--- a/System_IDelay/System_IDelay.docx
+++ b/System_IDelay/System_IDelay.docx
@@ -41,7 +41,6 @@
           <w:b/>
           <w:sz w:val="32"/>
           <w:szCs w:val="32"/>
-          <w:lang w:val="en-US"/>
         </w:rPr>
       </w:pPr>
       <w:r>
@@ -52,6 +51,42 @@
           <w:szCs w:val="32"/>
         </w:rPr>
         <w:t>Часть</w:t>
+      </w:r>
+      <w:r>
+        <w:rPr>
+          <w:rFonts w:ascii="Times New Roman" w:hAnsi="Times New Roman" w:cs="Times New Roman"/>
+          <w:b/>
+          <w:sz w:val="32"/>
+          <w:szCs w:val="32"/>
+        </w:rPr>
+        <w:t xml:space="preserve"> </w:t>
+      </w:r>
+      <w:r>
+        <w:rPr>
+          <w:rFonts w:ascii="Times New Roman" w:hAnsi="Times New Roman" w:cs="Times New Roman"/>
+          <w:b/>
+          <w:sz w:val="32"/>
+          <w:szCs w:val="32"/>
+        </w:rPr>
+        <w:t>2</w:t>
+      </w:r>
+      <w:r>
+        <w:rPr>
+          <w:rFonts w:ascii="Times New Roman" w:hAnsi="Times New Roman" w:cs="Times New Roman"/>
+          <w:b/>
+          <w:sz w:val="32"/>
+          <w:szCs w:val="32"/>
+        </w:rPr>
+        <w:t>:</w:t>
+      </w:r>
+      <w:r>
+        <w:rPr>
+          <w:rFonts w:ascii="Times New Roman" w:hAnsi="Times New Roman" w:cs="Times New Roman"/>
+          <w:b/>
+          <w:sz w:val="32"/>
+          <w:szCs w:val="32"/>
+        </w:rPr>
+        <w:t xml:space="preserve"> </w:t>
       </w:r>
       <w:r>
         <w:rPr>
@@ -61,6 +96,33 @@
           <w:szCs w:val="32"/>
           <w:lang w:val="en-US"/>
         </w:rPr>
+        <w:t>System</w:t>
+      </w:r>
+      <w:r>
+        <w:rPr>
+          <w:rFonts w:ascii="Times New Roman" w:hAnsi="Times New Roman" w:cs="Times New Roman"/>
+          <w:b/>
+          <w:sz w:val="32"/>
+          <w:szCs w:val="32"/>
+        </w:rPr>
+        <w:t xml:space="preserve"> </w:t>
+      </w:r>
+      <w:r>
+        <w:rPr>
+          <w:rFonts w:ascii="Times New Roman" w:hAnsi="Times New Roman" w:cs="Times New Roman"/>
+          <w:b/>
+          <w:sz w:val="32"/>
+          <w:szCs w:val="32"/>
+          <w:lang w:val="en-GB"/>
+        </w:rPr>
+        <w:t>Synchronous</w:t>
+      </w:r>
+      <w:r>
+        <w:rPr>
+          <w:rFonts w:ascii="Times New Roman" w:hAnsi="Times New Roman" w:cs="Times New Roman"/>
+          <w:sz w:val="32"/>
+          <w:szCs w:val="32"/>
+        </w:rPr>
         <w:t xml:space="preserve"> </w:t>
       </w:r>
       <w:r>
@@ -71,7 +133,16 @@
           <w:szCs w:val="32"/>
           <w:lang w:val="en-US"/>
         </w:rPr>
-        <w:t>2</w:t>
+        <w:t>Input</w:t>
+      </w:r>
+      <w:r>
+        <w:rPr>
+          <w:rFonts w:ascii="Times New Roman" w:hAnsi="Times New Roman" w:cs="Times New Roman"/>
+          <w:b/>
+          <w:sz w:val="32"/>
+          <w:szCs w:val="32"/>
+        </w:rPr>
+        <w:t xml:space="preserve"> </w:t>
       </w:r>
       <w:r>
         <w:rPr>
@@ -81,7 +152,16 @@
           <w:szCs w:val="32"/>
           <w:lang w:val="en-US"/>
         </w:rPr>
-        <w:t>:</w:t>
+        <w:t>Delay</w:t>
+      </w:r>
+      <w:r>
+        <w:rPr>
+          <w:rFonts w:ascii="Times New Roman" w:hAnsi="Times New Roman" w:cs="Times New Roman"/>
+          <w:b/>
+          <w:sz w:val="32"/>
+          <w:szCs w:val="32"/>
+        </w:rPr>
+        <w:t xml:space="preserve"> </w:t>
       </w:r>
       <w:r>
         <w:rPr>
@@ -91,7 +171,7 @@
           <w:szCs w:val="32"/>
           <w:lang w:val="en-US"/>
         </w:rPr>
-        <w:t xml:space="preserve"> </w:t>
+        <w:t>C</w:t>
       </w:r>
       <w:r>
         <w:rPr>
@@ -101,7 +181,7 @@
           <w:szCs w:val="32"/>
           <w:lang w:val="en-US"/>
         </w:rPr>
-        <w:t>System</w:t>
+        <w:t>onstraint</w:t>
       </w:r>
       <w:r>
         <w:rPr>
@@ -109,96 +189,6 @@
           <w:b/>
           <w:sz w:val="32"/>
           <w:szCs w:val="32"/>
-          <w:lang w:val="en-US"/>
-        </w:rPr>
-        <w:t xml:space="preserve"> </w:t>
-      </w:r>
-      <w:r>
-        <w:rPr>
-          <w:rFonts w:ascii="Times New Roman" w:hAnsi="Times New Roman" w:cs="Times New Roman"/>
-          <w:b/>
-          <w:sz w:val="32"/>
-          <w:szCs w:val="32"/>
-          <w:lang w:val="en-GB"/>
-        </w:rPr>
-        <w:t>Synchronous</w:t>
-      </w:r>
-      <w:r>
-        <w:rPr>
-          <w:rFonts w:ascii="Times New Roman" w:hAnsi="Times New Roman" w:cs="Times New Roman"/>
-          <w:sz w:val="32"/>
-          <w:szCs w:val="32"/>
-          <w:lang w:val="en-US"/>
-        </w:rPr>
-        <w:t xml:space="preserve"> </w:t>
-      </w:r>
-      <w:r>
-        <w:rPr>
-          <w:rFonts w:ascii="Times New Roman" w:hAnsi="Times New Roman" w:cs="Times New Roman"/>
-          <w:b/>
-          <w:sz w:val="32"/>
-          <w:szCs w:val="32"/>
-          <w:lang w:val="en-US"/>
-        </w:rPr>
-        <w:t>Input</w:t>
-      </w:r>
-      <w:r>
-        <w:rPr>
-          <w:rFonts w:ascii="Times New Roman" w:hAnsi="Times New Roman" w:cs="Times New Roman"/>
-          <w:b/>
-          <w:sz w:val="32"/>
-          <w:szCs w:val="32"/>
-          <w:lang w:val="en-US"/>
-        </w:rPr>
-        <w:t xml:space="preserve"> </w:t>
-      </w:r>
-      <w:r>
-        <w:rPr>
-          <w:rFonts w:ascii="Times New Roman" w:hAnsi="Times New Roman" w:cs="Times New Roman"/>
-          <w:b/>
-          <w:sz w:val="32"/>
-          <w:szCs w:val="32"/>
-          <w:lang w:val="en-US"/>
-        </w:rPr>
-        <w:t>Delay</w:t>
-      </w:r>
-      <w:r>
-        <w:rPr>
-          <w:rFonts w:ascii="Times New Roman" w:hAnsi="Times New Roman" w:cs="Times New Roman"/>
-          <w:b/>
-          <w:sz w:val="32"/>
-          <w:szCs w:val="32"/>
-          <w:lang w:val="en-US"/>
-        </w:rPr>
-        <w:t xml:space="preserve"> </w:t>
-      </w:r>
-      <w:r>
-        <w:rPr>
-          <w:rFonts w:ascii="Times New Roman" w:hAnsi="Times New Roman" w:cs="Times New Roman"/>
-          <w:b/>
-          <w:sz w:val="32"/>
-          <w:szCs w:val="32"/>
-          <w:lang w:val="en-US"/>
-        </w:rPr>
-        <w:t>C</w:t>
-      </w:r>
-      <w:r>
-        <w:rPr>
-          <w:rFonts w:ascii="Times New Roman" w:hAnsi="Times New Roman" w:cs="Times New Roman"/>
-          <w:b/>
-          <w:sz w:val="32"/>
-          <w:szCs w:val="32"/>
-          <w:lang w:val="en-US"/>
-        </w:rPr>
-        <w:t>onstraint</w:t>
-      </w:r>
-      <w:r>
-        <w:rPr>
-          <w:rFonts w:ascii="Times New Roman" w:hAnsi="Times New Roman" w:cs="Times New Roman"/>
-          <w:b/>
-          <w:sz w:val="32"/>
-          <w:szCs w:val="32"/>
-          <w:lang w:val="en-US"/>
         </w:rPr>
         <w:t>.</w:t>
       </w:r>
@@ -224,6 +214,261 @@
           <w:highlight w:val="yellow"/>
         </w:rPr>
         <w:t>Введение.</w:t>
+      </w:r>
+    </w:p>
+    <w:p>
+      <w:pPr>
+        <w:spacing w:line="360" w:lineRule="auto"/>
+        <w:ind w:firstLine="708"/>
+        <w:jc w:val="both"/>
+        <w:rPr>
+          <w:rFonts w:ascii="Times New Roman" w:hAnsi="Times New Roman" w:cs="Times New Roman"/>
+          <w:sz w:val="28"/>
+          <w:szCs w:val="28"/>
+        </w:rPr>
+      </w:pPr>
+      <w:r>
+        <w:rPr>
+          <w:rFonts w:ascii="Times New Roman" w:hAnsi="Times New Roman" w:cs="Times New Roman"/>
+          <w:sz w:val="28"/>
+          <w:szCs w:val="28"/>
+        </w:rPr>
+        <w:t xml:space="preserve">Это вторая статья </w:t>
+      </w:r>
+      <w:r>
+        <w:rPr>
+          <w:rFonts w:ascii="Times New Roman" w:hAnsi="Times New Roman" w:cs="Times New Roman"/>
+          <w:sz w:val="28"/>
+          <w:szCs w:val="28"/>
+        </w:rPr>
+        <w:t xml:space="preserve">из серии статей по временным ограничениям в </w:t>
+      </w:r>
+      <w:r>
+        <w:rPr>
+          <w:rFonts w:ascii="Times New Roman" w:hAnsi="Times New Roman" w:cs="Times New Roman"/>
+          <w:sz w:val="28"/>
+          <w:szCs w:val="28"/>
+          <w:lang w:val="en-GB"/>
+        </w:rPr>
+        <w:t>FPGA</w:t>
+      </w:r>
+      <w:r>
+        <w:rPr>
+          <w:rFonts w:ascii="Times New Roman" w:hAnsi="Times New Roman" w:cs="Times New Roman"/>
+          <w:sz w:val="28"/>
+          <w:szCs w:val="28"/>
+        </w:rPr>
+        <w:t xml:space="preserve">. Основная цель – познакомить начинающих разработчиков с основами статического временного анализа. </w:t>
+      </w:r>
+      <w:r>
+        <w:rPr>
+          <w:rFonts w:ascii="Times New Roman" w:hAnsi="Times New Roman" w:cs="Times New Roman"/>
+          <w:sz w:val="28"/>
+          <w:szCs w:val="28"/>
+        </w:rPr>
+        <w:t>Ранее</w:t>
+      </w:r>
+      <w:r>
+        <w:rPr>
+          <w:rFonts w:ascii="Times New Roman" w:hAnsi="Times New Roman" w:cs="Times New Roman"/>
+          <w:sz w:val="28"/>
+          <w:szCs w:val="28"/>
+        </w:rPr>
+        <w:t xml:space="preserve"> был </w:t>
+      </w:r>
+      <w:r>
+        <w:rPr>
+          <w:rFonts w:ascii="Times New Roman" w:hAnsi="Times New Roman" w:cs="Times New Roman"/>
+          <w:sz w:val="28"/>
+          <w:szCs w:val="28"/>
+        </w:rPr>
+        <w:t>рассмотрен</w:t>
+      </w:r>
+      <w:r>
+        <w:rPr>
+          <w:rFonts w:ascii="Times New Roman" w:hAnsi="Times New Roman" w:cs="Times New Roman"/>
+          <w:sz w:val="28"/>
+          <w:szCs w:val="28"/>
+        </w:rPr>
+        <w:t xml:space="preserve"> </w:t>
+      </w:r>
+      <w:r>
+        <w:rPr>
+          <w:rFonts w:ascii="Times New Roman" w:hAnsi="Times New Roman" w:cs="Times New Roman"/>
+          <w:sz w:val="28"/>
+          <w:szCs w:val="28"/>
+        </w:rPr>
+        <w:t xml:space="preserve">временной </w:t>
+      </w:r>
+      <w:r>
+        <w:rPr>
+          <w:rFonts w:ascii="Times New Roman" w:hAnsi="Times New Roman" w:cs="Times New Roman"/>
+          <w:sz w:val="28"/>
+          <w:szCs w:val="28"/>
+        </w:rPr>
+        <w:t>анализ</w:t>
+      </w:r>
+      <w:r>
+        <w:rPr>
+          <w:rFonts w:ascii="Times New Roman" w:hAnsi="Times New Roman" w:cs="Times New Roman"/>
+          <w:sz w:val="28"/>
+          <w:szCs w:val="28"/>
+        </w:rPr>
+        <w:t xml:space="preserve"> при</w:t>
+      </w:r>
+      <w:r>
+        <w:rPr>
+          <w:rFonts w:ascii="Times New Roman" w:hAnsi="Times New Roman" w:cs="Times New Roman"/>
+          <w:sz w:val="28"/>
+          <w:szCs w:val="28"/>
+        </w:rPr>
+        <w:t xml:space="preserve"> передач</w:t>
+      </w:r>
+      <w:r>
+        <w:rPr>
+          <w:rFonts w:ascii="Times New Roman" w:hAnsi="Times New Roman" w:cs="Times New Roman"/>
+          <w:sz w:val="28"/>
+          <w:szCs w:val="28"/>
+        </w:rPr>
+        <w:t>и</w:t>
+      </w:r>
+      <w:r>
+        <w:rPr>
+          <w:rFonts w:ascii="Times New Roman" w:hAnsi="Times New Roman" w:cs="Times New Roman"/>
+          <w:sz w:val="28"/>
+          <w:szCs w:val="28"/>
+        </w:rPr>
+        <w:t xml:space="preserve"> данных между двумя последовательными элементами внутри </w:t>
+      </w:r>
+      <w:r>
+        <w:rPr>
+          <w:rFonts w:ascii="Times New Roman" w:hAnsi="Times New Roman" w:cs="Times New Roman"/>
+          <w:sz w:val="28"/>
+          <w:szCs w:val="28"/>
+          <w:lang w:val="en-GB"/>
+        </w:rPr>
+        <w:t>FPGA</w:t>
+      </w:r>
+      <w:r>
+        <w:rPr>
+          <w:rFonts w:ascii="Times New Roman" w:hAnsi="Times New Roman" w:cs="Times New Roman"/>
+          <w:sz w:val="28"/>
+          <w:szCs w:val="28"/>
+        </w:rPr>
+        <w:t xml:space="preserve"> [1]</w:t>
+      </w:r>
+      <w:r>
+        <w:rPr>
+          <w:rFonts w:ascii="Times New Roman" w:hAnsi="Times New Roman" w:cs="Times New Roman"/>
+          <w:sz w:val="28"/>
+          <w:szCs w:val="28"/>
+        </w:rPr>
+        <w:t xml:space="preserve">. В данной статье будет </w:t>
+      </w:r>
+      <w:r>
+        <w:rPr>
+          <w:rFonts w:ascii="Times New Roman" w:hAnsi="Times New Roman" w:cs="Times New Roman"/>
+          <w:sz w:val="28"/>
+          <w:szCs w:val="28"/>
+        </w:rPr>
+        <w:t>представлен</w:t>
+      </w:r>
+      <w:r>
+        <w:rPr>
+          <w:rFonts w:ascii="Times New Roman" w:hAnsi="Times New Roman" w:cs="Times New Roman"/>
+          <w:sz w:val="28"/>
+          <w:szCs w:val="28"/>
+        </w:rPr>
+        <w:t xml:space="preserve"> </w:t>
+      </w:r>
+      <w:r>
+        <w:rPr>
+          <w:rFonts w:ascii="Times New Roman" w:hAnsi="Times New Roman" w:cs="Times New Roman"/>
+          <w:sz w:val="28"/>
+          <w:szCs w:val="28"/>
+        </w:rPr>
+        <w:t>случай</w:t>
+      </w:r>
+      <w:r>
+        <w:rPr>
+          <w:rFonts w:ascii="Times New Roman" w:hAnsi="Times New Roman" w:cs="Times New Roman"/>
+          <w:sz w:val="28"/>
+          <w:szCs w:val="28"/>
+        </w:rPr>
+        <w:t>,</w:t>
+      </w:r>
+      <w:r>
+        <w:rPr>
+          <w:rFonts w:ascii="Times New Roman" w:hAnsi="Times New Roman" w:cs="Times New Roman"/>
+          <w:sz w:val="28"/>
+          <w:szCs w:val="28"/>
+        </w:rPr>
+        <w:t xml:space="preserve"> когда</w:t>
+      </w:r>
+      <w:r>
+        <w:rPr>
+          <w:rFonts w:ascii="Times New Roman" w:hAnsi="Times New Roman" w:cs="Times New Roman"/>
+          <w:sz w:val="28"/>
+          <w:szCs w:val="28"/>
+        </w:rPr>
+        <w:t xml:space="preserve"> данные поступают</w:t>
+      </w:r>
+      <w:r>
+        <w:rPr>
+          <w:rFonts w:ascii="Times New Roman" w:hAnsi="Times New Roman" w:cs="Times New Roman"/>
+          <w:sz w:val="28"/>
+          <w:szCs w:val="28"/>
+        </w:rPr>
+        <w:t xml:space="preserve"> </w:t>
+      </w:r>
+      <w:r>
+        <w:rPr>
+          <w:rFonts w:ascii="Times New Roman" w:hAnsi="Times New Roman" w:cs="Times New Roman"/>
+          <w:sz w:val="28"/>
+          <w:szCs w:val="28"/>
+        </w:rPr>
+        <w:t xml:space="preserve">в </w:t>
+      </w:r>
+      <w:r>
+        <w:rPr>
+          <w:rFonts w:ascii="Times New Roman" w:hAnsi="Times New Roman" w:cs="Times New Roman"/>
+          <w:sz w:val="28"/>
+          <w:szCs w:val="28"/>
+          <w:lang w:val="en-US"/>
+        </w:rPr>
+        <w:t>FPGA</w:t>
+      </w:r>
+      <w:r>
+        <w:rPr>
+          <w:rFonts w:ascii="Times New Roman" w:hAnsi="Times New Roman" w:cs="Times New Roman"/>
+          <w:sz w:val="28"/>
+          <w:szCs w:val="28"/>
+        </w:rPr>
+        <w:t xml:space="preserve"> </w:t>
+      </w:r>
+      <w:r>
+        <w:rPr>
+          <w:rFonts w:ascii="Times New Roman" w:hAnsi="Times New Roman" w:cs="Times New Roman"/>
+          <w:sz w:val="28"/>
+          <w:szCs w:val="28"/>
+        </w:rPr>
+        <w:t>от</w:t>
+      </w:r>
+      <w:r>
+        <w:rPr>
+          <w:rFonts w:ascii="Times New Roman" w:hAnsi="Times New Roman" w:cs="Times New Roman"/>
+          <w:sz w:val="28"/>
+          <w:szCs w:val="28"/>
+        </w:rPr>
+        <w:t xml:space="preserve"> внешнего устройства</w:t>
+      </w:r>
+      <w:r>
+        <w:rPr>
+          <w:rFonts w:ascii="Times New Roman" w:hAnsi="Times New Roman" w:cs="Times New Roman"/>
+          <w:sz w:val="28"/>
+          <w:szCs w:val="28"/>
+        </w:rPr>
+        <w:t xml:space="preserve">. </w:t>
       </w:r>
     </w:p>
     <w:p>
@@ -308,12 +553,888 @@
     <w:p>
       <w:pPr>
         <w:spacing w:after="0" w:line="360" w:lineRule="auto"/>
+        <w:ind w:firstLine="567"/>
+        <w:jc w:val="both"/>
+        <w:rPr>
+          <w:rFonts w:ascii="Times New Roman" w:hAnsi="Times New Roman" w:cs="Times New Roman"/>
+          <w:sz w:val="28"/>
+          <w:szCs w:val="28"/>
+        </w:rPr>
+      </w:pPr>
+      <w:r>
+        <w:rPr>
+          <w:rFonts w:ascii="Times New Roman" w:hAnsi="Times New Roman" w:cs="Times New Roman"/>
+          <w:sz w:val="28"/>
+          <w:szCs w:val="28"/>
+        </w:rPr>
+        <w:t>В</w:t>
+      </w:r>
+      <w:r>
+        <w:rPr>
+          <w:rFonts w:ascii="Times New Roman" w:hAnsi="Times New Roman" w:cs="Times New Roman"/>
+          <w:sz w:val="28"/>
+          <w:szCs w:val="28"/>
+        </w:rPr>
+        <w:t>нутри синхронных устройствах данные пе</w:t>
+      </w:r>
+      <w:r>
+        <w:rPr>
+          <w:rFonts w:ascii="Times New Roman" w:hAnsi="Times New Roman" w:cs="Times New Roman"/>
+          <w:sz w:val="28"/>
+          <w:szCs w:val="28"/>
+        </w:rPr>
+        <w:t>редаются между двумя триггерами, которые разделены комбинационной логикой. Для корректной передачи данных должны быть выполнены ограничения на максимальное</w:t>
+      </w:r>
+      <w:r>
+        <w:rPr>
+          <w:rFonts w:ascii="Times New Roman" w:hAnsi="Times New Roman" w:cs="Times New Roman"/>
+          <w:sz w:val="28"/>
+          <w:szCs w:val="28"/>
+        </w:rPr>
+        <w:t xml:space="preserve"> (</w:t>
+      </w:r>
+      <w:r>
+        <w:rPr>
+          <w:rFonts w:ascii="Times New Roman" w:hAnsi="Times New Roman" w:cs="Times New Roman"/>
+          <w:i/>
+          <w:sz w:val="28"/>
+          <w:szCs w:val="28"/>
+          <w:lang w:val="en-US"/>
+        </w:rPr>
+        <w:t>Setup</w:t>
+      </w:r>
+      <w:r>
+        <w:rPr>
+          <w:rFonts w:ascii="Times New Roman" w:hAnsi="Times New Roman" w:cs="Times New Roman"/>
+          <w:sz w:val="28"/>
+          <w:szCs w:val="28"/>
+        </w:rPr>
+        <w:t>)</w:t>
+      </w:r>
+      <w:r>
+        <w:rPr>
+          <w:rFonts w:ascii="Times New Roman" w:hAnsi="Times New Roman" w:cs="Times New Roman"/>
+          <w:sz w:val="28"/>
+          <w:szCs w:val="28"/>
+        </w:rPr>
+        <w:t xml:space="preserve"> и минимальное</w:t>
+      </w:r>
+      <w:r>
+        <w:rPr>
+          <w:rFonts w:ascii="Times New Roman" w:hAnsi="Times New Roman" w:cs="Times New Roman"/>
+          <w:sz w:val="28"/>
+          <w:szCs w:val="28"/>
+        </w:rPr>
+        <w:t xml:space="preserve"> </w:t>
+      </w:r>
+      <w:r>
+        <w:rPr>
+          <w:rFonts w:ascii="Times New Roman" w:hAnsi="Times New Roman" w:cs="Times New Roman"/>
+          <w:sz w:val="28"/>
+          <w:szCs w:val="28"/>
+        </w:rPr>
+        <w:t>(</w:t>
+      </w:r>
+      <w:r>
+        <w:rPr>
+          <w:rFonts w:ascii="Times New Roman" w:hAnsi="Times New Roman" w:cs="Times New Roman"/>
+          <w:i/>
+          <w:sz w:val="28"/>
+          <w:szCs w:val="28"/>
+          <w:lang w:val="en-US"/>
+        </w:rPr>
+        <w:t>Hold</w:t>
+      </w:r>
+      <w:r>
+        <w:rPr>
+          <w:rFonts w:ascii="Times New Roman" w:hAnsi="Times New Roman" w:cs="Times New Roman"/>
+          <w:sz w:val="28"/>
+          <w:szCs w:val="28"/>
+        </w:rPr>
+        <w:t>)</w:t>
+      </w:r>
+      <w:r>
+        <w:rPr>
+          <w:rFonts w:ascii="Times New Roman" w:hAnsi="Times New Roman" w:cs="Times New Roman"/>
+          <w:sz w:val="28"/>
+          <w:szCs w:val="28"/>
+        </w:rPr>
+        <w:t xml:space="preserve"> время распространения.</w:t>
+      </w:r>
+      <w:r>
+        <w:rPr>
+          <w:rFonts w:ascii="Times New Roman" w:hAnsi="Times New Roman" w:cs="Times New Roman"/>
+          <w:sz w:val="28"/>
+          <w:szCs w:val="28"/>
+        </w:rPr>
+        <w:t xml:space="preserve"> </w:t>
+      </w:r>
+    </w:p>
+    <w:p>
+      <w:pPr>
+        <w:spacing w:after="0" w:line="360" w:lineRule="auto"/>
+        <w:ind w:firstLine="567"/>
+        <w:jc w:val="both"/>
+        <w:rPr>
+          <w:rFonts w:ascii="Times New Roman" w:hAnsi="Times New Roman" w:cs="Times New Roman"/>
+          <w:sz w:val="28"/>
+          <w:szCs w:val="28"/>
+        </w:rPr>
+      </w:pPr>
+      <w:r>
+        <w:rPr>
+          <w:rFonts w:ascii="Times New Roman" w:hAnsi="Times New Roman" w:cs="Times New Roman"/>
+          <w:sz w:val="28"/>
+          <w:szCs w:val="28"/>
+        </w:rPr>
+        <w:t xml:space="preserve">На плате помимо </w:t>
+      </w:r>
+      <w:r>
+        <w:rPr>
+          <w:rFonts w:ascii="Times New Roman" w:hAnsi="Times New Roman" w:cs="Times New Roman"/>
+          <w:sz w:val="28"/>
+          <w:szCs w:val="28"/>
+          <w:lang w:val="en-US"/>
+        </w:rPr>
+        <w:t>FPGA</w:t>
+      </w:r>
+      <w:r>
+        <w:rPr>
+          <w:rFonts w:ascii="Times New Roman" w:hAnsi="Times New Roman" w:cs="Times New Roman"/>
+          <w:sz w:val="28"/>
+          <w:szCs w:val="28"/>
+        </w:rPr>
+        <w:t xml:space="preserve"> </w:t>
+      </w:r>
+      <w:r>
+        <w:rPr>
+          <w:rFonts w:ascii="Times New Roman" w:hAnsi="Times New Roman" w:cs="Times New Roman"/>
+          <w:sz w:val="28"/>
+          <w:szCs w:val="28"/>
+        </w:rPr>
+        <w:t xml:space="preserve">присутствуют другие микросхемы, которые передают данные в </w:t>
+      </w:r>
+      <w:r>
+        <w:rPr>
+          <w:rFonts w:ascii="Times New Roman" w:hAnsi="Times New Roman" w:cs="Times New Roman"/>
+          <w:sz w:val="28"/>
+          <w:szCs w:val="28"/>
+          <w:lang w:val="en-US"/>
+        </w:rPr>
+        <w:t>FPGA</w:t>
+      </w:r>
+      <w:r>
+        <w:rPr>
+          <w:rFonts w:ascii="Times New Roman" w:hAnsi="Times New Roman" w:cs="Times New Roman"/>
+          <w:sz w:val="28"/>
+          <w:szCs w:val="28"/>
+        </w:rPr>
+        <w:t xml:space="preserve">. Чтобы вся плата работала на заданной частоте, </w:t>
+      </w:r>
+      <w:r>
+        <w:rPr>
+          <w:rFonts w:ascii="Times New Roman" w:hAnsi="Times New Roman" w:cs="Times New Roman"/>
+          <w:sz w:val="28"/>
+          <w:szCs w:val="28"/>
+        </w:rPr>
+        <w:t xml:space="preserve">передача данных между </w:t>
+      </w:r>
+      <w:r>
+        <w:rPr>
+          <w:rFonts w:ascii="Times New Roman" w:hAnsi="Times New Roman" w:cs="Times New Roman"/>
+          <w:sz w:val="28"/>
+          <w:szCs w:val="28"/>
+          <w:lang w:val="en-US"/>
+        </w:rPr>
+        <w:t>FPGA</w:t>
+      </w:r>
+      <w:r>
+        <w:rPr>
+          <w:rFonts w:ascii="Times New Roman" w:hAnsi="Times New Roman" w:cs="Times New Roman"/>
+          <w:sz w:val="28"/>
+          <w:szCs w:val="28"/>
+        </w:rPr>
+        <w:t xml:space="preserve"> </w:t>
+      </w:r>
+      <w:r>
+        <w:rPr>
+          <w:rFonts w:ascii="Times New Roman" w:hAnsi="Times New Roman" w:cs="Times New Roman"/>
+          <w:sz w:val="28"/>
+          <w:szCs w:val="28"/>
+        </w:rPr>
+        <w:t xml:space="preserve">и внешним устройством </w:t>
+      </w:r>
+      <w:r>
+        <w:rPr>
+          <w:rFonts w:ascii="Times New Roman" w:hAnsi="Times New Roman" w:cs="Times New Roman"/>
+          <w:sz w:val="28"/>
+          <w:szCs w:val="28"/>
+        </w:rPr>
+        <w:t>(</w:t>
+      </w:r>
+      <w:r>
+        <w:rPr>
+          <w:rFonts w:ascii="Times New Roman" w:hAnsi="Times New Roman" w:cs="Times New Roman"/>
+          <w:sz w:val="28"/>
+          <w:szCs w:val="28"/>
+          <w:lang w:val="en-US"/>
+        </w:rPr>
+        <w:t>Device</w:t>
+      </w:r>
+      <w:r>
+        <w:rPr>
+          <w:rFonts w:ascii="Times New Roman" w:hAnsi="Times New Roman" w:cs="Times New Roman"/>
+          <w:sz w:val="28"/>
+          <w:szCs w:val="28"/>
+        </w:rPr>
+        <w:t>)</w:t>
+      </w:r>
+      <w:r>
+        <w:rPr>
+          <w:rFonts w:ascii="Times New Roman" w:hAnsi="Times New Roman" w:cs="Times New Roman"/>
+          <w:sz w:val="28"/>
+          <w:szCs w:val="28"/>
+        </w:rPr>
+        <w:t xml:space="preserve">, также должна удовлетворять ограничениям по </w:t>
+      </w:r>
+      <w:r>
+        <w:rPr>
+          <w:rFonts w:ascii="Times New Roman" w:hAnsi="Times New Roman" w:cs="Times New Roman"/>
+          <w:i/>
+          <w:sz w:val="28"/>
+          <w:szCs w:val="28"/>
+          <w:lang w:val="en-US"/>
+        </w:rPr>
+        <w:t>Setup</w:t>
+      </w:r>
+      <w:r>
+        <w:rPr>
+          <w:rFonts w:ascii="Times New Roman" w:hAnsi="Times New Roman" w:cs="Times New Roman"/>
+          <w:sz w:val="28"/>
+          <w:szCs w:val="28"/>
+        </w:rPr>
+        <w:t xml:space="preserve"> </w:t>
+      </w:r>
+      <w:r>
+        <w:rPr>
+          <w:rFonts w:ascii="Times New Roman" w:hAnsi="Times New Roman" w:cs="Times New Roman"/>
+          <w:sz w:val="28"/>
+          <w:szCs w:val="28"/>
+        </w:rPr>
+        <w:t xml:space="preserve">и </w:t>
+      </w:r>
+      <w:r>
+        <w:rPr>
+          <w:rFonts w:ascii="Times New Roman" w:hAnsi="Times New Roman" w:cs="Times New Roman"/>
+          <w:i/>
+          <w:sz w:val="28"/>
+          <w:szCs w:val="28"/>
+          <w:lang w:val="en-US"/>
+        </w:rPr>
+        <w:t>Hold</w:t>
+      </w:r>
+      <w:r>
+        <w:rPr>
+          <w:rFonts w:ascii="Times New Roman" w:hAnsi="Times New Roman" w:cs="Times New Roman"/>
+          <w:sz w:val="28"/>
+          <w:szCs w:val="28"/>
+        </w:rPr>
+        <w:t>.</w:t>
+      </w:r>
+    </w:p>
+    <w:p>
+      <w:pPr>
+        <w:spacing w:after="0" w:line="360" w:lineRule="auto"/>
+        <w:ind w:firstLine="567"/>
+        <w:jc w:val="both"/>
+        <w:rPr>
+          <w:rFonts w:ascii="Times New Roman" w:hAnsi="Times New Roman" w:cs="Times New Roman"/>
+          <w:sz w:val="28"/>
+          <w:szCs w:val="28"/>
+        </w:rPr>
+      </w:pPr>
+      <w:r>
+        <w:rPr>
+          <w:rFonts w:ascii="Times New Roman" w:hAnsi="Times New Roman" w:cs="Times New Roman"/>
+          <w:sz w:val="28"/>
+          <w:szCs w:val="28"/>
+        </w:rPr>
+        <w:t xml:space="preserve">Будем считать, что на плате помимо </w:t>
+      </w:r>
+      <w:r>
+        <w:rPr>
+          <w:rFonts w:ascii="Times New Roman" w:hAnsi="Times New Roman" w:cs="Times New Roman"/>
+          <w:sz w:val="28"/>
+          <w:szCs w:val="28"/>
+          <w:lang w:val="en-US"/>
+        </w:rPr>
+        <w:t>FPGA</w:t>
+      </w:r>
+      <w:r>
+        <w:rPr>
+          <w:rFonts w:ascii="Times New Roman" w:hAnsi="Times New Roman" w:cs="Times New Roman"/>
+          <w:sz w:val="28"/>
+          <w:szCs w:val="28"/>
+        </w:rPr>
+        <w:t xml:space="preserve"> </w:t>
+      </w:r>
+      <w:r>
+        <w:rPr>
+          <w:rFonts w:ascii="Times New Roman" w:hAnsi="Times New Roman" w:cs="Times New Roman"/>
+          <w:sz w:val="28"/>
+          <w:szCs w:val="28"/>
+        </w:rPr>
+        <w:t xml:space="preserve">присутствует микросхема </w:t>
+      </w:r>
+      <w:r>
+        <w:rPr>
+          <w:rFonts w:ascii="Times New Roman" w:hAnsi="Times New Roman" w:cs="Times New Roman"/>
+          <w:sz w:val="28"/>
+          <w:szCs w:val="28"/>
+        </w:rPr>
+        <w:t>74</w:t>
+      </w:r>
+      <w:r>
+        <w:rPr>
+          <w:rFonts w:ascii="Times New Roman" w:hAnsi="Times New Roman" w:cs="Times New Roman"/>
+          <w:sz w:val="28"/>
+          <w:szCs w:val="28"/>
+          <w:lang w:val="en-US"/>
+        </w:rPr>
+        <w:t>HC</w:t>
+      </w:r>
+      <w:r>
+        <w:rPr>
+          <w:rFonts w:ascii="Times New Roman" w:hAnsi="Times New Roman" w:cs="Times New Roman"/>
+          <w:sz w:val="28"/>
+          <w:szCs w:val="28"/>
+        </w:rPr>
+        <w:t>595</w:t>
+      </w:r>
+      <w:r>
+        <w:rPr>
+          <w:rFonts w:ascii="Times New Roman" w:hAnsi="Times New Roman" w:cs="Times New Roman"/>
+          <w:sz w:val="28"/>
+          <w:szCs w:val="28"/>
+        </w:rPr>
+        <w:t xml:space="preserve"> </w:t>
+      </w:r>
+      <w:r>
+        <w:rPr>
+          <w:rFonts w:ascii="Times New Roman" w:hAnsi="Times New Roman" w:cs="Times New Roman"/>
+          <w:sz w:val="28"/>
+          <w:szCs w:val="28"/>
+        </w:rPr>
+        <w:t>[</w:t>
+      </w:r>
+      <w:r>
+        <w:rPr>
+          <w:rFonts w:ascii="Times New Roman" w:hAnsi="Times New Roman" w:cs="Times New Roman"/>
+          <w:sz w:val="28"/>
+          <w:szCs w:val="28"/>
+        </w:rPr>
+        <w:t>2</w:t>
+      </w:r>
+      <w:r>
+        <w:rPr>
+          <w:rFonts w:ascii="Times New Roman" w:hAnsi="Times New Roman" w:cs="Times New Roman"/>
+          <w:sz w:val="28"/>
+          <w:szCs w:val="28"/>
+        </w:rPr>
+        <w:t>]</w:t>
+      </w:r>
+      <w:r>
+        <w:rPr>
+          <w:rFonts w:ascii="Times New Roman" w:hAnsi="Times New Roman" w:cs="Times New Roman"/>
+          <w:sz w:val="28"/>
+          <w:szCs w:val="28"/>
+        </w:rPr>
+        <w:t xml:space="preserve">. Данная микросхема представляет из себя последовательный регистр сдвига и часто поставляется в обучающих наборах для </w:t>
+      </w:r>
+      <w:r>
+        <w:rPr>
+          <w:rFonts w:ascii="Times New Roman" w:hAnsi="Times New Roman" w:cs="Times New Roman"/>
+          <w:sz w:val="28"/>
+          <w:szCs w:val="28"/>
+          <w:lang w:val="en-US"/>
+        </w:rPr>
+        <w:t>Arduino</w:t>
+      </w:r>
+      <w:r>
+        <w:rPr>
+          <w:rFonts w:ascii="Times New Roman" w:hAnsi="Times New Roman" w:cs="Times New Roman"/>
+          <w:sz w:val="28"/>
+          <w:szCs w:val="28"/>
+        </w:rPr>
+        <w:t>.</w:t>
+      </w:r>
+      <w:r>
+        <w:rPr>
+          <w:rFonts w:ascii="Times New Roman" w:hAnsi="Times New Roman" w:cs="Times New Roman"/>
+          <w:sz w:val="28"/>
+          <w:szCs w:val="28"/>
+        </w:rPr>
+        <w:t xml:space="preserve"> </w:t>
+      </w:r>
+      <w:r>
+        <w:rPr>
+          <w:rFonts w:ascii="Times New Roman" w:hAnsi="Times New Roman" w:cs="Times New Roman"/>
+          <w:sz w:val="28"/>
+          <w:szCs w:val="28"/>
+        </w:rPr>
+        <w:t>Также на плате присутствует тактовый генератор (</w:t>
+      </w:r>
+      <w:r>
+        <w:rPr>
+          <w:rFonts w:ascii="Times New Roman" w:hAnsi="Times New Roman" w:cs="Times New Roman"/>
+          <w:sz w:val="28"/>
+          <w:szCs w:val="28"/>
+          <w:lang w:val="en-US"/>
+        </w:rPr>
+        <w:t>OSC</w:t>
+      </w:r>
+      <w:r>
+        <w:rPr>
+          <w:rFonts w:ascii="Times New Roman" w:hAnsi="Times New Roman" w:cs="Times New Roman"/>
+          <w:sz w:val="28"/>
+          <w:szCs w:val="28"/>
+        </w:rPr>
+        <w:t xml:space="preserve">), формирующий тактовый сигнала для </w:t>
+      </w:r>
+      <w:r>
+        <w:rPr>
+          <w:rFonts w:ascii="Times New Roman" w:hAnsi="Times New Roman" w:cs="Times New Roman"/>
+          <w:sz w:val="28"/>
+          <w:szCs w:val="28"/>
+          <w:lang w:val="en-US"/>
+        </w:rPr>
+        <w:t>FPGA</w:t>
+      </w:r>
+      <w:r>
+        <w:rPr>
+          <w:rFonts w:ascii="Times New Roman" w:hAnsi="Times New Roman" w:cs="Times New Roman"/>
+          <w:sz w:val="28"/>
+          <w:szCs w:val="28"/>
+        </w:rPr>
+        <w:t xml:space="preserve"> </w:t>
+      </w:r>
+      <w:r>
+        <w:rPr>
+          <w:rFonts w:ascii="Times New Roman" w:hAnsi="Times New Roman" w:cs="Times New Roman"/>
+          <w:sz w:val="28"/>
+          <w:szCs w:val="28"/>
+        </w:rPr>
+        <w:t xml:space="preserve">и </w:t>
+      </w:r>
+      <w:r>
+        <w:rPr>
+          <w:rFonts w:ascii="Times New Roman" w:hAnsi="Times New Roman" w:cs="Times New Roman"/>
+          <w:sz w:val="28"/>
+          <w:szCs w:val="28"/>
+        </w:rPr>
+        <w:t>74</w:t>
+      </w:r>
+      <w:r>
+        <w:rPr>
+          <w:rFonts w:ascii="Times New Roman" w:hAnsi="Times New Roman" w:cs="Times New Roman"/>
+          <w:sz w:val="28"/>
+          <w:szCs w:val="28"/>
+          <w:lang w:val="en-US"/>
+        </w:rPr>
+        <w:t>HC</w:t>
+      </w:r>
+      <w:r>
+        <w:rPr>
+          <w:rFonts w:ascii="Times New Roman" w:hAnsi="Times New Roman" w:cs="Times New Roman"/>
+          <w:sz w:val="28"/>
+          <w:szCs w:val="28"/>
+        </w:rPr>
+        <w:t>595</w:t>
+      </w:r>
+      <w:r>
+        <w:rPr>
+          <w:rFonts w:ascii="Times New Roman" w:hAnsi="Times New Roman" w:cs="Times New Roman"/>
+          <w:sz w:val="28"/>
+          <w:szCs w:val="28"/>
+        </w:rPr>
+        <w:t>.</w:t>
+      </w:r>
+      <w:r>
+        <w:rPr>
+          <w:rFonts w:ascii="Times New Roman" w:hAnsi="Times New Roman" w:cs="Times New Roman"/>
+          <w:sz w:val="28"/>
+          <w:szCs w:val="28"/>
+        </w:rPr>
+        <w:t xml:space="preserve"> </w:t>
+      </w:r>
+      <w:r>
+        <w:rPr>
+          <w:rFonts w:ascii="Times New Roman" w:hAnsi="Times New Roman" w:cs="Times New Roman"/>
+          <w:sz w:val="28"/>
+          <w:szCs w:val="28"/>
+        </w:rPr>
+        <w:t>Схема соединения устройств на плате представлен на рисунке 1.</w:t>
+      </w:r>
+    </w:p>
+    <w:p>
+      <w:pPr>
+        <w:spacing w:after="0" w:line="360" w:lineRule="auto"/>
+        <w:ind w:firstLine="567"/>
+        <w:jc w:val="both"/>
+        <w:rPr>
+          <w:rFonts w:ascii="Times New Roman" w:hAnsi="Times New Roman" w:cs="Times New Roman"/>
+          <w:sz w:val="28"/>
+          <w:szCs w:val="28"/>
+        </w:rPr>
+      </w:pPr>
+      <w:r>
+        <w:rPr>
+          <w:rFonts w:ascii="Times New Roman" w:hAnsi="Times New Roman" w:cs="Times New Roman"/>
+          <w:sz w:val="28"/>
+          <w:szCs w:val="28"/>
+        </w:rPr>
+        <w:t xml:space="preserve">Данная конфигурация, когда тактовый сигнал для источника и приемника данных формируется внешним генератором, называется </w:t>
+      </w:r>
+      <w:r>
+        <w:rPr>
+          <w:rFonts w:ascii="Times New Roman" w:hAnsi="Times New Roman" w:cs="Times New Roman"/>
+          <w:sz w:val="28"/>
+          <w:szCs w:val="28"/>
+          <w:lang w:val="en-US"/>
+        </w:rPr>
+        <w:t>System</w:t>
+      </w:r>
+      <w:r>
+        <w:rPr>
+          <w:rFonts w:ascii="Times New Roman" w:hAnsi="Times New Roman" w:cs="Times New Roman"/>
+          <w:sz w:val="28"/>
+          <w:szCs w:val="28"/>
+        </w:rPr>
+        <w:t xml:space="preserve"> </w:t>
+      </w:r>
+      <w:r>
+        <w:rPr>
+          <w:rFonts w:ascii="Times New Roman" w:hAnsi="Times New Roman" w:cs="Times New Roman"/>
+          <w:sz w:val="28"/>
+          <w:szCs w:val="28"/>
+          <w:lang w:val="en-US"/>
+        </w:rPr>
+        <w:t>Synchronous</w:t>
+      </w:r>
+      <w:r>
+        <w:rPr>
+          <w:rFonts w:ascii="Times New Roman" w:hAnsi="Times New Roman" w:cs="Times New Roman"/>
+          <w:sz w:val="28"/>
+          <w:szCs w:val="28"/>
+        </w:rPr>
+        <w:t xml:space="preserve">. </w:t>
+      </w:r>
+      <w:r>
+        <w:rPr>
+          <w:rFonts w:ascii="Times New Roman" w:hAnsi="Times New Roman" w:cs="Times New Roman"/>
+          <w:sz w:val="28"/>
+          <w:szCs w:val="28"/>
+        </w:rPr>
+        <w:t>Другой вариант, при котором источник помимо данный</w:t>
+      </w:r>
+      <w:r>
+        <w:rPr>
+          <w:rFonts w:ascii="Times New Roman" w:hAnsi="Times New Roman" w:cs="Times New Roman"/>
+          <w:sz w:val="28"/>
+          <w:szCs w:val="28"/>
+        </w:rPr>
+        <w:t xml:space="preserve"> формирует тактовый сигналы, называется </w:t>
+      </w:r>
+      <w:r>
+        <w:rPr>
+          <w:rFonts w:ascii="Times New Roman" w:hAnsi="Times New Roman" w:cs="Times New Roman"/>
+          <w:sz w:val="28"/>
+          <w:szCs w:val="28"/>
+          <w:lang w:val="en-US"/>
+        </w:rPr>
+        <w:t>Source</w:t>
+      </w:r>
+      <w:r>
+        <w:rPr>
+          <w:rFonts w:ascii="Times New Roman" w:hAnsi="Times New Roman" w:cs="Times New Roman"/>
+          <w:sz w:val="28"/>
+          <w:szCs w:val="28"/>
+        </w:rPr>
+        <w:t xml:space="preserve"> </w:t>
+      </w:r>
+      <w:r>
+        <w:rPr>
+          <w:rFonts w:ascii="Times New Roman" w:hAnsi="Times New Roman" w:cs="Times New Roman"/>
+          <w:sz w:val="28"/>
+          <w:szCs w:val="28"/>
+          <w:lang w:val="en-US"/>
+        </w:rPr>
+        <w:t>Synchronous</w:t>
+      </w:r>
+      <w:r>
+        <w:rPr>
+          <w:rFonts w:ascii="Times New Roman" w:hAnsi="Times New Roman" w:cs="Times New Roman"/>
+          <w:sz w:val="28"/>
+          <w:szCs w:val="28"/>
+        </w:rPr>
+        <w:t>.</w:t>
+      </w:r>
+      <w:r>
+        <w:rPr>
+          <w:rFonts w:ascii="Times New Roman" w:hAnsi="Times New Roman" w:cs="Times New Roman"/>
+          <w:sz w:val="28"/>
+          <w:szCs w:val="28"/>
+        </w:rPr>
+        <w:t xml:space="preserve"> </w:t>
+      </w:r>
+    </w:p>
+    <w:p>
+      <w:pPr>
+        <w:spacing w:after="0" w:line="360" w:lineRule="auto"/>
+        <w:ind w:firstLine="567"/>
+        <w:jc w:val="both"/>
+        <w:rPr>
+          <w:rFonts w:ascii="Times New Roman" w:hAnsi="Times New Roman" w:cs="Times New Roman"/>
+          <w:sz w:val="28"/>
+          <w:szCs w:val="28"/>
+        </w:rPr>
+      </w:pPr>
+      <w:r>
+        <w:rPr>
+          <w:rFonts w:ascii="Times New Roman" w:hAnsi="Times New Roman" w:cs="Times New Roman"/>
+          <w:sz w:val="28"/>
+          <w:szCs w:val="28"/>
+        </w:rPr>
+        <w:lastRenderedPageBreak/>
+        <w:t xml:space="preserve">На рисунке 1 отмечены только те ножки микросхемы </w:t>
+      </w:r>
+      <w:r>
+        <w:rPr>
+          <w:rFonts w:ascii="Times New Roman" w:hAnsi="Times New Roman" w:cs="Times New Roman"/>
+          <w:sz w:val="28"/>
+          <w:szCs w:val="28"/>
+        </w:rPr>
+        <w:t>74</w:t>
+      </w:r>
+      <w:r>
+        <w:rPr>
+          <w:rFonts w:ascii="Times New Roman" w:hAnsi="Times New Roman" w:cs="Times New Roman"/>
+          <w:sz w:val="28"/>
+          <w:szCs w:val="28"/>
+          <w:lang w:val="en-US"/>
+        </w:rPr>
+        <w:t>HC</w:t>
+      </w:r>
+      <w:r>
+        <w:rPr>
+          <w:rFonts w:ascii="Times New Roman" w:hAnsi="Times New Roman" w:cs="Times New Roman"/>
+          <w:sz w:val="28"/>
+          <w:szCs w:val="28"/>
+        </w:rPr>
+        <w:t>595</w:t>
+      </w:r>
+      <w:r>
+        <w:rPr>
+          <w:rFonts w:ascii="Times New Roman" w:hAnsi="Times New Roman" w:cs="Times New Roman"/>
+          <w:sz w:val="28"/>
+          <w:szCs w:val="28"/>
+        </w:rPr>
+        <w:t xml:space="preserve">, которые будет нас интересовать в дальнейшем. Ножка </w:t>
+      </w:r>
+      <w:r>
+        <w:rPr>
+          <w:rFonts w:ascii="Times New Roman" w:hAnsi="Times New Roman" w:cs="Times New Roman"/>
+          <w:i/>
+          <w:sz w:val="28"/>
+          <w:szCs w:val="28"/>
+          <w:lang w:val="en-US"/>
+        </w:rPr>
+        <w:t>SER</w:t>
+      </w:r>
+      <w:r>
+        <w:rPr>
+          <w:rFonts w:ascii="Times New Roman" w:hAnsi="Times New Roman" w:cs="Times New Roman"/>
+          <w:i/>
+          <w:sz w:val="28"/>
+          <w:szCs w:val="28"/>
+        </w:rPr>
+        <w:t xml:space="preserve"> </w:t>
+      </w:r>
+      <w:r>
+        <w:rPr>
+          <w:rFonts w:ascii="Times New Roman" w:hAnsi="Times New Roman" w:cs="Times New Roman"/>
+          <w:sz w:val="28"/>
+          <w:szCs w:val="28"/>
+        </w:rPr>
+        <w:t xml:space="preserve">соответствует входу регистра сдвига, ножка </w:t>
+      </w:r>
+      <w:r>
+        <w:rPr>
+          <w:rFonts w:ascii="Times New Roman" w:hAnsi="Times New Roman" w:cs="Times New Roman"/>
+          <w:sz w:val="28"/>
+          <w:szCs w:val="28"/>
+          <w:lang w:val="en-US"/>
+        </w:rPr>
+        <w:t>QH</w:t>
+      </w:r>
+      <w:r>
+        <w:rPr>
+          <w:rFonts w:ascii="Times New Roman" w:hAnsi="Times New Roman" w:cs="Times New Roman"/>
+          <w:sz w:val="28"/>
+          <w:szCs w:val="28"/>
+        </w:rPr>
+        <w:t xml:space="preserve">’ – </w:t>
+      </w:r>
+      <w:r>
+        <w:rPr>
+          <w:rFonts w:ascii="Times New Roman" w:hAnsi="Times New Roman" w:cs="Times New Roman"/>
+          <w:sz w:val="28"/>
+          <w:szCs w:val="28"/>
+        </w:rPr>
+        <w:t xml:space="preserve">его выходу. Регистр сдвига тактируется сигналом, поступающим на ножку </w:t>
+      </w:r>
+      <w:r>
+        <w:rPr>
+          <w:rFonts w:ascii="Times New Roman" w:hAnsi="Times New Roman" w:cs="Times New Roman"/>
+          <w:sz w:val="28"/>
+          <w:szCs w:val="28"/>
+          <w:lang w:val="en-US"/>
+        </w:rPr>
+        <w:t>SRCLK</w:t>
+      </w:r>
+      <w:r>
+        <w:rPr>
+          <w:rFonts w:ascii="Times New Roman" w:hAnsi="Times New Roman" w:cs="Times New Roman"/>
+          <w:sz w:val="28"/>
+          <w:szCs w:val="28"/>
+        </w:rPr>
+        <w:t xml:space="preserve">. </w:t>
+      </w:r>
+      <w:r>
+        <w:rPr>
+          <w:rFonts w:ascii="Times New Roman" w:hAnsi="Times New Roman" w:cs="Times New Roman"/>
+          <w:sz w:val="28"/>
+          <w:szCs w:val="28"/>
+        </w:rPr>
+        <w:t xml:space="preserve">В данной статье будет рассмотрен временной анализ для передачи данных с выхода </w:t>
+      </w:r>
+      <w:r>
+        <w:rPr>
+          <w:rFonts w:ascii="Times New Roman" w:hAnsi="Times New Roman" w:cs="Times New Roman"/>
+          <w:sz w:val="28"/>
+          <w:szCs w:val="28"/>
+          <w:lang w:val="en-US"/>
+        </w:rPr>
+        <w:t>QH</w:t>
+      </w:r>
+      <w:r>
+        <w:rPr>
+          <w:rFonts w:ascii="Times New Roman" w:hAnsi="Times New Roman" w:cs="Times New Roman"/>
+          <w:sz w:val="28"/>
+          <w:szCs w:val="28"/>
+        </w:rPr>
+        <w:t xml:space="preserve">’ </w:t>
+      </w:r>
+      <w:r>
+        <w:rPr>
+          <w:rFonts w:ascii="Times New Roman" w:hAnsi="Times New Roman" w:cs="Times New Roman"/>
+          <w:sz w:val="28"/>
+          <w:szCs w:val="28"/>
+        </w:rPr>
+        <w:t>микросхемы</w:t>
+      </w:r>
+      <w:r>
+        <w:rPr>
+          <w:rFonts w:ascii="Times New Roman" w:hAnsi="Times New Roman" w:cs="Times New Roman"/>
+          <w:sz w:val="28"/>
+          <w:szCs w:val="28"/>
+        </w:rPr>
+        <w:t xml:space="preserve"> </w:t>
+      </w:r>
+      <w:r>
+        <w:rPr>
+          <w:rFonts w:ascii="Times New Roman" w:hAnsi="Times New Roman" w:cs="Times New Roman"/>
+          <w:sz w:val="28"/>
+          <w:szCs w:val="28"/>
+        </w:rPr>
+        <w:t>74</w:t>
+      </w:r>
+      <w:r>
+        <w:rPr>
+          <w:rFonts w:ascii="Times New Roman" w:hAnsi="Times New Roman" w:cs="Times New Roman"/>
+          <w:sz w:val="28"/>
+          <w:szCs w:val="28"/>
+          <w:lang w:val="en-US"/>
+        </w:rPr>
+        <w:t>HC</w:t>
+      </w:r>
+      <w:r>
+        <w:rPr>
+          <w:rFonts w:ascii="Times New Roman" w:hAnsi="Times New Roman" w:cs="Times New Roman"/>
+          <w:sz w:val="28"/>
+          <w:szCs w:val="28"/>
+        </w:rPr>
+        <w:t>595</w:t>
+      </w:r>
+      <w:r>
+        <w:rPr>
+          <w:rFonts w:ascii="Times New Roman" w:hAnsi="Times New Roman" w:cs="Times New Roman"/>
+          <w:sz w:val="28"/>
+          <w:szCs w:val="28"/>
+        </w:rPr>
+        <w:t xml:space="preserve"> </w:t>
+      </w:r>
+      <w:r>
+        <w:rPr>
+          <w:rFonts w:ascii="Times New Roman" w:hAnsi="Times New Roman" w:cs="Times New Roman"/>
+          <w:sz w:val="28"/>
+          <w:szCs w:val="28"/>
+        </w:rPr>
+        <w:t xml:space="preserve">на вход </w:t>
+      </w:r>
+      <w:r>
+        <w:rPr>
+          <w:rFonts w:ascii="Times New Roman" w:hAnsi="Times New Roman" w:cs="Times New Roman"/>
+          <w:sz w:val="28"/>
+          <w:szCs w:val="28"/>
+          <w:lang w:val="en-US"/>
+        </w:rPr>
+        <w:t>IDATA</w:t>
+      </w:r>
+      <w:r>
+        <w:rPr>
+          <w:rFonts w:ascii="Times New Roman" w:hAnsi="Times New Roman" w:cs="Times New Roman"/>
+          <w:sz w:val="28"/>
+          <w:szCs w:val="28"/>
+        </w:rPr>
+        <w:t xml:space="preserve"> </w:t>
+      </w:r>
+      <w:r>
+        <w:rPr>
+          <w:rFonts w:ascii="Times New Roman" w:hAnsi="Times New Roman" w:cs="Times New Roman"/>
+          <w:sz w:val="28"/>
+          <w:szCs w:val="28"/>
+          <w:lang w:val="en-US"/>
+        </w:rPr>
+        <w:t>FPGA</w:t>
+      </w:r>
+      <w:r>
+        <w:rPr>
+          <w:rFonts w:ascii="Times New Roman" w:hAnsi="Times New Roman" w:cs="Times New Roman"/>
+          <w:sz w:val="28"/>
+          <w:szCs w:val="28"/>
+        </w:rPr>
+        <w:t>. На рисунке 1 данный путь отмечен красным цветом.</w:t>
+      </w:r>
+    </w:p>
+    <w:p>
+      <w:pPr>
+        <w:spacing w:after="0" w:line="360" w:lineRule="auto"/>
         <w:jc w:val="center"/>
         <w:rPr>
           <w:rFonts w:ascii="Times New Roman" w:hAnsi="Times New Roman" w:cs="Times New Roman"/>
           <w:sz w:val="28"/>
           <w:szCs w:val="28"/>
-          <w:lang w:val="en-US"/>
         </w:rPr>
       </w:pPr>
       <w:r>
@@ -411,6 +1532,134 @@
     </w:p>
     <w:p>
       <w:pPr>
+        <w:spacing w:after="0" w:line="360" w:lineRule="auto"/>
+        <w:ind w:firstLine="567"/>
+        <w:jc w:val="both"/>
+        <w:rPr>
+          <w:rFonts w:ascii="Times New Roman" w:eastAsiaTheme="minorEastAsia" w:hAnsi="Times New Roman" w:cs="Times New Roman"/>
+          <w:sz w:val="28"/>
+          <w:szCs w:val="28"/>
+        </w:rPr>
+      </w:pPr>
+      <w:r>
+        <w:rPr>
+          <w:rFonts w:ascii="Times New Roman" w:hAnsi="Times New Roman" w:cs="Times New Roman"/>
+          <w:sz w:val="28"/>
+          <w:szCs w:val="28"/>
+        </w:rPr>
+        <w:t xml:space="preserve">В качестве примера рассмотрим простейший </w:t>
+      </w:r>
+      <w:r>
+        <w:rPr>
+          <w:rFonts w:ascii="Times New Roman" w:hAnsi="Times New Roman" w:cs="Times New Roman"/>
+          <w:sz w:val="28"/>
+          <w:szCs w:val="28"/>
+          <w:lang w:val="en-US"/>
+        </w:rPr>
+        <w:t>FPGA</w:t>
+      </w:r>
+      <w:r>
+        <w:rPr>
+          <w:rFonts w:ascii="Times New Roman" w:hAnsi="Times New Roman" w:cs="Times New Roman"/>
+          <w:sz w:val="28"/>
+          <w:szCs w:val="28"/>
+        </w:rPr>
+        <w:t xml:space="preserve"> </w:t>
+      </w:r>
+      <w:r>
+        <w:rPr>
+          <w:rFonts w:ascii="Times New Roman" w:hAnsi="Times New Roman" w:cs="Times New Roman"/>
+          <w:sz w:val="28"/>
+          <w:szCs w:val="28"/>
+        </w:rPr>
+        <w:t>проект</w:t>
+      </w:r>
+      <w:r>
+        <w:rPr>
+          <w:rFonts w:ascii="Times New Roman" w:hAnsi="Times New Roman" w:cs="Times New Roman"/>
+          <w:sz w:val="28"/>
+          <w:szCs w:val="28"/>
+        </w:rPr>
+        <w:t xml:space="preserve">, состоящий из двух триггеров и двух </w:t>
+      </w:r>
+      <w:r>
+        <w:rPr>
+          <w:rFonts w:ascii="Times New Roman" w:hAnsi="Times New Roman" w:cs="Times New Roman"/>
+          <w:sz w:val="28"/>
+          <w:szCs w:val="28"/>
+          <w:lang w:val="en-US"/>
+        </w:rPr>
+        <w:t>LUT</w:t>
+      </w:r>
+      <w:r>
+        <w:rPr>
+          <w:rFonts w:ascii="Times New Roman" w:hAnsi="Times New Roman" w:cs="Times New Roman"/>
+          <w:sz w:val="28"/>
+          <w:szCs w:val="28"/>
+        </w:rPr>
+        <w:t xml:space="preserve">, которые реализуют логическое отрицание. </w:t>
+      </w:r>
+      <w:r>
+        <w:rPr>
+          <w:rFonts w:ascii="Times New Roman" w:eastAsiaTheme="minorEastAsia" w:hAnsi="Times New Roman" w:cs="Times New Roman"/>
+          <w:sz w:val="28"/>
+          <w:szCs w:val="28"/>
+        </w:rPr>
+        <w:t xml:space="preserve">Схема проекта показана на рисунке </w:t>
+      </w:r>
+      <w:r>
+        <w:rPr>
+          <w:rFonts w:ascii="Times New Roman" w:eastAsiaTheme="minorEastAsia" w:hAnsi="Times New Roman" w:cs="Times New Roman"/>
+          <w:sz w:val="28"/>
+          <w:szCs w:val="28"/>
+        </w:rPr>
+        <w:t>2</w:t>
+      </w:r>
+      <w:r>
+        <w:rPr>
+          <w:rFonts w:ascii="Times New Roman" w:eastAsiaTheme="minorEastAsia" w:hAnsi="Times New Roman" w:cs="Times New Roman"/>
+          <w:sz w:val="28"/>
+          <w:szCs w:val="28"/>
+        </w:rPr>
+        <w:t xml:space="preserve">. Описание на </w:t>
+      </w:r>
+      <w:r>
+        <w:rPr>
+          <w:rFonts w:ascii="Times New Roman" w:eastAsiaTheme="minorEastAsia" w:hAnsi="Times New Roman" w:cs="Times New Roman"/>
+          <w:sz w:val="28"/>
+          <w:szCs w:val="28"/>
+          <w:lang w:val="en-US"/>
+        </w:rPr>
+        <w:t>System</w:t>
+      </w:r>
+      <w:r>
+        <w:rPr>
+          <w:rFonts w:ascii="Times New Roman" w:eastAsiaTheme="minorEastAsia" w:hAnsi="Times New Roman" w:cs="Times New Roman"/>
+          <w:sz w:val="28"/>
+          <w:szCs w:val="28"/>
+        </w:rPr>
+        <w:t xml:space="preserve"> </w:t>
+      </w:r>
+      <w:r>
+        <w:rPr>
+          <w:rFonts w:ascii="Times New Roman" w:eastAsiaTheme="minorEastAsia" w:hAnsi="Times New Roman" w:cs="Times New Roman"/>
+          <w:sz w:val="28"/>
+          <w:szCs w:val="28"/>
+          <w:lang w:val="en-US"/>
+        </w:rPr>
+        <w:t>Verilog</w:t>
+      </w:r>
+      <w:r>
+        <w:rPr>
+          <w:rFonts w:ascii="Times New Roman" w:eastAsiaTheme="minorEastAsia" w:hAnsi="Times New Roman" w:cs="Times New Roman"/>
+          <w:sz w:val="28"/>
+          <w:szCs w:val="28"/>
+        </w:rPr>
+        <w:t xml:space="preserve"> представлено ниже:</w:t>
+      </w:r>
+    </w:p>
+    <w:p>
+      <w:pPr>
         <w:shd w:val="clear" w:color="auto" w:fill="1E1E1E"/>
         <w:spacing w:after="0" w:line="285" w:lineRule="atLeast"/>
         <w:rPr>
@@ -418,7 +1667,7 @@
           <w:color w:val="D4D4D4"/>
           <w:sz w:val="21"/>
           <w:szCs w:val="21"/>
-          <w:lang w:val="en-US" w:eastAsia="ru-RU"/>
+          <w:lang w:eastAsia="ru-RU"/>
         </w:rPr>
       </w:pPr>
       <w:r>
@@ -459,7 +1708,17 @@
           <w:szCs w:val="21"/>
           <w:lang w:val="en-US" w:eastAsia="ru-RU"/>
         </w:rPr>
-        <w:t> (</w:t>
+        <w:t> </w:t>
+      </w:r>
+      <w:r>
+        <w:rPr>
+          <w:rFonts w:ascii="Consolas" w:eastAsia="Times New Roman" w:hAnsi="Consolas" w:cs="Times New Roman"/>
+          <w:color w:val="D4D4D4"/>
+          <w:sz w:val="21"/>
+          <w:szCs w:val="21"/>
+          <w:lang w:eastAsia="ru-RU"/>
+        </w:rPr>
+        <w:t>(</w:t>
       </w:r>
     </w:p>
     <w:p>
@@ -471,18 +1730,18 @@
           <w:color w:val="D4D4D4"/>
           <w:sz w:val="21"/>
           <w:szCs w:val="21"/>
-          <w:lang w:val="en-US" w:eastAsia="ru-RU"/>
-        </w:rPr>
-      </w:pPr>
-      <w:r>
-        <w:rPr>
-          <w:rFonts w:ascii="Consolas" w:eastAsia="Times New Roman" w:hAnsi="Consolas" w:cs="Times New Roman"/>
-          <w:color w:val="D4D4D4"/>
-          <w:sz w:val="21"/>
-          <w:szCs w:val="21"/>
-          <w:lang w:val="en-US" w:eastAsia="ru-RU"/>
-        </w:rPr>
-        <w:t>    </w:t>
+          <w:lang w:eastAsia="ru-RU"/>
+        </w:rPr>
+      </w:pPr>
+      <w:r>
+        <w:rPr>
+          <w:rFonts w:ascii="Consolas" w:eastAsia="Times New Roman" w:hAnsi="Consolas" w:cs="Times New Roman"/>
+          <w:color w:val="4EC9B0"/>
+          <w:sz w:val="21"/>
+          <w:szCs w:val="21"/>
+          <w:lang w:eastAsia="ru-RU"/>
+        </w:rPr>
+        <w:t xml:space="preserve">    </w:t>
       </w:r>
       <w:proofErr w:type="gramStart"/>
       <w:r>
@@ -524,7 +1783,17 @@
           <w:szCs w:val="21"/>
           <w:lang w:val="en-US" w:eastAsia="ru-RU"/>
         </w:rPr>
-        <w:t> CLK,</w:t>
+        <w:t> CLK</w:t>
+      </w:r>
+      <w:r>
+        <w:rPr>
+          <w:rFonts w:ascii="Consolas" w:eastAsia="Times New Roman" w:hAnsi="Consolas" w:cs="Times New Roman"/>
+          <w:color w:val="D4D4D4"/>
+          <w:sz w:val="21"/>
+          <w:szCs w:val="21"/>
+          <w:lang w:eastAsia="ru-RU"/>
+        </w:rPr>
+        <w:t>,</w:t>
       </w:r>
     </w:p>
     <w:p>
@@ -1062,6 +2331,7 @@
           <w:szCs w:val="28"/>
           <w:lang w:eastAsia="ru-RU"/>
         </w:rPr>
+        <w:lastRenderedPageBreak/>
         <w:drawing>
           <wp:inline distT="0" distB="0" distL="0" distR="0">
             <wp:extent cx="5931535" cy="1725295"/>
@@ -1114,6 +2384,110 @@
     </w:p>
     <w:p>
       <w:pPr>
+        <w:spacing w:after="0" w:line="360" w:lineRule="auto"/>
+        <w:jc w:val="center"/>
+        <w:rPr>
+          <w:rFonts w:ascii="Times New Roman" w:hAnsi="Times New Roman" w:cs="Times New Roman"/>
+          <w:sz w:val="28"/>
+          <w:szCs w:val="28"/>
+        </w:rPr>
+      </w:pPr>
+      <w:r>
+        <w:rPr>
+          <w:rFonts w:ascii="Times New Roman" w:hAnsi="Times New Roman" w:cs="Times New Roman"/>
+          <w:sz w:val="28"/>
+          <w:szCs w:val="28"/>
+        </w:rPr>
+        <w:t xml:space="preserve">Рисунок </w:t>
+      </w:r>
+      <w:r>
+        <w:rPr>
+          <w:rFonts w:ascii="Times New Roman" w:hAnsi="Times New Roman" w:cs="Times New Roman"/>
+          <w:sz w:val="28"/>
+          <w:szCs w:val="28"/>
+        </w:rPr>
+        <w:t>2</w:t>
+      </w:r>
+      <w:r>
+        <w:rPr>
+          <w:rFonts w:ascii="Times New Roman" w:hAnsi="Times New Roman" w:cs="Times New Roman"/>
+          <w:sz w:val="28"/>
+          <w:szCs w:val="28"/>
+        </w:rPr>
+        <w:t>. Схема проекта.</w:t>
+      </w:r>
+    </w:p>
+    <w:p>
+      <w:pPr>
+        <w:spacing w:after="0" w:line="360" w:lineRule="auto"/>
+        <w:ind w:firstLine="567"/>
+        <w:jc w:val="both"/>
+        <w:rPr>
+          <w:rFonts w:ascii="Times New Roman" w:hAnsi="Times New Roman" w:cs="Times New Roman"/>
+          <w:sz w:val="28"/>
+          <w:szCs w:val="28"/>
+        </w:rPr>
+      </w:pPr>
+      <w:r>
+        <w:rPr>
+          <w:rFonts w:ascii="Times New Roman" w:hAnsi="Times New Roman" w:cs="Times New Roman"/>
+          <w:sz w:val="28"/>
+          <w:szCs w:val="28"/>
+        </w:rPr>
+        <w:t>Данный проект не имеет какой-либо практической ценности, однако его примере можно продемонстрировать, как проводится временной анализ для входных сигналов</w:t>
+      </w:r>
+      <w:r>
+        <w:rPr>
+          <w:rFonts w:ascii="Times New Roman" w:hAnsi="Times New Roman" w:cs="Times New Roman"/>
+          <w:sz w:val="28"/>
+          <w:szCs w:val="28"/>
+        </w:rPr>
+        <w:t xml:space="preserve"> </w:t>
+      </w:r>
+      <w:r>
+        <w:rPr>
+          <w:rFonts w:ascii="Times New Roman" w:hAnsi="Times New Roman" w:cs="Times New Roman"/>
+          <w:sz w:val="28"/>
+          <w:szCs w:val="28"/>
+        </w:rPr>
+        <w:t>74</w:t>
+      </w:r>
+      <w:r>
+        <w:rPr>
+          <w:rFonts w:ascii="Times New Roman" w:hAnsi="Times New Roman" w:cs="Times New Roman"/>
+          <w:sz w:val="28"/>
+          <w:szCs w:val="28"/>
+          <w:lang w:val="en-US"/>
+        </w:rPr>
+        <w:t>HC</w:t>
+      </w:r>
+      <w:r>
+        <w:rPr>
+          <w:rFonts w:ascii="Times New Roman" w:hAnsi="Times New Roman" w:cs="Times New Roman"/>
+          <w:sz w:val="28"/>
+          <w:szCs w:val="28"/>
+        </w:rPr>
+        <w:t>595</w:t>
+      </w:r>
+      <w:r>
+        <w:rPr>
+          <w:rFonts w:ascii="Times New Roman" w:hAnsi="Times New Roman" w:cs="Times New Roman"/>
+          <w:sz w:val="28"/>
+          <w:szCs w:val="28"/>
+        </w:rPr>
+        <w:t>.</w:t>
+      </w:r>
+      <w:r>
+        <w:rPr>
+          <w:rFonts w:ascii="Times New Roman" w:hAnsi="Times New Roman" w:cs="Times New Roman"/>
+          <w:sz w:val="28"/>
+          <w:szCs w:val="28"/>
+        </w:rPr>
+        <w:t xml:space="preserve"> </w:t>
+      </w:r>
+    </w:p>
+    <w:p>
+      <w:pPr>
         <w:pStyle w:val="a3"/>
         <w:numPr>
           <w:ilvl w:val="0"/>
@@ -1137,8 +2511,166 @@
           <w:szCs w:val="28"/>
           <w:highlight w:val="yellow"/>
         </w:rPr>
-        <w:lastRenderedPageBreak/>
         <w:t>Временной анализ для входных сигналов.</w:t>
+      </w:r>
+    </w:p>
+    <w:p>
+      <w:pPr>
+        <w:spacing w:after="0" w:line="360" w:lineRule="auto"/>
+        <w:ind w:firstLine="567"/>
+        <w:jc w:val="both"/>
+        <w:rPr>
+          <w:rFonts w:ascii="Times New Roman" w:hAnsi="Times New Roman" w:cs="Times New Roman"/>
+          <w:sz w:val="28"/>
+          <w:szCs w:val="28"/>
+        </w:rPr>
+      </w:pPr>
+      <w:r>
+        <w:rPr>
+          <w:rFonts w:ascii="Times New Roman" w:hAnsi="Times New Roman" w:cs="Times New Roman"/>
+          <w:sz w:val="28"/>
+          <w:szCs w:val="28"/>
+        </w:rPr>
+        <w:t>Анализ передачи данных</w:t>
+      </w:r>
+      <w:r>
+        <w:rPr>
+          <w:rFonts w:ascii="Times New Roman" w:hAnsi="Times New Roman" w:cs="Times New Roman"/>
+          <w:sz w:val="28"/>
+          <w:szCs w:val="28"/>
+        </w:rPr>
+        <w:t xml:space="preserve"> между микросхемой</w:t>
+      </w:r>
+      <w:r>
+        <w:rPr>
+          <w:rFonts w:ascii="Times New Roman" w:hAnsi="Times New Roman" w:cs="Times New Roman"/>
+          <w:sz w:val="28"/>
+          <w:szCs w:val="28"/>
+        </w:rPr>
+        <w:t xml:space="preserve"> </w:t>
+      </w:r>
+      <w:r>
+        <w:rPr>
+          <w:rFonts w:ascii="Times New Roman" w:hAnsi="Times New Roman" w:cs="Times New Roman"/>
+          <w:sz w:val="28"/>
+          <w:szCs w:val="28"/>
+        </w:rPr>
+        <w:t>74</w:t>
+      </w:r>
+      <w:r>
+        <w:rPr>
+          <w:rFonts w:ascii="Times New Roman" w:hAnsi="Times New Roman" w:cs="Times New Roman"/>
+          <w:sz w:val="28"/>
+          <w:szCs w:val="28"/>
+          <w:lang w:val="en-US"/>
+        </w:rPr>
+        <w:t>HC</w:t>
+      </w:r>
+      <w:r>
+        <w:rPr>
+          <w:rFonts w:ascii="Times New Roman" w:hAnsi="Times New Roman" w:cs="Times New Roman"/>
+          <w:sz w:val="28"/>
+          <w:szCs w:val="28"/>
+        </w:rPr>
+        <w:t>595</w:t>
+      </w:r>
+      <w:r>
+        <w:rPr>
+          <w:rFonts w:ascii="Times New Roman" w:hAnsi="Times New Roman" w:cs="Times New Roman"/>
+          <w:sz w:val="28"/>
+          <w:szCs w:val="28"/>
+        </w:rPr>
+        <w:t xml:space="preserve"> и </w:t>
+      </w:r>
+      <w:r>
+        <w:rPr>
+          <w:rFonts w:ascii="Times New Roman" w:hAnsi="Times New Roman" w:cs="Times New Roman"/>
+          <w:sz w:val="28"/>
+          <w:szCs w:val="28"/>
+          <w:lang w:val="en-US"/>
+        </w:rPr>
+        <w:t>FPGA</w:t>
+      </w:r>
+      <w:r>
+        <w:rPr>
+          <w:rFonts w:ascii="Times New Roman" w:hAnsi="Times New Roman" w:cs="Times New Roman"/>
+          <w:sz w:val="28"/>
+          <w:szCs w:val="28"/>
+        </w:rPr>
+        <w:t xml:space="preserve"> </w:t>
+      </w:r>
+      <w:r>
+        <w:rPr>
+          <w:rFonts w:ascii="Times New Roman" w:hAnsi="Times New Roman" w:cs="Times New Roman"/>
+          <w:sz w:val="28"/>
+          <w:szCs w:val="28"/>
+        </w:rPr>
+        <w:t xml:space="preserve">мало отличается от анализа для двух триггеров внутри </w:t>
+      </w:r>
+      <w:r>
+        <w:rPr>
+          <w:rFonts w:ascii="Times New Roman" w:hAnsi="Times New Roman" w:cs="Times New Roman"/>
+          <w:sz w:val="28"/>
+          <w:szCs w:val="28"/>
+          <w:lang w:val="en-US"/>
+        </w:rPr>
+        <w:t>FPGA</w:t>
+      </w:r>
+      <w:r>
+        <w:rPr>
+          <w:rFonts w:ascii="Times New Roman" w:hAnsi="Times New Roman" w:cs="Times New Roman"/>
+          <w:sz w:val="28"/>
+          <w:szCs w:val="28"/>
+        </w:rPr>
+        <w:t>. Особенностью является то, что запускающий триггер располагается в одном, а защелкивающий в другом.</w:t>
+      </w:r>
+      <w:r>
+        <w:rPr>
+          <w:rFonts w:ascii="Times New Roman" w:hAnsi="Times New Roman" w:cs="Times New Roman"/>
+          <w:sz w:val="28"/>
+          <w:szCs w:val="28"/>
+        </w:rPr>
+        <w:t xml:space="preserve"> </w:t>
+      </w:r>
+      <w:r>
+        <w:rPr>
+          <w:rFonts w:ascii="Times New Roman" w:hAnsi="Times New Roman" w:cs="Times New Roman"/>
+          <w:sz w:val="28"/>
+          <w:szCs w:val="28"/>
+        </w:rPr>
+        <w:t xml:space="preserve">На рисунке </w:t>
+      </w:r>
+      <w:r>
+        <w:rPr>
+          <w:rFonts w:ascii="Times New Roman" w:hAnsi="Times New Roman" w:cs="Times New Roman"/>
+          <w:sz w:val="28"/>
+          <w:szCs w:val="28"/>
+        </w:rPr>
+        <w:t>3</w:t>
+      </w:r>
+      <w:r>
+        <w:rPr>
+          <w:rFonts w:ascii="Times New Roman" w:hAnsi="Times New Roman" w:cs="Times New Roman"/>
+          <w:sz w:val="28"/>
+          <w:szCs w:val="28"/>
+        </w:rPr>
+        <w:t xml:space="preserve"> представлен </w:t>
+      </w:r>
+      <w:r>
+        <w:rPr>
+          <w:rFonts w:ascii="Times New Roman" w:hAnsi="Times New Roman" w:cs="Times New Roman"/>
+          <w:sz w:val="28"/>
+          <w:szCs w:val="28"/>
+        </w:rPr>
+        <w:t xml:space="preserve">анализируемый </w:t>
+      </w:r>
+      <w:r>
+        <w:rPr>
+          <w:rFonts w:ascii="Times New Roman" w:hAnsi="Times New Roman" w:cs="Times New Roman"/>
+          <w:sz w:val="28"/>
+          <w:szCs w:val="28"/>
+        </w:rPr>
+        <w:t xml:space="preserve">путь, на который нанесены задержки для данных и тактового сигнала. </w:t>
       </w:r>
     </w:p>
     <w:p>
@@ -1225,7 +2757,23 @@
           <w:sz w:val="28"/>
           <w:szCs w:val="28"/>
         </w:rPr>
-        <w:t>Рисунок 2. Путь с задержками для входных данных и тактового сигнала.</w:t>
+        <w:t xml:space="preserve">Рисунок </w:t>
+      </w:r>
+      <w:r>
+        <w:rPr>
+          <w:rFonts w:ascii="Times New Roman" w:hAnsi="Times New Roman" w:cs="Times New Roman"/>
+          <w:sz w:val="28"/>
+          <w:szCs w:val="28"/>
+        </w:rPr>
+        <w:t>3</w:t>
+      </w:r>
+      <w:r>
+        <w:rPr>
+          <w:rFonts w:ascii="Times New Roman" w:hAnsi="Times New Roman" w:cs="Times New Roman"/>
+          <w:sz w:val="28"/>
+          <w:szCs w:val="28"/>
+        </w:rPr>
+        <w:t>. Путь с задержками для входных данных и тактового сигнала.</w:t>
       </w:r>
     </w:p>
     <w:p>
@@ -1245,7 +2793,23 @@
           <w:sz w:val="28"/>
           <w:szCs w:val="28"/>
         </w:rPr>
-        <w:t xml:space="preserve">Ниже даны определения задержек, представленных на рисунке 2. </w:t>
+        <w:t xml:space="preserve">Ниже даны определения задержек, представленных на рисунке </w:t>
+      </w:r>
+      <w:r>
+        <w:rPr>
+          <w:rFonts w:ascii="Times New Roman" w:hAnsi="Times New Roman" w:cs="Times New Roman"/>
+          <w:sz w:val="28"/>
+          <w:szCs w:val="28"/>
+        </w:rPr>
+        <w:t>3</w:t>
+      </w:r>
+      <w:r>
+        <w:rPr>
+          <w:rFonts w:ascii="Times New Roman" w:hAnsi="Times New Roman" w:cs="Times New Roman"/>
+          <w:sz w:val="28"/>
+          <w:szCs w:val="28"/>
+        </w:rPr>
+        <w:t xml:space="preserve">. </w:t>
       </w:r>
     </w:p>
     <w:p>
@@ -1468,6 +3032,7 @@
             <w:sz w:val="28"/>
             <w:szCs w:val="28"/>
           </w:rPr>
+          <w:lastRenderedPageBreak/>
           <m:t>Tofd</m:t>
         </m:r>
       </m:oMath>
@@ -2815,7 +4380,6 @@
             <w:sz w:val="28"/>
             <w:szCs w:val="28"/>
           </w:rPr>
-          <w:lastRenderedPageBreak/>
           <m:t>Th</m:t>
         </m:r>
       </m:oMath>
@@ -2883,6 +4447,109 @@
           <w:szCs w:val="28"/>
         </w:rPr>
         <w:t xml:space="preserve">) – время удержания. </w:t>
+      </w:r>
+    </w:p>
+    <w:p>
+      <w:pPr>
+        <w:spacing w:after="0" w:line="360" w:lineRule="auto"/>
+        <w:jc w:val="both"/>
+        <w:rPr>
+          <w:rFonts w:ascii="Times New Roman" w:hAnsi="Times New Roman" w:cs="Times New Roman"/>
+          <w:sz w:val="28"/>
+          <w:szCs w:val="28"/>
+        </w:rPr>
+      </w:pPr>
+      <w:r>
+        <w:rPr>
+          <w:rFonts w:ascii="Times New Roman" w:hAnsi="Times New Roman" w:cs="Times New Roman"/>
+          <w:sz w:val="28"/>
+          <w:szCs w:val="28"/>
+        </w:rPr>
+        <w:t>П</w:t>
+      </w:r>
+      <w:r>
+        <w:rPr>
+          <w:rFonts w:ascii="Times New Roman" w:hAnsi="Times New Roman" w:cs="Times New Roman"/>
+          <w:sz w:val="28"/>
+          <w:szCs w:val="28"/>
+        </w:rPr>
+        <w:t>ериод тактового сигнала</w:t>
+      </w:r>
+      <w:r>
+        <w:rPr>
+          <w:rFonts w:ascii="Times New Roman" w:hAnsi="Times New Roman" w:cs="Times New Roman"/>
+          <w:sz w:val="28"/>
+          <w:szCs w:val="28"/>
+        </w:rPr>
+        <w:t xml:space="preserve"> будем обозначать</w:t>
+      </w:r>
+      <w:r>
+        <w:rPr>
+          <w:rFonts w:ascii="Times New Roman" w:hAnsi="Times New Roman" w:cs="Times New Roman"/>
+          <w:sz w:val="28"/>
+          <w:szCs w:val="28"/>
+        </w:rPr>
+        <w:t xml:space="preserve"> как </w:t>
+      </w:r>
+      <w:proofErr w:type="spellStart"/>
+      <w:r>
+        <w:rPr>
+          <w:rFonts w:ascii="Times New Roman" w:hAnsi="Times New Roman" w:cs="Times New Roman"/>
+          <w:i/>
+          <w:sz w:val="28"/>
+          <w:szCs w:val="28"/>
+          <w:lang w:val="en-US"/>
+        </w:rPr>
+        <w:t>Tclk</w:t>
+      </w:r>
+      <w:proofErr w:type="spellEnd"/>
+      <w:r>
+        <w:rPr>
+          <w:rFonts w:ascii="Times New Roman" w:eastAsiaTheme="minorEastAsia" w:hAnsi="Times New Roman" w:cs="Times New Roman"/>
+          <w:sz w:val="28"/>
+          <w:szCs w:val="28"/>
+        </w:rPr>
+        <w:t xml:space="preserve">. </w:t>
+      </w:r>
+      <w:r>
+        <w:rPr>
+          <w:rFonts w:ascii="Times New Roman" w:eastAsiaTheme="minorEastAsia" w:hAnsi="Times New Roman" w:cs="Times New Roman"/>
+          <w:sz w:val="28"/>
+          <w:szCs w:val="28"/>
+        </w:rPr>
+        <w:t>Красным и зеленым цветом на рисунке 3 представлены задержки, которые неизвестны</w:t>
+      </w:r>
+      <w:r>
+        <w:rPr>
+          <w:rFonts w:ascii="Times New Roman" w:eastAsiaTheme="minorEastAsia" w:hAnsi="Times New Roman" w:cs="Times New Roman"/>
+          <w:sz w:val="28"/>
+          <w:szCs w:val="28"/>
+        </w:rPr>
+        <w:t xml:space="preserve"> </w:t>
+      </w:r>
+      <w:r>
+        <w:rPr>
+          <w:rFonts w:ascii="Times New Roman" w:eastAsiaTheme="minorEastAsia" w:hAnsi="Times New Roman" w:cs="Times New Roman"/>
+          <w:sz w:val="28"/>
+          <w:szCs w:val="28"/>
+        </w:rPr>
+        <w:t xml:space="preserve">и которые необходимо указать для </w:t>
+      </w:r>
+      <w:r>
+        <w:rPr>
+          <w:rFonts w:ascii="Times New Roman" w:eastAsiaTheme="minorEastAsia" w:hAnsi="Times New Roman" w:cs="Times New Roman"/>
+          <w:sz w:val="28"/>
+          <w:szCs w:val="28"/>
+        </w:rPr>
+        <w:t xml:space="preserve">успешного </w:t>
+      </w:r>
+      <w:r>
+        <w:rPr>
+          <w:rFonts w:ascii="Times New Roman" w:eastAsiaTheme="minorEastAsia" w:hAnsi="Times New Roman" w:cs="Times New Roman"/>
+          <w:sz w:val="28"/>
+          <w:szCs w:val="28"/>
+        </w:rPr>
+        <w:t>проведения временного анализа.</w:t>
       </w:r>
     </w:p>
     <w:p>
@@ -2920,6 +4587,220 @@
           <w:highlight w:val="yellow"/>
         </w:rPr>
         <w:t>Максимальное время распространения</w:t>
+      </w:r>
+    </w:p>
+    <w:p>
+      <w:pPr>
+        <w:spacing w:after="0" w:line="360" w:lineRule="auto"/>
+        <w:ind w:firstLine="567"/>
+        <w:jc w:val="both"/>
+        <w:rPr>
+          <w:rFonts w:ascii="Times New Roman" w:hAnsi="Times New Roman" w:cs="Times New Roman"/>
+          <w:sz w:val="28"/>
+          <w:szCs w:val="28"/>
+        </w:rPr>
+      </w:pPr>
+      <w:r>
+        <w:rPr>
+          <w:rFonts w:ascii="Times New Roman" w:hAnsi="Times New Roman" w:cs="Times New Roman"/>
+          <w:sz w:val="28"/>
+          <w:szCs w:val="28"/>
+        </w:rPr>
+        <w:t>Для начала рассмотрим, каким образом выполняется анализ для проверки ограничения на максимальное время распространения</w:t>
+      </w:r>
+      <w:r>
+        <w:rPr>
+          <w:rFonts w:ascii="Times New Roman" w:hAnsi="Times New Roman" w:cs="Times New Roman"/>
+          <w:sz w:val="28"/>
+          <w:szCs w:val="28"/>
+        </w:rPr>
+        <w:t xml:space="preserve"> (</w:t>
+      </w:r>
+      <w:r>
+        <w:rPr>
+          <w:rFonts w:ascii="Times New Roman" w:hAnsi="Times New Roman" w:cs="Times New Roman"/>
+          <w:i/>
+          <w:sz w:val="28"/>
+          <w:szCs w:val="28"/>
+          <w:lang w:val="en-US"/>
+        </w:rPr>
+        <w:t>Setup</w:t>
+      </w:r>
+      <w:r>
+        <w:rPr>
+          <w:rFonts w:ascii="Times New Roman" w:hAnsi="Times New Roman" w:cs="Times New Roman"/>
+          <w:sz w:val="28"/>
+          <w:szCs w:val="28"/>
+        </w:rPr>
+        <w:t>)</w:t>
+      </w:r>
+      <w:r>
+        <w:rPr>
+          <w:rFonts w:ascii="Times New Roman" w:hAnsi="Times New Roman" w:cs="Times New Roman"/>
+          <w:sz w:val="28"/>
+          <w:szCs w:val="28"/>
+        </w:rPr>
+        <w:t xml:space="preserve">. </w:t>
+      </w:r>
+      <w:r>
+        <w:rPr>
+          <w:rFonts w:ascii="Times New Roman" w:hAnsi="Times New Roman" w:cs="Times New Roman"/>
+          <w:sz w:val="28"/>
+          <w:szCs w:val="28"/>
+        </w:rPr>
+        <w:t>Проделаем те же шаги, что и для анализ</w:t>
+      </w:r>
+      <w:r>
+        <w:rPr>
+          <w:rFonts w:ascii="Times New Roman" w:hAnsi="Times New Roman" w:cs="Times New Roman"/>
+          <w:sz w:val="28"/>
+          <w:szCs w:val="28"/>
+        </w:rPr>
+        <w:t>а</w:t>
+      </w:r>
+      <w:r>
+        <w:rPr>
+          <w:rFonts w:ascii="Times New Roman" w:hAnsi="Times New Roman" w:cs="Times New Roman"/>
+          <w:sz w:val="28"/>
+          <w:szCs w:val="28"/>
+        </w:rPr>
+        <w:t xml:space="preserve"> передачи между двумя триггерами, который был проведен в предыдущей статье</w:t>
+      </w:r>
+      <w:r>
+        <w:rPr>
+          <w:rFonts w:ascii="Times New Roman" w:hAnsi="Times New Roman" w:cs="Times New Roman"/>
+          <w:sz w:val="28"/>
+          <w:szCs w:val="28"/>
+        </w:rPr>
+        <w:t xml:space="preserve"> [1]</w:t>
+      </w:r>
+      <w:r>
+        <w:rPr>
+          <w:rFonts w:ascii="Times New Roman" w:hAnsi="Times New Roman" w:cs="Times New Roman"/>
+          <w:sz w:val="28"/>
+          <w:szCs w:val="28"/>
+        </w:rPr>
+        <w:t>.</w:t>
+      </w:r>
+    </w:p>
+    <w:p>
+      <w:pPr>
+        <w:spacing w:after="0" w:line="360" w:lineRule="auto"/>
+        <w:ind w:firstLine="567"/>
+        <w:jc w:val="both"/>
+        <w:rPr>
+          <w:rFonts w:ascii="Times New Roman" w:hAnsi="Times New Roman" w:cs="Times New Roman"/>
+          <w:sz w:val="28"/>
+          <w:szCs w:val="28"/>
+        </w:rPr>
+      </w:pPr>
+      <w:r>
+        <w:rPr>
+          <w:rFonts w:ascii="Times New Roman" w:hAnsi="Times New Roman" w:cs="Times New Roman"/>
+          <w:sz w:val="28"/>
+          <w:szCs w:val="28"/>
+        </w:rPr>
+        <w:t xml:space="preserve">Временной анализ по </w:t>
+      </w:r>
+      <w:r>
+        <w:rPr>
+          <w:rFonts w:ascii="Cambria Math" w:hAnsi="Cambria Math" w:cs="Times New Roman"/>
+          <w:i/>
+          <w:sz w:val="28"/>
+          <w:szCs w:val="28"/>
+          <w:lang w:val="en-GB"/>
+        </w:rPr>
+        <w:t>Setup</w:t>
+      </w:r>
+      <w:r>
+        <w:rPr>
+          <w:rFonts w:ascii="Times New Roman" w:hAnsi="Times New Roman" w:cs="Times New Roman"/>
+          <w:sz w:val="28"/>
+          <w:szCs w:val="28"/>
+        </w:rPr>
+        <w:t xml:space="preserve"> </w:t>
+      </w:r>
+      <w:r>
+        <w:rPr>
+          <w:rFonts w:ascii="Times New Roman" w:hAnsi="Times New Roman" w:cs="Times New Roman"/>
+          <w:sz w:val="28"/>
+          <w:szCs w:val="28"/>
+        </w:rPr>
+        <w:t>всегда проводится для самого пессимистичного случая, которому соответствует максимально задержанный запускающий фронт, максимально медленное распространение данных и максимально быстро распространяющийся защелкивающий фронт.</w:t>
+      </w:r>
+    </w:p>
+    <w:p>
+      <w:pPr>
+        <w:spacing w:after="0" w:line="360" w:lineRule="auto"/>
+        <w:ind w:firstLine="567"/>
+        <w:jc w:val="both"/>
+        <w:rPr>
+          <w:rFonts w:ascii="Times New Roman" w:hAnsi="Times New Roman" w:cs="Times New Roman"/>
+          <w:sz w:val="28"/>
+          <w:szCs w:val="28"/>
+        </w:rPr>
+      </w:pPr>
+    </w:p>
+    <w:p>
+      <w:pPr>
+        <w:spacing w:after="0" w:line="360" w:lineRule="auto"/>
+        <w:ind w:firstLine="567"/>
+        <w:jc w:val="both"/>
+        <w:rPr>
+          <w:rFonts w:ascii="Times New Roman" w:hAnsi="Times New Roman" w:cs="Times New Roman"/>
+          <w:sz w:val="28"/>
+          <w:szCs w:val="28"/>
+        </w:rPr>
+      </w:pPr>
+      <w:r>
+        <w:rPr>
+          <w:rFonts w:ascii="Times New Roman" w:hAnsi="Times New Roman" w:cs="Times New Roman"/>
+          <w:sz w:val="28"/>
+          <w:szCs w:val="28"/>
+        </w:rPr>
+        <w:lastRenderedPageBreak/>
+        <w:t xml:space="preserve">Сначала рассчитаем время прибытия данных на вход защелкивающего триггера, который располагается внутри </w:t>
+      </w:r>
+      <w:r>
+        <w:rPr>
+          <w:rFonts w:ascii="Times New Roman" w:hAnsi="Times New Roman" w:cs="Times New Roman"/>
+          <w:sz w:val="28"/>
+          <w:szCs w:val="28"/>
+          <w:lang w:val="en-US"/>
+        </w:rPr>
+        <w:t>FPGA</w:t>
+      </w:r>
+      <w:r>
+        <w:rPr>
+          <w:rFonts w:ascii="Times New Roman" w:hAnsi="Times New Roman" w:cs="Times New Roman"/>
+          <w:sz w:val="28"/>
+          <w:szCs w:val="28"/>
+        </w:rPr>
+        <w:t xml:space="preserve">. </w:t>
+      </w:r>
+      <w:r>
+        <w:rPr>
+          <w:rFonts w:ascii="Times New Roman" w:hAnsi="Times New Roman" w:cs="Times New Roman"/>
+          <w:sz w:val="28"/>
+          <w:szCs w:val="28"/>
+        </w:rPr>
+        <w:t xml:space="preserve">Глядя на рисунок </w:t>
+      </w:r>
+      <w:r>
+        <w:rPr>
+          <w:rFonts w:ascii="Times New Roman" w:hAnsi="Times New Roman" w:cs="Times New Roman"/>
+          <w:sz w:val="28"/>
+          <w:szCs w:val="28"/>
+        </w:rPr>
+        <w:t>3</w:t>
+      </w:r>
+      <w:r>
+        <w:rPr>
+          <w:rFonts w:ascii="Times New Roman" w:hAnsi="Times New Roman" w:cs="Times New Roman"/>
+          <w:sz w:val="28"/>
+          <w:szCs w:val="28"/>
+        </w:rPr>
+        <w:t>, можно получить следующие уравнения:</w:t>
       </w:r>
     </w:p>
     <w:p>
@@ -2943,18 +4824,41 @@
           <w:sz w:val="28"/>
           <w:szCs w:val="28"/>
         </w:rPr>
-        <w:t xml:space="preserve">Время прибытия фронта к запускающему триггеру                               </w:t>
-      </w:r>
-      <w:proofErr w:type="gramStart"/>
-      <w:r>
-        <w:rPr>
-          <w:rFonts w:ascii="Times New Roman" w:hAnsi="Times New Roman" w:cs="Times New Roman"/>
-          <w:sz w:val="28"/>
-          <w:szCs w:val="28"/>
-        </w:rPr>
-        <w:t xml:space="preserve">   (</w:t>
-      </w:r>
-      <w:proofErr w:type="gramEnd"/>
+        <w:t xml:space="preserve">Время прибытия фронта к запускающему триггеру </w:t>
+      </w:r>
+      <w:r>
+        <w:rPr>
+          <w:rFonts w:ascii="Times New Roman" w:hAnsi="Times New Roman" w:cs="Times New Roman"/>
+          <w:sz w:val="28"/>
+          <w:szCs w:val="28"/>
+        </w:rPr>
+        <w:t>в микросхеме 75</w:t>
+      </w:r>
+      <w:r>
+        <w:rPr>
+          <w:rFonts w:ascii="Times New Roman" w:hAnsi="Times New Roman" w:cs="Times New Roman"/>
+          <w:sz w:val="28"/>
+          <w:szCs w:val="28"/>
+          <w:lang w:val="en-US"/>
+        </w:rPr>
+        <w:t>HC</w:t>
+      </w:r>
+      <w:r>
+        <w:rPr>
+          <w:rFonts w:ascii="Times New Roman" w:hAnsi="Times New Roman" w:cs="Times New Roman"/>
+          <w:sz w:val="28"/>
+          <w:szCs w:val="28"/>
+        </w:rPr>
+        <w:t>595</w:t>
+      </w:r>
+      <w:r>
+        <w:rPr>
+          <w:rFonts w:ascii="Times New Roman" w:hAnsi="Times New Roman" w:cs="Times New Roman"/>
+          <w:sz w:val="28"/>
+          <w:szCs w:val="28"/>
+        </w:rPr>
+        <w:t xml:space="preserve"> (</w:t>
+      </w:r>
       <w:r>
         <w:rPr>
           <w:rFonts w:ascii="Cambria Math" w:hAnsi="Cambria Math" w:cs="Times New Roman"/>
@@ -3390,18 +5294,41 @@
           <w:sz w:val="28"/>
           <w:szCs w:val="28"/>
         </w:rPr>
-        <w:t xml:space="preserve">Время прибытия данных на вход защелкивающего триггера                </w:t>
-      </w:r>
-      <w:proofErr w:type="gramStart"/>
-      <w:r>
-        <w:rPr>
-          <w:rFonts w:ascii="Times New Roman" w:hAnsi="Times New Roman" w:cs="Times New Roman"/>
-          <w:sz w:val="28"/>
-          <w:szCs w:val="28"/>
-        </w:rPr>
-        <w:t xml:space="preserve">   (</w:t>
-      </w:r>
-      <w:proofErr w:type="gramEnd"/>
+        <w:t xml:space="preserve">Время прибытия данных на вход защелкивающего триггера </w:t>
+      </w:r>
+      <w:r>
+        <w:rPr>
+          <w:rFonts w:ascii="Times New Roman" w:hAnsi="Times New Roman" w:cs="Times New Roman"/>
+          <w:sz w:val="28"/>
+          <w:szCs w:val="28"/>
+        </w:rPr>
+        <w:t xml:space="preserve">                           </w:t>
+      </w:r>
+      <w:r>
+        <w:rPr>
+          <w:rFonts w:ascii="Times New Roman" w:hAnsi="Times New Roman" w:cs="Times New Roman"/>
+          <w:sz w:val="28"/>
+          <w:szCs w:val="28"/>
+        </w:rPr>
+        <w:t xml:space="preserve">в </w:t>
+      </w:r>
+      <w:r>
+        <w:rPr>
+          <w:rFonts w:ascii="Times New Roman" w:hAnsi="Times New Roman" w:cs="Times New Roman"/>
+          <w:sz w:val="28"/>
+          <w:szCs w:val="28"/>
+          <w:lang w:val="en-US"/>
+        </w:rPr>
+        <w:t>FPGA</w:t>
+      </w:r>
+      <w:r>
+        <w:rPr>
+          <w:rFonts w:ascii="Times New Roman" w:hAnsi="Times New Roman" w:cs="Times New Roman"/>
+          <w:sz w:val="28"/>
+          <w:szCs w:val="28"/>
+        </w:rPr>
+        <w:t xml:space="preserve"> (</w:t>
+      </w:r>
       <w:r>
         <w:rPr>
           <w:rFonts w:ascii="Cambria Math" w:hAnsi="Cambria Math" w:cs="Times New Roman"/>
@@ -3487,7 +5414,8 @@
         <w:spacing w:after="0" w:line="360" w:lineRule="auto"/>
         <w:jc w:val="both"/>
         <w:rPr>
-          <w:rFonts w:ascii="Times New Roman" w:hAnsi="Times New Roman" w:cs="Times New Roman"/>
+          <w:rFonts w:ascii="Times New Roman" w:eastAsiaTheme="minorEastAsia" w:hAnsi="Times New Roman" w:cs="Times New Roman"/>
+          <w:i/>
           <w:sz w:val="28"/>
           <w:szCs w:val="28"/>
         </w:rPr>
@@ -3526,10 +5454,374 @@
               <w:sz w:val="28"/>
               <w:szCs w:val="28"/>
             </w:rPr>
-            <m:t>Tsca_max+Tdd_max=</m:t>
+            <m:t>Tsca_max+Tdd_max</m:t>
+          </m:r>
+          <m:r>
+            <w:rPr>
+              <w:rFonts w:ascii="Cambria Math" w:hAnsi="Cambria Math" w:cs="Times New Roman"/>
+              <w:sz w:val="28"/>
+              <w:szCs w:val="28"/>
+            </w:rPr>
+            <m:t>.</m:t>
           </m:r>
         </m:oMath>
       </m:oMathPara>
+    </w:p>
+    <w:p>
+      <w:pPr>
+        <w:spacing w:after="0" w:line="360" w:lineRule="auto"/>
+        <w:ind w:firstLine="567"/>
+        <w:jc w:val="both"/>
+        <w:rPr>
+          <w:rFonts w:ascii="Times New Roman" w:hAnsi="Times New Roman" w:cs="Times New Roman"/>
+          <w:sz w:val="28"/>
+          <w:szCs w:val="28"/>
+        </w:rPr>
+      </w:pPr>
+      <w:r>
+        <w:rPr>
+          <w:rFonts w:ascii="Times New Roman" w:hAnsi="Times New Roman" w:cs="Times New Roman"/>
+          <w:sz w:val="28"/>
+          <w:szCs w:val="28"/>
+        </w:rPr>
+        <w:t>Подставив (1) и (2)</w:t>
+      </w:r>
+      <w:r>
+        <w:rPr>
+          <w:rFonts w:ascii="Times New Roman" w:hAnsi="Times New Roman" w:cs="Times New Roman"/>
+          <w:sz w:val="28"/>
+          <w:szCs w:val="28"/>
+        </w:rPr>
+        <w:t xml:space="preserve"> в уравнение для </w:t>
+      </w:r>
+      <m:oMath>
+        <m:r>
+          <w:rPr>
+            <w:rFonts w:ascii="Cambria Math" w:hAnsi="Cambria Math" w:cs="Times New Roman"/>
+            <w:sz w:val="28"/>
+            <w:szCs w:val="28"/>
+          </w:rPr>
+          <m:t>Td</m:t>
+        </m:r>
+        <m:r>
+          <w:rPr>
+            <w:rFonts w:ascii="Cambria Math" w:hAnsi="Cambria Math" w:cs="Times New Roman"/>
+            <w:sz w:val="28"/>
+            <w:szCs w:val="28"/>
+            <w:lang w:val="en-US"/>
+          </w:rPr>
+          <m:t>a</m:t>
+        </m:r>
+        <m:r>
+          <w:rPr>
+            <w:rFonts w:ascii="Cambria Math" w:hAnsi="Cambria Math" w:cs="Times New Roman"/>
+            <w:sz w:val="28"/>
+            <w:szCs w:val="28"/>
+          </w:rPr>
+          <m:t>_</m:t>
+        </m:r>
+        <m:r>
+          <w:rPr>
+            <w:rFonts w:ascii="Cambria Math" w:hAnsi="Cambria Math" w:cs="Times New Roman"/>
+            <w:sz w:val="28"/>
+            <w:szCs w:val="28"/>
+            <w:lang w:val="en-US"/>
+          </w:rPr>
+          <m:t>max</m:t>
+        </m:r>
+      </m:oMath>
+      <w:r>
+        <w:rPr>
+          <w:rFonts w:ascii="Times New Roman" w:hAnsi="Times New Roman" w:cs="Times New Roman"/>
+          <w:sz w:val="28"/>
+          <w:szCs w:val="28"/>
+        </w:rPr>
+        <w:t>, получим:</w:t>
+      </w:r>
+    </w:p>
+    <w:p>
+      <w:pPr>
+        <w:spacing w:after="0" w:line="360" w:lineRule="auto"/>
+        <w:ind w:firstLine="567"/>
+        <w:jc w:val="both"/>
+        <w:rPr>
+          <w:rFonts w:ascii="Times New Roman" w:eastAsiaTheme="minorEastAsia" w:hAnsi="Times New Roman" w:cs="Times New Roman"/>
+          <w:sz w:val="28"/>
+          <w:szCs w:val="28"/>
+          <w:lang w:val="en-US"/>
+        </w:rPr>
+      </w:pPr>
+      <m:oMathPara>
+        <m:oMath>
+          <m:r>
+            <w:rPr>
+              <w:rFonts w:ascii="Cambria Math" w:hAnsi="Cambria Math" w:cs="Times New Roman"/>
+              <w:sz w:val="28"/>
+              <w:szCs w:val="28"/>
+            </w:rPr>
+            <m:t>Td</m:t>
+          </m:r>
+          <m:r>
+            <w:rPr>
+              <w:rFonts w:ascii="Cambria Math" w:hAnsi="Cambria Math" w:cs="Times New Roman"/>
+              <w:sz w:val="28"/>
+              <w:szCs w:val="28"/>
+              <w:lang w:val="en-US"/>
+            </w:rPr>
+            <m:t>a_max</m:t>
+          </m:r>
+          <m:r>
+            <w:rPr>
+              <w:rFonts w:ascii="Cambria Math" w:hAnsi="Cambria Math" w:cs="Times New Roman"/>
+              <w:sz w:val="28"/>
+              <w:szCs w:val="28"/>
+            </w:rPr>
+            <m:t>=</m:t>
+          </m:r>
+          <m:r>
+            <w:rPr>
+              <w:rFonts w:ascii="Cambria Math" w:hAnsi="Cambria Math" w:cs="Times New Roman"/>
+              <w:color w:val="538135" w:themeColor="accent6" w:themeShade="BF"/>
+              <w:sz w:val="28"/>
+              <w:szCs w:val="28"/>
+            </w:rPr>
+            <m:t>Todd_</m:t>
+          </m:r>
+          <m:r>
+            <w:rPr>
+              <w:rFonts w:ascii="Cambria Math" w:hAnsi="Cambria Math" w:cs="Times New Roman"/>
+              <w:color w:val="538135" w:themeColor="accent6" w:themeShade="BF"/>
+              <w:sz w:val="28"/>
+              <w:szCs w:val="28"/>
+              <w:lang w:val="en-US"/>
+            </w:rPr>
+            <m:t>max</m:t>
+          </m:r>
+          <m:r>
+            <w:rPr>
+              <w:rFonts w:ascii="Cambria Math" w:hAnsi="Cambria Math" w:cs="Times New Roman"/>
+              <w:sz w:val="28"/>
+              <w:szCs w:val="28"/>
+              <w:lang w:val="en-US"/>
+            </w:rPr>
+            <m:t>+</m:t>
+          </m:r>
+          <m:r>
+            <w:rPr>
+              <w:rFonts w:ascii="Cambria Math" w:hAnsi="Cambria Math" w:cs="Times New Roman"/>
+              <w:color w:val="C45911" w:themeColor="accent2" w:themeShade="BF"/>
+              <w:sz w:val="28"/>
+              <w:szCs w:val="28"/>
+              <w:lang w:val="en-US"/>
+            </w:rPr>
+            <m:t xml:space="preserve"> </m:t>
+          </m:r>
+          <m:r>
+            <w:rPr>
+              <w:rFonts w:ascii="Cambria Math" w:hAnsi="Cambria Math" w:cs="Times New Roman"/>
+              <w:color w:val="C45911" w:themeColor="accent2" w:themeShade="BF"/>
+              <w:sz w:val="28"/>
+              <w:szCs w:val="28"/>
+            </w:rPr>
+            <m:t>Tdcd_</m:t>
+          </m:r>
+          <m:r>
+            <w:rPr>
+              <w:rFonts w:ascii="Cambria Math" w:hAnsi="Cambria Math" w:cs="Times New Roman"/>
+              <w:color w:val="C45911" w:themeColor="accent2" w:themeShade="BF"/>
+              <w:sz w:val="28"/>
+              <w:szCs w:val="28"/>
+              <w:lang w:val="en-US"/>
+            </w:rPr>
+            <m:t>max</m:t>
+          </m:r>
+          <m:r>
+            <w:rPr>
+              <w:rFonts w:ascii="Cambria Math" w:hAnsi="Cambria Math" w:cs="Times New Roman"/>
+              <w:sz w:val="28"/>
+              <w:szCs w:val="28"/>
+              <w:lang w:val="en-US"/>
+            </w:rPr>
+            <m:t>+</m:t>
+          </m:r>
+          <m:r>
+            <w:rPr>
+              <w:rFonts w:ascii="Cambria Math" w:hAnsi="Cambria Math" w:cs="Times New Roman"/>
+              <w:color w:val="C45911" w:themeColor="accent2" w:themeShade="BF"/>
+              <w:sz w:val="28"/>
+              <w:szCs w:val="28"/>
+            </w:rPr>
+            <m:t>Tco_</m:t>
+          </m:r>
+          <m:r>
+            <w:rPr>
+              <w:rFonts w:ascii="Cambria Math" w:hAnsi="Cambria Math" w:cs="Times New Roman"/>
+              <w:color w:val="C45911" w:themeColor="accent2" w:themeShade="BF"/>
+              <w:sz w:val="28"/>
+              <w:szCs w:val="28"/>
+              <w:lang w:val="en-US"/>
+            </w:rPr>
+            <m:t>max</m:t>
+          </m:r>
+          <m:r>
+            <w:rPr>
+              <w:rFonts w:ascii="Cambria Math" w:eastAsiaTheme="minorEastAsia" w:hAnsi="Cambria Math" w:cs="Times New Roman"/>
+              <w:sz w:val="28"/>
+              <w:szCs w:val="28"/>
+              <w:lang w:val="en-US"/>
+            </w:rPr>
+            <m:t>+</m:t>
+          </m:r>
+          <m:r>
+            <w:rPr>
+              <w:rFonts w:ascii="Cambria Math" w:hAnsi="Cambria Math" w:cs="Times New Roman"/>
+              <w:color w:val="C45911" w:themeColor="accent2" w:themeShade="BF"/>
+              <w:sz w:val="28"/>
+              <w:szCs w:val="28"/>
+            </w:rPr>
+            <m:t>T</m:t>
+          </m:r>
+          <m:r>
+            <w:rPr>
+              <w:rFonts w:ascii="Cambria Math" w:hAnsi="Cambria Math" w:cs="Times New Roman"/>
+              <w:color w:val="C45911" w:themeColor="accent2" w:themeShade="BF"/>
+              <w:sz w:val="28"/>
+              <w:szCs w:val="28"/>
+              <w:lang w:val="en-US"/>
+            </w:rPr>
+            <m:t>ddd_max</m:t>
+          </m:r>
+          <m:r>
+            <w:rPr>
+              <w:rFonts w:ascii="Cambria Math" w:hAnsi="Cambria Math" w:cs="Times New Roman"/>
+              <w:sz w:val="28"/>
+              <w:szCs w:val="28"/>
+              <w:lang w:val="en-US"/>
+            </w:rPr>
+            <m:t>+</m:t>
+          </m:r>
+        </m:oMath>
+      </m:oMathPara>
+    </w:p>
+    <w:p>
+      <w:pPr>
+        <w:spacing w:after="0" w:line="360" w:lineRule="auto"/>
+        <w:ind w:firstLine="567"/>
+        <w:jc w:val="both"/>
+        <w:rPr>
+          <w:rFonts w:ascii="Times New Roman" w:eastAsiaTheme="minorEastAsia" w:hAnsi="Times New Roman" w:cs="Times New Roman"/>
+          <w:sz w:val="28"/>
+          <w:szCs w:val="28"/>
+          <w:lang w:val="en-US"/>
+        </w:rPr>
+      </w:pPr>
+      <m:oMathPara>
+        <m:oMath>
+          <m:r>
+            <w:rPr>
+              <w:rFonts w:ascii="Cambria Math" w:hAnsi="Cambria Math" w:cs="Times New Roman"/>
+              <w:sz w:val="28"/>
+              <w:szCs w:val="28"/>
+              <w:lang w:val="en-US"/>
+            </w:rPr>
+            <m:t>+</m:t>
+          </m:r>
+          <m:r>
+            <w:rPr>
+              <w:rFonts w:ascii="Cambria Math" w:hAnsi="Cambria Math" w:cs="Times New Roman"/>
+              <w:color w:val="C45911" w:themeColor="accent2" w:themeShade="BF"/>
+              <w:sz w:val="28"/>
+              <w:szCs w:val="28"/>
+            </w:rPr>
+            <m:t>T</m:t>
+          </m:r>
+          <m:r>
+            <w:rPr>
+              <w:rFonts w:ascii="Cambria Math" w:hAnsi="Cambria Math" w:cs="Times New Roman"/>
+              <w:color w:val="C45911" w:themeColor="accent2" w:themeShade="BF"/>
+              <w:sz w:val="28"/>
+              <w:szCs w:val="28"/>
+              <w:lang w:val="en-US"/>
+            </w:rPr>
+            <m:t>ddd_max</m:t>
+          </m:r>
+          <m:r>
+            <w:rPr>
+              <w:rFonts w:ascii="Cambria Math" w:hAnsi="Cambria Math" w:cs="Times New Roman"/>
+              <w:sz w:val="28"/>
+              <w:szCs w:val="28"/>
+              <w:lang w:val="en-US"/>
+            </w:rPr>
+            <m:t>+</m:t>
+          </m:r>
+          <m:r>
+            <w:rPr>
+              <w:rFonts w:ascii="Cambria Math" w:hAnsi="Cambria Math" w:cs="Times New Roman"/>
+              <w:color w:val="C45911" w:themeColor="accent2" w:themeShade="BF"/>
+              <w:sz w:val="28"/>
+              <w:szCs w:val="28"/>
+            </w:rPr>
+            <m:t>Tb</m:t>
+          </m:r>
+          <m:r>
+            <w:rPr>
+              <w:rFonts w:ascii="Cambria Math" w:hAnsi="Cambria Math" w:cs="Times New Roman"/>
+              <w:color w:val="C45911" w:themeColor="accent2" w:themeShade="BF"/>
+              <w:sz w:val="28"/>
+              <w:szCs w:val="28"/>
+              <w:lang w:val="en-US"/>
+            </w:rPr>
+            <m:t>d_max</m:t>
+          </m:r>
+          <m:r>
+            <w:rPr>
+              <w:rFonts w:ascii="Cambria Math" w:hAnsi="Cambria Math" w:cs="Times New Roman"/>
+              <w:sz w:val="28"/>
+              <w:szCs w:val="28"/>
+              <w:lang w:val="en-US"/>
+            </w:rPr>
+            <m:t>+</m:t>
+          </m:r>
+          <m:r>
+            <w:rPr>
+              <w:rFonts w:ascii="Cambria Math" w:hAnsi="Cambria Math" w:cs="Times New Roman"/>
+              <w:color w:val="4472C4" w:themeColor="accent5"/>
+              <w:sz w:val="28"/>
+              <w:szCs w:val="28"/>
+            </w:rPr>
+            <m:t>Tfdd_max</m:t>
+          </m:r>
+          <m:r>
+            <w:rPr>
+              <w:rFonts w:ascii="Cambria Math" w:hAnsi="Cambria Math" w:cs="Times New Roman"/>
+              <w:sz w:val="28"/>
+              <w:szCs w:val="28"/>
+              <w:lang w:val="en-US"/>
+            </w:rPr>
+            <m:t>.</m:t>
+          </m:r>
+        </m:oMath>
+      </m:oMathPara>
+    </w:p>
+    <w:p>
+      <w:pPr>
+        <w:spacing w:after="0" w:line="360" w:lineRule="auto"/>
+        <w:ind w:firstLine="567"/>
+        <w:jc w:val="both"/>
+        <w:rPr>
+          <w:rFonts w:ascii="Times New Roman" w:hAnsi="Times New Roman" w:cs="Times New Roman"/>
+          <w:sz w:val="28"/>
+          <w:szCs w:val="28"/>
+        </w:rPr>
+      </w:pPr>
+      <w:r>
+        <w:rPr>
+          <w:rFonts w:ascii="Times New Roman" w:eastAsiaTheme="minorEastAsia" w:hAnsi="Times New Roman" w:cs="Times New Roman"/>
+          <w:sz w:val="28"/>
+          <w:szCs w:val="28"/>
+        </w:rPr>
+        <w:t>Введем обозначение:</w:t>
+      </w:r>
     </w:p>
     <w:p>
       <w:pPr>
@@ -3547,16 +5839,34 @@
       </w:pPr>
       <m:oMathPara>
         <m:oMathParaPr>
-          <m:jc m:val="right"/>
+          <m:jc m:val="center"/>
         </m:oMathParaPr>
         <m:oMath>
           <m:r>
             <w:rPr>
               <w:rFonts w:ascii="Cambria Math" w:hAnsi="Cambria Math" w:cs="Times New Roman"/>
-              <w:sz w:val="28"/>
-              <w:szCs w:val="28"/>
-            </w:rPr>
-            <m:t>Td</m:t>
+              <w:color w:val="C45911" w:themeColor="accent2" w:themeShade="BF"/>
+              <w:sz w:val="28"/>
+              <w:szCs w:val="28"/>
+            </w:rPr>
+            <m:t>Tdco</m:t>
+          </m:r>
+          <m:r>
+            <w:rPr>
+              <w:rFonts w:ascii="Cambria Math" w:hAnsi="Cambria Math" w:cs="Times New Roman"/>
+              <w:sz w:val="28"/>
+              <w:szCs w:val="28"/>
+            </w:rPr>
+            <m:t>=</m:t>
+          </m:r>
+          <m:r>
+            <w:rPr>
+              <w:rFonts w:ascii="Cambria Math" w:hAnsi="Cambria Math" w:cs="Times New Roman"/>
+              <w:color w:val="C45911" w:themeColor="accent2" w:themeShade="BF"/>
+              <w:sz w:val="28"/>
+              <w:szCs w:val="28"/>
+            </w:rPr>
+            <m:t>Tdcd</m:t>
           </m:r>
           <m:r>
             <w:rPr>
@@ -3565,192 +5875,53 @@
               <w:szCs w:val="28"/>
               <w:lang w:val="en-US"/>
             </w:rPr>
-            <m:t>a_max</m:t>
-          </m:r>
-          <m:r>
-            <w:rPr>
-              <w:rFonts w:ascii="Cambria Math" w:hAnsi="Cambria Math" w:cs="Times New Roman"/>
-              <w:sz w:val="28"/>
-              <w:szCs w:val="28"/>
-            </w:rPr>
-            <m:t>=</m:t>
-          </m:r>
-          <m:r>
-            <w:rPr>
-              <w:rFonts w:ascii="Cambria Math" w:hAnsi="Cambria Math" w:cs="Times New Roman"/>
-              <w:color w:val="538135" w:themeColor="accent6" w:themeShade="BF"/>
-              <w:sz w:val="28"/>
-              <w:szCs w:val="28"/>
-            </w:rPr>
-            <m:t>Todd_</m:t>
-          </m:r>
-          <m:r>
-            <w:rPr>
-              <w:rFonts w:ascii="Cambria Math" w:hAnsi="Cambria Math" w:cs="Times New Roman"/>
-              <w:color w:val="538135" w:themeColor="accent6" w:themeShade="BF"/>
+            <m:t>+</m:t>
+          </m:r>
+          <m:r>
+            <w:rPr>
+              <w:rFonts w:ascii="Cambria Math" w:hAnsi="Cambria Math" w:cs="Times New Roman"/>
+              <w:color w:val="C45911" w:themeColor="accent2" w:themeShade="BF"/>
+              <w:sz w:val="28"/>
+              <w:szCs w:val="28"/>
+            </w:rPr>
+            <m:t>Tco</m:t>
+          </m:r>
+          <m:r>
+            <w:rPr>
+              <w:rFonts w:ascii="Cambria Math" w:eastAsiaTheme="minorEastAsia" w:hAnsi="Cambria Math" w:cs="Times New Roman"/>
               <w:sz w:val="28"/>
               <w:szCs w:val="28"/>
               <w:lang w:val="en-US"/>
             </w:rPr>
-            <m:t>max</m:t>
-          </m:r>
-          <m:r>
-            <w:rPr>
-              <w:rFonts w:ascii="Cambria Math" w:hAnsi="Cambria Math" w:cs="Times New Roman"/>
+            <m:t>+</m:t>
+          </m:r>
+          <m:r>
+            <w:rPr>
+              <w:rFonts w:ascii="Cambria Math" w:hAnsi="Cambria Math" w:cs="Times New Roman"/>
+              <w:color w:val="C45911" w:themeColor="accent2" w:themeShade="BF"/>
+              <w:sz w:val="28"/>
+              <w:szCs w:val="28"/>
+            </w:rPr>
+            <m:t>T</m:t>
+          </m:r>
+          <m:r>
+            <w:rPr>
+              <w:rFonts w:ascii="Cambria Math" w:hAnsi="Cambria Math" w:cs="Times New Roman"/>
+              <w:color w:val="C45911" w:themeColor="accent2" w:themeShade="BF"/>
               <w:sz w:val="28"/>
               <w:szCs w:val="28"/>
               <w:lang w:val="en-US"/>
             </w:rPr>
-            <m:t>+</m:t>
-          </m:r>
-          <m:r>
-            <w:rPr>
-              <w:rFonts w:ascii="Cambria Math" w:hAnsi="Cambria Math" w:cs="Times New Roman"/>
-              <w:color w:val="C45911" w:themeColor="accent2" w:themeShade="BF"/>
+            <m:t>ddd</m:t>
+          </m:r>
+          <m:r>
+            <w:rPr>
+              <w:rFonts w:ascii="Cambria Math" w:hAnsi="Cambria Math" w:cs="Times New Roman"/>
               <w:sz w:val="28"/>
               <w:szCs w:val="28"/>
               <w:lang w:val="en-US"/>
             </w:rPr>
-            <m:t xml:space="preserve"> </m:t>
-          </m:r>
-          <m:r>
-            <w:rPr>
-              <w:rFonts w:ascii="Cambria Math" w:hAnsi="Cambria Math" w:cs="Times New Roman"/>
-              <w:color w:val="C45911" w:themeColor="accent2" w:themeShade="BF"/>
-              <w:sz w:val="28"/>
-              <w:szCs w:val="28"/>
-            </w:rPr>
-            <m:t>Tdcd_</m:t>
-          </m:r>
-          <m:r>
-            <w:rPr>
-              <w:rFonts w:ascii="Cambria Math" w:hAnsi="Cambria Math" w:cs="Times New Roman"/>
-              <w:color w:val="C45911" w:themeColor="accent2" w:themeShade="BF"/>
-              <w:sz w:val="28"/>
-              <w:szCs w:val="28"/>
-              <w:lang w:val="en-US"/>
-            </w:rPr>
-            <m:t>max</m:t>
-          </m:r>
-          <m:r>
-            <w:rPr>
-              <w:rFonts w:ascii="Cambria Math" w:hAnsi="Cambria Math" w:cs="Times New Roman"/>
-              <w:sz w:val="28"/>
-              <w:szCs w:val="28"/>
-              <w:lang w:val="en-US"/>
-            </w:rPr>
-            <m:t>+</m:t>
-          </m:r>
-          <m:r>
-            <w:rPr>
-              <w:rFonts w:ascii="Cambria Math" w:hAnsi="Cambria Math" w:cs="Times New Roman"/>
-              <w:color w:val="C45911" w:themeColor="accent2" w:themeShade="BF"/>
-              <w:sz w:val="28"/>
-              <w:szCs w:val="28"/>
-            </w:rPr>
-            <m:t>Tco_</m:t>
-          </m:r>
-          <m:r>
-            <w:rPr>
-              <w:rFonts w:ascii="Cambria Math" w:hAnsi="Cambria Math" w:cs="Times New Roman"/>
-              <w:color w:val="C45911" w:themeColor="accent2" w:themeShade="BF"/>
-              <w:sz w:val="28"/>
-              <w:szCs w:val="28"/>
-              <w:lang w:val="en-US"/>
-            </w:rPr>
-            <m:t>max</m:t>
-          </m:r>
-          <m:r>
-            <w:rPr>
-              <w:rFonts w:ascii="Cambria Math" w:eastAsiaTheme="minorEastAsia" w:hAnsi="Cambria Math" w:cs="Times New Roman"/>
-              <w:sz w:val="28"/>
-              <w:szCs w:val="28"/>
-              <w:lang w:val="en-US"/>
-            </w:rPr>
-            <m:t>+</m:t>
-          </m:r>
-          <m:r>
-            <w:rPr>
-              <w:rFonts w:ascii="Cambria Math" w:hAnsi="Cambria Math" w:cs="Times New Roman"/>
-              <w:color w:val="C45911" w:themeColor="accent2" w:themeShade="BF"/>
-              <w:sz w:val="28"/>
-              <w:szCs w:val="28"/>
-            </w:rPr>
-            <m:t>T</m:t>
-          </m:r>
-          <m:r>
-            <w:rPr>
-              <w:rFonts w:ascii="Cambria Math" w:hAnsi="Cambria Math" w:cs="Times New Roman"/>
-              <w:color w:val="C45911" w:themeColor="accent2" w:themeShade="BF"/>
-              <w:sz w:val="28"/>
-              <w:szCs w:val="28"/>
-              <w:lang w:val="en-US"/>
-            </w:rPr>
-            <m:t>ddd_max</m:t>
-          </m:r>
-          <m:r>
-            <w:rPr>
-              <w:rFonts w:ascii="Cambria Math" w:hAnsi="Cambria Math" w:cs="Times New Roman"/>
-              <w:sz w:val="28"/>
-              <w:szCs w:val="28"/>
-              <w:lang w:val="en-US"/>
-            </w:rPr>
-            <m:t>+</m:t>
-          </m:r>
-          <m:r>
-            <w:rPr>
-              <w:rFonts w:ascii="Cambria Math" w:hAnsi="Cambria Math" w:cs="Times New Roman"/>
-              <w:color w:val="C45911" w:themeColor="accent2" w:themeShade="BF"/>
-              <w:sz w:val="28"/>
-              <w:szCs w:val="28"/>
-            </w:rPr>
-            <m:t>Tb</m:t>
-          </m:r>
-          <m:r>
-            <w:rPr>
-              <w:rFonts w:ascii="Cambria Math" w:hAnsi="Cambria Math" w:cs="Times New Roman"/>
-              <w:color w:val="C45911" w:themeColor="accent2" w:themeShade="BF"/>
-              <w:sz w:val="28"/>
-              <w:szCs w:val="28"/>
-              <w:lang w:val="en-US"/>
-            </w:rPr>
-            <m:t>d_max</m:t>
-          </m:r>
-          <m:r>
-            <w:rPr>
-              <w:rFonts w:ascii="Cambria Math" w:hAnsi="Cambria Math" w:cs="Times New Roman"/>
-              <w:sz w:val="28"/>
-              <w:szCs w:val="28"/>
-              <w:lang w:val="en-US"/>
-            </w:rPr>
-            <m:t>+</m:t>
-          </m:r>
-          <m:r>
-            <w:rPr>
-              <w:rFonts w:ascii="Cambria Math" w:hAnsi="Cambria Math" w:cs="Times New Roman"/>
-              <w:color w:val="4472C4" w:themeColor="accent5"/>
-              <w:sz w:val="28"/>
-              <w:szCs w:val="28"/>
-            </w:rPr>
-            <m:t>Tfdd_max</m:t>
-          </m:r>
-          <m:r>
-            <w:rPr>
-              <w:rFonts w:ascii="Cambria Math" w:hAnsi="Cambria Math" w:cs="Times New Roman"/>
-              <w:sz w:val="28"/>
-              <w:szCs w:val="28"/>
-              <w:lang w:val="en-US"/>
-            </w:rPr>
             <m:t>.</m:t>
-          </m:r>
-          <m:r>
-            <w:rPr>
-              <w:rFonts w:ascii="Cambria Math" w:eastAsiaTheme="minorEastAsia" w:hAnsi="Cambria Math" w:cs="Times New Roman"/>
-              <w:sz w:val="28"/>
-              <w:szCs w:val="28"/>
-              <w:lang w:val="en-US"/>
-            </w:rPr>
-            <m:t xml:space="preserve"> </m:t>
           </m:r>
         </m:oMath>
       </m:oMathPara>
@@ -3759,96 +5930,320 @@
       <w:pPr>
         <w:pStyle w:val="a3"/>
         <w:spacing w:after="0" w:line="360" w:lineRule="auto"/>
-        <w:ind w:left="0"/>
+        <w:ind w:left="0" w:firstLine="567"/>
         <w:jc w:val="both"/>
         <w:rPr>
           <w:rFonts w:ascii="Times New Roman" w:eastAsiaTheme="minorEastAsia" w:hAnsi="Times New Roman" w:cs="Times New Roman"/>
-          <w:i/>
           <w:color w:val="C45911" w:themeColor="accent2" w:themeShade="BF"/>
           <w:sz w:val="28"/>
           <w:szCs w:val="28"/>
+        </w:rPr>
+      </w:pPr>
+      <w:r>
+        <w:rPr>
+          <w:rFonts w:ascii="Times New Roman" w:eastAsiaTheme="minorEastAsia" w:hAnsi="Times New Roman" w:cs="Times New Roman"/>
+          <w:sz w:val="28"/>
+          <w:szCs w:val="28"/>
+        </w:rPr>
+        <w:t>Задержка</w:t>
+      </w:r>
+      <w:r>
+        <w:rPr>
+          <w:rFonts w:ascii="Times New Roman" w:eastAsiaTheme="minorEastAsia" w:hAnsi="Times New Roman" w:cs="Times New Roman"/>
+          <w:i/>
+          <w:sz w:val="28"/>
+          <w:szCs w:val="28"/>
+        </w:rPr>
+        <w:t xml:space="preserve"> </w:t>
+      </w:r>
+      <m:oMath>
+        <m:r>
+          <w:rPr>
+            <w:rFonts w:ascii="Cambria Math" w:hAnsi="Cambria Math" w:cs="Times New Roman"/>
+            <w:color w:val="C45911" w:themeColor="accent2" w:themeShade="BF"/>
+            <w:sz w:val="28"/>
+            <w:szCs w:val="28"/>
+          </w:rPr>
+          <m:t>Tdco</m:t>
+        </m:r>
+      </m:oMath>
+      <w:r>
+        <w:rPr>
+          <w:rFonts w:ascii="Times New Roman" w:eastAsiaTheme="minorEastAsia" w:hAnsi="Times New Roman" w:cs="Times New Roman"/>
+          <w:i/>
+          <w:color w:val="C45911" w:themeColor="accent2" w:themeShade="BF"/>
+          <w:sz w:val="28"/>
+          <w:szCs w:val="28"/>
+        </w:rPr>
+        <w:t xml:space="preserve"> </w:t>
+      </w:r>
+      <w:r>
+        <w:rPr>
+          <w:rFonts w:ascii="Times New Roman" w:eastAsiaTheme="minorEastAsia" w:hAnsi="Times New Roman" w:cs="Times New Roman"/>
+          <w:sz w:val="28"/>
+          <w:szCs w:val="28"/>
+        </w:rPr>
+        <w:t>соответствует</w:t>
+      </w:r>
+      <w:r>
+        <w:rPr>
+          <w:rFonts w:ascii="Times New Roman" w:eastAsiaTheme="minorEastAsia" w:hAnsi="Times New Roman" w:cs="Times New Roman"/>
+          <w:sz w:val="28"/>
+          <w:szCs w:val="28"/>
+        </w:rPr>
+        <w:t xml:space="preserve"> </w:t>
+      </w:r>
+      <w:r>
+        <w:rPr>
+          <w:rFonts w:ascii="Times New Roman" w:eastAsiaTheme="minorEastAsia" w:hAnsi="Times New Roman" w:cs="Times New Roman"/>
+          <w:sz w:val="28"/>
+          <w:szCs w:val="28"/>
+        </w:rPr>
+        <w:t>интервал</w:t>
+      </w:r>
+      <w:r>
+        <w:rPr>
+          <w:rFonts w:ascii="Times New Roman" w:eastAsiaTheme="minorEastAsia" w:hAnsi="Times New Roman" w:cs="Times New Roman"/>
+          <w:sz w:val="28"/>
+          <w:szCs w:val="28"/>
+        </w:rPr>
+        <w:t>у</w:t>
+      </w:r>
+      <w:r>
+        <w:rPr>
+          <w:rFonts w:ascii="Times New Roman" w:eastAsiaTheme="minorEastAsia" w:hAnsi="Times New Roman" w:cs="Times New Roman"/>
+          <w:sz w:val="28"/>
+          <w:szCs w:val="28"/>
+        </w:rPr>
+        <w:t xml:space="preserve"> времени между приходом фронта на тактовый вход </w:t>
+      </w:r>
+      <w:r>
+        <w:rPr>
+          <w:rFonts w:ascii="Times New Roman" w:eastAsiaTheme="minorEastAsia" w:hAnsi="Times New Roman" w:cs="Times New Roman"/>
+          <w:sz w:val="28"/>
+          <w:szCs w:val="28"/>
+        </w:rPr>
+        <w:t xml:space="preserve">микросхемы </w:t>
+      </w:r>
+      <w:r>
+        <w:rPr>
+          <w:rFonts w:ascii="Times New Roman" w:hAnsi="Times New Roman" w:cs="Times New Roman"/>
+          <w:sz w:val="28"/>
+          <w:szCs w:val="28"/>
+        </w:rPr>
+        <w:t>75</w:t>
+      </w:r>
+      <w:r>
+        <w:rPr>
+          <w:rFonts w:ascii="Times New Roman" w:hAnsi="Times New Roman" w:cs="Times New Roman"/>
+          <w:sz w:val="28"/>
+          <w:szCs w:val="28"/>
           <w:lang w:val="en-US"/>
         </w:rPr>
-      </w:pPr>
-      <m:oMathPara>
-        <m:oMathParaPr>
-          <m:jc m:val="left"/>
-        </m:oMathParaPr>
-        <m:oMath>
-          <m:r>
-            <w:rPr>
-              <w:rFonts w:ascii="Cambria Math" w:hAnsi="Cambria Math" w:cs="Times New Roman"/>
-              <w:color w:val="C45911" w:themeColor="accent2" w:themeShade="BF"/>
-              <w:sz w:val="28"/>
-              <w:szCs w:val="28"/>
-            </w:rPr>
-            <m:t>Tdco</m:t>
-          </m:r>
-          <m:r>
-            <w:rPr>
-              <w:rFonts w:ascii="Cambria Math" w:hAnsi="Cambria Math" w:cs="Times New Roman"/>
-              <w:sz w:val="28"/>
-              <w:szCs w:val="28"/>
-            </w:rPr>
-            <m:t>=</m:t>
-          </m:r>
-          <m:r>
-            <w:rPr>
-              <w:rFonts w:ascii="Cambria Math" w:hAnsi="Cambria Math" w:cs="Times New Roman"/>
-              <w:color w:val="C45911" w:themeColor="accent2" w:themeShade="BF"/>
-              <w:sz w:val="28"/>
-              <w:szCs w:val="28"/>
-            </w:rPr>
-            <m:t>Tdcd</m:t>
-          </m:r>
-          <m:r>
-            <w:rPr>
-              <w:rFonts w:ascii="Cambria Math" w:hAnsi="Cambria Math" w:cs="Times New Roman"/>
-              <w:sz w:val="28"/>
-              <w:szCs w:val="28"/>
-              <w:lang w:val="en-US"/>
-            </w:rPr>
-            <m:t>+</m:t>
-          </m:r>
-          <m:r>
-            <w:rPr>
-              <w:rFonts w:ascii="Cambria Math" w:hAnsi="Cambria Math" w:cs="Times New Roman"/>
-              <w:color w:val="C45911" w:themeColor="accent2" w:themeShade="BF"/>
-              <w:sz w:val="28"/>
-              <w:szCs w:val="28"/>
-            </w:rPr>
-            <m:t>Tco</m:t>
-          </m:r>
-          <m:r>
-            <w:rPr>
-              <w:rFonts w:ascii="Cambria Math" w:eastAsiaTheme="minorEastAsia" w:hAnsi="Cambria Math" w:cs="Times New Roman"/>
-              <w:sz w:val="28"/>
-              <w:szCs w:val="28"/>
-              <w:lang w:val="en-US"/>
-            </w:rPr>
-            <m:t>+</m:t>
-          </m:r>
-          <m:r>
-            <w:rPr>
-              <w:rFonts w:ascii="Cambria Math" w:hAnsi="Cambria Math" w:cs="Times New Roman"/>
-              <w:color w:val="C45911" w:themeColor="accent2" w:themeShade="BF"/>
-              <w:sz w:val="28"/>
-              <w:szCs w:val="28"/>
-            </w:rPr>
-            <m:t>T</m:t>
-          </m:r>
-          <m:r>
-            <w:rPr>
-              <w:rFonts w:ascii="Cambria Math" w:hAnsi="Cambria Math" w:cs="Times New Roman"/>
-              <w:color w:val="C45911" w:themeColor="accent2" w:themeShade="BF"/>
-              <w:sz w:val="28"/>
-              <w:szCs w:val="28"/>
-              <w:lang w:val="en-US"/>
-            </w:rPr>
-            <m:t>ddd</m:t>
-          </m:r>
-        </m:oMath>
-      </m:oMathPara>
+        <w:t>HC</w:t>
+      </w:r>
+      <w:r>
+        <w:rPr>
+          <w:rFonts w:ascii="Times New Roman" w:hAnsi="Times New Roman" w:cs="Times New Roman"/>
+          <w:sz w:val="28"/>
+          <w:szCs w:val="28"/>
+        </w:rPr>
+        <w:t>595</w:t>
+      </w:r>
+      <w:r>
+        <w:rPr>
+          <w:rFonts w:ascii="Times New Roman" w:hAnsi="Times New Roman" w:cs="Times New Roman"/>
+          <w:sz w:val="28"/>
+          <w:szCs w:val="28"/>
+        </w:rPr>
+        <w:t xml:space="preserve"> </w:t>
+      </w:r>
+      <w:r>
+        <w:rPr>
+          <w:rFonts w:ascii="Times New Roman" w:eastAsiaTheme="minorEastAsia" w:hAnsi="Times New Roman" w:cs="Times New Roman"/>
+          <w:sz w:val="28"/>
+          <w:szCs w:val="28"/>
+        </w:rPr>
+        <w:t>и появлением данных на</w:t>
+      </w:r>
+      <w:r>
+        <w:rPr>
+          <w:rFonts w:ascii="Times New Roman" w:eastAsiaTheme="minorEastAsia" w:hAnsi="Times New Roman" w:cs="Times New Roman"/>
+          <w:sz w:val="28"/>
+          <w:szCs w:val="28"/>
+        </w:rPr>
+        <w:t xml:space="preserve"> </w:t>
+      </w:r>
+      <w:r>
+        <w:rPr>
+          <w:rFonts w:ascii="Times New Roman" w:eastAsiaTheme="minorEastAsia" w:hAnsi="Times New Roman" w:cs="Times New Roman"/>
+          <w:sz w:val="28"/>
+          <w:szCs w:val="28"/>
+        </w:rPr>
+        <w:t>е</w:t>
+      </w:r>
+      <w:r>
+        <w:rPr>
+          <w:rFonts w:ascii="Times New Roman" w:eastAsiaTheme="minorEastAsia" w:hAnsi="Times New Roman" w:cs="Times New Roman"/>
+          <w:sz w:val="28"/>
+          <w:szCs w:val="28"/>
+        </w:rPr>
+        <w:t>е</w:t>
+      </w:r>
+      <w:r>
+        <w:rPr>
+          <w:rFonts w:ascii="Times New Roman" w:eastAsiaTheme="minorEastAsia" w:hAnsi="Times New Roman" w:cs="Times New Roman"/>
+          <w:sz w:val="28"/>
+          <w:szCs w:val="28"/>
+        </w:rPr>
+        <w:t xml:space="preserve"> выходе </w:t>
+      </w:r>
+      <w:r>
+        <w:rPr>
+          <w:rFonts w:ascii="Times New Roman" w:eastAsiaTheme="minorEastAsia" w:hAnsi="Times New Roman" w:cs="Times New Roman"/>
+          <w:sz w:val="28"/>
+          <w:szCs w:val="28"/>
+          <w:lang w:val="en-US"/>
+        </w:rPr>
+        <w:t>Q</w:t>
+      </w:r>
+      <w:r>
+        <w:rPr>
+          <w:rFonts w:ascii="Times New Roman" w:eastAsiaTheme="minorEastAsia" w:hAnsi="Times New Roman" w:cs="Times New Roman"/>
+          <w:sz w:val="28"/>
+          <w:szCs w:val="28"/>
+          <w:lang w:val="en-US"/>
+        </w:rPr>
+        <w:t>H</w:t>
+      </w:r>
+      <w:r>
+        <w:rPr>
+          <w:rFonts w:ascii="Times New Roman" w:eastAsiaTheme="minorEastAsia" w:hAnsi="Times New Roman" w:cs="Times New Roman"/>
+          <w:sz w:val="28"/>
+          <w:szCs w:val="28"/>
+        </w:rPr>
+        <w:t>’</w:t>
+      </w:r>
+      <w:r>
+        <w:rPr>
+          <w:rFonts w:ascii="Times New Roman" w:eastAsiaTheme="minorEastAsia" w:hAnsi="Times New Roman" w:cs="Times New Roman"/>
+          <w:sz w:val="28"/>
+          <w:szCs w:val="28"/>
+        </w:rPr>
+        <w:t>.</w:t>
+      </w:r>
+      <w:r>
+        <w:rPr>
+          <w:rFonts w:ascii="Times New Roman" w:eastAsiaTheme="minorEastAsia" w:hAnsi="Times New Roman" w:cs="Times New Roman"/>
+          <w:i/>
+          <w:sz w:val="28"/>
+          <w:szCs w:val="28"/>
+        </w:rPr>
+        <w:t xml:space="preserve"> </w:t>
+      </w:r>
+      <w:r>
+        <w:rPr>
+          <w:rFonts w:ascii="Times New Roman" w:eastAsiaTheme="minorEastAsia" w:hAnsi="Times New Roman" w:cs="Times New Roman"/>
+          <w:sz w:val="28"/>
+          <w:szCs w:val="28"/>
+        </w:rPr>
+        <w:t xml:space="preserve">С учетом этого уравнение для </w:t>
+      </w:r>
+      <w:r>
+        <w:rPr>
+          <w:rFonts w:ascii="Cambria Math" w:hAnsi="Cambria Math" w:cs="Times New Roman"/>
+          <w:b/>
+          <w:i/>
+          <w:sz w:val="28"/>
+          <w:szCs w:val="28"/>
+          <w:lang w:val="en-GB"/>
+        </w:rPr>
+        <w:t>D</w:t>
+      </w:r>
+      <w:r>
+        <w:rPr>
+          <w:rFonts w:ascii="Cambria Math" w:hAnsi="Cambria Math" w:cs="Times New Roman"/>
+          <w:i/>
+          <w:sz w:val="28"/>
+          <w:szCs w:val="28"/>
+          <w:lang w:val="en-GB"/>
+        </w:rPr>
+        <w:t>ata</w:t>
+      </w:r>
+      <w:r>
+        <w:rPr>
+          <w:rFonts w:ascii="Cambria Math" w:hAnsi="Cambria Math" w:cs="Times New Roman"/>
+          <w:i/>
+          <w:sz w:val="28"/>
+          <w:szCs w:val="28"/>
+        </w:rPr>
+        <w:t xml:space="preserve"> </w:t>
+      </w:r>
+      <w:r>
+        <w:rPr>
+          <w:rFonts w:ascii="Cambria Math" w:hAnsi="Cambria Math" w:cs="Times New Roman"/>
+          <w:b/>
+          <w:i/>
+          <w:sz w:val="28"/>
+          <w:szCs w:val="28"/>
+          <w:lang w:val="en-GB"/>
+        </w:rPr>
+        <w:t>A</w:t>
+      </w:r>
+      <w:r>
+        <w:rPr>
+          <w:rFonts w:ascii="Cambria Math" w:hAnsi="Cambria Math" w:cs="Times New Roman"/>
+          <w:i/>
+          <w:sz w:val="28"/>
+          <w:szCs w:val="28"/>
+          <w:lang w:val="en-GB"/>
+        </w:rPr>
+        <w:t>rrival</w:t>
+      </w:r>
+      <w:r>
+        <w:rPr>
+          <w:rFonts w:ascii="Cambria Math" w:hAnsi="Cambria Math" w:cs="Times New Roman"/>
+          <w:i/>
+          <w:sz w:val="28"/>
+          <w:szCs w:val="28"/>
+        </w:rPr>
+        <w:t xml:space="preserve"> </w:t>
+      </w:r>
+      <w:r>
+        <w:rPr>
+          <w:rFonts w:ascii="Cambria Math" w:hAnsi="Cambria Math" w:cs="Times New Roman"/>
+          <w:i/>
+          <w:sz w:val="28"/>
+          <w:szCs w:val="28"/>
+          <w:lang w:val="en-GB"/>
+        </w:rPr>
+        <w:t>time</w:t>
+      </w:r>
+      <w:r>
+        <w:rPr>
+          <w:rFonts w:ascii="Cambria Math" w:hAnsi="Cambria Math" w:cs="Times New Roman"/>
+          <w:i/>
+          <w:sz w:val="28"/>
+          <w:szCs w:val="28"/>
+        </w:rPr>
+        <w:t xml:space="preserve"> </w:t>
+      </w:r>
+      <w:r>
+        <w:rPr>
+          <w:rFonts w:ascii="Cambria Math" w:hAnsi="Cambria Math" w:cs="Times New Roman"/>
+          <w:sz w:val="28"/>
+          <w:szCs w:val="28"/>
+        </w:rPr>
+        <w:t>можно записать в виде</w:t>
+      </w:r>
+      <w:r>
+        <w:rPr>
+          <w:rFonts w:ascii="Cambria Math" w:hAnsi="Cambria Math" w:cs="Times New Roman"/>
+          <w:sz w:val="28"/>
+          <w:szCs w:val="28"/>
+        </w:rPr>
+        <w:t>:</w:t>
+      </w:r>
     </w:p>
     <w:p>
       <w:pPr>
@@ -3860,12 +6255,11 @@
           <w:i/>
           <w:sz w:val="28"/>
           <w:szCs w:val="28"/>
-          <w:lang w:val="en-US"/>
         </w:rPr>
       </w:pPr>
       <m:oMathPara>
         <m:oMathParaPr>
-          <m:jc m:val="left"/>
+          <m:jc m:val="center"/>
         </m:oMathParaPr>
         <m:oMath>
           <m:r>
@@ -3975,8 +6369,60 @@
             </w:rPr>
             <m:t>Tfdd_max</m:t>
           </m:r>
+          <m:r>
+            <w:rPr>
+              <w:rFonts w:ascii="Cambria Math" w:hAnsi="Cambria Math" w:cs="Times New Roman"/>
+              <w:sz w:val="28"/>
+              <w:szCs w:val="28"/>
+            </w:rPr>
+            <m:t>.</m:t>
+          </m:r>
         </m:oMath>
       </m:oMathPara>
+    </w:p>
+    <w:p>
+      <w:pPr>
+        <w:spacing w:after="0" w:line="360" w:lineRule="auto"/>
+        <w:ind w:firstLine="567"/>
+        <w:jc w:val="both"/>
+        <w:rPr>
+          <w:rFonts w:ascii="Times New Roman" w:eastAsiaTheme="minorEastAsia" w:hAnsi="Times New Roman" w:cs="Times New Roman"/>
+          <w:sz w:val="28"/>
+          <w:szCs w:val="28"/>
+        </w:rPr>
+      </w:pPr>
+      <w:r>
+        <w:rPr>
+          <w:rFonts w:ascii="Times New Roman" w:hAnsi="Times New Roman" w:cs="Times New Roman"/>
+          <w:sz w:val="28"/>
+          <w:szCs w:val="28"/>
+        </w:rPr>
+        <w:t>Далее вычисл</w:t>
+      </w:r>
+      <w:r>
+        <w:rPr>
+          <w:rFonts w:ascii="Times New Roman" w:hAnsi="Times New Roman" w:cs="Times New Roman"/>
+          <w:sz w:val="28"/>
+          <w:szCs w:val="28"/>
+        </w:rPr>
+        <w:t>им</w:t>
+      </w:r>
+      <w:r>
+        <w:rPr>
+          <w:rFonts w:ascii="Times New Roman" w:hAnsi="Times New Roman" w:cs="Times New Roman"/>
+          <w:sz w:val="28"/>
+          <w:szCs w:val="28"/>
+        </w:rPr>
+        <w:t xml:space="preserve"> время требуемое время прибытия данных. </w:t>
+      </w:r>
+      <w:r>
+        <w:rPr>
+          <w:rFonts w:ascii="Times New Roman" w:eastAsiaTheme="minorEastAsia" w:hAnsi="Times New Roman" w:cs="Times New Roman"/>
+          <w:sz w:val="28"/>
+          <w:szCs w:val="28"/>
+        </w:rPr>
+        <w:t xml:space="preserve">Защелкивающий фронт появляется через один такт после запускающего фронта, поэтому к задержке распространения добавлен один период тактового сигнала. </w:t>
+      </w:r>
     </w:p>
     <w:p>
       <w:pPr>
@@ -3991,7 +6437,6 @@
           <w:rFonts w:ascii="Times New Roman" w:hAnsi="Times New Roman" w:cs="Times New Roman"/>
           <w:sz w:val="28"/>
           <w:szCs w:val="28"/>
-          <w:lang w:val="en-US"/>
         </w:rPr>
       </w:pPr>
       <w:r>
@@ -4007,7 +6452,6 @@
           <w:rFonts w:ascii="Times New Roman" w:hAnsi="Times New Roman" w:cs="Times New Roman"/>
           <w:sz w:val="28"/>
           <w:szCs w:val="28"/>
-          <w:lang w:val="en-US"/>
         </w:rPr>
         <w:t xml:space="preserve"> </w:t>
       </w:r>
@@ -4024,7 +6468,6 @@
           <w:rFonts w:ascii="Times New Roman" w:hAnsi="Times New Roman" w:cs="Times New Roman"/>
           <w:sz w:val="28"/>
           <w:szCs w:val="28"/>
-          <w:lang w:val="en-US"/>
         </w:rPr>
         <w:t xml:space="preserve"> </w:t>
       </w:r>
@@ -4041,7 +6484,6 @@
           <w:rFonts w:ascii="Times New Roman" w:hAnsi="Times New Roman" w:cs="Times New Roman"/>
           <w:sz w:val="28"/>
           <w:szCs w:val="28"/>
-          <w:lang w:val="en-US"/>
         </w:rPr>
         <w:t xml:space="preserve"> </w:t>
       </w:r>
@@ -4058,7 +6500,6 @@
           <w:rFonts w:ascii="Times New Roman" w:hAnsi="Times New Roman" w:cs="Times New Roman"/>
           <w:sz w:val="28"/>
           <w:szCs w:val="28"/>
-          <w:lang w:val="en-US"/>
         </w:rPr>
         <w:t xml:space="preserve"> </w:t>
       </w:r>
@@ -4075,7 +6516,6 @@
           <w:rFonts w:ascii="Times New Roman" w:hAnsi="Times New Roman" w:cs="Times New Roman"/>
           <w:sz w:val="28"/>
           <w:szCs w:val="28"/>
-          <w:lang w:val="en-US"/>
         </w:rPr>
         <w:t xml:space="preserve"> </w:t>
       </w:r>
@@ -4092,7 +6532,6 @@
           <w:rFonts w:ascii="Times New Roman" w:hAnsi="Times New Roman" w:cs="Times New Roman"/>
           <w:sz w:val="28"/>
           <w:szCs w:val="28"/>
-          <w:lang w:val="en-US"/>
         </w:rPr>
         <w:t xml:space="preserve">             </w:t>
       </w:r>
@@ -4102,7 +6541,6 @@
           <w:rFonts w:ascii="Times New Roman" w:hAnsi="Times New Roman" w:cs="Times New Roman"/>
           <w:sz w:val="28"/>
           <w:szCs w:val="28"/>
-          <w:lang w:val="en-US"/>
         </w:rPr>
         <w:t xml:space="preserve">   (</w:t>
       </w:r>
@@ -4134,7 +6572,6 @@
           <w:i/>
           <w:sz w:val="28"/>
           <w:szCs w:val="28"/>
-          <w:lang w:val="en-US"/>
         </w:rPr>
         <w:t xml:space="preserve"> </w:t>
       </w:r>
@@ -4165,7 +6602,6 @@
           <w:i/>
           <w:sz w:val="28"/>
           <w:szCs w:val="28"/>
-          <w:lang w:val="en-US"/>
         </w:rPr>
         <w:t xml:space="preserve"> </w:t>
       </w:r>
@@ -4196,7 +6632,6 @@
           <w:i/>
           <w:sz w:val="28"/>
           <w:szCs w:val="28"/>
-          <w:lang w:val="en-US"/>
         </w:rPr>
         <w:t xml:space="preserve"> </w:t>
       </w:r>
@@ -4215,7 +6650,6 @@
           <w:rFonts w:ascii="Times New Roman" w:hAnsi="Times New Roman" w:cs="Times New Roman"/>
           <w:sz w:val="28"/>
           <w:szCs w:val="28"/>
-          <w:lang w:val="en-US"/>
         </w:rPr>
         <w:t>):</w:t>
       </w:r>
@@ -4277,10 +6711,23 @@
               <w:sz w:val="28"/>
               <w:szCs w:val="28"/>
             </w:rPr>
-            <m:t>.                                          (4)</m:t>
+            <m:t>.                         (4)</m:t>
           </m:r>
         </m:oMath>
       </m:oMathPara>
+    </w:p>
+    <w:p>
+      <w:pPr>
+        <w:pStyle w:val="a3"/>
+        <w:spacing w:after="0" w:line="360" w:lineRule="auto"/>
+        <w:jc w:val="both"/>
+        <w:rPr>
+          <w:rFonts w:ascii="Times New Roman" w:eastAsiaTheme="minorEastAsia" w:hAnsi="Times New Roman" w:cs="Times New Roman"/>
+          <w:i/>
+          <w:sz w:val="28"/>
+          <w:szCs w:val="28"/>
+        </w:rPr>
+      </w:pPr>
     </w:p>
     <w:p>
       <w:pPr>
@@ -4304,6 +6751,7 @@
           <w:sz w:val="28"/>
           <w:szCs w:val="28"/>
         </w:rPr>
+        <w:lastRenderedPageBreak/>
         <w:t>Требуемое время прибытия данных (</w:t>
       </w:r>
       <w:r>
@@ -4516,12 +6964,92 @@
           <w:sz w:val="28"/>
           <w:szCs w:val="28"/>
         </w:rPr>
-        <w:t>Результат работы статического анализатора представляется в виде запаса для задержки данных (</w:t>
-      </w:r>
+        <w:t>В предыдущем уравнении учитывается, что данные должны прийти на</w:t>
+      </w:r>
+      <w:r>
+        <w:rPr>
+          <w:rFonts w:ascii="Times New Roman" w:eastAsiaTheme="minorEastAsia" w:hAnsi="Times New Roman" w:cs="Times New Roman"/>
+          <w:sz w:val="28"/>
+          <w:szCs w:val="28"/>
+        </w:rPr>
+        <w:t xml:space="preserve"> вход защелкивающего триггера</w:t>
+      </w:r>
+      <w:r>
+        <w:rPr>
+          <w:rFonts w:ascii="Times New Roman" w:eastAsiaTheme="minorEastAsia" w:hAnsi="Times New Roman" w:cs="Times New Roman"/>
+          <w:sz w:val="28"/>
+          <w:szCs w:val="28"/>
+        </w:rPr>
+        <w:t xml:space="preserve"> </w:t>
+      </w:r>
+      <w:r>
+        <w:rPr>
+          <w:rFonts w:ascii="Times New Roman" w:eastAsiaTheme="minorEastAsia" w:hAnsi="Times New Roman" w:cs="Times New Roman"/>
+          <w:sz w:val="28"/>
+          <w:szCs w:val="28"/>
+        </w:rPr>
+        <w:t xml:space="preserve">на </w:t>
+      </w:r>
+      <w:r>
+        <w:rPr>
+          <w:rFonts w:ascii="Times New Roman" w:eastAsiaTheme="minorEastAsia" w:hAnsi="Times New Roman" w:cs="Times New Roman"/>
+          <w:sz w:val="28"/>
+          <w:szCs w:val="28"/>
+        </w:rPr>
+        <w:t xml:space="preserve">время </w:t>
+      </w:r>
+      <w:proofErr w:type="spellStart"/>
       <w:r>
         <w:rPr>
           <w:rFonts w:ascii="Cambria Math" w:hAnsi="Cambria Math" w:cs="Times New Roman"/>
           <w:i/>
+          <w:color w:val="6A233E"/>
+          <w:sz w:val="28"/>
+          <w:szCs w:val="28"/>
+        </w:rPr>
+        <w:t>Tsu</w:t>
+      </w:r>
+      <w:proofErr w:type="spellEnd"/>
+      <w:r>
+        <w:rPr>
+          <w:rFonts w:ascii="Times New Roman" w:eastAsiaTheme="minorEastAsia" w:hAnsi="Times New Roman" w:cs="Times New Roman"/>
+          <w:sz w:val="28"/>
+          <w:szCs w:val="28"/>
+        </w:rPr>
+        <w:t xml:space="preserve"> раньше защелкивающего фронта.</w:t>
+      </w:r>
+    </w:p>
+    <w:p>
+      <w:pPr>
+        <w:spacing w:after="0" w:line="360" w:lineRule="auto"/>
+        <w:ind w:firstLine="567"/>
+        <w:jc w:val="both"/>
+        <w:rPr>
+          <w:rFonts w:ascii="Times New Roman" w:eastAsiaTheme="minorEastAsia" w:hAnsi="Times New Roman" w:cs="Times New Roman"/>
+          <w:sz w:val="28"/>
+          <w:szCs w:val="28"/>
+        </w:rPr>
+      </w:pPr>
+      <w:r>
+        <w:rPr>
+          <w:rFonts w:ascii="Times New Roman" w:eastAsiaTheme="minorEastAsia" w:hAnsi="Times New Roman" w:cs="Times New Roman"/>
+          <w:sz w:val="28"/>
+          <w:szCs w:val="28"/>
+        </w:rPr>
+        <w:t>З</w:t>
+      </w:r>
+      <w:r>
+        <w:rPr>
+          <w:rFonts w:ascii="Times New Roman" w:eastAsiaTheme="minorEastAsia" w:hAnsi="Times New Roman" w:cs="Times New Roman"/>
+          <w:sz w:val="28"/>
+          <w:szCs w:val="28"/>
+        </w:rPr>
+        <w:t>апаса для задержки данных (</w:t>
+      </w:r>
+      <w:r>
+        <w:rPr>
+          <w:rFonts w:ascii="Cambria Math" w:hAnsi="Cambria Math" w:cs="Times New Roman"/>
+          <w:i/>
           <w:sz w:val="28"/>
           <w:szCs w:val="28"/>
           <w:lang w:val="en-GB"/>
@@ -4534,7 +7062,7 @@
           <w:sz w:val="28"/>
           <w:szCs w:val="28"/>
         </w:rPr>
-        <w:t>), который вычисляется по формуле</w:t>
+        <w:t>) вычисляется по формуле</w:t>
       </w:r>
     </w:p>
     <w:p>
@@ -4626,7 +7154,15 @@
           <w:sz w:val="28"/>
           <w:szCs w:val="28"/>
         </w:rPr>
-        <w:t xml:space="preserve">Используя ранее полученные уравнения, можно получить ряд выражений для расчета </w:t>
+        <w:t>Напомним, что п</w:t>
+      </w:r>
+      <w:r>
+        <w:rPr>
+          <w:rFonts w:ascii="Times New Roman" w:eastAsiaTheme="minorEastAsia" w:hAnsi="Times New Roman" w:cs="Times New Roman"/>
+          <w:sz w:val="28"/>
+          <w:szCs w:val="28"/>
+        </w:rPr>
+        <w:t xml:space="preserve">оложительный </w:t>
       </w:r>
       <w:r>
         <w:rPr>
@@ -4640,17 +7176,136 @@
       </w:r>
       <w:r>
         <w:rPr>
-          <w:rFonts w:ascii="Times New Roman" w:eastAsiaTheme="minorEastAsia" w:hAnsi="Times New Roman" w:cs="Times New Roman"/>
+          <w:rFonts w:ascii="Cambria Math" w:hAnsi="Cambria Math" w:cs="Times New Roman"/>
+          <w:i/>
           <w:sz w:val="28"/>
           <w:szCs w:val="28"/>
         </w:rPr>
         <w:t xml:space="preserve"> </w:t>
       </w:r>
+      <w:r>
+        <w:rPr>
+          <w:rFonts w:ascii="Times New Roman" w:eastAsiaTheme="minorEastAsia" w:hAnsi="Times New Roman" w:cs="Times New Roman"/>
+          <w:sz w:val="28"/>
+          <w:szCs w:val="28"/>
+        </w:rPr>
+        <w:t xml:space="preserve">указывает на то, что данные доходят до места назначения раньше, чем это требуется. Отрицательное значение </w:t>
+      </w:r>
+      <w:r>
+        <w:rPr>
+          <w:rFonts w:ascii="Cambria Math" w:hAnsi="Cambria Math" w:cs="Times New Roman"/>
+          <w:i/>
+          <w:sz w:val="28"/>
+          <w:szCs w:val="28"/>
+          <w:lang w:val="en-GB"/>
+        </w:rPr>
+        <w:t>Slack</w:t>
+      </w:r>
+      <w:r>
+        <w:rPr>
+          <w:rFonts w:ascii="Cambria Math" w:hAnsi="Cambria Math" w:cs="Times New Roman"/>
+          <w:i/>
+          <w:sz w:val="28"/>
+          <w:szCs w:val="28"/>
+        </w:rPr>
+        <w:t xml:space="preserve"> </w:t>
+      </w:r>
+      <w:r>
+        <w:rPr>
+          <w:rFonts w:ascii="Times New Roman" w:eastAsiaTheme="minorEastAsia" w:hAnsi="Times New Roman" w:cs="Times New Roman"/>
+          <w:sz w:val="28"/>
+          <w:szCs w:val="28"/>
+        </w:rPr>
+        <w:t xml:space="preserve">означает нарушение ограничения по </w:t>
+      </w:r>
+      <w:r>
+        <w:rPr>
+          <w:rFonts w:ascii="Cambria Math" w:hAnsi="Cambria Math" w:cs="Times New Roman"/>
+          <w:i/>
+          <w:sz w:val="28"/>
+          <w:szCs w:val="28"/>
+          <w:lang w:val="en-GB"/>
+        </w:rPr>
+        <w:t>Setup</w:t>
+      </w:r>
+      <w:r>
+        <w:rPr>
+          <w:rFonts w:ascii="Times New Roman" w:eastAsiaTheme="minorEastAsia" w:hAnsi="Times New Roman" w:cs="Times New Roman"/>
+          <w:sz w:val="28"/>
+          <w:szCs w:val="28"/>
+        </w:rPr>
+        <w:t>.</w:t>
+      </w:r>
+      <w:r>
+        <w:rPr>
+          <w:rFonts w:ascii="Times New Roman" w:eastAsiaTheme="minorEastAsia" w:hAnsi="Times New Roman" w:cs="Times New Roman"/>
+          <w:sz w:val="28"/>
+          <w:szCs w:val="28"/>
+        </w:rPr>
+        <w:t xml:space="preserve"> </w:t>
+      </w:r>
+      <w:r>
+        <w:rPr>
+          <w:rFonts w:ascii="Times New Roman" w:eastAsiaTheme="minorEastAsia" w:hAnsi="Times New Roman" w:cs="Times New Roman"/>
+          <w:sz w:val="28"/>
+          <w:szCs w:val="28"/>
+        </w:rPr>
+        <w:t xml:space="preserve">Используя ранее полученные уравнения, можно получить </w:t>
+      </w:r>
+      <w:r>
+        <w:rPr>
+          <w:rFonts w:ascii="Times New Roman" w:eastAsiaTheme="minorEastAsia" w:hAnsi="Times New Roman" w:cs="Times New Roman"/>
+          <w:sz w:val="28"/>
+          <w:szCs w:val="28"/>
+        </w:rPr>
+        <w:t>полное</w:t>
+      </w:r>
+      <w:r>
+        <w:rPr>
+          <w:rFonts w:ascii="Times New Roman" w:eastAsiaTheme="minorEastAsia" w:hAnsi="Times New Roman" w:cs="Times New Roman"/>
+          <w:sz w:val="28"/>
+          <w:szCs w:val="28"/>
+        </w:rPr>
+        <w:t xml:space="preserve"> выражени</w:t>
+      </w:r>
+      <w:r>
+        <w:rPr>
+          <w:rFonts w:ascii="Times New Roman" w:eastAsiaTheme="minorEastAsia" w:hAnsi="Times New Roman" w:cs="Times New Roman"/>
+          <w:sz w:val="28"/>
+          <w:szCs w:val="28"/>
+        </w:rPr>
+        <w:t>е</w:t>
+      </w:r>
+      <w:r>
+        <w:rPr>
+          <w:rFonts w:ascii="Times New Roman" w:eastAsiaTheme="minorEastAsia" w:hAnsi="Times New Roman" w:cs="Times New Roman"/>
+          <w:sz w:val="28"/>
+          <w:szCs w:val="28"/>
+        </w:rPr>
+        <w:t xml:space="preserve"> для расчета </w:t>
+      </w:r>
+      <w:r>
+        <w:rPr>
+          <w:rFonts w:ascii="Cambria Math" w:hAnsi="Cambria Math" w:cs="Times New Roman"/>
+          <w:i/>
+          <w:sz w:val="28"/>
+          <w:szCs w:val="28"/>
+          <w:lang w:val="en-GB"/>
+        </w:rPr>
+        <w:t>Slack</w:t>
+      </w:r>
+      <w:r>
+        <w:rPr>
+          <w:rFonts w:ascii="Times New Roman" w:eastAsiaTheme="minorEastAsia" w:hAnsi="Times New Roman" w:cs="Times New Roman"/>
+          <w:sz w:val="28"/>
+          <w:szCs w:val="28"/>
+        </w:rPr>
+        <w:t xml:space="preserve"> </w:t>
+      </w:r>
     </w:p>
     <w:p>
       <w:pPr>
         <w:spacing w:after="0" w:line="360" w:lineRule="auto"/>
-        <w:ind w:firstLine="567"/>
         <w:jc w:val="both"/>
         <w:rPr>
           <w:rFonts w:ascii="Times New Roman" w:eastAsiaTheme="minorEastAsia" w:hAnsi="Times New Roman" w:cs="Times New Roman"/>
@@ -4661,7 +7316,7 @@
       </w:pPr>
       <m:oMathPara>
         <m:oMathParaPr>
-          <m:jc m:val="right"/>
+          <m:jc m:val="center"/>
         </m:oMathParaPr>
         <m:oMath>
           <m:r>
@@ -4679,7 +7334,100 @@
               <w:sz w:val="28"/>
               <w:szCs w:val="28"/>
             </w:rPr>
-            <m:t>Tclk+</m:t>
+            <m:t>Tclk</m:t>
+          </m:r>
+          <m:r>
+            <w:rPr>
+              <w:rFonts w:ascii="Cambria Math" w:hAnsi="Cambria Math" w:cs="Times New Roman"/>
+              <w:sz w:val="28"/>
+              <w:szCs w:val="28"/>
+            </w:rPr>
+            <m:t>+</m:t>
+          </m:r>
+          <m:r>
+            <w:rPr>
+              <w:rFonts w:ascii="Cambria Math" w:hAnsi="Cambria Math" w:cs="Times New Roman"/>
+              <w:color w:val="4472C4" w:themeColor="accent5"/>
+              <w:sz w:val="28"/>
+              <w:szCs w:val="28"/>
+            </w:rPr>
+            <m:t>Tfcd_min</m:t>
+          </m:r>
+          <m:r>
+            <w:rPr>
+              <w:rFonts w:ascii="Cambria Math" w:hAnsi="Cambria Math" w:cs="Times New Roman"/>
+              <w:sz w:val="28"/>
+              <w:szCs w:val="28"/>
+              <w:lang w:val="en-US"/>
+            </w:rPr>
+            <m:t>-</m:t>
+          </m:r>
+          <m:r>
+            <w:rPr>
+              <w:rFonts w:ascii="Cambria Math" w:hAnsi="Cambria Math" w:cs="Times New Roman"/>
+              <w:color w:val="4472C4" w:themeColor="accent5"/>
+              <w:sz w:val="28"/>
+              <w:szCs w:val="28"/>
+            </w:rPr>
+            <m:t>Tfdd_max</m:t>
+          </m:r>
+          <m:r>
+            <w:rPr>
+              <w:rFonts w:ascii="Cambria Math" w:hAnsi="Cambria Math" w:cs="Times New Roman"/>
+              <w:sz w:val="28"/>
+              <w:szCs w:val="28"/>
+            </w:rPr>
+            <m:t>-</m:t>
+          </m:r>
+          <m:r>
+            <w:rPr>
+              <w:rFonts w:ascii="Cambria Math" w:hAnsi="Cambria Math" w:cs="Times New Roman"/>
+              <w:color w:val="8E2E53"/>
+              <w:sz w:val="28"/>
+              <w:szCs w:val="28"/>
+            </w:rPr>
+            <m:t>T</m:t>
+          </m:r>
+          <m:r>
+            <w:rPr>
+              <w:rFonts w:ascii="Cambria Math" w:hAnsi="Cambria Math" w:cs="Times New Roman"/>
+              <w:color w:val="6A233E"/>
+              <w:sz w:val="28"/>
+              <w:szCs w:val="28"/>
+            </w:rPr>
+            <m:t>su</m:t>
+          </m:r>
+          <m:r>
+            <w:rPr>
+              <w:rFonts w:ascii="Cambria Math" w:hAnsi="Cambria Math" w:cs="Times New Roman"/>
+              <w:color w:val="6A233E"/>
+              <w:sz w:val="28"/>
+              <w:szCs w:val="28"/>
+            </w:rPr>
+            <m:t>+</m:t>
+          </m:r>
+        </m:oMath>
+      </m:oMathPara>
+    </w:p>
+    <w:p>
+      <w:pPr>
+        <w:spacing w:after="0" w:line="360" w:lineRule="auto"/>
+        <w:rPr>
+          <w:rFonts w:ascii="Times New Roman" w:eastAsiaTheme="minorEastAsia" w:hAnsi="Times New Roman" w:cs="Times New Roman"/>
+          <w:color w:val="6A233E"/>
+          <w:sz w:val="28"/>
+          <w:szCs w:val="28"/>
+        </w:rPr>
+      </w:pPr>
+      <m:oMathPara>
+        <m:oMath>
+          <m:r>
+            <w:rPr>
+              <w:rFonts w:ascii="Cambria Math" w:hAnsi="Cambria Math" w:cs="Times New Roman"/>
+              <w:sz w:val="28"/>
+              <w:szCs w:val="28"/>
+            </w:rPr>
+            <m:t>+</m:t>
           </m:r>
           <m:r>
             <w:rPr>
@@ -4688,21 +7436,11 @@
               <w:sz w:val="28"/>
               <w:szCs w:val="28"/>
             </w:rPr>
-            <m:t>Tofd_min+</m:t>
-          </m:r>
-          <m:r>
-            <w:rPr>
-              <w:rFonts w:ascii="Cambria Math" w:hAnsi="Cambria Math" w:cs="Times New Roman"/>
-              <w:color w:val="4472C4" w:themeColor="accent5"/>
-              <w:sz w:val="28"/>
-              <w:szCs w:val="28"/>
-            </w:rPr>
-            <m:t>Tfcd_min</m:t>
-          </m:r>
-          <m:r>
-            <w:rPr>
-              <w:rFonts w:ascii="Cambria Math" w:hAnsi="Cambria Math" w:cs="Times New Roman"/>
-              <w:color w:val="6A233E"/>
+            <m:t>Tofd_min</m:t>
+          </m:r>
+          <m:r>
+            <w:rPr>
+              <w:rFonts w:ascii="Cambria Math" w:hAnsi="Cambria Math" w:cs="Times New Roman"/>
               <w:sz w:val="28"/>
               <w:szCs w:val="28"/>
             </w:rPr>
@@ -4771,50 +7509,6 @@
               <w:lang w:val="en-US"/>
             </w:rPr>
             <m:t>d_max</m:t>
-          </m:r>
-          <m:r>
-            <w:rPr>
-              <w:rFonts w:ascii="Cambria Math" w:hAnsi="Cambria Math" w:cs="Times New Roman"/>
-              <w:sz w:val="28"/>
-              <w:szCs w:val="28"/>
-              <w:lang w:val="en-US"/>
-            </w:rPr>
-            <m:t>-</m:t>
-          </m:r>
-          <m:r>
-            <w:rPr>
-              <w:rFonts w:ascii="Cambria Math" w:hAnsi="Cambria Math" w:cs="Times New Roman"/>
-              <w:color w:val="4472C4" w:themeColor="accent5"/>
-              <w:sz w:val="28"/>
-              <w:szCs w:val="28"/>
-            </w:rPr>
-            <m:t>Tfdd_max</m:t>
-          </m:r>
-          <m:r>
-            <w:rPr>
-              <w:rFonts w:ascii="Cambria Math" w:hAnsi="Cambria Math" w:cs="Times New Roman"/>
-              <w:sz w:val="28"/>
-              <w:szCs w:val="28"/>
-            </w:rPr>
-            <m:t>-</m:t>
-          </m:r>
-          <m:r>
-            <w:rPr>
-              <w:rFonts w:ascii="Cambria Math" w:hAnsi="Cambria Math" w:cs="Times New Roman"/>
-              <w:color w:val="8E2E53"/>
-              <w:sz w:val="28"/>
-              <w:szCs w:val="28"/>
-            </w:rPr>
-            <m:t>T</m:t>
-          </m:r>
-          <m:r>
-            <w:rPr>
-              <w:rFonts w:ascii="Cambria Math" w:hAnsi="Cambria Math" w:cs="Times New Roman"/>
-              <w:color w:val="6A233E"/>
-              <w:sz w:val="28"/>
-              <w:szCs w:val="28"/>
-            </w:rPr>
-            <m:t>su</m:t>
           </m:r>
           <m:r>
             <w:rPr>
@@ -4823,7 +7517,7 @@
               <w:sz w:val="28"/>
               <w:szCs w:val="28"/>
             </w:rPr>
-            <m:t xml:space="preserve">.  </m:t>
+            <m:t>.</m:t>
           </m:r>
         </m:oMath>
       </m:oMathPara>
@@ -4863,6 +7557,139 @@
         </w:rPr>
         <w:t>Минимальное время распространения.</w:t>
       </w:r>
+    </w:p>
+    <w:p>
+      <w:pPr>
+        <w:spacing w:after="0" w:line="360" w:lineRule="auto"/>
+        <w:ind w:firstLine="567"/>
+        <w:jc w:val="both"/>
+        <w:rPr>
+          <w:rFonts w:ascii="Times New Roman" w:hAnsi="Times New Roman" w:cs="Times New Roman"/>
+          <w:sz w:val="28"/>
+          <w:szCs w:val="28"/>
+        </w:rPr>
+      </w:pPr>
+      <w:r>
+        <w:rPr>
+          <w:rFonts w:ascii="Times New Roman" w:hAnsi="Times New Roman" w:cs="Times New Roman"/>
+          <w:sz w:val="28"/>
+          <w:szCs w:val="28"/>
+        </w:rPr>
+        <w:t>Теперь рассмотрим</w:t>
+      </w:r>
+      <w:r>
+        <w:rPr>
+          <w:rFonts w:ascii="Times New Roman" w:hAnsi="Times New Roman" w:cs="Times New Roman"/>
+          <w:sz w:val="28"/>
+          <w:szCs w:val="28"/>
+        </w:rPr>
+        <w:t>, как выполняется анализ для проверки ограничения на минимальное время распространения</w:t>
+      </w:r>
+      <w:r>
+        <w:rPr>
+          <w:rFonts w:ascii="Times New Roman" w:hAnsi="Times New Roman" w:cs="Times New Roman"/>
+          <w:sz w:val="28"/>
+          <w:szCs w:val="28"/>
+        </w:rPr>
+        <w:t xml:space="preserve"> (</w:t>
+      </w:r>
+      <w:r>
+        <w:rPr>
+          <w:rFonts w:ascii="Times New Roman" w:hAnsi="Times New Roman" w:cs="Times New Roman"/>
+          <w:i/>
+          <w:sz w:val="28"/>
+          <w:szCs w:val="28"/>
+          <w:lang w:val="en-US"/>
+        </w:rPr>
+        <w:t>Hold</w:t>
+      </w:r>
+      <w:r>
+        <w:rPr>
+          <w:rFonts w:ascii="Times New Roman" w:hAnsi="Times New Roman" w:cs="Times New Roman"/>
+          <w:sz w:val="28"/>
+          <w:szCs w:val="28"/>
+        </w:rPr>
+        <w:t>)</w:t>
+      </w:r>
+      <w:r>
+        <w:rPr>
+          <w:rFonts w:ascii="Times New Roman" w:hAnsi="Times New Roman" w:cs="Times New Roman"/>
+          <w:sz w:val="28"/>
+          <w:szCs w:val="28"/>
+        </w:rPr>
+        <w:t xml:space="preserve">. </w:t>
+      </w:r>
+      <w:r>
+        <w:rPr>
+          <w:rFonts w:ascii="Times New Roman" w:hAnsi="Times New Roman" w:cs="Times New Roman"/>
+          <w:sz w:val="28"/>
+          <w:szCs w:val="28"/>
+        </w:rPr>
+        <w:t xml:space="preserve">Напомним, </w:t>
+      </w:r>
+      <w:r>
+        <w:rPr>
+          <w:rFonts w:ascii="Times New Roman" w:hAnsi="Times New Roman" w:cs="Times New Roman"/>
+          <w:sz w:val="28"/>
+          <w:szCs w:val="28"/>
+        </w:rPr>
+        <w:t xml:space="preserve">что </w:t>
+      </w:r>
+      <w:r>
+        <w:rPr>
+          <w:rFonts w:ascii="Times New Roman" w:hAnsi="Times New Roman" w:cs="Times New Roman"/>
+          <w:sz w:val="28"/>
+          <w:szCs w:val="28"/>
+        </w:rPr>
+        <w:t xml:space="preserve">анализ по </w:t>
+      </w:r>
+      <w:r>
+        <w:rPr>
+          <w:rFonts w:ascii="Cambria Math" w:hAnsi="Cambria Math" w:cs="Times New Roman"/>
+          <w:i/>
+          <w:sz w:val="28"/>
+          <w:szCs w:val="28"/>
+          <w:lang w:val="en-GB"/>
+        </w:rPr>
+        <w:t>Hold</w:t>
+      </w:r>
+      <w:r>
+        <w:rPr>
+          <w:rFonts w:ascii="Cambria Math" w:hAnsi="Cambria Math" w:cs="Times New Roman"/>
+          <w:i/>
+          <w:sz w:val="28"/>
+          <w:szCs w:val="28"/>
+        </w:rPr>
+        <w:t xml:space="preserve"> </w:t>
+      </w:r>
+      <w:r>
+        <w:rPr>
+          <w:rFonts w:ascii="Times New Roman" w:hAnsi="Times New Roman" w:cs="Times New Roman"/>
+          <w:sz w:val="28"/>
+          <w:szCs w:val="28"/>
+        </w:rPr>
+        <w:t>проводится для самого пессимистичного случая, при котором запускающий фронт и данные распространяются наиболее быстро, а защелкивающий фронт – максимально медленно.</w:t>
+      </w:r>
+    </w:p>
+    <w:p>
+      <w:pPr>
+        <w:spacing w:after="0" w:line="360" w:lineRule="auto"/>
+        <w:ind w:firstLine="567"/>
+        <w:jc w:val="both"/>
+        <w:rPr>
+          <w:rFonts w:ascii="Times New Roman" w:hAnsi="Times New Roman" w:cs="Times New Roman"/>
+          <w:sz w:val="28"/>
+          <w:szCs w:val="28"/>
+        </w:rPr>
+      </w:pPr>
+      <w:r>
+        <w:rPr>
+          <w:rFonts w:ascii="Times New Roman" w:hAnsi="Times New Roman" w:cs="Times New Roman"/>
+          <w:sz w:val="28"/>
+          <w:szCs w:val="28"/>
+        </w:rPr>
+        <w:t xml:space="preserve"> </w:t>
+      </w:r>
       <w:r>
         <w:rPr>
           <w:rFonts w:ascii="Times New Roman" w:hAnsi="Times New Roman" w:cs="Times New Roman"/>
@@ -4870,6 +7697,70 @@
           <w:szCs w:val="28"/>
         </w:rPr>
         <w:tab/>
+      </w:r>
+      <w:r>
+        <w:rPr>
+          <w:rFonts w:ascii="Times New Roman" w:hAnsi="Times New Roman" w:cs="Times New Roman"/>
+          <w:sz w:val="28"/>
+          <w:szCs w:val="28"/>
+        </w:rPr>
+        <w:t>Глядя на рисунок 3</w:t>
+      </w:r>
+      <w:r>
+        <w:rPr>
+          <w:rFonts w:ascii="Times New Roman" w:hAnsi="Times New Roman" w:cs="Times New Roman"/>
+          <w:sz w:val="28"/>
+          <w:szCs w:val="28"/>
+        </w:rPr>
+        <w:t xml:space="preserve">, можно </w:t>
+      </w:r>
+      <w:r>
+        <w:rPr>
+          <w:rFonts w:ascii="Times New Roman" w:hAnsi="Times New Roman" w:cs="Times New Roman"/>
+          <w:sz w:val="28"/>
+          <w:szCs w:val="28"/>
+        </w:rPr>
+        <w:t>рассчитать</w:t>
+      </w:r>
+      <w:r>
+        <w:rPr>
+          <w:rFonts w:ascii="Times New Roman" w:hAnsi="Times New Roman" w:cs="Times New Roman"/>
+          <w:sz w:val="28"/>
+          <w:szCs w:val="28"/>
+        </w:rPr>
+        <w:t xml:space="preserve"> </w:t>
+      </w:r>
+      <w:r>
+        <w:rPr>
+          <w:rFonts w:ascii="Times New Roman" w:hAnsi="Times New Roman" w:cs="Times New Roman"/>
+          <w:sz w:val="28"/>
+          <w:szCs w:val="28"/>
+        </w:rPr>
+        <w:t>врем</w:t>
+      </w:r>
+      <w:r>
+        <w:rPr>
+          <w:rFonts w:ascii="Times New Roman" w:hAnsi="Times New Roman" w:cs="Times New Roman"/>
+          <w:sz w:val="28"/>
+          <w:szCs w:val="28"/>
+        </w:rPr>
+        <w:t>я</w:t>
+      </w:r>
+      <w:r>
+        <w:rPr>
+          <w:rFonts w:ascii="Times New Roman" w:hAnsi="Times New Roman" w:cs="Times New Roman"/>
+          <w:sz w:val="28"/>
+          <w:szCs w:val="28"/>
+        </w:rPr>
+        <w:t xml:space="preserve"> прибытия данных на вход защелкивающего триггера</w:t>
+      </w:r>
+      <w:r>
+        <w:rPr>
+          <w:rFonts w:ascii="Times New Roman" w:hAnsi="Times New Roman" w:cs="Times New Roman"/>
+          <w:sz w:val="28"/>
+          <w:szCs w:val="28"/>
+        </w:rPr>
+        <w:t>:</w:t>
       </w:r>
     </w:p>
     <w:p>
@@ -4893,7 +7784,6 @@
           <w:sz w:val="28"/>
           <w:szCs w:val="28"/>
         </w:rPr>
-        <w:lastRenderedPageBreak/>
         <w:t xml:space="preserve">Время прибытия фронта к запускающему триггеру                               </w:t>
       </w:r>
       <w:proofErr w:type="gramStart"/>
@@ -5435,11 +8325,10 @@
         <w:spacing w:after="0" w:line="360" w:lineRule="auto"/>
         <w:jc w:val="both"/>
         <w:rPr>
-          <w:rFonts w:ascii="Times New Roman" w:hAnsi="Times New Roman" w:cs="Times New Roman"/>
-          <w:i/>
-          <w:sz w:val="28"/>
-          <w:szCs w:val="28"/>
-          <w:lang w:val="en-US"/>
+          <w:rFonts w:ascii="Times New Roman" w:eastAsiaTheme="minorEastAsia" w:hAnsi="Times New Roman" w:cs="Times New Roman"/>
+          <w:i/>
+          <w:sz w:val="28"/>
+          <w:szCs w:val="28"/>
         </w:rPr>
       </w:pPr>
       <m:oMathPara>
@@ -5479,101 +8368,275 @@
               <w:sz w:val="28"/>
               <w:szCs w:val="28"/>
             </w:rPr>
-            <m:t>Tsca_min+Tdd_min=</m:t>
-          </m:r>
-          <m:r>
-            <w:rPr>
-              <w:rFonts w:ascii="Cambria Math" w:hAnsi="Cambria Math" w:cs="Times New Roman"/>
-              <w:color w:val="538135" w:themeColor="accent6" w:themeShade="BF"/>
-              <w:sz w:val="28"/>
-              <w:szCs w:val="28"/>
-            </w:rPr>
-            <m:t>Todd_</m:t>
-          </m:r>
-          <m:r>
-            <w:rPr>
-              <w:rFonts w:ascii="Cambria Math" w:hAnsi="Cambria Math" w:cs="Times New Roman"/>
-              <w:color w:val="538135" w:themeColor="accent6" w:themeShade="BF"/>
-              <w:sz w:val="28"/>
-              <w:szCs w:val="28"/>
-              <w:lang w:val="en-US"/>
-            </w:rPr>
-            <m:t>min</m:t>
-          </m:r>
-          <m:r>
-            <w:rPr>
-              <w:rFonts w:ascii="Cambria Math" w:hAnsi="Cambria Math" w:cs="Times New Roman"/>
-              <w:sz w:val="28"/>
-              <w:szCs w:val="28"/>
-              <w:lang w:val="en-US"/>
-            </w:rPr>
-            <m:t>+</m:t>
-          </m:r>
-          <m:r>
-            <w:rPr>
-              <w:rFonts w:ascii="Cambria Math" w:hAnsi="Cambria Math" w:cs="Times New Roman"/>
-              <w:color w:val="C45911" w:themeColor="accent2" w:themeShade="BF"/>
-              <w:sz w:val="28"/>
-              <w:szCs w:val="28"/>
-            </w:rPr>
-            <m:t>Tdco_min</m:t>
-          </m:r>
-          <m:r>
-            <w:rPr>
-              <w:rFonts w:ascii="Cambria Math" w:hAnsi="Cambria Math" w:cs="Times New Roman"/>
-              <w:sz w:val="28"/>
-              <w:szCs w:val="28"/>
-            </w:rPr>
-            <m:t>+</m:t>
-          </m:r>
-          <m:r>
-            <w:rPr>
-              <w:rFonts w:ascii="Cambria Math" w:hAnsi="Cambria Math" w:cs="Times New Roman"/>
-              <w:color w:val="C45911" w:themeColor="accent2" w:themeShade="BF"/>
-              <w:sz w:val="28"/>
-              <w:szCs w:val="28"/>
-            </w:rPr>
-            <m:t>Tb</m:t>
-          </m:r>
-          <m:r>
-            <w:rPr>
-              <w:rFonts w:ascii="Cambria Math" w:hAnsi="Cambria Math" w:cs="Times New Roman"/>
-              <w:color w:val="C45911" w:themeColor="accent2" w:themeShade="BF"/>
-              <w:sz w:val="28"/>
-              <w:szCs w:val="28"/>
-              <w:lang w:val="en-US"/>
-            </w:rPr>
-            <m:t>d_min</m:t>
-          </m:r>
-          <m:r>
-            <w:rPr>
-              <w:rFonts w:ascii="Cambria Math" w:hAnsi="Cambria Math" w:cs="Times New Roman"/>
-              <w:sz w:val="28"/>
-              <w:szCs w:val="28"/>
-              <w:lang w:val="en-US"/>
-            </w:rPr>
-            <m:t>+</m:t>
-          </m:r>
-          <m:r>
-            <w:rPr>
-              <w:rFonts w:ascii="Cambria Math" w:hAnsi="Cambria Math" w:cs="Times New Roman"/>
-              <w:color w:val="4472C4" w:themeColor="accent5"/>
-              <w:sz w:val="28"/>
-              <w:szCs w:val="28"/>
-            </w:rPr>
-            <m:t>Tfdd_min</m:t>
-          </m:r>
-          <m:r>
-            <w:rPr>
-              <w:rFonts w:ascii="Cambria Math" w:hAnsi="Cambria Math" w:cs="Times New Roman"/>
-              <w:sz w:val="28"/>
-              <w:szCs w:val="28"/>
-              <w:lang w:val="en-US"/>
-            </w:rPr>
-            <m:t>.</m:t>
+            <m:t>Tsca_min+Tdd_min</m:t>
+          </m:r>
+          <m:r>
+            <w:rPr>
+              <w:rFonts w:ascii="Cambria Math" w:hAnsi="Cambria Math" w:cs="Times New Roman"/>
+              <w:sz w:val="28"/>
+              <w:szCs w:val="28"/>
+            </w:rPr>
+            <m:t>=</m:t>
           </m:r>
         </m:oMath>
       </m:oMathPara>
+    </w:p>
+    <w:p>
+      <w:pPr>
+        <w:pStyle w:val="a3"/>
+        <w:spacing w:after="0" w:line="360" w:lineRule="auto"/>
+        <w:jc w:val="both"/>
+        <w:rPr>
+          <w:rFonts w:ascii="Times New Roman" w:eastAsiaTheme="minorEastAsia" w:hAnsi="Times New Roman" w:cs="Times New Roman"/>
+          <w:i/>
+          <w:sz w:val="28"/>
+          <w:szCs w:val="28"/>
+          <w:lang w:val="en-US"/>
+        </w:rPr>
+      </w:pPr>
+      <m:oMathPara>
+        <m:oMathParaPr>
+          <m:jc m:val="center"/>
+        </m:oMathParaPr>
+        <m:oMath>
+          <m:r>
+            <w:rPr>
+              <w:rFonts w:ascii="Cambria Math" w:hAnsi="Cambria Math" w:cs="Times New Roman"/>
+              <w:sz w:val="28"/>
+              <w:szCs w:val="28"/>
+            </w:rPr>
+            <m:t>=</m:t>
+          </m:r>
+          <m:r>
+            <w:rPr>
+              <w:rFonts w:ascii="Cambria Math" w:hAnsi="Cambria Math" w:cs="Times New Roman"/>
+              <w:color w:val="538135" w:themeColor="accent6" w:themeShade="BF"/>
+              <w:sz w:val="28"/>
+              <w:szCs w:val="28"/>
+            </w:rPr>
+            <m:t>Todd_</m:t>
+          </m:r>
+          <m:r>
+            <w:rPr>
+              <w:rFonts w:ascii="Cambria Math" w:hAnsi="Cambria Math" w:cs="Times New Roman"/>
+              <w:color w:val="538135" w:themeColor="accent6" w:themeShade="BF"/>
+              <w:sz w:val="28"/>
+              <w:szCs w:val="28"/>
+              <w:lang w:val="en-US"/>
+            </w:rPr>
+            <m:t>min</m:t>
+          </m:r>
+          <m:r>
+            <w:rPr>
+              <w:rFonts w:ascii="Cambria Math" w:hAnsi="Cambria Math" w:cs="Times New Roman"/>
+              <w:sz w:val="28"/>
+              <w:szCs w:val="28"/>
+              <w:lang w:val="en-US"/>
+            </w:rPr>
+            <m:t>+</m:t>
+          </m:r>
+          <m:r>
+            <w:rPr>
+              <w:rFonts w:ascii="Cambria Math" w:hAnsi="Cambria Math" w:cs="Times New Roman"/>
+              <w:color w:val="C45911" w:themeColor="accent2" w:themeShade="BF"/>
+              <w:sz w:val="28"/>
+              <w:szCs w:val="28"/>
+            </w:rPr>
+            <m:t>Tdco_min</m:t>
+          </m:r>
+          <m:r>
+            <w:rPr>
+              <w:rFonts w:ascii="Cambria Math" w:hAnsi="Cambria Math" w:cs="Times New Roman"/>
+              <w:sz w:val="28"/>
+              <w:szCs w:val="28"/>
+            </w:rPr>
+            <m:t>+</m:t>
+          </m:r>
+          <m:r>
+            <w:rPr>
+              <w:rFonts w:ascii="Cambria Math" w:hAnsi="Cambria Math" w:cs="Times New Roman"/>
+              <w:color w:val="C45911" w:themeColor="accent2" w:themeShade="BF"/>
+              <w:sz w:val="28"/>
+              <w:szCs w:val="28"/>
+            </w:rPr>
+            <m:t>Tb</m:t>
+          </m:r>
+          <m:r>
+            <w:rPr>
+              <w:rFonts w:ascii="Cambria Math" w:hAnsi="Cambria Math" w:cs="Times New Roman"/>
+              <w:color w:val="C45911" w:themeColor="accent2" w:themeShade="BF"/>
+              <w:sz w:val="28"/>
+              <w:szCs w:val="28"/>
+              <w:lang w:val="en-US"/>
+            </w:rPr>
+            <m:t>d_min</m:t>
+          </m:r>
+          <m:r>
+            <w:rPr>
+              <w:rFonts w:ascii="Cambria Math" w:hAnsi="Cambria Math" w:cs="Times New Roman"/>
+              <w:sz w:val="28"/>
+              <w:szCs w:val="28"/>
+              <w:lang w:val="en-US"/>
+            </w:rPr>
+            <m:t>+</m:t>
+          </m:r>
+          <m:r>
+            <w:rPr>
+              <w:rFonts w:ascii="Cambria Math" w:hAnsi="Cambria Math" w:cs="Times New Roman"/>
+              <w:color w:val="4472C4" w:themeColor="accent5"/>
+              <w:sz w:val="28"/>
+              <w:szCs w:val="28"/>
+            </w:rPr>
+            <m:t>Tfdd_min</m:t>
+          </m:r>
+          <m:r>
+            <w:rPr>
+              <w:rFonts w:ascii="Cambria Math" w:hAnsi="Cambria Math" w:cs="Times New Roman"/>
+              <w:sz w:val="28"/>
+              <w:szCs w:val="28"/>
+              <w:lang w:val="en-US"/>
+            </w:rPr>
+            <m:t>.</m:t>
+          </m:r>
+        </m:oMath>
+      </m:oMathPara>
+    </w:p>
+    <w:p>
+      <w:pPr>
+        <w:spacing w:after="0" w:line="360" w:lineRule="auto"/>
+        <w:jc w:val="both"/>
+        <w:rPr>
+          <w:rFonts w:ascii="Times New Roman" w:eastAsiaTheme="minorEastAsia" w:hAnsi="Times New Roman" w:cs="Times New Roman"/>
+          <w:sz w:val="28"/>
+          <w:szCs w:val="28"/>
+        </w:rPr>
+      </w:pPr>
+      <w:r>
+        <w:rPr>
+          <w:rFonts w:ascii="Times New Roman" w:eastAsiaTheme="minorEastAsia" w:hAnsi="Times New Roman" w:cs="Times New Roman"/>
+          <w:sz w:val="28"/>
+          <w:szCs w:val="28"/>
+        </w:rPr>
+        <w:lastRenderedPageBreak/>
+        <w:t xml:space="preserve">В данном уравнении учитывается введенное ранее обозначение:  </w:t>
+      </w:r>
+    </w:p>
+    <w:p>
+      <w:pPr>
+        <w:spacing w:after="0" w:line="360" w:lineRule="auto"/>
+        <w:jc w:val="both"/>
+        <w:rPr>
+          <w:rFonts w:ascii="Times New Roman" w:eastAsiaTheme="minorEastAsia" w:hAnsi="Times New Roman" w:cs="Times New Roman"/>
+          <w:sz w:val="28"/>
+          <w:szCs w:val="28"/>
+          <w:lang w:val="en-US"/>
+        </w:rPr>
+      </w:pPr>
+      <m:oMathPara>
+        <m:oMath>
+          <m:r>
+            <w:rPr>
+              <w:rFonts w:ascii="Cambria Math" w:hAnsi="Cambria Math" w:cs="Times New Roman"/>
+              <w:color w:val="C45911" w:themeColor="accent2" w:themeShade="BF"/>
+              <w:sz w:val="28"/>
+              <w:szCs w:val="28"/>
+            </w:rPr>
+            <m:t>Tdco</m:t>
+          </m:r>
+          <m:r>
+            <w:rPr>
+              <w:rFonts w:ascii="Cambria Math" w:hAnsi="Cambria Math" w:cs="Times New Roman"/>
+              <w:sz w:val="28"/>
+              <w:szCs w:val="28"/>
+            </w:rPr>
+            <m:t>=</m:t>
+          </m:r>
+          <m:r>
+            <w:rPr>
+              <w:rFonts w:ascii="Cambria Math" w:hAnsi="Cambria Math" w:cs="Times New Roman"/>
+              <w:color w:val="C45911" w:themeColor="accent2" w:themeShade="BF"/>
+              <w:sz w:val="28"/>
+              <w:szCs w:val="28"/>
+            </w:rPr>
+            <m:t>Tdcd</m:t>
+          </m:r>
+          <m:r>
+            <w:rPr>
+              <w:rFonts w:ascii="Cambria Math" w:hAnsi="Cambria Math" w:cs="Times New Roman"/>
+              <w:sz w:val="28"/>
+              <w:szCs w:val="28"/>
+              <w:lang w:val="en-US"/>
+            </w:rPr>
+            <m:t>+</m:t>
+          </m:r>
+          <m:r>
+            <w:rPr>
+              <w:rFonts w:ascii="Cambria Math" w:hAnsi="Cambria Math" w:cs="Times New Roman"/>
+              <w:color w:val="C45911" w:themeColor="accent2" w:themeShade="BF"/>
+              <w:sz w:val="28"/>
+              <w:szCs w:val="28"/>
+            </w:rPr>
+            <m:t>Tco</m:t>
+          </m:r>
+          <m:r>
+            <w:rPr>
+              <w:rFonts w:ascii="Cambria Math" w:eastAsiaTheme="minorEastAsia" w:hAnsi="Cambria Math" w:cs="Times New Roman"/>
+              <w:sz w:val="28"/>
+              <w:szCs w:val="28"/>
+              <w:lang w:val="en-US"/>
+            </w:rPr>
+            <m:t>+</m:t>
+          </m:r>
+          <m:r>
+            <w:rPr>
+              <w:rFonts w:ascii="Cambria Math" w:hAnsi="Cambria Math" w:cs="Times New Roman"/>
+              <w:color w:val="C45911" w:themeColor="accent2" w:themeShade="BF"/>
+              <w:sz w:val="28"/>
+              <w:szCs w:val="28"/>
+            </w:rPr>
+            <m:t>T</m:t>
+          </m:r>
+          <m:r>
+            <w:rPr>
+              <w:rFonts w:ascii="Cambria Math" w:hAnsi="Cambria Math" w:cs="Times New Roman"/>
+              <w:color w:val="C45911" w:themeColor="accent2" w:themeShade="BF"/>
+              <w:sz w:val="28"/>
+              <w:szCs w:val="28"/>
+              <w:lang w:val="en-US"/>
+            </w:rPr>
+            <m:t>ddd</m:t>
+          </m:r>
+          <m:r>
+            <w:rPr>
+              <w:rFonts w:ascii="Cambria Math" w:hAnsi="Cambria Math" w:cs="Times New Roman"/>
+              <w:sz w:val="28"/>
+              <w:szCs w:val="28"/>
+              <w:lang w:val="en-US"/>
+            </w:rPr>
+            <m:t>.</m:t>
+          </m:r>
+        </m:oMath>
+      </m:oMathPara>
+    </w:p>
+    <w:p>
+      <w:pPr>
+        <w:spacing w:after="0" w:line="360" w:lineRule="auto"/>
+        <w:ind w:firstLine="360"/>
+        <w:jc w:val="both"/>
+        <w:rPr>
+          <w:rFonts w:ascii="Times New Roman" w:eastAsiaTheme="minorEastAsia" w:hAnsi="Times New Roman" w:cs="Times New Roman"/>
+          <w:sz w:val="28"/>
+          <w:szCs w:val="28"/>
+        </w:rPr>
+      </w:pPr>
+      <w:r>
+        <w:rPr>
+          <w:rFonts w:ascii="Times New Roman" w:eastAsiaTheme="minorEastAsia" w:hAnsi="Times New Roman" w:cs="Times New Roman"/>
+          <w:sz w:val="28"/>
+          <w:szCs w:val="28"/>
+        </w:rPr>
+        <w:t xml:space="preserve">Далее представлены уравнения для требуемого времени прибытия данных. </w:t>
+      </w:r>
     </w:p>
     <w:p>
       <w:pPr>
@@ -5588,7 +8651,6 @@
           <w:rFonts w:ascii="Times New Roman" w:hAnsi="Times New Roman" w:cs="Times New Roman"/>
           <w:sz w:val="28"/>
           <w:szCs w:val="28"/>
-          <w:lang w:val="en-US"/>
         </w:rPr>
       </w:pPr>
       <w:r>
@@ -5604,7 +8666,6 @@
           <w:rFonts w:ascii="Times New Roman" w:hAnsi="Times New Roman" w:cs="Times New Roman"/>
           <w:sz w:val="28"/>
           <w:szCs w:val="28"/>
-          <w:lang w:val="en-US"/>
         </w:rPr>
         <w:t xml:space="preserve"> </w:t>
       </w:r>
@@ -5621,7 +8682,6 @@
           <w:rFonts w:ascii="Times New Roman" w:hAnsi="Times New Roman" w:cs="Times New Roman"/>
           <w:sz w:val="28"/>
           <w:szCs w:val="28"/>
-          <w:lang w:val="en-US"/>
         </w:rPr>
         <w:t xml:space="preserve"> </w:t>
       </w:r>
@@ -5638,7 +8698,6 @@
           <w:rFonts w:ascii="Times New Roman" w:hAnsi="Times New Roman" w:cs="Times New Roman"/>
           <w:sz w:val="28"/>
           <w:szCs w:val="28"/>
-          <w:lang w:val="en-US"/>
         </w:rPr>
         <w:t xml:space="preserve"> </w:t>
       </w:r>
@@ -5655,7 +8714,6 @@
           <w:rFonts w:ascii="Times New Roman" w:hAnsi="Times New Roman" w:cs="Times New Roman"/>
           <w:sz w:val="28"/>
           <w:szCs w:val="28"/>
-          <w:lang w:val="en-US"/>
         </w:rPr>
         <w:t xml:space="preserve"> </w:t>
       </w:r>
@@ -5672,7 +8730,6 @@
           <w:rFonts w:ascii="Times New Roman" w:hAnsi="Times New Roman" w:cs="Times New Roman"/>
           <w:sz w:val="28"/>
           <w:szCs w:val="28"/>
-          <w:lang w:val="en-US"/>
         </w:rPr>
         <w:t xml:space="preserve"> </w:t>
       </w:r>
@@ -5689,7 +8746,6 @@
           <w:rFonts w:ascii="Times New Roman" w:hAnsi="Times New Roman" w:cs="Times New Roman"/>
           <w:sz w:val="28"/>
           <w:szCs w:val="28"/>
-          <w:lang w:val="en-US"/>
         </w:rPr>
         <w:t xml:space="preserve">             </w:t>
       </w:r>
@@ -5699,7 +8755,6 @@
           <w:rFonts w:ascii="Times New Roman" w:hAnsi="Times New Roman" w:cs="Times New Roman"/>
           <w:sz w:val="28"/>
           <w:szCs w:val="28"/>
-          <w:lang w:val="en-US"/>
         </w:rPr>
         <w:t xml:space="preserve">   (</w:t>
       </w:r>
@@ -5731,7 +8786,6 @@
           <w:i/>
           <w:sz w:val="28"/>
           <w:szCs w:val="28"/>
-          <w:lang w:val="en-US"/>
         </w:rPr>
         <w:t xml:space="preserve"> </w:t>
       </w:r>
@@ -5762,7 +8816,6 @@
           <w:i/>
           <w:sz w:val="28"/>
           <w:szCs w:val="28"/>
-          <w:lang w:val="en-US"/>
         </w:rPr>
         <w:t xml:space="preserve"> </w:t>
       </w:r>
@@ -5793,7 +8846,6 @@
           <w:i/>
           <w:sz w:val="28"/>
           <w:szCs w:val="28"/>
-          <w:lang w:val="en-US"/>
         </w:rPr>
         <w:t xml:space="preserve"> </w:t>
       </w:r>
@@ -5812,7 +8864,6 @@
           <w:rFonts w:ascii="Times New Roman" w:hAnsi="Times New Roman" w:cs="Times New Roman"/>
           <w:sz w:val="28"/>
           <w:szCs w:val="28"/>
-          <w:lang w:val="en-US"/>
         </w:rPr>
         <w:t>):</w:t>
       </w:r>
@@ -5867,6 +8918,44 @@
           </m:r>
         </m:oMath>
       </m:oMathPara>
+    </w:p>
+    <w:p>
+      <w:pPr>
+        <w:spacing w:after="0" w:line="360" w:lineRule="auto"/>
+        <w:ind w:firstLine="360"/>
+        <w:jc w:val="both"/>
+        <w:rPr>
+          <w:rFonts w:ascii="Times New Roman" w:eastAsiaTheme="minorEastAsia" w:hAnsi="Times New Roman" w:cs="Times New Roman"/>
+          <w:sz w:val="28"/>
+          <w:szCs w:val="28"/>
+        </w:rPr>
+      </w:pPr>
+      <w:r>
+        <w:rPr>
+          <w:rFonts w:ascii="Times New Roman" w:eastAsiaTheme="minorEastAsia" w:hAnsi="Times New Roman" w:cs="Times New Roman"/>
+          <w:sz w:val="28"/>
+          <w:szCs w:val="28"/>
+        </w:rPr>
+        <w:t xml:space="preserve">Защелкивающий фронт для предыдущих данных появляется в тот же момент времени, что и запускающий фронт для следующих данных, поэтому к задержке распространения </w:t>
+      </w:r>
+      <m:oMath>
+        <m:r>
+          <w:rPr>
+            <w:rFonts w:ascii="Cambria Math" w:hAnsi="Cambria Math" w:cs="Times New Roman"/>
+            <w:sz w:val="28"/>
+            <w:szCs w:val="28"/>
+          </w:rPr>
+          <m:t>Tdca</m:t>
+        </m:r>
+      </m:oMath>
+      <w:r>
+        <w:rPr>
+          <w:rFonts w:ascii="Times New Roman" w:eastAsiaTheme="minorEastAsia" w:hAnsi="Times New Roman" w:cs="Times New Roman"/>
+          <w:sz w:val="28"/>
+          <w:szCs w:val="28"/>
+        </w:rPr>
+        <w:t xml:space="preserve"> период тактового сигнала не добавляется. </w:t>
+      </w:r>
     </w:p>
     <w:p>
       <w:pPr>
@@ -6110,6 +9199,72 @@
           <w:sz w:val="28"/>
           <w:szCs w:val="28"/>
         </w:rPr>
+        <w:t xml:space="preserve">Слагаемое </w:t>
+      </w:r>
+      <m:oMath>
+        <m:r>
+          <w:rPr>
+            <w:rFonts w:ascii="Cambria Math" w:hAnsi="Cambria Math" w:cs="Times New Roman"/>
+            <w:color w:val="8E2E53"/>
+            <w:sz w:val="28"/>
+            <w:szCs w:val="28"/>
+          </w:rPr>
+          <m:t>T</m:t>
+        </m:r>
+        <m:r>
+          <w:rPr>
+            <w:rFonts w:ascii="Cambria Math" w:hAnsi="Cambria Math" w:cs="Times New Roman"/>
+            <w:color w:val="6A233E"/>
+            <w:sz w:val="28"/>
+            <w:szCs w:val="28"/>
+          </w:rPr>
+          <m:t>h</m:t>
+        </m:r>
+      </m:oMath>
+      <w:r>
+        <w:rPr>
+          <w:rFonts w:ascii="Times New Roman" w:eastAsiaTheme="minorEastAsia" w:hAnsi="Times New Roman" w:cs="Times New Roman"/>
+          <w:sz w:val="28"/>
+          <w:szCs w:val="28"/>
+        </w:rPr>
+        <w:t xml:space="preserve"> в уравнении для </w:t>
+      </w:r>
+      <m:oMath>
+        <m:r>
+          <w:rPr>
+            <w:rFonts w:ascii="Cambria Math" w:hAnsi="Cambria Math" w:cs="Times New Roman"/>
+            <w:sz w:val="28"/>
+            <w:szCs w:val="28"/>
+          </w:rPr>
+          <m:t>Tdr</m:t>
+        </m:r>
+      </m:oMath>
+      <w:r>
+        <w:rPr>
+          <w:rFonts w:ascii="Times New Roman" w:eastAsiaTheme="minorEastAsia" w:hAnsi="Times New Roman" w:cs="Times New Roman"/>
+          <w:sz w:val="28"/>
+          <w:szCs w:val="28"/>
+        </w:rPr>
+        <w:t xml:space="preserve"> учитывает, что данные не должны изменяться в течении времени удержания после защелкивающего фронта.</w:t>
+      </w:r>
+    </w:p>
+    <w:p>
+      <w:pPr>
+        <w:spacing w:after="0" w:line="360" w:lineRule="auto"/>
+        <w:ind w:firstLine="567"/>
+        <w:jc w:val="both"/>
+        <w:rPr>
+          <w:rFonts w:ascii="Times New Roman" w:eastAsiaTheme="minorEastAsia" w:hAnsi="Times New Roman" w:cs="Times New Roman"/>
+          <w:sz w:val="28"/>
+          <w:szCs w:val="28"/>
+        </w:rPr>
+      </w:pPr>
+      <w:r>
+        <w:rPr>
+          <w:rFonts w:ascii="Times New Roman" w:eastAsiaTheme="minorEastAsia" w:hAnsi="Times New Roman" w:cs="Times New Roman"/>
+          <w:sz w:val="28"/>
+          <w:szCs w:val="28"/>
+        </w:rPr>
         <w:t xml:space="preserve">При анализе по </w:t>
       </w:r>
       <w:r>
@@ -6284,162 +9439,65 @@
           <m:r>
             <w:rPr>
               <w:rFonts w:ascii="Cambria Math" w:hAnsi="Cambria Math" w:cs="Times New Roman"/>
-              <w:color w:val="538135" w:themeColor="accent6" w:themeShade="BF"/>
-              <w:sz w:val="28"/>
-              <w:szCs w:val="28"/>
-            </w:rPr>
-            <m:t>Todd_</m:t>
-          </m:r>
-          <m:r>
-            <w:rPr>
-              <w:rFonts w:ascii="Cambria Math" w:hAnsi="Cambria Math" w:cs="Times New Roman"/>
-              <w:color w:val="538135" w:themeColor="accent6" w:themeShade="BF"/>
+              <w:color w:val="4472C4" w:themeColor="accent5"/>
+              <w:sz w:val="28"/>
+              <w:szCs w:val="28"/>
+            </w:rPr>
+            <m:t>Tfdd_min</m:t>
+          </m:r>
+          <m:r>
+            <w:rPr>
+              <w:rFonts w:ascii="Cambria Math" w:hAnsi="Cambria Math" w:cs="Times New Roman"/>
+              <w:sz w:val="28"/>
+              <w:szCs w:val="28"/>
+            </w:rPr>
+            <m:t>-</m:t>
+          </m:r>
+          <m:r>
+            <w:rPr>
+              <w:rFonts w:ascii="Cambria Math" w:hAnsi="Cambria Math" w:cs="Times New Roman"/>
+              <w:color w:val="4472C4" w:themeColor="accent5"/>
+              <w:sz w:val="28"/>
+              <w:szCs w:val="28"/>
+            </w:rPr>
+            <m:t>Tfcd_max</m:t>
+          </m:r>
+          <m:r>
+            <w:rPr>
+              <w:rFonts w:ascii="Cambria Math" w:hAnsi="Cambria Math" w:cs="Times New Roman"/>
+              <w:sz w:val="28"/>
+              <w:szCs w:val="28"/>
+            </w:rPr>
+            <m:t>-</m:t>
+          </m:r>
+          <m:r>
+            <w:rPr>
+              <w:rFonts w:ascii="Cambria Math" w:hAnsi="Cambria Math" w:cs="Times New Roman"/>
+              <w:color w:val="8E2E53"/>
+              <w:sz w:val="28"/>
+              <w:szCs w:val="28"/>
+            </w:rPr>
+            <m:t>T</m:t>
+          </m:r>
+          <m:r>
+            <w:rPr>
+              <w:rFonts w:ascii="Cambria Math" w:hAnsi="Cambria Math" w:cs="Times New Roman"/>
+              <w:color w:val="6A233E"/>
               <w:sz w:val="28"/>
               <w:szCs w:val="28"/>
               <w:lang w:val="en-US"/>
             </w:rPr>
-            <m:t>min</m:t>
-          </m:r>
-          <m:r>
-            <w:rPr>
-              <w:rFonts w:ascii="Cambria Math" w:hAnsi="Cambria Math" w:cs="Times New Roman"/>
+            <m:t>h</m:t>
+          </m:r>
+          <m:r>
+            <w:rPr>
+              <w:rFonts w:ascii="Cambria Math" w:hAnsi="Cambria Math" w:cs="Times New Roman"/>
+              <w:color w:val="6A233E"/>
               <w:sz w:val="28"/>
               <w:szCs w:val="28"/>
               <w:lang w:val="en-US"/>
             </w:rPr>
             <m:t>+</m:t>
-          </m:r>
-          <m:r>
-            <w:rPr>
-              <w:rFonts w:ascii="Cambria Math" w:hAnsi="Cambria Math" w:cs="Times New Roman"/>
-              <w:color w:val="C45911" w:themeColor="accent2" w:themeShade="BF"/>
-              <w:sz w:val="28"/>
-              <w:szCs w:val="28"/>
-            </w:rPr>
-            <m:t>Tdco_min</m:t>
-          </m:r>
-          <m:r>
-            <w:rPr>
-              <w:rFonts w:ascii="Cambria Math" w:hAnsi="Cambria Math" w:cs="Times New Roman"/>
-              <w:sz w:val="28"/>
-              <w:szCs w:val="28"/>
-            </w:rPr>
-            <m:t>+</m:t>
-          </m:r>
-          <m:r>
-            <w:rPr>
-              <w:rFonts w:ascii="Cambria Math" w:hAnsi="Cambria Math" w:cs="Times New Roman"/>
-              <w:color w:val="C45911" w:themeColor="accent2" w:themeShade="BF"/>
-              <w:sz w:val="28"/>
-              <w:szCs w:val="28"/>
-            </w:rPr>
-            <m:t>Tb</m:t>
-          </m:r>
-          <m:r>
-            <w:rPr>
-              <w:rFonts w:ascii="Cambria Math" w:hAnsi="Cambria Math" w:cs="Times New Roman"/>
-              <w:color w:val="C45911" w:themeColor="accent2" w:themeShade="BF"/>
-              <w:sz w:val="28"/>
-              <w:szCs w:val="28"/>
-              <w:lang w:val="en-US"/>
-            </w:rPr>
-            <m:t>d_min</m:t>
-          </m:r>
-          <m:r>
-            <w:rPr>
-              <w:rFonts w:ascii="Cambria Math" w:hAnsi="Cambria Math" w:cs="Times New Roman"/>
-              <w:sz w:val="28"/>
-              <w:szCs w:val="28"/>
-              <w:lang w:val="en-US"/>
-            </w:rPr>
-            <m:t>+</m:t>
-          </m:r>
-          <m:r>
-            <w:rPr>
-              <w:rFonts w:ascii="Cambria Math" w:hAnsi="Cambria Math" w:cs="Times New Roman"/>
-              <w:color w:val="4472C4" w:themeColor="accent5"/>
-              <w:sz w:val="28"/>
-              <w:szCs w:val="28"/>
-            </w:rPr>
-            <m:t>Tfdd_min</m:t>
-          </m:r>
-          <m:r>
-            <w:rPr>
-              <w:rFonts w:ascii="Cambria Math" w:hAnsi="Cambria Math" w:cs="Times New Roman"/>
-              <w:sz w:val="28"/>
-              <w:szCs w:val="28"/>
-            </w:rPr>
-            <m:t>-</m:t>
-          </m:r>
-          <m:r>
-            <w:rPr>
-              <w:rFonts w:ascii="Cambria Math" w:hAnsi="Cambria Math" w:cs="Times New Roman"/>
-              <w:color w:val="538135" w:themeColor="accent6" w:themeShade="BF"/>
-              <w:sz w:val="28"/>
-              <w:szCs w:val="28"/>
-            </w:rPr>
-            <m:t>Tofd_max</m:t>
-          </m:r>
-          <m:r>
-            <w:rPr>
-              <w:rFonts w:ascii="Cambria Math" w:hAnsi="Cambria Math" w:cs="Times New Roman"/>
-              <w:sz w:val="28"/>
-              <w:szCs w:val="28"/>
-            </w:rPr>
-            <m:t>-</m:t>
-          </m:r>
-          <m:r>
-            <w:rPr>
-              <w:rFonts w:ascii="Cambria Math" w:hAnsi="Cambria Math" w:cs="Times New Roman"/>
-              <w:color w:val="4472C4" w:themeColor="accent5"/>
-              <w:sz w:val="28"/>
-              <w:szCs w:val="28"/>
-            </w:rPr>
-            <m:t>Tfcd_max</m:t>
-          </m:r>
-          <m:r>
-            <w:rPr>
-              <w:rFonts w:ascii="Cambria Math" w:hAnsi="Cambria Math" w:cs="Times New Roman"/>
-              <w:sz w:val="28"/>
-              <w:szCs w:val="28"/>
-            </w:rPr>
-            <m:t>-</m:t>
-          </m:r>
-          <m:r>
-            <w:rPr>
-              <w:rFonts w:ascii="Cambria Math" w:hAnsi="Cambria Math" w:cs="Times New Roman"/>
-              <w:color w:val="8E2E53"/>
-              <w:sz w:val="28"/>
-              <w:szCs w:val="28"/>
-            </w:rPr>
-            <m:t>T</m:t>
-          </m:r>
-          <m:r>
-            <w:rPr>
-              <w:rFonts w:ascii="Cambria Math" w:hAnsi="Cambria Math" w:cs="Times New Roman"/>
-              <w:color w:val="6A233E"/>
-              <w:sz w:val="28"/>
-              <w:szCs w:val="28"/>
-              <w:lang w:val="en-US"/>
-            </w:rPr>
-            <m:t>h</m:t>
-          </m:r>
-          <m:r>
-            <w:rPr>
-              <w:rFonts w:ascii="Cambria Math" w:eastAsiaTheme="minorEastAsia" w:hAnsi="Cambria Math" w:cs="Times New Roman"/>
-              <w:color w:val="6A233E"/>
-              <w:sz w:val="28"/>
-              <w:szCs w:val="28"/>
-            </w:rPr>
-            <m:t xml:space="preserve">.      </m:t>
-          </m:r>
-          <m:r>
-            <w:rPr>
-              <w:rFonts w:ascii="Cambria Math" w:eastAsiaTheme="minorEastAsia" w:hAnsi="Cambria Math" w:cs="Times New Roman"/>
-              <w:sz w:val="28"/>
-              <w:szCs w:val="28"/>
-            </w:rPr>
-            <m:t>(11)</m:t>
           </m:r>
         </m:oMath>
       </m:oMathPara>
@@ -6454,6 +9512,115 @@
           <w:color w:val="6A233E"/>
           <w:sz w:val="28"/>
           <w:szCs w:val="28"/>
+        </w:rPr>
+      </w:pPr>
+      <m:oMathPara>
+        <m:oMath>
+          <m:r>
+            <w:rPr>
+              <w:rFonts w:ascii="Cambria Math" w:hAnsi="Cambria Math" w:cs="Times New Roman"/>
+              <w:color w:val="538135" w:themeColor="accent6" w:themeShade="BF"/>
+              <w:sz w:val="28"/>
+              <w:szCs w:val="28"/>
+            </w:rPr>
+            <m:t>Todd_</m:t>
+          </m:r>
+          <m:r>
+            <w:rPr>
+              <w:rFonts w:ascii="Cambria Math" w:hAnsi="Cambria Math" w:cs="Times New Roman"/>
+              <w:color w:val="538135" w:themeColor="accent6" w:themeShade="BF"/>
+              <w:sz w:val="28"/>
+              <w:szCs w:val="28"/>
+              <w:lang w:val="en-US"/>
+            </w:rPr>
+            <m:t>min</m:t>
+          </m:r>
+          <m:r>
+            <w:rPr>
+              <w:rFonts w:ascii="Cambria Math" w:hAnsi="Cambria Math" w:cs="Times New Roman"/>
+              <w:sz w:val="28"/>
+              <w:szCs w:val="28"/>
+            </w:rPr>
+            <m:t>-</m:t>
+          </m:r>
+          <m:r>
+            <w:rPr>
+              <w:rFonts w:ascii="Cambria Math" w:hAnsi="Cambria Math" w:cs="Times New Roman"/>
+              <w:color w:val="538135" w:themeColor="accent6" w:themeShade="BF"/>
+              <w:sz w:val="28"/>
+              <w:szCs w:val="28"/>
+            </w:rPr>
+            <m:t>Tofd_max</m:t>
+          </m:r>
+          <m:r>
+            <w:rPr>
+              <w:rFonts w:ascii="Cambria Math" w:hAnsi="Cambria Math" w:cs="Times New Roman"/>
+              <w:sz w:val="28"/>
+              <w:szCs w:val="28"/>
+              <w:lang w:val="en-US"/>
+            </w:rPr>
+            <m:t>+</m:t>
+          </m:r>
+          <m:r>
+            <w:rPr>
+              <w:rFonts w:ascii="Cambria Math" w:hAnsi="Cambria Math" w:cs="Times New Roman"/>
+              <w:color w:val="C45911" w:themeColor="accent2" w:themeShade="BF"/>
+              <w:sz w:val="28"/>
+              <w:szCs w:val="28"/>
+            </w:rPr>
+            <m:t>Tdco_min</m:t>
+          </m:r>
+          <m:r>
+            <w:rPr>
+              <w:rFonts w:ascii="Cambria Math" w:hAnsi="Cambria Math" w:cs="Times New Roman"/>
+              <w:sz w:val="28"/>
+              <w:szCs w:val="28"/>
+            </w:rPr>
+            <m:t>+</m:t>
+          </m:r>
+          <m:r>
+            <w:rPr>
+              <w:rFonts w:ascii="Cambria Math" w:hAnsi="Cambria Math" w:cs="Times New Roman"/>
+              <w:color w:val="C45911" w:themeColor="accent2" w:themeShade="BF"/>
+              <w:sz w:val="28"/>
+              <w:szCs w:val="28"/>
+            </w:rPr>
+            <m:t>Tb</m:t>
+          </m:r>
+          <m:r>
+            <w:rPr>
+              <w:rFonts w:ascii="Cambria Math" w:hAnsi="Cambria Math" w:cs="Times New Roman"/>
+              <w:color w:val="C45911" w:themeColor="accent2" w:themeShade="BF"/>
+              <w:sz w:val="28"/>
+              <w:szCs w:val="28"/>
+              <w:lang w:val="en-US"/>
+            </w:rPr>
+            <m:t>d_min</m:t>
+          </m:r>
+          <m:r>
+            <w:rPr>
+              <w:rFonts w:ascii="Cambria Math" w:hAnsi="Cambria Math" w:cs="Times New Roman"/>
+              <w:sz w:val="28"/>
+              <w:szCs w:val="28"/>
+              <w:lang w:val="en-US"/>
+            </w:rPr>
+            <m:t>.  (11)</m:t>
+          </m:r>
+        </m:oMath>
+      </m:oMathPara>
+    </w:p>
+    <w:p>
+      <w:pPr>
+        <w:pStyle w:val="a3"/>
+        <w:spacing w:after="0" w:line="360" w:lineRule="auto"/>
+        <w:ind w:left="284"/>
+        <w:jc w:val="both"/>
+        <w:rPr>
+          <w:rFonts w:ascii="Times New Roman" w:hAnsi="Times New Roman" w:cs="Times New Roman"/>
+          <w:b/>
+          <w:sz w:val="28"/>
+          <w:szCs w:val="28"/>
+          <w:highlight w:val="yellow"/>
         </w:rPr>
       </w:pPr>
     </w:p>
@@ -6969,7 +10136,7 @@
         <w:spacing w:after="0" w:line="285" w:lineRule="atLeast"/>
         <w:rPr>
           <w:rFonts w:ascii="Consolas" w:eastAsia="Times New Roman" w:hAnsi="Consolas" w:cs="Times New Roman"/>
-          <w:color w:val="D4D4D4"/>
+          <w:color w:val="6A9955"/>
           <w:sz w:val="21"/>
           <w:szCs w:val="21"/>
           <w:lang w:eastAsia="ru-RU"/>
@@ -6983,7 +10150,7 @@
           <w:szCs w:val="21"/>
           <w:lang w:eastAsia="ru-RU"/>
         </w:rPr>
-        <w:t># задержка распространения между приходом тактового сигнала и появлением данных на выходе QH' микросхемы 74HC595 </w:t>
+        <w:t># задержка распространения между приходом тактового сигнала и появлением </w:t>
       </w:r>
     </w:p>
     <w:p>
@@ -6995,61 +10162,28 @@
           <w:color w:val="D4D4D4"/>
           <w:sz w:val="21"/>
           <w:szCs w:val="21"/>
-          <w:lang w:val="en-US" w:eastAsia="ru-RU"/>
-        </w:rPr>
-      </w:pPr>
-      <w:r>
-        <w:rPr>
-          <w:rFonts w:ascii="Consolas" w:eastAsia="Times New Roman" w:hAnsi="Consolas" w:cs="Times New Roman"/>
-          <w:color w:val="569CD6"/>
-          <w:sz w:val="21"/>
-          <w:szCs w:val="21"/>
-          <w:lang w:val="en-US" w:eastAsia="ru-RU"/>
-        </w:rPr>
-        <w:lastRenderedPageBreak/>
-        <w:t>set</w:t>
-      </w:r>
-      <w:r>
-        <w:rPr>
-          <w:rFonts w:ascii="Consolas" w:eastAsia="Times New Roman" w:hAnsi="Consolas" w:cs="Times New Roman"/>
-          <w:color w:val="D4D4D4"/>
-          <w:sz w:val="21"/>
-          <w:szCs w:val="21"/>
-          <w:lang w:val="en-US" w:eastAsia="ru-RU"/>
-        </w:rPr>
-        <w:t> </w:t>
-      </w:r>
-      <w:proofErr w:type="spellStart"/>
-      <w:r>
-        <w:rPr>
-          <w:rFonts w:ascii="Consolas" w:eastAsia="Times New Roman" w:hAnsi="Consolas" w:cs="Times New Roman"/>
-          <w:color w:val="D4D4D4"/>
-          <w:sz w:val="21"/>
-          <w:szCs w:val="21"/>
-          <w:lang w:val="en-US" w:eastAsia="ru-RU"/>
-        </w:rPr>
-        <w:t>Tdco_min</w:t>
-      </w:r>
-      <w:proofErr w:type="spellEnd"/>
-      <w:r>
-        <w:rPr>
-          <w:rFonts w:ascii="Consolas" w:eastAsia="Times New Roman" w:hAnsi="Consolas" w:cs="Times New Roman"/>
-          <w:color w:val="D4D4D4"/>
-          <w:sz w:val="21"/>
-          <w:szCs w:val="21"/>
-          <w:lang w:val="en-US" w:eastAsia="ru-RU"/>
-        </w:rPr>
-        <w:t> </w:t>
-      </w:r>
-      <w:r>
-        <w:rPr>
-          <w:rFonts w:ascii="Consolas" w:eastAsia="Times New Roman" w:hAnsi="Consolas" w:cs="Times New Roman"/>
-          <w:color w:val="B5CEA8"/>
-          <w:sz w:val="21"/>
-          <w:szCs w:val="21"/>
-          <w:lang w:val="en-US" w:eastAsia="ru-RU"/>
-        </w:rPr>
-        <w:t>17</w:t>
+          <w:lang w:eastAsia="ru-RU"/>
+        </w:rPr>
+      </w:pPr>
+      <w:r>
+        <w:rPr>
+          <w:rFonts w:ascii="Consolas" w:eastAsia="Times New Roman" w:hAnsi="Consolas" w:cs="Times New Roman"/>
+          <w:color w:val="6A9955"/>
+          <w:sz w:val="21"/>
+          <w:szCs w:val="21"/>
+          <w:lang w:eastAsia="ru-RU"/>
+        </w:rPr>
+        <w:t xml:space="preserve"># </w:t>
+      </w:r>
+      <w:r>
+        <w:rPr>
+          <w:rFonts w:ascii="Consolas" w:eastAsia="Times New Roman" w:hAnsi="Consolas" w:cs="Times New Roman"/>
+          <w:color w:val="6A9955"/>
+          <w:sz w:val="21"/>
+          <w:szCs w:val="21"/>
+          <w:lang w:eastAsia="ru-RU"/>
+        </w:rPr>
+        <w:t>данных на выходе QH' микросхемы 74HC595 </w:t>
       </w:r>
     </w:p>
     <w:p>
@@ -7093,7 +10227,7 @@
           <w:szCs w:val="21"/>
           <w:lang w:val="en-US" w:eastAsia="ru-RU"/>
         </w:rPr>
-        <w:t>Tdco_max</w:t>
+        <w:t>Tdco_min</w:t>
       </w:r>
       <w:proofErr w:type="spellEnd"/>
       <w:r>
@@ -7114,7 +10248,7 @@
           <w:szCs w:val="21"/>
           <w:lang w:val="en-US" w:eastAsia="ru-RU"/>
         </w:rPr>
-        <w:t>32</w:t>
+        <w:t>17</w:t>
       </w:r>
     </w:p>
     <w:p>
@@ -7129,6 +10263,58 @@
           <w:lang w:val="en-US" w:eastAsia="ru-RU"/>
         </w:rPr>
       </w:pPr>
+      <w:r>
+        <w:rPr>
+          <w:rFonts w:ascii="Consolas" w:eastAsia="Times New Roman" w:hAnsi="Consolas" w:cs="Times New Roman"/>
+          <w:color w:val="569CD6"/>
+          <w:sz w:val="21"/>
+          <w:szCs w:val="21"/>
+          <w:lang w:val="en-US" w:eastAsia="ru-RU"/>
+        </w:rPr>
+        <w:t>set</w:t>
+      </w:r>
+      <w:r>
+        <w:rPr>
+          <w:rFonts w:ascii="Consolas" w:eastAsia="Times New Roman" w:hAnsi="Consolas" w:cs="Times New Roman"/>
+          <w:color w:val="D4D4D4"/>
+          <w:sz w:val="21"/>
+          <w:szCs w:val="21"/>
+          <w:lang w:val="en-US" w:eastAsia="ru-RU"/>
+        </w:rPr>
+        <w:t> </w:t>
+      </w:r>
+      <w:proofErr w:type="spellStart"/>
+      <w:r>
+        <w:rPr>
+          <w:rFonts w:ascii="Consolas" w:eastAsia="Times New Roman" w:hAnsi="Consolas" w:cs="Times New Roman"/>
+          <w:color w:val="D4D4D4"/>
+          <w:sz w:val="21"/>
+          <w:szCs w:val="21"/>
+          <w:lang w:val="en-US" w:eastAsia="ru-RU"/>
+        </w:rPr>
+        <w:t>Tdco_max</w:t>
+      </w:r>
+      <w:proofErr w:type="spellEnd"/>
+      <w:r>
+        <w:rPr>
+          <w:rFonts w:ascii="Consolas" w:eastAsia="Times New Roman" w:hAnsi="Consolas" w:cs="Times New Roman"/>
+          <w:color w:val="D4D4D4"/>
+          <w:sz w:val="21"/>
+          <w:szCs w:val="21"/>
+          <w:lang w:val="en-US" w:eastAsia="ru-RU"/>
+        </w:rPr>
+        <w:t> </w:t>
+      </w:r>
+      <w:r>
+        <w:rPr>
+          <w:rFonts w:ascii="Consolas" w:eastAsia="Times New Roman" w:hAnsi="Consolas" w:cs="Times New Roman"/>
+          <w:color w:val="B5CEA8"/>
+          <w:sz w:val="21"/>
+          <w:szCs w:val="21"/>
+          <w:lang w:val="en-US" w:eastAsia="ru-RU"/>
+        </w:rPr>
+        <w:t>32</w:t>
+      </w:r>
     </w:p>
     <w:p>
       <w:pPr>
@@ -7150,7 +10336,8 @@
           <w:szCs w:val="21"/>
           <w:lang w:eastAsia="ru-RU"/>
         </w:rPr>
-        <w:t># время установки и удержания для микросхемы 74HC595</w:t>
+        <w:lastRenderedPageBreak/>
+        <w:t># минимальное и максимальное время распространения данных по дорожкам платы</w:t>
       </w:r>
     </w:p>
     <w:p>
@@ -7162,19 +10349,39 @@
           <w:color w:val="D4D4D4"/>
           <w:sz w:val="21"/>
           <w:szCs w:val="21"/>
-          <w:lang w:eastAsia="ru-RU"/>
-        </w:rPr>
-      </w:pPr>
+          <w:lang w:val="en-US" w:eastAsia="ru-RU"/>
+        </w:rPr>
+      </w:pPr>
+      <w:r>
+        <w:rPr>
+          <w:rFonts w:ascii="Consolas" w:eastAsia="Times New Roman" w:hAnsi="Consolas" w:cs="Times New Roman"/>
+          <w:color w:val="569CD6"/>
+          <w:sz w:val="21"/>
+          <w:szCs w:val="21"/>
+          <w:lang w:val="en-US" w:eastAsia="ru-RU"/>
+        </w:rPr>
+        <w:t>set</w:t>
+      </w:r>
+      <w:r>
+        <w:rPr>
+          <w:rFonts w:ascii="Consolas" w:eastAsia="Times New Roman" w:hAnsi="Consolas" w:cs="Times New Roman"/>
+          <w:color w:val="D4D4D4"/>
+          <w:sz w:val="21"/>
+          <w:szCs w:val="21"/>
+          <w:lang w:val="en-US" w:eastAsia="ru-RU"/>
+        </w:rPr>
+        <w:t> </w:t>
+      </w:r>
       <w:proofErr w:type="spellStart"/>
       <w:r>
         <w:rPr>
           <w:rFonts w:ascii="Consolas" w:eastAsia="Times New Roman" w:hAnsi="Consolas" w:cs="Times New Roman"/>
-          <w:color w:val="569CD6"/>
-          <w:sz w:val="21"/>
-          <w:szCs w:val="21"/>
-          <w:lang w:eastAsia="ru-RU"/>
-        </w:rPr>
-        <w:t>set</w:t>
+          <w:color w:val="D4D4D4"/>
+          <w:sz w:val="21"/>
+          <w:szCs w:val="21"/>
+          <w:lang w:val="en-US" w:eastAsia="ru-RU"/>
+        </w:rPr>
+        <w:t>Tbd_max</w:t>
       </w:r>
       <w:proofErr w:type="spellEnd"/>
       <w:r>
@@ -7183,41 +10390,39 @@
           <w:color w:val="D4D4D4"/>
           <w:sz w:val="21"/>
           <w:szCs w:val="21"/>
-          <w:lang w:eastAsia="ru-RU"/>
+          <w:lang w:val="en-US" w:eastAsia="ru-RU"/>
         </w:rPr>
         <w:t> </w:t>
       </w:r>
-      <w:proofErr w:type="spellStart"/>
-      <w:r>
-        <w:rPr>
-          <w:rFonts w:ascii="Consolas" w:eastAsia="Times New Roman" w:hAnsi="Consolas" w:cs="Times New Roman"/>
-          <w:color w:val="D4D4D4"/>
-          <w:sz w:val="21"/>
-          <w:szCs w:val="21"/>
-          <w:lang w:eastAsia="ru-RU"/>
-        </w:rPr>
-        <w:t>Tdsu</w:t>
-      </w:r>
-      <w:proofErr w:type="spellEnd"/>
-      <w:r>
-        <w:rPr>
-          <w:rFonts w:ascii="Consolas" w:eastAsia="Times New Roman" w:hAnsi="Consolas" w:cs="Times New Roman"/>
-          <w:color w:val="D4D4D4"/>
-          <w:sz w:val="21"/>
-          <w:szCs w:val="21"/>
-          <w:lang w:eastAsia="ru-RU"/>
-        </w:rPr>
-        <w:t> </w:t>
-      </w:r>
       <w:r>
         <w:rPr>
           <w:rFonts w:ascii="Consolas" w:eastAsia="Times New Roman" w:hAnsi="Consolas" w:cs="Times New Roman"/>
           <w:color w:val="B5CEA8"/>
           <w:sz w:val="21"/>
           <w:szCs w:val="21"/>
-          <w:lang w:eastAsia="ru-RU"/>
-        </w:rPr>
-        <w:t>20</w:t>
+          <w:lang w:val="en-US" w:eastAsia="ru-RU"/>
+        </w:rPr>
+        <w:t>0</w:t>
+      </w:r>
+      <w:r>
+        <w:rPr>
+          <w:rFonts w:ascii="Consolas" w:eastAsia="Times New Roman" w:hAnsi="Consolas" w:cs="Times New Roman"/>
+          <w:color w:val="D4D4D4"/>
+          <w:sz w:val="21"/>
+          <w:szCs w:val="21"/>
+          <w:lang w:val="en-US" w:eastAsia="ru-RU"/>
+        </w:rPr>
+        <w:t>.</w:t>
+      </w:r>
+      <w:r>
+        <w:rPr>
+          <w:rFonts w:ascii="Consolas" w:eastAsia="Times New Roman" w:hAnsi="Consolas" w:cs="Times New Roman"/>
+          <w:color w:val="B5CEA8"/>
+          <w:sz w:val="21"/>
+          <w:szCs w:val="21"/>
+          <w:lang w:val="en-US" w:eastAsia="ru-RU"/>
+        </w:rPr>
+        <w:t>6</w:t>
       </w:r>
     </w:p>
     <w:p>
@@ -7229,19 +10434,39 @@
           <w:color w:val="D4D4D4"/>
           <w:sz w:val="21"/>
           <w:szCs w:val="21"/>
-          <w:lang w:eastAsia="ru-RU"/>
-        </w:rPr>
-      </w:pPr>
+          <w:lang w:val="en-US" w:eastAsia="ru-RU"/>
+        </w:rPr>
+      </w:pPr>
+      <w:r>
+        <w:rPr>
+          <w:rFonts w:ascii="Consolas" w:eastAsia="Times New Roman" w:hAnsi="Consolas" w:cs="Times New Roman"/>
+          <w:color w:val="569CD6"/>
+          <w:sz w:val="21"/>
+          <w:szCs w:val="21"/>
+          <w:lang w:val="en-US" w:eastAsia="ru-RU"/>
+        </w:rPr>
+        <w:t>set</w:t>
+      </w:r>
+      <w:r>
+        <w:rPr>
+          <w:rFonts w:ascii="Consolas" w:eastAsia="Times New Roman" w:hAnsi="Consolas" w:cs="Times New Roman"/>
+          <w:color w:val="D4D4D4"/>
+          <w:sz w:val="21"/>
+          <w:szCs w:val="21"/>
+          <w:lang w:val="en-US" w:eastAsia="ru-RU"/>
+        </w:rPr>
+        <w:t> </w:t>
+      </w:r>
       <w:proofErr w:type="spellStart"/>
       <w:r>
         <w:rPr>
           <w:rFonts w:ascii="Consolas" w:eastAsia="Times New Roman" w:hAnsi="Consolas" w:cs="Times New Roman"/>
-          <w:color w:val="569CD6"/>
-          <w:sz w:val="21"/>
-          <w:szCs w:val="21"/>
-          <w:lang w:eastAsia="ru-RU"/>
-        </w:rPr>
-        <w:t>set</w:t>
+          <w:color w:val="D4D4D4"/>
+          <w:sz w:val="21"/>
+          <w:szCs w:val="21"/>
+          <w:lang w:val="en-US" w:eastAsia="ru-RU"/>
+        </w:rPr>
+        <w:t>Tbd_min</w:t>
       </w:r>
       <w:proofErr w:type="spellEnd"/>
       <w:r>
@@ -7250,41 +10475,39 @@
           <w:color w:val="D4D4D4"/>
           <w:sz w:val="21"/>
           <w:szCs w:val="21"/>
-          <w:lang w:eastAsia="ru-RU"/>
+          <w:lang w:val="en-US" w:eastAsia="ru-RU"/>
         </w:rPr>
         <w:t> </w:t>
       </w:r>
-      <w:proofErr w:type="spellStart"/>
-      <w:r>
-        <w:rPr>
-          <w:rFonts w:ascii="Consolas" w:eastAsia="Times New Roman" w:hAnsi="Consolas" w:cs="Times New Roman"/>
-          <w:color w:val="D4D4D4"/>
-          <w:sz w:val="21"/>
-          <w:szCs w:val="21"/>
-          <w:lang w:eastAsia="ru-RU"/>
-        </w:rPr>
-        <w:t>Tdh</w:t>
-      </w:r>
-      <w:proofErr w:type="spellEnd"/>
-      <w:r>
-        <w:rPr>
-          <w:rFonts w:ascii="Consolas" w:eastAsia="Times New Roman" w:hAnsi="Consolas" w:cs="Times New Roman"/>
-          <w:color w:val="D4D4D4"/>
-          <w:sz w:val="21"/>
-          <w:szCs w:val="21"/>
-          <w:lang w:eastAsia="ru-RU"/>
-        </w:rPr>
-        <w:t> </w:t>
-      </w:r>
       <w:r>
         <w:rPr>
           <w:rFonts w:ascii="Consolas" w:eastAsia="Times New Roman" w:hAnsi="Consolas" w:cs="Times New Roman"/>
           <w:color w:val="B5CEA8"/>
           <w:sz w:val="21"/>
           <w:szCs w:val="21"/>
-          <w:lang w:eastAsia="ru-RU"/>
+          <w:lang w:val="en-US" w:eastAsia="ru-RU"/>
         </w:rPr>
         <w:t>0</w:t>
+      </w:r>
+      <w:r>
+        <w:rPr>
+          <w:rFonts w:ascii="Consolas" w:eastAsia="Times New Roman" w:hAnsi="Consolas" w:cs="Times New Roman"/>
+          <w:color w:val="D4D4D4"/>
+          <w:sz w:val="21"/>
+          <w:szCs w:val="21"/>
+          <w:lang w:val="en-US" w:eastAsia="ru-RU"/>
+        </w:rPr>
+        <w:t>.</w:t>
+      </w:r>
+      <w:r>
+        <w:rPr>
+          <w:rFonts w:ascii="Consolas" w:eastAsia="Times New Roman" w:hAnsi="Consolas" w:cs="Times New Roman"/>
+          <w:color w:val="B5CEA8"/>
+          <w:sz w:val="21"/>
+          <w:szCs w:val="21"/>
+          <w:lang w:val="en-US" w:eastAsia="ru-RU"/>
+        </w:rPr>
+        <w:t>5</w:t>
       </w:r>
     </w:p>
     <w:p>
@@ -7296,7 +10519,7 @@
           <w:color w:val="D4D4D4"/>
           <w:sz w:val="21"/>
           <w:szCs w:val="21"/>
-          <w:lang w:eastAsia="ru-RU"/>
+          <w:lang w:val="en-US" w:eastAsia="ru-RU"/>
         </w:rPr>
       </w:pPr>
     </w:p>
@@ -7306,7 +10529,7 @@
         <w:spacing w:after="0" w:line="285" w:lineRule="atLeast"/>
         <w:rPr>
           <w:rFonts w:ascii="Consolas" w:eastAsia="Times New Roman" w:hAnsi="Consolas" w:cs="Times New Roman"/>
-          <w:color w:val="D4D4D4"/>
+          <w:color w:val="6A9955"/>
           <w:sz w:val="21"/>
           <w:szCs w:val="21"/>
           <w:lang w:eastAsia="ru-RU"/>
@@ -7320,7 +10543,7 @@
           <w:szCs w:val="21"/>
           <w:lang w:eastAsia="ru-RU"/>
         </w:rPr>
-        <w:t># минимальное и максимальное время распространения данных по дорожкам платы</w:t>
+        <w:t># минимальное и максимальное время распространения тактового сигнала от</w:t>
       </w:r>
     </w:p>
     <w:p>
@@ -7332,80 +10555,28 @@
           <w:color w:val="D4D4D4"/>
           <w:sz w:val="21"/>
           <w:szCs w:val="21"/>
-          <w:lang w:val="en-US" w:eastAsia="ru-RU"/>
-        </w:rPr>
-      </w:pPr>
-      <w:r>
-        <w:rPr>
-          <w:rFonts w:ascii="Consolas" w:eastAsia="Times New Roman" w:hAnsi="Consolas" w:cs="Times New Roman"/>
-          <w:color w:val="569CD6"/>
-          <w:sz w:val="21"/>
-          <w:szCs w:val="21"/>
-          <w:lang w:val="en-US" w:eastAsia="ru-RU"/>
-        </w:rPr>
-        <w:t>set</w:t>
-      </w:r>
-      <w:r>
-        <w:rPr>
-          <w:rFonts w:ascii="Consolas" w:eastAsia="Times New Roman" w:hAnsi="Consolas" w:cs="Times New Roman"/>
-          <w:color w:val="D4D4D4"/>
-          <w:sz w:val="21"/>
-          <w:szCs w:val="21"/>
-          <w:lang w:val="en-US" w:eastAsia="ru-RU"/>
-        </w:rPr>
-        <w:t> </w:t>
-      </w:r>
-      <w:proofErr w:type="spellStart"/>
-      <w:r>
-        <w:rPr>
-          <w:rFonts w:ascii="Consolas" w:eastAsia="Times New Roman" w:hAnsi="Consolas" w:cs="Times New Roman"/>
-          <w:color w:val="D4D4D4"/>
-          <w:sz w:val="21"/>
-          <w:szCs w:val="21"/>
-          <w:lang w:val="en-US" w:eastAsia="ru-RU"/>
-        </w:rPr>
-        <w:t>Tbd_max</w:t>
-      </w:r>
-      <w:proofErr w:type="spellEnd"/>
-      <w:r>
-        <w:rPr>
-          <w:rFonts w:ascii="Consolas" w:eastAsia="Times New Roman" w:hAnsi="Consolas" w:cs="Times New Roman"/>
-          <w:color w:val="D4D4D4"/>
-          <w:sz w:val="21"/>
-          <w:szCs w:val="21"/>
-          <w:lang w:val="en-US" w:eastAsia="ru-RU"/>
-        </w:rPr>
-        <w:t> </w:t>
-      </w:r>
-      <w:r>
-        <w:rPr>
-          <w:rFonts w:ascii="Consolas" w:eastAsia="Times New Roman" w:hAnsi="Consolas" w:cs="Times New Roman"/>
-          <w:color w:val="B5CEA8"/>
-          <w:sz w:val="21"/>
-          <w:szCs w:val="21"/>
-          <w:lang w:val="en-US" w:eastAsia="ru-RU"/>
-        </w:rPr>
-        <w:t>0</w:t>
-      </w:r>
-      <w:r>
-        <w:rPr>
-          <w:rFonts w:ascii="Consolas" w:eastAsia="Times New Roman" w:hAnsi="Consolas" w:cs="Times New Roman"/>
-          <w:color w:val="D4D4D4"/>
-          <w:sz w:val="21"/>
-          <w:szCs w:val="21"/>
-          <w:lang w:val="en-US" w:eastAsia="ru-RU"/>
-        </w:rPr>
-        <w:t>.</w:t>
-      </w:r>
-      <w:r>
-        <w:rPr>
-          <w:rFonts w:ascii="Consolas" w:eastAsia="Times New Roman" w:hAnsi="Consolas" w:cs="Times New Roman"/>
-          <w:color w:val="B5CEA8"/>
-          <w:sz w:val="21"/>
-          <w:szCs w:val="21"/>
-          <w:lang w:val="en-US" w:eastAsia="ru-RU"/>
-        </w:rPr>
-        <w:t>6</w:t>
+          <w:lang w:eastAsia="ru-RU"/>
+        </w:rPr>
+      </w:pPr>
+      <w:r>
+        <w:rPr>
+          <w:rFonts w:ascii="Consolas" w:eastAsia="Times New Roman" w:hAnsi="Consolas" w:cs="Times New Roman"/>
+          <w:color w:val="6A9955"/>
+          <w:sz w:val="21"/>
+          <w:szCs w:val="21"/>
+          <w:lang w:val="en-US" w:eastAsia="ru-RU"/>
+        </w:rPr>
+        <w:t>#</w:t>
+      </w:r>
+      <w:r>
+        <w:rPr>
+          <w:rFonts w:ascii="Consolas" w:eastAsia="Times New Roman" w:hAnsi="Consolas" w:cs="Times New Roman"/>
+          <w:color w:val="6A9955"/>
+          <w:sz w:val="21"/>
+          <w:szCs w:val="21"/>
+          <w:lang w:eastAsia="ru-RU"/>
+        </w:rPr>
+        <w:t> генератора до микросхемы 74HC595 </w:t>
       </w:r>
     </w:p>
     <w:p>
@@ -7449,7 +10620,7 @@
           <w:szCs w:val="21"/>
           <w:lang w:val="en-US" w:eastAsia="ru-RU"/>
         </w:rPr>
-        <w:t>Tbd_min</w:t>
+        <w:t>Todd_max</w:t>
       </w:r>
       <w:proofErr w:type="spellEnd"/>
       <w:r>
@@ -7490,7 +10661,7 @@
           <w:szCs w:val="21"/>
           <w:lang w:val="en-US" w:eastAsia="ru-RU"/>
         </w:rPr>
-        <w:t>5</w:t>
+        <w:t>4</w:t>
       </w:r>
     </w:p>
     <w:p>
@@ -7505,6 +10676,78 @@
           <w:lang w:val="en-US" w:eastAsia="ru-RU"/>
         </w:rPr>
       </w:pPr>
+      <w:r>
+        <w:rPr>
+          <w:rFonts w:ascii="Consolas" w:eastAsia="Times New Roman" w:hAnsi="Consolas" w:cs="Times New Roman"/>
+          <w:color w:val="569CD6"/>
+          <w:sz w:val="21"/>
+          <w:szCs w:val="21"/>
+          <w:lang w:val="en-US" w:eastAsia="ru-RU"/>
+        </w:rPr>
+        <w:t>set</w:t>
+      </w:r>
+      <w:r>
+        <w:rPr>
+          <w:rFonts w:ascii="Consolas" w:eastAsia="Times New Roman" w:hAnsi="Consolas" w:cs="Times New Roman"/>
+          <w:color w:val="D4D4D4"/>
+          <w:sz w:val="21"/>
+          <w:szCs w:val="21"/>
+          <w:lang w:val="en-US" w:eastAsia="ru-RU"/>
+        </w:rPr>
+        <w:t> </w:t>
+      </w:r>
+      <w:proofErr w:type="spellStart"/>
+      <w:r>
+        <w:rPr>
+          <w:rFonts w:ascii="Consolas" w:eastAsia="Times New Roman" w:hAnsi="Consolas" w:cs="Times New Roman"/>
+          <w:color w:val="D4D4D4"/>
+          <w:sz w:val="21"/>
+          <w:szCs w:val="21"/>
+          <w:lang w:val="en-US" w:eastAsia="ru-RU"/>
+        </w:rPr>
+        <w:t>Todd_min</w:t>
+      </w:r>
+      <w:proofErr w:type="spellEnd"/>
+      <w:r>
+        <w:rPr>
+          <w:rFonts w:ascii="Consolas" w:eastAsia="Times New Roman" w:hAnsi="Consolas" w:cs="Times New Roman"/>
+          <w:color w:val="D4D4D4"/>
+          <w:sz w:val="21"/>
+          <w:szCs w:val="21"/>
+          <w:lang w:val="en-US" w:eastAsia="ru-RU"/>
+        </w:rPr>
+        <w:t> </w:t>
+      </w:r>
+      <w:r>
+        <w:rPr>
+          <w:rFonts w:ascii="Consolas" w:eastAsia="Times New Roman" w:hAnsi="Consolas" w:cs="Times New Roman"/>
+          <w:color w:val="B5CEA8"/>
+          <w:sz w:val="21"/>
+          <w:szCs w:val="21"/>
+          <w:lang w:val="en-US" w:eastAsia="ru-RU"/>
+        </w:rPr>
+        <w:t>0</w:t>
+      </w:r>
+      <w:r>
+        <w:rPr>
+          <w:rFonts w:ascii="Consolas" w:eastAsia="Times New Roman" w:hAnsi="Consolas" w:cs="Times New Roman"/>
+          <w:color w:val="D4D4D4"/>
+          <w:sz w:val="21"/>
+          <w:szCs w:val="21"/>
+          <w:lang w:val="en-US" w:eastAsia="ru-RU"/>
+        </w:rPr>
+        <w:t>.</w:t>
+      </w:r>
+      <w:r>
+        <w:rPr>
+          <w:rFonts w:ascii="Consolas" w:eastAsia="Times New Roman" w:hAnsi="Consolas" w:cs="Times New Roman"/>
+          <w:color w:val="B5CEA8"/>
+          <w:sz w:val="21"/>
+          <w:szCs w:val="21"/>
+          <w:lang w:val="en-US" w:eastAsia="ru-RU"/>
+        </w:rPr>
+        <w:t>2</w:t>
+      </w:r>
     </w:p>
     <w:p>
       <w:pPr>
@@ -7515,19 +10758,9 @@
           <w:color w:val="D4D4D4"/>
           <w:sz w:val="21"/>
           <w:szCs w:val="21"/>
-          <w:lang w:eastAsia="ru-RU"/>
-        </w:rPr>
-      </w:pPr>
-      <w:r>
-        <w:rPr>
-          <w:rFonts w:ascii="Consolas" w:eastAsia="Times New Roman" w:hAnsi="Consolas" w:cs="Times New Roman"/>
-          <w:color w:val="6A9955"/>
-          <w:sz w:val="21"/>
-          <w:szCs w:val="21"/>
-          <w:lang w:eastAsia="ru-RU"/>
-        </w:rPr>
-        <w:t># минимальное и максимальное время распространения тактового сигнала от генератора до микросхемы 74HC595 </w:t>
-      </w:r>
+          <w:lang w:val="en-US" w:eastAsia="ru-RU"/>
+        </w:rPr>
+      </w:pPr>
     </w:p>
     <w:p>
       <w:pPr>
@@ -7535,83 +10768,21 @@
         <w:spacing w:after="0" w:line="285" w:lineRule="atLeast"/>
         <w:rPr>
           <w:rFonts w:ascii="Consolas" w:eastAsia="Times New Roman" w:hAnsi="Consolas" w:cs="Times New Roman"/>
-          <w:color w:val="D4D4D4"/>
-          <w:sz w:val="21"/>
-          <w:szCs w:val="21"/>
-          <w:lang w:val="en-US" w:eastAsia="ru-RU"/>
-        </w:rPr>
-      </w:pPr>
-      <w:r>
-        <w:rPr>
-          <w:rFonts w:ascii="Consolas" w:eastAsia="Times New Roman" w:hAnsi="Consolas" w:cs="Times New Roman"/>
-          <w:color w:val="569CD6"/>
-          <w:sz w:val="21"/>
-          <w:szCs w:val="21"/>
-          <w:lang w:val="en-US" w:eastAsia="ru-RU"/>
-        </w:rPr>
-        <w:t>set</w:t>
-      </w:r>
-      <w:r>
-        <w:rPr>
-          <w:rFonts w:ascii="Consolas" w:eastAsia="Times New Roman" w:hAnsi="Consolas" w:cs="Times New Roman"/>
-          <w:color w:val="D4D4D4"/>
-          <w:sz w:val="21"/>
-          <w:szCs w:val="21"/>
-          <w:lang w:val="en-US" w:eastAsia="ru-RU"/>
-        </w:rPr>
-        <w:t> </w:t>
-      </w:r>
-      <w:proofErr w:type="spellStart"/>
-      <w:r>
-        <w:rPr>
-          <w:rFonts w:ascii="Consolas" w:eastAsia="Times New Roman" w:hAnsi="Consolas" w:cs="Times New Roman"/>
-          <w:color w:val="D4D4D4"/>
-          <w:sz w:val="21"/>
-          <w:szCs w:val="21"/>
-          <w:lang w:val="en-US" w:eastAsia="ru-RU"/>
-        </w:rPr>
-        <w:t>Todd_max</w:t>
-      </w:r>
-      <w:proofErr w:type="spellEnd"/>
-      <w:r>
-        <w:rPr>
-          <w:rFonts w:ascii="Consolas" w:eastAsia="Times New Roman" w:hAnsi="Consolas" w:cs="Times New Roman"/>
-          <w:color w:val="D4D4D4"/>
-          <w:sz w:val="21"/>
-          <w:szCs w:val="21"/>
-          <w:lang w:val="en-US" w:eastAsia="ru-RU"/>
-        </w:rPr>
-        <w:t> </w:t>
-      </w:r>
-      <w:r>
-        <w:rPr>
-          <w:rFonts w:ascii="Consolas" w:eastAsia="Times New Roman" w:hAnsi="Consolas" w:cs="Times New Roman"/>
-          <w:color w:val="B5CEA8"/>
-          <w:sz w:val="21"/>
-          <w:szCs w:val="21"/>
-          <w:lang w:val="en-US" w:eastAsia="ru-RU"/>
-        </w:rPr>
-        <w:t>0</w:t>
-      </w:r>
-      <w:r>
-        <w:rPr>
-          <w:rFonts w:ascii="Consolas" w:eastAsia="Times New Roman" w:hAnsi="Consolas" w:cs="Times New Roman"/>
-          <w:color w:val="D4D4D4"/>
-          <w:sz w:val="21"/>
-          <w:szCs w:val="21"/>
-          <w:lang w:val="en-US" w:eastAsia="ru-RU"/>
-        </w:rPr>
-        <w:t>.</w:t>
-      </w:r>
-      <w:r>
-        <w:rPr>
-          <w:rFonts w:ascii="Consolas" w:eastAsia="Times New Roman" w:hAnsi="Consolas" w:cs="Times New Roman"/>
-          <w:color w:val="B5CEA8"/>
-          <w:sz w:val="21"/>
-          <w:szCs w:val="21"/>
-          <w:lang w:val="en-US" w:eastAsia="ru-RU"/>
-        </w:rPr>
-        <w:t>4</w:t>
+          <w:color w:val="6A9955"/>
+          <w:sz w:val="21"/>
+          <w:szCs w:val="21"/>
+          <w:lang w:eastAsia="ru-RU"/>
+        </w:rPr>
+      </w:pPr>
+      <w:r>
+        <w:rPr>
+          <w:rFonts w:ascii="Consolas" w:eastAsia="Times New Roman" w:hAnsi="Consolas" w:cs="Times New Roman"/>
+          <w:color w:val="6A9955"/>
+          <w:sz w:val="21"/>
+          <w:szCs w:val="21"/>
+          <w:lang w:eastAsia="ru-RU"/>
+        </w:rPr>
+        <w:t># минимальное и максимальное время распространения тактового сигнала от</w:t>
       </w:r>
     </w:p>
     <w:p>
@@ -7623,80 +10794,28 @@
           <w:color w:val="D4D4D4"/>
           <w:sz w:val="21"/>
           <w:szCs w:val="21"/>
-          <w:lang w:val="en-US" w:eastAsia="ru-RU"/>
-        </w:rPr>
-      </w:pPr>
-      <w:r>
-        <w:rPr>
-          <w:rFonts w:ascii="Consolas" w:eastAsia="Times New Roman" w:hAnsi="Consolas" w:cs="Times New Roman"/>
-          <w:color w:val="569CD6"/>
-          <w:sz w:val="21"/>
-          <w:szCs w:val="21"/>
-          <w:lang w:val="en-US" w:eastAsia="ru-RU"/>
-        </w:rPr>
-        <w:t>set</w:t>
-      </w:r>
-      <w:r>
-        <w:rPr>
-          <w:rFonts w:ascii="Consolas" w:eastAsia="Times New Roman" w:hAnsi="Consolas" w:cs="Times New Roman"/>
-          <w:color w:val="D4D4D4"/>
-          <w:sz w:val="21"/>
-          <w:szCs w:val="21"/>
-          <w:lang w:val="en-US" w:eastAsia="ru-RU"/>
-        </w:rPr>
-        <w:t> </w:t>
-      </w:r>
-      <w:proofErr w:type="spellStart"/>
-      <w:r>
-        <w:rPr>
-          <w:rFonts w:ascii="Consolas" w:eastAsia="Times New Roman" w:hAnsi="Consolas" w:cs="Times New Roman"/>
-          <w:color w:val="D4D4D4"/>
-          <w:sz w:val="21"/>
-          <w:szCs w:val="21"/>
-          <w:lang w:val="en-US" w:eastAsia="ru-RU"/>
-        </w:rPr>
-        <w:t>Todd_min</w:t>
-      </w:r>
-      <w:proofErr w:type="spellEnd"/>
-      <w:r>
-        <w:rPr>
-          <w:rFonts w:ascii="Consolas" w:eastAsia="Times New Roman" w:hAnsi="Consolas" w:cs="Times New Roman"/>
-          <w:color w:val="D4D4D4"/>
-          <w:sz w:val="21"/>
-          <w:szCs w:val="21"/>
-          <w:lang w:val="en-US" w:eastAsia="ru-RU"/>
-        </w:rPr>
-        <w:t> </w:t>
-      </w:r>
-      <w:r>
-        <w:rPr>
-          <w:rFonts w:ascii="Consolas" w:eastAsia="Times New Roman" w:hAnsi="Consolas" w:cs="Times New Roman"/>
-          <w:color w:val="B5CEA8"/>
-          <w:sz w:val="21"/>
-          <w:szCs w:val="21"/>
-          <w:lang w:val="en-US" w:eastAsia="ru-RU"/>
-        </w:rPr>
-        <w:t>0</w:t>
-      </w:r>
-      <w:r>
-        <w:rPr>
-          <w:rFonts w:ascii="Consolas" w:eastAsia="Times New Roman" w:hAnsi="Consolas" w:cs="Times New Roman"/>
-          <w:color w:val="D4D4D4"/>
-          <w:sz w:val="21"/>
-          <w:szCs w:val="21"/>
-          <w:lang w:val="en-US" w:eastAsia="ru-RU"/>
-        </w:rPr>
-        <w:t>.</w:t>
-      </w:r>
-      <w:r>
-        <w:rPr>
-          <w:rFonts w:ascii="Consolas" w:eastAsia="Times New Roman" w:hAnsi="Consolas" w:cs="Times New Roman"/>
-          <w:color w:val="B5CEA8"/>
-          <w:sz w:val="21"/>
-          <w:szCs w:val="21"/>
-          <w:lang w:val="en-US" w:eastAsia="ru-RU"/>
-        </w:rPr>
-        <w:t>2</w:t>
+          <w:lang w:eastAsia="ru-RU"/>
+        </w:rPr>
+      </w:pPr>
+      <w:r>
+        <w:rPr>
+          <w:rFonts w:ascii="Consolas" w:eastAsia="Times New Roman" w:hAnsi="Consolas" w:cs="Times New Roman"/>
+          <w:color w:val="6A9955"/>
+          <w:sz w:val="21"/>
+          <w:szCs w:val="21"/>
+          <w:lang w:val="en-US" w:eastAsia="ru-RU"/>
+        </w:rPr>
+        <w:t>#</w:t>
+      </w:r>
+      <w:r>
+        <w:rPr>
+          <w:rFonts w:ascii="Consolas" w:eastAsia="Times New Roman" w:hAnsi="Consolas" w:cs="Times New Roman"/>
+          <w:color w:val="6A9955"/>
+          <w:sz w:val="21"/>
+          <w:szCs w:val="21"/>
+          <w:lang w:eastAsia="ru-RU"/>
+        </w:rPr>
+        <w:t> генератора FPGA</w:t>
       </w:r>
     </w:p>
     <w:p>
@@ -7711,6 +10830,78 @@
           <w:lang w:val="en-US" w:eastAsia="ru-RU"/>
         </w:rPr>
       </w:pPr>
+      <w:r>
+        <w:rPr>
+          <w:rFonts w:ascii="Consolas" w:eastAsia="Times New Roman" w:hAnsi="Consolas" w:cs="Times New Roman"/>
+          <w:color w:val="569CD6"/>
+          <w:sz w:val="21"/>
+          <w:szCs w:val="21"/>
+          <w:lang w:val="en-US" w:eastAsia="ru-RU"/>
+        </w:rPr>
+        <w:t>set</w:t>
+      </w:r>
+      <w:r>
+        <w:rPr>
+          <w:rFonts w:ascii="Consolas" w:eastAsia="Times New Roman" w:hAnsi="Consolas" w:cs="Times New Roman"/>
+          <w:color w:val="D4D4D4"/>
+          <w:sz w:val="21"/>
+          <w:szCs w:val="21"/>
+          <w:lang w:val="en-US" w:eastAsia="ru-RU"/>
+        </w:rPr>
+        <w:t> </w:t>
+      </w:r>
+      <w:proofErr w:type="spellStart"/>
+      <w:r>
+        <w:rPr>
+          <w:rFonts w:ascii="Consolas" w:eastAsia="Times New Roman" w:hAnsi="Consolas" w:cs="Times New Roman"/>
+          <w:color w:val="D4D4D4"/>
+          <w:sz w:val="21"/>
+          <w:szCs w:val="21"/>
+          <w:lang w:val="en-US" w:eastAsia="ru-RU"/>
+        </w:rPr>
+        <w:t>Tofd_max</w:t>
+      </w:r>
+      <w:proofErr w:type="spellEnd"/>
+      <w:r>
+        <w:rPr>
+          <w:rFonts w:ascii="Consolas" w:eastAsia="Times New Roman" w:hAnsi="Consolas" w:cs="Times New Roman"/>
+          <w:color w:val="D4D4D4"/>
+          <w:sz w:val="21"/>
+          <w:szCs w:val="21"/>
+          <w:lang w:val="en-US" w:eastAsia="ru-RU"/>
+        </w:rPr>
+        <w:t> </w:t>
+      </w:r>
+      <w:r>
+        <w:rPr>
+          <w:rFonts w:ascii="Consolas" w:eastAsia="Times New Roman" w:hAnsi="Consolas" w:cs="Times New Roman"/>
+          <w:color w:val="B5CEA8"/>
+          <w:sz w:val="21"/>
+          <w:szCs w:val="21"/>
+          <w:lang w:val="en-US" w:eastAsia="ru-RU"/>
+        </w:rPr>
+        <w:t>0</w:t>
+      </w:r>
+      <w:r>
+        <w:rPr>
+          <w:rFonts w:ascii="Consolas" w:eastAsia="Times New Roman" w:hAnsi="Consolas" w:cs="Times New Roman"/>
+          <w:color w:val="D4D4D4"/>
+          <w:sz w:val="21"/>
+          <w:szCs w:val="21"/>
+          <w:lang w:val="en-US" w:eastAsia="ru-RU"/>
+        </w:rPr>
+        <w:t>.</w:t>
+      </w:r>
+      <w:r>
+        <w:rPr>
+          <w:rFonts w:ascii="Consolas" w:eastAsia="Times New Roman" w:hAnsi="Consolas" w:cs="Times New Roman"/>
+          <w:color w:val="B5CEA8"/>
+          <w:sz w:val="21"/>
+          <w:szCs w:val="21"/>
+          <w:lang w:val="en-US" w:eastAsia="ru-RU"/>
+        </w:rPr>
+        <w:t>3</w:t>
+      </w:r>
     </w:p>
     <w:p>
       <w:pPr>
@@ -7721,18 +10912,80 @@
           <w:color w:val="D4D4D4"/>
           <w:sz w:val="21"/>
           <w:szCs w:val="21"/>
-          <w:lang w:eastAsia="ru-RU"/>
-        </w:rPr>
-      </w:pPr>
-      <w:r>
-        <w:rPr>
-          <w:rFonts w:ascii="Consolas" w:eastAsia="Times New Roman" w:hAnsi="Consolas" w:cs="Times New Roman"/>
-          <w:color w:val="6A9955"/>
-          <w:sz w:val="21"/>
-          <w:szCs w:val="21"/>
-          <w:lang w:eastAsia="ru-RU"/>
-        </w:rPr>
-        <w:t># минимальное и максимальное время распространения тактового сигнала от генератора FPGA</w:t>
+          <w:lang w:val="en-US" w:eastAsia="ru-RU"/>
+        </w:rPr>
+      </w:pPr>
+      <w:r>
+        <w:rPr>
+          <w:rFonts w:ascii="Consolas" w:eastAsia="Times New Roman" w:hAnsi="Consolas" w:cs="Times New Roman"/>
+          <w:color w:val="569CD6"/>
+          <w:sz w:val="21"/>
+          <w:szCs w:val="21"/>
+          <w:lang w:val="en-US" w:eastAsia="ru-RU"/>
+        </w:rPr>
+        <w:t>set</w:t>
+      </w:r>
+      <w:r>
+        <w:rPr>
+          <w:rFonts w:ascii="Consolas" w:eastAsia="Times New Roman" w:hAnsi="Consolas" w:cs="Times New Roman"/>
+          <w:color w:val="D4D4D4"/>
+          <w:sz w:val="21"/>
+          <w:szCs w:val="21"/>
+          <w:lang w:val="en-US" w:eastAsia="ru-RU"/>
+        </w:rPr>
+        <w:t> </w:t>
+      </w:r>
+      <w:proofErr w:type="spellStart"/>
+      <w:r>
+        <w:rPr>
+          <w:rFonts w:ascii="Consolas" w:eastAsia="Times New Roman" w:hAnsi="Consolas" w:cs="Times New Roman"/>
+          <w:color w:val="D4D4D4"/>
+          <w:sz w:val="21"/>
+          <w:szCs w:val="21"/>
+          <w:lang w:val="en-US" w:eastAsia="ru-RU"/>
+        </w:rPr>
+        <w:t>Tofd_min</w:t>
+      </w:r>
+      <w:proofErr w:type="spellEnd"/>
+      <w:r>
+        <w:rPr>
+          <w:rFonts w:ascii="Consolas" w:eastAsia="Times New Roman" w:hAnsi="Consolas" w:cs="Times New Roman"/>
+          <w:color w:val="D4D4D4"/>
+          <w:sz w:val="21"/>
+          <w:szCs w:val="21"/>
+          <w:lang w:val="en-US" w:eastAsia="ru-RU"/>
+        </w:rPr>
+        <w:t> </w:t>
+      </w:r>
+      <w:r>
+        <w:rPr>
+          <w:rFonts w:ascii="Consolas" w:eastAsia="Times New Roman" w:hAnsi="Consolas" w:cs="Times New Roman"/>
+          <w:color w:val="B5CEA8"/>
+          <w:sz w:val="21"/>
+          <w:szCs w:val="21"/>
+          <w:lang w:val="en-US" w:eastAsia="ru-RU"/>
+        </w:rPr>
+        <w:t>0</w:t>
+      </w:r>
+      <w:r>
+        <w:rPr>
+          <w:rFonts w:ascii="Consolas" w:eastAsia="Times New Roman" w:hAnsi="Consolas" w:cs="Times New Roman"/>
+          <w:color w:val="D4D4D4"/>
+          <w:sz w:val="21"/>
+          <w:szCs w:val="21"/>
+          <w:lang w:val="en-US" w:eastAsia="ru-RU"/>
+        </w:rPr>
+        <w:t>.</w:t>
+      </w:r>
+      <w:r>
+        <w:rPr>
+          <w:rFonts w:ascii="Consolas" w:eastAsia="Times New Roman" w:hAnsi="Consolas" w:cs="Times New Roman"/>
+          <w:color w:val="B5CEA8"/>
+          <w:sz w:val="21"/>
+          <w:szCs w:val="21"/>
+          <w:lang w:val="en-US" w:eastAsia="ru-RU"/>
+        </w:rPr>
+        <w:t>2</w:t>
       </w:r>
     </w:p>
     <w:p>
@@ -7747,78 +11000,6 @@
           <w:lang w:val="en-US" w:eastAsia="ru-RU"/>
         </w:rPr>
       </w:pPr>
-      <w:r>
-        <w:rPr>
-          <w:rFonts w:ascii="Consolas" w:eastAsia="Times New Roman" w:hAnsi="Consolas" w:cs="Times New Roman"/>
-          <w:color w:val="569CD6"/>
-          <w:sz w:val="21"/>
-          <w:szCs w:val="21"/>
-          <w:lang w:val="en-US" w:eastAsia="ru-RU"/>
-        </w:rPr>
-        <w:t>set</w:t>
-      </w:r>
-      <w:r>
-        <w:rPr>
-          <w:rFonts w:ascii="Consolas" w:eastAsia="Times New Roman" w:hAnsi="Consolas" w:cs="Times New Roman"/>
-          <w:color w:val="D4D4D4"/>
-          <w:sz w:val="21"/>
-          <w:szCs w:val="21"/>
-          <w:lang w:val="en-US" w:eastAsia="ru-RU"/>
-        </w:rPr>
-        <w:t> </w:t>
-      </w:r>
-      <w:proofErr w:type="spellStart"/>
-      <w:r>
-        <w:rPr>
-          <w:rFonts w:ascii="Consolas" w:eastAsia="Times New Roman" w:hAnsi="Consolas" w:cs="Times New Roman"/>
-          <w:color w:val="D4D4D4"/>
-          <w:sz w:val="21"/>
-          <w:szCs w:val="21"/>
-          <w:lang w:val="en-US" w:eastAsia="ru-RU"/>
-        </w:rPr>
-        <w:t>Tofd_max</w:t>
-      </w:r>
-      <w:proofErr w:type="spellEnd"/>
-      <w:r>
-        <w:rPr>
-          <w:rFonts w:ascii="Consolas" w:eastAsia="Times New Roman" w:hAnsi="Consolas" w:cs="Times New Roman"/>
-          <w:color w:val="D4D4D4"/>
-          <w:sz w:val="21"/>
-          <w:szCs w:val="21"/>
-          <w:lang w:val="en-US" w:eastAsia="ru-RU"/>
-        </w:rPr>
-        <w:t> </w:t>
-      </w:r>
-      <w:r>
-        <w:rPr>
-          <w:rFonts w:ascii="Consolas" w:eastAsia="Times New Roman" w:hAnsi="Consolas" w:cs="Times New Roman"/>
-          <w:color w:val="B5CEA8"/>
-          <w:sz w:val="21"/>
-          <w:szCs w:val="21"/>
-          <w:lang w:val="en-US" w:eastAsia="ru-RU"/>
-        </w:rPr>
-        <w:t>0</w:t>
-      </w:r>
-      <w:r>
-        <w:rPr>
-          <w:rFonts w:ascii="Consolas" w:eastAsia="Times New Roman" w:hAnsi="Consolas" w:cs="Times New Roman"/>
-          <w:color w:val="D4D4D4"/>
-          <w:sz w:val="21"/>
-          <w:szCs w:val="21"/>
-          <w:lang w:val="en-US" w:eastAsia="ru-RU"/>
-        </w:rPr>
-        <w:t>.</w:t>
-      </w:r>
-      <w:r>
-        <w:rPr>
-          <w:rFonts w:ascii="Consolas" w:eastAsia="Times New Roman" w:hAnsi="Consolas" w:cs="Times New Roman"/>
-          <w:color w:val="B5CEA8"/>
-          <w:sz w:val="21"/>
-          <w:szCs w:val="21"/>
-          <w:lang w:val="en-US" w:eastAsia="ru-RU"/>
-        </w:rPr>
-        <w:t>3</w:t>
-      </w:r>
     </w:p>
     <w:p>
       <w:pPr>
@@ -7835,39 +11016,47 @@
       <w:r>
         <w:rPr>
           <w:rFonts w:ascii="Consolas" w:eastAsia="Times New Roman" w:hAnsi="Consolas" w:cs="Times New Roman"/>
-          <w:color w:val="569CD6"/>
-          <w:sz w:val="21"/>
-          <w:szCs w:val="21"/>
-          <w:lang w:val="en-US" w:eastAsia="ru-RU"/>
-        </w:rPr>
-        <w:t>set</w:t>
-      </w:r>
-      <w:r>
-        <w:rPr>
-          <w:rFonts w:ascii="Consolas" w:eastAsia="Times New Roman" w:hAnsi="Consolas" w:cs="Times New Roman"/>
-          <w:color w:val="D4D4D4"/>
+          <w:color w:val="6A9955"/>
+          <w:sz w:val="21"/>
+          <w:szCs w:val="21"/>
+          <w:lang w:val="en-US" w:eastAsia="ru-RU"/>
+        </w:rPr>
+        <w:t># </w:t>
+      </w:r>
+      <w:r>
+        <w:rPr>
+          <w:rFonts w:ascii="Consolas" w:eastAsia="Times New Roman" w:hAnsi="Consolas" w:cs="Times New Roman"/>
+          <w:color w:val="6A9955"/>
+          <w:sz w:val="21"/>
+          <w:szCs w:val="21"/>
+          <w:lang w:eastAsia="ru-RU"/>
+        </w:rPr>
+        <w:t>ограничение</w:t>
+      </w:r>
+      <w:r>
+        <w:rPr>
+          <w:rFonts w:ascii="Consolas" w:eastAsia="Times New Roman" w:hAnsi="Consolas" w:cs="Times New Roman"/>
+          <w:color w:val="6A9955"/>
           <w:sz w:val="21"/>
           <w:szCs w:val="21"/>
           <w:lang w:val="en-US" w:eastAsia="ru-RU"/>
         </w:rPr>
         <w:t> </w:t>
       </w:r>
-      <w:proofErr w:type="spellStart"/>
-      <w:r>
-        <w:rPr>
-          <w:rFonts w:ascii="Consolas" w:eastAsia="Times New Roman" w:hAnsi="Consolas" w:cs="Times New Roman"/>
-          <w:color w:val="D4D4D4"/>
-          <w:sz w:val="21"/>
-          <w:szCs w:val="21"/>
-          <w:lang w:val="en-US" w:eastAsia="ru-RU"/>
-        </w:rPr>
-        <w:t>Tofd_min</w:t>
-      </w:r>
-      <w:proofErr w:type="spellEnd"/>
-      <w:r>
-        <w:rPr>
-          <w:rFonts w:ascii="Consolas" w:eastAsia="Times New Roman" w:hAnsi="Consolas" w:cs="Times New Roman"/>
-          <w:color w:val="D4D4D4"/>
+      <w:r>
+        <w:rPr>
+          <w:rFonts w:ascii="Consolas" w:eastAsia="Times New Roman" w:hAnsi="Consolas" w:cs="Times New Roman"/>
+          <w:color w:val="6A9955"/>
+          <w:sz w:val="21"/>
+          <w:szCs w:val="21"/>
+          <w:lang w:eastAsia="ru-RU"/>
+        </w:rPr>
+        <w:t>на</w:t>
+      </w:r>
+      <w:r>
+        <w:rPr>
+          <w:rFonts w:ascii="Consolas" w:eastAsia="Times New Roman" w:hAnsi="Consolas" w:cs="Times New Roman"/>
+          <w:color w:val="6A9955"/>
           <w:sz w:val="21"/>
           <w:szCs w:val="21"/>
           <w:lang w:val="en-US" w:eastAsia="ru-RU"/>
@@ -7877,32 +11066,52 @@
       <w:r>
         <w:rPr>
           <w:rFonts w:ascii="Consolas" w:eastAsia="Times New Roman" w:hAnsi="Consolas" w:cs="Times New Roman"/>
-          <w:color w:val="B5CEA8"/>
-          <w:sz w:val="21"/>
-          <w:szCs w:val="21"/>
-          <w:lang w:val="en-US" w:eastAsia="ru-RU"/>
-        </w:rPr>
-        <w:t>0</w:t>
-      </w:r>
-      <w:r>
-        <w:rPr>
-          <w:rFonts w:ascii="Consolas" w:eastAsia="Times New Roman" w:hAnsi="Consolas" w:cs="Times New Roman"/>
-          <w:color w:val="D4D4D4"/>
-          <w:sz w:val="21"/>
-          <w:szCs w:val="21"/>
-          <w:lang w:val="en-US" w:eastAsia="ru-RU"/>
-        </w:rPr>
-        <w:t>.</w:t>
-      </w:r>
-      <w:r>
-        <w:rPr>
-          <w:rFonts w:ascii="Consolas" w:eastAsia="Times New Roman" w:hAnsi="Consolas" w:cs="Times New Roman"/>
-          <w:color w:val="B5CEA8"/>
-          <w:sz w:val="21"/>
-          <w:szCs w:val="21"/>
-          <w:lang w:val="en-US" w:eastAsia="ru-RU"/>
-        </w:rPr>
-        <w:t>2</w:t>
+          <w:color w:val="6A9955"/>
+          <w:sz w:val="21"/>
+          <w:szCs w:val="21"/>
+          <w:lang w:eastAsia="ru-RU"/>
+        </w:rPr>
+        <w:t>период</w:t>
+      </w:r>
+      <w:r>
+        <w:rPr>
+          <w:rFonts w:ascii="Consolas" w:eastAsia="Times New Roman" w:hAnsi="Consolas" w:cs="Times New Roman"/>
+          <w:color w:val="6A9955"/>
+          <w:sz w:val="21"/>
+          <w:szCs w:val="21"/>
+          <w:lang w:val="en-US" w:eastAsia="ru-RU"/>
+        </w:rPr>
+        <w:t> </w:t>
+      </w:r>
+      <w:r>
+        <w:rPr>
+          <w:rFonts w:ascii="Consolas" w:eastAsia="Times New Roman" w:hAnsi="Consolas" w:cs="Times New Roman"/>
+          <w:color w:val="6A9955"/>
+          <w:sz w:val="21"/>
+          <w:szCs w:val="21"/>
+          <w:lang w:eastAsia="ru-RU"/>
+        </w:rPr>
+        <w:t>тактового</w:t>
+      </w:r>
+      <w:r>
+        <w:rPr>
+          <w:rFonts w:ascii="Consolas" w:eastAsia="Times New Roman" w:hAnsi="Consolas" w:cs="Times New Roman"/>
+          <w:color w:val="6A9955"/>
+          <w:sz w:val="21"/>
+          <w:szCs w:val="21"/>
+          <w:lang w:val="en-US" w:eastAsia="ru-RU"/>
+        </w:rPr>
+        <w:t> </w:t>
+      </w:r>
+      <w:r>
+        <w:rPr>
+          <w:rFonts w:ascii="Consolas" w:eastAsia="Times New Roman" w:hAnsi="Consolas" w:cs="Times New Roman"/>
+          <w:color w:val="6A9955"/>
+          <w:sz w:val="21"/>
+          <w:szCs w:val="21"/>
+          <w:lang w:eastAsia="ru-RU"/>
+        </w:rPr>
+        <w:t>сигнала</w:t>
       </w:r>
     </w:p>
     <w:p>
@@ -7917,6 +11126,110 @@
           <w:lang w:val="en-US" w:eastAsia="ru-RU"/>
         </w:rPr>
       </w:pPr>
+      <w:proofErr w:type="spellStart"/>
+      <w:r>
+        <w:rPr>
+          <w:rFonts w:ascii="Consolas" w:eastAsia="Times New Roman" w:hAnsi="Consolas" w:cs="Times New Roman"/>
+          <w:color w:val="569CD6"/>
+          <w:sz w:val="21"/>
+          <w:szCs w:val="21"/>
+          <w:lang w:val="en-US" w:eastAsia="ru-RU"/>
+        </w:rPr>
+        <w:t>create_clock</w:t>
+      </w:r>
+      <w:proofErr w:type="spellEnd"/>
+      <w:r>
+        <w:rPr>
+          <w:rFonts w:ascii="Consolas" w:eastAsia="Times New Roman" w:hAnsi="Consolas" w:cs="Times New Roman"/>
+          <w:color w:val="D4D4D4"/>
+          <w:sz w:val="21"/>
+          <w:szCs w:val="21"/>
+          <w:lang w:val="en-US" w:eastAsia="ru-RU"/>
+        </w:rPr>
+        <w:t> </w:t>
+      </w:r>
+      <w:r>
+        <w:rPr>
+          <w:rFonts w:ascii="Consolas" w:eastAsia="Times New Roman" w:hAnsi="Consolas" w:cs="Times New Roman"/>
+          <w:color w:val="569CD6"/>
+          <w:sz w:val="21"/>
+          <w:szCs w:val="21"/>
+          <w:lang w:val="en-US" w:eastAsia="ru-RU"/>
+        </w:rPr>
+        <w:t>-period</w:t>
+      </w:r>
+      <w:r>
+        <w:rPr>
+          <w:rFonts w:ascii="Consolas" w:eastAsia="Times New Roman" w:hAnsi="Consolas" w:cs="Times New Roman"/>
+          <w:color w:val="D4D4D4"/>
+          <w:sz w:val="21"/>
+          <w:szCs w:val="21"/>
+          <w:lang w:val="en-US" w:eastAsia="ru-RU"/>
+        </w:rPr>
+        <w:t> </w:t>
+      </w:r>
+      <w:r>
+        <w:rPr>
+          <w:rFonts w:ascii="Consolas" w:eastAsia="Times New Roman" w:hAnsi="Consolas" w:cs="Times New Roman"/>
+          <w:color w:val="B5CEA8"/>
+          <w:sz w:val="21"/>
+          <w:szCs w:val="21"/>
+          <w:lang w:val="en-US" w:eastAsia="ru-RU"/>
+        </w:rPr>
+        <w:t>100</w:t>
+      </w:r>
+      <w:r>
+        <w:rPr>
+          <w:rFonts w:ascii="Consolas" w:eastAsia="Times New Roman" w:hAnsi="Consolas" w:cs="Times New Roman"/>
+          <w:color w:val="D4D4D4"/>
+          <w:sz w:val="21"/>
+          <w:szCs w:val="21"/>
+          <w:lang w:val="en-US" w:eastAsia="ru-RU"/>
+        </w:rPr>
+        <w:t> </w:t>
+      </w:r>
+      <w:r>
+        <w:rPr>
+          <w:rFonts w:ascii="Consolas" w:eastAsia="Times New Roman" w:hAnsi="Consolas" w:cs="Times New Roman"/>
+          <w:color w:val="569CD6"/>
+          <w:sz w:val="21"/>
+          <w:szCs w:val="21"/>
+          <w:lang w:val="en-US" w:eastAsia="ru-RU"/>
+        </w:rPr>
+        <w:t>-name</w:t>
+      </w:r>
+      <w:r>
+        <w:rPr>
+          <w:rFonts w:ascii="Consolas" w:eastAsia="Times New Roman" w:hAnsi="Consolas" w:cs="Times New Roman"/>
+          <w:color w:val="D4D4D4"/>
+          <w:sz w:val="21"/>
+          <w:szCs w:val="21"/>
+          <w:lang w:val="en-US" w:eastAsia="ru-RU"/>
+        </w:rPr>
+        <w:t> clk_10MHz [</w:t>
+      </w:r>
+      <w:proofErr w:type="spellStart"/>
+      <w:r>
+        <w:rPr>
+          <w:rFonts w:ascii="Consolas" w:eastAsia="Times New Roman" w:hAnsi="Consolas" w:cs="Times New Roman"/>
+          <w:color w:val="569CD6"/>
+          <w:sz w:val="21"/>
+          <w:szCs w:val="21"/>
+          <w:lang w:val="en-US" w:eastAsia="ru-RU"/>
+        </w:rPr>
+        <w:t>get_ports</w:t>
+      </w:r>
+      <w:proofErr w:type="spellEnd"/>
+      <w:r>
+        <w:rPr>
+          <w:rFonts w:ascii="Consolas" w:eastAsia="Times New Roman" w:hAnsi="Consolas" w:cs="Times New Roman"/>
+          <w:color w:val="D4D4D4"/>
+          <w:sz w:val="21"/>
+          <w:szCs w:val="21"/>
+          <w:lang w:val="en-US" w:eastAsia="ru-RU"/>
+        </w:rPr>
+        <w:t> CLK]</w:t>
+      </w:r>
     </w:p>
     <w:p>
       <w:pPr>
@@ -7930,106 +11243,6 @@
           <w:lang w:val="en-US" w:eastAsia="ru-RU"/>
         </w:rPr>
       </w:pPr>
-      <w:r>
-        <w:rPr>
-          <w:rFonts w:ascii="Consolas" w:eastAsia="Times New Roman" w:hAnsi="Consolas" w:cs="Times New Roman"/>
-          <w:color w:val="6A9955"/>
-          <w:sz w:val="21"/>
-          <w:szCs w:val="21"/>
-          <w:lang w:val="en-US" w:eastAsia="ru-RU"/>
-        </w:rPr>
-        <w:t># </w:t>
-      </w:r>
-      <w:r>
-        <w:rPr>
-          <w:rFonts w:ascii="Consolas" w:eastAsia="Times New Roman" w:hAnsi="Consolas" w:cs="Times New Roman"/>
-          <w:color w:val="6A9955"/>
-          <w:sz w:val="21"/>
-          <w:szCs w:val="21"/>
-          <w:lang w:eastAsia="ru-RU"/>
-        </w:rPr>
-        <w:t>ограничение</w:t>
-      </w:r>
-      <w:r>
-        <w:rPr>
-          <w:rFonts w:ascii="Consolas" w:eastAsia="Times New Roman" w:hAnsi="Consolas" w:cs="Times New Roman"/>
-          <w:color w:val="6A9955"/>
-          <w:sz w:val="21"/>
-          <w:szCs w:val="21"/>
-          <w:lang w:val="en-US" w:eastAsia="ru-RU"/>
-        </w:rPr>
-        <w:t> </w:t>
-      </w:r>
-      <w:r>
-        <w:rPr>
-          <w:rFonts w:ascii="Consolas" w:eastAsia="Times New Roman" w:hAnsi="Consolas" w:cs="Times New Roman"/>
-          <w:color w:val="6A9955"/>
-          <w:sz w:val="21"/>
-          <w:szCs w:val="21"/>
-          <w:lang w:eastAsia="ru-RU"/>
-        </w:rPr>
-        <w:t>на</w:t>
-      </w:r>
-      <w:r>
-        <w:rPr>
-          <w:rFonts w:ascii="Consolas" w:eastAsia="Times New Roman" w:hAnsi="Consolas" w:cs="Times New Roman"/>
-          <w:color w:val="6A9955"/>
-          <w:sz w:val="21"/>
-          <w:szCs w:val="21"/>
-          <w:lang w:val="en-US" w:eastAsia="ru-RU"/>
-        </w:rPr>
-        <w:t> </w:t>
-      </w:r>
-      <w:r>
-        <w:rPr>
-          <w:rFonts w:ascii="Consolas" w:eastAsia="Times New Roman" w:hAnsi="Consolas" w:cs="Times New Roman"/>
-          <w:color w:val="6A9955"/>
-          <w:sz w:val="21"/>
-          <w:szCs w:val="21"/>
-          <w:lang w:eastAsia="ru-RU"/>
-        </w:rPr>
-        <w:t>период</w:t>
-      </w:r>
-      <w:r>
-        <w:rPr>
-          <w:rFonts w:ascii="Consolas" w:eastAsia="Times New Roman" w:hAnsi="Consolas" w:cs="Times New Roman"/>
-          <w:color w:val="6A9955"/>
-          <w:sz w:val="21"/>
-          <w:szCs w:val="21"/>
-          <w:lang w:val="en-US" w:eastAsia="ru-RU"/>
-        </w:rPr>
-        <w:t> </w:t>
-      </w:r>
-      <w:r>
-        <w:rPr>
-          <w:rFonts w:ascii="Consolas" w:eastAsia="Times New Roman" w:hAnsi="Consolas" w:cs="Times New Roman"/>
-          <w:color w:val="6A9955"/>
-          <w:sz w:val="21"/>
-          <w:szCs w:val="21"/>
-          <w:lang w:eastAsia="ru-RU"/>
-        </w:rPr>
-        <w:t>тактового</w:t>
-      </w:r>
-      <w:r>
-        <w:rPr>
-          <w:rFonts w:ascii="Consolas" w:eastAsia="Times New Roman" w:hAnsi="Consolas" w:cs="Times New Roman"/>
-          <w:color w:val="6A9955"/>
-          <w:sz w:val="21"/>
-          <w:szCs w:val="21"/>
-          <w:lang w:val="en-US" w:eastAsia="ru-RU"/>
-        </w:rPr>
-        <w:t> </w:t>
-      </w:r>
-      <w:r>
-        <w:rPr>
-          <w:rFonts w:ascii="Consolas" w:eastAsia="Times New Roman" w:hAnsi="Consolas" w:cs="Times New Roman"/>
-          <w:color w:val="6A9955"/>
-          <w:sz w:val="21"/>
-          <w:szCs w:val="21"/>
-          <w:lang w:eastAsia="ru-RU"/>
-        </w:rPr>
-        <w:t>сигнала</w:t>
-      </w:r>
     </w:p>
     <w:p>
       <w:pPr>
@@ -8037,115 +11250,21 @@
         <w:spacing w:after="0" w:line="285" w:lineRule="atLeast"/>
         <w:rPr>
           <w:rFonts w:ascii="Consolas" w:eastAsia="Times New Roman" w:hAnsi="Consolas" w:cs="Times New Roman"/>
-          <w:color w:val="D4D4D4"/>
-          <w:sz w:val="21"/>
-          <w:szCs w:val="21"/>
-          <w:lang w:val="en-US" w:eastAsia="ru-RU"/>
-        </w:rPr>
-      </w:pPr>
-      <w:proofErr w:type="spellStart"/>
-      <w:r>
-        <w:rPr>
-          <w:rFonts w:ascii="Consolas" w:eastAsia="Times New Roman" w:hAnsi="Consolas" w:cs="Times New Roman"/>
-          <w:color w:val="569CD6"/>
-          <w:sz w:val="21"/>
-          <w:szCs w:val="21"/>
-          <w:lang w:val="en-US" w:eastAsia="ru-RU"/>
-        </w:rPr>
-        <w:t>create_clock</w:t>
-      </w:r>
-      <w:proofErr w:type="spellEnd"/>
-      <w:r>
-        <w:rPr>
-          <w:rFonts w:ascii="Consolas" w:eastAsia="Times New Roman" w:hAnsi="Consolas" w:cs="Times New Roman"/>
-          <w:color w:val="D4D4D4"/>
-          <w:sz w:val="21"/>
-          <w:szCs w:val="21"/>
-          <w:lang w:val="en-US" w:eastAsia="ru-RU"/>
-        </w:rPr>
-        <w:t> </w:t>
-      </w:r>
-      <w:r>
-        <w:rPr>
-          <w:rFonts w:ascii="Consolas" w:eastAsia="Times New Roman" w:hAnsi="Consolas" w:cs="Times New Roman"/>
-          <w:color w:val="569CD6"/>
-          <w:sz w:val="21"/>
-          <w:szCs w:val="21"/>
-          <w:lang w:val="en-US" w:eastAsia="ru-RU"/>
-        </w:rPr>
-        <w:t>-period</w:t>
-      </w:r>
-      <w:r>
-        <w:rPr>
-          <w:rFonts w:ascii="Consolas" w:eastAsia="Times New Roman" w:hAnsi="Consolas" w:cs="Times New Roman"/>
-          <w:color w:val="D4D4D4"/>
-          <w:sz w:val="21"/>
-          <w:szCs w:val="21"/>
-          <w:lang w:val="en-US" w:eastAsia="ru-RU"/>
-        </w:rPr>
-        <w:t> </w:t>
-      </w:r>
-      <w:r>
-        <w:rPr>
-          <w:rFonts w:ascii="Consolas" w:eastAsia="Times New Roman" w:hAnsi="Consolas" w:cs="Times New Roman"/>
-          <w:color w:val="B5CEA8"/>
-          <w:sz w:val="21"/>
-          <w:szCs w:val="21"/>
-          <w:lang w:val="en-US" w:eastAsia="ru-RU"/>
-        </w:rPr>
-        <w:t>100</w:t>
-      </w:r>
-      <w:r>
-        <w:rPr>
-          <w:rFonts w:ascii="Consolas" w:eastAsia="Times New Roman" w:hAnsi="Consolas" w:cs="Times New Roman"/>
-          <w:color w:val="D4D4D4"/>
-          <w:sz w:val="21"/>
-          <w:szCs w:val="21"/>
-          <w:lang w:val="en-US" w:eastAsia="ru-RU"/>
-        </w:rPr>
-        <w:t> </w:t>
-      </w:r>
-      <w:r>
-        <w:rPr>
-          <w:rFonts w:ascii="Consolas" w:eastAsia="Times New Roman" w:hAnsi="Consolas" w:cs="Times New Roman"/>
-          <w:color w:val="569CD6"/>
-          <w:sz w:val="21"/>
-          <w:szCs w:val="21"/>
-          <w:lang w:val="en-US" w:eastAsia="ru-RU"/>
-        </w:rPr>
-        <w:t>-name</w:t>
-      </w:r>
-      <w:r>
-        <w:rPr>
-          <w:rFonts w:ascii="Consolas" w:eastAsia="Times New Roman" w:hAnsi="Consolas" w:cs="Times New Roman"/>
-          <w:color w:val="D4D4D4"/>
-          <w:sz w:val="21"/>
-          <w:szCs w:val="21"/>
-          <w:lang w:val="en-US" w:eastAsia="ru-RU"/>
-        </w:rPr>
-        <w:t> clk_10MHz [</w:t>
-      </w:r>
-      <w:proofErr w:type="spellStart"/>
-      <w:r>
-        <w:rPr>
-          <w:rFonts w:ascii="Consolas" w:eastAsia="Times New Roman" w:hAnsi="Consolas" w:cs="Times New Roman"/>
-          <w:color w:val="569CD6"/>
-          <w:sz w:val="21"/>
-          <w:szCs w:val="21"/>
-          <w:lang w:val="en-US" w:eastAsia="ru-RU"/>
-        </w:rPr>
-        <w:t>get_ports</w:t>
-      </w:r>
-      <w:proofErr w:type="spellEnd"/>
-      <w:r>
-        <w:rPr>
-          <w:rFonts w:ascii="Consolas" w:eastAsia="Times New Roman" w:hAnsi="Consolas" w:cs="Times New Roman"/>
-          <w:color w:val="D4D4D4"/>
-          <w:sz w:val="21"/>
-          <w:szCs w:val="21"/>
-          <w:lang w:val="en-US" w:eastAsia="ru-RU"/>
-        </w:rPr>
-        <w:t> CLK]</w:t>
+          <w:color w:val="6A9955"/>
+          <w:sz w:val="21"/>
+          <w:szCs w:val="21"/>
+          <w:lang w:eastAsia="ru-RU"/>
+        </w:rPr>
+      </w:pPr>
+      <w:r>
+        <w:rPr>
+          <w:rFonts w:ascii="Consolas" w:eastAsia="Times New Roman" w:hAnsi="Consolas" w:cs="Times New Roman"/>
+          <w:color w:val="6A9955"/>
+          <w:sz w:val="21"/>
+          <w:szCs w:val="21"/>
+          <w:lang w:eastAsia="ru-RU"/>
+        </w:rPr>
+        <w:t># временные ограничение для входного сигнала IDATA</w:t>
       </w:r>
     </w:p>
     <w:p>
@@ -8160,6 +11279,206 @@
           <w:lang w:val="en-US" w:eastAsia="ru-RU"/>
         </w:rPr>
       </w:pPr>
+      <w:r>
+        <w:rPr>
+          <w:rFonts w:ascii="Consolas" w:eastAsia="Times New Roman" w:hAnsi="Consolas" w:cs="Times New Roman"/>
+          <w:color w:val="569CD6"/>
+          <w:sz w:val="21"/>
+          <w:szCs w:val="21"/>
+          <w:lang w:val="en-US" w:eastAsia="ru-RU"/>
+        </w:rPr>
+        <w:t>set</w:t>
+      </w:r>
+      <w:r>
+        <w:rPr>
+          <w:rFonts w:ascii="Consolas" w:eastAsia="Times New Roman" w:hAnsi="Consolas" w:cs="Times New Roman"/>
+          <w:color w:val="6A9955"/>
+          <w:sz w:val="21"/>
+          <w:szCs w:val="21"/>
+          <w:lang w:val="en-US" w:eastAsia="ru-RU"/>
+        </w:rPr>
+        <w:t xml:space="preserve"> </w:t>
+      </w:r>
+      <w:proofErr w:type="spellStart"/>
+      <w:r>
+        <w:rPr>
+          <w:rFonts w:ascii="Consolas" w:eastAsia="Times New Roman" w:hAnsi="Consolas" w:cs="Times New Roman"/>
+          <w:color w:val="D4D4D4"/>
+          <w:sz w:val="21"/>
+          <w:szCs w:val="21"/>
+          <w:lang w:val="en-US" w:eastAsia="ru-RU"/>
+        </w:rPr>
+        <w:t>idelay_max</w:t>
+      </w:r>
+      <w:proofErr w:type="spellEnd"/>
+      <w:r>
+        <w:rPr>
+          <w:rFonts w:ascii="Consolas" w:eastAsia="Times New Roman" w:hAnsi="Consolas" w:cs="Times New Roman"/>
+          <w:color w:val="6A9955"/>
+          <w:sz w:val="21"/>
+          <w:szCs w:val="21"/>
+          <w:lang w:val="en-US" w:eastAsia="ru-RU"/>
+        </w:rPr>
+        <w:t xml:space="preserve"> </w:t>
+      </w:r>
+      <w:r>
+        <w:rPr>
+          <w:rFonts w:ascii="Consolas" w:eastAsia="Times New Roman" w:hAnsi="Consolas" w:cs="Times New Roman"/>
+          <w:color w:val="D4D4D4"/>
+          <w:sz w:val="21"/>
+          <w:szCs w:val="21"/>
+          <w:lang w:val="en-US" w:eastAsia="ru-RU"/>
+        </w:rPr>
+        <w:t>[</w:t>
+      </w:r>
+      <w:r>
+        <w:rPr>
+          <w:rFonts w:ascii="Consolas" w:eastAsia="Times New Roman" w:hAnsi="Consolas" w:cs="Times New Roman"/>
+          <w:color w:val="569CD6"/>
+          <w:sz w:val="21"/>
+          <w:szCs w:val="21"/>
+          <w:lang w:val="en-US" w:eastAsia="ru-RU"/>
+        </w:rPr>
+        <w:t>expr</w:t>
+      </w:r>
+      <w:r>
+        <w:rPr>
+          <w:rFonts w:ascii="Consolas" w:eastAsia="Times New Roman" w:hAnsi="Consolas" w:cs="Times New Roman"/>
+          <w:color w:val="D4D4D4"/>
+          <w:sz w:val="21"/>
+          <w:szCs w:val="21"/>
+          <w:lang w:val="en-US" w:eastAsia="ru-RU"/>
+        </w:rPr>
+        <w:t> </w:t>
+      </w:r>
+      <w:r>
+        <w:rPr>
+          <w:rFonts w:ascii="Consolas" w:eastAsia="Times New Roman" w:hAnsi="Consolas" w:cs="Times New Roman"/>
+          <w:color w:val="9CDCFE"/>
+          <w:sz w:val="21"/>
+          <w:szCs w:val="21"/>
+          <w:lang w:val="en-US" w:eastAsia="ru-RU"/>
+        </w:rPr>
+        <w:t>$</w:t>
+      </w:r>
+      <w:proofErr w:type="spellStart"/>
+      <w:r>
+        <w:rPr>
+          <w:rFonts w:ascii="Consolas" w:eastAsia="Times New Roman" w:hAnsi="Consolas" w:cs="Times New Roman"/>
+          <w:color w:val="9CDCFE"/>
+          <w:sz w:val="21"/>
+          <w:szCs w:val="21"/>
+          <w:lang w:val="en-US" w:eastAsia="ru-RU"/>
+        </w:rPr>
+        <w:t>Todd_max</w:t>
+      </w:r>
+      <w:proofErr w:type="spellEnd"/>
+      <w:r>
+        <w:rPr>
+          <w:rFonts w:ascii="Consolas" w:eastAsia="Times New Roman" w:hAnsi="Consolas" w:cs="Times New Roman"/>
+          <w:color w:val="D4D4D4"/>
+          <w:sz w:val="21"/>
+          <w:szCs w:val="21"/>
+          <w:lang w:val="en-US" w:eastAsia="ru-RU"/>
+        </w:rPr>
+        <w:t> - </w:t>
+      </w:r>
+      <w:r>
+        <w:rPr>
+          <w:rFonts w:ascii="Consolas" w:eastAsia="Times New Roman" w:hAnsi="Consolas" w:cs="Times New Roman"/>
+          <w:color w:val="9CDCFE"/>
+          <w:sz w:val="21"/>
+          <w:szCs w:val="21"/>
+          <w:lang w:val="en-US" w:eastAsia="ru-RU"/>
+        </w:rPr>
+        <w:t>$</w:t>
+      </w:r>
+      <w:proofErr w:type="spellStart"/>
+      <w:r>
+        <w:rPr>
+          <w:rFonts w:ascii="Consolas" w:eastAsia="Times New Roman" w:hAnsi="Consolas" w:cs="Times New Roman"/>
+          <w:color w:val="9CDCFE"/>
+          <w:sz w:val="21"/>
+          <w:szCs w:val="21"/>
+          <w:lang w:val="en-US" w:eastAsia="ru-RU"/>
+        </w:rPr>
+        <w:t>Tofd_min</w:t>
+      </w:r>
+      <w:proofErr w:type="spellEnd"/>
+      <w:r>
+        <w:rPr>
+          <w:rFonts w:ascii="Consolas" w:eastAsia="Times New Roman" w:hAnsi="Consolas" w:cs="Times New Roman"/>
+          <w:color w:val="D4D4D4"/>
+          <w:sz w:val="21"/>
+          <w:szCs w:val="21"/>
+          <w:lang w:val="en-US" w:eastAsia="ru-RU"/>
+        </w:rPr>
+        <w:t> + </w:t>
+      </w:r>
+      <w:r>
+        <w:rPr>
+          <w:rFonts w:ascii="Consolas" w:eastAsia="Times New Roman" w:hAnsi="Consolas" w:cs="Times New Roman"/>
+          <w:color w:val="9CDCFE"/>
+          <w:sz w:val="21"/>
+          <w:szCs w:val="21"/>
+          <w:lang w:val="en-US" w:eastAsia="ru-RU"/>
+        </w:rPr>
+        <w:t>$</w:t>
+      </w:r>
+      <w:proofErr w:type="spellStart"/>
+      <w:r>
+        <w:rPr>
+          <w:rFonts w:ascii="Consolas" w:eastAsia="Times New Roman" w:hAnsi="Consolas" w:cs="Times New Roman"/>
+          <w:color w:val="9CDCFE"/>
+          <w:sz w:val="21"/>
+          <w:szCs w:val="21"/>
+          <w:lang w:val="en-US" w:eastAsia="ru-RU"/>
+        </w:rPr>
+        <w:t>Tdco_max</w:t>
+      </w:r>
+      <w:proofErr w:type="spellEnd"/>
+      <w:r>
+        <w:rPr>
+          <w:rFonts w:ascii="Consolas" w:eastAsia="Times New Roman" w:hAnsi="Consolas" w:cs="Times New Roman"/>
+          <w:color w:val="D4D4D4"/>
+          <w:sz w:val="21"/>
+          <w:szCs w:val="21"/>
+          <w:lang w:val="en-US" w:eastAsia="ru-RU"/>
+        </w:rPr>
+        <w:t> + </w:t>
+      </w:r>
+      <w:r>
+        <w:rPr>
+          <w:rFonts w:ascii="Consolas" w:eastAsia="Times New Roman" w:hAnsi="Consolas" w:cs="Times New Roman"/>
+          <w:color w:val="9CDCFE"/>
+          <w:sz w:val="21"/>
+          <w:szCs w:val="21"/>
+          <w:lang w:val="en-US" w:eastAsia="ru-RU"/>
+        </w:rPr>
+        <w:t>$</w:t>
+      </w:r>
+      <w:proofErr w:type="spellStart"/>
+      <w:r>
+        <w:rPr>
+          <w:rFonts w:ascii="Consolas" w:eastAsia="Times New Roman" w:hAnsi="Consolas" w:cs="Times New Roman"/>
+          <w:color w:val="9CDCFE"/>
+          <w:sz w:val="21"/>
+          <w:szCs w:val="21"/>
+          <w:lang w:val="en-US" w:eastAsia="ru-RU"/>
+        </w:rPr>
+        <w:t>Tbd_max</w:t>
+      </w:r>
+      <w:proofErr w:type="spellEnd"/>
+      <w:r>
+        <w:rPr>
+          <w:rFonts w:ascii="Consolas" w:eastAsia="Times New Roman" w:hAnsi="Consolas" w:cs="Times New Roman"/>
+          <w:color w:val="D4D4D4"/>
+          <w:sz w:val="21"/>
+          <w:szCs w:val="21"/>
+          <w:lang w:val="en-US" w:eastAsia="ru-RU"/>
+        </w:rPr>
+        <w:t>]</w:t>
+      </w:r>
     </w:p>
     <w:p>
       <w:pPr>
@@ -8170,18 +11489,132 @@
           <w:color w:val="D4D4D4"/>
           <w:sz w:val="21"/>
           <w:szCs w:val="21"/>
-          <w:lang w:eastAsia="ru-RU"/>
-        </w:rPr>
-      </w:pPr>
-      <w:r>
-        <w:rPr>
-          <w:rFonts w:ascii="Consolas" w:eastAsia="Times New Roman" w:hAnsi="Consolas" w:cs="Times New Roman"/>
-          <w:color w:val="6A9955"/>
-          <w:sz w:val="21"/>
-          <w:szCs w:val="21"/>
-          <w:lang w:eastAsia="ru-RU"/>
-        </w:rPr>
-        <w:t># временные ограничение для входного сигнала IDATA</w:t>
+          <w:lang w:val="en-US" w:eastAsia="ru-RU"/>
+        </w:rPr>
+      </w:pPr>
+      <w:r>
+        <w:rPr>
+          <w:rFonts w:ascii="Consolas" w:eastAsia="Times New Roman" w:hAnsi="Consolas" w:cs="Times New Roman"/>
+          <w:color w:val="569CD6"/>
+          <w:sz w:val="21"/>
+          <w:szCs w:val="21"/>
+          <w:lang w:val="en-US" w:eastAsia="ru-RU"/>
+        </w:rPr>
+        <w:t>set_input_delay</w:t>
+      </w:r>
+      <w:r>
+        <w:rPr>
+          <w:rFonts w:ascii="Consolas" w:eastAsia="Times New Roman" w:hAnsi="Consolas" w:cs="Times New Roman"/>
+          <w:color w:val="D4D4D4"/>
+          <w:sz w:val="21"/>
+          <w:szCs w:val="21"/>
+          <w:lang w:val="en-US" w:eastAsia="ru-RU"/>
+        </w:rPr>
+        <w:t> </w:t>
+      </w:r>
+      <w:r>
+        <w:rPr>
+          <w:rFonts w:ascii="Consolas" w:eastAsia="Times New Roman" w:hAnsi="Consolas" w:cs="Times New Roman"/>
+          <w:color w:val="569CD6"/>
+          <w:sz w:val="21"/>
+          <w:szCs w:val="21"/>
+          <w:lang w:val="en-US" w:eastAsia="ru-RU"/>
+        </w:rPr>
+        <w:t>-clock</w:t>
+      </w:r>
+      <w:r>
+        <w:rPr>
+          <w:rFonts w:ascii="Consolas" w:eastAsia="Times New Roman" w:hAnsi="Consolas" w:cs="Times New Roman"/>
+          <w:color w:val="D4D4D4"/>
+          <w:sz w:val="21"/>
+          <w:szCs w:val="21"/>
+          <w:lang w:val="en-US" w:eastAsia="ru-RU"/>
+        </w:rPr>
+        <w:t> clk_10MHz </w:t>
+      </w:r>
+      <w:r>
+        <w:rPr>
+          <w:rFonts w:ascii="Consolas" w:eastAsia="Times New Roman" w:hAnsi="Consolas" w:cs="Times New Roman"/>
+          <w:color w:val="569CD6"/>
+          <w:sz w:val="21"/>
+          <w:szCs w:val="21"/>
+          <w:lang w:val="en-US" w:eastAsia="ru-RU"/>
+        </w:rPr>
+        <w:t>-max</w:t>
+      </w:r>
+      <w:r>
+        <w:rPr>
+          <w:rFonts w:ascii="Consolas" w:eastAsia="Times New Roman" w:hAnsi="Consolas" w:cs="Times New Roman"/>
+          <w:color w:val="D4D4D4"/>
+          <w:sz w:val="21"/>
+          <w:szCs w:val="21"/>
+          <w:lang w:val="en-US" w:eastAsia="ru-RU"/>
+        </w:rPr>
+        <w:t> </w:t>
+      </w:r>
+      <w:r>
+        <w:rPr>
+          <w:rFonts w:ascii="Consolas" w:eastAsia="Times New Roman" w:hAnsi="Consolas" w:cs="Times New Roman"/>
+          <w:color w:val="9CDCFE"/>
+          <w:sz w:val="21"/>
+          <w:szCs w:val="21"/>
+          <w:lang w:val="en-US" w:eastAsia="ru-RU"/>
+        </w:rPr>
+        <w:t>$</w:t>
+      </w:r>
+      <w:proofErr w:type="spellStart"/>
+      <w:r>
+        <w:rPr>
+          <w:rFonts w:ascii="Consolas" w:eastAsia="Times New Roman" w:hAnsi="Consolas" w:cs="Times New Roman"/>
+          <w:color w:val="9CDCFE"/>
+          <w:sz w:val="21"/>
+          <w:szCs w:val="21"/>
+          <w:lang w:val="en-US" w:eastAsia="ru-RU"/>
+        </w:rPr>
+        <w:t>idelay_max</w:t>
+      </w:r>
+      <w:proofErr w:type="spellEnd"/>
+      <w:r>
+        <w:rPr>
+          <w:rFonts w:ascii="Consolas" w:eastAsia="Times New Roman" w:hAnsi="Consolas" w:cs="Times New Roman"/>
+          <w:color w:val="D4D4D4"/>
+          <w:sz w:val="21"/>
+          <w:szCs w:val="21"/>
+          <w:lang w:val="en-US" w:eastAsia="ru-RU"/>
+        </w:rPr>
+        <w:t> </w:t>
+      </w:r>
+      <w:r>
+        <w:rPr>
+          <w:rFonts w:ascii="Consolas" w:eastAsia="Times New Roman" w:hAnsi="Consolas" w:cs="Times New Roman"/>
+          <w:color w:val="D4D4D4"/>
+          <w:sz w:val="21"/>
+          <w:szCs w:val="21"/>
+          <w:lang w:val="en-US" w:eastAsia="ru-RU"/>
+        </w:rPr>
+        <w:t>[</w:t>
+      </w:r>
+      <w:proofErr w:type="spellStart"/>
+      <w:r>
+        <w:rPr>
+          <w:rFonts w:ascii="Consolas" w:eastAsia="Times New Roman" w:hAnsi="Consolas" w:cs="Times New Roman"/>
+          <w:color w:val="569CD6"/>
+          <w:sz w:val="21"/>
+          <w:szCs w:val="21"/>
+          <w:lang w:val="en-US" w:eastAsia="ru-RU"/>
+        </w:rPr>
+        <w:t>get_ports</w:t>
+      </w:r>
+      <w:proofErr w:type="spellEnd"/>
+      <w:r>
+        <w:rPr>
+          <w:rFonts w:ascii="Consolas" w:eastAsia="Times New Roman" w:hAnsi="Consolas" w:cs="Times New Roman"/>
+          <w:color w:val="D4D4D4"/>
+          <w:sz w:val="21"/>
+          <w:szCs w:val="21"/>
+          <w:lang w:val="en-US" w:eastAsia="ru-RU"/>
+        </w:rPr>
+        <w:t> IDATA];</w:t>
       </w:r>
     </w:p>
     <w:p>
@@ -8196,186 +11629,6 @@
           <w:lang w:val="en-US" w:eastAsia="ru-RU"/>
         </w:rPr>
       </w:pPr>
-      <w:r>
-        <w:rPr>
-          <w:rFonts w:ascii="Consolas" w:eastAsia="Times New Roman" w:hAnsi="Consolas" w:cs="Times New Roman"/>
-          <w:color w:val="569CD6"/>
-          <w:sz w:val="21"/>
-          <w:szCs w:val="21"/>
-          <w:lang w:val="en-US" w:eastAsia="ru-RU"/>
-        </w:rPr>
-        <w:t>set_input_delay</w:t>
-      </w:r>
-      <w:r>
-        <w:rPr>
-          <w:rFonts w:ascii="Consolas" w:eastAsia="Times New Roman" w:hAnsi="Consolas" w:cs="Times New Roman"/>
-          <w:color w:val="D4D4D4"/>
-          <w:sz w:val="21"/>
-          <w:szCs w:val="21"/>
-          <w:lang w:val="en-US" w:eastAsia="ru-RU"/>
-        </w:rPr>
-        <w:t> </w:t>
-      </w:r>
-      <w:r>
-        <w:rPr>
-          <w:rFonts w:ascii="Consolas" w:eastAsia="Times New Roman" w:hAnsi="Consolas" w:cs="Times New Roman"/>
-          <w:color w:val="569CD6"/>
-          <w:sz w:val="21"/>
-          <w:szCs w:val="21"/>
-          <w:lang w:val="en-US" w:eastAsia="ru-RU"/>
-        </w:rPr>
-        <w:t>-clock</w:t>
-      </w:r>
-      <w:r>
-        <w:rPr>
-          <w:rFonts w:ascii="Consolas" w:eastAsia="Times New Roman" w:hAnsi="Consolas" w:cs="Times New Roman"/>
-          <w:color w:val="D4D4D4"/>
-          <w:sz w:val="21"/>
-          <w:szCs w:val="21"/>
-          <w:lang w:val="en-US" w:eastAsia="ru-RU"/>
-        </w:rPr>
-        <w:t> clk_10MHz </w:t>
-      </w:r>
-      <w:r>
-        <w:rPr>
-          <w:rFonts w:ascii="Consolas" w:eastAsia="Times New Roman" w:hAnsi="Consolas" w:cs="Times New Roman"/>
-          <w:color w:val="569CD6"/>
-          <w:sz w:val="21"/>
-          <w:szCs w:val="21"/>
-          <w:lang w:val="en-US" w:eastAsia="ru-RU"/>
-        </w:rPr>
-        <w:t>-max</w:t>
-      </w:r>
-      <w:r>
-        <w:rPr>
-          <w:rFonts w:ascii="Consolas" w:eastAsia="Times New Roman" w:hAnsi="Consolas" w:cs="Times New Roman"/>
-          <w:color w:val="D4D4D4"/>
-          <w:sz w:val="21"/>
-          <w:szCs w:val="21"/>
-          <w:lang w:val="en-US" w:eastAsia="ru-RU"/>
-        </w:rPr>
-        <w:t> [</w:t>
-      </w:r>
-      <w:r>
-        <w:rPr>
-          <w:rFonts w:ascii="Consolas" w:eastAsia="Times New Roman" w:hAnsi="Consolas" w:cs="Times New Roman"/>
-          <w:color w:val="569CD6"/>
-          <w:sz w:val="21"/>
-          <w:szCs w:val="21"/>
-          <w:lang w:val="en-US" w:eastAsia="ru-RU"/>
-        </w:rPr>
-        <w:t>expr</w:t>
-      </w:r>
-      <w:r>
-        <w:rPr>
-          <w:rFonts w:ascii="Consolas" w:eastAsia="Times New Roman" w:hAnsi="Consolas" w:cs="Times New Roman"/>
-          <w:color w:val="D4D4D4"/>
-          <w:sz w:val="21"/>
-          <w:szCs w:val="21"/>
-          <w:lang w:val="en-US" w:eastAsia="ru-RU"/>
-        </w:rPr>
-        <w:t> </w:t>
-      </w:r>
-      <w:r>
-        <w:rPr>
-          <w:rFonts w:ascii="Consolas" w:eastAsia="Times New Roman" w:hAnsi="Consolas" w:cs="Times New Roman"/>
-          <w:color w:val="9CDCFE"/>
-          <w:sz w:val="21"/>
-          <w:szCs w:val="21"/>
-          <w:lang w:val="en-US" w:eastAsia="ru-RU"/>
-        </w:rPr>
-        <w:t>$Todd_max</w:t>
-      </w:r>
-      <w:r>
-        <w:rPr>
-          <w:rFonts w:ascii="Consolas" w:eastAsia="Times New Roman" w:hAnsi="Consolas" w:cs="Times New Roman"/>
-          <w:color w:val="D4D4D4"/>
-          <w:sz w:val="21"/>
-          <w:szCs w:val="21"/>
-          <w:lang w:val="en-US" w:eastAsia="ru-RU"/>
-        </w:rPr>
-        <w:t> - </w:t>
-      </w:r>
-      <w:r>
-        <w:rPr>
-          <w:rFonts w:ascii="Consolas" w:eastAsia="Times New Roman" w:hAnsi="Consolas" w:cs="Times New Roman"/>
-          <w:color w:val="9CDCFE"/>
-          <w:sz w:val="21"/>
-          <w:szCs w:val="21"/>
-          <w:lang w:val="en-US" w:eastAsia="ru-RU"/>
-        </w:rPr>
-        <w:t>$Tofd_min</w:t>
-      </w:r>
-      <w:r>
-        <w:rPr>
-          <w:rFonts w:ascii="Consolas" w:eastAsia="Times New Roman" w:hAnsi="Consolas" w:cs="Times New Roman"/>
-          <w:color w:val="D4D4D4"/>
-          <w:sz w:val="21"/>
-          <w:szCs w:val="21"/>
-          <w:lang w:val="en-US" w:eastAsia="ru-RU"/>
-        </w:rPr>
-        <w:t> + </w:t>
-      </w:r>
-      <w:r>
-        <w:rPr>
-          <w:rFonts w:ascii="Consolas" w:eastAsia="Times New Roman" w:hAnsi="Consolas" w:cs="Times New Roman"/>
-          <w:color w:val="9CDCFE"/>
-          <w:sz w:val="21"/>
-          <w:szCs w:val="21"/>
-          <w:lang w:val="en-US" w:eastAsia="ru-RU"/>
-        </w:rPr>
-        <w:t>$Tdco_max</w:t>
-      </w:r>
-      <w:r>
-        <w:rPr>
-          <w:rFonts w:ascii="Consolas" w:eastAsia="Times New Roman" w:hAnsi="Consolas" w:cs="Times New Roman"/>
-          <w:color w:val="D4D4D4"/>
-          <w:sz w:val="21"/>
-          <w:szCs w:val="21"/>
-          <w:lang w:val="en-US" w:eastAsia="ru-RU"/>
-        </w:rPr>
-        <w:t> + </w:t>
-      </w:r>
-      <w:r>
-        <w:rPr>
-          <w:rFonts w:ascii="Consolas" w:eastAsia="Times New Roman" w:hAnsi="Consolas" w:cs="Times New Roman"/>
-          <w:color w:val="9CDCFE"/>
-          <w:sz w:val="21"/>
-          <w:szCs w:val="21"/>
-          <w:lang w:val="en-US" w:eastAsia="ru-RU"/>
-        </w:rPr>
-        <w:t>$Tbd_max</w:t>
-      </w:r>
-      <w:r>
-        <w:rPr>
-          <w:rFonts w:ascii="Consolas" w:eastAsia="Times New Roman" w:hAnsi="Consolas" w:cs="Times New Roman"/>
-          <w:color w:val="D4D4D4"/>
-          <w:sz w:val="21"/>
-          <w:szCs w:val="21"/>
-          <w:lang w:val="en-US" w:eastAsia="ru-RU"/>
-        </w:rPr>
-        <w:t>] [</w:t>
-      </w:r>
-      <w:r>
-        <w:rPr>
-          <w:rFonts w:ascii="Consolas" w:eastAsia="Times New Roman" w:hAnsi="Consolas" w:cs="Times New Roman"/>
-          <w:color w:val="569CD6"/>
-          <w:sz w:val="21"/>
-          <w:szCs w:val="21"/>
-          <w:lang w:val="en-US" w:eastAsia="ru-RU"/>
-        </w:rPr>
-        <w:t>get_ports</w:t>
-      </w:r>
-      <w:r>
-        <w:rPr>
-          <w:rFonts w:ascii="Consolas" w:eastAsia="Times New Roman" w:hAnsi="Consolas" w:cs="Times New Roman"/>
-          <w:color w:val="D4D4D4"/>
-          <w:sz w:val="21"/>
-          <w:szCs w:val="21"/>
-          <w:lang w:val="en-US" w:eastAsia="ru-RU"/>
-        </w:rPr>
-        <w:t> IDATA];</w:t>
-      </w:r>
     </w:p>
     <w:p>
       <w:pPr>
@@ -8397,6 +11650,219 @@
           <w:szCs w:val="21"/>
           <w:lang w:val="en-US" w:eastAsia="ru-RU"/>
         </w:rPr>
+        <w:t>set</w:t>
+      </w:r>
+      <w:r>
+        <w:rPr>
+          <w:rFonts w:ascii="Consolas" w:eastAsia="Times New Roman" w:hAnsi="Consolas" w:cs="Times New Roman"/>
+          <w:color w:val="6A9955"/>
+          <w:sz w:val="21"/>
+          <w:szCs w:val="21"/>
+          <w:lang w:val="en-US" w:eastAsia="ru-RU"/>
+        </w:rPr>
+        <w:t xml:space="preserve"> </w:t>
+      </w:r>
+      <w:proofErr w:type="spellStart"/>
+      <w:r>
+        <w:rPr>
+          <w:rFonts w:ascii="Consolas" w:eastAsia="Times New Roman" w:hAnsi="Consolas" w:cs="Times New Roman"/>
+          <w:color w:val="D4D4D4"/>
+          <w:sz w:val="21"/>
+          <w:szCs w:val="21"/>
+          <w:lang w:val="en-US" w:eastAsia="ru-RU"/>
+        </w:rPr>
+        <w:t>idelay_min</w:t>
+      </w:r>
+      <w:proofErr w:type="spellEnd"/>
+      <w:r>
+        <w:rPr>
+          <w:rFonts w:ascii="Consolas" w:eastAsia="Times New Roman" w:hAnsi="Consolas" w:cs="Times New Roman"/>
+          <w:color w:val="6A9955"/>
+          <w:sz w:val="21"/>
+          <w:szCs w:val="21"/>
+          <w:lang w:val="en-US" w:eastAsia="ru-RU"/>
+        </w:rPr>
+        <w:t xml:space="preserve"> </w:t>
+      </w:r>
+      <w:r>
+        <w:rPr>
+          <w:rFonts w:ascii="Consolas" w:eastAsia="Times New Roman" w:hAnsi="Consolas" w:cs="Times New Roman"/>
+          <w:color w:val="D4D4D4"/>
+          <w:sz w:val="21"/>
+          <w:szCs w:val="21"/>
+          <w:lang w:val="en-US" w:eastAsia="ru-RU"/>
+        </w:rPr>
+        <w:t>[</w:t>
+      </w:r>
+      <w:r>
+        <w:rPr>
+          <w:rFonts w:ascii="Consolas" w:eastAsia="Times New Roman" w:hAnsi="Consolas" w:cs="Times New Roman"/>
+          <w:color w:val="569CD6"/>
+          <w:sz w:val="21"/>
+          <w:szCs w:val="21"/>
+          <w:lang w:val="en-US" w:eastAsia="ru-RU"/>
+        </w:rPr>
+        <w:t>expr</w:t>
+      </w:r>
+      <w:r>
+        <w:rPr>
+          <w:rFonts w:ascii="Consolas" w:eastAsia="Times New Roman" w:hAnsi="Consolas" w:cs="Times New Roman"/>
+          <w:color w:val="D4D4D4"/>
+          <w:sz w:val="21"/>
+          <w:szCs w:val="21"/>
+          <w:lang w:val="en-US" w:eastAsia="ru-RU"/>
+        </w:rPr>
+        <w:t> </w:t>
+      </w:r>
+      <w:r>
+        <w:rPr>
+          <w:rFonts w:ascii="Consolas" w:eastAsia="Times New Roman" w:hAnsi="Consolas" w:cs="Times New Roman"/>
+          <w:color w:val="9CDCFE"/>
+          <w:sz w:val="21"/>
+          <w:szCs w:val="21"/>
+          <w:lang w:val="en-US" w:eastAsia="ru-RU"/>
+        </w:rPr>
+        <w:t>$</w:t>
+      </w:r>
+      <w:proofErr w:type="spellStart"/>
+      <w:r>
+        <w:rPr>
+          <w:rFonts w:ascii="Consolas" w:eastAsia="Times New Roman" w:hAnsi="Consolas" w:cs="Times New Roman"/>
+          <w:color w:val="9CDCFE"/>
+          <w:sz w:val="21"/>
+          <w:szCs w:val="21"/>
+          <w:lang w:val="en-US" w:eastAsia="ru-RU"/>
+        </w:rPr>
+        <w:t>Todd_min</w:t>
+      </w:r>
+      <w:proofErr w:type="spellEnd"/>
+      <w:r>
+        <w:rPr>
+          <w:rFonts w:ascii="Consolas" w:eastAsia="Times New Roman" w:hAnsi="Consolas" w:cs="Times New Roman"/>
+          <w:color w:val="D4D4D4"/>
+          <w:sz w:val="21"/>
+          <w:szCs w:val="21"/>
+          <w:lang w:val="en-US" w:eastAsia="ru-RU"/>
+        </w:rPr>
+        <w:t> - </w:t>
+      </w:r>
+      <w:r>
+        <w:rPr>
+          <w:rFonts w:ascii="Consolas" w:eastAsia="Times New Roman" w:hAnsi="Consolas" w:cs="Times New Roman"/>
+          <w:color w:val="9CDCFE"/>
+          <w:sz w:val="21"/>
+          <w:szCs w:val="21"/>
+          <w:lang w:val="en-US" w:eastAsia="ru-RU"/>
+        </w:rPr>
+        <w:t>$</w:t>
+      </w:r>
+      <w:proofErr w:type="spellStart"/>
+      <w:r>
+        <w:rPr>
+          <w:rFonts w:ascii="Consolas" w:eastAsia="Times New Roman" w:hAnsi="Consolas" w:cs="Times New Roman"/>
+          <w:color w:val="9CDCFE"/>
+          <w:sz w:val="21"/>
+          <w:szCs w:val="21"/>
+          <w:lang w:val="en-US" w:eastAsia="ru-RU"/>
+        </w:rPr>
+        <w:t>Tofd_max</w:t>
+      </w:r>
+      <w:proofErr w:type="spellEnd"/>
+      <w:r>
+        <w:rPr>
+          <w:rFonts w:ascii="Consolas" w:eastAsia="Times New Roman" w:hAnsi="Consolas" w:cs="Times New Roman"/>
+          <w:color w:val="D4D4D4"/>
+          <w:sz w:val="21"/>
+          <w:szCs w:val="21"/>
+          <w:lang w:val="en-US" w:eastAsia="ru-RU"/>
+        </w:rPr>
+        <w:t> + </w:t>
+      </w:r>
+      <w:r>
+        <w:rPr>
+          <w:rFonts w:ascii="Consolas" w:eastAsia="Times New Roman" w:hAnsi="Consolas" w:cs="Times New Roman"/>
+          <w:color w:val="9CDCFE"/>
+          <w:sz w:val="21"/>
+          <w:szCs w:val="21"/>
+          <w:lang w:val="en-US" w:eastAsia="ru-RU"/>
+        </w:rPr>
+        <w:t>$</w:t>
+      </w:r>
+      <w:proofErr w:type="spellStart"/>
+      <w:r>
+        <w:rPr>
+          <w:rFonts w:ascii="Consolas" w:eastAsia="Times New Roman" w:hAnsi="Consolas" w:cs="Times New Roman"/>
+          <w:color w:val="9CDCFE"/>
+          <w:sz w:val="21"/>
+          <w:szCs w:val="21"/>
+          <w:lang w:val="en-US" w:eastAsia="ru-RU"/>
+        </w:rPr>
+        <w:t>Tdco_min</w:t>
+      </w:r>
+      <w:proofErr w:type="spellEnd"/>
+      <w:r>
+        <w:rPr>
+          <w:rFonts w:ascii="Consolas" w:eastAsia="Times New Roman" w:hAnsi="Consolas" w:cs="Times New Roman"/>
+          <w:color w:val="D4D4D4"/>
+          <w:sz w:val="21"/>
+          <w:szCs w:val="21"/>
+          <w:lang w:val="en-US" w:eastAsia="ru-RU"/>
+        </w:rPr>
+        <w:t> + </w:t>
+      </w:r>
+      <w:r>
+        <w:rPr>
+          <w:rFonts w:ascii="Consolas" w:eastAsia="Times New Roman" w:hAnsi="Consolas" w:cs="Times New Roman"/>
+          <w:color w:val="9CDCFE"/>
+          <w:sz w:val="21"/>
+          <w:szCs w:val="21"/>
+          <w:lang w:val="en-US" w:eastAsia="ru-RU"/>
+        </w:rPr>
+        <w:t>$</w:t>
+      </w:r>
+      <w:proofErr w:type="spellStart"/>
+      <w:r>
+        <w:rPr>
+          <w:rFonts w:ascii="Consolas" w:eastAsia="Times New Roman" w:hAnsi="Consolas" w:cs="Times New Roman"/>
+          <w:color w:val="9CDCFE"/>
+          <w:sz w:val="21"/>
+          <w:szCs w:val="21"/>
+          <w:lang w:val="en-US" w:eastAsia="ru-RU"/>
+        </w:rPr>
+        <w:t>Tbd_min</w:t>
+      </w:r>
+      <w:proofErr w:type="spellEnd"/>
+      <w:r>
+        <w:rPr>
+          <w:rFonts w:ascii="Consolas" w:eastAsia="Times New Roman" w:hAnsi="Consolas" w:cs="Times New Roman"/>
+          <w:color w:val="D4D4D4"/>
+          <w:sz w:val="21"/>
+          <w:szCs w:val="21"/>
+          <w:lang w:val="en-US" w:eastAsia="ru-RU"/>
+        </w:rPr>
+        <w:t>]</w:t>
+      </w:r>
+    </w:p>
+    <w:p>
+      <w:pPr>
+        <w:shd w:val="clear" w:color="auto" w:fill="1E1E1E"/>
+        <w:spacing w:after="0" w:line="285" w:lineRule="atLeast"/>
+        <w:rPr>
+          <w:rFonts w:ascii="Consolas" w:eastAsia="Times New Roman" w:hAnsi="Consolas" w:cs="Times New Roman"/>
+          <w:color w:val="D4D4D4"/>
+          <w:sz w:val="21"/>
+          <w:szCs w:val="21"/>
+          <w:lang w:val="en-US" w:eastAsia="ru-RU"/>
+        </w:rPr>
+      </w:pPr>
+      <w:r>
+        <w:rPr>
+          <w:rFonts w:ascii="Consolas" w:eastAsia="Times New Roman" w:hAnsi="Consolas" w:cs="Times New Roman"/>
+          <w:color w:val="569CD6"/>
+          <w:sz w:val="21"/>
+          <w:szCs w:val="21"/>
+          <w:lang w:val="en-US" w:eastAsia="ru-RU"/>
+        </w:rPr>
         <w:t>set_input_delay</w:t>
       </w:r>
       <w:r>
@@ -8447,8 +11913,61 @@
           <w:szCs w:val="21"/>
           <w:lang w:val="en-US" w:eastAsia="ru-RU"/>
         </w:rPr>
-        <w:t> [</w:t>
-      </w:r>
+        <w:t> </w:t>
+      </w:r>
+      <w:r>
+        <w:rPr>
+          <w:rFonts w:ascii="Consolas" w:eastAsia="Times New Roman" w:hAnsi="Consolas" w:cs="Times New Roman"/>
+          <w:color w:val="9CDCFE"/>
+          <w:sz w:val="21"/>
+          <w:szCs w:val="21"/>
+          <w:lang w:val="en-US" w:eastAsia="ru-RU"/>
+        </w:rPr>
+        <w:t>$</w:t>
+      </w:r>
+      <w:proofErr w:type="spellStart"/>
+      <w:r>
+        <w:rPr>
+          <w:rFonts w:ascii="Consolas" w:eastAsia="Times New Roman" w:hAnsi="Consolas" w:cs="Times New Roman"/>
+          <w:color w:val="9CDCFE"/>
+          <w:sz w:val="21"/>
+          <w:szCs w:val="21"/>
+          <w:lang w:val="en-US" w:eastAsia="ru-RU"/>
+        </w:rPr>
+        <w:t>idelay_m</w:t>
+      </w:r>
+      <w:r>
+        <w:rPr>
+          <w:rFonts w:ascii="Consolas" w:eastAsia="Times New Roman" w:hAnsi="Consolas" w:cs="Times New Roman"/>
+          <w:color w:val="9CDCFE"/>
+          <w:sz w:val="21"/>
+          <w:szCs w:val="21"/>
+          <w:lang w:val="en-US" w:eastAsia="ru-RU"/>
+        </w:rPr>
+        <w:t>in</w:t>
+      </w:r>
+      <w:proofErr w:type="spellEnd"/>
+      <w:r>
+        <w:rPr>
+          <w:rFonts w:ascii="Consolas" w:eastAsia="Times New Roman" w:hAnsi="Consolas" w:cs="Times New Roman"/>
+          <w:color w:val="D4D4D4"/>
+          <w:sz w:val="21"/>
+          <w:szCs w:val="21"/>
+          <w:lang w:val="en-US" w:eastAsia="ru-RU"/>
+        </w:rPr>
+        <w:t xml:space="preserve"> </w:t>
+      </w:r>
+      <w:r>
+        <w:rPr>
+          <w:rFonts w:ascii="Consolas" w:eastAsia="Times New Roman" w:hAnsi="Consolas" w:cs="Times New Roman"/>
+          <w:color w:val="D4D4D4"/>
+          <w:sz w:val="21"/>
+          <w:szCs w:val="21"/>
+          <w:lang w:val="en-US" w:eastAsia="ru-RU"/>
+        </w:rPr>
+        <w:t>[</w:t>
+      </w:r>
+      <w:proofErr w:type="spellStart"/>
       <w:r>
         <w:rPr>
           <w:rFonts w:ascii="Consolas" w:eastAsia="Times New Roman" w:hAnsi="Consolas" w:cs="Times New Roman"/>
@@ -8457,108 +11976,9 @@
           <w:szCs w:val="21"/>
           <w:lang w:val="en-US" w:eastAsia="ru-RU"/>
         </w:rPr>
-        <w:t>expr</w:t>
-      </w:r>
-      <w:r>
-        <w:rPr>
-          <w:rFonts w:ascii="Consolas" w:eastAsia="Times New Roman" w:hAnsi="Consolas" w:cs="Times New Roman"/>
-          <w:color w:val="D4D4D4"/>
-          <w:sz w:val="21"/>
-          <w:szCs w:val="21"/>
-          <w:lang w:val="en-US" w:eastAsia="ru-RU"/>
-        </w:rPr>
-        <w:t> </w:t>
-      </w:r>
-      <w:r>
-        <w:rPr>
-          <w:rFonts w:ascii="Consolas" w:eastAsia="Times New Roman" w:hAnsi="Consolas" w:cs="Times New Roman"/>
-          <w:color w:val="9CDCFE"/>
-          <w:sz w:val="21"/>
-          <w:szCs w:val="21"/>
-          <w:lang w:val="en-US" w:eastAsia="ru-RU"/>
-        </w:rPr>
-        <w:t>$Todd_min</w:t>
-      </w:r>
-      <w:r>
-        <w:rPr>
-          <w:rFonts w:ascii="Consolas" w:eastAsia="Times New Roman" w:hAnsi="Consolas" w:cs="Times New Roman"/>
-          <w:color w:val="D4D4D4"/>
-          <w:sz w:val="21"/>
-          <w:szCs w:val="21"/>
-          <w:lang w:val="en-US" w:eastAsia="ru-RU"/>
-        </w:rPr>
-        <w:t> - </w:t>
-      </w:r>
-      <w:r>
-        <w:rPr>
-          <w:rFonts w:ascii="Consolas" w:eastAsia="Times New Roman" w:hAnsi="Consolas" w:cs="Times New Roman"/>
-          <w:color w:val="9CDCFE"/>
-          <w:sz w:val="21"/>
-          <w:szCs w:val="21"/>
-          <w:lang w:val="en-US" w:eastAsia="ru-RU"/>
-        </w:rPr>
-        <w:t>$Tofd_max</w:t>
-      </w:r>
-      <w:r>
-        <w:rPr>
-          <w:rFonts w:ascii="Consolas" w:eastAsia="Times New Roman" w:hAnsi="Consolas" w:cs="Times New Roman"/>
-          <w:color w:val="D4D4D4"/>
-          <w:sz w:val="21"/>
-          <w:szCs w:val="21"/>
-          <w:lang w:val="en-US" w:eastAsia="ru-RU"/>
-        </w:rPr>
-        <w:t> + </w:t>
-      </w:r>
-      <w:r>
-        <w:rPr>
-          <w:rFonts w:ascii="Consolas" w:eastAsia="Times New Roman" w:hAnsi="Consolas" w:cs="Times New Roman"/>
-          <w:color w:val="9CDCFE"/>
-          <w:sz w:val="21"/>
-          <w:szCs w:val="21"/>
-          <w:lang w:val="en-US" w:eastAsia="ru-RU"/>
-        </w:rPr>
-        <w:t>$Tdco_min</w:t>
-      </w:r>
-      <w:r>
-        <w:rPr>
-          <w:rFonts w:ascii="Consolas" w:eastAsia="Times New Roman" w:hAnsi="Consolas" w:cs="Times New Roman"/>
-          <w:color w:val="D4D4D4"/>
-          <w:sz w:val="21"/>
-          <w:szCs w:val="21"/>
-          <w:lang w:val="en-US" w:eastAsia="ru-RU"/>
-        </w:rPr>
-        <w:t> + </w:t>
-      </w:r>
-      <w:r>
-        <w:rPr>
-          <w:rFonts w:ascii="Consolas" w:eastAsia="Times New Roman" w:hAnsi="Consolas" w:cs="Times New Roman"/>
-          <w:color w:val="9CDCFE"/>
-          <w:sz w:val="21"/>
-          <w:szCs w:val="21"/>
-          <w:lang w:val="en-US" w:eastAsia="ru-RU"/>
-        </w:rPr>
-        <w:t>$Tbd_min</w:t>
-      </w:r>
-      <w:r>
-        <w:rPr>
-          <w:rFonts w:ascii="Consolas" w:eastAsia="Times New Roman" w:hAnsi="Consolas" w:cs="Times New Roman"/>
-          <w:color w:val="D4D4D4"/>
-          <w:sz w:val="21"/>
-          <w:szCs w:val="21"/>
-          <w:lang w:val="en-US" w:eastAsia="ru-RU"/>
-        </w:rPr>
-        <w:t>] [</w:t>
-      </w:r>
-      <w:r>
-        <w:rPr>
-          <w:rFonts w:ascii="Consolas" w:eastAsia="Times New Roman" w:hAnsi="Consolas" w:cs="Times New Roman"/>
-          <w:color w:val="569CD6"/>
-          <w:sz w:val="21"/>
-          <w:szCs w:val="21"/>
-          <w:lang w:val="en-US" w:eastAsia="ru-RU"/>
-        </w:rPr>
         <w:t>get_ports</w:t>
       </w:r>
+      <w:proofErr w:type="spellEnd"/>
       <w:r>
         <w:rPr>
           <w:rFonts w:ascii="Consolas" w:eastAsia="Times New Roman" w:hAnsi="Consolas" w:cs="Times New Roman"/>
@@ -8601,6 +12021,7 @@
           <w:lang w:val="en-US"/>
         </w:rPr>
       </w:pPr>
+      <w:bookmarkStart w:id="0" w:name="_GoBack"/>
       <w:r>
         <w:rPr>
           <w:rFonts w:ascii="Times New Roman" w:eastAsiaTheme="minorEastAsia" w:hAnsi="Times New Roman" w:cs="Times New Roman"/>
@@ -8613,8 +12034,8 @@
         </w:rPr>
         <w:drawing>
           <wp:inline distT="0" distB="0" distL="0" distR="0">
-            <wp:extent cx="5974999" cy="2178658"/>
-            <wp:effectExtent l="0" t="0" r="6985" b="0"/>
+            <wp:extent cx="5732891" cy="2090379"/>
+            <wp:effectExtent l="0" t="0" r="1270" b="5715"/>
             <wp:docPr id="11" name="Рисунок 11"/>
             <wp:cNvGraphicFramePr>
               <a:graphicFrameLocks xmlns:a="http://schemas.openxmlformats.org/drawingml/2006/main" noChangeAspect="1"/>
@@ -8644,7 +12065,7 @@
                   <pic:spPr bwMode="auto">
                     <a:xfrm>
                       <a:off x="0" y="0"/>
-                      <a:ext cx="6019426" cy="2194858"/>
+                      <a:ext cx="5802192" cy="2115648"/>
                     </a:xfrm>
                     <a:prstGeom prst="rect">
                       <a:avLst/>
@@ -8660,6 +12081,7 @@
           </wp:inline>
         </w:drawing>
       </w:r>
+      <w:bookmarkEnd w:id="0"/>
     </w:p>
     <w:p>
       <w:pPr>
@@ -9043,17 +12465,7 @@
           <w:szCs w:val="28"/>
           <w:highlight w:val="yellow"/>
         </w:rPr>
-        <w:t>Второй</w:t>
-      </w:r>
-      <w:r>
-        <w:rPr>
-          <w:rFonts w:ascii="Times New Roman" w:hAnsi="Times New Roman" w:cs="Times New Roman"/>
-          <w:b/>
-          <w:sz w:val="28"/>
-          <w:szCs w:val="28"/>
-          <w:highlight w:val="yellow"/>
-        </w:rPr>
-        <w:t xml:space="preserve"> способ создания временных о</w:t>
+        <w:t>Второй способ создания временных о</w:t>
       </w:r>
       <w:r>
         <w:rPr>
@@ -9395,176 +12807,6 @@
           <w:sz w:val="21"/>
           <w:szCs w:val="21"/>
           <w:lang w:val="en-US" w:eastAsia="ru-RU"/>
-        </w:rPr>
-      </w:pPr>
-    </w:p>
-    <w:p>
-      <w:pPr>
-        <w:shd w:val="clear" w:color="auto" w:fill="1E1E1E"/>
-        <w:spacing w:after="0" w:line="285" w:lineRule="atLeast"/>
-        <w:rPr>
-          <w:rFonts w:ascii="Consolas" w:eastAsia="Times New Roman" w:hAnsi="Consolas" w:cs="Times New Roman"/>
-          <w:color w:val="D4D4D4"/>
-          <w:sz w:val="21"/>
-          <w:szCs w:val="21"/>
-          <w:lang w:eastAsia="ru-RU"/>
-        </w:rPr>
-      </w:pPr>
-      <w:r>
-        <w:rPr>
-          <w:rFonts w:ascii="Consolas" w:eastAsia="Times New Roman" w:hAnsi="Consolas" w:cs="Times New Roman"/>
-          <w:color w:val="6A9955"/>
-          <w:sz w:val="21"/>
-          <w:szCs w:val="21"/>
-          <w:lang w:eastAsia="ru-RU"/>
-        </w:rPr>
-        <w:t># время установки и удержания для микросхемы 74HC595</w:t>
-      </w:r>
-    </w:p>
-    <w:p>
-      <w:pPr>
-        <w:shd w:val="clear" w:color="auto" w:fill="1E1E1E"/>
-        <w:spacing w:after="0" w:line="285" w:lineRule="atLeast"/>
-        <w:rPr>
-          <w:rFonts w:ascii="Consolas" w:eastAsia="Times New Roman" w:hAnsi="Consolas" w:cs="Times New Roman"/>
-          <w:color w:val="D4D4D4"/>
-          <w:sz w:val="21"/>
-          <w:szCs w:val="21"/>
-          <w:lang w:eastAsia="ru-RU"/>
-        </w:rPr>
-      </w:pPr>
-      <w:proofErr w:type="spellStart"/>
-      <w:r>
-        <w:rPr>
-          <w:rFonts w:ascii="Consolas" w:eastAsia="Times New Roman" w:hAnsi="Consolas" w:cs="Times New Roman"/>
-          <w:color w:val="569CD6"/>
-          <w:sz w:val="21"/>
-          <w:szCs w:val="21"/>
-          <w:lang w:eastAsia="ru-RU"/>
-        </w:rPr>
-        <w:t>set</w:t>
-      </w:r>
-      <w:proofErr w:type="spellEnd"/>
-      <w:r>
-        <w:rPr>
-          <w:rFonts w:ascii="Consolas" w:eastAsia="Times New Roman" w:hAnsi="Consolas" w:cs="Times New Roman"/>
-          <w:color w:val="D4D4D4"/>
-          <w:sz w:val="21"/>
-          <w:szCs w:val="21"/>
-          <w:lang w:eastAsia="ru-RU"/>
-        </w:rPr>
-        <w:t> </w:t>
-      </w:r>
-      <w:proofErr w:type="spellStart"/>
-      <w:r>
-        <w:rPr>
-          <w:rFonts w:ascii="Consolas" w:eastAsia="Times New Roman" w:hAnsi="Consolas" w:cs="Times New Roman"/>
-          <w:color w:val="D4D4D4"/>
-          <w:sz w:val="21"/>
-          <w:szCs w:val="21"/>
-          <w:lang w:eastAsia="ru-RU"/>
-        </w:rPr>
-        <w:t>Tdsu</w:t>
-      </w:r>
-      <w:proofErr w:type="spellEnd"/>
-      <w:r>
-        <w:rPr>
-          <w:rFonts w:ascii="Consolas" w:eastAsia="Times New Roman" w:hAnsi="Consolas" w:cs="Times New Roman"/>
-          <w:color w:val="D4D4D4"/>
-          <w:sz w:val="21"/>
-          <w:szCs w:val="21"/>
-          <w:lang w:eastAsia="ru-RU"/>
-        </w:rPr>
-        <w:t> </w:t>
-      </w:r>
-      <w:r>
-        <w:rPr>
-          <w:rFonts w:ascii="Consolas" w:eastAsia="Times New Roman" w:hAnsi="Consolas" w:cs="Times New Roman"/>
-          <w:color w:val="B5CEA8"/>
-          <w:sz w:val="21"/>
-          <w:szCs w:val="21"/>
-          <w:lang w:eastAsia="ru-RU"/>
-        </w:rPr>
-        <w:t>20</w:t>
-      </w:r>
-    </w:p>
-    <w:p>
-      <w:pPr>
-        <w:shd w:val="clear" w:color="auto" w:fill="1E1E1E"/>
-        <w:spacing w:after="0" w:line="285" w:lineRule="atLeast"/>
-        <w:rPr>
-          <w:rFonts w:ascii="Consolas" w:eastAsia="Times New Roman" w:hAnsi="Consolas" w:cs="Times New Roman"/>
-          <w:color w:val="D4D4D4"/>
-          <w:sz w:val="21"/>
-          <w:szCs w:val="21"/>
-          <w:lang w:eastAsia="ru-RU"/>
-        </w:rPr>
-      </w:pPr>
-      <w:proofErr w:type="spellStart"/>
-      <w:r>
-        <w:rPr>
-          <w:rFonts w:ascii="Consolas" w:eastAsia="Times New Roman" w:hAnsi="Consolas" w:cs="Times New Roman"/>
-          <w:color w:val="569CD6"/>
-          <w:sz w:val="21"/>
-          <w:szCs w:val="21"/>
-          <w:lang w:eastAsia="ru-RU"/>
-        </w:rPr>
-        <w:t>set</w:t>
-      </w:r>
-      <w:proofErr w:type="spellEnd"/>
-      <w:r>
-        <w:rPr>
-          <w:rFonts w:ascii="Consolas" w:eastAsia="Times New Roman" w:hAnsi="Consolas" w:cs="Times New Roman"/>
-          <w:color w:val="D4D4D4"/>
-          <w:sz w:val="21"/>
-          <w:szCs w:val="21"/>
-          <w:lang w:eastAsia="ru-RU"/>
-        </w:rPr>
-        <w:t> </w:t>
-      </w:r>
-      <w:proofErr w:type="spellStart"/>
-      <w:r>
-        <w:rPr>
-          <w:rFonts w:ascii="Consolas" w:eastAsia="Times New Roman" w:hAnsi="Consolas" w:cs="Times New Roman"/>
-          <w:color w:val="D4D4D4"/>
-          <w:sz w:val="21"/>
-          <w:szCs w:val="21"/>
-          <w:lang w:eastAsia="ru-RU"/>
-        </w:rPr>
-        <w:t>Tdh</w:t>
-      </w:r>
-      <w:proofErr w:type="spellEnd"/>
-      <w:r>
-        <w:rPr>
-          <w:rFonts w:ascii="Consolas" w:eastAsia="Times New Roman" w:hAnsi="Consolas" w:cs="Times New Roman"/>
-          <w:color w:val="D4D4D4"/>
-          <w:sz w:val="21"/>
-          <w:szCs w:val="21"/>
-          <w:lang w:eastAsia="ru-RU"/>
-        </w:rPr>
-        <w:t> </w:t>
-      </w:r>
-      <w:r>
-        <w:rPr>
-          <w:rFonts w:ascii="Consolas" w:eastAsia="Times New Roman" w:hAnsi="Consolas" w:cs="Times New Roman"/>
-          <w:color w:val="B5CEA8"/>
-          <w:sz w:val="21"/>
-          <w:szCs w:val="21"/>
-          <w:lang w:eastAsia="ru-RU"/>
-        </w:rPr>
-        <w:t>0</w:t>
-      </w:r>
-    </w:p>
-    <w:p>
-      <w:pPr>
-        <w:shd w:val="clear" w:color="auto" w:fill="1E1E1E"/>
-        <w:spacing w:after="0" w:line="285" w:lineRule="atLeast"/>
-        <w:rPr>
-          <w:rFonts w:ascii="Consolas" w:eastAsia="Times New Roman" w:hAnsi="Consolas" w:cs="Times New Roman"/>
-          <w:color w:val="D4D4D4"/>
-          <w:sz w:val="21"/>
-          <w:szCs w:val="21"/>
-          <w:lang w:eastAsia="ru-RU"/>
         </w:rPr>
       </w:pPr>
     </w:p>
@@ -11714,7 +14956,6 @@
           <w:lang w:val="en-US"/>
         </w:rPr>
       </w:pPr>
-      <w:bookmarkStart w:id="0" w:name="_GoBack"/>
       <w:r>
         <w:rPr>
           <w:rFonts w:ascii="Times New Roman" w:eastAsiaTheme="minorEastAsia" w:hAnsi="Times New Roman" w:cs="Times New Roman"/>
@@ -11775,7 +15016,6 @@
           </wp:inline>
         </w:drawing>
       </w:r>
-      <w:bookmarkEnd w:id="0"/>
     </w:p>
     <w:p>
       <w:pPr>
@@ -12126,7 +15366,7 @@
         <w:spacing w:after="0" w:line="285" w:lineRule="atLeast"/>
         <w:rPr>
           <w:rFonts w:ascii="Consolas" w:eastAsia="Times New Roman" w:hAnsi="Consolas" w:cs="Times New Roman"/>
-          <w:color w:val="D4D4D4"/>
+          <w:color w:val="6A9955"/>
           <w:sz w:val="21"/>
           <w:szCs w:val="21"/>
           <w:lang w:val="en-US" w:eastAsia="ru-RU"/>
@@ -12152,7 +15392,7 @@
           <w:color w:val="D4D4D4"/>
           <w:sz w:val="21"/>
           <w:szCs w:val="21"/>
-          <w:lang w:val="en-US" w:eastAsia="ru-RU"/>
+          <w:lang w:eastAsia="ru-RU"/>
         </w:rPr>
       </w:pPr>
       <w:r>
@@ -12178,6 +15418,92 @@
           <w:lang w:val="en-US" w:eastAsia="ru-RU"/>
         </w:rPr>
       </w:pPr>
+      <w:r>
+        <w:rPr>
+          <w:rFonts w:ascii="Consolas" w:eastAsia="Times New Roman" w:hAnsi="Consolas" w:cs="Times New Roman"/>
+          <w:color w:val="569CD6"/>
+          <w:sz w:val="21"/>
+          <w:szCs w:val="21"/>
+          <w:lang w:val="en-US" w:eastAsia="ru-RU"/>
+        </w:rPr>
+        <w:t>set</w:t>
+      </w:r>
+      <w:r>
+        <w:rPr>
+          <w:rFonts w:ascii="Consolas" w:eastAsia="Times New Roman" w:hAnsi="Consolas" w:cs="Times New Roman"/>
+          <w:color w:val="D4D4D4"/>
+          <w:sz w:val="21"/>
+          <w:szCs w:val="21"/>
+          <w:lang w:val="en-US" w:eastAsia="ru-RU"/>
+        </w:rPr>
+        <w:t> </w:t>
+      </w:r>
+      <w:proofErr w:type="spellStart"/>
+      <w:r>
+        <w:rPr>
+          <w:rFonts w:ascii="Consolas" w:eastAsia="Times New Roman" w:hAnsi="Consolas" w:cs="Times New Roman"/>
+          <w:color w:val="D4D4D4"/>
+          <w:sz w:val="21"/>
+          <w:szCs w:val="21"/>
+          <w:lang w:val="en-US" w:eastAsia="ru-RU"/>
+        </w:rPr>
+        <w:t>input_clock</w:t>
+      </w:r>
+      <w:proofErr w:type="spellEnd"/>
+      <w:r>
+        <w:rPr>
+          <w:rFonts w:ascii="Consolas" w:eastAsia="Times New Roman" w:hAnsi="Consolas" w:cs="Times New Roman"/>
+          <w:color w:val="D4D4D4"/>
+          <w:sz w:val="21"/>
+          <w:szCs w:val="21"/>
+          <w:lang w:val="en-US" w:eastAsia="ru-RU"/>
+        </w:rPr>
+        <w:t>     &lt;</w:t>
+      </w:r>
+      <w:proofErr w:type="spellStart"/>
+      <w:r>
+        <w:rPr>
+          <w:rFonts w:ascii="Consolas" w:eastAsia="Times New Roman" w:hAnsi="Consolas" w:cs="Times New Roman"/>
+          <w:color w:val="D4D4D4"/>
+          <w:sz w:val="21"/>
+          <w:szCs w:val="21"/>
+          <w:lang w:val="en-US" w:eastAsia="ru-RU"/>
+        </w:rPr>
+        <w:t>clock_name</w:t>
+      </w:r>
+      <w:proofErr w:type="spellEnd"/>
+      <w:proofErr w:type="gramStart"/>
+      <w:r>
+        <w:rPr>
+          <w:rFonts w:ascii="Consolas" w:eastAsia="Times New Roman" w:hAnsi="Consolas" w:cs="Times New Roman"/>
+          <w:color w:val="D4D4D4"/>
+          <w:sz w:val="21"/>
+          <w:szCs w:val="21"/>
+          <w:lang w:val="en-US" w:eastAsia="ru-RU"/>
+        </w:rPr>
+        <w:t>&gt;;  </w:t>
+      </w:r>
+      <w:r>
+        <w:rPr>
+          <w:rFonts w:ascii="Consolas" w:eastAsia="Times New Roman" w:hAnsi="Consolas" w:cs="Times New Roman"/>
+          <w:color w:val="6A9955"/>
+          <w:sz w:val="21"/>
+          <w:szCs w:val="21"/>
+          <w:lang w:val="en-US" w:eastAsia="ru-RU"/>
+        </w:rPr>
+        <w:t>#</w:t>
+      </w:r>
+      <w:proofErr w:type="gramEnd"/>
+      <w:r>
+        <w:rPr>
+          <w:rFonts w:ascii="Consolas" w:eastAsia="Times New Roman" w:hAnsi="Consolas" w:cs="Times New Roman"/>
+          <w:color w:val="6A9955"/>
+          <w:sz w:val="21"/>
+          <w:szCs w:val="21"/>
+          <w:lang w:val="en-US" w:eastAsia="ru-RU"/>
+        </w:rPr>
+        <w:t> Name of input clock</w:t>
+      </w:r>
     </w:p>
     <w:p>
       <w:pPr>
@@ -12209,54 +15535,48 @@
           <w:szCs w:val="21"/>
           <w:lang w:val="en-US" w:eastAsia="ru-RU"/>
         </w:rPr>
-        <w:t> </w:t>
-      </w:r>
-      <w:proofErr w:type="spellStart"/>
-      <w:r>
-        <w:rPr>
-          <w:rFonts w:ascii="Consolas" w:eastAsia="Times New Roman" w:hAnsi="Consolas" w:cs="Times New Roman"/>
-          <w:color w:val="D4D4D4"/>
-          <w:sz w:val="21"/>
-          <w:szCs w:val="21"/>
-          <w:lang w:val="en-US" w:eastAsia="ru-RU"/>
-        </w:rPr>
-        <w:t>input_clock</w:t>
-      </w:r>
-      <w:proofErr w:type="spellEnd"/>
-      <w:r>
-        <w:rPr>
-          <w:rFonts w:ascii="Consolas" w:eastAsia="Times New Roman" w:hAnsi="Consolas" w:cs="Times New Roman"/>
-          <w:color w:val="D4D4D4"/>
-          <w:sz w:val="21"/>
-          <w:szCs w:val="21"/>
-          <w:lang w:val="en-US" w:eastAsia="ru-RU"/>
-        </w:rPr>
-        <w:t>     &lt;</w:t>
-      </w:r>
-      <w:proofErr w:type="spellStart"/>
-      <w:r>
-        <w:rPr>
-          <w:rFonts w:ascii="Consolas" w:eastAsia="Times New Roman" w:hAnsi="Consolas" w:cs="Times New Roman"/>
-          <w:color w:val="D4D4D4"/>
-          <w:sz w:val="21"/>
-          <w:szCs w:val="21"/>
-          <w:lang w:val="en-US" w:eastAsia="ru-RU"/>
-        </w:rPr>
-        <w:t>clock_name</w:t>
-      </w:r>
-      <w:proofErr w:type="spellEnd"/>
-      <w:proofErr w:type="gramStart"/>
-      <w:r>
-        <w:rPr>
-          <w:rFonts w:ascii="Consolas" w:eastAsia="Times New Roman" w:hAnsi="Consolas" w:cs="Times New Roman"/>
-          <w:color w:val="D4D4D4"/>
-          <w:sz w:val="21"/>
-          <w:szCs w:val="21"/>
-          <w:lang w:val="en-US" w:eastAsia="ru-RU"/>
-        </w:rPr>
-        <w:t>&gt;;   </w:t>
-      </w:r>
-      <w:proofErr w:type="gramEnd"/>
+        <w:t> tco_max         </w:t>
+      </w:r>
+      <w:r>
+        <w:rPr>
+          <w:rFonts w:ascii="Consolas" w:eastAsia="Times New Roman" w:hAnsi="Consolas" w:cs="Times New Roman"/>
+          <w:color w:val="B5CEA8"/>
+          <w:sz w:val="21"/>
+          <w:szCs w:val="21"/>
+          <w:lang w:val="en-US" w:eastAsia="ru-RU"/>
+        </w:rPr>
+        <w:t>0</w:t>
+      </w:r>
+      <w:r>
+        <w:rPr>
+          <w:rFonts w:ascii="Consolas" w:eastAsia="Times New Roman" w:hAnsi="Consolas" w:cs="Times New Roman"/>
+          <w:color w:val="D4D4D4"/>
+          <w:sz w:val="21"/>
+          <w:szCs w:val="21"/>
+          <w:lang w:val="en-US" w:eastAsia="ru-RU"/>
+        </w:rPr>
+        <w:t>.</w:t>
+      </w:r>
+      <w:r>
+        <w:rPr>
+          <w:rFonts w:ascii="Consolas" w:eastAsia="Times New Roman" w:hAnsi="Consolas" w:cs="Times New Roman"/>
+          <w:color w:val="B5CEA8"/>
+          <w:sz w:val="21"/>
+          <w:szCs w:val="21"/>
+          <w:lang w:val="en-US" w:eastAsia="ru-RU"/>
+        </w:rPr>
+        <w:t>000</w:t>
+      </w:r>
+      <w:r>
+        <w:rPr>
+          <w:rFonts w:ascii="Consolas" w:eastAsia="Times New Roman" w:hAnsi="Consolas" w:cs="Times New Roman"/>
+          <w:color w:val="D4D4D4"/>
+          <w:sz w:val="21"/>
+          <w:szCs w:val="21"/>
+          <w:lang w:val="en-US" w:eastAsia="ru-RU"/>
+        </w:rPr>
+        <w:t>;         </w:t>
+      </w:r>
       <w:r>
         <w:rPr>
           <w:rFonts w:ascii="Consolas" w:eastAsia="Times New Roman" w:hAnsi="Consolas" w:cs="Times New Roman"/>
@@ -12265,7 +15585,7 @@
           <w:szCs w:val="21"/>
           <w:lang w:val="en-US" w:eastAsia="ru-RU"/>
         </w:rPr>
-        <w:t># Name of input clock</w:t>
+        <w:t># Maximum clock to out delay (external device)</w:t>
       </w:r>
     </w:p>
     <w:p>
@@ -12298,7 +15618,7 @@
           <w:szCs w:val="21"/>
           <w:lang w:val="en-US" w:eastAsia="ru-RU"/>
         </w:rPr>
-        <w:t> tco_max         </w:t>
+        <w:t> tco_min         </w:t>
       </w:r>
       <w:r>
         <w:rPr>
@@ -12338,7 +15658,7 @@
           <w:szCs w:val="21"/>
           <w:lang w:val="en-US" w:eastAsia="ru-RU"/>
         </w:rPr>
-        <w:t>;          </w:t>
+        <w:t>;         </w:t>
       </w:r>
       <w:r>
         <w:rPr>
@@ -12348,7 +15668,7 @@
           <w:szCs w:val="21"/>
           <w:lang w:val="en-US" w:eastAsia="ru-RU"/>
         </w:rPr>
-        <w:t># Maximum clock to out delay (external device)</w:t>
+        <w:t># Minimum clock to out delay (external device)</w:t>
       </w:r>
     </w:p>
     <w:p>
@@ -12381,7 +15701,29 @@
           <w:szCs w:val="21"/>
           <w:lang w:val="en-US" w:eastAsia="ru-RU"/>
         </w:rPr>
-        <w:t> tco_min         </w:t>
+        <w:t> </w:t>
+      </w:r>
+      <w:proofErr w:type="spellStart"/>
+      <w:r>
+        <w:rPr>
+          <w:rFonts w:ascii="Consolas" w:eastAsia="Times New Roman" w:hAnsi="Consolas" w:cs="Times New Roman"/>
+          <w:color w:val="D4D4D4"/>
+          <w:sz w:val="21"/>
+          <w:szCs w:val="21"/>
+          <w:lang w:val="en-US" w:eastAsia="ru-RU"/>
+        </w:rPr>
+        <w:t>trce_dly_max</w:t>
+      </w:r>
+      <w:proofErr w:type="spellEnd"/>
+      <w:r>
+        <w:rPr>
+          <w:rFonts w:ascii="Consolas" w:eastAsia="Times New Roman" w:hAnsi="Consolas" w:cs="Times New Roman"/>
+          <w:color w:val="D4D4D4"/>
+          <w:sz w:val="21"/>
+          <w:szCs w:val="21"/>
+          <w:lang w:val="en-US" w:eastAsia="ru-RU"/>
+        </w:rPr>
+        <w:t>    </w:t>
       </w:r>
       <w:r>
         <w:rPr>
@@ -12421,7 +15763,7 @@
           <w:szCs w:val="21"/>
           <w:lang w:val="en-US" w:eastAsia="ru-RU"/>
         </w:rPr>
-        <w:t>;          </w:t>
+        <w:t>;         </w:t>
       </w:r>
       <w:r>
         <w:rPr>
@@ -12431,7 +15773,7 @@
           <w:szCs w:val="21"/>
           <w:lang w:val="en-US" w:eastAsia="ru-RU"/>
         </w:rPr>
-        <w:t># Minimum clock to out delay (external device)</w:t>
+        <w:t># Maximum board trace delay</w:t>
       </w:r>
     </w:p>
     <w:p>
@@ -12475,7 +15817,7 @@
           <w:szCs w:val="21"/>
           <w:lang w:val="en-US" w:eastAsia="ru-RU"/>
         </w:rPr>
-        <w:t>trce_dly_max</w:t>
+        <w:t>trce_dly_min</w:t>
       </w:r>
       <w:proofErr w:type="spellEnd"/>
       <w:r>
@@ -12526,7 +15868,7 @@
           <w:szCs w:val="21"/>
           <w:lang w:val="en-US" w:eastAsia="ru-RU"/>
         </w:rPr>
-        <w:t>;          </w:t>
+        <w:t>;         </w:t>
       </w:r>
       <w:r>
         <w:rPr>
@@ -12536,7 +15878,7 @@
           <w:szCs w:val="21"/>
           <w:lang w:val="en-US" w:eastAsia="ru-RU"/>
         </w:rPr>
-        <w:t># Maximum board trace delay</w:t>
+        <w:t># Minimum board trace delay</w:t>
       </w:r>
     </w:p>
     <w:p>
@@ -12580,7 +15922,7 @@
           <w:szCs w:val="21"/>
           <w:lang w:val="en-US" w:eastAsia="ru-RU"/>
         </w:rPr>
-        <w:t>trce_dly_min</w:t>
+        <w:t>input_ports</w:t>
       </w:r>
       <w:proofErr w:type="spellEnd"/>
       <w:r>
@@ -12591,47 +15933,29 @@
           <w:szCs w:val="21"/>
           <w:lang w:val="en-US" w:eastAsia="ru-RU"/>
         </w:rPr>
-        <w:t>    </w:t>
-      </w:r>
-      <w:r>
-        <w:rPr>
-          <w:rFonts w:ascii="Consolas" w:eastAsia="Times New Roman" w:hAnsi="Consolas" w:cs="Times New Roman"/>
-          <w:color w:val="B5CEA8"/>
-          <w:sz w:val="21"/>
-          <w:szCs w:val="21"/>
-          <w:lang w:val="en-US" w:eastAsia="ru-RU"/>
-        </w:rPr>
-        <w:t>0</w:t>
-      </w:r>
-      <w:r>
-        <w:rPr>
-          <w:rFonts w:ascii="Consolas" w:eastAsia="Times New Roman" w:hAnsi="Consolas" w:cs="Times New Roman"/>
-          <w:color w:val="D4D4D4"/>
-          <w:sz w:val="21"/>
-          <w:szCs w:val="21"/>
-          <w:lang w:val="en-US" w:eastAsia="ru-RU"/>
-        </w:rPr>
-        <w:t>.</w:t>
-      </w:r>
-      <w:r>
-        <w:rPr>
-          <w:rFonts w:ascii="Consolas" w:eastAsia="Times New Roman" w:hAnsi="Consolas" w:cs="Times New Roman"/>
-          <w:color w:val="B5CEA8"/>
-          <w:sz w:val="21"/>
-          <w:szCs w:val="21"/>
-          <w:lang w:val="en-US" w:eastAsia="ru-RU"/>
-        </w:rPr>
-        <w:t>000</w:t>
-      </w:r>
-      <w:r>
-        <w:rPr>
-          <w:rFonts w:ascii="Consolas" w:eastAsia="Times New Roman" w:hAnsi="Consolas" w:cs="Times New Roman"/>
-          <w:color w:val="D4D4D4"/>
-          <w:sz w:val="21"/>
-          <w:szCs w:val="21"/>
-          <w:lang w:val="en-US" w:eastAsia="ru-RU"/>
-        </w:rPr>
-        <w:t>;          </w:t>
+        <w:t>     &lt;</w:t>
+      </w:r>
+      <w:proofErr w:type="spellStart"/>
+      <w:r>
+        <w:rPr>
+          <w:rFonts w:ascii="Consolas" w:eastAsia="Times New Roman" w:hAnsi="Consolas" w:cs="Times New Roman"/>
+          <w:color w:val="D4D4D4"/>
+          <w:sz w:val="21"/>
+          <w:szCs w:val="21"/>
+          <w:lang w:val="en-US" w:eastAsia="ru-RU"/>
+        </w:rPr>
+        <w:t>input_ports</w:t>
+      </w:r>
+      <w:proofErr w:type="spellEnd"/>
+      <w:r>
+        <w:rPr>
+          <w:rFonts w:ascii="Consolas" w:eastAsia="Times New Roman" w:hAnsi="Consolas" w:cs="Times New Roman"/>
+          <w:color w:val="D4D4D4"/>
+          <w:sz w:val="21"/>
+          <w:szCs w:val="21"/>
+          <w:lang w:val="en-US" w:eastAsia="ru-RU"/>
+        </w:rPr>
+        <w:t>&gt;; </w:t>
       </w:r>
       <w:r>
         <w:rPr>
@@ -12641,7 +15965,7 @@
           <w:szCs w:val="21"/>
           <w:lang w:val="en-US" w:eastAsia="ru-RU"/>
         </w:rPr>
-        <w:t># Minimum board trace delay</w:t>
+        <w:t># List of input ports</w:t>
       </w:r>
     </w:p>
     <w:p>
@@ -12656,92 +15980,6 @@
           <w:lang w:val="en-US" w:eastAsia="ru-RU"/>
         </w:rPr>
       </w:pPr>
-      <w:r>
-        <w:rPr>
-          <w:rFonts w:ascii="Consolas" w:eastAsia="Times New Roman" w:hAnsi="Consolas" w:cs="Times New Roman"/>
-          <w:color w:val="569CD6"/>
-          <w:sz w:val="21"/>
-          <w:szCs w:val="21"/>
-          <w:lang w:val="en-US" w:eastAsia="ru-RU"/>
-        </w:rPr>
-        <w:t>set</w:t>
-      </w:r>
-      <w:r>
-        <w:rPr>
-          <w:rFonts w:ascii="Consolas" w:eastAsia="Times New Roman" w:hAnsi="Consolas" w:cs="Times New Roman"/>
-          <w:color w:val="D4D4D4"/>
-          <w:sz w:val="21"/>
-          <w:szCs w:val="21"/>
-          <w:lang w:val="en-US" w:eastAsia="ru-RU"/>
-        </w:rPr>
-        <w:t> </w:t>
-      </w:r>
-      <w:proofErr w:type="spellStart"/>
-      <w:r>
-        <w:rPr>
-          <w:rFonts w:ascii="Consolas" w:eastAsia="Times New Roman" w:hAnsi="Consolas" w:cs="Times New Roman"/>
-          <w:color w:val="D4D4D4"/>
-          <w:sz w:val="21"/>
-          <w:szCs w:val="21"/>
-          <w:lang w:val="en-US" w:eastAsia="ru-RU"/>
-        </w:rPr>
-        <w:t>input_ports</w:t>
-      </w:r>
-      <w:proofErr w:type="spellEnd"/>
-      <w:r>
-        <w:rPr>
-          <w:rFonts w:ascii="Consolas" w:eastAsia="Times New Roman" w:hAnsi="Consolas" w:cs="Times New Roman"/>
-          <w:color w:val="D4D4D4"/>
-          <w:sz w:val="21"/>
-          <w:szCs w:val="21"/>
-          <w:lang w:val="en-US" w:eastAsia="ru-RU"/>
-        </w:rPr>
-        <w:t>     &lt;</w:t>
-      </w:r>
-      <w:proofErr w:type="spellStart"/>
-      <w:r>
-        <w:rPr>
-          <w:rFonts w:ascii="Consolas" w:eastAsia="Times New Roman" w:hAnsi="Consolas" w:cs="Times New Roman"/>
-          <w:color w:val="D4D4D4"/>
-          <w:sz w:val="21"/>
-          <w:szCs w:val="21"/>
-          <w:lang w:val="en-US" w:eastAsia="ru-RU"/>
-        </w:rPr>
-        <w:t>input_ports</w:t>
-      </w:r>
-      <w:proofErr w:type="spellEnd"/>
-      <w:proofErr w:type="gramStart"/>
-      <w:r>
-        <w:rPr>
-          <w:rFonts w:ascii="Consolas" w:eastAsia="Times New Roman" w:hAnsi="Consolas" w:cs="Times New Roman"/>
-          <w:color w:val="D4D4D4"/>
-          <w:sz w:val="21"/>
-          <w:szCs w:val="21"/>
-          <w:lang w:val="en-US" w:eastAsia="ru-RU"/>
-        </w:rPr>
-        <w:t>&gt;;  </w:t>
-      </w:r>
-      <w:r>
-        <w:rPr>
-          <w:rFonts w:ascii="Consolas" w:eastAsia="Times New Roman" w:hAnsi="Consolas" w:cs="Times New Roman"/>
-          <w:color w:val="6A9955"/>
-          <w:sz w:val="21"/>
-          <w:szCs w:val="21"/>
-          <w:lang w:val="en-US" w:eastAsia="ru-RU"/>
-        </w:rPr>
-        <w:t>#</w:t>
-      </w:r>
-      <w:proofErr w:type="gramEnd"/>
-      <w:r>
-        <w:rPr>
-          <w:rFonts w:ascii="Consolas" w:eastAsia="Times New Roman" w:hAnsi="Consolas" w:cs="Times New Roman"/>
-          <w:color w:val="6A9955"/>
-          <w:sz w:val="21"/>
-          <w:szCs w:val="21"/>
-          <w:lang w:val="en-US" w:eastAsia="ru-RU"/>
-        </w:rPr>
-        <w:t> List of input ports</w:t>
-      </w:r>
     </w:p>
     <w:p>
       <w:pPr>
@@ -12755,6 +15993,16 @@
           <w:lang w:val="en-US" w:eastAsia="ru-RU"/>
         </w:rPr>
       </w:pPr>
+      <w:r>
+        <w:rPr>
+          <w:rFonts w:ascii="Consolas" w:eastAsia="Times New Roman" w:hAnsi="Consolas" w:cs="Times New Roman"/>
+          <w:color w:val="6A9955"/>
+          <w:sz w:val="21"/>
+          <w:szCs w:val="21"/>
+          <w:lang w:val="en-US" w:eastAsia="ru-RU"/>
+        </w:rPr>
+        <w:t># Input Delay Constraint</w:t>
+      </w:r>
     </w:p>
     <w:p>
       <w:pPr>
@@ -12771,12 +16019,154 @@
       <w:r>
         <w:rPr>
           <w:rFonts w:ascii="Consolas" w:eastAsia="Times New Roman" w:hAnsi="Consolas" w:cs="Times New Roman"/>
-          <w:color w:val="6A9955"/>
-          <w:sz w:val="21"/>
-          <w:szCs w:val="21"/>
-          <w:lang w:val="en-US" w:eastAsia="ru-RU"/>
-        </w:rPr>
-        <w:t># Input Delay Constraint</w:t>
+          <w:color w:val="569CD6"/>
+          <w:sz w:val="21"/>
+          <w:szCs w:val="21"/>
+          <w:lang w:val="en-US" w:eastAsia="ru-RU"/>
+        </w:rPr>
+        <w:t>set_input_delay</w:t>
+      </w:r>
+      <w:r>
+        <w:rPr>
+          <w:rFonts w:ascii="Consolas" w:eastAsia="Times New Roman" w:hAnsi="Consolas" w:cs="Times New Roman"/>
+          <w:color w:val="D4D4D4"/>
+          <w:sz w:val="21"/>
+          <w:szCs w:val="21"/>
+          <w:lang w:val="en-US" w:eastAsia="ru-RU"/>
+        </w:rPr>
+        <w:t> </w:t>
+      </w:r>
+      <w:r>
+        <w:rPr>
+          <w:rFonts w:ascii="Consolas" w:eastAsia="Times New Roman" w:hAnsi="Consolas" w:cs="Times New Roman"/>
+          <w:color w:val="569CD6"/>
+          <w:sz w:val="21"/>
+          <w:szCs w:val="21"/>
+          <w:lang w:val="en-US" w:eastAsia="ru-RU"/>
+        </w:rPr>
+        <w:t>-clock</w:t>
+      </w:r>
+      <w:r>
+        <w:rPr>
+          <w:rFonts w:ascii="Consolas" w:eastAsia="Times New Roman" w:hAnsi="Consolas" w:cs="Times New Roman"/>
+          <w:color w:val="D4D4D4"/>
+          <w:sz w:val="21"/>
+          <w:szCs w:val="21"/>
+          <w:lang w:val="en-US" w:eastAsia="ru-RU"/>
+        </w:rPr>
+        <w:t> </w:t>
+      </w:r>
+      <w:r>
+        <w:rPr>
+          <w:rFonts w:ascii="Consolas" w:eastAsia="Times New Roman" w:hAnsi="Consolas" w:cs="Times New Roman"/>
+          <w:color w:val="9CDCFE"/>
+          <w:sz w:val="21"/>
+          <w:szCs w:val="21"/>
+          <w:lang w:val="en-US" w:eastAsia="ru-RU"/>
+        </w:rPr>
+        <w:t>$input_clock</w:t>
+      </w:r>
+      <w:r>
+        <w:rPr>
+          <w:rFonts w:ascii="Consolas" w:eastAsia="Times New Roman" w:hAnsi="Consolas" w:cs="Times New Roman"/>
+          <w:color w:val="D4D4D4"/>
+          <w:sz w:val="21"/>
+          <w:szCs w:val="21"/>
+          <w:lang w:val="en-US" w:eastAsia="ru-RU"/>
+        </w:rPr>
+        <w:t> </w:t>
+      </w:r>
+      <w:r>
+        <w:rPr>
+          <w:rFonts w:ascii="Consolas" w:eastAsia="Times New Roman" w:hAnsi="Consolas" w:cs="Times New Roman"/>
+          <w:color w:val="569CD6"/>
+          <w:sz w:val="21"/>
+          <w:szCs w:val="21"/>
+          <w:lang w:val="en-US" w:eastAsia="ru-RU"/>
+        </w:rPr>
+        <w:t>-max</w:t>
+      </w:r>
+      <w:r>
+        <w:rPr>
+          <w:rFonts w:ascii="Consolas" w:eastAsia="Times New Roman" w:hAnsi="Consolas" w:cs="Times New Roman"/>
+          <w:color w:val="D4D4D4"/>
+          <w:sz w:val="21"/>
+          <w:szCs w:val="21"/>
+          <w:lang w:val="en-US" w:eastAsia="ru-RU"/>
+        </w:rPr>
+        <w:t> [</w:t>
+      </w:r>
+      <w:r>
+        <w:rPr>
+          <w:rFonts w:ascii="Consolas" w:eastAsia="Times New Roman" w:hAnsi="Consolas" w:cs="Times New Roman"/>
+          <w:color w:val="569CD6"/>
+          <w:sz w:val="21"/>
+          <w:szCs w:val="21"/>
+          <w:lang w:val="en-US" w:eastAsia="ru-RU"/>
+        </w:rPr>
+        <w:t>expr</w:t>
+      </w:r>
+      <w:r>
+        <w:rPr>
+          <w:rFonts w:ascii="Consolas" w:eastAsia="Times New Roman" w:hAnsi="Consolas" w:cs="Times New Roman"/>
+          <w:color w:val="D4D4D4"/>
+          <w:sz w:val="21"/>
+          <w:szCs w:val="21"/>
+          <w:lang w:val="en-US" w:eastAsia="ru-RU"/>
+        </w:rPr>
+        <w:t> </w:t>
+      </w:r>
+      <w:r>
+        <w:rPr>
+          <w:rFonts w:ascii="Consolas" w:eastAsia="Times New Roman" w:hAnsi="Consolas" w:cs="Times New Roman"/>
+          <w:color w:val="9CDCFE"/>
+          <w:sz w:val="21"/>
+          <w:szCs w:val="21"/>
+          <w:lang w:val="en-US" w:eastAsia="ru-RU"/>
+        </w:rPr>
+        <w:t>$</w:t>
+      </w:r>
+      <w:proofErr w:type="spellStart"/>
+      <w:r>
+        <w:rPr>
+          <w:rFonts w:ascii="Consolas" w:eastAsia="Times New Roman" w:hAnsi="Consolas" w:cs="Times New Roman"/>
+          <w:color w:val="9CDCFE"/>
+          <w:sz w:val="21"/>
+          <w:szCs w:val="21"/>
+          <w:lang w:val="en-US" w:eastAsia="ru-RU"/>
+        </w:rPr>
+        <w:t>tco_max</w:t>
+      </w:r>
+      <w:proofErr w:type="spellEnd"/>
+      <w:r>
+        <w:rPr>
+          <w:rFonts w:ascii="Consolas" w:eastAsia="Times New Roman" w:hAnsi="Consolas" w:cs="Times New Roman"/>
+          <w:color w:val="D4D4D4"/>
+          <w:sz w:val="21"/>
+          <w:szCs w:val="21"/>
+          <w:lang w:val="en-US" w:eastAsia="ru-RU"/>
+        </w:rPr>
+        <w:t> + </w:t>
+      </w:r>
+      <w:r>
+        <w:rPr>
+          <w:rFonts w:ascii="Consolas" w:eastAsia="Times New Roman" w:hAnsi="Consolas" w:cs="Times New Roman"/>
+          <w:color w:val="9CDCFE"/>
+          <w:sz w:val="21"/>
+          <w:szCs w:val="21"/>
+          <w:lang w:val="en-US" w:eastAsia="ru-RU"/>
+        </w:rPr>
+        <w:t>$trce_dly_max</w:t>
+      </w:r>
+      <w:r>
+        <w:rPr>
+          <w:rFonts w:ascii="Consolas" w:eastAsia="Times New Roman" w:hAnsi="Consolas" w:cs="Times New Roman"/>
+          <w:color w:val="D4D4D4"/>
+          <w:sz w:val="21"/>
+          <w:szCs w:val="21"/>
+          <w:lang w:val="en-US" w:eastAsia="ru-RU"/>
+        </w:rPr>
+        <w:t>] </w:t>
       </w:r>
     </w:p>
     <w:p>
@@ -12794,13 +16184,25 @@
       <w:r>
         <w:rPr>
           <w:rFonts w:ascii="Consolas" w:eastAsia="Times New Roman" w:hAnsi="Consolas" w:cs="Times New Roman"/>
+          <w:color w:val="D4D4D4"/>
+          <w:sz w:val="21"/>
+          <w:szCs w:val="21"/>
+          <w:lang w:val="en-US" w:eastAsia="ru-RU"/>
+        </w:rPr>
+        <w:t>[</w:t>
+      </w:r>
+      <w:proofErr w:type="spellStart"/>
+      <w:r>
+        <w:rPr>
+          <w:rFonts w:ascii="Consolas" w:eastAsia="Times New Roman" w:hAnsi="Consolas" w:cs="Times New Roman"/>
           <w:color w:val="569CD6"/>
           <w:sz w:val="21"/>
           <w:szCs w:val="21"/>
           <w:lang w:val="en-US" w:eastAsia="ru-RU"/>
         </w:rPr>
-        <w:t>set_input_delay</w:t>
-      </w:r>
+        <w:t>get_ports</w:t>
+      </w:r>
+      <w:proofErr w:type="spellEnd"/>
       <w:r>
         <w:rPr>
           <w:rFonts w:ascii="Consolas" w:eastAsia="Times New Roman" w:hAnsi="Consolas" w:cs="Times New Roman"/>
@@ -12814,83 +16216,14 @@
       <w:r>
         <w:rPr>
           <w:rFonts w:ascii="Consolas" w:eastAsia="Times New Roman" w:hAnsi="Consolas" w:cs="Times New Roman"/>
-          <w:color w:val="569CD6"/>
-          <w:sz w:val="21"/>
-          <w:szCs w:val="21"/>
-          <w:lang w:val="en-US" w:eastAsia="ru-RU"/>
-        </w:rPr>
-        <w:t>-clock</w:t>
-      </w:r>
-      <w:r>
-        <w:rPr>
-          <w:rFonts w:ascii="Consolas" w:eastAsia="Times New Roman" w:hAnsi="Consolas" w:cs="Times New Roman"/>
-          <w:color w:val="D4D4D4"/>
-          <w:sz w:val="21"/>
-          <w:szCs w:val="21"/>
-          <w:lang w:val="en-US" w:eastAsia="ru-RU"/>
-        </w:rPr>
-        <w:t> </w:t>
-      </w:r>
-      <w:r>
-        <w:rPr>
-          <w:rFonts w:ascii="Consolas" w:eastAsia="Times New Roman" w:hAnsi="Consolas" w:cs="Times New Roman"/>
           <w:color w:val="9CDCFE"/>
           <w:sz w:val="21"/>
           <w:szCs w:val="21"/>
           <w:lang w:val="en-US" w:eastAsia="ru-RU"/>
         </w:rPr>
-        <w:t>$input_clock</w:t>
-      </w:r>
-      <w:r>
-        <w:rPr>
-          <w:rFonts w:ascii="Consolas" w:eastAsia="Times New Roman" w:hAnsi="Consolas" w:cs="Times New Roman"/>
-          <w:color w:val="D4D4D4"/>
-          <w:sz w:val="21"/>
-          <w:szCs w:val="21"/>
-          <w:lang w:val="en-US" w:eastAsia="ru-RU"/>
-        </w:rPr>
-        <w:t> </w:t>
-      </w:r>
-      <w:r>
-        <w:rPr>
-          <w:rFonts w:ascii="Consolas" w:eastAsia="Times New Roman" w:hAnsi="Consolas" w:cs="Times New Roman"/>
-          <w:color w:val="569CD6"/>
-          <w:sz w:val="21"/>
-          <w:szCs w:val="21"/>
-          <w:lang w:val="en-US" w:eastAsia="ru-RU"/>
-        </w:rPr>
-        <w:t>-max</w:t>
-      </w:r>
-      <w:r>
-        <w:rPr>
-          <w:rFonts w:ascii="Consolas" w:eastAsia="Times New Roman" w:hAnsi="Consolas" w:cs="Times New Roman"/>
-          <w:color w:val="D4D4D4"/>
-          <w:sz w:val="21"/>
-          <w:szCs w:val="21"/>
-          <w:lang w:val="en-US" w:eastAsia="ru-RU"/>
-        </w:rPr>
-        <w:t> [</w:t>
-      </w:r>
-      <w:r>
-        <w:rPr>
-          <w:rFonts w:ascii="Consolas" w:eastAsia="Times New Roman" w:hAnsi="Consolas" w:cs="Times New Roman"/>
-          <w:color w:val="569CD6"/>
-          <w:sz w:val="21"/>
-          <w:szCs w:val="21"/>
-          <w:lang w:val="en-US" w:eastAsia="ru-RU"/>
-        </w:rPr>
-        <w:t>expr</w:t>
-      </w:r>
-      <w:r>
-        <w:rPr>
-          <w:rFonts w:ascii="Consolas" w:eastAsia="Times New Roman" w:hAnsi="Consolas" w:cs="Times New Roman"/>
-          <w:color w:val="D4D4D4"/>
-          <w:sz w:val="21"/>
-          <w:szCs w:val="21"/>
-          <w:lang w:val="en-US" w:eastAsia="ru-RU"/>
-        </w:rPr>
-        <w:t> </w:t>
-      </w:r>
+        <w:t>$</w:t>
+      </w:r>
+      <w:proofErr w:type="spellStart"/>
       <w:r>
         <w:rPr>
           <w:rFonts w:ascii="Consolas" w:eastAsia="Times New Roman" w:hAnsi="Consolas" w:cs="Times New Roman"/>
@@ -12899,68 +16232,9 @@
           <w:szCs w:val="21"/>
           <w:lang w:val="en-US" w:eastAsia="ru-RU"/>
         </w:rPr>
-        <w:t>$tco_max</w:t>
-      </w:r>
-      <w:r>
-        <w:rPr>
-          <w:rFonts w:ascii="Consolas" w:eastAsia="Times New Roman" w:hAnsi="Consolas" w:cs="Times New Roman"/>
-          <w:color w:val="D4D4D4"/>
-          <w:sz w:val="21"/>
-          <w:szCs w:val="21"/>
-          <w:lang w:val="en-US" w:eastAsia="ru-RU"/>
-        </w:rPr>
-        <w:t> + </w:t>
-      </w:r>
-      <w:r>
-        <w:rPr>
-          <w:rFonts w:ascii="Consolas" w:eastAsia="Times New Roman" w:hAnsi="Consolas" w:cs="Times New Roman"/>
-          <w:color w:val="9CDCFE"/>
-          <w:sz w:val="21"/>
-          <w:szCs w:val="21"/>
-          <w:lang w:val="en-US" w:eastAsia="ru-RU"/>
-        </w:rPr>
-        <w:t>$trce_dly_max</w:t>
-      </w:r>
-      <w:r>
-        <w:rPr>
-          <w:rFonts w:ascii="Consolas" w:eastAsia="Times New Roman" w:hAnsi="Consolas" w:cs="Times New Roman"/>
-          <w:color w:val="D4D4D4"/>
-          <w:sz w:val="21"/>
-          <w:szCs w:val="21"/>
-          <w:lang w:val="en-US" w:eastAsia="ru-RU"/>
-        </w:rPr>
-        <w:t>] [</w:t>
-      </w:r>
-      <w:r>
-        <w:rPr>
-          <w:rFonts w:ascii="Consolas" w:eastAsia="Times New Roman" w:hAnsi="Consolas" w:cs="Times New Roman"/>
-          <w:color w:val="569CD6"/>
-          <w:sz w:val="21"/>
-          <w:szCs w:val="21"/>
-          <w:lang w:val="en-US" w:eastAsia="ru-RU"/>
-        </w:rPr>
-        <w:t>get_ports</w:t>
-      </w:r>
-      <w:r>
-        <w:rPr>
-          <w:rFonts w:ascii="Consolas" w:eastAsia="Times New Roman" w:hAnsi="Consolas" w:cs="Times New Roman"/>
-          <w:color w:val="D4D4D4"/>
-          <w:sz w:val="21"/>
-          <w:szCs w:val="21"/>
-          <w:lang w:val="en-US" w:eastAsia="ru-RU"/>
-        </w:rPr>
-        <w:t> </w:t>
-      </w:r>
-      <w:r>
-        <w:rPr>
-          <w:rFonts w:ascii="Consolas" w:eastAsia="Times New Roman" w:hAnsi="Consolas" w:cs="Times New Roman"/>
-          <w:color w:val="9CDCFE"/>
-          <w:sz w:val="21"/>
-          <w:szCs w:val="21"/>
-          <w:lang w:val="en-US" w:eastAsia="ru-RU"/>
-        </w:rPr>
-        <w:t>$input_ports</w:t>
-      </w:r>
+        <w:t>input_ports</w:t>
+      </w:r>
+      <w:proofErr w:type="spellEnd"/>
       <w:r>
         <w:rPr>
           <w:rFonts w:ascii="Consolas" w:eastAsia="Times New Roman" w:hAnsi="Consolas" w:cs="Times New Roman"/>
@@ -12978,20 +16252,33 @@
         <w:spacing w:after="0" w:line="285" w:lineRule="atLeast"/>
         <w:rPr>
           <w:rFonts w:ascii="Consolas" w:eastAsia="Times New Roman" w:hAnsi="Consolas" w:cs="Times New Roman"/>
-          <w:color w:val="D4D4D4"/>
-          <w:sz w:val="21"/>
-          <w:szCs w:val="21"/>
-          <w:lang w:val="en-US" w:eastAsia="ru-RU"/>
-        </w:rPr>
-      </w:pPr>
-      <w:r>
-        <w:rPr>
-          <w:rFonts w:ascii="Consolas" w:eastAsia="Times New Roman" w:hAnsi="Consolas" w:cs="Times New Roman"/>
           <w:color w:val="569CD6"/>
           <w:sz w:val="21"/>
           <w:szCs w:val="21"/>
           <w:lang w:val="en-US" w:eastAsia="ru-RU"/>
         </w:rPr>
+      </w:pPr>
+    </w:p>
+    <w:p>
+      <w:pPr>
+        <w:shd w:val="clear" w:color="auto" w:fill="1E1E1E"/>
+        <w:spacing w:after="0" w:line="285" w:lineRule="atLeast"/>
+        <w:rPr>
+          <w:rFonts w:ascii="Consolas" w:eastAsia="Times New Roman" w:hAnsi="Consolas" w:cs="Times New Roman"/>
+          <w:color w:val="D4D4D4"/>
+          <w:sz w:val="21"/>
+          <w:szCs w:val="21"/>
+          <w:lang w:val="en-US" w:eastAsia="ru-RU"/>
+        </w:rPr>
+      </w:pPr>
+      <w:r>
+        <w:rPr>
+          <w:rFonts w:ascii="Consolas" w:eastAsia="Times New Roman" w:hAnsi="Consolas" w:cs="Times New Roman"/>
+          <w:color w:val="569CD6"/>
+          <w:sz w:val="21"/>
+          <w:szCs w:val="21"/>
+          <w:lang w:val="en-US" w:eastAsia="ru-RU"/>
+        </w:rPr>
         <w:t>set_input_delay</w:t>
       </w:r>
       <w:r>
@@ -13122,8 +16409,32 @@
           <w:szCs w:val="21"/>
           <w:lang w:val="en-US" w:eastAsia="ru-RU"/>
         </w:rPr>
-        <w:t>] [</w:t>
-      </w:r>
+        <w:t>] </w:t>
+      </w:r>
+    </w:p>
+    <w:p>
+      <w:pPr>
+        <w:shd w:val="clear" w:color="auto" w:fill="1E1E1E"/>
+        <w:spacing w:after="0" w:line="285" w:lineRule="atLeast"/>
+        <w:rPr>
+          <w:rFonts w:ascii="Consolas" w:eastAsia="Times New Roman" w:hAnsi="Consolas" w:cs="Times New Roman"/>
+          <w:color w:val="D4D4D4"/>
+          <w:sz w:val="21"/>
+          <w:szCs w:val="21"/>
+          <w:lang w:val="en-US" w:eastAsia="ru-RU"/>
+        </w:rPr>
+      </w:pPr>
+      <w:r>
+        <w:rPr>
+          <w:rFonts w:ascii="Consolas" w:eastAsia="Times New Roman" w:hAnsi="Consolas" w:cs="Times New Roman"/>
+          <w:color w:val="D4D4D4"/>
+          <w:sz w:val="21"/>
+          <w:szCs w:val="21"/>
+          <w:lang w:val="en-US" w:eastAsia="ru-RU"/>
+        </w:rPr>
+        <w:t>[</w:t>
+      </w:r>
+      <w:proofErr w:type="spellStart"/>
       <w:r>
         <w:rPr>
           <w:rFonts w:ascii="Consolas" w:eastAsia="Times New Roman" w:hAnsi="Consolas" w:cs="Times New Roman"/>
@@ -13134,6 +16445,7 @@
         </w:rPr>
         <w:t>get_ports</w:t>
       </w:r>
+      <w:proofErr w:type="spellEnd"/>
       <w:r>
         <w:rPr>
           <w:rFonts w:ascii="Consolas" w:eastAsia="Times New Roman" w:hAnsi="Consolas" w:cs="Times New Roman"/>
@@ -13152,8 +16464,20 @@
           <w:szCs w:val="21"/>
           <w:lang w:val="en-US" w:eastAsia="ru-RU"/>
         </w:rPr>
-        <w:t>$input_ports</w:t>
-      </w:r>
+        <w:t>$</w:t>
+      </w:r>
+      <w:proofErr w:type="spellStart"/>
+      <w:r>
+        <w:rPr>
+          <w:rFonts w:ascii="Consolas" w:eastAsia="Times New Roman" w:hAnsi="Consolas" w:cs="Times New Roman"/>
+          <w:color w:val="9CDCFE"/>
+          <w:sz w:val="21"/>
+          <w:szCs w:val="21"/>
+          <w:lang w:val="en-US" w:eastAsia="ru-RU"/>
+        </w:rPr>
+        <w:t>input_ports</w:t>
+      </w:r>
+      <w:proofErr w:type="spellEnd"/>
       <w:r>
         <w:rPr>
           <w:rFonts w:ascii="Consolas" w:eastAsia="Times New Roman" w:hAnsi="Consolas" w:cs="Times New Roman"/>
@@ -13220,6 +16544,7 @@
           <w:b/>
           <w:sz w:val="28"/>
           <w:szCs w:val="28"/>
+          <w:lang w:val="en-US"/>
         </w:rPr>
       </w:pPr>
       <w:r>
@@ -13230,7 +16555,19 @@
           <w:szCs w:val="28"/>
           <w:highlight w:val="yellow"/>
         </w:rPr>
-        <w:t>Заключение.</w:t>
+        <w:lastRenderedPageBreak/>
+        <w:t>Заключение</w:t>
+      </w:r>
+      <w:r>
+        <w:rPr>
+          <w:rFonts w:ascii="Times New Roman" w:hAnsi="Times New Roman" w:cs="Times New Roman"/>
+          <w:b/>
+          <w:sz w:val="28"/>
+          <w:szCs w:val="28"/>
+          <w:highlight w:val="yellow"/>
+          <w:lang w:val="en-US"/>
+        </w:rPr>
+        <w:t>.</w:t>
       </w:r>
     </w:p>
     <w:p>
@@ -13241,13 +16578,15 @@
           <w:rFonts w:ascii="Times New Roman" w:hAnsi="Times New Roman" w:cs="Times New Roman"/>
           <w:sz w:val="28"/>
           <w:szCs w:val="28"/>
-        </w:rPr>
-      </w:pPr>
-      <w:r>
-        <w:rPr>
-          <w:rFonts w:ascii="Times New Roman" w:hAnsi="Times New Roman" w:cs="Times New Roman"/>
-          <w:sz w:val="28"/>
-          <w:szCs w:val="28"/>
+          <w:lang w:val="en-US"/>
+        </w:rPr>
+      </w:pPr>
+      <w:r>
+        <w:rPr>
+          <w:rFonts w:ascii="Times New Roman" w:hAnsi="Times New Roman" w:cs="Times New Roman"/>
+          <w:sz w:val="28"/>
+          <w:szCs w:val="28"/>
+          <w:lang w:val="en-US"/>
         </w:rPr>
         <w:t xml:space="preserve">  </w:t>
       </w:r>
@@ -13256,6 +16595,7 @@
           <w:rFonts w:ascii="Times New Roman" w:hAnsi="Times New Roman" w:cs="Times New Roman"/>
           <w:sz w:val="28"/>
           <w:szCs w:val="28"/>
+          <w:lang w:val="en-US"/>
         </w:rPr>
         <w:tab/>
       </w:r>
@@ -13270,6 +16610,7 @@
           <w:sz w:val="28"/>
           <w:szCs w:val="28"/>
           <w:highlight w:val="yellow"/>
+          <w:lang w:val="en-US"/>
         </w:rPr>
       </w:pPr>
       <w:r>
@@ -13280,7 +16621,18 @@
           <w:szCs w:val="28"/>
           <w:highlight w:val="yellow"/>
         </w:rPr>
-        <w:t>Ссылки.</w:t>
+        <w:t>Ссылки</w:t>
+      </w:r>
+      <w:r>
+        <w:rPr>
+          <w:rFonts w:ascii="Times New Roman" w:hAnsi="Times New Roman" w:cs="Times New Roman"/>
+          <w:b/>
+          <w:sz w:val="28"/>
+          <w:szCs w:val="28"/>
+          <w:highlight w:val="yellow"/>
+          <w:lang w:val="en-US"/>
+        </w:rPr>
+        <w:t>.</w:t>
       </w:r>
     </w:p>
     <w:p>
@@ -13292,6 +16644,7 @@
           <w:rFonts w:ascii="Times New Roman" w:hAnsi="Times New Roman" w:cs="Times New Roman"/>
           <w:sz w:val="28"/>
           <w:szCs w:val="28"/>
+          <w:lang w:val="en-US"/>
         </w:rPr>
       </w:pPr>
     </w:p>
@@ -13845,15 +17198,6 @@
   </w:num>
   <w:num w:numId="8">
     <w:abstractNumId w:val="3"/>
-    <w:lvlOverride w:ilvl="0"/>
-    <w:lvlOverride w:ilvl="1"/>
-    <w:lvlOverride w:ilvl="2"/>
-    <w:lvlOverride w:ilvl="3"/>
-    <w:lvlOverride w:ilvl="4"/>
-    <w:lvlOverride w:ilvl="5"/>
-    <w:lvlOverride w:ilvl="6"/>
-    <w:lvlOverride w:ilvl="7"/>
-    <w:lvlOverride w:ilvl="8"/>
   </w:num>
 </w:numbering>
 </file>

--- a/System_IDelay/System_IDelay.docx
+++ b/System_IDelay/System_IDelay.docx
@@ -1,6 +1,6 @@
 
 <file path=word/document.xml><?xml version="1.0" encoding="utf-8"?>
-<w:document xmlns:wpc="http://schemas.microsoft.com/office/word/2010/wordprocessingCanvas" xmlns:cx="http://schemas.microsoft.com/office/drawing/2014/chartex" xmlns:cx1="http://schemas.microsoft.com/office/drawing/2015/9/8/chartex" xmlns:mc="http://schemas.openxmlformats.org/markup-compatibility/2006" xmlns:o="urn:schemas-microsoft-com:office:office" xmlns:r="http://schemas.openxmlformats.org/officeDocument/2006/relationships" xmlns:m="http://schemas.openxmlformats.org/officeDocument/2006/math" xmlns:v="urn:schemas-microsoft-com:vml" xmlns:wp14="http://schemas.microsoft.com/office/word/2010/wordprocessingDrawing" xmlns:wp="http://schemas.openxmlformats.org/drawingml/2006/wordprocessingDrawing" xmlns:w10="urn:schemas-microsoft-com:office:word" xmlns:w="http://schemas.openxmlformats.org/wordprocessingml/2006/main" xmlns:w14="http://schemas.microsoft.com/office/word/2010/wordml" xmlns:w15="http://schemas.microsoft.com/office/word/2012/wordml" xmlns:w16se="http://schemas.microsoft.com/office/word/2015/wordml/symex" xmlns:wpg="http://schemas.microsoft.com/office/word/2010/wordprocessingGroup" xmlns:wpi="http://schemas.microsoft.com/office/word/2010/wordprocessingInk" xmlns:wne="http://schemas.microsoft.com/office/word/2006/wordml" xmlns:wps="http://schemas.microsoft.com/office/word/2010/wordprocessingShape" mc:Ignorable="w14 w15 w16se wp14">
+<w:document xmlns:wpc="http://schemas.microsoft.com/office/word/2010/wordprocessingCanvas" xmlns:cx="http://schemas.microsoft.com/office/drawing/2014/chartex" xmlns:mc="http://schemas.openxmlformats.org/markup-compatibility/2006" xmlns:o="urn:schemas-microsoft-com:office:office" xmlns:r="http://schemas.openxmlformats.org/officeDocument/2006/relationships" xmlns:m="http://schemas.openxmlformats.org/officeDocument/2006/math" xmlns:v="urn:schemas-microsoft-com:vml" xmlns:wp14="http://schemas.microsoft.com/office/word/2010/wordprocessingDrawing" xmlns:wp="http://schemas.openxmlformats.org/drawingml/2006/wordprocessingDrawing" xmlns:w10="urn:schemas-microsoft-com:office:word" xmlns:w="http://schemas.openxmlformats.org/wordprocessingml/2006/main" xmlns:w14="http://schemas.microsoft.com/office/word/2010/wordml" xmlns:w15="http://schemas.microsoft.com/office/word/2012/wordml" xmlns:w16se="http://schemas.microsoft.com/office/word/2015/wordml/symex" xmlns:wpg="http://schemas.microsoft.com/office/word/2010/wordprocessingGroup" xmlns:wpi="http://schemas.microsoft.com/office/word/2010/wordprocessingInk" xmlns:wne="http://schemas.microsoft.com/office/word/2006/wordml" xmlns:wps="http://schemas.microsoft.com/office/word/2010/wordprocessingShape" mc:Ignorable="w14 w15 w16se wp14">
   <w:body>
     <w:p>
       <w:pPr>
@@ -1643,7 +1643,7 @@
           <w:color w:val="D4D4D4"/>
           <w:sz w:val="21"/>
           <w:szCs w:val="21"/>
-          <w:lang w:eastAsia="ru-RU"/>
+          <w:lang w:val="en-US" w:eastAsia="ru-RU"/>
         </w:rPr>
       </w:pPr>
       <w:r>
@@ -1692,7 +1692,7 @@
           <w:color w:val="D4D4D4"/>
           <w:sz w:val="21"/>
           <w:szCs w:val="21"/>
-          <w:lang w:eastAsia="ru-RU"/>
+          <w:lang w:val="en-US" w:eastAsia="ru-RU"/>
         </w:rPr>
         <w:t>(</w:t>
       </w:r>
@@ -1715,10 +1715,11 @@
           <w:color w:val="4EC9B0"/>
           <w:sz w:val="21"/>
           <w:szCs w:val="21"/>
-          <w:lang w:eastAsia="ru-RU"/>
+          <w:lang w:val="en-US" w:eastAsia="ru-RU"/>
         </w:rPr>
         <w:t xml:space="preserve">    </w:t>
       </w:r>
+      <w:proofErr w:type="gramStart"/>
       <w:r>
         <w:rPr>
           <w:rFonts w:ascii="Consolas" w:eastAsia="Times New Roman" w:hAnsi="Consolas" w:cs="Times New Roman"/>
@@ -1749,6 +1750,7 @@
         </w:rPr>
         <w:t>logic</w:t>
       </w:r>
+      <w:proofErr w:type="gramEnd"/>
       <w:r>
         <w:rPr>
           <w:rFonts w:ascii="Consolas" w:eastAsia="Times New Roman" w:hAnsi="Consolas" w:cs="Times New Roman"/>
@@ -1792,6 +1794,7 @@
         </w:rPr>
         <w:t>    </w:t>
       </w:r>
+      <w:proofErr w:type="gramStart"/>
       <w:r>
         <w:rPr>
           <w:rFonts w:ascii="Consolas" w:eastAsia="Times New Roman" w:hAnsi="Consolas" w:cs="Times New Roman"/>
@@ -1822,6 +1825,7 @@
         </w:rPr>
         <w:t>logic</w:t>
       </w:r>
+      <w:proofErr w:type="gramEnd"/>
       <w:r>
         <w:rPr>
           <w:rFonts w:ascii="Consolas" w:eastAsia="Times New Roman" w:hAnsi="Consolas" w:cs="Times New Roman"/>
@@ -1997,6 +2001,7 @@
         </w:rPr>
         <w:t>    </w:t>
       </w:r>
+      <w:proofErr w:type="spellStart"/>
       <w:r>
         <w:rPr>
           <w:rFonts w:ascii="Consolas" w:eastAsia="Times New Roman" w:hAnsi="Consolas" w:cs="Times New Roman"/>
@@ -2007,6 +2012,8 @@
         </w:rPr>
         <w:t>always_ff</w:t>
       </w:r>
+      <w:proofErr w:type="spellEnd"/>
+      <w:proofErr w:type="gramStart"/>
       <w:r>
         <w:rPr>
           <w:rFonts w:ascii="Consolas" w:eastAsia="Times New Roman" w:hAnsi="Consolas" w:cs="Times New Roman"/>
@@ -2017,6 +2024,8 @@
         </w:rPr>
         <w:t>@(</w:t>
       </w:r>
+      <w:proofErr w:type="spellStart"/>
+      <w:proofErr w:type="gramEnd"/>
       <w:r>
         <w:rPr>
           <w:rFonts w:ascii="Consolas" w:eastAsia="Times New Roman" w:hAnsi="Consolas" w:cs="Times New Roman"/>
@@ -2027,6 +2036,7 @@
         </w:rPr>
         <w:t>posedge</w:t>
       </w:r>
+      <w:proofErr w:type="spellEnd"/>
       <w:r>
         <w:rPr>
           <w:rFonts w:ascii="Consolas" w:eastAsia="Times New Roman" w:hAnsi="Consolas" w:cs="Times New Roman"/>
@@ -2106,6 +2116,7 @@
         </w:rPr>
         <w:t>    </w:t>
       </w:r>
+      <w:proofErr w:type="spellStart"/>
       <w:r>
         <w:rPr>
           <w:rFonts w:ascii="Consolas" w:eastAsia="Times New Roman" w:hAnsi="Consolas" w:cs="Times New Roman"/>
@@ -2116,6 +2127,8 @@
         </w:rPr>
         <w:t>always_ff</w:t>
       </w:r>
+      <w:proofErr w:type="spellEnd"/>
+      <w:proofErr w:type="gramStart"/>
       <w:r>
         <w:rPr>
           <w:rFonts w:ascii="Consolas" w:eastAsia="Times New Roman" w:hAnsi="Consolas" w:cs="Times New Roman"/>
@@ -2126,6 +2139,8 @@
         </w:rPr>
         <w:t>@(</w:t>
       </w:r>
+      <w:proofErr w:type="spellStart"/>
+      <w:proofErr w:type="gramEnd"/>
       <w:r>
         <w:rPr>
           <w:rFonts w:ascii="Consolas" w:eastAsia="Times New Roman" w:hAnsi="Consolas" w:cs="Times New Roman"/>
@@ -2136,6 +2151,7 @@
         </w:rPr>
         <w:t>posedge</w:t>
       </w:r>
+      <w:proofErr w:type="spellEnd"/>
       <w:r>
         <w:rPr>
           <w:rFonts w:ascii="Consolas" w:eastAsia="Times New Roman" w:hAnsi="Consolas" w:cs="Times New Roman"/>
@@ -2248,6 +2264,7 @@
           <w:lang w:eastAsia="ru-RU"/>
         </w:rPr>
       </w:pPr>
+      <w:proofErr w:type="spellStart"/>
       <w:r>
         <w:rPr>
           <w:rFonts w:ascii="Consolas" w:eastAsia="Times New Roman" w:hAnsi="Consolas" w:cs="Times New Roman"/>
@@ -2258,6 +2275,7 @@
         </w:rPr>
         <w:t>endmodule</w:t>
       </w:r>
+      <w:proofErr w:type="spellEnd"/>
     </w:p>
     <w:p>
       <w:pPr>
@@ -2757,6 +2775,7 @@
         </w:rPr>
         <w:t xml:space="preserve"> (</w:t>
       </w:r>
+      <w:proofErr w:type="spellStart"/>
       <w:r>
         <w:rPr>
           <w:rFonts w:ascii="Cambria Math" w:hAnsi="Cambria Math" w:cs="Times New Roman"/>
@@ -2778,6 +2797,7 @@
         </w:rPr>
         <w:t>sc</w:t>
       </w:r>
+      <w:proofErr w:type="spellEnd"/>
       <w:r>
         <w:rPr>
           <w:rFonts w:ascii="Cambria Math" w:hAnsi="Cambria Math" w:cs="Times New Roman"/>
@@ -2952,6 +2972,7 @@
         </w:rPr>
         <w:t xml:space="preserve"> (</w:t>
       </w:r>
+      <w:proofErr w:type="spellStart"/>
       <w:r>
         <w:rPr>
           <w:rFonts w:ascii="Cambria Math" w:hAnsi="Cambria Math" w:cs="Times New Roman"/>
@@ -2973,6 +2994,7 @@
         </w:rPr>
         <w:t>sc</w:t>
       </w:r>
+      <w:proofErr w:type="spellEnd"/>
       <w:r>
         <w:rPr>
           <w:rFonts w:ascii="Cambria Math" w:hAnsi="Cambria Math" w:cs="Times New Roman"/>
@@ -3514,6 +3536,7 @@
         </w:rPr>
         <w:t>D</w:t>
       </w:r>
+      <w:proofErr w:type="spellStart"/>
       <w:r>
         <w:rPr>
           <w:rFonts w:ascii="Cambria Math" w:hAnsi="Cambria Math" w:cs="Times New Roman"/>
@@ -3524,6 +3547,7 @@
         </w:rPr>
         <w:t>ata</w:t>
       </w:r>
+      <w:proofErr w:type="spellEnd"/>
       <w:r>
         <w:rPr>
           <w:rFonts w:ascii="Cambria Math" w:hAnsi="Cambria Math" w:cs="Times New Roman"/>
@@ -4036,6 +4060,7 @@
         </w:rPr>
         <w:t>D</w:t>
       </w:r>
+      <w:proofErr w:type="spellStart"/>
       <w:r>
         <w:rPr>
           <w:rFonts w:ascii="Cambria Math" w:hAnsi="Cambria Math" w:cs="Times New Roman"/>
@@ -4046,6 +4071,7 @@
         </w:rPr>
         <w:t>ata</w:t>
       </w:r>
+      <w:proofErr w:type="spellEnd"/>
       <w:r>
         <w:rPr>
           <w:rFonts w:ascii="Cambria Math" w:hAnsi="Cambria Math" w:cs="Times New Roman"/>
@@ -4187,6 +4213,7 @@
         </w:rPr>
         <w:t>(</w:t>
       </w:r>
+      <w:proofErr w:type="spellStart"/>
       <w:r>
         <w:rPr>
           <w:rFonts w:ascii="Cambria Math" w:hAnsi="Cambria Math" w:cs="Times New Roman"/>
@@ -4229,6 +4256,7 @@
         </w:rPr>
         <w:t>p</w:t>
       </w:r>
+      <w:proofErr w:type="spellEnd"/>
       <w:r>
         <w:rPr>
           <w:rFonts w:ascii="Cambria Math" w:hAnsi="Cambria Math" w:cs="Times New Roman"/>
@@ -4391,6 +4419,7 @@
         </w:rPr>
         <w:t xml:space="preserve"> как </w:t>
       </w:r>
+      <w:proofErr w:type="spellStart"/>
       <w:r>
         <w:rPr>
           <w:rFonts w:ascii="Times New Roman" w:hAnsi="Times New Roman" w:cs="Times New Roman"/>
@@ -4401,6 +4430,7 @@
         </w:rPr>
         <w:t>Tclk</w:t>
       </w:r>
+      <w:proofErr w:type="spellEnd"/>
       <w:r>
         <w:rPr>
           <w:rFonts w:ascii="Times New Roman" w:eastAsiaTheme="minorEastAsia" w:hAnsi="Times New Roman" w:cs="Times New Roman"/>
@@ -6334,8 +6364,18 @@
           <w:sz w:val="28"/>
           <w:szCs w:val="28"/>
         </w:rPr>
-        <w:t xml:space="preserve">                (</w:t>
-      </w:r>
+        <w:t xml:space="preserve">             </w:t>
+      </w:r>
+      <w:proofErr w:type="gramStart"/>
+      <w:r>
+        <w:rPr>
+          <w:rFonts w:ascii="Times New Roman" w:hAnsi="Times New Roman" w:cs="Times New Roman"/>
+          <w:sz w:val="28"/>
+          <w:szCs w:val="28"/>
+        </w:rPr>
+        <w:t xml:space="preserve">   (</w:t>
+      </w:r>
+      <w:proofErr w:type="gramEnd"/>
       <w:r>
         <w:rPr>
           <w:rFonts w:ascii="Cambria Math" w:hAnsi="Cambria Math" w:cs="Times New Roman"/>
@@ -6757,6 +6797,7 @@
         </w:rPr>
         <w:t xml:space="preserve">В предыдущем уравнении учитывается, что данные должны прийти на вход защелкивающего триггера на время </w:t>
       </w:r>
+      <w:proofErr w:type="spellStart"/>
       <w:r>
         <w:rPr>
           <w:rFonts w:ascii="Cambria Math" w:hAnsi="Cambria Math" w:cs="Times New Roman"/>
@@ -6767,6 +6808,7 @@
         </w:rPr>
         <w:t>Tsu</w:t>
       </w:r>
+      <w:proofErr w:type="spellEnd"/>
       <w:r>
         <w:rPr>
           <w:rFonts w:ascii="Times New Roman" w:eastAsiaTheme="minorEastAsia" w:hAnsi="Times New Roman" w:cs="Times New Roman"/>
@@ -7484,8 +7526,18 @@
           <w:sz w:val="28"/>
           <w:szCs w:val="28"/>
         </w:rPr>
-        <w:t>Время прибытия фронта к запускающему триггеру                                  (</w:t>
-      </w:r>
+        <w:t xml:space="preserve">Время прибытия фронта к запускающему триггеру                               </w:t>
+      </w:r>
+      <w:proofErr w:type="gramStart"/>
+      <w:r>
+        <w:rPr>
+          <w:rFonts w:ascii="Times New Roman" w:hAnsi="Times New Roman" w:cs="Times New Roman"/>
+          <w:sz w:val="28"/>
+          <w:szCs w:val="28"/>
+        </w:rPr>
+        <w:t xml:space="preserve">   (</w:t>
+      </w:r>
+      <w:proofErr w:type="gramEnd"/>
       <w:r>
         <w:rPr>
           <w:rFonts w:ascii="Cambria Math" w:hAnsi="Cambria Math" w:cs="Times New Roman"/>
@@ -7918,8 +7970,18 @@
           <w:sz w:val="28"/>
           <w:szCs w:val="28"/>
         </w:rPr>
-        <w:t>Время прибытия данных на вход защелкивающего триггера                   (</w:t>
-      </w:r>
+        <w:t xml:space="preserve">Время прибытия данных на вход защелкивающего триггера                </w:t>
+      </w:r>
+      <w:proofErr w:type="gramStart"/>
+      <w:r>
+        <w:rPr>
+          <w:rFonts w:ascii="Times New Roman" w:hAnsi="Times New Roman" w:cs="Times New Roman"/>
+          <w:sz w:val="28"/>
+          <w:szCs w:val="28"/>
+        </w:rPr>
+        <w:t xml:space="preserve">   (</w:t>
+      </w:r>
+      <w:proofErr w:type="gramEnd"/>
       <w:r>
         <w:rPr>
           <w:rFonts w:ascii="Cambria Math" w:hAnsi="Cambria Math" w:cs="Times New Roman"/>
@@ -8419,8 +8481,18 @@
           <w:sz w:val="28"/>
           <w:szCs w:val="28"/>
         </w:rPr>
-        <w:t xml:space="preserve">                (</w:t>
-      </w:r>
+        <w:t xml:space="preserve">             </w:t>
+      </w:r>
+      <w:proofErr w:type="gramStart"/>
+      <w:r>
+        <w:rPr>
+          <w:rFonts w:ascii="Times New Roman" w:hAnsi="Times New Roman" w:cs="Times New Roman"/>
+          <w:sz w:val="28"/>
+          <w:szCs w:val="28"/>
+        </w:rPr>
+        <w:t xml:space="preserve">   (</w:t>
+      </w:r>
+      <w:proofErr w:type="gramEnd"/>
       <w:r>
         <w:rPr>
           <w:rFonts w:ascii="Cambria Math" w:hAnsi="Cambria Math" w:cs="Times New Roman"/>
@@ -9324,6 +9396,7 @@
         </w:rPr>
         <w:t xml:space="preserve">в </w:t>
       </w:r>
+      <w:proofErr w:type="spellStart"/>
       <w:r>
         <w:rPr>
           <w:rFonts w:ascii="Times New Roman" w:hAnsi="Times New Roman" w:cs="Times New Roman"/>
@@ -9335,6 +9408,7 @@
         </w:rPr>
         <w:t>Vivado</w:t>
       </w:r>
+      <w:proofErr w:type="spellEnd"/>
       <w:r>
         <w:rPr>
           <w:rFonts w:ascii="Times New Roman" w:hAnsi="Times New Roman" w:cs="Times New Roman"/>
@@ -9446,6 +9520,7 @@
         </w:rPr>
         <w:t xml:space="preserve">) слагаемые, выделенные зеленым и оранжевым цветом, являются неизвестными для </w:t>
       </w:r>
+      <w:proofErr w:type="spellStart"/>
       <w:r>
         <w:rPr>
           <w:rFonts w:ascii="Times New Roman" w:eastAsia="Times New Roman" w:hAnsi="Times New Roman" w:cs="Times New Roman"/>
@@ -9455,6 +9530,7 @@
         </w:rPr>
         <w:t>Vivado</w:t>
       </w:r>
+      <w:proofErr w:type="spellEnd"/>
       <w:r>
         <w:rPr>
           <w:rFonts w:ascii="Times New Roman" w:eastAsia="Times New Roman" w:hAnsi="Times New Roman" w:cs="Times New Roman"/>
@@ -10019,8 +10095,20 @@
           <w:szCs w:val="21"/>
           <w:lang w:val="en-US" w:eastAsia="ru-RU"/>
         </w:rPr>
-        <w:t> clk</w:t>
-      </w:r>
+        <w:t> </w:t>
+      </w:r>
+      <w:proofErr w:type="spellStart"/>
+      <w:r>
+        <w:rPr>
+          <w:rFonts w:ascii="Consolas" w:eastAsia="Times New Roman" w:hAnsi="Consolas" w:cs="Times New Roman"/>
+          <w:color w:val="D4D4D4"/>
+          <w:sz w:val="21"/>
+          <w:szCs w:val="21"/>
+          <w:lang w:val="en-US" w:eastAsia="ru-RU"/>
+        </w:rPr>
+        <w:t>clk</w:t>
+      </w:r>
+      <w:proofErr w:type="spellEnd"/>
       <w:r>
         <w:rPr>
           <w:rFonts w:ascii="Consolas" w:eastAsia="Times New Roman" w:hAnsi="Consolas" w:cs="Times New Roman"/>
@@ -10124,6 +10212,7 @@
         </w:rPr>
         <w:t xml:space="preserve">В данном случае объявляется тактовый сигнал с именем </w:t>
       </w:r>
+      <w:proofErr w:type="spellStart"/>
       <w:r>
         <w:rPr>
           <w:rFonts w:ascii="Consolas" w:eastAsia="Times New Roman" w:hAnsi="Consolas" w:cs="Times New Roman"/>
@@ -10133,6 +10222,7 @@
         </w:rPr>
         <w:t>clk</w:t>
       </w:r>
+      <w:proofErr w:type="spellEnd"/>
       <w:r>
         <w:rPr>
           <w:rFonts w:ascii="Consolas" w:eastAsia="Times New Roman" w:hAnsi="Consolas" w:cs="Times New Roman"/>
@@ -10468,17 +10558,7 @@
               <w:szCs w:val="28"/>
               <w:lang w:val="en-US"/>
             </w:rPr>
-            <m:t>max</m:t>
-          </m:r>
-          <m:r>
-            <w:rPr>
-              <w:rFonts w:ascii="Cambria Math" w:hAnsi="Cambria Math" w:cs="Times New Roman"/>
-              <w:color w:val="C45911" w:themeColor="accent2" w:themeShade="BF"/>
-              <w:sz w:val="28"/>
-              <w:szCs w:val="28"/>
-              <w:lang w:val="en-US"/>
-            </w:rPr>
-            <m:t xml:space="preserve"> </m:t>
+            <m:t xml:space="preserve">max </m:t>
           </m:r>
           <m:r>
             <w:rPr>
@@ -10581,15 +10661,7 @@
               <w:sz w:val="28"/>
               <w:szCs w:val="28"/>
             </w:rPr>
-            <m:t>=</m:t>
-          </m:r>
-          <m:r>
-            <w:rPr>
-              <w:rFonts w:ascii="Cambria Math" w:hAnsi="Cambria Math" w:cs="Times New Roman"/>
-              <w:sz w:val="28"/>
-              <w:szCs w:val="28"/>
-            </w:rPr>
-            <m:t>Tclk-Input_delay_max+</m:t>
+            <m:t>=Tclk-Input_delay_max+</m:t>
           </m:r>
           <m:r>
             <w:rPr>
@@ -10825,7 +10897,25 @@
           <w:sz w:val="28"/>
           <w:szCs w:val="28"/>
         </w:rPr>
-        <w:t xml:space="preserve"> (полосковая, микрополосковая и т.д.)</w:t>
+        <w:t xml:space="preserve"> (полосковая, </w:t>
+      </w:r>
+      <w:proofErr w:type="spellStart"/>
+      <w:r>
+        <w:rPr>
+          <w:rFonts w:ascii="Times New Roman" w:eastAsiaTheme="minorEastAsia" w:hAnsi="Times New Roman" w:cs="Times New Roman"/>
+          <w:sz w:val="28"/>
+          <w:szCs w:val="28"/>
+        </w:rPr>
+        <w:t>микрополосковая</w:t>
+      </w:r>
+      <w:proofErr w:type="spellEnd"/>
+      <w:r>
+        <w:rPr>
+          <w:rFonts w:ascii="Times New Roman" w:eastAsiaTheme="minorEastAsia" w:hAnsi="Times New Roman" w:cs="Times New Roman"/>
+          <w:sz w:val="28"/>
+          <w:szCs w:val="28"/>
+        </w:rPr>
+        <w:t xml:space="preserve"> и т.д.)</w:t>
       </w:r>
       <w:r>
         <w:rPr>
@@ -10849,7 +10939,25 @@
           <w:sz w:val="28"/>
           <w:szCs w:val="28"/>
         </w:rPr>
-        <w:t xml:space="preserve">Пример приближенного расчета для полосковых и микрополосковых линий показан в </w:t>
+        <w:t xml:space="preserve">Пример приближенного расчета для полосковых и </w:t>
+      </w:r>
+      <w:proofErr w:type="spellStart"/>
+      <w:r>
+        <w:rPr>
+          <w:rFonts w:ascii="Times New Roman" w:eastAsiaTheme="minorEastAsia" w:hAnsi="Times New Roman" w:cs="Times New Roman"/>
+          <w:sz w:val="28"/>
+          <w:szCs w:val="28"/>
+        </w:rPr>
+        <w:t>микрополосковых</w:t>
+      </w:r>
+      <w:proofErr w:type="spellEnd"/>
+      <w:r>
+        <w:rPr>
+          <w:rFonts w:ascii="Times New Roman" w:eastAsiaTheme="minorEastAsia" w:hAnsi="Times New Roman" w:cs="Times New Roman"/>
+          <w:sz w:val="28"/>
+          <w:szCs w:val="28"/>
+        </w:rPr>
+        <w:t xml:space="preserve"> линий показан в </w:t>
       </w:r>
       <w:r>
         <w:rPr>
@@ -10905,6 +11013,7 @@
         </w:rPr>
         <w:t xml:space="preserve">Будем считать, что мы смогли оценить минимальные и максимальные задержки распространяя по дорожкам печатной платы и их значения записаны в </w:t>
       </w:r>
+      <w:proofErr w:type="spellStart"/>
       <w:r>
         <w:rPr>
           <w:rFonts w:ascii="Times New Roman" w:eastAsiaTheme="minorEastAsia" w:hAnsi="Times New Roman" w:cs="Times New Roman"/>
@@ -10914,6 +11023,7 @@
         </w:rPr>
         <w:t>xdc</w:t>
       </w:r>
+      <w:proofErr w:type="spellEnd"/>
       <w:r>
         <w:rPr>
           <w:rFonts w:ascii="Times New Roman" w:eastAsiaTheme="minorEastAsia" w:hAnsi="Times New Roman" w:cs="Times New Roman"/>
@@ -10976,7 +11086,29 @@
           <w:szCs w:val="21"/>
           <w:lang w:val="en-US" w:eastAsia="ru-RU"/>
         </w:rPr>
-        <w:t> Tbd_max </w:t>
+        <w:t> </w:t>
+      </w:r>
+      <w:proofErr w:type="spellStart"/>
+      <w:r>
+        <w:rPr>
+          <w:rFonts w:ascii="Consolas" w:eastAsia="Times New Roman" w:hAnsi="Consolas" w:cs="Times New Roman"/>
+          <w:color w:val="D4D4D4"/>
+          <w:sz w:val="21"/>
+          <w:szCs w:val="21"/>
+          <w:lang w:val="en-US" w:eastAsia="ru-RU"/>
+        </w:rPr>
+        <w:t>Tbd_max</w:t>
+      </w:r>
+      <w:proofErr w:type="spellEnd"/>
+      <w:r>
+        <w:rPr>
+          <w:rFonts w:ascii="Consolas" w:eastAsia="Times New Roman" w:hAnsi="Consolas" w:cs="Times New Roman"/>
+          <w:color w:val="D4D4D4"/>
+          <w:sz w:val="21"/>
+          <w:szCs w:val="21"/>
+          <w:lang w:val="en-US" w:eastAsia="ru-RU"/>
+        </w:rPr>
+        <w:t> </w:t>
       </w:r>
       <w:r>
         <w:rPr>
@@ -11039,7 +11171,29 @@
           <w:szCs w:val="21"/>
           <w:lang w:val="en-US" w:eastAsia="ru-RU"/>
         </w:rPr>
-        <w:t> Tbd_min </w:t>
+        <w:t> </w:t>
+      </w:r>
+      <w:proofErr w:type="spellStart"/>
+      <w:r>
+        <w:rPr>
+          <w:rFonts w:ascii="Consolas" w:eastAsia="Times New Roman" w:hAnsi="Consolas" w:cs="Times New Roman"/>
+          <w:color w:val="D4D4D4"/>
+          <w:sz w:val="21"/>
+          <w:szCs w:val="21"/>
+          <w:lang w:val="en-US" w:eastAsia="ru-RU"/>
+        </w:rPr>
+        <w:t>Tbd_min</w:t>
+      </w:r>
+      <w:proofErr w:type="spellEnd"/>
+      <w:r>
+        <w:rPr>
+          <w:rFonts w:ascii="Consolas" w:eastAsia="Times New Roman" w:hAnsi="Consolas" w:cs="Times New Roman"/>
+          <w:color w:val="D4D4D4"/>
+          <w:sz w:val="21"/>
+          <w:szCs w:val="21"/>
+          <w:lang w:val="en-US" w:eastAsia="ru-RU"/>
+        </w:rPr>
+        <w:t> </w:t>
       </w:r>
       <w:r>
         <w:rPr>
@@ -11427,7 +11581,29 @@
           <w:szCs w:val="21"/>
           <w:lang w:val="en-US" w:eastAsia="ru-RU"/>
         </w:rPr>
-        <w:t> Tofd_max </w:t>
+        <w:t> </w:t>
+      </w:r>
+      <w:proofErr w:type="spellStart"/>
+      <w:r>
+        <w:rPr>
+          <w:rFonts w:ascii="Consolas" w:eastAsia="Times New Roman" w:hAnsi="Consolas" w:cs="Times New Roman"/>
+          <w:color w:val="D4D4D4"/>
+          <w:sz w:val="21"/>
+          <w:szCs w:val="21"/>
+          <w:lang w:val="en-US" w:eastAsia="ru-RU"/>
+        </w:rPr>
+        <w:t>Tofd_max</w:t>
+      </w:r>
+      <w:proofErr w:type="spellEnd"/>
+      <w:r>
+        <w:rPr>
+          <w:rFonts w:ascii="Consolas" w:eastAsia="Times New Roman" w:hAnsi="Consolas" w:cs="Times New Roman"/>
+          <w:color w:val="D4D4D4"/>
+          <w:sz w:val="21"/>
+          <w:szCs w:val="21"/>
+          <w:lang w:val="en-US" w:eastAsia="ru-RU"/>
+        </w:rPr>
+        <w:t> </w:t>
       </w:r>
       <w:r>
         <w:rPr>
@@ -11490,7 +11666,29 @@
           <w:szCs w:val="21"/>
           <w:lang w:val="en-US" w:eastAsia="ru-RU"/>
         </w:rPr>
-        <w:t> Tofd_min </w:t>
+        <w:t> </w:t>
+      </w:r>
+      <w:proofErr w:type="spellStart"/>
+      <w:r>
+        <w:rPr>
+          <w:rFonts w:ascii="Consolas" w:eastAsia="Times New Roman" w:hAnsi="Consolas" w:cs="Times New Roman"/>
+          <w:color w:val="D4D4D4"/>
+          <w:sz w:val="21"/>
+          <w:szCs w:val="21"/>
+          <w:lang w:val="en-US" w:eastAsia="ru-RU"/>
+        </w:rPr>
+        <w:t>Tofd_min</w:t>
+      </w:r>
+      <w:proofErr w:type="spellEnd"/>
+      <w:r>
+        <w:rPr>
+          <w:rFonts w:ascii="Consolas" w:eastAsia="Times New Roman" w:hAnsi="Consolas" w:cs="Times New Roman"/>
+          <w:color w:val="D4D4D4"/>
+          <w:sz w:val="21"/>
+          <w:szCs w:val="21"/>
+          <w:lang w:val="en-US" w:eastAsia="ru-RU"/>
+        </w:rPr>
+        <w:t> </w:t>
       </w:r>
       <w:r>
         <w:rPr>
@@ -11801,6 +11999,7 @@
         </w:rPr>
         <w:t xml:space="preserve"> Данные задержки также внесем в </w:t>
       </w:r>
+      <w:proofErr w:type="spellStart"/>
       <w:r>
         <w:rPr>
           <w:rFonts w:ascii="Times New Roman" w:eastAsiaTheme="minorEastAsia" w:hAnsi="Times New Roman" w:cs="Times New Roman"/>
@@ -11808,7 +12007,16 @@
           <w:szCs w:val="28"/>
           <w:lang w:val="en-US"/>
         </w:rPr>
-        <w:t>xdc-</w:t>
+        <w:t>xdc</w:t>
+      </w:r>
+      <w:proofErr w:type="spellEnd"/>
+      <w:r>
+        <w:rPr>
+          <w:rFonts w:ascii="Times New Roman" w:eastAsiaTheme="minorEastAsia" w:hAnsi="Times New Roman" w:cs="Times New Roman"/>
+          <w:sz w:val="28"/>
+          <w:szCs w:val="28"/>
+        </w:rPr>
+        <w:t>-</w:t>
       </w:r>
       <w:r>
         <w:rPr>
@@ -11905,7 +12113,29 @@
           <w:szCs w:val="21"/>
           <w:lang w:val="en-US" w:eastAsia="ru-RU"/>
         </w:rPr>
-        <w:t> Tdco_min </w:t>
+        <w:t> </w:t>
+      </w:r>
+      <w:proofErr w:type="spellStart"/>
+      <w:r>
+        <w:rPr>
+          <w:rFonts w:ascii="Consolas" w:eastAsia="Times New Roman" w:hAnsi="Consolas" w:cs="Times New Roman"/>
+          <w:color w:val="D4D4D4"/>
+          <w:sz w:val="21"/>
+          <w:szCs w:val="21"/>
+          <w:lang w:val="en-US" w:eastAsia="ru-RU"/>
+        </w:rPr>
+        <w:t>Tdco_min</w:t>
+      </w:r>
+      <w:proofErr w:type="spellEnd"/>
+      <w:r>
+        <w:rPr>
+          <w:rFonts w:ascii="Consolas" w:eastAsia="Times New Roman" w:hAnsi="Consolas" w:cs="Times New Roman"/>
+          <w:color w:val="D4D4D4"/>
+          <w:sz w:val="21"/>
+          <w:szCs w:val="21"/>
+          <w:lang w:val="en-US" w:eastAsia="ru-RU"/>
+        </w:rPr>
+        <w:t> </w:t>
       </w:r>
       <w:r>
         <w:rPr>
@@ -11948,7 +12178,29 @@
           <w:szCs w:val="21"/>
           <w:lang w:val="en-US" w:eastAsia="ru-RU"/>
         </w:rPr>
-        <w:t> Tdco_max </w:t>
+        <w:t> </w:t>
+      </w:r>
+      <w:proofErr w:type="spellStart"/>
+      <w:r>
+        <w:rPr>
+          <w:rFonts w:ascii="Consolas" w:eastAsia="Times New Roman" w:hAnsi="Consolas" w:cs="Times New Roman"/>
+          <w:color w:val="D4D4D4"/>
+          <w:sz w:val="21"/>
+          <w:szCs w:val="21"/>
+          <w:lang w:val="en-US" w:eastAsia="ru-RU"/>
+        </w:rPr>
+        <w:t>Tdco_max</w:t>
+      </w:r>
+      <w:proofErr w:type="spellEnd"/>
+      <w:r>
+        <w:rPr>
+          <w:rFonts w:ascii="Consolas" w:eastAsia="Times New Roman" w:hAnsi="Consolas" w:cs="Times New Roman"/>
+          <w:color w:val="D4D4D4"/>
+          <w:sz w:val="21"/>
+          <w:szCs w:val="21"/>
+          <w:lang w:val="en-US" w:eastAsia="ru-RU"/>
+        </w:rPr>
+        <w:t> </w:t>
       </w:r>
       <w:r>
         <w:rPr>
@@ -12041,6 +12293,7 @@
         </w:rPr>
         <w:t xml:space="preserve">в </w:t>
       </w:r>
+      <w:proofErr w:type="spellStart"/>
       <w:r>
         <w:rPr>
           <w:rFonts w:ascii="Times New Roman" w:eastAsiaTheme="minorEastAsia" w:hAnsi="Times New Roman" w:cs="Times New Roman"/>
@@ -12050,6 +12303,7 @@
         </w:rPr>
         <w:t>xdc</w:t>
       </w:r>
+      <w:proofErr w:type="spellEnd"/>
       <w:r>
         <w:rPr>
           <w:rFonts w:ascii="Times New Roman" w:eastAsiaTheme="minorEastAsia" w:hAnsi="Times New Roman" w:cs="Times New Roman"/>
@@ -12122,6 +12376,7 @@
         </w:rPr>
         <w:t xml:space="preserve"> </w:t>
       </w:r>
+      <w:proofErr w:type="spellStart"/>
       <w:r>
         <w:rPr>
           <w:rFonts w:ascii="Consolas" w:eastAsia="Times New Roman" w:hAnsi="Consolas" w:cs="Times New Roman"/>
@@ -12132,6 +12387,7 @@
         </w:rPr>
         <w:t>idelay_max</w:t>
       </w:r>
+      <w:proofErr w:type="spellEnd"/>
       <w:r>
         <w:rPr>
           <w:rFonts w:ascii="Consolas" w:eastAsia="Times New Roman" w:hAnsi="Consolas" w:cs="Times New Roman"/>
@@ -12180,8 +12436,20 @@
           <w:szCs w:val="21"/>
           <w:lang w:val="en-US" w:eastAsia="ru-RU"/>
         </w:rPr>
-        <w:t>$Todd_max</w:t>
-      </w:r>
+        <w:t>$</w:t>
+      </w:r>
+      <w:proofErr w:type="spellStart"/>
+      <w:r>
+        <w:rPr>
+          <w:rFonts w:ascii="Consolas" w:eastAsia="Times New Roman" w:hAnsi="Consolas" w:cs="Times New Roman"/>
+          <w:color w:val="9CDCFE"/>
+          <w:sz w:val="21"/>
+          <w:szCs w:val="21"/>
+          <w:lang w:val="en-US" w:eastAsia="ru-RU"/>
+        </w:rPr>
+        <w:t>Todd_max</w:t>
+      </w:r>
+      <w:proofErr w:type="spellEnd"/>
       <w:r>
         <w:rPr>
           <w:rFonts w:ascii="Consolas" w:eastAsia="Times New Roman" w:hAnsi="Consolas" w:cs="Times New Roman"/>
@@ -12200,8 +12468,20 @@
           <w:szCs w:val="21"/>
           <w:lang w:val="en-US" w:eastAsia="ru-RU"/>
         </w:rPr>
-        <w:t>$Tofd_min</w:t>
-      </w:r>
+        <w:t>$</w:t>
+      </w:r>
+      <w:proofErr w:type="spellStart"/>
+      <w:r>
+        <w:rPr>
+          <w:rFonts w:ascii="Consolas" w:eastAsia="Times New Roman" w:hAnsi="Consolas" w:cs="Times New Roman"/>
+          <w:color w:val="9CDCFE"/>
+          <w:sz w:val="21"/>
+          <w:szCs w:val="21"/>
+          <w:lang w:val="en-US" w:eastAsia="ru-RU"/>
+        </w:rPr>
+        <w:t>Tofd_min</w:t>
+      </w:r>
+      <w:proofErr w:type="spellEnd"/>
       <w:r>
         <w:rPr>
           <w:rFonts w:ascii="Consolas" w:eastAsia="Times New Roman" w:hAnsi="Consolas" w:cs="Times New Roman"/>
@@ -12220,8 +12500,20 @@
           <w:szCs w:val="21"/>
           <w:lang w:val="en-US" w:eastAsia="ru-RU"/>
         </w:rPr>
-        <w:t>$Tdco_max</w:t>
-      </w:r>
+        <w:t>$</w:t>
+      </w:r>
+      <w:proofErr w:type="spellStart"/>
+      <w:r>
+        <w:rPr>
+          <w:rFonts w:ascii="Consolas" w:eastAsia="Times New Roman" w:hAnsi="Consolas" w:cs="Times New Roman"/>
+          <w:color w:val="9CDCFE"/>
+          <w:sz w:val="21"/>
+          <w:szCs w:val="21"/>
+          <w:lang w:val="en-US" w:eastAsia="ru-RU"/>
+        </w:rPr>
+        <w:t>Tdco_max</w:t>
+      </w:r>
+      <w:proofErr w:type="spellEnd"/>
       <w:r>
         <w:rPr>
           <w:rFonts w:ascii="Consolas" w:eastAsia="Times New Roman" w:hAnsi="Consolas" w:cs="Times New Roman"/>
@@ -12240,8 +12532,20 @@
           <w:szCs w:val="21"/>
           <w:lang w:val="en-US" w:eastAsia="ru-RU"/>
         </w:rPr>
-        <w:t>$Tbd_max</w:t>
-      </w:r>
+        <w:t>$</w:t>
+      </w:r>
+      <w:proofErr w:type="spellStart"/>
+      <w:r>
+        <w:rPr>
+          <w:rFonts w:ascii="Consolas" w:eastAsia="Times New Roman" w:hAnsi="Consolas" w:cs="Times New Roman"/>
+          <w:color w:val="9CDCFE"/>
+          <w:sz w:val="21"/>
+          <w:szCs w:val="21"/>
+          <w:lang w:val="en-US" w:eastAsia="ru-RU"/>
+        </w:rPr>
+        <w:t>Tbd_max</w:t>
+      </w:r>
+      <w:proofErr w:type="spellEnd"/>
       <w:r>
         <w:rPr>
           <w:rFonts w:ascii="Consolas" w:eastAsia="Times New Roman" w:hAnsi="Consolas" w:cs="Times New Roman"/>
@@ -12396,6 +12700,7 @@
         </w:rPr>
         <w:t xml:space="preserve">В первой строке объявляется переменная </w:t>
       </w:r>
+      <w:proofErr w:type="spellStart"/>
       <w:r>
         <w:rPr>
           <w:rFonts w:ascii="Consolas" w:eastAsia="Times New Roman" w:hAnsi="Consolas" w:cs="Times New Roman"/>
@@ -12405,6 +12710,7 @@
         </w:rPr>
         <w:t>idelay</w:t>
       </w:r>
+      <w:proofErr w:type="spellEnd"/>
       <w:r>
         <w:rPr>
           <w:rFonts w:ascii="Consolas" w:eastAsia="Times New Roman" w:hAnsi="Consolas" w:cs="Times New Roman"/>
@@ -12552,6 +12858,7 @@
         </w:rPr>
         <w:t>$</w:t>
       </w:r>
+      <w:proofErr w:type="spellStart"/>
       <w:r>
         <w:rPr>
           <w:rFonts w:ascii="Consolas" w:eastAsia="Times New Roman" w:hAnsi="Consolas" w:cs="Times New Roman"/>
@@ -12561,6 +12868,7 @@
         </w:rPr>
         <w:t>idelay</w:t>
       </w:r>
+      <w:proofErr w:type="spellEnd"/>
       <w:r>
         <w:rPr>
           <w:rFonts w:ascii="Consolas" w:eastAsia="Times New Roman" w:hAnsi="Consolas" w:cs="Times New Roman"/>
@@ -12861,6 +13169,7 @@
         </w:rPr>
         <w:t xml:space="preserve"> </w:t>
       </w:r>
+      <w:proofErr w:type="spellStart"/>
       <w:r>
         <w:rPr>
           <w:rFonts w:ascii="Times New Roman" w:eastAsiaTheme="minorEastAsia" w:hAnsi="Times New Roman" w:cs="Times New Roman"/>
@@ -12870,6 +13179,7 @@
         </w:rPr>
         <w:t>Vivado</w:t>
       </w:r>
+      <w:proofErr w:type="spellEnd"/>
       <w:r>
         <w:rPr>
           <w:rFonts w:ascii="Times New Roman" w:eastAsiaTheme="minorEastAsia" w:hAnsi="Times New Roman" w:cs="Times New Roman"/>
@@ -12910,8 +13220,19 @@
           <w:szCs w:val="21"/>
           <w:lang w:val="en-US" w:eastAsia="ru-RU"/>
         </w:rPr>
-        <w:t>clock clk</w:t>
-      </w:r>
+        <w:t>clock </w:t>
+      </w:r>
+      <w:proofErr w:type="spellStart"/>
+      <w:r>
+        <w:rPr>
+          <w:rFonts w:ascii="Consolas" w:eastAsia="Times New Roman" w:hAnsi="Consolas" w:cs="Times New Roman"/>
+          <w:sz w:val="21"/>
+          <w:szCs w:val="21"/>
+          <w:lang w:val="en-US" w:eastAsia="ru-RU"/>
+        </w:rPr>
+        <w:t>clk</w:t>
+      </w:r>
+      <w:proofErr w:type="spellEnd"/>
       <w:r>
         <w:rPr>
           <w:rFonts w:ascii="Consolas" w:eastAsia="Times New Roman" w:hAnsi="Consolas" w:cs="Times New Roman"/>
@@ -13040,6 +13361,7 @@
         </w:rPr>
         <w:t xml:space="preserve"> </w:t>
       </w:r>
+      <w:proofErr w:type="spellStart"/>
       <w:r>
         <w:rPr>
           <w:rFonts w:ascii="Times New Roman" w:eastAsiaTheme="minorEastAsia" w:hAnsi="Times New Roman" w:cs="Times New Roman"/>
@@ -13049,6 +13371,7 @@
         </w:rPr>
         <w:t>Vivado</w:t>
       </w:r>
+      <w:proofErr w:type="spellEnd"/>
       <w:r>
         <w:rPr>
           <w:rFonts w:ascii="Times New Roman" w:eastAsiaTheme="minorEastAsia" w:hAnsi="Times New Roman" w:cs="Times New Roman"/>
@@ -13253,17 +13576,7 @@
               <w:szCs w:val="28"/>
               <w:lang w:val="en-US"/>
             </w:rPr>
-            <m:t>d_min</m:t>
-          </m:r>
-          <m:r>
-            <w:rPr>
-              <w:rFonts w:ascii="Cambria Math" w:hAnsi="Cambria Math" w:cs="Times New Roman"/>
-              <w:color w:val="C45911" w:themeColor="accent2" w:themeShade="BF"/>
-              <w:sz w:val="28"/>
-              <w:szCs w:val="28"/>
-              <w:lang w:val="en-US"/>
-            </w:rPr>
-            <m:t xml:space="preserve"> </m:t>
+            <m:t xml:space="preserve">d_min </m:t>
           </m:r>
           <m:r>
             <w:rPr>
@@ -13484,6 +13797,7 @@
         </w:rPr>
         <w:t xml:space="preserve"> </w:t>
       </w:r>
+      <w:proofErr w:type="spellStart"/>
       <w:r>
         <w:rPr>
           <w:rFonts w:ascii="Times New Roman" w:eastAsiaTheme="minorEastAsia" w:hAnsi="Times New Roman" w:cs="Times New Roman"/>
@@ -13493,6 +13807,7 @@
         </w:rPr>
         <w:t>xdc</w:t>
       </w:r>
+      <w:proofErr w:type="spellEnd"/>
       <w:r>
         <w:rPr>
           <w:rFonts w:ascii="Times New Roman" w:eastAsiaTheme="minorEastAsia" w:hAnsi="Times New Roman" w:cs="Times New Roman"/>
@@ -13581,6 +13896,7 @@
         </w:rPr>
         <w:t xml:space="preserve"> </w:t>
       </w:r>
+      <w:proofErr w:type="spellStart"/>
       <w:r>
         <w:rPr>
           <w:rFonts w:ascii="Consolas" w:eastAsia="Times New Roman" w:hAnsi="Consolas" w:cs="Times New Roman"/>
@@ -13591,6 +13907,7 @@
         </w:rPr>
         <w:t>idelay_min</w:t>
       </w:r>
+      <w:proofErr w:type="spellEnd"/>
       <w:r>
         <w:rPr>
           <w:rFonts w:ascii="Consolas" w:eastAsia="Times New Roman" w:hAnsi="Consolas" w:cs="Times New Roman"/>
@@ -13639,8 +13956,20 @@
           <w:szCs w:val="21"/>
           <w:lang w:val="en-US" w:eastAsia="ru-RU"/>
         </w:rPr>
-        <w:t>$Todd_min</w:t>
-      </w:r>
+        <w:t>$</w:t>
+      </w:r>
+      <w:proofErr w:type="spellStart"/>
+      <w:r>
+        <w:rPr>
+          <w:rFonts w:ascii="Consolas" w:eastAsia="Times New Roman" w:hAnsi="Consolas" w:cs="Times New Roman"/>
+          <w:color w:val="9CDCFE"/>
+          <w:sz w:val="21"/>
+          <w:szCs w:val="21"/>
+          <w:lang w:val="en-US" w:eastAsia="ru-RU"/>
+        </w:rPr>
+        <w:t>Todd_min</w:t>
+      </w:r>
+      <w:proofErr w:type="spellEnd"/>
       <w:r>
         <w:rPr>
           <w:rFonts w:ascii="Consolas" w:eastAsia="Times New Roman" w:hAnsi="Consolas" w:cs="Times New Roman"/>
@@ -13659,8 +13988,20 @@
           <w:szCs w:val="21"/>
           <w:lang w:val="en-US" w:eastAsia="ru-RU"/>
         </w:rPr>
-        <w:t>$Tofd_max</w:t>
-      </w:r>
+        <w:t>$</w:t>
+      </w:r>
+      <w:proofErr w:type="spellStart"/>
+      <w:r>
+        <w:rPr>
+          <w:rFonts w:ascii="Consolas" w:eastAsia="Times New Roman" w:hAnsi="Consolas" w:cs="Times New Roman"/>
+          <w:color w:val="9CDCFE"/>
+          <w:sz w:val="21"/>
+          <w:szCs w:val="21"/>
+          <w:lang w:val="en-US" w:eastAsia="ru-RU"/>
+        </w:rPr>
+        <w:t>Tofd_max</w:t>
+      </w:r>
+      <w:proofErr w:type="spellEnd"/>
       <w:r>
         <w:rPr>
           <w:rFonts w:ascii="Consolas" w:eastAsia="Times New Roman" w:hAnsi="Consolas" w:cs="Times New Roman"/>
@@ -13679,8 +14020,20 @@
           <w:szCs w:val="21"/>
           <w:lang w:val="en-US" w:eastAsia="ru-RU"/>
         </w:rPr>
-        <w:t>$Tdco_min</w:t>
-      </w:r>
+        <w:t>$</w:t>
+      </w:r>
+      <w:proofErr w:type="spellStart"/>
+      <w:r>
+        <w:rPr>
+          <w:rFonts w:ascii="Consolas" w:eastAsia="Times New Roman" w:hAnsi="Consolas" w:cs="Times New Roman"/>
+          <w:color w:val="9CDCFE"/>
+          <w:sz w:val="21"/>
+          <w:szCs w:val="21"/>
+          <w:lang w:val="en-US" w:eastAsia="ru-RU"/>
+        </w:rPr>
+        <w:t>Tdco_min</w:t>
+      </w:r>
+      <w:proofErr w:type="spellEnd"/>
       <w:r>
         <w:rPr>
           <w:rFonts w:ascii="Consolas" w:eastAsia="Times New Roman" w:hAnsi="Consolas" w:cs="Times New Roman"/>
@@ -13699,8 +14052,20 @@
           <w:szCs w:val="21"/>
           <w:lang w:val="en-US" w:eastAsia="ru-RU"/>
         </w:rPr>
-        <w:t>$Tbd_min</w:t>
-      </w:r>
+        <w:t>$</w:t>
+      </w:r>
+      <w:proofErr w:type="spellStart"/>
+      <w:r>
+        <w:rPr>
+          <w:rFonts w:ascii="Consolas" w:eastAsia="Times New Roman" w:hAnsi="Consolas" w:cs="Times New Roman"/>
+          <w:color w:val="9CDCFE"/>
+          <w:sz w:val="21"/>
+          <w:szCs w:val="21"/>
+          <w:lang w:val="en-US" w:eastAsia="ru-RU"/>
+        </w:rPr>
+        <w:t>Tbd_min</w:t>
+      </w:r>
+      <w:proofErr w:type="spellEnd"/>
       <w:r>
         <w:rPr>
           <w:rFonts w:ascii="Consolas" w:eastAsia="Times New Roman" w:hAnsi="Consolas" w:cs="Times New Roman"/>
@@ -13724,6 +14089,7 @@
           <w:lang w:val="en-US" w:eastAsia="ru-RU"/>
         </w:rPr>
       </w:pPr>
+      <w:proofErr w:type="spellStart"/>
       <w:r>
         <w:rPr>
           <w:rFonts w:ascii="Consolas" w:eastAsia="Times New Roman" w:hAnsi="Consolas" w:cs="Times New Roman"/>
@@ -13734,6 +14100,7 @@
         </w:rPr>
         <w:t>set_input_delay</w:t>
       </w:r>
+      <w:proofErr w:type="spellEnd"/>
       <w:r>
         <w:rPr>
           <w:rFonts w:ascii="Consolas" w:eastAsia="Times New Roman" w:hAnsi="Consolas" w:cs="Times New Roman"/>
@@ -13792,8 +14159,20 @@
           <w:szCs w:val="21"/>
           <w:lang w:val="en-US" w:eastAsia="ru-RU"/>
         </w:rPr>
-        <w:t>$idelay_min</w:t>
-      </w:r>
+        <w:t>$</w:t>
+      </w:r>
+      <w:proofErr w:type="spellStart"/>
+      <w:r>
+        <w:rPr>
+          <w:rFonts w:ascii="Consolas" w:eastAsia="Times New Roman" w:hAnsi="Consolas" w:cs="Times New Roman"/>
+          <w:color w:val="9CDCFE"/>
+          <w:sz w:val="21"/>
+          <w:szCs w:val="21"/>
+          <w:lang w:val="en-US" w:eastAsia="ru-RU"/>
+        </w:rPr>
+        <w:t>idelay_min</w:t>
+      </w:r>
+      <w:proofErr w:type="spellEnd"/>
       <w:r>
         <w:rPr>
           <w:rFonts w:ascii="Consolas" w:eastAsia="Times New Roman" w:hAnsi="Consolas" w:cs="Times New Roman"/>
@@ -13804,6 +14183,7 @@
         </w:rPr>
         <w:t xml:space="preserve"> [</w:t>
       </w:r>
+      <w:proofErr w:type="spellStart"/>
       <w:r>
         <w:rPr>
           <w:rFonts w:ascii="Consolas" w:eastAsia="Times New Roman" w:hAnsi="Consolas" w:cs="Times New Roman"/>
@@ -13814,6 +14194,7 @@
         </w:rPr>
         <w:t>get_ports</w:t>
       </w:r>
+      <w:proofErr w:type="spellEnd"/>
       <w:r>
         <w:rPr>
           <w:rFonts w:ascii="Consolas" w:eastAsia="Times New Roman" w:hAnsi="Consolas" w:cs="Times New Roman"/>
@@ -13986,6 +14367,7 @@
         </w:rPr>
         <w:t>$</w:t>
       </w:r>
+      <w:proofErr w:type="spellStart"/>
       <w:r>
         <w:rPr>
           <w:rFonts w:ascii="Consolas" w:eastAsia="Times New Roman" w:hAnsi="Consolas" w:cs="Times New Roman"/>
@@ -13995,6 +14377,7 @@
         </w:rPr>
         <w:t>idelay</w:t>
       </w:r>
+      <w:proofErr w:type="spellEnd"/>
       <w:r>
         <w:rPr>
           <w:rFonts w:ascii="Consolas" w:eastAsia="Times New Roman" w:hAnsi="Consolas" w:cs="Times New Roman"/>
@@ -14073,6 +14456,7 @@
         </w:rPr>
         <w:t xml:space="preserve">Полное содержимое </w:t>
       </w:r>
+      <w:proofErr w:type="spellStart"/>
       <w:r>
         <w:rPr>
           <w:rFonts w:ascii="Times New Roman" w:eastAsiaTheme="minorEastAsia" w:hAnsi="Times New Roman" w:cs="Times New Roman"/>
@@ -14082,6 +14466,7 @@
         </w:rPr>
         <w:t>xdc</w:t>
       </w:r>
+      <w:proofErr w:type="spellEnd"/>
       <w:r>
         <w:rPr>
           <w:rFonts w:ascii="Times New Roman" w:eastAsiaTheme="minorEastAsia" w:hAnsi="Times New Roman" w:cs="Times New Roman"/>
@@ -14185,15 +14570,26 @@
           <w:szCs w:val="21"/>
           <w:lang w:val="en-US" w:eastAsia="ru-RU"/>
         </w:rPr>
-        <w:t> Tdco</w:t>
-      </w:r>
-      <w:r>
-        <w:rPr>
-          <w:rFonts w:ascii="Consolas" w:eastAsia="Times New Roman" w:hAnsi="Consolas" w:cs="Times New Roman"/>
-          <w:color w:val="D4D4D4"/>
-          <w:sz w:val="21"/>
-          <w:szCs w:val="21"/>
-          <w:lang w:eastAsia="ru-RU"/>
+        <w:t> </w:t>
+      </w:r>
+      <w:proofErr w:type="spellStart"/>
+      <w:r>
+        <w:rPr>
+          <w:rFonts w:ascii="Consolas" w:eastAsia="Times New Roman" w:hAnsi="Consolas" w:cs="Times New Roman"/>
+          <w:color w:val="D4D4D4"/>
+          <w:sz w:val="21"/>
+          <w:szCs w:val="21"/>
+          <w:lang w:val="en-US" w:eastAsia="ru-RU"/>
+        </w:rPr>
+        <w:t>Tdco</w:t>
+      </w:r>
+      <w:r>
+        <w:rPr>
+          <w:rFonts w:ascii="Consolas" w:eastAsia="Times New Roman" w:hAnsi="Consolas" w:cs="Times New Roman"/>
+          <w:color w:val="D4D4D4"/>
+          <w:sz w:val="21"/>
+          <w:szCs w:val="21"/>
+          <w:lang w:val="en-US" w:eastAsia="ru-RU"/>
         </w:rPr>
         <w:t>_</w:t>
       </w:r>
@@ -14205,7 +14601,18 @@
           <w:szCs w:val="21"/>
           <w:lang w:val="en-US" w:eastAsia="ru-RU"/>
         </w:rPr>
-        <w:t>min </w:t>
+        <w:t>min</w:t>
+      </w:r>
+      <w:proofErr w:type="spellEnd"/>
+      <w:r>
+        <w:rPr>
+          <w:rFonts w:ascii="Consolas" w:eastAsia="Times New Roman" w:hAnsi="Consolas" w:cs="Times New Roman"/>
+          <w:color w:val="D4D4D4"/>
+          <w:sz w:val="21"/>
+          <w:szCs w:val="21"/>
+          <w:lang w:val="en-US" w:eastAsia="ru-RU"/>
+        </w:rPr>
+        <w:t> </w:t>
       </w:r>
       <w:r>
         <w:rPr>
@@ -14248,7 +14655,29 @@
           <w:szCs w:val="21"/>
           <w:lang w:val="en-US" w:eastAsia="ru-RU"/>
         </w:rPr>
-        <w:t> Tdco_max </w:t>
+        <w:t> </w:t>
+      </w:r>
+      <w:proofErr w:type="spellStart"/>
+      <w:r>
+        <w:rPr>
+          <w:rFonts w:ascii="Consolas" w:eastAsia="Times New Roman" w:hAnsi="Consolas" w:cs="Times New Roman"/>
+          <w:color w:val="D4D4D4"/>
+          <w:sz w:val="21"/>
+          <w:szCs w:val="21"/>
+          <w:lang w:val="en-US" w:eastAsia="ru-RU"/>
+        </w:rPr>
+        <w:t>Tdco_max</w:t>
+      </w:r>
+      <w:proofErr w:type="spellEnd"/>
+      <w:r>
+        <w:rPr>
+          <w:rFonts w:ascii="Consolas" w:eastAsia="Times New Roman" w:hAnsi="Consolas" w:cs="Times New Roman"/>
+          <w:color w:val="D4D4D4"/>
+          <w:sz w:val="21"/>
+          <w:szCs w:val="21"/>
+          <w:lang w:val="en-US" w:eastAsia="ru-RU"/>
+        </w:rPr>
+        <w:t> </w:t>
       </w:r>
       <w:r>
         <w:rPr>
@@ -14327,7 +14756,29 @@
           <w:szCs w:val="21"/>
           <w:lang w:val="en-US" w:eastAsia="ru-RU"/>
         </w:rPr>
-        <w:t> Tbd_max </w:t>
+        <w:t> </w:t>
+      </w:r>
+      <w:proofErr w:type="spellStart"/>
+      <w:r>
+        <w:rPr>
+          <w:rFonts w:ascii="Consolas" w:eastAsia="Times New Roman" w:hAnsi="Consolas" w:cs="Times New Roman"/>
+          <w:color w:val="D4D4D4"/>
+          <w:sz w:val="21"/>
+          <w:szCs w:val="21"/>
+          <w:lang w:val="en-US" w:eastAsia="ru-RU"/>
+        </w:rPr>
+        <w:t>Tbd_max</w:t>
+      </w:r>
+      <w:proofErr w:type="spellEnd"/>
+      <w:r>
+        <w:rPr>
+          <w:rFonts w:ascii="Consolas" w:eastAsia="Times New Roman" w:hAnsi="Consolas" w:cs="Times New Roman"/>
+          <w:color w:val="D4D4D4"/>
+          <w:sz w:val="21"/>
+          <w:szCs w:val="21"/>
+          <w:lang w:val="en-US" w:eastAsia="ru-RU"/>
+        </w:rPr>
+        <w:t> </w:t>
       </w:r>
       <w:r>
         <w:rPr>
@@ -14390,7 +14841,29 @@
           <w:szCs w:val="21"/>
           <w:lang w:val="en-US" w:eastAsia="ru-RU"/>
         </w:rPr>
-        <w:t> Tbd_min </w:t>
+        <w:t> </w:t>
+      </w:r>
+      <w:proofErr w:type="spellStart"/>
+      <w:r>
+        <w:rPr>
+          <w:rFonts w:ascii="Consolas" w:eastAsia="Times New Roman" w:hAnsi="Consolas" w:cs="Times New Roman"/>
+          <w:color w:val="D4D4D4"/>
+          <w:sz w:val="21"/>
+          <w:szCs w:val="21"/>
+          <w:lang w:val="en-US" w:eastAsia="ru-RU"/>
+        </w:rPr>
+        <w:t>Tbd_min</w:t>
+      </w:r>
+      <w:proofErr w:type="spellEnd"/>
+      <w:r>
+        <w:rPr>
+          <w:rFonts w:ascii="Consolas" w:eastAsia="Times New Roman" w:hAnsi="Consolas" w:cs="Times New Roman"/>
+          <w:color w:val="D4D4D4"/>
+          <w:sz w:val="21"/>
+          <w:szCs w:val="21"/>
+          <w:lang w:val="en-US" w:eastAsia="ru-RU"/>
+        </w:rPr>
+        <w:t> </w:t>
       </w:r>
       <w:r>
         <w:rPr>
@@ -14777,7 +15250,29 @@
           <w:szCs w:val="21"/>
           <w:lang w:val="en-US" w:eastAsia="ru-RU"/>
         </w:rPr>
-        <w:t> Tofd_max </w:t>
+        <w:t> </w:t>
+      </w:r>
+      <w:proofErr w:type="spellStart"/>
+      <w:r>
+        <w:rPr>
+          <w:rFonts w:ascii="Consolas" w:eastAsia="Times New Roman" w:hAnsi="Consolas" w:cs="Times New Roman"/>
+          <w:color w:val="D4D4D4"/>
+          <w:sz w:val="21"/>
+          <w:szCs w:val="21"/>
+          <w:lang w:val="en-US" w:eastAsia="ru-RU"/>
+        </w:rPr>
+        <w:t>Tofd_max</w:t>
+      </w:r>
+      <w:proofErr w:type="spellEnd"/>
+      <w:r>
+        <w:rPr>
+          <w:rFonts w:ascii="Consolas" w:eastAsia="Times New Roman" w:hAnsi="Consolas" w:cs="Times New Roman"/>
+          <w:color w:val="D4D4D4"/>
+          <w:sz w:val="21"/>
+          <w:szCs w:val="21"/>
+          <w:lang w:val="en-US" w:eastAsia="ru-RU"/>
+        </w:rPr>
+        <w:t> </w:t>
       </w:r>
       <w:r>
         <w:rPr>
@@ -14840,7 +15335,29 @@
           <w:szCs w:val="21"/>
           <w:lang w:val="en-US" w:eastAsia="ru-RU"/>
         </w:rPr>
-        <w:t> Tofd_min </w:t>
+        <w:t> </w:t>
+      </w:r>
+      <w:proofErr w:type="spellStart"/>
+      <w:r>
+        <w:rPr>
+          <w:rFonts w:ascii="Consolas" w:eastAsia="Times New Roman" w:hAnsi="Consolas" w:cs="Times New Roman"/>
+          <w:color w:val="D4D4D4"/>
+          <w:sz w:val="21"/>
+          <w:szCs w:val="21"/>
+          <w:lang w:val="en-US" w:eastAsia="ru-RU"/>
+        </w:rPr>
+        <w:t>Tofd_min</w:t>
+      </w:r>
+      <w:proofErr w:type="spellEnd"/>
+      <w:r>
+        <w:rPr>
+          <w:rFonts w:ascii="Consolas" w:eastAsia="Times New Roman" w:hAnsi="Consolas" w:cs="Times New Roman"/>
+          <w:color w:val="D4D4D4"/>
+          <w:sz w:val="21"/>
+          <w:szCs w:val="21"/>
+          <w:lang w:val="en-US" w:eastAsia="ru-RU"/>
+        </w:rPr>
+        <w:t> </w:t>
       </w:r>
       <w:r>
         <w:rPr>
@@ -15011,6 +15528,7 @@
           <w:lang w:val="en-US" w:eastAsia="ru-RU"/>
         </w:rPr>
       </w:pPr>
+      <w:proofErr w:type="spellStart"/>
       <w:r>
         <w:rPr>
           <w:rFonts w:ascii="Consolas" w:eastAsia="Times New Roman" w:hAnsi="Consolas" w:cs="Times New Roman"/>
@@ -15021,6 +15539,7 @@
         </w:rPr>
         <w:t>create_clock</w:t>
       </w:r>
+      <w:proofErr w:type="spellEnd"/>
       <w:r>
         <w:rPr>
           <w:rFonts w:ascii="Consolas" w:eastAsia="Times New Roman" w:hAnsi="Consolas" w:cs="Times New Roman"/>
@@ -15091,6 +15610,7 @@
         </w:rPr>
         <w:t> clk_10MHz [</w:t>
       </w:r>
+      <w:proofErr w:type="spellStart"/>
       <w:r>
         <w:rPr>
           <w:rFonts w:ascii="Consolas" w:eastAsia="Times New Roman" w:hAnsi="Consolas" w:cs="Times New Roman"/>
@@ -15101,6 +15621,7 @@
         </w:rPr>
         <w:t>get_ports</w:t>
       </w:r>
+      <w:proofErr w:type="spellEnd"/>
       <w:r>
         <w:rPr>
           <w:rFonts w:ascii="Consolas" w:eastAsia="Times New Roman" w:hAnsi="Consolas" w:cs="Times New Roman"/>
@@ -15180,6 +15701,7 @@
         </w:rPr>
         <w:t xml:space="preserve"> </w:t>
       </w:r>
+      <w:proofErr w:type="spellStart"/>
       <w:r>
         <w:rPr>
           <w:rFonts w:ascii="Consolas" w:eastAsia="Times New Roman" w:hAnsi="Consolas" w:cs="Times New Roman"/>
@@ -15190,6 +15712,7 @@
         </w:rPr>
         <w:t>idelay_max</w:t>
       </w:r>
+      <w:proofErr w:type="spellEnd"/>
       <w:r>
         <w:rPr>
           <w:rFonts w:ascii="Consolas" w:eastAsia="Times New Roman" w:hAnsi="Consolas" w:cs="Times New Roman"/>
@@ -15238,8 +15761,20 @@
           <w:szCs w:val="21"/>
           <w:lang w:val="en-US" w:eastAsia="ru-RU"/>
         </w:rPr>
-        <w:t>$Todd_max</w:t>
-      </w:r>
+        <w:t>$</w:t>
+      </w:r>
+      <w:proofErr w:type="spellStart"/>
+      <w:r>
+        <w:rPr>
+          <w:rFonts w:ascii="Consolas" w:eastAsia="Times New Roman" w:hAnsi="Consolas" w:cs="Times New Roman"/>
+          <w:color w:val="9CDCFE"/>
+          <w:sz w:val="21"/>
+          <w:szCs w:val="21"/>
+          <w:lang w:val="en-US" w:eastAsia="ru-RU"/>
+        </w:rPr>
+        <w:t>Todd_max</w:t>
+      </w:r>
+      <w:proofErr w:type="spellEnd"/>
       <w:r>
         <w:rPr>
           <w:rFonts w:ascii="Consolas" w:eastAsia="Times New Roman" w:hAnsi="Consolas" w:cs="Times New Roman"/>
@@ -15258,8 +15793,20 @@
           <w:szCs w:val="21"/>
           <w:lang w:val="en-US" w:eastAsia="ru-RU"/>
         </w:rPr>
-        <w:t>$Tofd_min</w:t>
-      </w:r>
+        <w:t>$</w:t>
+      </w:r>
+      <w:proofErr w:type="spellStart"/>
+      <w:r>
+        <w:rPr>
+          <w:rFonts w:ascii="Consolas" w:eastAsia="Times New Roman" w:hAnsi="Consolas" w:cs="Times New Roman"/>
+          <w:color w:val="9CDCFE"/>
+          <w:sz w:val="21"/>
+          <w:szCs w:val="21"/>
+          <w:lang w:val="en-US" w:eastAsia="ru-RU"/>
+        </w:rPr>
+        <w:t>Tofd_min</w:t>
+      </w:r>
+      <w:proofErr w:type="spellEnd"/>
       <w:r>
         <w:rPr>
           <w:rFonts w:ascii="Consolas" w:eastAsia="Times New Roman" w:hAnsi="Consolas" w:cs="Times New Roman"/>
@@ -15278,8 +15825,20 @@
           <w:szCs w:val="21"/>
           <w:lang w:val="en-US" w:eastAsia="ru-RU"/>
         </w:rPr>
-        <w:t>$Tdco_max</w:t>
-      </w:r>
+        <w:t>$</w:t>
+      </w:r>
+      <w:proofErr w:type="spellStart"/>
+      <w:r>
+        <w:rPr>
+          <w:rFonts w:ascii="Consolas" w:eastAsia="Times New Roman" w:hAnsi="Consolas" w:cs="Times New Roman"/>
+          <w:color w:val="9CDCFE"/>
+          <w:sz w:val="21"/>
+          <w:szCs w:val="21"/>
+          <w:lang w:val="en-US" w:eastAsia="ru-RU"/>
+        </w:rPr>
+        <w:t>Tdco_max</w:t>
+      </w:r>
+      <w:proofErr w:type="spellEnd"/>
       <w:r>
         <w:rPr>
           <w:rFonts w:ascii="Consolas" w:eastAsia="Times New Roman" w:hAnsi="Consolas" w:cs="Times New Roman"/>
@@ -15298,8 +15857,20 @@
           <w:szCs w:val="21"/>
           <w:lang w:val="en-US" w:eastAsia="ru-RU"/>
         </w:rPr>
-        <w:t>$Tbd_max</w:t>
-      </w:r>
+        <w:t>$</w:t>
+      </w:r>
+      <w:proofErr w:type="spellStart"/>
+      <w:r>
+        <w:rPr>
+          <w:rFonts w:ascii="Consolas" w:eastAsia="Times New Roman" w:hAnsi="Consolas" w:cs="Times New Roman"/>
+          <w:color w:val="9CDCFE"/>
+          <w:sz w:val="21"/>
+          <w:szCs w:val="21"/>
+          <w:lang w:val="en-US" w:eastAsia="ru-RU"/>
+        </w:rPr>
+        <w:t>Tbd_max</w:t>
+      </w:r>
+      <w:proofErr w:type="spellEnd"/>
       <w:r>
         <w:rPr>
           <w:rFonts w:ascii="Consolas" w:eastAsia="Times New Roman" w:hAnsi="Consolas" w:cs="Times New Roman"/>
@@ -15470,6 +16041,7 @@
         </w:rPr>
         <w:t xml:space="preserve"> </w:t>
       </w:r>
+      <w:proofErr w:type="spellStart"/>
       <w:r>
         <w:rPr>
           <w:rFonts w:ascii="Consolas" w:eastAsia="Times New Roman" w:hAnsi="Consolas" w:cs="Times New Roman"/>
@@ -15480,6 +16052,7 @@
         </w:rPr>
         <w:t>idelay_min</w:t>
       </w:r>
+      <w:proofErr w:type="spellEnd"/>
       <w:r>
         <w:rPr>
           <w:rFonts w:ascii="Consolas" w:eastAsia="Times New Roman" w:hAnsi="Consolas" w:cs="Times New Roman"/>
@@ -15528,8 +16101,20 @@
           <w:szCs w:val="21"/>
           <w:lang w:val="en-US" w:eastAsia="ru-RU"/>
         </w:rPr>
-        <w:t>$Todd_min</w:t>
-      </w:r>
+        <w:t>$</w:t>
+      </w:r>
+      <w:proofErr w:type="spellStart"/>
+      <w:r>
+        <w:rPr>
+          <w:rFonts w:ascii="Consolas" w:eastAsia="Times New Roman" w:hAnsi="Consolas" w:cs="Times New Roman"/>
+          <w:color w:val="9CDCFE"/>
+          <w:sz w:val="21"/>
+          <w:szCs w:val="21"/>
+          <w:lang w:val="en-US" w:eastAsia="ru-RU"/>
+        </w:rPr>
+        <w:t>Todd_min</w:t>
+      </w:r>
+      <w:proofErr w:type="spellEnd"/>
       <w:r>
         <w:rPr>
           <w:rFonts w:ascii="Consolas" w:eastAsia="Times New Roman" w:hAnsi="Consolas" w:cs="Times New Roman"/>
@@ -15548,8 +16133,20 @@
           <w:szCs w:val="21"/>
           <w:lang w:val="en-US" w:eastAsia="ru-RU"/>
         </w:rPr>
-        <w:t>$Tofd_max</w:t>
-      </w:r>
+        <w:t>$</w:t>
+      </w:r>
+      <w:proofErr w:type="spellStart"/>
+      <w:r>
+        <w:rPr>
+          <w:rFonts w:ascii="Consolas" w:eastAsia="Times New Roman" w:hAnsi="Consolas" w:cs="Times New Roman"/>
+          <w:color w:val="9CDCFE"/>
+          <w:sz w:val="21"/>
+          <w:szCs w:val="21"/>
+          <w:lang w:val="en-US" w:eastAsia="ru-RU"/>
+        </w:rPr>
+        <w:t>Tofd_max</w:t>
+      </w:r>
+      <w:proofErr w:type="spellEnd"/>
       <w:r>
         <w:rPr>
           <w:rFonts w:ascii="Consolas" w:eastAsia="Times New Roman" w:hAnsi="Consolas" w:cs="Times New Roman"/>
@@ -15568,8 +16165,20 @@
           <w:szCs w:val="21"/>
           <w:lang w:val="en-US" w:eastAsia="ru-RU"/>
         </w:rPr>
-        <w:t>$Tdco_min</w:t>
-      </w:r>
+        <w:t>$</w:t>
+      </w:r>
+      <w:proofErr w:type="spellStart"/>
+      <w:r>
+        <w:rPr>
+          <w:rFonts w:ascii="Consolas" w:eastAsia="Times New Roman" w:hAnsi="Consolas" w:cs="Times New Roman"/>
+          <w:color w:val="9CDCFE"/>
+          <w:sz w:val="21"/>
+          <w:szCs w:val="21"/>
+          <w:lang w:val="en-US" w:eastAsia="ru-RU"/>
+        </w:rPr>
+        <w:t>Tdco_min</w:t>
+      </w:r>
+      <w:proofErr w:type="spellEnd"/>
       <w:r>
         <w:rPr>
           <w:rFonts w:ascii="Consolas" w:eastAsia="Times New Roman" w:hAnsi="Consolas" w:cs="Times New Roman"/>
@@ -15588,8 +16197,20 @@
           <w:szCs w:val="21"/>
           <w:lang w:val="en-US" w:eastAsia="ru-RU"/>
         </w:rPr>
-        <w:t>$Tbd_min</w:t>
-      </w:r>
+        <w:t>$</w:t>
+      </w:r>
+      <w:proofErr w:type="spellStart"/>
+      <w:r>
+        <w:rPr>
+          <w:rFonts w:ascii="Consolas" w:eastAsia="Times New Roman" w:hAnsi="Consolas" w:cs="Times New Roman"/>
+          <w:color w:val="9CDCFE"/>
+          <w:sz w:val="21"/>
+          <w:szCs w:val="21"/>
+          <w:lang w:val="en-US" w:eastAsia="ru-RU"/>
+        </w:rPr>
+        <w:t>Tbd_min</w:t>
+      </w:r>
+      <w:proofErr w:type="spellEnd"/>
       <w:r>
         <w:rPr>
           <w:rFonts w:ascii="Consolas" w:eastAsia="Times New Roman" w:hAnsi="Consolas" w:cs="Times New Roman"/>
@@ -15613,6 +16234,7 @@
           <w:lang w:val="en-US" w:eastAsia="ru-RU"/>
         </w:rPr>
       </w:pPr>
+      <w:proofErr w:type="spellStart"/>
       <w:r>
         <w:rPr>
           <w:rFonts w:ascii="Consolas" w:eastAsia="Times New Roman" w:hAnsi="Consolas" w:cs="Times New Roman"/>
@@ -15623,6 +16245,7 @@
         </w:rPr>
         <w:t>set_input_delay</w:t>
       </w:r>
+      <w:proofErr w:type="spellEnd"/>
       <w:r>
         <w:rPr>
           <w:rFonts w:ascii="Consolas" w:eastAsia="Times New Roman" w:hAnsi="Consolas" w:cs="Times New Roman"/>
@@ -15681,8 +16304,9 @@
           <w:szCs w:val="21"/>
           <w:lang w:val="en-US" w:eastAsia="ru-RU"/>
         </w:rPr>
-        <w:t>$idelay_m</w:t>
-      </w:r>
+        <w:t>$</w:t>
+      </w:r>
+      <w:proofErr w:type="spellStart"/>
       <w:r>
         <w:rPr>
           <w:rFonts w:ascii="Consolas" w:eastAsia="Times New Roman" w:hAnsi="Consolas" w:cs="Times New Roman"/>
@@ -15691,8 +16315,19 @@
           <w:szCs w:val="21"/>
           <w:lang w:val="en-US" w:eastAsia="ru-RU"/>
         </w:rPr>
+        <w:t>idelay_m</w:t>
+      </w:r>
+      <w:r>
+        <w:rPr>
+          <w:rFonts w:ascii="Consolas" w:eastAsia="Times New Roman" w:hAnsi="Consolas" w:cs="Times New Roman"/>
+          <w:color w:val="9CDCFE"/>
+          <w:sz w:val="21"/>
+          <w:szCs w:val="21"/>
+          <w:lang w:val="en-US" w:eastAsia="ru-RU"/>
+        </w:rPr>
         <w:t>in</w:t>
       </w:r>
+      <w:proofErr w:type="spellEnd"/>
       <w:r>
         <w:rPr>
           <w:rFonts w:ascii="Consolas" w:eastAsia="Times New Roman" w:hAnsi="Consolas" w:cs="Times New Roman"/>
@@ -15713,6 +16348,7 @@
         </w:rPr>
         <w:t>[</w:t>
       </w:r>
+      <w:proofErr w:type="spellStart"/>
       <w:r>
         <w:rPr>
           <w:rFonts w:ascii="Consolas" w:eastAsia="Times New Roman" w:hAnsi="Consolas" w:cs="Times New Roman"/>
@@ -15723,6 +16359,7 @@
         </w:rPr>
         <w:t>get_ports</w:t>
       </w:r>
+      <w:proofErr w:type="spellEnd"/>
       <w:r>
         <w:rPr>
           <w:rFonts w:ascii="Consolas" w:eastAsia="Times New Roman" w:hAnsi="Consolas" w:cs="Times New Roman"/>
@@ -15861,6 +16498,7 @@
         </w:rPr>
         <w:t>), защелкивающий триггер (</w:t>
       </w:r>
+      <w:proofErr w:type="spellStart"/>
       <w:r>
         <w:rPr>
           <w:rFonts w:ascii="Times New Roman" w:eastAsiaTheme="minorEastAsia" w:hAnsi="Times New Roman" w:cs="Times New Roman"/>
@@ -15870,6 +16508,7 @@
         </w:rPr>
         <w:t>ff</w:t>
       </w:r>
+      <w:proofErr w:type="spellEnd"/>
       <w:r>
         <w:rPr>
           <w:rFonts w:ascii="Times New Roman" w:eastAsiaTheme="minorEastAsia" w:hAnsi="Times New Roman" w:cs="Times New Roman"/>
@@ -16011,8 +16650,18 @@
           <w:sz w:val="28"/>
           <w:szCs w:val="28"/>
         </w:rPr>
-        <w:t>, расфазировку</w:t>
-      </w:r>
+        <w:t xml:space="preserve">, </w:t>
+      </w:r>
+      <w:proofErr w:type="spellStart"/>
+      <w:r>
+        <w:rPr>
+          <w:rFonts w:ascii="Times New Roman" w:eastAsiaTheme="minorEastAsia" w:hAnsi="Times New Roman" w:cs="Times New Roman"/>
+          <w:sz w:val="28"/>
+          <w:szCs w:val="28"/>
+        </w:rPr>
+        <w:t>расфазировку</w:t>
+      </w:r>
+      <w:proofErr w:type="spellEnd"/>
       <w:r>
         <w:rPr>
           <w:rFonts w:ascii="Times New Roman" w:eastAsiaTheme="minorEastAsia" w:hAnsi="Times New Roman" w:cs="Times New Roman"/>
@@ -16628,7 +17277,16 @@
           <w:sz w:val="28"/>
           <w:szCs w:val="28"/>
         </w:rPr>
-        <w:t>в момент времени 100 н</w:t>
+        <w:t xml:space="preserve">в момент времени 100 </w:t>
+      </w:r>
+      <w:proofErr w:type="spellStart"/>
+      <w:r>
+        <w:rPr>
+          <w:rFonts w:ascii="Times New Roman" w:eastAsiaTheme="minorEastAsia" w:hAnsi="Times New Roman" w:cs="Times New Roman"/>
+          <w:sz w:val="28"/>
+          <w:szCs w:val="28"/>
+        </w:rPr>
+        <w:t>н</w:t>
       </w:r>
       <w:r>
         <w:rPr>
@@ -16638,6 +17296,7 @@
         </w:rPr>
         <w:t>с</w:t>
       </w:r>
+      <w:proofErr w:type="spellEnd"/>
       <w:r>
         <w:rPr>
           <w:rFonts w:ascii="Times New Roman" w:eastAsiaTheme="minorEastAsia" w:hAnsi="Times New Roman" w:cs="Times New Roman"/>
@@ -16660,7 +17319,25 @@
           <w:sz w:val="28"/>
           <w:szCs w:val="28"/>
         </w:rPr>
-        <w:t>Далее этот фронт проходит через входной и тактовый буферы и попадает на защелкивающий триггер в момент времени 101.486 нс.</w:t>
+        <w:t xml:space="preserve">Далее этот фронт проходит через входной и тактовый буферы и попадает на защелкивающий триггер в момент времени 101.486 </w:t>
+      </w:r>
+      <w:proofErr w:type="spellStart"/>
+      <w:r>
+        <w:rPr>
+          <w:rFonts w:ascii="Times New Roman" w:eastAsiaTheme="minorEastAsia" w:hAnsi="Times New Roman" w:cs="Times New Roman"/>
+          <w:sz w:val="28"/>
+          <w:szCs w:val="28"/>
+        </w:rPr>
+        <w:t>нс</w:t>
+      </w:r>
+      <w:proofErr w:type="spellEnd"/>
+      <w:r>
+        <w:rPr>
+          <w:rFonts w:ascii="Times New Roman" w:eastAsiaTheme="minorEastAsia" w:hAnsi="Times New Roman" w:cs="Times New Roman"/>
+          <w:sz w:val="28"/>
+          <w:szCs w:val="28"/>
+        </w:rPr>
+        <w:t>.</w:t>
       </w:r>
       <w:r>
         <w:rPr>
@@ -16684,7 +17361,25 @@
           <w:sz w:val="28"/>
           <w:szCs w:val="28"/>
         </w:rPr>
-        <w:t>63 нс.</w:t>
+        <w:t xml:space="preserve">63 </w:t>
+      </w:r>
+      <w:proofErr w:type="spellStart"/>
+      <w:r>
+        <w:rPr>
+          <w:rFonts w:ascii="Times New Roman" w:eastAsiaTheme="minorEastAsia" w:hAnsi="Times New Roman" w:cs="Times New Roman"/>
+          <w:sz w:val="28"/>
+          <w:szCs w:val="28"/>
+        </w:rPr>
+        <w:t>нс</w:t>
+      </w:r>
+      <w:proofErr w:type="spellEnd"/>
+      <w:r>
+        <w:rPr>
+          <w:rFonts w:ascii="Times New Roman" w:eastAsiaTheme="minorEastAsia" w:hAnsi="Times New Roman" w:cs="Times New Roman"/>
+          <w:sz w:val="28"/>
+          <w:szCs w:val="28"/>
+        </w:rPr>
+        <w:t>.</w:t>
       </w:r>
     </w:p>
     <w:p>
@@ -16730,7 +17425,25 @@
           <w:sz w:val="28"/>
           <w:szCs w:val="28"/>
         </w:rPr>
-        <w:t xml:space="preserve">в момент времени 100 нс., значит, учитывая задержку распространения он формируется на выходе генератора в момент времени </w:t>
+        <w:t xml:space="preserve">в момент времени 100 </w:t>
+      </w:r>
+      <w:proofErr w:type="spellStart"/>
+      <w:r>
+        <w:rPr>
+          <w:rFonts w:ascii="Times New Roman" w:eastAsiaTheme="minorEastAsia" w:hAnsi="Times New Roman" w:cs="Times New Roman"/>
+          <w:sz w:val="28"/>
+          <w:szCs w:val="28"/>
+        </w:rPr>
+        <w:t>нс</w:t>
+      </w:r>
+      <w:proofErr w:type="spellEnd"/>
+      <w:r>
+        <w:rPr>
+          <w:rFonts w:ascii="Times New Roman" w:eastAsiaTheme="minorEastAsia" w:hAnsi="Times New Roman" w:cs="Times New Roman"/>
+          <w:sz w:val="28"/>
+          <w:szCs w:val="28"/>
+        </w:rPr>
+        <w:t xml:space="preserve">., значит, учитывая задержку распространения он формируется на выходе генератора в момент времени </w:t>
       </w:r>
       <m:oMath>
         <m:r>
@@ -16765,7 +17478,43 @@
           <w:sz w:val="28"/>
           <w:szCs w:val="28"/>
         </w:rPr>
-        <w:t xml:space="preserve"> нс. Запускающий фронт формируется на один период раньше, то есть когда время равно -0.2 нс. Через </w:t>
+        <w:t xml:space="preserve"> нс. Запускающий фронт формируется на один период раньше, то е</w:t>
+      </w:r>
+      <w:proofErr w:type="spellStart"/>
+      <w:r>
+        <w:rPr>
+          <w:rFonts w:ascii="Times New Roman" w:eastAsiaTheme="minorEastAsia" w:hAnsi="Times New Roman" w:cs="Times New Roman"/>
+          <w:sz w:val="28"/>
+          <w:szCs w:val="28"/>
+        </w:rPr>
+        <w:t>сть</w:t>
+      </w:r>
+      <w:proofErr w:type="spellEnd"/>
+      <w:r>
+        <w:rPr>
+          <w:rFonts w:ascii="Times New Roman" w:eastAsiaTheme="minorEastAsia" w:hAnsi="Times New Roman" w:cs="Times New Roman"/>
+          <w:sz w:val="28"/>
+          <w:szCs w:val="28"/>
+        </w:rPr>
+        <w:t xml:space="preserve"> когда время равно -0.2 </w:t>
+      </w:r>
+      <w:proofErr w:type="spellStart"/>
+      <w:r>
+        <w:rPr>
+          <w:rFonts w:ascii="Times New Roman" w:eastAsiaTheme="minorEastAsia" w:hAnsi="Times New Roman" w:cs="Times New Roman"/>
+          <w:sz w:val="28"/>
+          <w:szCs w:val="28"/>
+        </w:rPr>
+        <w:t>нс</w:t>
+      </w:r>
+      <w:proofErr w:type="spellEnd"/>
+      <w:r>
+        <w:rPr>
+          <w:rFonts w:ascii="Times New Roman" w:eastAsiaTheme="minorEastAsia" w:hAnsi="Times New Roman" w:cs="Times New Roman"/>
+          <w:sz w:val="28"/>
+          <w:szCs w:val="28"/>
+        </w:rPr>
+        <w:t xml:space="preserve">. Через </w:t>
       </w:r>
       <m:oMath>
         <m:r>
@@ -16828,7 +17577,25 @@
           <w:sz w:val="28"/>
           <w:szCs w:val="28"/>
         </w:rPr>
-        <w:t>, то есть в момент времени -0.2 + 0.4 = 0.2 нс.</w:t>
+        <w:t xml:space="preserve">, то есть в момент времени -0.2 + 0.4 = 0.2 </w:t>
+      </w:r>
+      <w:proofErr w:type="spellStart"/>
+      <w:r>
+        <w:rPr>
+          <w:rFonts w:ascii="Times New Roman" w:eastAsiaTheme="minorEastAsia" w:hAnsi="Times New Roman" w:cs="Times New Roman"/>
+          <w:sz w:val="28"/>
+          <w:szCs w:val="28"/>
+        </w:rPr>
+        <w:t>нс</w:t>
+      </w:r>
+      <w:proofErr w:type="spellEnd"/>
+      <w:r>
+        <w:rPr>
+          <w:rFonts w:ascii="Times New Roman" w:eastAsiaTheme="minorEastAsia" w:hAnsi="Times New Roman" w:cs="Times New Roman"/>
+          <w:sz w:val="28"/>
+          <w:szCs w:val="28"/>
+        </w:rPr>
+        <w:t>.</w:t>
       </w:r>
       <w:r>
         <w:rPr>
@@ -16966,6 +17733,7 @@
         </w:rPr>
         <w:t xml:space="preserve"> </w:t>
       </w:r>
+      <w:proofErr w:type="spellStart"/>
       <w:r>
         <w:rPr>
           <w:rFonts w:ascii="Times New Roman" w:eastAsiaTheme="minorEastAsia" w:hAnsi="Times New Roman" w:cs="Times New Roman"/>
@@ -16974,13 +17742,32 @@
         </w:rPr>
         <w:t>нс</w:t>
       </w:r>
-      <w:r>
-        <w:rPr>
-          <w:rFonts w:ascii="Times New Roman" w:eastAsiaTheme="minorEastAsia" w:hAnsi="Times New Roman" w:cs="Times New Roman"/>
-          <w:sz w:val="28"/>
-          <w:szCs w:val="28"/>
-        </w:rPr>
-        <w:t xml:space="preserve">., то есть в момент времени 32.8 нс. эти данные попадут на ножку </w:t>
+      <w:proofErr w:type="spellEnd"/>
+      <w:r>
+        <w:rPr>
+          <w:rFonts w:ascii="Times New Roman" w:eastAsiaTheme="minorEastAsia" w:hAnsi="Times New Roman" w:cs="Times New Roman"/>
+          <w:sz w:val="28"/>
+          <w:szCs w:val="28"/>
+        </w:rPr>
+        <w:t xml:space="preserve">., то есть в момент времени 32.8 </w:t>
+      </w:r>
+      <w:proofErr w:type="spellStart"/>
+      <w:r>
+        <w:rPr>
+          <w:rFonts w:ascii="Times New Roman" w:eastAsiaTheme="minorEastAsia" w:hAnsi="Times New Roman" w:cs="Times New Roman"/>
+          <w:sz w:val="28"/>
+          <w:szCs w:val="28"/>
+        </w:rPr>
+        <w:t>нс</w:t>
+      </w:r>
+      <w:proofErr w:type="spellEnd"/>
+      <w:r>
+        <w:rPr>
+          <w:rFonts w:ascii="Times New Roman" w:eastAsiaTheme="minorEastAsia" w:hAnsi="Times New Roman" w:cs="Times New Roman"/>
+          <w:sz w:val="28"/>
+          <w:szCs w:val="28"/>
+        </w:rPr>
+        <w:t xml:space="preserve">. эти данные попадут на ножку </w:t>
       </w:r>
       <w:r>
         <w:rPr>
@@ -17121,7 +17908,25 @@
           <w:sz w:val="28"/>
           <w:szCs w:val="28"/>
         </w:rPr>
-        <w:t>33.752 нс.</w:t>
+        <w:t xml:space="preserve">33.752 </w:t>
+      </w:r>
+      <w:proofErr w:type="spellStart"/>
+      <w:r>
+        <w:rPr>
+          <w:rFonts w:ascii="Times New Roman" w:eastAsiaTheme="minorEastAsia" w:hAnsi="Times New Roman" w:cs="Times New Roman"/>
+          <w:sz w:val="28"/>
+          <w:szCs w:val="28"/>
+        </w:rPr>
+        <w:t>нс</w:t>
+      </w:r>
+      <w:proofErr w:type="spellEnd"/>
+      <w:r>
+        <w:rPr>
+          <w:rFonts w:ascii="Times New Roman" w:eastAsiaTheme="minorEastAsia" w:hAnsi="Times New Roman" w:cs="Times New Roman"/>
+          <w:sz w:val="28"/>
+          <w:szCs w:val="28"/>
+        </w:rPr>
+        <w:t>.</w:t>
       </w:r>
       <w:r>
         <w:rPr>
@@ -17314,13 +18119,23 @@
         </w:rPr>
         <w:t xml:space="preserve"> </w:t>
       </w:r>
-      <w:r>
-        <w:rPr>
-          <w:rFonts w:ascii="Times New Roman" w:eastAsiaTheme="minorEastAsia" w:hAnsi="Times New Roman" w:cs="Times New Roman"/>
-          <w:sz w:val="28"/>
-          <w:szCs w:val="28"/>
-        </w:rPr>
-        <w:t>нс. раньше.</w:t>
+      <w:proofErr w:type="spellStart"/>
+      <w:r>
+        <w:rPr>
+          <w:rFonts w:ascii="Times New Roman" w:eastAsiaTheme="minorEastAsia" w:hAnsi="Times New Roman" w:cs="Times New Roman"/>
+          <w:sz w:val="28"/>
+          <w:szCs w:val="28"/>
+        </w:rPr>
+        <w:t>нс</w:t>
+      </w:r>
+      <w:proofErr w:type="spellEnd"/>
+      <w:r>
+        <w:rPr>
+          <w:rFonts w:ascii="Times New Roman" w:eastAsiaTheme="minorEastAsia" w:hAnsi="Times New Roman" w:cs="Times New Roman"/>
+          <w:sz w:val="28"/>
+          <w:szCs w:val="28"/>
+        </w:rPr>
+        <w:t>. раньше.</w:t>
       </w:r>
       <w:r>
         <w:rPr>
@@ -17396,25 +18211,7 @@
             <w:sz w:val="28"/>
             <w:szCs w:val="28"/>
           </w:rPr>
-          <m:t>Tofd_max</m:t>
-        </m:r>
-        <m:r>
-          <w:rPr>
-            <w:rFonts w:ascii="Cambria Math" w:hAnsi="Cambria Math" w:cs="Times New Roman"/>
-            <w:color w:val="538135" w:themeColor="accent6" w:themeShade="BF"/>
-            <w:sz w:val="28"/>
-            <w:szCs w:val="28"/>
-          </w:rPr>
-          <m:t>+</m:t>
-        </m:r>
-        <m:r>
-          <w:rPr>
-            <w:rFonts w:ascii="Cambria Math" w:hAnsi="Cambria Math" w:cs="Times New Roman"/>
-            <w:color w:val="538135" w:themeColor="accent6" w:themeShade="BF"/>
-            <w:sz w:val="28"/>
-            <w:szCs w:val="28"/>
-          </w:rPr>
-          <m:t>Todd_</m:t>
+          <m:t>Tofd_max+Todd_</m:t>
         </m:r>
         <m:r>
           <w:rPr>
@@ -17479,13 +18276,23 @@
         </w:rPr>
         <w:t xml:space="preserve"> </w:t>
       </w:r>
-      <w:r>
-        <w:rPr>
-          <w:rFonts w:ascii="Times New Roman" w:eastAsiaTheme="minorEastAsia" w:hAnsi="Times New Roman" w:cs="Times New Roman"/>
-          <w:sz w:val="28"/>
-          <w:szCs w:val="28"/>
-        </w:rPr>
-        <w:t>нс.</w:t>
+      <w:proofErr w:type="spellStart"/>
+      <w:r>
+        <w:rPr>
+          <w:rFonts w:ascii="Times New Roman" w:eastAsiaTheme="minorEastAsia" w:hAnsi="Times New Roman" w:cs="Times New Roman"/>
+          <w:sz w:val="28"/>
+          <w:szCs w:val="28"/>
+        </w:rPr>
+        <w:t>нс</w:t>
+      </w:r>
+      <w:proofErr w:type="spellEnd"/>
+      <w:r>
+        <w:rPr>
+          <w:rFonts w:ascii="Times New Roman" w:eastAsiaTheme="minorEastAsia" w:hAnsi="Times New Roman" w:cs="Times New Roman"/>
+          <w:sz w:val="28"/>
+          <w:szCs w:val="28"/>
+        </w:rPr>
+        <w:t>.</w:t>
       </w:r>
       <w:r>
         <w:rPr>
@@ -17602,13 +18409,23 @@
         </w:rPr>
         <w:t xml:space="preserve"> </w:t>
       </w:r>
-      <w:r>
-        <w:rPr>
-          <w:rFonts w:ascii="Times New Roman" w:eastAsiaTheme="minorEastAsia" w:hAnsi="Times New Roman" w:cs="Times New Roman"/>
-          <w:sz w:val="28"/>
-          <w:szCs w:val="28"/>
-        </w:rPr>
-        <w:t>нс.</w:t>
+      <w:proofErr w:type="spellStart"/>
+      <w:r>
+        <w:rPr>
+          <w:rFonts w:ascii="Times New Roman" w:eastAsiaTheme="minorEastAsia" w:hAnsi="Times New Roman" w:cs="Times New Roman"/>
+          <w:sz w:val="28"/>
+          <w:szCs w:val="28"/>
+        </w:rPr>
+        <w:t>нс</w:t>
+      </w:r>
+      <w:proofErr w:type="spellEnd"/>
+      <w:r>
+        <w:rPr>
+          <w:rFonts w:ascii="Times New Roman" w:eastAsiaTheme="minorEastAsia" w:hAnsi="Times New Roman" w:cs="Times New Roman"/>
+          <w:sz w:val="28"/>
+          <w:szCs w:val="28"/>
+        </w:rPr>
+        <w:t>.</w:t>
       </w:r>
       <w:r>
         <w:rPr>
@@ -17650,15 +18467,7 @@
             <w:sz w:val="28"/>
             <w:szCs w:val="28"/>
           </w:rPr>
-          <m:t>-0.1</m:t>
-        </m:r>
-        <m:r>
-          <w:rPr>
-            <w:rFonts w:ascii="Cambria Math" w:hAnsi="Cambria Math" w:cs="Times New Roman"/>
-            <w:sz w:val="28"/>
-            <w:szCs w:val="28"/>
-          </w:rPr>
-          <m:t>+17+0.5=17.4</m:t>
+          <m:t>-0.1+17+0.5=17.4</m:t>
         </m:r>
       </m:oMath>
       <w:r>
@@ -17766,7 +18575,25 @@
           <w:sz w:val="28"/>
           <w:szCs w:val="28"/>
         </w:rPr>
-        <w:t xml:space="preserve">попадают на вход защёлкивающего триггера в момент времени 19.265 нс. </w:t>
+        <w:t xml:space="preserve">попадают на вход защёлкивающего триггера в момент времени 19.265 </w:t>
+      </w:r>
+      <w:proofErr w:type="spellStart"/>
+      <w:r>
+        <w:rPr>
+          <w:rFonts w:ascii="Times New Roman" w:eastAsiaTheme="minorEastAsia" w:hAnsi="Times New Roman" w:cs="Times New Roman"/>
+          <w:sz w:val="28"/>
+          <w:szCs w:val="28"/>
+        </w:rPr>
+        <w:t>нс</w:t>
+      </w:r>
+      <w:proofErr w:type="spellEnd"/>
+      <w:r>
+        <w:rPr>
+          <w:rFonts w:ascii="Times New Roman" w:eastAsiaTheme="minorEastAsia" w:hAnsi="Times New Roman" w:cs="Times New Roman"/>
+          <w:sz w:val="28"/>
+          <w:szCs w:val="28"/>
+        </w:rPr>
+        <w:t xml:space="preserve">. </w:t>
       </w:r>
     </w:p>
     <w:p>
@@ -17787,7 +18614,43 @@
           <w:sz w:val="28"/>
           <w:szCs w:val="28"/>
         </w:rPr>
-        <w:t xml:space="preserve">Защелкивающий фронт проходит через входной и тактовый буферы и попадает на тактовый вход защелкивающего триггера в момент времени 4.708 нс. С учетом неопределенности тактового сигнала и времени удержания данные должны прийти к защелкивающему триггеру в момент времени 5.013 нс. </w:t>
+        <w:t xml:space="preserve">Защелкивающий фронт проходит через входной и тактовый буферы и попадает на тактовый вход защелкивающего триггера в момент времени 4.708 </w:t>
+      </w:r>
+      <w:proofErr w:type="spellStart"/>
+      <w:r>
+        <w:rPr>
+          <w:rFonts w:ascii="Times New Roman" w:eastAsiaTheme="minorEastAsia" w:hAnsi="Times New Roman" w:cs="Times New Roman"/>
+          <w:sz w:val="28"/>
+          <w:szCs w:val="28"/>
+        </w:rPr>
+        <w:t>нс</w:t>
+      </w:r>
+      <w:proofErr w:type="spellEnd"/>
+      <w:r>
+        <w:rPr>
+          <w:rFonts w:ascii="Times New Roman" w:eastAsiaTheme="minorEastAsia" w:hAnsi="Times New Roman" w:cs="Times New Roman"/>
+          <w:sz w:val="28"/>
+          <w:szCs w:val="28"/>
+        </w:rPr>
+        <w:t xml:space="preserve">. С учетом неопределенности тактового сигнала и времени удержания данные должны прийти к защелкивающему триггеру в момент времени 5.013 </w:t>
+      </w:r>
+      <w:proofErr w:type="spellStart"/>
+      <w:r>
+        <w:rPr>
+          <w:rFonts w:ascii="Times New Roman" w:eastAsiaTheme="minorEastAsia" w:hAnsi="Times New Roman" w:cs="Times New Roman"/>
+          <w:sz w:val="28"/>
+          <w:szCs w:val="28"/>
+        </w:rPr>
+        <w:t>нс</w:t>
+      </w:r>
+      <w:proofErr w:type="spellEnd"/>
+      <w:r>
+        <w:rPr>
+          <w:rFonts w:ascii="Times New Roman" w:eastAsiaTheme="minorEastAsia" w:hAnsi="Times New Roman" w:cs="Times New Roman"/>
+          <w:sz w:val="28"/>
+          <w:szCs w:val="28"/>
+        </w:rPr>
+        <w:t xml:space="preserve">. </w:t>
       </w:r>
     </w:p>
     <w:p>
@@ -17892,7 +18755,7 @@
           <w:sz w:val="28"/>
           <w:szCs w:val="28"/>
         </w:rPr>
-        <w:t>6</w:t>
+        <w:t>7</w:t>
       </w:r>
       <w:r>
         <w:rPr>
@@ -18018,7 +18881,7 @@
           <w:sz w:val="28"/>
           <w:szCs w:val="28"/>
         </w:rPr>
-        <w:t>7</w:t>
+        <w:t>8</w:t>
       </w:r>
       <w:r>
         <w:rPr>
@@ -18114,6 +18977,7 @@
         </w:rPr>
         <w:t xml:space="preserve">граничения в </w:t>
       </w:r>
+      <w:proofErr w:type="spellStart"/>
       <w:r>
         <w:rPr>
           <w:rFonts w:ascii="Times New Roman" w:hAnsi="Times New Roman" w:cs="Times New Roman"/>
@@ -18125,6 +18989,7 @@
         </w:rPr>
         <w:t>Vivado</w:t>
       </w:r>
+      <w:proofErr w:type="spellEnd"/>
       <w:r>
         <w:rPr>
           <w:rFonts w:ascii="Times New Roman" w:hAnsi="Times New Roman" w:cs="Times New Roman"/>
@@ -18172,6 +19037,7 @@
         </w:rPr>
         <w:t xml:space="preserve">В </w:t>
       </w:r>
+      <w:proofErr w:type="spellStart"/>
       <w:r>
         <w:rPr>
           <w:rFonts w:ascii="Times New Roman" w:hAnsi="Times New Roman" w:cs="Times New Roman"/>
@@ -18181,6 +19047,7 @@
         </w:rPr>
         <w:t>Vivado</w:t>
       </w:r>
+      <w:proofErr w:type="spellEnd"/>
       <w:r>
         <w:rPr>
           <w:rFonts w:ascii="Times New Roman" w:hAnsi="Times New Roman" w:cs="Times New Roman"/>
@@ -18233,6 +19100,7 @@
         </w:rPr>
         <w:t>_</w:t>
       </w:r>
+      <w:proofErr w:type="gramStart"/>
       <w:r>
         <w:rPr>
           <w:rFonts w:ascii="Consolas" w:eastAsia="Times New Roman" w:hAnsi="Consolas" w:cs="Times New Roman"/>
@@ -18250,6 +19118,7 @@
         </w:rPr>
         <w:t>.</w:t>
       </w:r>
+      <w:proofErr w:type="gramEnd"/>
       <w:r>
         <w:rPr>
           <w:rFonts w:ascii="Times New Roman" w:hAnsi="Times New Roman" w:cs="Times New Roman"/>
@@ -18266,6 +19135,7 @@
         </w:rPr>
         <w:t xml:space="preserve">Ниже представлены команды </w:t>
       </w:r>
+      <w:proofErr w:type="spellStart"/>
       <w:r>
         <w:rPr>
           <w:rFonts w:ascii="Times New Roman" w:hAnsi="Times New Roman" w:cs="Times New Roman"/>
@@ -18275,6 +19145,7 @@
         </w:rPr>
         <w:t>xdc</w:t>
       </w:r>
+      <w:proofErr w:type="spellEnd"/>
       <w:r>
         <w:rPr>
           <w:rFonts w:ascii="Times New Roman" w:hAnsi="Times New Roman" w:cs="Times New Roman"/>
@@ -18327,6 +19198,7 @@
           <w:lang w:val="en-US" w:eastAsia="ru-RU"/>
         </w:rPr>
       </w:pPr>
+      <w:proofErr w:type="spellStart"/>
       <w:r>
         <w:rPr>
           <w:rFonts w:ascii="Consolas" w:eastAsia="Times New Roman" w:hAnsi="Consolas" w:cs="Times New Roman"/>
@@ -18337,6 +19209,7 @@
         </w:rPr>
         <w:t>create_clock</w:t>
       </w:r>
+      <w:proofErr w:type="spellEnd"/>
       <w:r>
         <w:rPr>
           <w:rFonts w:ascii="Consolas" w:eastAsia="Times New Roman" w:hAnsi="Consolas" w:cs="Times New Roman"/>
@@ -18407,6 +19280,7 @@
         </w:rPr>
         <w:t> clk_10MHz [</w:t>
       </w:r>
+      <w:proofErr w:type="spellStart"/>
       <w:r>
         <w:rPr>
           <w:rFonts w:ascii="Consolas" w:eastAsia="Times New Roman" w:hAnsi="Consolas" w:cs="Times New Roman"/>
@@ -18417,6 +19291,7 @@
         </w:rPr>
         <w:t>get_ports</w:t>
       </w:r>
+      <w:proofErr w:type="spellEnd"/>
       <w:r>
         <w:rPr>
           <w:rFonts w:ascii="Consolas" w:eastAsia="Times New Roman" w:hAnsi="Consolas" w:cs="Times New Roman"/>
@@ -18589,6 +19464,7 @@
           <w:lang w:val="en-US" w:eastAsia="ru-RU"/>
         </w:rPr>
       </w:pPr>
+      <w:proofErr w:type="spellStart"/>
       <w:r>
         <w:rPr>
           <w:rFonts w:ascii="Consolas" w:eastAsia="Times New Roman" w:hAnsi="Consolas" w:cs="Times New Roman"/>
@@ -18599,6 +19475,7 @@
         </w:rPr>
         <w:t>set_clock_latency</w:t>
       </w:r>
+      <w:proofErr w:type="spellEnd"/>
       <w:r>
         <w:rPr>
           <w:rFonts w:ascii="Consolas" w:eastAsia="Times New Roman" w:hAnsi="Consolas" w:cs="Times New Roman"/>
@@ -18657,8 +19534,20 @@
           <w:szCs w:val="21"/>
           <w:lang w:val="en-US" w:eastAsia="ru-RU"/>
         </w:rPr>
-        <w:t>$Tofd_max</w:t>
-      </w:r>
+        <w:t>$</w:t>
+      </w:r>
+      <w:proofErr w:type="spellStart"/>
+      <w:r>
+        <w:rPr>
+          <w:rFonts w:ascii="Consolas" w:eastAsia="Times New Roman" w:hAnsi="Consolas" w:cs="Times New Roman"/>
+          <w:color w:val="9CDCFE"/>
+          <w:sz w:val="21"/>
+          <w:szCs w:val="21"/>
+          <w:lang w:val="en-US" w:eastAsia="ru-RU"/>
+        </w:rPr>
+        <w:t>Tofd_max</w:t>
+      </w:r>
+      <w:proofErr w:type="spellEnd"/>
       <w:r>
         <w:rPr>
           <w:rFonts w:ascii="Consolas" w:eastAsia="Times New Roman" w:hAnsi="Consolas" w:cs="Times New Roman"/>
@@ -18669,6 +19558,7 @@
         </w:rPr>
         <w:t> [</w:t>
       </w:r>
+      <w:proofErr w:type="spellStart"/>
       <w:r>
         <w:rPr>
           <w:rFonts w:ascii="Consolas" w:eastAsia="Times New Roman" w:hAnsi="Consolas" w:cs="Times New Roman"/>
@@ -18679,6 +19569,7 @@
         </w:rPr>
         <w:t>get_clocks</w:t>
       </w:r>
+      <w:proofErr w:type="spellEnd"/>
       <w:r>
         <w:rPr>
           <w:rFonts w:ascii="Consolas" w:eastAsia="Times New Roman" w:hAnsi="Consolas" w:cs="Times New Roman"/>
@@ -18742,6 +19633,7 @@
         </w:rPr>
         <w:t>_</w:t>
       </w:r>
+      <w:proofErr w:type="gramStart"/>
       <w:r>
         <w:rPr>
           <w:rFonts w:ascii="Consolas" w:eastAsia="Times New Roman" w:hAnsi="Consolas" w:cs="Times New Roman"/>
@@ -18757,7 +19649,16 @@
           <w:sz w:val="28"/>
           <w:szCs w:val="28"/>
         </w:rPr>
-        <w:t xml:space="preserve"> задается ограничение на период тактового сигнала</w:t>
+        <w:t xml:space="preserve"> задается</w:t>
+      </w:r>
+      <w:proofErr w:type="gramEnd"/>
+      <w:r>
+        <w:rPr>
+          <w:rFonts w:ascii="Times New Roman" w:hAnsi="Times New Roman" w:cs="Times New Roman"/>
+          <w:sz w:val="28"/>
+          <w:szCs w:val="28"/>
+        </w:rPr>
+        <w:t xml:space="preserve"> ограничение на период тактового сигнала</w:t>
       </w:r>
       <w:r>
         <w:rPr>
@@ -18885,16 +19786,7 @@
           <w:sz w:val="28"/>
           <w:szCs w:val="28"/>
         </w:rPr>
-        <w:t xml:space="preserve">указывает, что минимальное время </w:t>
-      </w:r>
-      <w:r>
-        <w:rPr>
-          <w:rFonts w:ascii="Times New Roman" w:hAnsi="Times New Roman" w:cs="Times New Roman"/>
-          <w:sz w:val="28"/>
-          <w:szCs w:val="28"/>
-        </w:rPr>
-        <w:lastRenderedPageBreak/>
-        <w:t xml:space="preserve">распространения равно </w:t>
+        <w:t xml:space="preserve">указывает, что минимальное время распространения равно </w:t>
       </w:r>
       <m:oMath>
         <m:r>
@@ -18973,8 +19865,19 @@
           <w:szCs w:val="21"/>
           <w:lang w:val="en-US" w:eastAsia="ru-RU"/>
         </w:rPr>
-        <w:t>clocks clk</w:t>
-      </w:r>
+        <w:t>clocks </w:t>
+      </w:r>
+      <w:proofErr w:type="spellStart"/>
+      <w:r>
+        <w:rPr>
+          <w:rFonts w:ascii="Consolas" w:eastAsia="Times New Roman" w:hAnsi="Consolas" w:cs="Times New Roman"/>
+          <w:sz w:val="21"/>
+          <w:szCs w:val="21"/>
+          <w:lang w:val="en-US" w:eastAsia="ru-RU"/>
+        </w:rPr>
+        <w:t>clk</w:t>
+      </w:r>
+      <w:proofErr w:type="spellEnd"/>
       <w:r>
         <w:rPr>
           <w:rFonts w:ascii="Consolas" w:eastAsia="Times New Roman" w:hAnsi="Consolas" w:cs="Times New Roman"/>
@@ -19016,6 +19919,7 @@
           <w:sz w:val="28"/>
           <w:szCs w:val="28"/>
         </w:rPr>
+        <w:lastRenderedPageBreak/>
         <w:t xml:space="preserve">указывает тактовый сигнал, для </w:t>
       </w:r>
       <w:r>
@@ -19125,15 +20029,7 @@
           <w:sz w:val="28"/>
           <w:szCs w:val="28"/>
         </w:rPr>
-        <w:t xml:space="preserve"> </w:t>
-      </w:r>
-      <w:r>
-        <w:rPr>
-          <w:rFonts w:ascii="Times New Roman" w:hAnsi="Times New Roman" w:cs="Times New Roman"/>
-          <w:sz w:val="28"/>
-          <w:szCs w:val="28"/>
-        </w:rPr>
-        <w:t xml:space="preserve">с опцией </w:t>
+        <w:t xml:space="preserve"> с опцией </w:t>
       </w:r>
       <w:r>
         <w:rPr>
@@ -19186,16 +20082,7 @@
             <w:sz w:val="28"/>
             <w:szCs w:val="28"/>
           </w:rPr>
-          <m:t>Tof</m:t>
-        </m:r>
-        <m:r>
-          <w:rPr>
-            <w:rFonts w:ascii="Cambria Math" w:hAnsi="Cambria Math" w:cs="Times New Roman"/>
-            <w:color w:val="538135" w:themeColor="accent6" w:themeShade="BF"/>
-            <w:sz w:val="28"/>
-            <w:szCs w:val="28"/>
-          </w:rPr>
-          <m:t>d_</m:t>
+          <m:t>Tofd_</m:t>
         </m:r>
         <m:r>
           <w:rPr>
@@ -19205,17 +20092,7 @@
             <w:szCs w:val="28"/>
             <w:lang w:val="en-US"/>
           </w:rPr>
-          <m:t>m</m:t>
-        </m:r>
-        <m:r>
-          <w:rPr>
-            <w:rFonts w:ascii="Cambria Math" w:hAnsi="Cambria Math" w:cs="Times New Roman"/>
-            <w:color w:val="538135" w:themeColor="accent6" w:themeShade="BF"/>
-            <w:sz w:val="28"/>
-            <w:szCs w:val="28"/>
-            <w:lang w:val="en-US"/>
-          </w:rPr>
-          <m:t>ax</m:t>
+          <m:t>max</m:t>
         </m:r>
       </m:oMath>
       <w:r>
@@ -19251,6 +20128,7 @@
         </w:rPr>
         <w:t>-</w:t>
       </w:r>
+      <w:proofErr w:type="gramStart"/>
       <w:r>
         <w:rPr>
           <w:rFonts w:ascii="Consolas" w:eastAsia="Times New Roman" w:hAnsi="Consolas" w:cs="Times New Roman"/>
@@ -19274,7 +20152,16 @@
           <w:sz w:val="28"/>
           <w:szCs w:val="28"/>
         </w:rPr>
-        <w:t>в обоих командах означает, что указана задержка от источник</w:t>
+        <w:t>в</w:t>
+      </w:r>
+      <w:proofErr w:type="gramEnd"/>
+      <w:r>
+        <w:rPr>
+          <w:rFonts w:ascii="Times New Roman" w:hAnsi="Times New Roman" w:cs="Times New Roman"/>
+          <w:sz w:val="28"/>
+          <w:szCs w:val="28"/>
+        </w:rPr>
+        <w:t xml:space="preserve"> обоих командах означает, что указана задержка от источник</w:t>
       </w:r>
       <w:r>
         <w:rPr>
@@ -19372,6 +20259,7 @@
         </w:rPr>
         <w:t xml:space="preserve">, в </w:t>
       </w:r>
+      <w:proofErr w:type="spellStart"/>
       <w:r>
         <w:rPr>
           <w:rFonts w:ascii="Times New Roman" w:hAnsi="Times New Roman" w:cs="Times New Roman"/>
@@ -19381,6 +20269,7 @@
         </w:rPr>
         <w:t>xdc</w:t>
       </w:r>
+      <w:proofErr w:type="spellEnd"/>
       <w:r>
         <w:rPr>
           <w:rFonts w:ascii="Times New Roman" w:hAnsi="Times New Roman" w:cs="Times New Roman"/>
@@ -19421,6 +20310,7 @@
         </w:rPr>
         <w:t xml:space="preserve">Команды </w:t>
       </w:r>
+      <w:proofErr w:type="spellStart"/>
       <w:r>
         <w:rPr>
           <w:rFonts w:ascii="Times New Roman" w:hAnsi="Times New Roman" w:cs="Times New Roman"/>
@@ -19428,7 +20318,16 @@
           <w:szCs w:val="28"/>
           <w:lang w:val="en-US"/>
         </w:rPr>
-        <w:t>xdc-</w:t>
+        <w:t>xdc</w:t>
+      </w:r>
+      <w:proofErr w:type="spellEnd"/>
+      <w:r>
+        <w:rPr>
+          <w:rFonts w:ascii="Times New Roman" w:hAnsi="Times New Roman" w:cs="Times New Roman"/>
+          <w:sz w:val="28"/>
+          <w:szCs w:val="28"/>
+        </w:rPr>
+        <w:t>-</w:t>
       </w:r>
       <w:r>
         <w:rPr>
@@ -19537,6 +20436,7 @@
           <w:lang w:val="en-US" w:eastAsia="ru-RU"/>
         </w:rPr>
       </w:pPr>
+      <w:proofErr w:type="spellStart"/>
       <w:r>
         <w:rPr>
           <w:rFonts w:ascii="Consolas" w:eastAsia="Times New Roman" w:hAnsi="Consolas" w:cs="Times New Roman"/>
@@ -19547,6 +20447,7 @@
         </w:rPr>
         <w:t>create_clock</w:t>
       </w:r>
+      <w:proofErr w:type="spellEnd"/>
       <w:r>
         <w:rPr>
           <w:rFonts w:ascii="Consolas" w:eastAsia="Times New Roman" w:hAnsi="Consolas" w:cs="Times New Roman"/>
@@ -19926,6 +20827,7 @@
         </w:rPr>
         <w:t>_</w:t>
       </w:r>
+      <w:proofErr w:type="gramStart"/>
       <w:r>
         <w:rPr>
           <w:rFonts w:ascii="Consolas" w:eastAsia="Times New Roman" w:hAnsi="Consolas" w:cs="Times New Roman"/>
@@ -19949,8 +20851,18 @@
           <w:sz w:val="28"/>
           <w:szCs w:val="28"/>
         </w:rPr>
-        <w:t xml:space="preserve">создается тактовый сигнал с именем </w:t>
-      </w:r>
+        <w:t>создается</w:t>
+      </w:r>
+      <w:proofErr w:type="gramEnd"/>
+      <w:r>
+        <w:rPr>
+          <w:rFonts w:ascii="Times New Roman" w:hAnsi="Times New Roman" w:cs="Times New Roman"/>
+          <w:sz w:val="28"/>
+          <w:szCs w:val="28"/>
+        </w:rPr>
+        <w:t xml:space="preserve"> тактовый сигнал с именем </w:t>
+      </w:r>
+      <w:proofErr w:type="spellStart"/>
       <w:r>
         <w:rPr>
           <w:rFonts w:ascii="Consolas" w:eastAsia="Times New Roman" w:hAnsi="Consolas" w:cs="Times New Roman"/>
@@ -19960,6 +20872,7 @@
         </w:rPr>
         <w:t>clk</w:t>
       </w:r>
+      <w:proofErr w:type="spellEnd"/>
       <w:r>
         <w:rPr>
           <w:rFonts w:ascii="Consolas" w:eastAsia="Times New Roman" w:hAnsi="Consolas" w:cs="Times New Roman"/>
@@ -20010,7 +20923,25 @@
           <w:sz w:val="28"/>
           <w:szCs w:val="28"/>
         </w:rPr>
-        <w:t>и периодом 100 нс.</w:t>
+        <w:t xml:space="preserve">и периодом 100 </w:t>
+      </w:r>
+      <w:proofErr w:type="spellStart"/>
+      <w:r>
+        <w:rPr>
+          <w:rFonts w:ascii="Times New Roman" w:hAnsi="Times New Roman" w:cs="Times New Roman"/>
+          <w:sz w:val="28"/>
+          <w:szCs w:val="28"/>
+        </w:rPr>
+        <w:t>нс</w:t>
+      </w:r>
+      <w:proofErr w:type="spellEnd"/>
+      <w:r>
+        <w:rPr>
+          <w:rFonts w:ascii="Times New Roman" w:hAnsi="Times New Roman" w:cs="Times New Roman"/>
+          <w:sz w:val="28"/>
+          <w:szCs w:val="28"/>
+        </w:rPr>
+        <w:t>.</w:t>
       </w:r>
       <w:r>
         <w:rPr>
@@ -20216,43 +21147,6 @@
           <w:szCs w:val="28"/>
         </w:rPr>
         <w:t xml:space="preserve">Для данного виртуального сигнала минимальная и максимальная задержки задаются равными </w:t>
-      </w:r>
-      <m:oMath>
-        <m:r>
-          <w:rPr>
-            <w:rFonts w:ascii="Cambria Math" w:hAnsi="Cambria Math" w:cs="Times New Roman"/>
-            <w:color w:val="538135" w:themeColor="accent6" w:themeShade="BF"/>
-            <w:sz w:val="28"/>
-            <w:szCs w:val="28"/>
-          </w:rPr>
-          <m:t>Tod</m:t>
-        </m:r>
-        <m:r>
-          <w:rPr>
-            <w:rFonts w:ascii="Cambria Math" w:hAnsi="Cambria Math" w:cs="Times New Roman"/>
-            <w:color w:val="538135" w:themeColor="accent6" w:themeShade="BF"/>
-            <w:sz w:val="28"/>
-            <w:szCs w:val="28"/>
-          </w:rPr>
-          <m:t>d_min</m:t>
-        </m:r>
-      </m:oMath>
-      <w:r>
-        <w:rPr>
-          <w:rFonts w:ascii="Times New Roman" w:eastAsiaTheme="minorEastAsia" w:hAnsi="Times New Roman" w:cs="Times New Roman"/>
-          <w:color w:val="538135" w:themeColor="accent6" w:themeShade="BF"/>
-          <w:sz w:val="28"/>
-          <w:szCs w:val="28"/>
-        </w:rPr>
-        <w:t xml:space="preserve"> </w:t>
-      </w:r>
-      <w:r>
-        <w:rPr>
-          <w:rFonts w:ascii="Times New Roman" w:eastAsiaTheme="minorEastAsia" w:hAnsi="Times New Roman" w:cs="Times New Roman"/>
-          <w:sz w:val="28"/>
-          <w:szCs w:val="28"/>
-        </w:rPr>
-        <w:t xml:space="preserve">и </w:t>
       </w:r>
       <m:oMath>
         <m:r>
@@ -20267,6 +21161,43 @@
       </m:oMath>
       <w:r>
         <w:rPr>
+          <w:rFonts w:ascii="Times New Roman" w:eastAsiaTheme="minorEastAsia" w:hAnsi="Times New Roman" w:cs="Times New Roman"/>
+          <w:color w:val="538135" w:themeColor="accent6" w:themeShade="BF"/>
+          <w:sz w:val="28"/>
+          <w:szCs w:val="28"/>
+        </w:rPr>
+        <w:t xml:space="preserve"> </w:t>
+      </w:r>
+      <w:r>
+        <w:rPr>
+          <w:rFonts w:ascii="Times New Roman" w:eastAsiaTheme="minorEastAsia" w:hAnsi="Times New Roman" w:cs="Times New Roman"/>
+          <w:sz w:val="28"/>
+          <w:szCs w:val="28"/>
+        </w:rPr>
+        <w:t xml:space="preserve">и </w:t>
+      </w:r>
+      <m:oMath>
+        <m:r>
+          <w:rPr>
+            <w:rFonts w:ascii="Cambria Math" w:hAnsi="Cambria Math" w:cs="Times New Roman"/>
+            <w:color w:val="538135" w:themeColor="accent6" w:themeShade="BF"/>
+            <w:sz w:val="28"/>
+            <w:szCs w:val="28"/>
+          </w:rPr>
+          <m:t>Todd_m</m:t>
+        </m:r>
+        <m:r>
+          <w:rPr>
+            <w:rFonts w:ascii="Cambria Math" w:hAnsi="Cambria Math" w:cs="Times New Roman"/>
+            <w:color w:val="538135" w:themeColor="accent6" w:themeShade="BF"/>
+            <w:sz w:val="28"/>
+            <w:szCs w:val="28"/>
+          </w:rPr>
+          <m:t>ax</m:t>
+        </m:r>
+      </m:oMath>
+      <w:r>
+        <w:rPr>
           <w:rFonts w:ascii="Times New Roman" w:hAnsi="Times New Roman" w:cs="Times New Roman"/>
           <w:sz w:val="28"/>
           <w:szCs w:val="28"/>
@@ -20309,15 +21240,7 @@
             <w:sz w:val="28"/>
             <w:szCs w:val="28"/>
           </w:rPr>
-          <m:t>Input_delay_max</m:t>
-        </m:r>
-        <m:r>
-          <w:rPr>
-            <w:rFonts w:ascii="Cambria Math" w:hAnsi="Cambria Math" w:cs="Times New Roman"/>
-            <w:sz w:val="28"/>
-            <w:szCs w:val="28"/>
-          </w:rPr>
-          <m:t xml:space="preserve"> </m:t>
+          <m:t xml:space="preserve">Input_delay_max </m:t>
         </m:r>
       </m:oMath>
       <w:r>
@@ -20335,15 +21258,7 @@
             <w:sz w:val="28"/>
             <w:szCs w:val="28"/>
           </w:rPr>
-          <m:t>Input_delay_m</m:t>
-        </m:r>
-        <m:r>
-          <w:rPr>
-            <w:rFonts w:ascii="Cambria Math" w:hAnsi="Cambria Math" w:cs="Times New Roman"/>
-            <w:sz w:val="28"/>
-            <w:szCs w:val="28"/>
-          </w:rPr>
-          <m:t>in</m:t>
+          <m:t>Input_delay_min</m:t>
         </m:r>
       </m:oMath>
       <w:r>
@@ -20684,6 +21599,7 @@
         </w:rPr>
         <w:t xml:space="preserve"> </w:t>
       </w:r>
+      <w:proofErr w:type="spellStart"/>
       <w:r>
         <w:rPr>
           <w:rFonts w:ascii="Consolas" w:eastAsia="Times New Roman" w:hAnsi="Consolas" w:cs="Times New Roman"/>
@@ -20694,6 +21610,7 @@
         </w:rPr>
         <w:t>idelay_max</w:t>
       </w:r>
+      <w:proofErr w:type="spellEnd"/>
       <w:r>
         <w:rPr>
           <w:rFonts w:ascii="Consolas" w:eastAsia="Times New Roman" w:hAnsi="Consolas" w:cs="Times New Roman"/>
@@ -20742,8 +21659,20 @@
           <w:szCs w:val="21"/>
           <w:lang w:val="en-US" w:eastAsia="ru-RU"/>
         </w:rPr>
-        <w:t>$Tdco_max</w:t>
-      </w:r>
+        <w:t>$</w:t>
+      </w:r>
+      <w:proofErr w:type="spellStart"/>
+      <w:r>
+        <w:rPr>
+          <w:rFonts w:ascii="Consolas" w:eastAsia="Times New Roman" w:hAnsi="Consolas" w:cs="Times New Roman"/>
+          <w:color w:val="9CDCFE"/>
+          <w:sz w:val="21"/>
+          <w:szCs w:val="21"/>
+          <w:lang w:val="en-US" w:eastAsia="ru-RU"/>
+        </w:rPr>
+        <w:t>Tdco_max</w:t>
+      </w:r>
+      <w:proofErr w:type="spellEnd"/>
       <w:r>
         <w:rPr>
           <w:rFonts w:ascii="Consolas" w:eastAsia="Times New Roman" w:hAnsi="Consolas" w:cs="Times New Roman"/>
@@ -20762,8 +21691,20 @@
           <w:szCs w:val="21"/>
           <w:lang w:val="en-US" w:eastAsia="ru-RU"/>
         </w:rPr>
-        <w:t>$Tbd_max</w:t>
-      </w:r>
+        <w:t>$</w:t>
+      </w:r>
+      <w:proofErr w:type="spellStart"/>
+      <w:r>
+        <w:rPr>
+          <w:rFonts w:ascii="Consolas" w:eastAsia="Times New Roman" w:hAnsi="Consolas" w:cs="Times New Roman"/>
+          <w:color w:val="9CDCFE"/>
+          <w:sz w:val="21"/>
+          <w:szCs w:val="21"/>
+          <w:lang w:val="en-US" w:eastAsia="ru-RU"/>
+        </w:rPr>
+        <w:t>Tbd_max</w:t>
+      </w:r>
+      <w:proofErr w:type="spellEnd"/>
       <w:r>
         <w:rPr>
           <w:rFonts w:ascii="Consolas" w:eastAsia="Times New Roman" w:hAnsi="Consolas" w:cs="Times New Roman"/>
@@ -20933,6 +21874,7 @@
         </w:rPr>
         <w:t xml:space="preserve"> </w:t>
       </w:r>
+      <w:proofErr w:type="spellStart"/>
       <w:r>
         <w:rPr>
           <w:rFonts w:ascii="Consolas" w:eastAsia="Times New Roman" w:hAnsi="Consolas" w:cs="Times New Roman"/>
@@ -20943,6 +21885,7 @@
         </w:rPr>
         <w:t>idelay_min</w:t>
       </w:r>
+      <w:proofErr w:type="spellEnd"/>
       <w:r>
         <w:rPr>
           <w:rFonts w:ascii="Consolas" w:eastAsia="Times New Roman" w:hAnsi="Consolas" w:cs="Times New Roman"/>
@@ -20991,8 +21934,20 @@
           <w:szCs w:val="21"/>
           <w:lang w:val="en-US" w:eastAsia="ru-RU"/>
         </w:rPr>
-        <w:t>$Tdco_min</w:t>
-      </w:r>
+        <w:t>$</w:t>
+      </w:r>
+      <w:proofErr w:type="spellStart"/>
+      <w:r>
+        <w:rPr>
+          <w:rFonts w:ascii="Consolas" w:eastAsia="Times New Roman" w:hAnsi="Consolas" w:cs="Times New Roman"/>
+          <w:color w:val="9CDCFE"/>
+          <w:sz w:val="21"/>
+          <w:szCs w:val="21"/>
+          <w:lang w:val="en-US" w:eastAsia="ru-RU"/>
+        </w:rPr>
+        <w:t>Tdco_min</w:t>
+      </w:r>
+      <w:proofErr w:type="spellEnd"/>
       <w:r>
         <w:rPr>
           <w:rFonts w:ascii="Consolas" w:eastAsia="Times New Roman" w:hAnsi="Consolas" w:cs="Times New Roman"/>
@@ -21011,8 +21966,20 @@
           <w:szCs w:val="21"/>
           <w:lang w:val="en-US" w:eastAsia="ru-RU"/>
         </w:rPr>
-        <w:t>$Tbd_min</w:t>
-      </w:r>
+        <w:t>$</w:t>
+      </w:r>
+      <w:proofErr w:type="spellStart"/>
+      <w:r>
+        <w:rPr>
+          <w:rFonts w:ascii="Consolas" w:eastAsia="Times New Roman" w:hAnsi="Consolas" w:cs="Times New Roman"/>
+          <w:color w:val="9CDCFE"/>
+          <w:sz w:val="21"/>
+          <w:szCs w:val="21"/>
+          <w:lang w:val="en-US" w:eastAsia="ru-RU"/>
+        </w:rPr>
+        <w:t>Tbd_min</w:t>
+      </w:r>
+      <w:proofErr w:type="spellEnd"/>
       <w:r>
         <w:rPr>
           <w:rFonts w:ascii="Consolas" w:eastAsia="Times New Roman" w:hAnsi="Consolas" w:cs="Times New Roman"/>
@@ -21036,6 +22003,7 @@
           <w:lang w:val="en-US" w:eastAsia="ru-RU"/>
         </w:rPr>
       </w:pPr>
+      <w:proofErr w:type="spellStart"/>
       <w:r>
         <w:rPr>
           <w:rFonts w:ascii="Consolas" w:eastAsia="Times New Roman" w:hAnsi="Consolas" w:cs="Times New Roman"/>
@@ -21046,6 +22014,7 @@
         </w:rPr>
         <w:t>set_input_delay</w:t>
       </w:r>
+      <w:proofErr w:type="spellEnd"/>
       <w:r>
         <w:rPr>
           <w:rFonts w:ascii="Consolas" w:eastAsia="Times New Roman" w:hAnsi="Consolas" w:cs="Times New Roman"/>
@@ -21104,8 +22073,20 @@
           <w:szCs w:val="21"/>
           <w:lang w:val="en-US" w:eastAsia="ru-RU"/>
         </w:rPr>
-        <w:t>$idelay_min</w:t>
-      </w:r>
+        <w:t>$</w:t>
+      </w:r>
+      <w:proofErr w:type="spellStart"/>
+      <w:r>
+        <w:rPr>
+          <w:rFonts w:ascii="Consolas" w:eastAsia="Times New Roman" w:hAnsi="Consolas" w:cs="Times New Roman"/>
+          <w:color w:val="9CDCFE"/>
+          <w:sz w:val="21"/>
+          <w:szCs w:val="21"/>
+          <w:lang w:val="en-US" w:eastAsia="ru-RU"/>
+        </w:rPr>
+        <w:t>idelay_min</w:t>
+      </w:r>
+      <w:proofErr w:type="spellEnd"/>
       <w:r>
         <w:rPr>
           <w:rFonts w:ascii="Consolas" w:eastAsia="Times New Roman" w:hAnsi="Consolas" w:cs="Times New Roman"/>
@@ -21116,6 +22097,7 @@
         </w:rPr>
         <w:t xml:space="preserve"> [</w:t>
       </w:r>
+      <w:proofErr w:type="spellStart"/>
       <w:r>
         <w:rPr>
           <w:rFonts w:ascii="Consolas" w:eastAsia="Times New Roman" w:hAnsi="Consolas" w:cs="Times New Roman"/>
@@ -21126,6 +22108,7 @@
         </w:rPr>
         <w:t>get_ports</w:t>
       </w:r>
+      <w:proofErr w:type="spellEnd"/>
       <w:r>
         <w:rPr>
           <w:rFonts w:ascii="Consolas" w:eastAsia="Times New Roman" w:hAnsi="Consolas" w:cs="Times New Roman"/>
@@ -21165,6 +22148,7 @@
         </w:rPr>
         <w:t>-</w:t>
       </w:r>
+      <w:proofErr w:type="gramStart"/>
       <w:r>
         <w:rPr>
           <w:rFonts w:ascii="Consolas" w:eastAsia="Times New Roman" w:hAnsi="Consolas" w:cs="Times New Roman"/>
@@ -21188,7 +22172,16 @@
           <w:sz w:val="28"/>
           <w:szCs w:val="28"/>
         </w:rPr>
-        <w:t xml:space="preserve">указывает, что задержки предназначены для анализа по </w:t>
+        <w:t>указывает</w:t>
+      </w:r>
+      <w:proofErr w:type="gramEnd"/>
+      <w:r>
+        <w:rPr>
+          <w:rFonts w:ascii="Times New Roman" w:eastAsiaTheme="minorEastAsia" w:hAnsi="Times New Roman" w:cs="Times New Roman"/>
+          <w:sz w:val="28"/>
+          <w:szCs w:val="28"/>
+        </w:rPr>
+        <w:t xml:space="preserve">, что задержки предназначены для анализа по </w:t>
       </w:r>
       <w:r>
         <w:rPr>
@@ -21223,25 +22216,7 @@
           <w:szCs w:val="21"/>
           <w:lang w:val="en-US" w:eastAsia="ru-RU"/>
         </w:rPr>
-        <w:t>m</w:t>
-      </w:r>
-      <w:r>
-        <w:rPr>
-          <w:rFonts w:ascii="Consolas" w:eastAsia="Times New Roman" w:hAnsi="Consolas" w:cs="Times New Roman"/>
-          <w:sz w:val="21"/>
-          <w:szCs w:val="21"/>
-          <w:lang w:val="en-US" w:eastAsia="ru-RU"/>
-        </w:rPr>
-        <w:t>in</w:t>
-      </w:r>
-      <w:r>
-        <w:rPr>
-          <w:rFonts w:ascii="Consolas" w:eastAsia="Times New Roman" w:hAnsi="Consolas" w:cs="Times New Roman"/>
-          <w:sz w:val="21"/>
-          <w:szCs w:val="21"/>
-          <w:lang w:val="en-US" w:eastAsia="ru-RU"/>
-        </w:rPr>
-        <w:t> </w:t>
+        <w:t>min </w:t>
       </w:r>
       <w:r>
         <w:rPr>
@@ -21257,15 +22232,7 @@
           <w:sz w:val="28"/>
           <w:szCs w:val="28"/>
         </w:rPr>
-        <w:t>для анали</w:t>
-      </w:r>
-      <w:r>
-        <w:rPr>
-          <w:rFonts w:ascii="Times New Roman" w:eastAsiaTheme="minorEastAsia" w:hAnsi="Times New Roman" w:cs="Times New Roman"/>
-          <w:sz w:val="28"/>
-          <w:szCs w:val="28"/>
-        </w:rPr>
-        <w:t xml:space="preserve">за по </w:t>
+        <w:t xml:space="preserve">для анализа по </w:t>
       </w:r>
       <w:r>
         <w:rPr>
@@ -21333,8 +22300,19 @@
           <w:szCs w:val="21"/>
           <w:lang w:val="en-US" w:eastAsia="ru-RU"/>
         </w:rPr>
-        <w:t>clock clk</w:t>
-      </w:r>
+        <w:t>clock </w:t>
+      </w:r>
+      <w:proofErr w:type="spellStart"/>
+      <w:r>
+        <w:rPr>
+          <w:rFonts w:ascii="Consolas" w:eastAsia="Times New Roman" w:hAnsi="Consolas" w:cs="Times New Roman"/>
+          <w:sz w:val="21"/>
+          <w:szCs w:val="21"/>
+          <w:lang w:val="en-US" w:eastAsia="ru-RU"/>
+        </w:rPr>
+        <w:t>clk</w:t>
+      </w:r>
+      <w:proofErr w:type="spellEnd"/>
       <w:r>
         <w:rPr>
           <w:rFonts w:ascii="Consolas" w:eastAsia="Times New Roman" w:hAnsi="Consolas" w:cs="Times New Roman"/>
@@ -21362,6 +22340,7 @@
         </w:rPr>
         <w:t>_</w:t>
       </w:r>
+      <w:proofErr w:type="gramStart"/>
       <w:r>
         <w:rPr>
           <w:rFonts w:ascii="Consolas" w:eastAsia="Times New Roman" w:hAnsi="Consolas" w:cs="Times New Roman"/>
@@ -21379,6 +22358,7 @@
         </w:rPr>
         <w:t>.</w:t>
       </w:r>
+      <w:proofErr w:type="gramEnd"/>
     </w:p>
     <w:p>
       <w:pPr>
@@ -21398,6 +22378,7 @@
         </w:rPr>
         <w:t xml:space="preserve">Полное содержимое </w:t>
       </w:r>
+      <w:proofErr w:type="spellStart"/>
       <w:r>
         <w:rPr>
           <w:rFonts w:ascii="Times New Roman" w:eastAsiaTheme="minorEastAsia" w:hAnsi="Times New Roman" w:cs="Times New Roman"/>
@@ -21405,7 +22386,16 @@
           <w:szCs w:val="28"/>
           <w:lang w:val="en-US"/>
         </w:rPr>
-        <w:t>xdc-</w:t>
+        <w:t>xdc</w:t>
+      </w:r>
+      <w:proofErr w:type="spellEnd"/>
+      <w:r>
+        <w:rPr>
+          <w:rFonts w:ascii="Times New Roman" w:eastAsiaTheme="minorEastAsia" w:hAnsi="Times New Roman" w:cs="Times New Roman"/>
+          <w:sz w:val="28"/>
+          <w:szCs w:val="28"/>
+        </w:rPr>
+        <w:t>-</w:t>
       </w:r>
       <w:r>
         <w:rPr>
@@ -21415,8 +22405,6 @@
         </w:rPr>
         <w:t>файла представлено ниже:</w:t>
       </w:r>
-      <w:bookmarkStart w:id="0" w:name="_GoBack"/>
-      <w:bookmarkEnd w:id="0"/>
     </w:p>
     <w:p>
       <w:pPr>
@@ -21504,7 +22492,29 @@
           <w:szCs w:val="21"/>
           <w:lang w:val="en-US" w:eastAsia="ru-RU"/>
         </w:rPr>
-        <w:t> Tdco_min </w:t>
+        <w:t> </w:t>
+      </w:r>
+      <w:proofErr w:type="spellStart"/>
+      <w:r>
+        <w:rPr>
+          <w:rFonts w:ascii="Consolas" w:eastAsia="Times New Roman" w:hAnsi="Consolas" w:cs="Times New Roman"/>
+          <w:color w:val="D4D4D4"/>
+          <w:sz w:val="21"/>
+          <w:szCs w:val="21"/>
+          <w:lang w:val="en-US" w:eastAsia="ru-RU"/>
+        </w:rPr>
+        <w:t>Tdco_min</w:t>
+      </w:r>
+      <w:proofErr w:type="spellEnd"/>
+      <w:r>
+        <w:rPr>
+          <w:rFonts w:ascii="Consolas" w:eastAsia="Times New Roman" w:hAnsi="Consolas" w:cs="Times New Roman"/>
+          <w:color w:val="D4D4D4"/>
+          <w:sz w:val="21"/>
+          <w:szCs w:val="21"/>
+          <w:lang w:val="en-US" w:eastAsia="ru-RU"/>
+        </w:rPr>
+        <w:t> </w:t>
       </w:r>
       <w:r>
         <w:rPr>
@@ -21547,7 +22557,29 @@
           <w:szCs w:val="21"/>
           <w:lang w:val="en-US" w:eastAsia="ru-RU"/>
         </w:rPr>
-        <w:t> Tdco_max </w:t>
+        <w:t> </w:t>
+      </w:r>
+      <w:proofErr w:type="spellStart"/>
+      <w:r>
+        <w:rPr>
+          <w:rFonts w:ascii="Consolas" w:eastAsia="Times New Roman" w:hAnsi="Consolas" w:cs="Times New Roman"/>
+          <w:color w:val="D4D4D4"/>
+          <w:sz w:val="21"/>
+          <w:szCs w:val="21"/>
+          <w:lang w:val="en-US" w:eastAsia="ru-RU"/>
+        </w:rPr>
+        <w:t>Tdco_max</w:t>
+      </w:r>
+      <w:proofErr w:type="spellEnd"/>
+      <w:r>
+        <w:rPr>
+          <w:rFonts w:ascii="Consolas" w:eastAsia="Times New Roman" w:hAnsi="Consolas" w:cs="Times New Roman"/>
+          <w:color w:val="D4D4D4"/>
+          <w:sz w:val="21"/>
+          <w:szCs w:val="21"/>
+          <w:lang w:val="en-US" w:eastAsia="ru-RU"/>
+        </w:rPr>
+        <w:t> </w:t>
       </w:r>
       <w:r>
         <w:rPr>
@@ -21626,7 +22658,29 @@
           <w:szCs w:val="21"/>
           <w:lang w:val="en-US" w:eastAsia="ru-RU"/>
         </w:rPr>
-        <w:t> Tbd_max </w:t>
+        <w:t> </w:t>
+      </w:r>
+      <w:proofErr w:type="spellStart"/>
+      <w:r>
+        <w:rPr>
+          <w:rFonts w:ascii="Consolas" w:eastAsia="Times New Roman" w:hAnsi="Consolas" w:cs="Times New Roman"/>
+          <w:color w:val="D4D4D4"/>
+          <w:sz w:val="21"/>
+          <w:szCs w:val="21"/>
+          <w:lang w:val="en-US" w:eastAsia="ru-RU"/>
+        </w:rPr>
+        <w:t>Tbd_max</w:t>
+      </w:r>
+      <w:proofErr w:type="spellEnd"/>
+      <w:r>
+        <w:rPr>
+          <w:rFonts w:ascii="Consolas" w:eastAsia="Times New Roman" w:hAnsi="Consolas" w:cs="Times New Roman"/>
+          <w:color w:val="D4D4D4"/>
+          <w:sz w:val="21"/>
+          <w:szCs w:val="21"/>
+          <w:lang w:val="en-US" w:eastAsia="ru-RU"/>
+        </w:rPr>
+        <w:t> </w:t>
       </w:r>
       <w:r>
         <w:rPr>
@@ -21689,7 +22743,29 @@
           <w:szCs w:val="21"/>
           <w:lang w:val="en-US" w:eastAsia="ru-RU"/>
         </w:rPr>
-        <w:t> Tbd_min </w:t>
+        <w:t> </w:t>
+      </w:r>
+      <w:proofErr w:type="spellStart"/>
+      <w:r>
+        <w:rPr>
+          <w:rFonts w:ascii="Consolas" w:eastAsia="Times New Roman" w:hAnsi="Consolas" w:cs="Times New Roman"/>
+          <w:color w:val="D4D4D4"/>
+          <w:sz w:val="21"/>
+          <w:szCs w:val="21"/>
+          <w:lang w:val="en-US" w:eastAsia="ru-RU"/>
+        </w:rPr>
+        <w:t>Tbd_min</w:t>
+      </w:r>
+      <w:proofErr w:type="spellEnd"/>
+      <w:r>
+        <w:rPr>
+          <w:rFonts w:ascii="Consolas" w:eastAsia="Times New Roman" w:hAnsi="Consolas" w:cs="Times New Roman"/>
+          <w:color w:val="D4D4D4"/>
+          <w:sz w:val="21"/>
+          <w:szCs w:val="21"/>
+          <w:lang w:val="en-US" w:eastAsia="ru-RU"/>
+        </w:rPr>
+        <w:t> </w:t>
       </w:r>
       <w:r>
         <w:rPr>
@@ -21776,7 +22852,7 @@
           <w:color w:val="6A9955"/>
           <w:sz w:val="21"/>
           <w:szCs w:val="21"/>
-          <w:lang w:val="en-US" w:eastAsia="ru-RU"/>
+          <w:lang w:eastAsia="ru-RU"/>
         </w:rPr>
         <w:t xml:space="preserve"># </w:t>
       </w:r>
@@ -21800,7 +22876,7 @@
           <w:color w:val="D4D4D4"/>
           <w:sz w:val="21"/>
           <w:szCs w:val="21"/>
-          <w:lang w:val="en-US" w:eastAsia="ru-RU"/>
+          <w:lang w:eastAsia="ru-RU"/>
         </w:rPr>
       </w:pPr>
       <w:r>
@@ -21821,7 +22897,27 @@
           <w:szCs w:val="21"/>
           <w:lang w:val="en-US" w:eastAsia="ru-RU"/>
         </w:rPr>
-        <w:t> Todd_max </w:t>
+        <w:t> Todd</w:t>
+      </w:r>
+      <w:r>
+        <w:rPr>
+          <w:rFonts w:ascii="Consolas" w:eastAsia="Times New Roman" w:hAnsi="Consolas" w:cs="Times New Roman"/>
+          <w:color w:val="D4D4D4"/>
+          <w:sz w:val="21"/>
+          <w:szCs w:val="21"/>
+          <w:lang w:eastAsia="ru-RU"/>
+        </w:rPr>
+        <w:t>_</w:t>
+      </w:r>
+      <w:r>
+        <w:rPr>
+          <w:rFonts w:ascii="Consolas" w:eastAsia="Times New Roman" w:hAnsi="Consolas" w:cs="Times New Roman"/>
+          <w:color w:val="D4D4D4"/>
+          <w:sz w:val="21"/>
+          <w:szCs w:val="21"/>
+          <w:lang w:val="en-US" w:eastAsia="ru-RU"/>
+        </w:rPr>
+        <w:t>max </w:t>
       </w:r>
       <w:r>
         <w:rPr>
@@ -21829,7 +22925,7 @@
           <w:color w:val="B5CEA8"/>
           <w:sz w:val="21"/>
           <w:szCs w:val="21"/>
-          <w:lang w:val="en-US" w:eastAsia="ru-RU"/>
+          <w:lang w:eastAsia="ru-RU"/>
         </w:rPr>
         <w:t>0</w:t>
       </w:r>
@@ -21839,7 +22935,7 @@
           <w:color w:val="D4D4D4"/>
           <w:sz w:val="21"/>
           <w:szCs w:val="21"/>
-          <w:lang w:val="en-US" w:eastAsia="ru-RU"/>
+          <w:lang w:eastAsia="ru-RU"/>
         </w:rPr>
         <w:t>.</w:t>
       </w:r>
@@ -21849,7 +22945,7 @@
           <w:color w:val="B5CEA8"/>
           <w:sz w:val="21"/>
           <w:szCs w:val="21"/>
-          <w:lang w:val="en-US" w:eastAsia="ru-RU"/>
+          <w:lang w:eastAsia="ru-RU"/>
         </w:rPr>
         <w:t>4</w:t>
       </w:r>
@@ -21863,7 +22959,7 @@
           <w:color w:val="D4D4D4"/>
           <w:sz w:val="21"/>
           <w:szCs w:val="21"/>
-          <w:lang w:val="en-US" w:eastAsia="ru-RU"/>
+          <w:lang w:eastAsia="ru-RU"/>
         </w:rPr>
       </w:pPr>
       <w:r>
@@ -21884,7 +22980,27 @@
           <w:szCs w:val="21"/>
           <w:lang w:val="en-US" w:eastAsia="ru-RU"/>
         </w:rPr>
-        <w:t> Todd_min </w:t>
+        <w:t> Todd</w:t>
+      </w:r>
+      <w:r>
+        <w:rPr>
+          <w:rFonts w:ascii="Consolas" w:eastAsia="Times New Roman" w:hAnsi="Consolas" w:cs="Times New Roman"/>
+          <w:color w:val="D4D4D4"/>
+          <w:sz w:val="21"/>
+          <w:szCs w:val="21"/>
+          <w:lang w:eastAsia="ru-RU"/>
+        </w:rPr>
+        <w:t>_</w:t>
+      </w:r>
+      <w:r>
+        <w:rPr>
+          <w:rFonts w:ascii="Consolas" w:eastAsia="Times New Roman" w:hAnsi="Consolas" w:cs="Times New Roman"/>
+          <w:color w:val="D4D4D4"/>
+          <w:sz w:val="21"/>
+          <w:szCs w:val="21"/>
+          <w:lang w:val="en-US" w:eastAsia="ru-RU"/>
+        </w:rPr>
+        <w:t>min </w:t>
       </w:r>
       <w:r>
         <w:rPr>
@@ -21892,7 +23008,7 @@
           <w:color w:val="B5CEA8"/>
           <w:sz w:val="21"/>
           <w:szCs w:val="21"/>
-          <w:lang w:val="en-US" w:eastAsia="ru-RU"/>
+          <w:lang w:eastAsia="ru-RU"/>
         </w:rPr>
         <w:t>0</w:t>
       </w:r>
@@ -21902,7 +23018,7 @@
           <w:color w:val="D4D4D4"/>
           <w:sz w:val="21"/>
           <w:szCs w:val="21"/>
-          <w:lang w:val="en-US" w:eastAsia="ru-RU"/>
+          <w:lang w:eastAsia="ru-RU"/>
         </w:rPr>
         <w:t>.</w:t>
       </w:r>
@@ -21912,7 +23028,7 @@
           <w:color w:val="B5CEA8"/>
           <w:sz w:val="21"/>
           <w:szCs w:val="21"/>
-          <w:lang w:val="en-US" w:eastAsia="ru-RU"/>
+          <w:lang w:eastAsia="ru-RU"/>
         </w:rPr>
         <w:t>2</w:t>
       </w:r>
@@ -21926,7 +23042,7 @@
           <w:color w:val="D4D4D4"/>
           <w:sz w:val="21"/>
           <w:szCs w:val="21"/>
-          <w:lang w:val="en-US" w:eastAsia="ru-RU"/>
+          <w:lang w:eastAsia="ru-RU"/>
         </w:rPr>
       </w:pPr>
     </w:p>
@@ -21971,7 +23087,7 @@
           <w:color w:val="6A9955"/>
           <w:sz w:val="21"/>
           <w:szCs w:val="21"/>
-          <w:lang w:val="en-US" w:eastAsia="ru-RU"/>
+          <w:lang w:eastAsia="ru-RU"/>
         </w:rPr>
         <w:t>#</w:t>
       </w:r>
@@ -21995,7 +23111,7 @@
           <w:color w:val="D4D4D4"/>
           <w:sz w:val="21"/>
           <w:szCs w:val="21"/>
-          <w:lang w:val="en-US" w:eastAsia="ru-RU"/>
+          <w:lang w:eastAsia="ru-RU"/>
         </w:rPr>
       </w:pPr>
       <w:r>
@@ -22016,7 +23132,39 @@
           <w:szCs w:val="21"/>
           <w:lang w:val="en-US" w:eastAsia="ru-RU"/>
         </w:rPr>
-        <w:t> Tofd_max </w:t>
+        <w:t> </w:t>
+      </w:r>
+      <w:proofErr w:type="spellStart"/>
+      <w:r>
+        <w:rPr>
+          <w:rFonts w:ascii="Consolas" w:eastAsia="Times New Roman" w:hAnsi="Consolas" w:cs="Times New Roman"/>
+          <w:color w:val="D4D4D4"/>
+          <w:sz w:val="21"/>
+          <w:szCs w:val="21"/>
+          <w:lang w:val="en-US" w:eastAsia="ru-RU"/>
+        </w:rPr>
+        <w:t>Tofd</w:t>
+      </w:r>
+      <w:proofErr w:type="spellEnd"/>
+      <w:r>
+        <w:rPr>
+          <w:rFonts w:ascii="Consolas" w:eastAsia="Times New Roman" w:hAnsi="Consolas" w:cs="Times New Roman"/>
+          <w:color w:val="D4D4D4"/>
+          <w:sz w:val="21"/>
+          <w:szCs w:val="21"/>
+          <w:lang w:eastAsia="ru-RU"/>
+        </w:rPr>
+        <w:t>_</w:t>
+      </w:r>
+      <w:r>
+        <w:rPr>
+          <w:rFonts w:ascii="Consolas" w:eastAsia="Times New Roman" w:hAnsi="Consolas" w:cs="Times New Roman"/>
+          <w:color w:val="D4D4D4"/>
+          <w:sz w:val="21"/>
+          <w:szCs w:val="21"/>
+          <w:lang w:val="en-US" w:eastAsia="ru-RU"/>
+        </w:rPr>
+        <w:t>max </w:t>
       </w:r>
       <w:r>
         <w:rPr>
@@ -22024,7 +23172,7 @@
           <w:color w:val="B5CEA8"/>
           <w:sz w:val="21"/>
           <w:szCs w:val="21"/>
-          <w:lang w:val="en-US" w:eastAsia="ru-RU"/>
+          <w:lang w:eastAsia="ru-RU"/>
         </w:rPr>
         <w:t>0</w:t>
       </w:r>
@@ -22034,7 +23182,7 @@
           <w:color w:val="D4D4D4"/>
           <w:sz w:val="21"/>
           <w:szCs w:val="21"/>
-          <w:lang w:val="en-US" w:eastAsia="ru-RU"/>
+          <w:lang w:eastAsia="ru-RU"/>
         </w:rPr>
         <w:t>.</w:t>
       </w:r>
@@ -22044,7 +23192,7 @@
           <w:color w:val="B5CEA8"/>
           <w:sz w:val="21"/>
           <w:szCs w:val="21"/>
-          <w:lang w:val="en-US" w:eastAsia="ru-RU"/>
+          <w:lang w:eastAsia="ru-RU"/>
         </w:rPr>
         <w:t>3</w:t>
       </w:r>
@@ -22058,7 +23206,7 @@
           <w:color w:val="D4D4D4"/>
           <w:sz w:val="21"/>
           <w:szCs w:val="21"/>
-          <w:lang w:val="en-US" w:eastAsia="ru-RU"/>
+          <w:lang w:eastAsia="ru-RU"/>
         </w:rPr>
       </w:pPr>
       <w:r>
@@ -22079,7 +23227,39 @@
           <w:szCs w:val="21"/>
           <w:lang w:val="en-US" w:eastAsia="ru-RU"/>
         </w:rPr>
-        <w:t> Tofd_min </w:t>
+        <w:t> </w:t>
+      </w:r>
+      <w:proofErr w:type="spellStart"/>
+      <w:r>
+        <w:rPr>
+          <w:rFonts w:ascii="Consolas" w:eastAsia="Times New Roman" w:hAnsi="Consolas" w:cs="Times New Roman"/>
+          <w:color w:val="D4D4D4"/>
+          <w:sz w:val="21"/>
+          <w:szCs w:val="21"/>
+          <w:lang w:val="en-US" w:eastAsia="ru-RU"/>
+        </w:rPr>
+        <w:t>Tofd</w:t>
+      </w:r>
+      <w:proofErr w:type="spellEnd"/>
+      <w:r>
+        <w:rPr>
+          <w:rFonts w:ascii="Consolas" w:eastAsia="Times New Roman" w:hAnsi="Consolas" w:cs="Times New Roman"/>
+          <w:color w:val="D4D4D4"/>
+          <w:sz w:val="21"/>
+          <w:szCs w:val="21"/>
+          <w:lang w:eastAsia="ru-RU"/>
+        </w:rPr>
+        <w:t>_</w:t>
+      </w:r>
+      <w:r>
+        <w:rPr>
+          <w:rFonts w:ascii="Consolas" w:eastAsia="Times New Roman" w:hAnsi="Consolas" w:cs="Times New Roman"/>
+          <w:color w:val="D4D4D4"/>
+          <w:sz w:val="21"/>
+          <w:szCs w:val="21"/>
+          <w:lang w:val="en-US" w:eastAsia="ru-RU"/>
+        </w:rPr>
+        <w:t>min </w:t>
       </w:r>
       <w:r>
         <w:rPr>
@@ -22087,7 +23267,7 @@
           <w:color w:val="B5CEA8"/>
           <w:sz w:val="21"/>
           <w:szCs w:val="21"/>
-          <w:lang w:val="en-US" w:eastAsia="ru-RU"/>
+          <w:lang w:eastAsia="ru-RU"/>
         </w:rPr>
         <w:t>0</w:t>
       </w:r>
@@ -22097,7 +23277,7 @@
           <w:color w:val="D4D4D4"/>
           <w:sz w:val="21"/>
           <w:szCs w:val="21"/>
-          <w:lang w:val="en-US" w:eastAsia="ru-RU"/>
+          <w:lang w:eastAsia="ru-RU"/>
         </w:rPr>
         <w:t>.</w:t>
       </w:r>
@@ -22107,7 +23287,7 @@
           <w:color w:val="B5CEA8"/>
           <w:sz w:val="21"/>
           <w:szCs w:val="21"/>
-          <w:lang w:val="en-US" w:eastAsia="ru-RU"/>
+          <w:lang w:eastAsia="ru-RU"/>
         </w:rPr>
         <w:t>2</w:t>
       </w:r>
@@ -22121,7 +23301,7 @@
           <w:color w:val="D4D4D4"/>
           <w:sz w:val="21"/>
           <w:szCs w:val="21"/>
-          <w:lang w:val="en-US" w:eastAsia="ru-RU"/>
+          <w:lang w:eastAsia="ru-RU"/>
         </w:rPr>
       </w:pPr>
     </w:p>
@@ -22180,6 +23360,7 @@
           <w:lang w:val="en-US" w:eastAsia="ru-RU"/>
         </w:rPr>
       </w:pPr>
+      <w:proofErr w:type="spellStart"/>
       <w:r>
         <w:rPr>
           <w:rFonts w:ascii="Consolas" w:eastAsia="Times New Roman" w:hAnsi="Consolas" w:cs="Times New Roman"/>
@@ -22190,6 +23371,7 @@
         </w:rPr>
         <w:t>create_clock</w:t>
       </w:r>
+      <w:proofErr w:type="spellEnd"/>
       <w:r>
         <w:rPr>
           <w:rFonts w:ascii="Consolas" w:eastAsia="Times New Roman" w:hAnsi="Consolas" w:cs="Times New Roman"/>
@@ -22260,6 +23442,7 @@
         </w:rPr>
         <w:t> clk_10MHz [</w:t>
       </w:r>
+      <w:proofErr w:type="spellStart"/>
       <w:r>
         <w:rPr>
           <w:rFonts w:ascii="Consolas" w:eastAsia="Times New Roman" w:hAnsi="Consolas" w:cs="Times New Roman"/>
@@ -22270,6 +23453,7 @@
         </w:rPr>
         <w:t>get_ports</w:t>
       </w:r>
+      <w:proofErr w:type="spellEnd"/>
       <w:r>
         <w:rPr>
           <w:rFonts w:ascii="Consolas" w:eastAsia="Times New Roman" w:hAnsi="Consolas" w:cs="Times New Roman"/>
@@ -22442,6 +23626,7 @@
           <w:lang w:val="en-US" w:eastAsia="ru-RU"/>
         </w:rPr>
       </w:pPr>
+      <w:proofErr w:type="spellStart"/>
       <w:r>
         <w:rPr>
           <w:rFonts w:ascii="Consolas" w:eastAsia="Times New Roman" w:hAnsi="Consolas" w:cs="Times New Roman"/>
@@ -22452,6 +23637,7 @@
         </w:rPr>
         <w:t>set_clock_latency</w:t>
       </w:r>
+      <w:proofErr w:type="spellEnd"/>
       <w:r>
         <w:rPr>
           <w:rFonts w:ascii="Consolas" w:eastAsia="Times New Roman" w:hAnsi="Consolas" w:cs="Times New Roman"/>
@@ -22510,8 +23696,20 @@
           <w:szCs w:val="21"/>
           <w:lang w:val="en-US" w:eastAsia="ru-RU"/>
         </w:rPr>
-        <w:t>$Tofd_max</w:t>
-      </w:r>
+        <w:t>$</w:t>
+      </w:r>
+      <w:proofErr w:type="spellStart"/>
+      <w:r>
+        <w:rPr>
+          <w:rFonts w:ascii="Consolas" w:eastAsia="Times New Roman" w:hAnsi="Consolas" w:cs="Times New Roman"/>
+          <w:color w:val="9CDCFE"/>
+          <w:sz w:val="21"/>
+          <w:szCs w:val="21"/>
+          <w:lang w:val="en-US" w:eastAsia="ru-RU"/>
+        </w:rPr>
+        <w:t>Tofd_max</w:t>
+      </w:r>
+      <w:proofErr w:type="spellEnd"/>
       <w:r>
         <w:rPr>
           <w:rFonts w:ascii="Consolas" w:eastAsia="Times New Roman" w:hAnsi="Consolas" w:cs="Times New Roman"/>
@@ -22522,6 +23720,7 @@
         </w:rPr>
         <w:t> [</w:t>
       </w:r>
+      <w:proofErr w:type="spellStart"/>
       <w:r>
         <w:rPr>
           <w:rFonts w:ascii="Consolas" w:eastAsia="Times New Roman" w:hAnsi="Consolas" w:cs="Times New Roman"/>
@@ -22532,6 +23731,7 @@
         </w:rPr>
         <w:t>get_clocks</w:t>
       </w:r>
+      <w:proofErr w:type="spellEnd"/>
       <w:r>
         <w:rPr>
           <w:rFonts w:ascii="Consolas" w:eastAsia="Times New Roman" w:hAnsi="Consolas" w:cs="Times New Roman"/>
@@ -22608,9 +23808,29 @@
           <w:color w:val="D4D4D4"/>
           <w:sz w:val="21"/>
           <w:szCs w:val="21"/>
+          <w:lang w:val="en-US" w:eastAsia="ru-RU"/>
+        </w:rPr>
+      </w:pPr>
+      <w:r>
+        <w:rPr>
+          <w:rFonts w:ascii="Consolas" w:eastAsia="Times New Roman" w:hAnsi="Consolas" w:cs="Times New Roman"/>
+          <w:color w:val="6A9955"/>
+          <w:sz w:val="21"/>
+          <w:szCs w:val="21"/>
+          <w:lang w:val="en-US" w:eastAsia="ru-RU"/>
+        </w:rPr>
+        <w:t xml:space="preserve"># </w:t>
+      </w:r>
+      <w:r>
+        <w:rPr>
+          <w:rFonts w:ascii="Consolas" w:eastAsia="Times New Roman" w:hAnsi="Consolas" w:cs="Times New Roman"/>
+          <w:color w:val="6A9955"/>
+          <w:sz w:val="21"/>
+          <w:szCs w:val="21"/>
           <w:lang w:eastAsia="ru-RU"/>
         </w:rPr>
-      </w:pPr>
+        <w:t>в</w:t>
+      </w:r>
       <w:r>
         <w:rPr>
           <w:rFonts w:ascii="Consolas" w:eastAsia="Times New Roman" w:hAnsi="Consolas" w:cs="Times New Roman"/>
@@ -22619,7 +23839,7 @@
           <w:szCs w:val="21"/>
           <w:lang w:val="en-US" w:eastAsia="ru-RU"/>
         </w:rPr>
-        <w:t xml:space="preserve"># </w:t>
+        <w:t> </w:t>
       </w:r>
       <w:r>
         <w:rPr>
@@ -22629,7 +23849,17 @@
           <w:szCs w:val="21"/>
           <w:lang w:eastAsia="ru-RU"/>
         </w:rPr>
-        <w:t>в микросхему 74HC595</w:t>
+        <w:t>микросхему</w:t>
+      </w:r>
+      <w:r>
+        <w:rPr>
+          <w:rFonts w:ascii="Consolas" w:eastAsia="Times New Roman" w:hAnsi="Consolas" w:cs="Times New Roman"/>
+          <w:color w:val="6A9955"/>
+          <w:sz w:val="21"/>
+          <w:szCs w:val="21"/>
+          <w:lang w:val="en-US" w:eastAsia="ru-RU"/>
+        </w:rPr>
+        <w:t> 74HC595</w:t>
       </w:r>
     </w:p>
     <w:p>
@@ -22644,6 +23874,7 @@
           <w:lang w:val="en-US" w:eastAsia="ru-RU"/>
         </w:rPr>
       </w:pPr>
+      <w:proofErr w:type="spellStart"/>
       <w:r>
         <w:rPr>
           <w:rFonts w:ascii="Consolas" w:eastAsia="Times New Roman" w:hAnsi="Consolas" w:cs="Times New Roman"/>
@@ -22654,6 +23885,7 @@
         </w:rPr>
         <w:t>create_clock</w:t>
       </w:r>
+      <w:proofErr w:type="spellEnd"/>
       <w:r>
         <w:rPr>
           <w:rFonts w:ascii="Consolas" w:eastAsia="Times New Roman" w:hAnsi="Consolas" w:cs="Times New Roman"/>
@@ -23055,6 +24287,7 @@
         </w:rPr>
         <w:t xml:space="preserve"> </w:t>
       </w:r>
+      <w:proofErr w:type="spellStart"/>
       <w:r>
         <w:rPr>
           <w:rFonts w:ascii="Consolas" w:eastAsia="Times New Roman" w:hAnsi="Consolas" w:cs="Times New Roman"/>
@@ -23065,6 +24298,7 @@
         </w:rPr>
         <w:t>idelay_max</w:t>
       </w:r>
+      <w:proofErr w:type="spellEnd"/>
       <w:r>
         <w:rPr>
           <w:rFonts w:ascii="Consolas" w:eastAsia="Times New Roman" w:hAnsi="Consolas" w:cs="Times New Roman"/>
@@ -23113,8 +24347,20 @@
           <w:szCs w:val="21"/>
           <w:lang w:val="en-US" w:eastAsia="ru-RU"/>
         </w:rPr>
-        <w:t>$Tdco_max</w:t>
-      </w:r>
+        <w:t>$</w:t>
+      </w:r>
+      <w:proofErr w:type="spellStart"/>
+      <w:r>
+        <w:rPr>
+          <w:rFonts w:ascii="Consolas" w:eastAsia="Times New Roman" w:hAnsi="Consolas" w:cs="Times New Roman"/>
+          <w:color w:val="9CDCFE"/>
+          <w:sz w:val="21"/>
+          <w:szCs w:val="21"/>
+          <w:lang w:val="en-US" w:eastAsia="ru-RU"/>
+        </w:rPr>
+        <w:t>Tdco_max</w:t>
+      </w:r>
+      <w:proofErr w:type="spellEnd"/>
       <w:r>
         <w:rPr>
           <w:rFonts w:ascii="Consolas" w:eastAsia="Times New Roman" w:hAnsi="Consolas" w:cs="Times New Roman"/>
@@ -23133,8 +24379,20 @@
           <w:szCs w:val="21"/>
           <w:lang w:val="en-US" w:eastAsia="ru-RU"/>
         </w:rPr>
-        <w:t>$Tbd_max</w:t>
-      </w:r>
+        <w:t>$</w:t>
+      </w:r>
+      <w:proofErr w:type="spellStart"/>
+      <w:r>
+        <w:rPr>
+          <w:rFonts w:ascii="Consolas" w:eastAsia="Times New Roman" w:hAnsi="Consolas" w:cs="Times New Roman"/>
+          <w:color w:val="9CDCFE"/>
+          <w:sz w:val="21"/>
+          <w:szCs w:val="21"/>
+          <w:lang w:val="en-US" w:eastAsia="ru-RU"/>
+        </w:rPr>
+        <w:t>Tbd_max</w:t>
+      </w:r>
+      <w:proofErr w:type="spellEnd"/>
       <w:r>
         <w:rPr>
           <w:rFonts w:ascii="Consolas" w:eastAsia="Times New Roman" w:hAnsi="Consolas" w:cs="Times New Roman"/>
@@ -23324,6 +24582,7 @@
         </w:rPr>
         <w:t xml:space="preserve"> </w:t>
       </w:r>
+      <w:proofErr w:type="spellStart"/>
       <w:r>
         <w:rPr>
           <w:rFonts w:ascii="Consolas" w:eastAsia="Times New Roman" w:hAnsi="Consolas" w:cs="Times New Roman"/>
@@ -23334,6 +24593,7 @@
         </w:rPr>
         <w:t>idelay_min</w:t>
       </w:r>
+      <w:proofErr w:type="spellEnd"/>
       <w:r>
         <w:rPr>
           <w:rFonts w:ascii="Consolas" w:eastAsia="Times New Roman" w:hAnsi="Consolas" w:cs="Times New Roman"/>
@@ -23382,8 +24642,20 @@
           <w:szCs w:val="21"/>
           <w:lang w:val="en-US" w:eastAsia="ru-RU"/>
         </w:rPr>
-        <w:t>$Tdco_min</w:t>
-      </w:r>
+        <w:t>$</w:t>
+      </w:r>
+      <w:proofErr w:type="spellStart"/>
+      <w:r>
+        <w:rPr>
+          <w:rFonts w:ascii="Consolas" w:eastAsia="Times New Roman" w:hAnsi="Consolas" w:cs="Times New Roman"/>
+          <w:color w:val="9CDCFE"/>
+          <w:sz w:val="21"/>
+          <w:szCs w:val="21"/>
+          <w:lang w:val="en-US" w:eastAsia="ru-RU"/>
+        </w:rPr>
+        <w:t>Tdco_min</w:t>
+      </w:r>
+      <w:proofErr w:type="spellEnd"/>
       <w:r>
         <w:rPr>
           <w:rFonts w:ascii="Consolas" w:eastAsia="Times New Roman" w:hAnsi="Consolas" w:cs="Times New Roman"/>
@@ -23402,8 +24674,20 @@
           <w:szCs w:val="21"/>
           <w:lang w:val="en-US" w:eastAsia="ru-RU"/>
         </w:rPr>
-        <w:t>$Tbd_min</w:t>
-      </w:r>
+        <w:t>$</w:t>
+      </w:r>
+      <w:proofErr w:type="spellStart"/>
+      <w:r>
+        <w:rPr>
+          <w:rFonts w:ascii="Consolas" w:eastAsia="Times New Roman" w:hAnsi="Consolas" w:cs="Times New Roman"/>
+          <w:color w:val="9CDCFE"/>
+          <w:sz w:val="21"/>
+          <w:szCs w:val="21"/>
+          <w:lang w:val="en-US" w:eastAsia="ru-RU"/>
+        </w:rPr>
+        <w:t>Tbd_min</w:t>
+      </w:r>
+      <w:proofErr w:type="spellEnd"/>
       <w:r>
         <w:rPr>
           <w:rFonts w:ascii="Consolas" w:eastAsia="Times New Roman" w:hAnsi="Consolas" w:cs="Times New Roman"/>
@@ -23427,6 +24711,7 @@
           <w:lang w:val="en-US" w:eastAsia="ru-RU"/>
         </w:rPr>
       </w:pPr>
+      <w:proofErr w:type="spellStart"/>
       <w:r>
         <w:rPr>
           <w:rFonts w:ascii="Consolas" w:eastAsia="Times New Roman" w:hAnsi="Consolas" w:cs="Times New Roman"/>
@@ -23437,6 +24722,7 @@
         </w:rPr>
         <w:t>set_input_delay</w:t>
       </w:r>
+      <w:proofErr w:type="spellEnd"/>
       <w:r>
         <w:rPr>
           <w:rFonts w:ascii="Consolas" w:eastAsia="Times New Roman" w:hAnsi="Consolas" w:cs="Times New Roman"/>
@@ -23515,8 +24801,20 @@
           <w:szCs w:val="21"/>
           <w:lang w:val="en-US" w:eastAsia="ru-RU"/>
         </w:rPr>
-        <w:t>$idelay_min</w:t>
-      </w:r>
+        <w:t>$</w:t>
+      </w:r>
+      <w:proofErr w:type="spellStart"/>
+      <w:r>
+        <w:rPr>
+          <w:rFonts w:ascii="Consolas" w:eastAsia="Times New Roman" w:hAnsi="Consolas" w:cs="Times New Roman"/>
+          <w:color w:val="9CDCFE"/>
+          <w:sz w:val="21"/>
+          <w:szCs w:val="21"/>
+          <w:lang w:val="en-US" w:eastAsia="ru-RU"/>
+        </w:rPr>
+        <w:t>idelay_min</w:t>
+      </w:r>
+      <w:proofErr w:type="spellEnd"/>
       <w:r>
         <w:rPr>
           <w:rFonts w:ascii="Consolas" w:eastAsia="Times New Roman" w:hAnsi="Consolas" w:cs="Times New Roman"/>
@@ -23527,6 +24825,7 @@
         </w:rPr>
         <w:t xml:space="preserve"> [</w:t>
       </w:r>
+      <w:proofErr w:type="spellStart"/>
       <w:r>
         <w:rPr>
           <w:rFonts w:ascii="Consolas" w:eastAsia="Times New Roman" w:hAnsi="Consolas" w:cs="Times New Roman"/>
@@ -23537,6 +24836,7 @@
         </w:rPr>
         <w:t>get_ports</w:t>
       </w:r>
+      <w:proofErr w:type="spellEnd"/>
       <w:r>
         <w:rPr>
           <w:rFonts w:ascii="Consolas" w:eastAsia="Times New Roman" w:hAnsi="Consolas" w:cs="Times New Roman"/>
@@ -23572,6 +24872,164 @@
         <w:jc w:val="both"/>
         <w:rPr>
           <w:rFonts w:ascii="Times New Roman" w:eastAsiaTheme="minorEastAsia" w:hAnsi="Times New Roman" w:cs="Times New Roman"/>
+          <w:sz w:val="28"/>
+          <w:szCs w:val="28"/>
+        </w:rPr>
+      </w:pPr>
+      <w:r>
+        <w:rPr>
+          <w:rFonts w:ascii="Times New Roman" w:eastAsiaTheme="minorEastAsia" w:hAnsi="Times New Roman" w:cs="Times New Roman"/>
+          <w:sz w:val="28"/>
+          <w:szCs w:val="28"/>
+        </w:rPr>
+        <w:lastRenderedPageBreak/>
+        <w:t>На рисунке 9 представлены общие сведения о входном пути</w:t>
+      </w:r>
+      <w:r>
+        <w:rPr>
+          <w:rFonts w:ascii="Times New Roman" w:eastAsiaTheme="minorEastAsia" w:hAnsi="Times New Roman" w:cs="Times New Roman"/>
+          <w:sz w:val="28"/>
+          <w:szCs w:val="28"/>
+        </w:rPr>
+        <w:t xml:space="preserve"> для анализа по </w:t>
+      </w:r>
+      <w:r>
+        <w:rPr>
+          <w:rFonts w:ascii="Times New Roman" w:eastAsiaTheme="minorEastAsia" w:hAnsi="Times New Roman" w:cs="Times New Roman"/>
+          <w:sz w:val="28"/>
+          <w:szCs w:val="28"/>
+          <w:lang w:val="en-GB"/>
+        </w:rPr>
+        <w:t>Setup</w:t>
+      </w:r>
+      <w:r>
+        <w:rPr>
+          <w:rFonts w:ascii="Times New Roman" w:eastAsiaTheme="minorEastAsia" w:hAnsi="Times New Roman" w:cs="Times New Roman"/>
+          <w:sz w:val="28"/>
+          <w:szCs w:val="28"/>
+        </w:rPr>
+        <w:t>.</w:t>
+      </w:r>
+      <w:r>
+        <w:rPr>
+          <w:rFonts w:ascii="Times New Roman" w:eastAsiaTheme="minorEastAsia" w:hAnsi="Times New Roman" w:cs="Times New Roman"/>
+          <w:sz w:val="28"/>
+          <w:szCs w:val="28"/>
+        </w:rPr>
+        <w:t xml:space="preserve"> Обратите внимание, что теперь в строчке </w:t>
+      </w:r>
+      <w:r>
+        <w:rPr>
+          <w:rFonts w:ascii="Times New Roman" w:eastAsiaTheme="minorEastAsia" w:hAnsi="Times New Roman" w:cs="Times New Roman"/>
+          <w:sz w:val="28"/>
+          <w:szCs w:val="28"/>
+          <w:lang w:val="en-GB"/>
+        </w:rPr>
+        <w:t>Source</w:t>
+      </w:r>
+      <w:r>
+        <w:rPr>
+          <w:rFonts w:ascii="Times New Roman" w:eastAsiaTheme="minorEastAsia" w:hAnsi="Times New Roman" w:cs="Times New Roman"/>
+          <w:sz w:val="28"/>
+          <w:szCs w:val="28"/>
+        </w:rPr>
+        <w:t xml:space="preserve"> </w:t>
+      </w:r>
+      <w:r>
+        <w:rPr>
+          <w:rFonts w:ascii="Times New Roman" w:eastAsiaTheme="minorEastAsia" w:hAnsi="Times New Roman" w:cs="Times New Roman"/>
+          <w:sz w:val="28"/>
+          <w:szCs w:val="28"/>
+        </w:rPr>
+        <w:t xml:space="preserve">указано, что входной сигнал на ножке </w:t>
+      </w:r>
+      <w:r>
+        <w:rPr>
+          <w:rFonts w:ascii="Times New Roman" w:eastAsiaTheme="minorEastAsia" w:hAnsi="Times New Roman" w:cs="Times New Roman"/>
+          <w:sz w:val="28"/>
+          <w:szCs w:val="28"/>
+          <w:lang w:val="en-GB"/>
+        </w:rPr>
+        <w:t>IDATA</w:t>
+      </w:r>
+      <w:r>
+        <w:rPr>
+          <w:rFonts w:ascii="Times New Roman" w:eastAsiaTheme="minorEastAsia" w:hAnsi="Times New Roman" w:cs="Times New Roman"/>
+          <w:sz w:val="28"/>
+          <w:szCs w:val="28"/>
+        </w:rPr>
+        <w:t xml:space="preserve"> </w:t>
+      </w:r>
+      <w:r>
+        <w:rPr>
+          <w:rFonts w:ascii="Times New Roman" w:eastAsiaTheme="minorEastAsia" w:hAnsi="Times New Roman" w:cs="Times New Roman"/>
+          <w:sz w:val="28"/>
+          <w:szCs w:val="28"/>
+        </w:rPr>
+        <w:t xml:space="preserve">тактируется виртуальным сигналом </w:t>
+      </w:r>
+      <w:proofErr w:type="spellStart"/>
+      <w:r>
+        <w:rPr>
+          <w:rFonts w:ascii="Times New Roman" w:eastAsiaTheme="minorEastAsia" w:hAnsi="Times New Roman" w:cs="Times New Roman"/>
+          <w:sz w:val="28"/>
+          <w:szCs w:val="28"/>
+          <w:lang w:val="en-GB"/>
+        </w:rPr>
+        <w:t>clk</w:t>
+      </w:r>
+      <w:proofErr w:type="spellEnd"/>
+      <w:r>
+        <w:rPr>
+          <w:rFonts w:ascii="Times New Roman" w:eastAsiaTheme="minorEastAsia" w:hAnsi="Times New Roman" w:cs="Times New Roman"/>
+          <w:sz w:val="28"/>
+          <w:szCs w:val="28"/>
+        </w:rPr>
+        <w:t>_100</w:t>
+      </w:r>
+      <w:r>
+        <w:rPr>
+          <w:rFonts w:ascii="Times New Roman" w:eastAsiaTheme="minorEastAsia" w:hAnsi="Times New Roman" w:cs="Times New Roman"/>
+          <w:sz w:val="28"/>
+          <w:szCs w:val="28"/>
+          <w:lang w:val="en-GB"/>
+        </w:rPr>
+        <w:t>MHz</w:t>
+      </w:r>
+      <w:r>
+        <w:rPr>
+          <w:rFonts w:ascii="Times New Roman" w:eastAsiaTheme="minorEastAsia" w:hAnsi="Times New Roman" w:cs="Times New Roman"/>
+          <w:sz w:val="28"/>
+          <w:szCs w:val="28"/>
+        </w:rPr>
+        <w:t>_</w:t>
+      </w:r>
+      <w:r>
+        <w:rPr>
+          <w:rFonts w:ascii="Times New Roman" w:eastAsiaTheme="minorEastAsia" w:hAnsi="Times New Roman" w:cs="Times New Roman"/>
+          <w:sz w:val="28"/>
+          <w:szCs w:val="28"/>
+          <w:lang w:val="en-GB"/>
+        </w:rPr>
+        <w:t>Dev</w:t>
+      </w:r>
+      <w:r>
+        <w:rPr>
+          <w:rFonts w:ascii="Times New Roman" w:eastAsiaTheme="minorEastAsia" w:hAnsi="Times New Roman" w:cs="Times New Roman"/>
+          <w:sz w:val="28"/>
+          <w:szCs w:val="28"/>
+        </w:rPr>
+        <w:t xml:space="preserve">. </w:t>
+      </w:r>
+    </w:p>
+    <w:p>
+      <w:pPr>
+        <w:pStyle w:val="a3"/>
+        <w:spacing w:after="0" w:line="360" w:lineRule="auto"/>
+        <w:ind w:left="0"/>
+        <w:jc w:val="both"/>
+        <w:rPr>
+          <w:rFonts w:ascii="Times New Roman" w:eastAsiaTheme="minorEastAsia" w:hAnsi="Times New Roman" w:cs="Times New Roman"/>
           <w:i/>
           <w:color w:val="C45911" w:themeColor="accent2" w:themeShade="BF"/>
           <w:sz w:val="28"/>
@@ -23589,7 +25047,6 @@
           <w:szCs w:val="28"/>
           <w:lang w:eastAsia="ru-RU"/>
         </w:rPr>
-        <w:lastRenderedPageBreak/>
         <w:drawing>
           <wp:inline distT="0" distB="0" distL="0" distR="0">
             <wp:extent cx="6011217" cy="2249795"/>
@@ -23648,14 +25105,277 @@
         <w:pStyle w:val="a3"/>
         <w:spacing w:after="0" w:line="360" w:lineRule="auto"/>
         <w:ind w:left="284"/>
+        <w:jc w:val="center"/>
+        <w:rPr>
+          <w:rFonts w:ascii="Times New Roman" w:eastAsiaTheme="minorEastAsia" w:hAnsi="Times New Roman" w:cs="Times New Roman"/>
+          <w:sz w:val="28"/>
+          <w:szCs w:val="28"/>
+        </w:rPr>
+      </w:pPr>
+      <w:r>
+        <w:rPr>
+          <w:rFonts w:ascii="Times New Roman" w:eastAsiaTheme="minorEastAsia" w:hAnsi="Times New Roman" w:cs="Times New Roman"/>
+          <w:sz w:val="28"/>
+          <w:szCs w:val="28"/>
+        </w:rPr>
+        <w:t xml:space="preserve">Рисунок </w:t>
+      </w:r>
+      <w:r>
+        <w:rPr>
+          <w:rFonts w:ascii="Times New Roman" w:eastAsiaTheme="minorEastAsia" w:hAnsi="Times New Roman" w:cs="Times New Roman"/>
+          <w:sz w:val="28"/>
+          <w:szCs w:val="28"/>
+        </w:rPr>
+        <w:t>9</w:t>
+      </w:r>
+      <w:r>
+        <w:rPr>
+          <w:rFonts w:ascii="Times New Roman" w:eastAsiaTheme="minorEastAsia" w:hAnsi="Times New Roman" w:cs="Times New Roman"/>
+          <w:sz w:val="28"/>
+          <w:szCs w:val="28"/>
+        </w:rPr>
+        <w:t>.</w:t>
+      </w:r>
+      <w:r>
+        <w:rPr>
+          <w:rFonts w:ascii="Times New Roman" w:eastAsiaTheme="minorEastAsia" w:hAnsi="Times New Roman" w:cs="Times New Roman"/>
+          <w:sz w:val="28"/>
+          <w:szCs w:val="28"/>
+        </w:rPr>
+        <w:t xml:space="preserve"> Общие сведения о входном пути</w:t>
+      </w:r>
+    </w:p>
+    <w:p>
+      <w:pPr>
+        <w:pStyle w:val="a3"/>
+        <w:spacing w:after="0" w:line="360" w:lineRule="auto"/>
+        <w:ind w:left="0"/>
         <w:jc w:val="both"/>
+        <w:rPr>
+          <w:rFonts w:ascii="Times New Roman" w:eastAsiaTheme="minorEastAsia" w:hAnsi="Times New Roman" w:cs="Times New Roman"/>
+          <w:sz w:val="28"/>
+          <w:szCs w:val="28"/>
+        </w:rPr>
+      </w:pPr>
+      <w:r>
+        <w:rPr>
+          <w:rFonts w:ascii="Times New Roman" w:eastAsiaTheme="minorEastAsia" w:hAnsi="Times New Roman" w:cs="Times New Roman"/>
+          <w:sz w:val="28"/>
+          <w:szCs w:val="28"/>
+        </w:rPr>
+        <w:t xml:space="preserve">На рисунке 10 и 11 показаны временные отчеты для фактического и требуемого и времени прибытия данных при анализе по </w:t>
+      </w:r>
+      <w:r>
+        <w:rPr>
+          <w:rFonts w:ascii="Times New Roman" w:eastAsiaTheme="minorEastAsia" w:hAnsi="Times New Roman" w:cs="Times New Roman"/>
+          <w:sz w:val="28"/>
+          <w:szCs w:val="28"/>
+          <w:lang w:val="en-GB"/>
+        </w:rPr>
+        <w:t>Setup</w:t>
+      </w:r>
+      <w:r>
+        <w:rPr>
+          <w:rFonts w:ascii="Times New Roman" w:eastAsiaTheme="minorEastAsia" w:hAnsi="Times New Roman" w:cs="Times New Roman"/>
+          <w:sz w:val="28"/>
+          <w:szCs w:val="28"/>
+        </w:rPr>
+        <w:t>.</w:t>
+      </w:r>
+      <w:r>
+        <w:rPr>
+          <w:rFonts w:ascii="Times New Roman" w:eastAsiaTheme="minorEastAsia" w:hAnsi="Times New Roman" w:cs="Times New Roman"/>
+          <w:sz w:val="28"/>
+          <w:szCs w:val="28"/>
+        </w:rPr>
+        <w:t xml:space="preserve"> На рисунке 10 можно увидеть, что запускающий фронт появляется на выходе генератора в нулевой момент времени. Далее указывается, что тактовый сигнал </w:t>
+      </w:r>
+      <w:r>
+        <w:rPr>
+          <w:rFonts w:ascii="Times New Roman" w:eastAsiaTheme="minorEastAsia" w:hAnsi="Times New Roman" w:cs="Times New Roman"/>
+          <w:sz w:val="28"/>
+          <w:szCs w:val="28"/>
+        </w:rPr>
+        <w:t xml:space="preserve">попадает на вход </w:t>
+      </w:r>
+      <w:r>
+        <w:rPr>
+          <w:rFonts w:ascii="Times New Roman" w:eastAsiaTheme="minorEastAsia" w:hAnsi="Times New Roman" w:cs="Times New Roman"/>
+          <w:sz w:val="28"/>
+          <w:szCs w:val="28"/>
+        </w:rPr>
+        <w:t>74</w:t>
+      </w:r>
+      <w:r>
+        <w:rPr>
+          <w:rFonts w:ascii="Times New Roman" w:eastAsiaTheme="minorEastAsia" w:hAnsi="Times New Roman" w:cs="Times New Roman"/>
+          <w:sz w:val="28"/>
+          <w:szCs w:val="28"/>
+          <w:lang w:val="en-GB"/>
+        </w:rPr>
+        <w:t>HC</w:t>
+      </w:r>
+      <w:r>
+        <w:rPr>
+          <w:rFonts w:ascii="Times New Roman" w:eastAsiaTheme="minorEastAsia" w:hAnsi="Times New Roman" w:cs="Times New Roman"/>
+          <w:sz w:val="28"/>
+          <w:szCs w:val="28"/>
+        </w:rPr>
+        <w:t xml:space="preserve">595 </w:t>
+      </w:r>
+      <w:r>
+        <w:rPr>
+          <w:rFonts w:ascii="Times New Roman" w:eastAsiaTheme="minorEastAsia" w:hAnsi="Times New Roman" w:cs="Times New Roman"/>
+          <w:sz w:val="28"/>
+          <w:szCs w:val="28"/>
+          <w:lang w:val="en-US"/>
+        </w:rPr>
+        <w:t>c</w:t>
+      </w:r>
+      <w:r>
+        <w:rPr>
+          <w:rFonts w:ascii="Times New Roman" w:eastAsiaTheme="minorEastAsia" w:hAnsi="Times New Roman" w:cs="Times New Roman"/>
+          <w:sz w:val="28"/>
+          <w:szCs w:val="28"/>
+        </w:rPr>
+        <w:t xml:space="preserve"> задержку в 0.4 </w:t>
+      </w:r>
+      <w:proofErr w:type="spellStart"/>
+      <w:r>
+        <w:rPr>
+          <w:rFonts w:ascii="Times New Roman" w:eastAsiaTheme="minorEastAsia" w:hAnsi="Times New Roman" w:cs="Times New Roman"/>
+          <w:sz w:val="28"/>
+          <w:szCs w:val="28"/>
+        </w:rPr>
+        <w:t>нс</w:t>
+      </w:r>
+      <w:proofErr w:type="spellEnd"/>
+      <w:r>
+        <w:rPr>
+          <w:rFonts w:ascii="Times New Roman" w:eastAsiaTheme="minorEastAsia" w:hAnsi="Times New Roman" w:cs="Times New Roman"/>
+          <w:sz w:val="28"/>
+          <w:szCs w:val="28"/>
+        </w:rPr>
+        <w:t>.</w:t>
+      </w:r>
+      <w:r>
+        <w:rPr>
+          <w:rFonts w:ascii="Times New Roman" w:eastAsiaTheme="minorEastAsia" w:hAnsi="Times New Roman" w:cs="Times New Roman"/>
+          <w:sz w:val="28"/>
+          <w:szCs w:val="28"/>
+        </w:rPr>
+        <w:t xml:space="preserve"> (</w:t>
+      </w:r>
+      <w:r>
+        <w:rPr>
+          <w:rFonts w:ascii="Times New Roman" w:eastAsiaTheme="minorEastAsia" w:hAnsi="Times New Roman" w:cs="Times New Roman"/>
+          <w:sz w:val="28"/>
+          <w:szCs w:val="28"/>
+          <w:lang w:val="en-GB"/>
+        </w:rPr>
+        <w:t>clock</w:t>
+      </w:r>
+      <w:r>
+        <w:rPr>
+          <w:rFonts w:ascii="Times New Roman" w:eastAsiaTheme="minorEastAsia" w:hAnsi="Times New Roman" w:cs="Times New Roman"/>
+          <w:sz w:val="28"/>
+          <w:szCs w:val="28"/>
+        </w:rPr>
+        <w:t xml:space="preserve"> </w:t>
+      </w:r>
+      <w:r>
+        <w:rPr>
+          <w:rFonts w:ascii="Times New Roman" w:eastAsiaTheme="minorEastAsia" w:hAnsi="Times New Roman" w:cs="Times New Roman"/>
+          <w:sz w:val="28"/>
+          <w:szCs w:val="28"/>
+          <w:lang w:val="en-GB"/>
+        </w:rPr>
+        <w:t>source</w:t>
+      </w:r>
+      <w:r>
+        <w:rPr>
+          <w:rFonts w:ascii="Times New Roman" w:eastAsiaTheme="minorEastAsia" w:hAnsi="Times New Roman" w:cs="Times New Roman"/>
+          <w:sz w:val="28"/>
+          <w:szCs w:val="28"/>
+        </w:rPr>
+        <w:t xml:space="preserve"> </w:t>
+      </w:r>
+      <w:r>
+        <w:rPr>
+          <w:rFonts w:ascii="Times New Roman" w:eastAsiaTheme="minorEastAsia" w:hAnsi="Times New Roman" w:cs="Times New Roman"/>
+          <w:sz w:val="28"/>
+          <w:szCs w:val="28"/>
+          <w:lang w:val="en-GB"/>
+        </w:rPr>
+        <w:t>latency</w:t>
+      </w:r>
+      <w:r>
+        <w:rPr>
+          <w:rFonts w:ascii="Times New Roman" w:eastAsiaTheme="minorEastAsia" w:hAnsi="Times New Roman" w:cs="Times New Roman"/>
+          <w:sz w:val="28"/>
+          <w:szCs w:val="28"/>
+        </w:rPr>
+        <w:t>)</w:t>
+      </w:r>
+      <w:r>
+        <w:rPr>
+          <w:rFonts w:ascii="Times New Roman" w:eastAsiaTheme="minorEastAsia" w:hAnsi="Times New Roman" w:cs="Times New Roman"/>
+          <w:sz w:val="28"/>
+          <w:szCs w:val="28"/>
+        </w:rPr>
+        <w:t xml:space="preserve">, что соответствует </w:t>
+      </w:r>
+      <m:oMath>
+        <m:r>
+          <w:rPr>
+            <w:rFonts w:ascii="Cambria Math" w:hAnsi="Cambria Math" w:cs="Times New Roman"/>
+            <w:color w:val="538135" w:themeColor="accent6" w:themeShade="BF"/>
+            <w:sz w:val="28"/>
+            <w:szCs w:val="28"/>
+          </w:rPr>
+          <m:t>To</m:t>
+        </m:r>
+        <m:r>
+          <w:rPr>
+            <w:rFonts w:ascii="Cambria Math" w:hAnsi="Cambria Math" w:cs="Times New Roman"/>
+            <w:color w:val="538135" w:themeColor="accent6" w:themeShade="BF"/>
+            <w:sz w:val="28"/>
+            <w:szCs w:val="28"/>
+            <w:lang w:val="en-GB"/>
+          </w:rPr>
+          <m:t>d</m:t>
+        </m:r>
+        <m:r>
+          <w:rPr>
+            <w:rFonts w:ascii="Cambria Math" w:hAnsi="Cambria Math" w:cs="Times New Roman"/>
+            <w:color w:val="538135" w:themeColor="accent6" w:themeShade="BF"/>
+            <w:sz w:val="28"/>
+            <w:szCs w:val="28"/>
+          </w:rPr>
+          <m:t>d_max</m:t>
+        </m:r>
+      </m:oMath>
+      <w:r>
+        <w:rPr>
+          <w:rFonts w:ascii="Times New Roman" w:eastAsiaTheme="minorEastAsia" w:hAnsi="Times New Roman" w:cs="Times New Roman"/>
+          <w:sz w:val="28"/>
+          <w:szCs w:val="28"/>
+        </w:rPr>
+        <w:t xml:space="preserve">. </w:t>
+      </w:r>
+    </w:p>
+    <w:p>
+      <w:pPr>
+        <w:pStyle w:val="a3"/>
+        <w:spacing w:after="0" w:line="360" w:lineRule="auto"/>
+        <w:ind w:left="0"/>
+        <w:jc w:val="center"/>
         <w:rPr>
           <w:rFonts w:ascii="Times New Roman" w:eastAsiaTheme="minorEastAsia" w:hAnsi="Times New Roman" w:cs="Times New Roman"/>
           <w:i/>
           <w:color w:val="C45911" w:themeColor="accent2" w:themeShade="BF"/>
           <w:sz w:val="28"/>
           <w:szCs w:val="28"/>
-          <w:lang w:val="en-US"/>
         </w:rPr>
       </w:pPr>
       <w:r>
@@ -23670,8 +25390,8 @@
         </w:rPr>
         <w:drawing>
           <wp:inline distT="0" distB="0" distL="0" distR="0">
-            <wp:extent cx="5001781" cy="3180521"/>
-            <wp:effectExtent l="0" t="0" r="8890" b="1270"/>
+            <wp:extent cx="4414205" cy="2806895"/>
+            <wp:effectExtent l="0" t="0" r="5715" b="0"/>
             <wp:docPr id="14" name="Рисунок 14"/>
             <wp:cNvGraphicFramePr>
               <a:graphicFrameLocks xmlns:a="http://schemas.openxmlformats.org/drawingml/2006/main" noChangeAspect="1"/>
@@ -23701,7 +25421,7 @@
                   <pic:spPr bwMode="auto">
                     <a:xfrm>
                       <a:off x="0" y="0"/>
-                      <a:ext cx="5009898" cy="3185683"/>
+                      <a:ext cx="4437967" cy="2822005"/>
                     </a:xfrm>
                     <a:prstGeom prst="rect">
                       <a:avLst/>
@@ -23716,6 +25436,421 @@
             </a:graphic>
           </wp:inline>
         </w:drawing>
+      </w:r>
+    </w:p>
+    <w:p>
+      <w:pPr>
+        <w:pStyle w:val="a3"/>
+        <w:spacing w:after="0" w:line="360" w:lineRule="auto"/>
+        <w:ind w:left="284"/>
+        <w:jc w:val="center"/>
+        <w:rPr>
+          <w:rFonts w:ascii="Times New Roman" w:eastAsiaTheme="minorEastAsia" w:hAnsi="Times New Roman" w:cs="Times New Roman"/>
+          <w:i/>
+          <w:color w:val="6A233E"/>
+          <w:sz w:val="28"/>
+          <w:szCs w:val="28"/>
+        </w:rPr>
+      </w:pPr>
+      <w:r>
+        <w:rPr>
+          <w:rFonts w:ascii="Times New Roman" w:eastAsiaTheme="minorEastAsia" w:hAnsi="Times New Roman" w:cs="Times New Roman"/>
+          <w:sz w:val="28"/>
+          <w:szCs w:val="28"/>
+        </w:rPr>
+        <w:t>Рисунках 10. Расчет фактического времени прибытия данных.</w:t>
+      </w:r>
+    </w:p>
+    <w:p>
+      <w:pPr>
+        <w:pStyle w:val="a3"/>
+        <w:spacing w:after="0" w:line="360" w:lineRule="auto"/>
+        <w:ind w:left="0"/>
+        <w:jc w:val="both"/>
+        <w:rPr>
+          <w:rFonts w:ascii="Times New Roman" w:eastAsiaTheme="minorEastAsia" w:hAnsi="Times New Roman" w:cs="Times New Roman"/>
+          <w:sz w:val="28"/>
+          <w:szCs w:val="28"/>
+        </w:rPr>
+      </w:pPr>
+      <w:r>
+        <w:rPr>
+          <w:rFonts w:ascii="Times New Roman" w:eastAsiaTheme="minorEastAsia" w:hAnsi="Times New Roman" w:cs="Times New Roman"/>
+          <w:sz w:val="28"/>
+          <w:szCs w:val="28"/>
+        </w:rPr>
+        <w:lastRenderedPageBreak/>
+        <w:t xml:space="preserve">После этого еще спустя данные </w:t>
+      </w:r>
+      <m:oMath>
+        <m:r>
+          <w:rPr>
+            <w:rFonts w:ascii="Cambria Math" w:hAnsi="Cambria Math" w:cs="Times New Roman"/>
+            <w:color w:val="C45911" w:themeColor="accent2" w:themeShade="BF"/>
+            <w:sz w:val="28"/>
+            <w:szCs w:val="28"/>
+          </w:rPr>
+          <m:t>Tdco_max</m:t>
+        </m:r>
+        <m:r>
+          <w:rPr>
+            <w:rFonts w:ascii="Cambria Math" w:hAnsi="Cambria Math" w:cs="Times New Roman"/>
+            <w:sz w:val="28"/>
+            <w:szCs w:val="28"/>
+          </w:rPr>
+          <m:t>+</m:t>
+        </m:r>
+        <m:r>
+          <w:rPr>
+            <w:rFonts w:ascii="Cambria Math" w:hAnsi="Cambria Math" w:cs="Times New Roman"/>
+            <w:color w:val="C45911" w:themeColor="accent2" w:themeShade="BF"/>
+            <w:sz w:val="28"/>
+            <w:szCs w:val="28"/>
+          </w:rPr>
+          <m:t>Tb</m:t>
+        </m:r>
+        <m:r>
+          <w:rPr>
+            <w:rFonts w:ascii="Cambria Math" w:hAnsi="Cambria Math" w:cs="Times New Roman"/>
+            <w:color w:val="C45911" w:themeColor="accent2" w:themeShade="BF"/>
+            <w:sz w:val="28"/>
+            <w:szCs w:val="28"/>
+            <w:lang w:val="en-US"/>
+          </w:rPr>
+          <m:t>d</m:t>
+        </m:r>
+        <m:r>
+          <w:rPr>
+            <w:rFonts w:ascii="Cambria Math" w:hAnsi="Cambria Math" w:cs="Times New Roman"/>
+            <w:color w:val="C45911" w:themeColor="accent2" w:themeShade="BF"/>
+            <w:sz w:val="28"/>
+            <w:szCs w:val="28"/>
+          </w:rPr>
+          <m:t>_</m:t>
+        </m:r>
+        <m:r>
+          <w:rPr>
+            <w:rFonts w:ascii="Cambria Math" w:hAnsi="Cambria Math" w:cs="Times New Roman"/>
+            <w:color w:val="C45911" w:themeColor="accent2" w:themeShade="BF"/>
+            <w:sz w:val="28"/>
+            <w:szCs w:val="28"/>
+            <w:lang w:val="en-US"/>
+          </w:rPr>
+          <m:t>max</m:t>
+        </m:r>
+        <m:r>
+          <w:rPr>
+            <w:rFonts w:ascii="Cambria Math" w:hAnsi="Cambria Math" w:cs="Times New Roman"/>
+            <w:sz w:val="28"/>
+            <w:szCs w:val="28"/>
+          </w:rPr>
+          <m:t>=32+0.6=32.6</m:t>
+        </m:r>
+      </m:oMath>
+      <w:r>
+        <w:rPr>
+          <w:rFonts w:ascii="Times New Roman" w:eastAsiaTheme="minorEastAsia" w:hAnsi="Times New Roman" w:cs="Times New Roman"/>
+          <w:sz w:val="28"/>
+          <w:szCs w:val="28"/>
+        </w:rPr>
+        <w:t xml:space="preserve"> нс</w:t>
+      </w:r>
+      <w:r>
+        <w:rPr>
+          <w:rFonts w:ascii="Times New Roman" w:eastAsiaTheme="minorEastAsia" w:hAnsi="Times New Roman" w:cs="Times New Roman"/>
+          <w:sz w:val="28"/>
+          <w:szCs w:val="28"/>
+        </w:rPr>
+        <w:t xml:space="preserve">. появятся на ножке </w:t>
+      </w:r>
+      <w:r>
+        <w:rPr>
+          <w:rFonts w:ascii="Times New Roman" w:eastAsiaTheme="minorEastAsia" w:hAnsi="Times New Roman" w:cs="Times New Roman"/>
+          <w:sz w:val="28"/>
+          <w:szCs w:val="28"/>
+          <w:lang w:val="en-GB"/>
+        </w:rPr>
+        <w:t>FPGA</w:t>
+      </w:r>
+      <w:r>
+        <w:rPr>
+          <w:rFonts w:ascii="Times New Roman" w:eastAsiaTheme="minorEastAsia" w:hAnsi="Times New Roman" w:cs="Times New Roman"/>
+          <w:sz w:val="28"/>
+          <w:szCs w:val="28"/>
+        </w:rPr>
+        <w:t xml:space="preserve">. Это произойдет в момент времени равный </w:t>
+      </w:r>
+      <m:oMath>
+        <m:r>
+          <w:rPr>
+            <w:rFonts w:ascii="Cambria Math" w:hAnsi="Cambria Math" w:cs="Times New Roman"/>
+            <w:sz w:val="28"/>
+            <w:szCs w:val="28"/>
+          </w:rPr>
+          <m:t>32.6</m:t>
+        </m:r>
+        <m:r>
+          <w:rPr>
+            <w:rFonts w:ascii="Cambria Math" w:hAnsi="Cambria Math" w:cs="Times New Roman"/>
+            <w:sz w:val="28"/>
+            <w:szCs w:val="28"/>
+          </w:rPr>
+          <m:t>+0.4=33</m:t>
+        </m:r>
+      </m:oMath>
+      <w:r>
+        <w:rPr>
+          <w:rFonts w:ascii="Times New Roman" w:eastAsiaTheme="minorEastAsia" w:hAnsi="Times New Roman" w:cs="Times New Roman"/>
+          <w:sz w:val="28"/>
+          <w:szCs w:val="28"/>
+        </w:rPr>
+        <w:t xml:space="preserve"> нс. С учетом задержек распространения внутри </w:t>
+      </w:r>
+      <w:r>
+        <w:rPr>
+          <w:rFonts w:ascii="Times New Roman" w:eastAsiaTheme="minorEastAsia" w:hAnsi="Times New Roman" w:cs="Times New Roman"/>
+          <w:sz w:val="28"/>
+          <w:szCs w:val="28"/>
+          <w:lang w:val="en-GB"/>
+        </w:rPr>
+        <w:t>FPGA</w:t>
+      </w:r>
+      <w:r>
+        <w:rPr>
+          <w:rFonts w:ascii="Times New Roman" w:eastAsiaTheme="minorEastAsia" w:hAnsi="Times New Roman" w:cs="Times New Roman"/>
+          <w:sz w:val="28"/>
+          <w:szCs w:val="28"/>
+        </w:rPr>
+        <w:t xml:space="preserve"> </w:t>
+      </w:r>
+      <w:r>
+        <w:rPr>
+          <w:rFonts w:ascii="Times New Roman" w:eastAsiaTheme="minorEastAsia" w:hAnsi="Times New Roman" w:cs="Times New Roman"/>
+          <w:sz w:val="28"/>
+          <w:szCs w:val="28"/>
+        </w:rPr>
+        <w:t xml:space="preserve">требуемое время прибытия данных составит 33.952 </w:t>
+      </w:r>
+      <w:proofErr w:type="spellStart"/>
+      <w:r>
+        <w:rPr>
+          <w:rFonts w:ascii="Times New Roman" w:eastAsiaTheme="minorEastAsia" w:hAnsi="Times New Roman" w:cs="Times New Roman"/>
+          <w:sz w:val="28"/>
+          <w:szCs w:val="28"/>
+        </w:rPr>
+        <w:t>нс</w:t>
+      </w:r>
+      <w:proofErr w:type="spellEnd"/>
+      <w:r>
+        <w:rPr>
+          <w:rFonts w:ascii="Times New Roman" w:eastAsiaTheme="minorEastAsia" w:hAnsi="Times New Roman" w:cs="Times New Roman"/>
+          <w:sz w:val="28"/>
+          <w:szCs w:val="28"/>
+        </w:rPr>
+        <w:t>.</w:t>
+      </w:r>
+    </w:p>
+    <w:p>
+      <w:pPr>
+        <w:spacing w:after="0" w:line="360" w:lineRule="auto"/>
+        <w:jc w:val="both"/>
+        <w:rPr>
+          <w:rFonts w:ascii="Times New Roman" w:eastAsiaTheme="minorEastAsia" w:hAnsi="Times New Roman" w:cs="Times New Roman"/>
+          <w:i/>
+          <w:color w:val="C45911" w:themeColor="accent2" w:themeShade="BF"/>
+          <w:sz w:val="28"/>
+          <w:szCs w:val="28"/>
+        </w:rPr>
+      </w:pPr>
+      <w:r>
+        <w:rPr>
+          <w:rFonts w:ascii="Times New Roman" w:eastAsiaTheme="minorEastAsia" w:hAnsi="Times New Roman" w:cs="Times New Roman"/>
+          <w:sz w:val="28"/>
+          <w:szCs w:val="28"/>
+        </w:rPr>
+        <w:t xml:space="preserve">На рисунке 12 можно увидеть, что защелкивающий фронт появится на выходе генератора спустя один период в 100 </w:t>
+      </w:r>
+      <w:proofErr w:type="spellStart"/>
+      <w:r>
+        <w:rPr>
+          <w:rFonts w:ascii="Times New Roman" w:eastAsiaTheme="minorEastAsia" w:hAnsi="Times New Roman" w:cs="Times New Roman"/>
+          <w:sz w:val="28"/>
+          <w:szCs w:val="28"/>
+        </w:rPr>
+        <w:t>нс</w:t>
+      </w:r>
+      <w:proofErr w:type="spellEnd"/>
+      <w:r>
+        <w:rPr>
+          <w:rFonts w:ascii="Times New Roman" w:eastAsiaTheme="minorEastAsia" w:hAnsi="Times New Roman" w:cs="Times New Roman"/>
+          <w:sz w:val="28"/>
+          <w:szCs w:val="28"/>
+        </w:rPr>
+        <w:t xml:space="preserve">. Далее через </w:t>
+      </w:r>
+      <m:oMath>
+        <m:r>
+          <w:rPr>
+            <w:rFonts w:ascii="Cambria Math" w:hAnsi="Cambria Math" w:cs="Times New Roman"/>
+            <w:color w:val="538135" w:themeColor="accent6" w:themeShade="BF"/>
+            <w:sz w:val="28"/>
+            <w:szCs w:val="28"/>
+          </w:rPr>
+          <m:t>Tofd_min</m:t>
+        </m:r>
+        <m:r>
+          <w:rPr>
+            <w:rFonts w:ascii="Cambria Math" w:hAnsi="Cambria Math" w:cs="Times New Roman"/>
+            <w:sz w:val="28"/>
+            <w:szCs w:val="28"/>
+          </w:rPr>
+          <m:t>=0.2</m:t>
+        </m:r>
+      </m:oMath>
+      <w:r>
+        <w:rPr>
+          <w:rFonts w:ascii="Times New Roman" w:eastAsiaTheme="minorEastAsia" w:hAnsi="Times New Roman" w:cs="Times New Roman"/>
+          <w:sz w:val="28"/>
+          <w:szCs w:val="28"/>
+        </w:rPr>
+        <w:t xml:space="preserve"> </w:t>
+      </w:r>
+      <w:proofErr w:type="spellStart"/>
+      <w:r>
+        <w:rPr>
+          <w:rFonts w:ascii="Times New Roman" w:eastAsiaTheme="minorEastAsia" w:hAnsi="Times New Roman" w:cs="Times New Roman"/>
+          <w:sz w:val="28"/>
+          <w:szCs w:val="28"/>
+        </w:rPr>
+        <w:t>нс</w:t>
+      </w:r>
+      <w:proofErr w:type="spellEnd"/>
+      <w:r>
+        <w:rPr>
+          <w:rFonts w:ascii="Times New Roman" w:eastAsiaTheme="minorEastAsia" w:hAnsi="Times New Roman" w:cs="Times New Roman"/>
+          <w:sz w:val="28"/>
+          <w:szCs w:val="28"/>
+        </w:rPr>
+        <w:t>.</w:t>
+      </w:r>
+      <w:r>
+        <w:rPr>
+          <w:rFonts w:ascii="Times New Roman" w:eastAsiaTheme="minorEastAsia" w:hAnsi="Times New Roman" w:cs="Times New Roman"/>
+          <w:sz w:val="28"/>
+          <w:szCs w:val="28"/>
+        </w:rPr>
+        <w:t xml:space="preserve"> этот фронт появится на ножке </w:t>
+      </w:r>
+      <w:r>
+        <w:rPr>
+          <w:rFonts w:ascii="Times New Roman" w:eastAsiaTheme="minorEastAsia" w:hAnsi="Times New Roman" w:cs="Times New Roman"/>
+          <w:sz w:val="28"/>
+          <w:szCs w:val="28"/>
+          <w:lang w:val="en-GB"/>
+        </w:rPr>
+        <w:t>FPGA</w:t>
+      </w:r>
+      <w:r>
+        <w:rPr>
+          <w:rFonts w:ascii="Times New Roman" w:eastAsiaTheme="minorEastAsia" w:hAnsi="Times New Roman" w:cs="Times New Roman"/>
+          <w:sz w:val="28"/>
+          <w:szCs w:val="28"/>
+        </w:rPr>
+        <w:t xml:space="preserve">, пройдет через входной и тактовый буферы и попадет на защелкивающий триггер. Требуемое время прибытия данных составит 101.674 </w:t>
+      </w:r>
+      <w:proofErr w:type="spellStart"/>
+      <w:r>
+        <w:rPr>
+          <w:rFonts w:ascii="Times New Roman" w:eastAsiaTheme="minorEastAsia" w:hAnsi="Times New Roman" w:cs="Times New Roman"/>
+          <w:sz w:val="28"/>
+          <w:szCs w:val="28"/>
+        </w:rPr>
+        <w:t>нс</w:t>
+      </w:r>
+      <w:proofErr w:type="spellEnd"/>
+      <w:r>
+        <w:rPr>
+          <w:rFonts w:ascii="Times New Roman" w:eastAsiaTheme="minorEastAsia" w:hAnsi="Times New Roman" w:cs="Times New Roman"/>
+          <w:sz w:val="28"/>
+          <w:szCs w:val="28"/>
+        </w:rPr>
+        <w:t xml:space="preserve">., а </w:t>
+      </w:r>
+      <w:r>
+        <w:rPr>
+          <w:rFonts w:ascii="Times New Roman" w:eastAsiaTheme="minorEastAsia" w:hAnsi="Times New Roman" w:cs="Times New Roman"/>
+          <w:sz w:val="28"/>
+          <w:szCs w:val="28"/>
+          <w:lang w:val="en-GB"/>
+        </w:rPr>
+        <w:t>Slack</w:t>
+      </w:r>
+      <w:r>
+        <w:rPr>
+          <w:rFonts w:ascii="Times New Roman" w:eastAsiaTheme="minorEastAsia" w:hAnsi="Times New Roman" w:cs="Times New Roman"/>
+          <w:sz w:val="28"/>
+          <w:szCs w:val="28"/>
+        </w:rPr>
+        <w:t xml:space="preserve"> </w:t>
+      </w:r>
+      <w:r>
+        <w:rPr>
+          <w:rFonts w:ascii="Times New Roman" w:eastAsiaTheme="minorEastAsia" w:hAnsi="Times New Roman" w:cs="Times New Roman"/>
+          <w:sz w:val="28"/>
+          <w:szCs w:val="28"/>
+        </w:rPr>
+        <w:t xml:space="preserve">для анализа по </w:t>
+      </w:r>
+      <w:r>
+        <w:rPr>
+          <w:rFonts w:ascii="Times New Roman" w:eastAsiaTheme="minorEastAsia" w:hAnsi="Times New Roman" w:cs="Times New Roman"/>
+          <w:sz w:val="28"/>
+          <w:szCs w:val="28"/>
+          <w:lang w:val="en-GB"/>
+        </w:rPr>
+        <w:t>Setup</w:t>
+      </w:r>
+      <w:r>
+        <w:rPr>
+          <w:rFonts w:ascii="Times New Roman" w:eastAsiaTheme="minorEastAsia" w:hAnsi="Times New Roman" w:cs="Times New Roman"/>
+          <w:sz w:val="28"/>
+          <w:szCs w:val="28"/>
+        </w:rPr>
+        <w:t xml:space="preserve"> </w:t>
+      </w:r>
+      <w:r>
+        <w:rPr>
+          <w:rFonts w:ascii="Times New Roman" w:eastAsiaTheme="minorEastAsia" w:hAnsi="Times New Roman" w:cs="Times New Roman"/>
+          <w:sz w:val="28"/>
+          <w:szCs w:val="28"/>
+        </w:rPr>
+        <w:t>будет равен 101.674-</w:t>
+      </w:r>
+      <w:r>
+        <w:rPr>
+          <w:rFonts w:ascii="Times New Roman" w:eastAsiaTheme="minorEastAsia" w:hAnsi="Times New Roman" w:cs="Times New Roman"/>
+          <w:sz w:val="28"/>
+          <w:szCs w:val="28"/>
+        </w:rPr>
+        <w:t xml:space="preserve">33.952=67.721 </w:t>
+      </w:r>
+      <w:proofErr w:type="spellStart"/>
+      <w:r>
+        <w:rPr>
+          <w:rFonts w:ascii="Times New Roman" w:eastAsiaTheme="minorEastAsia" w:hAnsi="Times New Roman" w:cs="Times New Roman"/>
+          <w:sz w:val="28"/>
+          <w:szCs w:val="28"/>
+        </w:rPr>
+        <w:t>нс</w:t>
+      </w:r>
+      <w:proofErr w:type="spellEnd"/>
+      <w:r>
+        <w:rPr>
+          <w:rFonts w:ascii="Times New Roman" w:eastAsiaTheme="minorEastAsia" w:hAnsi="Times New Roman" w:cs="Times New Roman"/>
+          <w:sz w:val="28"/>
+          <w:szCs w:val="28"/>
+        </w:rPr>
+        <w:t>.</w:t>
       </w:r>
     </w:p>
     <w:p>
@@ -23798,7 +25933,419 @@
         <w:pStyle w:val="a3"/>
         <w:spacing w:after="0" w:line="360" w:lineRule="auto"/>
         <w:ind w:left="284"/>
+        <w:jc w:val="center"/>
+        <w:rPr>
+          <w:rFonts w:ascii="Times New Roman" w:eastAsiaTheme="minorEastAsia" w:hAnsi="Times New Roman" w:cs="Times New Roman"/>
+          <w:i/>
+          <w:color w:val="6A233E"/>
+          <w:sz w:val="28"/>
+          <w:szCs w:val="28"/>
+        </w:rPr>
+      </w:pPr>
+      <w:r>
+        <w:rPr>
+          <w:rFonts w:ascii="Times New Roman" w:eastAsiaTheme="minorEastAsia" w:hAnsi="Times New Roman" w:cs="Times New Roman"/>
+          <w:sz w:val="28"/>
+          <w:szCs w:val="28"/>
+        </w:rPr>
+        <w:t>Рисунках 12. Расчет требуемого времени прибытия данных.</w:t>
+      </w:r>
+    </w:p>
+    <w:p>
+      <w:pPr>
+        <w:pStyle w:val="a3"/>
+        <w:spacing w:after="0" w:line="360" w:lineRule="auto"/>
+        <w:ind w:left="284"/>
         <w:jc w:val="both"/>
+        <w:rPr>
+          <w:rFonts w:ascii="Times New Roman" w:eastAsiaTheme="minorEastAsia" w:hAnsi="Times New Roman" w:cs="Times New Roman"/>
+          <w:i/>
+          <w:sz w:val="28"/>
+          <w:szCs w:val="28"/>
+        </w:rPr>
+      </w:pPr>
+    </w:p>
+    <w:p>
+      <w:pPr>
+        <w:pStyle w:val="a3"/>
+        <w:spacing w:after="0" w:line="360" w:lineRule="auto"/>
+        <w:ind w:left="284"/>
+        <w:jc w:val="both"/>
+        <w:rPr>
+          <w:rFonts w:ascii="Times New Roman" w:eastAsiaTheme="minorEastAsia" w:hAnsi="Times New Roman" w:cs="Times New Roman"/>
+          <w:sz w:val="28"/>
+          <w:szCs w:val="28"/>
+        </w:rPr>
+      </w:pPr>
+      <w:r>
+        <w:rPr>
+          <w:rFonts w:ascii="Times New Roman" w:eastAsiaTheme="minorEastAsia" w:hAnsi="Times New Roman" w:cs="Times New Roman"/>
+          <w:sz w:val="28"/>
+          <w:szCs w:val="28"/>
+        </w:rPr>
+        <w:t xml:space="preserve">Аналогично для анализа по </w:t>
+      </w:r>
+      <w:r>
+        <w:rPr>
+          <w:rFonts w:ascii="Times New Roman" w:eastAsiaTheme="minorEastAsia" w:hAnsi="Times New Roman" w:cs="Times New Roman"/>
+          <w:sz w:val="28"/>
+          <w:szCs w:val="28"/>
+          <w:lang w:val="en-GB"/>
+        </w:rPr>
+        <w:t>Hold</w:t>
+      </w:r>
+      <w:r>
+        <w:rPr>
+          <w:rFonts w:ascii="Times New Roman" w:eastAsiaTheme="minorEastAsia" w:hAnsi="Times New Roman" w:cs="Times New Roman"/>
+          <w:sz w:val="28"/>
+          <w:szCs w:val="28"/>
+        </w:rPr>
+        <w:t xml:space="preserve"> на рисунке 13 можно увидеть, что запускающий фронт появляется на выходе генератора в нулевой момент времени. Спустя </w:t>
+      </w:r>
+      <m:oMath>
+        <m:r>
+          <w:rPr>
+            <w:rFonts w:ascii="Cambria Math" w:hAnsi="Cambria Math" w:cs="Times New Roman"/>
+            <w:color w:val="538135" w:themeColor="accent6" w:themeShade="BF"/>
+            <w:sz w:val="28"/>
+            <w:szCs w:val="28"/>
+          </w:rPr>
+          <m:t>To</m:t>
+        </m:r>
+        <m:r>
+          <w:rPr>
+            <w:rFonts w:ascii="Cambria Math" w:hAnsi="Cambria Math" w:cs="Times New Roman"/>
+            <w:color w:val="538135" w:themeColor="accent6" w:themeShade="BF"/>
+            <w:sz w:val="28"/>
+            <w:szCs w:val="28"/>
+            <w:lang w:val="en-GB"/>
+          </w:rPr>
+          <m:t>d</m:t>
+        </m:r>
+        <m:r>
+          <w:rPr>
+            <w:rFonts w:ascii="Cambria Math" w:hAnsi="Cambria Math" w:cs="Times New Roman"/>
+            <w:color w:val="538135" w:themeColor="accent6" w:themeShade="BF"/>
+            <w:sz w:val="28"/>
+            <w:szCs w:val="28"/>
+          </w:rPr>
+          <m:t>d_min</m:t>
+        </m:r>
+        <m:r>
+          <w:rPr>
+            <w:rFonts w:ascii="Cambria Math" w:hAnsi="Cambria Math" w:cs="Times New Roman"/>
+            <w:sz w:val="28"/>
+            <w:szCs w:val="28"/>
+          </w:rPr>
+          <m:t>=0.2</m:t>
+        </m:r>
+      </m:oMath>
+      <w:r>
+        <w:rPr>
+          <w:rFonts w:ascii="Times New Roman" w:eastAsiaTheme="minorEastAsia" w:hAnsi="Times New Roman" w:cs="Times New Roman"/>
+          <w:sz w:val="28"/>
+          <w:szCs w:val="28"/>
+        </w:rPr>
+        <w:t xml:space="preserve"> </w:t>
+      </w:r>
+      <w:proofErr w:type="spellStart"/>
+      <w:r>
+        <w:rPr>
+          <w:rFonts w:ascii="Times New Roman" w:eastAsiaTheme="minorEastAsia" w:hAnsi="Times New Roman" w:cs="Times New Roman"/>
+          <w:sz w:val="28"/>
+          <w:szCs w:val="28"/>
+        </w:rPr>
+        <w:t>нс</w:t>
+      </w:r>
+      <w:proofErr w:type="spellEnd"/>
+      <w:r>
+        <w:rPr>
+          <w:rFonts w:ascii="Times New Roman" w:eastAsiaTheme="minorEastAsia" w:hAnsi="Times New Roman" w:cs="Times New Roman"/>
+          <w:sz w:val="28"/>
+          <w:szCs w:val="28"/>
+        </w:rPr>
+        <w:t>.</w:t>
+      </w:r>
+      <w:r>
+        <w:rPr>
+          <w:rFonts w:ascii="Times New Roman" w:eastAsiaTheme="minorEastAsia" w:hAnsi="Times New Roman" w:cs="Times New Roman"/>
+          <w:sz w:val="28"/>
+          <w:szCs w:val="28"/>
+        </w:rPr>
+        <w:t xml:space="preserve">, он появится на входе </w:t>
+      </w:r>
+      <w:r>
+        <w:rPr>
+          <w:rFonts w:ascii="Times New Roman" w:eastAsiaTheme="minorEastAsia" w:hAnsi="Times New Roman" w:cs="Times New Roman"/>
+          <w:sz w:val="28"/>
+          <w:szCs w:val="28"/>
+          <w:lang w:val="en-GB"/>
+        </w:rPr>
+        <w:t>SCLK</w:t>
+      </w:r>
+      <w:r>
+        <w:rPr>
+          <w:rFonts w:ascii="Times New Roman" w:eastAsiaTheme="minorEastAsia" w:hAnsi="Times New Roman" w:cs="Times New Roman"/>
+          <w:sz w:val="28"/>
+          <w:szCs w:val="28"/>
+        </w:rPr>
+        <w:t xml:space="preserve"> </w:t>
+      </w:r>
+      <w:r>
+        <w:rPr>
+          <w:rFonts w:ascii="Times New Roman" w:eastAsiaTheme="minorEastAsia" w:hAnsi="Times New Roman" w:cs="Times New Roman"/>
+          <w:sz w:val="28"/>
+          <w:szCs w:val="28"/>
+        </w:rPr>
+        <w:t>микросхемы 75</w:t>
+      </w:r>
+      <w:r>
+        <w:rPr>
+          <w:rFonts w:ascii="Times New Roman" w:eastAsiaTheme="minorEastAsia" w:hAnsi="Times New Roman" w:cs="Times New Roman"/>
+          <w:sz w:val="28"/>
+          <w:szCs w:val="28"/>
+          <w:lang w:val="en-GB"/>
+        </w:rPr>
+        <w:t>HC</w:t>
+      </w:r>
+      <w:r>
+        <w:rPr>
+          <w:rFonts w:ascii="Times New Roman" w:eastAsiaTheme="minorEastAsia" w:hAnsi="Times New Roman" w:cs="Times New Roman"/>
+          <w:sz w:val="28"/>
+          <w:szCs w:val="28"/>
+        </w:rPr>
+        <w:t>595</w:t>
+      </w:r>
+      <w:r>
+        <w:rPr>
+          <w:rFonts w:ascii="Times New Roman" w:eastAsiaTheme="minorEastAsia" w:hAnsi="Times New Roman" w:cs="Times New Roman"/>
+          <w:sz w:val="28"/>
+          <w:szCs w:val="28"/>
+        </w:rPr>
+        <w:t xml:space="preserve">, а еще спустя </w:t>
+      </w:r>
+      <m:oMath>
+        <m:r>
+          <w:rPr>
+            <w:rFonts w:ascii="Cambria Math" w:hAnsi="Cambria Math" w:cs="Times New Roman"/>
+            <w:color w:val="C45911" w:themeColor="accent2" w:themeShade="BF"/>
+            <w:sz w:val="28"/>
+            <w:szCs w:val="28"/>
+          </w:rPr>
+          <m:t>Tdco_min</m:t>
+        </m:r>
+        <m:r>
+          <w:rPr>
+            <w:rFonts w:ascii="Cambria Math" w:hAnsi="Cambria Math" w:cs="Times New Roman"/>
+            <w:sz w:val="28"/>
+            <w:szCs w:val="28"/>
+          </w:rPr>
+          <m:t>+</m:t>
+        </m:r>
+        <m:r>
+          <w:rPr>
+            <w:rFonts w:ascii="Cambria Math" w:hAnsi="Cambria Math" w:cs="Times New Roman"/>
+            <w:color w:val="C45911" w:themeColor="accent2" w:themeShade="BF"/>
+            <w:sz w:val="28"/>
+            <w:szCs w:val="28"/>
+          </w:rPr>
+          <m:t>Tb</m:t>
+        </m:r>
+        <m:r>
+          <w:rPr>
+            <w:rFonts w:ascii="Cambria Math" w:hAnsi="Cambria Math" w:cs="Times New Roman"/>
+            <w:color w:val="C45911" w:themeColor="accent2" w:themeShade="BF"/>
+            <w:sz w:val="28"/>
+            <w:szCs w:val="28"/>
+            <w:lang w:val="en-US"/>
+          </w:rPr>
+          <m:t>d</m:t>
+        </m:r>
+        <m:r>
+          <w:rPr>
+            <w:rFonts w:ascii="Cambria Math" w:hAnsi="Cambria Math" w:cs="Times New Roman"/>
+            <w:color w:val="C45911" w:themeColor="accent2" w:themeShade="BF"/>
+            <w:sz w:val="28"/>
+            <w:szCs w:val="28"/>
+          </w:rPr>
+          <m:t>_</m:t>
+        </m:r>
+        <m:r>
+          <w:rPr>
+            <w:rFonts w:ascii="Cambria Math" w:hAnsi="Cambria Math" w:cs="Times New Roman"/>
+            <w:color w:val="C45911" w:themeColor="accent2" w:themeShade="BF"/>
+            <w:sz w:val="28"/>
+            <w:szCs w:val="28"/>
+            <w:lang w:val="en-US"/>
+          </w:rPr>
+          <m:t>min</m:t>
+        </m:r>
+        <m:r>
+          <w:rPr>
+            <w:rFonts w:ascii="Cambria Math" w:hAnsi="Cambria Math" w:cs="Times New Roman"/>
+            <w:sz w:val="28"/>
+            <w:szCs w:val="28"/>
+          </w:rPr>
+          <m:t>=17+0.5=17.5</m:t>
+        </m:r>
+      </m:oMath>
+      <w:r>
+        <w:rPr>
+          <w:rFonts w:ascii="Times New Roman" w:eastAsiaTheme="minorEastAsia" w:hAnsi="Times New Roman" w:cs="Times New Roman"/>
+          <w:sz w:val="28"/>
+          <w:szCs w:val="28"/>
+        </w:rPr>
+        <w:t xml:space="preserve"> </w:t>
+      </w:r>
+      <w:proofErr w:type="spellStart"/>
+      <w:r>
+        <w:rPr>
+          <w:rFonts w:ascii="Times New Roman" w:eastAsiaTheme="minorEastAsia" w:hAnsi="Times New Roman" w:cs="Times New Roman"/>
+          <w:sz w:val="28"/>
+          <w:szCs w:val="28"/>
+        </w:rPr>
+        <w:t>нс</w:t>
+      </w:r>
+      <w:proofErr w:type="spellEnd"/>
+      <w:r>
+        <w:rPr>
+          <w:rFonts w:ascii="Times New Roman" w:eastAsiaTheme="minorEastAsia" w:hAnsi="Times New Roman" w:cs="Times New Roman"/>
+          <w:sz w:val="28"/>
+          <w:szCs w:val="28"/>
+        </w:rPr>
+        <w:t>.</w:t>
+      </w:r>
+      <w:r>
+        <w:rPr>
+          <w:rFonts w:ascii="Times New Roman" w:eastAsiaTheme="minorEastAsia" w:hAnsi="Times New Roman" w:cs="Times New Roman"/>
+          <w:sz w:val="28"/>
+          <w:szCs w:val="28"/>
+        </w:rPr>
+        <w:t xml:space="preserve"> данные появятся на ножке </w:t>
+      </w:r>
+      <w:r>
+        <w:rPr>
+          <w:rFonts w:ascii="Times New Roman" w:eastAsiaTheme="minorEastAsia" w:hAnsi="Times New Roman" w:cs="Times New Roman"/>
+          <w:sz w:val="28"/>
+          <w:szCs w:val="28"/>
+          <w:lang w:val="en-GB"/>
+        </w:rPr>
+        <w:t>FPGA</w:t>
+      </w:r>
+      <w:r>
+        <w:rPr>
+          <w:rFonts w:ascii="Times New Roman" w:eastAsiaTheme="minorEastAsia" w:hAnsi="Times New Roman" w:cs="Times New Roman"/>
+          <w:sz w:val="28"/>
+          <w:szCs w:val="28"/>
+        </w:rPr>
+        <w:t>.</w:t>
+      </w:r>
+    </w:p>
+    <w:p>
+      <w:pPr>
+        <w:pStyle w:val="a3"/>
+        <w:spacing w:after="0" w:line="360" w:lineRule="auto"/>
+        <w:ind w:left="284"/>
+        <w:jc w:val="both"/>
+        <w:rPr>
+          <w:rFonts w:ascii="Times New Roman" w:eastAsiaTheme="minorEastAsia" w:hAnsi="Times New Roman" w:cs="Times New Roman"/>
+          <w:sz w:val="28"/>
+          <w:szCs w:val="28"/>
+        </w:rPr>
+      </w:pPr>
+      <w:r>
+        <w:rPr>
+          <w:rFonts w:ascii="Times New Roman" w:eastAsiaTheme="minorEastAsia" w:hAnsi="Times New Roman" w:cs="Times New Roman"/>
+          <w:sz w:val="28"/>
+          <w:szCs w:val="28"/>
+        </w:rPr>
+        <w:t xml:space="preserve">Из рисунка 14 можно увидеть, что защелкивающий фронт появится на выходе генератора также в нулевой момент времени и дойдет до ножки </w:t>
+      </w:r>
+      <w:r>
+        <w:rPr>
+          <w:rFonts w:ascii="Times New Roman" w:eastAsiaTheme="minorEastAsia" w:hAnsi="Times New Roman" w:cs="Times New Roman"/>
+          <w:sz w:val="28"/>
+          <w:szCs w:val="28"/>
+          <w:lang w:val="en-US"/>
+        </w:rPr>
+        <w:t>FPGA</w:t>
+      </w:r>
+      <w:r>
+        <w:rPr>
+          <w:rFonts w:ascii="Times New Roman" w:eastAsiaTheme="minorEastAsia" w:hAnsi="Times New Roman" w:cs="Times New Roman"/>
+          <w:sz w:val="28"/>
+          <w:szCs w:val="28"/>
+        </w:rPr>
+        <w:t xml:space="preserve"> </w:t>
+      </w:r>
+      <w:r>
+        <w:rPr>
+          <w:rFonts w:ascii="Times New Roman" w:eastAsiaTheme="minorEastAsia" w:hAnsi="Times New Roman" w:cs="Times New Roman"/>
+          <w:sz w:val="28"/>
+          <w:szCs w:val="28"/>
+        </w:rPr>
+        <w:t xml:space="preserve">через </w:t>
+      </w:r>
+      <m:oMath>
+        <m:r>
+          <w:rPr>
+            <w:rFonts w:ascii="Cambria Math" w:hAnsi="Cambria Math" w:cs="Times New Roman"/>
+            <w:color w:val="538135" w:themeColor="accent6" w:themeShade="BF"/>
+            <w:sz w:val="28"/>
+            <w:szCs w:val="28"/>
+          </w:rPr>
+          <m:t>Tofd_max</m:t>
+        </m:r>
+        <m:r>
+          <w:rPr>
+            <w:rFonts w:ascii="Cambria Math" w:hAnsi="Cambria Math" w:cs="Times New Roman"/>
+            <w:sz w:val="28"/>
+            <w:szCs w:val="28"/>
+          </w:rPr>
+          <m:t>=0.</m:t>
+        </m:r>
+        <m:r>
+          <w:rPr>
+            <w:rFonts w:ascii="Cambria Math" w:hAnsi="Cambria Math" w:cs="Times New Roman"/>
+            <w:sz w:val="28"/>
+            <w:szCs w:val="28"/>
+          </w:rPr>
+          <m:t>3</m:t>
+        </m:r>
+      </m:oMath>
+      <w:r>
+        <w:rPr>
+          <w:rFonts w:ascii="Times New Roman" w:eastAsiaTheme="minorEastAsia" w:hAnsi="Times New Roman" w:cs="Times New Roman"/>
+          <w:sz w:val="28"/>
+          <w:szCs w:val="28"/>
+        </w:rPr>
+        <w:t xml:space="preserve"> </w:t>
+      </w:r>
+      <w:proofErr w:type="spellStart"/>
+      <w:r>
+        <w:rPr>
+          <w:rFonts w:ascii="Times New Roman" w:eastAsiaTheme="minorEastAsia" w:hAnsi="Times New Roman" w:cs="Times New Roman"/>
+          <w:sz w:val="28"/>
+          <w:szCs w:val="28"/>
+        </w:rPr>
+        <w:t>нс</w:t>
+      </w:r>
+      <w:proofErr w:type="spellEnd"/>
+      <w:r>
+        <w:rPr>
+          <w:rFonts w:ascii="Times New Roman" w:eastAsiaTheme="minorEastAsia" w:hAnsi="Times New Roman" w:cs="Times New Roman"/>
+          <w:sz w:val="28"/>
+          <w:szCs w:val="28"/>
+        </w:rPr>
+        <w:t>.</w:t>
+      </w:r>
+    </w:p>
+    <w:p>
+      <w:pPr>
+        <w:pStyle w:val="a3"/>
+        <w:spacing w:after="0" w:line="360" w:lineRule="auto"/>
+        <w:ind w:left="0"/>
+        <w:jc w:val="center"/>
         <w:rPr>
           <w:rFonts w:ascii="Times New Roman" w:eastAsiaTheme="minorEastAsia" w:hAnsi="Times New Roman" w:cs="Times New Roman"/>
           <w:i/>
@@ -23874,7 +26421,45 @@
         <w:pStyle w:val="a3"/>
         <w:spacing w:after="0" w:line="360" w:lineRule="auto"/>
         <w:ind w:left="284"/>
+        <w:jc w:val="center"/>
+        <w:rPr>
+          <w:rFonts w:ascii="Times New Roman" w:eastAsiaTheme="minorEastAsia" w:hAnsi="Times New Roman" w:cs="Times New Roman"/>
+          <w:i/>
+          <w:color w:val="6A233E"/>
+          <w:sz w:val="28"/>
+          <w:szCs w:val="28"/>
+        </w:rPr>
+      </w:pPr>
+      <w:r>
+        <w:rPr>
+          <w:rFonts w:ascii="Times New Roman" w:eastAsiaTheme="minorEastAsia" w:hAnsi="Times New Roman" w:cs="Times New Roman"/>
+          <w:sz w:val="28"/>
+          <w:szCs w:val="28"/>
+        </w:rPr>
+        <w:t>Рисунках 13. Расчет фактического времени прибытия данных.</w:t>
+      </w:r>
+    </w:p>
+    <w:p>
+      <w:pPr>
+        <w:pStyle w:val="a3"/>
+        <w:spacing w:after="0" w:line="360" w:lineRule="auto"/>
+        <w:ind w:left="284"/>
         <w:jc w:val="both"/>
+        <w:rPr>
+          <w:rFonts w:ascii="Times New Roman" w:eastAsiaTheme="minorEastAsia" w:hAnsi="Times New Roman" w:cs="Times New Roman"/>
+          <w:i/>
+          <w:color w:val="C45911" w:themeColor="accent2" w:themeShade="BF"/>
+          <w:sz w:val="28"/>
+          <w:szCs w:val="28"/>
+        </w:rPr>
+      </w:pPr>
+    </w:p>
+    <w:p>
+      <w:pPr>
+        <w:pStyle w:val="a3"/>
+        <w:spacing w:after="0" w:line="360" w:lineRule="auto"/>
+        <w:ind w:left="0"/>
+        <w:jc w:val="center"/>
         <w:rPr>
           <w:rFonts w:ascii="Times New Roman" w:eastAsiaTheme="minorEastAsia" w:hAnsi="Times New Roman" w:cs="Times New Roman"/>
           <w:i/>
@@ -23896,8 +26481,8 @@
         </w:rPr>
         <w:drawing>
           <wp:inline distT="0" distB="0" distL="0" distR="0">
-            <wp:extent cx="5104738" cy="3238895"/>
-            <wp:effectExtent l="0" t="0" r="1270" b="0"/>
+            <wp:extent cx="4808694" cy="3051058"/>
+            <wp:effectExtent l="0" t="0" r="0" b="0"/>
             <wp:docPr id="18" name="Рисунок 18"/>
             <wp:cNvGraphicFramePr>
               <a:graphicFrameLocks xmlns:a="http://schemas.openxmlformats.org/drawingml/2006/main" noChangeAspect="1"/>
@@ -23927,7 +26512,7 @@
                   <pic:spPr bwMode="auto">
                     <a:xfrm>
                       <a:off x="0" y="0"/>
-                      <a:ext cx="5121232" cy="3249360"/>
+                      <a:ext cx="4843118" cy="3072900"/>
                     </a:xfrm>
                     <a:prstGeom prst="rect">
                       <a:avLst/>
@@ -23946,6 +26531,522 @@
     </w:p>
     <w:p>
       <w:pPr>
+        <w:pStyle w:val="a3"/>
+        <w:spacing w:after="0" w:line="360" w:lineRule="auto"/>
+        <w:ind w:left="284"/>
+        <w:jc w:val="center"/>
+        <w:rPr>
+          <w:rFonts w:ascii="Times New Roman" w:eastAsiaTheme="minorEastAsia" w:hAnsi="Times New Roman" w:cs="Times New Roman"/>
+          <w:i/>
+          <w:color w:val="6A233E"/>
+          <w:sz w:val="28"/>
+          <w:szCs w:val="28"/>
+        </w:rPr>
+      </w:pPr>
+      <w:r>
+        <w:rPr>
+          <w:rFonts w:ascii="Times New Roman" w:eastAsiaTheme="minorEastAsia" w:hAnsi="Times New Roman" w:cs="Times New Roman"/>
+          <w:sz w:val="28"/>
+          <w:szCs w:val="28"/>
+        </w:rPr>
+        <w:t>Рисунках 14. Расчет требуемого времени прибытия данных.</w:t>
+      </w:r>
+    </w:p>
+    <w:p>
+      <w:pPr>
+        <w:pStyle w:val="a3"/>
+        <w:spacing w:after="0" w:line="360" w:lineRule="auto"/>
+        <w:ind w:left="0"/>
+        <w:jc w:val="both"/>
+        <w:rPr>
+          <w:rFonts w:ascii="Times New Roman" w:eastAsiaTheme="minorEastAsia" w:hAnsi="Times New Roman" w:cs="Times New Roman"/>
+          <w:sz w:val="28"/>
+          <w:szCs w:val="28"/>
+        </w:rPr>
+      </w:pPr>
+      <w:r>
+        <w:rPr>
+          <w:rFonts w:ascii="Times New Roman" w:eastAsiaTheme="minorEastAsia" w:hAnsi="Times New Roman" w:cs="Times New Roman"/>
+          <w:sz w:val="28"/>
+          <w:szCs w:val="28"/>
+        </w:rPr>
+        <w:t xml:space="preserve">Использование виртуальных тактовых сигналов для создания ограничений на входные сигналы приводит к тому, что имеют более ясную интерпретацию и лучше соответствуют физическому распространению сигналов в плате. </w:t>
+      </w:r>
+    </w:p>
+    <w:p>
+      <w:pPr>
+        <w:pStyle w:val="a3"/>
+        <w:spacing w:after="0" w:line="360" w:lineRule="auto"/>
+        <w:ind w:left="0"/>
+        <w:jc w:val="both"/>
+        <w:rPr>
+          <w:rFonts w:ascii="Times New Roman" w:eastAsiaTheme="minorEastAsia" w:hAnsi="Times New Roman" w:cs="Times New Roman"/>
+          <w:sz w:val="28"/>
+          <w:szCs w:val="28"/>
+        </w:rPr>
+      </w:pPr>
+      <w:r>
+        <w:rPr>
+          <w:rFonts w:ascii="Times New Roman" w:eastAsiaTheme="minorEastAsia" w:hAnsi="Times New Roman" w:cs="Times New Roman"/>
+          <w:sz w:val="28"/>
+          <w:szCs w:val="28"/>
+        </w:rPr>
+        <w:t xml:space="preserve">Более того, это рекомендуется </w:t>
+      </w:r>
+      <w:proofErr w:type="spellStart"/>
+      <w:r>
+        <w:rPr>
+          <w:rFonts w:ascii="Times New Roman" w:eastAsiaTheme="minorEastAsia" w:hAnsi="Times New Roman" w:cs="Times New Roman"/>
+          <w:sz w:val="28"/>
+          <w:szCs w:val="28"/>
+          <w:lang w:val="en-GB"/>
+        </w:rPr>
+        <w:t>Vivado</w:t>
+      </w:r>
+      <w:proofErr w:type="spellEnd"/>
+      <w:r>
+        <w:rPr>
+          <w:rFonts w:ascii="Times New Roman" w:eastAsiaTheme="minorEastAsia" w:hAnsi="Times New Roman" w:cs="Times New Roman"/>
+          <w:sz w:val="28"/>
+          <w:szCs w:val="28"/>
+        </w:rPr>
+        <w:t>. Если</w:t>
+      </w:r>
+      <w:r>
+        <w:rPr>
+          <w:rFonts w:ascii="Times New Roman" w:eastAsiaTheme="minorEastAsia" w:hAnsi="Times New Roman" w:cs="Times New Roman"/>
+          <w:sz w:val="28"/>
+          <w:szCs w:val="28"/>
+        </w:rPr>
+        <w:t xml:space="preserve"> </w:t>
+      </w:r>
+      <w:r>
+        <w:rPr>
+          <w:rFonts w:ascii="Times New Roman" w:eastAsiaTheme="minorEastAsia" w:hAnsi="Times New Roman" w:cs="Times New Roman"/>
+          <w:sz w:val="28"/>
+          <w:szCs w:val="28"/>
+        </w:rPr>
+        <w:t>открыть</w:t>
+      </w:r>
+      <w:r>
+        <w:rPr>
+          <w:rFonts w:ascii="Times New Roman" w:eastAsiaTheme="minorEastAsia" w:hAnsi="Times New Roman" w:cs="Times New Roman"/>
+          <w:sz w:val="28"/>
+          <w:szCs w:val="28"/>
+        </w:rPr>
+        <w:t xml:space="preserve"> </w:t>
+      </w:r>
+      <w:r>
+        <w:rPr>
+          <w:rFonts w:ascii="Times New Roman" w:eastAsiaTheme="minorEastAsia" w:hAnsi="Times New Roman" w:cs="Times New Roman"/>
+          <w:sz w:val="28"/>
+          <w:szCs w:val="28"/>
+          <w:lang w:val="en-GB"/>
+        </w:rPr>
+        <w:t>Language</w:t>
+      </w:r>
+      <w:r>
+        <w:rPr>
+          <w:rFonts w:ascii="Times New Roman" w:eastAsiaTheme="minorEastAsia" w:hAnsi="Times New Roman" w:cs="Times New Roman"/>
+          <w:sz w:val="28"/>
+          <w:szCs w:val="28"/>
+        </w:rPr>
+        <w:t xml:space="preserve"> </w:t>
+      </w:r>
+      <w:r>
+        <w:rPr>
+          <w:rFonts w:ascii="Times New Roman" w:eastAsiaTheme="minorEastAsia" w:hAnsi="Times New Roman" w:cs="Times New Roman"/>
+          <w:sz w:val="28"/>
+          <w:szCs w:val="28"/>
+          <w:lang w:val="en-GB"/>
+        </w:rPr>
+        <w:t>Templates</w:t>
+      </w:r>
+      <w:r>
+        <w:rPr>
+          <w:rFonts w:ascii="Times New Roman" w:eastAsiaTheme="minorEastAsia" w:hAnsi="Times New Roman" w:cs="Times New Roman"/>
+          <w:sz w:val="28"/>
+          <w:szCs w:val="28"/>
+        </w:rPr>
+        <w:t xml:space="preserve"> </w:t>
+      </w:r>
+      <w:r>
+        <w:rPr>
+          <w:rFonts w:ascii="Times New Roman" w:eastAsiaTheme="minorEastAsia" w:hAnsi="Times New Roman" w:cs="Times New Roman"/>
+          <w:sz w:val="28"/>
+          <w:szCs w:val="28"/>
+        </w:rPr>
+        <w:t>в</w:t>
+      </w:r>
+      <w:r>
+        <w:rPr>
+          <w:rFonts w:ascii="Times New Roman" w:eastAsiaTheme="minorEastAsia" w:hAnsi="Times New Roman" w:cs="Times New Roman"/>
+          <w:sz w:val="28"/>
+          <w:szCs w:val="28"/>
+        </w:rPr>
+        <w:t xml:space="preserve"> </w:t>
+      </w:r>
+      <w:r>
+        <w:rPr>
+          <w:rFonts w:ascii="Times New Roman" w:eastAsiaTheme="minorEastAsia" w:hAnsi="Times New Roman" w:cs="Times New Roman"/>
+          <w:sz w:val="28"/>
+          <w:szCs w:val="28"/>
+        </w:rPr>
+        <w:t>вкладках</w:t>
+      </w:r>
+      <w:r>
+        <w:rPr>
+          <w:rFonts w:ascii="Times New Roman" w:eastAsiaTheme="minorEastAsia" w:hAnsi="Times New Roman" w:cs="Times New Roman"/>
+          <w:sz w:val="28"/>
+          <w:szCs w:val="28"/>
+        </w:rPr>
+        <w:t xml:space="preserve"> </w:t>
+      </w:r>
+      <w:r>
+        <w:rPr>
+          <w:rFonts w:ascii="Times New Roman" w:eastAsiaTheme="minorEastAsia" w:hAnsi="Times New Roman" w:cs="Times New Roman"/>
+          <w:sz w:val="28"/>
+          <w:szCs w:val="28"/>
+          <w:lang w:val="en-GB"/>
+        </w:rPr>
+        <w:t>XDC</w:t>
+      </w:r>
+      <w:r>
+        <w:rPr>
+          <w:rFonts w:ascii="Times New Roman" w:eastAsiaTheme="minorEastAsia" w:hAnsi="Times New Roman" w:cs="Times New Roman"/>
+          <w:sz w:val="28"/>
+          <w:szCs w:val="28"/>
+        </w:rPr>
+        <w:t xml:space="preserve"> </w:t>
+      </w:r>
+      <w:r>
+        <w:rPr>
+          <w:rFonts w:ascii="Times New Roman" w:eastAsiaTheme="minorEastAsia" w:hAnsi="Times New Roman" w:cs="Times New Roman"/>
+          <w:sz w:val="28"/>
+          <w:szCs w:val="28"/>
+        </w:rPr>
+        <w:t>и</w:t>
+      </w:r>
+      <w:r>
+        <w:rPr>
+          <w:rFonts w:ascii="Times New Roman" w:eastAsiaTheme="minorEastAsia" w:hAnsi="Times New Roman" w:cs="Times New Roman"/>
+          <w:sz w:val="28"/>
+          <w:szCs w:val="28"/>
+        </w:rPr>
+        <w:t xml:space="preserve"> </w:t>
+      </w:r>
+      <w:r>
+        <w:rPr>
+          <w:rFonts w:ascii="Times New Roman" w:eastAsiaTheme="minorEastAsia" w:hAnsi="Times New Roman" w:cs="Times New Roman"/>
+          <w:sz w:val="28"/>
+          <w:szCs w:val="28"/>
+          <w:lang w:val="en-GB"/>
+        </w:rPr>
+        <w:t>System</w:t>
+      </w:r>
+      <w:r>
+        <w:rPr>
+          <w:rFonts w:ascii="Times New Roman" w:eastAsiaTheme="minorEastAsia" w:hAnsi="Times New Roman" w:cs="Times New Roman"/>
+          <w:sz w:val="28"/>
+          <w:szCs w:val="28"/>
+        </w:rPr>
+        <w:t xml:space="preserve"> </w:t>
+      </w:r>
+      <w:r>
+        <w:rPr>
+          <w:rFonts w:ascii="Times New Roman" w:eastAsiaTheme="minorEastAsia" w:hAnsi="Times New Roman" w:cs="Times New Roman"/>
+          <w:sz w:val="28"/>
+          <w:szCs w:val="28"/>
+          <w:lang w:val="en-GB"/>
+        </w:rPr>
+        <w:t>Synchronous</w:t>
+      </w:r>
+      <w:r>
+        <w:rPr>
+          <w:rFonts w:ascii="Times New Roman" w:eastAsiaTheme="minorEastAsia" w:hAnsi="Times New Roman" w:cs="Times New Roman"/>
+          <w:sz w:val="28"/>
+          <w:szCs w:val="28"/>
+        </w:rPr>
+        <w:t xml:space="preserve"> </w:t>
+      </w:r>
+      <w:r>
+        <w:rPr>
+          <w:rFonts w:ascii="Times New Roman" w:eastAsiaTheme="minorEastAsia" w:hAnsi="Times New Roman" w:cs="Times New Roman"/>
+          <w:sz w:val="28"/>
+          <w:szCs w:val="28"/>
+          <w:lang w:val="en-GB"/>
+        </w:rPr>
+        <w:t>Input</w:t>
+      </w:r>
+      <w:r>
+        <w:rPr>
+          <w:rFonts w:ascii="Times New Roman" w:eastAsiaTheme="minorEastAsia" w:hAnsi="Times New Roman" w:cs="Times New Roman"/>
+          <w:sz w:val="28"/>
+          <w:szCs w:val="28"/>
+        </w:rPr>
+        <w:t xml:space="preserve"> </w:t>
+      </w:r>
+      <w:r>
+        <w:rPr>
+          <w:rFonts w:ascii="Times New Roman" w:eastAsiaTheme="minorEastAsia" w:hAnsi="Times New Roman" w:cs="Times New Roman"/>
+          <w:sz w:val="28"/>
+          <w:szCs w:val="28"/>
+        </w:rPr>
+        <w:t xml:space="preserve">можно увидеть пример временных ограничений представленный ниже. В данном случае </w:t>
+      </w:r>
+      <w:r>
+        <w:rPr>
+          <w:rFonts w:ascii="Times New Roman" w:eastAsiaTheme="minorEastAsia" w:hAnsi="Times New Roman" w:cs="Times New Roman"/>
+          <w:sz w:val="28"/>
+          <w:szCs w:val="28"/>
+        </w:rPr>
+        <w:t xml:space="preserve">значение </w:t>
+      </w:r>
+      <m:oMath>
+        <m:r>
+          <w:rPr>
+            <w:rFonts w:ascii="Cambria Math" w:hAnsi="Cambria Math" w:cs="Times New Roman"/>
+            <w:sz w:val="28"/>
+            <w:szCs w:val="28"/>
+          </w:rPr>
+          <m:t>Input_delay</m:t>
+        </m:r>
+      </m:oMath>
+      <w:r>
+        <w:rPr>
+          <w:rFonts w:ascii="Times New Roman" w:eastAsiaTheme="minorEastAsia" w:hAnsi="Times New Roman" w:cs="Times New Roman"/>
+          <w:sz w:val="28"/>
+          <w:szCs w:val="28"/>
+        </w:rPr>
+        <w:t xml:space="preserve"> </w:t>
+      </w:r>
+      <w:r>
+        <w:rPr>
+          <w:rFonts w:ascii="Times New Roman" w:eastAsiaTheme="minorEastAsia" w:hAnsi="Times New Roman" w:cs="Times New Roman"/>
+          <w:sz w:val="28"/>
+          <w:szCs w:val="28"/>
+        </w:rPr>
+        <w:lastRenderedPageBreak/>
+        <w:t xml:space="preserve">задается как сумма задержек </w:t>
+      </w:r>
+      <w:proofErr w:type="spellStart"/>
+      <w:r>
+        <w:rPr>
+          <w:rFonts w:ascii="Consolas" w:eastAsia="Times New Roman" w:hAnsi="Consolas" w:cs="Times New Roman"/>
+          <w:sz w:val="21"/>
+          <w:szCs w:val="21"/>
+          <w:lang w:val="en-US" w:eastAsia="ru-RU"/>
+        </w:rPr>
+        <w:t>tco</w:t>
+      </w:r>
+      <w:proofErr w:type="spellEnd"/>
+      <w:r>
+        <w:rPr>
+          <w:rFonts w:ascii="Consolas" w:eastAsia="Times New Roman" w:hAnsi="Consolas" w:cs="Times New Roman"/>
+          <w:sz w:val="21"/>
+          <w:szCs w:val="21"/>
+          <w:lang w:eastAsia="ru-RU"/>
+        </w:rPr>
+        <w:t xml:space="preserve"> </w:t>
+      </w:r>
+      <w:r>
+        <w:rPr>
+          <w:rFonts w:ascii="Times New Roman" w:eastAsiaTheme="minorEastAsia" w:hAnsi="Times New Roman" w:cs="Times New Roman"/>
+          <w:sz w:val="28"/>
+          <w:szCs w:val="28"/>
+        </w:rPr>
+        <w:t>(</w:t>
+      </w:r>
+      <m:oMath>
+        <m:r>
+          <w:rPr>
+            <w:rFonts w:ascii="Cambria Math" w:hAnsi="Cambria Math" w:cs="Times New Roman"/>
+            <w:color w:val="C45911" w:themeColor="accent2" w:themeShade="BF"/>
+            <w:sz w:val="28"/>
+            <w:szCs w:val="28"/>
+          </w:rPr>
+          <m:t>Tdco</m:t>
+        </m:r>
+      </m:oMath>
+      <w:r>
+        <w:rPr>
+          <w:rFonts w:ascii="Times New Roman" w:eastAsiaTheme="minorEastAsia" w:hAnsi="Times New Roman" w:cs="Times New Roman"/>
+          <w:sz w:val="28"/>
+          <w:szCs w:val="28"/>
+        </w:rPr>
+        <w:t>)</w:t>
+      </w:r>
+      <w:r>
+        <w:rPr>
+          <w:rFonts w:ascii="Times New Roman" w:eastAsiaTheme="minorEastAsia" w:hAnsi="Times New Roman" w:cs="Times New Roman"/>
+          <w:sz w:val="28"/>
+          <w:szCs w:val="28"/>
+        </w:rPr>
+        <w:t xml:space="preserve"> и </w:t>
+      </w:r>
+      <w:proofErr w:type="spellStart"/>
+      <w:r>
+        <w:rPr>
+          <w:rFonts w:ascii="Consolas" w:eastAsia="Times New Roman" w:hAnsi="Consolas" w:cs="Times New Roman"/>
+          <w:sz w:val="21"/>
+          <w:szCs w:val="21"/>
+          <w:lang w:val="en-US" w:eastAsia="ru-RU"/>
+        </w:rPr>
+        <w:t>trce</w:t>
+      </w:r>
+      <w:proofErr w:type="spellEnd"/>
+      <w:r>
+        <w:rPr>
+          <w:rFonts w:ascii="Consolas" w:eastAsia="Times New Roman" w:hAnsi="Consolas" w:cs="Times New Roman"/>
+          <w:sz w:val="21"/>
+          <w:szCs w:val="21"/>
+          <w:lang w:eastAsia="ru-RU"/>
+        </w:rPr>
+        <w:t>_</w:t>
+      </w:r>
+      <w:proofErr w:type="spellStart"/>
+      <w:r>
+        <w:rPr>
+          <w:rFonts w:ascii="Consolas" w:eastAsia="Times New Roman" w:hAnsi="Consolas" w:cs="Times New Roman"/>
+          <w:sz w:val="21"/>
+          <w:szCs w:val="21"/>
+          <w:lang w:val="en-US" w:eastAsia="ru-RU"/>
+        </w:rPr>
+        <w:t>dly</w:t>
+      </w:r>
+      <w:proofErr w:type="spellEnd"/>
+      <w:r>
+        <w:rPr>
+          <w:rFonts w:ascii="Consolas" w:eastAsia="Times New Roman" w:hAnsi="Consolas" w:cs="Times New Roman"/>
+          <w:sz w:val="21"/>
+          <w:szCs w:val="21"/>
+          <w:lang w:eastAsia="ru-RU"/>
+        </w:rPr>
+        <w:t xml:space="preserve"> </w:t>
+      </w:r>
+      <w:r>
+        <w:rPr>
+          <w:rFonts w:ascii="Times New Roman" w:eastAsiaTheme="minorEastAsia" w:hAnsi="Times New Roman" w:cs="Times New Roman"/>
+          <w:sz w:val="28"/>
+          <w:szCs w:val="28"/>
+        </w:rPr>
+        <w:t>(</w:t>
+      </w:r>
+      <m:oMath>
+        <m:r>
+          <w:rPr>
+            <w:rFonts w:ascii="Cambria Math" w:hAnsi="Cambria Math" w:cs="Times New Roman"/>
+            <w:color w:val="C45911" w:themeColor="accent2" w:themeShade="BF"/>
+            <w:sz w:val="28"/>
+            <w:szCs w:val="28"/>
+          </w:rPr>
+          <m:t>Tb</m:t>
+        </m:r>
+        <m:r>
+          <w:rPr>
+            <w:rFonts w:ascii="Cambria Math" w:hAnsi="Cambria Math" w:cs="Times New Roman"/>
+            <w:color w:val="C45911" w:themeColor="accent2" w:themeShade="BF"/>
+            <w:sz w:val="28"/>
+            <w:szCs w:val="28"/>
+            <w:lang w:val="en-US"/>
+          </w:rPr>
+          <m:t>d</m:t>
+        </m:r>
+      </m:oMath>
+      <w:r>
+        <w:rPr>
+          <w:rFonts w:ascii="Times New Roman" w:eastAsiaTheme="minorEastAsia" w:hAnsi="Times New Roman" w:cs="Times New Roman"/>
+          <w:sz w:val="28"/>
+          <w:szCs w:val="28"/>
+        </w:rPr>
+        <w:t>).</w:t>
+      </w:r>
+      <w:r>
+        <w:rPr>
+          <w:rFonts w:ascii="Times New Roman" w:eastAsiaTheme="minorEastAsia" w:hAnsi="Times New Roman" w:cs="Times New Roman"/>
+          <w:sz w:val="28"/>
+          <w:szCs w:val="28"/>
+        </w:rPr>
+        <w:t xml:space="preserve"> Также отметим, что если пренебречь задержками </w:t>
+      </w:r>
+      <m:oMath>
+        <m:r>
+          <w:rPr>
+            <w:rFonts w:ascii="Cambria Math" w:hAnsi="Cambria Math" w:cs="Times New Roman"/>
+            <w:color w:val="538135" w:themeColor="accent6" w:themeShade="BF"/>
+            <w:sz w:val="28"/>
+            <w:szCs w:val="28"/>
+          </w:rPr>
+          <m:t>Todd</m:t>
+        </m:r>
+      </m:oMath>
+      <w:r>
+        <w:rPr>
+          <w:rFonts w:ascii="Times New Roman" w:eastAsiaTheme="minorEastAsia" w:hAnsi="Times New Roman" w:cs="Times New Roman"/>
+          <w:color w:val="538135" w:themeColor="accent6" w:themeShade="BF"/>
+          <w:sz w:val="28"/>
+          <w:szCs w:val="28"/>
+        </w:rPr>
+        <w:t xml:space="preserve"> </w:t>
+      </w:r>
+      <w:r>
+        <w:rPr>
+          <w:rFonts w:ascii="Times New Roman" w:eastAsiaTheme="minorEastAsia" w:hAnsi="Times New Roman" w:cs="Times New Roman"/>
+          <w:sz w:val="28"/>
+          <w:szCs w:val="28"/>
+        </w:rPr>
+        <w:t>и</w:t>
+      </w:r>
+      <w:r>
+        <w:rPr>
+          <w:rFonts w:ascii="Times New Roman" w:eastAsiaTheme="minorEastAsia" w:hAnsi="Times New Roman" w:cs="Times New Roman"/>
+          <w:color w:val="538135" w:themeColor="accent6" w:themeShade="BF"/>
+          <w:sz w:val="28"/>
+          <w:szCs w:val="28"/>
+        </w:rPr>
+        <w:t xml:space="preserve"> </w:t>
+      </w:r>
+      <m:oMath>
+        <m:r>
+          <w:rPr>
+            <w:rFonts w:ascii="Cambria Math" w:hAnsi="Cambria Math" w:cs="Times New Roman"/>
+            <w:color w:val="538135" w:themeColor="accent6" w:themeShade="BF"/>
+            <w:sz w:val="28"/>
+            <w:szCs w:val="28"/>
+          </w:rPr>
+          <m:t>To</m:t>
+        </m:r>
+        <m:r>
+          <w:rPr>
+            <w:rFonts w:ascii="Cambria Math" w:hAnsi="Cambria Math" w:cs="Times New Roman"/>
+            <w:color w:val="538135" w:themeColor="accent6" w:themeShade="BF"/>
+            <w:sz w:val="28"/>
+            <w:szCs w:val="28"/>
+            <w:lang w:val="en-GB"/>
+          </w:rPr>
+          <m:t>f</m:t>
+        </m:r>
+        <m:r>
+          <w:rPr>
+            <w:rFonts w:ascii="Cambria Math" w:hAnsi="Cambria Math" w:cs="Times New Roman"/>
+            <w:color w:val="538135" w:themeColor="accent6" w:themeShade="BF"/>
+            <w:sz w:val="28"/>
+            <w:szCs w:val="28"/>
+          </w:rPr>
+          <m:t>d</m:t>
+        </m:r>
+      </m:oMath>
+      <w:r>
+        <w:rPr>
+          <w:rFonts w:ascii="Times New Roman" w:eastAsiaTheme="minorEastAsia" w:hAnsi="Times New Roman" w:cs="Times New Roman"/>
+          <w:sz w:val="28"/>
+          <w:szCs w:val="28"/>
+        </w:rPr>
+        <w:t>, то оба способа будет полностью эквивалентны.</w:t>
+      </w:r>
+    </w:p>
+    <w:p>
+      <w:pPr>
         <w:shd w:val="clear" w:color="auto" w:fill="1E1E1E"/>
         <w:spacing w:after="0" w:line="285" w:lineRule="atLeast"/>
         <w:rPr>
@@ -24194,7 +27295,29 @@
           <w:szCs w:val="21"/>
           <w:lang w:val="en-US" w:eastAsia="ru-RU"/>
         </w:rPr>
-        <w:t>#           |------&gt; (tco_min+trce_dly_min)</w:t>
+        <w:t>#           |------&gt; (</w:t>
+      </w:r>
+      <w:proofErr w:type="spellStart"/>
+      <w:r>
+        <w:rPr>
+          <w:rFonts w:ascii="Consolas" w:eastAsia="Times New Roman" w:hAnsi="Consolas" w:cs="Times New Roman"/>
+          <w:color w:val="6A9955"/>
+          <w:sz w:val="21"/>
+          <w:szCs w:val="21"/>
+          <w:lang w:val="en-US" w:eastAsia="ru-RU"/>
+        </w:rPr>
+        <w:t>tco_min+trce_dly_min</w:t>
+      </w:r>
+      <w:proofErr w:type="spellEnd"/>
+      <w:r>
+        <w:rPr>
+          <w:rFonts w:ascii="Consolas" w:eastAsia="Times New Roman" w:hAnsi="Consolas" w:cs="Times New Roman"/>
+          <w:color w:val="6A9955"/>
+          <w:sz w:val="21"/>
+          <w:szCs w:val="21"/>
+          <w:lang w:val="en-US" w:eastAsia="ru-RU"/>
+        </w:rPr>
+        <w:t>)</w:t>
       </w:r>
     </w:p>
     <w:p>
@@ -24217,7 +27340,29 @@
           <w:szCs w:val="21"/>
           <w:lang w:val="en-US" w:eastAsia="ru-RU"/>
         </w:rPr>
-        <w:t>#           |------------&gt; (tco_max+trce_dly_max)</w:t>
+        <w:t>#           |------------&gt; (</w:t>
+      </w:r>
+      <w:proofErr w:type="spellStart"/>
+      <w:r>
+        <w:rPr>
+          <w:rFonts w:ascii="Consolas" w:eastAsia="Times New Roman" w:hAnsi="Consolas" w:cs="Times New Roman"/>
+          <w:color w:val="6A9955"/>
+          <w:sz w:val="21"/>
+          <w:szCs w:val="21"/>
+          <w:lang w:val="en-US" w:eastAsia="ru-RU"/>
+        </w:rPr>
+        <w:t>tco_max+trce_dly_max</w:t>
+      </w:r>
+      <w:proofErr w:type="spellEnd"/>
+      <w:r>
+        <w:rPr>
+          <w:rFonts w:ascii="Consolas" w:eastAsia="Times New Roman" w:hAnsi="Consolas" w:cs="Times New Roman"/>
+          <w:color w:val="6A9955"/>
+          <w:sz w:val="21"/>
+          <w:szCs w:val="21"/>
+          <w:lang w:val="en-US" w:eastAsia="ru-RU"/>
+        </w:rPr>
+        <w:t>)</w:t>
       </w:r>
     </w:p>
     <w:p>
@@ -24275,7 +27420,7 @@
           <w:color w:val="D4D4D4"/>
           <w:sz w:val="21"/>
           <w:szCs w:val="21"/>
-          <w:lang w:eastAsia="ru-RU"/>
+          <w:lang w:val="en-US" w:eastAsia="ru-RU"/>
         </w:rPr>
       </w:pPr>
       <w:r>
@@ -24286,7 +27431,6 @@
           <w:szCs w:val="21"/>
           <w:lang w:val="en-US" w:eastAsia="ru-RU"/>
         </w:rPr>
-        <w:lastRenderedPageBreak/>
         <w:t>#</w:t>
       </w:r>
     </w:p>
@@ -24320,7 +27464,52 @@
           <w:szCs w:val="21"/>
           <w:lang w:val="en-US" w:eastAsia="ru-RU"/>
         </w:rPr>
-        <w:t> input_clock     &lt;clock_name&gt;;  </w:t>
+        <w:t> </w:t>
+      </w:r>
+      <w:proofErr w:type="spellStart"/>
+      <w:r>
+        <w:rPr>
+          <w:rFonts w:ascii="Consolas" w:eastAsia="Times New Roman" w:hAnsi="Consolas" w:cs="Times New Roman"/>
+          <w:color w:val="D4D4D4"/>
+          <w:sz w:val="21"/>
+          <w:szCs w:val="21"/>
+          <w:lang w:val="en-US" w:eastAsia="ru-RU"/>
+        </w:rPr>
+        <w:t>input_clock</w:t>
+      </w:r>
+      <w:proofErr w:type="spellEnd"/>
+      <w:r>
+        <w:rPr>
+          <w:rFonts w:ascii="Consolas" w:eastAsia="Times New Roman" w:hAnsi="Consolas" w:cs="Times New Roman"/>
+          <w:color w:val="D4D4D4"/>
+          <w:sz w:val="21"/>
+          <w:szCs w:val="21"/>
+          <w:lang w:val="en-US" w:eastAsia="ru-RU"/>
+        </w:rPr>
+        <w:t>     &lt;</w:t>
+      </w:r>
+      <w:proofErr w:type="spellStart"/>
+      <w:r>
+        <w:rPr>
+          <w:rFonts w:ascii="Consolas" w:eastAsia="Times New Roman" w:hAnsi="Consolas" w:cs="Times New Roman"/>
+          <w:color w:val="D4D4D4"/>
+          <w:sz w:val="21"/>
+          <w:szCs w:val="21"/>
+          <w:lang w:val="en-US" w:eastAsia="ru-RU"/>
+        </w:rPr>
+        <w:t>clock_name</w:t>
+      </w:r>
+      <w:proofErr w:type="spellEnd"/>
+      <w:proofErr w:type="gramStart"/>
+      <w:r>
+        <w:rPr>
+          <w:rFonts w:ascii="Consolas" w:eastAsia="Times New Roman" w:hAnsi="Consolas" w:cs="Times New Roman"/>
+          <w:color w:val="D4D4D4"/>
+          <w:sz w:val="21"/>
+          <w:szCs w:val="21"/>
+          <w:lang w:val="en-US" w:eastAsia="ru-RU"/>
+        </w:rPr>
+        <w:t>&gt;;  </w:t>
       </w:r>
       <w:r>
         <w:rPr>
@@ -24330,7 +27519,18 @@
           <w:szCs w:val="21"/>
           <w:lang w:val="en-US" w:eastAsia="ru-RU"/>
         </w:rPr>
-        <w:t># Name of input clock</w:t>
+        <w:t>#</w:t>
+      </w:r>
+      <w:proofErr w:type="gramEnd"/>
+      <w:r>
+        <w:rPr>
+          <w:rFonts w:ascii="Consolas" w:eastAsia="Times New Roman" w:hAnsi="Consolas" w:cs="Times New Roman"/>
+          <w:color w:val="6A9955"/>
+          <w:sz w:val="21"/>
+          <w:szCs w:val="21"/>
+          <w:lang w:val="en-US" w:eastAsia="ru-RU"/>
+        </w:rPr>
+        <w:t> Name of input clock</w:t>
       </w:r>
     </w:p>
     <w:p>
@@ -24529,7 +27729,29 @@
           <w:szCs w:val="21"/>
           <w:lang w:val="en-US" w:eastAsia="ru-RU"/>
         </w:rPr>
-        <w:t> trce_dly_max    </w:t>
+        <w:t> </w:t>
+      </w:r>
+      <w:proofErr w:type="spellStart"/>
+      <w:r>
+        <w:rPr>
+          <w:rFonts w:ascii="Consolas" w:eastAsia="Times New Roman" w:hAnsi="Consolas" w:cs="Times New Roman"/>
+          <w:color w:val="D4D4D4"/>
+          <w:sz w:val="21"/>
+          <w:szCs w:val="21"/>
+          <w:lang w:val="en-US" w:eastAsia="ru-RU"/>
+        </w:rPr>
+        <w:t>trce_dly_max</w:t>
+      </w:r>
+      <w:proofErr w:type="spellEnd"/>
+      <w:r>
+        <w:rPr>
+          <w:rFonts w:ascii="Consolas" w:eastAsia="Times New Roman" w:hAnsi="Consolas" w:cs="Times New Roman"/>
+          <w:color w:val="D4D4D4"/>
+          <w:sz w:val="21"/>
+          <w:szCs w:val="21"/>
+          <w:lang w:val="en-US" w:eastAsia="ru-RU"/>
+        </w:rPr>
+        <w:t>    </w:t>
       </w:r>
       <w:r>
         <w:rPr>
@@ -24612,7 +27834,29 @@
           <w:szCs w:val="21"/>
           <w:lang w:val="en-US" w:eastAsia="ru-RU"/>
         </w:rPr>
-        <w:t> trce_dly_min    </w:t>
+        <w:t> </w:t>
+      </w:r>
+      <w:proofErr w:type="spellStart"/>
+      <w:r>
+        <w:rPr>
+          <w:rFonts w:ascii="Consolas" w:eastAsia="Times New Roman" w:hAnsi="Consolas" w:cs="Times New Roman"/>
+          <w:color w:val="D4D4D4"/>
+          <w:sz w:val="21"/>
+          <w:szCs w:val="21"/>
+          <w:lang w:val="en-US" w:eastAsia="ru-RU"/>
+        </w:rPr>
+        <w:t>trce_dly_min</w:t>
+      </w:r>
+      <w:proofErr w:type="spellEnd"/>
+      <w:r>
+        <w:rPr>
+          <w:rFonts w:ascii="Consolas" w:eastAsia="Times New Roman" w:hAnsi="Consolas" w:cs="Times New Roman"/>
+          <w:color w:val="D4D4D4"/>
+          <w:sz w:val="21"/>
+          <w:szCs w:val="21"/>
+          <w:lang w:val="en-US" w:eastAsia="ru-RU"/>
+        </w:rPr>
+        <w:t>    </w:t>
       </w:r>
       <w:r>
         <w:rPr>
@@ -24695,7 +27939,51 @@
           <w:szCs w:val="21"/>
           <w:lang w:val="en-US" w:eastAsia="ru-RU"/>
         </w:rPr>
-        <w:t> input_ports     &lt;input_ports&gt;; </w:t>
+        <w:t> </w:t>
+      </w:r>
+      <w:proofErr w:type="spellStart"/>
+      <w:r>
+        <w:rPr>
+          <w:rFonts w:ascii="Consolas" w:eastAsia="Times New Roman" w:hAnsi="Consolas" w:cs="Times New Roman"/>
+          <w:color w:val="D4D4D4"/>
+          <w:sz w:val="21"/>
+          <w:szCs w:val="21"/>
+          <w:lang w:val="en-US" w:eastAsia="ru-RU"/>
+        </w:rPr>
+        <w:t>input_ports</w:t>
+      </w:r>
+      <w:proofErr w:type="spellEnd"/>
+      <w:r>
+        <w:rPr>
+          <w:rFonts w:ascii="Consolas" w:eastAsia="Times New Roman" w:hAnsi="Consolas" w:cs="Times New Roman"/>
+          <w:color w:val="D4D4D4"/>
+          <w:sz w:val="21"/>
+          <w:szCs w:val="21"/>
+          <w:lang w:val="en-US" w:eastAsia="ru-RU"/>
+        </w:rPr>
+        <w:t>     &lt;</w:t>
+      </w:r>
+      <w:proofErr w:type="spellStart"/>
+      <w:r>
+        <w:rPr>
+          <w:rFonts w:ascii="Consolas" w:eastAsia="Times New Roman" w:hAnsi="Consolas" w:cs="Times New Roman"/>
+          <w:color w:val="D4D4D4"/>
+          <w:sz w:val="21"/>
+          <w:szCs w:val="21"/>
+          <w:lang w:val="en-US" w:eastAsia="ru-RU"/>
+        </w:rPr>
+        <w:t>input_ports</w:t>
+      </w:r>
+      <w:proofErr w:type="spellEnd"/>
+      <w:r>
+        <w:rPr>
+          <w:rFonts w:ascii="Consolas" w:eastAsia="Times New Roman" w:hAnsi="Consolas" w:cs="Times New Roman"/>
+          <w:color w:val="D4D4D4"/>
+          <w:sz w:val="21"/>
+          <w:szCs w:val="21"/>
+          <w:lang w:val="en-US" w:eastAsia="ru-RU"/>
+        </w:rPr>
+        <w:t>&gt;; </w:t>
       </w:r>
       <w:r>
         <w:rPr>
@@ -24919,6 +28207,7 @@
         </w:rPr>
         <w:t>[</w:t>
       </w:r>
+      <w:proofErr w:type="spellStart"/>
       <w:r>
         <w:rPr>
           <w:rFonts w:ascii="Consolas" w:eastAsia="Times New Roman" w:hAnsi="Consolas" w:cs="Times New Roman"/>
@@ -24929,6 +28218,7 @@
         </w:rPr>
         <w:t>get_ports</w:t>
       </w:r>
+      <w:proofErr w:type="spellEnd"/>
       <w:r>
         <w:rPr>
           <w:rFonts w:ascii="Consolas" w:eastAsia="Times New Roman" w:hAnsi="Consolas" w:cs="Times New Roman"/>
@@ -24947,8 +28237,20 @@
           <w:szCs w:val="21"/>
           <w:lang w:val="en-US" w:eastAsia="ru-RU"/>
         </w:rPr>
-        <w:t>$input_ports</w:t>
-      </w:r>
+        <w:t>$</w:t>
+      </w:r>
+      <w:proofErr w:type="spellStart"/>
+      <w:r>
+        <w:rPr>
+          <w:rFonts w:ascii="Consolas" w:eastAsia="Times New Roman" w:hAnsi="Consolas" w:cs="Times New Roman"/>
+          <w:color w:val="9CDCFE"/>
+          <w:sz w:val="21"/>
+          <w:szCs w:val="21"/>
+          <w:lang w:val="en-US" w:eastAsia="ru-RU"/>
+        </w:rPr>
+        <w:t>input_ports</w:t>
+      </w:r>
+      <w:proofErr w:type="spellEnd"/>
       <w:r>
         <w:rPr>
           <w:rFonts w:ascii="Consolas" w:eastAsia="Times New Roman" w:hAnsi="Consolas" w:cs="Times New Roman"/>
@@ -25148,6 +28450,7 @@
         </w:rPr>
         <w:t>[</w:t>
       </w:r>
+      <w:proofErr w:type="spellStart"/>
       <w:r>
         <w:rPr>
           <w:rFonts w:ascii="Consolas" w:eastAsia="Times New Roman" w:hAnsi="Consolas" w:cs="Times New Roman"/>
@@ -25158,6 +28461,7 @@
         </w:rPr>
         <w:t>get_ports</w:t>
       </w:r>
+      <w:proofErr w:type="spellEnd"/>
       <w:r>
         <w:rPr>
           <w:rFonts w:ascii="Consolas" w:eastAsia="Times New Roman" w:hAnsi="Consolas" w:cs="Times New Roman"/>
@@ -25176,8 +28480,20 @@
           <w:szCs w:val="21"/>
           <w:lang w:val="en-US" w:eastAsia="ru-RU"/>
         </w:rPr>
-        <w:t>$input_ports</w:t>
-      </w:r>
+        <w:t>$</w:t>
+      </w:r>
+      <w:proofErr w:type="spellStart"/>
+      <w:r>
+        <w:rPr>
+          <w:rFonts w:ascii="Consolas" w:eastAsia="Times New Roman" w:hAnsi="Consolas" w:cs="Times New Roman"/>
+          <w:color w:val="9CDCFE"/>
+          <w:sz w:val="21"/>
+          <w:szCs w:val="21"/>
+          <w:lang w:val="en-US" w:eastAsia="ru-RU"/>
+        </w:rPr>
+        <w:t>input_ports</w:t>
+      </w:r>
+      <w:proofErr w:type="spellEnd"/>
       <w:r>
         <w:rPr>
           <w:rFonts w:ascii="Consolas" w:eastAsia="Times New Roman" w:hAnsi="Consolas" w:cs="Times New Roman"/>
@@ -25210,17 +28526,135 @@
       <w:pPr>
         <w:pStyle w:val="a3"/>
         <w:spacing w:after="0" w:line="360" w:lineRule="auto"/>
-        <w:ind w:left="284"/>
+        <w:ind w:left="0"/>
         <w:jc w:val="both"/>
         <w:rPr>
           <w:rFonts w:ascii="Times New Roman" w:hAnsi="Times New Roman" w:cs="Times New Roman"/>
-          <w:b/>
-          <w:sz w:val="28"/>
-          <w:szCs w:val="28"/>
-          <w:highlight w:val="yellow"/>
-          <w:lang w:val="en-US"/>
-        </w:rPr>
-      </w:pPr>
+          <w:sz w:val="28"/>
+          <w:szCs w:val="28"/>
+        </w:rPr>
+      </w:pPr>
+      <w:r>
+        <w:rPr>
+          <w:rFonts w:ascii="Times New Roman" w:hAnsi="Times New Roman" w:cs="Times New Roman"/>
+          <w:sz w:val="28"/>
+          <w:szCs w:val="28"/>
+        </w:rPr>
+        <w:t>В заключении</w:t>
+      </w:r>
+      <w:r>
+        <w:rPr>
+          <w:rFonts w:ascii="Times New Roman" w:hAnsi="Times New Roman" w:cs="Times New Roman"/>
+          <w:sz w:val="28"/>
+          <w:szCs w:val="28"/>
+        </w:rPr>
+        <w:t xml:space="preserve"> отметим следующий интересны момент. Можно увидеть, что значения </w:t>
+      </w:r>
+      <w:r>
+        <w:rPr>
+          <w:rFonts w:ascii="Times New Roman" w:hAnsi="Times New Roman" w:cs="Times New Roman"/>
+          <w:sz w:val="28"/>
+          <w:szCs w:val="28"/>
+          <w:lang w:val="en-GB"/>
+        </w:rPr>
+        <w:t>Slack</w:t>
+      </w:r>
+      <w:r>
+        <w:rPr>
+          <w:rFonts w:ascii="Times New Roman" w:hAnsi="Times New Roman" w:cs="Times New Roman"/>
+          <w:sz w:val="28"/>
+          <w:szCs w:val="28"/>
+        </w:rPr>
+        <w:t xml:space="preserve">, представленные на рисунках </w:t>
+      </w:r>
+      <w:r>
+        <w:rPr>
+          <w:rFonts w:ascii="Times New Roman" w:hAnsi="Times New Roman" w:cs="Times New Roman"/>
+          <w:sz w:val="28"/>
+          <w:szCs w:val="28"/>
+        </w:rPr>
+        <w:t xml:space="preserve">4 и 9, равны 67.711 </w:t>
+      </w:r>
+      <w:proofErr w:type="spellStart"/>
+      <w:r>
+        <w:rPr>
+          <w:rFonts w:ascii="Times New Roman" w:hAnsi="Times New Roman" w:cs="Times New Roman"/>
+          <w:sz w:val="28"/>
+          <w:szCs w:val="28"/>
+        </w:rPr>
+        <w:t>нс</w:t>
+      </w:r>
+      <w:proofErr w:type="spellEnd"/>
+      <w:proofErr w:type="gramStart"/>
+      <w:r>
+        <w:rPr>
+          <w:rFonts w:ascii="Times New Roman" w:hAnsi="Times New Roman" w:cs="Times New Roman"/>
+          <w:sz w:val="28"/>
+          <w:szCs w:val="28"/>
+        </w:rPr>
+        <w:t>.</w:t>
+      </w:r>
+      <w:proofErr w:type="gramEnd"/>
+      <w:r>
+        <w:rPr>
+          <w:rFonts w:ascii="Times New Roman" w:hAnsi="Times New Roman" w:cs="Times New Roman"/>
+          <w:sz w:val="28"/>
+          <w:szCs w:val="28"/>
+        </w:rPr>
+        <w:t xml:space="preserve"> и 67.721 </w:t>
+      </w:r>
+      <w:proofErr w:type="spellStart"/>
+      <w:r>
+        <w:rPr>
+          <w:rFonts w:ascii="Times New Roman" w:hAnsi="Times New Roman" w:cs="Times New Roman"/>
+          <w:sz w:val="28"/>
+          <w:szCs w:val="28"/>
+        </w:rPr>
+        <w:t>нс</w:t>
+      </w:r>
+      <w:proofErr w:type="spellEnd"/>
+      <w:r>
+        <w:rPr>
+          <w:rFonts w:ascii="Times New Roman" w:hAnsi="Times New Roman" w:cs="Times New Roman"/>
+          <w:sz w:val="28"/>
+          <w:szCs w:val="28"/>
+        </w:rPr>
+        <w:t>. соответственно. Рассмотрев временные отчеты можно увидеть, что данная разница возникает из-за различных значений неопределенности тактового сигнала (</w:t>
+      </w:r>
+      <w:r>
+        <w:rPr>
+          <w:rFonts w:ascii="Times New Roman" w:hAnsi="Times New Roman" w:cs="Times New Roman"/>
+          <w:sz w:val="28"/>
+          <w:szCs w:val="28"/>
+          <w:lang w:val="en-GB"/>
+        </w:rPr>
+        <w:t>clock</w:t>
+      </w:r>
+      <w:r>
+        <w:rPr>
+          <w:rFonts w:ascii="Times New Roman" w:hAnsi="Times New Roman" w:cs="Times New Roman"/>
+          <w:sz w:val="28"/>
+          <w:szCs w:val="28"/>
+        </w:rPr>
+        <w:t xml:space="preserve"> </w:t>
+      </w:r>
+      <w:r>
+        <w:rPr>
+          <w:rFonts w:ascii="Times New Roman" w:hAnsi="Times New Roman" w:cs="Times New Roman"/>
+          <w:sz w:val="28"/>
+          <w:szCs w:val="28"/>
+          <w:lang w:val="en-GB"/>
+        </w:rPr>
+        <w:t>uncertainty</w:t>
+      </w:r>
+      <w:r>
+        <w:rPr>
+          <w:rFonts w:ascii="Times New Roman" w:hAnsi="Times New Roman" w:cs="Times New Roman"/>
+          <w:sz w:val="28"/>
+          <w:szCs w:val="28"/>
+        </w:rPr>
+        <w:t>).</w:t>
+      </w:r>
     </w:p>
     <w:p>
       <w:pPr>
@@ -25231,7 +28665,1537 @@
           <w:rFonts w:ascii="Times New Roman" w:eastAsiaTheme="minorEastAsia" w:hAnsi="Times New Roman" w:cs="Times New Roman"/>
           <w:sz w:val="28"/>
           <w:szCs w:val="28"/>
+        </w:rPr>
+      </w:pPr>
+      <w:r>
+        <w:rPr>
+          <w:rFonts w:ascii="Times New Roman" w:hAnsi="Times New Roman" w:cs="Times New Roman"/>
+          <w:sz w:val="28"/>
+          <w:szCs w:val="28"/>
+        </w:rPr>
+        <w:t xml:space="preserve">Как отмечено в </w:t>
+      </w:r>
+      <w:r>
+        <w:rPr>
+          <w:rFonts w:ascii="Times New Roman" w:hAnsi="Times New Roman" w:cs="Times New Roman"/>
+          <w:sz w:val="28"/>
+          <w:szCs w:val="28"/>
+        </w:rPr>
+        <w:t xml:space="preserve">[1] </w:t>
+      </w:r>
+      <w:r>
+        <w:rPr>
+          <w:rFonts w:ascii="Times New Roman" w:hAnsi="Times New Roman" w:cs="Times New Roman"/>
+          <w:sz w:val="28"/>
+          <w:szCs w:val="28"/>
+        </w:rPr>
+        <w:t xml:space="preserve">неопределенности тактового сигнала может </w:t>
+      </w:r>
+      <w:proofErr w:type="spellStart"/>
+      <w:r>
+        <w:rPr>
+          <w:rFonts w:ascii="Times New Roman" w:hAnsi="Times New Roman" w:cs="Times New Roman"/>
+          <w:sz w:val="28"/>
+          <w:szCs w:val="28"/>
+        </w:rPr>
+        <w:t>вохникать</w:t>
+      </w:r>
+      <w:proofErr w:type="spellEnd"/>
+      <w:r>
+        <w:rPr>
+          <w:rFonts w:ascii="Times New Roman" w:hAnsi="Times New Roman" w:cs="Times New Roman"/>
+          <w:sz w:val="28"/>
+          <w:szCs w:val="28"/>
+        </w:rPr>
+        <w:t xml:space="preserve"> из-за </w:t>
+      </w:r>
+      <w:proofErr w:type="spellStart"/>
+      <w:r>
+        <w:rPr>
+          <w:rFonts w:ascii="Times New Roman" w:hAnsi="Times New Roman" w:cs="Times New Roman"/>
+          <w:sz w:val="28"/>
+          <w:szCs w:val="28"/>
+        </w:rPr>
+        <w:t>джиттера</w:t>
+      </w:r>
+      <w:proofErr w:type="spellEnd"/>
+      <w:r>
+        <w:rPr>
+          <w:rFonts w:ascii="Times New Roman" w:hAnsi="Times New Roman" w:cs="Times New Roman"/>
+          <w:sz w:val="28"/>
+          <w:szCs w:val="28"/>
+        </w:rPr>
+        <w:t xml:space="preserve">. Значение </w:t>
+      </w:r>
+      <w:r>
+        <w:rPr>
+          <w:rFonts w:ascii="Times New Roman" w:eastAsiaTheme="minorEastAsia" w:hAnsi="Times New Roman" w:cs="Times New Roman"/>
+          <w:sz w:val="28"/>
+          <w:szCs w:val="28"/>
+        </w:rPr>
+        <w:t xml:space="preserve">общего </w:t>
+      </w:r>
+      <w:proofErr w:type="spellStart"/>
+      <w:r>
+        <w:rPr>
+          <w:rFonts w:ascii="Times New Roman" w:eastAsiaTheme="minorEastAsia" w:hAnsi="Times New Roman" w:cs="Times New Roman"/>
+          <w:sz w:val="28"/>
+          <w:szCs w:val="28"/>
+        </w:rPr>
+        <w:t>джиттера</w:t>
+      </w:r>
+      <w:proofErr w:type="spellEnd"/>
+      <w:r>
+        <w:rPr>
+          <w:rFonts w:ascii="Times New Roman" w:eastAsiaTheme="minorEastAsia" w:hAnsi="Times New Roman" w:cs="Times New Roman"/>
+          <w:sz w:val="28"/>
+          <w:szCs w:val="28"/>
+        </w:rPr>
+        <w:t xml:space="preserve"> </w:t>
+      </w:r>
+      <w:r>
+        <w:rPr>
+          <w:rFonts w:ascii="Times New Roman" w:eastAsiaTheme="minorEastAsia" w:hAnsi="Times New Roman" w:cs="Times New Roman"/>
+          <w:i/>
+          <w:sz w:val="28"/>
+          <w:szCs w:val="28"/>
           <w:lang w:val="en-US"/>
+        </w:rPr>
+        <w:t>T</w:t>
+      </w:r>
+      <w:r>
+        <w:rPr>
+          <w:rFonts w:ascii="Times New Roman" w:eastAsiaTheme="minorEastAsia" w:hAnsi="Times New Roman" w:cs="Times New Roman"/>
+          <w:i/>
+          <w:sz w:val="28"/>
+          <w:szCs w:val="28"/>
+          <w:lang w:val="en-GB"/>
+        </w:rPr>
+        <w:t>t</w:t>
+      </w:r>
+      <w:proofErr w:type="spellStart"/>
+      <w:r>
+        <w:rPr>
+          <w:rFonts w:ascii="Times New Roman" w:eastAsiaTheme="minorEastAsia" w:hAnsi="Times New Roman" w:cs="Times New Roman"/>
+          <w:i/>
+          <w:sz w:val="28"/>
+          <w:szCs w:val="28"/>
+          <w:lang w:val="en-US"/>
+        </w:rPr>
+        <w:t>sj</w:t>
+      </w:r>
+      <w:proofErr w:type="spellEnd"/>
+      <w:r>
+        <w:rPr>
+          <w:rFonts w:ascii="Times New Roman" w:eastAsiaTheme="minorEastAsia" w:hAnsi="Times New Roman" w:cs="Times New Roman"/>
+          <w:sz w:val="28"/>
+          <w:szCs w:val="28"/>
+        </w:rPr>
+        <w:t xml:space="preserve"> (</w:t>
+      </w:r>
+      <w:r>
+        <w:rPr>
+          <w:rFonts w:ascii="Times New Roman" w:eastAsiaTheme="minorEastAsia" w:hAnsi="Times New Roman" w:cs="Times New Roman"/>
+          <w:b/>
+          <w:i/>
+          <w:sz w:val="28"/>
+          <w:szCs w:val="28"/>
+          <w:lang w:val="en-US"/>
+        </w:rPr>
+        <w:t>T</w:t>
+      </w:r>
+      <w:r>
+        <w:rPr>
+          <w:rFonts w:ascii="Times New Roman" w:eastAsiaTheme="minorEastAsia" w:hAnsi="Times New Roman" w:cs="Times New Roman"/>
+          <w:i/>
+          <w:sz w:val="28"/>
+          <w:szCs w:val="28"/>
+          <w:lang w:val="en-US"/>
+        </w:rPr>
+        <w:t>otal</w:t>
+      </w:r>
+      <w:r>
+        <w:rPr>
+          <w:rFonts w:ascii="Times New Roman" w:eastAsiaTheme="minorEastAsia" w:hAnsi="Times New Roman" w:cs="Times New Roman"/>
+          <w:b/>
+          <w:i/>
+          <w:sz w:val="28"/>
+          <w:szCs w:val="28"/>
+        </w:rPr>
+        <w:t xml:space="preserve"> </w:t>
+      </w:r>
+      <w:r>
+        <w:rPr>
+          <w:rFonts w:ascii="Times New Roman" w:eastAsiaTheme="minorEastAsia" w:hAnsi="Times New Roman" w:cs="Times New Roman"/>
+          <w:b/>
+          <w:i/>
+          <w:sz w:val="28"/>
+          <w:szCs w:val="28"/>
+          <w:lang w:val="en-US"/>
+        </w:rPr>
+        <w:t>S</w:t>
+      </w:r>
+      <w:r>
+        <w:rPr>
+          <w:rFonts w:ascii="Times New Roman" w:eastAsiaTheme="minorEastAsia" w:hAnsi="Times New Roman" w:cs="Times New Roman"/>
+          <w:i/>
+          <w:sz w:val="28"/>
+          <w:szCs w:val="28"/>
+          <w:lang w:val="en-US"/>
+        </w:rPr>
+        <w:t>ystem</w:t>
+      </w:r>
+      <w:r>
+        <w:rPr>
+          <w:rFonts w:ascii="Times New Roman" w:eastAsiaTheme="minorEastAsia" w:hAnsi="Times New Roman" w:cs="Times New Roman"/>
+          <w:i/>
+          <w:sz w:val="28"/>
+          <w:szCs w:val="28"/>
+        </w:rPr>
+        <w:t xml:space="preserve"> </w:t>
+      </w:r>
+      <w:r>
+        <w:rPr>
+          <w:rFonts w:ascii="Times New Roman" w:eastAsiaTheme="minorEastAsia" w:hAnsi="Times New Roman" w:cs="Times New Roman"/>
+          <w:b/>
+          <w:i/>
+          <w:sz w:val="28"/>
+          <w:szCs w:val="28"/>
+          <w:lang w:val="en-US"/>
+        </w:rPr>
+        <w:t>J</w:t>
+      </w:r>
+      <w:r>
+        <w:rPr>
+          <w:rFonts w:ascii="Times New Roman" w:eastAsiaTheme="minorEastAsia" w:hAnsi="Times New Roman" w:cs="Times New Roman"/>
+          <w:i/>
+          <w:sz w:val="28"/>
+          <w:szCs w:val="28"/>
+          <w:lang w:val="en-US"/>
+        </w:rPr>
+        <w:t>itter</w:t>
+      </w:r>
+      <w:r>
+        <w:rPr>
+          <w:rFonts w:ascii="Times New Roman" w:eastAsiaTheme="minorEastAsia" w:hAnsi="Times New Roman" w:cs="Times New Roman"/>
+          <w:sz w:val="28"/>
+          <w:szCs w:val="28"/>
+        </w:rPr>
+        <w:t xml:space="preserve">) </w:t>
+      </w:r>
+      <w:r>
+        <w:rPr>
+          <w:rFonts w:ascii="Times New Roman" w:eastAsiaTheme="minorEastAsia" w:hAnsi="Times New Roman" w:cs="Times New Roman"/>
+          <w:sz w:val="28"/>
+          <w:szCs w:val="28"/>
+        </w:rPr>
+        <w:t xml:space="preserve">рассчитывается по формуле: </w:t>
+      </w:r>
+    </w:p>
+    <w:p>
+      <w:pPr>
+        <w:pStyle w:val="a3"/>
+        <w:spacing w:after="0" w:line="360" w:lineRule="auto"/>
+        <w:ind w:left="0"/>
+        <w:jc w:val="center"/>
+        <w:rPr>
+          <w:rFonts w:ascii="Times New Roman" w:eastAsiaTheme="minorEastAsia" w:hAnsi="Times New Roman" w:cs="Times New Roman"/>
+          <w:sz w:val="28"/>
+          <w:szCs w:val="28"/>
+        </w:rPr>
+      </w:pPr>
+      <m:oMathPara>
+        <m:oMath>
+          <m:r>
+            <w:rPr>
+              <w:rFonts w:ascii="Cambria Math" w:hAnsi="Cambria Math" w:cs="Times New Roman"/>
+              <w:sz w:val="28"/>
+              <w:szCs w:val="28"/>
+            </w:rPr>
+            <m:t>Ttsj=</m:t>
+          </m:r>
+          <m:rad>
+            <m:radPr>
+              <m:degHide m:val="1"/>
+              <m:ctrlPr>
+                <w:rPr>
+                  <w:rFonts w:ascii="Cambria Math" w:hAnsi="Cambria Math" w:cs="Times New Roman"/>
+                  <w:i/>
+                  <w:sz w:val="28"/>
+                  <w:szCs w:val="28"/>
+                </w:rPr>
+              </m:ctrlPr>
+            </m:radPr>
+            <m:deg/>
+            <m:e>
+              <m:sSubSup>
+                <m:sSubSupPr>
+                  <m:ctrlPr>
+                    <w:rPr>
+                      <w:rFonts w:ascii="Cambria Math" w:hAnsi="Cambria Math" w:cs="Times New Roman"/>
+                      <w:i/>
+                      <w:sz w:val="28"/>
+                      <w:szCs w:val="28"/>
+                    </w:rPr>
+                  </m:ctrlPr>
+                </m:sSubSupPr>
+                <m:e>
+                  <m:r>
+                    <w:rPr>
+                      <w:rFonts w:ascii="Cambria Math" w:hAnsi="Cambria Math" w:cs="Times New Roman"/>
+                      <w:sz w:val="28"/>
+                      <w:szCs w:val="28"/>
+                    </w:rPr>
+                    <m:t>Tsj</m:t>
+                  </m:r>
+                </m:e>
+                <m:sub>
+                  <m:r>
+                    <w:rPr>
+                      <w:rFonts w:ascii="Cambria Math" w:hAnsi="Cambria Math" w:cs="Times New Roman"/>
+                      <w:sz w:val="28"/>
+                      <w:szCs w:val="28"/>
+                    </w:rPr>
+                    <m:t>s</m:t>
+                  </m:r>
+                </m:sub>
+                <m:sup>
+                  <m:r>
+                    <w:rPr>
+                      <w:rFonts w:ascii="Cambria Math" w:hAnsi="Cambria Math" w:cs="Times New Roman"/>
+                      <w:sz w:val="28"/>
+                      <w:szCs w:val="28"/>
+                    </w:rPr>
+                    <m:t>2</m:t>
+                  </m:r>
+                </m:sup>
+              </m:sSubSup>
+              <m:r>
+                <w:rPr>
+                  <w:rFonts w:ascii="Cambria Math" w:hAnsi="Cambria Math" w:cs="Times New Roman"/>
+                  <w:sz w:val="28"/>
+                  <w:szCs w:val="28"/>
+                </w:rPr>
+                <m:t>+</m:t>
+              </m:r>
+              <m:sSubSup>
+                <m:sSubSupPr>
+                  <m:ctrlPr>
+                    <w:rPr>
+                      <w:rFonts w:ascii="Cambria Math" w:hAnsi="Cambria Math" w:cs="Times New Roman"/>
+                      <w:i/>
+                      <w:sz w:val="28"/>
+                      <w:szCs w:val="28"/>
+                    </w:rPr>
+                  </m:ctrlPr>
+                </m:sSubSupPr>
+                <m:e>
+                  <m:r>
+                    <w:rPr>
+                      <w:rFonts w:ascii="Cambria Math" w:hAnsi="Cambria Math" w:cs="Times New Roman"/>
+                      <w:sz w:val="28"/>
+                      <w:szCs w:val="28"/>
+                    </w:rPr>
+                    <m:t>Tsj</m:t>
+                  </m:r>
+                </m:e>
+                <m:sub>
+                  <m:r>
+                    <w:rPr>
+                      <w:rFonts w:ascii="Cambria Math" w:hAnsi="Cambria Math" w:cs="Times New Roman"/>
+                      <w:sz w:val="28"/>
+                      <w:szCs w:val="28"/>
+                    </w:rPr>
+                    <m:t>d</m:t>
+                  </m:r>
+                </m:sub>
+                <m:sup>
+                  <m:r>
+                    <w:rPr>
+                      <w:rFonts w:ascii="Cambria Math" w:hAnsi="Cambria Math" w:cs="Times New Roman"/>
+                      <w:sz w:val="28"/>
+                      <w:szCs w:val="28"/>
+                    </w:rPr>
+                    <m:t>2</m:t>
+                  </m:r>
+                </m:sup>
+              </m:sSubSup>
+            </m:e>
+          </m:rad>
+          <m:r>
+            <w:rPr>
+              <w:rFonts w:ascii="Cambria Math" w:eastAsiaTheme="minorEastAsia" w:hAnsi="Cambria Math" w:cs="Times New Roman"/>
+              <w:sz w:val="28"/>
+              <w:szCs w:val="28"/>
+            </w:rPr>
+            <m:t>,</m:t>
+          </m:r>
+        </m:oMath>
+      </m:oMathPara>
+    </w:p>
+    <w:p>
+      <w:pPr>
+        <w:pStyle w:val="a3"/>
+        <w:spacing w:after="0" w:line="360" w:lineRule="auto"/>
+        <w:ind w:left="0"/>
+        <w:jc w:val="both"/>
+        <w:rPr>
+          <w:rFonts w:ascii="Times New Roman" w:eastAsiaTheme="minorEastAsia" w:hAnsi="Times New Roman" w:cs="Times New Roman"/>
+          <w:sz w:val="28"/>
+          <w:szCs w:val="28"/>
+        </w:rPr>
+      </w:pPr>
+      <w:r>
+        <w:rPr>
+          <w:rFonts w:ascii="Times New Roman" w:eastAsiaTheme="minorEastAsia" w:hAnsi="Times New Roman" w:cs="Times New Roman"/>
+          <w:sz w:val="28"/>
+          <w:szCs w:val="28"/>
+        </w:rPr>
+        <w:lastRenderedPageBreak/>
+        <w:t>где</w:t>
+      </w:r>
+      <w:r>
+        <w:rPr>
+          <w:rFonts w:ascii="Times New Roman" w:eastAsiaTheme="minorEastAsia" w:hAnsi="Times New Roman" w:cs="Times New Roman"/>
+          <w:sz w:val="28"/>
+          <w:szCs w:val="28"/>
+        </w:rPr>
+        <w:t xml:space="preserve">  </w:t>
+      </w:r>
+      <m:oMath>
+        <m:sSub>
+          <m:sSubPr>
+            <m:ctrlPr>
+              <w:rPr>
+                <w:rFonts w:ascii="Cambria Math" w:eastAsiaTheme="minorEastAsia" w:hAnsi="Cambria Math" w:cs="Times New Roman"/>
+                <w:i/>
+                <w:sz w:val="28"/>
+                <w:szCs w:val="28"/>
+                <w:lang w:val="en-GB"/>
+              </w:rPr>
+            </m:ctrlPr>
+          </m:sSubPr>
+          <m:e>
+            <m:r>
+              <w:rPr>
+                <w:rFonts w:ascii="Cambria Math" w:hAnsi="Cambria Math" w:cs="Times New Roman"/>
+                <w:sz w:val="28"/>
+                <w:szCs w:val="28"/>
+              </w:rPr>
+              <m:t>Tsj</m:t>
+            </m:r>
+          </m:e>
+          <m:sub>
+            <m:r>
+              <w:rPr>
+                <w:rFonts w:ascii="Cambria Math" w:eastAsiaTheme="minorEastAsia" w:hAnsi="Cambria Math" w:cs="Times New Roman"/>
+                <w:sz w:val="28"/>
+                <w:szCs w:val="28"/>
+                <w:lang w:val="en-GB"/>
+              </w:rPr>
+              <m:t>s</m:t>
+            </m:r>
+          </m:sub>
+        </m:sSub>
+      </m:oMath>
+      <w:r>
+        <w:rPr>
+          <w:rFonts w:ascii="Times New Roman" w:eastAsiaTheme="minorEastAsia" w:hAnsi="Times New Roman" w:cs="Times New Roman"/>
+          <w:sz w:val="28"/>
+          <w:szCs w:val="28"/>
+        </w:rPr>
+        <w:t xml:space="preserve"> </w:t>
+      </w:r>
+      <w:r>
+        <w:rPr>
+          <w:rFonts w:ascii="Times New Roman" w:eastAsiaTheme="minorEastAsia" w:hAnsi="Times New Roman" w:cs="Times New Roman"/>
+          <w:sz w:val="28"/>
+          <w:szCs w:val="28"/>
+        </w:rPr>
+        <w:t>(</w:t>
+      </w:r>
+      <w:r>
+        <w:rPr>
+          <w:rFonts w:ascii="Times New Roman" w:eastAsiaTheme="minorEastAsia" w:hAnsi="Times New Roman" w:cs="Times New Roman"/>
+          <w:b/>
+          <w:i/>
+          <w:sz w:val="28"/>
+          <w:szCs w:val="28"/>
+          <w:lang w:val="en-US"/>
+        </w:rPr>
+        <w:t>S</w:t>
+      </w:r>
+      <w:r>
+        <w:rPr>
+          <w:rFonts w:ascii="Times New Roman" w:eastAsiaTheme="minorEastAsia" w:hAnsi="Times New Roman" w:cs="Times New Roman"/>
+          <w:i/>
+          <w:sz w:val="28"/>
+          <w:szCs w:val="28"/>
+          <w:lang w:val="en-US"/>
+        </w:rPr>
+        <w:t>ystem</w:t>
+      </w:r>
+      <w:r>
+        <w:rPr>
+          <w:rFonts w:ascii="Times New Roman" w:eastAsiaTheme="minorEastAsia" w:hAnsi="Times New Roman" w:cs="Times New Roman"/>
+          <w:i/>
+          <w:sz w:val="28"/>
+          <w:szCs w:val="28"/>
+        </w:rPr>
+        <w:t xml:space="preserve"> </w:t>
+      </w:r>
+      <w:r>
+        <w:rPr>
+          <w:rFonts w:ascii="Times New Roman" w:eastAsiaTheme="minorEastAsia" w:hAnsi="Times New Roman" w:cs="Times New Roman"/>
+          <w:b/>
+          <w:i/>
+          <w:sz w:val="28"/>
+          <w:szCs w:val="28"/>
+          <w:lang w:val="en-US"/>
+        </w:rPr>
+        <w:t>J</w:t>
+      </w:r>
+      <w:r>
+        <w:rPr>
+          <w:rFonts w:ascii="Times New Roman" w:eastAsiaTheme="minorEastAsia" w:hAnsi="Times New Roman" w:cs="Times New Roman"/>
+          <w:i/>
+          <w:sz w:val="28"/>
+          <w:szCs w:val="28"/>
+          <w:lang w:val="en-US"/>
+        </w:rPr>
+        <w:t>itter</w:t>
+      </w:r>
+      <w:r>
+        <w:rPr>
+          <w:rFonts w:ascii="Times New Roman" w:eastAsiaTheme="minorEastAsia" w:hAnsi="Times New Roman" w:cs="Times New Roman"/>
+          <w:i/>
+          <w:sz w:val="28"/>
+          <w:szCs w:val="28"/>
+        </w:rPr>
+        <w:t xml:space="preserve"> </w:t>
+      </w:r>
+      <w:r>
+        <w:rPr>
+          <w:rFonts w:ascii="Times New Roman" w:eastAsiaTheme="minorEastAsia" w:hAnsi="Times New Roman" w:cs="Times New Roman"/>
+          <w:b/>
+          <w:i/>
+          <w:sz w:val="28"/>
+          <w:szCs w:val="28"/>
+          <w:lang w:val="en-US"/>
+        </w:rPr>
+        <w:t>S</w:t>
+      </w:r>
+      <w:r>
+        <w:rPr>
+          <w:rFonts w:ascii="Times New Roman" w:eastAsiaTheme="minorEastAsia" w:hAnsi="Times New Roman" w:cs="Times New Roman"/>
+          <w:i/>
+          <w:sz w:val="28"/>
+          <w:szCs w:val="28"/>
+          <w:lang w:val="en-US"/>
+        </w:rPr>
+        <w:t>ource</w:t>
+      </w:r>
+      <w:r>
+        <w:rPr>
+          <w:rFonts w:ascii="Times New Roman" w:eastAsiaTheme="minorEastAsia" w:hAnsi="Times New Roman" w:cs="Times New Roman"/>
+          <w:sz w:val="28"/>
+          <w:szCs w:val="28"/>
+        </w:rPr>
+        <w:t xml:space="preserve">) </w:t>
+      </w:r>
+      <w:r>
+        <w:rPr>
+          <w:rFonts w:ascii="Times New Roman" w:eastAsiaTheme="minorEastAsia" w:hAnsi="Times New Roman" w:cs="Times New Roman"/>
+          <w:sz w:val="28"/>
+          <w:szCs w:val="28"/>
+        </w:rPr>
+        <w:t xml:space="preserve">– </w:t>
+      </w:r>
+      <w:proofErr w:type="spellStart"/>
+      <w:r>
+        <w:rPr>
+          <w:rFonts w:ascii="Times New Roman" w:eastAsiaTheme="minorEastAsia" w:hAnsi="Times New Roman" w:cs="Times New Roman"/>
+          <w:sz w:val="28"/>
+          <w:szCs w:val="28"/>
+        </w:rPr>
+        <w:t>джиттер</w:t>
+      </w:r>
+      <w:proofErr w:type="spellEnd"/>
+      <w:r>
+        <w:rPr>
+          <w:rFonts w:ascii="Times New Roman" w:eastAsiaTheme="minorEastAsia" w:hAnsi="Times New Roman" w:cs="Times New Roman"/>
+          <w:sz w:val="28"/>
+          <w:szCs w:val="28"/>
+        </w:rPr>
+        <w:t xml:space="preserve"> </w:t>
+      </w:r>
+      <w:r>
+        <w:rPr>
+          <w:rFonts w:ascii="Times New Roman" w:eastAsiaTheme="minorEastAsia" w:hAnsi="Times New Roman" w:cs="Times New Roman"/>
+          <w:sz w:val="28"/>
+          <w:szCs w:val="28"/>
+        </w:rPr>
+        <w:t xml:space="preserve">для запускающего </w:t>
+      </w:r>
+      <w:r>
+        <w:rPr>
+          <w:rFonts w:ascii="Times New Roman" w:eastAsiaTheme="minorEastAsia" w:hAnsi="Times New Roman" w:cs="Times New Roman"/>
+          <w:sz w:val="28"/>
+          <w:szCs w:val="28"/>
+        </w:rPr>
+        <w:t xml:space="preserve">триггера; </w:t>
+      </w:r>
+      <m:oMath>
+        <m:sSub>
+          <m:sSubPr>
+            <m:ctrlPr>
+              <w:rPr>
+                <w:rFonts w:ascii="Cambria Math" w:eastAsiaTheme="minorEastAsia" w:hAnsi="Cambria Math" w:cs="Times New Roman"/>
+                <w:i/>
+                <w:sz w:val="28"/>
+                <w:szCs w:val="28"/>
+                <w:lang w:val="en-GB"/>
+              </w:rPr>
+            </m:ctrlPr>
+          </m:sSubPr>
+          <m:e>
+            <m:r>
+              <w:rPr>
+                <w:rFonts w:ascii="Cambria Math" w:hAnsi="Cambria Math" w:cs="Times New Roman"/>
+                <w:sz w:val="28"/>
+                <w:szCs w:val="28"/>
+              </w:rPr>
+              <m:t>Tsj</m:t>
+            </m:r>
+          </m:e>
+          <m:sub>
+            <m:r>
+              <w:rPr>
+                <w:rFonts w:ascii="Cambria Math" w:eastAsiaTheme="minorEastAsia" w:hAnsi="Cambria Math" w:cs="Times New Roman"/>
+                <w:sz w:val="28"/>
+                <w:szCs w:val="28"/>
+                <w:lang w:val="en-GB"/>
+              </w:rPr>
+              <m:t>d</m:t>
+            </m:r>
+          </m:sub>
+        </m:sSub>
+      </m:oMath>
+      <w:r>
+        <w:rPr>
+          <w:rFonts w:ascii="Times New Roman" w:eastAsiaTheme="minorEastAsia" w:hAnsi="Times New Roman" w:cs="Times New Roman"/>
+          <w:sz w:val="28"/>
+          <w:szCs w:val="28"/>
+        </w:rPr>
+        <w:t xml:space="preserve"> </w:t>
+      </w:r>
+      <w:r>
+        <w:rPr>
+          <w:rFonts w:ascii="Times New Roman" w:eastAsiaTheme="minorEastAsia" w:hAnsi="Times New Roman" w:cs="Times New Roman"/>
+          <w:sz w:val="28"/>
+          <w:szCs w:val="28"/>
+        </w:rPr>
+        <w:t>(</w:t>
+      </w:r>
+      <w:r>
+        <w:rPr>
+          <w:rFonts w:ascii="Times New Roman" w:eastAsiaTheme="minorEastAsia" w:hAnsi="Times New Roman" w:cs="Times New Roman"/>
+          <w:b/>
+          <w:i/>
+          <w:sz w:val="28"/>
+          <w:szCs w:val="28"/>
+          <w:lang w:val="en-US"/>
+        </w:rPr>
+        <w:t>S</w:t>
+      </w:r>
+      <w:r>
+        <w:rPr>
+          <w:rFonts w:ascii="Times New Roman" w:eastAsiaTheme="minorEastAsia" w:hAnsi="Times New Roman" w:cs="Times New Roman"/>
+          <w:i/>
+          <w:sz w:val="28"/>
+          <w:szCs w:val="28"/>
+          <w:lang w:val="en-US"/>
+        </w:rPr>
+        <w:t>ystem</w:t>
+      </w:r>
+      <w:r>
+        <w:rPr>
+          <w:rFonts w:ascii="Times New Roman" w:eastAsiaTheme="minorEastAsia" w:hAnsi="Times New Roman" w:cs="Times New Roman"/>
+          <w:i/>
+          <w:sz w:val="28"/>
+          <w:szCs w:val="28"/>
+        </w:rPr>
+        <w:t xml:space="preserve"> </w:t>
+      </w:r>
+      <w:r>
+        <w:rPr>
+          <w:rFonts w:ascii="Times New Roman" w:eastAsiaTheme="minorEastAsia" w:hAnsi="Times New Roman" w:cs="Times New Roman"/>
+          <w:b/>
+          <w:i/>
+          <w:sz w:val="28"/>
+          <w:szCs w:val="28"/>
+          <w:lang w:val="en-US"/>
+        </w:rPr>
+        <w:t>J</w:t>
+      </w:r>
+      <w:r>
+        <w:rPr>
+          <w:rFonts w:ascii="Times New Roman" w:eastAsiaTheme="minorEastAsia" w:hAnsi="Times New Roman" w:cs="Times New Roman"/>
+          <w:i/>
+          <w:sz w:val="28"/>
+          <w:szCs w:val="28"/>
+          <w:lang w:val="en-US"/>
+        </w:rPr>
+        <w:t>itter</w:t>
+      </w:r>
+      <w:r>
+        <w:rPr>
+          <w:rFonts w:ascii="Times New Roman" w:eastAsiaTheme="minorEastAsia" w:hAnsi="Times New Roman" w:cs="Times New Roman"/>
+          <w:i/>
+          <w:sz w:val="28"/>
+          <w:szCs w:val="28"/>
+        </w:rPr>
+        <w:t xml:space="preserve"> </w:t>
+      </w:r>
+      <w:r>
+        <w:rPr>
+          <w:rFonts w:ascii="Times New Roman" w:eastAsiaTheme="minorEastAsia" w:hAnsi="Times New Roman" w:cs="Times New Roman"/>
+          <w:b/>
+          <w:i/>
+          <w:sz w:val="28"/>
+          <w:szCs w:val="28"/>
+          <w:lang w:val="en-GB"/>
+        </w:rPr>
+        <w:t>D</w:t>
+      </w:r>
+      <w:proofErr w:type="spellStart"/>
+      <w:r>
+        <w:rPr>
+          <w:rFonts w:ascii="Times New Roman" w:eastAsiaTheme="minorEastAsia" w:hAnsi="Times New Roman" w:cs="Times New Roman"/>
+          <w:i/>
+          <w:sz w:val="28"/>
+          <w:szCs w:val="28"/>
+          <w:lang w:val="en-US"/>
+        </w:rPr>
+        <w:t>istention</w:t>
+      </w:r>
+      <w:proofErr w:type="spellEnd"/>
+      <w:r>
+        <w:rPr>
+          <w:rFonts w:ascii="Times New Roman" w:eastAsiaTheme="minorEastAsia" w:hAnsi="Times New Roman" w:cs="Times New Roman"/>
+          <w:sz w:val="28"/>
+          <w:szCs w:val="28"/>
+        </w:rPr>
+        <w:t xml:space="preserve">) </w:t>
+      </w:r>
+      <w:r>
+        <w:rPr>
+          <w:rFonts w:ascii="Times New Roman" w:eastAsiaTheme="minorEastAsia" w:hAnsi="Times New Roman" w:cs="Times New Roman"/>
+          <w:sz w:val="28"/>
+          <w:szCs w:val="28"/>
+        </w:rPr>
+        <w:t xml:space="preserve">– </w:t>
+      </w:r>
+      <w:proofErr w:type="spellStart"/>
+      <w:r>
+        <w:rPr>
+          <w:rFonts w:ascii="Times New Roman" w:eastAsiaTheme="minorEastAsia" w:hAnsi="Times New Roman" w:cs="Times New Roman"/>
+          <w:sz w:val="28"/>
+          <w:szCs w:val="28"/>
+        </w:rPr>
+        <w:t>джиттер</w:t>
+      </w:r>
+      <w:proofErr w:type="spellEnd"/>
+      <w:r>
+        <w:rPr>
+          <w:rFonts w:ascii="Times New Roman" w:eastAsiaTheme="minorEastAsia" w:hAnsi="Times New Roman" w:cs="Times New Roman"/>
+          <w:sz w:val="28"/>
+          <w:szCs w:val="28"/>
+        </w:rPr>
+        <w:t xml:space="preserve"> для </w:t>
+      </w:r>
+      <w:r>
+        <w:rPr>
+          <w:rFonts w:ascii="Times New Roman" w:eastAsiaTheme="minorEastAsia" w:hAnsi="Times New Roman" w:cs="Times New Roman"/>
+          <w:sz w:val="28"/>
+          <w:szCs w:val="28"/>
+        </w:rPr>
+        <w:t>защелкивающего</w:t>
+      </w:r>
+      <w:r>
+        <w:rPr>
+          <w:rFonts w:ascii="Times New Roman" w:eastAsiaTheme="minorEastAsia" w:hAnsi="Times New Roman" w:cs="Times New Roman"/>
+          <w:sz w:val="28"/>
+          <w:szCs w:val="28"/>
+        </w:rPr>
+        <w:t xml:space="preserve"> </w:t>
+      </w:r>
+      <w:r>
+        <w:rPr>
+          <w:rFonts w:ascii="Times New Roman" w:eastAsiaTheme="minorEastAsia" w:hAnsi="Times New Roman" w:cs="Times New Roman"/>
+          <w:sz w:val="28"/>
+          <w:szCs w:val="28"/>
+        </w:rPr>
+        <w:t xml:space="preserve">триггера. По умолчанию для тактовых сигналов, поступающих на ножку </w:t>
+      </w:r>
+      <w:r>
+        <w:rPr>
+          <w:rFonts w:ascii="Times New Roman" w:eastAsiaTheme="minorEastAsia" w:hAnsi="Times New Roman" w:cs="Times New Roman"/>
+          <w:sz w:val="28"/>
+          <w:szCs w:val="28"/>
+          <w:lang w:val="en-GB"/>
+        </w:rPr>
+        <w:t>FPGA</w:t>
+      </w:r>
+      <w:r>
+        <w:rPr>
+          <w:rFonts w:ascii="Times New Roman" w:eastAsiaTheme="minorEastAsia" w:hAnsi="Times New Roman" w:cs="Times New Roman"/>
+          <w:sz w:val="28"/>
+          <w:szCs w:val="28"/>
+        </w:rPr>
+        <w:t>,</w:t>
+      </w:r>
+      <w:r>
+        <w:rPr>
+          <w:rFonts w:ascii="Times New Roman" w:eastAsiaTheme="minorEastAsia" w:hAnsi="Times New Roman" w:cs="Times New Roman"/>
+          <w:sz w:val="28"/>
+          <w:szCs w:val="28"/>
+        </w:rPr>
+        <w:t xml:space="preserve"> </w:t>
+      </w:r>
+      <w:r>
+        <w:rPr>
+          <w:rFonts w:ascii="Times New Roman" w:eastAsiaTheme="minorEastAsia" w:hAnsi="Times New Roman" w:cs="Times New Roman"/>
+          <w:sz w:val="28"/>
+          <w:szCs w:val="28"/>
+        </w:rPr>
+        <w:t xml:space="preserve">значение </w:t>
+      </w:r>
+      <m:oMath>
+        <m:r>
+          <w:rPr>
+            <w:rFonts w:ascii="Cambria Math" w:hAnsi="Cambria Math" w:cs="Times New Roman"/>
+            <w:sz w:val="28"/>
+            <w:szCs w:val="28"/>
+          </w:rPr>
+          <m:t>T</m:t>
+        </m:r>
+        <m:r>
+          <w:rPr>
+            <w:rFonts w:ascii="Cambria Math" w:hAnsi="Cambria Math" w:cs="Times New Roman"/>
+            <w:sz w:val="28"/>
+            <w:szCs w:val="28"/>
+          </w:rPr>
+          <m:t>sj</m:t>
+        </m:r>
+      </m:oMath>
+      <w:r>
+        <w:rPr>
+          <w:rFonts w:ascii="Times New Roman" w:eastAsiaTheme="minorEastAsia" w:hAnsi="Times New Roman" w:cs="Times New Roman"/>
+          <w:sz w:val="28"/>
+          <w:szCs w:val="28"/>
+        </w:rPr>
+        <w:t xml:space="preserve"> равно 0.05 </w:t>
+      </w:r>
+      <w:proofErr w:type="spellStart"/>
+      <w:r>
+        <w:rPr>
+          <w:rFonts w:ascii="Times New Roman" w:eastAsiaTheme="minorEastAsia" w:hAnsi="Times New Roman" w:cs="Times New Roman"/>
+          <w:sz w:val="28"/>
+          <w:szCs w:val="28"/>
+        </w:rPr>
+        <w:t>нс</w:t>
+      </w:r>
+      <w:proofErr w:type="spellEnd"/>
+      <w:r>
+        <w:rPr>
+          <w:rFonts w:ascii="Times New Roman" w:eastAsiaTheme="minorEastAsia" w:hAnsi="Times New Roman" w:cs="Times New Roman"/>
+          <w:sz w:val="28"/>
+          <w:szCs w:val="28"/>
+        </w:rPr>
+        <w:t xml:space="preserve">. </w:t>
+      </w:r>
+    </w:p>
+    <w:p>
+      <w:pPr>
+        <w:pStyle w:val="a3"/>
+        <w:spacing w:after="0" w:line="360" w:lineRule="auto"/>
+        <w:ind w:left="0"/>
+        <w:jc w:val="both"/>
+        <w:rPr>
+          <w:rFonts w:ascii="Times New Roman" w:eastAsiaTheme="minorEastAsia" w:hAnsi="Times New Roman" w:cs="Times New Roman"/>
+          <w:sz w:val="28"/>
+          <w:szCs w:val="28"/>
+        </w:rPr>
+      </w:pPr>
+      <w:r>
+        <w:rPr>
+          <w:rFonts w:ascii="Times New Roman" w:eastAsiaTheme="minorEastAsia" w:hAnsi="Times New Roman" w:cs="Times New Roman"/>
+          <w:sz w:val="28"/>
+          <w:szCs w:val="28"/>
+        </w:rPr>
+        <w:t xml:space="preserve">Тогда, при использовании первого способа задания временных ограничения,  получаем, что </w:t>
+      </w:r>
+      <m:oMath>
+        <m:r>
+          <w:rPr>
+            <w:rFonts w:ascii="Cambria Math" w:hAnsi="Cambria Math" w:cs="Times New Roman"/>
+            <w:sz w:val="28"/>
+            <w:szCs w:val="28"/>
+          </w:rPr>
+          <m:t>Ttsj</m:t>
+        </m:r>
+        <m:r>
+          <w:rPr>
+            <w:rFonts w:ascii="Cambria Math" w:eastAsiaTheme="minorEastAsia" w:hAnsi="Cambria Math" w:cs="Times New Roman"/>
+            <w:sz w:val="28"/>
+            <w:szCs w:val="28"/>
+          </w:rPr>
+          <m:t>=</m:t>
+        </m:r>
+        <m:rad>
+          <m:radPr>
+            <m:degHide m:val="1"/>
+            <m:ctrlPr>
+              <w:rPr>
+                <w:rFonts w:ascii="Cambria Math" w:eastAsiaTheme="minorEastAsia" w:hAnsi="Cambria Math" w:cs="Times New Roman"/>
+                <w:i/>
+                <w:sz w:val="28"/>
+                <w:szCs w:val="28"/>
+              </w:rPr>
+            </m:ctrlPr>
+          </m:radPr>
+          <m:deg/>
+          <m:e>
+            <m:sSup>
+              <m:sSupPr>
+                <m:ctrlPr>
+                  <w:rPr>
+                    <w:rFonts w:ascii="Cambria Math" w:eastAsiaTheme="minorEastAsia" w:hAnsi="Cambria Math" w:cs="Times New Roman"/>
+                    <w:i/>
+                    <w:sz w:val="28"/>
+                    <w:szCs w:val="28"/>
+                  </w:rPr>
+                </m:ctrlPr>
+              </m:sSupPr>
+              <m:e>
+                <m:r>
+                  <w:rPr>
+                    <w:rFonts w:ascii="Cambria Math" w:eastAsiaTheme="minorEastAsia" w:hAnsi="Cambria Math" w:cs="Times New Roman"/>
+                    <w:sz w:val="28"/>
+                    <w:szCs w:val="28"/>
+                  </w:rPr>
+                  <m:t>0</m:t>
+                </m:r>
+                <m:r>
+                  <w:rPr>
+                    <w:rFonts w:ascii="Cambria Math" w:eastAsiaTheme="minorEastAsia" w:hAnsi="Cambria Math" w:cs="Times New Roman"/>
+                    <w:sz w:val="28"/>
+                    <w:szCs w:val="28"/>
+                  </w:rPr>
+                  <m:t>.05</m:t>
+                </m:r>
+              </m:e>
+              <m:sup>
+                <m:r>
+                  <w:rPr>
+                    <w:rFonts w:ascii="Cambria Math" w:eastAsiaTheme="minorEastAsia" w:hAnsi="Cambria Math" w:cs="Times New Roman"/>
+                    <w:sz w:val="28"/>
+                    <w:szCs w:val="28"/>
+                  </w:rPr>
+                  <m:t>2</m:t>
+                </m:r>
+              </m:sup>
+            </m:sSup>
+            <m:r>
+              <w:rPr>
+                <w:rFonts w:ascii="Cambria Math" w:eastAsiaTheme="minorEastAsia" w:hAnsi="Cambria Math" w:cs="Times New Roman"/>
+                <w:sz w:val="28"/>
+                <w:szCs w:val="28"/>
+              </w:rPr>
+              <m:t>+</m:t>
+            </m:r>
+            <m:sSup>
+              <m:sSupPr>
+                <m:ctrlPr>
+                  <w:rPr>
+                    <w:rFonts w:ascii="Cambria Math" w:eastAsiaTheme="minorEastAsia" w:hAnsi="Cambria Math" w:cs="Times New Roman"/>
+                    <w:i/>
+                    <w:sz w:val="28"/>
+                    <w:szCs w:val="28"/>
+                  </w:rPr>
+                </m:ctrlPr>
+              </m:sSupPr>
+              <m:e>
+                <m:r>
+                  <w:rPr>
+                    <w:rFonts w:ascii="Cambria Math" w:eastAsiaTheme="minorEastAsia" w:hAnsi="Cambria Math" w:cs="Times New Roman"/>
+                    <w:sz w:val="28"/>
+                    <w:szCs w:val="28"/>
+                  </w:rPr>
+                  <m:t>0</m:t>
+                </m:r>
+                <m:r>
+                  <w:rPr>
+                    <w:rFonts w:ascii="Cambria Math" w:eastAsiaTheme="minorEastAsia" w:hAnsi="Cambria Math" w:cs="Times New Roman"/>
+                    <w:sz w:val="28"/>
+                    <w:szCs w:val="28"/>
+                  </w:rPr>
+                  <m:t>.05</m:t>
+                </m:r>
+              </m:e>
+              <m:sup>
+                <m:r>
+                  <w:rPr>
+                    <w:rFonts w:ascii="Cambria Math" w:eastAsiaTheme="minorEastAsia" w:hAnsi="Cambria Math" w:cs="Times New Roman"/>
+                    <w:sz w:val="28"/>
+                    <w:szCs w:val="28"/>
+                  </w:rPr>
+                  <m:t>2</m:t>
+                </m:r>
+              </m:sup>
+            </m:sSup>
+          </m:e>
+        </m:rad>
+        <m:r>
+          <w:rPr>
+            <w:rFonts w:ascii="Cambria Math" w:eastAsiaTheme="minorEastAsia" w:hAnsi="Cambria Math" w:cs="Times New Roman"/>
+            <w:sz w:val="28"/>
+            <w:szCs w:val="28"/>
+          </w:rPr>
+          <m:t>=</m:t>
+        </m:r>
+        <m:r>
+          <m:rPr>
+            <m:sty m:val="p"/>
+          </m:rPr>
+          <w:rPr>
+            <w:rFonts w:ascii="Cambria Math" w:eastAsiaTheme="minorEastAsia" w:hAnsi="Cambria Math" w:cs="Times New Roman"/>
+            <w:sz w:val="28"/>
+            <w:szCs w:val="28"/>
+          </w:rPr>
+          <m:t>0.071</m:t>
+        </m:r>
+      </m:oMath>
+      <w:r>
+        <w:rPr>
+          <w:rFonts w:ascii="Times New Roman" w:eastAsiaTheme="minorEastAsia" w:hAnsi="Times New Roman" w:cs="Times New Roman"/>
+          <w:sz w:val="28"/>
+          <w:szCs w:val="28"/>
+        </w:rPr>
+        <w:t xml:space="preserve"> </w:t>
+      </w:r>
+      <w:proofErr w:type="spellStart"/>
+      <w:r>
+        <w:rPr>
+          <w:rFonts w:ascii="Times New Roman" w:eastAsiaTheme="minorEastAsia" w:hAnsi="Times New Roman" w:cs="Times New Roman"/>
+          <w:sz w:val="28"/>
+          <w:szCs w:val="28"/>
+        </w:rPr>
+        <w:t>нс</w:t>
+      </w:r>
+      <w:proofErr w:type="spellEnd"/>
+      <w:r>
+        <w:rPr>
+          <w:rFonts w:ascii="Times New Roman" w:eastAsiaTheme="minorEastAsia" w:hAnsi="Times New Roman" w:cs="Times New Roman"/>
+          <w:sz w:val="28"/>
+          <w:szCs w:val="28"/>
+        </w:rPr>
+        <w:t xml:space="preserve">., а неопределенность тактового сигнала равна </w:t>
+      </w:r>
+      <m:oMath>
+        <m:r>
+          <w:rPr>
+            <w:rFonts w:ascii="Cambria Math" w:hAnsi="Cambria Math" w:cs="Times New Roman"/>
+            <w:sz w:val="28"/>
+            <w:szCs w:val="28"/>
+          </w:rPr>
+          <m:t>Ttsj</m:t>
+        </m:r>
+        <m:r>
+          <w:rPr>
+            <w:rFonts w:ascii="Cambria Math" w:hAnsi="Cambria Math" w:cs="Times New Roman"/>
+            <w:sz w:val="28"/>
+            <w:szCs w:val="28"/>
+          </w:rPr>
+          <m:t>/2=0.035</m:t>
+        </m:r>
+      </m:oMath>
+      <w:r>
+        <w:rPr>
+          <w:rFonts w:ascii="Times New Roman" w:eastAsiaTheme="minorEastAsia" w:hAnsi="Times New Roman" w:cs="Times New Roman"/>
+          <w:sz w:val="28"/>
+          <w:szCs w:val="28"/>
+        </w:rPr>
+        <w:t xml:space="preserve"> нс. Эти значения можно увидеть на рисунке 4.</w:t>
+      </w:r>
+    </w:p>
+    <w:p>
+      <w:pPr>
+        <w:pStyle w:val="a3"/>
+        <w:spacing w:after="0" w:line="360" w:lineRule="auto"/>
+        <w:ind w:left="0"/>
+        <w:jc w:val="both"/>
+        <w:rPr>
+          <w:rFonts w:ascii="Times New Roman" w:hAnsi="Times New Roman" w:cs="Times New Roman"/>
+          <w:sz w:val="28"/>
+          <w:szCs w:val="28"/>
+        </w:rPr>
+      </w:pPr>
+      <w:r>
+        <w:rPr>
+          <w:rFonts w:ascii="Times New Roman" w:eastAsiaTheme="minorEastAsia" w:hAnsi="Times New Roman" w:cs="Times New Roman"/>
+          <w:sz w:val="28"/>
+          <w:szCs w:val="28"/>
+        </w:rPr>
+        <w:t xml:space="preserve">Если используется второй способ задания ограничения, то один из тактовых сигналов является виртуальным, и по умолчанию его </w:t>
+      </w:r>
+      <w:proofErr w:type="spellStart"/>
+      <w:r>
+        <w:rPr>
+          <w:rFonts w:ascii="Times New Roman" w:eastAsiaTheme="minorEastAsia" w:hAnsi="Times New Roman" w:cs="Times New Roman"/>
+          <w:sz w:val="28"/>
+          <w:szCs w:val="28"/>
+        </w:rPr>
+        <w:t>джиттер</w:t>
+      </w:r>
+      <w:proofErr w:type="spellEnd"/>
+      <w:r>
+        <w:rPr>
+          <w:rFonts w:ascii="Times New Roman" w:eastAsiaTheme="minorEastAsia" w:hAnsi="Times New Roman" w:cs="Times New Roman"/>
+          <w:sz w:val="28"/>
+          <w:szCs w:val="28"/>
+        </w:rPr>
+        <w:t xml:space="preserve"> считается равным нулю</w:t>
+      </w:r>
+      <w:r>
+        <w:rPr>
+          <w:rFonts w:ascii="Times New Roman" w:eastAsiaTheme="minorEastAsia" w:hAnsi="Times New Roman" w:cs="Times New Roman"/>
+          <w:sz w:val="28"/>
+          <w:szCs w:val="28"/>
+        </w:rPr>
+        <w:t xml:space="preserve">. То есть в этом случае поучаем, что </w:t>
+      </w:r>
+      <m:oMath>
+        <m:sSub>
+          <m:sSubPr>
+            <m:ctrlPr>
+              <w:rPr>
+                <w:rFonts w:ascii="Cambria Math" w:eastAsiaTheme="minorEastAsia" w:hAnsi="Cambria Math" w:cs="Times New Roman"/>
+                <w:i/>
+                <w:sz w:val="28"/>
+                <w:szCs w:val="28"/>
+                <w:lang w:val="en-GB"/>
+              </w:rPr>
+            </m:ctrlPr>
+          </m:sSubPr>
+          <m:e>
+            <m:r>
+              <w:rPr>
+                <w:rFonts w:ascii="Cambria Math" w:hAnsi="Cambria Math" w:cs="Times New Roman"/>
+                <w:sz w:val="28"/>
+                <w:szCs w:val="28"/>
+              </w:rPr>
+              <m:t>Tsj</m:t>
+            </m:r>
+          </m:e>
+          <m:sub>
+            <m:r>
+              <w:rPr>
+                <w:rFonts w:ascii="Cambria Math" w:eastAsiaTheme="minorEastAsia" w:hAnsi="Cambria Math" w:cs="Times New Roman"/>
+                <w:sz w:val="28"/>
+                <w:szCs w:val="28"/>
+                <w:lang w:val="en-GB"/>
+              </w:rPr>
+              <m:t>s</m:t>
+            </m:r>
+          </m:sub>
+        </m:sSub>
+        <m:r>
+          <w:rPr>
+            <w:rFonts w:ascii="Cambria Math" w:eastAsiaTheme="minorEastAsia" w:hAnsi="Cambria Math" w:cs="Times New Roman"/>
+            <w:sz w:val="28"/>
+            <w:szCs w:val="28"/>
+          </w:rPr>
+          <m:t>=0</m:t>
+        </m:r>
+      </m:oMath>
+      <w:r>
+        <w:rPr>
+          <w:rFonts w:ascii="Times New Roman" w:eastAsiaTheme="minorEastAsia" w:hAnsi="Times New Roman" w:cs="Times New Roman"/>
+          <w:sz w:val="28"/>
+          <w:szCs w:val="28"/>
+        </w:rPr>
+        <w:t xml:space="preserve"> </w:t>
+      </w:r>
+      <w:proofErr w:type="spellStart"/>
+      <w:r>
+        <w:rPr>
+          <w:rFonts w:ascii="Times New Roman" w:eastAsiaTheme="minorEastAsia" w:hAnsi="Times New Roman" w:cs="Times New Roman"/>
+          <w:sz w:val="28"/>
+          <w:szCs w:val="28"/>
+        </w:rPr>
+        <w:t>нс</w:t>
+      </w:r>
+      <w:proofErr w:type="spellEnd"/>
+      <w:r>
+        <w:rPr>
+          <w:rFonts w:ascii="Times New Roman" w:eastAsiaTheme="minorEastAsia" w:hAnsi="Times New Roman" w:cs="Times New Roman"/>
+          <w:sz w:val="28"/>
+          <w:szCs w:val="28"/>
+        </w:rPr>
+        <w:t xml:space="preserve">. и </w:t>
+      </w:r>
+      <m:oMath>
+        <m:r>
+          <w:rPr>
+            <w:rFonts w:ascii="Cambria Math" w:hAnsi="Cambria Math" w:cs="Times New Roman"/>
+            <w:sz w:val="28"/>
+            <w:szCs w:val="28"/>
+          </w:rPr>
+          <m:t>Ttsj</m:t>
+        </m:r>
+        <m:r>
+          <w:rPr>
+            <w:rFonts w:ascii="Cambria Math" w:eastAsiaTheme="minorEastAsia" w:hAnsi="Cambria Math" w:cs="Times New Roman"/>
+            <w:sz w:val="28"/>
+            <w:szCs w:val="28"/>
+          </w:rPr>
+          <m:t>=</m:t>
+        </m:r>
+        <m:sSub>
+          <m:sSubPr>
+            <m:ctrlPr>
+              <w:rPr>
+                <w:rFonts w:ascii="Cambria Math" w:eastAsiaTheme="minorEastAsia" w:hAnsi="Cambria Math" w:cs="Times New Roman"/>
+                <w:i/>
+                <w:sz w:val="28"/>
+                <w:szCs w:val="28"/>
+                <w:lang w:val="en-GB"/>
+              </w:rPr>
+            </m:ctrlPr>
+          </m:sSubPr>
+          <m:e>
+            <m:r>
+              <w:rPr>
+                <w:rFonts w:ascii="Cambria Math" w:hAnsi="Cambria Math" w:cs="Times New Roman"/>
+                <w:sz w:val="28"/>
+                <w:szCs w:val="28"/>
+              </w:rPr>
+              <m:t>Tsj</m:t>
+            </m:r>
+          </m:e>
+          <m:sub>
+            <m:r>
+              <w:rPr>
+                <w:rFonts w:ascii="Cambria Math" w:eastAsiaTheme="minorEastAsia" w:hAnsi="Cambria Math" w:cs="Times New Roman"/>
+                <w:sz w:val="28"/>
+                <w:szCs w:val="28"/>
+                <w:lang w:val="en-GB"/>
+              </w:rPr>
+              <m:t>d</m:t>
+            </m:r>
+          </m:sub>
+        </m:sSub>
+        <m:r>
+          <w:rPr>
+            <w:rFonts w:ascii="Cambria Math" w:eastAsiaTheme="minorEastAsia" w:hAnsi="Cambria Math" w:cs="Times New Roman"/>
+            <w:sz w:val="28"/>
+            <w:szCs w:val="28"/>
+          </w:rPr>
+          <m:t>=0.</m:t>
+        </m:r>
+        <m:r>
+          <w:rPr>
+            <w:rFonts w:ascii="Cambria Math" w:eastAsiaTheme="minorEastAsia" w:hAnsi="Cambria Math" w:cs="Times New Roman"/>
+            <w:sz w:val="28"/>
+            <w:szCs w:val="28"/>
+          </w:rPr>
+          <m:t>05</m:t>
+        </m:r>
+      </m:oMath>
+      <w:r>
+        <w:rPr>
+          <w:rFonts w:ascii="Times New Roman" w:eastAsiaTheme="minorEastAsia" w:hAnsi="Times New Roman" w:cs="Times New Roman"/>
+          <w:sz w:val="28"/>
+          <w:szCs w:val="28"/>
+        </w:rPr>
+        <w:t xml:space="preserve"> </w:t>
+      </w:r>
+      <w:proofErr w:type="spellStart"/>
+      <w:r>
+        <w:rPr>
+          <w:rFonts w:ascii="Times New Roman" w:eastAsiaTheme="minorEastAsia" w:hAnsi="Times New Roman" w:cs="Times New Roman"/>
+          <w:sz w:val="28"/>
+          <w:szCs w:val="28"/>
+        </w:rPr>
+        <w:t>нс</w:t>
+      </w:r>
+      <w:proofErr w:type="spellEnd"/>
+      <w:r>
+        <w:rPr>
+          <w:rFonts w:ascii="Times New Roman" w:eastAsiaTheme="minorEastAsia" w:hAnsi="Times New Roman" w:cs="Times New Roman"/>
+          <w:sz w:val="28"/>
+          <w:szCs w:val="28"/>
+        </w:rPr>
+        <w:t xml:space="preserve">. Неопределенность тактового сигнала </w:t>
+      </w:r>
+      <m:oMath>
+        <m:r>
+          <w:rPr>
+            <w:rFonts w:ascii="Cambria Math" w:hAnsi="Cambria Math" w:cs="Times New Roman"/>
+            <w:sz w:val="28"/>
+            <w:szCs w:val="28"/>
+          </w:rPr>
+          <m:t>Ttsj/2=</m:t>
+        </m:r>
+        <m:r>
+          <m:rPr>
+            <m:sty m:val="p"/>
+          </m:rPr>
+          <w:rPr>
+            <w:rFonts w:ascii="Cambria Math" w:hAnsi="Cambria Math" w:cs="Times New Roman"/>
+            <w:sz w:val="28"/>
+            <w:szCs w:val="28"/>
+          </w:rPr>
+          <m:t>0.025</m:t>
+        </m:r>
+      </m:oMath>
+      <w:r>
+        <w:rPr>
+          <w:rFonts w:ascii="Times New Roman" w:hAnsi="Times New Roman" w:cs="Times New Roman"/>
+          <w:sz w:val="28"/>
+          <w:szCs w:val="28"/>
+        </w:rPr>
+        <w:t xml:space="preserve"> </w:t>
+      </w:r>
+      <w:proofErr w:type="spellStart"/>
+      <w:r>
+        <w:rPr>
+          <w:rFonts w:ascii="Times New Roman" w:hAnsi="Times New Roman" w:cs="Times New Roman"/>
+          <w:sz w:val="28"/>
+          <w:szCs w:val="28"/>
+        </w:rPr>
+        <w:t>нс</w:t>
+      </w:r>
+      <w:proofErr w:type="spellEnd"/>
+      <w:r>
+        <w:rPr>
+          <w:rFonts w:ascii="Times New Roman" w:hAnsi="Times New Roman" w:cs="Times New Roman"/>
+          <w:sz w:val="28"/>
+          <w:szCs w:val="28"/>
+        </w:rPr>
+        <w:t>., что можно увидеть на рисунке 9.</w:t>
+      </w:r>
+    </w:p>
+    <w:p>
+      <w:pPr>
+        <w:pStyle w:val="a3"/>
+        <w:spacing w:after="0" w:line="360" w:lineRule="auto"/>
+        <w:ind w:left="0"/>
+        <w:jc w:val="both"/>
+        <w:rPr>
+          <w:rFonts w:ascii="Times New Roman" w:eastAsiaTheme="minorEastAsia" w:hAnsi="Times New Roman" w:cs="Times New Roman"/>
+          <w:sz w:val="28"/>
+          <w:szCs w:val="28"/>
+        </w:rPr>
+      </w:pPr>
+      <w:r>
+        <w:rPr>
+          <w:rFonts w:ascii="Times New Roman" w:hAnsi="Times New Roman" w:cs="Times New Roman"/>
+          <w:sz w:val="28"/>
+          <w:szCs w:val="28"/>
+        </w:rPr>
+        <w:t xml:space="preserve">Чтобы значения </w:t>
+      </w:r>
+      <w:r>
+        <w:rPr>
+          <w:rFonts w:ascii="Times New Roman" w:hAnsi="Times New Roman" w:cs="Times New Roman"/>
+          <w:sz w:val="28"/>
+          <w:szCs w:val="28"/>
+          <w:lang w:val="en-GB"/>
+        </w:rPr>
+        <w:t>Slack</w:t>
+      </w:r>
+      <w:r>
+        <w:rPr>
+          <w:rFonts w:ascii="Times New Roman" w:hAnsi="Times New Roman" w:cs="Times New Roman"/>
+          <w:sz w:val="28"/>
+          <w:szCs w:val="28"/>
+        </w:rPr>
+        <w:t xml:space="preserve"> </w:t>
+      </w:r>
+      <w:r>
+        <w:rPr>
+          <w:rFonts w:ascii="Times New Roman" w:hAnsi="Times New Roman" w:cs="Times New Roman"/>
+          <w:sz w:val="28"/>
+          <w:szCs w:val="28"/>
+        </w:rPr>
+        <w:t xml:space="preserve">для обоих способов задания ограничений были равны можно использовать команды </w:t>
+      </w:r>
+      <w:r>
+        <w:rPr>
+          <w:rFonts w:ascii="Consolas" w:eastAsia="Times New Roman" w:hAnsi="Consolas" w:cs="Times New Roman"/>
+          <w:sz w:val="21"/>
+          <w:szCs w:val="21"/>
+          <w:lang w:val="en-US" w:eastAsia="ru-RU"/>
+        </w:rPr>
+        <w:t>set</w:t>
+      </w:r>
+      <w:r>
+        <w:rPr>
+          <w:rFonts w:ascii="Consolas" w:eastAsia="Times New Roman" w:hAnsi="Consolas" w:cs="Times New Roman"/>
+          <w:sz w:val="21"/>
+          <w:szCs w:val="21"/>
+          <w:lang w:eastAsia="ru-RU"/>
+        </w:rPr>
+        <w:t>_</w:t>
+      </w:r>
+      <w:r>
+        <w:rPr>
+          <w:rFonts w:ascii="Consolas" w:eastAsia="Times New Roman" w:hAnsi="Consolas" w:cs="Times New Roman"/>
+          <w:sz w:val="21"/>
+          <w:szCs w:val="21"/>
+          <w:lang w:val="en-GB" w:eastAsia="ru-RU"/>
+        </w:rPr>
+        <w:t>system</w:t>
+      </w:r>
+      <w:r>
+        <w:rPr>
+          <w:rFonts w:ascii="Consolas" w:eastAsia="Times New Roman" w:hAnsi="Consolas" w:cs="Times New Roman"/>
+          <w:sz w:val="21"/>
+          <w:szCs w:val="21"/>
+          <w:lang w:eastAsia="ru-RU"/>
+        </w:rPr>
+        <w:t>_</w:t>
+      </w:r>
+      <w:r>
+        <w:rPr>
+          <w:rFonts w:ascii="Consolas" w:eastAsia="Times New Roman" w:hAnsi="Consolas" w:cs="Times New Roman"/>
+          <w:sz w:val="21"/>
+          <w:szCs w:val="21"/>
+          <w:lang w:val="en-GB" w:eastAsia="ru-RU"/>
+        </w:rPr>
+        <w:t>jitter</w:t>
+      </w:r>
+      <w:r>
+        <w:rPr>
+          <w:rFonts w:ascii="Consolas" w:eastAsia="Times New Roman" w:hAnsi="Consolas" w:cs="Times New Roman"/>
+          <w:sz w:val="21"/>
+          <w:szCs w:val="21"/>
+          <w:lang w:eastAsia="ru-RU"/>
+        </w:rPr>
+        <w:t xml:space="preserve"> </w:t>
+      </w:r>
+      <w:r>
+        <w:rPr>
+          <w:rFonts w:ascii="Times New Roman" w:hAnsi="Times New Roman" w:cs="Times New Roman"/>
+          <w:sz w:val="28"/>
+          <w:szCs w:val="28"/>
+        </w:rPr>
+        <w:t>и</w:t>
+      </w:r>
+      <w:r>
+        <w:rPr>
+          <w:rFonts w:ascii="Times New Roman" w:hAnsi="Times New Roman" w:cs="Times New Roman"/>
+          <w:sz w:val="28"/>
+          <w:szCs w:val="28"/>
+        </w:rPr>
+        <w:t xml:space="preserve"> </w:t>
+      </w:r>
+      <w:r>
+        <w:rPr>
+          <w:rFonts w:ascii="Consolas" w:eastAsia="Times New Roman" w:hAnsi="Consolas" w:cs="Times New Roman"/>
+          <w:sz w:val="21"/>
+          <w:szCs w:val="21"/>
+          <w:lang w:val="en-US" w:eastAsia="ru-RU"/>
+        </w:rPr>
+        <w:t>set</w:t>
+      </w:r>
+      <w:r>
+        <w:rPr>
+          <w:rFonts w:ascii="Consolas" w:eastAsia="Times New Roman" w:hAnsi="Consolas" w:cs="Times New Roman"/>
+          <w:sz w:val="21"/>
+          <w:szCs w:val="21"/>
+          <w:lang w:eastAsia="ru-RU"/>
+        </w:rPr>
+        <w:t>_</w:t>
+      </w:r>
+      <w:r>
+        <w:rPr>
+          <w:rFonts w:ascii="Consolas" w:eastAsia="Times New Roman" w:hAnsi="Consolas" w:cs="Times New Roman"/>
+          <w:sz w:val="21"/>
+          <w:szCs w:val="21"/>
+          <w:lang w:val="en-GB" w:eastAsia="ru-RU"/>
+        </w:rPr>
+        <w:t>input</w:t>
+      </w:r>
+      <w:r>
+        <w:rPr>
+          <w:rFonts w:ascii="Consolas" w:eastAsia="Times New Roman" w:hAnsi="Consolas" w:cs="Times New Roman"/>
+          <w:sz w:val="21"/>
+          <w:szCs w:val="21"/>
+          <w:lang w:eastAsia="ru-RU"/>
+        </w:rPr>
+        <w:t>_</w:t>
+      </w:r>
+      <w:r>
+        <w:rPr>
+          <w:rFonts w:ascii="Consolas" w:eastAsia="Times New Roman" w:hAnsi="Consolas" w:cs="Times New Roman"/>
+          <w:sz w:val="21"/>
+          <w:szCs w:val="21"/>
+          <w:lang w:val="en-GB" w:eastAsia="ru-RU"/>
+        </w:rPr>
+        <w:t>jitter</w:t>
+      </w:r>
+      <w:r>
+        <w:rPr>
+          <w:rFonts w:ascii="Consolas" w:eastAsia="Times New Roman" w:hAnsi="Consolas" w:cs="Times New Roman"/>
+          <w:sz w:val="21"/>
+          <w:szCs w:val="21"/>
+          <w:lang w:eastAsia="ru-RU"/>
+        </w:rPr>
+        <w:t xml:space="preserve">. </w:t>
+      </w:r>
+      <w:r>
+        <w:rPr>
+          <w:rFonts w:ascii="Times New Roman" w:eastAsiaTheme="minorEastAsia" w:hAnsi="Times New Roman" w:cs="Times New Roman"/>
+          <w:sz w:val="28"/>
+          <w:szCs w:val="28"/>
+        </w:rPr>
+        <w:t xml:space="preserve"> </w:t>
+      </w:r>
+    </w:p>
+    <w:p>
+      <w:pPr>
+        <w:pStyle w:val="a3"/>
+        <w:spacing w:after="0" w:line="360" w:lineRule="auto"/>
+        <w:ind w:left="0"/>
+        <w:jc w:val="both"/>
+        <w:rPr>
+          <w:rFonts w:ascii="Times New Roman" w:hAnsi="Times New Roman" w:cs="Times New Roman"/>
+          <w:sz w:val="28"/>
+          <w:szCs w:val="28"/>
+        </w:rPr>
+      </w:pPr>
+      <w:r>
+        <w:rPr>
+          <w:rFonts w:ascii="Times New Roman" w:eastAsiaTheme="minorEastAsia" w:hAnsi="Times New Roman" w:cs="Times New Roman"/>
+          <w:sz w:val="28"/>
+          <w:szCs w:val="28"/>
+        </w:rPr>
+        <w:t xml:space="preserve"> </w:t>
+      </w:r>
+    </w:p>
+    <w:p>
+      <w:pPr>
+        <w:spacing w:after="0" w:line="360" w:lineRule="auto"/>
+        <w:ind w:firstLine="567"/>
+        <w:jc w:val="both"/>
+        <w:rPr>
+          <w:rFonts w:ascii="Times New Roman" w:eastAsiaTheme="minorEastAsia" w:hAnsi="Times New Roman" w:cs="Times New Roman"/>
+          <w:sz w:val="28"/>
+          <w:szCs w:val="28"/>
         </w:rPr>
       </w:pPr>
     </w:p>
@@ -25244,7 +30208,6 @@
           <w:b/>
           <w:sz w:val="28"/>
           <w:szCs w:val="28"/>
-          <w:lang w:val="en-US"/>
         </w:rPr>
       </w:pPr>
       <w:r>
@@ -25264,7 +30227,6 @@
           <w:sz w:val="28"/>
           <w:szCs w:val="28"/>
           <w:highlight w:val="yellow"/>
-          <w:lang w:val="en-US"/>
         </w:rPr>
         <w:t>.</w:t>
       </w:r>
@@ -25277,15 +30239,13 @@
           <w:rFonts w:ascii="Times New Roman" w:hAnsi="Times New Roman" w:cs="Times New Roman"/>
           <w:sz w:val="28"/>
           <w:szCs w:val="28"/>
-          <w:lang w:val="en-US"/>
-        </w:rPr>
-      </w:pPr>
-      <w:r>
-        <w:rPr>
-          <w:rFonts w:ascii="Times New Roman" w:hAnsi="Times New Roman" w:cs="Times New Roman"/>
-          <w:sz w:val="28"/>
-          <w:szCs w:val="28"/>
-          <w:lang w:val="en-US"/>
+        </w:rPr>
+      </w:pPr>
+      <w:r>
+        <w:rPr>
+          <w:rFonts w:ascii="Times New Roman" w:hAnsi="Times New Roman" w:cs="Times New Roman"/>
+          <w:sz w:val="28"/>
+          <w:szCs w:val="28"/>
         </w:rPr>
         <w:t xml:space="preserve">  </w:t>
       </w:r>
@@ -25294,9 +30254,133 @@
           <w:rFonts w:ascii="Times New Roman" w:hAnsi="Times New Roman" w:cs="Times New Roman"/>
           <w:sz w:val="28"/>
           <w:szCs w:val="28"/>
-          <w:lang w:val="en-US"/>
         </w:rPr>
         <w:tab/>
+      </w:r>
+      <w:r>
+        <w:rPr>
+          <w:rFonts w:ascii="Times New Roman" w:hAnsi="Times New Roman" w:cs="Times New Roman"/>
+          <w:sz w:val="28"/>
+          <w:szCs w:val="28"/>
+        </w:rPr>
+        <w:t xml:space="preserve">В данной статье был рассмотрен временной анализ для </w:t>
+      </w:r>
+      <w:r>
+        <w:rPr>
+          <w:rFonts w:ascii="Times New Roman" w:hAnsi="Times New Roman" w:cs="Times New Roman"/>
+          <w:sz w:val="28"/>
+          <w:szCs w:val="28"/>
+        </w:rPr>
+        <w:t xml:space="preserve">входных сигналов </w:t>
+      </w:r>
+      <w:r>
+        <w:rPr>
+          <w:rFonts w:ascii="Times New Roman" w:hAnsi="Times New Roman" w:cs="Times New Roman"/>
+          <w:sz w:val="28"/>
+          <w:szCs w:val="28"/>
+          <w:lang w:val="en-GB"/>
+        </w:rPr>
+        <w:t>FPGA</w:t>
+      </w:r>
+      <w:r>
+        <w:rPr>
+          <w:rFonts w:ascii="Times New Roman" w:hAnsi="Times New Roman" w:cs="Times New Roman"/>
+          <w:sz w:val="28"/>
+          <w:szCs w:val="28"/>
+        </w:rPr>
+        <w:t>. Показан вывод уравнений статического временного анализа.</w:t>
+      </w:r>
+      <w:r>
+        <w:rPr>
+          <w:rFonts w:ascii="Times New Roman" w:hAnsi="Times New Roman" w:cs="Times New Roman"/>
+          <w:sz w:val="28"/>
+          <w:szCs w:val="28"/>
+        </w:rPr>
+        <w:t xml:space="preserve"> </w:t>
+      </w:r>
+      <w:r>
+        <w:rPr>
+          <w:rFonts w:ascii="Times New Roman" w:hAnsi="Times New Roman" w:cs="Times New Roman"/>
+          <w:sz w:val="28"/>
+          <w:szCs w:val="28"/>
+        </w:rPr>
+        <w:t xml:space="preserve">Представлено два способа задания временных ограничений. Рассказано о таком понятии как виртуальный тактовый сигнал. </w:t>
+      </w:r>
+      <w:r>
+        <w:rPr>
+          <w:rFonts w:ascii="Times New Roman" w:hAnsi="Times New Roman" w:cs="Times New Roman"/>
+          <w:sz w:val="28"/>
+          <w:szCs w:val="28"/>
+        </w:rPr>
+        <w:t xml:space="preserve">В следующей части предполагается использовать тот же подход для рассмотрения </w:t>
+      </w:r>
+      <w:r>
+        <w:rPr>
+          <w:rFonts w:ascii="Times New Roman" w:hAnsi="Times New Roman" w:cs="Times New Roman"/>
+          <w:sz w:val="28"/>
+          <w:szCs w:val="28"/>
+          <w:lang w:val="en-GB"/>
+        </w:rPr>
+        <w:t>System</w:t>
+      </w:r>
+      <w:r>
+        <w:rPr>
+          <w:rFonts w:ascii="Times New Roman" w:hAnsi="Times New Roman" w:cs="Times New Roman"/>
+          <w:sz w:val="28"/>
+          <w:szCs w:val="28"/>
+        </w:rPr>
+        <w:t xml:space="preserve"> </w:t>
+      </w:r>
+      <w:r>
+        <w:rPr>
+          <w:rFonts w:ascii="Times New Roman" w:hAnsi="Times New Roman" w:cs="Times New Roman"/>
+          <w:sz w:val="28"/>
+          <w:szCs w:val="28"/>
+          <w:lang w:val="en-GB"/>
+        </w:rPr>
+        <w:t>Synchronous</w:t>
+      </w:r>
+      <w:r>
+        <w:rPr>
+          <w:rFonts w:ascii="Times New Roman" w:hAnsi="Times New Roman" w:cs="Times New Roman"/>
+          <w:sz w:val="28"/>
+          <w:szCs w:val="28"/>
+        </w:rPr>
+        <w:t xml:space="preserve"> </w:t>
+      </w:r>
+      <w:r>
+        <w:rPr>
+          <w:rFonts w:ascii="Times New Roman" w:hAnsi="Times New Roman" w:cs="Times New Roman"/>
+          <w:sz w:val="28"/>
+          <w:szCs w:val="28"/>
+          <w:lang w:val="en-GB"/>
+        </w:rPr>
+        <w:t>Output</w:t>
+      </w:r>
+      <w:r>
+        <w:rPr>
+          <w:rFonts w:ascii="Times New Roman" w:hAnsi="Times New Roman" w:cs="Times New Roman"/>
+          <w:sz w:val="28"/>
+          <w:szCs w:val="28"/>
+        </w:rPr>
+        <w:t xml:space="preserve"> </w:t>
+      </w:r>
+      <w:r>
+        <w:rPr>
+          <w:rFonts w:ascii="Times New Roman" w:hAnsi="Times New Roman" w:cs="Times New Roman"/>
+          <w:sz w:val="28"/>
+          <w:szCs w:val="28"/>
+          <w:lang w:val="en-GB"/>
+        </w:rPr>
+        <w:t>Delay</w:t>
+      </w:r>
+      <w:r>
+        <w:rPr>
+          <w:rFonts w:ascii="Times New Roman" w:hAnsi="Times New Roman" w:cs="Times New Roman"/>
+          <w:sz w:val="28"/>
+          <w:szCs w:val="28"/>
+        </w:rPr>
+        <w:t xml:space="preserve">.  </w:t>
       </w:r>
     </w:p>
     <w:p>
@@ -25305,11 +30389,23 @@
         <w:jc w:val="both"/>
         <w:rPr>
           <w:rFonts w:ascii="Times New Roman" w:hAnsi="Times New Roman" w:cs="Times New Roman"/>
+          <w:sz w:val="28"/>
+          <w:szCs w:val="28"/>
+        </w:rPr>
+      </w:pPr>
+      <w:bookmarkStart w:id="0" w:name="_GoBack"/>
+      <w:bookmarkEnd w:id="0"/>
+    </w:p>
+    <w:p>
+      <w:pPr>
+        <w:spacing w:after="0" w:line="360" w:lineRule="auto"/>
+        <w:jc w:val="both"/>
+        <w:rPr>
+          <w:rFonts w:ascii="Times New Roman" w:hAnsi="Times New Roman" w:cs="Times New Roman"/>
           <w:b/>
           <w:sz w:val="28"/>
           <w:szCs w:val="28"/>
           <w:highlight w:val="yellow"/>
-          <w:lang w:val="en-US"/>
         </w:rPr>
       </w:pPr>
       <w:r>
@@ -25329,7 +30425,6 @@
           <w:sz w:val="28"/>
           <w:szCs w:val="28"/>
           <w:highlight w:val="yellow"/>
-          <w:lang w:val="en-US"/>
         </w:rPr>
         <w:t>.</w:t>
       </w:r>
@@ -25343,7 +30438,6 @@
           <w:rFonts w:ascii="Times New Roman" w:hAnsi="Times New Roman" w:cs="Times New Roman"/>
           <w:sz w:val="28"/>
           <w:szCs w:val="28"/>
-          <w:lang w:val="en-US"/>
         </w:rPr>
       </w:pPr>
     </w:p>
@@ -25358,7 +30452,7 @@
 </file>
 
 <file path=word/numbering.xml><?xml version="1.0" encoding="utf-8"?>
-<w:numbering xmlns:wpc="http://schemas.microsoft.com/office/word/2010/wordprocessingCanvas" xmlns:cx="http://schemas.microsoft.com/office/drawing/2014/chartex" xmlns:cx1="http://schemas.microsoft.com/office/drawing/2015/9/8/chartex" xmlns:mc="http://schemas.openxmlformats.org/markup-compatibility/2006" xmlns:o="urn:schemas-microsoft-com:office:office" xmlns:r="http://schemas.openxmlformats.org/officeDocument/2006/relationships" xmlns:m="http://schemas.openxmlformats.org/officeDocument/2006/math" xmlns:v="urn:schemas-microsoft-com:vml" xmlns:wp14="http://schemas.microsoft.com/office/word/2010/wordprocessingDrawing" xmlns:wp="http://schemas.openxmlformats.org/drawingml/2006/wordprocessingDrawing" xmlns:w10="urn:schemas-microsoft-com:office:word" xmlns:w="http://schemas.openxmlformats.org/wordprocessingml/2006/main" xmlns:w14="http://schemas.microsoft.com/office/word/2010/wordml" xmlns:w15="http://schemas.microsoft.com/office/word/2012/wordml" xmlns:w16se="http://schemas.microsoft.com/office/word/2015/wordml/symex" xmlns:wpg="http://schemas.microsoft.com/office/word/2010/wordprocessingGroup" xmlns:wpi="http://schemas.microsoft.com/office/word/2010/wordprocessingInk" xmlns:wne="http://schemas.microsoft.com/office/word/2006/wordml" xmlns:wps="http://schemas.microsoft.com/office/word/2010/wordprocessingShape" mc:Ignorable="w14 w15 w16se wp14">
+<w:numbering xmlns:wpc="http://schemas.microsoft.com/office/word/2010/wordprocessingCanvas" xmlns:cx="http://schemas.microsoft.com/office/drawing/2014/chartex" xmlns:mc="http://schemas.openxmlformats.org/markup-compatibility/2006" xmlns:o="urn:schemas-microsoft-com:office:office" xmlns:r="http://schemas.openxmlformats.org/officeDocument/2006/relationships" xmlns:m="http://schemas.openxmlformats.org/officeDocument/2006/math" xmlns:v="urn:schemas-microsoft-com:vml" xmlns:wp14="http://schemas.microsoft.com/office/word/2010/wordprocessingDrawing" xmlns:wp="http://schemas.openxmlformats.org/drawingml/2006/wordprocessingDrawing" xmlns:w10="urn:schemas-microsoft-com:office:word" xmlns:w="http://schemas.openxmlformats.org/wordprocessingml/2006/main" xmlns:w14="http://schemas.microsoft.com/office/word/2010/wordml" xmlns:w15="http://schemas.microsoft.com/office/word/2012/wordml" xmlns:w16se="http://schemas.microsoft.com/office/word/2015/wordml/symex" xmlns:wpg="http://schemas.microsoft.com/office/word/2010/wordprocessingGroup" xmlns:wpi="http://schemas.microsoft.com/office/word/2010/wordprocessingInk" xmlns:wne="http://schemas.microsoft.com/office/word/2006/wordml" xmlns:wps="http://schemas.microsoft.com/office/word/2010/wordprocessingShape" mc:Ignorable="w14 w15 w16se wp14">
   <w:abstractNum w:abstractNumId="0" w15:restartNumberingAfterBreak="0">
     <w:nsid w:val="0F6D747F"/>
     <w:multiLevelType w:val="hybridMultilevel"/>
@@ -26623,7 +31717,7 @@
 </file>
 
 <file path=customXml/itemProps1.xml><?xml version="1.0" encoding="utf-8"?>
-<ds:datastoreItem xmlns:ds="http://schemas.openxmlformats.org/officeDocument/2006/customXml" ds:itemID="{CC31414C-EDA0-4680-9CE5-7BABF2AE35AD}">
+<ds:datastoreItem xmlns:ds="http://schemas.openxmlformats.org/officeDocument/2006/customXml" ds:itemID="{1950DE65-2F4C-43F6-8E5E-A8136CBC9DCF}">
   <ds:schemaRefs>
     <ds:schemaRef ds:uri="http://schemas.openxmlformats.org/officeDocument/2006/bibliography"/>
   </ds:schemaRefs>

--- a/System_IDelay/System_IDelay.docx
+++ b/System_IDelay/System_IDelay.docx
@@ -1,6 +1,6 @@
 
 <file path=word/document.xml><?xml version="1.0" encoding="utf-8"?>
-<w:document xmlns:wpc="http://schemas.microsoft.com/office/word/2010/wordprocessingCanvas" xmlns:cx="http://schemas.microsoft.com/office/drawing/2014/chartex" xmlns:cx1="http://schemas.microsoft.com/office/drawing/2015/9/8/chartex" xmlns:mc="http://schemas.openxmlformats.org/markup-compatibility/2006" xmlns:o="urn:schemas-microsoft-com:office:office" xmlns:r="http://schemas.openxmlformats.org/officeDocument/2006/relationships" xmlns:m="http://schemas.openxmlformats.org/officeDocument/2006/math" xmlns:v="urn:schemas-microsoft-com:vml" xmlns:wp14="http://schemas.microsoft.com/office/word/2010/wordprocessingDrawing" xmlns:wp="http://schemas.openxmlformats.org/drawingml/2006/wordprocessingDrawing" xmlns:w10="urn:schemas-microsoft-com:office:word" xmlns:w="http://schemas.openxmlformats.org/wordprocessingml/2006/main" xmlns:w14="http://schemas.microsoft.com/office/word/2010/wordml" xmlns:w15="http://schemas.microsoft.com/office/word/2012/wordml" xmlns:w16se="http://schemas.microsoft.com/office/word/2015/wordml/symex" xmlns:wpg="http://schemas.microsoft.com/office/word/2010/wordprocessingGroup" xmlns:wpi="http://schemas.microsoft.com/office/word/2010/wordprocessingInk" xmlns:wne="http://schemas.microsoft.com/office/word/2006/wordml" xmlns:wps="http://schemas.microsoft.com/office/word/2010/wordprocessingShape" mc:Ignorable="w14 w15 w16se wp14">
+<w:document xmlns:wpc="http://schemas.microsoft.com/office/word/2010/wordprocessingCanvas" xmlns:cx="http://schemas.microsoft.com/office/drawing/2014/chartex" xmlns:mc="http://schemas.openxmlformats.org/markup-compatibility/2006" xmlns:o="urn:schemas-microsoft-com:office:office" xmlns:r="http://schemas.openxmlformats.org/officeDocument/2006/relationships" xmlns:m="http://schemas.openxmlformats.org/officeDocument/2006/math" xmlns:v="urn:schemas-microsoft-com:vml" xmlns:wp14="http://schemas.microsoft.com/office/word/2010/wordprocessingDrawing" xmlns:wp="http://schemas.openxmlformats.org/drawingml/2006/wordprocessingDrawing" xmlns:w10="urn:schemas-microsoft-com:office:word" xmlns:w="http://schemas.openxmlformats.org/wordprocessingml/2006/main" xmlns:w14="http://schemas.microsoft.com/office/word/2010/wordml" xmlns:w15="http://schemas.microsoft.com/office/word/2012/wordml" xmlns:w16se="http://schemas.microsoft.com/office/word/2015/wordml/symex" xmlns:wpg="http://schemas.microsoft.com/office/word/2010/wordprocessingGroup" xmlns:wpi="http://schemas.microsoft.com/office/word/2010/wordprocessingInk" xmlns:wne="http://schemas.microsoft.com/office/word/2006/wordml" xmlns:wps="http://schemas.microsoft.com/office/word/2010/wordprocessingShape" mc:Ignorable="w14 w15 w16se wp14">
   <w:body>
     <w:p>
       <w:pPr>
@@ -273,7 +273,23 @@
           <w:sz w:val="28"/>
           <w:szCs w:val="28"/>
         </w:rPr>
-        <w:t xml:space="preserve">. Основная цель – познакомить начинающих разработчиков с основами статического временного анализа. </w:t>
+        <w:t xml:space="preserve">. </w:t>
+      </w:r>
+      <w:r>
+        <w:rPr>
+          <w:rFonts w:ascii="Times New Roman" w:hAnsi="Times New Roman" w:cs="Times New Roman"/>
+          <w:sz w:val="28"/>
+          <w:szCs w:val="28"/>
+        </w:rPr>
+        <w:t>Главная</w:t>
+      </w:r>
+      <w:r>
+        <w:rPr>
+          <w:rFonts w:ascii="Times New Roman" w:hAnsi="Times New Roman" w:cs="Times New Roman"/>
+          <w:sz w:val="28"/>
+          <w:szCs w:val="28"/>
+        </w:rPr>
+        <w:t xml:space="preserve"> цель – познакомить начинающих разработчиков с основами статического временного анализа. </w:t>
       </w:r>
       <w:r>
         <w:rPr>
@@ -297,7 +313,23 @@
           <w:sz w:val="28"/>
           <w:szCs w:val="28"/>
         </w:rPr>
-        <w:t xml:space="preserve">рассмотрен временной анализ передачи данных </w:t>
+        <w:t>рассмотрен анализ</w:t>
+      </w:r>
+      <w:r>
+        <w:rPr>
+          <w:rFonts w:ascii="Times New Roman" w:hAnsi="Times New Roman" w:cs="Times New Roman"/>
+          <w:sz w:val="28"/>
+          <w:szCs w:val="28"/>
+        </w:rPr>
+        <w:t xml:space="preserve"> при</w:t>
+      </w:r>
+      <w:r>
+        <w:rPr>
+          <w:rFonts w:ascii="Times New Roman" w:hAnsi="Times New Roman" w:cs="Times New Roman"/>
+          <w:sz w:val="28"/>
+          <w:szCs w:val="28"/>
+        </w:rPr>
+        <w:t xml:space="preserve"> передачи данных </w:t>
       </w:r>
       <w:r>
         <w:rPr>
@@ -658,7 +690,23 @@
           <w:sz w:val="28"/>
           <w:szCs w:val="28"/>
         </w:rPr>
-        <w:t xml:space="preserve">, время установки и удержания, </w:t>
+        <w:t>, время установки и удержания</w:t>
+      </w:r>
+      <w:r>
+        <w:rPr>
+          <w:rFonts w:ascii="Times New Roman" w:hAnsi="Times New Roman" w:cs="Times New Roman"/>
+          <w:sz w:val="28"/>
+          <w:szCs w:val="28"/>
+        </w:rPr>
+        <w:t xml:space="preserve"> триггера</w:t>
+      </w:r>
+      <w:r>
+        <w:rPr>
+          <w:rFonts w:ascii="Times New Roman" w:hAnsi="Times New Roman" w:cs="Times New Roman"/>
+          <w:sz w:val="28"/>
+          <w:szCs w:val="28"/>
+        </w:rPr>
+        <w:t xml:space="preserve">, </w:t>
       </w:r>
       <w:r>
         <w:rPr>
@@ -1236,7 +1284,23 @@
           <w:sz w:val="28"/>
           <w:szCs w:val="28"/>
         </w:rPr>
-        <w:t xml:space="preserve"> представляет из себя последовательный регистр сдвига и часто поставляется в </w:t>
+        <w:t xml:space="preserve"> представляет из себя </w:t>
+      </w:r>
+      <w:r>
+        <w:rPr>
+          <w:rFonts w:ascii="Times New Roman" w:hAnsi="Times New Roman" w:cs="Times New Roman"/>
+          <w:sz w:val="28"/>
+          <w:szCs w:val="28"/>
+        </w:rPr>
+        <w:t xml:space="preserve">обычный </w:t>
+      </w:r>
+      <w:r>
+        <w:rPr>
+          <w:rFonts w:ascii="Times New Roman" w:hAnsi="Times New Roman" w:cs="Times New Roman"/>
+          <w:sz w:val="28"/>
+          <w:szCs w:val="28"/>
+        </w:rPr>
+        <w:t xml:space="preserve">регистр сдвига и часто поставляется в </w:t>
       </w:r>
       <w:r>
         <w:rPr>
@@ -1342,7 +1406,7 @@
           <w:sz w:val="28"/>
           <w:szCs w:val="28"/>
         </w:rPr>
-        <w:t xml:space="preserve">        </w:t>
+        <w:br/>
       </w:r>
       <w:r>
         <w:rPr>
@@ -1442,235 +1506,6 @@
           <w:szCs w:val="28"/>
         </w:rPr>
       </w:pPr>
-      <w:r>
-        <w:rPr>
-          <w:rFonts w:ascii="Times New Roman" w:hAnsi="Times New Roman" w:cs="Times New Roman"/>
-          <w:sz w:val="28"/>
-          <w:szCs w:val="28"/>
-        </w:rPr>
-        <w:lastRenderedPageBreak/>
-        <w:t xml:space="preserve">Данная конфигурация, </w:t>
-      </w:r>
-      <w:r>
-        <w:rPr>
-          <w:rFonts w:ascii="Times New Roman" w:hAnsi="Times New Roman" w:cs="Times New Roman"/>
-          <w:sz w:val="28"/>
-          <w:szCs w:val="28"/>
-        </w:rPr>
-        <w:t>при которой</w:t>
-      </w:r>
-      <w:r>
-        <w:rPr>
-          <w:rFonts w:ascii="Times New Roman" w:hAnsi="Times New Roman" w:cs="Times New Roman"/>
-          <w:sz w:val="28"/>
-          <w:szCs w:val="28"/>
-        </w:rPr>
-        <w:t xml:space="preserve"> тактовый сигнал для источника и приемника данных </w:t>
-      </w:r>
-      <w:r>
-        <w:rPr>
-          <w:rFonts w:ascii="Times New Roman" w:hAnsi="Times New Roman" w:cs="Times New Roman"/>
-          <w:sz w:val="28"/>
-          <w:szCs w:val="28"/>
-        </w:rPr>
-        <w:t>поступает от</w:t>
-      </w:r>
-      <w:r>
-        <w:rPr>
-          <w:rFonts w:ascii="Times New Roman" w:hAnsi="Times New Roman" w:cs="Times New Roman"/>
-          <w:sz w:val="28"/>
-          <w:szCs w:val="28"/>
-        </w:rPr>
-        <w:t xml:space="preserve"> внешн</w:t>
-      </w:r>
-      <w:r>
-        <w:rPr>
-          <w:rFonts w:ascii="Times New Roman" w:hAnsi="Times New Roman" w:cs="Times New Roman"/>
-          <w:sz w:val="28"/>
-          <w:szCs w:val="28"/>
-        </w:rPr>
-        <w:t>его</w:t>
-      </w:r>
-      <w:r>
-        <w:rPr>
-          <w:rFonts w:ascii="Times New Roman" w:hAnsi="Times New Roman" w:cs="Times New Roman"/>
-          <w:sz w:val="28"/>
-          <w:szCs w:val="28"/>
-        </w:rPr>
-        <w:t xml:space="preserve"> генератор</w:t>
-      </w:r>
-      <w:r>
-        <w:rPr>
-          <w:rFonts w:ascii="Times New Roman" w:hAnsi="Times New Roman" w:cs="Times New Roman"/>
-          <w:sz w:val="28"/>
-          <w:szCs w:val="28"/>
-        </w:rPr>
-        <w:t>а</w:t>
-      </w:r>
-      <w:r>
-        <w:rPr>
-          <w:rFonts w:ascii="Times New Roman" w:hAnsi="Times New Roman" w:cs="Times New Roman"/>
-          <w:sz w:val="28"/>
-          <w:szCs w:val="28"/>
-        </w:rPr>
-        <w:t xml:space="preserve">, называется </w:t>
-      </w:r>
-      <w:r>
-        <w:rPr>
-          <w:rFonts w:ascii="Times New Roman" w:hAnsi="Times New Roman" w:cs="Times New Roman"/>
-          <w:sz w:val="28"/>
-          <w:szCs w:val="28"/>
-          <w:lang w:val="en-US"/>
-        </w:rPr>
-        <w:t>System</w:t>
-      </w:r>
-      <w:r>
-        <w:rPr>
-          <w:rFonts w:ascii="Times New Roman" w:hAnsi="Times New Roman" w:cs="Times New Roman"/>
-          <w:sz w:val="28"/>
-          <w:szCs w:val="28"/>
-        </w:rPr>
-        <w:t xml:space="preserve"> </w:t>
-      </w:r>
-      <w:r>
-        <w:rPr>
-          <w:rFonts w:ascii="Times New Roman" w:hAnsi="Times New Roman" w:cs="Times New Roman"/>
-          <w:sz w:val="28"/>
-          <w:szCs w:val="28"/>
-          <w:lang w:val="en-US"/>
-        </w:rPr>
-        <w:t>Synchronous</w:t>
-      </w:r>
-      <w:r>
-        <w:rPr>
-          <w:rFonts w:ascii="Times New Roman" w:hAnsi="Times New Roman" w:cs="Times New Roman"/>
-          <w:sz w:val="28"/>
-          <w:szCs w:val="28"/>
-        </w:rPr>
-        <w:t xml:space="preserve">. </w:t>
-      </w:r>
-      <w:r>
-        <w:rPr>
-          <w:rFonts w:ascii="Times New Roman" w:hAnsi="Times New Roman" w:cs="Times New Roman"/>
-          <w:sz w:val="28"/>
-          <w:szCs w:val="28"/>
-        </w:rPr>
-        <w:t xml:space="preserve">Другой вариант, </w:t>
-      </w:r>
-      <w:r>
-        <w:rPr>
-          <w:rFonts w:ascii="Times New Roman" w:hAnsi="Times New Roman" w:cs="Times New Roman"/>
-          <w:sz w:val="28"/>
-          <w:szCs w:val="28"/>
-        </w:rPr>
-        <w:t>когда</w:t>
-      </w:r>
-      <w:r>
-        <w:rPr>
-          <w:rFonts w:ascii="Times New Roman" w:hAnsi="Times New Roman" w:cs="Times New Roman"/>
-          <w:sz w:val="28"/>
-          <w:szCs w:val="28"/>
-        </w:rPr>
-        <w:t xml:space="preserve"> источник помимо данны</w:t>
-      </w:r>
-      <w:r>
-        <w:rPr>
-          <w:rFonts w:ascii="Times New Roman" w:hAnsi="Times New Roman" w:cs="Times New Roman"/>
-          <w:sz w:val="28"/>
-          <w:szCs w:val="28"/>
-        </w:rPr>
-        <w:t>х</w:t>
-      </w:r>
-      <w:r>
-        <w:rPr>
-          <w:rFonts w:ascii="Times New Roman" w:hAnsi="Times New Roman" w:cs="Times New Roman"/>
-          <w:sz w:val="28"/>
-          <w:szCs w:val="28"/>
-        </w:rPr>
-        <w:t xml:space="preserve"> также</w:t>
-      </w:r>
-      <w:r>
-        <w:rPr>
-          <w:rFonts w:ascii="Times New Roman" w:hAnsi="Times New Roman" w:cs="Times New Roman"/>
-          <w:sz w:val="28"/>
-          <w:szCs w:val="28"/>
-        </w:rPr>
-        <w:t xml:space="preserve"> формирует</w:t>
-      </w:r>
-      <w:r>
-        <w:rPr>
-          <w:rFonts w:ascii="Times New Roman" w:hAnsi="Times New Roman" w:cs="Times New Roman"/>
-          <w:sz w:val="28"/>
-          <w:szCs w:val="28"/>
-        </w:rPr>
-        <w:t xml:space="preserve"> и</w:t>
-      </w:r>
-      <w:r>
-        <w:rPr>
-          <w:rFonts w:ascii="Times New Roman" w:hAnsi="Times New Roman" w:cs="Times New Roman"/>
-          <w:sz w:val="28"/>
-          <w:szCs w:val="28"/>
-        </w:rPr>
-        <w:t xml:space="preserve"> тактовый сигна</w:t>
-      </w:r>
-      <w:r>
-        <w:rPr>
-          <w:rFonts w:ascii="Times New Roman" w:hAnsi="Times New Roman" w:cs="Times New Roman"/>
-          <w:sz w:val="28"/>
-          <w:szCs w:val="28"/>
-        </w:rPr>
-        <w:t>л</w:t>
-      </w:r>
-      <w:r>
-        <w:rPr>
-          <w:rFonts w:ascii="Times New Roman" w:hAnsi="Times New Roman" w:cs="Times New Roman"/>
-          <w:sz w:val="28"/>
-          <w:szCs w:val="28"/>
-        </w:rPr>
-        <w:t xml:space="preserve">, называется </w:t>
-      </w:r>
-      <w:r>
-        <w:rPr>
-          <w:rFonts w:ascii="Times New Roman" w:hAnsi="Times New Roman" w:cs="Times New Roman"/>
-          <w:sz w:val="28"/>
-          <w:szCs w:val="28"/>
-          <w:lang w:val="en-US"/>
-        </w:rPr>
-        <w:t>Source</w:t>
-      </w:r>
-      <w:r>
-        <w:rPr>
-          <w:rFonts w:ascii="Times New Roman" w:hAnsi="Times New Roman" w:cs="Times New Roman"/>
-          <w:sz w:val="28"/>
-          <w:szCs w:val="28"/>
-        </w:rPr>
-        <w:t xml:space="preserve"> </w:t>
-      </w:r>
-      <w:r>
-        <w:rPr>
-          <w:rFonts w:ascii="Times New Roman" w:hAnsi="Times New Roman" w:cs="Times New Roman"/>
-          <w:sz w:val="28"/>
-          <w:szCs w:val="28"/>
-          <w:lang w:val="en-US"/>
-        </w:rPr>
-        <w:t>Synchronous</w:t>
-      </w:r>
-      <w:r>
-        <w:rPr>
-          <w:rFonts w:ascii="Times New Roman" w:hAnsi="Times New Roman" w:cs="Times New Roman"/>
-          <w:sz w:val="28"/>
-          <w:szCs w:val="28"/>
-        </w:rPr>
-        <w:t>.</w:t>
-      </w:r>
-      <w:r>
-        <w:rPr>
-          <w:rFonts w:ascii="Times New Roman" w:hAnsi="Times New Roman" w:cs="Times New Roman"/>
-          <w:sz w:val="28"/>
-          <w:szCs w:val="28"/>
-        </w:rPr>
-        <w:t xml:space="preserve"> </w:t>
-      </w:r>
     </w:p>
     <w:p>
       <w:pPr>
@@ -1689,6 +1524,231 @@
           <w:sz w:val="28"/>
           <w:szCs w:val="28"/>
         </w:rPr>
+        <w:lastRenderedPageBreak/>
+        <w:t xml:space="preserve">Данная конфигурация, </w:t>
+      </w:r>
+      <w:r>
+        <w:rPr>
+          <w:rFonts w:ascii="Times New Roman" w:hAnsi="Times New Roman" w:cs="Times New Roman"/>
+          <w:sz w:val="28"/>
+          <w:szCs w:val="28"/>
+        </w:rPr>
+        <w:t>при которой</w:t>
+      </w:r>
+      <w:r>
+        <w:rPr>
+          <w:rFonts w:ascii="Times New Roman" w:hAnsi="Times New Roman" w:cs="Times New Roman"/>
+          <w:sz w:val="28"/>
+          <w:szCs w:val="28"/>
+        </w:rPr>
+        <w:t xml:space="preserve"> тактовый сигнал для источника и приемника данных </w:t>
+      </w:r>
+      <w:r>
+        <w:rPr>
+          <w:rFonts w:ascii="Times New Roman" w:hAnsi="Times New Roman" w:cs="Times New Roman"/>
+          <w:sz w:val="28"/>
+          <w:szCs w:val="28"/>
+        </w:rPr>
+        <w:t>поступает от</w:t>
+      </w:r>
+      <w:r>
+        <w:rPr>
+          <w:rFonts w:ascii="Times New Roman" w:hAnsi="Times New Roman" w:cs="Times New Roman"/>
+          <w:sz w:val="28"/>
+          <w:szCs w:val="28"/>
+        </w:rPr>
+        <w:t xml:space="preserve"> внешн</w:t>
+      </w:r>
+      <w:r>
+        <w:rPr>
+          <w:rFonts w:ascii="Times New Roman" w:hAnsi="Times New Roman" w:cs="Times New Roman"/>
+          <w:sz w:val="28"/>
+          <w:szCs w:val="28"/>
+        </w:rPr>
+        <w:t>его</w:t>
+      </w:r>
+      <w:r>
+        <w:rPr>
+          <w:rFonts w:ascii="Times New Roman" w:hAnsi="Times New Roman" w:cs="Times New Roman"/>
+          <w:sz w:val="28"/>
+          <w:szCs w:val="28"/>
+        </w:rPr>
+        <w:t xml:space="preserve"> генератор</w:t>
+      </w:r>
+      <w:r>
+        <w:rPr>
+          <w:rFonts w:ascii="Times New Roman" w:hAnsi="Times New Roman" w:cs="Times New Roman"/>
+          <w:sz w:val="28"/>
+          <w:szCs w:val="28"/>
+        </w:rPr>
+        <w:t>а</w:t>
+      </w:r>
+      <w:r>
+        <w:rPr>
+          <w:rFonts w:ascii="Times New Roman" w:hAnsi="Times New Roman" w:cs="Times New Roman"/>
+          <w:sz w:val="28"/>
+          <w:szCs w:val="28"/>
+        </w:rPr>
+        <w:t xml:space="preserve">, называется </w:t>
+      </w:r>
+      <w:r>
+        <w:rPr>
+          <w:rFonts w:ascii="Times New Roman" w:hAnsi="Times New Roman" w:cs="Times New Roman"/>
+          <w:sz w:val="28"/>
+          <w:szCs w:val="28"/>
+          <w:lang w:val="en-US"/>
+        </w:rPr>
+        <w:t>System</w:t>
+      </w:r>
+      <w:r>
+        <w:rPr>
+          <w:rFonts w:ascii="Times New Roman" w:hAnsi="Times New Roman" w:cs="Times New Roman"/>
+          <w:sz w:val="28"/>
+          <w:szCs w:val="28"/>
+        </w:rPr>
+        <w:t xml:space="preserve"> </w:t>
+      </w:r>
+      <w:r>
+        <w:rPr>
+          <w:rFonts w:ascii="Times New Roman" w:hAnsi="Times New Roman" w:cs="Times New Roman"/>
+          <w:sz w:val="28"/>
+          <w:szCs w:val="28"/>
+          <w:lang w:val="en-US"/>
+        </w:rPr>
+        <w:t>Synchronous</w:t>
+      </w:r>
+      <w:r>
+        <w:rPr>
+          <w:rFonts w:ascii="Times New Roman" w:hAnsi="Times New Roman" w:cs="Times New Roman"/>
+          <w:sz w:val="28"/>
+          <w:szCs w:val="28"/>
+        </w:rPr>
+        <w:t xml:space="preserve">. </w:t>
+      </w:r>
+      <w:r>
+        <w:rPr>
+          <w:rFonts w:ascii="Times New Roman" w:hAnsi="Times New Roman" w:cs="Times New Roman"/>
+          <w:sz w:val="28"/>
+          <w:szCs w:val="28"/>
+        </w:rPr>
+        <w:t xml:space="preserve">Другой вариант, </w:t>
+      </w:r>
+      <w:r>
+        <w:rPr>
+          <w:rFonts w:ascii="Times New Roman" w:hAnsi="Times New Roman" w:cs="Times New Roman"/>
+          <w:sz w:val="28"/>
+          <w:szCs w:val="28"/>
+        </w:rPr>
+        <w:t>когда</w:t>
+      </w:r>
+      <w:r>
+        <w:rPr>
+          <w:rFonts w:ascii="Times New Roman" w:hAnsi="Times New Roman" w:cs="Times New Roman"/>
+          <w:sz w:val="28"/>
+          <w:szCs w:val="28"/>
+        </w:rPr>
+        <w:t xml:space="preserve"> источник помимо данны</w:t>
+      </w:r>
+      <w:r>
+        <w:rPr>
+          <w:rFonts w:ascii="Times New Roman" w:hAnsi="Times New Roman" w:cs="Times New Roman"/>
+          <w:sz w:val="28"/>
+          <w:szCs w:val="28"/>
+        </w:rPr>
+        <w:t>х</w:t>
+      </w:r>
+      <w:r>
+        <w:rPr>
+          <w:rFonts w:ascii="Times New Roman" w:hAnsi="Times New Roman" w:cs="Times New Roman"/>
+          <w:sz w:val="28"/>
+          <w:szCs w:val="28"/>
+        </w:rPr>
+        <w:t xml:space="preserve"> также</w:t>
+      </w:r>
+      <w:r>
+        <w:rPr>
+          <w:rFonts w:ascii="Times New Roman" w:hAnsi="Times New Roman" w:cs="Times New Roman"/>
+          <w:sz w:val="28"/>
+          <w:szCs w:val="28"/>
+        </w:rPr>
+        <w:t xml:space="preserve"> формирует тактовый сигна</w:t>
+      </w:r>
+      <w:r>
+        <w:rPr>
+          <w:rFonts w:ascii="Times New Roman" w:hAnsi="Times New Roman" w:cs="Times New Roman"/>
+          <w:sz w:val="28"/>
+          <w:szCs w:val="28"/>
+        </w:rPr>
+        <w:t>л</w:t>
+      </w:r>
+      <w:r>
+        <w:rPr>
+          <w:rFonts w:ascii="Times New Roman" w:hAnsi="Times New Roman" w:cs="Times New Roman"/>
+          <w:sz w:val="28"/>
+          <w:szCs w:val="28"/>
+        </w:rPr>
+        <w:t xml:space="preserve">, называется </w:t>
+      </w:r>
+      <w:r>
+        <w:rPr>
+          <w:rFonts w:ascii="Times New Roman" w:hAnsi="Times New Roman" w:cs="Times New Roman"/>
+          <w:sz w:val="28"/>
+          <w:szCs w:val="28"/>
+          <w:lang w:val="en-US"/>
+        </w:rPr>
+        <w:t>Source</w:t>
+      </w:r>
+      <w:r>
+        <w:rPr>
+          <w:rFonts w:ascii="Times New Roman" w:hAnsi="Times New Roman" w:cs="Times New Roman"/>
+          <w:sz w:val="28"/>
+          <w:szCs w:val="28"/>
+        </w:rPr>
+        <w:t xml:space="preserve"> </w:t>
+      </w:r>
+      <w:r>
+        <w:rPr>
+          <w:rFonts w:ascii="Times New Roman" w:hAnsi="Times New Roman" w:cs="Times New Roman"/>
+          <w:sz w:val="28"/>
+          <w:szCs w:val="28"/>
+          <w:lang w:val="en-US"/>
+        </w:rPr>
+        <w:t>Synchronous</w:t>
+      </w:r>
+      <w:r>
+        <w:rPr>
+          <w:rFonts w:ascii="Times New Roman" w:hAnsi="Times New Roman" w:cs="Times New Roman"/>
+          <w:sz w:val="28"/>
+          <w:szCs w:val="28"/>
+        </w:rPr>
+        <w:t>.</w:t>
+      </w:r>
+      <w:r>
+        <w:rPr>
+          <w:rFonts w:ascii="Times New Roman" w:hAnsi="Times New Roman" w:cs="Times New Roman"/>
+          <w:sz w:val="28"/>
+          <w:szCs w:val="28"/>
+        </w:rPr>
+        <w:t xml:space="preserve"> </w:t>
+      </w:r>
+    </w:p>
+    <w:p>
+      <w:pPr>
+        <w:spacing w:after="0" w:line="360" w:lineRule="auto"/>
+        <w:ind w:firstLine="567"/>
+        <w:jc w:val="both"/>
+        <w:rPr>
+          <w:rFonts w:ascii="Times New Roman" w:hAnsi="Times New Roman" w:cs="Times New Roman"/>
+          <w:sz w:val="28"/>
+          <w:szCs w:val="28"/>
+        </w:rPr>
+      </w:pPr>
+      <w:r>
+        <w:rPr>
+          <w:rFonts w:ascii="Times New Roman" w:hAnsi="Times New Roman" w:cs="Times New Roman"/>
+          <w:sz w:val="28"/>
+          <w:szCs w:val="28"/>
+        </w:rPr>
         <w:t xml:space="preserve">На рисунке 1 отмечены только те ножки микросхемы </w:t>
       </w:r>
       <w:r>
@@ -2016,26 +2076,25 @@
           <w:rFonts w:ascii="Times New Roman" w:hAnsi="Times New Roman" w:cs="Times New Roman"/>
           <w:sz w:val="28"/>
           <w:szCs w:val="28"/>
+        </w:rPr>
+        <w:t>74</w:t>
+      </w:r>
+      <w:r>
+        <w:rPr>
+          <w:rFonts w:ascii="Times New Roman" w:hAnsi="Times New Roman" w:cs="Times New Roman"/>
+          <w:sz w:val="28"/>
+          <w:szCs w:val="28"/>
           <w:lang w:val="en-US"/>
         </w:rPr>
-        <w:t>QH</w:t>
-      </w:r>
-      <w:r>
-        <w:rPr>
-          <w:rFonts w:ascii="Times New Roman" w:hAnsi="Times New Roman" w:cs="Times New Roman"/>
-          <w:sz w:val="28"/>
-          <w:szCs w:val="28"/>
-        </w:rPr>
-        <w:t xml:space="preserve">’ </w:t>
-      </w:r>
-      <w:r>
-        <w:rPr>
-          <w:rFonts w:ascii="Times New Roman" w:hAnsi="Times New Roman" w:cs="Times New Roman"/>
-          <w:sz w:val="28"/>
-          <w:szCs w:val="28"/>
-          <w:lang w:val="en-US"/>
-        </w:rPr>
-        <w:t>Device</w:t>
+        <w:t>HC</w:t>
+      </w:r>
+      <w:r>
+        <w:rPr>
+          <w:rFonts w:ascii="Times New Roman" w:hAnsi="Times New Roman" w:cs="Times New Roman"/>
+          <w:sz w:val="28"/>
+          <w:szCs w:val="28"/>
+        </w:rPr>
+        <w:t>595</w:t>
       </w:r>
       <w:r>
         <w:rPr>
@@ -2052,23 +2111,6 @@
           <w:szCs w:val="28"/>
         </w:rPr>
         <w:t xml:space="preserve">на вход </w:t>
-      </w:r>
-      <w:r>
-        <w:rPr>
-          <w:rFonts w:ascii="Times New Roman" w:hAnsi="Times New Roman" w:cs="Times New Roman"/>
-          <w:sz w:val="28"/>
-          <w:szCs w:val="28"/>
-          <w:lang w:val="en-US"/>
-        </w:rPr>
-        <w:t>IDATA</w:t>
-      </w:r>
-      <w:r>
-        <w:rPr>
-          <w:rFonts w:ascii="Times New Roman" w:hAnsi="Times New Roman" w:cs="Times New Roman"/>
-          <w:sz w:val="28"/>
-          <w:szCs w:val="28"/>
-        </w:rPr>
-        <w:t xml:space="preserve"> </w:t>
       </w:r>
       <w:r>
         <w:rPr>
@@ -2566,7 +2608,18 @@
           <w:szCs w:val="24"/>
           <w:lang w:val="en-US" w:eastAsia="ru-RU"/>
         </w:rPr>
-        <w:t xml:space="preserve">    input</w:t>
+        <w:t xml:space="preserve">    </w:t>
+      </w:r>
+      <w:proofErr w:type="gramStart"/>
+      <w:r>
+        <w:rPr>
+          <w:rFonts w:ascii="Consolas" w:eastAsia="Times New Roman" w:hAnsi="Consolas" w:cs="Times New Roman"/>
+          <w:color w:val="4EC9B0"/>
+          <w:sz w:val="24"/>
+          <w:szCs w:val="24"/>
+          <w:lang w:val="en-US" w:eastAsia="ru-RU"/>
+        </w:rPr>
+        <w:t>input</w:t>
       </w:r>
       <w:r>
         <w:rPr>
@@ -2588,6 +2641,7 @@
         </w:rPr>
         <w:t>logic</w:t>
       </w:r>
+      <w:proofErr w:type="gramEnd"/>
       <w:r>
         <w:rPr>
           <w:rFonts w:ascii="Consolas" w:eastAsia="Times New Roman" w:hAnsi="Consolas" w:cs="Times New Roman"/>
@@ -2621,6 +2675,7 @@
         </w:rPr>
         <w:t>    </w:t>
       </w:r>
+      <w:proofErr w:type="gramStart"/>
       <w:r>
         <w:rPr>
           <w:rFonts w:ascii="Consolas" w:eastAsia="Times New Roman" w:hAnsi="Consolas" w:cs="Times New Roman"/>
@@ -2651,6 +2706,7 @@
         </w:rPr>
         <w:t>logic</w:t>
       </w:r>
+      <w:proofErr w:type="gramEnd"/>
       <w:r>
         <w:rPr>
           <w:rFonts w:ascii="Consolas" w:eastAsia="Times New Roman" w:hAnsi="Consolas" w:cs="Times New Roman"/>
@@ -2826,6 +2882,7 @@
         </w:rPr>
         <w:t>    </w:t>
       </w:r>
+      <w:proofErr w:type="spellStart"/>
       <w:r>
         <w:rPr>
           <w:rFonts w:ascii="Consolas" w:eastAsia="Times New Roman" w:hAnsi="Consolas" w:cs="Times New Roman"/>
@@ -2836,6 +2893,8 @@
         </w:rPr>
         <w:t>always_ff</w:t>
       </w:r>
+      <w:proofErr w:type="spellEnd"/>
+      <w:proofErr w:type="gramStart"/>
       <w:r>
         <w:rPr>
           <w:rFonts w:ascii="Consolas" w:eastAsia="Times New Roman" w:hAnsi="Consolas" w:cs="Times New Roman"/>
@@ -2846,6 +2905,8 @@
         </w:rPr>
         <w:t>@(</w:t>
       </w:r>
+      <w:proofErr w:type="spellStart"/>
+      <w:proofErr w:type="gramEnd"/>
       <w:r>
         <w:rPr>
           <w:rFonts w:ascii="Consolas" w:eastAsia="Times New Roman" w:hAnsi="Consolas" w:cs="Times New Roman"/>
@@ -2856,6 +2917,7 @@
         </w:rPr>
         <w:t>posedge</w:t>
       </w:r>
+      <w:proofErr w:type="spellEnd"/>
       <w:r>
         <w:rPr>
           <w:rFonts w:ascii="Consolas" w:eastAsia="Times New Roman" w:hAnsi="Consolas" w:cs="Times New Roman"/>
@@ -2935,6 +2997,7 @@
         </w:rPr>
         <w:t>    </w:t>
       </w:r>
+      <w:proofErr w:type="spellStart"/>
       <w:r>
         <w:rPr>
           <w:rFonts w:ascii="Consolas" w:eastAsia="Times New Roman" w:hAnsi="Consolas" w:cs="Times New Roman"/>
@@ -2945,6 +3008,8 @@
         </w:rPr>
         <w:t>always_ff</w:t>
       </w:r>
+      <w:proofErr w:type="spellEnd"/>
+      <w:proofErr w:type="gramStart"/>
       <w:r>
         <w:rPr>
           <w:rFonts w:ascii="Consolas" w:eastAsia="Times New Roman" w:hAnsi="Consolas" w:cs="Times New Roman"/>
@@ -2955,6 +3020,8 @@
         </w:rPr>
         <w:t>@(</w:t>
       </w:r>
+      <w:proofErr w:type="spellStart"/>
+      <w:proofErr w:type="gramEnd"/>
       <w:r>
         <w:rPr>
           <w:rFonts w:ascii="Consolas" w:eastAsia="Times New Roman" w:hAnsi="Consolas" w:cs="Times New Roman"/>
@@ -2965,6 +3032,7 @@
         </w:rPr>
         <w:t>posedge</w:t>
       </w:r>
+      <w:proofErr w:type="spellEnd"/>
       <w:r>
         <w:rPr>
           <w:rFonts w:ascii="Consolas" w:eastAsia="Times New Roman" w:hAnsi="Consolas" w:cs="Times New Roman"/>
@@ -3031,7 +3099,7 @@
           <w:color w:val="D4D4D4"/>
           <w:sz w:val="24"/>
           <w:szCs w:val="24"/>
-          <w:lang w:eastAsia="ru-RU"/>
+          <w:lang w:val="en-US" w:eastAsia="ru-RU"/>
         </w:rPr>
       </w:pPr>
       <w:r>
@@ -3070,7 +3138,7 @@
           <w:color w:val="D4D4D4"/>
           <w:sz w:val="24"/>
           <w:szCs w:val="24"/>
-          <w:lang w:eastAsia="ru-RU"/>
+          <w:lang w:val="en-US" w:eastAsia="ru-RU"/>
         </w:rPr>
         <w:t>=</w:t>
       </w:r>
@@ -3090,7 +3158,7 @@
           <w:color w:val="D4D4D4"/>
           <w:sz w:val="24"/>
           <w:szCs w:val="24"/>
-          <w:lang w:eastAsia="ru-RU"/>
+          <w:lang w:val="en-US" w:eastAsia="ru-RU"/>
         </w:rPr>
         <w:t>~</w:t>
       </w:r>
@@ -3110,7 +3178,7 @@
           <w:color w:val="D4D4D4"/>
           <w:sz w:val="24"/>
           <w:szCs w:val="24"/>
-          <w:lang w:eastAsia="ru-RU"/>
+          <w:lang w:val="en-US" w:eastAsia="ru-RU"/>
         </w:rPr>
         <w:t>2;</w:t>
       </w:r>
@@ -3137,6 +3205,7 @@
           <w:lang w:eastAsia="ru-RU"/>
         </w:rPr>
       </w:pPr>
+      <w:proofErr w:type="spellStart"/>
       <w:r>
         <w:rPr>
           <w:rFonts w:ascii="Consolas" w:eastAsia="Times New Roman" w:hAnsi="Consolas" w:cs="Times New Roman"/>
@@ -3147,6 +3216,7 @@
         </w:rPr>
         <w:t>endmodule</w:t>
       </w:r>
+      <w:proofErr w:type="spellEnd"/>
     </w:p>
     <w:p>
       <w:pPr>
@@ -3661,6 +3731,7 @@
         </w:rPr>
         <w:t xml:space="preserve"> (</w:t>
       </w:r>
+      <w:proofErr w:type="spellStart"/>
       <w:r>
         <w:rPr>
           <w:rFonts w:ascii="Cambria Math" w:hAnsi="Cambria Math" w:cs="Times New Roman"/>
@@ -3682,6 +3753,7 @@
         </w:rPr>
         <w:t>sc</w:t>
       </w:r>
+      <w:proofErr w:type="spellEnd"/>
       <w:r>
         <w:rPr>
           <w:rFonts w:ascii="Cambria Math" w:hAnsi="Cambria Math" w:cs="Times New Roman"/>
@@ -3888,6 +3960,7 @@
           <w:szCs w:val="28"/>
         </w:rPr>
       </w:pPr>
+      <w:proofErr w:type="spellStart"/>
       <w:r>
         <w:rPr>
           <w:rFonts w:ascii="Times New Roman" w:eastAsiaTheme="minorEastAsia" w:hAnsi="Times New Roman" w:cs="Times New Roman"/>
@@ -3899,6 +3972,7 @@
         </w:rPr>
         <w:t>Tofd</w:t>
       </w:r>
+      <w:proofErr w:type="spellEnd"/>
       <w:r>
         <w:rPr>
           <w:rFonts w:ascii="Times New Roman" w:eastAsiaTheme="minorEastAsia" w:hAnsi="Times New Roman" w:cs="Times New Roman"/>
@@ -3907,6 +3981,7 @@
         </w:rPr>
         <w:t xml:space="preserve"> (</w:t>
       </w:r>
+      <w:proofErr w:type="spellStart"/>
       <w:r>
         <w:rPr>
           <w:rFonts w:ascii="Cambria Math" w:hAnsi="Cambria Math" w:cs="Times New Roman"/>
@@ -3928,6 +4003,7 @@
         </w:rPr>
         <w:t>sc</w:t>
       </w:r>
+      <w:proofErr w:type="spellEnd"/>
       <w:r>
         <w:rPr>
           <w:rFonts w:ascii="Cambria Math" w:hAnsi="Cambria Math" w:cs="Times New Roman"/>
@@ -4075,6 +4151,7 @@
           <w:szCs w:val="28"/>
         </w:rPr>
       </w:pPr>
+      <w:proofErr w:type="spellStart"/>
       <w:r>
         <w:rPr>
           <w:rFonts w:ascii="Times New Roman" w:eastAsiaTheme="minorEastAsia" w:hAnsi="Times New Roman" w:cs="Times New Roman"/>
@@ -4086,6 +4163,7 @@
         </w:rPr>
         <w:t>Tdcd</w:t>
       </w:r>
+      <w:proofErr w:type="spellEnd"/>
       <w:r>
         <w:rPr>
           <w:rFonts w:ascii="Times New Roman" w:eastAsiaTheme="minorEastAsia" w:hAnsi="Times New Roman" w:cs="Times New Roman"/>
@@ -4292,6 +4370,7 @@
           <w:szCs w:val="28"/>
         </w:rPr>
       </w:pPr>
+      <w:proofErr w:type="spellStart"/>
       <w:r>
         <w:rPr>
           <w:rFonts w:ascii="Times New Roman" w:eastAsiaTheme="minorEastAsia" w:hAnsi="Times New Roman" w:cs="Times New Roman"/>
@@ -4303,6 +4382,7 @@
         </w:rPr>
         <w:t>Tco</w:t>
       </w:r>
+      <w:proofErr w:type="spellEnd"/>
       <w:r>
         <w:rPr>
           <w:rFonts w:ascii="Times New Roman" w:eastAsiaTheme="minorEastAsia" w:hAnsi="Times New Roman" w:cs="Times New Roman"/>
@@ -4456,6 +4536,7 @@
           <w:szCs w:val="28"/>
         </w:rPr>
       </w:pPr>
+      <w:proofErr w:type="spellStart"/>
       <w:r>
         <w:rPr>
           <w:rFonts w:ascii="Times New Roman" w:eastAsiaTheme="minorEastAsia" w:hAnsi="Times New Roman" w:cs="Times New Roman"/>
@@ -4467,6 +4548,7 @@
         </w:rPr>
         <w:t>Tddd</w:t>
       </w:r>
+      <w:proofErr w:type="spellEnd"/>
       <w:r>
         <w:rPr>
           <w:rFonts w:ascii="Times New Roman" w:eastAsiaTheme="minorEastAsia" w:hAnsi="Times New Roman" w:cs="Times New Roman"/>
@@ -4525,6 +4607,7 @@
         </w:rPr>
         <w:t>D</w:t>
       </w:r>
+      <w:proofErr w:type="spellStart"/>
       <w:r>
         <w:rPr>
           <w:rFonts w:ascii="Cambria Math" w:hAnsi="Cambria Math" w:cs="Times New Roman"/>
@@ -4535,6 +4618,7 @@
         </w:rPr>
         <w:t>ata</w:t>
       </w:r>
+      <w:proofErr w:type="spellEnd"/>
       <w:r>
         <w:rPr>
           <w:rFonts w:ascii="Cambria Math" w:hAnsi="Cambria Math" w:cs="Times New Roman"/>
@@ -4712,6 +4796,7 @@
           <w:szCs w:val="28"/>
         </w:rPr>
       </w:pPr>
+      <w:proofErr w:type="spellStart"/>
       <w:r>
         <w:rPr>
           <w:rFonts w:ascii="Times New Roman" w:eastAsiaTheme="minorEastAsia" w:hAnsi="Times New Roman" w:cs="Times New Roman"/>
@@ -4723,6 +4808,7 @@
         </w:rPr>
         <w:t>Tbd</w:t>
       </w:r>
+      <w:proofErr w:type="spellEnd"/>
       <w:r>
         <w:rPr>
           <w:rFonts w:ascii="Times New Roman" w:eastAsiaTheme="minorEastAsia" w:hAnsi="Times New Roman" w:cs="Times New Roman"/>
@@ -4898,6 +4984,7 @@
           <w:szCs w:val="28"/>
         </w:rPr>
       </w:pPr>
+      <w:proofErr w:type="spellStart"/>
       <w:r>
         <w:rPr>
           <w:rFonts w:ascii="Times New Roman" w:eastAsiaTheme="minorEastAsia" w:hAnsi="Times New Roman" w:cs="Times New Roman"/>
@@ -4909,6 +4996,7 @@
         </w:rPr>
         <w:t>Tfcd</w:t>
       </w:r>
+      <w:proofErr w:type="spellEnd"/>
       <w:r>
         <w:rPr>
           <w:rFonts w:ascii="Times New Roman" w:eastAsiaTheme="minorEastAsia" w:hAnsi="Times New Roman" w:cs="Times New Roman"/>
@@ -5090,6 +5178,7 @@
           <w:szCs w:val="28"/>
         </w:rPr>
       </w:pPr>
+      <w:proofErr w:type="spellStart"/>
       <w:r>
         <w:rPr>
           <w:rFonts w:ascii="Times New Roman" w:eastAsiaTheme="minorEastAsia" w:hAnsi="Times New Roman" w:cs="Times New Roman"/>
@@ -5101,6 +5190,7 @@
         </w:rPr>
         <w:t>Tfdd</w:t>
       </w:r>
+      <w:proofErr w:type="spellEnd"/>
       <w:r>
         <w:rPr>
           <w:rFonts w:ascii="Times New Roman" w:eastAsiaTheme="minorEastAsia" w:hAnsi="Times New Roman" w:cs="Times New Roman"/>
@@ -5169,6 +5259,7 @@
         </w:rPr>
         <w:t>D</w:t>
       </w:r>
+      <w:proofErr w:type="spellStart"/>
       <w:r>
         <w:rPr>
           <w:rFonts w:ascii="Cambria Math" w:hAnsi="Cambria Math" w:cs="Times New Roman"/>
@@ -5179,6 +5270,7 @@
         </w:rPr>
         <w:t>ata</w:t>
       </w:r>
+      <w:proofErr w:type="spellEnd"/>
       <w:r>
         <w:rPr>
           <w:rFonts w:ascii="Cambria Math" w:hAnsi="Cambria Math" w:cs="Times New Roman"/>
@@ -5364,6 +5456,7 @@
           <w:szCs w:val="28"/>
         </w:rPr>
       </w:pPr>
+      <w:proofErr w:type="spellStart"/>
       <w:r>
         <w:rPr>
           <w:rFonts w:ascii="Times New Roman" w:eastAsiaTheme="minorEastAsia" w:hAnsi="Times New Roman" w:cs="Times New Roman"/>
@@ -5375,6 +5468,7 @@
         </w:rPr>
         <w:t>Tsu</w:t>
       </w:r>
+      <w:proofErr w:type="spellEnd"/>
       <w:r>
         <w:rPr>
           <w:rFonts w:ascii="Times New Roman" w:eastAsiaTheme="minorEastAsia" w:hAnsi="Times New Roman" w:cs="Times New Roman"/>
@@ -5392,6 +5486,7 @@
         </w:rPr>
         <w:t>(</w:t>
       </w:r>
+      <w:proofErr w:type="spellStart"/>
       <w:r>
         <w:rPr>
           <w:rFonts w:ascii="Cambria Math" w:hAnsi="Cambria Math" w:cs="Times New Roman"/>
@@ -5434,6 +5529,7 @@
         </w:rPr>
         <w:t>p</w:t>
       </w:r>
+      <w:proofErr w:type="spellEnd"/>
       <w:r>
         <w:rPr>
           <w:rFonts w:ascii="Cambria Math" w:hAnsi="Cambria Math" w:cs="Times New Roman"/>
@@ -5501,6 +5597,7 @@
           <w:szCs w:val="28"/>
         </w:rPr>
       </w:pPr>
+      <w:proofErr w:type="spellStart"/>
       <w:r>
         <w:rPr>
           <w:rFonts w:ascii="Times New Roman" w:eastAsiaTheme="minorEastAsia" w:hAnsi="Times New Roman" w:cs="Times New Roman"/>
@@ -5512,6 +5609,7 @@
         </w:rPr>
         <w:t>Th</w:t>
       </w:r>
+      <w:proofErr w:type="spellEnd"/>
       <w:r>
         <w:rPr>
           <w:rFonts w:ascii="Times New Roman" w:eastAsiaTheme="minorEastAsia" w:hAnsi="Times New Roman" w:cs="Times New Roman"/>
@@ -5634,8 +5732,9 @@
           <w:sz w:val="28"/>
           <w:szCs w:val="28"/>
         </w:rPr>
-        <w:t xml:space="preserve"> как </w:t>
-      </w:r>
+        <w:t xml:space="preserve"> </w:t>
+      </w:r>
+      <w:proofErr w:type="spellStart"/>
       <w:r>
         <w:rPr>
           <w:rFonts w:ascii="Times New Roman" w:hAnsi="Times New Roman" w:cs="Times New Roman"/>
@@ -5646,6 +5745,7 @@
         </w:rPr>
         <w:t>Tclk</w:t>
       </w:r>
+      <w:proofErr w:type="spellEnd"/>
       <w:r>
         <w:rPr>
           <w:rFonts w:ascii="Times New Roman" w:eastAsiaTheme="minorEastAsia" w:hAnsi="Times New Roman" w:cs="Times New Roman"/>
@@ -5717,24 +5817,17 @@
           <w:sz w:val="28"/>
           <w:szCs w:val="28"/>
         </w:rPr>
-        <w:t xml:space="preserve">Эти задержки необходимо </w:t>
-      </w:r>
-      <w:r>
-        <w:rPr>
-          <w:rFonts w:ascii="Times New Roman" w:eastAsiaTheme="minorEastAsia" w:hAnsi="Times New Roman" w:cs="Times New Roman"/>
-          <w:sz w:val="28"/>
-          <w:szCs w:val="28"/>
-        </w:rPr>
-        <w:t xml:space="preserve">самостоятельно </w:t>
-      </w:r>
-      <w:r>
-        <w:rPr>
-          <w:rFonts w:ascii="Times New Roman" w:eastAsiaTheme="minorEastAsia" w:hAnsi="Times New Roman" w:cs="Times New Roman"/>
-          <w:sz w:val="28"/>
-          <w:szCs w:val="28"/>
-        </w:rPr>
-        <w:t xml:space="preserve">указать временному анализатору </w:t>
-      </w:r>
+        <w:t>Данные</w:t>
+      </w:r>
+      <w:r>
+        <w:rPr>
+          <w:rFonts w:ascii="Times New Roman" w:eastAsiaTheme="minorEastAsia" w:hAnsi="Times New Roman" w:cs="Times New Roman"/>
+          <w:sz w:val="28"/>
+          <w:szCs w:val="28"/>
+        </w:rPr>
+        <w:t xml:space="preserve"> задержки необходимо указать временному анализатору </w:t>
+      </w:r>
+      <w:proofErr w:type="spellStart"/>
       <w:r>
         <w:rPr>
           <w:rFonts w:ascii="Times New Roman" w:eastAsiaTheme="minorEastAsia" w:hAnsi="Times New Roman" w:cs="Times New Roman"/>
@@ -5744,6 +5837,7 @@
         </w:rPr>
         <w:t>Vivado</w:t>
       </w:r>
+      <w:proofErr w:type="spellEnd"/>
       <w:r>
         <w:rPr>
           <w:rFonts w:ascii="Times New Roman" w:eastAsiaTheme="minorEastAsia" w:hAnsi="Times New Roman" w:cs="Times New Roman"/>
@@ -5974,7 +6068,31 @@
           <w:sz w:val="28"/>
           <w:szCs w:val="28"/>
         </w:rPr>
-        <w:t xml:space="preserve"> расположенного внутри </w:t>
+        <w:t xml:space="preserve"> </w:t>
+      </w:r>
+      <w:r>
+        <w:rPr>
+          <w:rFonts w:ascii="Times New Roman" w:hAnsi="Times New Roman" w:cs="Times New Roman"/>
+          <w:sz w:val="28"/>
+          <w:szCs w:val="28"/>
+        </w:rPr>
+        <w:t>защелкивающего триггера</w:t>
+      </w:r>
+      <w:r>
+        <w:rPr>
+          <w:rFonts w:ascii="Times New Roman" w:hAnsi="Times New Roman" w:cs="Times New Roman"/>
+          <w:sz w:val="28"/>
+          <w:szCs w:val="28"/>
+        </w:rPr>
+        <w:t xml:space="preserve">, </w:t>
+      </w:r>
+      <w:r>
+        <w:rPr>
+          <w:rFonts w:ascii="Times New Roman" w:hAnsi="Times New Roman" w:cs="Times New Roman"/>
+          <w:sz w:val="28"/>
+          <w:szCs w:val="28"/>
+        </w:rPr>
+        <w:t xml:space="preserve">расположенного внутри </w:t>
       </w:r>
       <w:r>
         <w:rPr>
@@ -5991,7 +6109,7 @@
           <w:sz w:val="28"/>
           <w:szCs w:val="28"/>
         </w:rPr>
-        <w:t xml:space="preserve"> защелкивающего триггера. </w:t>
+        <w:t xml:space="preserve">. </w:t>
       </w:r>
       <w:r>
         <w:rPr>
@@ -7160,6 +7278,7 @@
         </w:rPr>
         <w:t xml:space="preserve"> </w:t>
       </w:r>
+      <w:proofErr w:type="spellStart"/>
       <w:r>
         <w:rPr>
           <w:rFonts w:ascii="Times New Roman" w:hAnsi="Times New Roman" w:cs="Times New Roman"/>
@@ -7170,6 +7289,7 @@
         </w:rPr>
         <w:t>Tdco</w:t>
       </w:r>
+      <w:proofErr w:type="spellEnd"/>
       <w:r>
         <w:rPr>
           <w:rFonts w:ascii="Times New Roman" w:eastAsiaTheme="minorEastAsia" w:hAnsi="Times New Roman" w:cs="Times New Roman"/>
@@ -7194,7 +7314,32 @@
           <w:sz w:val="28"/>
           <w:szCs w:val="28"/>
         </w:rPr>
-        <w:t xml:space="preserve"> интервалу времени между приходом фронта на тактовый вход микросхемы </w:t>
+        <w:t xml:space="preserve"> интервалу времени между приходом фронта на тактовый вход </w:t>
+      </w:r>
+      <w:r>
+        <w:rPr>
+          <w:rFonts w:ascii="Times New Roman" w:eastAsiaTheme="minorEastAsia" w:hAnsi="Times New Roman" w:cs="Times New Roman"/>
+          <w:sz w:val="28"/>
+          <w:szCs w:val="28"/>
+          <w:lang w:val="en-GB"/>
+        </w:rPr>
+        <w:t>SRCLK</w:t>
+      </w:r>
+      <w:r>
+        <w:rPr>
+          <w:rFonts w:ascii="Times New Roman" w:eastAsiaTheme="minorEastAsia" w:hAnsi="Times New Roman" w:cs="Times New Roman"/>
+          <w:sz w:val="28"/>
+          <w:szCs w:val="28"/>
+        </w:rPr>
+        <w:t xml:space="preserve"> </w:t>
+      </w:r>
+      <w:r>
+        <w:rPr>
+          <w:rFonts w:ascii="Times New Roman" w:eastAsiaTheme="minorEastAsia" w:hAnsi="Times New Roman" w:cs="Times New Roman"/>
+          <w:sz w:val="28"/>
+          <w:szCs w:val="28"/>
+        </w:rPr>
+        <w:t xml:space="preserve">микросхемы </w:t>
       </w:r>
       <w:r>
         <w:rPr>
@@ -7293,15 +7438,15 @@
           <w:sz w:val="28"/>
           <w:szCs w:val="28"/>
         </w:rPr>
-        <w:t>Тогда</w:t>
-      </w:r>
-      <w:r>
-        <w:rPr>
-          <w:rFonts w:ascii="Times New Roman" w:eastAsiaTheme="minorEastAsia" w:hAnsi="Times New Roman" w:cs="Times New Roman"/>
-          <w:sz w:val="28"/>
-          <w:szCs w:val="28"/>
-        </w:rPr>
-        <w:t xml:space="preserve"> уравнение для </w:t>
+        <w:t>У</w:t>
+      </w:r>
+      <w:r>
+        <w:rPr>
+          <w:rFonts w:ascii="Times New Roman" w:eastAsiaTheme="minorEastAsia" w:hAnsi="Times New Roman" w:cs="Times New Roman"/>
+          <w:sz w:val="28"/>
+          <w:szCs w:val="28"/>
+        </w:rPr>
+        <w:t xml:space="preserve">равнение для </w:t>
       </w:r>
       <w:r>
         <w:rPr>
@@ -7727,8 +7872,18 @@
           <w:sz w:val="28"/>
           <w:szCs w:val="28"/>
         </w:rPr>
-        <w:t xml:space="preserve">                (</w:t>
-      </w:r>
+        <w:t xml:space="preserve">             </w:t>
+      </w:r>
+      <w:proofErr w:type="gramStart"/>
+      <w:r>
+        <w:rPr>
+          <w:rFonts w:ascii="Times New Roman" w:hAnsi="Times New Roman" w:cs="Times New Roman"/>
+          <w:sz w:val="28"/>
+          <w:szCs w:val="28"/>
+        </w:rPr>
+        <w:t xml:space="preserve">   (</w:t>
+      </w:r>
+      <w:proofErr w:type="gramEnd"/>
       <w:r>
         <w:rPr>
           <w:rFonts w:ascii="Cambria Math" w:hAnsi="Cambria Math" w:cs="Times New Roman"/>
@@ -8237,6 +8392,7 @@
         </w:rPr>
         <w:t xml:space="preserve"> </w:t>
       </w:r>
+      <w:proofErr w:type="spellStart"/>
       <w:r>
         <w:rPr>
           <w:rFonts w:ascii="Cambria Math" w:hAnsi="Cambria Math" w:cs="Times New Roman"/>
@@ -8247,6 +8403,7 @@
         </w:rPr>
         <w:t>Tsu</w:t>
       </w:r>
+      <w:proofErr w:type="spellEnd"/>
       <w:r>
         <w:rPr>
           <w:rFonts w:ascii="Times New Roman" w:eastAsiaTheme="minorEastAsia" w:hAnsi="Times New Roman" w:cs="Times New Roman"/>
@@ -9271,8 +9428,18 @@
           <w:sz w:val="28"/>
           <w:szCs w:val="28"/>
         </w:rPr>
-        <w:t xml:space="preserve">        (</w:t>
-      </w:r>
+        <w:t xml:space="preserve">     </w:t>
+      </w:r>
+      <w:proofErr w:type="gramStart"/>
+      <w:r>
+        <w:rPr>
+          <w:rFonts w:ascii="Times New Roman" w:hAnsi="Times New Roman" w:cs="Times New Roman"/>
+          <w:sz w:val="28"/>
+          <w:szCs w:val="28"/>
+        </w:rPr>
+        <w:t xml:space="preserve">   (</w:t>
+      </w:r>
+      <w:proofErr w:type="gramEnd"/>
       <w:r>
         <w:rPr>
           <w:rFonts w:ascii="Cambria Math" w:hAnsi="Cambria Math" w:cs="Times New Roman"/>
@@ -10289,8 +10456,18 @@
           <w:sz w:val="28"/>
           <w:szCs w:val="28"/>
         </w:rPr>
-        <w:t xml:space="preserve">                (</w:t>
-      </w:r>
+        <w:t xml:space="preserve">             </w:t>
+      </w:r>
+      <w:proofErr w:type="gramStart"/>
+      <w:r>
+        <w:rPr>
+          <w:rFonts w:ascii="Times New Roman" w:hAnsi="Times New Roman" w:cs="Times New Roman"/>
+          <w:sz w:val="28"/>
+          <w:szCs w:val="28"/>
+        </w:rPr>
+        <w:t xml:space="preserve">   (</w:t>
+      </w:r>
+      <w:proofErr w:type="gramEnd"/>
       <w:r>
         <w:rPr>
           <w:rFonts w:ascii="Cambria Math" w:hAnsi="Cambria Math" w:cs="Times New Roman"/>
@@ -10715,6 +10892,7 @@
         </w:rPr>
         <w:t xml:space="preserve">Напомним, что защелкивающий фронт для предыдущих данных появляется в тот же момент времени, что и запускающий фронт для следующих данных. По этой причине в задержке распространения </w:t>
       </w:r>
+      <w:proofErr w:type="spellStart"/>
       <w:r>
         <w:rPr>
           <w:rFonts w:ascii="Times New Roman" w:eastAsiaTheme="minorEastAsia" w:hAnsi="Times New Roman" w:cs="Times New Roman"/>
@@ -10725,6 +10903,7 @@
         </w:rPr>
         <w:t>Tdca</w:t>
       </w:r>
+      <w:proofErr w:type="spellEnd"/>
       <w:r>
         <w:rPr>
           <w:rFonts w:ascii="Times New Roman" w:eastAsiaTheme="minorEastAsia" w:hAnsi="Times New Roman" w:cs="Times New Roman"/>
@@ -10765,6 +10944,7 @@
         </w:rPr>
         <w:t xml:space="preserve">лагаемое </w:t>
       </w:r>
+      <w:proofErr w:type="spellStart"/>
       <w:r>
         <w:rPr>
           <w:rFonts w:ascii="Times New Roman" w:hAnsi="Times New Roman" w:cs="Times New Roman"/>
@@ -10775,6 +10955,7 @@
         </w:rPr>
         <w:t>Th</w:t>
       </w:r>
+      <w:proofErr w:type="spellEnd"/>
       <w:r>
         <w:rPr>
           <w:rFonts w:ascii="Times New Roman" w:eastAsiaTheme="minorEastAsia" w:hAnsi="Times New Roman" w:cs="Times New Roman"/>
@@ -10783,6 +10964,7 @@
         </w:rPr>
         <w:t xml:space="preserve"> в уравнении для </w:t>
       </w:r>
+      <w:proofErr w:type="spellStart"/>
       <w:r>
         <w:rPr>
           <w:rFonts w:ascii="Times New Roman" w:eastAsiaTheme="minorEastAsia" w:hAnsi="Times New Roman" w:cs="Times New Roman"/>
@@ -10793,6 +10975,7 @@
         </w:rPr>
         <w:t>Tdr</w:t>
       </w:r>
+      <w:proofErr w:type="spellEnd"/>
       <w:r>
         <w:rPr>
           <w:rFonts w:ascii="Times New Roman" w:eastAsiaTheme="minorEastAsia" w:hAnsi="Times New Roman" w:cs="Times New Roman"/>
@@ -11266,6 +11449,7 @@
         </w:rPr>
         <w:t xml:space="preserve">в </w:t>
       </w:r>
+      <w:proofErr w:type="spellStart"/>
       <w:r>
         <w:rPr>
           <w:rFonts w:ascii="Times New Roman" w:hAnsi="Times New Roman" w:cs="Times New Roman"/>
@@ -11276,6 +11460,7 @@
         </w:rPr>
         <w:t>Vivado</w:t>
       </w:r>
+      <w:proofErr w:type="spellEnd"/>
       <w:r>
         <w:rPr>
           <w:rFonts w:ascii="Times New Roman" w:hAnsi="Times New Roman" w:cs="Times New Roman"/>
@@ -11520,6 +11705,7 @@
         </w:rPr>
         <w:t xml:space="preserve"> </w:t>
       </w:r>
+      <w:proofErr w:type="spellStart"/>
       <w:r>
         <w:rPr>
           <w:rFonts w:ascii="Times New Roman" w:eastAsia="Times New Roman" w:hAnsi="Times New Roman" w:cs="Times New Roman"/>
@@ -11529,6 +11715,7 @@
         </w:rPr>
         <w:t>Vivado</w:t>
       </w:r>
+      <w:proofErr w:type="spellEnd"/>
       <w:r>
         <w:rPr>
           <w:rFonts w:ascii="Times New Roman" w:eastAsia="Times New Roman" w:hAnsi="Times New Roman" w:cs="Times New Roman"/>
@@ -11601,6 +11788,7 @@
         </w:rPr>
         <w:t xml:space="preserve"> </w:t>
       </w:r>
+      <w:proofErr w:type="spellStart"/>
       <w:r>
         <w:rPr>
           <w:rFonts w:ascii="Times New Roman" w:eastAsia="Times New Roman" w:hAnsi="Times New Roman" w:cs="Times New Roman"/>
@@ -11611,6 +11799,7 @@
         </w:rPr>
         <w:t>Tclk</w:t>
       </w:r>
+      <w:proofErr w:type="spellEnd"/>
       <w:r>
         <w:rPr>
           <w:rFonts w:ascii="Times New Roman" w:eastAsia="Times New Roman" w:hAnsi="Times New Roman" w:cs="Times New Roman"/>
@@ -11933,7 +12122,15 @@
           <w:sz w:val="28"/>
           <w:szCs w:val="28"/>
         </w:rPr>
-        <w:t xml:space="preserve">Из таблицы 7.6 </w:t>
+        <w:t>Из таблицы 6</w:t>
+      </w:r>
+      <w:r>
+        <w:rPr>
+          <w:rFonts w:ascii="Times New Roman" w:eastAsiaTheme="minorEastAsia" w:hAnsi="Times New Roman" w:cs="Times New Roman"/>
+          <w:sz w:val="28"/>
+          <w:szCs w:val="28"/>
+        </w:rPr>
+        <w:t xml:space="preserve">.6 </w:t>
       </w:r>
       <w:r>
         <w:rPr>
@@ -12568,8 +12765,20 @@
           <w:szCs w:val="24"/>
           <w:lang w:val="en-US" w:eastAsia="ru-RU"/>
         </w:rPr>
-        <w:t> clk</w:t>
-      </w:r>
+        <w:t> </w:t>
+      </w:r>
+      <w:proofErr w:type="spellStart"/>
+      <w:r>
+        <w:rPr>
+          <w:rFonts w:ascii="Consolas" w:eastAsia="Times New Roman" w:hAnsi="Consolas" w:cs="Times New Roman"/>
+          <w:color w:val="D4D4D4"/>
+          <w:sz w:val="24"/>
+          <w:szCs w:val="24"/>
+          <w:lang w:val="en-US" w:eastAsia="ru-RU"/>
+        </w:rPr>
+        <w:t>clk</w:t>
+      </w:r>
+      <w:proofErr w:type="spellEnd"/>
       <w:r>
         <w:rPr>
           <w:rFonts w:ascii="Consolas" w:eastAsia="Times New Roman" w:hAnsi="Consolas" w:cs="Times New Roman"/>
@@ -12745,6 +12954,7 @@
         </w:rPr>
         <w:t xml:space="preserve"> тактовый сигнал </w:t>
       </w:r>
+      <w:proofErr w:type="spellStart"/>
       <w:r>
         <w:rPr>
           <w:rFonts w:ascii="Consolas" w:eastAsia="Times New Roman" w:hAnsi="Consolas" w:cs="Times New Roman"/>
@@ -12754,6 +12964,7 @@
         </w:rPr>
         <w:t>clk</w:t>
       </w:r>
+      <w:proofErr w:type="spellEnd"/>
       <w:r>
         <w:rPr>
           <w:rFonts w:ascii="Consolas" w:eastAsia="Times New Roman" w:hAnsi="Consolas" w:cs="Times New Roman"/>
@@ -12815,8 +13026,9 @@
           <w:szCs w:val="28"/>
           <w:lang w:eastAsia="ru-RU"/>
         </w:rPr>
-        <w:t xml:space="preserve"> 100 н</w:t>
-      </w:r>
+        <w:t xml:space="preserve"> 100 </w:t>
+      </w:r>
+      <w:proofErr w:type="spellStart"/>
       <w:r>
         <w:rPr>
           <w:rFonts w:ascii="Times New Roman" w:eastAsia="Times New Roman" w:hAnsi="Times New Roman" w:cs="Times New Roman"/>
@@ -12824,8 +13036,18 @@
           <w:szCs w:val="28"/>
           <w:lang w:eastAsia="ru-RU"/>
         </w:rPr>
+        <w:t>н</w:t>
+      </w:r>
+      <w:r>
+        <w:rPr>
+          <w:rFonts w:ascii="Times New Roman" w:eastAsia="Times New Roman" w:hAnsi="Times New Roman" w:cs="Times New Roman"/>
+          <w:sz w:val="28"/>
+          <w:szCs w:val="28"/>
+          <w:lang w:eastAsia="ru-RU"/>
+        </w:rPr>
         <w:t>с</w:t>
       </w:r>
+      <w:proofErr w:type="spellEnd"/>
       <w:r>
         <w:rPr>
           <w:rFonts w:ascii="Times New Roman" w:eastAsia="Times New Roman" w:hAnsi="Times New Roman" w:cs="Times New Roman"/>
@@ -13564,6 +13786,7 @@
         </w:rPr>
         <w:t>o</w:t>
       </w:r>
+      <w:proofErr w:type="spellStart"/>
       <w:r>
         <w:rPr>
           <w:rFonts w:ascii="Times New Roman" w:hAnsi="Times New Roman" w:cs="Times New Roman"/>
@@ -13574,6 +13797,7 @@
         </w:rPr>
         <w:t>dd_max</w:t>
       </w:r>
+      <w:proofErr w:type="spellEnd"/>
       <w:r>
         <w:rPr>
           <w:rFonts w:ascii="Times New Roman" w:eastAsiaTheme="minorEastAsia" w:hAnsi="Times New Roman" w:cs="Times New Roman"/>
@@ -13603,6 +13827,7 @@
         </w:rPr>
         <w:t>of</w:t>
       </w:r>
+      <w:proofErr w:type="spellStart"/>
       <w:r>
         <w:rPr>
           <w:rFonts w:ascii="Times New Roman" w:hAnsi="Times New Roman" w:cs="Times New Roman"/>
@@ -13613,6 +13838,7 @@
         </w:rPr>
         <w:t>d_m</w:t>
       </w:r>
+      <w:proofErr w:type="spellEnd"/>
       <w:r>
         <w:rPr>
           <w:rFonts w:ascii="Times New Roman" w:hAnsi="Times New Roman" w:cs="Times New Roman"/>
@@ -13632,6 +13858,7 @@
         </w:rPr>
         <w:t xml:space="preserve"> и </w:t>
       </w:r>
+      <w:proofErr w:type="spellStart"/>
       <w:r>
         <w:rPr>
           <w:rFonts w:ascii="Times New Roman" w:hAnsi="Times New Roman" w:cs="Times New Roman"/>
@@ -13643,6 +13870,7 @@
         </w:rPr>
         <w:t>Tbd</w:t>
       </w:r>
+      <w:proofErr w:type="spellEnd"/>
       <w:r>
         <w:rPr>
           <w:rFonts w:ascii="Times New Roman" w:hAnsi="Times New Roman" w:cs="Times New Roman"/>
@@ -13934,6 +14162,15 @@
           <w:sz w:val="28"/>
           <w:szCs w:val="28"/>
         </w:rPr>
+        <w:br/>
+      </w:r>
+      <w:proofErr w:type="spellStart"/>
+      <w:r>
+        <w:rPr>
+          <w:rFonts w:ascii="Times New Roman" w:eastAsiaTheme="minorEastAsia" w:hAnsi="Times New Roman" w:cs="Times New Roman"/>
+          <w:sz w:val="28"/>
+          <w:szCs w:val="28"/>
+        </w:rPr>
         <w:t>микрополосков</w:t>
       </w:r>
       <w:r>
@@ -13943,6 +14180,15 @@
           <w:szCs w:val="28"/>
         </w:rPr>
         <w:t>ые</w:t>
+      </w:r>
+      <w:proofErr w:type="spellEnd"/>
+      <w:r>
+        <w:rPr>
+          <w:rFonts w:ascii="Times New Roman" w:eastAsiaTheme="minorEastAsia" w:hAnsi="Times New Roman" w:cs="Times New Roman"/>
+          <w:sz w:val="28"/>
+          <w:szCs w:val="28"/>
+        </w:rPr>
+        <w:t xml:space="preserve"> и т.д.</w:t>
       </w:r>
       <w:r>
         <w:rPr>
@@ -14290,6 +14536,7 @@
         </w:rPr>
         <w:t xml:space="preserve"> </w:t>
       </w:r>
+      <w:proofErr w:type="spellStart"/>
       <w:r>
         <w:rPr>
           <w:rFonts w:ascii="Times New Roman" w:hAnsi="Times New Roman" w:cs="Times New Roman"/>
@@ -14301,6 +14548,7 @@
         </w:rPr>
         <w:t>Tbd</w:t>
       </w:r>
+      <w:proofErr w:type="spellEnd"/>
       <w:r>
         <w:rPr>
           <w:rFonts w:ascii="Times New Roman" w:hAnsi="Times New Roman" w:cs="Times New Roman"/>
@@ -14340,6 +14588,7 @@
         </w:rPr>
         <w:t>= 0.6</w:t>
       </w:r>
+      <w:proofErr w:type="gramStart"/>
       <w:r>
         <w:rPr>
           <w:rFonts w:ascii="Times New Roman" w:eastAsiaTheme="minorEastAsia" w:hAnsi="Times New Roman" w:cs="Times New Roman"/>
@@ -14356,6 +14605,7 @@
         </w:rPr>
         <w:t xml:space="preserve"> </w:t>
       </w:r>
+      <w:proofErr w:type="spellStart"/>
       <w:r>
         <w:rPr>
           <w:rFonts w:ascii="Times New Roman" w:hAnsi="Times New Roman" w:cs="Times New Roman"/>
@@ -14367,6 +14617,8 @@
         </w:rPr>
         <w:t>Tbd</w:t>
       </w:r>
+      <w:proofErr w:type="spellEnd"/>
+      <w:proofErr w:type="gramEnd"/>
       <w:r>
         <w:rPr>
           <w:rFonts w:ascii="Times New Roman" w:hAnsi="Times New Roman" w:cs="Times New Roman"/>
@@ -14454,6 +14706,7 @@
         </w:rPr>
         <w:t>o</w:t>
       </w:r>
+      <w:proofErr w:type="spellStart"/>
       <w:r>
         <w:rPr>
           <w:rFonts w:ascii="Times New Roman" w:hAnsi="Times New Roman" w:cs="Times New Roman"/>
@@ -14464,6 +14717,7 @@
         </w:rPr>
         <w:t>dd_max</w:t>
       </w:r>
+      <w:proofErr w:type="spellEnd"/>
       <w:r>
         <w:rPr>
           <w:rFonts w:ascii="Times New Roman" w:hAnsi="Times New Roman" w:cs="Times New Roman"/>
@@ -14511,6 +14765,7 @@
         </w:rPr>
         <w:t>o</w:t>
       </w:r>
+      <w:proofErr w:type="spellStart"/>
       <w:r>
         <w:rPr>
           <w:rFonts w:ascii="Times New Roman" w:hAnsi="Times New Roman" w:cs="Times New Roman"/>
@@ -14521,6 +14776,7 @@
         </w:rPr>
         <w:t>dd_m</w:t>
       </w:r>
+      <w:proofErr w:type="spellEnd"/>
       <w:r>
         <w:rPr>
           <w:rFonts w:ascii="Times New Roman" w:hAnsi="Times New Roman" w:cs="Times New Roman"/>
@@ -14595,6 +14851,7 @@
         </w:rPr>
         <w:t>o</w:t>
       </w:r>
+      <w:proofErr w:type="spellStart"/>
       <w:r>
         <w:rPr>
           <w:rFonts w:ascii="Times New Roman" w:hAnsi="Times New Roman" w:cs="Times New Roman"/>
@@ -14615,6 +14872,7 @@
         </w:rPr>
         <w:t>d_max</w:t>
       </w:r>
+      <w:proofErr w:type="spellEnd"/>
       <w:r>
         <w:rPr>
           <w:rFonts w:ascii="Times New Roman" w:hAnsi="Times New Roman" w:cs="Times New Roman"/>
@@ -14686,6 +14944,7 @@
         </w:rPr>
         <w:t>of</w:t>
       </w:r>
+      <w:proofErr w:type="spellStart"/>
       <w:r>
         <w:rPr>
           <w:rFonts w:ascii="Times New Roman" w:hAnsi="Times New Roman" w:cs="Times New Roman"/>
@@ -14696,6 +14955,7 @@
         </w:rPr>
         <w:t>d_m</w:t>
       </w:r>
+      <w:proofErr w:type="spellEnd"/>
       <w:r>
         <w:rPr>
           <w:rFonts w:ascii="Times New Roman" w:hAnsi="Times New Roman" w:cs="Times New Roman"/>
@@ -14813,6 +15073,7 @@
         </w:rPr>
         <w:t>(</w:t>
       </w:r>
+      <w:proofErr w:type="spellStart"/>
       <w:r>
         <w:rPr>
           <w:rFonts w:ascii="Times New Roman" w:eastAsiaTheme="minorEastAsia" w:hAnsi="Times New Roman" w:cs="Times New Roman"/>
@@ -14822,6 +15083,7 @@
         </w:rPr>
         <w:t>xdc</w:t>
       </w:r>
+      <w:proofErr w:type="spellEnd"/>
       <w:r>
         <w:rPr>
           <w:rFonts w:ascii="Times New Roman" w:eastAsiaTheme="minorEastAsia" w:hAnsi="Times New Roman" w:cs="Times New Roman"/>
@@ -14942,8 +15204,20 @@
           <w:szCs w:val="24"/>
           <w:lang w:val="en-US" w:eastAsia="ru-RU"/>
         </w:rPr>
-        <w:t> Tbd</w:t>
-      </w:r>
+        <w:t> </w:t>
+      </w:r>
+      <w:proofErr w:type="spellStart"/>
+      <w:r>
+        <w:rPr>
+          <w:rFonts w:ascii="Consolas" w:eastAsia="Times New Roman" w:hAnsi="Consolas" w:cs="Times New Roman"/>
+          <w:color w:val="D4D4D4"/>
+          <w:sz w:val="24"/>
+          <w:szCs w:val="24"/>
+          <w:lang w:val="en-US" w:eastAsia="ru-RU"/>
+        </w:rPr>
+        <w:t>Tbd</w:t>
+      </w:r>
+      <w:proofErr w:type="spellEnd"/>
       <w:r>
         <w:rPr>
           <w:rFonts w:ascii="Consolas" w:eastAsia="Times New Roman" w:hAnsi="Consolas" w:cs="Times New Roman"/>
@@ -15025,8 +15299,20 @@
           <w:szCs w:val="24"/>
           <w:lang w:val="en-US" w:eastAsia="ru-RU"/>
         </w:rPr>
-        <w:t> Tbd</w:t>
-      </w:r>
+        <w:t> </w:t>
+      </w:r>
+      <w:proofErr w:type="spellStart"/>
+      <w:r>
+        <w:rPr>
+          <w:rFonts w:ascii="Consolas" w:eastAsia="Times New Roman" w:hAnsi="Consolas" w:cs="Times New Roman"/>
+          <w:color w:val="D4D4D4"/>
+          <w:sz w:val="24"/>
+          <w:szCs w:val="24"/>
+          <w:lang w:val="en-US" w:eastAsia="ru-RU"/>
+        </w:rPr>
+        <w:t>Tbd</w:t>
+      </w:r>
+      <w:proofErr w:type="spellEnd"/>
       <w:r>
         <w:rPr>
           <w:rFonts w:ascii="Consolas" w:eastAsia="Times New Roman" w:hAnsi="Consolas" w:cs="Times New Roman"/>
@@ -15442,8 +15728,20 @@
           <w:szCs w:val="24"/>
           <w:lang w:val="en-US" w:eastAsia="ru-RU"/>
         </w:rPr>
-        <w:t> Tofd</w:t>
-      </w:r>
+        <w:t> </w:t>
+      </w:r>
+      <w:proofErr w:type="spellStart"/>
+      <w:r>
+        <w:rPr>
+          <w:rFonts w:ascii="Consolas" w:eastAsia="Times New Roman" w:hAnsi="Consolas" w:cs="Times New Roman"/>
+          <w:color w:val="D4D4D4"/>
+          <w:sz w:val="24"/>
+          <w:szCs w:val="24"/>
+          <w:lang w:val="en-US" w:eastAsia="ru-RU"/>
+        </w:rPr>
+        <w:t>Tofd</w:t>
+      </w:r>
+      <w:proofErr w:type="spellEnd"/>
       <w:r>
         <w:rPr>
           <w:rFonts w:ascii="Consolas" w:eastAsia="Times New Roman" w:hAnsi="Consolas" w:cs="Times New Roman"/>
@@ -15525,8 +15823,20 @@
           <w:szCs w:val="24"/>
           <w:lang w:val="en-US" w:eastAsia="ru-RU"/>
         </w:rPr>
-        <w:t> Tofd</w:t>
-      </w:r>
+        <w:t> </w:t>
+      </w:r>
+      <w:proofErr w:type="spellStart"/>
+      <w:r>
+        <w:rPr>
+          <w:rFonts w:ascii="Consolas" w:eastAsia="Times New Roman" w:hAnsi="Consolas" w:cs="Times New Roman"/>
+          <w:color w:val="D4D4D4"/>
+          <w:sz w:val="24"/>
+          <w:szCs w:val="24"/>
+          <w:lang w:val="en-US" w:eastAsia="ru-RU"/>
+        </w:rPr>
+        <w:t>Tofd</w:t>
+      </w:r>
+      <w:proofErr w:type="spellEnd"/>
       <w:r>
         <w:rPr>
           <w:rFonts w:ascii="Consolas" w:eastAsia="Times New Roman" w:hAnsi="Consolas" w:cs="Times New Roman"/>
@@ -15622,6 +15932,7 @@
         </w:rPr>
         <w:t xml:space="preserve"> </w:t>
       </w:r>
+      <w:proofErr w:type="spellStart"/>
       <w:r>
         <w:rPr>
           <w:rFonts w:ascii="Times New Roman" w:hAnsi="Times New Roman" w:cs="Times New Roman"/>
@@ -15632,6 +15943,7 @@
         </w:rPr>
         <w:t>Tdco</w:t>
       </w:r>
+      <w:proofErr w:type="spellEnd"/>
       <w:r>
         <w:rPr>
           <w:rFonts w:ascii="Times New Roman" w:eastAsiaTheme="minorEastAsia" w:hAnsi="Times New Roman" w:cs="Times New Roman"/>
@@ -15883,7 +16195,15 @@
           <w:sz w:val="28"/>
           <w:szCs w:val="28"/>
         </w:rPr>
-        <w:t xml:space="preserve">из таблицы 7.6 </w:t>
+        <w:t>из таблицы 6.7</w:t>
+      </w:r>
+      <w:r>
+        <w:rPr>
+          <w:rFonts w:ascii="Times New Roman" w:eastAsiaTheme="minorEastAsia" w:hAnsi="Times New Roman" w:cs="Times New Roman"/>
+          <w:sz w:val="28"/>
+          <w:szCs w:val="28"/>
+        </w:rPr>
+        <w:t xml:space="preserve"> </w:t>
       </w:r>
       <w:r>
         <w:rPr>
@@ -15983,6 +16303,7 @@
         </w:rPr>
         <w:t xml:space="preserve"> </w:t>
       </w:r>
+      <w:proofErr w:type="spellStart"/>
       <w:r>
         <w:rPr>
           <w:rFonts w:ascii="Times New Roman" w:eastAsiaTheme="minorEastAsia" w:hAnsi="Times New Roman" w:cs="Times New Roman"/>
@@ -16004,6 +16325,7 @@
         </w:rPr>
         <w:t>pd</w:t>
       </w:r>
+      <w:proofErr w:type="spellEnd"/>
       <w:r>
         <w:rPr>
           <w:rFonts w:ascii="Times New Roman" w:eastAsiaTheme="minorEastAsia" w:hAnsi="Times New Roman" w:cs="Times New Roman"/>
@@ -16020,6 +16342,7 @@
         </w:rPr>
         <w:t xml:space="preserve"> </w:t>
       </w:r>
+      <w:proofErr w:type="gramStart"/>
       <w:r>
         <w:rPr>
           <w:rFonts w:ascii="Times New Roman" w:eastAsiaTheme="minorEastAsia" w:hAnsi="Times New Roman" w:cs="Times New Roman"/>
@@ -16028,6 +16351,7 @@
         </w:rPr>
         <w:t>В</w:t>
       </w:r>
+      <w:proofErr w:type="gramEnd"/>
       <w:r>
         <w:rPr>
           <w:rFonts w:ascii="Times New Roman" w:eastAsiaTheme="minorEastAsia" w:hAnsi="Times New Roman" w:cs="Times New Roman"/>
@@ -16058,7 +16382,16 @@
           <w:sz w:val="28"/>
           <w:szCs w:val="28"/>
         </w:rPr>
-        <w:t>от 17 до 32 н</w:t>
+        <w:t xml:space="preserve">от 17 до 32 </w:t>
+      </w:r>
+      <w:proofErr w:type="spellStart"/>
+      <w:r>
+        <w:rPr>
+          <w:rFonts w:ascii="Times New Roman" w:eastAsiaTheme="minorEastAsia" w:hAnsi="Times New Roman" w:cs="Times New Roman"/>
+          <w:sz w:val="28"/>
+          <w:szCs w:val="28"/>
+        </w:rPr>
+        <w:t>н</w:t>
       </w:r>
       <w:r>
         <w:rPr>
@@ -16068,6 +16401,7 @@
         </w:rPr>
         <w:t>с</w:t>
       </w:r>
+      <w:proofErr w:type="spellEnd"/>
       <w:r>
         <w:rPr>
           <w:rFonts w:ascii="Times New Roman" w:eastAsiaTheme="minorEastAsia" w:hAnsi="Times New Roman" w:cs="Times New Roman"/>
@@ -16108,6 +16442,7 @@
         </w:rPr>
         <w:t xml:space="preserve"> в </w:t>
       </w:r>
+      <w:proofErr w:type="spellStart"/>
       <w:r>
         <w:rPr>
           <w:rFonts w:ascii="Times New Roman" w:eastAsiaTheme="minorEastAsia" w:hAnsi="Times New Roman" w:cs="Times New Roman"/>
@@ -16117,6 +16452,7 @@
         </w:rPr>
         <w:t>xdc</w:t>
       </w:r>
+      <w:proofErr w:type="spellEnd"/>
       <w:r>
         <w:rPr>
           <w:rFonts w:ascii="Times New Roman" w:eastAsiaTheme="minorEastAsia" w:hAnsi="Times New Roman" w:cs="Times New Roman"/>
@@ -16220,7 +16556,29 @@
           <w:szCs w:val="24"/>
           <w:lang w:val="en-US" w:eastAsia="ru-RU"/>
         </w:rPr>
-        <w:t> Tdco_max </w:t>
+        <w:t> </w:t>
+      </w:r>
+      <w:proofErr w:type="spellStart"/>
+      <w:r>
+        <w:rPr>
+          <w:rFonts w:ascii="Consolas" w:eastAsia="Times New Roman" w:hAnsi="Consolas" w:cs="Times New Roman"/>
+          <w:color w:val="D4D4D4"/>
+          <w:sz w:val="24"/>
+          <w:szCs w:val="24"/>
+          <w:lang w:val="en-US" w:eastAsia="ru-RU"/>
+        </w:rPr>
+        <w:t>Tdco_max</w:t>
+      </w:r>
+      <w:proofErr w:type="spellEnd"/>
+      <w:r>
+        <w:rPr>
+          <w:rFonts w:ascii="Consolas" w:eastAsia="Times New Roman" w:hAnsi="Consolas" w:cs="Times New Roman"/>
+          <w:color w:val="D4D4D4"/>
+          <w:sz w:val="24"/>
+          <w:szCs w:val="24"/>
+          <w:lang w:val="en-US" w:eastAsia="ru-RU"/>
+        </w:rPr>
+        <w:t> </w:t>
       </w:r>
       <w:r>
         <w:rPr>
@@ -16263,7 +16621,29 @@
           <w:szCs w:val="24"/>
           <w:lang w:val="en-US" w:eastAsia="ru-RU"/>
         </w:rPr>
-        <w:t> Tdco_min </w:t>
+        <w:t> </w:t>
+      </w:r>
+      <w:proofErr w:type="spellStart"/>
+      <w:r>
+        <w:rPr>
+          <w:rFonts w:ascii="Consolas" w:eastAsia="Times New Roman" w:hAnsi="Consolas" w:cs="Times New Roman"/>
+          <w:color w:val="D4D4D4"/>
+          <w:sz w:val="24"/>
+          <w:szCs w:val="24"/>
+          <w:lang w:val="en-US" w:eastAsia="ru-RU"/>
+        </w:rPr>
+        <w:t>Tdco_min</w:t>
+      </w:r>
+      <w:proofErr w:type="spellEnd"/>
+      <w:r>
+        <w:rPr>
+          <w:rFonts w:ascii="Consolas" w:eastAsia="Times New Roman" w:hAnsi="Consolas" w:cs="Times New Roman"/>
+          <w:color w:val="D4D4D4"/>
+          <w:sz w:val="24"/>
+          <w:szCs w:val="24"/>
+          <w:lang w:val="en-US" w:eastAsia="ru-RU"/>
+        </w:rPr>
+        <w:t> </w:t>
       </w:r>
       <w:r>
         <w:rPr>
@@ -16293,7 +16673,15 @@
           <w:sz w:val="28"/>
           <w:szCs w:val="28"/>
         </w:rPr>
-        <w:t>Теперь можно создать временные ограничения</w:t>
+        <w:t>Теперь можно создать временн</w:t>
+      </w:r>
+      <w:r>
+        <w:rPr>
+          <w:rFonts w:ascii="Times New Roman" w:eastAsiaTheme="minorEastAsia" w:hAnsi="Times New Roman" w:cs="Times New Roman"/>
+          <w:sz w:val="28"/>
+          <w:szCs w:val="28"/>
+        </w:rPr>
+        <w:t>ое ограничение</w:t>
       </w:r>
       <w:r>
         <w:rPr>
@@ -16383,8 +16771,18 @@
           <w:sz w:val="28"/>
           <w:szCs w:val="28"/>
         </w:rPr>
-        <w:t xml:space="preserve"> [4]</w:t>
-      </w:r>
+        <w:t xml:space="preserve"> </w:t>
+      </w:r>
+      <w:bookmarkStart w:id="0" w:name="_GoBack"/>
+      <w:r>
+        <w:rPr>
+          <w:rFonts w:ascii="Times New Roman" w:eastAsiaTheme="minorEastAsia" w:hAnsi="Times New Roman" w:cs="Times New Roman"/>
+          <w:sz w:val="28"/>
+          <w:szCs w:val="28"/>
+        </w:rPr>
+        <w:t>[4]</w:t>
+      </w:r>
+      <w:bookmarkEnd w:id="0"/>
       <w:r>
         <w:rPr>
           <w:rFonts w:ascii="Times New Roman" w:eastAsiaTheme="minorEastAsia" w:hAnsi="Times New Roman" w:cs="Times New Roman"/>
@@ -16449,6 +16847,7 @@
         </w:rPr>
         <w:t xml:space="preserve"> </w:t>
       </w:r>
+      <w:proofErr w:type="spellStart"/>
       <w:r>
         <w:rPr>
           <w:rFonts w:ascii="Consolas" w:eastAsia="Times New Roman" w:hAnsi="Consolas" w:cs="Times New Roman"/>
@@ -16459,6 +16858,7 @@
         </w:rPr>
         <w:t>idelay_max</w:t>
       </w:r>
+      <w:proofErr w:type="spellEnd"/>
       <w:r>
         <w:rPr>
           <w:rFonts w:ascii="Consolas" w:eastAsia="Times New Roman" w:hAnsi="Consolas" w:cs="Times New Roman"/>
@@ -16507,8 +16907,20 @@
           <w:szCs w:val="24"/>
           <w:lang w:val="en-US" w:eastAsia="ru-RU"/>
         </w:rPr>
-        <w:t>$Todd_max</w:t>
-      </w:r>
+        <w:t>$</w:t>
+      </w:r>
+      <w:proofErr w:type="spellStart"/>
+      <w:r>
+        <w:rPr>
+          <w:rFonts w:ascii="Consolas" w:eastAsia="Times New Roman" w:hAnsi="Consolas" w:cs="Times New Roman"/>
+          <w:color w:val="9CDCFE"/>
+          <w:sz w:val="24"/>
+          <w:szCs w:val="24"/>
+          <w:lang w:val="en-US" w:eastAsia="ru-RU"/>
+        </w:rPr>
+        <w:t>Todd_max</w:t>
+      </w:r>
+      <w:proofErr w:type="spellEnd"/>
       <w:r>
         <w:rPr>
           <w:rFonts w:ascii="Consolas" w:eastAsia="Times New Roman" w:hAnsi="Consolas" w:cs="Times New Roman"/>
@@ -16527,8 +16939,20 @@
           <w:szCs w:val="24"/>
           <w:lang w:val="en-US" w:eastAsia="ru-RU"/>
         </w:rPr>
-        <w:t>$Tofd_min</w:t>
-      </w:r>
+        <w:t>$</w:t>
+      </w:r>
+      <w:proofErr w:type="spellStart"/>
+      <w:r>
+        <w:rPr>
+          <w:rFonts w:ascii="Consolas" w:eastAsia="Times New Roman" w:hAnsi="Consolas" w:cs="Times New Roman"/>
+          <w:color w:val="9CDCFE"/>
+          <w:sz w:val="24"/>
+          <w:szCs w:val="24"/>
+          <w:lang w:val="en-US" w:eastAsia="ru-RU"/>
+        </w:rPr>
+        <w:t>Tofd_min</w:t>
+      </w:r>
+      <w:proofErr w:type="spellEnd"/>
       <w:r>
         <w:rPr>
           <w:rFonts w:ascii="Consolas" w:eastAsia="Times New Roman" w:hAnsi="Consolas" w:cs="Times New Roman"/>
@@ -16547,8 +16971,20 @@
           <w:szCs w:val="24"/>
           <w:lang w:val="en-US" w:eastAsia="ru-RU"/>
         </w:rPr>
-        <w:t>$Tdco_max</w:t>
-      </w:r>
+        <w:t>$</w:t>
+      </w:r>
+      <w:proofErr w:type="spellStart"/>
+      <w:r>
+        <w:rPr>
+          <w:rFonts w:ascii="Consolas" w:eastAsia="Times New Roman" w:hAnsi="Consolas" w:cs="Times New Roman"/>
+          <w:color w:val="9CDCFE"/>
+          <w:sz w:val="24"/>
+          <w:szCs w:val="24"/>
+          <w:lang w:val="en-US" w:eastAsia="ru-RU"/>
+        </w:rPr>
+        <w:t>Tdco_max</w:t>
+      </w:r>
+      <w:proofErr w:type="spellEnd"/>
       <w:r>
         <w:rPr>
           <w:rFonts w:ascii="Consolas" w:eastAsia="Times New Roman" w:hAnsi="Consolas" w:cs="Times New Roman"/>
@@ -16567,8 +17003,20 @@
           <w:szCs w:val="24"/>
           <w:lang w:val="en-US" w:eastAsia="ru-RU"/>
         </w:rPr>
-        <w:t>$Tbd_max</w:t>
-      </w:r>
+        <w:t>$</w:t>
+      </w:r>
+      <w:proofErr w:type="spellStart"/>
+      <w:r>
+        <w:rPr>
+          <w:rFonts w:ascii="Consolas" w:eastAsia="Times New Roman" w:hAnsi="Consolas" w:cs="Times New Roman"/>
+          <w:color w:val="9CDCFE"/>
+          <w:sz w:val="24"/>
+          <w:szCs w:val="24"/>
+          <w:lang w:val="en-US" w:eastAsia="ru-RU"/>
+        </w:rPr>
+        <w:t>Tbd_max</w:t>
+      </w:r>
+      <w:proofErr w:type="spellEnd"/>
       <w:r>
         <w:rPr>
           <w:rFonts w:ascii="Consolas" w:eastAsia="Times New Roman" w:hAnsi="Consolas" w:cs="Times New Roman"/>
@@ -16712,6 +17160,7 @@
         </w:rPr>
         <w:t xml:space="preserve">В первой строке объявляется переменная </w:t>
       </w:r>
+      <w:proofErr w:type="spellStart"/>
       <w:r>
         <w:rPr>
           <w:rFonts w:ascii="Consolas" w:eastAsia="Times New Roman" w:hAnsi="Consolas" w:cs="Times New Roman"/>
@@ -16721,6 +17170,7 @@
         </w:rPr>
         <w:t>idelay</w:t>
       </w:r>
+      <w:proofErr w:type="spellEnd"/>
       <w:r>
         <w:rPr>
           <w:rFonts w:ascii="Consolas" w:eastAsia="Times New Roman" w:hAnsi="Consolas" w:cs="Times New Roman"/>
@@ -17020,6 +17470,7 @@
         </w:rPr>
         <w:t>$</w:t>
       </w:r>
+      <w:proofErr w:type="spellStart"/>
       <w:r>
         <w:rPr>
           <w:rFonts w:ascii="Consolas" w:eastAsia="Times New Roman" w:hAnsi="Consolas" w:cs="Times New Roman"/>
@@ -17029,6 +17480,7 @@
         </w:rPr>
         <w:t>idelay</w:t>
       </w:r>
+      <w:proofErr w:type="spellEnd"/>
       <w:r>
         <w:rPr>
           <w:rFonts w:ascii="Consolas" w:eastAsia="Times New Roman" w:hAnsi="Consolas" w:cs="Times New Roman"/>
@@ -17317,6 +17769,7 @@
         </w:rPr>
         <w:t xml:space="preserve"> </w:t>
       </w:r>
+      <w:proofErr w:type="spellStart"/>
       <w:r>
         <w:rPr>
           <w:rFonts w:ascii="Times New Roman" w:eastAsiaTheme="minorEastAsia" w:hAnsi="Times New Roman" w:cs="Times New Roman"/>
@@ -17326,6 +17779,7 @@
         </w:rPr>
         <w:t>Vivado</w:t>
       </w:r>
+      <w:proofErr w:type="spellEnd"/>
       <w:r>
         <w:rPr>
           <w:rFonts w:ascii="Times New Roman" w:eastAsiaTheme="minorEastAsia" w:hAnsi="Times New Roman" w:cs="Times New Roman"/>
@@ -17464,8 +17918,19 @@
           <w:szCs w:val="26"/>
           <w:lang w:val="en-US" w:eastAsia="ru-RU"/>
         </w:rPr>
-        <w:t>clock clk</w:t>
-      </w:r>
+        <w:t>clock </w:t>
+      </w:r>
+      <w:proofErr w:type="spellStart"/>
+      <w:r>
+        <w:rPr>
+          <w:rFonts w:ascii="Consolas" w:eastAsia="Times New Roman" w:hAnsi="Consolas" w:cs="Times New Roman"/>
+          <w:sz w:val="26"/>
+          <w:szCs w:val="26"/>
+          <w:lang w:val="en-US" w:eastAsia="ru-RU"/>
+        </w:rPr>
+        <w:t>clk</w:t>
+      </w:r>
+      <w:proofErr w:type="spellEnd"/>
       <w:r>
         <w:rPr>
           <w:rFonts w:ascii="Consolas" w:eastAsia="Times New Roman" w:hAnsi="Consolas" w:cs="Times New Roman"/>
@@ -18100,6 +18565,7 @@
         </w:rPr>
         <w:t xml:space="preserve">Команды, которые требуется добавить в </w:t>
       </w:r>
+      <w:proofErr w:type="spellStart"/>
       <w:r>
         <w:rPr>
           <w:rFonts w:ascii="Times New Roman" w:eastAsiaTheme="minorEastAsia" w:hAnsi="Times New Roman" w:cs="Times New Roman"/>
@@ -18109,6 +18575,7 @@
         </w:rPr>
         <w:t>xdc</w:t>
       </w:r>
+      <w:proofErr w:type="spellEnd"/>
       <w:r>
         <w:rPr>
           <w:rFonts w:ascii="Times New Roman" w:eastAsiaTheme="minorEastAsia" w:hAnsi="Times New Roman" w:cs="Times New Roman"/>
@@ -18205,6 +18672,7 @@
         </w:rPr>
         <w:t xml:space="preserve"> </w:t>
       </w:r>
+      <w:proofErr w:type="spellStart"/>
       <w:r>
         <w:rPr>
           <w:rFonts w:ascii="Consolas" w:eastAsia="Times New Roman" w:hAnsi="Consolas" w:cs="Times New Roman"/>
@@ -18215,6 +18683,7 @@
         </w:rPr>
         <w:t>idelay_min</w:t>
       </w:r>
+      <w:proofErr w:type="spellEnd"/>
       <w:r>
         <w:rPr>
           <w:rFonts w:ascii="Consolas" w:eastAsia="Times New Roman" w:hAnsi="Consolas" w:cs="Times New Roman"/>
@@ -18263,8 +18732,20 @@
           <w:szCs w:val="24"/>
           <w:lang w:val="en-US" w:eastAsia="ru-RU"/>
         </w:rPr>
-        <w:t>$Todd_min</w:t>
-      </w:r>
+        <w:t>$</w:t>
+      </w:r>
+      <w:proofErr w:type="spellStart"/>
+      <w:r>
+        <w:rPr>
+          <w:rFonts w:ascii="Consolas" w:eastAsia="Times New Roman" w:hAnsi="Consolas" w:cs="Times New Roman"/>
+          <w:color w:val="9CDCFE"/>
+          <w:sz w:val="24"/>
+          <w:szCs w:val="24"/>
+          <w:lang w:val="en-US" w:eastAsia="ru-RU"/>
+        </w:rPr>
+        <w:t>Todd_min</w:t>
+      </w:r>
+      <w:proofErr w:type="spellEnd"/>
       <w:r>
         <w:rPr>
           <w:rFonts w:ascii="Consolas" w:eastAsia="Times New Roman" w:hAnsi="Consolas" w:cs="Times New Roman"/>
@@ -18283,8 +18764,20 @@
           <w:szCs w:val="24"/>
           <w:lang w:val="en-US" w:eastAsia="ru-RU"/>
         </w:rPr>
-        <w:t>$Tofd_max</w:t>
-      </w:r>
+        <w:t>$</w:t>
+      </w:r>
+      <w:proofErr w:type="spellStart"/>
+      <w:r>
+        <w:rPr>
+          <w:rFonts w:ascii="Consolas" w:eastAsia="Times New Roman" w:hAnsi="Consolas" w:cs="Times New Roman"/>
+          <w:color w:val="9CDCFE"/>
+          <w:sz w:val="24"/>
+          <w:szCs w:val="24"/>
+          <w:lang w:val="en-US" w:eastAsia="ru-RU"/>
+        </w:rPr>
+        <w:t>Tofd_max</w:t>
+      </w:r>
+      <w:proofErr w:type="spellEnd"/>
       <w:r>
         <w:rPr>
           <w:rFonts w:ascii="Consolas" w:eastAsia="Times New Roman" w:hAnsi="Consolas" w:cs="Times New Roman"/>
@@ -18303,8 +18796,20 @@
           <w:szCs w:val="24"/>
           <w:lang w:val="en-US" w:eastAsia="ru-RU"/>
         </w:rPr>
-        <w:t>$Tdco_min</w:t>
-      </w:r>
+        <w:t>$</w:t>
+      </w:r>
+      <w:proofErr w:type="spellStart"/>
+      <w:r>
+        <w:rPr>
+          <w:rFonts w:ascii="Consolas" w:eastAsia="Times New Roman" w:hAnsi="Consolas" w:cs="Times New Roman"/>
+          <w:color w:val="9CDCFE"/>
+          <w:sz w:val="24"/>
+          <w:szCs w:val="24"/>
+          <w:lang w:val="en-US" w:eastAsia="ru-RU"/>
+        </w:rPr>
+        <w:t>Tdco_min</w:t>
+      </w:r>
+      <w:proofErr w:type="spellEnd"/>
       <w:r>
         <w:rPr>
           <w:rFonts w:ascii="Consolas" w:eastAsia="Times New Roman" w:hAnsi="Consolas" w:cs="Times New Roman"/>
@@ -18323,8 +18828,20 @@
           <w:szCs w:val="24"/>
           <w:lang w:val="en-US" w:eastAsia="ru-RU"/>
         </w:rPr>
-        <w:t>$Tbd_min</w:t>
-      </w:r>
+        <w:t>$</w:t>
+      </w:r>
+      <w:proofErr w:type="spellStart"/>
+      <w:r>
+        <w:rPr>
+          <w:rFonts w:ascii="Consolas" w:eastAsia="Times New Roman" w:hAnsi="Consolas" w:cs="Times New Roman"/>
+          <w:color w:val="9CDCFE"/>
+          <w:sz w:val="24"/>
+          <w:szCs w:val="24"/>
+          <w:lang w:val="en-US" w:eastAsia="ru-RU"/>
+        </w:rPr>
+        <w:t>Tbd_min</w:t>
+      </w:r>
+      <w:proofErr w:type="spellEnd"/>
       <w:r>
         <w:rPr>
           <w:rFonts w:ascii="Consolas" w:eastAsia="Times New Roman" w:hAnsi="Consolas" w:cs="Times New Roman"/>
@@ -18348,6 +18865,7 @@
           <w:lang w:val="en-US" w:eastAsia="ru-RU"/>
         </w:rPr>
       </w:pPr>
+      <w:proofErr w:type="spellStart"/>
       <w:r>
         <w:rPr>
           <w:rFonts w:ascii="Consolas" w:eastAsia="Times New Roman" w:hAnsi="Consolas" w:cs="Times New Roman"/>
@@ -18358,6 +18876,7 @@
         </w:rPr>
         <w:t>set_input_delay</w:t>
       </w:r>
+      <w:proofErr w:type="spellEnd"/>
       <w:r>
         <w:rPr>
           <w:rFonts w:ascii="Consolas" w:eastAsia="Times New Roman" w:hAnsi="Consolas" w:cs="Times New Roman"/>
@@ -18416,8 +18935,20 @@
           <w:szCs w:val="24"/>
           <w:lang w:val="en-US" w:eastAsia="ru-RU"/>
         </w:rPr>
-        <w:t>$idelay_min</w:t>
-      </w:r>
+        <w:t>$</w:t>
+      </w:r>
+      <w:proofErr w:type="spellStart"/>
+      <w:r>
+        <w:rPr>
+          <w:rFonts w:ascii="Consolas" w:eastAsia="Times New Roman" w:hAnsi="Consolas" w:cs="Times New Roman"/>
+          <w:color w:val="9CDCFE"/>
+          <w:sz w:val="24"/>
+          <w:szCs w:val="24"/>
+          <w:lang w:val="en-US" w:eastAsia="ru-RU"/>
+        </w:rPr>
+        <w:t>idelay_min</w:t>
+      </w:r>
+      <w:proofErr w:type="spellEnd"/>
       <w:r>
         <w:rPr>
           <w:rFonts w:ascii="Consolas" w:eastAsia="Times New Roman" w:hAnsi="Consolas" w:cs="Times New Roman"/>
@@ -18428,6 +18959,7 @@
         </w:rPr>
         <w:t xml:space="preserve"> [</w:t>
       </w:r>
+      <w:proofErr w:type="spellStart"/>
       <w:r>
         <w:rPr>
           <w:rFonts w:ascii="Consolas" w:eastAsia="Times New Roman" w:hAnsi="Consolas" w:cs="Times New Roman"/>
@@ -18438,6 +18970,7 @@
         </w:rPr>
         <w:t>get_ports</w:t>
       </w:r>
+      <w:proofErr w:type="spellEnd"/>
       <w:r>
         <w:rPr>
           <w:rFonts w:ascii="Consolas" w:eastAsia="Times New Roman" w:hAnsi="Consolas" w:cs="Times New Roman"/>
@@ -18786,6 +19319,7 @@
         </w:rPr>
         <w:t xml:space="preserve">Полное содержимое </w:t>
       </w:r>
+      <w:proofErr w:type="spellStart"/>
       <w:r>
         <w:rPr>
           <w:rFonts w:ascii="Times New Roman" w:eastAsiaTheme="minorEastAsia" w:hAnsi="Times New Roman" w:cs="Times New Roman"/>
@@ -18795,6 +19329,7 @@
         </w:rPr>
         <w:t>xdc</w:t>
       </w:r>
+      <w:proofErr w:type="spellEnd"/>
       <w:r>
         <w:rPr>
           <w:rFonts w:ascii="Times New Roman" w:eastAsiaTheme="minorEastAsia" w:hAnsi="Times New Roman" w:cs="Times New Roman"/>
@@ -18918,7 +19453,29 @@
           <w:szCs w:val="24"/>
           <w:lang w:val="en-US" w:eastAsia="ru-RU"/>
         </w:rPr>
-        <w:t> Tdco_max </w:t>
+        <w:t> </w:t>
+      </w:r>
+      <w:proofErr w:type="spellStart"/>
+      <w:r>
+        <w:rPr>
+          <w:rFonts w:ascii="Consolas" w:eastAsia="Times New Roman" w:hAnsi="Consolas" w:cs="Times New Roman"/>
+          <w:color w:val="D4D4D4"/>
+          <w:sz w:val="24"/>
+          <w:szCs w:val="24"/>
+          <w:lang w:val="en-US" w:eastAsia="ru-RU"/>
+        </w:rPr>
+        <w:t>Tdco_max</w:t>
+      </w:r>
+      <w:proofErr w:type="spellEnd"/>
+      <w:r>
+        <w:rPr>
+          <w:rFonts w:ascii="Consolas" w:eastAsia="Times New Roman" w:hAnsi="Consolas" w:cs="Times New Roman"/>
+          <w:color w:val="D4D4D4"/>
+          <w:sz w:val="24"/>
+          <w:szCs w:val="24"/>
+          <w:lang w:val="en-US" w:eastAsia="ru-RU"/>
+        </w:rPr>
+        <w:t> </w:t>
       </w:r>
       <w:r>
         <w:rPr>
@@ -18961,7 +19518,29 @@
           <w:szCs w:val="24"/>
           <w:lang w:val="en-US" w:eastAsia="ru-RU"/>
         </w:rPr>
-        <w:t> Tdco_min </w:t>
+        <w:t> </w:t>
+      </w:r>
+      <w:proofErr w:type="spellStart"/>
+      <w:r>
+        <w:rPr>
+          <w:rFonts w:ascii="Consolas" w:eastAsia="Times New Roman" w:hAnsi="Consolas" w:cs="Times New Roman"/>
+          <w:color w:val="D4D4D4"/>
+          <w:sz w:val="24"/>
+          <w:szCs w:val="24"/>
+          <w:lang w:val="en-US" w:eastAsia="ru-RU"/>
+        </w:rPr>
+        <w:t>Tdco_min</w:t>
+      </w:r>
+      <w:proofErr w:type="spellEnd"/>
+      <w:r>
+        <w:rPr>
+          <w:rFonts w:ascii="Consolas" w:eastAsia="Times New Roman" w:hAnsi="Consolas" w:cs="Times New Roman"/>
+          <w:color w:val="D4D4D4"/>
+          <w:sz w:val="24"/>
+          <w:szCs w:val="24"/>
+          <w:lang w:val="en-US" w:eastAsia="ru-RU"/>
+        </w:rPr>
+        <w:t> </w:t>
       </w:r>
       <w:r>
         <w:rPr>
@@ -19073,8 +19652,20 @@
           <w:szCs w:val="24"/>
           <w:lang w:val="en-US" w:eastAsia="ru-RU"/>
         </w:rPr>
-        <w:t> Tbd</w:t>
-      </w:r>
+        <w:t> </w:t>
+      </w:r>
+      <w:proofErr w:type="spellStart"/>
+      <w:r>
+        <w:rPr>
+          <w:rFonts w:ascii="Consolas" w:eastAsia="Times New Roman" w:hAnsi="Consolas" w:cs="Times New Roman"/>
+          <w:color w:val="D4D4D4"/>
+          <w:sz w:val="24"/>
+          <w:szCs w:val="24"/>
+          <w:lang w:val="en-US" w:eastAsia="ru-RU"/>
+        </w:rPr>
+        <w:t>Tbd</w:t>
+      </w:r>
+      <w:proofErr w:type="spellEnd"/>
       <w:r>
         <w:rPr>
           <w:rFonts w:ascii="Consolas" w:eastAsia="Times New Roman" w:hAnsi="Consolas" w:cs="Times New Roman"/>
@@ -19156,8 +19747,20 @@
           <w:szCs w:val="24"/>
           <w:lang w:val="en-US" w:eastAsia="ru-RU"/>
         </w:rPr>
-        <w:t> Tbd</w:t>
-      </w:r>
+        <w:t> </w:t>
+      </w:r>
+      <w:proofErr w:type="spellStart"/>
+      <w:r>
+        <w:rPr>
+          <w:rFonts w:ascii="Consolas" w:eastAsia="Times New Roman" w:hAnsi="Consolas" w:cs="Times New Roman"/>
+          <w:color w:val="D4D4D4"/>
+          <w:sz w:val="24"/>
+          <w:szCs w:val="24"/>
+          <w:lang w:val="en-US" w:eastAsia="ru-RU"/>
+        </w:rPr>
+        <w:t>Tbd</w:t>
+      </w:r>
+      <w:proofErr w:type="spellEnd"/>
       <w:r>
         <w:rPr>
           <w:rFonts w:ascii="Consolas" w:eastAsia="Times New Roman" w:hAnsi="Consolas" w:cs="Times New Roman"/>
@@ -19560,7 +20163,29 @@
           <w:szCs w:val="24"/>
           <w:lang w:val="en-US" w:eastAsia="ru-RU"/>
         </w:rPr>
-        <w:t> Tofd_max </w:t>
+        <w:t> </w:t>
+      </w:r>
+      <w:proofErr w:type="spellStart"/>
+      <w:r>
+        <w:rPr>
+          <w:rFonts w:ascii="Consolas" w:eastAsia="Times New Roman" w:hAnsi="Consolas" w:cs="Times New Roman"/>
+          <w:color w:val="D4D4D4"/>
+          <w:sz w:val="24"/>
+          <w:szCs w:val="24"/>
+          <w:lang w:val="en-US" w:eastAsia="ru-RU"/>
+        </w:rPr>
+        <w:t>Tofd_max</w:t>
+      </w:r>
+      <w:proofErr w:type="spellEnd"/>
+      <w:r>
+        <w:rPr>
+          <w:rFonts w:ascii="Consolas" w:eastAsia="Times New Roman" w:hAnsi="Consolas" w:cs="Times New Roman"/>
+          <w:color w:val="D4D4D4"/>
+          <w:sz w:val="24"/>
+          <w:szCs w:val="24"/>
+          <w:lang w:val="en-US" w:eastAsia="ru-RU"/>
+        </w:rPr>
+        <w:t> </w:t>
       </w:r>
       <w:r>
         <w:rPr>
@@ -19623,7 +20248,29 @@
           <w:szCs w:val="24"/>
           <w:lang w:val="en-US" w:eastAsia="ru-RU"/>
         </w:rPr>
-        <w:t> Tofd_min </w:t>
+        <w:t> </w:t>
+      </w:r>
+      <w:proofErr w:type="spellStart"/>
+      <w:r>
+        <w:rPr>
+          <w:rFonts w:ascii="Consolas" w:eastAsia="Times New Roman" w:hAnsi="Consolas" w:cs="Times New Roman"/>
+          <w:color w:val="D4D4D4"/>
+          <w:sz w:val="24"/>
+          <w:szCs w:val="24"/>
+          <w:lang w:val="en-US" w:eastAsia="ru-RU"/>
+        </w:rPr>
+        <w:t>Tofd_min</w:t>
+      </w:r>
+      <w:proofErr w:type="spellEnd"/>
+      <w:r>
+        <w:rPr>
+          <w:rFonts w:ascii="Consolas" w:eastAsia="Times New Roman" w:hAnsi="Consolas" w:cs="Times New Roman"/>
+          <w:color w:val="D4D4D4"/>
+          <w:sz w:val="24"/>
+          <w:szCs w:val="24"/>
+          <w:lang w:val="en-US" w:eastAsia="ru-RU"/>
+        </w:rPr>
+        <w:t> </w:t>
       </w:r>
       <w:r>
         <w:rPr>
@@ -19795,6 +20442,7 @@
           <w:lang w:val="en-US" w:eastAsia="ru-RU"/>
         </w:rPr>
       </w:pPr>
+      <w:proofErr w:type="spellStart"/>
       <w:r>
         <w:rPr>
           <w:rFonts w:ascii="Consolas" w:eastAsia="Times New Roman" w:hAnsi="Consolas" w:cs="Times New Roman"/>
@@ -19805,6 +20453,7 @@
         </w:rPr>
         <w:t>create_clock</w:t>
       </w:r>
+      <w:proofErr w:type="spellEnd"/>
       <w:r>
         <w:rPr>
           <w:rFonts w:ascii="Consolas" w:eastAsia="Times New Roman" w:hAnsi="Consolas" w:cs="Times New Roman"/>
@@ -19875,6 +20524,7 @@
         </w:rPr>
         <w:t> clk_10MHz [</w:t>
       </w:r>
+      <w:proofErr w:type="spellStart"/>
       <w:r>
         <w:rPr>
           <w:rFonts w:ascii="Consolas" w:eastAsia="Times New Roman" w:hAnsi="Consolas" w:cs="Times New Roman"/>
@@ -19885,6 +20535,7 @@
         </w:rPr>
         <w:t>get_ports</w:t>
       </w:r>
+      <w:proofErr w:type="spellEnd"/>
       <w:r>
         <w:rPr>
           <w:rFonts w:ascii="Consolas" w:eastAsia="Times New Roman" w:hAnsi="Consolas" w:cs="Times New Roman"/>
@@ -19964,6 +20615,7 @@
         </w:rPr>
         <w:t xml:space="preserve"> </w:t>
       </w:r>
+      <w:proofErr w:type="spellStart"/>
       <w:r>
         <w:rPr>
           <w:rFonts w:ascii="Consolas" w:eastAsia="Times New Roman" w:hAnsi="Consolas" w:cs="Times New Roman"/>
@@ -19974,6 +20626,7 @@
         </w:rPr>
         <w:t>idelay_max</w:t>
       </w:r>
+      <w:proofErr w:type="spellEnd"/>
       <w:r>
         <w:rPr>
           <w:rFonts w:ascii="Consolas" w:eastAsia="Times New Roman" w:hAnsi="Consolas" w:cs="Times New Roman"/>
@@ -20022,8 +20675,20 @@
           <w:szCs w:val="24"/>
           <w:lang w:val="en-US" w:eastAsia="ru-RU"/>
         </w:rPr>
-        <w:t>$Todd_max</w:t>
-      </w:r>
+        <w:t>$</w:t>
+      </w:r>
+      <w:proofErr w:type="spellStart"/>
+      <w:r>
+        <w:rPr>
+          <w:rFonts w:ascii="Consolas" w:eastAsia="Times New Roman" w:hAnsi="Consolas" w:cs="Times New Roman"/>
+          <w:color w:val="9CDCFE"/>
+          <w:sz w:val="24"/>
+          <w:szCs w:val="24"/>
+          <w:lang w:val="en-US" w:eastAsia="ru-RU"/>
+        </w:rPr>
+        <w:t>Todd_max</w:t>
+      </w:r>
+      <w:proofErr w:type="spellEnd"/>
       <w:r>
         <w:rPr>
           <w:rFonts w:ascii="Consolas" w:eastAsia="Times New Roman" w:hAnsi="Consolas" w:cs="Times New Roman"/>
@@ -20042,8 +20707,20 @@
           <w:szCs w:val="24"/>
           <w:lang w:val="en-US" w:eastAsia="ru-RU"/>
         </w:rPr>
-        <w:t>$Tofd_min</w:t>
-      </w:r>
+        <w:t>$</w:t>
+      </w:r>
+      <w:proofErr w:type="spellStart"/>
+      <w:r>
+        <w:rPr>
+          <w:rFonts w:ascii="Consolas" w:eastAsia="Times New Roman" w:hAnsi="Consolas" w:cs="Times New Roman"/>
+          <w:color w:val="9CDCFE"/>
+          <w:sz w:val="24"/>
+          <w:szCs w:val="24"/>
+          <w:lang w:val="en-US" w:eastAsia="ru-RU"/>
+        </w:rPr>
+        <w:t>Tofd_min</w:t>
+      </w:r>
+      <w:proofErr w:type="spellEnd"/>
       <w:r>
         <w:rPr>
           <w:rFonts w:ascii="Consolas" w:eastAsia="Times New Roman" w:hAnsi="Consolas" w:cs="Times New Roman"/>
@@ -20062,8 +20739,20 @@
           <w:szCs w:val="24"/>
           <w:lang w:val="en-US" w:eastAsia="ru-RU"/>
         </w:rPr>
-        <w:t>$Tdco_max</w:t>
-      </w:r>
+        <w:t>$</w:t>
+      </w:r>
+      <w:proofErr w:type="spellStart"/>
+      <w:r>
+        <w:rPr>
+          <w:rFonts w:ascii="Consolas" w:eastAsia="Times New Roman" w:hAnsi="Consolas" w:cs="Times New Roman"/>
+          <w:color w:val="9CDCFE"/>
+          <w:sz w:val="24"/>
+          <w:szCs w:val="24"/>
+          <w:lang w:val="en-US" w:eastAsia="ru-RU"/>
+        </w:rPr>
+        <w:t>Tdco_max</w:t>
+      </w:r>
+      <w:proofErr w:type="spellEnd"/>
       <w:r>
         <w:rPr>
           <w:rFonts w:ascii="Consolas" w:eastAsia="Times New Roman" w:hAnsi="Consolas" w:cs="Times New Roman"/>
@@ -20082,8 +20771,20 @@
           <w:szCs w:val="24"/>
           <w:lang w:val="en-US" w:eastAsia="ru-RU"/>
         </w:rPr>
-        <w:t>$Tbd_max</w:t>
-      </w:r>
+        <w:t>$</w:t>
+      </w:r>
+      <w:proofErr w:type="spellStart"/>
+      <w:r>
+        <w:rPr>
+          <w:rFonts w:ascii="Consolas" w:eastAsia="Times New Roman" w:hAnsi="Consolas" w:cs="Times New Roman"/>
+          <w:color w:val="9CDCFE"/>
+          <w:sz w:val="24"/>
+          <w:szCs w:val="24"/>
+          <w:lang w:val="en-US" w:eastAsia="ru-RU"/>
+        </w:rPr>
+        <w:t>Tbd_max</w:t>
+      </w:r>
+      <w:proofErr w:type="spellEnd"/>
       <w:r>
         <w:rPr>
           <w:rFonts w:ascii="Consolas" w:eastAsia="Times New Roman" w:hAnsi="Consolas" w:cs="Times New Roman"/>
@@ -20253,6 +20954,7 @@
         </w:rPr>
         <w:t xml:space="preserve"> </w:t>
       </w:r>
+      <w:proofErr w:type="spellStart"/>
       <w:r>
         <w:rPr>
           <w:rFonts w:ascii="Consolas" w:eastAsia="Times New Roman" w:hAnsi="Consolas" w:cs="Times New Roman"/>
@@ -20263,6 +20965,7 @@
         </w:rPr>
         <w:t>idelay_min</w:t>
       </w:r>
+      <w:proofErr w:type="spellEnd"/>
       <w:r>
         <w:rPr>
           <w:rFonts w:ascii="Consolas" w:eastAsia="Times New Roman" w:hAnsi="Consolas" w:cs="Times New Roman"/>
@@ -20311,8 +21014,20 @@
           <w:szCs w:val="24"/>
           <w:lang w:val="en-US" w:eastAsia="ru-RU"/>
         </w:rPr>
-        <w:t>$Todd_min</w:t>
-      </w:r>
+        <w:t>$</w:t>
+      </w:r>
+      <w:proofErr w:type="spellStart"/>
+      <w:r>
+        <w:rPr>
+          <w:rFonts w:ascii="Consolas" w:eastAsia="Times New Roman" w:hAnsi="Consolas" w:cs="Times New Roman"/>
+          <w:color w:val="9CDCFE"/>
+          <w:sz w:val="24"/>
+          <w:szCs w:val="24"/>
+          <w:lang w:val="en-US" w:eastAsia="ru-RU"/>
+        </w:rPr>
+        <w:t>Todd_min</w:t>
+      </w:r>
+      <w:proofErr w:type="spellEnd"/>
       <w:r>
         <w:rPr>
           <w:rFonts w:ascii="Consolas" w:eastAsia="Times New Roman" w:hAnsi="Consolas" w:cs="Times New Roman"/>
@@ -20331,8 +21046,20 @@
           <w:szCs w:val="24"/>
           <w:lang w:val="en-US" w:eastAsia="ru-RU"/>
         </w:rPr>
-        <w:t>$Tofd_max</w:t>
-      </w:r>
+        <w:t>$</w:t>
+      </w:r>
+      <w:proofErr w:type="spellStart"/>
+      <w:r>
+        <w:rPr>
+          <w:rFonts w:ascii="Consolas" w:eastAsia="Times New Roman" w:hAnsi="Consolas" w:cs="Times New Roman"/>
+          <w:color w:val="9CDCFE"/>
+          <w:sz w:val="24"/>
+          <w:szCs w:val="24"/>
+          <w:lang w:val="en-US" w:eastAsia="ru-RU"/>
+        </w:rPr>
+        <w:t>Tofd_max</w:t>
+      </w:r>
+      <w:proofErr w:type="spellEnd"/>
       <w:r>
         <w:rPr>
           <w:rFonts w:ascii="Consolas" w:eastAsia="Times New Roman" w:hAnsi="Consolas" w:cs="Times New Roman"/>
@@ -20351,8 +21078,20 @@
           <w:szCs w:val="24"/>
           <w:lang w:val="en-US" w:eastAsia="ru-RU"/>
         </w:rPr>
-        <w:t>$Tdco_min</w:t>
-      </w:r>
+        <w:t>$</w:t>
+      </w:r>
+      <w:proofErr w:type="spellStart"/>
+      <w:r>
+        <w:rPr>
+          <w:rFonts w:ascii="Consolas" w:eastAsia="Times New Roman" w:hAnsi="Consolas" w:cs="Times New Roman"/>
+          <w:color w:val="9CDCFE"/>
+          <w:sz w:val="24"/>
+          <w:szCs w:val="24"/>
+          <w:lang w:val="en-US" w:eastAsia="ru-RU"/>
+        </w:rPr>
+        <w:t>Tdco_min</w:t>
+      </w:r>
+      <w:proofErr w:type="spellEnd"/>
       <w:r>
         <w:rPr>
           <w:rFonts w:ascii="Consolas" w:eastAsia="Times New Roman" w:hAnsi="Consolas" w:cs="Times New Roman"/>
@@ -20371,8 +21110,20 @@
           <w:szCs w:val="24"/>
           <w:lang w:val="en-US" w:eastAsia="ru-RU"/>
         </w:rPr>
-        <w:t>$Tbd_min</w:t>
-      </w:r>
+        <w:t>$</w:t>
+      </w:r>
+      <w:proofErr w:type="spellStart"/>
+      <w:r>
+        <w:rPr>
+          <w:rFonts w:ascii="Consolas" w:eastAsia="Times New Roman" w:hAnsi="Consolas" w:cs="Times New Roman"/>
+          <w:color w:val="9CDCFE"/>
+          <w:sz w:val="24"/>
+          <w:szCs w:val="24"/>
+          <w:lang w:val="en-US" w:eastAsia="ru-RU"/>
+        </w:rPr>
+        <w:t>Tbd_min</w:t>
+      </w:r>
+      <w:proofErr w:type="spellEnd"/>
       <w:r>
         <w:rPr>
           <w:rFonts w:ascii="Consolas" w:eastAsia="Times New Roman" w:hAnsi="Consolas" w:cs="Times New Roman"/>
@@ -20396,6 +21147,7 @@
           <w:lang w:val="en-US" w:eastAsia="ru-RU"/>
         </w:rPr>
       </w:pPr>
+      <w:proofErr w:type="spellStart"/>
       <w:r>
         <w:rPr>
           <w:rFonts w:ascii="Consolas" w:eastAsia="Times New Roman" w:hAnsi="Consolas" w:cs="Times New Roman"/>
@@ -20406,6 +21158,7 @@
         </w:rPr>
         <w:t>set_input_delay</w:t>
       </w:r>
+      <w:proofErr w:type="spellEnd"/>
       <w:r>
         <w:rPr>
           <w:rFonts w:ascii="Consolas" w:eastAsia="Times New Roman" w:hAnsi="Consolas" w:cs="Times New Roman"/>
@@ -20464,8 +21217,9 @@
           <w:szCs w:val="24"/>
           <w:lang w:val="en-US" w:eastAsia="ru-RU"/>
         </w:rPr>
-        <w:t>$idelay_m</w:t>
-      </w:r>
+        <w:t>$</w:t>
+      </w:r>
+      <w:proofErr w:type="spellStart"/>
       <w:r>
         <w:rPr>
           <w:rFonts w:ascii="Consolas" w:eastAsia="Times New Roman" w:hAnsi="Consolas" w:cs="Times New Roman"/>
@@ -20474,8 +21228,19 @@
           <w:szCs w:val="24"/>
           <w:lang w:val="en-US" w:eastAsia="ru-RU"/>
         </w:rPr>
+        <w:t>idelay_m</w:t>
+      </w:r>
+      <w:r>
+        <w:rPr>
+          <w:rFonts w:ascii="Consolas" w:eastAsia="Times New Roman" w:hAnsi="Consolas" w:cs="Times New Roman"/>
+          <w:color w:val="9CDCFE"/>
+          <w:sz w:val="24"/>
+          <w:szCs w:val="24"/>
+          <w:lang w:val="en-US" w:eastAsia="ru-RU"/>
+        </w:rPr>
         <w:t>in</w:t>
       </w:r>
+      <w:proofErr w:type="spellEnd"/>
       <w:r>
         <w:rPr>
           <w:rFonts w:ascii="Consolas" w:eastAsia="Times New Roman" w:hAnsi="Consolas" w:cs="Times New Roman"/>
@@ -20496,6 +21261,7 @@
         </w:rPr>
         <w:t>[</w:t>
       </w:r>
+      <w:proofErr w:type="spellStart"/>
       <w:r>
         <w:rPr>
           <w:rFonts w:ascii="Consolas" w:eastAsia="Times New Roman" w:hAnsi="Consolas" w:cs="Times New Roman"/>
@@ -20506,6 +21272,7 @@
         </w:rPr>
         <w:t>get_ports</w:t>
       </w:r>
+      <w:proofErr w:type="spellEnd"/>
       <w:r>
         <w:rPr>
           <w:rFonts w:ascii="Consolas" w:eastAsia="Times New Roman" w:hAnsi="Consolas" w:cs="Times New Roman"/>
@@ -20741,6 +21508,7 @@
         </w:rPr>
         <w:t>), защелкивающий триггер (</w:t>
       </w:r>
+      <w:proofErr w:type="spellStart"/>
       <w:r>
         <w:rPr>
           <w:rFonts w:ascii="Times New Roman" w:eastAsiaTheme="minorEastAsia" w:hAnsi="Times New Roman" w:cs="Times New Roman"/>
@@ -20750,6 +21518,7 @@
         </w:rPr>
         <w:t>ff</w:t>
       </w:r>
+      <w:proofErr w:type="spellEnd"/>
       <w:r>
         <w:rPr>
           <w:rFonts w:ascii="Times New Roman" w:eastAsiaTheme="minorEastAsia" w:hAnsi="Times New Roman" w:cs="Times New Roman"/>
@@ -20766,6 +21535,7 @@
         </w:rPr>
         <w:t>_</w:t>
       </w:r>
+      <w:proofErr w:type="spellStart"/>
       <w:r>
         <w:rPr>
           <w:rFonts w:ascii="Times New Roman" w:eastAsiaTheme="minorEastAsia" w:hAnsi="Times New Roman" w:cs="Times New Roman"/>
@@ -20775,6 +21545,7 @@
         </w:rPr>
         <w:t>reg</w:t>
       </w:r>
+      <w:proofErr w:type="spellEnd"/>
       <w:r>
         <w:rPr>
           <w:rFonts w:ascii="Times New Roman" w:eastAsiaTheme="minorEastAsia" w:hAnsi="Times New Roman" w:cs="Times New Roman"/>
@@ -20873,7 +21644,7 @@
           <w:sz w:val="28"/>
           <w:szCs w:val="28"/>
         </w:rPr>
-        <w:t xml:space="preserve">          </w:t>
+        <w:br/>
       </w:r>
       <w:r>
         <w:rPr>
@@ -20957,23 +21728,33 @@
           <w:sz w:val="28"/>
           <w:szCs w:val="28"/>
         </w:rPr>
-        <w:t>, расфазировку</w:t>
-      </w:r>
-      <w:r>
-        <w:rPr>
-          <w:rFonts w:ascii="Times New Roman" w:eastAsiaTheme="minorEastAsia" w:hAnsi="Times New Roman" w:cs="Times New Roman"/>
-          <w:sz w:val="28"/>
-          <w:szCs w:val="28"/>
-        </w:rPr>
-        <w:t xml:space="preserve"> </w:t>
-      </w:r>
-      <w:r>
-        <w:rPr>
-          <w:rFonts w:ascii="Times New Roman" w:eastAsiaTheme="minorEastAsia" w:hAnsi="Times New Roman" w:cs="Times New Roman"/>
-          <w:sz w:val="28"/>
-          <w:szCs w:val="28"/>
-        </w:rPr>
-        <w:t xml:space="preserve">      </w:t>
+        <w:t xml:space="preserve">, </w:t>
+      </w:r>
+      <w:proofErr w:type="spellStart"/>
+      <w:r>
+        <w:rPr>
+          <w:rFonts w:ascii="Times New Roman" w:eastAsiaTheme="minorEastAsia" w:hAnsi="Times New Roman" w:cs="Times New Roman"/>
+          <w:sz w:val="28"/>
+          <w:szCs w:val="28"/>
+        </w:rPr>
+        <w:t>расфазировку</w:t>
+      </w:r>
+      <w:proofErr w:type="spellEnd"/>
+      <w:r>
+        <w:rPr>
+          <w:rFonts w:ascii="Times New Roman" w:eastAsiaTheme="minorEastAsia" w:hAnsi="Times New Roman" w:cs="Times New Roman"/>
+          <w:sz w:val="28"/>
+          <w:szCs w:val="28"/>
+        </w:rPr>
+        <w:t xml:space="preserve"> </w:t>
+      </w:r>
+      <w:r>
+        <w:rPr>
+          <w:rFonts w:ascii="Times New Roman" w:eastAsiaTheme="minorEastAsia" w:hAnsi="Times New Roman" w:cs="Times New Roman"/>
+          <w:sz w:val="28"/>
+          <w:szCs w:val="28"/>
+        </w:rPr>
+        <w:br/>
       </w:r>
       <w:r>
         <w:rPr>
@@ -21443,7 +22224,25 @@
           <w:sz w:val="28"/>
           <w:szCs w:val="28"/>
         </w:rPr>
-        <w:t xml:space="preserve"> 100 нс. Далее </w:t>
+        <w:t xml:space="preserve"> 100 </w:t>
+      </w:r>
+      <w:proofErr w:type="spellStart"/>
+      <w:r>
+        <w:rPr>
+          <w:rFonts w:ascii="Times New Roman" w:eastAsiaTheme="minorEastAsia" w:hAnsi="Times New Roman" w:cs="Times New Roman"/>
+          <w:sz w:val="28"/>
+          <w:szCs w:val="28"/>
+        </w:rPr>
+        <w:t>нс</w:t>
+      </w:r>
+      <w:proofErr w:type="spellEnd"/>
+      <w:r>
+        <w:rPr>
+          <w:rFonts w:ascii="Times New Roman" w:eastAsiaTheme="minorEastAsia" w:hAnsi="Times New Roman" w:cs="Times New Roman"/>
+          <w:sz w:val="28"/>
+          <w:szCs w:val="28"/>
+        </w:rPr>
+        <w:t xml:space="preserve">. Далее </w:t>
       </w:r>
       <w:r>
         <w:rPr>
@@ -21483,7 +22282,25 @@
           <w:sz w:val="28"/>
           <w:szCs w:val="28"/>
         </w:rPr>
-        <w:t xml:space="preserve">через 1.486 нс </w:t>
+        <w:t xml:space="preserve">через 1.486 </w:t>
+      </w:r>
+      <w:proofErr w:type="spellStart"/>
+      <w:r>
+        <w:rPr>
+          <w:rFonts w:ascii="Times New Roman" w:eastAsiaTheme="minorEastAsia" w:hAnsi="Times New Roman" w:cs="Times New Roman"/>
+          <w:sz w:val="28"/>
+          <w:szCs w:val="28"/>
+        </w:rPr>
+        <w:t>нс</w:t>
+      </w:r>
+      <w:proofErr w:type="spellEnd"/>
+      <w:r>
+        <w:rPr>
+          <w:rFonts w:ascii="Times New Roman" w:eastAsiaTheme="minorEastAsia" w:hAnsi="Times New Roman" w:cs="Times New Roman"/>
+          <w:sz w:val="28"/>
+          <w:szCs w:val="28"/>
+        </w:rPr>
+        <w:t xml:space="preserve"> </w:t>
       </w:r>
       <w:r>
         <w:rPr>
@@ -21611,7 +22428,25 @@
           <w:sz w:val="28"/>
           <w:szCs w:val="28"/>
         </w:rPr>
-        <w:t xml:space="preserve"> 101.463 нс.</w:t>
+        <w:t xml:space="preserve"> 101.463 </w:t>
+      </w:r>
+      <w:proofErr w:type="spellStart"/>
+      <w:r>
+        <w:rPr>
+          <w:rFonts w:ascii="Times New Roman" w:eastAsiaTheme="minorEastAsia" w:hAnsi="Times New Roman" w:cs="Times New Roman"/>
+          <w:sz w:val="28"/>
+          <w:szCs w:val="28"/>
+        </w:rPr>
+        <w:t>нс</w:t>
+      </w:r>
+      <w:proofErr w:type="spellEnd"/>
+      <w:r>
+        <w:rPr>
+          <w:rFonts w:ascii="Times New Roman" w:eastAsiaTheme="minorEastAsia" w:hAnsi="Times New Roman" w:cs="Times New Roman"/>
+          <w:sz w:val="28"/>
+          <w:szCs w:val="28"/>
+        </w:rPr>
+        <w:t>.</w:t>
       </w:r>
     </w:p>
     <w:p>
@@ -21771,7 +22606,7 @@
           <w:sz w:val="28"/>
           <w:szCs w:val="28"/>
         </w:rPr>
-        <w:t>достигнуть</w:t>
+        <w:t>попасть на</w:t>
       </w:r>
       <w:r>
         <w:rPr>
@@ -21787,6 +22622,692 @@
           <w:sz w:val="28"/>
           <w:szCs w:val="28"/>
         </w:rPr>
+        <w:t>у</w:t>
+      </w:r>
+      <w:r>
+        <w:rPr>
+          <w:rFonts w:ascii="Times New Roman" w:eastAsiaTheme="minorEastAsia" w:hAnsi="Times New Roman" w:cs="Times New Roman"/>
+          <w:sz w:val="28"/>
+          <w:szCs w:val="28"/>
+        </w:rPr>
+        <w:t xml:space="preserve"> </w:t>
+      </w:r>
+      <w:r>
+        <w:rPr>
+          <w:rFonts w:ascii="Times New Roman" w:eastAsiaTheme="minorEastAsia" w:hAnsi="Times New Roman" w:cs="Times New Roman"/>
+          <w:sz w:val="28"/>
+          <w:szCs w:val="28"/>
+          <w:lang w:val="en-US"/>
+        </w:rPr>
+        <w:t>FPGA</w:t>
+      </w:r>
+      <w:r>
+        <w:rPr>
+          <w:rFonts w:ascii="Times New Roman" w:eastAsiaTheme="minorEastAsia" w:hAnsi="Times New Roman" w:cs="Times New Roman"/>
+          <w:sz w:val="28"/>
+          <w:szCs w:val="28"/>
+        </w:rPr>
+        <w:t xml:space="preserve"> в момент времени</w:t>
+      </w:r>
+      <w:r>
+        <w:rPr>
+          <w:rFonts w:ascii="Times New Roman" w:eastAsiaTheme="minorEastAsia" w:hAnsi="Times New Roman" w:cs="Times New Roman"/>
+          <w:sz w:val="28"/>
+          <w:szCs w:val="28"/>
+        </w:rPr>
+        <w:t xml:space="preserve"> 100 </w:t>
+      </w:r>
+      <w:proofErr w:type="spellStart"/>
+      <w:r>
+        <w:rPr>
+          <w:rFonts w:ascii="Times New Roman" w:eastAsiaTheme="minorEastAsia" w:hAnsi="Times New Roman" w:cs="Times New Roman"/>
+          <w:sz w:val="28"/>
+          <w:szCs w:val="28"/>
+        </w:rPr>
+        <w:t>нс</w:t>
+      </w:r>
+      <w:proofErr w:type="spellEnd"/>
+      <w:r>
+        <w:rPr>
+          <w:rFonts w:ascii="Times New Roman" w:eastAsiaTheme="minorEastAsia" w:hAnsi="Times New Roman" w:cs="Times New Roman"/>
+          <w:sz w:val="28"/>
+          <w:szCs w:val="28"/>
+        </w:rPr>
+        <w:t xml:space="preserve">, </w:t>
+      </w:r>
+      <w:r>
+        <w:rPr>
+          <w:rFonts w:ascii="Times New Roman" w:eastAsiaTheme="minorEastAsia" w:hAnsi="Times New Roman" w:cs="Times New Roman"/>
+          <w:sz w:val="28"/>
+          <w:szCs w:val="28"/>
+        </w:rPr>
+        <w:br/>
+      </w:r>
+      <w:r>
+        <w:rPr>
+          <w:rFonts w:ascii="Times New Roman" w:eastAsiaTheme="minorEastAsia" w:hAnsi="Times New Roman" w:cs="Times New Roman"/>
+          <w:sz w:val="28"/>
+          <w:szCs w:val="28"/>
+        </w:rPr>
+        <w:t xml:space="preserve">защелкивающий фронт </w:t>
+      </w:r>
+      <w:r>
+        <w:rPr>
+          <w:rFonts w:ascii="Times New Roman" w:eastAsiaTheme="minorEastAsia" w:hAnsi="Times New Roman" w:cs="Times New Roman"/>
+          <w:sz w:val="28"/>
+          <w:szCs w:val="28"/>
+        </w:rPr>
+        <w:t xml:space="preserve">должен быть </w:t>
+      </w:r>
+      <w:r>
+        <w:rPr>
+          <w:rFonts w:ascii="Times New Roman" w:eastAsiaTheme="minorEastAsia" w:hAnsi="Times New Roman" w:cs="Times New Roman"/>
+          <w:sz w:val="28"/>
+          <w:szCs w:val="28"/>
+        </w:rPr>
+        <w:t>с</w:t>
+      </w:r>
+      <w:r>
+        <w:rPr>
+          <w:rFonts w:ascii="Times New Roman" w:eastAsiaTheme="minorEastAsia" w:hAnsi="Times New Roman" w:cs="Times New Roman"/>
+          <w:sz w:val="28"/>
+          <w:szCs w:val="28"/>
+        </w:rPr>
+        <w:t>формир</w:t>
+      </w:r>
+      <w:r>
+        <w:rPr>
+          <w:rFonts w:ascii="Times New Roman" w:eastAsiaTheme="minorEastAsia" w:hAnsi="Times New Roman" w:cs="Times New Roman"/>
+          <w:sz w:val="28"/>
+          <w:szCs w:val="28"/>
+        </w:rPr>
+        <w:t>ован</w:t>
+      </w:r>
+      <w:r>
+        <w:rPr>
+          <w:rFonts w:ascii="Times New Roman" w:eastAsiaTheme="minorEastAsia" w:hAnsi="Times New Roman" w:cs="Times New Roman"/>
+          <w:sz w:val="28"/>
+          <w:szCs w:val="28"/>
+        </w:rPr>
+        <w:t xml:space="preserve"> на выходе</w:t>
+      </w:r>
+      <w:r>
+        <w:rPr>
+          <w:rFonts w:ascii="Times New Roman" w:eastAsiaTheme="minorEastAsia" w:hAnsi="Times New Roman" w:cs="Times New Roman"/>
+          <w:sz w:val="28"/>
+          <w:szCs w:val="28"/>
+        </w:rPr>
+        <w:t xml:space="preserve"> тактового</w:t>
+      </w:r>
+      <w:r>
+        <w:rPr>
+          <w:rFonts w:ascii="Times New Roman" w:eastAsiaTheme="minorEastAsia" w:hAnsi="Times New Roman" w:cs="Times New Roman"/>
+          <w:sz w:val="28"/>
+          <w:szCs w:val="28"/>
+        </w:rPr>
+        <w:t xml:space="preserve"> генератора в </w:t>
+      </w:r>
+      <w:r>
+        <w:rPr>
+          <w:rFonts w:ascii="Times New Roman" w:eastAsiaTheme="minorEastAsia" w:hAnsi="Times New Roman" w:cs="Times New Roman"/>
+          <w:sz w:val="28"/>
+          <w:szCs w:val="28"/>
+        </w:rPr>
+        <w:t>100</w:t>
+      </w:r>
+      <w:r>
+        <w:rPr>
+          <w:rFonts w:ascii="Times New Roman" w:eastAsiaTheme="minorEastAsia" w:hAnsi="Times New Roman" w:cs="Times New Roman"/>
+          <w:sz w:val="28"/>
+          <w:szCs w:val="28"/>
+        </w:rPr>
+        <w:t xml:space="preserve"> </w:t>
+      </w:r>
+      <w:r>
+        <w:rPr>
+          <w:rFonts w:ascii="Times New Roman" w:eastAsiaTheme="minorEastAsia" w:hAnsi="Times New Roman" w:cs="Times New Roman"/>
+          <w:sz w:val="28"/>
+          <w:szCs w:val="28"/>
+        </w:rPr>
+        <w:t>-</w:t>
+      </w:r>
+      <w:r>
+        <w:rPr>
+          <w:rFonts w:ascii="Times New Roman" w:eastAsiaTheme="minorEastAsia" w:hAnsi="Times New Roman" w:cs="Times New Roman"/>
+          <w:sz w:val="28"/>
+          <w:szCs w:val="28"/>
+        </w:rPr>
+        <w:t xml:space="preserve"> </w:t>
+      </w:r>
+      <w:proofErr w:type="spellStart"/>
+      <w:r>
+        <w:rPr>
+          <w:rFonts w:ascii="Times New Roman" w:hAnsi="Times New Roman" w:cs="Times New Roman"/>
+          <w:i/>
+          <w:color w:val="538135" w:themeColor="accent6" w:themeShade="BF"/>
+          <w:sz w:val="28"/>
+          <w:szCs w:val="28"/>
+        </w:rPr>
+        <w:t>Tofd_min</w:t>
+      </w:r>
+      <w:proofErr w:type="spellEnd"/>
+      <w:r>
+        <w:rPr>
+          <w:rFonts w:ascii="Times New Roman" w:hAnsi="Times New Roman" w:cs="Times New Roman"/>
+          <w:i/>
+          <w:color w:val="538135" w:themeColor="accent6" w:themeShade="BF"/>
+          <w:sz w:val="28"/>
+          <w:szCs w:val="28"/>
+        </w:rPr>
+        <w:t xml:space="preserve"> </w:t>
+      </w:r>
+      <w:r>
+        <w:rPr>
+          <w:rFonts w:ascii="Times New Roman" w:hAnsi="Times New Roman" w:cs="Times New Roman"/>
+          <w:sz w:val="28"/>
+          <w:szCs w:val="28"/>
+        </w:rPr>
+        <w:t>=</w:t>
+      </w:r>
+      <w:r>
+        <w:rPr>
+          <w:rFonts w:ascii="Times New Roman" w:eastAsiaTheme="minorEastAsia" w:hAnsi="Times New Roman" w:cs="Times New Roman"/>
+          <w:sz w:val="28"/>
+          <w:szCs w:val="28"/>
+        </w:rPr>
+        <w:t xml:space="preserve"> 99.8</w:t>
+      </w:r>
+      <w:r>
+        <w:rPr>
+          <w:rFonts w:ascii="Times New Roman" w:eastAsiaTheme="minorEastAsia" w:hAnsi="Times New Roman" w:cs="Times New Roman"/>
+          <w:sz w:val="28"/>
+          <w:szCs w:val="28"/>
+        </w:rPr>
+        <w:t xml:space="preserve"> </w:t>
+      </w:r>
+      <w:proofErr w:type="spellStart"/>
+      <w:r>
+        <w:rPr>
+          <w:rFonts w:ascii="Times New Roman" w:eastAsiaTheme="minorEastAsia" w:hAnsi="Times New Roman" w:cs="Times New Roman"/>
+          <w:sz w:val="28"/>
+          <w:szCs w:val="28"/>
+        </w:rPr>
+        <w:t>нс</w:t>
+      </w:r>
+      <w:proofErr w:type="spellEnd"/>
+      <w:r>
+        <w:rPr>
+          <w:rFonts w:ascii="Times New Roman" w:eastAsiaTheme="minorEastAsia" w:hAnsi="Times New Roman" w:cs="Times New Roman"/>
+          <w:sz w:val="28"/>
+          <w:szCs w:val="28"/>
+        </w:rPr>
+        <w:t xml:space="preserve">. Запускающий фронт </w:t>
+      </w:r>
+      <w:r>
+        <w:rPr>
+          <w:rFonts w:ascii="Times New Roman" w:eastAsiaTheme="minorEastAsia" w:hAnsi="Times New Roman" w:cs="Times New Roman"/>
+          <w:sz w:val="28"/>
+          <w:szCs w:val="28"/>
+        </w:rPr>
+        <w:t>появляется</w:t>
+      </w:r>
+      <w:r>
+        <w:rPr>
+          <w:rFonts w:ascii="Times New Roman" w:eastAsiaTheme="minorEastAsia" w:hAnsi="Times New Roman" w:cs="Times New Roman"/>
+          <w:sz w:val="28"/>
+          <w:szCs w:val="28"/>
+        </w:rPr>
+        <w:t xml:space="preserve"> на один период раньше, то</w:t>
+      </w:r>
+      <w:r>
+        <w:rPr>
+          <w:rStyle w:val="a6"/>
+        </w:rPr>
+        <w:t xml:space="preserve"> </w:t>
+      </w:r>
+      <w:r>
+        <w:rPr>
+          <w:rFonts w:ascii="Times New Roman" w:eastAsiaTheme="minorEastAsia" w:hAnsi="Times New Roman" w:cs="Times New Roman"/>
+          <w:sz w:val="28"/>
+          <w:szCs w:val="28"/>
+        </w:rPr>
+        <w:t>есть, когда в</w:t>
+      </w:r>
+      <w:r>
+        <w:rPr>
+          <w:rFonts w:ascii="Times New Roman" w:eastAsiaTheme="minorEastAsia" w:hAnsi="Times New Roman" w:cs="Times New Roman"/>
+          <w:sz w:val="28"/>
+          <w:szCs w:val="28"/>
+        </w:rPr>
+        <w:t xml:space="preserve">ремя равно -0.2 </w:t>
+      </w:r>
+      <w:proofErr w:type="spellStart"/>
+      <w:r>
+        <w:rPr>
+          <w:rFonts w:ascii="Times New Roman" w:eastAsiaTheme="minorEastAsia" w:hAnsi="Times New Roman" w:cs="Times New Roman"/>
+          <w:sz w:val="28"/>
+          <w:szCs w:val="28"/>
+        </w:rPr>
+        <w:t>нс</w:t>
+      </w:r>
+      <w:proofErr w:type="spellEnd"/>
+      <w:r>
+        <w:rPr>
+          <w:rFonts w:ascii="Times New Roman" w:eastAsiaTheme="minorEastAsia" w:hAnsi="Times New Roman" w:cs="Times New Roman"/>
+          <w:sz w:val="28"/>
+          <w:szCs w:val="28"/>
+        </w:rPr>
+        <w:t xml:space="preserve">. </w:t>
+      </w:r>
+      <w:r>
+        <w:rPr>
+          <w:rFonts w:ascii="Times New Roman" w:eastAsiaTheme="minorEastAsia" w:hAnsi="Times New Roman" w:cs="Times New Roman"/>
+          <w:sz w:val="28"/>
+          <w:szCs w:val="28"/>
+        </w:rPr>
+        <w:t>Ч</w:t>
+      </w:r>
+      <w:r>
+        <w:rPr>
+          <w:rFonts w:ascii="Times New Roman" w:eastAsiaTheme="minorEastAsia" w:hAnsi="Times New Roman" w:cs="Times New Roman"/>
+          <w:sz w:val="28"/>
+          <w:szCs w:val="28"/>
+        </w:rPr>
+        <w:t>ерез</w:t>
+      </w:r>
+      <w:r>
+        <w:rPr>
+          <w:rFonts w:ascii="Times New Roman" w:eastAsiaTheme="minorEastAsia" w:hAnsi="Times New Roman" w:cs="Times New Roman"/>
+          <w:sz w:val="28"/>
+          <w:szCs w:val="28"/>
+        </w:rPr>
+        <w:t xml:space="preserve"> </w:t>
+      </w:r>
+      <w:proofErr w:type="spellStart"/>
+      <w:r>
+        <w:rPr>
+          <w:rFonts w:ascii="Times New Roman" w:hAnsi="Times New Roman" w:cs="Times New Roman"/>
+          <w:i/>
+          <w:color w:val="538135" w:themeColor="accent6" w:themeShade="BF"/>
+          <w:sz w:val="28"/>
+          <w:szCs w:val="28"/>
+        </w:rPr>
+        <w:t>Tod</w:t>
+      </w:r>
+      <w:r>
+        <w:rPr>
+          <w:rFonts w:ascii="Times New Roman" w:hAnsi="Times New Roman" w:cs="Times New Roman"/>
+          <w:i/>
+          <w:color w:val="538135" w:themeColor="accent6" w:themeShade="BF"/>
+          <w:sz w:val="28"/>
+          <w:szCs w:val="28"/>
+        </w:rPr>
+        <w:t>d_m</w:t>
+      </w:r>
+      <w:proofErr w:type="spellEnd"/>
+      <w:r>
+        <w:rPr>
+          <w:rFonts w:ascii="Times New Roman" w:hAnsi="Times New Roman" w:cs="Times New Roman"/>
+          <w:i/>
+          <w:color w:val="538135" w:themeColor="accent6" w:themeShade="BF"/>
+          <w:sz w:val="28"/>
+          <w:szCs w:val="28"/>
+          <w:lang w:val="en-US"/>
+        </w:rPr>
+        <w:t>ax</w:t>
+      </w:r>
+      <w:r>
+        <w:rPr>
+          <w:rFonts w:ascii="Times New Roman" w:hAnsi="Times New Roman" w:cs="Times New Roman"/>
+          <w:i/>
+          <w:color w:val="538135" w:themeColor="accent6" w:themeShade="BF"/>
+          <w:sz w:val="28"/>
+          <w:szCs w:val="28"/>
+        </w:rPr>
+        <w:t xml:space="preserve"> </w:t>
+      </w:r>
+      <w:r>
+        <w:rPr>
+          <w:rFonts w:ascii="Times New Roman" w:hAnsi="Times New Roman" w:cs="Times New Roman"/>
+          <w:sz w:val="28"/>
+          <w:szCs w:val="28"/>
+        </w:rPr>
+        <w:t>= 0.4</w:t>
+      </w:r>
+      <w:r>
+        <w:rPr>
+          <w:rFonts w:ascii="Times New Roman" w:eastAsiaTheme="minorEastAsia" w:hAnsi="Times New Roman" w:cs="Times New Roman"/>
+          <w:sz w:val="28"/>
+          <w:szCs w:val="28"/>
+        </w:rPr>
+        <w:t xml:space="preserve"> </w:t>
+      </w:r>
+      <w:proofErr w:type="spellStart"/>
+      <w:r>
+        <w:rPr>
+          <w:rFonts w:ascii="Times New Roman" w:eastAsiaTheme="minorEastAsia" w:hAnsi="Times New Roman" w:cs="Times New Roman"/>
+          <w:sz w:val="28"/>
+          <w:szCs w:val="28"/>
+        </w:rPr>
+        <w:t>нс</w:t>
+      </w:r>
+      <w:proofErr w:type="spellEnd"/>
+      <w:r>
+        <w:rPr>
+          <w:rFonts w:ascii="Times New Roman" w:eastAsiaTheme="minorEastAsia" w:hAnsi="Times New Roman" w:cs="Times New Roman"/>
+          <w:color w:val="538135" w:themeColor="accent6" w:themeShade="BF"/>
+          <w:sz w:val="28"/>
+          <w:szCs w:val="28"/>
+        </w:rPr>
+        <w:t xml:space="preserve"> </w:t>
+      </w:r>
+      <w:r>
+        <w:rPr>
+          <w:rFonts w:ascii="Times New Roman" w:eastAsiaTheme="minorEastAsia" w:hAnsi="Times New Roman" w:cs="Times New Roman"/>
+          <w:sz w:val="28"/>
+          <w:szCs w:val="28"/>
+        </w:rPr>
+        <w:t>запускающий</w:t>
+      </w:r>
+      <w:r>
+        <w:rPr>
+          <w:rFonts w:ascii="Times New Roman" w:eastAsiaTheme="minorEastAsia" w:hAnsi="Times New Roman" w:cs="Times New Roman"/>
+          <w:sz w:val="28"/>
+          <w:szCs w:val="28"/>
+        </w:rPr>
+        <w:t xml:space="preserve"> фронт </w:t>
+      </w:r>
+      <w:r>
+        <w:rPr>
+          <w:rFonts w:ascii="Times New Roman" w:eastAsiaTheme="minorEastAsia" w:hAnsi="Times New Roman" w:cs="Times New Roman"/>
+          <w:sz w:val="28"/>
+          <w:szCs w:val="28"/>
+        </w:rPr>
+        <w:t>дойдет</w:t>
+      </w:r>
+      <w:r>
+        <w:rPr>
+          <w:rFonts w:ascii="Times New Roman" w:eastAsiaTheme="minorEastAsia" w:hAnsi="Times New Roman" w:cs="Times New Roman"/>
+          <w:sz w:val="28"/>
+          <w:szCs w:val="28"/>
+        </w:rPr>
+        <w:t xml:space="preserve"> </w:t>
+      </w:r>
+      <w:r>
+        <w:rPr>
+          <w:rFonts w:ascii="Times New Roman" w:eastAsiaTheme="minorEastAsia" w:hAnsi="Times New Roman" w:cs="Times New Roman"/>
+          <w:sz w:val="28"/>
+          <w:szCs w:val="28"/>
+        </w:rPr>
+        <w:t xml:space="preserve">до ножки </w:t>
+      </w:r>
+      <w:r>
+        <w:rPr>
+          <w:rFonts w:ascii="Times New Roman" w:eastAsiaTheme="minorEastAsia" w:hAnsi="Times New Roman" w:cs="Times New Roman"/>
+          <w:sz w:val="28"/>
+          <w:szCs w:val="28"/>
+          <w:lang w:val="en-US"/>
+        </w:rPr>
+        <w:t>S</w:t>
+      </w:r>
+      <w:r>
+        <w:rPr>
+          <w:rFonts w:ascii="Times New Roman" w:eastAsiaTheme="minorEastAsia" w:hAnsi="Times New Roman" w:cs="Times New Roman"/>
+          <w:sz w:val="28"/>
+          <w:szCs w:val="28"/>
+          <w:lang w:val="en-US"/>
+        </w:rPr>
+        <w:t>R</w:t>
+      </w:r>
+      <w:r>
+        <w:rPr>
+          <w:rFonts w:ascii="Times New Roman" w:eastAsiaTheme="minorEastAsia" w:hAnsi="Times New Roman" w:cs="Times New Roman"/>
+          <w:sz w:val="28"/>
+          <w:szCs w:val="28"/>
+          <w:lang w:val="en-US"/>
+        </w:rPr>
+        <w:t>CLK</w:t>
+      </w:r>
+      <w:r>
+        <w:rPr>
+          <w:rFonts w:ascii="Times New Roman" w:eastAsiaTheme="minorEastAsia" w:hAnsi="Times New Roman" w:cs="Times New Roman"/>
+          <w:sz w:val="28"/>
+          <w:szCs w:val="28"/>
+        </w:rPr>
+        <w:t xml:space="preserve"> микросхем</w:t>
+      </w:r>
+      <w:r>
+        <w:rPr>
+          <w:rFonts w:ascii="Times New Roman" w:eastAsiaTheme="minorEastAsia" w:hAnsi="Times New Roman" w:cs="Times New Roman"/>
+          <w:sz w:val="28"/>
+          <w:szCs w:val="28"/>
+        </w:rPr>
+        <w:t>ы</w:t>
+      </w:r>
+      <w:r>
+        <w:rPr>
+          <w:rFonts w:ascii="Times New Roman" w:eastAsiaTheme="minorEastAsia" w:hAnsi="Times New Roman" w:cs="Times New Roman"/>
+          <w:sz w:val="28"/>
+          <w:szCs w:val="28"/>
+        </w:rPr>
+        <w:t xml:space="preserve"> 74</w:t>
+      </w:r>
+      <w:r>
+        <w:rPr>
+          <w:rFonts w:ascii="Times New Roman" w:eastAsiaTheme="minorEastAsia" w:hAnsi="Times New Roman" w:cs="Times New Roman"/>
+          <w:sz w:val="28"/>
+          <w:szCs w:val="28"/>
+          <w:lang w:val="en-US"/>
+        </w:rPr>
+        <w:t>HC</w:t>
+      </w:r>
+      <w:r>
+        <w:rPr>
+          <w:rFonts w:ascii="Times New Roman" w:eastAsiaTheme="minorEastAsia" w:hAnsi="Times New Roman" w:cs="Times New Roman"/>
+          <w:sz w:val="28"/>
+          <w:szCs w:val="28"/>
+        </w:rPr>
+        <w:t>595</w:t>
+      </w:r>
+      <w:r>
+        <w:rPr>
+          <w:rFonts w:ascii="Times New Roman" w:eastAsiaTheme="minorEastAsia" w:hAnsi="Times New Roman" w:cs="Times New Roman"/>
+          <w:sz w:val="28"/>
+          <w:szCs w:val="28"/>
+        </w:rPr>
+        <w:t xml:space="preserve"> и</w:t>
+      </w:r>
+      <w:r>
+        <w:rPr>
+          <w:rFonts w:ascii="Times New Roman" w:eastAsiaTheme="minorEastAsia" w:hAnsi="Times New Roman" w:cs="Times New Roman"/>
+          <w:sz w:val="28"/>
+          <w:szCs w:val="28"/>
+        </w:rPr>
+        <w:t xml:space="preserve"> </w:t>
+      </w:r>
+      <w:r>
+        <w:rPr>
+          <w:rFonts w:ascii="Times New Roman" w:eastAsiaTheme="minorEastAsia" w:hAnsi="Times New Roman" w:cs="Times New Roman"/>
+          <w:sz w:val="28"/>
+          <w:szCs w:val="28"/>
+        </w:rPr>
+        <w:t>начнет</w:t>
+      </w:r>
+      <w:r>
+        <w:rPr>
+          <w:rFonts w:ascii="Times New Roman" w:eastAsiaTheme="minorEastAsia" w:hAnsi="Times New Roman" w:cs="Times New Roman"/>
+          <w:sz w:val="28"/>
+          <w:szCs w:val="28"/>
+        </w:rPr>
+        <w:t xml:space="preserve"> </w:t>
+      </w:r>
+      <w:r>
+        <w:rPr>
+          <w:rFonts w:ascii="Times New Roman" w:eastAsiaTheme="minorEastAsia" w:hAnsi="Times New Roman" w:cs="Times New Roman"/>
+          <w:sz w:val="28"/>
+          <w:szCs w:val="28"/>
+        </w:rPr>
+        <w:t xml:space="preserve">передачу </w:t>
+      </w:r>
+      <w:r>
+        <w:rPr>
+          <w:rFonts w:ascii="Times New Roman" w:eastAsiaTheme="minorEastAsia" w:hAnsi="Times New Roman" w:cs="Times New Roman"/>
+          <w:sz w:val="28"/>
+          <w:szCs w:val="28"/>
+        </w:rPr>
+        <w:t>данны</w:t>
+      </w:r>
+      <w:r>
+        <w:rPr>
+          <w:rFonts w:ascii="Times New Roman" w:eastAsiaTheme="minorEastAsia" w:hAnsi="Times New Roman" w:cs="Times New Roman"/>
+          <w:sz w:val="28"/>
+          <w:szCs w:val="28"/>
+        </w:rPr>
+        <w:t>х</w:t>
+      </w:r>
+      <w:r>
+        <w:rPr>
+          <w:rFonts w:ascii="Times New Roman" w:eastAsiaTheme="minorEastAsia" w:hAnsi="Times New Roman" w:cs="Times New Roman"/>
+          <w:sz w:val="28"/>
+          <w:szCs w:val="28"/>
+        </w:rPr>
+        <w:t xml:space="preserve">. Спустя </w:t>
+      </w:r>
+      <w:r>
+        <w:rPr>
+          <w:rFonts w:ascii="Times New Roman" w:eastAsiaTheme="minorEastAsia" w:hAnsi="Times New Roman" w:cs="Times New Roman"/>
+          <w:sz w:val="28"/>
+          <w:szCs w:val="28"/>
+        </w:rPr>
+        <w:t>еще</w:t>
+      </w:r>
+      <w:r>
+        <w:rPr>
+          <w:rFonts w:ascii="Times New Roman" w:eastAsiaTheme="minorEastAsia" w:hAnsi="Times New Roman" w:cs="Times New Roman"/>
+          <w:sz w:val="28"/>
+          <w:szCs w:val="28"/>
+        </w:rPr>
+        <w:t xml:space="preserve"> </w:t>
+      </w:r>
+      <w:proofErr w:type="spellStart"/>
+      <w:r>
+        <w:rPr>
+          <w:rFonts w:ascii="Times New Roman" w:hAnsi="Times New Roman" w:cs="Times New Roman"/>
+          <w:i/>
+          <w:color w:val="C45911" w:themeColor="accent2" w:themeShade="BF"/>
+          <w:sz w:val="28"/>
+          <w:szCs w:val="28"/>
+        </w:rPr>
+        <w:t>Tdco_max</w:t>
+      </w:r>
+      <w:proofErr w:type="spellEnd"/>
+      <w:r>
+        <w:rPr>
+          <w:rFonts w:ascii="Times New Roman" w:hAnsi="Times New Roman" w:cs="Times New Roman"/>
+          <w:i/>
+          <w:color w:val="C45911" w:themeColor="accent2" w:themeShade="BF"/>
+          <w:sz w:val="28"/>
+          <w:szCs w:val="28"/>
+        </w:rPr>
+        <w:t xml:space="preserve"> </w:t>
+      </w:r>
+      <w:r>
+        <w:rPr>
+          <w:rFonts w:ascii="Times New Roman" w:hAnsi="Times New Roman" w:cs="Times New Roman"/>
+          <w:i/>
+          <w:sz w:val="28"/>
+          <w:szCs w:val="28"/>
+        </w:rPr>
+        <w:t>+</w:t>
+      </w:r>
+      <w:r>
+        <w:rPr>
+          <w:rFonts w:ascii="Times New Roman" w:hAnsi="Times New Roman" w:cs="Times New Roman"/>
+          <w:i/>
+          <w:color w:val="C45911" w:themeColor="accent2" w:themeShade="BF"/>
+          <w:sz w:val="28"/>
+          <w:szCs w:val="28"/>
+        </w:rPr>
+        <w:t xml:space="preserve"> </w:t>
+      </w:r>
+      <w:proofErr w:type="spellStart"/>
+      <w:r>
+        <w:rPr>
+          <w:rFonts w:ascii="Times New Roman" w:hAnsi="Times New Roman" w:cs="Times New Roman"/>
+          <w:i/>
+          <w:color w:val="C45911" w:themeColor="accent2" w:themeShade="BF"/>
+          <w:sz w:val="28"/>
+          <w:szCs w:val="28"/>
+        </w:rPr>
+        <w:t>Tbd_max</w:t>
+      </w:r>
+      <w:proofErr w:type="spellEnd"/>
+      <w:r>
+        <w:rPr>
+          <w:rFonts w:ascii="Times New Roman" w:hAnsi="Times New Roman" w:cs="Times New Roman"/>
+          <w:i/>
+          <w:color w:val="C45911" w:themeColor="accent2" w:themeShade="BF"/>
+          <w:sz w:val="28"/>
+          <w:szCs w:val="28"/>
+        </w:rPr>
+        <w:t xml:space="preserve"> </w:t>
+      </w:r>
+      <w:r>
+        <w:rPr>
+          <w:rFonts w:ascii="Times New Roman" w:hAnsi="Times New Roman" w:cs="Times New Roman"/>
+          <w:sz w:val="28"/>
+          <w:szCs w:val="28"/>
+        </w:rPr>
+        <w:t>= 32.6</w:t>
+      </w:r>
+      <w:r>
+        <w:rPr>
+          <w:rFonts w:ascii="Times New Roman" w:eastAsiaTheme="minorEastAsia" w:hAnsi="Times New Roman" w:cs="Times New Roman"/>
+          <w:sz w:val="28"/>
+          <w:szCs w:val="28"/>
+        </w:rPr>
+        <w:t xml:space="preserve"> </w:t>
+      </w:r>
+      <w:proofErr w:type="spellStart"/>
+      <w:r>
+        <w:rPr>
+          <w:rFonts w:ascii="Times New Roman" w:eastAsiaTheme="minorEastAsia" w:hAnsi="Times New Roman" w:cs="Times New Roman"/>
+          <w:sz w:val="28"/>
+          <w:szCs w:val="28"/>
+        </w:rPr>
+        <w:t>нс</w:t>
+      </w:r>
+      <w:proofErr w:type="spellEnd"/>
+      <w:r>
+        <w:rPr>
+          <w:rFonts w:ascii="Times New Roman" w:eastAsiaTheme="minorEastAsia" w:hAnsi="Times New Roman" w:cs="Times New Roman"/>
+          <w:sz w:val="28"/>
+          <w:szCs w:val="28"/>
+        </w:rPr>
+        <w:t xml:space="preserve"> данные </w:t>
+      </w:r>
+      <w:r>
+        <w:rPr>
+          <w:rFonts w:ascii="Times New Roman" w:eastAsiaTheme="minorEastAsia" w:hAnsi="Times New Roman" w:cs="Times New Roman"/>
+          <w:sz w:val="28"/>
+          <w:szCs w:val="28"/>
+        </w:rPr>
+        <w:t>достигнут</w:t>
+      </w:r>
+      <w:r>
+        <w:rPr>
+          <w:rFonts w:ascii="Times New Roman" w:eastAsiaTheme="minorEastAsia" w:hAnsi="Times New Roman" w:cs="Times New Roman"/>
+          <w:sz w:val="28"/>
+          <w:szCs w:val="28"/>
+        </w:rPr>
+        <w:t xml:space="preserve"> ножк</w:t>
+      </w:r>
+      <w:r>
+        <w:rPr>
+          <w:rFonts w:ascii="Times New Roman" w:eastAsiaTheme="minorEastAsia" w:hAnsi="Times New Roman" w:cs="Times New Roman"/>
+          <w:sz w:val="28"/>
+          <w:szCs w:val="28"/>
+        </w:rPr>
         <w:t>и</w:t>
       </w:r>
       <w:r>
@@ -21802,6 +23323,23 @@
           <w:rFonts w:ascii="Times New Roman" w:eastAsiaTheme="minorEastAsia" w:hAnsi="Times New Roman" w:cs="Times New Roman"/>
           <w:sz w:val="28"/>
           <w:szCs w:val="28"/>
+          <w:lang w:val="en-GB"/>
+        </w:rPr>
+        <w:t>IDATA</w:t>
+      </w:r>
+      <w:r>
+        <w:rPr>
+          <w:rFonts w:ascii="Times New Roman" w:eastAsiaTheme="minorEastAsia" w:hAnsi="Times New Roman" w:cs="Times New Roman"/>
+          <w:sz w:val="28"/>
+          <w:szCs w:val="28"/>
+        </w:rPr>
+        <w:t xml:space="preserve"> </w:t>
+      </w:r>
+      <w:r>
+        <w:rPr>
+          <w:rFonts w:ascii="Times New Roman" w:eastAsiaTheme="minorEastAsia" w:hAnsi="Times New Roman" w:cs="Times New Roman"/>
+          <w:sz w:val="28"/>
+          <w:szCs w:val="28"/>
           <w:lang w:val="en-US"/>
         </w:rPr>
         <w:t>FPGA</w:t>
@@ -21812,305 +23350,81 @@
           <w:sz w:val="28"/>
           <w:szCs w:val="28"/>
         </w:rPr>
-        <w:t>,</w:t>
-      </w:r>
-      <w:r>
-        <w:rPr>
-          <w:rFonts w:ascii="Times New Roman" w:eastAsiaTheme="minorEastAsia" w:hAnsi="Times New Roman" w:cs="Times New Roman"/>
-          <w:sz w:val="28"/>
-          <w:szCs w:val="28"/>
-        </w:rPr>
-        <w:t xml:space="preserve"> </w:t>
-      </w:r>
-      <w:r>
-        <w:rPr>
-          <w:rFonts w:ascii="Times New Roman" w:eastAsiaTheme="minorEastAsia" w:hAnsi="Times New Roman" w:cs="Times New Roman"/>
-          <w:sz w:val="28"/>
-          <w:szCs w:val="28"/>
-        </w:rPr>
-        <w:t>когда время равно</w:t>
-      </w:r>
-      <w:r>
-        <w:rPr>
-          <w:rFonts w:ascii="Times New Roman" w:eastAsiaTheme="minorEastAsia" w:hAnsi="Times New Roman" w:cs="Times New Roman"/>
-          <w:sz w:val="28"/>
-          <w:szCs w:val="28"/>
-        </w:rPr>
-        <w:t xml:space="preserve"> 100 нс, </w:t>
-      </w:r>
-      <w:r>
-        <w:rPr>
-          <w:rFonts w:ascii="Times New Roman" w:eastAsiaTheme="minorEastAsia" w:hAnsi="Times New Roman" w:cs="Times New Roman"/>
-          <w:sz w:val="28"/>
-          <w:szCs w:val="28"/>
-        </w:rPr>
-        <w:t xml:space="preserve">защелкивающий фронт </w:t>
-      </w:r>
-      <w:r>
-        <w:rPr>
-          <w:rFonts w:ascii="Times New Roman" w:eastAsiaTheme="minorEastAsia" w:hAnsi="Times New Roman" w:cs="Times New Roman"/>
-          <w:sz w:val="28"/>
-          <w:szCs w:val="28"/>
-        </w:rPr>
-        <w:t xml:space="preserve">должен быть </w:t>
-      </w:r>
-      <w:r>
-        <w:rPr>
-          <w:rFonts w:ascii="Times New Roman" w:eastAsiaTheme="minorEastAsia" w:hAnsi="Times New Roman" w:cs="Times New Roman"/>
-          <w:sz w:val="28"/>
-          <w:szCs w:val="28"/>
-        </w:rPr>
-        <w:t>с</w:t>
-      </w:r>
-      <w:r>
-        <w:rPr>
-          <w:rFonts w:ascii="Times New Roman" w:eastAsiaTheme="minorEastAsia" w:hAnsi="Times New Roman" w:cs="Times New Roman"/>
-          <w:sz w:val="28"/>
-          <w:szCs w:val="28"/>
-        </w:rPr>
-        <w:t>формир</w:t>
-      </w:r>
-      <w:r>
-        <w:rPr>
-          <w:rFonts w:ascii="Times New Roman" w:eastAsiaTheme="minorEastAsia" w:hAnsi="Times New Roman" w:cs="Times New Roman"/>
-          <w:sz w:val="28"/>
-          <w:szCs w:val="28"/>
-        </w:rPr>
-        <w:t>ован</w:t>
-      </w:r>
-      <w:r>
-        <w:rPr>
-          <w:rFonts w:ascii="Times New Roman" w:eastAsiaTheme="minorEastAsia" w:hAnsi="Times New Roman" w:cs="Times New Roman"/>
-          <w:sz w:val="28"/>
-          <w:szCs w:val="28"/>
-        </w:rPr>
-        <w:t xml:space="preserve"> на выходе</w:t>
-      </w:r>
-      <w:r>
-        <w:rPr>
-          <w:rFonts w:ascii="Times New Roman" w:eastAsiaTheme="minorEastAsia" w:hAnsi="Times New Roman" w:cs="Times New Roman"/>
-          <w:sz w:val="28"/>
-          <w:szCs w:val="28"/>
-        </w:rPr>
-        <w:t xml:space="preserve"> тактового</w:t>
-      </w:r>
-      <w:r>
-        <w:rPr>
-          <w:rFonts w:ascii="Times New Roman" w:eastAsiaTheme="minorEastAsia" w:hAnsi="Times New Roman" w:cs="Times New Roman"/>
-          <w:sz w:val="28"/>
-          <w:szCs w:val="28"/>
-        </w:rPr>
-        <w:t xml:space="preserve"> генератора в </w:t>
-      </w:r>
-      <w:r>
-        <w:rPr>
-          <w:rFonts w:ascii="Times New Roman" w:eastAsiaTheme="minorEastAsia" w:hAnsi="Times New Roman" w:cs="Times New Roman"/>
-          <w:sz w:val="28"/>
-          <w:szCs w:val="28"/>
-        </w:rPr>
-        <w:t>100</w:t>
-      </w:r>
-      <w:r>
-        <w:rPr>
-          <w:rFonts w:ascii="Times New Roman" w:eastAsiaTheme="minorEastAsia" w:hAnsi="Times New Roman" w:cs="Times New Roman"/>
-          <w:sz w:val="28"/>
-          <w:szCs w:val="28"/>
-        </w:rPr>
-        <w:t xml:space="preserve"> </w:t>
-      </w:r>
-      <w:r>
-        <w:rPr>
-          <w:rFonts w:ascii="Times New Roman" w:eastAsiaTheme="minorEastAsia" w:hAnsi="Times New Roman" w:cs="Times New Roman"/>
-          <w:sz w:val="28"/>
-          <w:szCs w:val="28"/>
-        </w:rPr>
-        <w:t>-</w:t>
-      </w:r>
-      <w:r>
-        <w:rPr>
-          <w:rFonts w:ascii="Times New Roman" w:eastAsiaTheme="minorEastAsia" w:hAnsi="Times New Roman" w:cs="Times New Roman"/>
-          <w:sz w:val="28"/>
-          <w:szCs w:val="28"/>
-        </w:rPr>
-        <w:t xml:space="preserve"> </w:t>
-      </w:r>
-      <w:r>
-        <w:rPr>
-          <w:rFonts w:ascii="Times New Roman" w:hAnsi="Times New Roman" w:cs="Times New Roman"/>
-          <w:i/>
-          <w:color w:val="538135" w:themeColor="accent6" w:themeShade="BF"/>
-          <w:sz w:val="28"/>
-          <w:szCs w:val="28"/>
-        </w:rPr>
-        <w:t xml:space="preserve">Tofd_min </w:t>
-      </w:r>
-      <w:r>
-        <w:rPr>
-          <w:rFonts w:ascii="Times New Roman" w:hAnsi="Times New Roman" w:cs="Times New Roman"/>
-          <w:sz w:val="28"/>
-          <w:szCs w:val="28"/>
-        </w:rPr>
-        <w:t>=</w:t>
-      </w:r>
-      <w:r>
-        <w:rPr>
-          <w:rFonts w:ascii="Times New Roman" w:eastAsiaTheme="minorEastAsia" w:hAnsi="Times New Roman" w:cs="Times New Roman"/>
-          <w:sz w:val="28"/>
-          <w:szCs w:val="28"/>
-        </w:rPr>
-        <w:t xml:space="preserve"> 99.8</w:t>
-      </w:r>
-      <w:r>
-        <w:rPr>
-          <w:rFonts w:ascii="Times New Roman" w:eastAsiaTheme="minorEastAsia" w:hAnsi="Times New Roman" w:cs="Times New Roman"/>
-          <w:sz w:val="28"/>
-          <w:szCs w:val="28"/>
-        </w:rPr>
-        <w:t xml:space="preserve"> нс. Запускающий фронт </w:t>
-      </w:r>
-      <w:r>
-        <w:rPr>
-          <w:rFonts w:ascii="Times New Roman" w:eastAsiaTheme="minorEastAsia" w:hAnsi="Times New Roman" w:cs="Times New Roman"/>
-          <w:sz w:val="28"/>
-          <w:szCs w:val="28"/>
-        </w:rPr>
-        <w:t>появляется</w:t>
-      </w:r>
-      <w:r>
-        <w:rPr>
-          <w:rFonts w:ascii="Times New Roman" w:eastAsiaTheme="minorEastAsia" w:hAnsi="Times New Roman" w:cs="Times New Roman"/>
-          <w:sz w:val="28"/>
-          <w:szCs w:val="28"/>
-        </w:rPr>
-        <w:t xml:space="preserve"> на один период раньше, то</w:t>
-      </w:r>
-      <w:r>
-        <w:rPr>
-          <w:rStyle w:val="a6"/>
-        </w:rPr>
-        <w:t xml:space="preserve"> </w:t>
-      </w:r>
-      <w:r>
-        <w:rPr>
-          <w:rFonts w:ascii="Times New Roman" w:eastAsiaTheme="minorEastAsia" w:hAnsi="Times New Roman" w:cs="Times New Roman"/>
-          <w:sz w:val="28"/>
-          <w:szCs w:val="28"/>
-        </w:rPr>
-        <w:t>есть</w:t>
-      </w:r>
-      <w:r>
-        <w:rPr>
-          <w:rFonts w:ascii="Times New Roman" w:eastAsiaTheme="minorEastAsia" w:hAnsi="Times New Roman" w:cs="Times New Roman"/>
-          <w:sz w:val="28"/>
-          <w:szCs w:val="28"/>
-        </w:rPr>
-        <w:t>,</w:t>
-      </w:r>
-      <w:r>
-        <w:rPr>
-          <w:rFonts w:ascii="Times New Roman" w:eastAsiaTheme="minorEastAsia" w:hAnsi="Times New Roman" w:cs="Times New Roman"/>
-          <w:sz w:val="28"/>
-          <w:szCs w:val="28"/>
-        </w:rPr>
-        <w:t xml:space="preserve"> когда</w:t>
-      </w:r>
-      <w:r>
-        <w:rPr>
-          <w:rFonts w:ascii="Times New Roman" w:eastAsiaTheme="minorEastAsia" w:hAnsi="Times New Roman" w:cs="Times New Roman"/>
-          <w:sz w:val="28"/>
-          <w:szCs w:val="28"/>
-        </w:rPr>
-        <w:t xml:space="preserve"> в</w:t>
-      </w:r>
-      <w:r>
-        <w:rPr>
-          <w:rFonts w:ascii="Times New Roman" w:eastAsiaTheme="minorEastAsia" w:hAnsi="Times New Roman" w:cs="Times New Roman"/>
-          <w:sz w:val="28"/>
-          <w:szCs w:val="28"/>
-        </w:rPr>
-        <w:t xml:space="preserve">ремя равно -0.2 нс. </w:t>
-      </w:r>
-      <w:r>
-        <w:rPr>
-          <w:rFonts w:ascii="Times New Roman" w:eastAsiaTheme="minorEastAsia" w:hAnsi="Times New Roman" w:cs="Times New Roman"/>
-          <w:sz w:val="28"/>
-          <w:szCs w:val="28"/>
-        </w:rPr>
-        <w:t>Ч</w:t>
-      </w:r>
-      <w:r>
-        <w:rPr>
-          <w:rFonts w:ascii="Times New Roman" w:eastAsiaTheme="minorEastAsia" w:hAnsi="Times New Roman" w:cs="Times New Roman"/>
-          <w:sz w:val="28"/>
-          <w:szCs w:val="28"/>
-        </w:rPr>
-        <w:t>ерез</w:t>
-      </w:r>
-      <w:r>
-        <w:rPr>
-          <w:rFonts w:ascii="Times New Roman" w:eastAsiaTheme="minorEastAsia" w:hAnsi="Times New Roman" w:cs="Times New Roman"/>
-          <w:sz w:val="28"/>
-          <w:szCs w:val="28"/>
-        </w:rPr>
-        <w:t xml:space="preserve"> </w:t>
-      </w:r>
-      <w:r>
-        <w:rPr>
-          <w:rFonts w:ascii="Times New Roman" w:hAnsi="Times New Roman" w:cs="Times New Roman"/>
-          <w:i/>
-          <w:color w:val="538135" w:themeColor="accent6" w:themeShade="BF"/>
-          <w:sz w:val="28"/>
-          <w:szCs w:val="28"/>
-        </w:rPr>
-        <w:t>Tod</w:t>
-      </w:r>
-      <w:r>
-        <w:rPr>
-          <w:rFonts w:ascii="Times New Roman" w:hAnsi="Times New Roman" w:cs="Times New Roman"/>
-          <w:i/>
-          <w:color w:val="538135" w:themeColor="accent6" w:themeShade="BF"/>
-          <w:sz w:val="28"/>
-          <w:szCs w:val="28"/>
-        </w:rPr>
-        <w:t>d_m</w:t>
-      </w:r>
-      <w:r>
-        <w:rPr>
-          <w:rFonts w:ascii="Times New Roman" w:hAnsi="Times New Roman" w:cs="Times New Roman"/>
-          <w:i/>
-          <w:color w:val="538135" w:themeColor="accent6" w:themeShade="BF"/>
-          <w:sz w:val="28"/>
-          <w:szCs w:val="28"/>
-          <w:lang w:val="en-US"/>
-        </w:rPr>
-        <w:t>ax</w:t>
-      </w:r>
-      <w:r>
-        <w:rPr>
-          <w:rFonts w:ascii="Times New Roman" w:hAnsi="Times New Roman" w:cs="Times New Roman"/>
-          <w:i/>
-          <w:color w:val="538135" w:themeColor="accent6" w:themeShade="BF"/>
-          <w:sz w:val="28"/>
-          <w:szCs w:val="28"/>
-        </w:rPr>
-        <w:t xml:space="preserve"> </w:t>
-      </w:r>
-      <w:r>
-        <w:rPr>
-          <w:rFonts w:ascii="Times New Roman" w:hAnsi="Times New Roman" w:cs="Times New Roman"/>
-          <w:sz w:val="28"/>
-          <w:szCs w:val="28"/>
-        </w:rPr>
-        <w:t>= 0.4</w:t>
-      </w:r>
-      <w:r>
-        <w:rPr>
-          <w:rFonts w:ascii="Times New Roman" w:eastAsiaTheme="minorEastAsia" w:hAnsi="Times New Roman" w:cs="Times New Roman"/>
-          <w:sz w:val="28"/>
-          <w:szCs w:val="28"/>
-        </w:rPr>
-        <w:t xml:space="preserve"> </w:t>
-      </w:r>
+        <w:t>.</w:t>
+      </w:r>
+      <w:r>
+        <w:rPr>
+          <w:rFonts w:ascii="Times New Roman" w:eastAsiaTheme="minorEastAsia" w:hAnsi="Times New Roman" w:cs="Times New Roman"/>
+          <w:sz w:val="28"/>
+          <w:szCs w:val="28"/>
+        </w:rPr>
+        <w:t xml:space="preserve"> Это произойдет</w:t>
+      </w:r>
+      <w:r>
+        <w:rPr>
+          <w:rFonts w:ascii="Times New Roman" w:eastAsiaTheme="minorEastAsia" w:hAnsi="Times New Roman" w:cs="Times New Roman"/>
+          <w:sz w:val="28"/>
+          <w:szCs w:val="28"/>
+        </w:rPr>
+        <w:t xml:space="preserve"> </w:t>
+      </w:r>
+      <w:r>
+        <w:rPr>
+          <w:rFonts w:ascii="Times New Roman" w:eastAsiaTheme="minorEastAsia" w:hAnsi="Times New Roman" w:cs="Times New Roman"/>
+          <w:sz w:val="28"/>
+          <w:szCs w:val="28"/>
+        </w:rPr>
+        <w:t xml:space="preserve">в </w:t>
+      </w:r>
+      <w:r>
+        <w:rPr>
+          <w:rFonts w:ascii="Times New Roman" w:eastAsiaTheme="minorEastAsia" w:hAnsi="Times New Roman" w:cs="Times New Roman"/>
+          <w:sz w:val="28"/>
+          <w:szCs w:val="28"/>
+        </w:rPr>
+        <w:t>-0.2</w:t>
+      </w:r>
+      <w:r>
+        <w:rPr>
+          <w:rFonts w:ascii="Times New Roman" w:eastAsiaTheme="minorEastAsia" w:hAnsi="Times New Roman" w:cs="Times New Roman"/>
+          <w:sz w:val="28"/>
+          <w:szCs w:val="28"/>
+        </w:rPr>
+        <w:t xml:space="preserve"> + 0.4 + 32.6 =</w:t>
+      </w:r>
+      <w:r>
+        <w:rPr>
+          <w:rFonts w:ascii="Times New Roman" w:eastAsiaTheme="minorEastAsia" w:hAnsi="Times New Roman" w:cs="Times New Roman"/>
+          <w:sz w:val="28"/>
+          <w:szCs w:val="28"/>
+        </w:rPr>
+        <w:t xml:space="preserve"> </w:t>
+      </w:r>
+      <w:r>
+        <w:rPr>
+          <w:rFonts w:ascii="Times New Roman" w:eastAsiaTheme="minorEastAsia" w:hAnsi="Times New Roman" w:cs="Times New Roman"/>
+          <w:sz w:val="28"/>
+          <w:szCs w:val="28"/>
+        </w:rPr>
+        <w:t>32.</w:t>
+      </w:r>
+      <w:r>
+        <w:rPr>
+          <w:rFonts w:ascii="Times New Roman" w:eastAsiaTheme="minorEastAsia" w:hAnsi="Times New Roman" w:cs="Times New Roman"/>
+          <w:sz w:val="28"/>
+          <w:szCs w:val="28"/>
+        </w:rPr>
+        <w:t>8</w:t>
+      </w:r>
+      <w:r>
+        <w:rPr>
+          <w:rFonts w:ascii="Times New Roman" w:eastAsiaTheme="minorEastAsia" w:hAnsi="Times New Roman" w:cs="Times New Roman"/>
+          <w:sz w:val="28"/>
+          <w:szCs w:val="28"/>
+        </w:rPr>
+        <w:t xml:space="preserve"> </w:t>
+      </w:r>
+      <w:proofErr w:type="spellStart"/>
       <w:r>
         <w:rPr>
           <w:rFonts w:ascii="Times New Roman" w:eastAsiaTheme="minorEastAsia" w:hAnsi="Times New Roman" w:cs="Times New Roman"/>
@@ -22119,401 +23433,7 @@
         </w:rPr>
         <w:t>нс</w:t>
       </w:r>
-      <w:r>
-        <w:rPr>
-          <w:rFonts w:ascii="Times New Roman" w:eastAsiaTheme="minorEastAsia" w:hAnsi="Times New Roman" w:cs="Times New Roman"/>
-          <w:color w:val="538135" w:themeColor="accent6" w:themeShade="BF"/>
-          <w:sz w:val="28"/>
-          <w:szCs w:val="28"/>
-        </w:rPr>
-        <w:t xml:space="preserve"> </w:t>
-      </w:r>
-      <w:r>
-        <w:rPr>
-          <w:rFonts w:ascii="Times New Roman" w:eastAsiaTheme="minorEastAsia" w:hAnsi="Times New Roman" w:cs="Times New Roman"/>
-          <w:sz w:val="28"/>
-          <w:szCs w:val="28"/>
-        </w:rPr>
-        <w:t>запускающий</w:t>
-      </w:r>
-      <w:r>
-        <w:rPr>
-          <w:rFonts w:ascii="Times New Roman" w:eastAsiaTheme="minorEastAsia" w:hAnsi="Times New Roman" w:cs="Times New Roman"/>
-          <w:sz w:val="28"/>
-          <w:szCs w:val="28"/>
-        </w:rPr>
-        <w:t xml:space="preserve"> фронт </w:t>
-      </w:r>
-      <w:r>
-        <w:rPr>
-          <w:rFonts w:ascii="Times New Roman" w:eastAsiaTheme="minorEastAsia" w:hAnsi="Times New Roman" w:cs="Times New Roman"/>
-          <w:sz w:val="28"/>
-          <w:szCs w:val="28"/>
-        </w:rPr>
-        <w:t>дойдет</w:t>
-      </w:r>
-      <w:r>
-        <w:rPr>
-          <w:rFonts w:ascii="Times New Roman" w:eastAsiaTheme="minorEastAsia" w:hAnsi="Times New Roman" w:cs="Times New Roman"/>
-          <w:sz w:val="28"/>
-          <w:szCs w:val="28"/>
-        </w:rPr>
-        <w:t xml:space="preserve"> </w:t>
-      </w:r>
-      <w:r>
-        <w:rPr>
-          <w:rFonts w:ascii="Times New Roman" w:eastAsiaTheme="minorEastAsia" w:hAnsi="Times New Roman" w:cs="Times New Roman"/>
-          <w:sz w:val="28"/>
-          <w:szCs w:val="28"/>
-        </w:rPr>
-        <w:t xml:space="preserve">до ножки </w:t>
-      </w:r>
-      <w:r>
-        <w:rPr>
-          <w:rFonts w:ascii="Times New Roman" w:eastAsiaTheme="minorEastAsia" w:hAnsi="Times New Roman" w:cs="Times New Roman"/>
-          <w:sz w:val="28"/>
-          <w:szCs w:val="28"/>
-          <w:lang w:val="en-US"/>
-        </w:rPr>
-        <w:t>S</w:t>
-      </w:r>
-      <w:r>
-        <w:rPr>
-          <w:rFonts w:ascii="Times New Roman" w:eastAsiaTheme="minorEastAsia" w:hAnsi="Times New Roman" w:cs="Times New Roman"/>
-          <w:sz w:val="28"/>
-          <w:szCs w:val="28"/>
-          <w:lang w:val="en-US"/>
-        </w:rPr>
-        <w:t>R</w:t>
-      </w:r>
-      <w:r>
-        <w:rPr>
-          <w:rFonts w:ascii="Times New Roman" w:eastAsiaTheme="minorEastAsia" w:hAnsi="Times New Roman" w:cs="Times New Roman"/>
-          <w:sz w:val="28"/>
-          <w:szCs w:val="28"/>
-          <w:lang w:val="en-US"/>
-        </w:rPr>
-        <w:t>CLK</w:t>
-      </w:r>
-      <w:r>
-        <w:rPr>
-          <w:rFonts w:ascii="Times New Roman" w:eastAsiaTheme="minorEastAsia" w:hAnsi="Times New Roman" w:cs="Times New Roman"/>
-          <w:sz w:val="28"/>
-          <w:szCs w:val="28"/>
-        </w:rPr>
-        <w:t xml:space="preserve"> микросхем</w:t>
-      </w:r>
-      <w:r>
-        <w:rPr>
-          <w:rFonts w:ascii="Times New Roman" w:eastAsiaTheme="minorEastAsia" w:hAnsi="Times New Roman" w:cs="Times New Roman"/>
-          <w:sz w:val="28"/>
-          <w:szCs w:val="28"/>
-        </w:rPr>
-        <w:t>ы</w:t>
-      </w:r>
-      <w:r>
-        <w:rPr>
-          <w:rFonts w:ascii="Times New Roman" w:eastAsiaTheme="minorEastAsia" w:hAnsi="Times New Roman" w:cs="Times New Roman"/>
-          <w:sz w:val="28"/>
-          <w:szCs w:val="28"/>
-        </w:rPr>
-        <w:t xml:space="preserve"> 74</w:t>
-      </w:r>
-      <w:r>
-        <w:rPr>
-          <w:rFonts w:ascii="Times New Roman" w:eastAsiaTheme="minorEastAsia" w:hAnsi="Times New Roman" w:cs="Times New Roman"/>
-          <w:sz w:val="28"/>
-          <w:szCs w:val="28"/>
-          <w:lang w:val="en-US"/>
-        </w:rPr>
-        <w:t>HC</w:t>
-      </w:r>
-      <w:r>
-        <w:rPr>
-          <w:rFonts w:ascii="Times New Roman" w:eastAsiaTheme="minorEastAsia" w:hAnsi="Times New Roman" w:cs="Times New Roman"/>
-          <w:sz w:val="28"/>
-          <w:szCs w:val="28"/>
-        </w:rPr>
-        <w:t>595</w:t>
-      </w:r>
-      <w:r>
-        <w:rPr>
-          <w:rFonts w:ascii="Times New Roman" w:eastAsiaTheme="minorEastAsia" w:hAnsi="Times New Roman" w:cs="Times New Roman"/>
-          <w:sz w:val="28"/>
-          <w:szCs w:val="28"/>
-        </w:rPr>
-        <w:t xml:space="preserve"> и</w:t>
-      </w:r>
-      <w:r>
-        <w:rPr>
-          <w:rFonts w:ascii="Times New Roman" w:eastAsiaTheme="minorEastAsia" w:hAnsi="Times New Roman" w:cs="Times New Roman"/>
-          <w:sz w:val="28"/>
-          <w:szCs w:val="28"/>
-        </w:rPr>
-        <w:t xml:space="preserve"> </w:t>
-      </w:r>
-      <w:r>
-        <w:rPr>
-          <w:rFonts w:ascii="Times New Roman" w:eastAsiaTheme="minorEastAsia" w:hAnsi="Times New Roman" w:cs="Times New Roman"/>
-          <w:sz w:val="28"/>
-          <w:szCs w:val="28"/>
-        </w:rPr>
-        <w:t>начнет</w:t>
-      </w:r>
-      <w:r>
-        <w:rPr>
-          <w:rFonts w:ascii="Times New Roman" w:eastAsiaTheme="minorEastAsia" w:hAnsi="Times New Roman" w:cs="Times New Roman"/>
-          <w:sz w:val="28"/>
-          <w:szCs w:val="28"/>
-        </w:rPr>
-        <w:t xml:space="preserve"> </w:t>
-      </w:r>
-      <w:r>
-        <w:rPr>
-          <w:rFonts w:ascii="Times New Roman" w:eastAsiaTheme="minorEastAsia" w:hAnsi="Times New Roman" w:cs="Times New Roman"/>
-          <w:sz w:val="28"/>
-          <w:szCs w:val="28"/>
-        </w:rPr>
-        <w:t xml:space="preserve">передачу </w:t>
-      </w:r>
-      <w:r>
-        <w:rPr>
-          <w:rFonts w:ascii="Times New Roman" w:eastAsiaTheme="minorEastAsia" w:hAnsi="Times New Roman" w:cs="Times New Roman"/>
-          <w:sz w:val="28"/>
-          <w:szCs w:val="28"/>
-        </w:rPr>
-        <w:t>данны</w:t>
-      </w:r>
-      <w:r>
-        <w:rPr>
-          <w:rFonts w:ascii="Times New Roman" w:eastAsiaTheme="minorEastAsia" w:hAnsi="Times New Roman" w:cs="Times New Roman"/>
-          <w:sz w:val="28"/>
-          <w:szCs w:val="28"/>
-        </w:rPr>
-        <w:t>х</w:t>
-      </w:r>
-      <w:r>
-        <w:rPr>
-          <w:rFonts w:ascii="Times New Roman" w:eastAsiaTheme="minorEastAsia" w:hAnsi="Times New Roman" w:cs="Times New Roman"/>
-          <w:sz w:val="28"/>
-          <w:szCs w:val="28"/>
-        </w:rPr>
-        <w:t xml:space="preserve">. Спустя </w:t>
-      </w:r>
-      <w:r>
-        <w:rPr>
-          <w:rFonts w:ascii="Times New Roman" w:eastAsiaTheme="minorEastAsia" w:hAnsi="Times New Roman" w:cs="Times New Roman"/>
-          <w:sz w:val="28"/>
-          <w:szCs w:val="28"/>
-        </w:rPr>
-        <w:t>еще</w:t>
-      </w:r>
-      <w:r>
-        <w:rPr>
-          <w:rFonts w:ascii="Times New Roman" w:eastAsiaTheme="minorEastAsia" w:hAnsi="Times New Roman" w:cs="Times New Roman"/>
-          <w:sz w:val="28"/>
-          <w:szCs w:val="28"/>
-        </w:rPr>
-        <w:t xml:space="preserve"> </w:t>
-      </w:r>
-      <w:r>
-        <w:rPr>
-          <w:rFonts w:ascii="Times New Roman" w:hAnsi="Times New Roman" w:cs="Times New Roman"/>
-          <w:i/>
-          <w:color w:val="C45911" w:themeColor="accent2" w:themeShade="BF"/>
-          <w:sz w:val="28"/>
-          <w:szCs w:val="28"/>
-        </w:rPr>
-        <w:t xml:space="preserve">Tdco_max </w:t>
-      </w:r>
-      <w:r>
-        <w:rPr>
-          <w:rFonts w:ascii="Times New Roman" w:hAnsi="Times New Roman" w:cs="Times New Roman"/>
-          <w:i/>
-          <w:sz w:val="28"/>
-          <w:szCs w:val="28"/>
-        </w:rPr>
-        <w:t>+</w:t>
-      </w:r>
-      <w:r>
-        <w:rPr>
-          <w:rFonts w:ascii="Times New Roman" w:hAnsi="Times New Roman" w:cs="Times New Roman"/>
-          <w:i/>
-          <w:color w:val="C45911" w:themeColor="accent2" w:themeShade="BF"/>
-          <w:sz w:val="28"/>
-          <w:szCs w:val="28"/>
-        </w:rPr>
-        <w:t xml:space="preserve"> Tbd_max </w:t>
-      </w:r>
-      <w:r>
-        <w:rPr>
-          <w:rFonts w:ascii="Times New Roman" w:hAnsi="Times New Roman" w:cs="Times New Roman"/>
-          <w:sz w:val="28"/>
-          <w:szCs w:val="28"/>
-        </w:rPr>
-        <w:t>= 32.6</w:t>
-      </w:r>
-      <w:r>
-        <w:rPr>
-          <w:rFonts w:ascii="Times New Roman" w:eastAsiaTheme="minorEastAsia" w:hAnsi="Times New Roman" w:cs="Times New Roman"/>
-          <w:sz w:val="28"/>
-          <w:szCs w:val="28"/>
-        </w:rPr>
-        <w:t xml:space="preserve"> </w:t>
-      </w:r>
-      <w:r>
-        <w:rPr>
-          <w:rFonts w:ascii="Times New Roman" w:eastAsiaTheme="minorEastAsia" w:hAnsi="Times New Roman" w:cs="Times New Roman"/>
-          <w:sz w:val="28"/>
-          <w:szCs w:val="28"/>
-        </w:rPr>
-        <w:t>нс</w:t>
-      </w:r>
-      <w:r>
-        <w:rPr>
-          <w:rFonts w:ascii="Times New Roman" w:eastAsiaTheme="minorEastAsia" w:hAnsi="Times New Roman" w:cs="Times New Roman"/>
-          <w:sz w:val="28"/>
-          <w:szCs w:val="28"/>
-        </w:rPr>
-        <w:t xml:space="preserve"> данные </w:t>
-      </w:r>
-      <w:r>
-        <w:rPr>
-          <w:rFonts w:ascii="Times New Roman" w:eastAsiaTheme="minorEastAsia" w:hAnsi="Times New Roman" w:cs="Times New Roman"/>
-          <w:sz w:val="28"/>
-          <w:szCs w:val="28"/>
-        </w:rPr>
-        <w:t>достигнут</w:t>
-      </w:r>
-      <w:r>
-        <w:rPr>
-          <w:rFonts w:ascii="Times New Roman" w:eastAsiaTheme="minorEastAsia" w:hAnsi="Times New Roman" w:cs="Times New Roman"/>
-          <w:sz w:val="28"/>
-          <w:szCs w:val="28"/>
-        </w:rPr>
-        <w:t xml:space="preserve"> ножк</w:t>
-      </w:r>
-      <w:r>
-        <w:rPr>
-          <w:rFonts w:ascii="Times New Roman" w:eastAsiaTheme="minorEastAsia" w:hAnsi="Times New Roman" w:cs="Times New Roman"/>
-          <w:sz w:val="28"/>
-          <w:szCs w:val="28"/>
-        </w:rPr>
-        <w:t>и</w:t>
-      </w:r>
-      <w:r>
-        <w:rPr>
-          <w:rFonts w:ascii="Times New Roman" w:eastAsiaTheme="minorEastAsia" w:hAnsi="Times New Roman" w:cs="Times New Roman"/>
-          <w:sz w:val="28"/>
-          <w:szCs w:val="28"/>
-        </w:rPr>
-        <w:t xml:space="preserve"> </w:t>
-      </w:r>
-      <w:r>
-        <w:rPr>
-          <w:rFonts w:ascii="Times New Roman" w:eastAsiaTheme="minorEastAsia" w:hAnsi="Times New Roman" w:cs="Times New Roman"/>
-          <w:sz w:val="28"/>
-          <w:szCs w:val="28"/>
-          <w:lang w:val="en-US"/>
-        </w:rPr>
-        <w:t>FPGA</w:t>
-      </w:r>
-      <w:r>
-        <w:rPr>
-          <w:rFonts w:ascii="Times New Roman" w:eastAsiaTheme="minorEastAsia" w:hAnsi="Times New Roman" w:cs="Times New Roman"/>
-          <w:sz w:val="28"/>
-          <w:szCs w:val="28"/>
-        </w:rPr>
-        <w:t>.</w:t>
-      </w:r>
-      <w:r>
-        <w:rPr>
-          <w:rFonts w:ascii="Times New Roman" w:eastAsiaTheme="minorEastAsia" w:hAnsi="Times New Roman" w:cs="Times New Roman"/>
-          <w:sz w:val="28"/>
-          <w:szCs w:val="28"/>
-        </w:rPr>
-        <w:t xml:space="preserve"> Это произойдет</w:t>
-      </w:r>
-      <w:r>
-        <w:rPr>
-          <w:rFonts w:ascii="Times New Roman" w:eastAsiaTheme="minorEastAsia" w:hAnsi="Times New Roman" w:cs="Times New Roman"/>
-          <w:sz w:val="28"/>
-          <w:szCs w:val="28"/>
-        </w:rPr>
-        <w:t xml:space="preserve"> </w:t>
-      </w:r>
-      <w:r>
-        <w:rPr>
-          <w:rFonts w:ascii="Times New Roman" w:eastAsiaTheme="minorEastAsia" w:hAnsi="Times New Roman" w:cs="Times New Roman"/>
-          <w:sz w:val="28"/>
-          <w:szCs w:val="28"/>
-        </w:rPr>
-        <w:t>в момент времени</w:t>
-      </w:r>
-      <w:r>
-        <w:rPr>
-          <w:rFonts w:ascii="Times New Roman" w:eastAsiaTheme="minorEastAsia" w:hAnsi="Times New Roman" w:cs="Times New Roman"/>
-          <w:sz w:val="28"/>
-          <w:szCs w:val="28"/>
-        </w:rPr>
-        <w:t xml:space="preserve"> </w:t>
-      </w:r>
-      <w:r>
-        <w:rPr>
-          <w:rFonts w:ascii="Times New Roman" w:eastAsiaTheme="minorEastAsia" w:hAnsi="Times New Roman" w:cs="Times New Roman"/>
-          <w:sz w:val="28"/>
-          <w:szCs w:val="28"/>
-        </w:rPr>
-        <w:t>-0.2</w:t>
-      </w:r>
-      <w:r>
-        <w:rPr>
-          <w:rFonts w:ascii="Times New Roman" w:eastAsiaTheme="minorEastAsia" w:hAnsi="Times New Roman" w:cs="Times New Roman"/>
-          <w:sz w:val="28"/>
-          <w:szCs w:val="28"/>
-        </w:rPr>
-        <w:t xml:space="preserve"> + 0.4 + 32.6 =</w:t>
-      </w:r>
-      <w:r>
-        <w:rPr>
-          <w:rFonts w:ascii="Times New Roman" w:eastAsiaTheme="minorEastAsia" w:hAnsi="Times New Roman" w:cs="Times New Roman"/>
-          <w:sz w:val="28"/>
-          <w:szCs w:val="28"/>
-        </w:rPr>
-        <w:t xml:space="preserve"> </w:t>
-      </w:r>
-      <w:r>
-        <w:rPr>
-          <w:rFonts w:ascii="Times New Roman" w:eastAsiaTheme="minorEastAsia" w:hAnsi="Times New Roman" w:cs="Times New Roman"/>
-          <w:sz w:val="28"/>
-          <w:szCs w:val="28"/>
-        </w:rPr>
-        <w:t>32.</w:t>
-      </w:r>
-      <w:r>
-        <w:rPr>
-          <w:rFonts w:ascii="Times New Roman" w:eastAsiaTheme="minorEastAsia" w:hAnsi="Times New Roman" w:cs="Times New Roman"/>
-          <w:sz w:val="28"/>
-          <w:szCs w:val="28"/>
-        </w:rPr>
-        <w:t>8</w:t>
-      </w:r>
-      <w:r>
-        <w:rPr>
-          <w:rFonts w:ascii="Times New Roman" w:eastAsiaTheme="minorEastAsia" w:hAnsi="Times New Roman" w:cs="Times New Roman"/>
-          <w:sz w:val="28"/>
-          <w:szCs w:val="28"/>
-        </w:rPr>
-        <w:t xml:space="preserve"> </w:t>
-      </w:r>
-      <w:r>
-        <w:rPr>
-          <w:rFonts w:ascii="Times New Roman" w:eastAsiaTheme="minorEastAsia" w:hAnsi="Times New Roman" w:cs="Times New Roman"/>
-          <w:sz w:val="28"/>
-          <w:szCs w:val="28"/>
-        </w:rPr>
-        <w:t>нс</w:t>
-      </w:r>
+      <w:proofErr w:type="spellEnd"/>
       <w:r>
         <w:rPr>
           <w:rFonts w:ascii="Times New Roman" w:eastAsiaTheme="minorEastAsia" w:hAnsi="Times New Roman" w:cs="Times New Roman"/>
@@ -22885,7 +23805,25 @@
           <w:sz w:val="28"/>
           <w:szCs w:val="28"/>
         </w:rPr>
-        <w:t>33.752 нс.</w:t>
+        <w:t xml:space="preserve">33.752 </w:t>
+      </w:r>
+      <w:proofErr w:type="spellStart"/>
+      <w:r>
+        <w:rPr>
+          <w:rFonts w:ascii="Times New Roman" w:eastAsiaTheme="minorEastAsia" w:hAnsi="Times New Roman" w:cs="Times New Roman"/>
+          <w:sz w:val="28"/>
+          <w:szCs w:val="28"/>
+        </w:rPr>
+        <w:t>нс</w:t>
+      </w:r>
+      <w:proofErr w:type="spellEnd"/>
+      <w:r>
+        <w:rPr>
+          <w:rFonts w:ascii="Times New Roman" w:eastAsiaTheme="minorEastAsia" w:hAnsi="Times New Roman" w:cs="Times New Roman"/>
+          <w:sz w:val="28"/>
+          <w:szCs w:val="28"/>
+        </w:rPr>
+        <w:t>.</w:t>
       </w:r>
       <w:r>
         <w:rPr>
@@ -23015,7 +23953,25 @@
           <w:sz w:val="28"/>
           <w:szCs w:val="28"/>
         </w:rPr>
-        <w:t xml:space="preserve"> нс.</w:t>
+        <w:t xml:space="preserve"> </w:t>
+      </w:r>
+      <w:proofErr w:type="spellStart"/>
+      <w:r>
+        <w:rPr>
+          <w:rFonts w:ascii="Times New Roman" w:eastAsiaTheme="minorEastAsia" w:hAnsi="Times New Roman" w:cs="Times New Roman"/>
+          <w:sz w:val="28"/>
+          <w:szCs w:val="28"/>
+        </w:rPr>
+        <w:t>нс</w:t>
+      </w:r>
+      <w:proofErr w:type="spellEnd"/>
+      <w:r>
+        <w:rPr>
+          <w:rFonts w:ascii="Times New Roman" w:eastAsiaTheme="minorEastAsia" w:hAnsi="Times New Roman" w:cs="Times New Roman"/>
+          <w:sz w:val="28"/>
+          <w:szCs w:val="28"/>
+        </w:rPr>
+        <w:t>.</w:t>
       </w:r>
       <w:r>
         <w:rPr>
@@ -23177,6 +24133,7 @@
         </w:rPr>
         <w:t xml:space="preserve"> </w:t>
       </w:r>
+      <w:proofErr w:type="spellStart"/>
       <w:r>
         <w:rPr>
           <w:rFonts w:ascii="Times New Roman" w:hAnsi="Times New Roman" w:cs="Times New Roman"/>
@@ -23187,13 +24144,32 @@
         </w:rPr>
         <w:t>Tofd_max</w:t>
       </w:r>
-      <w:r>
-        <w:rPr>
-          <w:rFonts w:ascii="Times New Roman" w:eastAsiaTheme="minorEastAsia" w:hAnsi="Times New Roman" w:cs="Times New Roman"/>
-          <w:sz w:val="28"/>
-          <w:szCs w:val="28"/>
-        </w:rPr>
-        <w:t xml:space="preserve"> нс раньше.</w:t>
+      <w:proofErr w:type="spellEnd"/>
+      <w:r>
+        <w:rPr>
+          <w:rFonts w:ascii="Times New Roman" w:eastAsiaTheme="minorEastAsia" w:hAnsi="Times New Roman" w:cs="Times New Roman"/>
+          <w:sz w:val="28"/>
+          <w:szCs w:val="28"/>
+        </w:rPr>
+        <w:t xml:space="preserve"> </w:t>
+      </w:r>
+      <w:proofErr w:type="spellStart"/>
+      <w:r>
+        <w:rPr>
+          <w:rFonts w:ascii="Times New Roman" w:eastAsiaTheme="minorEastAsia" w:hAnsi="Times New Roman" w:cs="Times New Roman"/>
+          <w:sz w:val="28"/>
+          <w:szCs w:val="28"/>
+        </w:rPr>
+        <w:t>нс</w:t>
+      </w:r>
+      <w:proofErr w:type="spellEnd"/>
+      <w:r>
+        <w:rPr>
+          <w:rFonts w:ascii="Times New Roman" w:eastAsiaTheme="minorEastAsia" w:hAnsi="Times New Roman" w:cs="Times New Roman"/>
+          <w:sz w:val="28"/>
+          <w:szCs w:val="28"/>
+        </w:rPr>
+        <w:t xml:space="preserve"> раньше.</w:t>
       </w:r>
       <w:r>
         <w:rPr>
@@ -23227,7 +24203,15 @@
           <w:sz w:val="28"/>
           <w:szCs w:val="28"/>
         </w:rPr>
-        <w:t>запускающий и защелкивающий фронты появляются в одно и тоже время</w:t>
+        <w:t xml:space="preserve">запускающий и защелкивающий фронты появляются </w:t>
+      </w:r>
+      <w:r>
+        <w:rPr>
+          <w:rFonts w:ascii="Times New Roman" w:eastAsiaTheme="minorEastAsia" w:hAnsi="Times New Roman" w:cs="Times New Roman"/>
+          <w:sz w:val="28"/>
+          <w:szCs w:val="28"/>
+        </w:rPr>
+        <w:t>одновременно</w:t>
       </w:r>
       <w:r>
         <w:rPr>
@@ -23243,6 +24227,14 @@
           <w:sz w:val="28"/>
           <w:szCs w:val="28"/>
         </w:rPr>
+        <w:br/>
+      </w:r>
+      <w:r>
+        <w:rPr>
+          <w:rFonts w:ascii="Times New Roman" w:eastAsiaTheme="minorEastAsia" w:hAnsi="Times New Roman" w:cs="Times New Roman"/>
+          <w:sz w:val="28"/>
+          <w:szCs w:val="28"/>
+        </w:rPr>
         <w:t>по</w:t>
       </w:r>
       <w:r>
@@ -23385,6 +24377,7 @@
         </w:rPr>
         <w:t>-</w:t>
       </w:r>
+      <w:proofErr w:type="spellStart"/>
       <w:r>
         <w:rPr>
           <w:rFonts w:ascii="Times New Roman" w:hAnsi="Times New Roman" w:cs="Times New Roman"/>
@@ -23395,6 +24388,7 @@
         </w:rPr>
         <w:t>Tofd_ma</w:t>
       </w:r>
+      <w:proofErr w:type="spellEnd"/>
       <w:r>
         <w:rPr>
           <w:rFonts w:ascii="Times New Roman" w:hAnsi="Times New Roman" w:cs="Times New Roman"/>
@@ -23434,6 +24428,7 @@
         </w:rPr>
         <w:t xml:space="preserve"> </w:t>
       </w:r>
+      <w:proofErr w:type="spellStart"/>
       <w:r>
         <w:rPr>
           <w:rFonts w:ascii="Times New Roman" w:hAnsi="Times New Roman" w:cs="Times New Roman"/>
@@ -23454,6 +24449,7 @@
         </w:rPr>
         <w:t>d_m</w:t>
       </w:r>
+      <w:proofErr w:type="spellEnd"/>
       <w:r>
         <w:rPr>
           <w:rFonts w:ascii="Times New Roman" w:hAnsi="Times New Roman" w:cs="Times New Roman"/>
@@ -23491,6 +24487,7 @@
         </w:rPr>
         <w:t xml:space="preserve"> </w:t>
       </w:r>
+      <w:proofErr w:type="spellStart"/>
       <w:r>
         <w:rPr>
           <w:rFonts w:ascii="Times New Roman" w:eastAsiaTheme="minorEastAsia" w:hAnsi="Times New Roman" w:cs="Times New Roman"/>
@@ -23499,6 +24496,7 @@
         </w:rPr>
         <w:t>нс</w:t>
       </w:r>
+      <w:proofErr w:type="spellEnd"/>
       <w:r>
         <w:rPr>
           <w:rFonts w:ascii="Times New Roman" w:eastAsiaTheme="minorEastAsia" w:hAnsi="Times New Roman" w:cs="Times New Roman"/>
@@ -23643,6 +24641,7 @@
         </w:rPr>
         <w:t xml:space="preserve">Спустя </w:t>
       </w:r>
+      <w:proofErr w:type="spellStart"/>
       <w:r>
         <w:rPr>
           <w:rFonts w:ascii="Times New Roman" w:hAnsi="Times New Roman" w:cs="Times New Roman"/>
@@ -23653,6 +24652,7 @@
         </w:rPr>
         <w:t>Tdco_min</w:t>
       </w:r>
+      <w:proofErr w:type="spellEnd"/>
       <w:r>
         <w:rPr>
           <w:rFonts w:ascii="Times New Roman" w:eastAsiaTheme="minorEastAsia" w:hAnsi="Times New Roman" w:cs="Times New Roman"/>
@@ -23662,6 +24662,7 @@
         </w:rPr>
         <w:t xml:space="preserve"> </w:t>
       </w:r>
+      <w:proofErr w:type="spellStart"/>
       <w:r>
         <w:rPr>
           <w:rFonts w:ascii="Times New Roman" w:eastAsiaTheme="minorEastAsia" w:hAnsi="Times New Roman" w:cs="Times New Roman"/>
@@ -23670,6 +24671,7 @@
         </w:rPr>
         <w:t>нс</w:t>
       </w:r>
+      <w:proofErr w:type="spellEnd"/>
       <w:r>
         <w:rPr>
           <w:rFonts w:ascii="Times New Roman" w:eastAsiaTheme="minorEastAsia" w:hAnsi="Times New Roman" w:cs="Times New Roman"/>
@@ -23747,6 +24749,7 @@
         </w:rPr>
         <w:t>T</w:t>
       </w:r>
+      <w:proofErr w:type="spellStart"/>
       <w:r>
         <w:rPr>
           <w:rFonts w:ascii="Times New Roman" w:hAnsi="Times New Roman" w:cs="Times New Roman"/>
@@ -23758,6 +24761,7 @@
         </w:rPr>
         <w:t>bd</w:t>
       </w:r>
+      <w:proofErr w:type="spellEnd"/>
       <w:r>
         <w:rPr>
           <w:rFonts w:ascii="Times New Roman" w:hAnsi="Times New Roman" w:cs="Times New Roman"/>
@@ -23766,16 +24770,29 @@
           <w:sz w:val="28"/>
           <w:szCs w:val="28"/>
         </w:rPr>
-        <w:t>_min</w:t>
-      </w:r>
-      <w:r>
-        <w:rPr>
-          <w:rFonts w:ascii="Times New Roman" w:eastAsiaTheme="minorEastAsia" w:hAnsi="Times New Roman" w:cs="Times New Roman"/>
-          <w:sz w:val="28"/>
-          <w:szCs w:val="28"/>
-        </w:rPr>
-        <w:t xml:space="preserve"> </w:t>
-      </w:r>
+        <w:t>_</w:t>
+      </w:r>
+      <w:proofErr w:type="spellStart"/>
+      <w:r>
+        <w:rPr>
+          <w:rFonts w:ascii="Times New Roman" w:hAnsi="Times New Roman" w:cs="Times New Roman"/>
+          <w:i/>
+          <w:color w:val="C45911" w:themeColor="accent2" w:themeShade="BF"/>
+          <w:sz w:val="28"/>
+          <w:szCs w:val="28"/>
+        </w:rPr>
+        <w:t>min</w:t>
+      </w:r>
+      <w:proofErr w:type="spellEnd"/>
+      <w:r>
+        <w:rPr>
+          <w:rFonts w:ascii="Times New Roman" w:eastAsiaTheme="minorEastAsia" w:hAnsi="Times New Roman" w:cs="Times New Roman"/>
+          <w:sz w:val="28"/>
+          <w:szCs w:val="28"/>
+        </w:rPr>
+        <w:t xml:space="preserve"> </w:t>
+      </w:r>
+      <w:proofErr w:type="spellStart"/>
       <w:r>
         <w:rPr>
           <w:rFonts w:ascii="Times New Roman" w:eastAsiaTheme="minorEastAsia" w:hAnsi="Times New Roman" w:cs="Times New Roman"/>
@@ -23784,6 +24801,7 @@
         </w:rPr>
         <w:t>нс</w:t>
       </w:r>
+      <w:proofErr w:type="spellEnd"/>
       <w:r>
         <w:rPr>
           <w:rFonts w:ascii="Times New Roman" w:eastAsiaTheme="minorEastAsia" w:hAnsi="Times New Roman" w:cs="Times New Roman"/>
@@ -23880,8 +24898,18 @@
           <w:sz w:val="28"/>
           <w:szCs w:val="28"/>
         </w:rPr>
-        <w:t xml:space="preserve"> нс</w:t>
-      </w:r>
+        <w:t xml:space="preserve"> </w:t>
+      </w:r>
+      <w:proofErr w:type="spellStart"/>
+      <w:r>
+        <w:rPr>
+          <w:rFonts w:ascii="Times New Roman" w:eastAsiaTheme="minorEastAsia" w:hAnsi="Times New Roman" w:cs="Times New Roman"/>
+          <w:sz w:val="28"/>
+          <w:szCs w:val="28"/>
+        </w:rPr>
+        <w:t>нс</w:t>
+      </w:r>
+      <w:proofErr w:type="spellEnd"/>
       <w:r>
         <w:rPr>
           <w:rFonts w:ascii="Times New Roman" w:eastAsiaTheme="minorEastAsia" w:hAnsi="Times New Roman" w:cs="Times New Roman"/>
@@ -24329,6 +25357,7 @@
         </w:rPr>
         <w:t xml:space="preserve">Второй способ создания временных ограничения в </w:t>
       </w:r>
+      <w:proofErr w:type="spellStart"/>
       <w:r>
         <w:rPr>
           <w:rFonts w:ascii="Times New Roman" w:hAnsi="Times New Roman" w:cs="Times New Roman"/>
@@ -24339,6 +25368,7 @@
         </w:rPr>
         <w:t>Vivado</w:t>
       </w:r>
+      <w:proofErr w:type="spellEnd"/>
       <w:r>
         <w:rPr>
           <w:rFonts w:ascii="Times New Roman" w:hAnsi="Times New Roman" w:cs="Times New Roman"/>
@@ -24433,6 +25463,7 @@
         </w:rPr>
         <w:t xml:space="preserve">В </w:t>
       </w:r>
+      <w:proofErr w:type="spellStart"/>
       <w:r>
         <w:rPr>
           <w:rFonts w:ascii="Times New Roman" w:hAnsi="Times New Roman" w:cs="Times New Roman"/>
@@ -24442,6 +25473,7 @@
         </w:rPr>
         <w:t>xdc</w:t>
       </w:r>
+      <w:proofErr w:type="spellEnd"/>
       <w:r>
         <w:rPr>
           <w:rFonts w:ascii="Times New Roman" w:hAnsi="Times New Roman" w:cs="Times New Roman"/>
@@ -24604,6 +25636,7 @@
           <w:lang w:val="en-US" w:eastAsia="ru-RU"/>
         </w:rPr>
       </w:pPr>
+      <w:proofErr w:type="spellStart"/>
       <w:r>
         <w:rPr>
           <w:rFonts w:ascii="Consolas" w:eastAsia="Times New Roman" w:hAnsi="Consolas" w:cs="Times New Roman"/>
@@ -24614,6 +25647,7 @@
         </w:rPr>
         <w:t>create_clock</w:t>
       </w:r>
+      <w:proofErr w:type="spellEnd"/>
       <w:r>
         <w:rPr>
           <w:rFonts w:ascii="Consolas" w:eastAsia="Times New Roman" w:hAnsi="Consolas" w:cs="Times New Roman"/>
@@ -24684,6 +25718,7 @@
         </w:rPr>
         <w:t> clk_10MHz [</w:t>
       </w:r>
+      <w:proofErr w:type="spellStart"/>
       <w:r>
         <w:rPr>
           <w:rFonts w:ascii="Consolas" w:eastAsia="Times New Roman" w:hAnsi="Consolas" w:cs="Times New Roman"/>
@@ -24694,6 +25729,7 @@
         </w:rPr>
         <w:t>get_ports</w:t>
       </w:r>
+      <w:proofErr w:type="spellEnd"/>
       <w:r>
         <w:rPr>
           <w:rFonts w:ascii="Consolas" w:eastAsia="Times New Roman" w:hAnsi="Consolas" w:cs="Times New Roman"/>
@@ -24866,6 +25902,7 @@
           <w:lang w:val="en-US" w:eastAsia="ru-RU"/>
         </w:rPr>
       </w:pPr>
+      <w:proofErr w:type="spellStart"/>
       <w:r>
         <w:rPr>
           <w:rFonts w:ascii="Consolas" w:eastAsia="Times New Roman" w:hAnsi="Consolas" w:cs="Times New Roman"/>
@@ -24876,6 +25913,7 @@
         </w:rPr>
         <w:t>set_clock_latency</w:t>
       </w:r>
+      <w:proofErr w:type="spellEnd"/>
       <w:r>
         <w:rPr>
           <w:rFonts w:ascii="Consolas" w:eastAsia="Times New Roman" w:hAnsi="Consolas" w:cs="Times New Roman"/>
@@ -24934,8 +25972,20 @@
           <w:szCs w:val="24"/>
           <w:lang w:val="en-US" w:eastAsia="ru-RU"/>
         </w:rPr>
-        <w:t>$Tofd_max</w:t>
-      </w:r>
+        <w:t>$</w:t>
+      </w:r>
+      <w:proofErr w:type="spellStart"/>
+      <w:r>
+        <w:rPr>
+          <w:rFonts w:ascii="Consolas" w:eastAsia="Times New Roman" w:hAnsi="Consolas" w:cs="Times New Roman"/>
+          <w:color w:val="9CDCFE"/>
+          <w:sz w:val="24"/>
+          <w:szCs w:val="24"/>
+          <w:lang w:val="en-US" w:eastAsia="ru-RU"/>
+        </w:rPr>
+        <w:t>Tofd_max</w:t>
+      </w:r>
+      <w:proofErr w:type="spellEnd"/>
       <w:r>
         <w:rPr>
           <w:rFonts w:ascii="Consolas" w:eastAsia="Times New Roman" w:hAnsi="Consolas" w:cs="Times New Roman"/>
@@ -24946,6 +25996,7 @@
         </w:rPr>
         <w:t> [</w:t>
       </w:r>
+      <w:proofErr w:type="spellStart"/>
       <w:r>
         <w:rPr>
           <w:rFonts w:ascii="Consolas" w:eastAsia="Times New Roman" w:hAnsi="Consolas" w:cs="Times New Roman"/>
@@ -24956,6 +26007,7 @@
         </w:rPr>
         <w:t>get_clocks</w:t>
       </w:r>
+      <w:proofErr w:type="spellEnd"/>
       <w:r>
         <w:rPr>
           <w:rFonts w:ascii="Consolas" w:eastAsia="Times New Roman" w:hAnsi="Consolas" w:cs="Times New Roman"/>
@@ -25314,6 +26366,7 @@
         </w:rPr>
         <w:t xml:space="preserve"> </w:t>
       </w:r>
+      <w:proofErr w:type="spellStart"/>
       <w:r>
         <w:rPr>
           <w:rFonts w:ascii="Times New Roman" w:hAnsi="Times New Roman" w:cs="Times New Roman"/>
@@ -25324,6 +26377,7 @@
         </w:rPr>
         <w:t>Tofd_min</w:t>
       </w:r>
+      <w:proofErr w:type="spellEnd"/>
       <w:r>
         <w:rPr>
           <w:rFonts w:ascii="Times New Roman" w:eastAsiaTheme="minorEastAsia" w:hAnsi="Times New Roman" w:cs="Times New Roman"/>
@@ -25382,8 +26436,19 @@
           <w:szCs w:val="26"/>
           <w:lang w:val="en-US" w:eastAsia="ru-RU"/>
         </w:rPr>
-        <w:t>clocks clk</w:t>
-      </w:r>
+        <w:t>clocks </w:t>
+      </w:r>
+      <w:proofErr w:type="spellStart"/>
+      <w:r>
+        <w:rPr>
+          <w:rFonts w:ascii="Consolas" w:eastAsia="Times New Roman" w:hAnsi="Consolas" w:cs="Times New Roman"/>
+          <w:sz w:val="26"/>
+          <w:szCs w:val="26"/>
+          <w:lang w:val="en-US" w:eastAsia="ru-RU"/>
+        </w:rPr>
+        <w:t>clk</w:t>
+      </w:r>
+      <w:proofErr w:type="spellEnd"/>
       <w:r>
         <w:rPr>
           <w:rFonts w:ascii="Consolas" w:eastAsia="Times New Roman" w:hAnsi="Consolas" w:cs="Times New Roman"/>
@@ -25943,6 +27008,7 @@
           <w:lang w:val="en-US" w:eastAsia="ru-RU"/>
         </w:rPr>
       </w:pPr>
+      <w:proofErr w:type="spellStart"/>
       <w:r>
         <w:rPr>
           <w:rFonts w:ascii="Consolas" w:eastAsia="Times New Roman" w:hAnsi="Consolas" w:cs="Times New Roman"/>
@@ -25953,6 +27019,7 @@
         </w:rPr>
         <w:t>create_clock</w:t>
       </w:r>
+      <w:proofErr w:type="spellEnd"/>
       <w:r>
         <w:rPr>
           <w:rFonts w:ascii="Consolas" w:eastAsia="Times New Roman" w:hAnsi="Consolas" w:cs="Times New Roman"/>
@@ -26401,6 +27468,7 @@
         </w:rPr>
         <w:t xml:space="preserve">создается тактовый сигнал с именем </w:t>
       </w:r>
+      <w:proofErr w:type="spellStart"/>
       <w:r>
         <w:rPr>
           <w:rFonts w:ascii="Consolas" w:eastAsia="Times New Roman" w:hAnsi="Consolas" w:cs="Times New Roman"/>
@@ -26410,6 +27478,7 @@
         </w:rPr>
         <w:t>clk</w:t>
       </w:r>
+      <w:proofErr w:type="spellEnd"/>
       <w:r>
         <w:rPr>
           <w:rFonts w:ascii="Consolas" w:eastAsia="Times New Roman" w:hAnsi="Consolas" w:cs="Times New Roman"/>
@@ -26460,7 +27529,25 @@
           <w:sz w:val="28"/>
           <w:szCs w:val="28"/>
         </w:rPr>
-        <w:t>и периодом 100 нс.</w:t>
+        <w:t xml:space="preserve">и периодом 100 </w:t>
+      </w:r>
+      <w:proofErr w:type="spellStart"/>
+      <w:r>
+        <w:rPr>
+          <w:rFonts w:ascii="Times New Roman" w:hAnsi="Times New Roman" w:cs="Times New Roman"/>
+          <w:sz w:val="28"/>
+          <w:szCs w:val="28"/>
+        </w:rPr>
+        <w:t>нс</w:t>
+      </w:r>
+      <w:proofErr w:type="spellEnd"/>
+      <w:r>
+        <w:rPr>
+          <w:rFonts w:ascii="Times New Roman" w:hAnsi="Times New Roman" w:cs="Times New Roman"/>
+          <w:sz w:val="28"/>
+          <w:szCs w:val="28"/>
+        </w:rPr>
+        <w:t>.</w:t>
       </w:r>
       <w:r>
         <w:rPr>
@@ -26714,15 +27801,23 @@
           <w:sz w:val="28"/>
           <w:szCs w:val="28"/>
         </w:rPr>
-        <w:t xml:space="preserve">      </w:t>
-      </w:r>
-      <w:r>
-        <w:rPr>
-          <w:rFonts w:ascii="Times New Roman" w:hAnsi="Times New Roman" w:cs="Times New Roman"/>
-          <w:sz w:val="28"/>
-          <w:szCs w:val="28"/>
-        </w:rPr>
-        <w:t xml:space="preserve"> (</w:t>
+        <w:t xml:space="preserve"> </w:t>
+      </w:r>
+      <w:r>
+        <w:rPr>
+          <w:rFonts w:ascii="Times New Roman" w:hAnsi="Times New Roman" w:cs="Times New Roman"/>
+          <w:sz w:val="28"/>
+          <w:szCs w:val="28"/>
+        </w:rPr>
+        <w:br/>
+      </w:r>
+      <w:r>
+        <w:rPr>
+          <w:rFonts w:ascii="Times New Roman" w:hAnsi="Times New Roman" w:cs="Times New Roman"/>
+          <w:sz w:val="28"/>
+          <w:szCs w:val="28"/>
+        </w:rPr>
+        <w:t>(</w:t>
       </w:r>
       <w:r>
         <w:rPr>
@@ -26774,6 +27869,7 @@
         </w:rPr>
         <w:t xml:space="preserve">Для виртуального сигнала </w:t>
       </w:r>
+      <w:proofErr w:type="spellStart"/>
       <w:r>
         <w:rPr>
           <w:rFonts w:ascii="Consolas" w:eastAsia="Times New Roman" w:hAnsi="Consolas" w:cs="Times New Roman"/>
@@ -26783,6 +27879,7 @@
         </w:rPr>
         <w:t>clk</w:t>
       </w:r>
+      <w:proofErr w:type="spellEnd"/>
       <w:r>
         <w:rPr>
           <w:rFonts w:ascii="Consolas" w:eastAsia="Times New Roman" w:hAnsi="Consolas" w:cs="Times New Roman"/>
@@ -26888,6 +27985,7 @@
         </w:rPr>
         <w:t>o</w:t>
       </w:r>
+      <w:proofErr w:type="spellStart"/>
       <w:r>
         <w:rPr>
           <w:rFonts w:ascii="Times New Roman" w:hAnsi="Times New Roman" w:cs="Times New Roman"/>
@@ -26898,6 +27996,7 @@
         </w:rPr>
         <w:t>dd_min</w:t>
       </w:r>
+      <w:proofErr w:type="spellEnd"/>
       <w:r>
         <w:rPr>
           <w:rFonts w:ascii="Times New Roman" w:hAnsi="Times New Roman" w:cs="Times New Roman"/>
@@ -26943,6 +28042,7 @@
         </w:rPr>
         <w:t>o</w:t>
       </w:r>
+      <w:proofErr w:type="spellStart"/>
       <w:r>
         <w:rPr>
           <w:rFonts w:ascii="Times New Roman" w:hAnsi="Times New Roman" w:cs="Times New Roman"/>
@@ -26953,6 +28053,7 @@
         </w:rPr>
         <w:t>dd_m</w:t>
       </w:r>
+      <w:proofErr w:type="spellEnd"/>
       <w:r>
         <w:rPr>
           <w:rFonts w:ascii="Times New Roman" w:hAnsi="Times New Roman" w:cs="Times New Roman"/>
@@ -27563,6 +28664,7 @@
         </w:rPr>
         <w:t xml:space="preserve"> </w:t>
       </w:r>
+      <w:proofErr w:type="spellStart"/>
       <w:r>
         <w:rPr>
           <w:rFonts w:ascii="Consolas" w:eastAsia="Times New Roman" w:hAnsi="Consolas" w:cs="Times New Roman"/>
@@ -27573,6 +28675,7 @@
         </w:rPr>
         <w:t>idelay_max</w:t>
       </w:r>
+      <w:proofErr w:type="spellEnd"/>
       <w:r>
         <w:rPr>
           <w:rFonts w:ascii="Consolas" w:eastAsia="Times New Roman" w:hAnsi="Consolas" w:cs="Times New Roman"/>
@@ -27621,8 +28724,20 @@
           <w:szCs w:val="23"/>
           <w:lang w:val="en-US" w:eastAsia="ru-RU"/>
         </w:rPr>
-        <w:t>$Tdco_max</w:t>
-      </w:r>
+        <w:t>$</w:t>
+      </w:r>
+      <w:proofErr w:type="spellStart"/>
+      <w:r>
+        <w:rPr>
+          <w:rFonts w:ascii="Consolas" w:eastAsia="Times New Roman" w:hAnsi="Consolas" w:cs="Times New Roman"/>
+          <w:color w:val="9CDCFE"/>
+          <w:sz w:val="23"/>
+          <w:szCs w:val="23"/>
+          <w:lang w:val="en-US" w:eastAsia="ru-RU"/>
+        </w:rPr>
+        <w:t>Tdco_max</w:t>
+      </w:r>
+      <w:proofErr w:type="spellEnd"/>
       <w:r>
         <w:rPr>
           <w:rFonts w:ascii="Consolas" w:eastAsia="Times New Roman" w:hAnsi="Consolas" w:cs="Times New Roman"/>
@@ -27641,8 +28756,20 @@
           <w:szCs w:val="23"/>
           <w:lang w:val="en-US" w:eastAsia="ru-RU"/>
         </w:rPr>
-        <w:t>$Tbd_max</w:t>
-      </w:r>
+        <w:t>$</w:t>
+      </w:r>
+      <w:proofErr w:type="spellStart"/>
+      <w:r>
+        <w:rPr>
+          <w:rFonts w:ascii="Consolas" w:eastAsia="Times New Roman" w:hAnsi="Consolas" w:cs="Times New Roman"/>
+          <w:color w:val="9CDCFE"/>
+          <w:sz w:val="23"/>
+          <w:szCs w:val="23"/>
+          <w:lang w:val="en-US" w:eastAsia="ru-RU"/>
+        </w:rPr>
+        <w:t>Tbd_max</w:t>
+      </w:r>
+      <w:proofErr w:type="spellEnd"/>
       <w:r>
         <w:rPr>
           <w:rFonts w:ascii="Consolas" w:eastAsia="Times New Roman" w:hAnsi="Consolas" w:cs="Times New Roman"/>
@@ -27812,6 +28939,7 @@
         </w:rPr>
         <w:t xml:space="preserve"> </w:t>
       </w:r>
+      <w:proofErr w:type="spellStart"/>
       <w:r>
         <w:rPr>
           <w:rFonts w:ascii="Consolas" w:eastAsia="Times New Roman" w:hAnsi="Consolas" w:cs="Times New Roman"/>
@@ -27822,6 +28950,7 @@
         </w:rPr>
         <w:t>idelay_min</w:t>
       </w:r>
+      <w:proofErr w:type="spellEnd"/>
       <w:r>
         <w:rPr>
           <w:rFonts w:ascii="Consolas" w:eastAsia="Times New Roman" w:hAnsi="Consolas" w:cs="Times New Roman"/>
@@ -27870,8 +28999,20 @@
           <w:szCs w:val="23"/>
           <w:lang w:val="en-US" w:eastAsia="ru-RU"/>
         </w:rPr>
-        <w:t>$Tdco_min</w:t>
-      </w:r>
+        <w:t>$</w:t>
+      </w:r>
+      <w:proofErr w:type="spellStart"/>
+      <w:r>
+        <w:rPr>
+          <w:rFonts w:ascii="Consolas" w:eastAsia="Times New Roman" w:hAnsi="Consolas" w:cs="Times New Roman"/>
+          <w:color w:val="9CDCFE"/>
+          <w:sz w:val="23"/>
+          <w:szCs w:val="23"/>
+          <w:lang w:val="en-US" w:eastAsia="ru-RU"/>
+        </w:rPr>
+        <w:t>Tdco_min</w:t>
+      </w:r>
+      <w:proofErr w:type="spellEnd"/>
       <w:r>
         <w:rPr>
           <w:rFonts w:ascii="Consolas" w:eastAsia="Times New Roman" w:hAnsi="Consolas" w:cs="Times New Roman"/>
@@ -27890,8 +29031,20 @@
           <w:szCs w:val="23"/>
           <w:lang w:val="en-US" w:eastAsia="ru-RU"/>
         </w:rPr>
-        <w:t>$Tbd_min</w:t>
-      </w:r>
+        <w:t>$</w:t>
+      </w:r>
+      <w:proofErr w:type="spellStart"/>
+      <w:r>
+        <w:rPr>
+          <w:rFonts w:ascii="Consolas" w:eastAsia="Times New Roman" w:hAnsi="Consolas" w:cs="Times New Roman"/>
+          <w:color w:val="9CDCFE"/>
+          <w:sz w:val="23"/>
+          <w:szCs w:val="23"/>
+          <w:lang w:val="en-US" w:eastAsia="ru-RU"/>
+        </w:rPr>
+        <w:t>Tbd_min</w:t>
+      </w:r>
+      <w:proofErr w:type="spellEnd"/>
       <w:r>
         <w:rPr>
           <w:rFonts w:ascii="Consolas" w:eastAsia="Times New Roman" w:hAnsi="Consolas" w:cs="Times New Roman"/>
@@ -27915,6 +29068,7 @@
           <w:lang w:val="en-US" w:eastAsia="ru-RU"/>
         </w:rPr>
       </w:pPr>
+      <w:proofErr w:type="spellStart"/>
       <w:r>
         <w:rPr>
           <w:rFonts w:ascii="Consolas" w:eastAsia="Times New Roman" w:hAnsi="Consolas" w:cs="Times New Roman"/>
@@ -27925,6 +29079,7 @@
         </w:rPr>
         <w:t>set_input_delay</w:t>
       </w:r>
+      <w:proofErr w:type="spellEnd"/>
       <w:r>
         <w:rPr>
           <w:rFonts w:ascii="Consolas" w:eastAsia="Times New Roman" w:hAnsi="Consolas" w:cs="Times New Roman"/>
@@ -27983,8 +29138,20 @@
           <w:szCs w:val="23"/>
           <w:lang w:val="en-US" w:eastAsia="ru-RU"/>
         </w:rPr>
-        <w:t>$idelay_min</w:t>
-      </w:r>
+        <w:t>$</w:t>
+      </w:r>
+      <w:proofErr w:type="spellStart"/>
+      <w:r>
+        <w:rPr>
+          <w:rFonts w:ascii="Consolas" w:eastAsia="Times New Roman" w:hAnsi="Consolas" w:cs="Times New Roman"/>
+          <w:color w:val="9CDCFE"/>
+          <w:sz w:val="23"/>
+          <w:szCs w:val="23"/>
+          <w:lang w:val="en-US" w:eastAsia="ru-RU"/>
+        </w:rPr>
+        <w:t>idelay_min</w:t>
+      </w:r>
+      <w:proofErr w:type="spellEnd"/>
       <w:r>
         <w:rPr>
           <w:rFonts w:ascii="Consolas" w:eastAsia="Times New Roman" w:hAnsi="Consolas" w:cs="Times New Roman"/>
@@ -27995,6 +29162,7 @@
         </w:rPr>
         <w:t xml:space="preserve"> [</w:t>
       </w:r>
+      <w:proofErr w:type="spellStart"/>
       <w:r>
         <w:rPr>
           <w:rFonts w:ascii="Consolas" w:eastAsia="Times New Roman" w:hAnsi="Consolas" w:cs="Times New Roman"/>
@@ -28005,6 +29173,7 @@
         </w:rPr>
         <w:t>get_ports</w:t>
       </w:r>
+      <w:proofErr w:type="spellEnd"/>
       <w:r>
         <w:rPr>
           <w:rFonts w:ascii="Consolas" w:eastAsia="Times New Roman" w:hAnsi="Consolas" w:cs="Times New Roman"/>
@@ -28291,6 +29460,7 @@
         </w:rPr>
         <w:t> </w:t>
       </w:r>
+      <w:proofErr w:type="spellStart"/>
       <w:r>
         <w:rPr>
           <w:rFonts w:ascii="Consolas" w:eastAsia="Times New Roman" w:hAnsi="Consolas" w:cs="Times New Roman"/>
@@ -28300,6 +29470,7 @@
         </w:rPr>
         <w:t>clk</w:t>
       </w:r>
+      <w:proofErr w:type="spellEnd"/>
       <w:r>
         <w:rPr>
           <w:rFonts w:ascii="Consolas" w:eastAsia="Times New Roman" w:hAnsi="Consolas" w:cs="Times New Roman"/>
@@ -28360,6 +29531,7 @@
         </w:rPr>
         <w:t xml:space="preserve">Полное содержимое </w:t>
       </w:r>
+      <w:proofErr w:type="spellStart"/>
       <w:r>
         <w:rPr>
           <w:rFonts w:ascii="Times New Roman" w:eastAsiaTheme="minorEastAsia" w:hAnsi="Times New Roman" w:cs="Times New Roman"/>
@@ -28369,6 +29541,7 @@
         </w:rPr>
         <w:t>xdc</w:t>
       </w:r>
+      <w:proofErr w:type="spellEnd"/>
       <w:r>
         <w:rPr>
           <w:rFonts w:ascii="Times New Roman" w:eastAsiaTheme="minorEastAsia" w:hAnsi="Times New Roman" w:cs="Times New Roman"/>
@@ -28472,7 +29645,29 @@
           <w:szCs w:val="23"/>
           <w:lang w:val="en-US" w:eastAsia="ru-RU"/>
         </w:rPr>
-        <w:t> Tdco_max </w:t>
+        <w:t> </w:t>
+      </w:r>
+      <w:proofErr w:type="spellStart"/>
+      <w:r>
+        <w:rPr>
+          <w:rFonts w:ascii="Consolas" w:eastAsia="Times New Roman" w:hAnsi="Consolas" w:cs="Times New Roman"/>
+          <w:color w:val="D4D4D4"/>
+          <w:sz w:val="23"/>
+          <w:szCs w:val="23"/>
+          <w:lang w:val="en-US" w:eastAsia="ru-RU"/>
+        </w:rPr>
+        <w:t>Tdco_max</w:t>
+      </w:r>
+      <w:proofErr w:type="spellEnd"/>
+      <w:r>
+        <w:rPr>
+          <w:rFonts w:ascii="Consolas" w:eastAsia="Times New Roman" w:hAnsi="Consolas" w:cs="Times New Roman"/>
+          <w:color w:val="D4D4D4"/>
+          <w:sz w:val="23"/>
+          <w:szCs w:val="23"/>
+          <w:lang w:val="en-US" w:eastAsia="ru-RU"/>
+        </w:rPr>
+        <w:t> </w:t>
       </w:r>
       <w:r>
         <w:rPr>
@@ -28515,7 +29710,29 @@
           <w:szCs w:val="23"/>
           <w:lang w:val="en-US" w:eastAsia="ru-RU"/>
         </w:rPr>
-        <w:t> Tdco_min </w:t>
+        <w:t> </w:t>
+      </w:r>
+      <w:proofErr w:type="spellStart"/>
+      <w:r>
+        <w:rPr>
+          <w:rFonts w:ascii="Consolas" w:eastAsia="Times New Roman" w:hAnsi="Consolas" w:cs="Times New Roman"/>
+          <w:color w:val="D4D4D4"/>
+          <w:sz w:val="23"/>
+          <w:szCs w:val="23"/>
+          <w:lang w:val="en-US" w:eastAsia="ru-RU"/>
+        </w:rPr>
+        <w:t>Tdco_min</w:t>
+      </w:r>
+      <w:proofErr w:type="spellEnd"/>
+      <w:r>
+        <w:rPr>
+          <w:rFonts w:ascii="Consolas" w:eastAsia="Times New Roman" w:hAnsi="Consolas" w:cs="Times New Roman"/>
+          <w:color w:val="D4D4D4"/>
+          <w:sz w:val="23"/>
+          <w:szCs w:val="23"/>
+          <w:lang w:val="en-US" w:eastAsia="ru-RU"/>
+        </w:rPr>
+        <w:t> </w:t>
       </w:r>
       <w:r>
         <w:rPr>
@@ -28627,8 +29844,20 @@
           <w:szCs w:val="23"/>
           <w:lang w:val="en-US" w:eastAsia="ru-RU"/>
         </w:rPr>
-        <w:t> Tbd</w:t>
-      </w:r>
+        <w:t> </w:t>
+      </w:r>
+      <w:proofErr w:type="spellStart"/>
+      <w:r>
+        <w:rPr>
+          <w:rFonts w:ascii="Consolas" w:eastAsia="Times New Roman" w:hAnsi="Consolas" w:cs="Times New Roman"/>
+          <w:color w:val="D4D4D4"/>
+          <w:sz w:val="23"/>
+          <w:szCs w:val="23"/>
+          <w:lang w:val="en-US" w:eastAsia="ru-RU"/>
+        </w:rPr>
+        <w:t>Tbd</w:t>
+      </w:r>
+      <w:proofErr w:type="spellEnd"/>
       <w:r>
         <w:rPr>
           <w:rFonts w:ascii="Consolas" w:eastAsia="Times New Roman" w:hAnsi="Consolas" w:cs="Times New Roman"/>
@@ -28710,8 +29939,20 @@
           <w:szCs w:val="23"/>
           <w:lang w:val="en-US" w:eastAsia="ru-RU"/>
         </w:rPr>
-        <w:t> Tbd</w:t>
-      </w:r>
+        <w:t> </w:t>
+      </w:r>
+      <w:proofErr w:type="spellStart"/>
+      <w:r>
+        <w:rPr>
+          <w:rFonts w:ascii="Consolas" w:eastAsia="Times New Roman" w:hAnsi="Consolas" w:cs="Times New Roman"/>
+          <w:color w:val="D4D4D4"/>
+          <w:sz w:val="23"/>
+          <w:szCs w:val="23"/>
+          <w:lang w:val="en-US" w:eastAsia="ru-RU"/>
+        </w:rPr>
+        <w:t>Tbd</w:t>
+      </w:r>
+      <w:proofErr w:type="spellEnd"/>
       <w:r>
         <w:rPr>
           <w:rFonts w:ascii="Consolas" w:eastAsia="Times New Roman" w:hAnsi="Consolas" w:cs="Times New Roman"/>
@@ -29097,8 +30338,20 @@
           <w:szCs w:val="23"/>
           <w:lang w:val="en-US" w:eastAsia="ru-RU"/>
         </w:rPr>
-        <w:t> Tofd</w:t>
-      </w:r>
+        <w:t> </w:t>
+      </w:r>
+      <w:proofErr w:type="spellStart"/>
+      <w:r>
+        <w:rPr>
+          <w:rFonts w:ascii="Consolas" w:eastAsia="Times New Roman" w:hAnsi="Consolas" w:cs="Times New Roman"/>
+          <w:color w:val="D4D4D4"/>
+          <w:sz w:val="23"/>
+          <w:szCs w:val="23"/>
+          <w:lang w:val="en-US" w:eastAsia="ru-RU"/>
+        </w:rPr>
+        <w:t>Tofd</w:t>
+      </w:r>
+      <w:proofErr w:type="spellEnd"/>
       <w:r>
         <w:rPr>
           <w:rFonts w:ascii="Consolas" w:eastAsia="Times New Roman" w:hAnsi="Consolas" w:cs="Times New Roman"/>
@@ -29180,8 +30433,20 @@
           <w:szCs w:val="23"/>
           <w:lang w:val="en-US" w:eastAsia="ru-RU"/>
         </w:rPr>
-        <w:t> Tofd</w:t>
-      </w:r>
+        <w:t> </w:t>
+      </w:r>
+      <w:proofErr w:type="spellStart"/>
+      <w:r>
+        <w:rPr>
+          <w:rFonts w:ascii="Consolas" w:eastAsia="Times New Roman" w:hAnsi="Consolas" w:cs="Times New Roman"/>
+          <w:color w:val="D4D4D4"/>
+          <w:sz w:val="23"/>
+          <w:szCs w:val="23"/>
+          <w:lang w:val="en-US" w:eastAsia="ru-RU"/>
+        </w:rPr>
+        <w:t>Tofd</w:t>
+      </w:r>
+      <w:proofErr w:type="spellEnd"/>
       <w:r>
         <w:rPr>
           <w:rFonts w:ascii="Consolas" w:eastAsia="Times New Roman" w:hAnsi="Consolas" w:cs="Times New Roman"/>
@@ -29301,6 +30566,7 @@
           <w:lang w:val="en-US" w:eastAsia="ru-RU"/>
         </w:rPr>
       </w:pPr>
+      <w:proofErr w:type="spellStart"/>
       <w:r>
         <w:rPr>
           <w:rFonts w:ascii="Consolas" w:eastAsia="Times New Roman" w:hAnsi="Consolas" w:cs="Times New Roman"/>
@@ -29311,6 +30577,7 @@
         </w:rPr>
         <w:t>create_clock</w:t>
       </w:r>
+      <w:proofErr w:type="spellEnd"/>
       <w:r>
         <w:rPr>
           <w:rFonts w:ascii="Consolas" w:eastAsia="Times New Roman" w:hAnsi="Consolas" w:cs="Times New Roman"/>
@@ -29381,6 +30648,7 @@
         </w:rPr>
         <w:t> clk_10MHz [</w:t>
       </w:r>
+      <w:proofErr w:type="spellStart"/>
       <w:r>
         <w:rPr>
           <w:rFonts w:ascii="Consolas" w:eastAsia="Times New Roman" w:hAnsi="Consolas" w:cs="Times New Roman"/>
@@ -29391,6 +30659,7 @@
         </w:rPr>
         <w:t>get_ports</w:t>
       </w:r>
+      <w:proofErr w:type="spellEnd"/>
       <w:r>
         <w:rPr>
           <w:rFonts w:ascii="Consolas" w:eastAsia="Times New Roman" w:hAnsi="Consolas" w:cs="Times New Roman"/>
@@ -29563,6 +30832,7 @@
           <w:lang w:val="en-US" w:eastAsia="ru-RU"/>
         </w:rPr>
       </w:pPr>
+      <w:proofErr w:type="spellStart"/>
       <w:r>
         <w:rPr>
           <w:rFonts w:ascii="Consolas" w:eastAsia="Times New Roman" w:hAnsi="Consolas" w:cs="Times New Roman"/>
@@ -29573,6 +30843,7 @@
         </w:rPr>
         <w:t>set_clock_latency</w:t>
       </w:r>
+      <w:proofErr w:type="spellEnd"/>
       <w:r>
         <w:rPr>
           <w:rFonts w:ascii="Consolas" w:eastAsia="Times New Roman" w:hAnsi="Consolas" w:cs="Times New Roman"/>
@@ -29631,8 +30902,20 @@
           <w:szCs w:val="23"/>
           <w:lang w:val="en-US" w:eastAsia="ru-RU"/>
         </w:rPr>
-        <w:t>$Tofd_max</w:t>
-      </w:r>
+        <w:t>$</w:t>
+      </w:r>
+      <w:proofErr w:type="spellStart"/>
+      <w:r>
+        <w:rPr>
+          <w:rFonts w:ascii="Consolas" w:eastAsia="Times New Roman" w:hAnsi="Consolas" w:cs="Times New Roman"/>
+          <w:color w:val="9CDCFE"/>
+          <w:sz w:val="23"/>
+          <w:szCs w:val="23"/>
+          <w:lang w:val="en-US" w:eastAsia="ru-RU"/>
+        </w:rPr>
+        <w:t>Tofd_max</w:t>
+      </w:r>
+      <w:proofErr w:type="spellEnd"/>
       <w:r>
         <w:rPr>
           <w:rFonts w:ascii="Consolas" w:eastAsia="Times New Roman" w:hAnsi="Consolas" w:cs="Times New Roman"/>
@@ -29643,6 +30926,7 @@
         </w:rPr>
         <w:t> [</w:t>
       </w:r>
+      <w:proofErr w:type="spellStart"/>
       <w:r>
         <w:rPr>
           <w:rFonts w:ascii="Consolas" w:eastAsia="Times New Roman" w:hAnsi="Consolas" w:cs="Times New Roman"/>
@@ -29653,6 +30937,7 @@
         </w:rPr>
         <w:t>get_clocks</w:t>
       </w:r>
+      <w:proofErr w:type="spellEnd"/>
       <w:r>
         <w:rPr>
           <w:rFonts w:ascii="Consolas" w:eastAsia="Times New Roman" w:hAnsi="Consolas" w:cs="Times New Roman"/>
@@ -29795,6 +31080,7 @@
           <w:lang w:val="en-US" w:eastAsia="ru-RU"/>
         </w:rPr>
       </w:pPr>
+      <w:proofErr w:type="spellStart"/>
       <w:r>
         <w:rPr>
           <w:rFonts w:ascii="Consolas" w:eastAsia="Times New Roman" w:hAnsi="Consolas" w:cs="Times New Roman"/>
@@ -29805,6 +31091,7 @@
         </w:rPr>
         <w:t>create_clock</w:t>
       </w:r>
+      <w:proofErr w:type="spellEnd"/>
       <w:r>
         <w:rPr>
           <w:rFonts w:ascii="Consolas" w:eastAsia="Times New Roman" w:hAnsi="Consolas" w:cs="Times New Roman"/>
@@ -30249,6 +31536,7 @@
         </w:rPr>
         <w:t xml:space="preserve"> </w:t>
       </w:r>
+      <w:proofErr w:type="spellStart"/>
       <w:r>
         <w:rPr>
           <w:rFonts w:ascii="Consolas" w:eastAsia="Times New Roman" w:hAnsi="Consolas" w:cs="Times New Roman"/>
@@ -30259,6 +31547,7 @@
         </w:rPr>
         <w:t>idelay_max</w:t>
       </w:r>
+      <w:proofErr w:type="spellEnd"/>
       <w:r>
         <w:rPr>
           <w:rFonts w:ascii="Consolas" w:eastAsia="Times New Roman" w:hAnsi="Consolas" w:cs="Times New Roman"/>
@@ -30307,8 +31596,20 @@
           <w:szCs w:val="23"/>
           <w:lang w:val="en-US" w:eastAsia="ru-RU"/>
         </w:rPr>
-        <w:t>$Tdco_max</w:t>
-      </w:r>
+        <w:t>$</w:t>
+      </w:r>
+      <w:proofErr w:type="spellStart"/>
+      <w:r>
+        <w:rPr>
+          <w:rFonts w:ascii="Consolas" w:eastAsia="Times New Roman" w:hAnsi="Consolas" w:cs="Times New Roman"/>
+          <w:color w:val="9CDCFE"/>
+          <w:sz w:val="23"/>
+          <w:szCs w:val="23"/>
+          <w:lang w:val="en-US" w:eastAsia="ru-RU"/>
+        </w:rPr>
+        <w:t>Tdco_max</w:t>
+      </w:r>
+      <w:proofErr w:type="spellEnd"/>
       <w:r>
         <w:rPr>
           <w:rFonts w:ascii="Consolas" w:eastAsia="Times New Roman" w:hAnsi="Consolas" w:cs="Times New Roman"/>
@@ -30327,8 +31628,20 @@
           <w:szCs w:val="23"/>
           <w:lang w:val="en-US" w:eastAsia="ru-RU"/>
         </w:rPr>
-        <w:t>$Tbd_max</w:t>
-      </w:r>
+        <w:t>$</w:t>
+      </w:r>
+      <w:proofErr w:type="spellStart"/>
+      <w:r>
+        <w:rPr>
+          <w:rFonts w:ascii="Consolas" w:eastAsia="Times New Roman" w:hAnsi="Consolas" w:cs="Times New Roman"/>
+          <w:color w:val="9CDCFE"/>
+          <w:sz w:val="23"/>
+          <w:szCs w:val="23"/>
+          <w:lang w:val="en-US" w:eastAsia="ru-RU"/>
+        </w:rPr>
+        <w:t>Tbd_max</w:t>
+      </w:r>
+      <w:proofErr w:type="spellEnd"/>
       <w:r>
         <w:rPr>
           <w:rFonts w:ascii="Consolas" w:eastAsia="Times New Roman" w:hAnsi="Consolas" w:cs="Times New Roman"/>
@@ -30518,6 +31831,7 @@
         </w:rPr>
         <w:t xml:space="preserve"> </w:t>
       </w:r>
+      <w:proofErr w:type="spellStart"/>
       <w:r>
         <w:rPr>
           <w:rFonts w:ascii="Consolas" w:eastAsia="Times New Roman" w:hAnsi="Consolas" w:cs="Times New Roman"/>
@@ -30528,6 +31842,7 @@
         </w:rPr>
         <w:t>idelay_min</w:t>
       </w:r>
+      <w:proofErr w:type="spellEnd"/>
       <w:r>
         <w:rPr>
           <w:rFonts w:ascii="Consolas" w:eastAsia="Times New Roman" w:hAnsi="Consolas" w:cs="Times New Roman"/>
@@ -30576,8 +31891,20 @@
           <w:szCs w:val="23"/>
           <w:lang w:val="en-US" w:eastAsia="ru-RU"/>
         </w:rPr>
-        <w:t>$Tdco_min</w:t>
-      </w:r>
+        <w:t>$</w:t>
+      </w:r>
+      <w:proofErr w:type="spellStart"/>
+      <w:r>
+        <w:rPr>
+          <w:rFonts w:ascii="Consolas" w:eastAsia="Times New Roman" w:hAnsi="Consolas" w:cs="Times New Roman"/>
+          <w:color w:val="9CDCFE"/>
+          <w:sz w:val="23"/>
+          <w:szCs w:val="23"/>
+          <w:lang w:val="en-US" w:eastAsia="ru-RU"/>
+        </w:rPr>
+        <w:t>Tdco_min</w:t>
+      </w:r>
+      <w:proofErr w:type="spellEnd"/>
       <w:r>
         <w:rPr>
           <w:rFonts w:ascii="Consolas" w:eastAsia="Times New Roman" w:hAnsi="Consolas" w:cs="Times New Roman"/>
@@ -30596,8 +31923,20 @@
           <w:szCs w:val="23"/>
           <w:lang w:val="en-US" w:eastAsia="ru-RU"/>
         </w:rPr>
-        <w:t>$Tbd_min</w:t>
-      </w:r>
+        <w:t>$</w:t>
+      </w:r>
+      <w:proofErr w:type="spellStart"/>
+      <w:r>
+        <w:rPr>
+          <w:rFonts w:ascii="Consolas" w:eastAsia="Times New Roman" w:hAnsi="Consolas" w:cs="Times New Roman"/>
+          <w:color w:val="9CDCFE"/>
+          <w:sz w:val="23"/>
+          <w:szCs w:val="23"/>
+          <w:lang w:val="en-US" w:eastAsia="ru-RU"/>
+        </w:rPr>
+        <w:t>Tbd_min</w:t>
+      </w:r>
+      <w:proofErr w:type="spellEnd"/>
       <w:r>
         <w:rPr>
           <w:rFonts w:ascii="Consolas" w:eastAsia="Times New Roman" w:hAnsi="Consolas" w:cs="Times New Roman"/>
@@ -30621,6 +31960,7 @@
           <w:lang w:val="en-US" w:eastAsia="ru-RU"/>
         </w:rPr>
       </w:pPr>
+      <w:proofErr w:type="spellStart"/>
       <w:r>
         <w:rPr>
           <w:rFonts w:ascii="Consolas" w:eastAsia="Times New Roman" w:hAnsi="Consolas" w:cs="Times New Roman"/>
@@ -30631,6 +31971,7 @@
         </w:rPr>
         <w:t>set_input_delay</w:t>
       </w:r>
+      <w:proofErr w:type="spellEnd"/>
       <w:r>
         <w:rPr>
           <w:rFonts w:ascii="Consolas" w:eastAsia="Times New Roman" w:hAnsi="Consolas" w:cs="Times New Roman"/>
@@ -30709,8 +32050,20 @@
           <w:szCs w:val="23"/>
           <w:lang w:val="en-US" w:eastAsia="ru-RU"/>
         </w:rPr>
-        <w:t>$idelay_min</w:t>
-      </w:r>
+        <w:t>$</w:t>
+      </w:r>
+      <w:proofErr w:type="spellStart"/>
+      <w:r>
+        <w:rPr>
+          <w:rFonts w:ascii="Consolas" w:eastAsia="Times New Roman" w:hAnsi="Consolas" w:cs="Times New Roman"/>
+          <w:color w:val="9CDCFE"/>
+          <w:sz w:val="23"/>
+          <w:szCs w:val="23"/>
+          <w:lang w:val="en-US" w:eastAsia="ru-RU"/>
+        </w:rPr>
+        <w:t>idelay_min</w:t>
+      </w:r>
+      <w:proofErr w:type="spellEnd"/>
       <w:r>
         <w:rPr>
           <w:rFonts w:ascii="Consolas" w:eastAsia="Times New Roman" w:hAnsi="Consolas" w:cs="Times New Roman"/>
@@ -30721,6 +32074,7 @@
         </w:rPr>
         <w:t xml:space="preserve"> [</w:t>
       </w:r>
+      <w:proofErr w:type="spellStart"/>
       <w:r>
         <w:rPr>
           <w:rFonts w:ascii="Consolas" w:eastAsia="Times New Roman" w:hAnsi="Consolas" w:cs="Times New Roman"/>
@@ -30731,6 +32085,7 @@
         </w:rPr>
         <w:t>get_ports</w:t>
       </w:r>
+      <w:proofErr w:type="spellEnd"/>
       <w:r>
         <w:rPr>
           <w:rFonts w:ascii="Consolas" w:eastAsia="Times New Roman" w:hAnsi="Consolas" w:cs="Times New Roman"/>
@@ -30883,7 +32238,39 @@
           <w:sz w:val="28"/>
           <w:szCs w:val="28"/>
         </w:rPr>
-        <w:t>запускающий триггер, формирующий входной сигнал, т</w:t>
+        <w:t>запускаю</w:t>
+      </w:r>
+      <w:r>
+        <w:rPr>
+          <w:rFonts w:ascii="Times New Roman" w:eastAsiaTheme="minorEastAsia" w:hAnsi="Times New Roman" w:cs="Times New Roman"/>
+          <w:sz w:val="28"/>
+          <w:szCs w:val="28"/>
+        </w:rPr>
+        <w:t>щий триггер, формирующий входные</w:t>
+      </w:r>
+      <w:r>
+        <w:rPr>
+          <w:rFonts w:ascii="Times New Roman" w:eastAsiaTheme="minorEastAsia" w:hAnsi="Times New Roman" w:cs="Times New Roman"/>
+          <w:sz w:val="28"/>
+          <w:szCs w:val="28"/>
+        </w:rPr>
+        <w:t xml:space="preserve"> </w:t>
+      </w:r>
+      <w:r>
+        <w:rPr>
+          <w:rFonts w:ascii="Times New Roman" w:eastAsiaTheme="minorEastAsia" w:hAnsi="Times New Roman" w:cs="Times New Roman"/>
+          <w:sz w:val="28"/>
+          <w:szCs w:val="28"/>
+        </w:rPr>
+        <w:t>данные</w:t>
+      </w:r>
+      <w:r>
+        <w:rPr>
+          <w:rFonts w:ascii="Times New Roman" w:eastAsiaTheme="minorEastAsia" w:hAnsi="Times New Roman" w:cs="Times New Roman"/>
+          <w:sz w:val="28"/>
+          <w:szCs w:val="28"/>
+        </w:rPr>
+        <w:t>, т</w:t>
       </w:r>
       <w:r>
         <w:rPr>
@@ -30893,6 +32280,7 @@
         </w:rPr>
         <w:t xml:space="preserve">актируется виртуальным сигналом </w:t>
       </w:r>
+      <w:proofErr w:type="spellStart"/>
       <w:r>
         <w:rPr>
           <w:rFonts w:ascii="Times New Roman" w:eastAsiaTheme="minorEastAsia" w:hAnsi="Times New Roman" w:cs="Times New Roman"/>
@@ -30902,6 +32290,7 @@
         </w:rPr>
         <w:t>clk</w:t>
       </w:r>
+      <w:proofErr w:type="spellEnd"/>
       <w:r>
         <w:rPr>
           <w:rFonts w:ascii="Times New Roman" w:eastAsiaTheme="minorEastAsia" w:hAnsi="Times New Roman" w:cs="Times New Roman"/>
@@ -31022,8 +32411,6 @@
           </wp:inline>
         </w:drawing>
       </w:r>
-      <w:bookmarkStart w:id="0" w:name="_GoBack"/>
-      <w:bookmarkEnd w:id="0"/>
     </w:p>
     <w:p>
       <w:pPr>
@@ -31194,8 +32581,18 @@
           <w:sz w:val="28"/>
           <w:szCs w:val="28"/>
         </w:rPr>
-        <w:t>Спустя 0.4 нс</w:t>
-      </w:r>
+        <w:t xml:space="preserve">Спустя 0.4 </w:t>
+      </w:r>
+      <w:proofErr w:type="spellStart"/>
+      <w:r>
+        <w:rPr>
+          <w:rFonts w:ascii="Times New Roman" w:eastAsiaTheme="minorEastAsia" w:hAnsi="Times New Roman" w:cs="Times New Roman"/>
+          <w:sz w:val="28"/>
+          <w:szCs w:val="28"/>
+        </w:rPr>
+        <w:t>нс</w:t>
+      </w:r>
+      <w:proofErr w:type="spellEnd"/>
       <w:r>
         <w:rPr>
           <w:rFonts w:ascii="Times New Roman" w:eastAsiaTheme="minorEastAsia" w:hAnsi="Times New Roman" w:cs="Times New Roman"/>
@@ -31344,6 +32741,7 @@
         </w:rPr>
         <w:t xml:space="preserve"> </w:t>
       </w:r>
+      <w:proofErr w:type="spellStart"/>
       <w:r>
         <w:rPr>
           <w:rFonts w:ascii="Times New Roman" w:hAnsi="Times New Roman" w:cs="Times New Roman"/>
@@ -31354,6 +32752,7 @@
         </w:rPr>
         <w:t>Todd_max</w:t>
       </w:r>
+      <w:proofErr w:type="spellEnd"/>
       <w:r>
         <w:rPr>
           <w:rFonts w:ascii="Times New Roman" w:eastAsiaTheme="minorEastAsia" w:hAnsi="Times New Roman" w:cs="Times New Roman"/>
@@ -31539,6 +32938,7 @@
         </w:rPr>
         <w:t xml:space="preserve"> </w:t>
       </w:r>
+      <w:proofErr w:type="spellStart"/>
       <w:r>
         <w:rPr>
           <w:rFonts w:ascii="Times New Roman" w:hAnsi="Times New Roman" w:cs="Times New Roman"/>
@@ -31549,6 +32949,7 @@
         </w:rPr>
         <w:t>Tdco_max</w:t>
       </w:r>
+      <w:proofErr w:type="spellEnd"/>
       <w:r>
         <w:rPr>
           <w:rFonts w:ascii="Times New Roman" w:eastAsiaTheme="minorEastAsia" w:hAnsi="Times New Roman" w:cs="Times New Roman"/>
@@ -31557,6 +32958,7 @@
         </w:rPr>
         <w:t xml:space="preserve"> + </w:t>
       </w:r>
+      <w:proofErr w:type="spellStart"/>
       <w:r>
         <w:rPr>
           <w:rFonts w:ascii="Times New Roman" w:hAnsi="Times New Roman" w:cs="Times New Roman"/>
@@ -31575,7 +32977,18 @@
           <w:sz w:val="28"/>
           <w:szCs w:val="28"/>
         </w:rPr>
-        <w:t xml:space="preserve">_max </w:t>
+        <w:t>_max</w:t>
+      </w:r>
+      <w:proofErr w:type="spellEnd"/>
+      <w:r>
+        <w:rPr>
+          <w:rFonts w:ascii="Times New Roman" w:hAnsi="Times New Roman" w:cs="Times New Roman"/>
+          <w:i/>
+          <w:color w:val="C45911" w:themeColor="accent2" w:themeShade="BF"/>
+          <w:sz w:val="28"/>
+          <w:szCs w:val="28"/>
+        </w:rPr>
+        <w:t xml:space="preserve"> </w:t>
       </w:r>
       <w:r>
         <w:rPr>
@@ -31593,6 +33006,7 @@
         </w:rPr>
         <w:t xml:space="preserve"> </w:t>
       </w:r>
+      <w:proofErr w:type="spellStart"/>
       <w:r>
         <w:rPr>
           <w:rFonts w:ascii="Times New Roman" w:eastAsiaTheme="minorEastAsia" w:hAnsi="Times New Roman" w:cs="Times New Roman"/>
@@ -31601,6 +33015,7 @@
         </w:rPr>
         <w:t>нс</w:t>
       </w:r>
+      <w:proofErr w:type="spellEnd"/>
       <w:r>
         <w:rPr>
           <w:rFonts w:ascii="Times New Roman" w:eastAsiaTheme="minorEastAsia" w:hAnsi="Times New Roman" w:cs="Times New Roman"/>
@@ -31720,7 +33135,25 @@
           <w:sz w:val="28"/>
           <w:szCs w:val="28"/>
         </w:rPr>
-        <w:t xml:space="preserve"> нс. С учетом задержек распространения внутри </w:t>
+        <w:t xml:space="preserve"> </w:t>
+      </w:r>
+      <w:proofErr w:type="spellStart"/>
+      <w:r>
+        <w:rPr>
+          <w:rFonts w:ascii="Times New Roman" w:eastAsiaTheme="minorEastAsia" w:hAnsi="Times New Roman" w:cs="Times New Roman"/>
+          <w:sz w:val="28"/>
+          <w:szCs w:val="28"/>
+        </w:rPr>
+        <w:t>нс</w:t>
+      </w:r>
+      <w:proofErr w:type="spellEnd"/>
+      <w:r>
+        <w:rPr>
+          <w:rFonts w:ascii="Times New Roman" w:eastAsiaTheme="minorEastAsia" w:hAnsi="Times New Roman" w:cs="Times New Roman"/>
+          <w:sz w:val="28"/>
+          <w:szCs w:val="28"/>
+        </w:rPr>
+        <w:t xml:space="preserve">. С учетом задержек распространения внутри </w:t>
       </w:r>
       <w:r>
         <w:rPr>
@@ -31769,7 +33202,25 @@
           <w:sz w:val="28"/>
           <w:szCs w:val="28"/>
         </w:rPr>
-        <w:t>составит 33.952 нс.</w:t>
+        <w:t xml:space="preserve">составит 33.952 </w:t>
+      </w:r>
+      <w:proofErr w:type="spellStart"/>
+      <w:r>
+        <w:rPr>
+          <w:rFonts w:ascii="Times New Roman" w:eastAsiaTheme="minorEastAsia" w:hAnsi="Times New Roman" w:cs="Times New Roman"/>
+          <w:sz w:val="28"/>
+          <w:szCs w:val="28"/>
+        </w:rPr>
+        <w:t>нс</w:t>
+      </w:r>
+      <w:proofErr w:type="spellEnd"/>
+      <w:r>
+        <w:rPr>
+          <w:rFonts w:ascii="Times New Roman" w:eastAsiaTheme="minorEastAsia" w:hAnsi="Times New Roman" w:cs="Times New Roman"/>
+          <w:sz w:val="28"/>
+          <w:szCs w:val="28"/>
+        </w:rPr>
+        <w:t>.</w:t>
       </w:r>
     </w:p>
     <w:p>
@@ -31839,8 +33290,18 @@
           <w:sz w:val="28"/>
           <w:szCs w:val="28"/>
         </w:rPr>
-        <w:t xml:space="preserve"> на выходе генератора спустя один период в 100 нс</w:t>
-      </w:r>
+        <w:t xml:space="preserve"> на выходе генератора спустя один период в 100 </w:t>
+      </w:r>
+      <w:proofErr w:type="spellStart"/>
+      <w:r>
+        <w:rPr>
+          <w:rFonts w:ascii="Times New Roman" w:eastAsiaTheme="minorEastAsia" w:hAnsi="Times New Roman" w:cs="Times New Roman"/>
+          <w:sz w:val="28"/>
+          <w:szCs w:val="28"/>
+        </w:rPr>
+        <w:t>нс</w:t>
+      </w:r>
+      <w:proofErr w:type="spellEnd"/>
       <w:r>
         <w:rPr>
           <w:rFonts w:ascii="Times New Roman" w:eastAsiaTheme="minorEastAsia" w:hAnsi="Times New Roman" w:cs="Times New Roman"/>
@@ -31865,6 +33326,7 @@
         </w:rPr>
         <w:t xml:space="preserve">ерез </w:t>
       </w:r>
+      <w:proofErr w:type="spellStart"/>
       <w:r>
         <w:rPr>
           <w:rFonts w:ascii="Times New Roman" w:hAnsi="Times New Roman" w:cs="Times New Roman"/>
@@ -31875,6 +33337,7 @@
         </w:rPr>
         <w:t>Tofd_min</w:t>
       </w:r>
+      <w:proofErr w:type="spellEnd"/>
       <w:r>
         <w:rPr>
           <w:rFonts w:ascii="Times New Roman" w:eastAsiaTheme="minorEastAsia" w:hAnsi="Times New Roman" w:cs="Times New Roman"/>
@@ -31889,8 +33352,18 @@
           <w:sz w:val="28"/>
           <w:szCs w:val="28"/>
         </w:rPr>
-        <w:t xml:space="preserve"> нс</w:t>
-      </w:r>
+        <w:t xml:space="preserve"> </w:t>
+      </w:r>
+      <w:proofErr w:type="spellStart"/>
+      <w:r>
+        <w:rPr>
+          <w:rFonts w:ascii="Times New Roman" w:eastAsiaTheme="minorEastAsia" w:hAnsi="Times New Roman" w:cs="Times New Roman"/>
+          <w:sz w:val="28"/>
+          <w:szCs w:val="28"/>
+        </w:rPr>
+        <w:t>нс</w:t>
+      </w:r>
+      <w:proofErr w:type="spellEnd"/>
       <w:r>
         <w:rPr>
           <w:rFonts w:ascii="Times New Roman" w:eastAsiaTheme="minorEastAsia" w:hAnsi="Times New Roman" w:cs="Times New Roman"/>
@@ -31954,8 +33427,18 @@
           <w:sz w:val="28"/>
           <w:szCs w:val="28"/>
         </w:rPr>
-        <w:t xml:space="preserve"> 101.674 нс</w:t>
-      </w:r>
+        <w:t xml:space="preserve"> 101.674 </w:t>
+      </w:r>
+      <w:proofErr w:type="spellStart"/>
+      <w:r>
+        <w:rPr>
+          <w:rFonts w:ascii="Times New Roman" w:eastAsiaTheme="minorEastAsia" w:hAnsi="Times New Roman" w:cs="Times New Roman"/>
+          <w:sz w:val="28"/>
+          <w:szCs w:val="28"/>
+        </w:rPr>
+        <w:t>нс</w:t>
+      </w:r>
+      <w:proofErr w:type="spellEnd"/>
       <w:r>
         <w:rPr>
           <w:rFonts w:ascii="Times New Roman" w:eastAsiaTheme="minorEastAsia" w:hAnsi="Times New Roman" w:cs="Times New Roman"/>
@@ -31986,15 +33469,7 @@
           <w:sz w:val="28"/>
           <w:szCs w:val="28"/>
         </w:rPr>
-        <w:t xml:space="preserve"> </w:t>
-      </w:r>
-      <w:r>
-        <w:rPr>
-          <w:rFonts w:ascii="Times New Roman" w:eastAsiaTheme="minorEastAsia" w:hAnsi="Times New Roman" w:cs="Times New Roman"/>
-          <w:sz w:val="28"/>
-          <w:szCs w:val="28"/>
-        </w:rPr>
-        <w:t xml:space="preserve">величина </w:t>
+        <w:t xml:space="preserve">еличина </w:t>
       </w:r>
       <w:r>
         <w:rPr>
@@ -32080,13 +33555,23 @@
         </w:rPr>
         <w:t xml:space="preserve"> </w:t>
       </w:r>
-      <w:r>
-        <w:rPr>
-          <w:rFonts w:ascii="Times New Roman" w:eastAsiaTheme="minorEastAsia" w:hAnsi="Times New Roman" w:cs="Times New Roman"/>
-          <w:sz w:val="28"/>
-          <w:szCs w:val="28"/>
-        </w:rPr>
-        <w:t>нс.</w:t>
+      <w:proofErr w:type="spellStart"/>
+      <w:r>
+        <w:rPr>
+          <w:rFonts w:ascii="Times New Roman" w:eastAsiaTheme="minorEastAsia" w:hAnsi="Times New Roman" w:cs="Times New Roman"/>
+          <w:sz w:val="28"/>
+          <w:szCs w:val="28"/>
+        </w:rPr>
+        <w:t>нс</w:t>
+      </w:r>
+      <w:proofErr w:type="spellEnd"/>
+      <w:r>
+        <w:rPr>
+          <w:rFonts w:ascii="Times New Roman" w:eastAsiaTheme="minorEastAsia" w:hAnsi="Times New Roman" w:cs="Times New Roman"/>
+          <w:sz w:val="28"/>
+          <w:szCs w:val="28"/>
+        </w:rPr>
+        <w:t>.</w:t>
       </w:r>
     </w:p>
     <w:p>
@@ -32330,6 +33815,7 @@
         </w:rPr>
         <w:t xml:space="preserve"> </w:t>
       </w:r>
+      <w:proofErr w:type="spellStart"/>
       <w:r>
         <w:rPr>
           <w:rFonts w:ascii="Times New Roman" w:hAnsi="Times New Roman" w:cs="Times New Roman"/>
@@ -32340,6 +33826,7 @@
         </w:rPr>
         <w:t>To</w:t>
       </w:r>
+      <w:proofErr w:type="spellEnd"/>
       <w:r>
         <w:rPr>
           <w:rFonts w:ascii="Times New Roman" w:hAnsi="Times New Roman" w:cs="Times New Roman"/>
@@ -32351,6 +33838,7 @@
         </w:rPr>
         <w:t>d</w:t>
       </w:r>
+      <w:proofErr w:type="spellStart"/>
       <w:r>
         <w:rPr>
           <w:rFonts w:ascii="Times New Roman" w:hAnsi="Times New Roman" w:cs="Times New Roman"/>
@@ -32361,6 +33849,7 @@
         </w:rPr>
         <w:t>d_min</w:t>
       </w:r>
+      <w:proofErr w:type="spellEnd"/>
       <w:r>
         <w:rPr>
           <w:rFonts w:ascii="Times New Roman" w:eastAsiaTheme="minorEastAsia" w:hAnsi="Times New Roman" w:cs="Times New Roman"/>
@@ -32377,6 +33866,7 @@
         </w:rPr>
         <w:t xml:space="preserve"> </w:t>
       </w:r>
+      <w:proofErr w:type="spellStart"/>
       <w:r>
         <w:rPr>
           <w:rFonts w:ascii="Times New Roman" w:eastAsiaTheme="minorEastAsia" w:hAnsi="Times New Roman" w:cs="Times New Roman"/>
@@ -32385,6 +33875,7 @@
         </w:rPr>
         <w:t>нс</w:t>
       </w:r>
+      <w:proofErr w:type="spellEnd"/>
       <w:r>
         <w:rPr>
           <w:rFonts w:ascii="Times New Roman" w:eastAsiaTheme="minorEastAsia" w:hAnsi="Times New Roman" w:cs="Times New Roman"/>
@@ -32509,6 +34000,7 @@
         </w:rPr>
         <w:t xml:space="preserve">, а еще спустя </w:t>
       </w:r>
+      <w:proofErr w:type="spellStart"/>
       <w:r>
         <w:rPr>
           <w:rFonts w:ascii="Times New Roman" w:hAnsi="Times New Roman" w:cs="Times New Roman"/>
@@ -32519,6 +34011,7 @@
         </w:rPr>
         <w:t>Tdco_m</w:t>
       </w:r>
+      <w:proofErr w:type="spellEnd"/>
       <w:r>
         <w:rPr>
           <w:rFonts w:ascii="Times New Roman" w:hAnsi="Times New Roman" w:cs="Times New Roman"/>
@@ -32538,6 +34031,7 @@
         </w:rPr>
         <w:t xml:space="preserve"> + </w:t>
       </w:r>
+      <w:proofErr w:type="spellStart"/>
       <w:r>
         <w:rPr>
           <w:rFonts w:ascii="Times New Roman" w:hAnsi="Times New Roman" w:cs="Times New Roman"/>
@@ -32558,6 +34052,7 @@
         </w:rPr>
         <w:t>_m</w:t>
       </w:r>
+      <w:proofErr w:type="spellEnd"/>
       <w:r>
         <w:rPr>
           <w:rFonts w:ascii="Times New Roman" w:hAnsi="Times New Roman" w:cs="Times New Roman"/>
@@ -32619,6 +34114,7 @@
         </w:rPr>
         <w:t xml:space="preserve"> </w:t>
       </w:r>
+      <w:proofErr w:type="spellStart"/>
       <w:r>
         <w:rPr>
           <w:rFonts w:ascii="Times New Roman" w:eastAsiaTheme="minorEastAsia" w:hAnsi="Times New Roman" w:cs="Times New Roman"/>
@@ -32627,6 +34123,7 @@
         </w:rPr>
         <w:t>нс</w:t>
       </w:r>
+      <w:proofErr w:type="spellEnd"/>
       <w:r>
         <w:rPr>
           <w:rFonts w:ascii="Times New Roman" w:eastAsiaTheme="minorEastAsia" w:hAnsi="Times New Roman" w:cs="Times New Roman"/>
@@ -32717,6 +34214,7 @@
         </w:rPr>
         <w:t xml:space="preserve">через </w:t>
       </w:r>
+      <w:proofErr w:type="spellStart"/>
       <w:r>
         <w:rPr>
           <w:rFonts w:ascii="Times New Roman" w:hAnsi="Times New Roman" w:cs="Times New Roman"/>
@@ -32727,6 +34225,7 @@
         </w:rPr>
         <w:t>To</w:t>
       </w:r>
+      <w:proofErr w:type="spellEnd"/>
       <w:r>
         <w:rPr>
           <w:rFonts w:ascii="Times New Roman" w:hAnsi="Times New Roman" w:cs="Times New Roman"/>
@@ -32738,6 +34237,7 @@
         </w:rPr>
         <w:t>f</w:t>
       </w:r>
+      <w:proofErr w:type="spellStart"/>
       <w:r>
         <w:rPr>
           <w:rFonts w:ascii="Times New Roman" w:hAnsi="Times New Roman" w:cs="Times New Roman"/>
@@ -32748,6 +34248,7 @@
         </w:rPr>
         <w:t>d_m</w:t>
       </w:r>
+      <w:proofErr w:type="spellEnd"/>
       <w:r>
         <w:rPr>
           <w:rFonts w:ascii="Times New Roman" w:hAnsi="Times New Roman" w:cs="Times New Roman"/>
@@ -32783,6 +34284,7 @@
         </w:rPr>
         <w:t xml:space="preserve">3 </w:t>
       </w:r>
+      <w:proofErr w:type="spellStart"/>
       <w:r>
         <w:rPr>
           <w:rFonts w:ascii="Times New Roman" w:eastAsiaTheme="minorEastAsia" w:hAnsi="Times New Roman" w:cs="Times New Roman"/>
@@ -32791,6 +34293,7 @@
         </w:rPr>
         <w:t>нс</w:t>
       </w:r>
+      <w:proofErr w:type="spellEnd"/>
       <w:r>
         <w:rPr>
           <w:rFonts w:ascii="Times New Roman" w:eastAsiaTheme="minorEastAsia" w:hAnsi="Times New Roman" w:cs="Times New Roman"/>
@@ -33301,6 +34804,7 @@
         </w:rPr>
         <w:t xml:space="preserve"> рекомендуется </w:t>
       </w:r>
+      <w:proofErr w:type="spellStart"/>
       <w:r>
         <w:rPr>
           <w:rFonts w:ascii="Times New Roman" w:eastAsiaTheme="minorEastAsia" w:hAnsi="Times New Roman" w:cs="Times New Roman"/>
@@ -33310,6 +34814,7 @@
         </w:rPr>
         <w:t>Vivado</w:t>
       </w:r>
+      <w:proofErr w:type="spellEnd"/>
       <w:r>
         <w:rPr>
           <w:rFonts w:ascii="Times New Roman" w:eastAsiaTheme="minorEastAsia" w:hAnsi="Times New Roman" w:cs="Times New Roman"/>
@@ -33738,7 +35243,29 @@
           <w:szCs w:val="23"/>
           <w:lang w:val="en-US" w:eastAsia="ru-RU"/>
         </w:rPr>
-        <w:t>#           |------&gt; (tco_min+trce_dly_min)</w:t>
+        <w:t>#           |------&gt; (</w:t>
+      </w:r>
+      <w:proofErr w:type="spellStart"/>
+      <w:r>
+        <w:rPr>
+          <w:rFonts w:ascii="Consolas" w:eastAsia="Times New Roman" w:hAnsi="Consolas" w:cs="Times New Roman"/>
+          <w:color w:val="6A9955"/>
+          <w:sz w:val="23"/>
+          <w:szCs w:val="23"/>
+          <w:lang w:val="en-US" w:eastAsia="ru-RU"/>
+        </w:rPr>
+        <w:t>tco_min+trce_dly_min</w:t>
+      </w:r>
+      <w:proofErr w:type="spellEnd"/>
+      <w:r>
+        <w:rPr>
+          <w:rFonts w:ascii="Consolas" w:eastAsia="Times New Roman" w:hAnsi="Consolas" w:cs="Times New Roman"/>
+          <w:color w:val="6A9955"/>
+          <w:sz w:val="23"/>
+          <w:szCs w:val="23"/>
+          <w:lang w:val="en-US" w:eastAsia="ru-RU"/>
+        </w:rPr>
+        <w:t>)</w:t>
       </w:r>
     </w:p>
     <w:p>
@@ -33761,7 +35288,29 @@
           <w:szCs w:val="23"/>
           <w:lang w:val="en-US" w:eastAsia="ru-RU"/>
         </w:rPr>
-        <w:t>#           |------------&gt; (tco_max+trce_dly_max)</w:t>
+        <w:t>#           |------------&gt; (</w:t>
+      </w:r>
+      <w:proofErr w:type="spellStart"/>
+      <w:r>
+        <w:rPr>
+          <w:rFonts w:ascii="Consolas" w:eastAsia="Times New Roman" w:hAnsi="Consolas" w:cs="Times New Roman"/>
+          <w:color w:val="6A9955"/>
+          <w:sz w:val="23"/>
+          <w:szCs w:val="23"/>
+          <w:lang w:val="en-US" w:eastAsia="ru-RU"/>
+        </w:rPr>
+        <w:t>tco_max+trce_dly_max</w:t>
+      </w:r>
+      <w:proofErr w:type="spellEnd"/>
+      <w:r>
+        <w:rPr>
+          <w:rFonts w:ascii="Consolas" w:eastAsia="Times New Roman" w:hAnsi="Consolas" w:cs="Times New Roman"/>
+          <w:color w:val="6A9955"/>
+          <w:sz w:val="23"/>
+          <w:szCs w:val="23"/>
+          <w:lang w:val="en-US" w:eastAsia="ru-RU"/>
+        </w:rPr>
+        <w:t>)</w:t>
       </w:r>
     </w:p>
     <w:p>
@@ -33863,7 +35412,52 @@
           <w:szCs w:val="23"/>
           <w:lang w:val="en-US" w:eastAsia="ru-RU"/>
         </w:rPr>
-        <w:t> input_clock     &lt;clock_name&gt;;  </w:t>
+        <w:t> </w:t>
+      </w:r>
+      <w:proofErr w:type="spellStart"/>
+      <w:r>
+        <w:rPr>
+          <w:rFonts w:ascii="Consolas" w:eastAsia="Times New Roman" w:hAnsi="Consolas" w:cs="Times New Roman"/>
+          <w:color w:val="D4D4D4"/>
+          <w:sz w:val="23"/>
+          <w:szCs w:val="23"/>
+          <w:lang w:val="en-US" w:eastAsia="ru-RU"/>
+        </w:rPr>
+        <w:t>input_clock</w:t>
+      </w:r>
+      <w:proofErr w:type="spellEnd"/>
+      <w:r>
+        <w:rPr>
+          <w:rFonts w:ascii="Consolas" w:eastAsia="Times New Roman" w:hAnsi="Consolas" w:cs="Times New Roman"/>
+          <w:color w:val="D4D4D4"/>
+          <w:sz w:val="23"/>
+          <w:szCs w:val="23"/>
+          <w:lang w:val="en-US" w:eastAsia="ru-RU"/>
+        </w:rPr>
+        <w:t>     &lt;</w:t>
+      </w:r>
+      <w:proofErr w:type="spellStart"/>
+      <w:r>
+        <w:rPr>
+          <w:rFonts w:ascii="Consolas" w:eastAsia="Times New Roman" w:hAnsi="Consolas" w:cs="Times New Roman"/>
+          <w:color w:val="D4D4D4"/>
+          <w:sz w:val="23"/>
+          <w:szCs w:val="23"/>
+          <w:lang w:val="en-US" w:eastAsia="ru-RU"/>
+        </w:rPr>
+        <w:t>clock_name</w:t>
+      </w:r>
+      <w:proofErr w:type="spellEnd"/>
+      <w:proofErr w:type="gramStart"/>
+      <w:r>
+        <w:rPr>
+          <w:rFonts w:ascii="Consolas" w:eastAsia="Times New Roman" w:hAnsi="Consolas" w:cs="Times New Roman"/>
+          <w:color w:val="D4D4D4"/>
+          <w:sz w:val="23"/>
+          <w:szCs w:val="23"/>
+          <w:lang w:val="en-US" w:eastAsia="ru-RU"/>
+        </w:rPr>
+        <w:t>&gt;;  </w:t>
       </w:r>
       <w:r>
         <w:rPr>
@@ -33873,7 +35467,18 @@
           <w:szCs w:val="23"/>
           <w:lang w:val="en-US" w:eastAsia="ru-RU"/>
         </w:rPr>
-        <w:t># Name of input clock</w:t>
+        <w:t>#</w:t>
+      </w:r>
+      <w:proofErr w:type="gramEnd"/>
+      <w:r>
+        <w:rPr>
+          <w:rFonts w:ascii="Consolas" w:eastAsia="Times New Roman" w:hAnsi="Consolas" w:cs="Times New Roman"/>
+          <w:color w:val="6A9955"/>
+          <w:sz w:val="23"/>
+          <w:szCs w:val="23"/>
+          <w:lang w:val="en-US" w:eastAsia="ru-RU"/>
+        </w:rPr>
+        <w:t> Name of input clock</w:t>
       </w:r>
     </w:p>
     <w:p>
@@ -33906,7 +35511,29 @@
           <w:szCs w:val="23"/>
           <w:lang w:val="en-US" w:eastAsia="ru-RU"/>
         </w:rPr>
-        <w:t> tco_max         </w:t>
+        <w:t> </w:t>
+      </w:r>
+      <w:proofErr w:type="spellStart"/>
+      <w:r>
+        <w:rPr>
+          <w:rFonts w:ascii="Consolas" w:eastAsia="Times New Roman" w:hAnsi="Consolas" w:cs="Times New Roman"/>
+          <w:color w:val="D4D4D4"/>
+          <w:sz w:val="23"/>
+          <w:szCs w:val="23"/>
+          <w:lang w:val="en-US" w:eastAsia="ru-RU"/>
+        </w:rPr>
+        <w:t>tco_max</w:t>
+      </w:r>
+      <w:proofErr w:type="spellEnd"/>
+      <w:r>
+        <w:rPr>
+          <w:rFonts w:ascii="Consolas" w:eastAsia="Times New Roman" w:hAnsi="Consolas" w:cs="Times New Roman"/>
+          <w:color w:val="D4D4D4"/>
+          <w:sz w:val="23"/>
+          <w:szCs w:val="23"/>
+          <w:lang w:val="en-US" w:eastAsia="ru-RU"/>
+        </w:rPr>
+        <w:t>         </w:t>
       </w:r>
       <w:r>
         <w:rPr>
@@ -33989,7 +35616,29 @@
           <w:szCs w:val="23"/>
           <w:lang w:val="en-US" w:eastAsia="ru-RU"/>
         </w:rPr>
-        <w:t> tco_min         </w:t>
+        <w:t> </w:t>
+      </w:r>
+      <w:proofErr w:type="spellStart"/>
+      <w:r>
+        <w:rPr>
+          <w:rFonts w:ascii="Consolas" w:eastAsia="Times New Roman" w:hAnsi="Consolas" w:cs="Times New Roman"/>
+          <w:color w:val="D4D4D4"/>
+          <w:sz w:val="23"/>
+          <w:szCs w:val="23"/>
+          <w:lang w:val="en-US" w:eastAsia="ru-RU"/>
+        </w:rPr>
+        <w:t>tco_min</w:t>
+      </w:r>
+      <w:proofErr w:type="spellEnd"/>
+      <w:r>
+        <w:rPr>
+          <w:rFonts w:ascii="Consolas" w:eastAsia="Times New Roman" w:hAnsi="Consolas" w:cs="Times New Roman"/>
+          <w:color w:val="D4D4D4"/>
+          <w:sz w:val="23"/>
+          <w:szCs w:val="23"/>
+          <w:lang w:val="en-US" w:eastAsia="ru-RU"/>
+        </w:rPr>
+        <w:t>         </w:t>
       </w:r>
       <w:r>
         <w:rPr>
@@ -34072,7 +35721,29 @@
           <w:szCs w:val="23"/>
           <w:lang w:val="en-US" w:eastAsia="ru-RU"/>
         </w:rPr>
-        <w:t> trce_dly_max    </w:t>
+        <w:t> </w:t>
+      </w:r>
+      <w:proofErr w:type="spellStart"/>
+      <w:r>
+        <w:rPr>
+          <w:rFonts w:ascii="Consolas" w:eastAsia="Times New Roman" w:hAnsi="Consolas" w:cs="Times New Roman"/>
+          <w:color w:val="D4D4D4"/>
+          <w:sz w:val="23"/>
+          <w:szCs w:val="23"/>
+          <w:lang w:val="en-US" w:eastAsia="ru-RU"/>
+        </w:rPr>
+        <w:t>trce_dly_max</w:t>
+      </w:r>
+      <w:proofErr w:type="spellEnd"/>
+      <w:r>
+        <w:rPr>
+          <w:rFonts w:ascii="Consolas" w:eastAsia="Times New Roman" w:hAnsi="Consolas" w:cs="Times New Roman"/>
+          <w:color w:val="D4D4D4"/>
+          <w:sz w:val="23"/>
+          <w:szCs w:val="23"/>
+          <w:lang w:val="en-US" w:eastAsia="ru-RU"/>
+        </w:rPr>
+        <w:t>    </w:t>
       </w:r>
       <w:r>
         <w:rPr>
@@ -34155,7 +35826,29 @@
           <w:szCs w:val="23"/>
           <w:lang w:val="en-US" w:eastAsia="ru-RU"/>
         </w:rPr>
-        <w:t> trce_dly_min    </w:t>
+        <w:t> </w:t>
+      </w:r>
+      <w:proofErr w:type="spellStart"/>
+      <w:r>
+        <w:rPr>
+          <w:rFonts w:ascii="Consolas" w:eastAsia="Times New Roman" w:hAnsi="Consolas" w:cs="Times New Roman"/>
+          <w:color w:val="D4D4D4"/>
+          <w:sz w:val="23"/>
+          <w:szCs w:val="23"/>
+          <w:lang w:val="en-US" w:eastAsia="ru-RU"/>
+        </w:rPr>
+        <w:t>trce_dly_min</w:t>
+      </w:r>
+      <w:proofErr w:type="spellEnd"/>
+      <w:r>
+        <w:rPr>
+          <w:rFonts w:ascii="Consolas" w:eastAsia="Times New Roman" w:hAnsi="Consolas" w:cs="Times New Roman"/>
+          <w:color w:val="D4D4D4"/>
+          <w:sz w:val="23"/>
+          <w:szCs w:val="23"/>
+          <w:lang w:val="en-US" w:eastAsia="ru-RU"/>
+        </w:rPr>
+        <w:t>    </w:t>
       </w:r>
       <w:r>
         <w:rPr>
@@ -34238,7 +35931,51 @@
           <w:szCs w:val="23"/>
           <w:lang w:val="en-US" w:eastAsia="ru-RU"/>
         </w:rPr>
-        <w:t> input_ports     &lt;input_ports&gt;; </w:t>
+        <w:t> </w:t>
+      </w:r>
+      <w:proofErr w:type="spellStart"/>
+      <w:r>
+        <w:rPr>
+          <w:rFonts w:ascii="Consolas" w:eastAsia="Times New Roman" w:hAnsi="Consolas" w:cs="Times New Roman"/>
+          <w:color w:val="D4D4D4"/>
+          <w:sz w:val="23"/>
+          <w:szCs w:val="23"/>
+          <w:lang w:val="en-US" w:eastAsia="ru-RU"/>
+        </w:rPr>
+        <w:t>input_ports</w:t>
+      </w:r>
+      <w:proofErr w:type="spellEnd"/>
+      <w:r>
+        <w:rPr>
+          <w:rFonts w:ascii="Consolas" w:eastAsia="Times New Roman" w:hAnsi="Consolas" w:cs="Times New Roman"/>
+          <w:color w:val="D4D4D4"/>
+          <w:sz w:val="23"/>
+          <w:szCs w:val="23"/>
+          <w:lang w:val="en-US" w:eastAsia="ru-RU"/>
+        </w:rPr>
+        <w:t>     &lt;</w:t>
+      </w:r>
+      <w:proofErr w:type="spellStart"/>
+      <w:r>
+        <w:rPr>
+          <w:rFonts w:ascii="Consolas" w:eastAsia="Times New Roman" w:hAnsi="Consolas" w:cs="Times New Roman"/>
+          <w:color w:val="D4D4D4"/>
+          <w:sz w:val="23"/>
+          <w:szCs w:val="23"/>
+          <w:lang w:val="en-US" w:eastAsia="ru-RU"/>
+        </w:rPr>
+        <w:t>input_ports</w:t>
+      </w:r>
+      <w:proofErr w:type="spellEnd"/>
+      <w:r>
+        <w:rPr>
+          <w:rFonts w:ascii="Consolas" w:eastAsia="Times New Roman" w:hAnsi="Consolas" w:cs="Times New Roman"/>
+          <w:color w:val="D4D4D4"/>
+          <w:sz w:val="23"/>
+          <w:szCs w:val="23"/>
+          <w:lang w:val="en-US" w:eastAsia="ru-RU"/>
+        </w:rPr>
+        <w:t>&gt;; </w:t>
       </w:r>
       <w:r>
         <w:rPr>
@@ -34462,6 +36199,7 @@
         </w:rPr>
         <w:t>[</w:t>
       </w:r>
+      <w:proofErr w:type="spellStart"/>
       <w:r>
         <w:rPr>
           <w:rFonts w:ascii="Consolas" w:eastAsia="Times New Roman" w:hAnsi="Consolas" w:cs="Times New Roman"/>
@@ -34472,6 +36210,7 @@
         </w:rPr>
         <w:t>get_ports</w:t>
       </w:r>
+      <w:proofErr w:type="spellEnd"/>
       <w:r>
         <w:rPr>
           <w:rFonts w:ascii="Consolas" w:eastAsia="Times New Roman" w:hAnsi="Consolas" w:cs="Times New Roman"/>
@@ -34490,8 +36229,20 @@
           <w:szCs w:val="23"/>
           <w:lang w:val="en-US" w:eastAsia="ru-RU"/>
         </w:rPr>
-        <w:t>$input_ports</w:t>
-      </w:r>
+        <w:t>$</w:t>
+      </w:r>
+      <w:proofErr w:type="spellStart"/>
+      <w:r>
+        <w:rPr>
+          <w:rFonts w:ascii="Consolas" w:eastAsia="Times New Roman" w:hAnsi="Consolas" w:cs="Times New Roman"/>
+          <w:color w:val="9CDCFE"/>
+          <w:sz w:val="23"/>
+          <w:szCs w:val="23"/>
+          <w:lang w:val="en-US" w:eastAsia="ru-RU"/>
+        </w:rPr>
+        <w:t>input_ports</w:t>
+      </w:r>
+      <w:proofErr w:type="spellEnd"/>
       <w:r>
         <w:rPr>
           <w:rFonts w:ascii="Consolas" w:eastAsia="Times New Roman" w:hAnsi="Consolas" w:cs="Times New Roman"/>
@@ -34887,6 +36638,7 @@
         </w:rPr>
         <w:t xml:space="preserve">задержек </w:t>
       </w:r>
+      <w:proofErr w:type="spellStart"/>
       <w:r>
         <w:rPr>
           <w:rFonts w:ascii="Consolas" w:eastAsia="Times New Roman" w:hAnsi="Consolas" w:cs="Times New Roman"/>
@@ -34896,6 +36648,7 @@
         </w:rPr>
         <w:t>tco</w:t>
       </w:r>
+      <w:proofErr w:type="spellEnd"/>
       <w:r>
         <w:rPr>
           <w:rFonts w:ascii="Times New Roman" w:eastAsia="Times New Roman" w:hAnsi="Times New Roman" w:cs="Times New Roman"/>
@@ -34913,6 +36666,7 @@
         </w:rPr>
         <w:t>(</w:t>
       </w:r>
+      <w:proofErr w:type="spellStart"/>
       <w:r>
         <w:rPr>
           <w:rFonts w:ascii="Times New Roman" w:hAnsi="Times New Roman" w:cs="Times New Roman"/>
@@ -34923,6 +36677,7 @@
         </w:rPr>
         <w:t>Tdco</w:t>
       </w:r>
+      <w:proofErr w:type="spellEnd"/>
       <w:r>
         <w:rPr>
           <w:rFonts w:ascii="Times New Roman" w:eastAsiaTheme="minorEastAsia" w:hAnsi="Times New Roman" w:cs="Times New Roman"/>
@@ -34939,6 +36694,7 @@
         </w:rPr>
         <w:t xml:space="preserve"> и </w:t>
       </w:r>
+      <w:proofErr w:type="spellStart"/>
       <w:r>
         <w:rPr>
           <w:rFonts w:ascii="Consolas" w:eastAsia="Times New Roman" w:hAnsi="Consolas" w:cs="Times New Roman"/>
@@ -34948,6 +36704,7 @@
         </w:rPr>
         <w:t>trce</w:t>
       </w:r>
+      <w:proofErr w:type="spellEnd"/>
       <w:r>
         <w:rPr>
           <w:rFonts w:ascii="Consolas" w:eastAsia="Times New Roman" w:hAnsi="Consolas" w:cs="Times New Roman"/>
@@ -34957,6 +36714,7 @@
         </w:rPr>
         <w:t>_</w:t>
       </w:r>
+      <w:proofErr w:type="spellStart"/>
       <w:r>
         <w:rPr>
           <w:rFonts w:ascii="Consolas" w:eastAsia="Times New Roman" w:hAnsi="Consolas" w:cs="Times New Roman"/>
@@ -34966,6 +36724,7 @@
         </w:rPr>
         <w:t>dly</w:t>
       </w:r>
+      <w:proofErr w:type="spellEnd"/>
       <w:r>
         <w:rPr>
           <w:rFonts w:ascii="Times New Roman" w:eastAsia="Times New Roman" w:hAnsi="Times New Roman" w:cs="Times New Roman"/>
@@ -34993,6 +36752,7 @@
         </w:rPr>
         <w:t>T</w:t>
       </w:r>
+      <w:proofErr w:type="spellStart"/>
       <w:r>
         <w:rPr>
           <w:rFonts w:ascii="Times New Roman" w:hAnsi="Times New Roman" w:cs="Times New Roman"/>
@@ -35004,6 +36764,7 @@
         </w:rPr>
         <w:t>bd</w:t>
       </w:r>
+      <w:proofErr w:type="spellEnd"/>
       <w:r>
         <w:rPr>
           <w:rFonts w:ascii="Times New Roman" w:eastAsiaTheme="minorEastAsia" w:hAnsi="Times New Roman" w:cs="Times New Roman"/>
@@ -35068,6 +36829,7 @@
         </w:rPr>
         <w:t xml:space="preserve"> </w:t>
       </w:r>
+      <w:proofErr w:type="spellStart"/>
       <w:r>
         <w:rPr>
           <w:rFonts w:ascii="Times New Roman" w:hAnsi="Times New Roman" w:cs="Times New Roman"/>
@@ -35078,6 +36840,7 @@
         </w:rPr>
         <w:t>Todd</w:t>
       </w:r>
+      <w:proofErr w:type="spellEnd"/>
       <w:r>
         <w:rPr>
           <w:rFonts w:ascii="Times New Roman" w:eastAsiaTheme="minorEastAsia" w:hAnsi="Times New Roman" w:cs="Times New Roman"/>
@@ -35102,6 +36865,7 @@
         </w:rPr>
         <w:t xml:space="preserve"> </w:t>
       </w:r>
+      <w:proofErr w:type="spellStart"/>
       <w:r>
         <w:rPr>
           <w:rFonts w:ascii="Times New Roman" w:hAnsi="Times New Roman" w:cs="Times New Roman"/>
@@ -35122,6 +36886,7 @@
         </w:rPr>
         <w:t>d</w:t>
       </w:r>
+      <w:proofErr w:type="spellEnd"/>
       <w:r>
         <w:rPr>
           <w:rFonts w:ascii="Times New Roman" w:eastAsiaTheme="minorEastAsia" w:hAnsi="Times New Roman" w:cs="Times New Roman"/>
@@ -35291,15 +37056,69 @@
           <w:sz w:val="28"/>
           <w:szCs w:val="28"/>
         </w:rPr>
-        <w:t xml:space="preserve">равны 67.711 нс и 67.721 нс соответственно. </w:t>
-      </w:r>
-      <w:r>
-        <w:rPr>
-          <w:rFonts w:ascii="Times New Roman" w:hAnsi="Times New Roman" w:cs="Times New Roman"/>
-          <w:sz w:val="28"/>
-          <w:szCs w:val="28"/>
-        </w:rPr>
-        <w:t xml:space="preserve">Выясним из-за чего возникает разница в 0.01 нс. </w:t>
+        <w:t xml:space="preserve">равны 67.711 </w:t>
+      </w:r>
+      <w:proofErr w:type="spellStart"/>
+      <w:r>
+        <w:rPr>
+          <w:rFonts w:ascii="Times New Roman" w:hAnsi="Times New Roman" w:cs="Times New Roman"/>
+          <w:sz w:val="28"/>
+          <w:szCs w:val="28"/>
+        </w:rPr>
+        <w:t>нс</w:t>
+      </w:r>
+      <w:proofErr w:type="spellEnd"/>
+      <w:r>
+        <w:rPr>
+          <w:rFonts w:ascii="Times New Roman" w:hAnsi="Times New Roman" w:cs="Times New Roman"/>
+          <w:sz w:val="28"/>
+          <w:szCs w:val="28"/>
+        </w:rPr>
+        <w:t xml:space="preserve"> и 67.721 </w:t>
+      </w:r>
+      <w:proofErr w:type="spellStart"/>
+      <w:r>
+        <w:rPr>
+          <w:rFonts w:ascii="Times New Roman" w:hAnsi="Times New Roman" w:cs="Times New Roman"/>
+          <w:sz w:val="28"/>
+          <w:szCs w:val="28"/>
+        </w:rPr>
+        <w:t>нс</w:t>
+      </w:r>
+      <w:proofErr w:type="spellEnd"/>
+      <w:r>
+        <w:rPr>
+          <w:rFonts w:ascii="Times New Roman" w:hAnsi="Times New Roman" w:cs="Times New Roman"/>
+          <w:sz w:val="28"/>
+          <w:szCs w:val="28"/>
+        </w:rPr>
+        <w:t xml:space="preserve"> соответственно. </w:t>
+      </w:r>
+      <w:r>
+        <w:rPr>
+          <w:rFonts w:ascii="Times New Roman" w:hAnsi="Times New Roman" w:cs="Times New Roman"/>
+          <w:sz w:val="28"/>
+          <w:szCs w:val="28"/>
+        </w:rPr>
+        <w:t xml:space="preserve">Выясним из-за чего возникает разница в 0.01 </w:t>
+      </w:r>
+      <w:proofErr w:type="spellStart"/>
+      <w:r>
+        <w:rPr>
+          <w:rFonts w:ascii="Times New Roman" w:hAnsi="Times New Roman" w:cs="Times New Roman"/>
+          <w:sz w:val="28"/>
+          <w:szCs w:val="28"/>
+        </w:rPr>
+        <w:t>нс</w:t>
+      </w:r>
+      <w:proofErr w:type="spellEnd"/>
+      <w:r>
+        <w:rPr>
+          <w:rFonts w:ascii="Times New Roman" w:hAnsi="Times New Roman" w:cs="Times New Roman"/>
+          <w:sz w:val="28"/>
+          <w:szCs w:val="28"/>
+        </w:rPr>
+        <w:t xml:space="preserve">. </w:t>
       </w:r>
       <w:r>
         <w:rPr>
@@ -35508,21 +37327,49 @@
         </w:rPr>
         <w:t xml:space="preserve">обусловлена наличием </w:t>
       </w:r>
-      <w:r>
-        <w:rPr>
-          <w:rFonts w:ascii="Times New Roman" w:hAnsi="Times New Roman" w:cs="Times New Roman"/>
-          <w:sz w:val="28"/>
-          <w:szCs w:val="28"/>
-        </w:rPr>
-        <w:t xml:space="preserve">джиттера. Значение </w:t>
-      </w:r>
-      <w:r>
-        <w:rPr>
-          <w:rFonts w:ascii="Times New Roman" w:eastAsiaTheme="minorEastAsia" w:hAnsi="Times New Roman" w:cs="Times New Roman"/>
-          <w:sz w:val="28"/>
-          <w:szCs w:val="28"/>
-        </w:rPr>
-        <w:t xml:space="preserve">общего джиттера </w:t>
+      <w:proofErr w:type="spellStart"/>
+      <w:r>
+        <w:rPr>
+          <w:rFonts w:ascii="Times New Roman" w:hAnsi="Times New Roman" w:cs="Times New Roman"/>
+          <w:sz w:val="28"/>
+          <w:szCs w:val="28"/>
+        </w:rPr>
+        <w:t>джиттера</w:t>
+      </w:r>
+      <w:proofErr w:type="spellEnd"/>
+      <w:r>
+        <w:rPr>
+          <w:rFonts w:ascii="Times New Roman" w:hAnsi="Times New Roman" w:cs="Times New Roman"/>
+          <w:sz w:val="28"/>
+          <w:szCs w:val="28"/>
+        </w:rPr>
+        <w:t xml:space="preserve">. Значение </w:t>
+      </w:r>
+      <w:r>
+        <w:rPr>
+          <w:rFonts w:ascii="Times New Roman" w:eastAsiaTheme="minorEastAsia" w:hAnsi="Times New Roman" w:cs="Times New Roman"/>
+          <w:sz w:val="28"/>
+          <w:szCs w:val="28"/>
+        </w:rPr>
+        <w:t xml:space="preserve">общего </w:t>
+      </w:r>
+      <w:proofErr w:type="spellStart"/>
+      <w:r>
+        <w:rPr>
+          <w:rFonts w:ascii="Times New Roman" w:eastAsiaTheme="minorEastAsia" w:hAnsi="Times New Roman" w:cs="Times New Roman"/>
+          <w:sz w:val="28"/>
+          <w:szCs w:val="28"/>
+        </w:rPr>
+        <w:t>джиттера</w:t>
+      </w:r>
+      <w:proofErr w:type="spellEnd"/>
+      <w:r>
+        <w:rPr>
+          <w:rFonts w:ascii="Times New Roman" w:eastAsiaTheme="minorEastAsia" w:hAnsi="Times New Roman" w:cs="Times New Roman"/>
+          <w:sz w:val="28"/>
+          <w:szCs w:val="28"/>
+        </w:rPr>
+        <w:t xml:space="preserve"> </w:t>
       </w:r>
       <w:r>
         <w:rPr>
@@ -35544,6 +37391,7 @@
         </w:rPr>
         <w:t>t</w:t>
       </w:r>
+      <w:proofErr w:type="spellStart"/>
       <w:r>
         <w:rPr>
           <w:rFonts w:ascii="Times New Roman" w:eastAsiaTheme="minorEastAsia" w:hAnsi="Times New Roman" w:cs="Times New Roman"/>
@@ -35554,6 +37402,7 @@
         </w:rPr>
         <w:t>sj</w:t>
       </w:r>
+      <w:proofErr w:type="spellEnd"/>
       <w:r>
         <w:rPr>
           <w:rFonts w:ascii="Times New Roman" w:eastAsiaTheme="minorEastAsia" w:hAnsi="Times New Roman" w:cs="Times New Roman"/>
@@ -35874,6 +37723,7 @@
         </w:rPr>
         <w:t xml:space="preserve"> </w:t>
       </w:r>
+      <w:proofErr w:type="spellStart"/>
       <w:r>
         <w:rPr>
           <w:rFonts w:ascii="Times New Roman" w:eastAsiaTheme="minorEastAsia" w:hAnsi="Times New Roman" w:cs="Times New Roman"/>
@@ -35884,16 +37734,25 @@
         </w:rPr>
         <w:t>Tsj</w:t>
       </w:r>
+      <w:proofErr w:type="spellEnd"/>
       <w:r>
         <w:rPr>
           <w:rFonts w:ascii="Times New Roman" w:eastAsiaTheme="minorEastAsia" w:hAnsi="Times New Roman" w:cs="Times New Roman"/>
           <w:i/>
           <w:sz w:val="30"/>
           <w:szCs w:val="30"/>
-          <w:vertAlign w:val="subscript"/>
+          <w:lang w:val="en-GB"/>
+        </w:rPr>
+        <w:t>s</w:t>
+      </w:r>
+      <w:r>
+        <w:rPr>
+          <w:rFonts w:ascii="Times New Roman" w:eastAsiaTheme="minorEastAsia" w:hAnsi="Times New Roman" w:cs="Times New Roman"/>
+          <w:sz w:val="28"/>
+          <w:szCs w:val="28"/>
           <w:lang w:val="en-US"/>
         </w:rPr>
-        <w:t>s</w:t>
+        <w:t xml:space="preserve"> </w:t>
       </w:r>
       <w:r>
         <w:rPr>
@@ -35902,16 +37761,38 @@
           <w:szCs w:val="28"/>
           <w:lang w:val="en-US"/>
         </w:rPr>
-        <w:t xml:space="preserve"> </w:t>
-      </w:r>
-      <w:r>
-        <w:rPr>
-          <w:rFonts w:ascii="Times New Roman" w:eastAsiaTheme="minorEastAsia" w:hAnsi="Times New Roman" w:cs="Times New Roman"/>
+        <w:t>(</w:t>
+      </w:r>
+      <w:r>
+        <w:rPr>
+          <w:rFonts w:ascii="Times New Roman" w:eastAsiaTheme="minorEastAsia" w:hAnsi="Times New Roman" w:cs="Times New Roman"/>
+          <w:b/>
+          <w:i/>
           <w:sz w:val="28"/>
           <w:szCs w:val="28"/>
           <w:lang w:val="en-US"/>
         </w:rPr>
-        <w:t>(</w:t>
+        <w:t>S</w:t>
+      </w:r>
+      <w:r>
+        <w:rPr>
+          <w:rFonts w:ascii="Times New Roman" w:eastAsiaTheme="minorEastAsia" w:hAnsi="Times New Roman" w:cs="Times New Roman"/>
+          <w:i/>
+          <w:sz w:val="28"/>
+          <w:szCs w:val="28"/>
+          <w:lang w:val="en-US"/>
+        </w:rPr>
+        <w:t>ystem</w:t>
+      </w:r>
+      <w:r>
+        <w:rPr>
+          <w:rFonts w:ascii="Times New Roman" w:eastAsiaTheme="minorEastAsia" w:hAnsi="Times New Roman" w:cs="Times New Roman"/>
+          <w:i/>
+          <w:sz w:val="28"/>
+          <w:szCs w:val="28"/>
+          <w:lang w:val="en-US"/>
+        </w:rPr>
+        <w:t xml:space="preserve"> </w:t>
       </w:r>
       <w:r>
         <w:rPr>
@@ -35922,6 +37803,37 @@
           <w:szCs w:val="28"/>
           <w:lang w:val="en-US"/>
         </w:rPr>
+        <w:t>J</w:t>
+      </w:r>
+      <w:r>
+        <w:rPr>
+          <w:rFonts w:ascii="Times New Roman" w:eastAsiaTheme="minorEastAsia" w:hAnsi="Times New Roman" w:cs="Times New Roman"/>
+          <w:i/>
+          <w:sz w:val="28"/>
+          <w:szCs w:val="28"/>
+          <w:lang w:val="en-US"/>
+        </w:rPr>
+        <w:t>itter</w:t>
+      </w:r>
+      <w:r>
+        <w:rPr>
+          <w:rFonts w:ascii="Times New Roman" w:eastAsiaTheme="minorEastAsia" w:hAnsi="Times New Roman" w:cs="Times New Roman"/>
+          <w:i/>
+          <w:sz w:val="28"/>
+          <w:szCs w:val="28"/>
+          <w:lang w:val="en-US"/>
+        </w:rPr>
+        <w:t xml:space="preserve"> </w:t>
+      </w:r>
+      <w:r>
+        <w:rPr>
+          <w:rFonts w:ascii="Times New Roman" w:eastAsiaTheme="minorEastAsia" w:hAnsi="Times New Roman" w:cs="Times New Roman"/>
+          <w:b/>
+          <w:i/>
+          <w:sz w:val="28"/>
+          <w:szCs w:val="28"/>
+          <w:lang w:val="en-US"/>
+        </w:rPr>
         <w:t>S</w:t>
       </w:r>
       <w:r>
@@ -35932,43 +37844,56 @@
           <w:szCs w:val="28"/>
           <w:lang w:val="en-US"/>
         </w:rPr>
-        <w:t>ystem</w:t>
-      </w:r>
-      <w:r>
-        <w:rPr>
-          <w:rFonts w:ascii="Times New Roman" w:eastAsiaTheme="minorEastAsia" w:hAnsi="Times New Roman" w:cs="Times New Roman"/>
-          <w:i/>
+        <w:t>ource</w:t>
+      </w:r>
+      <w:r>
+        <w:rPr>
+          <w:rFonts w:ascii="Times New Roman" w:eastAsiaTheme="minorEastAsia" w:hAnsi="Times New Roman" w:cs="Times New Roman"/>
           <w:sz w:val="28"/>
           <w:szCs w:val="28"/>
           <w:lang w:val="en-US"/>
         </w:rPr>
-        <w:t xml:space="preserve"> </w:t>
-      </w:r>
-      <w:r>
-        <w:rPr>
-          <w:rFonts w:ascii="Times New Roman" w:eastAsiaTheme="minorEastAsia" w:hAnsi="Times New Roman" w:cs="Times New Roman"/>
-          <w:b/>
-          <w:i/>
+        <w:t xml:space="preserve">) </w:t>
+      </w:r>
+      <w:r>
+        <w:rPr>
+          <w:rFonts w:ascii="Times New Roman" w:eastAsiaTheme="minorEastAsia" w:hAnsi="Times New Roman" w:cs="Times New Roman"/>
           <w:sz w:val="28"/>
           <w:szCs w:val="28"/>
           <w:lang w:val="en-US"/>
         </w:rPr>
-        <w:t>J</w:t>
-      </w:r>
-      <w:r>
-        <w:rPr>
-          <w:rFonts w:ascii="Times New Roman" w:eastAsiaTheme="minorEastAsia" w:hAnsi="Times New Roman" w:cs="Times New Roman"/>
-          <w:i/>
+        <w:t xml:space="preserve">– </w:t>
+      </w:r>
+      <w:proofErr w:type="spellStart"/>
+      <w:r>
+        <w:rPr>
+          <w:rFonts w:ascii="Times New Roman" w:eastAsiaTheme="minorEastAsia" w:hAnsi="Times New Roman" w:cs="Times New Roman"/>
+          <w:sz w:val="28"/>
+          <w:szCs w:val="28"/>
+        </w:rPr>
+        <w:t>джиттер</w:t>
+      </w:r>
+      <w:proofErr w:type="spellEnd"/>
+      <w:r>
+        <w:rPr>
+          <w:rFonts w:ascii="Times New Roman" w:eastAsiaTheme="minorEastAsia" w:hAnsi="Times New Roman" w:cs="Times New Roman"/>
           <w:sz w:val="28"/>
           <w:szCs w:val="28"/>
           <w:lang w:val="en-US"/>
         </w:rPr>
-        <w:t>itter</w:t>
-      </w:r>
-      <w:r>
-        <w:rPr>
-          <w:rFonts w:ascii="Times New Roman" w:eastAsiaTheme="minorEastAsia" w:hAnsi="Times New Roman" w:cs="Times New Roman"/>
-          <w:i/>
+        <w:t xml:space="preserve"> </w:t>
+      </w:r>
+      <w:r>
+        <w:rPr>
+          <w:rFonts w:ascii="Times New Roman" w:eastAsiaTheme="minorEastAsia" w:hAnsi="Times New Roman" w:cs="Times New Roman"/>
+          <w:sz w:val="28"/>
+          <w:szCs w:val="28"/>
+        </w:rPr>
+        <w:t>для</w:t>
+      </w:r>
+      <w:r>
+        <w:rPr>
+          <w:rFonts w:ascii="Times New Roman" w:eastAsiaTheme="minorEastAsia" w:hAnsi="Times New Roman" w:cs="Times New Roman"/>
           <w:sz w:val="28"/>
           <w:szCs w:val="28"/>
           <w:lang w:val="en-US"/>
@@ -35978,23 +37903,36 @@
       <w:r>
         <w:rPr>
           <w:rFonts w:ascii="Times New Roman" w:eastAsiaTheme="minorEastAsia" w:hAnsi="Times New Roman" w:cs="Times New Roman"/>
-          <w:b/>
-          <w:i/>
+          <w:sz w:val="28"/>
+          <w:szCs w:val="28"/>
+        </w:rPr>
+        <w:t>запускающего</w:t>
+      </w:r>
+      <w:r>
+        <w:rPr>
+          <w:rFonts w:ascii="Times New Roman" w:eastAsiaTheme="minorEastAsia" w:hAnsi="Times New Roman" w:cs="Times New Roman"/>
           <w:sz w:val="28"/>
           <w:szCs w:val="28"/>
           <w:lang w:val="en-US"/>
         </w:rPr>
-        <w:t>S</w:t>
-      </w:r>
-      <w:r>
-        <w:rPr>
-          <w:rFonts w:ascii="Times New Roman" w:eastAsiaTheme="minorEastAsia" w:hAnsi="Times New Roman" w:cs="Times New Roman"/>
-          <w:i/>
+        <w:t xml:space="preserve"> </w:t>
+      </w:r>
+      <w:r>
+        <w:rPr>
+          <w:rFonts w:ascii="Times New Roman" w:eastAsiaTheme="minorEastAsia" w:hAnsi="Times New Roman" w:cs="Times New Roman"/>
+          <w:sz w:val="28"/>
+          <w:szCs w:val="28"/>
+        </w:rPr>
+        <w:t>триггера</w:t>
+      </w:r>
+      <w:r>
+        <w:rPr>
+          <w:rFonts w:ascii="Times New Roman" w:eastAsiaTheme="minorEastAsia" w:hAnsi="Times New Roman" w:cs="Times New Roman"/>
           <w:sz w:val="28"/>
           <w:szCs w:val="28"/>
           <w:lang w:val="en-US"/>
         </w:rPr>
-        <w:t>ource</w:t>
+        <w:t xml:space="preserve">; </w:t>
       </w:r>
       <w:r>
         <w:rPr>
@@ -36003,112 +37941,9 @@
           <w:szCs w:val="28"/>
           <w:lang w:val="en-US"/>
         </w:rPr>
-        <w:t xml:space="preserve">) </w:t>
-      </w:r>
-      <w:r>
-        <w:rPr>
-          <w:rFonts w:ascii="Times New Roman" w:eastAsiaTheme="minorEastAsia" w:hAnsi="Times New Roman" w:cs="Times New Roman"/>
-          <w:sz w:val="28"/>
-          <w:szCs w:val="28"/>
-          <w:lang w:val="en-US"/>
-        </w:rPr>
-        <w:t xml:space="preserve">– </w:t>
-      </w:r>
-      <w:r>
-        <w:rPr>
-          <w:rFonts w:ascii="Times New Roman" w:eastAsiaTheme="minorEastAsia" w:hAnsi="Times New Roman" w:cs="Times New Roman"/>
-          <w:sz w:val="28"/>
-          <w:szCs w:val="28"/>
-        </w:rPr>
-        <w:t>джиттер</w:t>
-      </w:r>
-      <w:r>
-        <w:rPr>
-          <w:rFonts w:ascii="Times New Roman" w:eastAsiaTheme="minorEastAsia" w:hAnsi="Times New Roman" w:cs="Times New Roman"/>
-          <w:sz w:val="28"/>
-          <w:szCs w:val="28"/>
-          <w:lang w:val="en-US"/>
-        </w:rPr>
-        <w:t xml:space="preserve"> </w:t>
-      </w:r>
-      <w:r>
-        <w:rPr>
-          <w:rFonts w:ascii="Times New Roman" w:eastAsiaTheme="minorEastAsia" w:hAnsi="Times New Roman" w:cs="Times New Roman"/>
-          <w:sz w:val="28"/>
-          <w:szCs w:val="28"/>
-        </w:rPr>
-        <w:t>для</w:t>
-      </w:r>
-      <w:r>
-        <w:rPr>
-          <w:rFonts w:ascii="Times New Roman" w:eastAsiaTheme="minorEastAsia" w:hAnsi="Times New Roman" w:cs="Times New Roman"/>
-          <w:sz w:val="28"/>
-          <w:szCs w:val="28"/>
-          <w:lang w:val="en-US"/>
-        </w:rPr>
-        <w:t xml:space="preserve"> </w:t>
-      </w:r>
-      <w:r>
-        <w:rPr>
-          <w:rFonts w:ascii="Times New Roman" w:eastAsiaTheme="minorEastAsia" w:hAnsi="Times New Roman" w:cs="Times New Roman"/>
-          <w:sz w:val="28"/>
-          <w:szCs w:val="28"/>
-        </w:rPr>
-        <w:t>запускающего</w:t>
-      </w:r>
-      <w:r>
-        <w:rPr>
-          <w:rFonts w:ascii="Times New Roman" w:eastAsiaTheme="minorEastAsia" w:hAnsi="Times New Roman" w:cs="Times New Roman"/>
-          <w:sz w:val="28"/>
-          <w:szCs w:val="28"/>
-          <w:lang w:val="en-US"/>
-        </w:rPr>
-        <w:t xml:space="preserve"> </w:t>
-      </w:r>
-      <w:r>
-        <w:rPr>
-          <w:rFonts w:ascii="Times New Roman" w:eastAsiaTheme="minorEastAsia" w:hAnsi="Times New Roman" w:cs="Times New Roman"/>
-          <w:sz w:val="28"/>
-          <w:szCs w:val="28"/>
-        </w:rPr>
-        <w:t>триггера</w:t>
-      </w:r>
-      <w:r>
-        <w:rPr>
-          <w:rFonts w:ascii="Times New Roman" w:eastAsiaTheme="minorEastAsia" w:hAnsi="Times New Roman" w:cs="Times New Roman"/>
-          <w:sz w:val="28"/>
-          <w:szCs w:val="28"/>
-          <w:lang w:val="en-US"/>
-        </w:rPr>
-        <w:t xml:space="preserve">; </w:t>
-      </w:r>
-      <w:r>
-        <w:rPr>
-          <w:rFonts w:ascii="Times New Roman" w:eastAsiaTheme="minorEastAsia" w:hAnsi="Times New Roman" w:cs="Times New Roman"/>
-          <w:sz w:val="28"/>
-          <w:szCs w:val="28"/>
-          <w:lang w:val="en-US"/>
-        </w:rPr>
-        <w:t xml:space="preserve">            </w:t>
-      </w:r>
-      <w:r>
-        <w:rPr>
-          <w:rFonts w:ascii="Times New Roman" w:eastAsiaTheme="minorEastAsia" w:hAnsi="Times New Roman" w:cs="Times New Roman"/>
-          <w:sz w:val="28"/>
-          <w:szCs w:val="28"/>
-          <w:lang w:val="en-US"/>
-        </w:rPr>
-        <w:t xml:space="preserve">    </w:t>
-      </w:r>
-      <w:r>
-        <w:rPr>
-          <w:rFonts w:ascii="Times New Roman" w:eastAsiaTheme="minorEastAsia" w:hAnsi="Times New Roman" w:cs="Times New Roman"/>
-          <w:sz w:val="28"/>
-          <w:szCs w:val="28"/>
-          <w:lang w:val="en-US"/>
-        </w:rPr>
-        <w:t xml:space="preserve"> </w:t>
-      </w:r>
+        <w:br/>
+      </w:r>
+      <w:proofErr w:type="spellStart"/>
       <w:r>
         <w:rPr>
           <w:rFonts w:ascii="Times New Roman" w:eastAsiaTheme="minorEastAsia" w:hAnsi="Times New Roman" w:cs="Times New Roman"/>
@@ -36125,11 +37960,11 @@
           <w:i/>
           <w:sz w:val="30"/>
           <w:szCs w:val="30"/>
-          <w:vertAlign w:val="subscript"/>
           <w:lang w:val="en-US"/>
         </w:rPr>
         <w:t>d</w:t>
       </w:r>
+      <w:proofErr w:type="spellEnd"/>
       <w:r>
         <w:rPr>
           <w:rFonts w:ascii="Times New Roman" w:eastAsiaTheme="minorEastAsia" w:hAnsi="Times New Roman" w:cs="Times New Roman"/>
@@ -36137,7 +37972,16 @@
           <w:szCs w:val="28"/>
           <w:lang w:val="en-US"/>
         </w:rPr>
-        <w:t xml:space="preserve"> (</w:t>
+        <w:t xml:space="preserve"> </w:t>
+      </w:r>
+      <w:r>
+        <w:rPr>
+          <w:rFonts w:ascii="Times New Roman" w:eastAsiaTheme="minorEastAsia" w:hAnsi="Times New Roman" w:cs="Times New Roman"/>
+          <w:sz w:val="28"/>
+          <w:szCs w:val="28"/>
+          <w:lang w:val="en-US"/>
+        </w:rPr>
+        <w:t>(</w:t>
       </w:r>
       <w:r>
         <w:rPr>
@@ -36212,6 +38056,7 @@
         </w:rPr>
         <w:t>D</w:t>
       </w:r>
+      <w:proofErr w:type="spellStart"/>
       <w:r>
         <w:rPr>
           <w:rFonts w:ascii="Times New Roman" w:eastAsiaTheme="minorEastAsia" w:hAnsi="Times New Roman" w:cs="Times New Roman"/>
@@ -36222,6 +38067,7 @@
         </w:rPr>
         <w:t>istention</w:t>
       </w:r>
+      <w:proofErr w:type="spellEnd"/>
       <w:r>
         <w:rPr>
           <w:rFonts w:ascii="Times New Roman" w:eastAsiaTheme="minorEastAsia" w:hAnsi="Times New Roman" w:cs="Times New Roman"/>
@@ -36231,6 +38077,7 @@
         </w:rPr>
         <w:t xml:space="preserve">) – </w:t>
       </w:r>
+      <w:proofErr w:type="spellStart"/>
       <w:r>
         <w:rPr>
           <w:rFonts w:ascii="Times New Roman" w:eastAsiaTheme="minorEastAsia" w:hAnsi="Times New Roman" w:cs="Times New Roman"/>
@@ -36239,6 +38086,7 @@
         </w:rPr>
         <w:t>джиттер</w:t>
       </w:r>
+      <w:proofErr w:type="spellEnd"/>
       <w:r>
         <w:rPr>
           <w:rFonts w:ascii="Times New Roman" w:eastAsiaTheme="minorEastAsia" w:hAnsi="Times New Roman" w:cs="Times New Roman"/>
@@ -36393,6 +38241,7 @@
         </w:rPr>
         <w:t xml:space="preserve"> </w:t>
       </w:r>
+      <w:proofErr w:type="spellStart"/>
       <w:r>
         <w:rPr>
           <w:rFonts w:ascii="Times New Roman" w:eastAsiaTheme="minorEastAsia" w:hAnsi="Times New Roman" w:cs="Times New Roman"/>
@@ -36403,6 +38252,7 @@
         </w:rPr>
         <w:t>Tsj</w:t>
       </w:r>
+      <w:proofErr w:type="spellEnd"/>
       <w:r>
         <w:rPr>
           <w:rFonts w:ascii="Times New Roman" w:eastAsiaTheme="minorEastAsia" w:hAnsi="Times New Roman" w:cs="Times New Roman"/>
@@ -36425,7 +38275,25 @@
           <w:sz w:val="28"/>
           <w:szCs w:val="28"/>
         </w:rPr>
-        <w:t xml:space="preserve"> 0.05 нс. Тогда</w:t>
+        <w:t xml:space="preserve"> 0.05 </w:t>
+      </w:r>
+      <w:proofErr w:type="spellStart"/>
+      <w:r>
+        <w:rPr>
+          <w:rFonts w:ascii="Times New Roman" w:eastAsiaTheme="minorEastAsia" w:hAnsi="Times New Roman" w:cs="Times New Roman"/>
+          <w:sz w:val="28"/>
+          <w:szCs w:val="28"/>
+        </w:rPr>
+        <w:t>нс</w:t>
+      </w:r>
+      <w:proofErr w:type="spellEnd"/>
+      <w:r>
+        <w:rPr>
+          <w:rFonts w:ascii="Times New Roman" w:eastAsiaTheme="minorEastAsia" w:hAnsi="Times New Roman" w:cs="Times New Roman"/>
+          <w:sz w:val="28"/>
+          <w:szCs w:val="28"/>
+        </w:rPr>
+        <w:t>. Тогда</w:t>
       </w:r>
       <w:r>
         <w:rPr>
@@ -36666,6 +38534,7 @@
         </w:rPr>
         <w:t xml:space="preserve">· </w:t>
       </w:r>
+      <w:proofErr w:type="spellStart"/>
       <w:r>
         <w:rPr>
           <w:rFonts w:ascii="Times New Roman" w:eastAsiaTheme="minorEastAsia" w:hAnsi="Times New Roman" w:cs="Times New Roman"/>
@@ -36696,6 +38565,7 @@
         </w:rPr>
         <w:t>sj</w:t>
       </w:r>
+      <w:proofErr w:type="spellEnd"/>
       <w:r>
         <w:rPr>
           <w:rFonts w:ascii="Times New Roman" w:eastAsiaTheme="minorEastAsia" w:hAnsi="Times New Roman" w:cs="Times New Roman"/>
@@ -36710,8 +38580,18 @@
           <w:sz w:val="28"/>
           <w:szCs w:val="28"/>
         </w:rPr>
-        <w:t xml:space="preserve"> нс</w:t>
-      </w:r>
+        <w:t xml:space="preserve"> </w:t>
+      </w:r>
+      <w:proofErr w:type="spellStart"/>
+      <w:r>
+        <w:rPr>
+          <w:rFonts w:ascii="Times New Roman" w:eastAsiaTheme="minorEastAsia" w:hAnsi="Times New Roman" w:cs="Times New Roman"/>
+          <w:sz w:val="28"/>
+          <w:szCs w:val="28"/>
+        </w:rPr>
+        <w:t>нс</w:t>
+      </w:r>
+      <w:proofErr w:type="spellEnd"/>
       <w:r>
         <w:rPr>
           <w:rFonts w:ascii="Times New Roman" w:eastAsiaTheme="minorEastAsia" w:hAnsi="Times New Roman" w:cs="Times New Roman"/>
@@ -36747,7 +38627,25 @@
           <w:sz w:val="28"/>
           <w:szCs w:val="28"/>
         </w:rPr>
-        <w:t>Если используется второй способ, то один из тактовых сигналов является виртуальным, и его джиттер считается равным нулю</w:t>
+        <w:t xml:space="preserve">Если используется второй способ, то один из тактовых сигналов является виртуальным, и его </w:t>
+      </w:r>
+      <w:proofErr w:type="spellStart"/>
+      <w:r>
+        <w:rPr>
+          <w:rFonts w:ascii="Times New Roman" w:eastAsiaTheme="minorEastAsia" w:hAnsi="Times New Roman" w:cs="Times New Roman"/>
+          <w:sz w:val="28"/>
+          <w:szCs w:val="28"/>
+        </w:rPr>
+        <w:t>джиттер</w:t>
+      </w:r>
+      <w:proofErr w:type="spellEnd"/>
+      <w:r>
+        <w:rPr>
+          <w:rFonts w:ascii="Times New Roman" w:eastAsiaTheme="minorEastAsia" w:hAnsi="Times New Roman" w:cs="Times New Roman"/>
+          <w:sz w:val="28"/>
+          <w:szCs w:val="28"/>
+        </w:rPr>
+        <w:t xml:space="preserve"> считается равным нулю</w:t>
       </w:r>
       <w:r>
         <w:rPr>
@@ -36765,6 +38663,7 @@
         </w:rPr>
         <w:t xml:space="preserve"> </w:t>
       </w:r>
+      <w:proofErr w:type="spellStart"/>
       <w:r>
         <w:rPr>
           <w:rFonts w:ascii="Times New Roman" w:eastAsiaTheme="minorEastAsia" w:hAnsi="Times New Roman" w:cs="Times New Roman"/>
@@ -36775,48 +38674,67 @@
         </w:rPr>
         <w:t>Tsj</w:t>
       </w:r>
-      <w:r>
-        <w:rPr>
-          <w:rFonts w:ascii="Times New Roman" w:eastAsiaTheme="minorEastAsia" w:hAnsi="Times New Roman" w:cs="Times New Roman"/>
-          <w:i/>
-          <w:sz w:val="30"/>
-          <w:szCs w:val="30"/>
-          <w:vertAlign w:val="subscript"/>
+      <w:proofErr w:type="spellEnd"/>
+      <w:r>
+        <w:rPr>
+          <w:rFonts w:ascii="Times New Roman" w:eastAsiaTheme="minorEastAsia" w:hAnsi="Times New Roman" w:cs="Times New Roman"/>
+          <w:sz w:val="28"/>
+          <w:szCs w:val="28"/>
+        </w:rPr>
+        <w:t xml:space="preserve">s </w:t>
+      </w:r>
+      <w:r>
+        <w:rPr>
+          <w:rFonts w:ascii="Times New Roman" w:eastAsiaTheme="minorEastAsia" w:hAnsi="Times New Roman" w:cs="Times New Roman"/>
+          <w:sz w:val="28"/>
+          <w:szCs w:val="28"/>
+        </w:rPr>
+        <w:t>= 0</w:t>
+      </w:r>
+      <w:r>
+        <w:rPr>
+          <w:rFonts w:ascii="Times New Roman" w:eastAsiaTheme="minorEastAsia" w:hAnsi="Times New Roman" w:cs="Times New Roman"/>
+          <w:sz w:val="28"/>
+          <w:szCs w:val="28"/>
+        </w:rPr>
+        <w:t xml:space="preserve"> </w:t>
+      </w:r>
+      <w:proofErr w:type="spellStart"/>
+      <w:r>
+        <w:rPr>
+          <w:rFonts w:ascii="Times New Roman" w:eastAsiaTheme="minorEastAsia" w:hAnsi="Times New Roman" w:cs="Times New Roman"/>
+          <w:sz w:val="28"/>
+          <w:szCs w:val="28"/>
+        </w:rPr>
+        <w:t>нс</w:t>
+      </w:r>
+      <w:proofErr w:type="spellEnd"/>
+      <w:r>
+        <w:rPr>
+          <w:rFonts w:ascii="Times New Roman" w:eastAsiaTheme="minorEastAsia" w:hAnsi="Times New Roman" w:cs="Times New Roman"/>
+          <w:sz w:val="28"/>
+          <w:szCs w:val="28"/>
+        </w:rPr>
+        <w:t xml:space="preserve"> и</w:t>
+      </w:r>
+      <w:r>
+        <w:rPr>
+          <w:rFonts w:ascii="Times New Roman" w:eastAsiaTheme="minorEastAsia" w:hAnsi="Times New Roman" w:cs="Times New Roman"/>
+          <w:sz w:val="28"/>
+          <w:szCs w:val="28"/>
+        </w:rPr>
+        <w:t xml:space="preserve"> </w:t>
+      </w:r>
+      <w:proofErr w:type="spellStart"/>
+      <w:r>
+        <w:rPr>
+          <w:rFonts w:ascii="Times New Roman" w:eastAsiaTheme="minorEastAsia" w:hAnsi="Times New Roman" w:cs="Times New Roman"/>
+          <w:i/>
+          <w:sz w:val="28"/>
+          <w:szCs w:val="28"/>
           <w:lang w:val="en-US"/>
         </w:rPr>
-        <w:t>s</w:t>
-      </w:r>
-      <w:r>
-        <w:rPr>
-          <w:rFonts w:ascii="Times New Roman" w:eastAsiaTheme="minorEastAsia" w:hAnsi="Times New Roman" w:cs="Times New Roman"/>
-          <w:sz w:val="28"/>
-          <w:szCs w:val="28"/>
-        </w:rPr>
-        <w:t xml:space="preserve"> </w:t>
-      </w:r>
-      <w:r>
-        <w:rPr>
-          <w:rFonts w:ascii="Times New Roman" w:eastAsiaTheme="minorEastAsia" w:hAnsi="Times New Roman" w:cs="Times New Roman"/>
-          <w:sz w:val="28"/>
-          <w:szCs w:val="28"/>
-        </w:rPr>
-        <w:t>= 0</w:t>
-      </w:r>
-      <w:r>
-        <w:rPr>
-          <w:rFonts w:ascii="Times New Roman" w:eastAsiaTheme="minorEastAsia" w:hAnsi="Times New Roman" w:cs="Times New Roman"/>
-          <w:sz w:val="28"/>
-          <w:szCs w:val="28"/>
-        </w:rPr>
-        <w:t xml:space="preserve"> нс и</w:t>
-      </w:r>
-      <w:r>
-        <w:rPr>
-          <w:rFonts w:ascii="Times New Roman" w:eastAsiaTheme="minorEastAsia" w:hAnsi="Times New Roman" w:cs="Times New Roman"/>
-          <w:sz w:val="28"/>
-          <w:szCs w:val="28"/>
-        </w:rPr>
-        <w:t xml:space="preserve"> </w:t>
+        <w:t>T</w:t>
       </w:r>
       <w:r>
         <w:rPr>
@@ -36826,7 +38744,7 @@
           <w:szCs w:val="28"/>
           <w:lang w:val="en-US"/>
         </w:rPr>
-        <w:t>T</w:t>
+        <w:t>t</w:t>
       </w:r>
       <w:r>
         <w:rPr>
@@ -36836,18 +38754,9 @@
           <w:szCs w:val="28"/>
           <w:lang w:val="en-US"/>
         </w:rPr>
-        <w:t>t</w:t>
-      </w:r>
-      <w:r>
-        <w:rPr>
-          <w:rFonts w:ascii="Times New Roman" w:eastAsiaTheme="minorEastAsia" w:hAnsi="Times New Roman" w:cs="Times New Roman"/>
-          <w:i/>
-          <w:sz w:val="28"/>
-          <w:szCs w:val="28"/>
-          <w:lang w:val="en-US"/>
-        </w:rPr>
         <w:t>sj</w:t>
       </w:r>
+      <w:proofErr w:type="spellEnd"/>
       <w:r>
         <w:rPr>
           <w:rFonts w:ascii="Times New Roman" w:eastAsiaTheme="minorEastAsia" w:hAnsi="Times New Roman" w:cs="Times New Roman"/>
@@ -36864,6 +38773,7 @@
         </w:rPr>
         <w:t xml:space="preserve"> </w:t>
       </w:r>
+      <w:proofErr w:type="spellStart"/>
       <w:r>
         <w:rPr>
           <w:rFonts w:ascii="Times New Roman" w:eastAsiaTheme="minorEastAsia" w:hAnsi="Times New Roman" w:cs="Times New Roman"/>
@@ -36880,16 +38790,17 @@
           <w:i/>
           <w:sz w:val="30"/>
           <w:szCs w:val="30"/>
-          <w:vertAlign w:val="subscript"/>
           <w:lang w:val="en-US"/>
         </w:rPr>
         <w:t>d</w:t>
       </w:r>
-      <w:r>
-        <w:rPr>
-          <w:rFonts w:ascii="Times New Roman" w:eastAsiaTheme="minorEastAsia" w:hAnsi="Times New Roman" w:cs="Times New Roman"/>
-          <w:sz w:val="28"/>
-          <w:szCs w:val="28"/>
+      <w:proofErr w:type="spellEnd"/>
+      <w:r>
+        <w:rPr>
+          <w:rFonts w:ascii="Times New Roman" w:eastAsiaTheme="minorEastAsia" w:hAnsi="Times New Roman" w:cs="Times New Roman"/>
+          <w:i/>
+          <w:sz w:val="30"/>
+          <w:szCs w:val="30"/>
         </w:rPr>
         <w:t xml:space="preserve"> </w:t>
       </w:r>
@@ -36907,8 +38818,18 @@
           <w:sz w:val="28"/>
           <w:szCs w:val="28"/>
         </w:rPr>
-        <w:t xml:space="preserve"> нс</w:t>
-      </w:r>
+        <w:t xml:space="preserve"> </w:t>
+      </w:r>
+      <w:proofErr w:type="spellStart"/>
+      <w:r>
+        <w:rPr>
+          <w:rFonts w:ascii="Times New Roman" w:eastAsiaTheme="minorEastAsia" w:hAnsi="Times New Roman" w:cs="Times New Roman"/>
+          <w:sz w:val="28"/>
+          <w:szCs w:val="28"/>
+        </w:rPr>
+        <w:t>нс</w:t>
+      </w:r>
+      <w:proofErr w:type="spellEnd"/>
       <w:r>
         <w:rPr>
           <w:rFonts w:ascii="Times New Roman" w:eastAsiaTheme="minorEastAsia" w:hAnsi="Times New Roman" w:cs="Times New Roman"/>
@@ -36973,6 +38894,7 @@
         </w:rPr>
         <w:t xml:space="preserve">· </w:t>
       </w:r>
+      <w:proofErr w:type="spellStart"/>
       <w:r>
         <w:rPr>
           <w:rFonts w:ascii="Times New Roman" w:eastAsiaTheme="minorEastAsia" w:hAnsi="Times New Roman" w:cs="Times New Roman"/>
@@ -37003,6 +38925,7 @@
         </w:rPr>
         <w:t>sj</w:t>
       </w:r>
+      <w:proofErr w:type="spellEnd"/>
       <w:r>
         <w:rPr>
           <w:rFonts w:ascii="Times New Roman" w:eastAsiaTheme="minorEastAsia" w:hAnsi="Times New Roman" w:cs="Times New Roman"/>
@@ -37035,13 +38958,23 @@
         </w:rPr>
         <w:t xml:space="preserve"> </w:t>
       </w:r>
-      <w:r>
-        <w:rPr>
-          <w:rFonts w:ascii="Times New Roman" w:hAnsi="Times New Roman" w:cs="Times New Roman"/>
-          <w:sz w:val="28"/>
-          <w:szCs w:val="28"/>
-        </w:rPr>
-        <w:t>нс.</w:t>
+      <w:proofErr w:type="spellStart"/>
+      <w:r>
+        <w:rPr>
+          <w:rFonts w:ascii="Times New Roman" w:hAnsi="Times New Roman" w:cs="Times New Roman"/>
+          <w:sz w:val="28"/>
+          <w:szCs w:val="28"/>
+        </w:rPr>
+        <w:t>нс</w:t>
+      </w:r>
+      <w:proofErr w:type="spellEnd"/>
+      <w:r>
+        <w:rPr>
+          <w:rFonts w:ascii="Times New Roman" w:hAnsi="Times New Roman" w:cs="Times New Roman"/>
+          <w:sz w:val="28"/>
+          <w:szCs w:val="28"/>
+        </w:rPr>
+        <w:t>.</w:t>
       </w:r>
       <w:r>
         <w:rPr>
@@ -37130,6 +39063,7 @@
         </w:rPr>
         <w:t xml:space="preserve">величину </w:t>
       </w:r>
+      <w:proofErr w:type="spellStart"/>
       <w:r>
         <w:rPr>
           <w:rFonts w:ascii="Times New Roman" w:hAnsi="Times New Roman" w:cs="Times New Roman"/>
@@ -37146,6 +39080,7 @@
         </w:rPr>
         <w:t>а</w:t>
       </w:r>
+      <w:proofErr w:type="spellEnd"/>
       <w:r>
         <w:rPr>
           <w:rFonts w:ascii="Times New Roman" w:hAnsi="Times New Roman" w:cs="Times New Roman"/>
@@ -37438,7 +39373,15 @@
           <w:sz w:val="28"/>
           <w:szCs w:val="28"/>
         </w:rPr>
-        <w:t xml:space="preserve"> временных ограничений. Рассказано о </w:t>
+        <w:t xml:space="preserve"> временных ограничений и р</w:t>
+      </w:r>
+      <w:r>
+        <w:rPr>
+          <w:rFonts w:ascii="Times New Roman" w:hAnsi="Times New Roman" w:cs="Times New Roman"/>
+          <w:sz w:val="28"/>
+          <w:szCs w:val="28"/>
+        </w:rPr>
+        <w:t xml:space="preserve">ассказано о </w:t>
       </w:r>
       <w:r>
         <w:rPr>
@@ -37530,11 +39473,19 @@
       </w:r>
       <w:r>
         <w:rPr>
-          <w:rFonts w:ascii="Times New Roman" w:hAnsi="Times New Roman" w:cs="Times New Roman"/>
-          <w:sz w:val="28"/>
-          <w:szCs w:val="28"/>
-        </w:rPr>
-        <w:t xml:space="preserve">- </w:t>
+          <w:rFonts w:ascii="Times New Roman" w:eastAsiaTheme="minorEastAsia" w:hAnsi="Times New Roman" w:cs="Times New Roman"/>
+          <w:sz w:val="28"/>
+          <w:szCs w:val="28"/>
+        </w:rPr>
+        <w:t>–</w:t>
+      </w:r>
+      <w:r>
+        <w:rPr>
+          <w:rFonts w:ascii="Times New Roman" w:hAnsi="Times New Roman" w:cs="Times New Roman"/>
+          <w:sz w:val="28"/>
+          <w:szCs w:val="28"/>
+        </w:rPr>
+        <w:t xml:space="preserve"> </w:t>
       </w:r>
       <w:r>
         <w:rPr>
@@ -37692,7 +39643,6 @@
           <w:b/>
           <w:sz w:val="28"/>
           <w:szCs w:val="28"/>
-          <w:highlight w:val="yellow"/>
         </w:rPr>
       </w:pPr>
       <w:r>
@@ -37701,20 +39651,9 @@
           <w:b/>
           <w:sz w:val="28"/>
           <w:szCs w:val="28"/>
-          <w:highlight w:val="yellow"/>
         </w:rPr>
         <w:lastRenderedPageBreak/>
-        <w:t>Ссылки</w:t>
-      </w:r>
-      <w:r>
-        <w:rPr>
-          <w:rFonts w:ascii="Times New Roman" w:hAnsi="Times New Roman" w:cs="Times New Roman"/>
-          <w:b/>
-          <w:sz w:val="28"/>
-          <w:szCs w:val="28"/>
-          <w:highlight w:val="yellow"/>
-        </w:rPr>
-        <w:t>.</w:t>
+        <w:t>Ссылки.</w:t>
       </w:r>
     </w:p>
     <w:p>
@@ -37730,7 +39669,6 @@
           <w:rFonts w:ascii="Times New Roman" w:hAnsi="Times New Roman" w:cs="Times New Roman"/>
           <w:sz w:val="28"/>
           <w:szCs w:val="28"/>
-          <w:highlight w:val="yellow"/>
         </w:rPr>
       </w:pPr>
       <w:hyperlink r:id="rId19" w:history="1">
@@ -37740,9 +39678,236 @@
             <w:rFonts w:ascii="Times New Roman" w:hAnsi="Times New Roman" w:cs="Times New Roman"/>
             <w:sz w:val="28"/>
             <w:szCs w:val="28"/>
-            <w:highlight w:val="yellow"/>
           </w:rPr>
-          <w:t>https://www.xilinx.com/support/documentation/data_sheets/ds181_Artix_7_Data_Sheet.pdf</w:t>
+          <w:t>Основы</w:t>
+        </w:r>
+        <w:r>
+          <w:rPr>
+            <w:rStyle w:val="a5"/>
+            <w:rFonts w:ascii="Times New Roman" w:eastAsia="Times New Roman" w:hAnsi="Times New Roman" w:cs="Times New Roman"/>
+            <w:bCs/>
+            <w:spacing w:val="12"/>
+            <w:kern w:val="36"/>
+            <w:sz w:val="28"/>
+            <w:szCs w:val="28"/>
+            <w:lang w:eastAsia="ru-RU"/>
+          </w:rPr>
+          <w:t xml:space="preserve"> статического временного а</w:t>
+        </w:r>
+        <w:r>
+          <w:rPr>
+            <w:rStyle w:val="a5"/>
+            <w:rFonts w:ascii="Times New Roman" w:eastAsia="Times New Roman" w:hAnsi="Times New Roman" w:cs="Times New Roman"/>
+            <w:bCs/>
+            <w:spacing w:val="12"/>
+            <w:kern w:val="36"/>
+            <w:sz w:val="28"/>
+            <w:szCs w:val="28"/>
+            <w:lang w:eastAsia="ru-RU"/>
+          </w:rPr>
+          <w:t>н</w:t>
+        </w:r>
+        <w:r>
+          <w:rPr>
+            <w:rStyle w:val="a5"/>
+            <w:rFonts w:ascii="Times New Roman" w:eastAsia="Times New Roman" w:hAnsi="Times New Roman" w:cs="Times New Roman"/>
+            <w:bCs/>
+            <w:spacing w:val="12"/>
+            <w:kern w:val="36"/>
+            <w:sz w:val="28"/>
+            <w:szCs w:val="28"/>
+            <w:lang w:eastAsia="ru-RU"/>
+          </w:rPr>
+          <w:t>ал</w:t>
+        </w:r>
+        <w:r>
+          <w:rPr>
+            <w:rStyle w:val="a5"/>
+            <w:rFonts w:ascii="Times New Roman" w:eastAsia="Times New Roman" w:hAnsi="Times New Roman" w:cs="Times New Roman"/>
+            <w:bCs/>
+            <w:spacing w:val="12"/>
+            <w:kern w:val="36"/>
+            <w:sz w:val="28"/>
+            <w:szCs w:val="28"/>
+            <w:lang w:eastAsia="ru-RU"/>
+          </w:rPr>
+          <w:t xml:space="preserve">иза. Часть 1: </w:t>
+        </w:r>
+        <w:proofErr w:type="spellStart"/>
+        <w:r>
+          <w:rPr>
+            <w:rStyle w:val="a5"/>
+            <w:rFonts w:ascii="Times New Roman" w:eastAsia="Times New Roman" w:hAnsi="Times New Roman" w:cs="Times New Roman"/>
+            <w:bCs/>
+            <w:spacing w:val="12"/>
+            <w:kern w:val="36"/>
+            <w:sz w:val="28"/>
+            <w:szCs w:val="28"/>
+            <w:lang w:eastAsia="ru-RU"/>
+          </w:rPr>
+          <w:t>Period</w:t>
+        </w:r>
+        <w:proofErr w:type="spellEnd"/>
+        <w:r>
+          <w:rPr>
+            <w:rStyle w:val="a5"/>
+            <w:rFonts w:ascii="Times New Roman" w:eastAsia="Times New Roman" w:hAnsi="Times New Roman" w:cs="Times New Roman"/>
+            <w:bCs/>
+            <w:spacing w:val="12"/>
+            <w:kern w:val="36"/>
+            <w:sz w:val="28"/>
+            <w:szCs w:val="28"/>
+            <w:lang w:eastAsia="ru-RU"/>
+          </w:rPr>
+          <w:t xml:space="preserve"> </w:t>
+        </w:r>
+        <w:proofErr w:type="spellStart"/>
+        <w:r>
+          <w:rPr>
+            <w:rStyle w:val="a5"/>
+            <w:rFonts w:ascii="Times New Roman" w:eastAsia="Times New Roman" w:hAnsi="Times New Roman" w:cs="Times New Roman"/>
+            <w:bCs/>
+            <w:spacing w:val="12"/>
+            <w:kern w:val="36"/>
+            <w:sz w:val="28"/>
+            <w:szCs w:val="28"/>
+            <w:lang w:eastAsia="ru-RU"/>
+          </w:rPr>
+          <w:t>Constraint</w:t>
+        </w:r>
+        <w:proofErr w:type="spellEnd"/>
+        <w:r>
+          <w:rPr>
+            <w:rStyle w:val="a5"/>
+            <w:rFonts w:ascii="Times New Roman" w:hAnsi="Times New Roman" w:cs="Times New Roman"/>
+            <w:sz w:val="28"/>
+            <w:szCs w:val="28"/>
+          </w:rPr>
+          <w:t xml:space="preserve"> </w:t>
+        </w:r>
+      </w:hyperlink>
+      <w:r>
+        <w:rPr>
+          <w:rFonts w:ascii="Times New Roman" w:hAnsi="Times New Roman" w:cs="Times New Roman"/>
+          <w:sz w:val="28"/>
+          <w:szCs w:val="28"/>
+        </w:rPr>
+        <w:t xml:space="preserve"> </w:t>
+      </w:r>
+    </w:p>
+    <w:p>
+      <w:pPr>
+        <w:pStyle w:val="a3"/>
+        <w:numPr>
+          <w:ilvl w:val="0"/>
+          <w:numId w:val="5"/>
+        </w:numPr>
+        <w:spacing w:after="0" w:line="360" w:lineRule="auto"/>
+        <w:jc w:val="both"/>
+        <w:rPr>
+          <w:rFonts w:ascii="Times New Roman" w:hAnsi="Times New Roman" w:cs="Times New Roman"/>
+          <w:sz w:val="28"/>
+          <w:szCs w:val="28"/>
+        </w:rPr>
+      </w:pPr>
+      <w:hyperlink r:id="rId20" w:history="1">
+        <w:r>
+          <w:rPr>
+            <w:rStyle w:val="a5"/>
+            <w:rFonts w:ascii="Times New Roman" w:hAnsi="Times New Roman" w:cs="Times New Roman"/>
+            <w:sz w:val="28"/>
+            <w:szCs w:val="28"/>
+            <w:lang w:val="en-GB"/>
+          </w:rPr>
+          <w:t>Datasheet 74HC595</w:t>
+        </w:r>
+      </w:hyperlink>
+    </w:p>
+    <w:p>
+      <w:pPr>
+        <w:pStyle w:val="a3"/>
+        <w:numPr>
+          <w:ilvl w:val="0"/>
+          <w:numId w:val="5"/>
+        </w:numPr>
+        <w:spacing w:after="0" w:line="360" w:lineRule="auto"/>
+        <w:jc w:val="both"/>
+        <w:rPr>
+          <w:rFonts w:ascii="Times New Roman" w:hAnsi="Times New Roman" w:cs="Times New Roman"/>
+          <w:sz w:val="28"/>
+          <w:szCs w:val="28"/>
+          <w:lang w:val="en-US"/>
+        </w:rPr>
+      </w:pPr>
+      <w:hyperlink r:id="rId21" w:history="1">
+        <w:r>
+          <w:rPr>
+            <w:rStyle w:val="a5"/>
+            <w:rFonts w:ascii="Times New Roman" w:hAnsi="Times New Roman" w:cs="Times New Roman"/>
+            <w:sz w:val="28"/>
+            <w:szCs w:val="28"/>
+            <w:lang w:val="en-US"/>
+          </w:rPr>
+          <w:t>How to Calculate Trace Length from Time Delay Value for High-speed Signals</w:t>
+        </w:r>
+      </w:hyperlink>
+    </w:p>
+    <w:p>
+      <w:pPr>
+        <w:pStyle w:val="a3"/>
+        <w:numPr>
+          <w:ilvl w:val="0"/>
+          <w:numId w:val="5"/>
+        </w:numPr>
+        <w:spacing w:after="0" w:line="360" w:lineRule="auto"/>
+        <w:jc w:val="both"/>
+        <w:rPr>
+          <w:rFonts w:ascii="Times New Roman" w:hAnsi="Times New Roman" w:cs="Times New Roman"/>
+          <w:sz w:val="28"/>
+          <w:szCs w:val="28"/>
+        </w:rPr>
+      </w:pPr>
+      <w:hyperlink r:id="rId22" w:history="1">
+        <w:proofErr w:type="spellStart"/>
+        <w:r>
+          <w:rPr>
+            <w:rStyle w:val="a5"/>
+            <w:rFonts w:ascii="Times New Roman" w:hAnsi="Times New Roman" w:cs="Times New Roman"/>
+            <w:sz w:val="28"/>
+            <w:szCs w:val="28"/>
+          </w:rPr>
+          <w:t>Using</w:t>
+        </w:r>
+        <w:proofErr w:type="spellEnd"/>
+        <w:r>
+          <w:rPr>
+            <w:rStyle w:val="a5"/>
+            <w:rFonts w:ascii="Times New Roman" w:hAnsi="Times New Roman" w:cs="Times New Roman"/>
+            <w:sz w:val="28"/>
+            <w:szCs w:val="28"/>
+          </w:rPr>
+          <w:t xml:space="preserve"> </w:t>
+        </w:r>
+        <w:proofErr w:type="spellStart"/>
+        <w:r>
+          <w:rPr>
+            <w:rStyle w:val="a5"/>
+            <w:rFonts w:ascii="Times New Roman" w:hAnsi="Times New Roman" w:cs="Times New Roman"/>
+            <w:sz w:val="28"/>
+            <w:szCs w:val="28"/>
+          </w:rPr>
+          <w:t>Constraints</w:t>
+        </w:r>
+        <w:proofErr w:type="spellEnd"/>
+        <w:r>
+          <w:rPr>
+            <w:rStyle w:val="a5"/>
+            <w:rFonts w:ascii="Times New Roman" w:hAnsi="Times New Roman" w:cs="Times New Roman"/>
+            <w:sz w:val="28"/>
+            <w:szCs w:val="28"/>
+            <w:lang w:val="en-GB"/>
+          </w:rPr>
+          <w:t xml:space="preserve"> (UG 903)</w:t>
         </w:r>
       </w:hyperlink>
     </w:p>
@@ -37759,371 +39924,7 @@
           <w:rFonts w:ascii="Times New Roman" w:hAnsi="Times New Roman" w:cs="Times New Roman"/>
           <w:sz w:val="28"/>
           <w:szCs w:val="28"/>
-          <w:highlight w:val="yellow"/>
-        </w:rPr>
-      </w:pPr>
-      <w:hyperlink r:id="rId20" w:history="1">
-        <w:r>
-          <w:rPr>
-            <w:rStyle w:val="a5"/>
-            <w:rFonts w:ascii="Times New Roman" w:hAnsi="Times New Roman" w:cs="Times New Roman"/>
-            <w:sz w:val="28"/>
-            <w:szCs w:val="28"/>
-            <w:highlight w:val="yellow"/>
-            <w:lang w:val="en-GB"/>
-          </w:rPr>
-          <w:t>https</w:t>
-        </w:r>
-        <w:r>
-          <w:rPr>
-            <w:rStyle w:val="a5"/>
-            <w:rFonts w:ascii="Times New Roman" w:hAnsi="Times New Roman" w:cs="Times New Roman"/>
-            <w:sz w:val="28"/>
-            <w:szCs w:val="28"/>
-            <w:highlight w:val="yellow"/>
-          </w:rPr>
-          <w:t>://</w:t>
-        </w:r>
-        <w:r>
-          <w:rPr>
-            <w:rStyle w:val="a5"/>
-            <w:rFonts w:ascii="Times New Roman" w:hAnsi="Times New Roman" w:cs="Times New Roman"/>
-            <w:sz w:val="28"/>
-            <w:szCs w:val="28"/>
-            <w:highlight w:val="yellow"/>
-            <w:lang w:val="en-GB"/>
-          </w:rPr>
-          <w:t>www</w:t>
-        </w:r>
-        <w:r>
-          <w:rPr>
-            <w:rStyle w:val="a5"/>
-            <w:rFonts w:ascii="Times New Roman" w:hAnsi="Times New Roman" w:cs="Times New Roman"/>
-            <w:sz w:val="28"/>
-            <w:szCs w:val="28"/>
-            <w:highlight w:val="yellow"/>
-          </w:rPr>
-          <w:t>.</w:t>
-        </w:r>
-        <w:r>
-          <w:rPr>
-            <w:rStyle w:val="a5"/>
-            <w:rFonts w:ascii="Times New Roman" w:hAnsi="Times New Roman" w:cs="Times New Roman"/>
-            <w:sz w:val="28"/>
-            <w:szCs w:val="28"/>
-            <w:highlight w:val="yellow"/>
-            <w:lang w:val="en-GB"/>
-          </w:rPr>
-          <w:t>xilinx</w:t>
-        </w:r>
-        <w:r>
-          <w:rPr>
-            <w:rStyle w:val="a5"/>
-            <w:rFonts w:ascii="Times New Roman" w:hAnsi="Times New Roman" w:cs="Times New Roman"/>
-            <w:sz w:val="28"/>
-            <w:szCs w:val="28"/>
-            <w:highlight w:val="yellow"/>
-          </w:rPr>
-          <w:t>.</w:t>
-        </w:r>
-        <w:r>
-          <w:rPr>
-            <w:rStyle w:val="a5"/>
-            <w:rFonts w:ascii="Times New Roman" w:hAnsi="Times New Roman" w:cs="Times New Roman"/>
-            <w:sz w:val="28"/>
-            <w:szCs w:val="28"/>
-            <w:highlight w:val="yellow"/>
-            <w:lang w:val="en-GB"/>
-          </w:rPr>
-          <w:t>com</w:t>
-        </w:r>
-        <w:r>
-          <w:rPr>
-            <w:rStyle w:val="a5"/>
-            <w:rFonts w:ascii="Times New Roman" w:hAnsi="Times New Roman" w:cs="Times New Roman"/>
-            <w:sz w:val="28"/>
-            <w:szCs w:val="28"/>
-            <w:highlight w:val="yellow"/>
-          </w:rPr>
-          <w:t>/</w:t>
-        </w:r>
-        <w:r>
-          <w:rPr>
-            <w:rStyle w:val="a5"/>
-            <w:rFonts w:ascii="Times New Roman" w:hAnsi="Times New Roman" w:cs="Times New Roman"/>
-            <w:sz w:val="28"/>
-            <w:szCs w:val="28"/>
-            <w:highlight w:val="yellow"/>
-            <w:lang w:val="en-GB"/>
-          </w:rPr>
-          <w:t>support</w:t>
-        </w:r>
-        <w:r>
-          <w:rPr>
-            <w:rStyle w:val="a5"/>
-            <w:rFonts w:ascii="Times New Roman" w:hAnsi="Times New Roman" w:cs="Times New Roman"/>
-            <w:sz w:val="28"/>
-            <w:szCs w:val="28"/>
-            <w:highlight w:val="yellow"/>
-          </w:rPr>
-          <w:t>/</w:t>
-        </w:r>
-        <w:r>
-          <w:rPr>
-            <w:rStyle w:val="a5"/>
-            <w:rFonts w:ascii="Times New Roman" w:hAnsi="Times New Roman" w:cs="Times New Roman"/>
-            <w:sz w:val="28"/>
-            <w:szCs w:val="28"/>
-            <w:highlight w:val="yellow"/>
-            <w:lang w:val="en-GB"/>
-          </w:rPr>
-          <w:t>documentation</w:t>
-        </w:r>
-        <w:r>
-          <w:rPr>
-            <w:rStyle w:val="a5"/>
-            <w:rFonts w:ascii="Times New Roman" w:hAnsi="Times New Roman" w:cs="Times New Roman"/>
-            <w:sz w:val="28"/>
-            <w:szCs w:val="28"/>
-            <w:highlight w:val="yellow"/>
-          </w:rPr>
-          <w:t>/</w:t>
-        </w:r>
-        <w:r>
-          <w:rPr>
-            <w:rStyle w:val="a5"/>
-            <w:rFonts w:ascii="Times New Roman" w:hAnsi="Times New Roman" w:cs="Times New Roman"/>
-            <w:sz w:val="28"/>
-            <w:szCs w:val="28"/>
-            <w:highlight w:val="yellow"/>
-            <w:lang w:val="en-GB"/>
-          </w:rPr>
-          <w:t>sw</w:t>
-        </w:r>
-        <w:r>
-          <w:rPr>
-            <w:rStyle w:val="a5"/>
-            <w:rFonts w:ascii="Times New Roman" w:hAnsi="Times New Roman" w:cs="Times New Roman"/>
-            <w:sz w:val="28"/>
-            <w:szCs w:val="28"/>
-            <w:highlight w:val="yellow"/>
-          </w:rPr>
-          <w:t>_</w:t>
-        </w:r>
-        <w:r>
-          <w:rPr>
-            <w:rStyle w:val="a5"/>
-            <w:rFonts w:ascii="Times New Roman" w:hAnsi="Times New Roman" w:cs="Times New Roman"/>
-            <w:sz w:val="28"/>
-            <w:szCs w:val="28"/>
-            <w:highlight w:val="yellow"/>
-            <w:lang w:val="en-GB"/>
-          </w:rPr>
-          <w:t>manuals</w:t>
-        </w:r>
-        <w:r>
-          <w:rPr>
-            <w:rStyle w:val="a5"/>
-            <w:rFonts w:ascii="Times New Roman" w:hAnsi="Times New Roman" w:cs="Times New Roman"/>
-            <w:sz w:val="28"/>
-            <w:szCs w:val="28"/>
-            <w:highlight w:val="yellow"/>
-          </w:rPr>
-          <w:t>/</w:t>
-        </w:r>
-        <w:r>
-          <w:rPr>
-            <w:rStyle w:val="a5"/>
-            <w:rFonts w:ascii="Times New Roman" w:hAnsi="Times New Roman" w:cs="Times New Roman"/>
-            <w:sz w:val="28"/>
-            <w:szCs w:val="28"/>
-            <w:highlight w:val="yellow"/>
-            <w:lang w:val="en-GB"/>
-          </w:rPr>
-          <w:t>xilinx</w:t>
-        </w:r>
-        <w:r>
-          <w:rPr>
-            <w:rStyle w:val="a5"/>
-            <w:rFonts w:ascii="Times New Roman" w:hAnsi="Times New Roman" w:cs="Times New Roman"/>
-            <w:sz w:val="28"/>
-            <w:szCs w:val="28"/>
-            <w:highlight w:val="yellow"/>
-          </w:rPr>
-          <w:t>2020_2/</w:t>
-        </w:r>
-        <w:r>
-          <w:rPr>
-            <w:rStyle w:val="a5"/>
-            <w:rFonts w:ascii="Times New Roman" w:hAnsi="Times New Roman" w:cs="Times New Roman"/>
-            <w:sz w:val="28"/>
-            <w:szCs w:val="28"/>
-            <w:highlight w:val="yellow"/>
-            <w:lang w:val="en-GB"/>
-          </w:rPr>
-          <w:t>ug</w:t>
-        </w:r>
-        <w:r>
-          <w:rPr>
-            <w:rStyle w:val="a5"/>
-            <w:rFonts w:ascii="Times New Roman" w:hAnsi="Times New Roman" w:cs="Times New Roman"/>
-            <w:sz w:val="28"/>
-            <w:szCs w:val="28"/>
-            <w:highlight w:val="yellow"/>
-          </w:rPr>
-          <w:t>903-</w:t>
-        </w:r>
-        <w:r>
-          <w:rPr>
-            <w:rStyle w:val="a5"/>
-            <w:rFonts w:ascii="Times New Roman" w:hAnsi="Times New Roman" w:cs="Times New Roman"/>
-            <w:sz w:val="28"/>
-            <w:szCs w:val="28"/>
-            <w:highlight w:val="yellow"/>
-            <w:lang w:val="en-GB"/>
-          </w:rPr>
-          <w:t>vivado</w:t>
-        </w:r>
-        <w:r>
-          <w:rPr>
-            <w:rStyle w:val="a5"/>
-            <w:rFonts w:ascii="Times New Roman" w:hAnsi="Times New Roman" w:cs="Times New Roman"/>
-            <w:sz w:val="28"/>
-            <w:szCs w:val="28"/>
-            <w:highlight w:val="yellow"/>
-          </w:rPr>
-          <w:t>-</w:t>
-        </w:r>
-        <w:r>
-          <w:rPr>
-            <w:rStyle w:val="a5"/>
-            <w:rFonts w:ascii="Times New Roman" w:hAnsi="Times New Roman" w:cs="Times New Roman"/>
-            <w:sz w:val="28"/>
-            <w:szCs w:val="28"/>
-            <w:highlight w:val="yellow"/>
-            <w:lang w:val="en-GB"/>
-          </w:rPr>
-          <w:t>using</w:t>
-        </w:r>
-        <w:r>
-          <w:rPr>
-            <w:rStyle w:val="a5"/>
-            <w:rFonts w:ascii="Times New Roman" w:hAnsi="Times New Roman" w:cs="Times New Roman"/>
-            <w:sz w:val="28"/>
-            <w:szCs w:val="28"/>
-            <w:highlight w:val="yellow"/>
-          </w:rPr>
-          <w:t>-</w:t>
-        </w:r>
-        <w:r>
-          <w:rPr>
-            <w:rStyle w:val="a5"/>
-            <w:rFonts w:ascii="Times New Roman" w:hAnsi="Times New Roman" w:cs="Times New Roman"/>
-            <w:sz w:val="28"/>
-            <w:szCs w:val="28"/>
-            <w:highlight w:val="yellow"/>
-            <w:lang w:val="en-GB"/>
-          </w:rPr>
-          <w:t>constraints</w:t>
-        </w:r>
-        <w:r>
-          <w:rPr>
-            <w:rStyle w:val="a5"/>
-            <w:rFonts w:ascii="Times New Roman" w:hAnsi="Times New Roman" w:cs="Times New Roman"/>
-            <w:sz w:val="28"/>
-            <w:szCs w:val="28"/>
-            <w:highlight w:val="yellow"/>
-          </w:rPr>
-          <w:t>.</w:t>
-        </w:r>
-        <w:r>
-          <w:rPr>
-            <w:rStyle w:val="a5"/>
-            <w:rFonts w:ascii="Times New Roman" w:hAnsi="Times New Roman" w:cs="Times New Roman"/>
-            <w:sz w:val="28"/>
-            <w:szCs w:val="28"/>
-            <w:highlight w:val="yellow"/>
-            <w:lang w:val="en-GB"/>
-          </w:rPr>
-          <w:t>pdf</w:t>
-        </w:r>
-      </w:hyperlink>
-    </w:p>
-    <w:p>
-      <w:pPr>
-        <w:pStyle w:val="a3"/>
-        <w:numPr>
-          <w:ilvl w:val="0"/>
-          <w:numId w:val="5"/>
-        </w:numPr>
-        <w:spacing w:line="360" w:lineRule="auto"/>
-        <w:jc w:val="both"/>
-        <w:rPr>
-          <w:rStyle w:val="a5"/>
-          <w:rFonts w:ascii="Times New Roman" w:hAnsi="Times New Roman" w:cs="Times New Roman"/>
-          <w:color w:val="auto"/>
-          <w:sz w:val="28"/>
-          <w:szCs w:val="28"/>
-          <w:highlight w:val="yellow"/>
-          <w:u w:val="none"/>
-        </w:rPr>
-      </w:pPr>
-      <w:hyperlink r:id="rId21" w:history="1">
-        <w:r>
-          <w:rPr>
-            <w:rStyle w:val="a5"/>
-            <w:rFonts w:ascii="Times New Roman" w:hAnsi="Times New Roman" w:cs="Times New Roman"/>
-            <w:sz w:val="28"/>
-            <w:szCs w:val="28"/>
-            <w:highlight w:val="yellow"/>
-          </w:rPr>
-          <w:t>https://www.xilinx.com/support/documentation/sw_manuals/xilinx2020_2/ug906-vivado-design-analysis.pdf</w:t>
-        </w:r>
-      </w:hyperlink>
-    </w:p>
-    <w:p>
-      <w:pPr>
-        <w:pStyle w:val="a3"/>
-        <w:numPr>
-          <w:ilvl w:val="0"/>
-          <w:numId w:val="5"/>
-        </w:numPr>
-        <w:spacing w:line="360" w:lineRule="auto"/>
-        <w:jc w:val="both"/>
-        <w:rPr>
-          <w:rFonts w:ascii="Times New Roman" w:hAnsi="Times New Roman" w:cs="Times New Roman"/>
-          <w:sz w:val="28"/>
-          <w:szCs w:val="28"/>
-          <w:highlight w:val="yellow"/>
-        </w:rPr>
-      </w:pPr>
-      <w:hyperlink r:id="rId22" w:history="1">
-        <w:r>
-          <w:rPr>
-            <w:rStyle w:val="a5"/>
-            <w:rFonts w:ascii="Times New Roman" w:hAnsi="Times New Roman" w:cs="Times New Roman"/>
-            <w:sz w:val="28"/>
-            <w:szCs w:val="28"/>
-            <w:highlight w:val="yellow"/>
-          </w:rPr>
-          <w:t>https://www.xilinx.com/support/documentation/sw_manuals/xilinx2020_2/ug906-vivado-design-analysis.pdf</w:t>
-        </w:r>
-      </w:hyperlink>
-    </w:p>
-    <w:p>
-      <w:pPr>
-        <w:pStyle w:val="a3"/>
-        <w:numPr>
-          <w:ilvl w:val="0"/>
-          <w:numId w:val="5"/>
-        </w:numPr>
-        <w:spacing w:line="360" w:lineRule="auto"/>
-        <w:jc w:val="both"/>
-        <w:rPr>
-          <w:rFonts w:ascii="Times New Roman" w:hAnsi="Times New Roman" w:cs="Times New Roman"/>
-          <w:sz w:val="28"/>
-          <w:szCs w:val="28"/>
-          <w:highlight w:val="yellow"/>
+          <w:lang w:val="en-US"/>
         </w:rPr>
       </w:pPr>
       <w:hyperlink r:id="rId23" w:history="1">
@@ -38133,9 +39934,19 @@
             <w:rFonts w:ascii="Times New Roman" w:hAnsi="Times New Roman" w:cs="Times New Roman"/>
             <w:sz w:val="28"/>
             <w:szCs w:val="28"/>
-            <w:highlight w:val="yellow"/>
+            <w:lang w:val="en-US"/>
           </w:rPr>
-          <w:t>https://www.xilinx.com/support/documentation/sw_manuals/xilinx2020_2/ug906-vivado-design-analysis.pdf</w:t>
+          <w:t>Design Analysis and Closure Techniques</w:t>
+        </w:r>
+        <w:r>
+          <w:rPr>
+            <w:rStyle w:val="a5"/>
+            <w:rFonts w:ascii="Times New Roman" w:hAnsi="Times New Roman" w:cs="Times New Roman"/>
+            <w:sz w:val="28"/>
+            <w:szCs w:val="28"/>
+            <w:lang w:val="en-GB"/>
+          </w:rPr>
+          <w:t xml:space="preserve"> (UG 906)</w:t>
         </w:r>
       </w:hyperlink>
     </w:p>
@@ -38200,7 +40011,7 @@
 </file>
 
 <file path=word/numbering.xml><?xml version="1.0" encoding="utf-8"?>
-<w:numbering xmlns:wpc="http://schemas.microsoft.com/office/word/2010/wordprocessingCanvas" xmlns:cx="http://schemas.microsoft.com/office/drawing/2014/chartex" xmlns:cx1="http://schemas.microsoft.com/office/drawing/2015/9/8/chartex" xmlns:mc="http://schemas.openxmlformats.org/markup-compatibility/2006" xmlns:o="urn:schemas-microsoft-com:office:office" xmlns:r="http://schemas.openxmlformats.org/officeDocument/2006/relationships" xmlns:m="http://schemas.openxmlformats.org/officeDocument/2006/math" xmlns:v="urn:schemas-microsoft-com:vml" xmlns:wp14="http://schemas.microsoft.com/office/word/2010/wordprocessingDrawing" xmlns:wp="http://schemas.openxmlformats.org/drawingml/2006/wordprocessingDrawing" xmlns:w10="urn:schemas-microsoft-com:office:word" xmlns:w="http://schemas.openxmlformats.org/wordprocessingml/2006/main" xmlns:w14="http://schemas.microsoft.com/office/word/2010/wordml" xmlns:w15="http://schemas.microsoft.com/office/word/2012/wordml" xmlns:w16se="http://schemas.microsoft.com/office/word/2015/wordml/symex" xmlns:wpg="http://schemas.microsoft.com/office/word/2010/wordprocessingGroup" xmlns:wpi="http://schemas.microsoft.com/office/word/2010/wordprocessingInk" xmlns:wne="http://schemas.microsoft.com/office/word/2006/wordml" xmlns:wps="http://schemas.microsoft.com/office/word/2010/wordprocessingShape" mc:Ignorable="w14 w15 w16se wp14">
+<w:numbering xmlns:wpc="http://schemas.microsoft.com/office/word/2010/wordprocessingCanvas" xmlns:cx="http://schemas.microsoft.com/office/drawing/2014/chartex" xmlns:mc="http://schemas.openxmlformats.org/markup-compatibility/2006" xmlns:o="urn:schemas-microsoft-com:office:office" xmlns:r="http://schemas.openxmlformats.org/officeDocument/2006/relationships" xmlns:m="http://schemas.openxmlformats.org/officeDocument/2006/math" xmlns:v="urn:schemas-microsoft-com:vml" xmlns:wp14="http://schemas.microsoft.com/office/word/2010/wordprocessingDrawing" xmlns:wp="http://schemas.openxmlformats.org/drawingml/2006/wordprocessingDrawing" xmlns:w10="urn:schemas-microsoft-com:office:word" xmlns:w="http://schemas.openxmlformats.org/wordprocessingml/2006/main" xmlns:w14="http://schemas.microsoft.com/office/word/2010/wordml" xmlns:w15="http://schemas.microsoft.com/office/word/2012/wordml" xmlns:w16se="http://schemas.microsoft.com/office/word/2015/wordml/symex" xmlns:wpg="http://schemas.microsoft.com/office/word/2010/wordprocessingGroup" xmlns:wpi="http://schemas.microsoft.com/office/word/2010/wordprocessingInk" xmlns:wne="http://schemas.microsoft.com/office/word/2006/wordml" xmlns:wps="http://schemas.microsoft.com/office/word/2010/wordprocessingShape" mc:Ignorable="w14 w15 w16se wp14">
   <w:abstractNum w:abstractNumId="0" w15:restartNumberingAfterBreak="0">
     <w:nsid w:val="0F6D747F"/>
     <w:multiLevelType w:val="hybridMultilevel"/>
@@ -39137,6 +40948,27 @@
     <w:name w:val="Normal"/>
     <w:qFormat/>
   </w:style>
+  <w:style w:type="paragraph" w:styleId="1">
+    <w:name w:val="heading 1"/>
+    <w:basedOn w:val="a"/>
+    <w:link w:val="10"/>
+    <w:uiPriority w:val="9"/>
+    <w:qFormat/>
+    <w:rsid w:val="001F01D9"/>
+    <w:pPr>
+      <w:spacing w:before="100" w:beforeAutospacing="1" w:after="100" w:afterAutospacing="1" w:line="240" w:lineRule="auto"/>
+      <w:outlineLvl w:val="0"/>
+    </w:pPr>
+    <w:rPr>
+      <w:rFonts w:ascii="Times New Roman" w:eastAsia="Times New Roman" w:hAnsi="Times New Roman" w:cs="Times New Roman"/>
+      <w:b/>
+      <w:bCs/>
+      <w:kern w:val="36"/>
+      <w:sz w:val="48"/>
+      <w:szCs w:val="48"/>
+      <w:lang w:eastAsia="ru-RU"/>
+    </w:rPr>
+  </w:style>
   <w:style w:type="character" w:default="1" w:styleId="a0">
     <w:name w:val="Default Paragraph Font"/>
     <w:uiPriority w:val="1"/>
@@ -39292,6 +41124,34 @@
       <w:rFonts w:ascii="Segoe UI" w:hAnsi="Segoe UI" w:cs="Segoe UI"/>
       <w:sz w:val="18"/>
       <w:szCs w:val="18"/>
+    </w:rPr>
+  </w:style>
+  <w:style w:type="character" w:customStyle="1" w:styleId="10">
+    <w:name w:val="Заголовок 1 Знак"/>
+    <w:basedOn w:val="a0"/>
+    <w:link w:val="1"/>
+    <w:uiPriority w:val="9"/>
+    <w:rsid w:val="001F01D9"/>
+    <w:rPr>
+      <w:rFonts w:ascii="Times New Roman" w:eastAsia="Times New Roman" w:hAnsi="Times New Roman" w:cs="Times New Roman"/>
+      <w:b/>
+      <w:bCs/>
+      <w:kern w:val="36"/>
+      <w:sz w:val="48"/>
+      <w:szCs w:val="48"/>
+      <w:lang w:eastAsia="ru-RU"/>
+    </w:rPr>
+  </w:style>
+  <w:style w:type="character" w:styleId="ad">
+    <w:name w:val="FollowedHyperlink"/>
+    <w:basedOn w:val="a0"/>
+    <w:uiPriority w:val="99"/>
+    <w:semiHidden/>
+    <w:unhideWhenUsed/>
+    <w:rsid w:val="0034511D"/>
+    <w:rPr>
+      <w:color w:val="954F72" w:themeColor="followedHyperlink"/>
+      <w:u w:val="single"/>
     </w:rPr>
   </w:style>
 </w:styles>
@@ -39563,7 +41423,7 @@
 </file>
 
 <file path=customXml/itemProps1.xml><?xml version="1.0" encoding="utf-8"?>
-<ds:datastoreItem xmlns:ds="http://schemas.openxmlformats.org/officeDocument/2006/customXml" ds:itemID="{06806452-6264-4691-AF3B-BC54EE7E431D}">
+<ds:datastoreItem xmlns:ds="http://schemas.openxmlformats.org/officeDocument/2006/customXml" ds:itemID="{65DD0945-BDDF-4B3E-A0B3-7B9C3C64A952}">
   <ds:schemaRefs>
     <ds:schemaRef ds:uri="http://schemas.openxmlformats.org/officeDocument/2006/bibliography"/>
   </ds:schemaRefs>

--- a/System_IDelay/System_IDelay.docx
+++ b/System_IDelay/System_IDelay.docx
@@ -1,6 +1,6 @@
 
 <file path=word/document.xml><?xml version="1.0" encoding="utf-8"?>
-<w:document xmlns:wpc="http://schemas.microsoft.com/office/word/2010/wordprocessingCanvas" xmlns:cx="http://schemas.microsoft.com/office/drawing/2014/chartex" xmlns:mc="http://schemas.openxmlformats.org/markup-compatibility/2006" xmlns:o="urn:schemas-microsoft-com:office:office" xmlns:r="http://schemas.openxmlformats.org/officeDocument/2006/relationships" xmlns:m="http://schemas.openxmlformats.org/officeDocument/2006/math" xmlns:v="urn:schemas-microsoft-com:vml" xmlns:wp14="http://schemas.microsoft.com/office/word/2010/wordprocessingDrawing" xmlns:wp="http://schemas.openxmlformats.org/drawingml/2006/wordprocessingDrawing" xmlns:w10="urn:schemas-microsoft-com:office:word" xmlns:w="http://schemas.openxmlformats.org/wordprocessingml/2006/main" xmlns:w14="http://schemas.microsoft.com/office/word/2010/wordml" xmlns:w15="http://schemas.microsoft.com/office/word/2012/wordml" xmlns:w16se="http://schemas.microsoft.com/office/word/2015/wordml/symex" xmlns:wpg="http://schemas.microsoft.com/office/word/2010/wordprocessingGroup" xmlns:wpi="http://schemas.microsoft.com/office/word/2010/wordprocessingInk" xmlns:wne="http://schemas.microsoft.com/office/word/2006/wordml" xmlns:wps="http://schemas.microsoft.com/office/word/2010/wordprocessingShape" mc:Ignorable="w14 w15 w16se wp14">
+<w:document xmlns:wpc="http://schemas.microsoft.com/office/word/2010/wordprocessingCanvas" xmlns:cx="http://schemas.microsoft.com/office/drawing/2014/chartex" xmlns:cx1="http://schemas.microsoft.com/office/drawing/2015/9/8/chartex" xmlns:mc="http://schemas.openxmlformats.org/markup-compatibility/2006" xmlns:o="urn:schemas-microsoft-com:office:office" xmlns:r="http://schemas.openxmlformats.org/officeDocument/2006/relationships" xmlns:m="http://schemas.openxmlformats.org/officeDocument/2006/math" xmlns:v="urn:schemas-microsoft-com:vml" xmlns:wp14="http://schemas.microsoft.com/office/word/2010/wordprocessingDrawing" xmlns:wp="http://schemas.openxmlformats.org/drawingml/2006/wordprocessingDrawing" xmlns:w10="urn:schemas-microsoft-com:office:word" xmlns:w="http://schemas.openxmlformats.org/wordprocessingml/2006/main" xmlns:w14="http://schemas.microsoft.com/office/word/2010/wordml" xmlns:w15="http://schemas.microsoft.com/office/word/2012/wordml" xmlns:w16se="http://schemas.microsoft.com/office/word/2015/wordml/symex" xmlns:wpg="http://schemas.microsoft.com/office/word/2010/wordprocessingGroup" xmlns:wpi="http://schemas.microsoft.com/office/word/2010/wordprocessingInk" xmlns:wne="http://schemas.microsoft.com/office/word/2006/wordml" xmlns:wps="http://schemas.microsoft.com/office/word/2010/wordprocessingShape" mc:Ignorable="w14 w15 w16se wp14">
   <w:body>
     <w:p>
       <w:pPr>
@@ -1398,7 +1398,7 @@
           <w:sz w:val="28"/>
           <w:szCs w:val="28"/>
         </w:rPr>
-        <w:t xml:space="preserve">), формирующий тактовый сигнала </w:t>
+        <w:t xml:space="preserve">), формирующий тактовый сигнал </w:t>
       </w:r>
       <w:r>
         <w:rPr>
@@ -1987,6 +1987,14 @@
           <w:sz w:val="28"/>
           <w:szCs w:val="28"/>
         </w:rPr>
+        <w:t xml:space="preserve">будем </w:t>
+      </w:r>
+      <w:r>
+        <w:rPr>
+          <w:rFonts w:ascii="Times New Roman" w:hAnsi="Times New Roman" w:cs="Times New Roman"/>
+          <w:sz w:val="28"/>
+          <w:szCs w:val="28"/>
+        </w:rPr>
         <w:t xml:space="preserve">иногда </w:t>
       </w:r>
       <w:r>
@@ -1995,7 +2003,7 @@
           <w:sz w:val="28"/>
           <w:szCs w:val="28"/>
         </w:rPr>
-        <w:t xml:space="preserve">будем называть </w:t>
+        <w:t xml:space="preserve">называть </w:t>
       </w:r>
       <w:r>
         <w:rPr>
@@ -3099,7 +3107,7 @@
           <w:color w:val="D4D4D4"/>
           <w:sz w:val="24"/>
           <w:szCs w:val="24"/>
-          <w:lang w:val="en-US" w:eastAsia="ru-RU"/>
+          <w:lang w:eastAsia="ru-RU"/>
         </w:rPr>
       </w:pPr>
       <w:r>
@@ -3138,7 +3146,7 @@
           <w:color w:val="D4D4D4"/>
           <w:sz w:val="24"/>
           <w:szCs w:val="24"/>
-          <w:lang w:val="en-US" w:eastAsia="ru-RU"/>
+          <w:lang w:eastAsia="ru-RU"/>
         </w:rPr>
         <w:t>=</w:t>
       </w:r>
@@ -3158,10 +3166,11 @@
           <w:color w:val="D4D4D4"/>
           <w:sz w:val="24"/>
           <w:szCs w:val="24"/>
-          <w:lang w:val="en-US" w:eastAsia="ru-RU"/>
+          <w:lang w:eastAsia="ru-RU"/>
         </w:rPr>
         <w:t>~</w:t>
       </w:r>
+      <w:proofErr w:type="spellStart"/>
       <w:r>
         <w:rPr>
           <w:rFonts w:ascii="Consolas" w:eastAsia="Times New Roman" w:hAnsi="Consolas" w:cs="Times New Roman"/>
@@ -3172,13 +3181,14 @@
         </w:rPr>
         <w:t>ff</w:t>
       </w:r>
-      <w:r>
-        <w:rPr>
-          <w:rFonts w:ascii="Consolas" w:eastAsia="Times New Roman" w:hAnsi="Consolas" w:cs="Times New Roman"/>
-          <w:color w:val="D4D4D4"/>
-          <w:sz w:val="24"/>
-          <w:szCs w:val="24"/>
-          <w:lang w:val="en-US" w:eastAsia="ru-RU"/>
+      <w:proofErr w:type="spellEnd"/>
+      <w:r>
+        <w:rPr>
+          <w:rFonts w:ascii="Consolas" w:eastAsia="Times New Roman" w:hAnsi="Consolas" w:cs="Times New Roman"/>
+          <w:color w:val="D4D4D4"/>
+          <w:sz w:val="24"/>
+          <w:szCs w:val="24"/>
+          <w:lang w:eastAsia="ru-RU"/>
         </w:rPr>
         <w:t>2;</w:t>
       </w:r>
@@ -6084,15 +6094,7 @@
           <w:sz w:val="28"/>
           <w:szCs w:val="28"/>
         </w:rPr>
-        <w:t xml:space="preserve">, </w:t>
-      </w:r>
-      <w:r>
-        <w:rPr>
-          <w:rFonts w:ascii="Times New Roman" w:hAnsi="Times New Roman" w:cs="Times New Roman"/>
-          <w:sz w:val="28"/>
-          <w:szCs w:val="28"/>
-        </w:rPr>
-        <w:t xml:space="preserve">расположенного внутри </w:t>
+        <w:t xml:space="preserve">, расположенного внутри </w:t>
       </w:r>
       <w:r>
         <w:rPr>
@@ -6102,6 +6104,14 @@
           <w:lang w:val="en-US"/>
         </w:rPr>
         <w:t>FPGA</w:t>
+      </w:r>
+      <w:r>
+        <w:rPr>
+          <w:rFonts w:ascii="Times New Roman" w:hAnsi="Times New Roman" w:cs="Times New Roman"/>
+          <w:sz w:val="28"/>
+          <w:szCs w:val="28"/>
+        </w:rPr>
+        <w:t>, считая, что запускающий фронт появляется в нулевой момент времени</w:t>
       </w:r>
       <w:r>
         <w:rPr>
@@ -6324,7 +6334,6 @@
               <w:rFonts w:ascii="Cambria Math" w:hAnsi="Cambria Math" w:cs="Times New Roman"/>
               <w:sz w:val="28"/>
               <w:szCs w:val="28"/>
-              <w:lang w:val="en-US"/>
             </w:rPr>
             <m:t>+</m:t>
           </m:r>
@@ -6334,7 +6343,6 @@
               <w:color w:val="C45911" w:themeColor="accent2" w:themeShade="BF"/>
               <w:sz w:val="28"/>
               <w:szCs w:val="28"/>
-              <w:lang w:val="en-US"/>
             </w:rPr>
             <m:t xml:space="preserve"> </m:t>
           </m:r>
@@ -8066,20 +8074,6 @@
     </w:p>
     <w:p>
       <w:pPr>
-        <w:pStyle w:val="a3"/>
-        <w:spacing w:after="0" w:line="360" w:lineRule="auto"/>
-        <w:jc w:val="both"/>
-        <w:rPr>
-          <w:rFonts w:ascii="Times New Roman" w:eastAsiaTheme="minorEastAsia" w:hAnsi="Times New Roman" w:cs="Times New Roman"/>
-          <w:i/>
-          <w:sz w:val="28"/>
-          <w:szCs w:val="28"/>
-        </w:rPr>
-      </w:pPr>
-    </w:p>
-    <w:p>
-      <w:pPr>
-        <w:pStyle w:val="a3"/>
         <w:spacing w:after="0" w:line="360" w:lineRule="auto"/>
         <w:jc w:val="both"/>
         <w:rPr>
@@ -10160,6 +10154,7 @@
     <w:p>
       <w:pPr>
         <w:spacing w:after="0" w:line="360" w:lineRule="auto"/>
+        <w:ind w:left="567"/>
         <w:jc w:val="both"/>
         <w:rPr>
           <w:rFonts w:ascii="Times New Roman" w:eastAsiaTheme="minorEastAsia" w:hAnsi="Times New Roman" w:cs="Times New Roman"/>
@@ -10979,6 +10974,25 @@
       <w:r>
         <w:rPr>
           <w:rFonts w:ascii="Times New Roman" w:eastAsiaTheme="minorEastAsia" w:hAnsi="Times New Roman" w:cs="Times New Roman"/>
+          <w:i/>
+          <w:sz w:val="28"/>
+          <w:szCs w:val="28"/>
+        </w:rPr>
+        <w:t>_</w:t>
+      </w:r>
+      <w:r>
+        <w:rPr>
+          <w:rFonts w:ascii="Times New Roman" w:eastAsiaTheme="minorEastAsia" w:hAnsi="Times New Roman" w:cs="Times New Roman"/>
+          <w:i/>
+          <w:sz w:val="28"/>
+          <w:szCs w:val="28"/>
+          <w:lang w:val="en-US"/>
+        </w:rPr>
+        <w:t>max</w:t>
+      </w:r>
+      <w:r>
+        <w:rPr>
+          <w:rFonts w:ascii="Times New Roman" w:eastAsiaTheme="minorEastAsia" w:hAnsi="Times New Roman" w:cs="Times New Roman"/>
           <w:sz w:val="28"/>
           <w:szCs w:val="28"/>
         </w:rPr>
@@ -11777,7 +11791,16 @@
           <w:szCs w:val="28"/>
           <w:lang w:eastAsia="ru-RU"/>
         </w:rPr>
-        <w:t>. Также неизвестным является период тактового сигнала</w:t>
+        <w:t xml:space="preserve">. Также неизвестным является </w:t>
+      </w:r>
+      <w:r>
+        <w:rPr>
+          <w:rFonts w:ascii="Times New Roman" w:eastAsia="Times New Roman" w:hAnsi="Times New Roman" w:cs="Times New Roman"/>
+          <w:sz w:val="28"/>
+          <w:szCs w:val="28"/>
+          <w:lang w:eastAsia="ru-RU"/>
+        </w:rPr>
+        <w:t>значение периода</w:t>
       </w:r>
       <w:r>
         <w:rPr>
@@ -14467,7 +14490,7 @@
         <w:ind w:left="0" w:firstLine="567"/>
         <w:jc w:val="both"/>
         <w:rPr>
-          <w:rFonts w:ascii="Times New Roman" w:eastAsiaTheme="minorEastAsia" w:hAnsi="Times New Roman" w:cs="Times New Roman"/>
+          <w:rFonts w:ascii="Times New Roman" w:hAnsi="Times New Roman" w:cs="Times New Roman"/>
           <w:sz w:val="28"/>
           <w:szCs w:val="28"/>
         </w:rPr>
@@ -14486,7 +14509,15 @@
           <w:sz w:val="28"/>
           <w:szCs w:val="28"/>
         </w:rPr>
-        <w:t>ения сигнала</w:t>
+        <w:t>ения сигнал</w:t>
+      </w:r>
+      <w:r>
+        <w:rPr>
+          <w:rFonts w:ascii="Times New Roman" w:eastAsiaTheme="minorEastAsia" w:hAnsi="Times New Roman" w:cs="Times New Roman"/>
+          <w:sz w:val="28"/>
+          <w:szCs w:val="28"/>
+        </w:rPr>
+        <w:t>ов</w:t>
       </w:r>
       <w:r>
         <w:rPr>
@@ -14588,7 +14619,101 @@
         </w:rPr>
         <w:t>= 0.6</w:t>
       </w:r>
-      <w:proofErr w:type="gramStart"/>
+      <w:r>
+        <w:rPr>
+          <w:rFonts w:ascii="Times New Roman" w:eastAsiaTheme="minorEastAsia" w:hAnsi="Times New Roman" w:cs="Times New Roman"/>
+          <w:sz w:val="28"/>
+          <w:szCs w:val="28"/>
+        </w:rPr>
+        <w:t>,</w:t>
+      </w:r>
+      <w:r>
+        <w:rPr>
+          <w:rFonts w:ascii="Times New Roman" w:eastAsiaTheme="minorEastAsia" w:hAnsi="Times New Roman" w:cs="Times New Roman"/>
+          <w:sz w:val="28"/>
+          <w:szCs w:val="28"/>
+        </w:rPr>
+        <w:br/>
+      </w:r>
+      <w:r>
+        <w:rPr>
+          <w:rFonts w:ascii="Times New Roman" w:eastAsiaTheme="minorEastAsia" w:hAnsi="Times New Roman" w:cs="Times New Roman"/>
+          <w:sz w:val="28"/>
+          <w:szCs w:val="28"/>
+        </w:rPr>
+        <w:t xml:space="preserve"> </w:t>
+      </w:r>
+      <w:proofErr w:type="spellStart"/>
+      <w:r>
+        <w:rPr>
+          <w:rFonts w:ascii="Times New Roman" w:hAnsi="Times New Roman" w:cs="Times New Roman"/>
+          <w:i/>
+          <w:color w:val="C45911" w:themeColor="accent2" w:themeShade="BF"/>
+          <w:sz w:val="28"/>
+          <w:szCs w:val="28"/>
+          <w:lang w:val="en-US"/>
+        </w:rPr>
+        <w:t>Tbd</w:t>
+      </w:r>
+      <w:proofErr w:type="spellEnd"/>
+      <w:r>
+        <w:rPr>
+          <w:rFonts w:ascii="Times New Roman" w:hAnsi="Times New Roman" w:cs="Times New Roman"/>
+          <w:i/>
+          <w:color w:val="C45911" w:themeColor="accent2" w:themeShade="BF"/>
+          <w:sz w:val="28"/>
+          <w:szCs w:val="28"/>
+        </w:rPr>
+        <w:t>_</w:t>
+      </w:r>
+      <w:r>
+        <w:rPr>
+          <w:rFonts w:ascii="Times New Roman" w:hAnsi="Times New Roman" w:cs="Times New Roman"/>
+          <w:i/>
+          <w:color w:val="C45911" w:themeColor="accent2" w:themeShade="BF"/>
+          <w:sz w:val="28"/>
+          <w:szCs w:val="28"/>
+          <w:lang w:val="en-US"/>
+        </w:rPr>
+        <w:t>m</w:t>
+      </w:r>
+      <w:r>
+        <w:rPr>
+          <w:rFonts w:ascii="Times New Roman" w:hAnsi="Times New Roman" w:cs="Times New Roman"/>
+          <w:i/>
+          <w:color w:val="C45911" w:themeColor="accent2" w:themeShade="BF"/>
+          <w:sz w:val="28"/>
+          <w:szCs w:val="28"/>
+          <w:lang w:val="en-US"/>
+        </w:rPr>
+        <w:t>in</w:t>
+      </w:r>
+      <w:r>
+        <w:rPr>
+          <w:rFonts w:ascii="Times New Roman" w:hAnsi="Times New Roman" w:cs="Times New Roman"/>
+          <w:i/>
+          <w:color w:val="C45911" w:themeColor="accent2" w:themeShade="BF"/>
+          <w:sz w:val="28"/>
+          <w:szCs w:val="28"/>
+        </w:rPr>
+        <w:t xml:space="preserve"> </w:t>
+      </w:r>
+      <w:r>
+        <w:rPr>
+          <w:rFonts w:ascii="Times New Roman" w:hAnsi="Times New Roman" w:cs="Times New Roman"/>
+          <w:sz w:val="28"/>
+          <w:szCs w:val="28"/>
+        </w:rPr>
+        <w:t>= 0.</w:t>
+      </w:r>
+      <w:r>
+        <w:rPr>
+          <w:rFonts w:ascii="Times New Roman" w:hAnsi="Times New Roman" w:cs="Times New Roman"/>
+          <w:sz w:val="28"/>
+          <w:szCs w:val="28"/>
+        </w:rPr>
+        <w:t>5</w:t>
+      </w:r>
       <w:r>
         <w:rPr>
           <w:rFonts w:ascii="Times New Roman" w:eastAsiaTheme="minorEastAsia" w:hAnsi="Times New Roman" w:cs="Times New Roman"/>
@@ -14599,63 +14724,197 @@
       </w:r>
       <w:r>
         <w:rPr>
-          <w:rFonts w:ascii="Times New Roman" w:eastAsiaTheme="minorEastAsia" w:hAnsi="Times New Roman" w:cs="Times New Roman"/>
-          <w:sz w:val="28"/>
-          <w:szCs w:val="28"/>
-        </w:rPr>
-        <w:t xml:space="preserve"> </w:t>
+          <w:rFonts w:ascii="Times New Roman" w:hAnsi="Times New Roman" w:cs="Times New Roman"/>
+          <w:i/>
+          <w:color w:val="538135" w:themeColor="accent6" w:themeShade="BF"/>
+          <w:sz w:val="28"/>
+          <w:szCs w:val="28"/>
+        </w:rPr>
+        <w:t>T</w:t>
+      </w:r>
+      <w:r>
+        <w:rPr>
+          <w:rFonts w:ascii="Times New Roman" w:hAnsi="Times New Roman" w:cs="Times New Roman"/>
+          <w:i/>
+          <w:color w:val="538135" w:themeColor="accent6" w:themeShade="BF"/>
+          <w:sz w:val="28"/>
+          <w:szCs w:val="28"/>
+          <w:lang w:val="en-US"/>
+        </w:rPr>
+        <w:t>o</w:t>
       </w:r>
       <w:proofErr w:type="spellStart"/>
       <w:r>
         <w:rPr>
           <w:rFonts w:ascii="Times New Roman" w:hAnsi="Times New Roman" w:cs="Times New Roman"/>
           <w:i/>
-          <w:color w:val="C45911" w:themeColor="accent2" w:themeShade="BF"/>
+          <w:color w:val="538135" w:themeColor="accent6" w:themeShade="BF"/>
+          <w:sz w:val="28"/>
+          <w:szCs w:val="28"/>
+        </w:rPr>
+        <w:t>dd_max</w:t>
+      </w:r>
+      <w:proofErr w:type="spellEnd"/>
+      <w:r>
+        <w:rPr>
+          <w:rFonts w:ascii="Times New Roman" w:hAnsi="Times New Roman" w:cs="Times New Roman"/>
+          <w:i/>
+          <w:color w:val="538135" w:themeColor="accent6" w:themeShade="BF"/>
+          <w:sz w:val="28"/>
+          <w:szCs w:val="28"/>
+        </w:rPr>
+        <w:t xml:space="preserve"> </w:t>
+      </w:r>
+      <w:r>
+        <w:rPr>
+          <w:rFonts w:ascii="Times New Roman" w:hAnsi="Times New Roman" w:cs="Times New Roman"/>
+          <w:sz w:val="28"/>
+          <w:szCs w:val="28"/>
+        </w:rPr>
+        <w:t>= 0.</w:t>
+      </w:r>
+      <w:r>
+        <w:rPr>
+          <w:rFonts w:ascii="Times New Roman" w:hAnsi="Times New Roman" w:cs="Times New Roman"/>
+          <w:sz w:val="28"/>
+          <w:szCs w:val="28"/>
+        </w:rPr>
+        <w:t xml:space="preserve">4, </w:t>
+      </w:r>
+      <w:r>
+        <w:rPr>
+          <w:rFonts w:ascii="Times New Roman" w:hAnsi="Times New Roman" w:cs="Times New Roman"/>
+          <w:i/>
+          <w:color w:val="538135" w:themeColor="accent6" w:themeShade="BF"/>
+          <w:sz w:val="28"/>
+          <w:szCs w:val="28"/>
+        </w:rPr>
+        <w:t>T</w:t>
+      </w:r>
+      <w:r>
+        <w:rPr>
+          <w:rFonts w:ascii="Times New Roman" w:hAnsi="Times New Roman" w:cs="Times New Roman"/>
+          <w:i/>
+          <w:color w:val="538135" w:themeColor="accent6" w:themeShade="BF"/>
           <w:sz w:val="28"/>
           <w:szCs w:val="28"/>
           <w:lang w:val="en-US"/>
         </w:rPr>
-        <w:t>Tbd</w:t>
+        <w:t>o</w:t>
+      </w:r>
+      <w:proofErr w:type="spellStart"/>
+      <w:r>
+        <w:rPr>
+          <w:rFonts w:ascii="Times New Roman" w:hAnsi="Times New Roman" w:cs="Times New Roman"/>
+          <w:i/>
+          <w:color w:val="538135" w:themeColor="accent6" w:themeShade="BF"/>
+          <w:sz w:val="28"/>
+          <w:szCs w:val="28"/>
+        </w:rPr>
+        <w:t>dd_m</w:t>
       </w:r>
       <w:proofErr w:type="spellEnd"/>
-      <w:proofErr w:type="gramEnd"/>
-      <w:r>
-        <w:rPr>
-          <w:rFonts w:ascii="Times New Roman" w:hAnsi="Times New Roman" w:cs="Times New Roman"/>
-          <w:i/>
-          <w:color w:val="C45911" w:themeColor="accent2" w:themeShade="BF"/>
-          <w:sz w:val="28"/>
-          <w:szCs w:val="28"/>
-        </w:rPr>
-        <w:t>_</w:t>
-      </w:r>
-      <w:r>
-        <w:rPr>
-          <w:rFonts w:ascii="Times New Roman" w:hAnsi="Times New Roman" w:cs="Times New Roman"/>
-          <w:i/>
-          <w:color w:val="C45911" w:themeColor="accent2" w:themeShade="BF"/>
+      <w:r>
+        <w:rPr>
+          <w:rFonts w:ascii="Times New Roman" w:hAnsi="Times New Roman" w:cs="Times New Roman"/>
+          <w:i/>
+          <w:color w:val="538135" w:themeColor="accent6" w:themeShade="BF"/>
           <w:sz w:val="28"/>
           <w:szCs w:val="28"/>
           <w:lang w:val="en-US"/>
         </w:rPr>
-        <w:t>m</w:t>
-      </w:r>
-      <w:r>
-        <w:rPr>
-          <w:rFonts w:ascii="Times New Roman" w:hAnsi="Times New Roman" w:cs="Times New Roman"/>
-          <w:i/>
-          <w:color w:val="C45911" w:themeColor="accent2" w:themeShade="BF"/>
+        <w:t>in</w:t>
+      </w:r>
+      <w:r>
+        <w:rPr>
+          <w:rFonts w:ascii="Times New Roman" w:hAnsi="Times New Roman" w:cs="Times New Roman"/>
+          <w:i/>
+          <w:color w:val="538135" w:themeColor="accent6" w:themeShade="BF"/>
+          <w:sz w:val="28"/>
+          <w:szCs w:val="28"/>
+        </w:rPr>
+        <w:t xml:space="preserve"> </w:t>
+      </w:r>
+      <w:r>
+        <w:rPr>
+          <w:rFonts w:ascii="Times New Roman" w:hAnsi="Times New Roman" w:cs="Times New Roman"/>
+          <w:sz w:val="28"/>
+          <w:szCs w:val="28"/>
+        </w:rPr>
+        <w:t>= 0.</w:t>
+      </w:r>
+      <w:r>
+        <w:rPr>
+          <w:rFonts w:ascii="Times New Roman" w:hAnsi="Times New Roman" w:cs="Times New Roman"/>
+          <w:sz w:val="28"/>
+          <w:szCs w:val="28"/>
+        </w:rPr>
+        <w:t>2</w:t>
+      </w:r>
+      <w:r>
+        <w:rPr>
+          <w:rFonts w:ascii="Times New Roman" w:hAnsi="Times New Roman" w:cs="Times New Roman"/>
+          <w:sz w:val="28"/>
+          <w:szCs w:val="28"/>
+        </w:rPr>
+        <w:t>,</w:t>
+      </w:r>
+      <w:r>
+        <w:rPr>
+          <w:rFonts w:ascii="Times New Roman" w:hAnsi="Times New Roman" w:cs="Times New Roman"/>
+          <w:sz w:val="28"/>
+          <w:szCs w:val="28"/>
+        </w:rPr>
+        <w:t xml:space="preserve"> </w:t>
+      </w:r>
+      <w:r>
+        <w:rPr>
+          <w:rFonts w:ascii="Times New Roman" w:hAnsi="Times New Roman" w:cs="Times New Roman"/>
+          <w:i/>
+          <w:color w:val="538135" w:themeColor="accent6" w:themeShade="BF"/>
+          <w:sz w:val="28"/>
+          <w:szCs w:val="28"/>
+        </w:rPr>
+        <w:t>T</w:t>
+      </w:r>
+      <w:r>
+        <w:rPr>
+          <w:rFonts w:ascii="Times New Roman" w:hAnsi="Times New Roman" w:cs="Times New Roman"/>
+          <w:i/>
+          <w:color w:val="538135" w:themeColor="accent6" w:themeShade="BF"/>
           <w:sz w:val="28"/>
           <w:szCs w:val="28"/>
           <w:lang w:val="en-US"/>
         </w:rPr>
-        <w:t>in</w:t>
-      </w:r>
-      <w:r>
-        <w:rPr>
-          <w:rFonts w:ascii="Times New Roman" w:hAnsi="Times New Roman" w:cs="Times New Roman"/>
-          <w:i/>
-          <w:color w:val="C45911" w:themeColor="accent2" w:themeShade="BF"/>
+        <w:t>o</w:t>
+      </w:r>
+      <w:proofErr w:type="spellStart"/>
+      <w:r>
+        <w:rPr>
+          <w:rFonts w:ascii="Times New Roman" w:hAnsi="Times New Roman" w:cs="Times New Roman"/>
+          <w:i/>
+          <w:color w:val="538135" w:themeColor="accent6" w:themeShade="BF"/>
+          <w:sz w:val="28"/>
+          <w:szCs w:val="28"/>
+        </w:rPr>
+        <w:t>f</w:t>
+      </w:r>
+      <w:r>
+        <w:rPr>
+          <w:rFonts w:ascii="Times New Roman" w:hAnsi="Times New Roman" w:cs="Times New Roman"/>
+          <w:i/>
+          <w:color w:val="538135" w:themeColor="accent6" w:themeShade="BF"/>
+          <w:sz w:val="28"/>
+          <w:szCs w:val="28"/>
+        </w:rPr>
+        <w:t>d_max</w:t>
+      </w:r>
+      <w:proofErr w:type="spellEnd"/>
+      <w:r>
+        <w:rPr>
+          <w:rFonts w:ascii="Times New Roman" w:hAnsi="Times New Roman" w:cs="Times New Roman"/>
+          <w:i/>
+          <w:color w:val="538135" w:themeColor="accent6" w:themeShade="BF"/>
           <w:sz w:val="28"/>
           <w:szCs w:val="28"/>
         </w:rPr>
@@ -14675,228 +14934,6 @@
           <w:sz w:val="28"/>
           <w:szCs w:val="28"/>
         </w:rPr>
-        <w:t>5</w:t>
-      </w:r>
-      <w:r>
-        <w:rPr>
-          <w:rFonts w:ascii="Times New Roman" w:eastAsiaTheme="minorEastAsia" w:hAnsi="Times New Roman" w:cs="Times New Roman"/>
-          <w:sz w:val="28"/>
-          <w:szCs w:val="28"/>
-        </w:rPr>
-        <w:t xml:space="preserve">, </w:t>
-      </w:r>
-      <w:r>
-        <w:rPr>
-          <w:rFonts w:ascii="Times New Roman" w:hAnsi="Times New Roman" w:cs="Times New Roman"/>
-          <w:i/>
-          <w:color w:val="538135" w:themeColor="accent6" w:themeShade="BF"/>
-          <w:sz w:val="28"/>
-          <w:szCs w:val="28"/>
-        </w:rPr>
-        <w:t>T</w:t>
-      </w:r>
-      <w:r>
-        <w:rPr>
-          <w:rFonts w:ascii="Times New Roman" w:hAnsi="Times New Roman" w:cs="Times New Roman"/>
-          <w:i/>
-          <w:color w:val="538135" w:themeColor="accent6" w:themeShade="BF"/>
-          <w:sz w:val="28"/>
-          <w:szCs w:val="28"/>
-          <w:lang w:val="en-US"/>
-        </w:rPr>
-        <w:t>o</w:t>
-      </w:r>
-      <w:proofErr w:type="spellStart"/>
-      <w:r>
-        <w:rPr>
-          <w:rFonts w:ascii="Times New Roman" w:hAnsi="Times New Roman" w:cs="Times New Roman"/>
-          <w:i/>
-          <w:color w:val="538135" w:themeColor="accent6" w:themeShade="BF"/>
-          <w:sz w:val="28"/>
-          <w:szCs w:val="28"/>
-        </w:rPr>
-        <w:t>dd_max</w:t>
-      </w:r>
-      <w:proofErr w:type="spellEnd"/>
-      <w:r>
-        <w:rPr>
-          <w:rFonts w:ascii="Times New Roman" w:hAnsi="Times New Roman" w:cs="Times New Roman"/>
-          <w:i/>
-          <w:color w:val="538135" w:themeColor="accent6" w:themeShade="BF"/>
-          <w:sz w:val="28"/>
-          <w:szCs w:val="28"/>
-        </w:rPr>
-        <w:t xml:space="preserve"> </w:t>
-      </w:r>
-      <w:r>
-        <w:rPr>
-          <w:rFonts w:ascii="Times New Roman" w:hAnsi="Times New Roman" w:cs="Times New Roman"/>
-          <w:sz w:val="28"/>
-          <w:szCs w:val="28"/>
-        </w:rPr>
-        <w:t>= 0.</w:t>
-      </w:r>
-      <w:r>
-        <w:rPr>
-          <w:rFonts w:ascii="Times New Roman" w:hAnsi="Times New Roman" w:cs="Times New Roman"/>
-          <w:sz w:val="28"/>
-          <w:szCs w:val="28"/>
-        </w:rPr>
-        <w:t xml:space="preserve">4, </w:t>
-      </w:r>
-      <w:r>
-        <w:rPr>
-          <w:rFonts w:ascii="Times New Roman" w:hAnsi="Times New Roman" w:cs="Times New Roman"/>
-          <w:i/>
-          <w:color w:val="538135" w:themeColor="accent6" w:themeShade="BF"/>
-          <w:sz w:val="28"/>
-          <w:szCs w:val="28"/>
-        </w:rPr>
-        <w:t>T</w:t>
-      </w:r>
-      <w:r>
-        <w:rPr>
-          <w:rFonts w:ascii="Times New Roman" w:hAnsi="Times New Roman" w:cs="Times New Roman"/>
-          <w:i/>
-          <w:color w:val="538135" w:themeColor="accent6" w:themeShade="BF"/>
-          <w:sz w:val="28"/>
-          <w:szCs w:val="28"/>
-          <w:lang w:val="en-US"/>
-        </w:rPr>
-        <w:t>o</w:t>
-      </w:r>
-      <w:proofErr w:type="spellStart"/>
-      <w:r>
-        <w:rPr>
-          <w:rFonts w:ascii="Times New Roman" w:hAnsi="Times New Roman" w:cs="Times New Roman"/>
-          <w:i/>
-          <w:color w:val="538135" w:themeColor="accent6" w:themeShade="BF"/>
-          <w:sz w:val="28"/>
-          <w:szCs w:val="28"/>
-        </w:rPr>
-        <w:t>dd_m</w:t>
-      </w:r>
-      <w:proofErr w:type="spellEnd"/>
-      <w:r>
-        <w:rPr>
-          <w:rFonts w:ascii="Times New Roman" w:hAnsi="Times New Roman" w:cs="Times New Roman"/>
-          <w:i/>
-          <w:color w:val="538135" w:themeColor="accent6" w:themeShade="BF"/>
-          <w:sz w:val="28"/>
-          <w:szCs w:val="28"/>
-          <w:lang w:val="en-US"/>
-        </w:rPr>
-        <w:t>in</w:t>
-      </w:r>
-      <w:r>
-        <w:rPr>
-          <w:rFonts w:ascii="Times New Roman" w:hAnsi="Times New Roman" w:cs="Times New Roman"/>
-          <w:i/>
-          <w:color w:val="538135" w:themeColor="accent6" w:themeShade="BF"/>
-          <w:sz w:val="28"/>
-          <w:szCs w:val="28"/>
-        </w:rPr>
-        <w:t xml:space="preserve"> </w:t>
-      </w:r>
-      <w:r>
-        <w:rPr>
-          <w:rFonts w:ascii="Times New Roman" w:hAnsi="Times New Roman" w:cs="Times New Roman"/>
-          <w:sz w:val="28"/>
-          <w:szCs w:val="28"/>
-        </w:rPr>
-        <w:t>= 0.</w:t>
-      </w:r>
-      <w:r>
-        <w:rPr>
-          <w:rFonts w:ascii="Times New Roman" w:hAnsi="Times New Roman" w:cs="Times New Roman"/>
-          <w:sz w:val="28"/>
-          <w:szCs w:val="28"/>
-        </w:rPr>
-        <w:t>2</w:t>
-      </w:r>
-      <w:r>
-        <w:rPr>
-          <w:rFonts w:ascii="Times New Roman" w:hAnsi="Times New Roman" w:cs="Times New Roman"/>
-          <w:sz w:val="28"/>
-          <w:szCs w:val="28"/>
-        </w:rPr>
-        <w:t>,</w:t>
-      </w:r>
-      <w:r>
-        <w:rPr>
-          <w:rFonts w:ascii="Times New Roman" w:hAnsi="Times New Roman" w:cs="Times New Roman"/>
-          <w:sz w:val="28"/>
-          <w:szCs w:val="28"/>
-        </w:rPr>
-        <w:t xml:space="preserve"> </w:t>
-      </w:r>
-      <w:r>
-        <w:rPr>
-          <w:rFonts w:ascii="Times New Roman" w:hAnsi="Times New Roman" w:cs="Times New Roman"/>
-          <w:i/>
-          <w:color w:val="538135" w:themeColor="accent6" w:themeShade="BF"/>
-          <w:sz w:val="28"/>
-          <w:szCs w:val="28"/>
-        </w:rPr>
-        <w:t>T</w:t>
-      </w:r>
-      <w:r>
-        <w:rPr>
-          <w:rFonts w:ascii="Times New Roman" w:hAnsi="Times New Roman" w:cs="Times New Roman"/>
-          <w:i/>
-          <w:color w:val="538135" w:themeColor="accent6" w:themeShade="BF"/>
-          <w:sz w:val="28"/>
-          <w:szCs w:val="28"/>
-          <w:lang w:val="en-US"/>
-        </w:rPr>
-        <w:t>o</w:t>
-      </w:r>
-      <w:proofErr w:type="spellStart"/>
-      <w:r>
-        <w:rPr>
-          <w:rFonts w:ascii="Times New Roman" w:hAnsi="Times New Roman" w:cs="Times New Roman"/>
-          <w:i/>
-          <w:color w:val="538135" w:themeColor="accent6" w:themeShade="BF"/>
-          <w:sz w:val="28"/>
-          <w:szCs w:val="28"/>
-        </w:rPr>
-        <w:t>f</w:t>
-      </w:r>
-      <w:r>
-        <w:rPr>
-          <w:rFonts w:ascii="Times New Roman" w:hAnsi="Times New Roman" w:cs="Times New Roman"/>
-          <w:i/>
-          <w:color w:val="538135" w:themeColor="accent6" w:themeShade="BF"/>
-          <w:sz w:val="28"/>
-          <w:szCs w:val="28"/>
-        </w:rPr>
-        <w:t>d_max</w:t>
-      </w:r>
-      <w:proofErr w:type="spellEnd"/>
-      <w:r>
-        <w:rPr>
-          <w:rFonts w:ascii="Times New Roman" w:hAnsi="Times New Roman" w:cs="Times New Roman"/>
-          <w:i/>
-          <w:color w:val="538135" w:themeColor="accent6" w:themeShade="BF"/>
-          <w:sz w:val="28"/>
-          <w:szCs w:val="28"/>
-        </w:rPr>
-        <w:t xml:space="preserve"> </w:t>
-      </w:r>
-      <w:r>
-        <w:rPr>
-          <w:rFonts w:ascii="Times New Roman" w:hAnsi="Times New Roman" w:cs="Times New Roman"/>
-          <w:sz w:val="28"/>
-          <w:szCs w:val="28"/>
-        </w:rPr>
-        <w:t>= 0.</w:t>
-      </w:r>
-      <w:r>
-        <w:rPr>
-          <w:rFonts w:ascii="Times New Roman" w:hAnsi="Times New Roman" w:cs="Times New Roman"/>
-          <w:sz w:val="28"/>
-          <w:szCs w:val="28"/>
-        </w:rPr>
         <w:t>3</w:t>
       </w:r>
       <w:r>
@@ -14913,15 +14950,15 @@
           <w:sz w:val="28"/>
           <w:szCs w:val="28"/>
         </w:rPr>
-        <w:t xml:space="preserve">               </w:t>
-      </w:r>
-      <w:r>
-        <w:rPr>
-          <w:rFonts w:ascii="Times New Roman" w:hAnsi="Times New Roman" w:cs="Times New Roman"/>
-          <w:sz w:val="28"/>
-          <w:szCs w:val="28"/>
-        </w:rPr>
-        <w:t xml:space="preserve"> </w:t>
+        <w:t xml:space="preserve"> </w:t>
+      </w:r>
+      <w:r>
+        <w:rPr>
+          <w:rFonts w:ascii="Times New Roman" w:hAnsi="Times New Roman" w:cs="Times New Roman"/>
+          <w:sz w:val="28"/>
+          <w:szCs w:val="28"/>
+        </w:rPr>
+        <w:br/>
       </w:r>
       <w:r>
         <w:rPr>
@@ -15695,7 +15732,27 @@
           <w:szCs w:val="24"/>
           <w:lang w:val="en-US" w:eastAsia="ru-RU"/>
         </w:rPr>
-        <w:t> FPGA</w:t>
+        <w:t> </w:t>
+      </w:r>
+      <w:r>
+        <w:rPr>
+          <w:rFonts w:ascii="Consolas" w:eastAsia="Times New Roman" w:hAnsi="Consolas" w:cs="Times New Roman"/>
+          <w:color w:val="6A9955"/>
+          <w:sz w:val="24"/>
+          <w:szCs w:val="24"/>
+          <w:lang w:eastAsia="ru-RU"/>
+        </w:rPr>
+        <w:t xml:space="preserve">до </w:t>
+      </w:r>
+      <w:r>
+        <w:rPr>
+          <w:rFonts w:ascii="Consolas" w:eastAsia="Times New Roman" w:hAnsi="Consolas" w:cs="Times New Roman"/>
+          <w:color w:val="6A9955"/>
+          <w:sz w:val="24"/>
+          <w:szCs w:val="24"/>
+          <w:lang w:val="en-US" w:eastAsia="ru-RU"/>
+        </w:rPr>
+        <w:t>FPGA</w:t>
       </w:r>
     </w:p>
     <w:p>
@@ -16689,7 +16746,39 @@
           <w:sz w:val="28"/>
           <w:szCs w:val="28"/>
         </w:rPr>
-        <w:t xml:space="preserve"> для входного сигнала</w:t>
+        <w:t xml:space="preserve"> </w:t>
+      </w:r>
+      <w:r>
+        <w:rPr>
+          <w:rFonts w:ascii="Times New Roman" w:eastAsiaTheme="minorEastAsia" w:hAnsi="Times New Roman" w:cs="Times New Roman"/>
+          <w:sz w:val="28"/>
+          <w:szCs w:val="28"/>
+        </w:rPr>
+        <w:t>на</w:t>
+      </w:r>
+      <w:r>
+        <w:rPr>
+          <w:rFonts w:ascii="Times New Roman" w:eastAsiaTheme="minorEastAsia" w:hAnsi="Times New Roman" w:cs="Times New Roman"/>
+          <w:sz w:val="28"/>
+          <w:szCs w:val="28"/>
+        </w:rPr>
+        <w:t xml:space="preserve"> входно</w:t>
+      </w:r>
+      <w:r>
+        <w:rPr>
+          <w:rFonts w:ascii="Times New Roman" w:eastAsiaTheme="minorEastAsia" w:hAnsi="Times New Roman" w:cs="Times New Roman"/>
+          <w:sz w:val="28"/>
+          <w:szCs w:val="28"/>
+        </w:rPr>
+        <w:t>й</w:t>
+      </w:r>
+      <w:r>
+        <w:rPr>
+          <w:rFonts w:ascii="Times New Roman" w:eastAsiaTheme="minorEastAsia" w:hAnsi="Times New Roman" w:cs="Times New Roman"/>
+          <w:sz w:val="28"/>
+          <w:szCs w:val="28"/>
+        </w:rPr>
+        <w:t xml:space="preserve"> сигнал</w:t>
       </w:r>
       <w:r>
         <w:rPr>
@@ -16771,18 +16860,8 @@
           <w:sz w:val="28"/>
           <w:szCs w:val="28"/>
         </w:rPr>
-        <w:t xml:space="preserve"> </w:t>
-      </w:r>
-      <w:bookmarkStart w:id="0" w:name="_GoBack"/>
-      <w:r>
-        <w:rPr>
-          <w:rFonts w:ascii="Times New Roman" w:eastAsiaTheme="minorEastAsia" w:hAnsi="Times New Roman" w:cs="Times New Roman"/>
-          <w:sz w:val="28"/>
-          <w:szCs w:val="28"/>
-        </w:rPr>
-        <w:t>[4]</w:t>
-      </w:r>
-      <w:bookmarkEnd w:id="0"/>
+        <w:t xml:space="preserve"> [4]</w:t>
+      </w:r>
       <w:r>
         <w:rPr>
           <w:rFonts w:ascii="Times New Roman" w:eastAsiaTheme="minorEastAsia" w:hAnsi="Times New Roman" w:cs="Times New Roman"/>
@@ -16812,7 +16891,27 @@
           <w:szCs w:val="24"/>
           <w:lang w:eastAsia="ru-RU"/>
         </w:rPr>
-        <w:t># временные ограничение для входного сигнала IDATA</w:t>
+        <w:t># временн</w:t>
+      </w:r>
+      <w:r>
+        <w:rPr>
+          <w:rFonts w:ascii="Consolas" w:eastAsia="Times New Roman" w:hAnsi="Consolas" w:cs="Times New Roman"/>
+          <w:color w:val="6A9955"/>
+          <w:sz w:val="24"/>
+          <w:szCs w:val="24"/>
+          <w:lang w:eastAsia="ru-RU"/>
+        </w:rPr>
+        <w:t>о</w:t>
+      </w:r>
+      <w:r>
+        <w:rPr>
+          <w:rFonts w:ascii="Consolas" w:eastAsia="Times New Roman" w:hAnsi="Consolas" w:cs="Times New Roman"/>
+          <w:color w:val="6A9955"/>
+          <w:sz w:val="24"/>
+          <w:szCs w:val="24"/>
+          <w:lang w:eastAsia="ru-RU"/>
+        </w:rPr>
+        <w:t>е ограничение для входного сигнала IDATA</w:t>
       </w:r>
     </w:p>
     <w:p>
@@ -17158,7 +17257,23 @@
           <w:sz w:val="28"/>
           <w:szCs w:val="28"/>
         </w:rPr>
-        <w:t xml:space="preserve">В первой строке объявляется переменная </w:t>
+        <w:t>В первой строке объявл</w:t>
+      </w:r>
+      <w:r>
+        <w:rPr>
+          <w:rFonts w:ascii="Times New Roman" w:eastAsiaTheme="minorEastAsia" w:hAnsi="Times New Roman" w:cs="Times New Roman"/>
+          <w:sz w:val="28"/>
+          <w:szCs w:val="28"/>
+        </w:rPr>
+        <w:t>ена</w:t>
+      </w:r>
+      <w:r>
+        <w:rPr>
+          <w:rFonts w:ascii="Times New Roman" w:eastAsiaTheme="minorEastAsia" w:hAnsi="Times New Roman" w:cs="Times New Roman"/>
+          <w:sz w:val="28"/>
+          <w:szCs w:val="28"/>
+        </w:rPr>
+        <w:t xml:space="preserve"> переменная </w:t>
       </w:r>
       <w:proofErr w:type="spellStart"/>
       <w:r>
@@ -17203,15 +17318,31 @@
           <w:sz w:val="28"/>
           <w:szCs w:val="28"/>
         </w:rPr>
-        <w:t>которая приравнивается</w:t>
-      </w:r>
-      <w:r>
-        <w:rPr>
-          <w:rFonts w:ascii="Times New Roman" w:eastAsiaTheme="minorEastAsia" w:hAnsi="Times New Roman" w:cs="Times New Roman"/>
-          <w:sz w:val="28"/>
-          <w:szCs w:val="28"/>
-        </w:rPr>
-        <w:t xml:space="preserve"> значению</w:t>
+        <w:t xml:space="preserve">значение </w:t>
+      </w:r>
+      <w:r>
+        <w:rPr>
+          <w:rFonts w:ascii="Times New Roman" w:eastAsiaTheme="minorEastAsia" w:hAnsi="Times New Roman" w:cs="Times New Roman"/>
+          <w:sz w:val="28"/>
+          <w:szCs w:val="28"/>
+        </w:rPr>
+        <w:t>котор</w:t>
+      </w:r>
+      <w:r>
+        <w:rPr>
+          <w:rFonts w:ascii="Times New Roman" w:eastAsiaTheme="minorEastAsia" w:hAnsi="Times New Roman" w:cs="Times New Roman"/>
+          <w:sz w:val="28"/>
+          <w:szCs w:val="28"/>
+        </w:rPr>
+        <w:t>ой</w:t>
+      </w:r>
+      <w:r>
+        <w:rPr>
+          <w:rFonts w:ascii="Times New Roman" w:eastAsiaTheme="minorEastAsia" w:hAnsi="Times New Roman" w:cs="Times New Roman"/>
+          <w:sz w:val="28"/>
+          <w:szCs w:val="28"/>
+        </w:rPr>
+        <w:t xml:space="preserve"> приравнивается</w:t>
       </w:r>
       <w:r>
         <w:rPr>
@@ -17405,11 +17536,11 @@
       <w:r>
         <w:rPr>
           <w:rFonts w:ascii="Consolas" w:eastAsia="Times New Roman" w:hAnsi="Consolas" w:cs="Times New Roman"/>
-          <w:sz w:val="21"/>
-          <w:szCs w:val="21"/>
-          <w:lang w:val="en-US" w:eastAsia="ru-RU"/>
-        </w:rPr>
-        <w:t> </w:t>
+          <w:sz w:val="26"/>
+          <w:szCs w:val="26"/>
+          <w:lang w:eastAsia="ru-RU"/>
+        </w:rPr>
+        <w:t xml:space="preserve"> </w:t>
       </w:r>
       <w:r>
         <w:rPr>
@@ -17441,7 +17572,23 @@
           <w:sz w:val="28"/>
           <w:szCs w:val="28"/>
         </w:rPr>
-        <w:t xml:space="preserve"> Опция </w:t>
+        <w:t xml:space="preserve"> </w:t>
+      </w:r>
+      <w:r>
+        <w:rPr>
+          <w:rFonts w:ascii="Times New Roman" w:eastAsiaTheme="minorEastAsia" w:hAnsi="Times New Roman" w:cs="Times New Roman"/>
+          <w:sz w:val="28"/>
+          <w:szCs w:val="28"/>
+        </w:rPr>
+        <w:br/>
+      </w:r>
+      <w:r>
+        <w:rPr>
+          <w:rFonts w:ascii="Times New Roman" w:eastAsiaTheme="minorEastAsia" w:hAnsi="Times New Roman" w:cs="Times New Roman"/>
+          <w:sz w:val="28"/>
+          <w:szCs w:val="28"/>
+        </w:rPr>
+        <w:t xml:space="preserve">Опция </w:t>
       </w:r>
       <w:r>
         <w:rPr>
@@ -18120,31 +18267,47 @@
           <w:sz w:val="28"/>
           <w:szCs w:val="28"/>
         </w:rPr>
-        <w:t xml:space="preserve"> </w:t>
-      </w:r>
-      <w:r>
-        <w:rPr>
-          <w:rFonts w:ascii="Times New Roman" w:eastAsiaTheme="minorEastAsia" w:hAnsi="Times New Roman" w:cs="Times New Roman"/>
-          <w:sz w:val="28"/>
-          <w:szCs w:val="28"/>
-        </w:rPr>
-        <w:t>знает</w:t>
-      </w:r>
-      <w:r>
-        <w:rPr>
-          <w:rFonts w:ascii="Times New Roman" w:eastAsiaTheme="minorEastAsia" w:hAnsi="Times New Roman" w:cs="Times New Roman"/>
-          <w:sz w:val="28"/>
-          <w:szCs w:val="28"/>
-        </w:rPr>
-        <w:t xml:space="preserve"> </w:t>
-      </w:r>
-      <w:r>
-        <w:rPr>
-          <w:rFonts w:ascii="Times New Roman" w:eastAsiaTheme="minorEastAsia" w:hAnsi="Times New Roman" w:cs="Times New Roman"/>
-          <w:sz w:val="28"/>
-          <w:szCs w:val="28"/>
-        </w:rPr>
-        <w:t>его тактовый сигнал.</w:t>
+        <w:t>у</w:t>
+      </w:r>
+      <w:r>
+        <w:rPr>
+          <w:rFonts w:ascii="Times New Roman" w:eastAsiaTheme="minorEastAsia" w:hAnsi="Times New Roman" w:cs="Times New Roman"/>
+          <w:sz w:val="28"/>
+          <w:szCs w:val="28"/>
+        </w:rPr>
+        <w:t xml:space="preserve"> </w:t>
+      </w:r>
+      <w:r>
+        <w:rPr>
+          <w:rFonts w:ascii="Times New Roman" w:eastAsiaTheme="minorEastAsia" w:hAnsi="Times New Roman" w:cs="Times New Roman"/>
+          <w:sz w:val="28"/>
+          <w:szCs w:val="28"/>
+        </w:rPr>
+        <w:t>его тактовый сигнал</w:t>
+      </w:r>
+      <w:r>
+        <w:rPr>
+          <w:rFonts w:ascii="Times New Roman" w:eastAsiaTheme="minorEastAsia" w:hAnsi="Times New Roman" w:cs="Times New Roman"/>
+          <w:sz w:val="28"/>
+          <w:szCs w:val="28"/>
+        </w:rPr>
+        <w:t xml:space="preserve"> </w:t>
+      </w:r>
+      <w:r>
+        <w:rPr>
+          <w:rFonts w:ascii="Times New Roman" w:eastAsiaTheme="minorEastAsia" w:hAnsi="Times New Roman" w:cs="Times New Roman"/>
+          <w:sz w:val="28"/>
+          <w:szCs w:val="28"/>
+        </w:rPr>
+        <w:t>известен</w:t>
+      </w:r>
+      <w:r>
+        <w:rPr>
+          <w:rFonts w:ascii="Times New Roman" w:eastAsiaTheme="minorEastAsia" w:hAnsi="Times New Roman" w:cs="Times New Roman"/>
+          <w:sz w:val="28"/>
+          <w:szCs w:val="28"/>
+        </w:rPr>
+        <w:t>.</w:t>
       </w:r>
     </w:p>
     <w:p>
@@ -18637,7 +18800,27 @@
           <w:szCs w:val="24"/>
           <w:lang w:eastAsia="ru-RU"/>
         </w:rPr>
-        <w:t># временные ограничение для входного сигнала IDATA</w:t>
+        <w:t># временн</w:t>
+      </w:r>
+      <w:r>
+        <w:rPr>
+          <w:rFonts w:ascii="Consolas" w:eastAsia="Times New Roman" w:hAnsi="Consolas" w:cs="Times New Roman"/>
+          <w:color w:val="6A9955"/>
+          <w:sz w:val="24"/>
+          <w:szCs w:val="24"/>
+          <w:lang w:eastAsia="ru-RU"/>
+        </w:rPr>
+        <w:t>о</w:t>
+      </w:r>
+      <w:r>
+        <w:rPr>
+          <w:rFonts w:ascii="Consolas" w:eastAsia="Times New Roman" w:hAnsi="Consolas" w:cs="Times New Roman"/>
+          <w:color w:val="6A9955"/>
+          <w:sz w:val="24"/>
+          <w:szCs w:val="24"/>
+          <w:lang w:eastAsia="ru-RU"/>
+        </w:rPr>
+        <w:t>е ограничение для входного сигнала IDATA</w:t>
       </w:r>
     </w:p>
     <w:p>
@@ -19079,22 +19262,6 @@
           <w:sz w:val="28"/>
           <w:szCs w:val="28"/>
         </w:rPr>
-        <w:t xml:space="preserve"> из уравнения (</w:t>
-      </w:r>
-      <w:r>
-        <w:rPr>
-          <w:rFonts w:ascii="Times New Roman" w:eastAsiaTheme="minorEastAsia" w:hAnsi="Times New Roman" w:cs="Times New Roman"/>
-          <w:sz w:val="28"/>
-          <w:szCs w:val="28"/>
-        </w:rPr>
-        <w:t>4)</w:t>
-      </w:r>
-      <w:r>
-        <w:rPr>
-          <w:rFonts w:ascii="Times New Roman" w:eastAsiaTheme="minorEastAsia" w:hAnsi="Times New Roman" w:cs="Times New Roman"/>
-          <w:sz w:val="28"/>
-          <w:szCs w:val="28"/>
-        </w:rPr>
         <w:t>, после чего с помощ</w:t>
       </w:r>
       <w:r>
@@ -19213,7 +19380,7 @@
           <w:szCs w:val="26"/>
           <w:lang w:eastAsia="ru-RU"/>
         </w:rPr>
-        <w:t>-</w:t>
+        <w:t>–</w:t>
       </w:r>
       <w:r>
         <w:rPr>
@@ -19227,11 +19394,11 @@
       <w:r>
         <w:rPr>
           <w:rFonts w:ascii="Consolas" w:eastAsia="Times New Roman" w:hAnsi="Consolas" w:cs="Times New Roman"/>
-          <w:sz w:val="21"/>
-          <w:szCs w:val="21"/>
-          <w:lang w:val="en-US" w:eastAsia="ru-RU"/>
-        </w:rPr>
-        <w:t> </w:t>
+          <w:sz w:val="26"/>
+          <w:szCs w:val="26"/>
+          <w:lang w:eastAsia="ru-RU"/>
+        </w:rPr>
+        <w:t xml:space="preserve"> </w:t>
       </w:r>
       <w:r>
         <w:rPr>
@@ -19247,23 +19414,39 @@
           <w:sz w:val="28"/>
           <w:szCs w:val="28"/>
         </w:rPr>
-        <w:t>ограничения</w:t>
-      </w:r>
-      <w:r>
-        <w:rPr>
-          <w:rFonts w:ascii="Times New Roman" w:eastAsiaTheme="minorEastAsia" w:hAnsi="Times New Roman" w:cs="Times New Roman"/>
-          <w:sz w:val="28"/>
-          <w:szCs w:val="28"/>
-        </w:rPr>
-        <w:t xml:space="preserve"> </w:t>
-      </w:r>
-      <w:r>
-        <w:rPr>
-          <w:rFonts w:ascii="Times New Roman" w:eastAsiaTheme="minorEastAsia" w:hAnsi="Times New Roman" w:cs="Times New Roman"/>
-          <w:sz w:val="28"/>
-          <w:szCs w:val="28"/>
-        </w:rPr>
-        <w:t>предназначены</w:t>
+        <w:t>ограничени</w:t>
+      </w:r>
+      <w:r>
+        <w:rPr>
+          <w:rFonts w:ascii="Times New Roman" w:eastAsiaTheme="minorEastAsia" w:hAnsi="Times New Roman" w:cs="Times New Roman"/>
+          <w:sz w:val="28"/>
+          <w:szCs w:val="28"/>
+        </w:rPr>
+        <w:t>е</w:t>
+      </w:r>
+      <w:r>
+        <w:rPr>
+          <w:rFonts w:ascii="Times New Roman" w:eastAsiaTheme="minorEastAsia" w:hAnsi="Times New Roman" w:cs="Times New Roman"/>
+          <w:sz w:val="28"/>
+          <w:szCs w:val="28"/>
+        </w:rPr>
+        <w:t xml:space="preserve"> </w:t>
+      </w:r>
+      <w:r>
+        <w:rPr>
+          <w:rFonts w:ascii="Times New Roman" w:eastAsiaTheme="minorEastAsia" w:hAnsi="Times New Roman" w:cs="Times New Roman"/>
+          <w:sz w:val="28"/>
+          <w:szCs w:val="28"/>
+        </w:rPr>
+        <w:t>предназначен</w:t>
+      </w:r>
+      <w:r>
+        <w:rPr>
+          <w:rFonts w:ascii="Times New Roman" w:eastAsiaTheme="minorEastAsia" w:hAnsi="Times New Roman" w:cs="Times New Roman"/>
+          <w:sz w:val="28"/>
+          <w:szCs w:val="28"/>
+        </w:rPr>
+        <w:t>о</w:t>
       </w:r>
       <w:r>
         <w:rPr>
@@ -20130,7 +20313,27 @@
           <w:szCs w:val="24"/>
           <w:lang w:val="en-US" w:eastAsia="ru-RU"/>
         </w:rPr>
-        <w:t> FPGA</w:t>
+        <w:t> </w:t>
+      </w:r>
+      <w:r>
+        <w:rPr>
+          <w:rFonts w:ascii="Consolas" w:eastAsia="Times New Roman" w:hAnsi="Consolas" w:cs="Times New Roman"/>
+          <w:color w:val="6A9955"/>
+          <w:sz w:val="24"/>
+          <w:szCs w:val="24"/>
+          <w:lang w:eastAsia="ru-RU"/>
+        </w:rPr>
+        <w:t xml:space="preserve">до </w:t>
+      </w:r>
+      <w:r>
+        <w:rPr>
+          <w:rFonts w:ascii="Consolas" w:eastAsia="Times New Roman" w:hAnsi="Consolas" w:cs="Times New Roman"/>
+          <w:color w:val="6A9955"/>
+          <w:sz w:val="24"/>
+          <w:szCs w:val="24"/>
+          <w:lang w:val="en-US" w:eastAsia="ru-RU"/>
+        </w:rPr>
+        <w:t>FPGA</w:t>
       </w:r>
     </w:p>
     <w:p>
@@ -20580,7 +20783,17 @@
           <w:szCs w:val="24"/>
           <w:lang w:eastAsia="ru-RU"/>
         </w:rPr>
-        <w:t># временные ограничение для входного сигнала IDATA</w:t>
+        <w:t># временные ограничения</w:t>
+      </w:r>
+      <w:r>
+        <w:rPr>
+          <w:rFonts w:ascii="Consolas" w:eastAsia="Times New Roman" w:hAnsi="Consolas" w:cs="Times New Roman"/>
+          <w:color w:val="6A9955"/>
+          <w:sz w:val="24"/>
+          <w:szCs w:val="24"/>
+          <w:lang w:eastAsia="ru-RU"/>
+        </w:rPr>
+        <w:t> для входного сигнала IDATA</w:t>
       </w:r>
     </w:p>
     <w:p>
@@ -21481,7 +21694,15 @@
           <w:sz w:val="28"/>
           <w:szCs w:val="28"/>
         </w:rPr>
-        <w:t>указывается</w:t>
+        <w:t>указ</w:t>
+      </w:r>
+      <w:r>
+        <w:rPr>
+          <w:rFonts w:ascii="Times New Roman" w:eastAsiaTheme="minorEastAsia" w:hAnsi="Times New Roman" w:cs="Times New Roman"/>
+          <w:sz w:val="28"/>
+          <w:szCs w:val="28"/>
+        </w:rPr>
+        <w:t>ан</w:t>
       </w:r>
       <w:r>
         <w:rPr>
@@ -24825,7 +25046,7 @@
           <w:szCs w:val="28"/>
           <w:lang w:val="en-US"/>
         </w:rPr>
-        <w:t>CLK</w:t>
+        <w:t>IDATA</w:t>
       </w:r>
       <w:r>
         <w:rPr>
@@ -26242,7 +26463,7 @@
           <w:szCs w:val="26"/>
           <w:lang w:eastAsia="ru-RU"/>
         </w:rPr>
-        <w:t>-</w:t>
+        <w:t>–</w:t>
       </w:r>
       <w:r>
         <w:rPr>
@@ -26258,9 +26479,9 @@
           <w:rFonts w:ascii="Consolas" w:eastAsia="Times New Roman" w:hAnsi="Consolas" w:cs="Times New Roman"/>
           <w:sz w:val="21"/>
           <w:szCs w:val="21"/>
-          <w:lang w:val="en-US" w:eastAsia="ru-RU"/>
-        </w:rPr>
-        <w:t> </w:t>
+          <w:lang w:eastAsia="ru-RU"/>
+        </w:rPr>
+        <w:t xml:space="preserve"> </w:t>
       </w:r>
       <w:r>
         <w:rPr>
@@ -27954,7 +28175,15 @@
           <w:sz w:val="28"/>
           <w:szCs w:val="28"/>
         </w:rPr>
-        <w:t>равны</w:t>
+        <w:t>заданы</w:t>
+      </w:r>
+      <w:r>
+        <w:rPr>
+          <w:rFonts w:ascii="Times New Roman" w:hAnsi="Times New Roman" w:cs="Times New Roman"/>
+          <w:sz w:val="28"/>
+          <w:szCs w:val="28"/>
+        </w:rPr>
+        <w:t xml:space="preserve"> равными</w:t>
       </w:r>
       <w:r>
         <w:rPr>
@@ -28004,6 +28233,14 @@
           <w:szCs w:val="28"/>
         </w:rPr>
         <w:t xml:space="preserve"> </w:t>
+      </w:r>
+      <w:r>
+        <w:rPr>
+          <w:rFonts w:ascii="Times New Roman" w:hAnsi="Times New Roman" w:cs="Times New Roman"/>
+          <w:sz w:val="28"/>
+          <w:szCs w:val="28"/>
+        </w:rPr>
+        <w:br/>
       </w:r>
       <w:r>
         <w:rPr>
@@ -28100,7 +28337,23 @@
           <w:sz w:val="28"/>
           <w:szCs w:val="28"/>
         </w:rPr>
-        <w:t>Так как задержки для тактового сигнала уже заданы, у</w:t>
+        <w:t xml:space="preserve">Так как задержки для тактового сигнала уже </w:t>
+      </w:r>
+      <w:r>
+        <w:rPr>
+          <w:rFonts w:ascii="Times New Roman" w:hAnsi="Times New Roman" w:cs="Times New Roman"/>
+          <w:sz w:val="28"/>
+          <w:szCs w:val="28"/>
+        </w:rPr>
+        <w:t>установлены</w:t>
+      </w:r>
+      <w:r>
+        <w:rPr>
+          <w:rFonts w:ascii="Times New Roman" w:hAnsi="Times New Roman" w:cs="Times New Roman"/>
+          <w:sz w:val="28"/>
+          <w:szCs w:val="28"/>
+        </w:rPr>
+        <w:t>, у</w:t>
       </w:r>
       <w:r>
         <w:rPr>
@@ -28629,7 +28882,17 @@
           <w:szCs w:val="23"/>
           <w:lang w:eastAsia="ru-RU"/>
         </w:rPr>
-        <w:t># временные ограничение для входного сигнала IDATA</w:t>
+        <w:t># временные ограничения</w:t>
+      </w:r>
+      <w:r>
+        <w:rPr>
+          <w:rFonts w:ascii="Consolas" w:eastAsia="Times New Roman" w:hAnsi="Consolas" w:cs="Times New Roman"/>
+          <w:color w:val="6A9955"/>
+          <w:sz w:val="23"/>
+          <w:szCs w:val="23"/>
+          <w:lang w:eastAsia="ru-RU"/>
+        </w:rPr>
+        <w:t> для входного сигнала IDATA</w:t>
       </w:r>
     </w:p>
     <w:p>
@@ -31501,7 +31764,17 @@
           <w:szCs w:val="23"/>
           <w:lang w:eastAsia="ru-RU"/>
         </w:rPr>
-        <w:t># временные ограничение для входного сигнала IDATA</w:t>
+        <w:t># временные ограничения</w:t>
+      </w:r>
+      <w:r>
+        <w:rPr>
+          <w:rFonts w:ascii="Consolas" w:eastAsia="Times New Roman" w:hAnsi="Consolas" w:cs="Times New Roman"/>
+          <w:color w:val="6A9955"/>
+          <w:sz w:val="23"/>
+          <w:szCs w:val="23"/>
+          <w:lang w:eastAsia="ru-RU"/>
+        </w:rPr>
+        <w:t> для входного сигнала IDATA</w:t>
       </w:r>
     </w:p>
     <w:p>
@@ -32246,7 +32519,39 @@
           <w:sz w:val="28"/>
           <w:szCs w:val="28"/>
         </w:rPr>
-        <w:t>щий триггер, формирующий входные</w:t>
+        <w:t xml:space="preserve">щий триггер, </w:t>
+      </w:r>
+      <w:r>
+        <w:rPr>
+          <w:rFonts w:ascii="Times New Roman" w:eastAsiaTheme="minorEastAsia" w:hAnsi="Times New Roman" w:cs="Times New Roman"/>
+          <w:sz w:val="28"/>
+          <w:szCs w:val="28"/>
+        </w:rPr>
+        <w:t xml:space="preserve">который </w:t>
+      </w:r>
+      <w:r>
+        <w:rPr>
+          <w:rFonts w:ascii="Times New Roman" w:eastAsiaTheme="minorEastAsia" w:hAnsi="Times New Roman" w:cs="Times New Roman"/>
+          <w:sz w:val="28"/>
+          <w:szCs w:val="28"/>
+        </w:rPr>
+        <w:t>формиру</w:t>
+      </w:r>
+      <w:r>
+        <w:rPr>
+          <w:rFonts w:ascii="Times New Roman" w:eastAsiaTheme="minorEastAsia" w:hAnsi="Times New Roman" w:cs="Times New Roman"/>
+          <w:sz w:val="28"/>
+          <w:szCs w:val="28"/>
+        </w:rPr>
+        <w:t>ет</w:t>
+      </w:r>
+      <w:r>
+        <w:rPr>
+          <w:rFonts w:ascii="Times New Roman" w:eastAsiaTheme="minorEastAsia" w:hAnsi="Times New Roman" w:cs="Times New Roman"/>
+          <w:sz w:val="28"/>
+          <w:szCs w:val="28"/>
+        </w:rPr>
+        <w:t xml:space="preserve"> входные</w:t>
       </w:r>
       <w:r>
         <w:rPr>
@@ -32263,6 +32568,31 @@
           <w:szCs w:val="28"/>
         </w:rPr>
         <w:t>данные</w:t>
+      </w:r>
+      <w:r>
+        <w:rPr>
+          <w:rFonts w:ascii="Times New Roman" w:eastAsiaTheme="minorEastAsia" w:hAnsi="Times New Roman" w:cs="Times New Roman"/>
+          <w:sz w:val="28"/>
+          <w:szCs w:val="28"/>
+        </w:rPr>
+        <w:t xml:space="preserve"> </w:t>
+      </w:r>
+      <w:r>
+        <w:rPr>
+          <w:rFonts w:ascii="Times New Roman" w:eastAsiaTheme="minorEastAsia" w:hAnsi="Times New Roman" w:cs="Times New Roman"/>
+          <w:sz w:val="28"/>
+          <w:szCs w:val="28"/>
+        </w:rPr>
+        <w:t xml:space="preserve">для </w:t>
+      </w:r>
+      <w:r>
+        <w:rPr>
+          <w:rFonts w:ascii="Times New Roman" w:eastAsiaTheme="minorEastAsia" w:hAnsi="Times New Roman" w:cs="Times New Roman"/>
+          <w:sz w:val="28"/>
+          <w:szCs w:val="28"/>
+          <w:lang w:val="en-US"/>
+        </w:rPr>
+        <w:t>FPGA</w:t>
       </w:r>
       <w:r>
         <w:rPr>
@@ -38056,6 +38386,16 @@
         </w:rPr>
         <w:t>D</w:t>
       </w:r>
+      <w:r>
+        <w:rPr>
+          <w:rFonts w:ascii="Times New Roman" w:eastAsiaTheme="minorEastAsia" w:hAnsi="Times New Roman" w:cs="Times New Roman"/>
+          <w:i/>
+          <w:sz w:val="28"/>
+          <w:szCs w:val="28"/>
+          <w:lang w:val="en-GB"/>
+        </w:rPr>
+        <w:t>e</w:t>
+      </w:r>
       <w:proofErr w:type="spellStart"/>
       <w:r>
         <w:rPr>
@@ -38065,7 +38405,7 @@
           <w:szCs w:val="28"/>
           <w:lang w:val="en-US"/>
         </w:rPr>
-        <w:t>istention</w:t>
+        <w:t>stination</w:t>
       </w:r>
       <w:proofErr w:type="spellEnd"/>
       <w:r>
@@ -38158,6 +38498,7 @@
           <w:rFonts w:ascii="Times New Roman" w:eastAsiaTheme="minorEastAsia" w:hAnsi="Times New Roman" w:cs="Times New Roman"/>
           <w:sz w:val="28"/>
           <w:szCs w:val="28"/>
+          <w:lang w:val="en-US"/>
         </w:rPr>
       </w:pPr>
       <w:r>
@@ -38334,6 +38675,15 @@
           <w:szCs w:val="28"/>
         </w:rPr>
         <w:t xml:space="preserve"> получаем</w:t>
+      </w:r>
+      <w:r>
+        <w:rPr>
+          <w:rFonts w:ascii="Times New Roman" w:eastAsiaTheme="minorEastAsia" w:hAnsi="Times New Roman" w:cs="Times New Roman"/>
+          <w:sz w:val="28"/>
+          <w:szCs w:val="28"/>
+          <w:lang w:val="en-US"/>
+        </w:rPr>
+        <w:t>:</w:t>
       </w:r>
     </w:p>
     <w:p>
@@ -38653,7 +39003,23 @@
           <w:sz w:val="28"/>
           <w:szCs w:val="28"/>
         </w:rPr>
-        <w:t>. То есть в этом случае поучаем, что</w:t>
+        <w:t>. То есть в этом случае по</w:t>
+      </w:r>
+      <w:r>
+        <w:rPr>
+          <w:rFonts w:ascii="Times New Roman" w:eastAsiaTheme="minorEastAsia" w:hAnsi="Times New Roman" w:cs="Times New Roman"/>
+          <w:sz w:val="28"/>
+          <w:szCs w:val="28"/>
+        </w:rPr>
+        <w:t>л</w:t>
+      </w:r>
+      <w:r>
+        <w:rPr>
+          <w:rFonts w:ascii="Times New Roman" w:eastAsiaTheme="minorEastAsia" w:hAnsi="Times New Roman" w:cs="Times New Roman"/>
+          <w:sz w:val="28"/>
+          <w:szCs w:val="28"/>
+        </w:rPr>
+        <w:t>учаем, что</w:t>
       </w:r>
       <w:r>
         <w:rPr>
@@ -38852,7 +39218,23 @@
           <w:sz w:val="28"/>
           <w:szCs w:val="28"/>
         </w:rPr>
-        <w:t>Как показано на рисунке 9 не</w:t>
+        <w:t>Как показано на рисунке 9</w:t>
+      </w:r>
+      <w:r>
+        <w:rPr>
+          <w:rFonts w:ascii="Times New Roman" w:eastAsiaTheme="minorEastAsia" w:hAnsi="Times New Roman" w:cs="Times New Roman"/>
+          <w:sz w:val="28"/>
+          <w:szCs w:val="28"/>
+        </w:rPr>
+        <w:t>,</w:t>
+      </w:r>
+      <w:r>
+        <w:rPr>
+          <w:rFonts w:ascii="Times New Roman" w:eastAsiaTheme="minorEastAsia" w:hAnsi="Times New Roman" w:cs="Times New Roman"/>
+          <w:sz w:val="28"/>
+          <w:szCs w:val="28"/>
+        </w:rPr>
+        <w:t xml:space="preserve"> не</w:t>
       </w:r>
       <w:r>
         <w:rPr>
@@ -39029,7 +39411,23 @@
           <w:sz w:val="28"/>
           <w:szCs w:val="28"/>
         </w:rPr>
-        <w:t>для обоих способов были равны</w:t>
+        <w:t>для обоих способов</w:t>
+      </w:r>
+      <w:r>
+        <w:rPr>
+          <w:rFonts w:ascii="Times New Roman" w:hAnsi="Times New Roman" w:cs="Times New Roman"/>
+          <w:sz w:val="28"/>
+          <w:szCs w:val="28"/>
+        </w:rPr>
+        <w:t xml:space="preserve"> создания ограничений</w:t>
+      </w:r>
+      <w:r>
+        <w:rPr>
+          <w:rFonts w:ascii="Times New Roman" w:hAnsi="Times New Roman" w:cs="Times New Roman"/>
+          <w:sz w:val="28"/>
+          <w:szCs w:val="28"/>
+        </w:rPr>
+        <w:t xml:space="preserve"> были равны</w:t>
       </w:r>
       <w:r>
         <w:rPr>
@@ -39429,8 +39827,34 @@
           <w:sz w:val="28"/>
           <w:szCs w:val="28"/>
         </w:rPr>
-        <w:t xml:space="preserve"> предполагается использовать тот же подход для рассмотрения</w:t>
-      </w:r>
+        <w:t xml:space="preserve"> предполагается использовать тот же подход </w:t>
+      </w:r>
+      <w:r>
+        <w:rPr>
+          <w:rFonts w:ascii="Times New Roman" w:hAnsi="Times New Roman" w:cs="Times New Roman"/>
+          <w:sz w:val="28"/>
+          <w:szCs w:val="28"/>
+        </w:rPr>
+        <w:t>при</w:t>
+      </w:r>
+      <w:r>
+        <w:rPr>
+          <w:rFonts w:ascii="Times New Roman" w:hAnsi="Times New Roman" w:cs="Times New Roman"/>
+          <w:sz w:val="28"/>
+          <w:szCs w:val="28"/>
+        </w:rPr>
+        <w:t xml:space="preserve"> рассмотрени</w:t>
+      </w:r>
+      <w:r>
+        <w:rPr>
+          <w:rFonts w:ascii="Times New Roman" w:hAnsi="Times New Roman" w:cs="Times New Roman"/>
+          <w:sz w:val="28"/>
+          <w:szCs w:val="28"/>
+        </w:rPr>
+        <w:t>и</w:t>
+      </w:r>
+      <w:bookmarkStart w:id="0" w:name="_GoBack"/>
+      <w:bookmarkEnd w:id="0"/>
       <w:r>
         <w:rPr>
           <w:rFonts w:ascii="Times New Roman" w:hAnsi="Times New Roman" w:cs="Times New Roman"/>
@@ -39692,33 +40116,7 @@
             <w:szCs w:val="28"/>
             <w:lang w:eastAsia="ru-RU"/>
           </w:rPr>
-          <w:t xml:space="preserve"> статического временного а</w:t>
-        </w:r>
-        <w:r>
-          <w:rPr>
-            <w:rStyle w:val="a5"/>
-            <w:rFonts w:ascii="Times New Roman" w:eastAsia="Times New Roman" w:hAnsi="Times New Roman" w:cs="Times New Roman"/>
-            <w:bCs/>
-            <w:spacing w:val="12"/>
-            <w:kern w:val="36"/>
-            <w:sz w:val="28"/>
-            <w:szCs w:val="28"/>
-            <w:lang w:eastAsia="ru-RU"/>
-          </w:rPr>
-          <w:t>н</w:t>
-        </w:r>
-        <w:r>
-          <w:rPr>
-            <w:rStyle w:val="a5"/>
-            <w:rFonts w:ascii="Times New Roman" w:eastAsia="Times New Roman" w:hAnsi="Times New Roman" w:cs="Times New Roman"/>
-            <w:bCs/>
-            <w:spacing w:val="12"/>
-            <w:kern w:val="36"/>
-            <w:sz w:val="28"/>
-            <w:szCs w:val="28"/>
-            <w:lang w:eastAsia="ru-RU"/>
-          </w:rPr>
-          <w:t>ал</w:t>
+          <w:t xml:space="preserve"> статического временного анал</w:t>
         </w:r>
         <w:r>
           <w:rPr>
@@ -39959,6 +40357,7 @@
           <w:rFonts w:ascii="Times New Roman" w:hAnsi="Times New Roman" w:cs="Times New Roman"/>
           <w:sz w:val="28"/>
           <w:szCs w:val="28"/>
+          <w:lang w:val="en-US"/>
         </w:rPr>
       </w:pPr>
     </w:p>
@@ -39972,6 +40371,7 @@
           <w:sz w:val="28"/>
           <w:szCs w:val="28"/>
           <w:highlight w:val="yellow"/>
+          <w:lang w:val="en-US"/>
         </w:rPr>
       </w:pPr>
     </w:p>
@@ -39984,6 +40384,7 @@
           <w:rFonts w:ascii="Times New Roman" w:hAnsi="Times New Roman" w:cs="Times New Roman"/>
           <w:sz w:val="28"/>
           <w:szCs w:val="28"/>
+          <w:lang w:val="en-US"/>
         </w:rPr>
       </w:pPr>
     </w:p>
@@ -40011,7 +40412,7 @@
 </file>
 
 <file path=word/numbering.xml><?xml version="1.0" encoding="utf-8"?>
-<w:numbering xmlns:wpc="http://schemas.microsoft.com/office/word/2010/wordprocessingCanvas" xmlns:cx="http://schemas.microsoft.com/office/drawing/2014/chartex" xmlns:mc="http://schemas.openxmlformats.org/markup-compatibility/2006" xmlns:o="urn:schemas-microsoft-com:office:office" xmlns:r="http://schemas.openxmlformats.org/officeDocument/2006/relationships" xmlns:m="http://schemas.openxmlformats.org/officeDocument/2006/math" xmlns:v="urn:schemas-microsoft-com:vml" xmlns:wp14="http://schemas.microsoft.com/office/word/2010/wordprocessingDrawing" xmlns:wp="http://schemas.openxmlformats.org/drawingml/2006/wordprocessingDrawing" xmlns:w10="urn:schemas-microsoft-com:office:word" xmlns:w="http://schemas.openxmlformats.org/wordprocessingml/2006/main" xmlns:w14="http://schemas.microsoft.com/office/word/2010/wordml" xmlns:w15="http://schemas.microsoft.com/office/word/2012/wordml" xmlns:w16se="http://schemas.microsoft.com/office/word/2015/wordml/symex" xmlns:wpg="http://schemas.microsoft.com/office/word/2010/wordprocessingGroup" xmlns:wpi="http://schemas.microsoft.com/office/word/2010/wordprocessingInk" xmlns:wne="http://schemas.microsoft.com/office/word/2006/wordml" xmlns:wps="http://schemas.microsoft.com/office/word/2010/wordprocessingShape" mc:Ignorable="w14 w15 w16se wp14">
+<w:numbering xmlns:wpc="http://schemas.microsoft.com/office/word/2010/wordprocessingCanvas" xmlns:cx="http://schemas.microsoft.com/office/drawing/2014/chartex" xmlns:cx1="http://schemas.microsoft.com/office/drawing/2015/9/8/chartex" xmlns:mc="http://schemas.openxmlformats.org/markup-compatibility/2006" xmlns:o="urn:schemas-microsoft-com:office:office" xmlns:r="http://schemas.openxmlformats.org/officeDocument/2006/relationships" xmlns:m="http://schemas.openxmlformats.org/officeDocument/2006/math" xmlns:v="urn:schemas-microsoft-com:vml" xmlns:wp14="http://schemas.microsoft.com/office/word/2010/wordprocessingDrawing" xmlns:wp="http://schemas.openxmlformats.org/drawingml/2006/wordprocessingDrawing" xmlns:w10="urn:schemas-microsoft-com:office:word" xmlns:w="http://schemas.openxmlformats.org/wordprocessingml/2006/main" xmlns:w14="http://schemas.microsoft.com/office/word/2010/wordml" xmlns:w15="http://schemas.microsoft.com/office/word/2012/wordml" xmlns:w16se="http://schemas.microsoft.com/office/word/2015/wordml/symex" xmlns:wpg="http://schemas.microsoft.com/office/word/2010/wordprocessingGroup" xmlns:wpi="http://schemas.microsoft.com/office/word/2010/wordprocessingInk" xmlns:wne="http://schemas.microsoft.com/office/word/2006/wordml" xmlns:wps="http://schemas.microsoft.com/office/word/2010/wordprocessingShape" mc:Ignorable="w14 w15 w16se wp14">
   <w:abstractNum w:abstractNumId="0" w15:restartNumberingAfterBreak="0">
     <w:nsid w:val="0F6D747F"/>
     <w:multiLevelType w:val="hybridMultilevel"/>
@@ -41423,7 +41824,7 @@
 </file>
 
 <file path=customXml/itemProps1.xml><?xml version="1.0" encoding="utf-8"?>
-<ds:datastoreItem xmlns:ds="http://schemas.openxmlformats.org/officeDocument/2006/customXml" ds:itemID="{65DD0945-BDDF-4B3E-A0B3-7B9C3C64A952}">
+<ds:datastoreItem xmlns:ds="http://schemas.openxmlformats.org/officeDocument/2006/customXml" ds:itemID="{08A2A1EC-027D-454A-8348-1FE8963DB89B}">
   <ds:schemaRefs>
     <ds:schemaRef ds:uri="http://schemas.openxmlformats.org/officeDocument/2006/bibliography"/>
   </ds:schemaRefs>

--- a/System_IDelay/System_IDelay.docx
+++ b/System_IDelay/System_IDelay.docx
@@ -321,15 +321,15 @@
           <w:sz w:val="28"/>
           <w:szCs w:val="28"/>
         </w:rPr>
-        <w:t xml:space="preserve"> при</w:t>
-      </w:r>
-      <w:r>
-        <w:rPr>
-          <w:rFonts w:ascii="Times New Roman" w:hAnsi="Times New Roman" w:cs="Times New Roman"/>
-          <w:sz w:val="28"/>
-          <w:szCs w:val="28"/>
-        </w:rPr>
-        <w:t xml:space="preserve"> передачи данных </w:t>
+        <w:t xml:space="preserve"> </w:t>
+      </w:r>
+      <w:r>
+        <w:rPr>
+          <w:rFonts w:ascii="Times New Roman" w:hAnsi="Times New Roman" w:cs="Times New Roman"/>
+          <w:sz w:val="28"/>
+          <w:szCs w:val="28"/>
+        </w:rPr>
+        <w:t xml:space="preserve">передачи данных </w:t>
       </w:r>
       <w:r>
         <w:rPr>
@@ -378,7 +378,15 @@
           <w:sz w:val="28"/>
           <w:szCs w:val="28"/>
         </w:rPr>
-        <w:t xml:space="preserve"> и показано два способа создания ограничений для входных с</w:t>
+        <w:t xml:space="preserve"> и показаны</w:t>
+      </w:r>
+      <w:r>
+        <w:rPr>
+          <w:rFonts w:ascii="Times New Roman" w:hAnsi="Times New Roman" w:cs="Times New Roman"/>
+          <w:sz w:val="28"/>
+          <w:szCs w:val="28"/>
+        </w:rPr>
+        <w:t xml:space="preserve"> два способа создания ограничений для входных с</w:t>
       </w:r>
       <w:r>
         <w:rPr>
@@ -2616,18 +2624,7 @@
           <w:szCs w:val="24"/>
           <w:lang w:val="en-US" w:eastAsia="ru-RU"/>
         </w:rPr>
-        <w:t xml:space="preserve">    </w:t>
-      </w:r>
-      <w:proofErr w:type="gramStart"/>
-      <w:r>
-        <w:rPr>
-          <w:rFonts w:ascii="Consolas" w:eastAsia="Times New Roman" w:hAnsi="Consolas" w:cs="Times New Roman"/>
-          <w:color w:val="4EC9B0"/>
-          <w:sz w:val="24"/>
-          <w:szCs w:val="24"/>
-          <w:lang w:val="en-US" w:eastAsia="ru-RU"/>
-        </w:rPr>
-        <w:t>input</w:t>
+        <w:t xml:space="preserve">    input</w:t>
       </w:r>
       <w:r>
         <w:rPr>
@@ -2649,7 +2646,6 @@
         </w:rPr>
         <w:t>logic</w:t>
       </w:r>
-      <w:proofErr w:type="gramEnd"/>
       <w:r>
         <w:rPr>
           <w:rFonts w:ascii="Consolas" w:eastAsia="Times New Roman" w:hAnsi="Consolas" w:cs="Times New Roman"/>
@@ -2683,7 +2679,6 @@
         </w:rPr>
         <w:t>    </w:t>
       </w:r>
-      <w:proofErr w:type="gramStart"/>
       <w:r>
         <w:rPr>
           <w:rFonts w:ascii="Consolas" w:eastAsia="Times New Roman" w:hAnsi="Consolas" w:cs="Times New Roman"/>
@@ -2714,7 +2709,6 @@
         </w:rPr>
         <w:t>logic</w:t>
       </w:r>
-      <w:proofErr w:type="gramEnd"/>
       <w:r>
         <w:rPr>
           <w:rFonts w:ascii="Consolas" w:eastAsia="Times New Roman" w:hAnsi="Consolas" w:cs="Times New Roman"/>
@@ -2890,7 +2884,6 @@
         </w:rPr>
         <w:t>    </w:t>
       </w:r>
-      <w:proofErr w:type="spellStart"/>
       <w:r>
         <w:rPr>
           <w:rFonts w:ascii="Consolas" w:eastAsia="Times New Roman" w:hAnsi="Consolas" w:cs="Times New Roman"/>
@@ -2901,8 +2894,6 @@
         </w:rPr>
         <w:t>always_ff</w:t>
       </w:r>
-      <w:proofErr w:type="spellEnd"/>
-      <w:proofErr w:type="gramStart"/>
       <w:r>
         <w:rPr>
           <w:rFonts w:ascii="Consolas" w:eastAsia="Times New Roman" w:hAnsi="Consolas" w:cs="Times New Roman"/>
@@ -2913,8 +2904,6 @@
         </w:rPr>
         <w:t>@(</w:t>
       </w:r>
-      <w:proofErr w:type="spellStart"/>
-      <w:proofErr w:type="gramEnd"/>
       <w:r>
         <w:rPr>
           <w:rFonts w:ascii="Consolas" w:eastAsia="Times New Roman" w:hAnsi="Consolas" w:cs="Times New Roman"/>
@@ -2925,7 +2914,6 @@
         </w:rPr>
         <w:t>posedge</w:t>
       </w:r>
-      <w:proofErr w:type="spellEnd"/>
       <w:r>
         <w:rPr>
           <w:rFonts w:ascii="Consolas" w:eastAsia="Times New Roman" w:hAnsi="Consolas" w:cs="Times New Roman"/>
@@ -3005,7 +2993,6 @@
         </w:rPr>
         <w:t>    </w:t>
       </w:r>
-      <w:proofErr w:type="spellStart"/>
       <w:r>
         <w:rPr>
           <w:rFonts w:ascii="Consolas" w:eastAsia="Times New Roman" w:hAnsi="Consolas" w:cs="Times New Roman"/>
@@ -3016,8 +3003,6 @@
         </w:rPr>
         <w:t>always_ff</w:t>
       </w:r>
-      <w:proofErr w:type="spellEnd"/>
-      <w:proofErr w:type="gramStart"/>
       <w:r>
         <w:rPr>
           <w:rFonts w:ascii="Consolas" w:eastAsia="Times New Roman" w:hAnsi="Consolas" w:cs="Times New Roman"/>
@@ -3028,8 +3013,6 @@
         </w:rPr>
         <w:t>@(</w:t>
       </w:r>
-      <w:proofErr w:type="spellStart"/>
-      <w:proofErr w:type="gramEnd"/>
       <w:r>
         <w:rPr>
           <w:rFonts w:ascii="Consolas" w:eastAsia="Times New Roman" w:hAnsi="Consolas" w:cs="Times New Roman"/>
@@ -3040,7 +3023,6 @@
         </w:rPr>
         <w:t>posedge</w:t>
       </w:r>
-      <w:proofErr w:type="spellEnd"/>
       <w:r>
         <w:rPr>
           <w:rFonts w:ascii="Consolas" w:eastAsia="Times New Roman" w:hAnsi="Consolas" w:cs="Times New Roman"/>
@@ -3107,7 +3089,7 @@
           <w:color w:val="D4D4D4"/>
           <w:sz w:val="24"/>
           <w:szCs w:val="24"/>
-          <w:lang w:eastAsia="ru-RU"/>
+          <w:lang w:val="en-US" w:eastAsia="ru-RU"/>
         </w:rPr>
       </w:pPr>
       <w:r>
@@ -3146,7 +3128,7 @@
           <w:color w:val="D4D4D4"/>
           <w:sz w:val="24"/>
           <w:szCs w:val="24"/>
-          <w:lang w:eastAsia="ru-RU"/>
+          <w:lang w:val="en-US" w:eastAsia="ru-RU"/>
         </w:rPr>
         <w:t>=</w:t>
       </w:r>
@@ -3166,11 +3148,10 @@
           <w:color w:val="D4D4D4"/>
           <w:sz w:val="24"/>
           <w:szCs w:val="24"/>
-          <w:lang w:eastAsia="ru-RU"/>
+          <w:lang w:val="en-US" w:eastAsia="ru-RU"/>
         </w:rPr>
         <w:t>~</w:t>
       </w:r>
-      <w:proofErr w:type="spellStart"/>
       <w:r>
         <w:rPr>
           <w:rFonts w:ascii="Consolas" w:eastAsia="Times New Roman" w:hAnsi="Consolas" w:cs="Times New Roman"/>
@@ -3181,14 +3162,13 @@
         </w:rPr>
         <w:t>ff</w:t>
       </w:r>
-      <w:proofErr w:type="spellEnd"/>
-      <w:r>
-        <w:rPr>
-          <w:rFonts w:ascii="Consolas" w:eastAsia="Times New Roman" w:hAnsi="Consolas" w:cs="Times New Roman"/>
-          <w:color w:val="D4D4D4"/>
-          <w:sz w:val="24"/>
-          <w:szCs w:val="24"/>
-          <w:lang w:eastAsia="ru-RU"/>
+      <w:r>
+        <w:rPr>
+          <w:rFonts w:ascii="Consolas" w:eastAsia="Times New Roman" w:hAnsi="Consolas" w:cs="Times New Roman"/>
+          <w:color w:val="D4D4D4"/>
+          <w:sz w:val="24"/>
+          <w:szCs w:val="24"/>
+          <w:lang w:val="en-US" w:eastAsia="ru-RU"/>
         </w:rPr>
         <w:t>2;</w:t>
       </w:r>
@@ -3215,7 +3195,6 @@
           <w:lang w:eastAsia="ru-RU"/>
         </w:rPr>
       </w:pPr>
-      <w:proofErr w:type="spellStart"/>
       <w:r>
         <w:rPr>
           <w:rFonts w:ascii="Consolas" w:eastAsia="Times New Roman" w:hAnsi="Consolas" w:cs="Times New Roman"/>
@@ -3226,7 +3205,6 @@
         </w:rPr>
         <w:t>endmodule</w:t>
       </w:r>
-      <w:proofErr w:type="spellEnd"/>
     </w:p>
     <w:p>
       <w:pPr>
@@ -3741,7 +3719,6 @@
         </w:rPr>
         <w:t xml:space="preserve"> (</w:t>
       </w:r>
-      <w:proofErr w:type="spellStart"/>
       <w:r>
         <w:rPr>
           <w:rFonts w:ascii="Cambria Math" w:hAnsi="Cambria Math" w:cs="Times New Roman"/>
@@ -3763,7 +3740,6 @@
         </w:rPr>
         <w:t>sc</w:t>
       </w:r>
-      <w:proofErr w:type="spellEnd"/>
       <w:r>
         <w:rPr>
           <w:rFonts w:ascii="Cambria Math" w:hAnsi="Cambria Math" w:cs="Times New Roman"/>
@@ -3970,7 +3946,6 @@
           <w:szCs w:val="28"/>
         </w:rPr>
       </w:pPr>
-      <w:proofErr w:type="spellStart"/>
       <w:r>
         <w:rPr>
           <w:rFonts w:ascii="Times New Roman" w:eastAsiaTheme="minorEastAsia" w:hAnsi="Times New Roman" w:cs="Times New Roman"/>
@@ -3982,7 +3957,6 @@
         </w:rPr>
         <w:t>Tofd</w:t>
       </w:r>
-      <w:proofErr w:type="spellEnd"/>
       <w:r>
         <w:rPr>
           <w:rFonts w:ascii="Times New Roman" w:eastAsiaTheme="minorEastAsia" w:hAnsi="Times New Roman" w:cs="Times New Roman"/>
@@ -3991,7 +3965,6 @@
         </w:rPr>
         <w:t xml:space="preserve"> (</w:t>
       </w:r>
-      <w:proofErr w:type="spellStart"/>
       <w:r>
         <w:rPr>
           <w:rFonts w:ascii="Cambria Math" w:hAnsi="Cambria Math" w:cs="Times New Roman"/>
@@ -4013,7 +3986,6 @@
         </w:rPr>
         <w:t>sc</w:t>
       </w:r>
-      <w:proofErr w:type="spellEnd"/>
       <w:r>
         <w:rPr>
           <w:rFonts w:ascii="Cambria Math" w:hAnsi="Cambria Math" w:cs="Times New Roman"/>
@@ -4161,7 +4133,6 @@
           <w:szCs w:val="28"/>
         </w:rPr>
       </w:pPr>
-      <w:proofErr w:type="spellStart"/>
       <w:r>
         <w:rPr>
           <w:rFonts w:ascii="Times New Roman" w:eastAsiaTheme="minorEastAsia" w:hAnsi="Times New Roman" w:cs="Times New Roman"/>
@@ -4173,7 +4144,6 @@
         </w:rPr>
         <w:t>Tdcd</w:t>
       </w:r>
-      <w:proofErr w:type="spellEnd"/>
       <w:r>
         <w:rPr>
           <w:rFonts w:ascii="Times New Roman" w:eastAsiaTheme="minorEastAsia" w:hAnsi="Times New Roman" w:cs="Times New Roman"/>
@@ -4380,7 +4350,6 @@
           <w:szCs w:val="28"/>
         </w:rPr>
       </w:pPr>
-      <w:proofErr w:type="spellStart"/>
       <w:r>
         <w:rPr>
           <w:rFonts w:ascii="Times New Roman" w:eastAsiaTheme="minorEastAsia" w:hAnsi="Times New Roman" w:cs="Times New Roman"/>
@@ -4392,7 +4361,6 @@
         </w:rPr>
         <w:t>Tco</w:t>
       </w:r>
-      <w:proofErr w:type="spellEnd"/>
       <w:r>
         <w:rPr>
           <w:rFonts w:ascii="Times New Roman" w:eastAsiaTheme="minorEastAsia" w:hAnsi="Times New Roman" w:cs="Times New Roman"/>
@@ -4546,7 +4514,6 @@
           <w:szCs w:val="28"/>
         </w:rPr>
       </w:pPr>
-      <w:proofErr w:type="spellStart"/>
       <w:r>
         <w:rPr>
           <w:rFonts w:ascii="Times New Roman" w:eastAsiaTheme="minorEastAsia" w:hAnsi="Times New Roman" w:cs="Times New Roman"/>
@@ -4558,7 +4525,6 @@
         </w:rPr>
         <w:t>Tddd</w:t>
       </w:r>
-      <w:proofErr w:type="spellEnd"/>
       <w:r>
         <w:rPr>
           <w:rFonts w:ascii="Times New Roman" w:eastAsiaTheme="minorEastAsia" w:hAnsi="Times New Roman" w:cs="Times New Roman"/>
@@ -4617,7 +4583,6 @@
         </w:rPr>
         <w:t>D</w:t>
       </w:r>
-      <w:proofErr w:type="spellStart"/>
       <w:r>
         <w:rPr>
           <w:rFonts w:ascii="Cambria Math" w:hAnsi="Cambria Math" w:cs="Times New Roman"/>
@@ -4628,7 +4593,6 @@
         </w:rPr>
         <w:t>ata</w:t>
       </w:r>
-      <w:proofErr w:type="spellEnd"/>
       <w:r>
         <w:rPr>
           <w:rFonts w:ascii="Cambria Math" w:hAnsi="Cambria Math" w:cs="Times New Roman"/>
@@ -4806,7 +4770,6 @@
           <w:szCs w:val="28"/>
         </w:rPr>
       </w:pPr>
-      <w:proofErr w:type="spellStart"/>
       <w:r>
         <w:rPr>
           <w:rFonts w:ascii="Times New Roman" w:eastAsiaTheme="minorEastAsia" w:hAnsi="Times New Roman" w:cs="Times New Roman"/>
@@ -4818,7 +4781,6 @@
         </w:rPr>
         <w:t>Tbd</w:t>
       </w:r>
-      <w:proofErr w:type="spellEnd"/>
       <w:r>
         <w:rPr>
           <w:rFonts w:ascii="Times New Roman" w:eastAsiaTheme="minorEastAsia" w:hAnsi="Times New Roman" w:cs="Times New Roman"/>
@@ -4994,7 +4956,6 @@
           <w:szCs w:val="28"/>
         </w:rPr>
       </w:pPr>
-      <w:proofErr w:type="spellStart"/>
       <w:r>
         <w:rPr>
           <w:rFonts w:ascii="Times New Roman" w:eastAsiaTheme="minorEastAsia" w:hAnsi="Times New Roman" w:cs="Times New Roman"/>
@@ -5006,7 +4967,6 @@
         </w:rPr>
         <w:t>Tfcd</w:t>
       </w:r>
-      <w:proofErr w:type="spellEnd"/>
       <w:r>
         <w:rPr>
           <w:rFonts w:ascii="Times New Roman" w:eastAsiaTheme="minorEastAsia" w:hAnsi="Times New Roman" w:cs="Times New Roman"/>
@@ -5188,7 +5148,6 @@
           <w:szCs w:val="28"/>
         </w:rPr>
       </w:pPr>
-      <w:proofErr w:type="spellStart"/>
       <w:r>
         <w:rPr>
           <w:rFonts w:ascii="Times New Roman" w:eastAsiaTheme="minorEastAsia" w:hAnsi="Times New Roman" w:cs="Times New Roman"/>
@@ -5200,7 +5159,6 @@
         </w:rPr>
         <w:t>Tfdd</w:t>
       </w:r>
-      <w:proofErr w:type="spellEnd"/>
       <w:r>
         <w:rPr>
           <w:rFonts w:ascii="Times New Roman" w:eastAsiaTheme="minorEastAsia" w:hAnsi="Times New Roman" w:cs="Times New Roman"/>
@@ -5269,7 +5227,6 @@
         </w:rPr>
         <w:t>D</w:t>
       </w:r>
-      <w:proofErr w:type="spellStart"/>
       <w:r>
         <w:rPr>
           <w:rFonts w:ascii="Cambria Math" w:hAnsi="Cambria Math" w:cs="Times New Roman"/>
@@ -5280,7 +5237,6 @@
         </w:rPr>
         <w:t>ata</w:t>
       </w:r>
-      <w:proofErr w:type="spellEnd"/>
       <w:r>
         <w:rPr>
           <w:rFonts w:ascii="Cambria Math" w:hAnsi="Cambria Math" w:cs="Times New Roman"/>
@@ -5466,7 +5422,6 @@
           <w:szCs w:val="28"/>
         </w:rPr>
       </w:pPr>
-      <w:proofErr w:type="spellStart"/>
       <w:r>
         <w:rPr>
           <w:rFonts w:ascii="Times New Roman" w:eastAsiaTheme="minorEastAsia" w:hAnsi="Times New Roman" w:cs="Times New Roman"/>
@@ -5478,7 +5433,6 @@
         </w:rPr>
         <w:t>Tsu</w:t>
       </w:r>
-      <w:proofErr w:type="spellEnd"/>
       <w:r>
         <w:rPr>
           <w:rFonts w:ascii="Times New Roman" w:eastAsiaTheme="minorEastAsia" w:hAnsi="Times New Roman" w:cs="Times New Roman"/>
@@ -5496,7 +5450,6 @@
         </w:rPr>
         <w:t>(</w:t>
       </w:r>
-      <w:proofErr w:type="spellStart"/>
       <w:r>
         <w:rPr>
           <w:rFonts w:ascii="Cambria Math" w:hAnsi="Cambria Math" w:cs="Times New Roman"/>
@@ -5539,7 +5492,6 @@
         </w:rPr>
         <w:t>p</w:t>
       </w:r>
-      <w:proofErr w:type="spellEnd"/>
       <w:r>
         <w:rPr>
           <w:rFonts w:ascii="Cambria Math" w:hAnsi="Cambria Math" w:cs="Times New Roman"/>
@@ -5607,7 +5559,6 @@
           <w:szCs w:val="28"/>
         </w:rPr>
       </w:pPr>
-      <w:proofErr w:type="spellStart"/>
       <w:r>
         <w:rPr>
           <w:rFonts w:ascii="Times New Roman" w:eastAsiaTheme="minorEastAsia" w:hAnsi="Times New Roman" w:cs="Times New Roman"/>
@@ -5619,7 +5570,6 @@
         </w:rPr>
         <w:t>Th</w:t>
       </w:r>
-      <w:proofErr w:type="spellEnd"/>
       <w:r>
         <w:rPr>
           <w:rFonts w:ascii="Times New Roman" w:eastAsiaTheme="minorEastAsia" w:hAnsi="Times New Roman" w:cs="Times New Roman"/>
@@ -5744,7 +5694,6 @@
         </w:rPr>
         <w:t xml:space="preserve"> </w:t>
       </w:r>
-      <w:proofErr w:type="spellStart"/>
       <w:r>
         <w:rPr>
           <w:rFonts w:ascii="Times New Roman" w:hAnsi="Times New Roman" w:cs="Times New Roman"/>
@@ -5755,7 +5704,6 @@
         </w:rPr>
         <w:t>Tclk</w:t>
       </w:r>
-      <w:proofErr w:type="spellEnd"/>
       <w:r>
         <w:rPr>
           <w:rFonts w:ascii="Times New Roman" w:eastAsiaTheme="minorEastAsia" w:hAnsi="Times New Roman" w:cs="Times New Roman"/>
@@ -5837,7 +5785,6 @@
         </w:rPr>
         <w:t xml:space="preserve"> задержки необходимо указать временному анализатору </w:t>
       </w:r>
-      <w:proofErr w:type="spellStart"/>
       <w:r>
         <w:rPr>
           <w:rFonts w:ascii="Times New Roman" w:eastAsiaTheme="minorEastAsia" w:hAnsi="Times New Roman" w:cs="Times New Roman"/>
@@ -5847,7 +5794,6 @@
         </w:rPr>
         <w:t>Vivado</w:t>
       </w:r>
-      <w:proofErr w:type="spellEnd"/>
       <w:r>
         <w:rPr>
           <w:rFonts w:ascii="Times New Roman" w:eastAsiaTheme="minorEastAsia" w:hAnsi="Times New Roman" w:cs="Times New Roman"/>
@@ -6344,16 +6290,7 @@
               <w:sz w:val="28"/>
               <w:szCs w:val="28"/>
             </w:rPr>
-            <m:t xml:space="preserve"> </m:t>
-          </m:r>
-          <m:r>
-            <w:rPr>
-              <w:rFonts w:ascii="Cambria Math" w:hAnsi="Cambria Math" w:cs="Times New Roman"/>
-              <w:color w:val="C45911" w:themeColor="accent2" w:themeShade="BF"/>
-              <w:sz w:val="28"/>
-              <w:szCs w:val="28"/>
-            </w:rPr>
-            <m:t>Tdcd_</m:t>
+            <m:t xml:space="preserve"> Tdcd_</m:t>
           </m:r>
           <m:r>
             <w:rPr>
@@ -6809,7 +6746,15 @@
           <w:sz w:val="28"/>
           <w:szCs w:val="28"/>
         </w:rPr>
-        <w:t>Подставив (1) и (2)</w:t>
+        <w:t xml:space="preserve">Подставив </w:t>
+      </w:r>
+      <w:r>
+        <w:rPr>
+          <w:rFonts w:ascii="Times New Roman" w:hAnsi="Times New Roman" w:cs="Times New Roman"/>
+          <w:sz w:val="28"/>
+          <w:szCs w:val="28"/>
+        </w:rPr>
+        <w:t>предыдущие результаты</w:t>
       </w:r>
       <w:r>
         <w:rPr>
@@ -7286,7 +7231,6 @@
         </w:rPr>
         <w:t xml:space="preserve"> </w:t>
       </w:r>
-      <w:proofErr w:type="spellStart"/>
       <w:r>
         <w:rPr>
           <w:rFonts w:ascii="Times New Roman" w:hAnsi="Times New Roman" w:cs="Times New Roman"/>
@@ -7297,7 +7241,6 @@
         </w:rPr>
         <w:t>Tdco</w:t>
       </w:r>
-      <w:proofErr w:type="spellEnd"/>
       <w:r>
         <w:rPr>
           <w:rFonts w:ascii="Times New Roman" w:eastAsiaTheme="minorEastAsia" w:hAnsi="Times New Roman" w:cs="Times New Roman"/>
@@ -7537,7 +7480,7 @@
       </w:r>
       <w:r>
         <w:rPr>
-          <w:rFonts w:ascii="Cambria Math" w:hAnsi="Cambria Math" w:cs="Times New Roman"/>
+          <w:rFonts w:ascii="Times New Roman" w:hAnsi="Times New Roman" w:cs="Times New Roman"/>
           <w:sz w:val="28"/>
           <w:szCs w:val="28"/>
         </w:rPr>
@@ -7545,7 +7488,7 @@
       </w:r>
       <w:r>
         <w:rPr>
-          <w:rFonts w:ascii="Cambria Math" w:hAnsi="Cambria Math" w:cs="Times New Roman"/>
+          <w:rFonts w:ascii="Times New Roman" w:hAnsi="Times New Roman" w:cs="Times New Roman"/>
           <w:sz w:val="28"/>
           <w:szCs w:val="28"/>
         </w:rPr>
@@ -7719,7 +7662,7 @@
           <w:sz w:val="28"/>
           <w:szCs w:val="28"/>
         </w:rPr>
-        <w:t>Защелкивающий фронт появляется через один такт после запускающего фронта, поэтому к</w:t>
+        <w:t>Защелкивающий фронт появляется через один такт после запускающего, поэтому к</w:t>
       </w:r>
       <w:r>
         <w:rPr>
@@ -7743,15 +7686,23 @@
           <w:sz w:val="28"/>
           <w:szCs w:val="28"/>
         </w:rPr>
-        <w:t>времени прибытия фронта</w:t>
-      </w:r>
-      <w:r>
-        <w:rPr>
-          <w:rFonts w:ascii="Times New Roman" w:eastAsiaTheme="minorEastAsia" w:hAnsi="Times New Roman" w:cs="Times New Roman"/>
-          <w:sz w:val="28"/>
-          <w:szCs w:val="28"/>
-        </w:rPr>
-        <w:t xml:space="preserve"> добавлен один период тактового сигнала. </w:t>
+        <w:t xml:space="preserve">времени прибытия </w:t>
+      </w:r>
+      <w:r>
+        <w:rPr>
+          <w:rFonts w:ascii="Times New Roman" w:eastAsiaTheme="minorEastAsia" w:hAnsi="Times New Roman" w:cs="Times New Roman"/>
+          <w:sz w:val="28"/>
+          <w:szCs w:val="28"/>
+        </w:rPr>
+        <w:t xml:space="preserve">фронта </w:t>
+      </w:r>
+      <w:r>
+        <w:rPr>
+          <w:rFonts w:ascii="Times New Roman" w:eastAsiaTheme="minorEastAsia" w:hAnsi="Times New Roman" w:cs="Times New Roman"/>
+          <w:sz w:val="28"/>
+          <w:szCs w:val="28"/>
+        </w:rPr>
+        <w:t xml:space="preserve">добавлен один период тактового сигнала. </w:t>
       </w:r>
     </w:p>
     <w:p>
@@ -7880,18 +7831,16 @@
           <w:sz w:val="28"/>
           <w:szCs w:val="28"/>
         </w:rPr>
-        <w:t xml:space="preserve">             </w:t>
-      </w:r>
-      <w:proofErr w:type="gramStart"/>
-      <w:r>
-        <w:rPr>
-          <w:rFonts w:ascii="Times New Roman" w:hAnsi="Times New Roman" w:cs="Times New Roman"/>
-          <w:sz w:val="28"/>
-          <w:szCs w:val="28"/>
-        </w:rPr>
-        <w:t xml:space="preserve">   (</w:t>
-      </w:r>
-      <w:proofErr w:type="gramEnd"/>
+        <w:br/>
+      </w:r>
+      <w:r>
+        <w:rPr>
+          <w:rFonts w:ascii="Times New Roman" w:hAnsi="Times New Roman" w:cs="Times New Roman"/>
+          <w:sz w:val="28"/>
+          <w:szCs w:val="28"/>
+        </w:rPr>
+        <w:t>(</w:t>
+      </w:r>
       <w:r>
         <w:rPr>
           <w:rFonts w:ascii="Cambria Math" w:hAnsi="Cambria Math" w:cs="Times New Roman"/>
@@ -8298,7 +8247,7 @@
               <w:sz w:val="28"/>
               <w:szCs w:val="28"/>
             </w:rPr>
-            <m:t xml:space="preserve">.   </m:t>
+            <m:t>.</m:t>
           </m:r>
         </m:oMath>
       </m:oMathPara>
@@ -8386,7 +8335,6 @@
         </w:rPr>
         <w:t xml:space="preserve"> </w:t>
       </w:r>
-      <w:proofErr w:type="spellStart"/>
       <w:r>
         <w:rPr>
           <w:rFonts w:ascii="Cambria Math" w:hAnsi="Cambria Math" w:cs="Times New Roman"/>
@@ -8397,7 +8345,6 @@
         </w:rPr>
         <w:t>Tsu</w:t>
       </w:r>
-      <w:proofErr w:type="spellEnd"/>
       <w:r>
         <w:rPr>
           <w:rFonts w:ascii="Times New Roman" w:eastAsiaTheme="minorEastAsia" w:hAnsi="Times New Roman" w:cs="Times New Roman"/>
@@ -8535,7 +8482,6 @@
           <w:rFonts w:ascii="Times New Roman" w:eastAsiaTheme="minorEastAsia" w:hAnsi="Times New Roman" w:cs="Times New Roman"/>
           <w:sz w:val="28"/>
           <w:szCs w:val="28"/>
-          <w:lang w:val="en-US"/>
         </w:rPr>
       </w:pPr>
       <m:oMathPara>
@@ -8550,7 +8496,15 @@
               <w:szCs w:val="28"/>
               <w:lang w:val="en-US"/>
             </w:rPr>
-            <m:t>Slack=</m:t>
+            <m:t>Slack</m:t>
+          </m:r>
+          <m:r>
+            <w:rPr>
+              <w:rFonts w:ascii="Cambria Math" w:hAnsi="Cambria Math" w:cs="Times New Roman"/>
+              <w:sz w:val="28"/>
+              <w:szCs w:val="28"/>
+            </w:rPr>
+            <m:t>=</m:t>
           </m:r>
           <m:r>
             <w:rPr>
@@ -8565,7 +8519,6 @@
               <w:rFonts w:ascii="Cambria Math" w:hAnsi="Cambria Math" w:cs="Times New Roman"/>
               <w:sz w:val="28"/>
               <w:szCs w:val="28"/>
-              <w:lang w:val="en-US"/>
             </w:rPr>
             <m:t xml:space="preserve"> </m:t>
           </m:r>
@@ -8584,14 +8537,30 @@
               <w:szCs w:val="28"/>
               <w:lang w:val="en-US"/>
             </w:rPr>
-            <m:t>a_max</m:t>
+            <m:t>a</m:t>
+          </m:r>
+          <m:r>
+            <w:rPr>
+              <w:rFonts w:ascii="Cambria Math" w:hAnsi="Cambria Math" w:cs="Times New Roman"/>
+              <w:sz w:val="28"/>
+              <w:szCs w:val="28"/>
+            </w:rPr>
+            <m:t>_</m:t>
+          </m:r>
+          <m:r>
+            <w:rPr>
+              <w:rFonts w:ascii="Cambria Math" w:hAnsi="Cambria Math" w:cs="Times New Roman"/>
+              <w:sz w:val="28"/>
+              <w:szCs w:val="28"/>
+              <w:lang w:val="en-US"/>
+            </w:rPr>
+            <m:t>max</m:t>
           </m:r>
           <m:r>
             <w:rPr>
               <w:rFonts w:ascii="Cambria Math" w:eastAsiaTheme="minorEastAsia" w:hAnsi="Cambria Math" w:cs="Times New Roman"/>
               <w:sz w:val="28"/>
               <w:szCs w:val="28"/>
-              <w:lang w:val="en-US"/>
             </w:rPr>
             <m:t>.</m:t>
           </m:r>
@@ -8638,108 +8607,116 @@
       </w:r>
       <w:r>
         <w:rPr>
+          <w:rFonts w:ascii="Times New Roman" w:hAnsi="Times New Roman" w:cs="Times New Roman"/>
+          <w:sz w:val="28"/>
+          <w:szCs w:val="28"/>
+        </w:rPr>
+        <w:t>принимает</w:t>
+      </w:r>
+      <w:r>
+        <w:rPr>
+          <w:rFonts w:ascii="Times New Roman" w:hAnsi="Times New Roman" w:cs="Times New Roman"/>
+          <w:b/>
+          <w:sz w:val="28"/>
+          <w:szCs w:val="28"/>
+        </w:rPr>
+        <w:t xml:space="preserve"> </w:t>
+      </w:r>
+      <w:r>
+        <w:rPr>
+          <w:rFonts w:ascii="Times New Roman" w:hAnsi="Times New Roman" w:cs="Times New Roman"/>
+          <w:sz w:val="28"/>
+          <w:szCs w:val="28"/>
+        </w:rPr>
+        <w:t xml:space="preserve">отрицательное значение, то это </w:t>
+      </w:r>
+      <w:r>
+        <w:rPr>
+          <w:rFonts w:ascii="Times New Roman" w:hAnsi="Times New Roman" w:cs="Times New Roman"/>
+          <w:sz w:val="28"/>
+          <w:szCs w:val="28"/>
+        </w:rPr>
+        <w:t>указывает</w:t>
+      </w:r>
+      <w:r>
+        <w:rPr>
+          <w:rFonts w:ascii="Times New Roman" w:hAnsi="Times New Roman" w:cs="Times New Roman"/>
+          <w:sz w:val="28"/>
+          <w:szCs w:val="28"/>
+        </w:rPr>
+        <w:t>, что данные приходят на вход защелкивающего триггера позже, чем требуется. То есть</w:t>
+      </w:r>
+      <w:r>
+        <w:rPr>
+          <w:rFonts w:ascii="Times New Roman" w:hAnsi="Times New Roman" w:cs="Times New Roman"/>
+          <w:sz w:val="28"/>
+          <w:szCs w:val="28"/>
+        </w:rPr>
+        <w:t>,</w:t>
+      </w:r>
+      <w:r>
+        <w:rPr>
+          <w:rFonts w:ascii="Times New Roman" w:hAnsi="Times New Roman" w:cs="Times New Roman"/>
+          <w:b/>
+          <w:sz w:val="28"/>
+          <w:szCs w:val="28"/>
+        </w:rPr>
+        <w:t xml:space="preserve"> </w:t>
+      </w:r>
+      <w:r>
+        <w:rPr>
+          <w:rFonts w:ascii="Times New Roman" w:eastAsiaTheme="minorEastAsia" w:hAnsi="Times New Roman" w:cs="Times New Roman"/>
+          <w:sz w:val="28"/>
+          <w:szCs w:val="28"/>
+        </w:rPr>
+        <w:t>огран</w:t>
+      </w:r>
+      <w:r>
+        <w:rPr>
+          <w:rFonts w:ascii="Times New Roman" w:eastAsiaTheme="minorEastAsia" w:hAnsi="Times New Roman" w:cs="Times New Roman"/>
+          <w:sz w:val="28"/>
+          <w:szCs w:val="28"/>
+        </w:rPr>
+        <w:t>ичени</w:t>
+      </w:r>
+      <w:r>
+        <w:rPr>
+          <w:rFonts w:ascii="Times New Roman" w:eastAsiaTheme="minorEastAsia" w:hAnsi="Times New Roman" w:cs="Times New Roman"/>
+          <w:sz w:val="28"/>
+          <w:szCs w:val="28"/>
+        </w:rPr>
+        <w:t>е</w:t>
+      </w:r>
+      <w:r>
+        <w:rPr>
+          <w:rFonts w:ascii="Times New Roman" w:eastAsiaTheme="minorEastAsia" w:hAnsi="Times New Roman" w:cs="Times New Roman"/>
+          <w:sz w:val="28"/>
+          <w:szCs w:val="28"/>
+        </w:rPr>
+        <w:t xml:space="preserve"> по </w:t>
+      </w:r>
+      <w:r>
+        <w:rPr>
+          <w:rFonts w:ascii="Times New Roman" w:hAnsi="Times New Roman" w:cs="Times New Roman"/>
+          <w:i/>
+          <w:sz w:val="28"/>
+          <w:szCs w:val="28"/>
+          <w:lang w:val="en-GB"/>
+        </w:rPr>
+        <w:t>Setup</w:t>
+      </w:r>
+      <w:r>
+        <w:rPr>
           <w:rFonts w:ascii="Cambria Math" w:hAnsi="Cambria Math" w:cs="Times New Roman"/>
-          <w:sz w:val="28"/>
-          <w:szCs w:val="28"/>
-        </w:rPr>
-        <w:t>принимает</w:t>
-      </w:r>
-      <w:r>
-        <w:rPr>
-          <w:rFonts w:ascii="Cambria Math" w:hAnsi="Cambria Math" w:cs="Times New Roman"/>
-          <w:b/>
-          <w:sz w:val="28"/>
-          <w:szCs w:val="28"/>
-        </w:rPr>
-        <w:t xml:space="preserve"> </w:t>
-      </w:r>
-      <w:r>
-        <w:rPr>
-          <w:rFonts w:ascii="Cambria Math" w:hAnsi="Cambria Math" w:cs="Times New Roman"/>
-          <w:sz w:val="28"/>
-          <w:szCs w:val="28"/>
-        </w:rPr>
-        <w:t xml:space="preserve">отрицательное значение, то это </w:t>
-      </w:r>
-      <w:r>
-        <w:rPr>
-          <w:rFonts w:ascii="Cambria Math" w:hAnsi="Cambria Math" w:cs="Times New Roman"/>
-          <w:sz w:val="28"/>
-          <w:szCs w:val="28"/>
-        </w:rPr>
-        <w:t>указывает</w:t>
-      </w:r>
-      <w:r>
-        <w:rPr>
-          <w:rFonts w:ascii="Cambria Math" w:hAnsi="Cambria Math" w:cs="Times New Roman"/>
-          <w:sz w:val="28"/>
-          <w:szCs w:val="28"/>
-        </w:rPr>
-        <w:t>, что данные приходят на вход защелкивающего триггера позже, чем требуется. То есть</w:t>
-      </w:r>
-      <w:r>
-        <w:rPr>
-          <w:rFonts w:ascii="Cambria Math" w:hAnsi="Cambria Math" w:cs="Times New Roman"/>
-          <w:sz w:val="28"/>
-          <w:szCs w:val="28"/>
-        </w:rPr>
-        <w:t>,</w:t>
-      </w:r>
-      <w:r>
-        <w:rPr>
-          <w:rFonts w:ascii="Cambria Math" w:hAnsi="Cambria Math" w:cs="Times New Roman"/>
-          <w:b/>
-          <w:sz w:val="28"/>
-          <w:szCs w:val="28"/>
-        </w:rPr>
-        <w:t xml:space="preserve"> </w:t>
-      </w:r>
-      <w:r>
-        <w:rPr>
-          <w:rFonts w:ascii="Times New Roman" w:eastAsiaTheme="minorEastAsia" w:hAnsi="Times New Roman" w:cs="Times New Roman"/>
-          <w:sz w:val="28"/>
-          <w:szCs w:val="28"/>
-        </w:rPr>
-        <w:t>ограничени</w:t>
-      </w:r>
-      <w:r>
-        <w:rPr>
-          <w:rFonts w:ascii="Times New Roman" w:eastAsiaTheme="minorEastAsia" w:hAnsi="Times New Roman" w:cs="Times New Roman"/>
-          <w:sz w:val="28"/>
-          <w:szCs w:val="28"/>
-        </w:rPr>
-        <w:t>е</w:t>
-      </w:r>
-      <w:r>
-        <w:rPr>
-          <w:rFonts w:ascii="Times New Roman" w:eastAsiaTheme="minorEastAsia" w:hAnsi="Times New Roman" w:cs="Times New Roman"/>
-          <w:sz w:val="28"/>
-          <w:szCs w:val="28"/>
-        </w:rPr>
-        <w:t xml:space="preserve"> по </w:t>
-      </w:r>
-      <w:r>
-        <w:rPr>
-          <w:rFonts w:ascii="Times New Roman" w:hAnsi="Times New Roman" w:cs="Times New Roman"/>
-          <w:i/>
-          <w:sz w:val="28"/>
-          <w:szCs w:val="28"/>
-          <w:lang w:val="en-GB"/>
-        </w:rPr>
-        <w:t>Setup</w:t>
-      </w:r>
-      <w:r>
-        <w:rPr>
-          <w:rFonts w:ascii="Cambria Math" w:hAnsi="Cambria Math" w:cs="Times New Roman"/>
-          <w:i/>
-          <w:sz w:val="28"/>
-          <w:szCs w:val="28"/>
-        </w:rPr>
-        <w:t xml:space="preserve"> </w:t>
-      </w:r>
-      <w:r>
-        <w:rPr>
-          <w:rFonts w:ascii="Cambria Math" w:hAnsi="Cambria Math" w:cs="Times New Roman"/>
+          <w:i/>
+          <w:sz w:val="28"/>
+          <w:szCs w:val="28"/>
+        </w:rPr>
+        <w:t xml:space="preserve"> </w:t>
+      </w:r>
+      <w:r>
+        <w:rPr>
+          <w:rFonts w:ascii="Times New Roman" w:hAnsi="Times New Roman" w:cs="Times New Roman"/>
           <w:sz w:val="28"/>
           <w:szCs w:val="28"/>
         </w:rPr>
@@ -9406,34 +9383,24 @@
           <w:sz w:val="28"/>
           <w:szCs w:val="28"/>
         </w:rPr>
-        <w:t xml:space="preserve">                          </w:t>
-      </w:r>
-      <w:r>
-        <w:rPr>
-          <w:rFonts w:ascii="Times New Roman" w:hAnsi="Times New Roman" w:cs="Times New Roman"/>
-          <w:sz w:val="28"/>
-          <w:szCs w:val="28"/>
-        </w:rPr>
-        <w:t xml:space="preserve">  </w:t>
-      </w:r>
-      <w:r>
-        <w:rPr>
-          <w:rFonts w:ascii="Times New Roman" w:hAnsi="Times New Roman" w:cs="Times New Roman"/>
-          <w:sz w:val="28"/>
-          <w:szCs w:val="28"/>
-        </w:rPr>
-        <w:t xml:space="preserve">     </w:t>
-      </w:r>
-      <w:proofErr w:type="gramStart"/>
-      <w:r>
-        <w:rPr>
-          <w:rFonts w:ascii="Times New Roman" w:hAnsi="Times New Roman" w:cs="Times New Roman"/>
-          <w:sz w:val="28"/>
-          <w:szCs w:val="28"/>
-        </w:rPr>
-        <w:t xml:space="preserve">   (</w:t>
-      </w:r>
-      <w:proofErr w:type="gramEnd"/>
+        <w:t xml:space="preserve"> </w:t>
+      </w:r>
+      <w:r>
+        <w:rPr>
+          <w:rFonts w:ascii="Times New Roman" w:hAnsi="Times New Roman" w:cs="Times New Roman"/>
+          <w:sz w:val="28"/>
+          <w:szCs w:val="28"/>
+        </w:rPr>
+        <w:br/>
+      </w:r>
+      <w:r>
+        <w:rPr>
+          <w:rFonts w:ascii="Times New Roman" w:hAnsi="Times New Roman" w:cs="Times New Roman"/>
+          <w:sz w:val="28"/>
+          <w:szCs w:val="28"/>
+        </w:rPr>
+        <w:t>(</w:t>
+      </w:r>
       <w:r>
         <w:rPr>
           <w:rFonts w:ascii="Cambria Math" w:hAnsi="Cambria Math" w:cs="Times New Roman"/>
@@ -10451,18 +10418,16 @@
           <w:sz w:val="28"/>
           <w:szCs w:val="28"/>
         </w:rPr>
-        <w:t xml:space="preserve">             </w:t>
-      </w:r>
-      <w:proofErr w:type="gramStart"/>
-      <w:r>
-        <w:rPr>
-          <w:rFonts w:ascii="Times New Roman" w:hAnsi="Times New Roman" w:cs="Times New Roman"/>
-          <w:sz w:val="28"/>
-          <w:szCs w:val="28"/>
-        </w:rPr>
-        <w:t xml:space="preserve">   (</w:t>
-      </w:r>
-      <w:proofErr w:type="gramEnd"/>
+        <w:t xml:space="preserve"> </w:t>
+      </w:r>
+      <w:r>
+        <w:rPr>
+          <w:rFonts w:ascii="Times New Roman" w:hAnsi="Times New Roman" w:cs="Times New Roman"/>
+          <w:sz w:val="28"/>
+          <w:szCs w:val="28"/>
+        </w:rPr>
+        <w:t>(</w:t>
+      </w:r>
       <w:r>
         <w:rPr>
           <w:rFonts w:ascii="Cambria Math" w:hAnsi="Cambria Math" w:cs="Times New Roman"/>
@@ -10887,7 +10852,6 @@
         </w:rPr>
         <w:t xml:space="preserve">Напомним, что защелкивающий фронт для предыдущих данных появляется в тот же момент времени, что и запускающий фронт для следующих данных. По этой причине в задержке распространения </w:t>
       </w:r>
-      <w:proofErr w:type="spellStart"/>
       <w:r>
         <w:rPr>
           <w:rFonts w:ascii="Times New Roman" w:eastAsiaTheme="minorEastAsia" w:hAnsi="Times New Roman" w:cs="Times New Roman"/>
@@ -10898,7 +10862,6 @@
         </w:rPr>
         <w:t>Tdca</w:t>
       </w:r>
-      <w:proofErr w:type="spellEnd"/>
       <w:r>
         <w:rPr>
           <w:rFonts w:ascii="Times New Roman" w:eastAsiaTheme="minorEastAsia" w:hAnsi="Times New Roman" w:cs="Times New Roman"/>
@@ -10939,7 +10902,6 @@
         </w:rPr>
         <w:t xml:space="preserve">лагаемое </w:t>
       </w:r>
-      <w:proofErr w:type="spellStart"/>
       <w:r>
         <w:rPr>
           <w:rFonts w:ascii="Times New Roman" w:hAnsi="Times New Roman" w:cs="Times New Roman"/>
@@ -10950,7 +10912,6 @@
         </w:rPr>
         <w:t>Th</w:t>
       </w:r>
-      <w:proofErr w:type="spellEnd"/>
       <w:r>
         <w:rPr>
           <w:rFonts w:ascii="Times New Roman" w:eastAsiaTheme="minorEastAsia" w:hAnsi="Times New Roman" w:cs="Times New Roman"/>
@@ -10959,7 +10920,6 @@
         </w:rPr>
         <w:t xml:space="preserve"> в уравнении для </w:t>
       </w:r>
-      <w:proofErr w:type="spellStart"/>
       <w:r>
         <w:rPr>
           <w:rFonts w:ascii="Times New Roman" w:eastAsiaTheme="minorEastAsia" w:hAnsi="Times New Roman" w:cs="Times New Roman"/>
@@ -10970,7 +10930,6 @@
         </w:rPr>
         <w:t>Tdr</w:t>
       </w:r>
-      <w:proofErr w:type="spellEnd"/>
       <w:r>
         <w:rPr>
           <w:rFonts w:ascii="Times New Roman" w:eastAsiaTheme="minorEastAsia" w:hAnsi="Times New Roman" w:cs="Times New Roman"/>
@@ -11452,7 +11411,7 @@
           <w:sz w:val="28"/>
           <w:szCs w:val="28"/>
         </w:rPr>
-        <w:t xml:space="preserve">граничения </w:t>
+        <w:t>граничени</w:t>
       </w:r>
       <w:r>
         <w:rPr>
@@ -11461,9 +11420,26 @@
           <w:sz w:val="28"/>
           <w:szCs w:val="28"/>
         </w:rPr>
+        <w:t>й</w:t>
+      </w:r>
+      <w:r>
+        <w:rPr>
+          <w:rFonts w:ascii="Times New Roman" w:hAnsi="Times New Roman" w:cs="Times New Roman"/>
+          <w:b/>
+          <w:sz w:val="28"/>
+          <w:szCs w:val="28"/>
+        </w:rPr>
+        <w:t xml:space="preserve"> </w:t>
+      </w:r>
+      <w:r>
+        <w:rPr>
+          <w:rFonts w:ascii="Times New Roman" w:hAnsi="Times New Roman" w:cs="Times New Roman"/>
+          <w:b/>
+          <w:sz w:val="28"/>
+          <w:szCs w:val="28"/>
+        </w:rPr>
         <w:t xml:space="preserve">в </w:t>
       </w:r>
-      <w:proofErr w:type="spellStart"/>
       <w:r>
         <w:rPr>
           <w:rFonts w:ascii="Times New Roman" w:hAnsi="Times New Roman" w:cs="Times New Roman"/>
@@ -11474,7 +11450,6 @@
         </w:rPr>
         <w:t>Vivado</w:t>
       </w:r>
-      <w:proofErr w:type="spellEnd"/>
       <w:r>
         <w:rPr>
           <w:rFonts w:ascii="Times New Roman" w:hAnsi="Times New Roman" w:cs="Times New Roman"/>
@@ -11697,17 +11672,20 @@
       </w:r>
       <w:r>
         <w:rPr>
-          <w:rStyle w:val="a6"/>
-        </w:rPr>
-        <w:t xml:space="preserve"> </w:t>
-      </w:r>
-      <w:r>
-        <w:rPr>
           <w:rFonts w:ascii="Times New Roman" w:eastAsia="Times New Roman" w:hAnsi="Times New Roman" w:cs="Times New Roman"/>
           <w:sz w:val="28"/>
           <w:szCs w:val="28"/>
           <w:lang w:eastAsia="ru-RU"/>
         </w:rPr>
+        <w:t xml:space="preserve"> временному </w:t>
+      </w:r>
+      <w:r>
+        <w:rPr>
+          <w:rFonts w:ascii="Times New Roman" w:eastAsia="Times New Roman" w:hAnsi="Times New Roman" w:cs="Times New Roman"/>
+          <w:sz w:val="28"/>
+          <w:szCs w:val="28"/>
+          <w:lang w:eastAsia="ru-RU"/>
+        </w:rPr>
         <w:t>анализатору</w:t>
       </w:r>
       <w:r>
@@ -11719,7 +11697,6 @@
         </w:rPr>
         <w:t xml:space="preserve"> </w:t>
       </w:r>
-      <w:proofErr w:type="spellStart"/>
       <w:r>
         <w:rPr>
           <w:rFonts w:ascii="Times New Roman" w:eastAsia="Times New Roman" w:hAnsi="Times New Roman" w:cs="Times New Roman"/>
@@ -11729,7 +11706,6 @@
         </w:rPr>
         <w:t>Vivado</w:t>
       </w:r>
-      <w:proofErr w:type="spellEnd"/>
       <w:r>
         <w:rPr>
           <w:rFonts w:ascii="Times New Roman" w:eastAsia="Times New Roman" w:hAnsi="Times New Roman" w:cs="Times New Roman"/>
@@ -11811,7 +11787,6 @@
         </w:rPr>
         <w:t xml:space="preserve"> </w:t>
       </w:r>
-      <w:proofErr w:type="spellStart"/>
       <w:r>
         <w:rPr>
           <w:rFonts w:ascii="Times New Roman" w:eastAsia="Times New Roman" w:hAnsi="Times New Roman" w:cs="Times New Roman"/>
@@ -11822,7 +11797,6 @@
         </w:rPr>
         <w:t>Tclk</w:t>
       </w:r>
-      <w:proofErr w:type="spellEnd"/>
       <w:r>
         <w:rPr>
           <w:rFonts w:ascii="Times New Roman" w:eastAsia="Times New Roman" w:hAnsi="Times New Roman" w:cs="Times New Roman"/>
@@ -11839,7 +11813,16 @@
           <w:szCs w:val="28"/>
           <w:lang w:eastAsia="ru-RU"/>
         </w:rPr>
-        <w:t>Создание ограничений на период тактового сигнала с помощью</w:t>
+        <w:t>Создание ограничения</w:t>
+      </w:r>
+      <w:r>
+        <w:rPr>
+          <w:rFonts w:ascii="Times New Roman" w:eastAsia="Times New Roman" w:hAnsi="Times New Roman" w:cs="Times New Roman"/>
+          <w:sz w:val="28"/>
+          <w:szCs w:val="28"/>
+          <w:lang w:eastAsia="ru-RU"/>
+        </w:rPr>
+        <w:t xml:space="preserve"> на период тактового сигнала с помощью</w:t>
       </w:r>
       <w:r>
         <w:rPr>
@@ -12259,7 +12242,23 @@
           <w:sz w:val="28"/>
           <w:szCs w:val="28"/>
         </w:rPr>
-        <w:t xml:space="preserve"> максимальная рабочая частота равна 31 МГц.</w:t>
+        <w:t xml:space="preserve"> </w:t>
+      </w:r>
+      <w:r>
+        <w:rPr>
+          <w:rFonts w:ascii="Times New Roman" w:eastAsiaTheme="minorEastAsia" w:hAnsi="Times New Roman" w:cs="Times New Roman"/>
+          <w:sz w:val="28"/>
+          <w:szCs w:val="28"/>
+        </w:rPr>
+        <w:t xml:space="preserve">её </w:t>
+      </w:r>
+      <w:r>
+        <w:rPr>
+          <w:rFonts w:ascii="Times New Roman" w:eastAsiaTheme="minorEastAsia" w:hAnsi="Times New Roman" w:cs="Times New Roman"/>
+          <w:sz w:val="28"/>
+          <w:szCs w:val="28"/>
+        </w:rPr>
+        <w:t>максимальная рабочая частота равна 31 МГц.</w:t>
       </w:r>
       <w:r>
         <w:rPr>
@@ -12371,7 +12370,7 @@
           <w:sz w:val="28"/>
           <w:szCs w:val="28"/>
         </w:rPr>
-        <w:t>а</w:t>
+        <w:t>е</w:t>
       </w:r>
       <w:r>
         <w:rPr>
@@ -12788,20 +12787,8 @@
           <w:szCs w:val="24"/>
           <w:lang w:val="en-US" w:eastAsia="ru-RU"/>
         </w:rPr>
-        <w:t> </w:t>
-      </w:r>
-      <w:proofErr w:type="spellStart"/>
-      <w:r>
-        <w:rPr>
-          <w:rFonts w:ascii="Consolas" w:eastAsia="Times New Roman" w:hAnsi="Consolas" w:cs="Times New Roman"/>
-          <w:color w:val="D4D4D4"/>
-          <w:sz w:val="24"/>
-          <w:szCs w:val="24"/>
-          <w:lang w:val="en-US" w:eastAsia="ru-RU"/>
-        </w:rPr>
-        <w:t>clk</w:t>
-      </w:r>
-      <w:proofErr w:type="spellEnd"/>
+        <w:t> clk</w:t>
+      </w:r>
       <w:r>
         <w:rPr>
           <w:rFonts w:ascii="Consolas" w:eastAsia="Times New Roman" w:hAnsi="Consolas" w:cs="Times New Roman"/>
@@ -12977,7 +12964,6 @@
         </w:rPr>
         <w:t xml:space="preserve"> тактовый сигнал </w:t>
       </w:r>
-      <w:proofErr w:type="spellStart"/>
       <w:r>
         <w:rPr>
           <w:rFonts w:ascii="Consolas" w:eastAsia="Times New Roman" w:hAnsi="Consolas" w:cs="Times New Roman"/>
@@ -12987,7 +12973,6 @@
         </w:rPr>
         <w:t>clk</w:t>
       </w:r>
-      <w:proofErr w:type="spellEnd"/>
       <w:r>
         <w:rPr>
           <w:rFonts w:ascii="Consolas" w:eastAsia="Times New Roman" w:hAnsi="Consolas" w:cs="Times New Roman"/>
@@ -13049,9 +13034,8 @@
           <w:szCs w:val="28"/>
           <w:lang w:eastAsia="ru-RU"/>
         </w:rPr>
-        <w:t xml:space="preserve"> 100 </w:t>
-      </w:r>
-      <w:proofErr w:type="spellStart"/>
+        <w:t xml:space="preserve"> 100 н</w:t>
+      </w:r>
       <w:r>
         <w:rPr>
           <w:rFonts w:ascii="Times New Roman" w:eastAsia="Times New Roman" w:hAnsi="Times New Roman" w:cs="Times New Roman"/>
@@ -13059,18 +13043,8 @@
           <w:szCs w:val="28"/>
           <w:lang w:eastAsia="ru-RU"/>
         </w:rPr>
-        <w:t>н</w:t>
-      </w:r>
-      <w:r>
-        <w:rPr>
-          <w:rFonts w:ascii="Times New Roman" w:eastAsia="Times New Roman" w:hAnsi="Times New Roman" w:cs="Times New Roman"/>
-          <w:sz w:val="28"/>
-          <w:szCs w:val="28"/>
-          <w:lang w:eastAsia="ru-RU"/>
-        </w:rPr>
         <w:t>с</w:t>
       </w:r>
-      <w:proofErr w:type="spellEnd"/>
       <w:r>
         <w:rPr>
           <w:rFonts w:ascii="Times New Roman" w:eastAsia="Times New Roman" w:hAnsi="Times New Roman" w:cs="Times New Roman"/>
@@ -13809,7 +13783,6 @@
         </w:rPr>
         <w:t>o</w:t>
       </w:r>
-      <w:proofErr w:type="spellStart"/>
       <w:r>
         <w:rPr>
           <w:rFonts w:ascii="Times New Roman" w:hAnsi="Times New Roman" w:cs="Times New Roman"/>
@@ -13820,7 +13793,6 @@
         </w:rPr>
         <w:t>dd_max</w:t>
       </w:r>
-      <w:proofErr w:type="spellEnd"/>
       <w:r>
         <w:rPr>
           <w:rFonts w:ascii="Times New Roman" w:eastAsiaTheme="minorEastAsia" w:hAnsi="Times New Roman" w:cs="Times New Roman"/>
@@ -13850,7 +13822,6 @@
         </w:rPr>
         <w:t>of</w:t>
       </w:r>
-      <w:proofErr w:type="spellStart"/>
       <w:r>
         <w:rPr>
           <w:rFonts w:ascii="Times New Roman" w:hAnsi="Times New Roman" w:cs="Times New Roman"/>
@@ -13861,7 +13832,6 @@
         </w:rPr>
         <w:t>d_m</w:t>
       </w:r>
-      <w:proofErr w:type="spellEnd"/>
       <w:r>
         <w:rPr>
           <w:rFonts w:ascii="Times New Roman" w:hAnsi="Times New Roman" w:cs="Times New Roman"/>
@@ -13881,7 +13851,6 @@
         </w:rPr>
         <w:t xml:space="preserve"> и </w:t>
       </w:r>
-      <w:proofErr w:type="spellStart"/>
       <w:r>
         <w:rPr>
           <w:rFonts w:ascii="Times New Roman" w:hAnsi="Times New Roman" w:cs="Times New Roman"/>
@@ -13893,7 +13862,6 @@
         </w:rPr>
         <w:t>Tbd</w:t>
       </w:r>
-      <w:proofErr w:type="spellEnd"/>
       <w:r>
         <w:rPr>
           <w:rFonts w:ascii="Times New Roman" w:hAnsi="Times New Roman" w:cs="Times New Roman"/>
@@ -14187,7 +14155,6 @@
         </w:rPr>
         <w:br/>
       </w:r>
-      <w:proofErr w:type="spellStart"/>
       <w:r>
         <w:rPr>
           <w:rFonts w:ascii="Times New Roman" w:eastAsiaTheme="minorEastAsia" w:hAnsi="Times New Roman" w:cs="Times New Roman"/>
@@ -14204,7 +14171,6 @@
         </w:rPr>
         <w:t>ые</w:t>
       </w:r>
-      <w:proofErr w:type="spellEnd"/>
       <w:r>
         <w:rPr>
           <w:rFonts w:ascii="Times New Roman" w:eastAsiaTheme="minorEastAsia" w:hAnsi="Times New Roman" w:cs="Times New Roman"/>
@@ -14567,7 +14533,6 @@
         </w:rPr>
         <w:t xml:space="preserve"> </w:t>
       </w:r>
-      <w:proofErr w:type="spellStart"/>
       <w:r>
         <w:rPr>
           <w:rFonts w:ascii="Times New Roman" w:hAnsi="Times New Roman" w:cs="Times New Roman"/>
@@ -14579,7 +14544,6 @@
         </w:rPr>
         <w:t>Tbd</w:t>
       </w:r>
-      <w:proofErr w:type="spellEnd"/>
       <w:r>
         <w:rPr>
           <w:rFonts w:ascii="Times New Roman" w:hAnsi="Times New Roman" w:cs="Times New Roman"/>
@@ -14643,7 +14607,6 @@
         </w:rPr>
         <w:t xml:space="preserve"> </w:t>
       </w:r>
-      <w:proofErr w:type="spellStart"/>
       <w:r>
         <w:rPr>
           <w:rFonts w:ascii="Times New Roman" w:hAnsi="Times New Roman" w:cs="Times New Roman"/>
@@ -14655,7 +14618,6 @@
         </w:rPr>
         <w:t>Tbd</w:t>
       </w:r>
-      <w:proofErr w:type="spellEnd"/>
       <w:r>
         <w:rPr>
           <w:rFonts w:ascii="Times New Roman" w:hAnsi="Times New Roman" w:cs="Times New Roman"/>
@@ -14743,7 +14705,6 @@
         </w:rPr>
         <w:t>o</w:t>
       </w:r>
-      <w:proofErr w:type="spellStart"/>
       <w:r>
         <w:rPr>
           <w:rFonts w:ascii="Times New Roman" w:hAnsi="Times New Roman" w:cs="Times New Roman"/>
@@ -14754,7 +14715,6 @@
         </w:rPr>
         <w:t>dd_max</w:t>
       </w:r>
-      <w:proofErr w:type="spellEnd"/>
       <w:r>
         <w:rPr>
           <w:rFonts w:ascii="Times New Roman" w:hAnsi="Times New Roman" w:cs="Times New Roman"/>
@@ -14802,7 +14762,6 @@
         </w:rPr>
         <w:t>o</w:t>
       </w:r>
-      <w:proofErr w:type="spellStart"/>
       <w:r>
         <w:rPr>
           <w:rFonts w:ascii="Times New Roman" w:hAnsi="Times New Roman" w:cs="Times New Roman"/>
@@ -14813,7 +14772,6 @@
         </w:rPr>
         <w:t>dd_m</w:t>
       </w:r>
-      <w:proofErr w:type="spellEnd"/>
       <w:r>
         <w:rPr>
           <w:rFonts w:ascii="Times New Roman" w:hAnsi="Times New Roman" w:cs="Times New Roman"/>
@@ -14888,7 +14846,6 @@
         </w:rPr>
         <w:t>o</w:t>
       </w:r>
-      <w:proofErr w:type="spellStart"/>
       <w:r>
         <w:rPr>
           <w:rFonts w:ascii="Times New Roman" w:hAnsi="Times New Roman" w:cs="Times New Roman"/>
@@ -14909,7 +14866,6 @@
         </w:rPr>
         <w:t>d_max</w:t>
       </w:r>
-      <w:proofErr w:type="spellEnd"/>
       <w:r>
         <w:rPr>
           <w:rFonts w:ascii="Times New Roman" w:hAnsi="Times New Roman" w:cs="Times New Roman"/>
@@ -14981,7 +14937,6 @@
         </w:rPr>
         <w:t>of</w:t>
       </w:r>
-      <w:proofErr w:type="spellStart"/>
       <w:r>
         <w:rPr>
           <w:rFonts w:ascii="Times New Roman" w:hAnsi="Times New Roman" w:cs="Times New Roman"/>
@@ -14992,7 +14947,6 @@
         </w:rPr>
         <w:t>d_m</w:t>
       </w:r>
-      <w:proofErr w:type="spellEnd"/>
       <w:r>
         <w:rPr>
           <w:rFonts w:ascii="Times New Roman" w:hAnsi="Times New Roman" w:cs="Times New Roman"/>
@@ -15110,7 +15064,6 @@
         </w:rPr>
         <w:t>(</w:t>
       </w:r>
-      <w:proofErr w:type="spellStart"/>
       <w:r>
         <w:rPr>
           <w:rFonts w:ascii="Times New Roman" w:eastAsiaTheme="minorEastAsia" w:hAnsi="Times New Roman" w:cs="Times New Roman"/>
@@ -15120,7 +15073,6 @@
         </w:rPr>
         <w:t>xdc</w:t>
       </w:r>
-      <w:proofErr w:type="spellEnd"/>
       <w:r>
         <w:rPr>
           <w:rFonts w:ascii="Times New Roman" w:eastAsiaTheme="minorEastAsia" w:hAnsi="Times New Roman" w:cs="Times New Roman"/>
@@ -15241,20 +15193,8 @@
           <w:szCs w:val="24"/>
           <w:lang w:val="en-US" w:eastAsia="ru-RU"/>
         </w:rPr>
-        <w:t> </w:t>
-      </w:r>
-      <w:proofErr w:type="spellStart"/>
-      <w:r>
-        <w:rPr>
-          <w:rFonts w:ascii="Consolas" w:eastAsia="Times New Roman" w:hAnsi="Consolas" w:cs="Times New Roman"/>
-          <w:color w:val="D4D4D4"/>
-          <w:sz w:val="24"/>
-          <w:szCs w:val="24"/>
-          <w:lang w:val="en-US" w:eastAsia="ru-RU"/>
-        </w:rPr>
-        <w:t>Tbd</w:t>
-      </w:r>
-      <w:proofErr w:type="spellEnd"/>
+        <w:t> Tbd</w:t>
+      </w:r>
       <w:r>
         <w:rPr>
           <w:rFonts w:ascii="Consolas" w:eastAsia="Times New Roman" w:hAnsi="Consolas" w:cs="Times New Roman"/>
@@ -15336,20 +15276,8 @@
           <w:szCs w:val="24"/>
           <w:lang w:val="en-US" w:eastAsia="ru-RU"/>
         </w:rPr>
-        <w:t> </w:t>
-      </w:r>
-      <w:proofErr w:type="spellStart"/>
-      <w:r>
-        <w:rPr>
-          <w:rFonts w:ascii="Consolas" w:eastAsia="Times New Roman" w:hAnsi="Consolas" w:cs="Times New Roman"/>
-          <w:color w:val="D4D4D4"/>
-          <w:sz w:val="24"/>
-          <w:szCs w:val="24"/>
-          <w:lang w:val="en-US" w:eastAsia="ru-RU"/>
-        </w:rPr>
-        <w:t>Tbd</w:t>
-      </w:r>
-      <w:proofErr w:type="spellEnd"/>
+        <w:t> Tbd</w:t>
+      </w:r>
       <w:r>
         <w:rPr>
           <w:rFonts w:ascii="Consolas" w:eastAsia="Times New Roman" w:hAnsi="Consolas" w:cs="Times New Roman"/>
@@ -15785,20 +15713,8 @@
           <w:szCs w:val="24"/>
           <w:lang w:val="en-US" w:eastAsia="ru-RU"/>
         </w:rPr>
-        <w:t> </w:t>
-      </w:r>
-      <w:proofErr w:type="spellStart"/>
-      <w:r>
-        <w:rPr>
-          <w:rFonts w:ascii="Consolas" w:eastAsia="Times New Roman" w:hAnsi="Consolas" w:cs="Times New Roman"/>
-          <w:color w:val="D4D4D4"/>
-          <w:sz w:val="24"/>
-          <w:szCs w:val="24"/>
-          <w:lang w:val="en-US" w:eastAsia="ru-RU"/>
-        </w:rPr>
-        <w:t>Tofd</w:t>
-      </w:r>
-      <w:proofErr w:type="spellEnd"/>
+        <w:t> Tofd</w:t>
+      </w:r>
       <w:r>
         <w:rPr>
           <w:rFonts w:ascii="Consolas" w:eastAsia="Times New Roman" w:hAnsi="Consolas" w:cs="Times New Roman"/>
@@ -15880,20 +15796,8 @@
           <w:szCs w:val="24"/>
           <w:lang w:val="en-US" w:eastAsia="ru-RU"/>
         </w:rPr>
-        <w:t> </w:t>
-      </w:r>
-      <w:proofErr w:type="spellStart"/>
-      <w:r>
-        <w:rPr>
-          <w:rFonts w:ascii="Consolas" w:eastAsia="Times New Roman" w:hAnsi="Consolas" w:cs="Times New Roman"/>
-          <w:color w:val="D4D4D4"/>
-          <w:sz w:val="24"/>
-          <w:szCs w:val="24"/>
-          <w:lang w:val="en-US" w:eastAsia="ru-RU"/>
-        </w:rPr>
-        <w:t>Tofd</w:t>
-      </w:r>
-      <w:proofErr w:type="spellEnd"/>
+        <w:t> Tofd</w:t>
+      </w:r>
       <w:r>
         <w:rPr>
           <w:rFonts w:ascii="Consolas" w:eastAsia="Times New Roman" w:hAnsi="Consolas" w:cs="Times New Roman"/>
@@ -15989,7 +15893,6 @@
         </w:rPr>
         <w:t xml:space="preserve"> </w:t>
       </w:r>
-      <w:proofErr w:type="spellStart"/>
       <w:r>
         <w:rPr>
           <w:rFonts w:ascii="Times New Roman" w:hAnsi="Times New Roman" w:cs="Times New Roman"/>
@@ -16000,7 +15903,6 @@
         </w:rPr>
         <w:t>Tdco</w:t>
       </w:r>
-      <w:proofErr w:type="spellEnd"/>
       <w:r>
         <w:rPr>
           <w:rFonts w:ascii="Times New Roman" w:eastAsiaTheme="minorEastAsia" w:hAnsi="Times New Roman" w:cs="Times New Roman"/>
@@ -16360,7 +16262,6 @@
         </w:rPr>
         <w:t xml:space="preserve"> </w:t>
       </w:r>
-      <w:proofErr w:type="spellStart"/>
       <w:r>
         <w:rPr>
           <w:rFonts w:ascii="Times New Roman" w:eastAsiaTheme="minorEastAsia" w:hAnsi="Times New Roman" w:cs="Times New Roman"/>
@@ -16382,7 +16283,6 @@
         </w:rPr>
         <w:t>pd</w:t>
       </w:r>
-      <w:proofErr w:type="spellEnd"/>
       <w:r>
         <w:rPr>
           <w:rFonts w:ascii="Times New Roman" w:eastAsiaTheme="minorEastAsia" w:hAnsi="Times New Roman" w:cs="Times New Roman"/>
@@ -16399,7 +16299,6 @@
         </w:rPr>
         <w:t xml:space="preserve"> </w:t>
       </w:r>
-      <w:proofErr w:type="gramStart"/>
       <w:r>
         <w:rPr>
           <w:rFonts w:ascii="Times New Roman" w:eastAsiaTheme="minorEastAsia" w:hAnsi="Times New Roman" w:cs="Times New Roman"/>
@@ -16408,7 +16307,6 @@
         </w:rPr>
         <w:t>В</w:t>
       </w:r>
-      <w:proofErr w:type="gramEnd"/>
       <w:r>
         <w:rPr>
           <w:rFonts w:ascii="Times New Roman" w:eastAsiaTheme="minorEastAsia" w:hAnsi="Times New Roman" w:cs="Times New Roman"/>
@@ -16439,16 +16337,7 @@
           <w:sz w:val="28"/>
           <w:szCs w:val="28"/>
         </w:rPr>
-        <w:t xml:space="preserve">от 17 до 32 </w:t>
-      </w:r>
-      <w:proofErr w:type="spellStart"/>
-      <w:r>
-        <w:rPr>
-          <w:rFonts w:ascii="Times New Roman" w:eastAsiaTheme="minorEastAsia" w:hAnsi="Times New Roman" w:cs="Times New Roman"/>
-          <w:sz w:val="28"/>
-          <w:szCs w:val="28"/>
-        </w:rPr>
-        <w:t>н</w:t>
+        <w:t>от 17 до 32 н</w:t>
       </w:r>
       <w:r>
         <w:rPr>
@@ -16458,7 +16347,6 @@
         </w:rPr>
         <w:t>с</w:t>
       </w:r>
-      <w:proofErr w:type="spellEnd"/>
       <w:r>
         <w:rPr>
           <w:rFonts w:ascii="Times New Roman" w:eastAsiaTheme="minorEastAsia" w:hAnsi="Times New Roman" w:cs="Times New Roman"/>
@@ -16499,7 +16387,6 @@
         </w:rPr>
         <w:t xml:space="preserve"> в </w:t>
       </w:r>
-      <w:proofErr w:type="spellStart"/>
       <w:r>
         <w:rPr>
           <w:rFonts w:ascii="Times New Roman" w:eastAsiaTheme="minorEastAsia" w:hAnsi="Times New Roman" w:cs="Times New Roman"/>
@@ -16509,7 +16396,6 @@
         </w:rPr>
         <w:t>xdc</w:t>
       </w:r>
-      <w:proofErr w:type="spellEnd"/>
       <w:r>
         <w:rPr>
           <w:rFonts w:ascii="Times New Roman" w:eastAsiaTheme="minorEastAsia" w:hAnsi="Times New Roman" w:cs="Times New Roman"/>
@@ -16547,7 +16433,17 @@
           <w:szCs w:val="24"/>
           <w:lang w:eastAsia="ru-RU"/>
         </w:rPr>
-        <w:t># задержка распространения между приходом тактового сигнала и </w:t>
+        <w:t># задержка между приходом тактового сигнала и </w:t>
+      </w:r>
+      <w:r>
+        <w:rPr>
+          <w:rFonts w:ascii="Consolas" w:eastAsia="Times New Roman" w:hAnsi="Consolas" w:cs="Times New Roman"/>
+          <w:color w:val="6A9955"/>
+          <w:sz w:val="24"/>
+          <w:szCs w:val="24"/>
+          <w:lang w:eastAsia="ru-RU"/>
+        </w:rPr>
+        <w:t>появлением</w:t>
       </w:r>
     </w:p>
     <w:p>
@@ -16580,7 +16476,7 @@
           <w:szCs w:val="24"/>
           <w:lang w:eastAsia="ru-RU"/>
         </w:rPr>
-        <w:t>появлением данных на выходе QH' микросхемы 74HC595 </w:t>
+        <w:t>данных на выходе QH' микросхемы 74HC595 </w:t>
       </w:r>
     </w:p>
     <w:p>
@@ -16613,29 +16509,7 @@
           <w:szCs w:val="24"/>
           <w:lang w:val="en-US" w:eastAsia="ru-RU"/>
         </w:rPr>
-        <w:t> </w:t>
-      </w:r>
-      <w:proofErr w:type="spellStart"/>
-      <w:r>
-        <w:rPr>
-          <w:rFonts w:ascii="Consolas" w:eastAsia="Times New Roman" w:hAnsi="Consolas" w:cs="Times New Roman"/>
-          <w:color w:val="D4D4D4"/>
-          <w:sz w:val="24"/>
-          <w:szCs w:val="24"/>
-          <w:lang w:val="en-US" w:eastAsia="ru-RU"/>
-        </w:rPr>
-        <w:t>Tdco_max</w:t>
-      </w:r>
-      <w:proofErr w:type="spellEnd"/>
-      <w:r>
-        <w:rPr>
-          <w:rFonts w:ascii="Consolas" w:eastAsia="Times New Roman" w:hAnsi="Consolas" w:cs="Times New Roman"/>
-          <w:color w:val="D4D4D4"/>
-          <w:sz w:val="24"/>
-          <w:szCs w:val="24"/>
-          <w:lang w:val="en-US" w:eastAsia="ru-RU"/>
-        </w:rPr>
-        <w:t> </w:t>
+        <w:t> Tdco_max </w:t>
       </w:r>
       <w:r>
         <w:rPr>
@@ -16678,29 +16552,7 @@
           <w:szCs w:val="24"/>
           <w:lang w:val="en-US" w:eastAsia="ru-RU"/>
         </w:rPr>
-        <w:t> </w:t>
-      </w:r>
-      <w:proofErr w:type="spellStart"/>
-      <w:r>
-        <w:rPr>
-          <w:rFonts w:ascii="Consolas" w:eastAsia="Times New Roman" w:hAnsi="Consolas" w:cs="Times New Roman"/>
-          <w:color w:val="D4D4D4"/>
-          <w:sz w:val="24"/>
-          <w:szCs w:val="24"/>
-          <w:lang w:val="en-US" w:eastAsia="ru-RU"/>
-        </w:rPr>
-        <w:t>Tdco_min</w:t>
-      </w:r>
-      <w:proofErr w:type="spellEnd"/>
-      <w:r>
-        <w:rPr>
-          <w:rFonts w:ascii="Consolas" w:eastAsia="Times New Roman" w:hAnsi="Consolas" w:cs="Times New Roman"/>
-          <w:color w:val="D4D4D4"/>
-          <w:sz w:val="24"/>
-          <w:szCs w:val="24"/>
-          <w:lang w:val="en-US" w:eastAsia="ru-RU"/>
-        </w:rPr>
-        <w:t> </w:t>
+        <w:t> Tdco_min </w:t>
       </w:r>
       <w:r>
         <w:rPr>
@@ -16946,7 +16798,6 @@
         </w:rPr>
         <w:t xml:space="preserve"> </w:t>
       </w:r>
-      <w:proofErr w:type="spellStart"/>
       <w:r>
         <w:rPr>
           <w:rFonts w:ascii="Consolas" w:eastAsia="Times New Roman" w:hAnsi="Consolas" w:cs="Times New Roman"/>
@@ -16957,7 +16808,6 @@
         </w:rPr>
         <w:t>idelay_max</w:t>
       </w:r>
-      <w:proofErr w:type="spellEnd"/>
       <w:r>
         <w:rPr>
           <w:rFonts w:ascii="Consolas" w:eastAsia="Times New Roman" w:hAnsi="Consolas" w:cs="Times New Roman"/>
@@ -17006,9 +16856,18 @@
           <w:szCs w:val="24"/>
           <w:lang w:val="en-US" w:eastAsia="ru-RU"/>
         </w:rPr>
-        <w:t>$</w:t>
-      </w:r>
-      <w:proofErr w:type="spellStart"/>
+        <w:t>$Todd_max</w:t>
+      </w:r>
+      <w:r>
+        <w:rPr>
+          <w:rFonts w:ascii="Consolas" w:eastAsia="Times New Roman" w:hAnsi="Consolas" w:cs="Times New Roman"/>
+          <w:color w:val="D4D4D4"/>
+          <w:sz w:val="24"/>
+          <w:szCs w:val="24"/>
+          <w:lang w:val="en-US" w:eastAsia="ru-RU"/>
+        </w:rPr>
+        <w:t> - </w:t>
+      </w:r>
       <w:r>
         <w:rPr>
           <w:rFonts w:ascii="Consolas" w:eastAsia="Times New Roman" w:hAnsi="Consolas" w:cs="Times New Roman"/>
@@ -17017,18 +16876,17 @@
           <w:szCs w:val="24"/>
           <w:lang w:val="en-US" w:eastAsia="ru-RU"/>
         </w:rPr>
-        <w:t>Todd_max</w:t>
-      </w:r>
-      <w:proofErr w:type="spellEnd"/>
-      <w:r>
-        <w:rPr>
-          <w:rFonts w:ascii="Consolas" w:eastAsia="Times New Roman" w:hAnsi="Consolas" w:cs="Times New Roman"/>
-          <w:color w:val="D4D4D4"/>
-          <w:sz w:val="24"/>
-          <w:szCs w:val="24"/>
-          <w:lang w:val="en-US" w:eastAsia="ru-RU"/>
-        </w:rPr>
-        <w:t> - </w:t>
+        <w:t>$Tofd_min</w:t>
+      </w:r>
+      <w:r>
+        <w:rPr>
+          <w:rFonts w:ascii="Consolas" w:eastAsia="Times New Roman" w:hAnsi="Consolas" w:cs="Times New Roman"/>
+          <w:color w:val="D4D4D4"/>
+          <w:sz w:val="24"/>
+          <w:szCs w:val="24"/>
+          <w:lang w:val="en-US" w:eastAsia="ru-RU"/>
+        </w:rPr>
+        <w:t> + </w:t>
       </w:r>
       <w:r>
         <w:rPr>
@@ -17038,9 +16896,18 @@
           <w:szCs w:val="24"/>
           <w:lang w:val="en-US" w:eastAsia="ru-RU"/>
         </w:rPr>
-        <w:t>$</w:t>
-      </w:r>
-      <w:proofErr w:type="spellStart"/>
+        <w:t>$Tdco_max</w:t>
+      </w:r>
+      <w:r>
+        <w:rPr>
+          <w:rFonts w:ascii="Consolas" w:eastAsia="Times New Roman" w:hAnsi="Consolas" w:cs="Times New Roman"/>
+          <w:color w:val="D4D4D4"/>
+          <w:sz w:val="24"/>
+          <w:szCs w:val="24"/>
+          <w:lang w:val="en-US" w:eastAsia="ru-RU"/>
+        </w:rPr>
+        <w:t> + </w:t>
+      </w:r>
       <w:r>
         <w:rPr>
           <w:rFonts w:ascii="Consolas" w:eastAsia="Times New Roman" w:hAnsi="Consolas" w:cs="Times New Roman"/>
@@ -17049,73 +16916,8 @@
           <w:szCs w:val="24"/>
           <w:lang w:val="en-US" w:eastAsia="ru-RU"/>
         </w:rPr>
-        <w:t>Tofd_min</w:t>
-      </w:r>
-      <w:proofErr w:type="spellEnd"/>
-      <w:r>
-        <w:rPr>
-          <w:rFonts w:ascii="Consolas" w:eastAsia="Times New Roman" w:hAnsi="Consolas" w:cs="Times New Roman"/>
-          <w:color w:val="D4D4D4"/>
-          <w:sz w:val="24"/>
-          <w:szCs w:val="24"/>
-          <w:lang w:val="en-US" w:eastAsia="ru-RU"/>
-        </w:rPr>
-        <w:t> + </w:t>
-      </w:r>
-      <w:r>
-        <w:rPr>
-          <w:rFonts w:ascii="Consolas" w:eastAsia="Times New Roman" w:hAnsi="Consolas" w:cs="Times New Roman"/>
-          <w:color w:val="9CDCFE"/>
-          <w:sz w:val="24"/>
-          <w:szCs w:val="24"/>
-          <w:lang w:val="en-US" w:eastAsia="ru-RU"/>
-        </w:rPr>
-        <w:t>$</w:t>
-      </w:r>
-      <w:proofErr w:type="spellStart"/>
-      <w:r>
-        <w:rPr>
-          <w:rFonts w:ascii="Consolas" w:eastAsia="Times New Roman" w:hAnsi="Consolas" w:cs="Times New Roman"/>
-          <w:color w:val="9CDCFE"/>
-          <w:sz w:val="24"/>
-          <w:szCs w:val="24"/>
-          <w:lang w:val="en-US" w:eastAsia="ru-RU"/>
-        </w:rPr>
-        <w:t>Tdco_max</w:t>
-      </w:r>
-      <w:proofErr w:type="spellEnd"/>
-      <w:r>
-        <w:rPr>
-          <w:rFonts w:ascii="Consolas" w:eastAsia="Times New Roman" w:hAnsi="Consolas" w:cs="Times New Roman"/>
-          <w:color w:val="D4D4D4"/>
-          <w:sz w:val="24"/>
-          <w:szCs w:val="24"/>
-          <w:lang w:val="en-US" w:eastAsia="ru-RU"/>
-        </w:rPr>
-        <w:t> + </w:t>
-      </w:r>
-      <w:r>
-        <w:rPr>
-          <w:rFonts w:ascii="Consolas" w:eastAsia="Times New Roman" w:hAnsi="Consolas" w:cs="Times New Roman"/>
-          <w:color w:val="9CDCFE"/>
-          <w:sz w:val="24"/>
-          <w:szCs w:val="24"/>
-          <w:lang w:val="en-US" w:eastAsia="ru-RU"/>
-        </w:rPr>
-        <w:t>$</w:t>
-      </w:r>
-      <w:proofErr w:type="spellStart"/>
-      <w:r>
-        <w:rPr>
-          <w:rFonts w:ascii="Consolas" w:eastAsia="Times New Roman" w:hAnsi="Consolas" w:cs="Times New Roman"/>
-          <w:color w:val="9CDCFE"/>
-          <w:sz w:val="24"/>
-          <w:szCs w:val="24"/>
-          <w:lang w:val="en-US" w:eastAsia="ru-RU"/>
-        </w:rPr>
-        <w:t>Tbd_max</w:t>
-      </w:r>
-      <w:proofErr w:type="spellEnd"/>
+        <w:t>$Tbd_max</w:t>
+      </w:r>
       <w:r>
         <w:rPr>
           <w:rFonts w:ascii="Consolas" w:eastAsia="Times New Roman" w:hAnsi="Consolas" w:cs="Times New Roman"/>
@@ -17275,7 +17077,6 @@
         </w:rPr>
         <w:t xml:space="preserve"> переменная </w:t>
       </w:r>
-      <w:proofErr w:type="spellStart"/>
       <w:r>
         <w:rPr>
           <w:rFonts w:ascii="Consolas" w:eastAsia="Times New Roman" w:hAnsi="Consolas" w:cs="Times New Roman"/>
@@ -17285,7 +17086,6 @@
         </w:rPr>
         <w:t>idelay</w:t>
       </w:r>
-      <w:proofErr w:type="spellEnd"/>
       <w:r>
         <w:rPr>
           <w:rFonts w:ascii="Consolas" w:eastAsia="Times New Roman" w:hAnsi="Consolas" w:cs="Times New Roman"/>
@@ -17617,7 +17417,6 @@
         </w:rPr>
         <w:t>$</w:t>
       </w:r>
-      <w:proofErr w:type="spellStart"/>
       <w:r>
         <w:rPr>
           <w:rFonts w:ascii="Consolas" w:eastAsia="Times New Roman" w:hAnsi="Consolas" w:cs="Times New Roman"/>
@@ -17627,7 +17426,6 @@
         </w:rPr>
         <w:t>idelay</w:t>
       </w:r>
-      <w:proofErr w:type="spellEnd"/>
       <w:r>
         <w:rPr>
           <w:rFonts w:ascii="Consolas" w:eastAsia="Times New Roman" w:hAnsi="Consolas" w:cs="Times New Roman"/>
@@ -17916,7 +17714,6 @@
         </w:rPr>
         <w:t xml:space="preserve"> </w:t>
       </w:r>
-      <w:proofErr w:type="spellStart"/>
       <w:r>
         <w:rPr>
           <w:rFonts w:ascii="Times New Roman" w:eastAsiaTheme="minorEastAsia" w:hAnsi="Times New Roman" w:cs="Times New Roman"/>
@@ -17926,7 +17723,6 @@
         </w:rPr>
         <w:t>Vivado</w:t>
       </w:r>
-      <w:proofErr w:type="spellEnd"/>
       <w:r>
         <w:rPr>
           <w:rFonts w:ascii="Times New Roman" w:eastAsiaTheme="minorEastAsia" w:hAnsi="Times New Roman" w:cs="Times New Roman"/>
@@ -18065,19 +17861,8 @@
           <w:szCs w:val="26"/>
           <w:lang w:val="en-US" w:eastAsia="ru-RU"/>
         </w:rPr>
-        <w:t>clock </w:t>
-      </w:r>
-      <w:proofErr w:type="spellStart"/>
-      <w:r>
-        <w:rPr>
-          <w:rFonts w:ascii="Consolas" w:eastAsia="Times New Roman" w:hAnsi="Consolas" w:cs="Times New Roman"/>
-          <w:sz w:val="26"/>
-          <w:szCs w:val="26"/>
-          <w:lang w:val="en-US" w:eastAsia="ru-RU"/>
-        </w:rPr>
-        <w:t>clk</w:t>
-      </w:r>
-      <w:proofErr w:type="spellEnd"/>
+        <w:t>clock clk</w:t>
+      </w:r>
       <w:r>
         <w:rPr>
           <w:rFonts w:ascii="Consolas" w:eastAsia="Times New Roman" w:hAnsi="Consolas" w:cs="Times New Roman"/>
@@ -18243,7 +18028,7 @@
           <w:sz w:val="28"/>
           <w:szCs w:val="28"/>
         </w:rPr>
-        <w:t xml:space="preserve"> поэтому временной</w:t>
+        <w:t xml:space="preserve"> поэтому временному</w:t>
       </w:r>
       <w:r>
         <w:rPr>
@@ -18291,15 +18076,7 @@
           <w:sz w:val="28"/>
           <w:szCs w:val="28"/>
         </w:rPr>
-        <w:t xml:space="preserve"> </w:t>
-      </w:r>
-      <w:r>
-        <w:rPr>
-          <w:rFonts w:ascii="Times New Roman" w:eastAsiaTheme="minorEastAsia" w:hAnsi="Times New Roman" w:cs="Times New Roman"/>
-          <w:sz w:val="28"/>
-          <w:szCs w:val="28"/>
-        </w:rPr>
-        <w:t>известен</w:t>
+        <w:t xml:space="preserve"> известен</w:t>
       </w:r>
       <w:r>
         <w:rPr>
@@ -18728,7 +18505,6 @@
         </w:rPr>
         <w:t xml:space="preserve">Команды, которые требуется добавить в </w:t>
       </w:r>
-      <w:proofErr w:type="spellStart"/>
       <w:r>
         <w:rPr>
           <w:rFonts w:ascii="Times New Roman" w:eastAsiaTheme="minorEastAsia" w:hAnsi="Times New Roman" w:cs="Times New Roman"/>
@@ -18738,7 +18514,6 @@
         </w:rPr>
         <w:t>xdc</w:t>
       </w:r>
-      <w:proofErr w:type="spellEnd"/>
       <w:r>
         <w:rPr>
           <w:rFonts w:ascii="Times New Roman" w:eastAsiaTheme="minorEastAsia" w:hAnsi="Times New Roman" w:cs="Times New Roman"/>
@@ -18855,7 +18630,6 @@
         </w:rPr>
         <w:t xml:space="preserve"> </w:t>
       </w:r>
-      <w:proofErr w:type="spellStart"/>
       <w:r>
         <w:rPr>
           <w:rFonts w:ascii="Consolas" w:eastAsia="Times New Roman" w:hAnsi="Consolas" w:cs="Times New Roman"/>
@@ -18866,7 +18640,6 @@
         </w:rPr>
         <w:t>idelay_min</w:t>
       </w:r>
-      <w:proofErr w:type="spellEnd"/>
       <w:r>
         <w:rPr>
           <w:rFonts w:ascii="Consolas" w:eastAsia="Times New Roman" w:hAnsi="Consolas" w:cs="Times New Roman"/>
@@ -18915,9 +18688,18 @@
           <w:szCs w:val="24"/>
           <w:lang w:val="en-US" w:eastAsia="ru-RU"/>
         </w:rPr>
-        <w:t>$</w:t>
-      </w:r>
-      <w:proofErr w:type="spellStart"/>
+        <w:t>$Todd_min</w:t>
+      </w:r>
+      <w:r>
+        <w:rPr>
+          <w:rFonts w:ascii="Consolas" w:eastAsia="Times New Roman" w:hAnsi="Consolas" w:cs="Times New Roman"/>
+          <w:color w:val="D4D4D4"/>
+          <w:sz w:val="24"/>
+          <w:szCs w:val="24"/>
+          <w:lang w:val="en-US" w:eastAsia="ru-RU"/>
+        </w:rPr>
+        <w:t> - </w:t>
+      </w:r>
       <w:r>
         <w:rPr>
           <w:rFonts w:ascii="Consolas" w:eastAsia="Times New Roman" w:hAnsi="Consolas" w:cs="Times New Roman"/>
@@ -18926,18 +18708,17 @@
           <w:szCs w:val="24"/>
           <w:lang w:val="en-US" w:eastAsia="ru-RU"/>
         </w:rPr>
-        <w:t>Todd_min</w:t>
-      </w:r>
-      <w:proofErr w:type="spellEnd"/>
-      <w:r>
-        <w:rPr>
-          <w:rFonts w:ascii="Consolas" w:eastAsia="Times New Roman" w:hAnsi="Consolas" w:cs="Times New Roman"/>
-          <w:color w:val="D4D4D4"/>
-          <w:sz w:val="24"/>
-          <w:szCs w:val="24"/>
-          <w:lang w:val="en-US" w:eastAsia="ru-RU"/>
-        </w:rPr>
-        <w:t> - </w:t>
+        <w:t>$Tofd_max</w:t>
+      </w:r>
+      <w:r>
+        <w:rPr>
+          <w:rFonts w:ascii="Consolas" w:eastAsia="Times New Roman" w:hAnsi="Consolas" w:cs="Times New Roman"/>
+          <w:color w:val="D4D4D4"/>
+          <w:sz w:val="24"/>
+          <w:szCs w:val="24"/>
+          <w:lang w:val="en-US" w:eastAsia="ru-RU"/>
+        </w:rPr>
+        <w:t> + </w:t>
       </w:r>
       <w:r>
         <w:rPr>
@@ -18947,9 +18728,18 @@
           <w:szCs w:val="24"/>
           <w:lang w:val="en-US" w:eastAsia="ru-RU"/>
         </w:rPr>
-        <w:t>$</w:t>
-      </w:r>
-      <w:proofErr w:type="spellStart"/>
+        <w:t>$Tdco_min</w:t>
+      </w:r>
+      <w:r>
+        <w:rPr>
+          <w:rFonts w:ascii="Consolas" w:eastAsia="Times New Roman" w:hAnsi="Consolas" w:cs="Times New Roman"/>
+          <w:color w:val="D4D4D4"/>
+          <w:sz w:val="24"/>
+          <w:szCs w:val="24"/>
+          <w:lang w:val="en-US" w:eastAsia="ru-RU"/>
+        </w:rPr>
+        <w:t> + </w:t>
+      </w:r>
       <w:r>
         <w:rPr>
           <w:rFonts w:ascii="Consolas" w:eastAsia="Times New Roman" w:hAnsi="Consolas" w:cs="Times New Roman"/>
@@ -18958,73 +18748,8 @@
           <w:szCs w:val="24"/>
           <w:lang w:val="en-US" w:eastAsia="ru-RU"/>
         </w:rPr>
-        <w:t>Tofd_max</w:t>
-      </w:r>
-      <w:proofErr w:type="spellEnd"/>
-      <w:r>
-        <w:rPr>
-          <w:rFonts w:ascii="Consolas" w:eastAsia="Times New Roman" w:hAnsi="Consolas" w:cs="Times New Roman"/>
-          <w:color w:val="D4D4D4"/>
-          <w:sz w:val="24"/>
-          <w:szCs w:val="24"/>
-          <w:lang w:val="en-US" w:eastAsia="ru-RU"/>
-        </w:rPr>
-        <w:t> + </w:t>
-      </w:r>
-      <w:r>
-        <w:rPr>
-          <w:rFonts w:ascii="Consolas" w:eastAsia="Times New Roman" w:hAnsi="Consolas" w:cs="Times New Roman"/>
-          <w:color w:val="9CDCFE"/>
-          <w:sz w:val="24"/>
-          <w:szCs w:val="24"/>
-          <w:lang w:val="en-US" w:eastAsia="ru-RU"/>
-        </w:rPr>
-        <w:t>$</w:t>
-      </w:r>
-      <w:proofErr w:type="spellStart"/>
-      <w:r>
-        <w:rPr>
-          <w:rFonts w:ascii="Consolas" w:eastAsia="Times New Roman" w:hAnsi="Consolas" w:cs="Times New Roman"/>
-          <w:color w:val="9CDCFE"/>
-          <w:sz w:val="24"/>
-          <w:szCs w:val="24"/>
-          <w:lang w:val="en-US" w:eastAsia="ru-RU"/>
-        </w:rPr>
-        <w:t>Tdco_min</w:t>
-      </w:r>
-      <w:proofErr w:type="spellEnd"/>
-      <w:r>
-        <w:rPr>
-          <w:rFonts w:ascii="Consolas" w:eastAsia="Times New Roman" w:hAnsi="Consolas" w:cs="Times New Roman"/>
-          <w:color w:val="D4D4D4"/>
-          <w:sz w:val="24"/>
-          <w:szCs w:val="24"/>
-          <w:lang w:val="en-US" w:eastAsia="ru-RU"/>
-        </w:rPr>
-        <w:t> + </w:t>
-      </w:r>
-      <w:r>
-        <w:rPr>
-          <w:rFonts w:ascii="Consolas" w:eastAsia="Times New Roman" w:hAnsi="Consolas" w:cs="Times New Roman"/>
-          <w:color w:val="9CDCFE"/>
-          <w:sz w:val="24"/>
-          <w:szCs w:val="24"/>
-          <w:lang w:val="en-US" w:eastAsia="ru-RU"/>
-        </w:rPr>
-        <w:t>$</w:t>
-      </w:r>
-      <w:proofErr w:type="spellStart"/>
-      <w:r>
-        <w:rPr>
-          <w:rFonts w:ascii="Consolas" w:eastAsia="Times New Roman" w:hAnsi="Consolas" w:cs="Times New Roman"/>
-          <w:color w:val="9CDCFE"/>
-          <w:sz w:val="24"/>
-          <w:szCs w:val="24"/>
-          <w:lang w:val="en-US" w:eastAsia="ru-RU"/>
-        </w:rPr>
-        <w:t>Tbd_min</w:t>
-      </w:r>
-      <w:proofErr w:type="spellEnd"/>
+        <w:t>$Tbd_min</w:t>
+      </w:r>
       <w:r>
         <w:rPr>
           <w:rFonts w:ascii="Consolas" w:eastAsia="Times New Roman" w:hAnsi="Consolas" w:cs="Times New Roman"/>
@@ -19048,7 +18773,6 @@
           <w:lang w:val="en-US" w:eastAsia="ru-RU"/>
         </w:rPr>
       </w:pPr>
-      <w:proofErr w:type="spellStart"/>
       <w:r>
         <w:rPr>
           <w:rFonts w:ascii="Consolas" w:eastAsia="Times New Roman" w:hAnsi="Consolas" w:cs="Times New Roman"/>
@@ -19059,7 +18783,6 @@
         </w:rPr>
         <w:t>set_input_delay</w:t>
       </w:r>
-      <w:proofErr w:type="spellEnd"/>
       <w:r>
         <w:rPr>
           <w:rFonts w:ascii="Consolas" w:eastAsia="Times New Roman" w:hAnsi="Consolas" w:cs="Times New Roman"/>
@@ -19118,20 +18841,8 @@
           <w:szCs w:val="24"/>
           <w:lang w:val="en-US" w:eastAsia="ru-RU"/>
         </w:rPr>
-        <w:t>$</w:t>
-      </w:r>
-      <w:proofErr w:type="spellStart"/>
-      <w:r>
-        <w:rPr>
-          <w:rFonts w:ascii="Consolas" w:eastAsia="Times New Roman" w:hAnsi="Consolas" w:cs="Times New Roman"/>
-          <w:color w:val="9CDCFE"/>
-          <w:sz w:val="24"/>
-          <w:szCs w:val="24"/>
-          <w:lang w:val="en-US" w:eastAsia="ru-RU"/>
-        </w:rPr>
-        <w:t>idelay_min</w:t>
-      </w:r>
-      <w:proofErr w:type="spellEnd"/>
+        <w:t>$idelay_min</w:t>
+      </w:r>
       <w:r>
         <w:rPr>
           <w:rFonts w:ascii="Consolas" w:eastAsia="Times New Roman" w:hAnsi="Consolas" w:cs="Times New Roman"/>
@@ -19142,7 +18853,6 @@
         </w:rPr>
         <w:t xml:space="preserve"> [</w:t>
       </w:r>
-      <w:proofErr w:type="spellStart"/>
       <w:r>
         <w:rPr>
           <w:rFonts w:ascii="Consolas" w:eastAsia="Times New Roman" w:hAnsi="Consolas" w:cs="Times New Roman"/>
@@ -19153,7 +18863,6 @@
         </w:rPr>
         <w:t>get_ports</w:t>
       </w:r>
-      <w:proofErr w:type="spellEnd"/>
       <w:r>
         <w:rPr>
           <w:rFonts w:ascii="Consolas" w:eastAsia="Times New Roman" w:hAnsi="Consolas" w:cs="Times New Roman"/>
@@ -19502,7 +19211,6 @@
         </w:rPr>
         <w:t xml:space="preserve">Полное содержимое </w:t>
       </w:r>
-      <w:proofErr w:type="spellStart"/>
       <w:r>
         <w:rPr>
           <w:rFonts w:ascii="Times New Roman" w:eastAsiaTheme="minorEastAsia" w:hAnsi="Times New Roman" w:cs="Times New Roman"/>
@@ -19512,7 +19220,6 @@
         </w:rPr>
         <w:t>xdc</w:t>
       </w:r>
-      <w:proofErr w:type="spellEnd"/>
       <w:r>
         <w:rPr>
           <w:rFonts w:ascii="Times New Roman" w:eastAsiaTheme="minorEastAsia" w:hAnsi="Times New Roman" w:cs="Times New Roman"/>
@@ -19550,7 +19257,37 @@
           <w:szCs w:val="24"/>
           <w:lang w:eastAsia="ru-RU"/>
         </w:rPr>
-        <w:t># задержка распространения между приходом тактового сигнала и </w:t>
+        <w:t># задержка между приходом тактового сигнала и</w:t>
+      </w:r>
+      <w:r>
+        <w:rPr>
+          <w:rFonts w:ascii="Consolas" w:eastAsia="Times New Roman" w:hAnsi="Consolas" w:cs="Times New Roman"/>
+          <w:color w:val="6A9955"/>
+          <w:sz w:val="24"/>
+          <w:szCs w:val="24"/>
+          <w:lang w:eastAsia="ru-RU"/>
+        </w:rPr>
+        <w:t xml:space="preserve"> </w:t>
+      </w:r>
+      <w:r>
+        <w:rPr>
+          <w:rFonts w:ascii="Consolas" w:eastAsia="Times New Roman" w:hAnsi="Consolas" w:cs="Times New Roman"/>
+          <w:color w:val="6A9955"/>
+          <w:sz w:val="24"/>
+          <w:szCs w:val="24"/>
+          <w:lang w:eastAsia="ru-RU"/>
+        </w:rPr>
+        <w:t>появлением</w:t>
+      </w:r>
+      <w:r>
+        <w:rPr>
+          <w:rFonts w:ascii="Consolas" w:eastAsia="Times New Roman" w:hAnsi="Consolas" w:cs="Times New Roman"/>
+          <w:color w:val="6A9955"/>
+          <w:sz w:val="24"/>
+          <w:szCs w:val="24"/>
+          <w:lang w:eastAsia="ru-RU"/>
+        </w:rPr>
+        <w:t> </w:t>
       </w:r>
     </w:p>
     <w:p>
@@ -19583,26 +19320,6 @@
           <w:szCs w:val="24"/>
           <w:lang w:eastAsia="ru-RU"/>
         </w:rPr>
-        <w:t>появлением</w:t>
-      </w:r>
-      <w:r>
-        <w:rPr>
-          <w:rFonts w:ascii="Consolas" w:eastAsia="Times New Roman" w:hAnsi="Consolas" w:cs="Times New Roman"/>
-          <w:color w:val="6A9955"/>
-          <w:sz w:val="24"/>
-          <w:szCs w:val="24"/>
-          <w:lang w:eastAsia="ru-RU"/>
-        </w:rPr>
-        <w:t xml:space="preserve"> </w:t>
-      </w:r>
-      <w:r>
-        <w:rPr>
-          <w:rFonts w:ascii="Consolas" w:eastAsia="Times New Roman" w:hAnsi="Consolas" w:cs="Times New Roman"/>
-          <w:color w:val="6A9955"/>
-          <w:sz w:val="24"/>
-          <w:szCs w:val="24"/>
-          <w:lang w:eastAsia="ru-RU"/>
-        </w:rPr>
         <w:t>данных на выходе QH' микросхемы 74HC595 </w:t>
       </w:r>
     </w:p>
@@ -19636,29 +19353,7 @@
           <w:szCs w:val="24"/>
           <w:lang w:val="en-US" w:eastAsia="ru-RU"/>
         </w:rPr>
-        <w:t> </w:t>
-      </w:r>
-      <w:proofErr w:type="spellStart"/>
-      <w:r>
-        <w:rPr>
-          <w:rFonts w:ascii="Consolas" w:eastAsia="Times New Roman" w:hAnsi="Consolas" w:cs="Times New Roman"/>
-          <w:color w:val="D4D4D4"/>
-          <w:sz w:val="24"/>
-          <w:szCs w:val="24"/>
-          <w:lang w:val="en-US" w:eastAsia="ru-RU"/>
-        </w:rPr>
-        <w:t>Tdco_max</w:t>
-      </w:r>
-      <w:proofErr w:type="spellEnd"/>
-      <w:r>
-        <w:rPr>
-          <w:rFonts w:ascii="Consolas" w:eastAsia="Times New Roman" w:hAnsi="Consolas" w:cs="Times New Roman"/>
-          <w:color w:val="D4D4D4"/>
-          <w:sz w:val="24"/>
-          <w:szCs w:val="24"/>
-          <w:lang w:val="en-US" w:eastAsia="ru-RU"/>
-        </w:rPr>
-        <w:t> </w:t>
+        <w:t> Tdco_max </w:t>
       </w:r>
       <w:r>
         <w:rPr>
@@ -19701,29 +19396,7 @@
           <w:szCs w:val="24"/>
           <w:lang w:val="en-US" w:eastAsia="ru-RU"/>
         </w:rPr>
-        <w:t> </w:t>
-      </w:r>
-      <w:proofErr w:type="spellStart"/>
-      <w:r>
-        <w:rPr>
-          <w:rFonts w:ascii="Consolas" w:eastAsia="Times New Roman" w:hAnsi="Consolas" w:cs="Times New Roman"/>
-          <w:color w:val="D4D4D4"/>
-          <w:sz w:val="24"/>
-          <w:szCs w:val="24"/>
-          <w:lang w:val="en-US" w:eastAsia="ru-RU"/>
-        </w:rPr>
-        <w:t>Tdco_min</w:t>
-      </w:r>
-      <w:proofErr w:type="spellEnd"/>
-      <w:r>
-        <w:rPr>
-          <w:rFonts w:ascii="Consolas" w:eastAsia="Times New Roman" w:hAnsi="Consolas" w:cs="Times New Roman"/>
-          <w:color w:val="D4D4D4"/>
-          <w:sz w:val="24"/>
-          <w:szCs w:val="24"/>
-          <w:lang w:val="en-US" w:eastAsia="ru-RU"/>
-        </w:rPr>
-        <w:t> </w:t>
+        <w:t> Tdco_min </w:t>
       </w:r>
       <w:r>
         <w:rPr>
@@ -19835,20 +19508,8 @@
           <w:szCs w:val="24"/>
           <w:lang w:val="en-US" w:eastAsia="ru-RU"/>
         </w:rPr>
-        <w:t> </w:t>
-      </w:r>
-      <w:proofErr w:type="spellStart"/>
-      <w:r>
-        <w:rPr>
-          <w:rFonts w:ascii="Consolas" w:eastAsia="Times New Roman" w:hAnsi="Consolas" w:cs="Times New Roman"/>
-          <w:color w:val="D4D4D4"/>
-          <w:sz w:val="24"/>
-          <w:szCs w:val="24"/>
-          <w:lang w:val="en-US" w:eastAsia="ru-RU"/>
-        </w:rPr>
-        <w:t>Tbd</w:t>
-      </w:r>
-      <w:proofErr w:type="spellEnd"/>
+        <w:t> Tbd</w:t>
+      </w:r>
       <w:r>
         <w:rPr>
           <w:rFonts w:ascii="Consolas" w:eastAsia="Times New Roman" w:hAnsi="Consolas" w:cs="Times New Roman"/>
@@ -19930,20 +19591,8 @@
           <w:szCs w:val="24"/>
           <w:lang w:val="en-US" w:eastAsia="ru-RU"/>
         </w:rPr>
-        <w:t> </w:t>
-      </w:r>
-      <w:proofErr w:type="spellStart"/>
-      <w:r>
-        <w:rPr>
-          <w:rFonts w:ascii="Consolas" w:eastAsia="Times New Roman" w:hAnsi="Consolas" w:cs="Times New Roman"/>
-          <w:color w:val="D4D4D4"/>
-          <w:sz w:val="24"/>
-          <w:szCs w:val="24"/>
-          <w:lang w:val="en-US" w:eastAsia="ru-RU"/>
-        </w:rPr>
-        <w:t>Tbd</w:t>
-      </w:r>
-      <w:proofErr w:type="spellEnd"/>
+        <w:t> Tbd</w:t>
+      </w:r>
       <w:r>
         <w:rPr>
           <w:rFonts w:ascii="Consolas" w:eastAsia="Times New Roman" w:hAnsi="Consolas" w:cs="Times New Roman"/>
@@ -20366,29 +20015,7 @@
           <w:szCs w:val="24"/>
           <w:lang w:val="en-US" w:eastAsia="ru-RU"/>
         </w:rPr>
-        <w:t> </w:t>
-      </w:r>
-      <w:proofErr w:type="spellStart"/>
-      <w:r>
-        <w:rPr>
-          <w:rFonts w:ascii="Consolas" w:eastAsia="Times New Roman" w:hAnsi="Consolas" w:cs="Times New Roman"/>
-          <w:color w:val="D4D4D4"/>
-          <w:sz w:val="24"/>
-          <w:szCs w:val="24"/>
-          <w:lang w:val="en-US" w:eastAsia="ru-RU"/>
-        </w:rPr>
-        <w:t>Tofd_max</w:t>
-      </w:r>
-      <w:proofErr w:type="spellEnd"/>
-      <w:r>
-        <w:rPr>
-          <w:rFonts w:ascii="Consolas" w:eastAsia="Times New Roman" w:hAnsi="Consolas" w:cs="Times New Roman"/>
-          <w:color w:val="D4D4D4"/>
-          <w:sz w:val="24"/>
-          <w:szCs w:val="24"/>
-          <w:lang w:val="en-US" w:eastAsia="ru-RU"/>
-        </w:rPr>
-        <w:t> </w:t>
+        <w:t> Tofd_max </w:t>
       </w:r>
       <w:r>
         <w:rPr>
@@ -20451,29 +20078,7 @@
           <w:szCs w:val="24"/>
           <w:lang w:val="en-US" w:eastAsia="ru-RU"/>
         </w:rPr>
-        <w:t> </w:t>
-      </w:r>
-      <w:proofErr w:type="spellStart"/>
-      <w:r>
-        <w:rPr>
-          <w:rFonts w:ascii="Consolas" w:eastAsia="Times New Roman" w:hAnsi="Consolas" w:cs="Times New Roman"/>
-          <w:color w:val="D4D4D4"/>
-          <w:sz w:val="24"/>
-          <w:szCs w:val="24"/>
-          <w:lang w:val="en-US" w:eastAsia="ru-RU"/>
-        </w:rPr>
-        <w:t>Tofd_min</w:t>
-      </w:r>
-      <w:proofErr w:type="spellEnd"/>
-      <w:r>
-        <w:rPr>
-          <w:rFonts w:ascii="Consolas" w:eastAsia="Times New Roman" w:hAnsi="Consolas" w:cs="Times New Roman"/>
-          <w:color w:val="D4D4D4"/>
-          <w:sz w:val="24"/>
-          <w:szCs w:val="24"/>
-          <w:lang w:val="en-US" w:eastAsia="ru-RU"/>
-        </w:rPr>
-        <w:t> </w:t>
+        <w:t> Tofd_min </w:t>
       </w:r>
       <w:r>
         <w:rPr>
@@ -20645,7 +20250,6 @@
           <w:lang w:val="en-US" w:eastAsia="ru-RU"/>
         </w:rPr>
       </w:pPr>
-      <w:proofErr w:type="spellStart"/>
       <w:r>
         <w:rPr>
           <w:rFonts w:ascii="Consolas" w:eastAsia="Times New Roman" w:hAnsi="Consolas" w:cs="Times New Roman"/>
@@ -20656,7 +20260,6 @@
         </w:rPr>
         <w:t>create_clock</w:t>
       </w:r>
-      <w:proofErr w:type="spellEnd"/>
       <w:r>
         <w:rPr>
           <w:rFonts w:ascii="Consolas" w:eastAsia="Times New Roman" w:hAnsi="Consolas" w:cs="Times New Roman"/>
@@ -20727,7 +20330,6 @@
         </w:rPr>
         <w:t> clk_10MHz [</w:t>
       </w:r>
-      <w:proofErr w:type="spellStart"/>
       <w:r>
         <w:rPr>
           <w:rFonts w:ascii="Consolas" w:eastAsia="Times New Roman" w:hAnsi="Consolas" w:cs="Times New Roman"/>
@@ -20738,7 +20340,6 @@
         </w:rPr>
         <w:t>get_ports</w:t>
       </w:r>
-      <w:proofErr w:type="spellEnd"/>
       <w:r>
         <w:rPr>
           <w:rFonts w:ascii="Consolas" w:eastAsia="Times New Roman" w:hAnsi="Consolas" w:cs="Times New Roman"/>
@@ -20828,7 +20429,6 @@
         </w:rPr>
         <w:t xml:space="preserve"> </w:t>
       </w:r>
-      <w:proofErr w:type="spellStart"/>
       <w:r>
         <w:rPr>
           <w:rFonts w:ascii="Consolas" w:eastAsia="Times New Roman" w:hAnsi="Consolas" w:cs="Times New Roman"/>
@@ -20839,7 +20439,6 @@
         </w:rPr>
         <w:t>idelay_max</w:t>
       </w:r>
-      <w:proofErr w:type="spellEnd"/>
       <w:r>
         <w:rPr>
           <w:rFonts w:ascii="Consolas" w:eastAsia="Times New Roman" w:hAnsi="Consolas" w:cs="Times New Roman"/>
@@ -20888,9 +20487,18 @@
           <w:szCs w:val="24"/>
           <w:lang w:val="en-US" w:eastAsia="ru-RU"/>
         </w:rPr>
-        <w:t>$</w:t>
-      </w:r>
-      <w:proofErr w:type="spellStart"/>
+        <w:t>$Todd_max</w:t>
+      </w:r>
+      <w:r>
+        <w:rPr>
+          <w:rFonts w:ascii="Consolas" w:eastAsia="Times New Roman" w:hAnsi="Consolas" w:cs="Times New Roman"/>
+          <w:color w:val="D4D4D4"/>
+          <w:sz w:val="24"/>
+          <w:szCs w:val="24"/>
+          <w:lang w:val="en-US" w:eastAsia="ru-RU"/>
+        </w:rPr>
+        <w:t> - </w:t>
+      </w:r>
       <w:r>
         <w:rPr>
           <w:rFonts w:ascii="Consolas" w:eastAsia="Times New Roman" w:hAnsi="Consolas" w:cs="Times New Roman"/>
@@ -20899,18 +20507,17 @@
           <w:szCs w:val="24"/>
           <w:lang w:val="en-US" w:eastAsia="ru-RU"/>
         </w:rPr>
-        <w:t>Todd_max</w:t>
-      </w:r>
-      <w:proofErr w:type="spellEnd"/>
-      <w:r>
-        <w:rPr>
-          <w:rFonts w:ascii="Consolas" w:eastAsia="Times New Roman" w:hAnsi="Consolas" w:cs="Times New Roman"/>
-          <w:color w:val="D4D4D4"/>
-          <w:sz w:val="24"/>
-          <w:szCs w:val="24"/>
-          <w:lang w:val="en-US" w:eastAsia="ru-RU"/>
-        </w:rPr>
-        <w:t> - </w:t>
+        <w:t>$Tofd_min</w:t>
+      </w:r>
+      <w:r>
+        <w:rPr>
+          <w:rFonts w:ascii="Consolas" w:eastAsia="Times New Roman" w:hAnsi="Consolas" w:cs="Times New Roman"/>
+          <w:color w:val="D4D4D4"/>
+          <w:sz w:val="24"/>
+          <w:szCs w:val="24"/>
+          <w:lang w:val="en-US" w:eastAsia="ru-RU"/>
+        </w:rPr>
+        <w:t> + </w:t>
       </w:r>
       <w:r>
         <w:rPr>
@@ -20920,9 +20527,18 @@
           <w:szCs w:val="24"/>
           <w:lang w:val="en-US" w:eastAsia="ru-RU"/>
         </w:rPr>
-        <w:t>$</w:t>
-      </w:r>
-      <w:proofErr w:type="spellStart"/>
+        <w:t>$Tdco_max</w:t>
+      </w:r>
+      <w:r>
+        <w:rPr>
+          <w:rFonts w:ascii="Consolas" w:eastAsia="Times New Roman" w:hAnsi="Consolas" w:cs="Times New Roman"/>
+          <w:color w:val="D4D4D4"/>
+          <w:sz w:val="24"/>
+          <w:szCs w:val="24"/>
+          <w:lang w:val="en-US" w:eastAsia="ru-RU"/>
+        </w:rPr>
+        <w:t> + </w:t>
+      </w:r>
       <w:r>
         <w:rPr>
           <w:rFonts w:ascii="Consolas" w:eastAsia="Times New Roman" w:hAnsi="Consolas" w:cs="Times New Roman"/>
@@ -20931,73 +20547,8 @@
           <w:szCs w:val="24"/>
           <w:lang w:val="en-US" w:eastAsia="ru-RU"/>
         </w:rPr>
-        <w:t>Tofd_min</w:t>
-      </w:r>
-      <w:proofErr w:type="spellEnd"/>
-      <w:r>
-        <w:rPr>
-          <w:rFonts w:ascii="Consolas" w:eastAsia="Times New Roman" w:hAnsi="Consolas" w:cs="Times New Roman"/>
-          <w:color w:val="D4D4D4"/>
-          <w:sz w:val="24"/>
-          <w:szCs w:val="24"/>
-          <w:lang w:val="en-US" w:eastAsia="ru-RU"/>
-        </w:rPr>
-        <w:t> + </w:t>
-      </w:r>
-      <w:r>
-        <w:rPr>
-          <w:rFonts w:ascii="Consolas" w:eastAsia="Times New Roman" w:hAnsi="Consolas" w:cs="Times New Roman"/>
-          <w:color w:val="9CDCFE"/>
-          <w:sz w:val="24"/>
-          <w:szCs w:val="24"/>
-          <w:lang w:val="en-US" w:eastAsia="ru-RU"/>
-        </w:rPr>
-        <w:t>$</w:t>
-      </w:r>
-      <w:proofErr w:type="spellStart"/>
-      <w:r>
-        <w:rPr>
-          <w:rFonts w:ascii="Consolas" w:eastAsia="Times New Roman" w:hAnsi="Consolas" w:cs="Times New Roman"/>
-          <w:color w:val="9CDCFE"/>
-          <w:sz w:val="24"/>
-          <w:szCs w:val="24"/>
-          <w:lang w:val="en-US" w:eastAsia="ru-RU"/>
-        </w:rPr>
-        <w:t>Tdco_max</w:t>
-      </w:r>
-      <w:proofErr w:type="spellEnd"/>
-      <w:r>
-        <w:rPr>
-          <w:rFonts w:ascii="Consolas" w:eastAsia="Times New Roman" w:hAnsi="Consolas" w:cs="Times New Roman"/>
-          <w:color w:val="D4D4D4"/>
-          <w:sz w:val="24"/>
-          <w:szCs w:val="24"/>
-          <w:lang w:val="en-US" w:eastAsia="ru-RU"/>
-        </w:rPr>
-        <w:t> + </w:t>
-      </w:r>
-      <w:r>
-        <w:rPr>
-          <w:rFonts w:ascii="Consolas" w:eastAsia="Times New Roman" w:hAnsi="Consolas" w:cs="Times New Roman"/>
-          <w:color w:val="9CDCFE"/>
-          <w:sz w:val="24"/>
-          <w:szCs w:val="24"/>
-          <w:lang w:val="en-US" w:eastAsia="ru-RU"/>
-        </w:rPr>
-        <w:t>$</w:t>
-      </w:r>
-      <w:proofErr w:type="spellStart"/>
-      <w:r>
-        <w:rPr>
-          <w:rFonts w:ascii="Consolas" w:eastAsia="Times New Roman" w:hAnsi="Consolas" w:cs="Times New Roman"/>
-          <w:color w:val="9CDCFE"/>
-          <w:sz w:val="24"/>
-          <w:szCs w:val="24"/>
-          <w:lang w:val="en-US" w:eastAsia="ru-RU"/>
-        </w:rPr>
-        <w:t>Tbd_max</w:t>
-      </w:r>
-      <w:proofErr w:type="spellEnd"/>
+        <w:t>$Tbd_max</w:t>
+      </w:r>
       <w:r>
         <w:rPr>
           <w:rFonts w:ascii="Consolas" w:eastAsia="Times New Roman" w:hAnsi="Consolas" w:cs="Times New Roman"/>
@@ -21167,7 +20718,6 @@
         </w:rPr>
         <w:t xml:space="preserve"> </w:t>
       </w:r>
-      <w:proofErr w:type="spellStart"/>
       <w:r>
         <w:rPr>
           <w:rFonts w:ascii="Consolas" w:eastAsia="Times New Roman" w:hAnsi="Consolas" w:cs="Times New Roman"/>
@@ -21178,7 +20728,6 @@
         </w:rPr>
         <w:t>idelay_min</w:t>
       </w:r>
-      <w:proofErr w:type="spellEnd"/>
       <w:r>
         <w:rPr>
           <w:rFonts w:ascii="Consolas" w:eastAsia="Times New Roman" w:hAnsi="Consolas" w:cs="Times New Roman"/>
@@ -21227,9 +20776,18 @@
           <w:szCs w:val="24"/>
           <w:lang w:val="en-US" w:eastAsia="ru-RU"/>
         </w:rPr>
-        <w:t>$</w:t>
-      </w:r>
-      <w:proofErr w:type="spellStart"/>
+        <w:t>$Todd_min</w:t>
+      </w:r>
+      <w:r>
+        <w:rPr>
+          <w:rFonts w:ascii="Consolas" w:eastAsia="Times New Roman" w:hAnsi="Consolas" w:cs="Times New Roman"/>
+          <w:color w:val="D4D4D4"/>
+          <w:sz w:val="24"/>
+          <w:szCs w:val="24"/>
+          <w:lang w:val="en-US" w:eastAsia="ru-RU"/>
+        </w:rPr>
+        <w:t> - </w:t>
+      </w:r>
       <w:r>
         <w:rPr>
           <w:rFonts w:ascii="Consolas" w:eastAsia="Times New Roman" w:hAnsi="Consolas" w:cs="Times New Roman"/>
@@ -21238,18 +20796,17 @@
           <w:szCs w:val="24"/>
           <w:lang w:val="en-US" w:eastAsia="ru-RU"/>
         </w:rPr>
-        <w:t>Todd_min</w:t>
-      </w:r>
-      <w:proofErr w:type="spellEnd"/>
-      <w:r>
-        <w:rPr>
-          <w:rFonts w:ascii="Consolas" w:eastAsia="Times New Roman" w:hAnsi="Consolas" w:cs="Times New Roman"/>
-          <w:color w:val="D4D4D4"/>
-          <w:sz w:val="24"/>
-          <w:szCs w:val="24"/>
-          <w:lang w:val="en-US" w:eastAsia="ru-RU"/>
-        </w:rPr>
-        <w:t> - </w:t>
+        <w:t>$Tofd_max</w:t>
+      </w:r>
+      <w:r>
+        <w:rPr>
+          <w:rFonts w:ascii="Consolas" w:eastAsia="Times New Roman" w:hAnsi="Consolas" w:cs="Times New Roman"/>
+          <w:color w:val="D4D4D4"/>
+          <w:sz w:val="24"/>
+          <w:szCs w:val="24"/>
+          <w:lang w:val="en-US" w:eastAsia="ru-RU"/>
+        </w:rPr>
+        <w:t> + </w:t>
       </w:r>
       <w:r>
         <w:rPr>
@@ -21259,9 +20816,18 @@
           <w:szCs w:val="24"/>
           <w:lang w:val="en-US" w:eastAsia="ru-RU"/>
         </w:rPr>
-        <w:t>$</w:t>
-      </w:r>
-      <w:proofErr w:type="spellStart"/>
+        <w:t>$Tdco_min</w:t>
+      </w:r>
+      <w:r>
+        <w:rPr>
+          <w:rFonts w:ascii="Consolas" w:eastAsia="Times New Roman" w:hAnsi="Consolas" w:cs="Times New Roman"/>
+          <w:color w:val="D4D4D4"/>
+          <w:sz w:val="24"/>
+          <w:szCs w:val="24"/>
+          <w:lang w:val="en-US" w:eastAsia="ru-RU"/>
+        </w:rPr>
+        <w:t> + </w:t>
+      </w:r>
       <w:r>
         <w:rPr>
           <w:rFonts w:ascii="Consolas" w:eastAsia="Times New Roman" w:hAnsi="Consolas" w:cs="Times New Roman"/>
@@ -21270,73 +20836,8 @@
           <w:szCs w:val="24"/>
           <w:lang w:val="en-US" w:eastAsia="ru-RU"/>
         </w:rPr>
-        <w:t>Tofd_max</w:t>
-      </w:r>
-      <w:proofErr w:type="spellEnd"/>
-      <w:r>
-        <w:rPr>
-          <w:rFonts w:ascii="Consolas" w:eastAsia="Times New Roman" w:hAnsi="Consolas" w:cs="Times New Roman"/>
-          <w:color w:val="D4D4D4"/>
-          <w:sz w:val="24"/>
-          <w:szCs w:val="24"/>
-          <w:lang w:val="en-US" w:eastAsia="ru-RU"/>
-        </w:rPr>
-        <w:t> + </w:t>
-      </w:r>
-      <w:r>
-        <w:rPr>
-          <w:rFonts w:ascii="Consolas" w:eastAsia="Times New Roman" w:hAnsi="Consolas" w:cs="Times New Roman"/>
-          <w:color w:val="9CDCFE"/>
-          <w:sz w:val="24"/>
-          <w:szCs w:val="24"/>
-          <w:lang w:val="en-US" w:eastAsia="ru-RU"/>
-        </w:rPr>
-        <w:t>$</w:t>
-      </w:r>
-      <w:proofErr w:type="spellStart"/>
-      <w:r>
-        <w:rPr>
-          <w:rFonts w:ascii="Consolas" w:eastAsia="Times New Roman" w:hAnsi="Consolas" w:cs="Times New Roman"/>
-          <w:color w:val="9CDCFE"/>
-          <w:sz w:val="24"/>
-          <w:szCs w:val="24"/>
-          <w:lang w:val="en-US" w:eastAsia="ru-RU"/>
-        </w:rPr>
-        <w:t>Tdco_min</w:t>
-      </w:r>
-      <w:proofErr w:type="spellEnd"/>
-      <w:r>
-        <w:rPr>
-          <w:rFonts w:ascii="Consolas" w:eastAsia="Times New Roman" w:hAnsi="Consolas" w:cs="Times New Roman"/>
-          <w:color w:val="D4D4D4"/>
-          <w:sz w:val="24"/>
-          <w:szCs w:val="24"/>
-          <w:lang w:val="en-US" w:eastAsia="ru-RU"/>
-        </w:rPr>
-        <w:t> + </w:t>
-      </w:r>
-      <w:r>
-        <w:rPr>
-          <w:rFonts w:ascii="Consolas" w:eastAsia="Times New Roman" w:hAnsi="Consolas" w:cs="Times New Roman"/>
-          <w:color w:val="9CDCFE"/>
-          <w:sz w:val="24"/>
-          <w:szCs w:val="24"/>
-          <w:lang w:val="en-US" w:eastAsia="ru-RU"/>
-        </w:rPr>
-        <w:t>$</w:t>
-      </w:r>
-      <w:proofErr w:type="spellStart"/>
-      <w:r>
-        <w:rPr>
-          <w:rFonts w:ascii="Consolas" w:eastAsia="Times New Roman" w:hAnsi="Consolas" w:cs="Times New Roman"/>
-          <w:color w:val="9CDCFE"/>
-          <w:sz w:val="24"/>
-          <w:szCs w:val="24"/>
-          <w:lang w:val="en-US" w:eastAsia="ru-RU"/>
-        </w:rPr>
-        <w:t>Tbd_min</w:t>
-      </w:r>
-      <w:proofErr w:type="spellEnd"/>
+        <w:t>$Tbd_min</w:t>
+      </w:r>
       <w:r>
         <w:rPr>
           <w:rFonts w:ascii="Consolas" w:eastAsia="Times New Roman" w:hAnsi="Consolas" w:cs="Times New Roman"/>
@@ -21360,7 +20861,6 @@
           <w:lang w:val="en-US" w:eastAsia="ru-RU"/>
         </w:rPr>
       </w:pPr>
-      <w:proofErr w:type="spellStart"/>
       <w:r>
         <w:rPr>
           <w:rFonts w:ascii="Consolas" w:eastAsia="Times New Roman" w:hAnsi="Consolas" w:cs="Times New Roman"/>
@@ -21371,7 +20871,6 @@
         </w:rPr>
         <w:t>set_input_delay</w:t>
       </w:r>
-      <w:proofErr w:type="spellEnd"/>
       <w:r>
         <w:rPr>
           <w:rFonts w:ascii="Consolas" w:eastAsia="Times New Roman" w:hAnsi="Consolas" w:cs="Times New Roman"/>
@@ -21430,9 +20929,8 @@
           <w:szCs w:val="24"/>
           <w:lang w:val="en-US" w:eastAsia="ru-RU"/>
         </w:rPr>
-        <w:t>$</w:t>
-      </w:r>
-      <w:proofErr w:type="spellStart"/>
+        <w:t>$idelay_m</w:t>
+      </w:r>
       <w:r>
         <w:rPr>
           <w:rFonts w:ascii="Consolas" w:eastAsia="Times New Roman" w:hAnsi="Consolas" w:cs="Times New Roman"/>
@@ -21441,19 +20939,8 @@
           <w:szCs w:val="24"/>
           <w:lang w:val="en-US" w:eastAsia="ru-RU"/>
         </w:rPr>
-        <w:t>idelay_m</w:t>
-      </w:r>
-      <w:r>
-        <w:rPr>
-          <w:rFonts w:ascii="Consolas" w:eastAsia="Times New Roman" w:hAnsi="Consolas" w:cs="Times New Roman"/>
-          <w:color w:val="9CDCFE"/>
-          <w:sz w:val="24"/>
-          <w:szCs w:val="24"/>
-          <w:lang w:val="en-US" w:eastAsia="ru-RU"/>
-        </w:rPr>
         <w:t>in</w:t>
       </w:r>
-      <w:proofErr w:type="spellEnd"/>
       <w:r>
         <w:rPr>
           <w:rFonts w:ascii="Consolas" w:eastAsia="Times New Roman" w:hAnsi="Consolas" w:cs="Times New Roman"/>
@@ -21474,7 +20961,6 @@
         </w:rPr>
         <w:t>[</w:t>
       </w:r>
-      <w:proofErr w:type="spellStart"/>
       <w:r>
         <w:rPr>
           <w:rFonts w:ascii="Consolas" w:eastAsia="Times New Roman" w:hAnsi="Consolas" w:cs="Times New Roman"/>
@@ -21485,7 +20971,6 @@
         </w:rPr>
         <w:t>get_ports</w:t>
       </w:r>
-      <w:proofErr w:type="spellEnd"/>
       <w:r>
         <w:rPr>
           <w:rFonts w:ascii="Consolas" w:eastAsia="Times New Roman" w:hAnsi="Consolas" w:cs="Times New Roman"/>
@@ -21624,6 +21109,7 @@
       <w:r>
         <w:rPr>
           <w:rFonts w:ascii="Times New Roman" w:hAnsi="Times New Roman" w:cs="Times New Roman"/>
+          <w:i/>
           <w:sz w:val="28"/>
           <w:szCs w:val="28"/>
           <w:lang w:val="en-US"/>
@@ -21729,7 +21215,6 @@
         </w:rPr>
         <w:t>), защелкивающий триггер (</w:t>
       </w:r>
-      <w:proofErr w:type="spellStart"/>
       <w:r>
         <w:rPr>
           <w:rFonts w:ascii="Times New Roman" w:eastAsiaTheme="minorEastAsia" w:hAnsi="Times New Roman" w:cs="Times New Roman"/>
@@ -21739,7 +21224,6 @@
         </w:rPr>
         <w:t>ff</w:t>
       </w:r>
-      <w:proofErr w:type="spellEnd"/>
       <w:r>
         <w:rPr>
           <w:rFonts w:ascii="Times New Roman" w:eastAsiaTheme="minorEastAsia" w:hAnsi="Times New Roman" w:cs="Times New Roman"/>
@@ -21756,7 +21240,6 @@
         </w:rPr>
         <w:t>_</w:t>
       </w:r>
-      <w:proofErr w:type="spellStart"/>
       <w:r>
         <w:rPr>
           <w:rFonts w:ascii="Times New Roman" w:eastAsiaTheme="minorEastAsia" w:hAnsi="Times New Roman" w:cs="Times New Roman"/>
@@ -21766,7 +21249,6 @@
         </w:rPr>
         <w:t>reg</w:t>
       </w:r>
-      <w:proofErr w:type="spellEnd"/>
       <w:r>
         <w:rPr>
           <w:rFonts w:ascii="Times New Roman" w:eastAsiaTheme="minorEastAsia" w:hAnsi="Times New Roman" w:cs="Times New Roman"/>
@@ -21949,18 +21431,8 @@
           <w:sz w:val="28"/>
           <w:szCs w:val="28"/>
         </w:rPr>
-        <w:t xml:space="preserve">, </w:t>
-      </w:r>
-      <w:proofErr w:type="spellStart"/>
-      <w:r>
-        <w:rPr>
-          <w:rFonts w:ascii="Times New Roman" w:eastAsiaTheme="minorEastAsia" w:hAnsi="Times New Roman" w:cs="Times New Roman"/>
-          <w:sz w:val="28"/>
-          <w:szCs w:val="28"/>
-        </w:rPr>
-        <w:t>расфазировку</w:t>
-      </w:r>
-      <w:proofErr w:type="spellEnd"/>
+        <w:t>, расфазировку</w:t>
+      </w:r>
       <w:r>
         <w:rPr>
           <w:rFonts w:ascii="Times New Roman" w:eastAsiaTheme="minorEastAsia" w:hAnsi="Times New Roman" w:cs="Times New Roman"/>
@@ -22445,25 +21917,7 @@
           <w:sz w:val="28"/>
           <w:szCs w:val="28"/>
         </w:rPr>
-        <w:t xml:space="preserve"> 100 </w:t>
-      </w:r>
-      <w:proofErr w:type="spellStart"/>
-      <w:r>
-        <w:rPr>
-          <w:rFonts w:ascii="Times New Roman" w:eastAsiaTheme="minorEastAsia" w:hAnsi="Times New Roman" w:cs="Times New Roman"/>
-          <w:sz w:val="28"/>
-          <w:szCs w:val="28"/>
-        </w:rPr>
-        <w:t>нс</w:t>
-      </w:r>
-      <w:proofErr w:type="spellEnd"/>
-      <w:r>
-        <w:rPr>
-          <w:rFonts w:ascii="Times New Roman" w:eastAsiaTheme="minorEastAsia" w:hAnsi="Times New Roman" w:cs="Times New Roman"/>
-          <w:sz w:val="28"/>
-          <w:szCs w:val="28"/>
-        </w:rPr>
-        <w:t xml:space="preserve">. Далее </w:t>
+        <w:t xml:space="preserve"> 100 нс. Далее </w:t>
       </w:r>
       <w:r>
         <w:rPr>
@@ -22495,41 +21949,23 @@
           <w:sz w:val="28"/>
           <w:szCs w:val="28"/>
         </w:rPr>
-        <w:t xml:space="preserve"> через входной и тактовый буферы и </w:t>
-      </w:r>
-      <w:r>
-        <w:rPr>
-          <w:rFonts w:ascii="Times New Roman" w:eastAsiaTheme="minorEastAsia" w:hAnsi="Times New Roman" w:cs="Times New Roman"/>
-          <w:sz w:val="28"/>
-          <w:szCs w:val="28"/>
-        </w:rPr>
-        <w:t xml:space="preserve">через 1.486 </w:t>
-      </w:r>
-      <w:proofErr w:type="spellStart"/>
-      <w:r>
-        <w:rPr>
-          <w:rFonts w:ascii="Times New Roman" w:eastAsiaTheme="minorEastAsia" w:hAnsi="Times New Roman" w:cs="Times New Roman"/>
-          <w:sz w:val="28"/>
-          <w:szCs w:val="28"/>
-        </w:rPr>
-        <w:t>нс</w:t>
-      </w:r>
-      <w:proofErr w:type="spellEnd"/>
-      <w:r>
-        <w:rPr>
-          <w:rFonts w:ascii="Times New Roman" w:eastAsiaTheme="minorEastAsia" w:hAnsi="Times New Roman" w:cs="Times New Roman"/>
-          <w:sz w:val="28"/>
-          <w:szCs w:val="28"/>
-        </w:rPr>
-        <w:t xml:space="preserve"> </w:t>
-      </w:r>
-      <w:r>
-        <w:rPr>
-          <w:rFonts w:ascii="Times New Roman" w:eastAsiaTheme="minorEastAsia" w:hAnsi="Times New Roman" w:cs="Times New Roman"/>
-          <w:sz w:val="28"/>
-          <w:szCs w:val="28"/>
-        </w:rPr>
-        <w:t>попадает на защелкивающий триггер</w:t>
+        <w:t xml:space="preserve"> через входной и тактовый буферы и попадает на защелкивающий триггер</w:t>
+      </w:r>
+      <w:r>
+        <w:rPr>
+          <w:rFonts w:ascii="Times New Roman" w:eastAsiaTheme="minorEastAsia" w:hAnsi="Times New Roman" w:cs="Times New Roman"/>
+          <w:sz w:val="28"/>
+          <w:szCs w:val="28"/>
+        </w:rPr>
+        <w:t xml:space="preserve"> </w:t>
+      </w:r>
+      <w:r>
+        <w:rPr>
+          <w:rFonts w:ascii="Times New Roman" w:eastAsiaTheme="minorEastAsia" w:hAnsi="Times New Roman" w:cs="Times New Roman"/>
+          <w:sz w:val="28"/>
+          <w:szCs w:val="28"/>
+        </w:rPr>
+        <w:t>через 1.486 нс</w:t>
       </w:r>
       <w:r>
         <w:rPr>
@@ -22649,25 +22085,7 @@
           <w:sz w:val="28"/>
           <w:szCs w:val="28"/>
         </w:rPr>
-        <w:t xml:space="preserve"> 101.463 </w:t>
-      </w:r>
-      <w:proofErr w:type="spellStart"/>
-      <w:r>
-        <w:rPr>
-          <w:rFonts w:ascii="Times New Roman" w:eastAsiaTheme="minorEastAsia" w:hAnsi="Times New Roman" w:cs="Times New Roman"/>
-          <w:sz w:val="28"/>
-          <w:szCs w:val="28"/>
-        </w:rPr>
-        <w:t>нс</w:t>
-      </w:r>
-      <w:proofErr w:type="spellEnd"/>
-      <w:r>
-        <w:rPr>
-          <w:rFonts w:ascii="Times New Roman" w:eastAsiaTheme="minorEastAsia" w:hAnsi="Times New Roman" w:cs="Times New Roman"/>
-          <w:sz w:val="28"/>
-          <w:szCs w:val="28"/>
-        </w:rPr>
-        <w:t>.</w:t>
+        <w:t xml:space="preserve"> 101.463 нс.</w:t>
       </w:r>
     </w:p>
     <w:p>
@@ -22764,7 +22182,23 @@
           <w:sz w:val="28"/>
           <w:szCs w:val="28"/>
         </w:rPr>
-        <w:t>Рисунках 5. Расчет требуемого времени прибытия данных</w:t>
+        <w:t>Рисун</w:t>
+      </w:r>
+      <w:r>
+        <w:rPr>
+          <w:rFonts w:ascii="Times New Roman" w:eastAsiaTheme="minorEastAsia" w:hAnsi="Times New Roman" w:cs="Times New Roman"/>
+          <w:sz w:val="28"/>
+          <w:szCs w:val="28"/>
+        </w:rPr>
+        <w:t>ок</w:t>
+      </w:r>
+      <w:r>
+        <w:rPr>
+          <w:rFonts w:ascii="Times New Roman" w:eastAsiaTheme="minorEastAsia" w:hAnsi="Times New Roman" w:cs="Times New Roman"/>
+          <w:sz w:val="28"/>
+          <w:szCs w:val="28"/>
+        </w:rPr>
+        <w:t xml:space="preserve"> 5. Расчет требуемого времени прибытия данных</w:t>
       </w:r>
       <w:r>
         <w:rPr>
@@ -22876,9 +22310,265 @@
           <w:sz w:val="28"/>
           <w:szCs w:val="28"/>
         </w:rPr>
-        <w:t xml:space="preserve"> 100 </w:t>
-      </w:r>
-      <w:proofErr w:type="spellStart"/>
+        <w:t xml:space="preserve"> 100 нс, </w:t>
+      </w:r>
+      <w:r>
+        <w:rPr>
+          <w:rFonts w:ascii="Times New Roman" w:eastAsiaTheme="minorEastAsia" w:hAnsi="Times New Roman" w:cs="Times New Roman"/>
+          <w:sz w:val="28"/>
+          <w:szCs w:val="28"/>
+        </w:rPr>
+        <w:br/>
+      </w:r>
+      <w:r>
+        <w:rPr>
+          <w:rFonts w:ascii="Times New Roman" w:eastAsiaTheme="minorEastAsia" w:hAnsi="Times New Roman" w:cs="Times New Roman"/>
+          <w:sz w:val="28"/>
+          <w:szCs w:val="28"/>
+        </w:rPr>
+        <w:t xml:space="preserve">защелкивающий фронт </w:t>
+      </w:r>
+      <w:r>
+        <w:rPr>
+          <w:rFonts w:ascii="Times New Roman" w:eastAsiaTheme="minorEastAsia" w:hAnsi="Times New Roman" w:cs="Times New Roman"/>
+          <w:sz w:val="28"/>
+          <w:szCs w:val="28"/>
+        </w:rPr>
+        <w:t xml:space="preserve">должен быть </w:t>
+      </w:r>
+      <w:r>
+        <w:rPr>
+          <w:rFonts w:ascii="Times New Roman" w:eastAsiaTheme="minorEastAsia" w:hAnsi="Times New Roman" w:cs="Times New Roman"/>
+          <w:sz w:val="28"/>
+          <w:szCs w:val="28"/>
+        </w:rPr>
+        <w:t>с</w:t>
+      </w:r>
+      <w:r>
+        <w:rPr>
+          <w:rFonts w:ascii="Times New Roman" w:eastAsiaTheme="minorEastAsia" w:hAnsi="Times New Roman" w:cs="Times New Roman"/>
+          <w:sz w:val="28"/>
+          <w:szCs w:val="28"/>
+        </w:rPr>
+        <w:t>формир</w:t>
+      </w:r>
+      <w:r>
+        <w:rPr>
+          <w:rFonts w:ascii="Times New Roman" w:eastAsiaTheme="minorEastAsia" w:hAnsi="Times New Roman" w:cs="Times New Roman"/>
+          <w:sz w:val="28"/>
+          <w:szCs w:val="28"/>
+        </w:rPr>
+        <w:t>ован</w:t>
+      </w:r>
+      <w:r>
+        <w:rPr>
+          <w:rFonts w:ascii="Times New Roman" w:eastAsiaTheme="minorEastAsia" w:hAnsi="Times New Roman" w:cs="Times New Roman"/>
+          <w:sz w:val="28"/>
+          <w:szCs w:val="28"/>
+        </w:rPr>
+        <w:t xml:space="preserve"> на выходе</w:t>
+      </w:r>
+      <w:r>
+        <w:rPr>
+          <w:rFonts w:ascii="Times New Roman" w:eastAsiaTheme="minorEastAsia" w:hAnsi="Times New Roman" w:cs="Times New Roman"/>
+          <w:sz w:val="28"/>
+          <w:szCs w:val="28"/>
+        </w:rPr>
+        <w:t xml:space="preserve"> тактового</w:t>
+      </w:r>
+      <w:r>
+        <w:rPr>
+          <w:rFonts w:ascii="Times New Roman" w:eastAsiaTheme="minorEastAsia" w:hAnsi="Times New Roman" w:cs="Times New Roman"/>
+          <w:sz w:val="28"/>
+          <w:szCs w:val="28"/>
+        </w:rPr>
+        <w:t xml:space="preserve"> генератора в </w:t>
+      </w:r>
+      <w:r>
+        <w:rPr>
+          <w:rFonts w:ascii="Times New Roman" w:eastAsiaTheme="minorEastAsia" w:hAnsi="Times New Roman" w:cs="Times New Roman"/>
+          <w:sz w:val="28"/>
+          <w:szCs w:val="28"/>
+        </w:rPr>
+        <w:t>100</w:t>
+      </w:r>
+      <w:r>
+        <w:rPr>
+          <w:rFonts w:ascii="Times New Roman" w:eastAsiaTheme="minorEastAsia" w:hAnsi="Times New Roman" w:cs="Times New Roman"/>
+          <w:sz w:val="28"/>
+          <w:szCs w:val="28"/>
+        </w:rPr>
+        <w:t xml:space="preserve"> </w:t>
+      </w:r>
+      <w:r>
+        <w:rPr>
+          <w:rFonts w:ascii="Times New Roman" w:eastAsiaTheme="minorEastAsia" w:hAnsi="Times New Roman" w:cs="Times New Roman"/>
+          <w:sz w:val="28"/>
+          <w:szCs w:val="28"/>
+        </w:rPr>
+        <w:t>-</w:t>
+      </w:r>
+      <w:r>
+        <w:rPr>
+          <w:rFonts w:ascii="Times New Roman" w:eastAsiaTheme="minorEastAsia" w:hAnsi="Times New Roman" w:cs="Times New Roman"/>
+          <w:sz w:val="28"/>
+          <w:szCs w:val="28"/>
+        </w:rPr>
+        <w:t xml:space="preserve"> </w:t>
+      </w:r>
+      <w:r>
+        <w:rPr>
+          <w:rFonts w:ascii="Times New Roman" w:hAnsi="Times New Roman" w:cs="Times New Roman"/>
+          <w:i/>
+          <w:color w:val="538135" w:themeColor="accent6" w:themeShade="BF"/>
+          <w:sz w:val="28"/>
+          <w:szCs w:val="28"/>
+        </w:rPr>
+        <w:t xml:space="preserve">Tofd_min </w:t>
+      </w:r>
+      <w:r>
+        <w:rPr>
+          <w:rFonts w:ascii="Times New Roman" w:hAnsi="Times New Roman" w:cs="Times New Roman"/>
+          <w:sz w:val="28"/>
+          <w:szCs w:val="28"/>
+        </w:rPr>
+        <w:t>=</w:t>
+      </w:r>
+      <w:r>
+        <w:rPr>
+          <w:rFonts w:ascii="Times New Roman" w:eastAsiaTheme="minorEastAsia" w:hAnsi="Times New Roman" w:cs="Times New Roman"/>
+          <w:sz w:val="28"/>
+          <w:szCs w:val="28"/>
+        </w:rPr>
+        <w:t xml:space="preserve"> 99.8</w:t>
+      </w:r>
+      <w:r>
+        <w:rPr>
+          <w:rFonts w:ascii="Times New Roman" w:eastAsiaTheme="minorEastAsia" w:hAnsi="Times New Roman" w:cs="Times New Roman"/>
+          <w:sz w:val="28"/>
+          <w:szCs w:val="28"/>
+        </w:rPr>
+        <w:t xml:space="preserve"> нс. Запускающий фронт </w:t>
+      </w:r>
+      <w:r>
+        <w:rPr>
+          <w:rFonts w:ascii="Times New Roman" w:eastAsiaTheme="minorEastAsia" w:hAnsi="Times New Roman" w:cs="Times New Roman"/>
+          <w:sz w:val="28"/>
+          <w:szCs w:val="28"/>
+        </w:rPr>
+        <w:t>появляется</w:t>
+      </w:r>
+      <w:r>
+        <w:rPr>
+          <w:rFonts w:ascii="Times New Roman" w:eastAsiaTheme="minorEastAsia" w:hAnsi="Times New Roman" w:cs="Times New Roman"/>
+          <w:sz w:val="28"/>
+          <w:szCs w:val="28"/>
+        </w:rPr>
+        <w:t xml:space="preserve"> на один период раньше, то</w:t>
+      </w:r>
+      <w:r>
+        <w:rPr>
+          <w:rStyle w:val="a6"/>
+        </w:rPr>
+        <w:t xml:space="preserve"> </w:t>
+      </w:r>
+      <w:r>
+        <w:rPr>
+          <w:rFonts w:ascii="Times New Roman" w:eastAsiaTheme="minorEastAsia" w:hAnsi="Times New Roman" w:cs="Times New Roman"/>
+          <w:sz w:val="28"/>
+          <w:szCs w:val="28"/>
+        </w:rPr>
+        <w:t>есть, когда в</w:t>
+      </w:r>
+      <w:r>
+        <w:rPr>
+          <w:rFonts w:ascii="Times New Roman" w:eastAsiaTheme="minorEastAsia" w:hAnsi="Times New Roman" w:cs="Times New Roman"/>
+          <w:sz w:val="28"/>
+          <w:szCs w:val="28"/>
+        </w:rPr>
+        <w:t xml:space="preserve">ремя равно -0.2 нс. </w:t>
+      </w:r>
+      <w:r>
+        <w:rPr>
+          <w:rFonts w:ascii="Times New Roman" w:eastAsiaTheme="minorEastAsia" w:hAnsi="Times New Roman" w:cs="Times New Roman"/>
+          <w:sz w:val="28"/>
+          <w:szCs w:val="28"/>
+        </w:rPr>
+        <w:t>Ч</w:t>
+      </w:r>
+      <w:r>
+        <w:rPr>
+          <w:rFonts w:ascii="Times New Roman" w:eastAsiaTheme="minorEastAsia" w:hAnsi="Times New Roman" w:cs="Times New Roman"/>
+          <w:sz w:val="28"/>
+          <w:szCs w:val="28"/>
+        </w:rPr>
+        <w:t>ерез</w:t>
+      </w:r>
+      <w:r>
+        <w:rPr>
+          <w:rFonts w:ascii="Times New Roman" w:eastAsiaTheme="minorEastAsia" w:hAnsi="Times New Roman" w:cs="Times New Roman"/>
+          <w:sz w:val="28"/>
+          <w:szCs w:val="28"/>
+        </w:rPr>
+        <w:t xml:space="preserve"> </w:t>
+      </w:r>
+      <w:r>
+        <w:rPr>
+          <w:rFonts w:ascii="Times New Roman" w:hAnsi="Times New Roman" w:cs="Times New Roman"/>
+          <w:i/>
+          <w:color w:val="538135" w:themeColor="accent6" w:themeShade="BF"/>
+          <w:sz w:val="28"/>
+          <w:szCs w:val="28"/>
+        </w:rPr>
+        <w:t>Tod</w:t>
+      </w:r>
+      <w:r>
+        <w:rPr>
+          <w:rFonts w:ascii="Times New Roman" w:hAnsi="Times New Roman" w:cs="Times New Roman"/>
+          <w:i/>
+          <w:color w:val="538135" w:themeColor="accent6" w:themeShade="BF"/>
+          <w:sz w:val="28"/>
+          <w:szCs w:val="28"/>
+        </w:rPr>
+        <w:t>d_m</w:t>
+      </w:r>
+      <w:r>
+        <w:rPr>
+          <w:rFonts w:ascii="Times New Roman" w:hAnsi="Times New Roman" w:cs="Times New Roman"/>
+          <w:i/>
+          <w:color w:val="538135" w:themeColor="accent6" w:themeShade="BF"/>
+          <w:sz w:val="28"/>
+          <w:szCs w:val="28"/>
+          <w:lang w:val="en-US"/>
+        </w:rPr>
+        <w:t>ax</w:t>
+      </w:r>
+      <w:r>
+        <w:rPr>
+          <w:rFonts w:ascii="Times New Roman" w:hAnsi="Times New Roman" w:cs="Times New Roman"/>
+          <w:i/>
+          <w:color w:val="538135" w:themeColor="accent6" w:themeShade="BF"/>
+          <w:sz w:val="28"/>
+          <w:szCs w:val="28"/>
+        </w:rPr>
+        <w:t xml:space="preserve"> </w:t>
+      </w:r>
+      <w:r>
+        <w:rPr>
+          <w:rFonts w:ascii="Times New Roman" w:hAnsi="Times New Roman" w:cs="Times New Roman"/>
+          <w:sz w:val="28"/>
+          <w:szCs w:val="28"/>
+        </w:rPr>
+        <w:t>= 0.4</w:t>
+      </w:r>
+      <w:r>
+        <w:rPr>
+          <w:rFonts w:ascii="Times New Roman" w:eastAsiaTheme="minorEastAsia" w:hAnsi="Times New Roman" w:cs="Times New Roman"/>
+          <w:sz w:val="28"/>
+          <w:szCs w:val="28"/>
+        </w:rPr>
+        <w:t xml:space="preserve"> </w:t>
+      </w:r>
       <w:r>
         <w:rPr>
           <w:rFonts w:ascii="Times New Roman" w:eastAsiaTheme="minorEastAsia" w:hAnsi="Times New Roman" w:cs="Times New Roman"/>
@@ -22887,166 +22577,248 @@
         </w:rPr>
         <w:t>нс</w:t>
       </w:r>
-      <w:proofErr w:type="spellEnd"/>
-      <w:r>
-        <w:rPr>
-          <w:rFonts w:ascii="Times New Roman" w:eastAsiaTheme="minorEastAsia" w:hAnsi="Times New Roman" w:cs="Times New Roman"/>
-          <w:sz w:val="28"/>
-          <w:szCs w:val="28"/>
-        </w:rPr>
-        <w:t xml:space="preserve">, </w:t>
-      </w:r>
-      <w:r>
-        <w:rPr>
-          <w:rFonts w:ascii="Times New Roman" w:eastAsiaTheme="minorEastAsia" w:hAnsi="Times New Roman" w:cs="Times New Roman"/>
-          <w:sz w:val="28"/>
-          <w:szCs w:val="28"/>
-        </w:rPr>
-        <w:br/>
-      </w:r>
-      <w:r>
-        <w:rPr>
-          <w:rFonts w:ascii="Times New Roman" w:eastAsiaTheme="minorEastAsia" w:hAnsi="Times New Roman" w:cs="Times New Roman"/>
-          <w:sz w:val="28"/>
-          <w:szCs w:val="28"/>
-        </w:rPr>
-        <w:t xml:space="preserve">защелкивающий фронт </w:t>
-      </w:r>
-      <w:r>
-        <w:rPr>
-          <w:rFonts w:ascii="Times New Roman" w:eastAsiaTheme="minorEastAsia" w:hAnsi="Times New Roman" w:cs="Times New Roman"/>
-          <w:sz w:val="28"/>
-          <w:szCs w:val="28"/>
-        </w:rPr>
-        <w:t xml:space="preserve">должен быть </w:t>
-      </w:r>
-      <w:r>
-        <w:rPr>
-          <w:rFonts w:ascii="Times New Roman" w:eastAsiaTheme="minorEastAsia" w:hAnsi="Times New Roman" w:cs="Times New Roman"/>
-          <w:sz w:val="28"/>
-          <w:szCs w:val="28"/>
-        </w:rPr>
-        <w:t>с</w:t>
-      </w:r>
-      <w:r>
-        <w:rPr>
-          <w:rFonts w:ascii="Times New Roman" w:eastAsiaTheme="minorEastAsia" w:hAnsi="Times New Roman" w:cs="Times New Roman"/>
-          <w:sz w:val="28"/>
-          <w:szCs w:val="28"/>
-        </w:rPr>
-        <w:t>формир</w:t>
-      </w:r>
-      <w:r>
-        <w:rPr>
-          <w:rFonts w:ascii="Times New Roman" w:eastAsiaTheme="minorEastAsia" w:hAnsi="Times New Roman" w:cs="Times New Roman"/>
-          <w:sz w:val="28"/>
-          <w:szCs w:val="28"/>
-        </w:rPr>
-        <w:t>ован</w:t>
-      </w:r>
-      <w:r>
-        <w:rPr>
-          <w:rFonts w:ascii="Times New Roman" w:eastAsiaTheme="minorEastAsia" w:hAnsi="Times New Roman" w:cs="Times New Roman"/>
-          <w:sz w:val="28"/>
-          <w:szCs w:val="28"/>
-        </w:rPr>
-        <w:t xml:space="preserve"> на выходе</w:t>
-      </w:r>
-      <w:r>
-        <w:rPr>
-          <w:rFonts w:ascii="Times New Roman" w:eastAsiaTheme="minorEastAsia" w:hAnsi="Times New Roman" w:cs="Times New Roman"/>
-          <w:sz w:val="28"/>
-          <w:szCs w:val="28"/>
-        </w:rPr>
-        <w:t xml:space="preserve"> тактового</w:t>
-      </w:r>
-      <w:r>
-        <w:rPr>
-          <w:rFonts w:ascii="Times New Roman" w:eastAsiaTheme="minorEastAsia" w:hAnsi="Times New Roman" w:cs="Times New Roman"/>
-          <w:sz w:val="28"/>
-          <w:szCs w:val="28"/>
-        </w:rPr>
-        <w:t xml:space="preserve"> генератора в </w:t>
-      </w:r>
-      <w:r>
-        <w:rPr>
-          <w:rFonts w:ascii="Times New Roman" w:eastAsiaTheme="minorEastAsia" w:hAnsi="Times New Roman" w:cs="Times New Roman"/>
-          <w:sz w:val="28"/>
-          <w:szCs w:val="28"/>
-        </w:rPr>
-        <w:t>100</w:t>
-      </w:r>
-      <w:r>
-        <w:rPr>
-          <w:rFonts w:ascii="Times New Roman" w:eastAsiaTheme="minorEastAsia" w:hAnsi="Times New Roman" w:cs="Times New Roman"/>
-          <w:sz w:val="28"/>
-          <w:szCs w:val="28"/>
-        </w:rPr>
-        <w:t xml:space="preserve"> </w:t>
-      </w:r>
-      <w:r>
-        <w:rPr>
-          <w:rFonts w:ascii="Times New Roman" w:eastAsiaTheme="minorEastAsia" w:hAnsi="Times New Roman" w:cs="Times New Roman"/>
-          <w:sz w:val="28"/>
-          <w:szCs w:val="28"/>
-        </w:rPr>
-        <w:t>-</w:t>
-      </w:r>
-      <w:r>
-        <w:rPr>
-          <w:rFonts w:ascii="Times New Roman" w:eastAsiaTheme="minorEastAsia" w:hAnsi="Times New Roman" w:cs="Times New Roman"/>
-          <w:sz w:val="28"/>
-          <w:szCs w:val="28"/>
-        </w:rPr>
-        <w:t xml:space="preserve"> </w:t>
-      </w:r>
-      <w:proofErr w:type="spellStart"/>
-      <w:r>
-        <w:rPr>
-          <w:rFonts w:ascii="Times New Roman" w:hAnsi="Times New Roman" w:cs="Times New Roman"/>
-          <w:i/>
+      <w:r>
+        <w:rPr>
+          <w:rFonts w:ascii="Times New Roman" w:eastAsiaTheme="minorEastAsia" w:hAnsi="Times New Roman" w:cs="Times New Roman"/>
           <w:color w:val="538135" w:themeColor="accent6" w:themeShade="BF"/>
           <w:sz w:val="28"/>
           <w:szCs w:val="28"/>
         </w:rPr>
-        <w:t>Tofd_min</w:t>
-      </w:r>
-      <w:proofErr w:type="spellEnd"/>
-      <w:r>
-        <w:rPr>
-          <w:rFonts w:ascii="Times New Roman" w:hAnsi="Times New Roman" w:cs="Times New Roman"/>
-          <w:i/>
-          <w:color w:val="538135" w:themeColor="accent6" w:themeShade="BF"/>
-          <w:sz w:val="28"/>
-          <w:szCs w:val="28"/>
-        </w:rPr>
-        <w:t xml:space="preserve"> </w:t>
-      </w:r>
-      <w:r>
-        <w:rPr>
-          <w:rFonts w:ascii="Times New Roman" w:hAnsi="Times New Roman" w:cs="Times New Roman"/>
-          <w:sz w:val="28"/>
-          <w:szCs w:val="28"/>
-        </w:rPr>
-        <w:t>=</w:t>
-      </w:r>
-      <w:r>
-        <w:rPr>
-          <w:rFonts w:ascii="Times New Roman" w:eastAsiaTheme="minorEastAsia" w:hAnsi="Times New Roman" w:cs="Times New Roman"/>
-          <w:sz w:val="28"/>
-          <w:szCs w:val="28"/>
-        </w:rPr>
-        <w:t xml:space="preserve"> 99.8</w:t>
-      </w:r>
-      <w:r>
-        <w:rPr>
-          <w:rFonts w:ascii="Times New Roman" w:eastAsiaTheme="minorEastAsia" w:hAnsi="Times New Roman" w:cs="Times New Roman"/>
-          <w:sz w:val="28"/>
-          <w:szCs w:val="28"/>
-        </w:rPr>
-        <w:t xml:space="preserve"> </w:t>
-      </w:r>
-      <w:proofErr w:type="spellStart"/>
+        <w:t xml:space="preserve"> </w:t>
+      </w:r>
+      <w:r>
+        <w:rPr>
+          <w:rFonts w:ascii="Times New Roman" w:eastAsiaTheme="minorEastAsia" w:hAnsi="Times New Roman" w:cs="Times New Roman"/>
+          <w:sz w:val="28"/>
+          <w:szCs w:val="28"/>
+        </w:rPr>
+        <w:t>запускающий</w:t>
+      </w:r>
+      <w:r>
+        <w:rPr>
+          <w:rFonts w:ascii="Times New Roman" w:eastAsiaTheme="minorEastAsia" w:hAnsi="Times New Roman" w:cs="Times New Roman"/>
+          <w:sz w:val="28"/>
+          <w:szCs w:val="28"/>
+        </w:rPr>
+        <w:t xml:space="preserve"> фронт </w:t>
+      </w:r>
+      <w:r>
+        <w:rPr>
+          <w:rFonts w:ascii="Times New Roman" w:eastAsiaTheme="minorEastAsia" w:hAnsi="Times New Roman" w:cs="Times New Roman"/>
+          <w:sz w:val="28"/>
+          <w:szCs w:val="28"/>
+        </w:rPr>
+        <w:t>дойдет</w:t>
+      </w:r>
+      <w:r>
+        <w:rPr>
+          <w:rFonts w:ascii="Times New Roman" w:eastAsiaTheme="minorEastAsia" w:hAnsi="Times New Roman" w:cs="Times New Roman"/>
+          <w:sz w:val="28"/>
+          <w:szCs w:val="28"/>
+        </w:rPr>
+        <w:t xml:space="preserve"> </w:t>
+      </w:r>
+      <w:r>
+        <w:rPr>
+          <w:rFonts w:ascii="Times New Roman" w:eastAsiaTheme="minorEastAsia" w:hAnsi="Times New Roman" w:cs="Times New Roman"/>
+          <w:sz w:val="28"/>
+          <w:szCs w:val="28"/>
+        </w:rPr>
+        <w:t xml:space="preserve">до ножки </w:t>
+      </w:r>
+      <w:r>
+        <w:rPr>
+          <w:rFonts w:ascii="Times New Roman" w:eastAsiaTheme="minorEastAsia" w:hAnsi="Times New Roman" w:cs="Times New Roman"/>
+          <w:sz w:val="28"/>
+          <w:szCs w:val="28"/>
+          <w:lang w:val="en-US"/>
+        </w:rPr>
+        <w:t>S</w:t>
+      </w:r>
+      <w:r>
+        <w:rPr>
+          <w:rFonts w:ascii="Times New Roman" w:eastAsiaTheme="minorEastAsia" w:hAnsi="Times New Roman" w:cs="Times New Roman"/>
+          <w:sz w:val="28"/>
+          <w:szCs w:val="28"/>
+          <w:lang w:val="en-US"/>
+        </w:rPr>
+        <w:t>R</w:t>
+      </w:r>
+      <w:r>
+        <w:rPr>
+          <w:rFonts w:ascii="Times New Roman" w:eastAsiaTheme="minorEastAsia" w:hAnsi="Times New Roman" w:cs="Times New Roman"/>
+          <w:sz w:val="28"/>
+          <w:szCs w:val="28"/>
+          <w:lang w:val="en-US"/>
+        </w:rPr>
+        <w:t>CLK</w:t>
+      </w:r>
+      <w:r>
+        <w:rPr>
+          <w:rFonts w:ascii="Times New Roman" w:eastAsiaTheme="minorEastAsia" w:hAnsi="Times New Roman" w:cs="Times New Roman"/>
+          <w:sz w:val="28"/>
+          <w:szCs w:val="28"/>
+        </w:rPr>
+        <w:t xml:space="preserve"> микросхем</w:t>
+      </w:r>
+      <w:r>
+        <w:rPr>
+          <w:rFonts w:ascii="Times New Roman" w:eastAsiaTheme="minorEastAsia" w:hAnsi="Times New Roman" w:cs="Times New Roman"/>
+          <w:sz w:val="28"/>
+          <w:szCs w:val="28"/>
+        </w:rPr>
+        <w:t>ы</w:t>
+      </w:r>
+      <w:r>
+        <w:rPr>
+          <w:rFonts w:ascii="Times New Roman" w:eastAsiaTheme="minorEastAsia" w:hAnsi="Times New Roman" w:cs="Times New Roman"/>
+          <w:sz w:val="28"/>
+          <w:szCs w:val="28"/>
+        </w:rPr>
+        <w:t xml:space="preserve"> 74</w:t>
+      </w:r>
+      <w:r>
+        <w:rPr>
+          <w:rFonts w:ascii="Times New Roman" w:eastAsiaTheme="minorEastAsia" w:hAnsi="Times New Roman" w:cs="Times New Roman"/>
+          <w:sz w:val="28"/>
+          <w:szCs w:val="28"/>
+          <w:lang w:val="en-US"/>
+        </w:rPr>
+        <w:t>HC</w:t>
+      </w:r>
+      <w:r>
+        <w:rPr>
+          <w:rFonts w:ascii="Times New Roman" w:eastAsiaTheme="minorEastAsia" w:hAnsi="Times New Roman" w:cs="Times New Roman"/>
+          <w:sz w:val="28"/>
+          <w:szCs w:val="28"/>
+        </w:rPr>
+        <w:t>595</w:t>
+      </w:r>
+      <w:r>
+        <w:rPr>
+          <w:rFonts w:ascii="Times New Roman" w:eastAsiaTheme="minorEastAsia" w:hAnsi="Times New Roman" w:cs="Times New Roman"/>
+          <w:sz w:val="28"/>
+          <w:szCs w:val="28"/>
+        </w:rPr>
+        <w:t xml:space="preserve"> и</w:t>
+      </w:r>
+      <w:r>
+        <w:rPr>
+          <w:rFonts w:ascii="Times New Roman" w:eastAsiaTheme="minorEastAsia" w:hAnsi="Times New Roman" w:cs="Times New Roman"/>
+          <w:sz w:val="28"/>
+          <w:szCs w:val="28"/>
+        </w:rPr>
+        <w:t xml:space="preserve"> </w:t>
+      </w:r>
+      <w:r>
+        <w:rPr>
+          <w:rFonts w:ascii="Times New Roman" w:eastAsiaTheme="minorEastAsia" w:hAnsi="Times New Roman" w:cs="Times New Roman"/>
+          <w:sz w:val="28"/>
+          <w:szCs w:val="28"/>
+        </w:rPr>
+        <w:t>начнет</w:t>
+      </w:r>
+      <w:r>
+        <w:rPr>
+          <w:rFonts w:ascii="Times New Roman" w:eastAsiaTheme="minorEastAsia" w:hAnsi="Times New Roman" w:cs="Times New Roman"/>
+          <w:sz w:val="28"/>
+          <w:szCs w:val="28"/>
+        </w:rPr>
+        <w:t xml:space="preserve"> </w:t>
+      </w:r>
+      <w:r>
+        <w:rPr>
+          <w:rFonts w:ascii="Times New Roman" w:eastAsiaTheme="minorEastAsia" w:hAnsi="Times New Roman" w:cs="Times New Roman"/>
+          <w:sz w:val="28"/>
+          <w:szCs w:val="28"/>
+        </w:rPr>
+        <w:t xml:space="preserve">передачу </w:t>
+      </w:r>
+      <w:r>
+        <w:rPr>
+          <w:rFonts w:ascii="Times New Roman" w:eastAsiaTheme="minorEastAsia" w:hAnsi="Times New Roman" w:cs="Times New Roman"/>
+          <w:sz w:val="28"/>
+          <w:szCs w:val="28"/>
+        </w:rPr>
+        <w:t>данны</w:t>
+      </w:r>
+      <w:r>
+        <w:rPr>
+          <w:rFonts w:ascii="Times New Roman" w:eastAsiaTheme="minorEastAsia" w:hAnsi="Times New Roman" w:cs="Times New Roman"/>
+          <w:sz w:val="28"/>
+          <w:szCs w:val="28"/>
+        </w:rPr>
+        <w:t>х</w:t>
+      </w:r>
+      <w:r>
+        <w:rPr>
+          <w:rFonts w:ascii="Times New Roman" w:eastAsiaTheme="minorEastAsia" w:hAnsi="Times New Roman" w:cs="Times New Roman"/>
+          <w:sz w:val="28"/>
+          <w:szCs w:val="28"/>
+        </w:rPr>
+        <w:t xml:space="preserve">. Спустя </w:t>
+      </w:r>
+      <w:r>
+        <w:rPr>
+          <w:rFonts w:ascii="Times New Roman" w:eastAsiaTheme="minorEastAsia" w:hAnsi="Times New Roman" w:cs="Times New Roman"/>
+          <w:sz w:val="28"/>
+          <w:szCs w:val="28"/>
+        </w:rPr>
+        <w:t>еще</w:t>
+      </w:r>
+      <w:r>
+        <w:rPr>
+          <w:rFonts w:ascii="Times New Roman" w:eastAsiaTheme="minorEastAsia" w:hAnsi="Times New Roman" w:cs="Times New Roman"/>
+          <w:sz w:val="28"/>
+          <w:szCs w:val="28"/>
+        </w:rPr>
+        <w:t xml:space="preserve"> </w:t>
+      </w:r>
+      <w:r>
+        <w:rPr>
+          <w:rFonts w:ascii="Times New Roman" w:hAnsi="Times New Roman" w:cs="Times New Roman"/>
+          <w:i/>
+          <w:color w:val="C45911" w:themeColor="accent2" w:themeShade="BF"/>
+          <w:sz w:val="28"/>
+          <w:szCs w:val="28"/>
+        </w:rPr>
+        <w:t xml:space="preserve">Tdco_max </w:t>
+      </w:r>
+      <w:r>
+        <w:rPr>
+          <w:rFonts w:ascii="Times New Roman" w:hAnsi="Times New Roman" w:cs="Times New Roman"/>
+          <w:i/>
+          <w:sz w:val="28"/>
+          <w:szCs w:val="28"/>
+        </w:rPr>
+        <w:t>+</w:t>
+      </w:r>
+      <w:r>
+        <w:rPr>
+          <w:rFonts w:ascii="Times New Roman" w:hAnsi="Times New Roman" w:cs="Times New Roman"/>
+          <w:i/>
+          <w:color w:val="C45911" w:themeColor="accent2" w:themeShade="BF"/>
+          <w:sz w:val="28"/>
+          <w:szCs w:val="28"/>
+        </w:rPr>
+        <w:t xml:space="preserve"> Tbd_max </w:t>
+      </w:r>
+      <w:r>
+        <w:rPr>
+          <w:rFonts w:ascii="Times New Roman" w:hAnsi="Times New Roman" w:cs="Times New Roman"/>
+          <w:sz w:val="28"/>
+          <w:szCs w:val="28"/>
+        </w:rPr>
+        <w:t>= 32.6</w:t>
+      </w:r>
+      <w:r>
+        <w:rPr>
+          <w:rFonts w:ascii="Times New Roman" w:eastAsiaTheme="minorEastAsia" w:hAnsi="Times New Roman" w:cs="Times New Roman"/>
+          <w:sz w:val="28"/>
+          <w:szCs w:val="28"/>
+        </w:rPr>
+        <w:t xml:space="preserve"> </w:t>
+      </w:r>
       <w:r>
         <w:rPr>
           <w:rFonts w:ascii="Times New Roman" w:eastAsiaTheme="minorEastAsia" w:hAnsi="Times New Roman" w:cs="Times New Roman"/>
@@ -23055,54 +22827,152 @@
         </w:rPr>
         <w:t>нс</w:t>
       </w:r>
-      <w:proofErr w:type="spellEnd"/>
-      <w:r>
-        <w:rPr>
-          <w:rFonts w:ascii="Times New Roman" w:eastAsiaTheme="minorEastAsia" w:hAnsi="Times New Roman" w:cs="Times New Roman"/>
-          <w:sz w:val="28"/>
-          <w:szCs w:val="28"/>
-        </w:rPr>
-        <w:t xml:space="preserve">. Запускающий фронт </w:t>
-      </w:r>
-      <w:r>
-        <w:rPr>
-          <w:rFonts w:ascii="Times New Roman" w:eastAsiaTheme="minorEastAsia" w:hAnsi="Times New Roman" w:cs="Times New Roman"/>
-          <w:sz w:val="28"/>
-          <w:szCs w:val="28"/>
-        </w:rPr>
-        <w:t>появляется</w:t>
-      </w:r>
-      <w:r>
-        <w:rPr>
-          <w:rFonts w:ascii="Times New Roman" w:eastAsiaTheme="minorEastAsia" w:hAnsi="Times New Roman" w:cs="Times New Roman"/>
-          <w:sz w:val="28"/>
-          <w:szCs w:val="28"/>
-        </w:rPr>
-        <w:t xml:space="preserve"> на один период раньше, то</w:t>
-      </w:r>
-      <w:r>
-        <w:rPr>
-          <w:rStyle w:val="a6"/>
-        </w:rPr>
-        <w:t xml:space="preserve"> </w:t>
-      </w:r>
-      <w:r>
-        <w:rPr>
-          <w:rFonts w:ascii="Times New Roman" w:eastAsiaTheme="minorEastAsia" w:hAnsi="Times New Roman" w:cs="Times New Roman"/>
-          <w:sz w:val="28"/>
-          <w:szCs w:val="28"/>
-        </w:rPr>
-        <w:t>есть, когда в</w:t>
-      </w:r>
-      <w:r>
-        <w:rPr>
-          <w:rFonts w:ascii="Times New Roman" w:eastAsiaTheme="minorEastAsia" w:hAnsi="Times New Roman" w:cs="Times New Roman"/>
-          <w:sz w:val="28"/>
-          <w:szCs w:val="28"/>
-        </w:rPr>
-        <w:t xml:space="preserve">ремя равно -0.2 </w:t>
-      </w:r>
-      <w:proofErr w:type="spellStart"/>
+      <w:r>
+        <w:rPr>
+          <w:rFonts w:ascii="Times New Roman" w:eastAsiaTheme="minorEastAsia" w:hAnsi="Times New Roman" w:cs="Times New Roman"/>
+          <w:sz w:val="28"/>
+          <w:szCs w:val="28"/>
+        </w:rPr>
+        <w:t xml:space="preserve"> данные </w:t>
+      </w:r>
+      <w:r>
+        <w:rPr>
+          <w:rFonts w:ascii="Times New Roman" w:eastAsiaTheme="minorEastAsia" w:hAnsi="Times New Roman" w:cs="Times New Roman"/>
+          <w:sz w:val="28"/>
+          <w:szCs w:val="28"/>
+        </w:rPr>
+        <w:t>достигнут</w:t>
+      </w:r>
+      <w:r>
+        <w:rPr>
+          <w:rFonts w:ascii="Times New Roman" w:eastAsiaTheme="minorEastAsia" w:hAnsi="Times New Roman" w:cs="Times New Roman"/>
+          <w:sz w:val="28"/>
+          <w:szCs w:val="28"/>
+        </w:rPr>
+        <w:t xml:space="preserve"> ножк</w:t>
+      </w:r>
+      <w:r>
+        <w:rPr>
+          <w:rFonts w:ascii="Times New Roman" w:eastAsiaTheme="minorEastAsia" w:hAnsi="Times New Roman" w:cs="Times New Roman"/>
+          <w:sz w:val="28"/>
+          <w:szCs w:val="28"/>
+        </w:rPr>
+        <w:t>и</w:t>
+      </w:r>
+      <w:r>
+        <w:rPr>
+          <w:rFonts w:ascii="Times New Roman" w:eastAsiaTheme="minorEastAsia" w:hAnsi="Times New Roman" w:cs="Times New Roman"/>
+          <w:sz w:val="28"/>
+          <w:szCs w:val="28"/>
+        </w:rPr>
+        <w:t xml:space="preserve"> </w:t>
+      </w:r>
+      <w:r>
+        <w:rPr>
+          <w:rFonts w:ascii="Times New Roman" w:eastAsiaTheme="minorEastAsia" w:hAnsi="Times New Roman" w:cs="Times New Roman"/>
+          <w:sz w:val="28"/>
+          <w:szCs w:val="28"/>
+          <w:lang w:val="en-GB"/>
+        </w:rPr>
+        <w:t>IDATA</w:t>
+      </w:r>
+      <w:r>
+        <w:rPr>
+          <w:rFonts w:ascii="Times New Roman" w:eastAsiaTheme="minorEastAsia" w:hAnsi="Times New Roman" w:cs="Times New Roman"/>
+          <w:sz w:val="28"/>
+          <w:szCs w:val="28"/>
+        </w:rPr>
+        <w:t xml:space="preserve"> </w:t>
+      </w:r>
+      <w:r>
+        <w:rPr>
+          <w:rFonts w:ascii="Times New Roman" w:eastAsiaTheme="minorEastAsia" w:hAnsi="Times New Roman" w:cs="Times New Roman"/>
+          <w:sz w:val="28"/>
+          <w:szCs w:val="28"/>
+          <w:lang w:val="en-US"/>
+        </w:rPr>
+        <w:t>FPGA</w:t>
+      </w:r>
+      <w:r>
+        <w:rPr>
+          <w:rFonts w:ascii="Times New Roman" w:eastAsiaTheme="minorEastAsia" w:hAnsi="Times New Roman" w:cs="Times New Roman"/>
+          <w:sz w:val="28"/>
+          <w:szCs w:val="28"/>
+        </w:rPr>
+        <w:t>.</w:t>
+      </w:r>
+      <w:r>
+        <w:rPr>
+          <w:rFonts w:ascii="Times New Roman" w:eastAsiaTheme="minorEastAsia" w:hAnsi="Times New Roman" w:cs="Times New Roman"/>
+          <w:sz w:val="28"/>
+          <w:szCs w:val="28"/>
+        </w:rPr>
+        <w:t xml:space="preserve"> Это произойдет</w:t>
+      </w:r>
+      <w:r>
+        <w:rPr>
+          <w:rFonts w:ascii="Times New Roman" w:eastAsiaTheme="minorEastAsia" w:hAnsi="Times New Roman" w:cs="Times New Roman"/>
+          <w:sz w:val="28"/>
+          <w:szCs w:val="28"/>
+        </w:rPr>
+        <w:t xml:space="preserve"> </w:t>
+      </w:r>
+      <w:r>
+        <w:rPr>
+          <w:rFonts w:ascii="Times New Roman" w:eastAsiaTheme="minorEastAsia" w:hAnsi="Times New Roman" w:cs="Times New Roman"/>
+          <w:sz w:val="28"/>
+          <w:szCs w:val="28"/>
+        </w:rPr>
+        <w:t xml:space="preserve">в </w:t>
+      </w:r>
+      <w:r>
+        <w:rPr>
+          <w:rFonts w:ascii="Times New Roman" w:eastAsiaTheme="minorEastAsia" w:hAnsi="Times New Roman" w:cs="Times New Roman"/>
+          <w:sz w:val="28"/>
+          <w:szCs w:val="28"/>
+        </w:rPr>
+        <w:t>-0.2</w:t>
+      </w:r>
+      <w:r>
+        <w:rPr>
+          <w:rFonts w:ascii="Times New Roman" w:eastAsiaTheme="minorEastAsia" w:hAnsi="Times New Roman" w:cs="Times New Roman"/>
+          <w:sz w:val="28"/>
+          <w:szCs w:val="28"/>
+        </w:rPr>
+        <w:t xml:space="preserve"> + 0.4 + 32.6 =</w:t>
+      </w:r>
+      <w:r>
+        <w:rPr>
+          <w:rFonts w:ascii="Times New Roman" w:eastAsiaTheme="minorEastAsia" w:hAnsi="Times New Roman" w:cs="Times New Roman"/>
+          <w:sz w:val="28"/>
+          <w:szCs w:val="28"/>
+        </w:rPr>
+        <w:t xml:space="preserve"> </w:t>
+      </w:r>
+      <w:r>
+        <w:rPr>
+          <w:rFonts w:ascii="Times New Roman" w:eastAsiaTheme="minorEastAsia" w:hAnsi="Times New Roman" w:cs="Times New Roman"/>
+          <w:sz w:val="28"/>
+          <w:szCs w:val="28"/>
+        </w:rPr>
+        <w:t>32.</w:t>
+      </w:r>
+      <w:r>
+        <w:rPr>
+          <w:rFonts w:ascii="Times New Roman" w:eastAsiaTheme="minorEastAsia" w:hAnsi="Times New Roman" w:cs="Times New Roman"/>
+          <w:sz w:val="28"/>
+          <w:szCs w:val="28"/>
+        </w:rPr>
+        <w:t>8</w:t>
+      </w:r>
+      <w:r>
+        <w:rPr>
+          <w:rFonts w:ascii="Times New Roman" w:eastAsiaTheme="minorEastAsia" w:hAnsi="Times New Roman" w:cs="Times New Roman"/>
+          <w:sz w:val="28"/>
+          <w:szCs w:val="28"/>
+        </w:rPr>
+        <w:t xml:space="preserve"> </w:t>
+      </w:r>
       <w:r>
         <w:rPr>
           <w:rFonts w:ascii="Times New Roman" w:eastAsiaTheme="minorEastAsia" w:hAnsi="Times New Roman" w:cs="Times New Roman"/>
@@ -23111,550 +22981,6 @@
         </w:rPr>
         <w:t>нс</w:t>
       </w:r>
-      <w:proofErr w:type="spellEnd"/>
-      <w:r>
-        <w:rPr>
-          <w:rFonts w:ascii="Times New Roman" w:eastAsiaTheme="minorEastAsia" w:hAnsi="Times New Roman" w:cs="Times New Roman"/>
-          <w:sz w:val="28"/>
-          <w:szCs w:val="28"/>
-        </w:rPr>
-        <w:t xml:space="preserve">. </w:t>
-      </w:r>
-      <w:r>
-        <w:rPr>
-          <w:rFonts w:ascii="Times New Roman" w:eastAsiaTheme="minorEastAsia" w:hAnsi="Times New Roman" w:cs="Times New Roman"/>
-          <w:sz w:val="28"/>
-          <w:szCs w:val="28"/>
-        </w:rPr>
-        <w:t>Ч</w:t>
-      </w:r>
-      <w:r>
-        <w:rPr>
-          <w:rFonts w:ascii="Times New Roman" w:eastAsiaTheme="minorEastAsia" w:hAnsi="Times New Roman" w:cs="Times New Roman"/>
-          <w:sz w:val="28"/>
-          <w:szCs w:val="28"/>
-        </w:rPr>
-        <w:t>ерез</w:t>
-      </w:r>
-      <w:r>
-        <w:rPr>
-          <w:rFonts w:ascii="Times New Roman" w:eastAsiaTheme="minorEastAsia" w:hAnsi="Times New Roman" w:cs="Times New Roman"/>
-          <w:sz w:val="28"/>
-          <w:szCs w:val="28"/>
-        </w:rPr>
-        <w:t xml:space="preserve"> </w:t>
-      </w:r>
-      <w:proofErr w:type="spellStart"/>
-      <w:r>
-        <w:rPr>
-          <w:rFonts w:ascii="Times New Roman" w:hAnsi="Times New Roman" w:cs="Times New Roman"/>
-          <w:i/>
-          <w:color w:val="538135" w:themeColor="accent6" w:themeShade="BF"/>
-          <w:sz w:val="28"/>
-          <w:szCs w:val="28"/>
-        </w:rPr>
-        <w:t>Tod</w:t>
-      </w:r>
-      <w:r>
-        <w:rPr>
-          <w:rFonts w:ascii="Times New Roman" w:hAnsi="Times New Roman" w:cs="Times New Roman"/>
-          <w:i/>
-          <w:color w:val="538135" w:themeColor="accent6" w:themeShade="BF"/>
-          <w:sz w:val="28"/>
-          <w:szCs w:val="28"/>
-        </w:rPr>
-        <w:t>d_m</w:t>
-      </w:r>
-      <w:proofErr w:type="spellEnd"/>
-      <w:r>
-        <w:rPr>
-          <w:rFonts w:ascii="Times New Roman" w:hAnsi="Times New Roman" w:cs="Times New Roman"/>
-          <w:i/>
-          <w:color w:val="538135" w:themeColor="accent6" w:themeShade="BF"/>
-          <w:sz w:val="28"/>
-          <w:szCs w:val="28"/>
-          <w:lang w:val="en-US"/>
-        </w:rPr>
-        <w:t>ax</w:t>
-      </w:r>
-      <w:r>
-        <w:rPr>
-          <w:rFonts w:ascii="Times New Roman" w:hAnsi="Times New Roman" w:cs="Times New Roman"/>
-          <w:i/>
-          <w:color w:val="538135" w:themeColor="accent6" w:themeShade="BF"/>
-          <w:sz w:val="28"/>
-          <w:szCs w:val="28"/>
-        </w:rPr>
-        <w:t xml:space="preserve"> </w:t>
-      </w:r>
-      <w:r>
-        <w:rPr>
-          <w:rFonts w:ascii="Times New Roman" w:hAnsi="Times New Roman" w:cs="Times New Roman"/>
-          <w:sz w:val="28"/>
-          <w:szCs w:val="28"/>
-        </w:rPr>
-        <w:t>= 0.4</w:t>
-      </w:r>
-      <w:r>
-        <w:rPr>
-          <w:rFonts w:ascii="Times New Roman" w:eastAsiaTheme="minorEastAsia" w:hAnsi="Times New Roman" w:cs="Times New Roman"/>
-          <w:sz w:val="28"/>
-          <w:szCs w:val="28"/>
-        </w:rPr>
-        <w:t xml:space="preserve"> </w:t>
-      </w:r>
-      <w:proofErr w:type="spellStart"/>
-      <w:r>
-        <w:rPr>
-          <w:rFonts w:ascii="Times New Roman" w:eastAsiaTheme="minorEastAsia" w:hAnsi="Times New Roman" w:cs="Times New Roman"/>
-          <w:sz w:val="28"/>
-          <w:szCs w:val="28"/>
-        </w:rPr>
-        <w:t>нс</w:t>
-      </w:r>
-      <w:proofErr w:type="spellEnd"/>
-      <w:r>
-        <w:rPr>
-          <w:rFonts w:ascii="Times New Roman" w:eastAsiaTheme="minorEastAsia" w:hAnsi="Times New Roman" w:cs="Times New Roman"/>
-          <w:color w:val="538135" w:themeColor="accent6" w:themeShade="BF"/>
-          <w:sz w:val="28"/>
-          <w:szCs w:val="28"/>
-        </w:rPr>
-        <w:t xml:space="preserve"> </w:t>
-      </w:r>
-      <w:r>
-        <w:rPr>
-          <w:rFonts w:ascii="Times New Roman" w:eastAsiaTheme="minorEastAsia" w:hAnsi="Times New Roman" w:cs="Times New Roman"/>
-          <w:sz w:val="28"/>
-          <w:szCs w:val="28"/>
-        </w:rPr>
-        <w:t>запускающий</w:t>
-      </w:r>
-      <w:r>
-        <w:rPr>
-          <w:rFonts w:ascii="Times New Roman" w:eastAsiaTheme="minorEastAsia" w:hAnsi="Times New Roman" w:cs="Times New Roman"/>
-          <w:sz w:val="28"/>
-          <w:szCs w:val="28"/>
-        </w:rPr>
-        <w:t xml:space="preserve"> фронт </w:t>
-      </w:r>
-      <w:r>
-        <w:rPr>
-          <w:rFonts w:ascii="Times New Roman" w:eastAsiaTheme="minorEastAsia" w:hAnsi="Times New Roman" w:cs="Times New Roman"/>
-          <w:sz w:val="28"/>
-          <w:szCs w:val="28"/>
-        </w:rPr>
-        <w:t>дойдет</w:t>
-      </w:r>
-      <w:r>
-        <w:rPr>
-          <w:rFonts w:ascii="Times New Roman" w:eastAsiaTheme="minorEastAsia" w:hAnsi="Times New Roman" w:cs="Times New Roman"/>
-          <w:sz w:val="28"/>
-          <w:szCs w:val="28"/>
-        </w:rPr>
-        <w:t xml:space="preserve"> </w:t>
-      </w:r>
-      <w:r>
-        <w:rPr>
-          <w:rFonts w:ascii="Times New Roman" w:eastAsiaTheme="minorEastAsia" w:hAnsi="Times New Roman" w:cs="Times New Roman"/>
-          <w:sz w:val="28"/>
-          <w:szCs w:val="28"/>
-        </w:rPr>
-        <w:t xml:space="preserve">до ножки </w:t>
-      </w:r>
-      <w:r>
-        <w:rPr>
-          <w:rFonts w:ascii="Times New Roman" w:eastAsiaTheme="minorEastAsia" w:hAnsi="Times New Roman" w:cs="Times New Roman"/>
-          <w:sz w:val="28"/>
-          <w:szCs w:val="28"/>
-          <w:lang w:val="en-US"/>
-        </w:rPr>
-        <w:t>S</w:t>
-      </w:r>
-      <w:r>
-        <w:rPr>
-          <w:rFonts w:ascii="Times New Roman" w:eastAsiaTheme="minorEastAsia" w:hAnsi="Times New Roman" w:cs="Times New Roman"/>
-          <w:sz w:val="28"/>
-          <w:szCs w:val="28"/>
-          <w:lang w:val="en-US"/>
-        </w:rPr>
-        <w:t>R</w:t>
-      </w:r>
-      <w:r>
-        <w:rPr>
-          <w:rFonts w:ascii="Times New Roman" w:eastAsiaTheme="minorEastAsia" w:hAnsi="Times New Roman" w:cs="Times New Roman"/>
-          <w:sz w:val="28"/>
-          <w:szCs w:val="28"/>
-          <w:lang w:val="en-US"/>
-        </w:rPr>
-        <w:t>CLK</w:t>
-      </w:r>
-      <w:r>
-        <w:rPr>
-          <w:rFonts w:ascii="Times New Roman" w:eastAsiaTheme="minorEastAsia" w:hAnsi="Times New Roman" w:cs="Times New Roman"/>
-          <w:sz w:val="28"/>
-          <w:szCs w:val="28"/>
-        </w:rPr>
-        <w:t xml:space="preserve"> микросхем</w:t>
-      </w:r>
-      <w:r>
-        <w:rPr>
-          <w:rFonts w:ascii="Times New Roman" w:eastAsiaTheme="minorEastAsia" w:hAnsi="Times New Roman" w:cs="Times New Roman"/>
-          <w:sz w:val="28"/>
-          <w:szCs w:val="28"/>
-        </w:rPr>
-        <w:t>ы</w:t>
-      </w:r>
-      <w:r>
-        <w:rPr>
-          <w:rFonts w:ascii="Times New Roman" w:eastAsiaTheme="minorEastAsia" w:hAnsi="Times New Roman" w:cs="Times New Roman"/>
-          <w:sz w:val="28"/>
-          <w:szCs w:val="28"/>
-        </w:rPr>
-        <w:t xml:space="preserve"> 74</w:t>
-      </w:r>
-      <w:r>
-        <w:rPr>
-          <w:rFonts w:ascii="Times New Roman" w:eastAsiaTheme="minorEastAsia" w:hAnsi="Times New Roman" w:cs="Times New Roman"/>
-          <w:sz w:val="28"/>
-          <w:szCs w:val="28"/>
-          <w:lang w:val="en-US"/>
-        </w:rPr>
-        <w:t>HC</w:t>
-      </w:r>
-      <w:r>
-        <w:rPr>
-          <w:rFonts w:ascii="Times New Roman" w:eastAsiaTheme="minorEastAsia" w:hAnsi="Times New Roman" w:cs="Times New Roman"/>
-          <w:sz w:val="28"/>
-          <w:szCs w:val="28"/>
-        </w:rPr>
-        <w:t>595</w:t>
-      </w:r>
-      <w:r>
-        <w:rPr>
-          <w:rFonts w:ascii="Times New Roman" w:eastAsiaTheme="minorEastAsia" w:hAnsi="Times New Roman" w:cs="Times New Roman"/>
-          <w:sz w:val="28"/>
-          <w:szCs w:val="28"/>
-        </w:rPr>
-        <w:t xml:space="preserve"> и</w:t>
-      </w:r>
-      <w:r>
-        <w:rPr>
-          <w:rFonts w:ascii="Times New Roman" w:eastAsiaTheme="minorEastAsia" w:hAnsi="Times New Roman" w:cs="Times New Roman"/>
-          <w:sz w:val="28"/>
-          <w:szCs w:val="28"/>
-        </w:rPr>
-        <w:t xml:space="preserve"> </w:t>
-      </w:r>
-      <w:r>
-        <w:rPr>
-          <w:rFonts w:ascii="Times New Roman" w:eastAsiaTheme="minorEastAsia" w:hAnsi="Times New Roman" w:cs="Times New Roman"/>
-          <w:sz w:val="28"/>
-          <w:szCs w:val="28"/>
-        </w:rPr>
-        <w:t>начнет</w:t>
-      </w:r>
-      <w:r>
-        <w:rPr>
-          <w:rFonts w:ascii="Times New Roman" w:eastAsiaTheme="minorEastAsia" w:hAnsi="Times New Roman" w:cs="Times New Roman"/>
-          <w:sz w:val="28"/>
-          <w:szCs w:val="28"/>
-        </w:rPr>
-        <w:t xml:space="preserve"> </w:t>
-      </w:r>
-      <w:r>
-        <w:rPr>
-          <w:rFonts w:ascii="Times New Roman" w:eastAsiaTheme="minorEastAsia" w:hAnsi="Times New Roman" w:cs="Times New Roman"/>
-          <w:sz w:val="28"/>
-          <w:szCs w:val="28"/>
-        </w:rPr>
-        <w:t xml:space="preserve">передачу </w:t>
-      </w:r>
-      <w:r>
-        <w:rPr>
-          <w:rFonts w:ascii="Times New Roman" w:eastAsiaTheme="minorEastAsia" w:hAnsi="Times New Roman" w:cs="Times New Roman"/>
-          <w:sz w:val="28"/>
-          <w:szCs w:val="28"/>
-        </w:rPr>
-        <w:t>данны</w:t>
-      </w:r>
-      <w:r>
-        <w:rPr>
-          <w:rFonts w:ascii="Times New Roman" w:eastAsiaTheme="minorEastAsia" w:hAnsi="Times New Roman" w:cs="Times New Roman"/>
-          <w:sz w:val="28"/>
-          <w:szCs w:val="28"/>
-        </w:rPr>
-        <w:t>х</w:t>
-      </w:r>
-      <w:r>
-        <w:rPr>
-          <w:rFonts w:ascii="Times New Roman" w:eastAsiaTheme="minorEastAsia" w:hAnsi="Times New Roman" w:cs="Times New Roman"/>
-          <w:sz w:val="28"/>
-          <w:szCs w:val="28"/>
-        </w:rPr>
-        <w:t xml:space="preserve">. Спустя </w:t>
-      </w:r>
-      <w:r>
-        <w:rPr>
-          <w:rFonts w:ascii="Times New Roman" w:eastAsiaTheme="minorEastAsia" w:hAnsi="Times New Roman" w:cs="Times New Roman"/>
-          <w:sz w:val="28"/>
-          <w:szCs w:val="28"/>
-        </w:rPr>
-        <w:t>еще</w:t>
-      </w:r>
-      <w:r>
-        <w:rPr>
-          <w:rFonts w:ascii="Times New Roman" w:eastAsiaTheme="minorEastAsia" w:hAnsi="Times New Roman" w:cs="Times New Roman"/>
-          <w:sz w:val="28"/>
-          <w:szCs w:val="28"/>
-        </w:rPr>
-        <w:t xml:space="preserve"> </w:t>
-      </w:r>
-      <w:proofErr w:type="spellStart"/>
-      <w:r>
-        <w:rPr>
-          <w:rFonts w:ascii="Times New Roman" w:hAnsi="Times New Roman" w:cs="Times New Roman"/>
-          <w:i/>
-          <w:color w:val="C45911" w:themeColor="accent2" w:themeShade="BF"/>
-          <w:sz w:val="28"/>
-          <w:szCs w:val="28"/>
-        </w:rPr>
-        <w:t>Tdco_max</w:t>
-      </w:r>
-      <w:proofErr w:type="spellEnd"/>
-      <w:r>
-        <w:rPr>
-          <w:rFonts w:ascii="Times New Roman" w:hAnsi="Times New Roman" w:cs="Times New Roman"/>
-          <w:i/>
-          <w:color w:val="C45911" w:themeColor="accent2" w:themeShade="BF"/>
-          <w:sz w:val="28"/>
-          <w:szCs w:val="28"/>
-        </w:rPr>
-        <w:t xml:space="preserve"> </w:t>
-      </w:r>
-      <w:r>
-        <w:rPr>
-          <w:rFonts w:ascii="Times New Roman" w:hAnsi="Times New Roman" w:cs="Times New Roman"/>
-          <w:i/>
-          <w:sz w:val="28"/>
-          <w:szCs w:val="28"/>
-        </w:rPr>
-        <w:t>+</w:t>
-      </w:r>
-      <w:r>
-        <w:rPr>
-          <w:rFonts w:ascii="Times New Roman" w:hAnsi="Times New Roman" w:cs="Times New Roman"/>
-          <w:i/>
-          <w:color w:val="C45911" w:themeColor="accent2" w:themeShade="BF"/>
-          <w:sz w:val="28"/>
-          <w:szCs w:val="28"/>
-        </w:rPr>
-        <w:t xml:space="preserve"> </w:t>
-      </w:r>
-      <w:proofErr w:type="spellStart"/>
-      <w:r>
-        <w:rPr>
-          <w:rFonts w:ascii="Times New Roman" w:hAnsi="Times New Roman" w:cs="Times New Roman"/>
-          <w:i/>
-          <w:color w:val="C45911" w:themeColor="accent2" w:themeShade="BF"/>
-          <w:sz w:val="28"/>
-          <w:szCs w:val="28"/>
-        </w:rPr>
-        <w:t>Tbd_max</w:t>
-      </w:r>
-      <w:proofErr w:type="spellEnd"/>
-      <w:r>
-        <w:rPr>
-          <w:rFonts w:ascii="Times New Roman" w:hAnsi="Times New Roman" w:cs="Times New Roman"/>
-          <w:i/>
-          <w:color w:val="C45911" w:themeColor="accent2" w:themeShade="BF"/>
-          <w:sz w:val="28"/>
-          <w:szCs w:val="28"/>
-        </w:rPr>
-        <w:t xml:space="preserve"> </w:t>
-      </w:r>
-      <w:r>
-        <w:rPr>
-          <w:rFonts w:ascii="Times New Roman" w:hAnsi="Times New Roman" w:cs="Times New Roman"/>
-          <w:sz w:val="28"/>
-          <w:szCs w:val="28"/>
-        </w:rPr>
-        <w:t>= 32.6</w:t>
-      </w:r>
-      <w:r>
-        <w:rPr>
-          <w:rFonts w:ascii="Times New Roman" w:eastAsiaTheme="minorEastAsia" w:hAnsi="Times New Roman" w:cs="Times New Roman"/>
-          <w:sz w:val="28"/>
-          <w:szCs w:val="28"/>
-        </w:rPr>
-        <w:t xml:space="preserve"> </w:t>
-      </w:r>
-      <w:proofErr w:type="spellStart"/>
-      <w:r>
-        <w:rPr>
-          <w:rFonts w:ascii="Times New Roman" w:eastAsiaTheme="minorEastAsia" w:hAnsi="Times New Roman" w:cs="Times New Roman"/>
-          <w:sz w:val="28"/>
-          <w:szCs w:val="28"/>
-        </w:rPr>
-        <w:t>нс</w:t>
-      </w:r>
-      <w:proofErr w:type="spellEnd"/>
-      <w:r>
-        <w:rPr>
-          <w:rFonts w:ascii="Times New Roman" w:eastAsiaTheme="minorEastAsia" w:hAnsi="Times New Roman" w:cs="Times New Roman"/>
-          <w:sz w:val="28"/>
-          <w:szCs w:val="28"/>
-        </w:rPr>
-        <w:t xml:space="preserve"> данные </w:t>
-      </w:r>
-      <w:r>
-        <w:rPr>
-          <w:rFonts w:ascii="Times New Roman" w:eastAsiaTheme="minorEastAsia" w:hAnsi="Times New Roman" w:cs="Times New Roman"/>
-          <w:sz w:val="28"/>
-          <w:szCs w:val="28"/>
-        </w:rPr>
-        <w:t>достигнут</w:t>
-      </w:r>
-      <w:r>
-        <w:rPr>
-          <w:rFonts w:ascii="Times New Roman" w:eastAsiaTheme="minorEastAsia" w:hAnsi="Times New Roman" w:cs="Times New Roman"/>
-          <w:sz w:val="28"/>
-          <w:szCs w:val="28"/>
-        </w:rPr>
-        <w:t xml:space="preserve"> ножк</w:t>
-      </w:r>
-      <w:r>
-        <w:rPr>
-          <w:rFonts w:ascii="Times New Roman" w:eastAsiaTheme="minorEastAsia" w:hAnsi="Times New Roman" w:cs="Times New Roman"/>
-          <w:sz w:val="28"/>
-          <w:szCs w:val="28"/>
-        </w:rPr>
-        <w:t>и</w:t>
-      </w:r>
-      <w:r>
-        <w:rPr>
-          <w:rFonts w:ascii="Times New Roman" w:eastAsiaTheme="minorEastAsia" w:hAnsi="Times New Roman" w:cs="Times New Roman"/>
-          <w:sz w:val="28"/>
-          <w:szCs w:val="28"/>
-        </w:rPr>
-        <w:t xml:space="preserve"> </w:t>
-      </w:r>
-      <w:r>
-        <w:rPr>
-          <w:rFonts w:ascii="Times New Roman" w:eastAsiaTheme="minorEastAsia" w:hAnsi="Times New Roman" w:cs="Times New Roman"/>
-          <w:sz w:val="28"/>
-          <w:szCs w:val="28"/>
-          <w:lang w:val="en-GB"/>
-        </w:rPr>
-        <w:t>IDATA</w:t>
-      </w:r>
-      <w:r>
-        <w:rPr>
-          <w:rFonts w:ascii="Times New Roman" w:eastAsiaTheme="minorEastAsia" w:hAnsi="Times New Roman" w:cs="Times New Roman"/>
-          <w:sz w:val="28"/>
-          <w:szCs w:val="28"/>
-        </w:rPr>
-        <w:t xml:space="preserve"> </w:t>
-      </w:r>
-      <w:r>
-        <w:rPr>
-          <w:rFonts w:ascii="Times New Roman" w:eastAsiaTheme="minorEastAsia" w:hAnsi="Times New Roman" w:cs="Times New Roman"/>
-          <w:sz w:val="28"/>
-          <w:szCs w:val="28"/>
-          <w:lang w:val="en-US"/>
-        </w:rPr>
-        <w:t>FPGA</w:t>
-      </w:r>
-      <w:r>
-        <w:rPr>
-          <w:rFonts w:ascii="Times New Roman" w:eastAsiaTheme="minorEastAsia" w:hAnsi="Times New Roman" w:cs="Times New Roman"/>
-          <w:sz w:val="28"/>
-          <w:szCs w:val="28"/>
-        </w:rPr>
-        <w:t>.</w:t>
-      </w:r>
-      <w:r>
-        <w:rPr>
-          <w:rFonts w:ascii="Times New Roman" w:eastAsiaTheme="minorEastAsia" w:hAnsi="Times New Roman" w:cs="Times New Roman"/>
-          <w:sz w:val="28"/>
-          <w:szCs w:val="28"/>
-        </w:rPr>
-        <w:t xml:space="preserve"> Это произойдет</w:t>
-      </w:r>
-      <w:r>
-        <w:rPr>
-          <w:rFonts w:ascii="Times New Roman" w:eastAsiaTheme="minorEastAsia" w:hAnsi="Times New Roman" w:cs="Times New Roman"/>
-          <w:sz w:val="28"/>
-          <w:szCs w:val="28"/>
-        </w:rPr>
-        <w:t xml:space="preserve"> </w:t>
-      </w:r>
-      <w:r>
-        <w:rPr>
-          <w:rFonts w:ascii="Times New Roman" w:eastAsiaTheme="minorEastAsia" w:hAnsi="Times New Roman" w:cs="Times New Roman"/>
-          <w:sz w:val="28"/>
-          <w:szCs w:val="28"/>
-        </w:rPr>
-        <w:t xml:space="preserve">в </w:t>
-      </w:r>
-      <w:r>
-        <w:rPr>
-          <w:rFonts w:ascii="Times New Roman" w:eastAsiaTheme="minorEastAsia" w:hAnsi="Times New Roman" w:cs="Times New Roman"/>
-          <w:sz w:val="28"/>
-          <w:szCs w:val="28"/>
-        </w:rPr>
-        <w:t>-0.2</w:t>
-      </w:r>
-      <w:r>
-        <w:rPr>
-          <w:rFonts w:ascii="Times New Roman" w:eastAsiaTheme="minorEastAsia" w:hAnsi="Times New Roman" w:cs="Times New Roman"/>
-          <w:sz w:val="28"/>
-          <w:szCs w:val="28"/>
-        </w:rPr>
-        <w:t xml:space="preserve"> + 0.4 + 32.6 =</w:t>
-      </w:r>
-      <w:r>
-        <w:rPr>
-          <w:rFonts w:ascii="Times New Roman" w:eastAsiaTheme="minorEastAsia" w:hAnsi="Times New Roman" w:cs="Times New Roman"/>
-          <w:sz w:val="28"/>
-          <w:szCs w:val="28"/>
-        </w:rPr>
-        <w:t xml:space="preserve"> </w:t>
-      </w:r>
-      <w:r>
-        <w:rPr>
-          <w:rFonts w:ascii="Times New Roman" w:eastAsiaTheme="minorEastAsia" w:hAnsi="Times New Roman" w:cs="Times New Roman"/>
-          <w:sz w:val="28"/>
-          <w:szCs w:val="28"/>
-        </w:rPr>
-        <w:t>32.</w:t>
-      </w:r>
-      <w:r>
-        <w:rPr>
-          <w:rFonts w:ascii="Times New Roman" w:eastAsiaTheme="minorEastAsia" w:hAnsi="Times New Roman" w:cs="Times New Roman"/>
-          <w:sz w:val="28"/>
-          <w:szCs w:val="28"/>
-        </w:rPr>
-        <w:t>8</w:t>
-      </w:r>
-      <w:r>
-        <w:rPr>
-          <w:rFonts w:ascii="Times New Roman" w:eastAsiaTheme="minorEastAsia" w:hAnsi="Times New Roman" w:cs="Times New Roman"/>
-          <w:sz w:val="28"/>
-          <w:szCs w:val="28"/>
-        </w:rPr>
-        <w:t xml:space="preserve"> </w:t>
-      </w:r>
-      <w:proofErr w:type="spellStart"/>
-      <w:r>
-        <w:rPr>
-          <w:rFonts w:ascii="Times New Roman" w:eastAsiaTheme="minorEastAsia" w:hAnsi="Times New Roman" w:cs="Times New Roman"/>
-          <w:sz w:val="28"/>
-          <w:szCs w:val="28"/>
-        </w:rPr>
-        <w:t>нс</w:t>
-      </w:r>
-      <w:proofErr w:type="spellEnd"/>
       <w:r>
         <w:rPr>
           <w:rFonts w:ascii="Times New Roman" w:eastAsiaTheme="minorEastAsia" w:hAnsi="Times New Roman" w:cs="Times New Roman"/>
@@ -23840,7 +23166,23 @@
           <w:sz w:val="28"/>
           <w:szCs w:val="28"/>
         </w:rPr>
-        <w:t xml:space="preserve">Рисунках </w:t>
+        <w:t>Рисун</w:t>
+      </w:r>
+      <w:r>
+        <w:rPr>
+          <w:rFonts w:ascii="Times New Roman" w:eastAsiaTheme="minorEastAsia" w:hAnsi="Times New Roman" w:cs="Times New Roman"/>
+          <w:sz w:val="28"/>
+          <w:szCs w:val="28"/>
+        </w:rPr>
+        <w:t>ок</w:t>
+      </w:r>
+      <w:r>
+        <w:rPr>
+          <w:rFonts w:ascii="Times New Roman" w:eastAsiaTheme="minorEastAsia" w:hAnsi="Times New Roman" w:cs="Times New Roman"/>
+          <w:sz w:val="28"/>
+          <w:szCs w:val="28"/>
+        </w:rPr>
+        <w:t xml:space="preserve"> </w:t>
       </w:r>
       <w:r>
         <w:rPr>
@@ -24026,25 +23368,7 @@
           <w:sz w:val="28"/>
           <w:szCs w:val="28"/>
         </w:rPr>
-        <w:t xml:space="preserve">33.752 </w:t>
-      </w:r>
-      <w:proofErr w:type="spellStart"/>
-      <w:r>
-        <w:rPr>
-          <w:rFonts w:ascii="Times New Roman" w:eastAsiaTheme="minorEastAsia" w:hAnsi="Times New Roman" w:cs="Times New Roman"/>
-          <w:sz w:val="28"/>
-          <w:szCs w:val="28"/>
-        </w:rPr>
-        <w:t>нс</w:t>
-      </w:r>
-      <w:proofErr w:type="spellEnd"/>
-      <w:r>
-        <w:rPr>
-          <w:rFonts w:ascii="Times New Roman" w:eastAsiaTheme="minorEastAsia" w:hAnsi="Times New Roman" w:cs="Times New Roman"/>
-          <w:sz w:val="28"/>
-          <w:szCs w:val="28"/>
-        </w:rPr>
-        <w:t>.</w:t>
+        <w:t>33.752 нс.</w:t>
       </w:r>
       <w:r>
         <w:rPr>
@@ -24174,25 +23498,7 @@
           <w:sz w:val="28"/>
           <w:szCs w:val="28"/>
         </w:rPr>
-        <w:t xml:space="preserve"> </w:t>
-      </w:r>
-      <w:proofErr w:type="spellStart"/>
-      <w:r>
-        <w:rPr>
-          <w:rFonts w:ascii="Times New Roman" w:eastAsiaTheme="minorEastAsia" w:hAnsi="Times New Roman" w:cs="Times New Roman"/>
-          <w:sz w:val="28"/>
-          <w:szCs w:val="28"/>
-        </w:rPr>
-        <w:t>нс</w:t>
-      </w:r>
-      <w:proofErr w:type="spellEnd"/>
-      <w:r>
-        <w:rPr>
-          <w:rFonts w:ascii="Times New Roman" w:eastAsiaTheme="minorEastAsia" w:hAnsi="Times New Roman" w:cs="Times New Roman"/>
-          <w:sz w:val="28"/>
-          <w:szCs w:val="28"/>
-        </w:rPr>
-        <w:t>.</w:t>
+        <w:t xml:space="preserve"> нс.</w:t>
       </w:r>
       <w:r>
         <w:rPr>
@@ -24354,7 +23660,6 @@
         </w:rPr>
         <w:t xml:space="preserve"> </w:t>
       </w:r>
-      <w:proofErr w:type="spellStart"/>
       <w:r>
         <w:rPr>
           <w:rFonts w:ascii="Times New Roman" w:hAnsi="Times New Roman" w:cs="Times New Roman"/>
@@ -24365,16 +23670,326 @@
         </w:rPr>
         <w:t>Tofd_max</w:t>
       </w:r>
-      <w:proofErr w:type="spellEnd"/>
-      <w:r>
-        <w:rPr>
-          <w:rFonts w:ascii="Times New Roman" w:eastAsiaTheme="minorEastAsia" w:hAnsi="Times New Roman" w:cs="Times New Roman"/>
-          <w:sz w:val="28"/>
-          <w:szCs w:val="28"/>
-        </w:rPr>
-        <w:t xml:space="preserve"> </w:t>
-      </w:r>
-      <w:proofErr w:type="spellStart"/>
+      <w:r>
+        <w:rPr>
+          <w:rFonts w:ascii="Times New Roman" w:eastAsiaTheme="minorEastAsia" w:hAnsi="Times New Roman" w:cs="Times New Roman"/>
+          <w:sz w:val="28"/>
+          <w:szCs w:val="28"/>
+        </w:rPr>
+        <w:t xml:space="preserve"> нс раньше.</w:t>
+      </w:r>
+      <w:r>
+        <w:rPr>
+          <w:rFonts w:ascii="Times New Roman" w:eastAsiaTheme="minorEastAsia" w:hAnsi="Times New Roman" w:cs="Times New Roman"/>
+          <w:sz w:val="28"/>
+          <w:szCs w:val="28"/>
+        </w:rPr>
+        <w:t xml:space="preserve"> Для анализа по </w:t>
+      </w:r>
+      <w:r>
+        <w:rPr>
+          <w:rFonts w:ascii="Times New Roman" w:hAnsi="Times New Roman" w:cs="Times New Roman"/>
+          <w:i/>
+          <w:sz w:val="28"/>
+          <w:szCs w:val="28"/>
+          <w:lang w:val="en-US"/>
+        </w:rPr>
+        <w:t>Hold</w:t>
+      </w:r>
+      <w:r>
+        <w:rPr>
+          <w:rFonts w:ascii="Times New Roman" w:eastAsiaTheme="minorEastAsia" w:hAnsi="Times New Roman" w:cs="Times New Roman"/>
+          <w:sz w:val="28"/>
+          <w:szCs w:val="28"/>
+        </w:rPr>
+        <w:t xml:space="preserve"> </w:t>
+      </w:r>
+      <w:r>
+        <w:rPr>
+          <w:rFonts w:ascii="Times New Roman" w:eastAsiaTheme="minorEastAsia" w:hAnsi="Times New Roman" w:cs="Times New Roman"/>
+          <w:sz w:val="28"/>
+          <w:szCs w:val="28"/>
+        </w:rPr>
+        <w:t xml:space="preserve">запускающий и защелкивающий фронты появляются </w:t>
+      </w:r>
+      <w:r>
+        <w:rPr>
+          <w:rFonts w:ascii="Times New Roman" w:eastAsiaTheme="minorEastAsia" w:hAnsi="Times New Roman" w:cs="Times New Roman"/>
+          <w:sz w:val="28"/>
+          <w:szCs w:val="28"/>
+        </w:rPr>
+        <w:t>одновременно</w:t>
+      </w:r>
+      <w:r>
+        <w:rPr>
+          <w:rFonts w:ascii="Times New Roman" w:eastAsiaTheme="minorEastAsia" w:hAnsi="Times New Roman" w:cs="Times New Roman"/>
+          <w:sz w:val="28"/>
+          <w:szCs w:val="28"/>
+        </w:rPr>
+        <w:t xml:space="preserve">, </w:t>
+      </w:r>
+      <w:r>
+        <w:rPr>
+          <w:rFonts w:ascii="Times New Roman" w:eastAsiaTheme="minorEastAsia" w:hAnsi="Times New Roman" w:cs="Times New Roman"/>
+          <w:sz w:val="28"/>
+          <w:szCs w:val="28"/>
+        </w:rPr>
+        <w:br/>
+      </w:r>
+      <w:r>
+        <w:rPr>
+          <w:rFonts w:ascii="Times New Roman" w:eastAsiaTheme="minorEastAsia" w:hAnsi="Times New Roman" w:cs="Times New Roman"/>
+          <w:sz w:val="28"/>
+          <w:szCs w:val="28"/>
+        </w:rPr>
+        <w:t>по</w:t>
+      </w:r>
+      <w:r>
+        <w:rPr>
+          <w:rFonts w:ascii="Times New Roman" w:eastAsiaTheme="minorEastAsia" w:hAnsi="Times New Roman" w:cs="Times New Roman"/>
+          <w:sz w:val="28"/>
+          <w:szCs w:val="28"/>
+        </w:rPr>
+        <w:t>этому</w:t>
+      </w:r>
+      <w:r>
+        <w:rPr>
+          <w:rFonts w:ascii="Times New Roman" w:eastAsiaTheme="minorEastAsia" w:hAnsi="Times New Roman" w:cs="Times New Roman"/>
+          <w:sz w:val="28"/>
+          <w:szCs w:val="28"/>
+        </w:rPr>
+        <w:t xml:space="preserve"> </w:t>
+      </w:r>
+      <w:r>
+        <w:rPr>
+          <w:rFonts w:ascii="Times New Roman" w:eastAsiaTheme="minorEastAsia" w:hAnsi="Times New Roman" w:cs="Times New Roman"/>
+          <w:sz w:val="28"/>
+          <w:szCs w:val="28"/>
+        </w:rPr>
+        <w:t xml:space="preserve">на вход </w:t>
+      </w:r>
+      <w:r>
+        <w:rPr>
+          <w:rFonts w:ascii="Times New Roman" w:eastAsiaTheme="minorEastAsia" w:hAnsi="Times New Roman" w:cs="Times New Roman"/>
+          <w:sz w:val="28"/>
+          <w:szCs w:val="28"/>
+          <w:lang w:val="en-US"/>
+        </w:rPr>
+        <w:t>S</w:t>
+      </w:r>
+      <w:r>
+        <w:rPr>
+          <w:rFonts w:ascii="Times New Roman" w:eastAsiaTheme="minorEastAsia" w:hAnsi="Times New Roman" w:cs="Times New Roman"/>
+          <w:sz w:val="28"/>
+          <w:szCs w:val="28"/>
+          <w:lang w:val="en-US"/>
+        </w:rPr>
+        <w:t>R</w:t>
+      </w:r>
+      <w:r>
+        <w:rPr>
+          <w:rFonts w:ascii="Times New Roman" w:eastAsiaTheme="minorEastAsia" w:hAnsi="Times New Roman" w:cs="Times New Roman"/>
+          <w:sz w:val="28"/>
+          <w:szCs w:val="28"/>
+          <w:lang w:val="en-US"/>
+        </w:rPr>
+        <w:t>CLK</w:t>
+      </w:r>
+      <w:r>
+        <w:rPr>
+          <w:rFonts w:ascii="Times New Roman" w:eastAsiaTheme="minorEastAsia" w:hAnsi="Times New Roman" w:cs="Times New Roman"/>
+          <w:sz w:val="28"/>
+          <w:szCs w:val="28"/>
+        </w:rPr>
+        <w:t xml:space="preserve"> микросхемы</w:t>
+      </w:r>
+      <w:r>
+        <w:rPr>
+          <w:rFonts w:ascii="Times New Roman" w:eastAsiaTheme="minorEastAsia" w:hAnsi="Times New Roman" w:cs="Times New Roman"/>
+          <w:sz w:val="28"/>
+          <w:szCs w:val="28"/>
+        </w:rPr>
+        <w:t xml:space="preserve"> 74</w:t>
+      </w:r>
+      <w:r>
+        <w:rPr>
+          <w:rFonts w:ascii="Times New Roman" w:eastAsiaTheme="minorEastAsia" w:hAnsi="Times New Roman" w:cs="Times New Roman"/>
+          <w:sz w:val="28"/>
+          <w:szCs w:val="28"/>
+          <w:lang w:val="en-US"/>
+        </w:rPr>
+        <w:t>HC</w:t>
+      </w:r>
+      <w:r>
+        <w:rPr>
+          <w:rFonts w:ascii="Times New Roman" w:eastAsiaTheme="minorEastAsia" w:hAnsi="Times New Roman" w:cs="Times New Roman"/>
+          <w:sz w:val="28"/>
+          <w:szCs w:val="28"/>
+        </w:rPr>
+        <w:t xml:space="preserve">595 </w:t>
+      </w:r>
+      <w:r>
+        <w:rPr>
+          <w:rFonts w:ascii="Times New Roman" w:eastAsiaTheme="minorEastAsia" w:hAnsi="Times New Roman" w:cs="Times New Roman"/>
+          <w:sz w:val="28"/>
+          <w:szCs w:val="28"/>
+        </w:rPr>
+        <w:t>фронт</w:t>
+      </w:r>
+      <w:r>
+        <w:rPr>
+          <w:rFonts w:ascii="Times New Roman" w:eastAsiaTheme="minorEastAsia" w:hAnsi="Times New Roman" w:cs="Times New Roman"/>
+          <w:sz w:val="28"/>
+          <w:szCs w:val="28"/>
+        </w:rPr>
+        <w:t xml:space="preserve"> </w:t>
+      </w:r>
+      <w:r>
+        <w:rPr>
+          <w:rFonts w:ascii="Times New Roman" w:eastAsiaTheme="minorEastAsia" w:hAnsi="Times New Roman" w:cs="Times New Roman"/>
+          <w:sz w:val="28"/>
+          <w:szCs w:val="28"/>
+        </w:rPr>
+        <w:t>приходит</w:t>
+      </w:r>
+      <w:r>
+        <w:rPr>
+          <w:rFonts w:ascii="Times New Roman" w:eastAsiaTheme="minorEastAsia" w:hAnsi="Times New Roman" w:cs="Times New Roman"/>
+          <w:sz w:val="28"/>
+          <w:szCs w:val="28"/>
+        </w:rPr>
+        <w:t xml:space="preserve"> </w:t>
+      </w:r>
+      <w:r>
+        <w:rPr>
+          <w:rFonts w:ascii="Times New Roman" w:eastAsiaTheme="minorEastAsia" w:hAnsi="Times New Roman" w:cs="Times New Roman"/>
+          <w:sz w:val="28"/>
+          <w:szCs w:val="28"/>
+        </w:rPr>
+        <w:t>в момент времени</w:t>
+      </w:r>
+      <w:r>
+        <w:rPr>
+          <w:rFonts w:ascii="Times New Roman" w:eastAsiaTheme="minorEastAsia" w:hAnsi="Times New Roman" w:cs="Times New Roman"/>
+          <w:sz w:val="28"/>
+          <w:szCs w:val="28"/>
+        </w:rPr>
+        <w:t xml:space="preserve"> </w:t>
+      </w:r>
+      <w:r>
+        <w:rPr>
+          <w:rFonts w:ascii="Times New Roman" w:eastAsiaTheme="minorEastAsia" w:hAnsi="Times New Roman" w:cs="Times New Roman"/>
+          <w:sz w:val="28"/>
+          <w:szCs w:val="28"/>
+        </w:rPr>
+        <w:t>-</w:t>
+      </w:r>
+      <w:r>
+        <w:rPr>
+          <w:rFonts w:ascii="Times New Roman" w:hAnsi="Times New Roman" w:cs="Times New Roman"/>
+          <w:i/>
+          <w:color w:val="538135" w:themeColor="accent6" w:themeShade="BF"/>
+          <w:sz w:val="28"/>
+          <w:szCs w:val="28"/>
+        </w:rPr>
+        <w:t>Tofd_ma</w:t>
+      </w:r>
+      <w:r>
+        <w:rPr>
+          <w:rFonts w:ascii="Times New Roman" w:hAnsi="Times New Roman" w:cs="Times New Roman"/>
+          <w:i/>
+          <w:color w:val="538135" w:themeColor="accent6" w:themeShade="BF"/>
+          <w:sz w:val="28"/>
+          <w:szCs w:val="28"/>
+          <w:lang w:val="en-US"/>
+        </w:rPr>
+        <w:t>x</w:t>
+      </w:r>
+      <w:r>
+        <w:rPr>
+          <w:rFonts w:ascii="Times New Roman" w:hAnsi="Times New Roman" w:cs="Times New Roman"/>
+          <w:i/>
+          <w:color w:val="538135" w:themeColor="accent6" w:themeShade="BF"/>
+          <w:sz w:val="28"/>
+          <w:szCs w:val="28"/>
+        </w:rPr>
+        <w:t xml:space="preserve"> </w:t>
+      </w:r>
+      <w:r>
+        <w:rPr>
+          <w:rFonts w:ascii="Times New Roman" w:hAnsi="Times New Roman" w:cs="Times New Roman"/>
+          <w:sz w:val="28"/>
+          <w:szCs w:val="28"/>
+        </w:rPr>
+        <w:t>+</w:t>
+      </w:r>
+      <w:r>
+        <w:rPr>
+          <w:rFonts w:ascii="Times New Roman" w:hAnsi="Times New Roman" w:cs="Times New Roman"/>
+          <w:i/>
+          <w:color w:val="538135" w:themeColor="accent6" w:themeShade="BF"/>
+          <w:sz w:val="28"/>
+          <w:szCs w:val="28"/>
+        </w:rPr>
+        <w:t xml:space="preserve"> </w:t>
+      </w:r>
+      <w:r>
+        <w:rPr>
+          <w:rFonts w:ascii="Times New Roman" w:hAnsi="Times New Roman" w:cs="Times New Roman"/>
+          <w:i/>
+          <w:color w:val="538135" w:themeColor="accent6" w:themeShade="BF"/>
+          <w:sz w:val="28"/>
+          <w:szCs w:val="28"/>
+        </w:rPr>
+        <w:t>Tod</w:t>
+      </w:r>
+      <w:r>
+        <w:rPr>
+          <w:rFonts w:ascii="Times New Roman" w:hAnsi="Times New Roman" w:cs="Times New Roman"/>
+          <w:i/>
+          <w:color w:val="538135" w:themeColor="accent6" w:themeShade="BF"/>
+          <w:sz w:val="28"/>
+          <w:szCs w:val="28"/>
+        </w:rPr>
+        <w:t>d_m</w:t>
+      </w:r>
+      <w:r>
+        <w:rPr>
+          <w:rFonts w:ascii="Times New Roman" w:hAnsi="Times New Roman" w:cs="Times New Roman"/>
+          <w:i/>
+          <w:color w:val="538135" w:themeColor="accent6" w:themeShade="BF"/>
+          <w:sz w:val="28"/>
+          <w:szCs w:val="28"/>
+          <w:lang w:val="en-US"/>
+        </w:rPr>
+        <w:t>in</w:t>
+      </w:r>
+      <w:r>
+        <w:rPr>
+          <w:rFonts w:ascii="Times New Roman" w:hAnsi="Times New Roman" w:cs="Times New Roman"/>
+          <w:i/>
+          <w:color w:val="538135" w:themeColor="accent6" w:themeShade="BF"/>
+          <w:sz w:val="28"/>
+          <w:szCs w:val="28"/>
+        </w:rPr>
+        <w:t xml:space="preserve"> </w:t>
+      </w:r>
+      <w:r>
+        <w:rPr>
+          <w:rFonts w:ascii="Times New Roman" w:hAnsi="Times New Roman" w:cs="Times New Roman"/>
+          <w:sz w:val="28"/>
+          <w:szCs w:val="28"/>
+        </w:rPr>
+        <w:t>= -0.3 + 0.2 = -0.1</w:t>
+      </w:r>
+      <w:r>
+        <w:rPr>
+          <w:rFonts w:ascii="Times New Roman" w:eastAsiaTheme="minorEastAsia" w:hAnsi="Times New Roman" w:cs="Times New Roman"/>
+          <w:sz w:val="28"/>
+          <w:szCs w:val="28"/>
+        </w:rPr>
+        <w:t xml:space="preserve"> </w:t>
+      </w:r>
       <w:r>
         <w:rPr>
           <w:rFonts w:ascii="Times New Roman" w:eastAsiaTheme="minorEastAsia" w:hAnsi="Times New Roman" w:cs="Times New Roman"/>
@@ -24383,341 +23998,6 @@
         </w:rPr>
         <w:t>нс</w:t>
       </w:r>
-      <w:proofErr w:type="spellEnd"/>
-      <w:r>
-        <w:rPr>
-          <w:rFonts w:ascii="Times New Roman" w:eastAsiaTheme="minorEastAsia" w:hAnsi="Times New Roman" w:cs="Times New Roman"/>
-          <w:sz w:val="28"/>
-          <w:szCs w:val="28"/>
-        </w:rPr>
-        <w:t xml:space="preserve"> раньше.</w:t>
-      </w:r>
-      <w:r>
-        <w:rPr>
-          <w:rFonts w:ascii="Times New Roman" w:eastAsiaTheme="minorEastAsia" w:hAnsi="Times New Roman" w:cs="Times New Roman"/>
-          <w:sz w:val="28"/>
-          <w:szCs w:val="28"/>
-        </w:rPr>
-        <w:t xml:space="preserve"> Для анализа по </w:t>
-      </w:r>
-      <w:r>
-        <w:rPr>
-          <w:rFonts w:ascii="Times New Roman" w:hAnsi="Times New Roman" w:cs="Times New Roman"/>
-          <w:i/>
-          <w:sz w:val="28"/>
-          <w:szCs w:val="28"/>
-          <w:lang w:val="en-US"/>
-        </w:rPr>
-        <w:t>Hold</w:t>
-      </w:r>
-      <w:r>
-        <w:rPr>
-          <w:rFonts w:ascii="Times New Roman" w:eastAsiaTheme="minorEastAsia" w:hAnsi="Times New Roman" w:cs="Times New Roman"/>
-          <w:sz w:val="28"/>
-          <w:szCs w:val="28"/>
-        </w:rPr>
-        <w:t xml:space="preserve"> </w:t>
-      </w:r>
-      <w:r>
-        <w:rPr>
-          <w:rFonts w:ascii="Times New Roman" w:eastAsiaTheme="minorEastAsia" w:hAnsi="Times New Roman" w:cs="Times New Roman"/>
-          <w:sz w:val="28"/>
-          <w:szCs w:val="28"/>
-        </w:rPr>
-        <w:t xml:space="preserve">запускающий и защелкивающий фронты появляются </w:t>
-      </w:r>
-      <w:r>
-        <w:rPr>
-          <w:rFonts w:ascii="Times New Roman" w:eastAsiaTheme="minorEastAsia" w:hAnsi="Times New Roman" w:cs="Times New Roman"/>
-          <w:sz w:val="28"/>
-          <w:szCs w:val="28"/>
-        </w:rPr>
-        <w:t>одновременно</w:t>
-      </w:r>
-      <w:r>
-        <w:rPr>
-          <w:rFonts w:ascii="Times New Roman" w:eastAsiaTheme="minorEastAsia" w:hAnsi="Times New Roman" w:cs="Times New Roman"/>
-          <w:sz w:val="28"/>
-          <w:szCs w:val="28"/>
-        </w:rPr>
-        <w:t xml:space="preserve">, </w:t>
-      </w:r>
-      <w:r>
-        <w:rPr>
-          <w:rFonts w:ascii="Times New Roman" w:eastAsiaTheme="minorEastAsia" w:hAnsi="Times New Roman" w:cs="Times New Roman"/>
-          <w:sz w:val="28"/>
-          <w:szCs w:val="28"/>
-        </w:rPr>
-        <w:br/>
-      </w:r>
-      <w:r>
-        <w:rPr>
-          <w:rFonts w:ascii="Times New Roman" w:eastAsiaTheme="minorEastAsia" w:hAnsi="Times New Roman" w:cs="Times New Roman"/>
-          <w:sz w:val="28"/>
-          <w:szCs w:val="28"/>
-        </w:rPr>
-        <w:t>по</w:t>
-      </w:r>
-      <w:r>
-        <w:rPr>
-          <w:rFonts w:ascii="Times New Roman" w:eastAsiaTheme="minorEastAsia" w:hAnsi="Times New Roman" w:cs="Times New Roman"/>
-          <w:sz w:val="28"/>
-          <w:szCs w:val="28"/>
-        </w:rPr>
-        <w:t>этому</w:t>
-      </w:r>
-      <w:r>
-        <w:rPr>
-          <w:rFonts w:ascii="Times New Roman" w:eastAsiaTheme="minorEastAsia" w:hAnsi="Times New Roman" w:cs="Times New Roman"/>
-          <w:sz w:val="28"/>
-          <w:szCs w:val="28"/>
-        </w:rPr>
-        <w:t xml:space="preserve"> </w:t>
-      </w:r>
-      <w:r>
-        <w:rPr>
-          <w:rFonts w:ascii="Times New Roman" w:eastAsiaTheme="minorEastAsia" w:hAnsi="Times New Roman" w:cs="Times New Roman"/>
-          <w:sz w:val="28"/>
-          <w:szCs w:val="28"/>
-        </w:rPr>
-        <w:t xml:space="preserve">на вход </w:t>
-      </w:r>
-      <w:r>
-        <w:rPr>
-          <w:rFonts w:ascii="Times New Roman" w:eastAsiaTheme="minorEastAsia" w:hAnsi="Times New Roman" w:cs="Times New Roman"/>
-          <w:sz w:val="28"/>
-          <w:szCs w:val="28"/>
-          <w:lang w:val="en-US"/>
-        </w:rPr>
-        <w:t>S</w:t>
-      </w:r>
-      <w:r>
-        <w:rPr>
-          <w:rFonts w:ascii="Times New Roman" w:eastAsiaTheme="minorEastAsia" w:hAnsi="Times New Roman" w:cs="Times New Roman"/>
-          <w:sz w:val="28"/>
-          <w:szCs w:val="28"/>
-          <w:lang w:val="en-US"/>
-        </w:rPr>
-        <w:t>R</w:t>
-      </w:r>
-      <w:r>
-        <w:rPr>
-          <w:rFonts w:ascii="Times New Roman" w:eastAsiaTheme="minorEastAsia" w:hAnsi="Times New Roman" w:cs="Times New Roman"/>
-          <w:sz w:val="28"/>
-          <w:szCs w:val="28"/>
-          <w:lang w:val="en-US"/>
-        </w:rPr>
-        <w:t>CLK</w:t>
-      </w:r>
-      <w:r>
-        <w:rPr>
-          <w:rFonts w:ascii="Times New Roman" w:eastAsiaTheme="minorEastAsia" w:hAnsi="Times New Roman" w:cs="Times New Roman"/>
-          <w:sz w:val="28"/>
-          <w:szCs w:val="28"/>
-        </w:rPr>
-        <w:t xml:space="preserve"> микросхемы</w:t>
-      </w:r>
-      <w:r>
-        <w:rPr>
-          <w:rFonts w:ascii="Times New Roman" w:eastAsiaTheme="minorEastAsia" w:hAnsi="Times New Roman" w:cs="Times New Roman"/>
-          <w:sz w:val="28"/>
-          <w:szCs w:val="28"/>
-        </w:rPr>
-        <w:t xml:space="preserve"> 74</w:t>
-      </w:r>
-      <w:r>
-        <w:rPr>
-          <w:rFonts w:ascii="Times New Roman" w:eastAsiaTheme="minorEastAsia" w:hAnsi="Times New Roman" w:cs="Times New Roman"/>
-          <w:sz w:val="28"/>
-          <w:szCs w:val="28"/>
-          <w:lang w:val="en-US"/>
-        </w:rPr>
-        <w:t>HC</w:t>
-      </w:r>
-      <w:r>
-        <w:rPr>
-          <w:rFonts w:ascii="Times New Roman" w:eastAsiaTheme="minorEastAsia" w:hAnsi="Times New Roman" w:cs="Times New Roman"/>
-          <w:sz w:val="28"/>
-          <w:szCs w:val="28"/>
-        </w:rPr>
-        <w:t xml:space="preserve">595 </w:t>
-      </w:r>
-      <w:r>
-        <w:rPr>
-          <w:rFonts w:ascii="Times New Roman" w:eastAsiaTheme="minorEastAsia" w:hAnsi="Times New Roman" w:cs="Times New Roman"/>
-          <w:sz w:val="28"/>
-          <w:szCs w:val="28"/>
-        </w:rPr>
-        <w:t>фронт</w:t>
-      </w:r>
-      <w:r>
-        <w:rPr>
-          <w:rFonts w:ascii="Times New Roman" w:eastAsiaTheme="minorEastAsia" w:hAnsi="Times New Roman" w:cs="Times New Roman"/>
-          <w:sz w:val="28"/>
-          <w:szCs w:val="28"/>
-        </w:rPr>
-        <w:t xml:space="preserve"> </w:t>
-      </w:r>
-      <w:r>
-        <w:rPr>
-          <w:rFonts w:ascii="Times New Roman" w:eastAsiaTheme="minorEastAsia" w:hAnsi="Times New Roman" w:cs="Times New Roman"/>
-          <w:sz w:val="28"/>
-          <w:szCs w:val="28"/>
-        </w:rPr>
-        <w:t>приходит</w:t>
-      </w:r>
-      <w:r>
-        <w:rPr>
-          <w:rFonts w:ascii="Times New Roman" w:eastAsiaTheme="minorEastAsia" w:hAnsi="Times New Roman" w:cs="Times New Roman"/>
-          <w:sz w:val="28"/>
-          <w:szCs w:val="28"/>
-        </w:rPr>
-        <w:t xml:space="preserve"> </w:t>
-      </w:r>
-      <w:r>
-        <w:rPr>
-          <w:rFonts w:ascii="Times New Roman" w:eastAsiaTheme="minorEastAsia" w:hAnsi="Times New Roman" w:cs="Times New Roman"/>
-          <w:sz w:val="28"/>
-          <w:szCs w:val="28"/>
-        </w:rPr>
-        <w:t>в момент времени</w:t>
-      </w:r>
-      <w:r>
-        <w:rPr>
-          <w:rFonts w:ascii="Times New Roman" w:eastAsiaTheme="minorEastAsia" w:hAnsi="Times New Roman" w:cs="Times New Roman"/>
-          <w:sz w:val="28"/>
-          <w:szCs w:val="28"/>
-        </w:rPr>
-        <w:t xml:space="preserve"> </w:t>
-      </w:r>
-      <w:r>
-        <w:rPr>
-          <w:rFonts w:ascii="Times New Roman" w:eastAsiaTheme="minorEastAsia" w:hAnsi="Times New Roman" w:cs="Times New Roman"/>
-          <w:sz w:val="28"/>
-          <w:szCs w:val="28"/>
-        </w:rPr>
-        <w:t>-</w:t>
-      </w:r>
-      <w:proofErr w:type="spellStart"/>
-      <w:r>
-        <w:rPr>
-          <w:rFonts w:ascii="Times New Roman" w:hAnsi="Times New Roman" w:cs="Times New Roman"/>
-          <w:i/>
-          <w:color w:val="538135" w:themeColor="accent6" w:themeShade="BF"/>
-          <w:sz w:val="28"/>
-          <w:szCs w:val="28"/>
-        </w:rPr>
-        <w:t>Tofd_ma</w:t>
-      </w:r>
-      <w:proofErr w:type="spellEnd"/>
-      <w:r>
-        <w:rPr>
-          <w:rFonts w:ascii="Times New Roman" w:hAnsi="Times New Roman" w:cs="Times New Roman"/>
-          <w:i/>
-          <w:color w:val="538135" w:themeColor="accent6" w:themeShade="BF"/>
-          <w:sz w:val="28"/>
-          <w:szCs w:val="28"/>
-          <w:lang w:val="en-US"/>
-        </w:rPr>
-        <w:t>x</w:t>
-      </w:r>
-      <w:r>
-        <w:rPr>
-          <w:rFonts w:ascii="Times New Roman" w:hAnsi="Times New Roman" w:cs="Times New Roman"/>
-          <w:i/>
-          <w:color w:val="538135" w:themeColor="accent6" w:themeShade="BF"/>
-          <w:sz w:val="28"/>
-          <w:szCs w:val="28"/>
-        </w:rPr>
-        <w:t xml:space="preserve"> </w:t>
-      </w:r>
-      <w:r>
-        <w:rPr>
-          <w:rFonts w:ascii="Times New Roman" w:hAnsi="Times New Roman" w:cs="Times New Roman"/>
-          <w:sz w:val="28"/>
-          <w:szCs w:val="28"/>
-        </w:rPr>
-        <w:t>+</w:t>
-      </w:r>
-      <w:r>
-        <w:rPr>
-          <w:rFonts w:ascii="Times New Roman" w:hAnsi="Times New Roman" w:cs="Times New Roman"/>
-          <w:i/>
-          <w:color w:val="538135" w:themeColor="accent6" w:themeShade="BF"/>
-          <w:sz w:val="28"/>
-          <w:szCs w:val="28"/>
-        </w:rPr>
-        <w:t xml:space="preserve"> </w:t>
-      </w:r>
-      <w:proofErr w:type="spellStart"/>
-      <w:r>
-        <w:rPr>
-          <w:rFonts w:ascii="Times New Roman" w:hAnsi="Times New Roman" w:cs="Times New Roman"/>
-          <w:i/>
-          <w:color w:val="538135" w:themeColor="accent6" w:themeShade="BF"/>
-          <w:sz w:val="28"/>
-          <w:szCs w:val="28"/>
-        </w:rPr>
-        <w:t>Tod</w:t>
-      </w:r>
-      <w:r>
-        <w:rPr>
-          <w:rFonts w:ascii="Times New Roman" w:hAnsi="Times New Roman" w:cs="Times New Roman"/>
-          <w:i/>
-          <w:color w:val="538135" w:themeColor="accent6" w:themeShade="BF"/>
-          <w:sz w:val="28"/>
-          <w:szCs w:val="28"/>
-        </w:rPr>
-        <w:t>d_m</w:t>
-      </w:r>
-      <w:proofErr w:type="spellEnd"/>
-      <w:r>
-        <w:rPr>
-          <w:rFonts w:ascii="Times New Roman" w:hAnsi="Times New Roman" w:cs="Times New Roman"/>
-          <w:i/>
-          <w:color w:val="538135" w:themeColor="accent6" w:themeShade="BF"/>
-          <w:sz w:val="28"/>
-          <w:szCs w:val="28"/>
-          <w:lang w:val="en-US"/>
-        </w:rPr>
-        <w:t>in</w:t>
-      </w:r>
-      <w:r>
-        <w:rPr>
-          <w:rFonts w:ascii="Times New Roman" w:hAnsi="Times New Roman" w:cs="Times New Roman"/>
-          <w:i/>
-          <w:color w:val="538135" w:themeColor="accent6" w:themeShade="BF"/>
-          <w:sz w:val="28"/>
-          <w:szCs w:val="28"/>
-        </w:rPr>
-        <w:t xml:space="preserve"> </w:t>
-      </w:r>
-      <w:r>
-        <w:rPr>
-          <w:rFonts w:ascii="Times New Roman" w:hAnsi="Times New Roman" w:cs="Times New Roman"/>
-          <w:sz w:val="28"/>
-          <w:szCs w:val="28"/>
-        </w:rPr>
-        <w:t>= -0.3 + 0.2 = -0.1</w:t>
-      </w:r>
-      <w:r>
-        <w:rPr>
-          <w:rFonts w:ascii="Times New Roman" w:eastAsiaTheme="minorEastAsia" w:hAnsi="Times New Roman" w:cs="Times New Roman"/>
-          <w:sz w:val="28"/>
-          <w:szCs w:val="28"/>
-        </w:rPr>
-        <w:t xml:space="preserve"> </w:t>
-      </w:r>
-      <w:proofErr w:type="spellStart"/>
-      <w:r>
-        <w:rPr>
-          <w:rFonts w:ascii="Times New Roman" w:eastAsiaTheme="minorEastAsia" w:hAnsi="Times New Roman" w:cs="Times New Roman"/>
-          <w:sz w:val="28"/>
-          <w:szCs w:val="28"/>
-        </w:rPr>
-        <w:t>нс</w:t>
-      </w:r>
-      <w:proofErr w:type="spellEnd"/>
       <w:r>
         <w:rPr>
           <w:rFonts w:ascii="Times New Roman" w:eastAsiaTheme="minorEastAsia" w:hAnsi="Times New Roman" w:cs="Times New Roman"/>
@@ -24819,7 +24099,23 @@
           <w:sz w:val="28"/>
           <w:szCs w:val="28"/>
         </w:rPr>
-        <w:t>Рисунках 7. Расчет требуемого времени прибытия данных (</w:t>
+        <w:t>Рисун</w:t>
+      </w:r>
+      <w:r>
+        <w:rPr>
+          <w:rFonts w:ascii="Times New Roman" w:eastAsiaTheme="minorEastAsia" w:hAnsi="Times New Roman" w:cs="Times New Roman"/>
+          <w:sz w:val="28"/>
+          <w:szCs w:val="28"/>
+        </w:rPr>
+        <w:t>ок</w:t>
+      </w:r>
+      <w:r>
+        <w:rPr>
+          <w:rFonts w:ascii="Times New Roman" w:eastAsiaTheme="minorEastAsia" w:hAnsi="Times New Roman" w:cs="Times New Roman"/>
+          <w:sz w:val="28"/>
+          <w:szCs w:val="28"/>
+        </w:rPr>
+        <w:t xml:space="preserve"> 7. Расчет требуемого времени прибытия данных (</w:t>
       </w:r>
       <w:r>
         <w:rPr>
@@ -24862,7 +24158,6 @@
         </w:rPr>
         <w:t xml:space="preserve">Спустя </w:t>
       </w:r>
-      <w:proofErr w:type="spellStart"/>
       <w:r>
         <w:rPr>
           <w:rFonts w:ascii="Times New Roman" w:hAnsi="Times New Roman" w:cs="Times New Roman"/>
@@ -24873,7 +24168,6 @@
         </w:rPr>
         <w:t>Tdco_min</w:t>
       </w:r>
-      <w:proofErr w:type="spellEnd"/>
       <w:r>
         <w:rPr>
           <w:rFonts w:ascii="Times New Roman" w:eastAsiaTheme="minorEastAsia" w:hAnsi="Times New Roman" w:cs="Times New Roman"/>
@@ -24883,7 +24177,6 @@
         </w:rPr>
         <w:t xml:space="preserve"> </w:t>
       </w:r>
-      <w:proofErr w:type="spellStart"/>
       <w:r>
         <w:rPr>
           <w:rFonts w:ascii="Times New Roman" w:eastAsiaTheme="minorEastAsia" w:hAnsi="Times New Roman" w:cs="Times New Roman"/>
@@ -24892,7 +24185,6 @@
         </w:rPr>
         <w:t>нс</w:t>
       </w:r>
-      <w:proofErr w:type="spellEnd"/>
       <w:r>
         <w:rPr>
           <w:rFonts w:ascii="Times New Roman" w:eastAsiaTheme="minorEastAsia" w:hAnsi="Times New Roman" w:cs="Times New Roman"/>
@@ -24970,7 +24262,6 @@
         </w:rPr>
         <w:t>T</w:t>
       </w:r>
-      <w:proofErr w:type="spellStart"/>
       <w:r>
         <w:rPr>
           <w:rFonts w:ascii="Times New Roman" w:hAnsi="Times New Roman" w:cs="Times New Roman"/>
@@ -24982,7 +24273,6 @@
         </w:rPr>
         <w:t>bd</w:t>
       </w:r>
-      <w:proofErr w:type="spellEnd"/>
       <w:r>
         <w:rPr>
           <w:rFonts w:ascii="Times New Roman" w:hAnsi="Times New Roman" w:cs="Times New Roman"/>
@@ -24991,29 +24281,16 @@
           <w:sz w:val="28"/>
           <w:szCs w:val="28"/>
         </w:rPr>
-        <w:t>_</w:t>
-      </w:r>
-      <w:proofErr w:type="spellStart"/>
-      <w:r>
-        <w:rPr>
-          <w:rFonts w:ascii="Times New Roman" w:hAnsi="Times New Roman" w:cs="Times New Roman"/>
-          <w:i/>
-          <w:color w:val="C45911" w:themeColor="accent2" w:themeShade="BF"/>
-          <w:sz w:val="28"/>
-          <w:szCs w:val="28"/>
-        </w:rPr>
-        <w:t>min</w:t>
-      </w:r>
-      <w:proofErr w:type="spellEnd"/>
-      <w:r>
-        <w:rPr>
-          <w:rFonts w:ascii="Times New Roman" w:eastAsiaTheme="minorEastAsia" w:hAnsi="Times New Roman" w:cs="Times New Roman"/>
-          <w:sz w:val="28"/>
-          <w:szCs w:val="28"/>
-        </w:rPr>
-        <w:t xml:space="preserve"> </w:t>
-      </w:r>
-      <w:proofErr w:type="spellStart"/>
+        <w:t>_min</w:t>
+      </w:r>
+      <w:r>
+        <w:rPr>
+          <w:rFonts w:ascii="Times New Roman" w:eastAsiaTheme="minorEastAsia" w:hAnsi="Times New Roman" w:cs="Times New Roman"/>
+          <w:sz w:val="28"/>
+          <w:szCs w:val="28"/>
+        </w:rPr>
+        <w:t xml:space="preserve"> </w:t>
+      </w:r>
       <w:r>
         <w:rPr>
           <w:rFonts w:ascii="Times New Roman" w:eastAsiaTheme="minorEastAsia" w:hAnsi="Times New Roman" w:cs="Times New Roman"/>
@@ -25022,7 +24299,6 @@
         </w:rPr>
         <w:t>нс</w:t>
       </w:r>
-      <w:proofErr w:type="spellEnd"/>
       <w:r>
         <w:rPr>
           <w:rFonts w:ascii="Times New Roman" w:eastAsiaTheme="minorEastAsia" w:hAnsi="Times New Roman" w:cs="Times New Roman"/>
@@ -25119,18 +24395,8 @@
           <w:sz w:val="28"/>
           <w:szCs w:val="28"/>
         </w:rPr>
-        <w:t xml:space="preserve"> </w:t>
-      </w:r>
-      <w:proofErr w:type="spellStart"/>
-      <w:r>
-        <w:rPr>
-          <w:rFonts w:ascii="Times New Roman" w:eastAsiaTheme="minorEastAsia" w:hAnsi="Times New Roman" w:cs="Times New Roman"/>
-          <w:sz w:val="28"/>
-          <w:szCs w:val="28"/>
-        </w:rPr>
-        <w:t>нс</w:t>
-      </w:r>
-      <w:proofErr w:type="spellEnd"/>
+        <w:t xml:space="preserve"> нс</w:t>
+      </w:r>
       <w:r>
         <w:rPr>
           <w:rFonts w:ascii="Times New Roman" w:eastAsiaTheme="minorEastAsia" w:hAnsi="Times New Roman" w:cs="Times New Roman"/>
@@ -25340,7 +24606,23 @@
           <w:sz w:val="28"/>
           <w:szCs w:val="28"/>
         </w:rPr>
-        <w:t xml:space="preserve">Рисунках </w:t>
+        <w:t>Рисун</w:t>
+      </w:r>
+      <w:r>
+        <w:rPr>
+          <w:rFonts w:ascii="Times New Roman" w:eastAsiaTheme="minorEastAsia" w:hAnsi="Times New Roman" w:cs="Times New Roman"/>
+          <w:sz w:val="28"/>
+          <w:szCs w:val="28"/>
+        </w:rPr>
+        <w:t>ок</w:t>
+      </w:r>
+      <w:r>
+        <w:rPr>
+          <w:rFonts w:ascii="Times New Roman" w:eastAsiaTheme="minorEastAsia" w:hAnsi="Times New Roman" w:cs="Times New Roman"/>
+          <w:sz w:val="28"/>
+          <w:szCs w:val="28"/>
+        </w:rPr>
+        <w:t xml:space="preserve"> </w:t>
       </w:r>
       <w:r>
         <w:rPr>
@@ -25576,20 +24858,36 @@
           <w:sz w:val="28"/>
           <w:szCs w:val="28"/>
         </w:rPr>
-        <w:t xml:space="preserve">Второй способ создания временных ограничения в </w:t>
-      </w:r>
-      <w:proofErr w:type="spellStart"/>
+        <w:t>Второй спосо</w:t>
+      </w:r>
       <w:r>
         <w:rPr>
           <w:rFonts w:ascii="Times New Roman" w:hAnsi="Times New Roman" w:cs="Times New Roman"/>
           <w:b/>
           <w:sz w:val="28"/>
           <w:szCs w:val="28"/>
+        </w:rPr>
+        <w:t>б создания временных ограничений</w:t>
+      </w:r>
+      <w:r>
+        <w:rPr>
+          <w:rFonts w:ascii="Times New Roman" w:hAnsi="Times New Roman" w:cs="Times New Roman"/>
+          <w:b/>
+          <w:sz w:val="28"/>
+          <w:szCs w:val="28"/>
+        </w:rPr>
+        <w:t xml:space="preserve"> в </w:t>
+      </w:r>
+      <w:r>
+        <w:rPr>
+          <w:rFonts w:ascii="Times New Roman" w:hAnsi="Times New Roman" w:cs="Times New Roman"/>
+          <w:b/>
+          <w:sz w:val="28"/>
+          <w:szCs w:val="28"/>
           <w:lang w:val="en-US"/>
         </w:rPr>
         <w:t>Vivado</w:t>
       </w:r>
-      <w:proofErr w:type="spellEnd"/>
       <w:r>
         <w:rPr>
           <w:rFonts w:ascii="Times New Roman" w:hAnsi="Times New Roman" w:cs="Times New Roman"/>
@@ -25684,7 +24982,6 @@
         </w:rPr>
         <w:t xml:space="preserve">В </w:t>
       </w:r>
-      <w:proofErr w:type="spellStart"/>
       <w:r>
         <w:rPr>
           <w:rFonts w:ascii="Times New Roman" w:hAnsi="Times New Roman" w:cs="Times New Roman"/>
@@ -25694,7 +24991,6 @@
         </w:rPr>
         <w:t>xdc</w:t>
       </w:r>
-      <w:proofErr w:type="spellEnd"/>
       <w:r>
         <w:rPr>
           <w:rFonts w:ascii="Times New Roman" w:hAnsi="Times New Roman" w:cs="Times New Roman"/>
@@ -25857,7 +25153,6 @@
           <w:lang w:val="en-US" w:eastAsia="ru-RU"/>
         </w:rPr>
       </w:pPr>
-      <w:proofErr w:type="spellStart"/>
       <w:r>
         <w:rPr>
           <w:rFonts w:ascii="Consolas" w:eastAsia="Times New Roman" w:hAnsi="Consolas" w:cs="Times New Roman"/>
@@ -25868,7 +25163,6 @@
         </w:rPr>
         <w:t>create_clock</w:t>
       </w:r>
-      <w:proofErr w:type="spellEnd"/>
       <w:r>
         <w:rPr>
           <w:rFonts w:ascii="Consolas" w:eastAsia="Times New Roman" w:hAnsi="Consolas" w:cs="Times New Roman"/>
@@ -25939,7 +25233,6 @@
         </w:rPr>
         <w:t> clk_10MHz [</w:t>
       </w:r>
-      <w:proofErr w:type="spellStart"/>
       <w:r>
         <w:rPr>
           <w:rFonts w:ascii="Consolas" w:eastAsia="Times New Roman" w:hAnsi="Consolas" w:cs="Times New Roman"/>
@@ -25950,7 +25243,6 @@
         </w:rPr>
         <w:t>get_ports</w:t>
       </w:r>
-      <w:proofErr w:type="spellEnd"/>
       <w:r>
         <w:rPr>
           <w:rFonts w:ascii="Consolas" w:eastAsia="Times New Roman" w:hAnsi="Consolas" w:cs="Times New Roman"/>
@@ -26123,7 +25415,6 @@
           <w:lang w:val="en-US" w:eastAsia="ru-RU"/>
         </w:rPr>
       </w:pPr>
-      <w:proofErr w:type="spellStart"/>
       <w:r>
         <w:rPr>
           <w:rFonts w:ascii="Consolas" w:eastAsia="Times New Roman" w:hAnsi="Consolas" w:cs="Times New Roman"/>
@@ -26134,7 +25425,6 @@
         </w:rPr>
         <w:t>set_clock_latency</w:t>
       </w:r>
-      <w:proofErr w:type="spellEnd"/>
       <w:r>
         <w:rPr>
           <w:rFonts w:ascii="Consolas" w:eastAsia="Times New Roman" w:hAnsi="Consolas" w:cs="Times New Roman"/>
@@ -26193,20 +25483,8 @@
           <w:szCs w:val="24"/>
           <w:lang w:val="en-US" w:eastAsia="ru-RU"/>
         </w:rPr>
-        <w:t>$</w:t>
-      </w:r>
-      <w:proofErr w:type="spellStart"/>
-      <w:r>
-        <w:rPr>
-          <w:rFonts w:ascii="Consolas" w:eastAsia="Times New Roman" w:hAnsi="Consolas" w:cs="Times New Roman"/>
-          <w:color w:val="9CDCFE"/>
-          <w:sz w:val="24"/>
-          <w:szCs w:val="24"/>
-          <w:lang w:val="en-US" w:eastAsia="ru-RU"/>
-        </w:rPr>
-        <w:t>Tofd_max</w:t>
-      </w:r>
-      <w:proofErr w:type="spellEnd"/>
+        <w:t>$Tofd_max</w:t>
+      </w:r>
       <w:r>
         <w:rPr>
           <w:rFonts w:ascii="Consolas" w:eastAsia="Times New Roman" w:hAnsi="Consolas" w:cs="Times New Roman"/>
@@ -26217,7 +25495,6 @@
         </w:rPr>
         <w:t> [</w:t>
       </w:r>
-      <w:proofErr w:type="spellStart"/>
       <w:r>
         <w:rPr>
           <w:rFonts w:ascii="Consolas" w:eastAsia="Times New Roman" w:hAnsi="Consolas" w:cs="Times New Roman"/>
@@ -26228,7 +25505,6 @@
         </w:rPr>
         <w:t>get_clocks</w:t>
       </w:r>
-      <w:proofErr w:type="spellEnd"/>
       <w:r>
         <w:rPr>
           <w:rFonts w:ascii="Consolas" w:eastAsia="Times New Roman" w:hAnsi="Consolas" w:cs="Times New Roman"/>
@@ -26497,23 +25773,63 @@
           <w:sz w:val="28"/>
           <w:szCs w:val="28"/>
         </w:rPr>
-        <w:t xml:space="preserve"> </w:t>
-      </w:r>
-      <w:r>
-        <w:rPr>
-          <w:rFonts w:ascii="Times New Roman" w:hAnsi="Times New Roman" w:cs="Times New Roman"/>
-          <w:sz w:val="28"/>
-          <w:szCs w:val="28"/>
-        </w:rPr>
-        <w:t xml:space="preserve">значение </w:t>
-      </w:r>
-      <w:r>
-        <w:rPr>
-          <w:rFonts w:ascii="Times New Roman" w:hAnsi="Times New Roman" w:cs="Times New Roman"/>
-          <w:sz w:val="28"/>
-          <w:szCs w:val="28"/>
-        </w:rPr>
-        <w:t>минимальн</w:t>
+        <w:t xml:space="preserve"> минимальн</w:t>
+      </w:r>
+      <w:r>
+        <w:rPr>
+          <w:rFonts w:ascii="Times New Roman" w:hAnsi="Times New Roman" w:cs="Times New Roman"/>
+          <w:sz w:val="28"/>
+          <w:szCs w:val="28"/>
+        </w:rPr>
+        <w:t>ую</w:t>
+      </w:r>
+      <w:r>
+        <w:rPr>
+          <w:rFonts w:ascii="Times New Roman" w:hAnsi="Times New Roman" w:cs="Times New Roman"/>
+          <w:sz w:val="28"/>
+          <w:szCs w:val="28"/>
+        </w:rPr>
+        <w:t xml:space="preserve"> задержк</w:t>
+      </w:r>
+      <w:r>
+        <w:rPr>
+          <w:rFonts w:ascii="Times New Roman" w:hAnsi="Times New Roman" w:cs="Times New Roman"/>
+          <w:sz w:val="28"/>
+          <w:szCs w:val="28"/>
+        </w:rPr>
+        <w:t>у</w:t>
+      </w:r>
+      <w:r>
+        <w:rPr>
+          <w:rFonts w:ascii="Times New Roman" w:hAnsi="Times New Roman" w:cs="Times New Roman"/>
+          <w:sz w:val="28"/>
+          <w:szCs w:val="28"/>
+        </w:rPr>
+        <w:t xml:space="preserve"> </w:t>
+      </w:r>
+      <w:r>
+        <w:rPr>
+          <w:rFonts w:ascii="Times New Roman" w:hAnsi="Times New Roman" w:cs="Times New Roman"/>
+          <w:sz w:val="28"/>
+          <w:szCs w:val="28"/>
+        </w:rPr>
+        <w:t>распространени</w:t>
+      </w:r>
+      <w:r>
+        <w:rPr>
+          <w:rFonts w:ascii="Times New Roman" w:hAnsi="Times New Roman" w:cs="Times New Roman"/>
+          <w:sz w:val="28"/>
+          <w:szCs w:val="28"/>
+        </w:rPr>
+        <w:t>я</w:t>
+      </w:r>
+      <w:r>
+        <w:rPr>
+          <w:rFonts w:ascii="Times New Roman" w:hAnsi="Times New Roman" w:cs="Times New Roman"/>
+          <w:sz w:val="28"/>
+          <w:szCs w:val="28"/>
+        </w:rPr>
+        <w:t xml:space="preserve"> равн</w:t>
       </w:r>
       <w:r>
         <w:rPr>
@@ -26529,65 +25845,8 @@
           <w:sz w:val="28"/>
           <w:szCs w:val="28"/>
         </w:rPr>
-        <w:t xml:space="preserve"> задержк</w:t>
-      </w:r>
-      <w:r>
-        <w:rPr>
-          <w:rFonts w:ascii="Times New Roman" w:hAnsi="Times New Roman" w:cs="Times New Roman"/>
-          <w:sz w:val="28"/>
-          <w:szCs w:val="28"/>
-        </w:rPr>
-        <w:t>и</w:t>
-      </w:r>
-      <w:r>
-        <w:rPr>
-          <w:rFonts w:ascii="Times New Roman" w:hAnsi="Times New Roman" w:cs="Times New Roman"/>
-          <w:sz w:val="28"/>
-          <w:szCs w:val="28"/>
-        </w:rPr>
-        <w:t xml:space="preserve"> </w:t>
-      </w:r>
-      <w:r>
-        <w:rPr>
-          <w:rFonts w:ascii="Times New Roman" w:hAnsi="Times New Roman" w:cs="Times New Roman"/>
-          <w:sz w:val="28"/>
-          <w:szCs w:val="28"/>
-        </w:rPr>
-        <w:t>распространени</w:t>
-      </w:r>
-      <w:r>
-        <w:rPr>
-          <w:rFonts w:ascii="Times New Roman" w:hAnsi="Times New Roman" w:cs="Times New Roman"/>
-          <w:sz w:val="28"/>
-          <w:szCs w:val="28"/>
-        </w:rPr>
-        <w:t>и</w:t>
-      </w:r>
-      <w:r>
-        <w:rPr>
-          <w:rFonts w:ascii="Times New Roman" w:hAnsi="Times New Roman" w:cs="Times New Roman"/>
-          <w:sz w:val="28"/>
-          <w:szCs w:val="28"/>
-        </w:rPr>
-        <w:t xml:space="preserve"> равн</w:t>
-      </w:r>
-      <w:r>
-        <w:rPr>
-          <w:rFonts w:ascii="Times New Roman" w:hAnsi="Times New Roman" w:cs="Times New Roman"/>
-          <w:sz w:val="28"/>
-          <w:szCs w:val="28"/>
-        </w:rPr>
-        <w:t>ым</w:t>
-      </w:r>
-      <w:r>
-        <w:rPr>
-          <w:rFonts w:ascii="Times New Roman" w:hAnsi="Times New Roman" w:cs="Times New Roman"/>
-          <w:sz w:val="28"/>
-          <w:szCs w:val="28"/>
-        </w:rPr>
-        <w:t xml:space="preserve"> </w:t>
-      </w:r>
-      <w:proofErr w:type="spellStart"/>
+        <w:t xml:space="preserve"> </w:t>
+      </w:r>
       <w:r>
         <w:rPr>
           <w:rFonts w:ascii="Times New Roman" w:hAnsi="Times New Roman" w:cs="Times New Roman"/>
@@ -26598,7 +25857,6 @@
         </w:rPr>
         <w:t>Tofd_min</w:t>
       </w:r>
-      <w:proofErr w:type="spellEnd"/>
       <w:r>
         <w:rPr>
           <w:rFonts w:ascii="Times New Roman" w:eastAsiaTheme="minorEastAsia" w:hAnsi="Times New Roman" w:cs="Times New Roman"/>
@@ -26657,19 +25915,8 @@
           <w:szCs w:val="26"/>
           <w:lang w:val="en-US" w:eastAsia="ru-RU"/>
         </w:rPr>
-        <w:t>clocks </w:t>
-      </w:r>
-      <w:proofErr w:type="spellStart"/>
-      <w:r>
-        <w:rPr>
-          <w:rFonts w:ascii="Consolas" w:eastAsia="Times New Roman" w:hAnsi="Consolas" w:cs="Times New Roman"/>
-          <w:sz w:val="26"/>
-          <w:szCs w:val="26"/>
-          <w:lang w:val="en-US" w:eastAsia="ru-RU"/>
-        </w:rPr>
-        <w:t>clk</w:t>
-      </w:r>
-      <w:proofErr w:type="spellEnd"/>
+        <w:t>clocks clk</w:t>
+      </w:r>
       <w:r>
         <w:rPr>
           <w:rFonts w:ascii="Consolas" w:eastAsia="Times New Roman" w:hAnsi="Consolas" w:cs="Times New Roman"/>
@@ -27229,7 +26476,6 @@
           <w:lang w:val="en-US" w:eastAsia="ru-RU"/>
         </w:rPr>
       </w:pPr>
-      <w:proofErr w:type="spellStart"/>
       <w:r>
         <w:rPr>
           <w:rFonts w:ascii="Consolas" w:eastAsia="Times New Roman" w:hAnsi="Consolas" w:cs="Times New Roman"/>
@@ -27240,7 +26486,6 @@
         </w:rPr>
         <w:t>create_clock</w:t>
       </w:r>
-      <w:proofErr w:type="spellEnd"/>
       <w:r>
         <w:rPr>
           <w:rFonts w:ascii="Consolas" w:eastAsia="Times New Roman" w:hAnsi="Consolas" w:cs="Times New Roman"/>
@@ -27689,7 +26934,6 @@
         </w:rPr>
         <w:t xml:space="preserve">создается тактовый сигнал с именем </w:t>
       </w:r>
-      <w:proofErr w:type="spellStart"/>
       <w:r>
         <w:rPr>
           <w:rFonts w:ascii="Consolas" w:eastAsia="Times New Roman" w:hAnsi="Consolas" w:cs="Times New Roman"/>
@@ -27699,7 +26943,6 @@
         </w:rPr>
         <w:t>clk</w:t>
       </w:r>
-      <w:proofErr w:type="spellEnd"/>
       <w:r>
         <w:rPr>
           <w:rFonts w:ascii="Consolas" w:eastAsia="Times New Roman" w:hAnsi="Consolas" w:cs="Times New Roman"/>
@@ -27750,25 +26993,7 @@
           <w:sz w:val="28"/>
           <w:szCs w:val="28"/>
         </w:rPr>
-        <w:t xml:space="preserve">и периодом 100 </w:t>
-      </w:r>
-      <w:proofErr w:type="spellStart"/>
-      <w:r>
-        <w:rPr>
-          <w:rFonts w:ascii="Times New Roman" w:hAnsi="Times New Roman" w:cs="Times New Roman"/>
-          <w:sz w:val="28"/>
-          <w:szCs w:val="28"/>
-        </w:rPr>
-        <w:t>нс</w:t>
-      </w:r>
-      <w:proofErr w:type="spellEnd"/>
-      <w:r>
-        <w:rPr>
-          <w:rFonts w:ascii="Times New Roman" w:hAnsi="Times New Roman" w:cs="Times New Roman"/>
-          <w:sz w:val="28"/>
-          <w:szCs w:val="28"/>
-        </w:rPr>
-        <w:t>.</w:t>
+        <w:t>и периодом 100 нс.</w:t>
       </w:r>
       <w:r>
         <w:rPr>
@@ -28090,7 +27315,6 @@
         </w:rPr>
         <w:t xml:space="preserve">Для виртуального сигнала </w:t>
       </w:r>
-      <w:proofErr w:type="spellStart"/>
       <w:r>
         <w:rPr>
           <w:rFonts w:ascii="Consolas" w:eastAsia="Times New Roman" w:hAnsi="Consolas" w:cs="Times New Roman"/>
@@ -28100,7 +27324,6 @@
         </w:rPr>
         <w:t>clk</w:t>
       </w:r>
-      <w:proofErr w:type="spellEnd"/>
       <w:r>
         <w:rPr>
           <w:rFonts w:ascii="Consolas" w:eastAsia="Times New Roman" w:hAnsi="Consolas" w:cs="Times New Roman"/>
@@ -28214,7 +27437,6 @@
         </w:rPr>
         <w:t>o</w:t>
       </w:r>
-      <w:proofErr w:type="spellStart"/>
       <w:r>
         <w:rPr>
           <w:rFonts w:ascii="Times New Roman" w:hAnsi="Times New Roman" w:cs="Times New Roman"/>
@@ -28225,7 +27447,6 @@
         </w:rPr>
         <w:t>dd_min</w:t>
       </w:r>
-      <w:proofErr w:type="spellEnd"/>
       <w:r>
         <w:rPr>
           <w:rFonts w:ascii="Times New Roman" w:hAnsi="Times New Roman" w:cs="Times New Roman"/>
@@ -28279,7 +27500,6 @@
         </w:rPr>
         <w:t>o</w:t>
       </w:r>
-      <w:proofErr w:type="spellStart"/>
       <w:r>
         <w:rPr>
           <w:rFonts w:ascii="Times New Roman" w:hAnsi="Times New Roman" w:cs="Times New Roman"/>
@@ -28290,7 +27510,6 @@
         </w:rPr>
         <w:t>dd_m</w:t>
       </w:r>
-      <w:proofErr w:type="spellEnd"/>
       <w:r>
         <w:rPr>
           <w:rFonts w:ascii="Times New Roman" w:hAnsi="Times New Roman" w:cs="Times New Roman"/>
@@ -28927,7 +28146,6 @@
         </w:rPr>
         <w:t xml:space="preserve"> </w:t>
       </w:r>
-      <w:proofErr w:type="spellStart"/>
       <w:r>
         <w:rPr>
           <w:rFonts w:ascii="Consolas" w:eastAsia="Times New Roman" w:hAnsi="Consolas" w:cs="Times New Roman"/>
@@ -28938,7 +28156,6 @@
         </w:rPr>
         <w:t>idelay_max</w:t>
       </w:r>
-      <w:proofErr w:type="spellEnd"/>
       <w:r>
         <w:rPr>
           <w:rFonts w:ascii="Consolas" w:eastAsia="Times New Roman" w:hAnsi="Consolas" w:cs="Times New Roman"/>
@@ -28987,9 +28204,18 @@
           <w:szCs w:val="23"/>
           <w:lang w:val="en-US" w:eastAsia="ru-RU"/>
         </w:rPr>
-        <w:t>$</w:t>
-      </w:r>
-      <w:proofErr w:type="spellStart"/>
+        <w:t>$Tdco_max</w:t>
+      </w:r>
+      <w:r>
+        <w:rPr>
+          <w:rFonts w:ascii="Consolas" w:eastAsia="Times New Roman" w:hAnsi="Consolas" w:cs="Times New Roman"/>
+          <w:color w:val="D4D4D4"/>
+          <w:sz w:val="23"/>
+          <w:szCs w:val="23"/>
+          <w:lang w:val="en-US" w:eastAsia="ru-RU"/>
+        </w:rPr>
+        <w:t> + </w:t>
+      </w:r>
       <w:r>
         <w:rPr>
           <w:rFonts w:ascii="Consolas" w:eastAsia="Times New Roman" w:hAnsi="Consolas" w:cs="Times New Roman"/>
@@ -28998,41 +28224,8 @@
           <w:szCs w:val="23"/>
           <w:lang w:val="en-US" w:eastAsia="ru-RU"/>
         </w:rPr>
-        <w:t>Tdco_max</w:t>
-      </w:r>
-      <w:proofErr w:type="spellEnd"/>
-      <w:r>
-        <w:rPr>
-          <w:rFonts w:ascii="Consolas" w:eastAsia="Times New Roman" w:hAnsi="Consolas" w:cs="Times New Roman"/>
-          <w:color w:val="D4D4D4"/>
-          <w:sz w:val="23"/>
-          <w:szCs w:val="23"/>
-          <w:lang w:val="en-US" w:eastAsia="ru-RU"/>
-        </w:rPr>
-        <w:t> + </w:t>
-      </w:r>
-      <w:r>
-        <w:rPr>
-          <w:rFonts w:ascii="Consolas" w:eastAsia="Times New Roman" w:hAnsi="Consolas" w:cs="Times New Roman"/>
-          <w:color w:val="9CDCFE"/>
-          <w:sz w:val="23"/>
-          <w:szCs w:val="23"/>
-          <w:lang w:val="en-US" w:eastAsia="ru-RU"/>
-        </w:rPr>
-        <w:t>$</w:t>
-      </w:r>
-      <w:proofErr w:type="spellStart"/>
-      <w:r>
-        <w:rPr>
-          <w:rFonts w:ascii="Consolas" w:eastAsia="Times New Roman" w:hAnsi="Consolas" w:cs="Times New Roman"/>
-          <w:color w:val="9CDCFE"/>
-          <w:sz w:val="23"/>
-          <w:szCs w:val="23"/>
-          <w:lang w:val="en-US" w:eastAsia="ru-RU"/>
-        </w:rPr>
-        <w:t>Tbd_max</w:t>
-      </w:r>
-      <w:proofErr w:type="spellEnd"/>
+        <w:t>$Tbd_max</w:t>
+      </w:r>
       <w:r>
         <w:rPr>
           <w:rFonts w:ascii="Consolas" w:eastAsia="Times New Roman" w:hAnsi="Consolas" w:cs="Times New Roman"/>
@@ -29202,7 +28395,6 @@
         </w:rPr>
         <w:t xml:space="preserve"> </w:t>
       </w:r>
-      <w:proofErr w:type="spellStart"/>
       <w:r>
         <w:rPr>
           <w:rFonts w:ascii="Consolas" w:eastAsia="Times New Roman" w:hAnsi="Consolas" w:cs="Times New Roman"/>
@@ -29213,7 +28405,6 @@
         </w:rPr>
         <w:t>idelay_min</w:t>
       </w:r>
-      <w:proofErr w:type="spellEnd"/>
       <w:r>
         <w:rPr>
           <w:rFonts w:ascii="Consolas" w:eastAsia="Times New Roman" w:hAnsi="Consolas" w:cs="Times New Roman"/>
@@ -29262,9 +28453,18 @@
           <w:szCs w:val="23"/>
           <w:lang w:val="en-US" w:eastAsia="ru-RU"/>
         </w:rPr>
-        <w:t>$</w:t>
-      </w:r>
-      <w:proofErr w:type="spellStart"/>
+        <w:t>$Tdco_min</w:t>
+      </w:r>
+      <w:r>
+        <w:rPr>
+          <w:rFonts w:ascii="Consolas" w:eastAsia="Times New Roman" w:hAnsi="Consolas" w:cs="Times New Roman"/>
+          <w:color w:val="D4D4D4"/>
+          <w:sz w:val="23"/>
+          <w:szCs w:val="23"/>
+          <w:lang w:val="en-US" w:eastAsia="ru-RU"/>
+        </w:rPr>
+        <w:t> + </w:t>
+      </w:r>
       <w:r>
         <w:rPr>
           <w:rFonts w:ascii="Consolas" w:eastAsia="Times New Roman" w:hAnsi="Consolas" w:cs="Times New Roman"/>
@@ -29273,41 +28473,8 @@
           <w:szCs w:val="23"/>
           <w:lang w:val="en-US" w:eastAsia="ru-RU"/>
         </w:rPr>
-        <w:t>Tdco_min</w:t>
-      </w:r>
-      <w:proofErr w:type="spellEnd"/>
-      <w:r>
-        <w:rPr>
-          <w:rFonts w:ascii="Consolas" w:eastAsia="Times New Roman" w:hAnsi="Consolas" w:cs="Times New Roman"/>
-          <w:color w:val="D4D4D4"/>
-          <w:sz w:val="23"/>
-          <w:szCs w:val="23"/>
-          <w:lang w:val="en-US" w:eastAsia="ru-RU"/>
-        </w:rPr>
-        <w:t> + </w:t>
-      </w:r>
-      <w:r>
-        <w:rPr>
-          <w:rFonts w:ascii="Consolas" w:eastAsia="Times New Roman" w:hAnsi="Consolas" w:cs="Times New Roman"/>
-          <w:color w:val="9CDCFE"/>
-          <w:sz w:val="23"/>
-          <w:szCs w:val="23"/>
-          <w:lang w:val="en-US" w:eastAsia="ru-RU"/>
-        </w:rPr>
-        <w:t>$</w:t>
-      </w:r>
-      <w:proofErr w:type="spellStart"/>
-      <w:r>
-        <w:rPr>
-          <w:rFonts w:ascii="Consolas" w:eastAsia="Times New Roman" w:hAnsi="Consolas" w:cs="Times New Roman"/>
-          <w:color w:val="9CDCFE"/>
-          <w:sz w:val="23"/>
-          <w:szCs w:val="23"/>
-          <w:lang w:val="en-US" w:eastAsia="ru-RU"/>
-        </w:rPr>
-        <w:t>Tbd_min</w:t>
-      </w:r>
-      <w:proofErr w:type="spellEnd"/>
+        <w:t>$Tbd_min</w:t>
+      </w:r>
       <w:r>
         <w:rPr>
           <w:rFonts w:ascii="Consolas" w:eastAsia="Times New Roman" w:hAnsi="Consolas" w:cs="Times New Roman"/>
@@ -29331,7 +28498,6 @@
           <w:lang w:val="en-US" w:eastAsia="ru-RU"/>
         </w:rPr>
       </w:pPr>
-      <w:proofErr w:type="spellStart"/>
       <w:r>
         <w:rPr>
           <w:rFonts w:ascii="Consolas" w:eastAsia="Times New Roman" w:hAnsi="Consolas" w:cs="Times New Roman"/>
@@ -29342,7 +28508,6 @@
         </w:rPr>
         <w:t>set_input_delay</w:t>
       </w:r>
-      <w:proofErr w:type="spellEnd"/>
       <w:r>
         <w:rPr>
           <w:rFonts w:ascii="Consolas" w:eastAsia="Times New Roman" w:hAnsi="Consolas" w:cs="Times New Roman"/>
@@ -29401,31 +28566,18 @@
           <w:szCs w:val="23"/>
           <w:lang w:val="en-US" w:eastAsia="ru-RU"/>
         </w:rPr>
-        <w:t>$</w:t>
-      </w:r>
-      <w:proofErr w:type="spellStart"/>
-      <w:r>
-        <w:rPr>
-          <w:rFonts w:ascii="Consolas" w:eastAsia="Times New Roman" w:hAnsi="Consolas" w:cs="Times New Roman"/>
-          <w:color w:val="9CDCFE"/>
+        <w:t>$idelay_min</w:t>
+      </w:r>
+      <w:r>
+        <w:rPr>
+          <w:rFonts w:ascii="Consolas" w:eastAsia="Times New Roman" w:hAnsi="Consolas" w:cs="Times New Roman"/>
+          <w:color w:val="D4D4D4"/>
           <w:sz w:val="23"/>
           <w:szCs w:val="23"/>
           <w:lang w:val="en-US" w:eastAsia="ru-RU"/>
         </w:rPr>
-        <w:t>idelay_min</w:t>
-      </w:r>
-      <w:proofErr w:type="spellEnd"/>
-      <w:r>
-        <w:rPr>
-          <w:rFonts w:ascii="Consolas" w:eastAsia="Times New Roman" w:hAnsi="Consolas" w:cs="Times New Roman"/>
-          <w:color w:val="D4D4D4"/>
-          <w:sz w:val="23"/>
-          <w:szCs w:val="23"/>
-          <w:lang w:val="en-US" w:eastAsia="ru-RU"/>
-        </w:rPr>
         <w:t xml:space="preserve"> [</w:t>
       </w:r>
-      <w:proofErr w:type="spellStart"/>
       <w:r>
         <w:rPr>
           <w:rFonts w:ascii="Consolas" w:eastAsia="Times New Roman" w:hAnsi="Consolas" w:cs="Times New Roman"/>
@@ -29436,7 +28588,6 @@
         </w:rPr>
         <w:t>get_ports</w:t>
       </w:r>
-      <w:proofErr w:type="spellEnd"/>
       <w:r>
         <w:rPr>
           <w:rFonts w:ascii="Consolas" w:eastAsia="Times New Roman" w:hAnsi="Consolas" w:cs="Times New Roman"/>
@@ -29723,7 +28874,6 @@
         </w:rPr>
         <w:t> </w:t>
       </w:r>
-      <w:proofErr w:type="spellStart"/>
       <w:r>
         <w:rPr>
           <w:rFonts w:ascii="Consolas" w:eastAsia="Times New Roman" w:hAnsi="Consolas" w:cs="Times New Roman"/>
@@ -29733,7 +28883,6 @@
         </w:rPr>
         <w:t>clk</w:t>
       </w:r>
-      <w:proofErr w:type="spellEnd"/>
       <w:r>
         <w:rPr>
           <w:rFonts w:ascii="Consolas" w:eastAsia="Times New Roman" w:hAnsi="Consolas" w:cs="Times New Roman"/>
@@ -29794,7 +28943,6 @@
         </w:rPr>
         <w:t xml:space="preserve">Полное содержимое </w:t>
       </w:r>
-      <w:proofErr w:type="spellStart"/>
       <w:r>
         <w:rPr>
           <w:rFonts w:ascii="Times New Roman" w:eastAsiaTheme="minorEastAsia" w:hAnsi="Times New Roman" w:cs="Times New Roman"/>
@@ -29804,7 +28952,6 @@
         </w:rPr>
         <w:t>xdc</w:t>
       </w:r>
-      <w:proofErr w:type="spellEnd"/>
       <w:r>
         <w:rPr>
           <w:rFonts w:ascii="Times New Roman" w:eastAsiaTheme="minorEastAsia" w:hAnsi="Times New Roman" w:cs="Times New Roman"/>
@@ -29842,7 +28989,7 @@
           <w:szCs w:val="23"/>
           <w:lang w:eastAsia="ru-RU"/>
         </w:rPr>
-        <w:t># задержка распространения между приходом тактового сигнала и появлением </w:t>
+        <w:t># задержка между приходом тактового сигнала и появлением </w:t>
       </w:r>
     </w:p>
     <w:p>
@@ -29908,29 +29055,7 @@
           <w:szCs w:val="23"/>
           <w:lang w:val="en-US" w:eastAsia="ru-RU"/>
         </w:rPr>
-        <w:t> </w:t>
-      </w:r>
-      <w:proofErr w:type="spellStart"/>
-      <w:r>
-        <w:rPr>
-          <w:rFonts w:ascii="Consolas" w:eastAsia="Times New Roman" w:hAnsi="Consolas" w:cs="Times New Roman"/>
-          <w:color w:val="D4D4D4"/>
-          <w:sz w:val="23"/>
-          <w:szCs w:val="23"/>
-          <w:lang w:val="en-US" w:eastAsia="ru-RU"/>
-        </w:rPr>
-        <w:t>Tdco_max</w:t>
-      </w:r>
-      <w:proofErr w:type="spellEnd"/>
-      <w:r>
-        <w:rPr>
-          <w:rFonts w:ascii="Consolas" w:eastAsia="Times New Roman" w:hAnsi="Consolas" w:cs="Times New Roman"/>
-          <w:color w:val="D4D4D4"/>
-          <w:sz w:val="23"/>
-          <w:szCs w:val="23"/>
-          <w:lang w:val="en-US" w:eastAsia="ru-RU"/>
-        </w:rPr>
-        <w:t> </w:t>
+        <w:t> Tdco_max </w:t>
       </w:r>
       <w:r>
         <w:rPr>
@@ -29973,29 +29098,7 @@
           <w:szCs w:val="23"/>
           <w:lang w:val="en-US" w:eastAsia="ru-RU"/>
         </w:rPr>
-        <w:t> </w:t>
-      </w:r>
-      <w:proofErr w:type="spellStart"/>
-      <w:r>
-        <w:rPr>
-          <w:rFonts w:ascii="Consolas" w:eastAsia="Times New Roman" w:hAnsi="Consolas" w:cs="Times New Roman"/>
-          <w:color w:val="D4D4D4"/>
-          <w:sz w:val="23"/>
-          <w:szCs w:val="23"/>
-          <w:lang w:val="en-US" w:eastAsia="ru-RU"/>
-        </w:rPr>
-        <w:t>Tdco_min</w:t>
-      </w:r>
-      <w:proofErr w:type="spellEnd"/>
-      <w:r>
-        <w:rPr>
-          <w:rFonts w:ascii="Consolas" w:eastAsia="Times New Roman" w:hAnsi="Consolas" w:cs="Times New Roman"/>
-          <w:color w:val="D4D4D4"/>
-          <w:sz w:val="23"/>
-          <w:szCs w:val="23"/>
-          <w:lang w:val="en-US" w:eastAsia="ru-RU"/>
-        </w:rPr>
-        <w:t> </w:t>
+        <w:t> Tdco_min </w:t>
       </w:r>
       <w:r>
         <w:rPr>
@@ -30107,20 +29210,8 @@
           <w:szCs w:val="23"/>
           <w:lang w:val="en-US" w:eastAsia="ru-RU"/>
         </w:rPr>
-        <w:t> </w:t>
-      </w:r>
-      <w:proofErr w:type="spellStart"/>
-      <w:r>
-        <w:rPr>
-          <w:rFonts w:ascii="Consolas" w:eastAsia="Times New Roman" w:hAnsi="Consolas" w:cs="Times New Roman"/>
-          <w:color w:val="D4D4D4"/>
-          <w:sz w:val="23"/>
-          <w:szCs w:val="23"/>
-          <w:lang w:val="en-US" w:eastAsia="ru-RU"/>
-        </w:rPr>
-        <w:t>Tbd</w:t>
-      </w:r>
-      <w:proofErr w:type="spellEnd"/>
+        <w:t> Tbd</w:t>
+      </w:r>
       <w:r>
         <w:rPr>
           <w:rFonts w:ascii="Consolas" w:eastAsia="Times New Roman" w:hAnsi="Consolas" w:cs="Times New Roman"/>
@@ -30202,20 +29293,8 @@
           <w:szCs w:val="23"/>
           <w:lang w:val="en-US" w:eastAsia="ru-RU"/>
         </w:rPr>
-        <w:t> </w:t>
-      </w:r>
-      <w:proofErr w:type="spellStart"/>
-      <w:r>
-        <w:rPr>
-          <w:rFonts w:ascii="Consolas" w:eastAsia="Times New Roman" w:hAnsi="Consolas" w:cs="Times New Roman"/>
-          <w:color w:val="D4D4D4"/>
-          <w:sz w:val="23"/>
-          <w:szCs w:val="23"/>
-          <w:lang w:val="en-US" w:eastAsia="ru-RU"/>
-        </w:rPr>
-        <w:t>Tbd</w:t>
-      </w:r>
-      <w:proofErr w:type="spellEnd"/>
+        <w:t> Tbd</w:t>
+      </w:r>
       <w:r>
         <w:rPr>
           <w:rFonts w:ascii="Consolas" w:eastAsia="Times New Roman" w:hAnsi="Consolas" w:cs="Times New Roman"/>
@@ -30601,20 +29680,8 @@
           <w:szCs w:val="23"/>
           <w:lang w:val="en-US" w:eastAsia="ru-RU"/>
         </w:rPr>
-        <w:t> </w:t>
-      </w:r>
-      <w:proofErr w:type="spellStart"/>
-      <w:r>
-        <w:rPr>
-          <w:rFonts w:ascii="Consolas" w:eastAsia="Times New Roman" w:hAnsi="Consolas" w:cs="Times New Roman"/>
-          <w:color w:val="D4D4D4"/>
-          <w:sz w:val="23"/>
-          <w:szCs w:val="23"/>
-          <w:lang w:val="en-US" w:eastAsia="ru-RU"/>
-        </w:rPr>
-        <w:t>Tofd</w:t>
-      </w:r>
-      <w:proofErr w:type="spellEnd"/>
+        <w:t> Tofd</w:t>
+      </w:r>
       <w:r>
         <w:rPr>
           <w:rFonts w:ascii="Consolas" w:eastAsia="Times New Roman" w:hAnsi="Consolas" w:cs="Times New Roman"/>
@@ -30696,20 +29763,8 @@
           <w:szCs w:val="23"/>
           <w:lang w:val="en-US" w:eastAsia="ru-RU"/>
         </w:rPr>
-        <w:t> </w:t>
-      </w:r>
-      <w:proofErr w:type="spellStart"/>
-      <w:r>
-        <w:rPr>
-          <w:rFonts w:ascii="Consolas" w:eastAsia="Times New Roman" w:hAnsi="Consolas" w:cs="Times New Roman"/>
-          <w:color w:val="D4D4D4"/>
-          <w:sz w:val="23"/>
-          <w:szCs w:val="23"/>
-          <w:lang w:val="en-US" w:eastAsia="ru-RU"/>
-        </w:rPr>
-        <w:t>Tofd</w:t>
-      </w:r>
-      <w:proofErr w:type="spellEnd"/>
+        <w:t> Tofd</w:t>
+      </w:r>
       <w:r>
         <w:rPr>
           <w:rFonts w:ascii="Consolas" w:eastAsia="Times New Roman" w:hAnsi="Consolas" w:cs="Times New Roman"/>
@@ -30829,7 +29884,6 @@
           <w:lang w:val="en-US" w:eastAsia="ru-RU"/>
         </w:rPr>
       </w:pPr>
-      <w:proofErr w:type="spellStart"/>
       <w:r>
         <w:rPr>
           <w:rFonts w:ascii="Consolas" w:eastAsia="Times New Roman" w:hAnsi="Consolas" w:cs="Times New Roman"/>
@@ -30840,7 +29894,6 @@
         </w:rPr>
         <w:t>create_clock</w:t>
       </w:r>
-      <w:proofErr w:type="spellEnd"/>
       <w:r>
         <w:rPr>
           <w:rFonts w:ascii="Consolas" w:eastAsia="Times New Roman" w:hAnsi="Consolas" w:cs="Times New Roman"/>
@@ -30911,7 +29964,6 @@
         </w:rPr>
         <w:t> clk_10MHz [</w:t>
       </w:r>
-      <w:proofErr w:type="spellStart"/>
       <w:r>
         <w:rPr>
           <w:rFonts w:ascii="Consolas" w:eastAsia="Times New Roman" w:hAnsi="Consolas" w:cs="Times New Roman"/>
@@ -30922,7 +29974,6 @@
         </w:rPr>
         <w:t>get_ports</w:t>
       </w:r>
-      <w:proofErr w:type="spellEnd"/>
       <w:r>
         <w:rPr>
           <w:rFonts w:ascii="Consolas" w:eastAsia="Times New Roman" w:hAnsi="Consolas" w:cs="Times New Roman"/>
@@ -31095,7 +30146,6 @@
           <w:lang w:val="en-US" w:eastAsia="ru-RU"/>
         </w:rPr>
       </w:pPr>
-      <w:proofErr w:type="spellStart"/>
       <w:r>
         <w:rPr>
           <w:rFonts w:ascii="Consolas" w:eastAsia="Times New Roman" w:hAnsi="Consolas" w:cs="Times New Roman"/>
@@ -31106,7 +30156,6 @@
         </w:rPr>
         <w:t>set_clock_latency</w:t>
       </w:r>
-      <w:proofErr w:type="spellEnd"/>
       <w:r>
         <w:rPr>
           <w:rFonts w:ascii="Consolas" w:eastAsia="Times New Roman" w:hAnsi="Consolas" w:cs="Times New Roman"/>
@@ -31165,31 +30214,18 @@
           <w:szCs w:val="23"/>
           <w:lang w:val="en-US" w:eastAsia="ru-RU"/>
         </w:rPr>
-        <w:t>$</w:t>
-      </w:r>
-      <w:proofErr w:type="spellStart"/>
-      <w:r>
-        <w:rPr>
-          <w:rFonts w:ascii="Consolas" w:eastAsia="Times New Roman" w:hAnsi="Consolas" w:cs="Times New Roman"/>
-          <w:color w:val="9CDCFE"/>
+        <w:t>$Tofd_max</w:t>
+      </w:r>
+      <w:r>
+        <w:rPr>
+          <w:rFonts w:ascii="Consolas" w:eastAsia="Times New Roman" w:hAnsi="Consolas" w:cs="Times New Roman"/>
+          <w:color w:val="D4D4D4"/>
           <w:sz w:val="23"/>
           <w:szCs w:val="23"/>
           <w:lang w:val="en-US" w:eastAsia="ru-RU"/>
         </w:rPr>
-        <w:t>Tofd_max</w:t>
-      </w:r>
-      <w:proofErr w:type="spellEnd"/>
-      <w:r>
-        <w:rPr>
-          <w:rFonts w:ascii="Consolas" w:eastAsia="Times New Roman" w:hAnsi="Consolas" w:cs="Times New Roman"/>
-          <w:color w:val="D4D4D4"/>
-          <w:sz w:val="23"/>
-          <w:szCs w:val="23"/>
-          <w:lang w:val="en-US" w:eastAsia="ru-RU"/>
-        </w:rPr>
         <w:t> [</w:t>
       </w:r>
-      <w:proofErr w:type="spellStart"/>
       <w:r>
         <w:rPr>
           <w:rFonts w:ascii="Consolas" w:eastAsia="Times New Roman" w:hAnsi="Consolas" w:cs="Times New Roman"/>
@@ -31200,7 +30236,6 @@
         </w:rPr>
         <w:t>get_clocks</w:t>
       </w:r>
-      <w:proofErr w:type="spellEnd"/>
       <w:r>
         <w:rPr>
           <w:rFonts w:ascii="Consolas" w:eastAsia="Times New Roman" w:hAnsi="Consolas" w:cs="Times New Roman"/>
@@ -31343,7 +30378,6 @@
           <w:lang w:val="en-US" w:eastAsia="ru-RU"/>
         </w:rPr>
       </w:pPr>
-      <w:proofErr w:type="spellStart"/>
       <w:r>
         <w:rPr>
           <w:rFonts w:ascii="Consolas" w:eastAsia="Times New Roman" w:hAnsi="Consolas" w:cs="Times New Roman"/>
@@ -31354,7 +30388,6 @@
         </w:rPr>
         <w:t>create_clock</w:t>
       </w:r>
-      <w:proofErr w:type="spellEnd"/>
       <w:r>
         <w:rPr>
           <w:rFonts w:ascii="Consolas" w:eastAsia="Times New Roman" w:hAnsi="Consolas" w:cs="Times New Roman"/>
@@ -31809,7 +30842,6 @@
         </w:rPr>
         <w:t xml:space="preserve"> </w:t>
       </w:r>
-      <w:proofErr w:type="spellStart"/>
       <w:r>
         <w:rPr>
           <w:rFonts w:ascii="Consolas" w:eastAsia="Times New Roman" w:hAnsi="Consolas" w:cs="Times New Roman"/>
@@ -31820,7 +30852,6 @@
         </w:rPr>
         <w:t>idelay_max</w:t>
       </w:r>
-      <w:proofErr w:type="spellEnd"/>
       <w:r>
         <w:rPr>
           <w:rFonts w:ascii="Consolas" w:eastAsia="Times New Roman" w:hAnsi="Consolas" w:cs="Times New Roman"/>
@@ -31869,9 +30900,18 @@
           <w:szCs w:val="23"/>
           <w:lang w:val="en-US" w:eastAsia="ru-RU"/>
         </w:rPr>
-        <w:t>$</w:t>
-      </w:r>
-      <w:proofErr w:type="spellStart"/>
+        <w:t>$Tdco_max</w:t>
+      </w:r>
+      <w:r>
+        <w:rPr>
+          <w:rFonts w:ascii="Consolas" w:eastAsia="Times New Roman" w:hAnsi="Consolas" w:cs="Times New Roman"/>
+          <w:color w:val="D4D4D4"/>
+          <w:sz w:val="23"/>
+          <w:szCs w:val="23"/>
+          <w:lang w:val="en-US" w:eastAsia="ru-RU"/>
+        </w:rPr>
+        <w:t> + </w:t>
+      </w:r>
       <w:r>
         <w:rPr>
           <w:rFonts w:ascii="Consolas" w:eastAsia="Times New Roman" w:hAnsi="Consolas" w:cs="Times New Roman"/>
@@ -31880,41 +30920,8 @@
           <w:szCs w:val="23"/>
           <w:lang w:val="en-US" w:eastAsia="ru-RU"/>
         </w:rPr>
-        <w:t>Tdco_max</w:t>
-      </w:r>
-      <w:proofErr w:type="spellEnd"/>
-      <w:r>
-        <w:rPr>
-          <w:rFonts w:ascii="Consolas" w:eastAsia="Times New Roman" w:hAnsi="Consolas" w:cs="Times New Roman"/>
-          <w:color w:val="D4D4D4"/>
-          <w:sz w:val="23"/>
-          <w:szCs w:val="23"/>
-          <w:lang w:val="en-US" w:eastAsia="ru-RU"/>
-        </w:rPr>
-        <w:t> + </w:t>
-      </w:r>
-      <w:r>
-        <w:rPr>
-          <w:rFonts w:ascii="Consolas" w:eastAsia="Times New Roman" w:hAnsi="Consolas" w:cs="Times New Roman"/>
-          <w:color w:val="9CDCFE"/>
-          <w:sz w:val="23"/>
-          <w:szCs w:val="23"/>
-          <w:lang w:val="en-US" w:eastAsia="ru-RU"/>
-        </w:rPr>
-        <w:t>$</w:t>
-      </w:r>
-      <w:proofErr w:type="spellStart"/>
-      <w:r>
-        <w:rPr>
-          <w:rFonts w:ascii="Consolas" w:eastAsia="Times New Roman" w:hAnsi="Consolas" w:cs="Times New Roman"/>
-          <w:color w:val="9CDCFE"/>
-          <w:sz w:val="23"/>
-          <w:szCs w:val="23"/>
-          <w:lang w:val="en-US" w:eastAsia="ru-RU"/>
-        </w:rPr>
-        <w:t>Tbd_max</w:t>
-      </w:r>
-      <w:proofErr w:type="spellEnd"/>
+        <w:t>$Tbd_max</w:t>
+      </w:r>
       <w:r>
         <w:rPr>
           <w:rFonts w:ascii="Consolas" w:eastAsia="Times New Roman" w:hAnsi="Consolas" w:cs="Times New Roman"/>
@@ -32104,7 +31111,6 @@
         </w:rPr>
         <w:t xml:space="preserve"> </w:t>
       </w:r>
-      <w:proofErr w:type="spellStart"/>
       <w:r>
         <w:rPr>
           <w:rFonts w:ascii="Consolas" w:eastAsia="Times New Roman" w:hAnsi="Consolas" w:cs="Times New Roman"/>
@@ -32115,7 +31121,6 @@
         </w:rPr>
         <w:t>idelay_min</w:t>
       </w:r>
-      <w:proofErr w:type="spellEnd"/>
       <w:r>
         <w:rPr>
           <w:rFonts w:ascii="Consolas" w:eastAsia="Times New Roman" w:hAnsi="Consolas" w:cs="Times New Roman"/>
@@ -32164,9 +31169,18 @@
           <w:szCs w:val="23"/>
           <w:lang w:val="en-US" w:eastAsia="ru-RU"/>
         </w:rPr>
-        <w:t>$</w:t>
-      </w:r>
-      <w:proofErr w:type="spellStart"/>
+        <w:t>$Tdco_min</w:t>
+      </w:r>
+      <w:r>
+        <w:rPr>
+          <w:rFonts w:ascii="Consolas" w:eastAsia="Times New Roman" w:hAnsi="Consolas" w:cs="Times New Roman"/>
+          <w:color w:val="D4D4D4"/>
+          <w:sz w:val="23"/>
+          <w:szCs w:val="23"/>
+          <w:lang w:val="en-US" w:eastAsia="ru-RU"/>
+        </w:rPr>
+        <w:t> + </w:t>
+      </w:r>
       <w:r>
         <w:rPr>
           <w:rFonts w:ascii="Consolas" w:eastAsia="Times New Roman" w:hAnsi="Consolas" w:cs="Times New Roman"/>
@@ -32175,41 +31189,8 @@
           <w:szCs w:val="23"/>
           <w:lang w:val="en-US" w:eastAsia="ru-RU"/>
         </w:rPr>
-        <w:t>Tdco_min</w:t>
-      </w:r>
-      <w:proofErr w:type="spellEnd"/>
-      <w:r>
-        <w:rPr>
-          <w:rFonts w:ascii="Consolas" w:eastAsia="Times New Roman" w:hAnsi="Consolas" w:cs="Times New Roman"/>
-          <w:color w:val="D4D4D4"/>
-          <w:sz w:val="23"/>
-          <w:szCs w:val="23"/>
-          <w:lang w:val="en-US" w:eastAsia="ru-RU"/>
-        </w:rPr>
-        <w:t> + </w:t>
-      </w:r>
-      <w:r>
-        <w:rPr>
-          <w:rFonts w:ascii="Consolas" w:eastAsia="Times New Roman" w:hAnsi="Consolas" w:cs="Times New Roman"/>
-          <w:color w:val="9CDCFE"/>
-          <w:sz w:val="23"/>
-          <w:szCs w:val="23"/>
-          <w:lang w:val="en-US" w:eastAsia="ru-RU"/>
-        </w:rPr>
-        <w:t>$</w:t>
-      </w:r>
-      <w:proofErr w:type="spellStart"/>
-      <w:r>
-        <w:rPr>
-          <w:rFonts w:ascii="Consolas" w:eastAsia="Times New Roman" w:hAnsi="Consolas" w:cs="Times New Roman"/>
-          <w:color w:val="9CDCFE"/>
-          <w:sz w:val="23"/>
-          <w:szCs w:val="23"/>
-          <w:lang w:val="en-US" w:eastAsia="ru-RU"/>
-        </w:rPr>
-        <w:t>Tbd_min</w:t>
-      </w:r>
-      <w:proofErr w:type="spellEnd"/>
+        <w:t>$Tbd_min</w:t>
+      </w:r>
       <w:r>
         <w:rPr>
           <w:rFonts w:ascii="Consolas" w:eastAsia="Times New Roman" w:hAnsi="Consolas" w:cs="Times New Roman"/>
@@ -32233,7 +31214,6 @@
           <w:lang w:val="en-US" w:eastAsia="ru-RU"/>
         </w:rPr>
       </w:pPr>
-      <w:proofErr w:type="spellStart"/>
       <w:r>
         <w:rPr>
           <w:rFonts w:ascii="Consolas" w:eastAsia="Times New Roman" w:hAnsi="Consolas" w:cs="Times New Roman"/>
@@ -32244,7 +31224,6 @@
         </w:rPr>
         <w:t>set_input_delay</w:t>
       </w:r>
-      <w:proofErr w:type="spellEnd"/>
       <w:r>
         <w:rPr>
           <w:rFonts w:ascii="Consolas" w:eastAsia="Times New Roman" w:hAnsi="Consolas" w:cs="Times New Roman"/>
@@ -32323,31 +31302,18 @@
           <w:szCs w:val="23"/>
           <w:lang w:val="en-US" w:eastAsia="ru-RU"/>
         </w:rPr>
-        <w:t>$</w:t>
-      </w:r>
-      <w:proofErr w:type="spellStart"/>
-      <w:r>
-        <w:rPr>
-          <w:rFonts w:ascii="Consolas" w:eastAsia="Times New Roman" w:hAnsi="Consolas" w:cs="Times New Roman"/>
-          <w:color w:val="9CDCFE"/>
+        <w:t>$idelay_min</w:t>
+      </w:r>
+      <w:r>
+        <w:rPr>
+          <w:rFonts w:ascii="Consolas" w:eastAsia="Times New Roman" w:hAnsi="Consolas" w:cs="Times New Roman"/>
+          <w:color w:val="D4D4D4"/>
           <w:sz w:val="23"/>
           <w:szCs w:val="23"/>
           <w:lang w:val="en-US" w:eastAsia="ru-RU"/>
         </w:rPr>
-        <w:t>idelay_min</w:t>
-      </w:r>
-      <w:proofErr w:type="spellEnd"/>
-      <w:r>
-        <w:rPr>
-          <w:rFonts w:ascii="Consolas" w:eastAsia="Times New Roman" w:hAnsi="Consolas" w:cs="Times New Roman"/>
-          <w:color w:val="D4D4D4"/>
-          <w:sz w:val="23"/>
-          <w:szCs w:val="23"/>
-          <w:lang w:val="en-US" w:eastAsia="ru-RU"/>
-        </w:rPr>
         <w:t xml:space="preserve"> [</w:t>
       </w:r>
-      <w:proofErr w:type="spellStart"/>
       <w:r>
         <w:rPr>
           <w:rFonts w:ascii="Consolas" w:eastAsia="Times New Roman" w:hAnsi="Consolas" w:cs="Times New Roman"/>
@@ -32358,7 +31324,6 @@
         </w:rPr>
         <w:t>get_ports</w:t>
       </w:r>
-      <w:proofErr w:type="spellEnd"/>
       <w:r>
         <w:rPr>
           <w:rFonts w:ascii="Consolas" w:eastAsia="Times New Roman" w:hAnsi="Consolas" w:cs="Times New Roman"/>
@@ -32610,7 +31575,6 @@
         </w:rPr>
         <w:t xml:space="preserve">актируется виртуальным сигналом </w:t>
       </w:r>
-      <w:proofErr w:type="spellStart"/>
       <w:r>
         <w:rPr>
           <w:rFonts w:ascii="Times New Roman" w:eastAsiaTheme="minorEastAsia" w:hAnsi="Times New Roman" w:cs="Times New Roman"/>
@@ -32620,7 +31584,6 @@
         </w:rPr>
         <w:t>clk</w:t>
       </w:r>
-      <w:proofErr w:type="spellEnd"/>
       <w:r>
         <w:rPr>
           <w:rFonts w:ascii="Times New Roman" w:eastAsiaTheme="minorEastAsia" w:hAnsi="Times New Roman" w:cs="Times New Roman"/>
@@ -32911,18 +31874,8 @@
           <w:sz w:val="28"/>
           <w:szCs w:val="28"/>
         </w:rPr>
-        <w:t xml:space="preserve">Спустя 0.4 </w:t>
-      </w:r>
-      <w:proofErr w:type="spellStart"/>
-      <w:r>
-        <w:rPr>
-          <w:rFonts w:ascii="Times New Roman" w:eastAsiaTheme="minorEastAsia" w:hAnsi="Times New Roman" w:cs="Times New Roman"/>
-          <w:sz w:val="28"/>
-          <w:szCs w:val="28"/>
-        </w:rPr>
-        <w:t>нс</w:t>
-      </w:r>
-      <w:proofErr w:type="spellEnd"/>
+        <w:t>Спустя 0.4 нс</w:t>
+      </w:r>
       <w:r>
         <w:rPr>
           <w:rFonts w:ascii="Times New Roman" w:eastAsiaTheme="minorEastAsia" w:hAnsi="Times New Roman" w:cs="Times New Roman"/>
@@ -33071,7 +32024,6 @@
         </w:rPr>
         <w:t xml:space="preserve"> </w:t>
       </w:r>
-      <w:proofErr w:type="spellStart"/>
       <w:r>
         <w:rPr>
           <w:rFonts w:ascii="Times New Roman" w:hAnsi="Times New Roman" w:cs="Times New Roman"/>
@@ -33082,7 +32034,6 @@
         </w:rPr>
         <w:t>Todd_max</w:t>
       </w:r>
-      <w:proofErr w:type="spellEnd"/>
       <w:r>
         <w:rPr>
           <w:rFonts w:ascii="Times New Roman" w:eastAsiaTheme="minorEastAsia" w:hAnsi="Times New Roman" w:cs="Times New Roman"/>
@@ -33186,7 +32137,23 @@
           <w:sz w:val="28"/>
           <w:szCs w:val="28"/>
         </w:rPr>
-        <w:t>Рисунках 10. Расчет фактического времени прибытия данных</w:t>
+        <w:t>Рисун</w:t>
+      </w:r>
+      <w:r>
+        <w:rPr>
+          <w:rFonts w:ascii="Times New Roman" w:eastAsiaTheme="minorEastAsia" w:hAnsi="Times New Roman" w:cs="Times New Roman"/>
+          <w:sz w:val="28"/>
+          <w:szCs w:val="28"/>
+        </w:rPr>
+        <w:t>ок</w:t>
+      </w:r>
+      <w:r>
+        <w:rPr>
+          <w:rFonts w:ascii="Times New Roman" w:eastAsiaTheme="minorEastAsia" w:hAnsi="Times New Roman" w:cs="Times New Roman"/>
+          <w:sz w:val="28"/>
+          <w:szCs w:val="28"/>
+        </w:rPr>
+        <w:t xml:space="preserve"> 10. Расчет фактического времени прибытия данных</w:t>
       </w:r>
       <w:r>
         <w:rPr>
@@ -33268,7 +32235,6 @@
         </w:rPr>
         <w:t xml:space="preserve"> </w:t>
       </w:r>
-      <w:proofErr w:type="spellStart"/>
       <w:r>
         <w:rPr>
           <w:rFonts w:ascii="Times New Roman" w:hAnsi="Times New Roman" w:cs="Times New Roman"/>
@@ -33279,7 +32245,6 @@
         </w:rPr>
         <w:t>Tdco_max</w:t>
       </w:r>
-      <w:proofErr w:type="spellEnd"/>
       <w:r>
         <w:rPr>
           <w:rFonts w:ascii="Times New Roman" w:eastAsiaTheme="minorEastAsia" w:hAnsi="Times New Roman" w:cs="Times New Roman"/>
@@ -33288,7 +32253,6 @@
         </w:rPr>
         <w:t xml:space="preserve"> + </w:t>
       </w:r>
-      <w:proofErr w:type="spellStart"/>
       <w:r>
         <w:rPr>
           <w:rFonts w:ascii="Times New Roman" w:hAnsi="Times New Roman" w:cs="Times New Roman"/>
@@ -33307,18 +32271,7 @@
           <w:sz w:val="28"/>
           <w:szCs w:val="28"/>
         </w:rPr>
-        <w:t>_max</w:t>
-      </w:r>
-      <w:proofErr w:type="spellEnd"/>
-      <w:r>
-        <w:rPr>
-          <w:rFonts w:ascii="Times New Roman" w:hAnsi="Times New Roman" w:cs="Times New Roman"/>
-          <w:i/>
-          <w:color w:val="C45911" w:themeColor="accent2" w:themeShade="BF"/>
-          <w:sz w:val="28"/>
-          <w:szCs w:val="28"/>
-        </w:rPr>
-        <w:t xml:space="preserve"> </w:t>
+        <w:t xml:space="preserve">_max </w:t>
       </w:r>
       <w:r>
         <w:rPr>
@@ -33336,7 +32289,6 @@
         </w:rPr>
         <w:t xml:space="preserve"> </w:t>
       </w:r>
-      <w:proofErr w:type="spellStart"/>
       <w:r>
         <w:rPr>
           <w:rFonts w:ascii="Times New Roman" w:eastAsiaTheme="minorEastAsia" w:hAnsi="Times New Roman" w:cs="Times New Roman"/>
@@ -33345,7 +32297,6 @@
         </w:rPr>
         <w:t>нс</w:t>
       </w:r>
-      <w:proofErr w:type="spellEnd"/>
       <w:r>
         <w:rPr>
           <w:rFonts w:ascii="Times New Roman" w:eastAsiaTheme="minorEastAsia" w:hAnsi="Times New Roman" w:cs="Times New Roman"/>
@@ -33465,25 +32416,7 @@
           <w:sz w:val="28"/>
           <w:szCs w:val="28"/>
         </w:rPr>
-        <w:t xml:space="preserve"> </w:t>
-      </w:r>
-      <w:proofErr w:type="spellStart"/>
-      <w:r>
-        <w:rPr>
-          <w:rFonts w:ascii="Times New Roman" w:eastAsiaTheme="minorEastAsia" w:hAnsi="Times New Roman" w:cs="Times New Roman"/>
-          <w:sz w:val="28"/>
-          <w:szCs w:val="28"/>
-        </w:rPr>
-        <w:t>нс</w:t>
-      </w:r>
-      <w:proofErr w:type="spellEnd"/>
-      <w:r>
-        <w:rPr>
-          <w:rFonts w:ascii="Times New Roman" w:eastAsiaTheme="minorEastAsia" w:hAnsi="Times New Roman" w:cs="Times New Roman"/>
-          <w:sz w:val="28"/>
-          <w:szCs w:val="28"/>
-        </w:rPr>
-        <w:t xml:space="preserve">. С учетом задержек распространения внутри </w:t>
+        <w:t xml:space="preserve"> нс. С учетом задержек распространения внутри </w:t>
       </w:r>
       <w:r>
         <w:rPr>
@@ -33532,25 +32465,7 @@
           <w:sz w:val="28"/>
           <w:szCs w:val="28"/>
         </w:rPr>
-        <w:t xml:space="preserve">составит 33.952 </w:t>
-      </w:r>
-      <w:proofErr w:type="spellStart"/>
-      <w:r>
-        <w:rPr>
-          <w:rFonts w:ascii="Times New Roman" w:eastAsiaTheme="minorEastAsia" w:hAnsi="Times New Roman" w:cs="Times New Roman"/>
-          <w:sz w:val="28"/>
-          <w:szCs w:val="28"/>
-        </w:rPr>
-        <w:t>нс</w:t>
-      </w:r>
-      <w:proofErr w:type="spellEnd"/>
-      <w:r>
-        <w:rPr>
-          <w:rFonts w:ascii="Times New Roman" w:eastAsiaTheme="minorEastAsia" w:hAnsi="Times New Roman" w:cs="Times New Roman"/>
-          <w:sz w:val="28"/>
-          <w:szCs w:val="28"/>
-        </w:rPr>
-        <w:t>.</w:t>
+        <w:t>составит 33.952 нс.</w:t>
       </w:r>
     </w:p>
     <w:p>
@@ -33620,18 +32535,8 @@
           <w:sz w:val="28"/>
           <w:szCs w:val="28"/>
         </w:rPr>
-        <w:t xml:space="preserve"> на выходе генератора спустя один период в 100 </w:t>
-      </w:r>
-      <w:proofErr w:type="spellStart"/>
-      <w:r>
-        <w:rPr>
-          <w:rFonts w:ascii="Times New Roman" w:eastAsiaTheme="minorEastAsia" w:hAnsi="Times New Roman" w:cs="Times New Roman"/>
-          <w:sz w:val="28"/>
-          <w:szCs w:val="28"/>
-        </w:rPr>
-        <w:t>нс</w:t>
-      </w:r>
-      <w:proofErr w:type="spellEnd"/>
+        <w:t xml:space="preserve"> на выходе генератора спустя один период в 100 нс</w:t>
+      </w:r>
       <w:r>
         <w:rPr>
           <w:rFonts w:ascii="Times New Roman" w:eastAsiaTheme="minorEastAsia" w:hAnsi="Times New Roman" w:cs="Times New Roman"/>
@@ -33656,7 +32561,6 @@
         </w:rPr>
         <w:t xml:space="preserve">ерез </w:t>
       </w:r>
-      <w:proofErr w:type="spellStart"/>
       <w:r>
         <w:rPr>
           <w:rFonts w:ascii="Times New Roman" w:hAnsi="Times New Roman" w:cs="Times New Roman"/>
@@ -33667,7 +32571,6 @@
         </w:rPr>
         <w:t>Tofd_min</w:t>
       </w:r>
-      <w:proofErr w:type="spellEnd"/>
       <w:r>
         <w:rPr>
           <w:rFonts w:ascii="Times New Roman" w:eastAsiaTheme="minorEastAsia" w:hAnsi="Times New Roman" w:cs="Times New Roman"/>
@@ -33682,18 +32585,8 @@
           <w:sz w:val="28"/>
           <w:szCs w:val="28"/>
         </w:rPr>
-        <w:t xml:space="preserve"> </w:t>
-      </w:r>
-      <w:proofErr w:type="spellStart"/>
-      <w:r>
-        <w:rPr>
-          <w:rFonts w:ascii="Times New Roman" w:eastAsiaTheme="minorEastAsia" w:hAnsi="Times New Roman" w:cs="Times New Roman"/>
-          <w:sz w:val="28"/>
-          <w:szCs w:val="28"/>
-        </w:rPr>
-        <w:t>нс</w:t>
-      </w:r>
-      <w:proofErr w:type="spellEnd"/>
+        <w:t xml:space="preserve"> нс</w:t>
+      </w:r>
       <w:r>
         <w:rPr>
           <w:rFonts w:ascii="Times New Roman" w:eastAsiaTheme="minorEastAsia" w:hAnsi="Times New Roman" w:cs="Times New Roman"/>
@@ -33757,18 +32650,8 @@
           <w:sz w:val="28"/>
           <w:szCs w:val="28"/>
         </w:rPr>
-        <w:t xml:space="preserve"> 101.674 </w:t>
-      </w:r>
-      <w:proofErr w:type="spellStart"/>
-      <w:r>
-        <w:rPr>
-          <w:rFonts w:ascii="Times New Roman" w:eastAsiaTheme="minorEastAsia" w:hAnsi="Times New Roman" w:cs="Times New Roman"/>
-          <w:sz w:val="28"/>
-          <w:szCs w:val="28"/>
-        </w:rPr>
-        <w:t>нс</w:t>
-      </w:r>
-      <w:proofErr w:type="spellEnd"/>
+        <w:t xml:space="preserve"> 101.674 нс</w:t>
+      </w:r>
       <w:r>
         <w:rPr>
           <w:rFonts w:ascii="Times New Roman" w:eastAsiaTheme="minorEastAsia" w:hAnsi="Times New Roman" w:cs="Times New Roman"/>
@@ -33885,23 +32768,13 @@
         </w:rPr>
         <w:t xml:space="preserve"> </w:t>
       </w:r>
-      <w:proofErr w:type="spellStart"/>
-      <w:r>
-        <w:rPr>
-          <w:rFonts w:ascii="Times New Roman" w:eastAsiaTheme="minorEastAsia" w:hAnsi="Times New Roman" w:cs="Times New Roman"/>
-          <w:sz w:val="28"/>
-          <w:szCs w:val="28"/>
-        </w:rPr>
-        <w:t>нс</w:t>
-      </w:r>
-      <w:proofErr w:type="spellEnd"/>
-      <w:r>
-        <w:rPr>
-          <w:rFonts w:ascii="Times New Roman" w:eastAsiaTheme="minorEastAsia" w:hAnsi="Times New Roman" w:cs="Times New Roman"/>
-          <w:sz w:val="28"/>
-          <w:szCs w:val="28"/>
-        </w:rPr>
-        <w:t>.</w:t>
+      <w:r>
+        <w:rPr>
+          <w:rFonts w:ascii="Times New Roman" w:eastAsiaTheme="minorEastAsia" w:hAnsi="Times New Roman" w:cs="Times New Roman"/>
+          <w:sz w:val="28"/>
+          <w:szCs w:val="28"/>
+        </w:rPr>
+        <w:t>нс.</w:t>
       </w:r>
     </w:p>
     <w:p>
@@ -33998,7 +32871,23 @@
           <w:sz w:val="28"/>
           <w:szCs w:val="28"/>
         </w:rPr>
-        <w:t>Рисунках 1</w:t>
+        <w:t>Рисун</w:t>
+      </w:r>
+      <w:r>
+        <w:rPr>
+          <w:rFonts w:ascii="Times New Roman" w:eastAsiaTheme="minorEastAsia" w:hAnsi="Times New Roman" w:cs="Times New Roman"/>
+          <w:sz w:val="28"/>
+          <w:szCs w:val="28"/>
+        </w:rPr>
+        <w:t>ок</w:t>
+      </w:r>
+      <w:r>
+        <w:rPr>
+          <w:rFonts w:ascii="Times New Roman" w:eastAsiaTheme="minorEastAsia" w:hAnsi="Times New Roman" w:cs="Times New Roman"/>
+          <w:sz w:val="28"/>
+          <w:szCs w:val="28"/>
+        </w:rPr>
+        <w:t xml:space="preserve"> 1</w:t>
       </w:r>
       <w:r>
         <w:rPr>
@@ -34145,7 +33034,6 @@
         </w:rPr>
         <w:t xml:space="preserve"> </w:t>
       </w:r>
-      <w:proofErr w:type="spellStart"/>
       <w:r>
         <w:rPr>
           <w:rFonts w:ascii="Times New Roman" w:hAnsi="Times New Roman" w:cs="Times New Roman"/>
@@ -34156,7 +33044,6 @@
         </w:rPr>
         <w:t>To</w:t>
       </w:r>
-      <w:proofErr w:type="spellEnd"/>
       <w:r>
         <w:rPr>
           <w:rFonts w:ascii="Times New Roman" w:hAnsi="Times New Roman" w:cs="Times New Roman"/>
@@ -34168,7 +33055,6 @@
         </w:rPr>
         <w:t>d</w:t>
       </w:r>
-      <w:proofErr w:type="spellStart"/>
       <w:r>
         <w:rPr>
           <w:rFonts w:ascii="Times New Roman" w:hAnsi="Times New Roman" w:cs="Times New Roman"/>
@@ -34179,7 +33065,6 @@
         </w:rPr>
         <w:t>d_min</w:t>
       </w:r>
-      <w:proofErr w:type="spellEnd"/>
       <w:r>
         <w:rPr>
           <w:rFonts w:ascii="Times New Roman" w:eastAsiaTheme="minorEastAsia" w:hAnsi="Times New Roman" w:cs="Times New Roman"/>
@@ -34196,7 +33081,6 @@
         </w:rPr>
         <w:t xml:space="preserve"> </w:t>
       </w:r>
-      <w:proofErr w:type="spellStart"/>
       <w:r>
         <w:rPr>
           <w:rFonts w:ascii="Times New Roman" w:eastAsiaTheme="minorEastAsia" w:hAnsi="Times New Roman" w:cs="Times New Roman"/>
@@ -34205,7 +33089,6 @@
         </w:rPr>
         <w:t>нс</w:t>
       </w:r>
-      <w:proofErr w:type="spellEnd"/>
       <w:r>
         <w:rPr>
           <w:rFonts w:ascii="Times New Roman" w:eastAsiaTheme="minorEastAsia" w:hAnsi="Times New Roman" w:cs="Times New Roman"/>
@@ -34330,7 +33213,6 @@
         </w:rPr>
         <w:t xml:space="preserve">, а еще спустя </w:t>
       </w:r>
-      <w:proofErr w:type="spellStart"/>
       <w:r>
         <w:rPr>
           <w:rFonts w:ascii="Times New Roman" w:hAnsi="Times New Roman" w:cs="Times New Roman"/>
@@ -34341,7 +33223,6 @@
         </w:rPr>
         <w:t>Tdco_m</w:t>
       </w:r>
-      <w:proofErr w:type="spellEnd"/>
       <w:r>
         <w:rPr>
           <w:rFonts w:ascii="Times New Roman" w:hAnsi="Times New Roman" w:cs="Times New Roman"/>
@@ -34361,7 +33242,6 @@
         </w:rPr>
         <w:t xml:space="preserve"> + </w:t>
       </w:r>
-      <w:proofErr w:type="spellStart"/>
       <w:r>
         <w:rPr>
           <w:rFonts w:ascii="Times New Roman" w:hAnsi="Times New Roman" w:cs="Times New Roman"/>
@@ -34382,7 +33262,6 @@
         </w:rPr>
         <w:t>_m</w:t>
       </w:r>
-      <w:proofErr w:type="spellEnd"/>
       <w:r>
         <w:rPr>
           <w:rFonts w:ascii="Times New Roman" w:hAnsi="Times New Roman" w:cs="Times New Roman"/>
@@ -34444,7 +33323,6 @@
         </w:rPr>
         <w:t xml:space="preserve"> </w:t>
       </w:r>
-      <w:proofErr w:type="spellStart"/>
       <w:r>
         <w:rPr>
           <w:rFonts w:ascii="Times New Roman" w:eastAsiaTheme="minorEastAsia" w:hAnsi="Times New Roman" w:cs="Times New Roman"/>
@@ -34453,7 +33331,6 @@
         </w:rPr>
         <w:t>нс</w:t>
       </w:r>
-      <w:proofErr w:type="spellEnd"/>
       <w:r>
         <w:rPr>
           <w:rFonts w:ascii="Times New Roman" w:eastAsiaTheme="minorEastAsia" w:hAnsi="Times New Roman" w:cs="Times New Roman"/>
@@ -34544,7 +33421,6 @@
         </w:rPr>
         <w:t xml:space="preserve">через </w:t>
       </w:r>
-      <w:proofErr w:type="spellStart"/>
       <w:r>
         <w:rPr>
           <w:rFonts w:ascii="Times New Roman" w:hAnsi="Times New Roman" w:cs="Times New Roman"/>
@@ -34555,7 +33431,6 @@
         </w:rPr>
         <w:t>To</w:t>
       </w:r>
-      <w:proofErr w:type="spellEnd"/>
       <w:r>
         <w:rPr>
           <w:rFonts w:ascii="Times New Roman" w:hAnsi="Times New Roman" w:cs="Times New Roman"/>
@@ -34567,7 +33442,6 @@
         </w:rPr>
         <w:t>f</w:t>
       </w:r>
-      <w:proofErr w:type="spellStart"/>
       <w:r>
         <w:rPr>
           <w:rFonts w:ascii="Times New Roman" w:hAnsi="Times New Roman" w:cs="Times New Roman"/>
@@ -34578,7 +33452,6 @@
         </w:rPr>
         <w:t>d_m</w:t>
       </w:r>
-      <w:proofErr w:type="spellEnd"/>
       <w:r>
         <w:rPr>
           <w:rFonts w:ascii="Times New Roman" w:hAnsi="Times New Roman" w:cs="Times New Roman"/>
@@ -34614,7 +33487,6 @@
         </w:rPr>
         <w:t xml:space="preserve">3 </w:t>
       </w:r>
-      <w:proofErr w:type="spellStart"/>
       <w:r>
         <w:rPr>
           <w:rFonts w:ascii="Times New Roman" w:eastAsiaTheme="minorEastAsia" w:hAnsi="Times New Roman" w:cs="Times New Roman"/>
@@ -34623,7 +33495,6 @@
         </w:rPr>
         <w:t>нс</w:t>
       </w:r>
-      <w:proofErr w:type="spellEnd"/>
       <w:r>
         <w:rPr>
           <w:rFonts w:ascii="Times New Roman" w:eastAsiaTheme="minorEastAsia" w:hAnsi="Times New Roman" w:cs="Times New Roman"/>
@@ -34777,7 +33648,23 @@
           <w:sz w:val="28"/>
           <w:szCs w:val="28"/>
         </w:rPr>
-        <w:t>Рисунках 1</w:t>
+        <w:t>Рисун</w:t>
+      </w:r>
+      <w:r>
+        <w:rPr>
+          <w:rFonts w:ascii="Times New Roman" w:eastAsiaTheme="minorEastAsia" w:hAnsi="Times New Roman" w:cs="Times New Roman"/>
+          <w:sz w:val="28"/>
+          <w:szCs w:val="28"/>
+        </w:rPr>
+        <w:t>ок</w:t>
+      </w:r>
+      <w:r>
+        <w:rPr>
+          <w:rFonts w:ascii="Times New Roman" w:eastAsiaTheme="minorEastAsia" w:hAnsi="Times New Roman" w:cs="Times New Roman"/>
+          <w:sz w:val="28"/>
+          <w:szCs w:val="28"/>
+        </w:rPr>
+        <w:t xml:space="preserve"> 1</w:t>
       </w:r>
       <w:r>
         <w:rPr>
@@ -34925,7 +33812,23 @@
           <w:sz w:val="28"/>
           <w:szCs w:val="28"/>
         </w:rPr>
-        <w:t>Рисунках 1</w:t>
+        <w:t>Рисун</w:t>
+      </w:r>
+      <w:r>
+        <w:rPr>
+          <w:rFonts w:ascii="Times New Roman" w:eastAsiaTheme="minorEastAsia" w:hAnsi="Times New Roman" w:cs="Times New Roman"/>
+          <w:sz w:val="28"/>
+          <w:szCs w:val="28"/>
+        </w:rPr>
+        <w:t>ок</w:t>
+      </w:r>
+      <w:r>
+        <w:rPr>
+          <w:rFonts w:ascii="Times New Roman" w:eastAsiaTheme="minorEastAsia" w:hAnsi="Times New Roman" w:cs="Times New Roman"/>
+          <w:sz w:val="28"/>
+          <w:szCs w:val="28"/>
+        </w:rPr>
+        <w:t xml:space="preserve"> 1</w:t>
       </w:r>
       <w:r>
         <w:rPr>
@@ -35134,7 +34037,6 @@
         </w:rPr>
         <w:t xml:space="preserve"> рекомендуется </w:t>
       </w:r>
-      <w:proofErr w:type="spellStart"/>
       <w:r>
         <w:rPr>
           <w:rFonts w:ascii="Times New Roman" w:eastAsiaTheme="minorEastAsia" w:hAnsi="Times New Roman" w:cs="Times New Roman"/>
@@ -35144,7 +34046,6 @@
         </w:rPr>
         <w:t>Vivado</w:t>
       </w:r>
-      <w:proofErr w:type="spellEnd"/>
       <w:r>
         <w:rPr>
           <w:rFonts w:ascii="Times New Roman" w:eastAsiaTheme="minorEastAsia" w:hAnsi="Times New Roman" w:cs="Times New Roman"/>
@@ -35573,29 +34474,7 @@
           <w:szCs w:val="23"/>
           <w:lang w:val="en-US" w:eastAsia="ru-RU"/>
         </w:rPr>
-        <w:t>#           |------&gt; (</w:t>
-      </w:r>
-      <w:proofErr w:type="spellStart"/>
-      <w:r>
-        <w:rPr>
-          <w:rFonts w:ascii="Consolas" w:eastAsia="Times New Roman" w:hAnsi="Consolas" w:cs="Times New Roman"/>
-          <w:color w:val="6A9955"/>
-          <w:sz w:val="23"/>
-          <w:szCs w:val="23"/>
-          <w:lang w:val="en-US" w:eastAsia="ru-RU"/>
-        </w:rPr>
-        <w:t>tco_min+trce_dly_min</w:t>
-      </w:r>
-      <w:proofErr w:type="spellEnd"/>
-      <w:r>
-        <w:rPr>
-          <w:rFonts w:ascii="Consolas" w:eastAsia="Times New Roman" w:hAnsi="Consolas" w:cs="Times New Roman"/>
-          <w:color w:val="6A9955"/>
-          <w:sz w:val="23"/>
-          <w:szCs w:val="23"/>
-          <w:lang w:val="en-US" w:eastAsia="ru-RU"/>
-        </w:rPr>
-        <w:t>)</w:t>
+        <w:t>#           |------&gt; (tco_min+trce_dly_min)</w:t>
       </w:r>
     </w:p>
     <w:p>
@@ -35618,29 +34497,7 @@
           <w:szCs w:val="23"/>
           <w:lang w:val="en-US" w:eastAsia="ru-RU"/>
         </w:rPr>
-        <w:t>#           |------------&gt; (</w:t>
-      </w:r>
-      <w:proofErr w:type="spellStart"/>
-      <w:r>
-        <w:rPr>
-          <w:rFonts w:ascii="Consolas" w:eastAsia="Times New Roman" w:hAnsi="Consolas" w:cs="Times New Roman"/>
-          <w:color w:val="6A9955"/>
-          <w:sz w:val="23"/>
-          <w:szCs w:val="23"/>
-          <w:lang w:val="en-US" w:eastAsia="ru-RU"/>
-        </w:rPr>
-        <w:t>tco_max+trce_dly_max</w:t>
-      </w:r>
-      <w:proofErr w:type="spellEnd"/>
-      <w:r>
-        <w:rPr>
-          <w:rFonts w:ascii="Consolas" w:eastAsia="Times New Roman" w:hAnsi="Consolas" w:cs="Times New Roman"/>
-          <w:color w:val="6A9955"/>
-          <w:sz w:val="23"/>
-          <w:szCs w:val="23"/>
-          <w:lang w:val="en-US" w:eastAsia="ru-RU"/>
-        </w:rPr>
-        <w:t>)</w:t>
+        <w:t>#           |------------&gt; (tco_max+trce_dly_max)</w:t>
       </w:r>
     </w:p>
     <w:p>
@@ -35742,52 +34599,7 @@
           <w:szCs w:val="23"/>
           <w:lang w:val="en-US" w:eastAsia="ru-RU"/>
         </w:rPr>
-        <w:t> </w:t>
-      </w:r>
-      <w:proofErr w:type="spellStart"/>
-      <w:r>
-        <w:rPr>
-          <w:rFonts w:ascii="Consolas" w:eastAsia="Times New Roman" w:hAnsi="Consolas" w:cs="Times New Roman"/>
-          <w:color w:val="D4D4D4"/>
-          <w:sz w:val="23"/>
-          <w:szCs w:val="23"/>
-          <w:lang w:val="en-US" w:eastAsia="ru-RU"/>
-        </w:rPr>
-        <w:t>input_clock</w:t>
-      </w:r>
-      <w:proofErr w:type="spellEnd"/>
-      <w:r>
-        <w:rPr>
-          <w:rFonts w:ascii="Consolas" w:eastAsia="Times New Roman" w:hAnsi="Consolas" w:cs="Times New Roman"/>
-          <w:color w:val="D4D4D4"/>
-          <w:sz w:val="23"/>
-          <w:szCs w:val="23"/>
-          <w:lang w:val="en-US" w:eastAsia="ru-RU"/>
-        </w:rPr>
-        <w:t>     &lt;</w:t>
-      </w:r>
-      <w:proofErr w:type="spellStart"/>
-      <w:r>
-        <w:rPr>
-          <w:rFonts w:ascii="Consolas" w:eastAsia="Times New Roman" w:hAnsi="Consolas" w:cs="Times New Roman"/>
-          <w:color w:val="D4D4D4"/>
-          <w:sz w:val="23"/>
-          <w:szCs w:val="23"/>
-          <w:lang w:val="en-US" w:eastAsia="ru-RU"/>
-        </w:rPr>
-        <w:t>clock_name</w:t>
-      </w:r>
-      <w:proofErr w:type="spellEnd"/>
-      <w:proofErr w:type="gramStart"/>
-      <w:r>
-        <w:rPr>
-          <w:rFonts w:ascii="Consolas" w:eastAsia="Times New Roman" w:hAnsi="Consolas" w:cs="Times New Roman"/>
-          <w:color w:val="D4D4D4"/>
-          <w:sz w:val="23"/>
-          <w:szCs w:val="23"/>
-          <w:lang w:val="en-US" w:eastAsia="ru-RU"/>
-        </w:rPr>
-        <w:t>&gt;;  </w:t>
+        <w:t> input_clock     &lt;clock_name&gt;;  </w:t>
       </w:r>
       <w:r>
         <w:rPr>
@@ -35797,18 +34609,7 @@
           <w:szCs w:val="23"/>
           <w:lang w:val="en-US" w:eastAsia="ru-RU"/>
         </w:rPr>
-        <w:t>#</w:t>
-      </w:r>
-      <w:proofErr w:type="gramEnd"/>
-      <w:r>
-        <w:rPr>
-          <w:rFonts w:ascii="Consolas" w:eastAsia="Times New Roman" w:hAnsi="Consolas" w:cs="Times New Roman"/>
-          <w:color w:val="6A9955"/>
-          <w:sz w:val="23"/>
-          <w:szCs w:val="23"/>
-          <w:lang w:val="en-US" w:eastAsia="ru-RU"/>
-        </w:rPr>
-        <w:t> Name of input clock</w:t>
+        <w:t># Name of input clock</w:t>
       </w:r>
     </w:p>
     <w:p>
@@ -35841,29 +34642,7 @@
           <w:szCs w:val="23"/>
           <w:lang w:val="en-US" w:eastAsia="ru-RU"/>
         </w:rPr>
-        <w:t> </w:t>
-      </w:r>
-      <w:proofErr w:type="spellStart"/>
-      <w:r>
-        <w:rPr>
-          <w:rFonts w:ascii="Consolas" w:eastAsia="Times New Roman" w:hAnsi="Consolas" w:cs="Times New Roman"/>
-          <w:color w:val="D4D4D4"/>
-          <w:sz w:val="23"/>
-          <w:szCs w:val="23"/>
-          <w:lang w:val="en-US" w:eastAsia="ru-RU"/>
-        </w:rPr>
-        <w:t>tco_max</w:t>
-      </w:r>
-      <w:proofErr w:type="spellEnd"/>
-      <w:r>
-        <w:rPr>
-          <w:rFonts w:ascii="Consolas" w:eastAsia="Times New Roman" w:hAnsi="Consolas" w:cs="Times New Roman"/>
-          <w:color w:val="D4D4D4"/>
-          <w:sz w:val="23"/>
-          <w:szCs w:val="23"/>
-          <w:lang w:val="en-US" w:eastAsia="ru-RU"/>
-        </w:rPr>
-        <w:t>         </w:t>
+        <w:t> tco_max         </w:t>
       </w:r>
       <w:r>
         <w:rPr>
@@ -35946,29 +34725,7 @@
           <w:szCs w:val="23"/>
           <w:lang w:val="en-US" w:eastAsia="ru-RU"/>
         </w:rPr>
-        <w:t> </w:t>
-      </w:r>
-      <w:proofErr w:type="spellStart"/>
-      <w:r>
-        <w:rPr>
-          <w:rFonts w:ascii="Consolas" w:eastAsia="Times New Roman" w:hAnsi="Consolas" w:cs="Times New Roman"/>
-          <w:color w:val="D4D4D4"/>
-          <w:sz w:val="23"/>
-          <w:szCs w:val="23"/>
-          <w:lang w:val="en-US" w:eastAsia="ru-RU"/>
-        </w:rPr>
-        <w:t>tco_min</w:t>
-      </w:r>
-      <w:proofErr w:type="spellEnd"/>
-      <w:r>
-        <w:rPr>
-          <w:rFonts w:ascii="Consolas" w:eastAsia="Times New Roman" w:hAnsi="Consolas" w:cs="Times New Roman"/>
-          <w:color w:val="D4D4D4"/>
-          <w:sz w:val="23"/>
-          <w:szCs w:val="23"/>
-          <w:lang w:val="en-US" w:eastAsia="ru-RU"/>
-        </w:rPr>
-        <w:t>         </w:t>
+        <w:t> tco_min         </w:t>
       </w:r>
       <w:r>
         <w:rPr>
@@ -36051,29 +34808,7 @@
           <w:szCs w:val="23"/>
           <w:lang w:val="en-US" w:eastAsia="ru-RU"/>
         </w:rPr>
-        <w:t> </w:t>
-      </w:r>
-      <w:proofErr w:type="spellStart"/>
-      <w:r>
-        <w:rPr>
-          <w:rFonts w:ascii="Consolas" w:eastAsia="Times New Roman" w:hAnsi="Consolas" w:cs="Times New Roman"/>
-          <w:color w:val="D4D4D4"/>
-          <w:sz w:val="23"/>
-          <w:szCs w:val="23"/>
-          <w:lang w:val="en-US" w:eastAsia="ru-RU"/>
-        </w:rPr>
-        <w:t>trce_dly_max</w:t>
-      </w:r>
-      <w:proofErr w:type="spellEnd"/>
-      <w:r>
-        <w:rPr>
-          <w:rFonts w:ascii="Consolas" w:eastAsia="Times New Roman" w:hAnsi="Consolas" w:cs="Times New Roman"/>
-          <w:color w:val="D4D4D4"/>
-          <w:sz w:val="23"/>
-          <w:szCs w:val="23"/>
-          <w:lang w:val="en-US" w:eastAsia="ru-RU"/>
-        </w:rPr>
-        <w:t>    </w:t>
+        <w:t> trce_dly_max    </w:t>
       </w:r>
       <w:r>
         <w:rPr>
@@ -36156,29 +34891,7 @@
           <w:szCs w:val="23"/>
           <w:lang w:val="en-US" w:eastAsia="ru-RU"/>
         </w:rPr>
-        <w:t> </w:t>
-      </w:r>
-      <w:proofErr w:type="spellStart"/>
-      <w:r>
-        <w:rPr>
-          <w:rFonts w:ascii="Consolas" w:eastAsia="Times New Roman" w:hAnsi="Consolas" w:cs="Times New Roman"/>
-          <w:color w:val="D4D4D4"/>
-          <w:sz w:val="23"/>
-          <w:szCs w:val="23"/>
-          <w:lang w:val="en-US" w:eastAsia="ru-RU"/>
-        </w:rPr>
-        <w:t>trce_dly_min</w:t>
-      </w:r>
-      <w:proofErr w:type="spellEnd"/>
-      <w:r>
-        <w:rPr>
-          <w:rFonts w:ascii="Consolas" w:eastAsia="Times New Roman" w:hAnsi="Consolas" w:cs="Times New Roman"/>
-          <w:color w:val="D4D4D4"/>
-          <w:sz w:val="23"/>
-          <w:szCs w:val="23"/>
-          <w:lang w:val="en-US" w:eastAsia="ru-RU"/>
-        </w:rPr>
-        <w:t>    </w:t>
+        <w:t> trce_dly_min    </w:t>
       </w:r>
       <w:r>
         <w:rPr>
@@ -36261,51 +34974,7 @@
           <w:szCs w:val="23"/>
           <w:lang w:val="en-US" w:eastAsia="ru-RU"/>
         </w:rPr>
-        <w:t> </w:t>
-      </w:r>
-      <w:proofErr w:type="spellStart"/>
-      <w:r>
-        <w:rPr>
-          <w:rFonts w:ascii="Consolas" w:eastAsia="Times New Roman" w:hAnsi="Consolas" w:cs="Times New Roman"/>
-          <w:color w:val="D4D4D4"/>
-          <w:sz w:val="23"/>
-          <w:szCs w:val="23"/>
-          <w:lang w:val="en-US" w:eastAsia="ru-RU"/>
-        </w:rPr>
-        <w:t>input_ports</w:t>
-      </w:r>
-      <w:proofErr w:type="spellEnd"/>
-      <w:r>
-        <w:rPr>
-          <w:rFonts w:ascii="Consolas" w:eastAsia="Times New Roman" w:hAnsi="Consolas" w:cs="Times New Roman"/>
-          <w:color w:val="D4D4D4"/>
-          <w:sz w:val="23"/>
-          <w:szCs w:val="23"/>
-          <w:lang w:val="en-US" w:eastAsia="ru-RU"/>
-        </w:rPr>
-        <w:t>     &lt;</w:t>
-      </w:r>
-      <w:proofErr w:type="spellStart"/>
-      <w:r>
-        <w:rPr>
-          <w:rFonts w:ascii="Consolas" w:eastAsia="Times New Roman" w:hAnsi="Consolas" w:cs="Times New Roman"/>
-          <w:color w:val="D4D4D4"/>
-          <w:sz w:val="23"/>
-          <w:szCs w:val="23"/>
-          <w:lang w:val="en-US" w:eastAsia="ru-RU"/>
-        </w:rPr>
-        <w:t>input_ports</w:t>
-      </w:r>
-      <w:proofErr w:type="spellEnd"/>
-      <w:r>
-        <w:rPr>
-          <w:rFonts w:ascii="Consolas" w:eastAsia="Times New Roman" w:hAnsi="Consolas" w:cs="Times New Roman"/>
-          <w:color w:val="D4D4D4"/>
-          <w:sz w:val="23"/>
-          <w:szCs w:val="23"/>
-          <w:lang w:val="en-US" w:eastAsia="ru-RU"/>
-        </w:rPr>
-        <w:t>&gt;; </w:t>
+        <w:t> input_ports     &lt;input_ports&gt;; </w:t>
       </w:r>
       <w:r>
         <w:rPr>
@@ -36529,7 +35198,6 @@
         </w:rPr>
         <w:t>[</w:t>
       </w:r>
-      <w:proofErr w:type="spellStart"/>
       <w:r>
         <w:rPr>
           <w:rFonts w:ascii="Consolas" w:eastAsia="Times New Roman" w:hAnsi="Consolas" w:cs="Times New Roman"/>
@@ -36540,7 +35208,6 @@
         </w:rPr>
         <w:t>get_ports</w:t>
       </w:r>
-      <w:proofErr w:type="spellEnd"/>
       <w:r>
         <w:rPr>
           <w:rFonts w:ascii="Consolas" w:eastAsia="Times New Roman" w:hAnsi="Consolas" w:cs="Times New Roman"/>
@@ -36559,20 +35226,8 @@
           <w:szCs w:val="23"/>
           <w:lang w:val="en-US" w:eastAsia="ru-RU"/>
         </w:rPr>
-        <w:t>$</w:t>
-      </w:r>
-      <w:proofErr w:type="spellStart"/>
-      <w:r>
-        <w:rPr>
-          <w:rFonts w:ascii="Consolas" w:eastAsia="Times New Roman" w:hAnsi="Consolas" w:cs="Times New Roman"/>
-          <w:color w:val="9CDCFE"/>
-          <w:sz w:val="23"/>
-          <w:szCs w:val="23"/>
-          <w:lang w:val="en-US" w:eastAsia="ru-RU"/>
-        </w:rPr>
-        <w:t>input_ports</w:t>
-      </w:r>
-      <w:proofErr w:type="spellEnd"/>
+        <w:t>$input_ports</w:t>
+      </w:r>
       <w:r>
         <w:rPr>
           <w:rFonts w:ascii="Consolas" w:eastAsia="Times New Roman" w:hAnsi="Consolas" w:cs="Times New Roman"/>
@@ -36968,7 +35623,6 @@
         </w:rPr>
         <w:t xml:space="preserve">задержек </w:t>
       </w:r>
-      <w:proofErr w:type="spellStart"/>
       <w:r>
         <w:rPr>
           <w:rFonts w:ascii="Consolas" w:eastAsia="Times New Roman" w:hAnsi="Consolas" w:cs="Times New Roman"/>
@@ -36978,7 +35632,6 @@
         </w:rPr>
         <w:t>tco</w:t>
       </w:r>
-      <w:proofErr w:type="spellEnd"/>
       <w:r>
         <w:rPr>
           <w:rFonts w:ascii="Times New Roman" w:eastAsia="Times New Roman" w:hAnsi="Times New Roman" w:cs="Times New Roman"/>
@@ -36996,7 +35649,6 @@
         </w:rPr>
         <w:t>(</w:t>
       </w:r>
-      <w:proofErr w:type="spellStart"/>
       <w:r>
         <w:rPr>
           <w:rFonts w:ascii="Times New Roman" w:hAnsi="Times New Roman" w:cs="Times New Roman"/>
@@ -37007,7 +35659,6 @@
         </w:rPr>
         <w:t>Tdco</w:t>
       </w:r>
-      <w:proofErr w:type="spellEnd"/>
       <w:r>
         <w:rPr>
           <w:rFonts w:ascii="Times New Roman" w:eastAsiaTheme="minorEastAsia" w:hAnsi="Times New Roman" w:cs="Times New Roman"/>
@@ -37024,7 +35675,6 @@
         </w:rPr>
         <w:t xml:space="preserve"> и </w:t>
       </w:r>
-      <w:proofErr w:type="spellStart"/>
       <w:r>
         <w:rPr>
           <w:rFonts w:ascii="Consolas" w:eastAsia="Times New Roman" w:hAnsi="Consolas" w:cs="Times New Roman"/>
@@ -37034,7 +35684,6 @@
         </w:rPr>
         <w:t>trce</w:t>
       </w:r>
-      <w:proofErr w:type="spellEnd"/>
       <w:r>
         <w:rPr>
           <w:rFonts w:ascii="Consolas" w:eastAsia="Times New Roman" w:hAnsi="Consolas" w:cs="Times New Roman"/>
@@ -37044,7 +35693,6 @@
         </w:rPr>
         <w:t>_</w:t>
       </w:r>
-      <w:proofErr w:type="spellStart"/>
       <w:r>
         <w:rPr>
           <w:rFonts w:ascii="Consolas" w:eastAsia="Times New Roman" w:hAnsi="Consolas" w:cs="Times New Roman"/>
@@ -37054,7 +35702,6 @@
         </w:rPr>
         <w:t>dly</w:t>
       </w:r>
-      <w:proofErr w:type="spellEnd"/>
       <w:r>
         <w:rPr>
           <w:rFonts w:ascii="Times New Roman" w:eastAsia="Times New Roman" w:hAnsi="Times New Roman" w:cs="Times New Roman"/>
@@ -37082,7 +35729,6 @@
         </w:rPr>
         <w:t>T</w:t>
       </w:r>
-      <w:proofErr w:type="spellStart"/>
       <w:r>
         <w:rPr>
           <w:rFonts w:ascii="Times New Roman" w:hAnsi="Times New Roman" w:cs="Times New Roman"/>
@@ -37094,7 +35740,6 @@
         </w:rPr>
         <w:t>bd</w:t>
       </w:r>
-      <w:proofErr w:type="spellEnd"/>
       <w:r>
         <w:rPr>
           <w:rFonts w:ascii="Times New Roman" w:eastAsiaTheme="minorEastAsia" w:hAnsi="Times New Roman" w:cs="Times New Roman"/>
@@ -37159,7 +35804,6 @@
         </w:rPr>
         <w:t xml:space="preserve"> </w:t>
       </w:r>
-      <w:proofErr w:type="spellStart"/>
       <w:r>
         <w:rPr>
           <w:rFonts w:ascii="Times New Roman" w:hAnsi="Times New Roman" w:cs="Times New Roman"/>
@@ -37170,7 +35814,6 @@
         </w:rPr>
         <w:t>Todd</w:t>
       </w:r>
-      <w:proofErr w:type="spellEnd"/>
       <w:r>
         <w:rPr>
           <w:rFonts w:ascii="Times New Roman" w:eastAsiaTheme="minorEastAsia" w:hAnsi="Times New Roman" w:cs="Times New Roman"/>
@@ -37195,7 +35838,6 @@
         </w:rPr>
         <w:t xml:space="preserve"> </w:t>
       </w:r>
-      <w:proofErr w:type="spellStart"/>
       <w:r>
         <w:rPr>
           <w:rFonts w:ascii="Times New Roman" w:hAnsi="Times New Roman" w:cs="Times New Roman"/>
@@ -37216,7 +35858,6 @@
         </w:rPr>
         <w:t>d</w:t>
       </w:r>
-      <w:proofErr w:type="spellEnd"/>
       <w:r>
         <w:rPr>
           <w:rFonts w:ascii="Times New Roman" w:eastAsiaTheme="minorEastAsia" w:hAnsi="Times New Roman" w:cs="Times New Roman"/>
@@ -37239,7 +35880,31 @@
           <w:sz w:val="28"/>
           <w:szCs w:val="28"/>
         </w:rPr>
-        <w:t xml:space="preserve"> способа будет полностью эквивалентны.</w:t>
+        <w:t xml:space="preserve"> </w:t>
+      </w:r>
+      <w:r>
+        <w:rPr>
+          <w:rFonts w:ascii="Times New Roman" w:eastAsiaTheme="minorEastAsia" w:hAnsi="Times New Roman" w:cs="Times New Roman"/>
+          <w:sz w:val="28"/>
+          <w:szCs w:val="28"/>
+        </w:rPr>
+        <w:t xml:space="preserve">выше </w:t>
+      </w:r>
+      <w:r>
+        <w:rPr>
+          <w:rFonts w:ascii="Times New Roman" w:eastAsiaTheme="minorEastAsia" w:hAnsi="Times New Roman" w:cs="Times New Roman"/>
+          <w:sz w:val="28"/>
+          <w:szCs w:val="28"/>
+        </w:rPr>
+        <w:t>способа буду</w:t>
+      </w:r>
+      <w:r>
+        <w:rPr>
+          <w:rFonts w:ascii="Times New Roman" w:eastAsiaTheme="minorEastAsia" w:hAnsi="Times New Roman" w:cs="Times New Roman"/>
+          <w:sz w:val="28"/>
+          <w:szCs w:val="28"/>
+        </w:rPr>
+        <w:t>т полностью эквивалентны.</w:t>
       </w:r>
     </w:p>
     <w:p>
@@ -37344,7 +36009,25 @@
           <w:sz w:val="28"/>
           <w:szCs w:val="28"/>
         </w:rPr>
-        <w:t xml:space="preserve"> следующий интересны момент. Можно увидеть, что значения </w:t>
+        <w:t xml:space="preserve"> следующий интересны</w:t>
+      </w:r>
+      <w:r>
+        <w:rPr>
+          <w:rFonts w:ascii="Times New Roman" w:hAnsi="Times New Roman" w:cs="Times New Roman"/>
+          <w:sz w:val="28"/>
+          <w:szCs w:val="28"/>
+        </w:rPr>
+        <w:t>й</w:t>
+      </w:r>
+      <w:bookmarkStart w:id="0" w:name="_GoBack"/>
+      <w:bookmarkEnd w:id="0"/>
+      <w:r>
+        <w:rPr>
+          <w:rFonts w:ascii="Times New Roman" w:hAnsi="Times New Roman" w:cs="Times New Roman"/>
+          <w:sz w:val="28"/>
+          <w:szCs w:val="28"/>
+        </w:rPr>
+        <w:t xml:space="preserve"> момент. Можно увидеть, что значения </w:t>
       </w:r>
       <w:r>
         <w:rPr>
@@ -37386,69 +36069,15 @@
           <w:sz w:val="28"/>
           <w:szCs w:val="28"/>
         </w:rPr>
-        <w:t xml:space="preserve">равны 67.711 </w:t>
-      </w:r>
-      <w:proofErr w:type="spellStart"/>
-      <w:r>
-        <w:rPr>
-          <w:rFonts w:ascii="Times New Roman" w:hAnsi="Times New Roman" w:cs="Times New Roman"/>
-          <w:sz w:val="28"/>
-          <w:szCs w:val="28"/>
-        </w:rPr>
-        <w:t>нс</w:t>
-      </w:r>
-      <w:proofErr w:type="spellEnd"/>
-      <w:r>
-        <w:rPr>
-          <w:rFonts w:ascii="Times New Roman" w:hAnsi="Times New Roman" w:cs="Times New Roman"/>
-          <w:sz w:val="28"/>
-          <w:szCs w:val="28"/>
-        </w:rPr>
-        <w:t xml:space="preserve"> и 67.721 </w:t>
-      </w:r>
-      <w:proofErr w:type="spellStart"/>
-      <w:r>
-        <w:rPr>
-          <w:rFonts w:ascii="Times New Roman" w:hAnsi="Times New Roman" w:cs="Times New Roman"/>
-          <w:sz w:val="28"/>
-          <w:szCs w:val="28"/>
-        </w:rPr>
-        <w:t>нс</w:t>
-      </w:r>
-      <w:proofErr w:type="spellEnd"/>
-      <w:r>
-        <w:rPr>
-          <w:rFonts w:ascii="Times New Roman" w:hAnsi="Times New Roman" w:cs="Times New Roman"/>
-          <w:sz w:val="28"/>
-          <w:szCs w:val="28"/>
-        </w:rPr>
-        <w:t xml:space="preserve"> соответственно. </w:t>
-      </w:r>
-      <w:r>
-        <w:rPr>
-          <w:rFonts w:ascii="Times New Roman" w:hAnsi="Times New Roman" w:cs="Times New Roman"/>
-          <w:sz w:val="28"/>
-          <w:szCs w:val="28"/>
-        </w:rPr>
-        <w:t xml:space="preserve">Выясним из-за чего возникает разница в 0.01 </w:t>
-      </w:r>
-      <w:proofErr w:type="spellStart"/>
-      <w:r>
-        <w:rPr>
-          <w:rFonts w:ascii="Times New Roman" w:hAnsi="Times New Roman" w:cs="Times New Roman"/>
-          <w:sz w:val="28"/>
-          <w:szCs w:val="28"/>
-        </w:rPr>
-        <w:t>нс</w:t>
-      </w:r>
-      <w:proofErr w:type="spellEnd"/>
-      <w:r>
-        <w:rPr>
-          <w:rFonts w:ascii="Times New Roman" w:hAnsi="Times New Roman" w:cs="Times New Roman"/>
-          <w:sz w:val="28"/>
-          <w:szCs w:val="28"/>
-        </w:rPr>
-        <w:t xml:space="preserve">. </w:t>
+        <w:t xml:space="preserve">равны 67.711 нс и 67.721 нс соответственно. </w:t>
+      </w:r>
+      <w:r>
+        <w:rPr>
+          <w:rFonts w:ascii="Times New Roman" w:hAnsi="Times New Roman" w:cs="Times New Roman"/>
+          <w:sz w:val="28"/>
+          <w:szCs w:val="28"/>
+        </w:rPr>
+        <w:t xml:space="preserve">Выясним из-за чего возникает разница в 0.01 нс. </w:t>
       </w:r>
       <w:r>
         <w:rPr>
@@ -37657,49 +36286,21 @@
         </w:rPr>
         <w:t xml:space="preserve">обусловлена наличием </w:t>
       </w:r>
-      <w:proofErr w:type="spellStart"/>
-      <w:r>
-        <w:rPr>
-          <w:rFonts w:ascii="Times New Roman" w:hAnsi="Times New Roman" w:cs="Times New Roman"/>
-          <w:sz w:val="28"/>
-          <w:szCs w:val="28"/>
-        </w:rPr>
-        <w:t>джиттера</w:t>
-      </w:r>
-      <w:proofErr w:type="spellEnd"/>
-      <w:r>
-        <w:rPr>
-          <w:rFonts w:ascii="Times New Roman" w:hAnsi="Times New Roman" w:cs="Times New Roman"/>
-          <w:sz w:val="28"/>
-          <w:szCs w:val="28"/>
-        </w:rPr>
-        <w:t xml:space="preserve">. Значение </w:t>
-      </w:r>
-      <w:r>
-        <w:rPr>
-          <w:rFonts w:ascii="Times New Roman" w:eastAsiaTheme="minorEastAsia" w:hAnsi="Times New Roman" w:cs="Times New Roman"/>
-          <w:sz w:val="28"/>
-          <w:szCs w:val="28"/>
-        </w:rPr>
-        <w:t xml:space="preserve">общего </w:t>
-      </w:r>
-      <w:proofErr w:type="spellStart"/>
-      <w:r>
-        <w:rPr>
-          <w:rFonts w:ascii="Times New Roman" w:eastAsiaTheme="minorEastAsia" w:hAnsi="Times New Roman" w:cs="Times New Roman"/>
-          <w:sz w:val="28"/>
-          <w:szCs w:val="28"/>
-        </w:rPr>
-        <w:t>джиттера</w:t>
-      </w:r>
-      <w:proofErr w:type="spellEnd"/>
-      <w:r>
-        <w:rPr>
-          <w:rFonts w:ascii="Times New Roman" w:eastAsiaTheme="minorEastAsia" w:hAnsi="Times New Roman" w:cs="Times New Roman"/>
-          <w:sz w:val="28"/>
-          <w:szCs w:val="28"/>
-        </w:rPr>
-        <w:t xml:space="preserve"> </w:t>
+      <w:r>
+        <w:rPr>
+          <w:rFonts w:ascii="Times New Roman" w:hAnsi="Times New Roman" w:cs="Times New Roman"/>
+          <w:sz w:val="28"/>
+          <w:szCs w:val="28"/>
+        </w:rPr>
+        <w:t xml:space="preserve">джиттера. Значение </w:t>
+      </w:r>
+      <w:r>
+        <w:rPr>
+          <w:rFonts w:ascii="Times New Roman" w:eastAsiaTheme="minorEastAsia" w:hAnsi="Times New Roman" w:cs="Times New Roman"/>
+          <w:sz w:val="28"/>
+          <w:szCs w:val="28"/>
+        </w:rPr>
+        <w:t xml:space="preserve">общего джиттера </w:t>
       </w:r>
       <w:r>
         <w:rPr>
@@ -37721,7 +36322,6 @@
         </w:rPr>
         <w:t>t</w:t>
       </w:r>
-      <w:proofErr w:type="spellStart"/>
       <w:r>
         <w:rPr>
           <w:rFonts w:ascii="Times New Roman" w:eastAsiaTheme="minorEastAsia" w:hAnsi="Times New Roman" w:cs="Times New Roman"/>
@@ -37732,7 +36332,6 @@
         </w:rPr>
         <w:t>sj</w:t>
       </w:r>
-      <w:proofErr w:type="spellEnd"/>
       <w:r>
         <w:rPr>
           <w:rFonts w:ascii="Times New Roman" w:eastAsiaTheme="minorEastAsia" w:hAnsi="Times New Roman" w:cs="Times New Roman"/>
@@ -38053,7 +36652,6 @@
         </w:rPr>
         <w:t xml:space="preserve"> </w:t>
       </w:r>
-      <w:proofErr w:type="spellStart"/>
       <w:r>
         <w:rPr>
           <w:rFonts w:ascii="Times New Roman" w:eastAsiaTheme="minorEastAsia" w:hAnsi="Times New Roman" w:cs="Times New Roman"/>
@@ -38064,7 +36662,6 @@
         </w:rPr>
         <w:t>Tsj</w:t>
       </w:r>
-      <w:proofErr w:type="spellEnd"/>
       <w:r>
         <w:rPr>
           <w:rFonts w:ascii="Times New Roman" w:eastAsiaTheme="minorEastAsia" w:hAnsi="Times New Roman" w:cs="Times New Roman"/>
@@ -38194,7 +36791,6 @@
         </w:rPr>
         <w:t xml:space="preserve">– </w:t>
       </w:r>
-      <w:proofErr w:type="spellStart"/>
       <w:r>
         <w:rPr>
           <w:rFonts w:ascii="Times New Roman" w:eastAsiaTheme="minorEastAsia" w:hAnsi="Times New Roman" w:cs="Times New Roman"/>
@@ -38203,7 +36799,6 @@
         </w:rPr>
         <w:t>джиттер</w:t>
       </w:r>
-      <w:proofErr w:type="spellEnd"/>
       <w:r>
         <w:rPr>
           <w:rFonts w:ascii="Times New Roman" w:eastAsiaTheme="minorEastAsia" w:hAnsi="Times New Roman" w:cs="Times New Roman"/>
@@ -38273,7 +36868,6 @@
         </w:rPr>
         <w:br/>
       </w:r>
-      <w:proofErr w:type="spellStart"/>
       <w:r>
         <w:rPr>
           <w:rFonts w:ascii="Times New Roman" w:eastAsiaTheme="minorEastAsia" w:hAnsi="Times New Roman" w:cs="Times New Roman"/>
@@ -38294,7 +36888,6 @@
         </w:rPr>
         <w:t>d</w:t>
       </w:r>
-      <w:proofErr w:type="spellEnd"/>
       <w:r>
         <w:rPr>
           <w:rFonts w:ascii="Times New Roman" w:eastAsiaTheme="minorEastAsia" w:hAnsi="Times New Roman" w:cs="Times New Roman"/>
@@ -38396,7 +36989,6 @@
         </w:rPr>
         <w:t>e</w:t>
       </w:r>
-      <w:proofErr w:type="spellStart"/>
       <w:r>
         <w:rPr>
           <w:rFonts w:ascii="Times New Roman" w:eastAsiaTheme="minorEastAsia" w:hAnsi="Times New Roman" w:cs="Times New Roman"/>
@@ -38407,7 +36999,6 @@
         </w:rPr>
         <w:t>stination</w:t>
       </w:r>
-      <w:proofErr w:type="spellEnd"/>
       <w:r>
         <w:rPr>
           <w:rFonts w:ascii="Times New Roman" w:eastAsiaTheme="minorEastAsia" w:hAnsi="Times New Roman" w:cs="Times New Roman"/>
@@ -38417,7 +37008,6 @@
         </w:rPr>
         <w:t xml:space="preserve">) – </w:t>
       </w:r>
-      <w:proofErr w:type="spellStart"/>
       <w:r>
         <w:rPr>
           <w:rFonts w:ascii="Times New Roman" w:eastAsiaTheme="minorEastAsia" w:hAnsi="Times New Roman" w:cs="Times New Roman"/>
@@ -38426,7 +37016,6 @@
         </w:rPr>
         <w:t>джиттер</w:t>
       </w:r>
-      <w:proofErr w:type="spellEnd"/>
       <w:r>
         <w:rPr>
           <w:rFonts w:ascii="Times New Roman" w:eastAsiaTheme="minorEastAsia" w:hAnsi="Times New Roman" w:cs="Times New Roman"/>
@@ -38498,102 +37087,99 @@
           <w:rFonts w:ascii="Times New Roman" w:eastAsiaTheme="minorEastAsia" w:hAnsi="Times New Roman" w:cs="Times New Roman"/>
           <w:sz w:val="28"/>
           <w:szCs w:val="28"/>
+        </w:rPr>
+      </w:pPr>
+      <w:r>
+        <w:rPr>
+          <w:rFonts w:ascii="Times New Roman" w:eastAsiaTheme="minorEastAsia" w:hAnsi="Times New Roman" w:cs="Times New Roman"/>
+          <w:sz w:val="28"/>
+          <w:szCs w:val="28"/>
+        </w:rPr>
+        <w:t xml:space="preserve">По умолчанию для </w:t>
+      </w:r>
+      <w:r>
+        <w:rPr>
+          <w:rFonts w:ascii="Times New Roman" w:eastAsiaTheme="minorEastAsia" w:hAnsi="Times New Roman" w:cs="Times New Roman"/>
+          <w:sz w:val="28"/>
+          <w:szCs w:val="28"/>
+        </w:rPr>
+        <w:t>тактовых сигналов</w:t>
+      </w:r>
+      <w:r>
+        <w:rPr>
+          <w:rFonts w:ascii="Times New Roman" w:eastAsiaTheme="minorEastAsia" w:hAnsi="Times New Roman" w:cs="Times New Roman"/>
+          <w:sz w:val="28"/>
+          <w:szCs w:val="28"/>
+        </w:rPr>
+        <w:t>, которые поступают</w:t>
+      </w:r>
+      <w:r>
+        <w:rPr>
+          <w:rFonts w:ascii="Times New Roman" w:eastAsiaTheme="minorEastAsia" w:hAnsi="Times New Roman" w:cs="Times New Roman"/>
+          <w:sz w:val="28"/>
+          <w:szCs w:val="28"/>
+        </w:rPr>
+        <w:t xml:space="preserve"> в</w:t>
+      </w:r>
+      <w:r>
+        <w:rPr>
+          <w:rFonts w:ascii="Times New Roman" w:eastAsiaTheme="minorEastAsia" w:hAnsi="Times New Roman" w:cs="Times New Roman"/>
+          <w:sz w:val="28"/>
+          <w:szCs w:val="28"/>
+        </w:rPr>
+        <w:t xml:space="preserve"> </w:t>
+      </w:r>
+      <w:r>
+        <w:rPr>
+          <w:rFonts w:ascii="Times New Roman" w:eastAsiaTheme="minorEastAsia" w:hAnsi="Times New Roman" w:cs="Times New Roman"/>
+          <w:sz w:val="28"/>
+          <w:szCs w:val="28"/>
+          <w:lang w:val="en-GB"/>
+        </w:rPr>
+        <w:t>FPGA</w:t>
+      </w:r>
+      <w:r>
+        <w:rPr>
+          <w:rFonts w:ascii="Times New Roman" w:eastAsiaTheme="minorEastAsia" w:hAnsi="Times New Roman" w:cs="Times New Roman"/>
+          <w:sz w:val="28"/>
+          <w:szCs w:val="28"/>
+        </w:rPr>
+        <w:t>,</w:t>
+      </w:r>
+      <w:r>
+        <w:rPr>
+          <w:rFonts w:ascii="Times New Roman" w:eastAsiaTheme="minorEastAsia" w:hAnsi="Times New Roman" w:cs="Times New Roman"/>
+          <w:sz w:val="28"/>
+          <w:szCs w:val="28"/>
+        </w:rPr>
+        <w:t xml:space="preserve"> </w:t>
+      </w:r>
+      <w:r>
+        <w:rPr>
+          <w:rFonts w:ascii="Times New Roman" w:eastAsiaTheme="minorEastAsia" w:hAnsi="Times New Roman" w:cs="Times New Roman"/>
+          <w:sz w:val="28"/>
+          <w:szCs w:val="28"/>
+        </w:rPr>
+        <w:t>значение</w:t>
+      </w:r>
+      <w:r>
+        <w:rPr>
+          <w:rFonts w:ascii="Times New Roman" w:eastAsiaTheme="minorEastAsia" w:hAnsi="Times New Roman" w:cs="Times New Roman"/>
+          <w:sz w:val="28"/>
+          <w:szCs w:val="28"/>
+        </w:rPr>
+        <w:t xml:space="preserve"> </w:t>
+      </w:r>
+      <w:r>
+        <w:rPr>
+          <w:rFonts w:ascii="Times New Roman" w:eastAsiaTheme="minorEastAsia" w:hAnsi="Times New Roman" w:cs="Times New Roman"/>
+          <w:i/>
+          <w:sz w:val="28"/>
+          <w:szCs w:val="28"/>
           <w:lang w:val="en-US"/>
         </w:rPr>
-      </w:pPr>
-      <w:r>
-        <w:rPr>
-          <w:rFonts w:ascii="Times New Roman" w:eastAsiaTheme="minorEastAsia" w:hAnsi="Times New Roman" w:cs="Times New Roman"/>
-          <w:sz w:val="28"/>
-          <w:szCs w:val="28"/>
-        </w:rPr>
-        <w:t xml:space="preserve">По умолчанию для </w:t>
-      </w:r>
-      <w:r>
-        <w:rPr>
-          <w:rFonts w:ascii="Times New Roman" w:eastAsiaTheme="minorEastAsia" w:hAnsi="Times New Roman" w:cs="Times New Roman"/>
-          <w:sz w:val="28"/>
-          <w:szCs w:val="28"/>
-        </w:rPr>
-        <w:t>тактовых сигналов</w:t>
-      </w:r>
-      <w:r>
-        <w:rPr>
-          <w:rFonts w:ascii="Times New Roman" w:eastAsiaTheme="minorEastAsia" w:hAnsi="Times New Roman" w:cs="Times New Roman"/>
-          <w:sz w:val="28"/>
-          <w:szCs w:val="28"/>
-        </w:rPr>
-        <w:t>, которые поступают</w:t>
-      </w:r>
-      <w:r>
-        <w:rPr>
-          <w:rFonts w:ascii="Times New Roman" w:eastAsiaTheme="minorEastAsia" w:hAnsi="Times New Roman" w:cs="Times New Roman"/>
-          <w:sz w:val="28"/>
-          <w:szCs w:val="28"/>
-        </w:rPr>
-        <w:t xml:space="preserve"> в</w:t>
-      </w:r>
-      <w:r>
-        <w:rPr>
-          <w:rFonts w:ascii="Times New Roman" w:eastAsiaTheme="minorEastAsia" w:hAnsi="Times New Roman" w:cs="Times New Roman"/>
-          <w:sz w:val="28"/>
-          <w:szCs w:val="28"/>
-        </w:rPr>
-        <w:t xml:space="preserve"> </w:t>
-      </w:r>
-      <w:r>
-        <w:rPr>
-          <w:rFonts w:ascii="Times New Roman" w:eastAsiaTheme="minorEastAsia" w:hAnsi="Times New Roman" w:cs="Times New Roman"/>
-          <w:sz w:val="28"/>
-          <w:szCs w:val="28"/>
-          <w:lang w:val="en-GB"/>
-        </w:rPr>
-        <w:t>FPGA</w:t>
-      </w:r>
-      <w:r>
-        <w:rPr>
-          <w:rFonts w:ascii="Times New Roman" w:eastAsiaTheme="minorEastAsia" w:hAnsi="Times New Roman" w:cs="Times New Roman"/>
-          <w:sz w:val="28"/>
-          <w:szCs w:val="28"/>
-        </w:rPr>
-        <w:t>,</w:t>
-      </w:r>
-      <w:r>
-        <w:rPr>
-          <w:rFonts w:ascii="Times New Roman" w:eastAsiaTheme="minorEastAsia" w:hAnsi="Times New Roman" w:cs="Times New Roman"/>
-          <w:sz w:val="28"/>
-          <w:szCs w:val="28"/>
-        </w:rPr>
-        <w:t xml:space="preserve"> </w:t>
-      </w:r>
-      <w:r>
-        <w:rPr>
-          <w:rFonts w:ascii="Times New Roman" w:eastAsiaTheme="minorEastAsia" w:hAnsi="Times New Roman" w:cs="Times New Roman"/>
-          <w:sz w:val="28"/>
-          <w:szCs w:val="28"/>
-        </w:rPr>
-        <w:t>значение</w:t>
-      </w:r>
-      <w:r>
-        <w:rPr>
-          <w:rFonts w:ascii="Times New Roman" w:eastAsiaTheme="minorEastAsia" w:hAnsi="Times New Roman" w:cs="Times New Roman"/>
-          <w:sz w:val="28"/>
-          <w:szCs w:val="28"/>
-        </w:rPr>
-        <w:t xml:space="preserve"> </w:t>
-      </w:r>
-      <w:proofErr w:type="spellStart"/>
-      <w:r>
-        <w:rPr>
-          <w:rFonts w:ascii="Times New Roman" w:eastAsiaTheme="minorEastAsia" w:hAnsi="Times New Roman" w:cs="Times New Roman"/>
-          <w:i/>
-          <w:sz w:val="28"/>
-          <w:szCs w:val="28"/>
-          <w:lang w:val="en-US"/>
-        </w:rPr>
         <w:t>Tsj</w:t>
       </w:r>
-      <w:proofErr w:type="spellEnd"/>
       <w:r>
         <w:rPr>
           <w:rFonts w:ascii="Times New Roman" w:eastAsiaTheme="minorEastAsia" w:hAnsi="Times New Roman" w:cs="Times New Roman"/>
@@ -38616,25 +37202,7 @@
           <w:sz w:val="28"/>
           <w:szCs w:val="28"/>
         </w:rPr>
-        <w:t xml:space="preserve"> 0.05 </w:t>
-      </w:r>
-      <w:proofErr w:type="spellStart"/>
-      <w:r>
-        <w:rPr>
-          <w:rFonts w:ascii="Times New Roman" w:eastAsiaTheme="minorEastAsia" w:hAnsi="Times New Roman" w:cs="Times New Roman"/>
-          <w:sz w:val="28"/>
-          <w:szCs w:val="28"/>
-        </w:rPr>
-        <w:t>нс</w:t>
-      </w:r>
-      <w:proofErr w:type="spellEnd"/>
-      <w:r>
-        <w:rPr>
-          <w:rFonts w:ascii="Times New Roman" w:eastAsiaTheme="minorEastAsia" w:hAnsi="Times New Roman" w:cs="Times New Roman"/>
-          <w:sz w:val="28"/>
-          <w:szCs w:val="28"/>
-        </w:rPr>
-        <w:t>. Тогда</w:t>
+        <w:t xml:space="preserve"> 0.05 нс. Тогда</w:t>
       </w:r>
       <w:r>
         <w:rPr>
@@ -38681,7 +37249,6 @@
           <w:rFonts w:ascii="Times New Roman" w:eastAsiaTheme="minorEastAsia" w:hAnsi="Times New Roman" w:cs="Times New Roman"/>
           <w:sz w:val="28"/>
           <w:szCs w:val="28"/>
-          <w:lang w:val="en-US"/>
         </w:rPr>
         <w:t>:</w:t>
       </w:r>
@@ -38884,7 +37451,6 @@
         </w:rPr>
         <w:t xml:space="preserve">· </w:t>
       </w:r>
-      <w:proofErr w:type="spellStart"/>
       <w:r>
         <w:rPr>
           <w:rFonts w:ascii="Times New Roman" w:eastAsiaTheme="minorEastAsia" w:hAnsi="Times New Roman" w:cs="Times New Roman"/>
@@ -38915,7 +37481,6 @@
         </w:rPr>
         <w:t>sj</w:t>
       </w:r>
-      <w:proofErr w:type="spellEnd"/>
       <w:r>
         <w:rPr>
           <w:rFonts w:ascii="Times New Roman" w:eastAsiaTheme="minorEastAsia" w:hAnsi="Times New Roman" w:cs="Times New Roman"/>
@@ -38930,18 +37495,8 @@
           <w:sz w:val="28"/>
           <w:szCs w:val="28"/>
         </w:rPr>
-        <w:t xml:space="preserve"> </w:t>
-      </w:r>
-      <w:proofErr w:type="spellStart"/>
-      <w:r>
-        <w:rPr>
-          <w:rFonts w:ascii="Times New Roman" w:eastAsiaTheme="minorEastAsia" w:hAnsi="Times New Roman" w:cs="Times New Roman"/>
-          <w:sz w:val="28"/>
-          <w:szCs w:val="28"/>
-        </w:rPr>
-        <w:t>нс</w:t>
-      </w:r>
-      <w:proofErr w:type="spellEnd"/>
+        <w:t xml:space="preserve"> нс</w:t>
+      </w:r>
       <w:r>
         <w:rPr>
           <w:rFonts w:ascii="Times New Roman" w:eastAsiaTheme="minorEastAsia" w:hAnsi="Times New Roman" w:cs="Times New Roman"/>
@@ -38977,25 +37532,7 @@
           <w:sz w:val="28"/>
           <w:szCs w:val="28"/>
         </w:rPr>
-        <w:t xml:space="preserve">Если используется второй способ, то один из тактовых сигналов является виртуальным, и его </w:t>
-      </w:r>
-      <w:proofErr w:type="spellStart"/>
-      <w:r>
-        <w:rPr>
-          <w:rFonts w:ascii="Times New Roman" w:eastAsiaTheme="minorEastAsia" w:hAnsi="Times New Roman" w:cs="Times New Roman"/>
-          <w:sz w:val="28"/>
-          <w:szCs w:val="28"/>
-        </w:rPr>
-        <w:t>джиттер</w:t>
-      </w:r>
-      <w:proofErr w:type="spellEnd"/>
-      <w:r>
-        <w:rPr>
-          <w:rFonts w:ascii="Times New Roman" w:eastAsiaTheme="minorEastAsia" w:hAnsi="Times New Roman" w:cs="Times New Roman"/>
-          <w:sz w:val="28"/>
-          <w:szCs w:val="28"/>
-        </w:rPr>
-        <w:t xml:space="preserve"> считается равным нулю</w:t>
+        <w:t>Если используется второй способ, то один из тактовых сигналов является виртуальным, и его джиттер считается равным нулю</w:t>
       </w:r>
       <w:r>
         <w:rPr>
@@ -39029,7 +37566,6 @@
         </w:rPr>
         <w:t xml:space="preserve"> </w:t>
       </w:r>
-      <w:proofErr w:type="spellStart"/>
       <w:r>
         <w:rPr>
           <w:rFonts w:ascii="Times New Roman" w:eastAsiaTheme="minorEastAsia" w:hAnsi="Times New Roman" w:cs="Times New Roman"/>
@@ -39040,7 +37576,6 @@
         </w:rPr>
         <w:t>Tsj</w:t>
       </w:r>
-      <w:proofErr w:type="spellEnd"/>
       <w:r>
         <w:rPr>
           <w:rFonts w:ascii="Times New Roman" w:eastAsiaTheme="minorEastAsia" w:hAnsi="Times New Roman" w:cs="Times New Roman"/>
@@ -39063,35 +37598,16 @@
           <w:sz w:val="28"/>
           <w:szCs w:val="28"/>
         </w:rPr>
-        <w:t xml:space="preserve"> </w:t>
-      </w:r>
-      <w:proofErr w:type="spellStart"/>
-      <w:r>
-        <w:rPr>
-          <w:rFonts w:ascii="Times New Roman" w:eastAsiaTheme="minorEastAsia" w:hAnsi="Times New Roman" w:cs="Times New Roman"/>
-          <w:sz w:val="28"/>
-          <w:szCs w:val="28"/>
-        </w:rPr>
-        <w:t>нс</w:t>
-      </w:r>
-      <w:proofErr w:type="spellEnd"/>
-      <w:r>
-        <w:rPr>
-          <w:rFonts w:ascii="Times New Roman" w:eastAsiaTheme="minorEastAsia" w:hAnsi="Times New Roman" w:cs="Times New Roman"/>
-          <w:sz w:val="28"/>
-          <w:szCs w:val="28"/>
-        </w:rPr>
-        <w:t xml:space="preserve"> и</w:t>
-      </w:r>
-      <w:r>
-        <w:rPr>
-          <w:rFonts w:ascii="Times New Roman" w:eastAsiaTheme="minorEastAsia" w:hAnsi="Times New Roman" w:cs="Times New Roman"/>
-          <w:sz w:val="28"/>
-          <w:szCs w:val="28"/>
-        </w:rPr>
-        <w:t xml:space="preserve"> </w:t>
-      </w:r>
-      <w:proofErr w:type="spellStart"/>
+        <w:t xml:space="preserve"> нс и</w:t>
+      </w:r>
+      <w:r>
+        <w:rPr>
+          <w:rFonts w:ascii="Times New Roman" w:eastAsiaTheme="minorEastAsia" w:hAnsi="Times New Roman" w:cs="Times New Roman"/>
+          <w:sz w:val="28"/>
+          <w:szCs w:val="28"/>
+        </w:rPr>
+        <w:t xml:space="preserve"> </w:t>
+      </w:r>
       <w:r>
         <w:rPr>
           <w:rFonts w:ascii="Times New Roman" w:eastAsiaTheme="minorEastAsia" w:hAnsi="Times New Roman" w:cs="Times New Roman"/>
@@ -39122,7 +37638,6 @@
         </w:rPr>
         <w:t>sj</w:t>
       </w:r>
-      <w:proofErr w:type="spellEnd"/>
       <w:r>
         <w:rPr>
           <w:rFonts w:ascii="Times New Roman" w:eastAsiaTheme="minorEastAsia" w:hAnsi="Times New Roman" w:cs="Times New Roman"/>
@@ -39139,7 +37654,6 @@
         </w:rPr>
         <w:t xml:space="preserve"> </w:t>
       </w:r>
-      <w:proofErr w:type="spellStart"/>
       <w:r>
         <w:rPr>
           <w:rFonts w:ascii="Times New Roman" w:eastAsiaTheme="minorEastAsia" w:hAnsi="Times New Roman" w:cs="Times New Roman"/>
@@ -39160,7 +37674,6 @@
         </w:rPr>
         <w:t>d</w:t>
       </w:r>
-      <w:proofErr w:type="spellEnd"/>
       <w:r>
         <w:rPr>
           <w:rFonts w:ascii="Times New Roman" w:eastAsiaTheme="minorEastAsia" w:hAnsi="Times New Roman" w:cs="Times New Roman"/>
@@ -39184,18 +37697,8 @@
           <w:sz w:val="28"/>
           <w:szCs w:val="28"/>
         </w:rPr>
-        <w:t xml:space="preserve"> </w:t>
-      </w:r>
-      <w:proofErr w:type="spellStart"/>
-      <w:r>
-        <w:rPr>
-          <w:rFonts w:ascii="Times New Roman" w:eastAsiaTheme="minorEastAsia" w:hAnsi="Times New Roman" w:cs="Times New Roman"/>
-          <w:sz w:val="28"/>
-          <w:szCs w:val="28"/>
-        </w:rPr>
-        <w:t>нс</w:t>
-      </w:r>
-      <w:proofErr w:type="spellEnd"/>
+        <w:t xml:space="preserve"> нс</w:t>
+      </w:r>
       <w:r>
         <w:rPr>
           <w:rFonts w:ascii="Times New Roman" w:eastAsiaTheme="minorEastAsia" w:hAnsi="Times New Roman" w:cs="Times New Roman"/>
@@ -39276,7 +37779,6 @@
         </w:rPr>
         <w:t xml:space="preserve">· </w:t>
       </w:r>
-      <w:proofErr w:type="spellStart"/>
       <w:r>
         <w:rPr>
           <w:rFonts w:ascii="Times New Roman" w:eastAsiaTheme="minorEastAsia" w:hAnsi="Times New Roman" w:cs="Times New Roman"/>
@@ -39307,7 +37809,6 @@
         </w:rPr>
         <w:t>sj</w:t>
       </w:r>
-      <w:proofErr w:type="spellEnd"/>
       <w:r>
         <w:rPr>
           <w:rFonts w:ascii="Times New Roman" w:eastAsiaTheme="minorEastAsia" w:hAnsi="Times New Roman" w:cs="Times New Roman"/>
@@ -39340,23 +37841,13 @@
         </w:rPr>
         <w:t xml:space="preserve"> </w:t>
       </w:r>
-      <w:proofErr w:type="spellStart"/>
-      <w:r>
-        <w:rPr>
-          <w:rFonts w:ascii="Times New Roman" w:hAnsi="Times New Roman" w:cs="Times New Roman"/>
-          <w:sz w:val="28"/>
-          <w:szCs w:val="28"/>
-        </w:rPr>
-        <w:t>нс</w:t>
-      </w:r>
-      <w:proofErr w:type="spellEnd"/>
-      <w:r>
-        <w:rPr>
-          <w:rFonts w:ascii="Times New Roman" w:hAnsi="Times New Roman" w:cs="Times New Roman"/>
-          <w:sz w:val="28"/>
-          <w:szCs w:val="28"/>
-        </w:rPr>
-        <w:t>.</w:t>
+      <w:r>
+        <w:rPr>
+          <w:rFonts w:ascii="Times New Roman" w:hAnsi="Times New Roman" w:cs="Times New Roman"/>
+          <w:sz w:val="28"/>
+          <w:szCs w:val="28"/>
+        </w:rPr>
+        <w:t>нс.</w:t>
       </w:r>
       <w:r>
         <w:rPr>
@@ -39461,7 +37952,6 @@
         </w:rPr>
         <w:t xml:space="preserve">величину </w:t>
       </w:r>
-      <w:proofErr w:type="spellStart"/>
       <w:r>
         <w:rPr>
           <w:rFonts w:ascii="Times New Roman" w:hAnsi="Times New Roman" w:cs="Times New Roman"/>
@@ -39478,7 +37968,6 @@
         </w:rPr>
         <w:t>а</w:t>
       </w:r>
-      <w:proofErr w:type="spellEnd"/>
       <w:r>
         <w:rPr>
           <w:rFonts w:ascii="Times New Roman" w:hAnsi="Times New Roman" w:cs="Times New Roman"/>
@@ -39853,8 +38342,6 @@
         </w:rPr>
         <w:t>и</w:t>
       </w:r>
-      <w:bookmarkStart w:id="0" w:name="_GoBack"/>
-      <w:bookmarkEnd w:id="0"/>
       <w:r>
         <w:rPr>
           <w:rFonts w:ascii="Times New Roman" w:hAnsi="Times New Roman" w:cs="Times New Roman"/>
@@ -40129,51 +38616,8 @@
             <w:szCs w:val="28"/>
             <w:lang w:eastAsia="ru-RU"/>
           </w:rPr>
-          <w:t xml:space="preserve">иза. Часть 1: </w:t>
+          <w:t>иза. Часть 1: Period Constraint</w:t>
         </w:r>
-        <w:proofErr w:type="spellStart"/>
-        <w:r>
-          <w:rPr>
-            <w:rStyle w:val="a5"/>
-            <w:rFonts w:ascii="Times New Roman" w:eastAsia="Times New Roman" w:hAnsi="Times New Roman" w:cs="Times New Roman"/>
-            <w:bCs/>
-            <w:spacing w:val="12"/>
-            <w:kern w:val="36"/>
-            <w:sz w:val="28"/>
-            <w:szCs w:val="28"/>
-            <w:lang w:eastAsia="ru-RU"/>
-          </w:rPr>
-          <w:t>Period</w:t>
-        </w:r>
-        <w:proofErr w:type="spellEnd"/>
-        <w:r>
-          <w:rPr>
-            <w:rStyle w:val="a5"/>
-            <w:rFonts w:ascii="Times New Roman" w:eastAsia="Times New Roman" w:hAnsi="Times New Roman" w:cs="Times New Roman"/>
-            <w:bCs/>
-            <w:spacing w:val="12"/>
-            <w:kern w:val="36"/>
-            <w:sz w:val="28"/>
-            <w:szCs w:val="28"/>
-            <w:lang w:eastAsia="ru-RU"/>
-          </w:rPr>
-          <w:t xml:space="preserve"> </w:t>
-        </w:r>
-        <w:proofErr w:type="spellStart"/>
-        <w:r>
-          <w:rPr>
-            <w:rStyle w:val="a5"/>
-            <w:rFonts w:ascii="Times New Roman" w:eastAsia="Times New Roman" w:hAnsi="Times New Roman" w:cs="Times New Roman"/>
-            <w:bCs/>
-            <w:spacing w:val="12"/>
-            <w:kern w:val="36"/>
-            <w:sz w:val="28"/>
-            <w:szCs w:val="28"/>
-            <w:lang w:eastAsia="ru-RU"/>
-          </w:rPr>
-          <w:t>Constraint</w:t>
-        </w:r>
-        <w:proofErr w:type="spellEnd"/>
         <w:r>
           <w:rPr>
             <w:rStyle w:val="a5"/>
@@ -40266,7 +38710,6 @@
         </w:rPr>
       </w:pPr>
       <w:hyperlink r:id="rId22" w:history="1">
-        <w:proofErr w:type="spellStart"/>
         <w:r>
           <w:rPr>
             <w:rStyle w:val="a5"/>
@@ -40274,29 +38717,8 @@
             <w:sz w:val="28"/>
             <w:szCs w:val="28"/>
           </w:rPr>
-          <w:t>Using</w:t>
+          <w:t>Using Constraints</w:t>
         </w:r>
-        <w:proofErr w:type="spellEnd"/>
-        <w:r>
-          <w:rPr>
-            <w:rStyle w:val="a5"/>
-            <w:rFonts w:ascii="Times New Roman" w:hAnsi="Times New Roman" w:cs="Times New Roman"/>
-            <w:sz w:val="28"/>
-            <w:szCs w:val="28"/>
-          </w:rPr>
-          <w:t xml:space="preserve"> </w:t>
-        </w:r>
-        <w:proofErr w:type="spellStart"/>
-        <w:r>
-          <w:rPr>
-            <w:rStyle w:val="a5"/>
-            <w:rFonts w:ascii="Times New Roman" w:hAnsi="Times New Roman" w:cs="Times New Roman"/>
-            <w:sz w:val="28"/>
-            <w:szCs w:val="28"/>
-          </w:rPr>
-          <w:t>Constraints</w:t>
-        </w:r>
-        <w:proofErr w:type="spellEnd"/>
         <w:r>
           <w:rPr>
             <w:rStyle w:val="a5"/>
@@ -41824,7 +40246,7 @@
 </file>
 
 <file path=customXml/itemProps1.xml><?xml version="1.0" encoding="utf-8"?>
-<ds:datastoreItem xmlns:ds="http://schemas.openxmlformats.org/officeDocument/2006/customXml" ds:itemID="{08A2A1EC-027D-454A-8348-1FE8963DB89B}">
+<ds:datastoreItem xmlns:ds="http://schemas.openxmlformats.org/officeDocument/2006/customXml" ds:itemID="{123D7973-730C-4D67-93CB-414AB66316FE}">
   <ds:schemaRefs>
     <ds:schemaRef ds:uri="http://schemas.openxmlformats.org/officeDocument/2006/bibliography"/>
   </ds:schemaRefs>

--- a/System_IDelay/System_IDelay.docx
+++ b/System_IDelay/System_IDelay.docx
@@ -8504,31 +8504,7 @@
               <w:sz w:val="28"/>
               <w:szCs w:val="28"/>
             </w:rPr>
-            <m:t>=</m:t>
-          </m:r>
-          <m:r>
-            <w:rPr>
-              <w:rFonts w:ascii="Cambria Math" w:hAnsi="Cambria Math" w:cs="Times New Roman"/>
-              <w:sz w:val="28"/>
-              <w:szCs w:val="28"/>
-            </w:rPr>
-            <m:t>Tdr_min-</m:t>
-          </m:r>
-          <m:r>
-            <w:rPr>
-              <w:rFonts w:ascii="Cambria Math" w:hAnsi="Cambria Math" w:cs="Times New Roman"/>
-              <w:sz w:val="28"/>
-              <w:szCs w:val="28"/>
-            </w:rPr>
-            <m:t xml:space="preserve"> </m:t>
-          </m:r>
-          <m:r>
-            <w:rPr>
-              <w:rFonts w:ascii="Cambria Math" w:hAnsi="Cambria Math" w:cs="Times New Roman"/>
-              <w:sz w:val="28"/>
-              <w:szCs w:val="28"/>
-            </w:rPr>
-            <m:t>Td</m:t>
+            <m:t>=Tdr_min- Td</m:t>
           </m:r>
           <m:r>
             <w:rPr>
@@ -21957,15 +21933,7 @@
           <w:sz w:val="28"/>
           <w:szCs w:val="28"/>
         </w:rPr>
-        <w:t xml:space="preserve"> </w:t>
-      </w:r>
-      <w:r>
-        <w:rPr>
-          <w:rFonts w:ascii="Times New Roman" w:eastAsiaTheme="minorEastAsia" w:hAnsi="Times New Roman" w:cs="Times New Roman"/>
-          <w:sz w:val="28"/>
-          <w:szCs w:val="28"/>
-        </w:rPr>
-        <w:t>через 1.486 нс</w:t>
+        <w:t xml:space="preserve"> через 1.486 нс</w:t>
       </w:r>
       <w:r>
         <w:rPr>
@@ -31590,7 +31558,15 @@
           <w:sz w:val="28"/>
           <w:szCs w:val="28"/>
         </w:rPr>
-        <w:t>_100</w:t>
+        <w:t>_1</w:t>
+      </w:r>
+      <w:r>
+        <w:rPr>
+          <w:rFonts w:ascii="Times New Roman" w:eastAsiaTheme="minorEastAsia" w:hAnsi="Times New Roman" w:cs="Times New Roman"/>
+          <w:sz w:val="28"/>
+          <w:szCs w:val="28"/>
+        </w:rPr>
+        <w:t>0</w:t>
       </w:r>
       <w:r>
         <w:rPr>
@@ -33386,7 +33362,25 @@
           <w:sz w:val="28"/>
           <w:szCs w:val="28"/>
         </w:rPr>
-        <w:t xml:space="preserve">В свои очередь </w:t>
+        <w:t>В сво</w:t>
+      </w:r>
+      <w:r>
+        <w:rPr>
+          <w:rFonts w:ascii="Times New Roman" w:eastAsiaTheme="minorEastAsia" w:hAnsi="Times New Roman" w:cs="Times New Roman"/>
+          <w:sz w:val="28"/>
+          <w:szCs w:val="28"/>
+        </w:rPr>
+        <w:t>ю</w:t>
+      </w:r>
+      <w:bookmarkStart w:id="0" w:name="_GoBack"/>
+      <w:bookmarkEnd w:id="0"/>
+      <w:r>
+        <w:rPr>
+          <w:rFonts w:ascii="Times New Roman" w:eastAsiaTheme="minorEastAsia" w:hAnsi="Times New Roman" w:cs="Times New Roman"/>
+          <w:sz w:val="28"/>
+          <w:szCs w:val="28"/>
+        </w:rPr>
+        <w:t xml:space="preserve"> очередь </w:t>
       </w:r>
       <w:r>
         <w:rPr>
@@ -36019,8 +36013,6 @@
         </w:rPr>
         <w:t>й</w:t>
       </w:r>
-      <w:bookmarkStart w:id="0" w:name="_GoBack"/>
-      <w:bookmarkEnd w:id="0"/>
       <w:r>
         <w:rPr>
           <w:rFonts w:ascii="Times New Roman" w:hAnsi="Times New Roman" w:cs="Times New Roman"/>
@@ -40246,7 +40238,7 @@
 </file>
 
 <file path=customXml/itemProps1.xml><?xml version="1.0" encoding="utf-8"?>
-<ds:datastoreItem xmlns:ds="http://schemas.openxmlformats.org/officeDocument/2006/customXml" ds:itemID="{123D7973-730C-4D67-93CB-414AB66316FE}">
+<ds:datastoreItem xmlns:ds="http://schemas.openxmlformats.org/officeDocument/2006/customXml" ds:itemID="{8C59C595-6ED8-4524-94C9-DF7D7C4EB56F}">
   <ds:schemaRefs>
     <ds:schemaRef ds:uri="http://schemas.openxmlformats.org/officeDocument/2006/bibliography"/>
   </ds:schemaRefs>

--- a/System_IDelay/System_IDelay.docx
+++ b/System_IDelay/System_IDelay.docx
@@ -1,6 +1,6 @@
 
 <file path=word/document.xml><?xml version="1.0" encoding="utf-8"?>
-<w:document xmlns:wpc="http://schemas.microsoft.com/office/word/2010/wordprocessingCanvas" xmlns:cx="http://schemas.microsoft.com/office/drawing/2014/chartex" xmlns:cx1="http://schemas.microsoft.com/office/drawing/2015/9/8/chartex" xmlns:mc="http://schemas.openxmlformats.org/markup-compatibility/2006" xmlns:o="urn:schemas-microsoft-com:office:office" xmlns:r="http://schemas.openxmlformats.org/officeDocument/2006/relationships" xmlns:m="http://schemas.openxmlformats.org/officeDocument/2006/math" xmlns:v="urn:schemas-microsoft-com:vml" xmlns:wp14="http://schemas.microsoft.com/office/word/2010/wordprocessingDrawing" xmlns:wp="http://schemas.openxmlformats.org/drawingml/2006/wordprocessingDrawing" xmlns:w10="urn:schemas-microsoft-com:office:word" xmlns:w="http://schemas.openxmlformats.org/wordprocessingml/2006/main" xmlns:w14="http://schemas.microsoft.com/office/word/2010/wordml" xmlns:w15="http://schemas.microsoft.com/office/word/2012/wordml" xmlns:w16se="http://schemas.microsoft.com/office/word/2015/wordml/symex" xmlns:wpg="http://schemas.microsoft.com/office/word/2010/wordprocessingGroup" xmlns:wpi="http://schemas.microsoft.com/office/word/2010/wordprocessingInk" xmlns:wne="http://schemas.microsoft.com/office/word/2006/wordml" xmlns:wps="http://schemas.microsoft.com/office/word/2010/wordprocessingShape" mc:Ignorable="w14 w15 w16se wp14">
+<w:document xmlns:wpc="http://schemas.microsoft.com/office/word/2010/wordprocessingCanvas" xmlns:cx="http://schemas.microsoft.com/office/drawing/2014/chartex" xmlns:mc="http://schemas.openxmlformats.org/markup-compatibility/2006" xmlns:o="urn:schemas-microsoft-com:office:office" xmlns:r="http://schemas.openxmlformats.org/officeDocument/2006/relationships" xmlns:m="http://schemas.openxmlformats.org/officeDocument/2006/math" xmlns:v="urn:schemas-microsoft-com:vml" xmlns:wp14="http://schemas.microsoft.com/office/word/2010/wordprocessingDrawing" xmlns:wp="http://schemas.openxmlformats.org/drawingml/2006/wordprocessingDrawing" xmlns:w10="urn:schemas-microsoft-com:office:word" xmlns:w="http://schemas.openxmlformats.org/wordprocessingml/2006/main" xmlns:w14="http://schemas.microsoft.com/office/word/2010/wordml" xmlns:w15="http://schemas.microsoft.com/office/word/2012/wordml" xmlns:w16se="http://schemas.microsoft.com/office/word/2015/wordml/symex" xmlns:wpg="http://schemas.microsoft.com/office/word/2010/wordprocessingGroup" xmlns:wpi="http://schemas.microsoft.com/office/word/2010/wordprocessingInk" xmlns:wne="http://schemas.microsoft.com/office/word/2006/wordml" xmlns:wps="http://schemas.microsoft.com/office/word/2010/wordprocessingShape" mc:Ignorable="w14 w15 w16se wp14">
   <w:body>
     <w:p>
       <w:pPr>
@@ -2624,7 +2624,18 @@
           <w:szCs w:val="24"/>
           <w:lang w:val="en-US" w:eastAsia="ru-RU"/>
         </w:rPr>
-        <w:t xml:space="preserve">    input</w:t>
+        <w:t xml:space="preserve">    </w:t>
+      </w:r>
+      <w:proofErr w:type="gramStart"/>
+      <w:r>
+        <w:rPr>
+          <w:rFonts w:ascii="Consolas" w:eastAsia="Times New Roman" w:hAnsi="Consolas" w:cs="Times New Roman"/>
+          <w:color w:val="4EC9B0"/>
+          <w:sz w:val="24"/>
+          <w:szCs w:val="24"/>
+          <w:lang w:val="en-US" w:eastAsia="ru-RU"/>
+        </w:rPr>
+        <w:t>input</w:t>
       </w:r>
       <w:r>
         <w:rPr>
@@ -2646,6 +2657,7 @@
         </w:rPr>
         <w:t>logic</w:t>
       </w:r>
+      <w:proofErr w:type="gramEnd"/>
       <w:r>
         <w:rPr>
           <w:rFonts w:ascii="Consolas" w:eastAsia="Times New Roman" w:hAnsi="Consolas" w:cs="Times New Roman"/>
@@ -2679,6 +2691,7 @@
         </w:rPr>
         <w:t>    </w:t>
       </w:r>
+      <w:proofErr w:type="gramStart"/>
       <w:r>
         <w:rPr>
           <w:rFonts w:ascii="Consolas" w:eastAsia="Times New Roman" w:hAnsi="Consolas" w:cs="Times New Roman"/>
@@ -2709,6 +2722,7 @@
         </w:rPr>
         <w:t>logic</w:t>
       </w:r>
+      <w:proofErr w:type="gramEnd"/>
       <w:r>
         <w:rPr>
           <w:rFonts w:ascii="Consolas" w:eastAsia="Times New Roman" w:hAnsi="Consolas" w:cs="Times New Roman"/>
@@ -2884,6 +2898,7 @@
         </w:rPr>
         <w:t>    </w:t>
       </w:r>
+      <w:proofErr w:type="spellStart"/>
       <w:r>
         <w:rPr>
           <w:rFonts w:ascii="Consolas" w:eastAsia="Times New Roman" w:hAnsi="Consolas" w:cs="Times New Roman"/>
@@ -2894,6 +2909,8 @@
         </w:rPr>
         <w:t>always_ff</w:t>
       </w:r>
+      <w:proofErr w:type="spellEnd"/>
+      <w:proofErr w:type="gramStart"/>
       <w:r>
         <w:rPr>
           <w:rFonts w:ascii="Consolas" w:eastAsia="Times New Roman" w:hAnsi="Consolas" w:cs="Times New Roman"/>
@@ -2904,6 +2921,8 @@
         </w:rPr>
         <w:t>@(</w:t>
       </w:r>
+      <w:proofErr w:type="spellStart"/>
+      <w:proofErr w:type="gramEnd"/>
       <w:r>
         <w:rPr>
           <w:rFonts w:ascii="Consolas" w:eastAsia="Times New Roman" w:hAnsi="Consolas" w:cs="Times New Roman"/>
@@ -2914,6 +2933,7 @@
         </w:rPr>
         <w:t>posedge</w:t>
       </w:r>
+      <w:proofErr w:type="spellEnd"/>
       <w:r>
         <w:rPr>
           <w:rFonts w:ascii="Consolas" w:eastAsia="Times New Roman" w:hAnsi="Consolas" w:cs="Times New Roman"/>
@@ -2993,6 +3013,7 @@
         </w:rPr>
         <w:t>    </w:t>
       </w:r>
+      <w:proofErr w:type="spellStart"/>
       <w:r>
         <w:rPr>
           <w:rFonts w:ascii="Consolas" w:eastAsia="Times New Roman" w:hAnsi="Consolas" w:cs="Times New Roman"/>
@@ -3003,6 +3024,8 @@
         </w:rPr>
         <w:t>always_ff</w:t>
       </w:r>
+      <w:proofErr w:type="spellEnd"/>
+      <w:proofErr w:type="gramStart"/>
       <w:r>
         <w:rPr>
           <w:rFonts w:ascii="Consolas" w:eastAsia="Times New Roman" w:hAnsi="Consolas" w:cs="Times New Roman"/>
@@ -3013,6 +3036,8 @@
         </w:rPr>
         <w:t>@(</w:t>
       </w:r>
+      <w:proofErr w:type="spellStart"/>
+      <w:proofErr w:type="gramEnd"/>
       <w:r>
         <w:rPr>
           <w:rFonts w:ascii="Consolas" w:eastAsia="Times New Roman" w:hAnsi="Consolas" w:cs="Times New Roman"/>
@@ -3023,6 +3048,7 @@
         </w:rPr>
         <w:t>posedge</w:t>
       </w:r>
+      <w:proofErr w:type="spellEnd"/>
       <w:r>
         <w:rPr>
           <w:rFonts w:ascii="Consolas" w:eastAsia="Times New Roman" w:hAnsi="Consolas" w:cs="Times New Roman"/>
@@ -3195,6 +3221,7 @@
           <w:lang w:eastAsia="ru-RU"/>
         </w:rPr>
       </w:pPr>
+      <w:proofErr w:type="spellStart"/>
       <w:r>
         <w:rPr>
           <w:rFonts w:ascii="Consolas" w:eastAsia="Times New Roman" w:hAnsi="Consolas" w:cs="Times New Roman"/>
@@ -3205,6 +3232,7 @@
         </w:rPr>
         <w:t>endmodule</w:t>
       </w:r>
+      <w:proofErr w:type="spellEnd"/>
     </w:p>
     <w:p>
       <w:pPr>
@@ -3719,6 +3747,7 @@
         </w:rPr>
         <w:t xml:space="preserve"> (</w:t>
       </w:r>
+      <w:proofErr w:type="spellStart"/>
       <w:r>
         <w:rPr>
           <w:rFonts w:ascii="Cambria Math" w:hAnsi="Cambria Math" w:cs="Times New Roman"/>
@@ -3740,6 +3769,7 @@
         </w:rPr>
         <w:t>sc</w:t>
       </w:r>
+      <w:proofErr w:type="spellEnd"/>
       <w:r>
         <w:rPr>
           <w:rFonts w:ascii="Cambria Math" w:hAnsi="Cambria Math" w:cs="Times New Roman"/>
@@ -3946,6 +3976,7 @@
           <w:szCs w:val="28"/>
         </w:rPr>
       </w:pPr>
+      <w:proofErr w:type="spellStart"/>
       <w:r>
         <w:rPr>
           <w:rFonts w:ascii="Times New Roman" w:eastAsiaTheme="minorEastAsia" w:hAnsi="Times New Roman" w:cs="Times New Roman"/>
@@ -3957,6 +3988,7 @@
         </w:rPr>
         <w:t>Tofd</w:t>
       </w:r>
+      <w:proofErr w:type="spellEnd"/>
       <w:r>
         <w:rPr>
           <w:rFonts w:ascii="Times New Roman" w:eastAsiaTheme="minorEastAsia" w:hAnsi="Times New Roman" w:cs="Times New Roman"/>
@@ -3965,6 +3997,7 @@
         </w:rPr>
         <w:t xml:space="preserve"> (</w:t>
       </w:r>
+      <w:proofErr w:type="spellStart"/>
       <w:r>
         <w:rPr>
           <w:rFonts w:ascii="Cambria Math" w:hAnsi="Cambria Math" w:cs="Times New Roman"/>
@@ -3986,6 +4019,7 @@
         </w:rPr>
         <w:t>sc</w:t>
       </w:r>
+      <w:proofErr w:type="spellEnd"/>
       <w:r>
         <w:rPr>
           <w:rFonts w:ascii="Cambria Math" w:hAnsi="Cambria Math" w:cs="Times New Roman"/>
@@ -4133,6 +4167,7 @@
           <w:szCs w:val="28"/>
         </w:rPr>
       </w:pPr>
+      <w:proofErr w:type="spellStart"/>
       <w:r>
         <w:rPr>
           <w:rFonts w:ascii="Times New Roman" w:eastAsiaTheme="minorEastAsia" w:hAnsi="Times New Roman" w:cs="Times New Roman"/>
@@ -4144,6 +4179,7 @@
         </w:rPr>
         <w:t>Tdcd</w:t>
       </w:r>
+      <w:proofErr w:type="spellEnd"/>
       <w:r>
         <w:rPr>
           <w:rFonts w:ascii="Times New Roman" w:eastAsiaTheme="minorEastAsia" w:hAnsi="Times New Roman" w:cs="Times New Roman"/>
@@ -4350,6 +4386,7 @@
           <w:szCs w:val="28"/>
         </w:rPr>
       </w:pPr>
+      <w:proofErr w:type="spellStart"/>
       <w:r>
         <w:rPr>
           <w:rFonts w:ascii="Times New Roman" w:eastAsiaTheme="minorEastAsia" w:hAnsi="Times New Roman" w:cs="Times New Roman"/>
@@ -4361,6 +4398,7 @@
         </w:rPr>
         <w:t>Tco</w:t>
       </w:r>
+      <w:proofErr w:type="spellEnd"/>
       <w:r>
         <w:rPr>
           <w:rFonts w:ascii="Times New Roman" w:eastAsiaTheme="minorEastAsia" w:hAnsi="Times New Roman" w:cs="Times New Roman"/>
@@ -4514,6 +4552,7 @@
           <w:szCs w:val="28"/>
         </w:rPr>
       </w:pPr>
+      <w:proofErr w:type="spellStart"/>
       <w:r>
         <w:rPr>
           <w:rFonts w:ascii="Times New Roman" w:eastAsiaTheme="minorEastAsia" w:hAnsi="Times New Roman" w:cs="Times New Roman"/>
@@ -4525,6 +4564,7 @@
         </w:rPr>
         <w:t>Tddd</w:t>
       </w:r>
+      <w:proofErr w:type="spellEnd"/>
       <w:r>
         <w:rPr>
           <w:rFonts w:ascii="Times New Roman" w:eastAsiaTheme="minorEastAsia" w:hAnsi="Times New Roman" w:cs="Times New Roman"/>
@@ -4583,6 +4623,7 @@
         </w:rPr>
         <w:t>D</w:t>
       </w:r>
+      <w:proofErr w:type="spellStart"/>
       <w:r>
         <w:rPr>
           <w:rFonts w:ascii="Cambria Math" w:hAnsi="Cambria Math" w:cs="Times New Roman"/>
@@ -4593,6 +4634,7 @@
         </w:rPr>
         <w:t>ata</w:t>
       </w:r>
+      <w:proofErr w:type="spellEnd"/>
       <w:r>
         <w:rPr>
           <w:rFonts w:ascii="Cambria Math" w:hAnsi="Cambria Math" w:cs="Times New Roman"/>
@@ -4770,6 +4812,7 @@
           <w:szCs w:val="28"/>
         </w:rPr>
       </w:pPr>
+      <w:proofErr w:type="spellStart"/>
       <w:r>
         <w:rPr>
           <w:rFonts w:ascii="Times New Roman" w:eastAsiaTheme="minorEastAsia" w:hAnsi="Times New Roman" w:cs="Times New Roman"/>
@@ -4781,6 +4824,7 @@
         </w:rPr>
         <w:t>Tbd</w:t>
       </w:r>
+      <w:proofErr w:type="spellEnd"/>
       <w:r>
         <w:rPr>
           <w:rFonts w:ascii="Times New Roman" w:eastAsiaTheme="minorEastAsia" w:hAnsi="Times New Roman" w:cs="Times New Roman"/>
@@ -4956,6 +5000,7 @@
           <w:szCs w:val="28"/>
         </w:rPr>
       </w:pPr>
+      <w:proofErr w:type="spellStart"/>
       <w:r>
         <w:rPr>
           <w:rFonts w:ascii="Times New Roman" w:eastAsiaTheme="minorEastAsia" w:hAnsi="Times New Roman" w:cs="Times New Roman"/>
@@ -4967,6 +5012,7 @@
         </w:rPr>
         <w:t>Tfcd</w:t>
       </w:r>
+      <w:proofErr w:type="spellEnd"/>
       <w:r>
         <w:rPr>
           <w:rFonts w:ascii="Times New Roman" w:eastAsiaTheme="minorEastAsia" w:hAnsi="Times New Roman" w:cs="Times New Roman"/>
@@ -5148,6 +5194,7 @@
           <w:szCs w:val="28"/>
         </w:rPr>
       </w:pPr>
+      <w:proofErr w:type="spellStart"/>
       <w:r>
         <w:rPr>
           <w:rFonts w:ascii="Times New Roman" w:eastAsiaTheme="minorEastAsia" w:hAnsi="Times New Roman" w:cs="Times New Roman"/>
@@ -5159,6 +5206,7 @@
         </w:rPr>
         <w:t>Tfdd</w:t>
       </w:r>
+      <w:proofErr w:type="spellEnd"/>
       <w:r>
         <w:rPr>
           <w:rFonts w:ascii="Times New Roman" w:eastAsiaTheme="minorEastAsia" w:hAnsi="Times New Roman" w:cs="Times New Roman"/>
@@ -5227,6 +5275,7 @@
         </w:rPr>
         <w:t>D</w:t>
       </w:r>
+      <w:proofErr w:type="spellStart"/>
       <w:r>
         <w:rPr>
           <w:rFonts w:ascii="Cambria Math" w:hAnsi="Cambria Math" w:cs="Times New Roman"/>
@@ -5237,6 +5286,7 @@
         </w:rPr>
         <w:t>ata</w:t>
       </w:r>
+      <w:proofErr w:type="spellEnd"/>
       <w:r>
         <w:rPr>
           <w:rFonts w:ascii="Cambria Math" w:hAnsi="Cambria Math" w:cs="Times New Roman"/>
@@ -5422,6 +5472,7 @@
           <w:szCs w:val="28"/>
         </w:rPr>
       </w:pPr>
+      <w:proofErr w:type="spellStart"/>
       <w:r>
         <w:rPr>
           <w:rFonts w:ascii="Times New Roman" w:eastAsiaTheme="minorEastAsia" w:hAnsi="Times New Roman" w:cs="Times New Roman"/>
@@ -5433,6 +5484,7 @@
         </w:rPr>
         <w:t>Tsu</w:t>
       </w:r>
+      <w:proofErr w:type="spellEnd"/>
       <w:r>
         <w:rPr>
           <w:rFonts w:ascii="Times New Roman" w:eastAsiaTheme="minorEastAsia" w:hAnsi="Times New Roman" w:cs="Times New Roman"/>
@@ -5450,6 +5502,7 @@
         </w:rPr>
         <w:t>(</w:t>
       </w:r>
+      <w:proofErr w:type="spellStart"/>
       <w:r>
         <w:rPr>
           <w:rFonts w:ascii="Cambria Math" w:hAnsi="Cambria Math" w:cs="Times New Roman"/>
@@ -5492,6 +5545,7 @@
         </w:rPr>
         <w:t>p</w:t>
       </w:r>
+      <w:proofErr w:type="spellEnd"/>
       <w:r>
         <w:rPr>
           <w:rFonts w:ascii="Cambria Math" w:hAnsi="Cambria Math" w:cs="Times New Roman"/>
@@ -5559,6 +5613,7 @@
           <w:szCs w:val="28"/>
         </w:rPr>
       </w:pPr>
+      <w:proofErr w:type="spellStart"/>
       <w:r>
         <w:rPr>
           <w:rFonts w:ascii="Times New Roman" w:eastAsiaTheme="minorEastAsia" w:hAnsi="Times New Roman" w:cs="Times New Roman"/>
@@ -5570,6 +5625,7 @@
         </w:rPr>
         <w:t>Th</w:t>
       </w:r>
+      <w:proofErr w:type="spellEnd"/>
       <w:r>
         <w:rPr>
           <w:rFonts w:ascii="Times New Roman" w:eastAsiaTheme="minorEastAsia" w:hAnsi="Times New Roman" w:cs="Times New Roman"/>
@@ -5694,6 +5750,7 @@
         </w:rPr>
         <w:t xml:space="preserve"> </w:t>
       </w:r>
+      <w:proofErr w:type="spellStart"/>
       <w:r>
         <w:rPr>
           <w:rFonts w:ascii="Times New Roman" w:hAnsi="Times New Roman" w:cs="Times New Roman"/>
@@ -5704,6 +5761,7 @@
         </w:rPr>
         <w:t>Tclk</w:t>
       </w:r>
+      <w:proofErr w:type="spellEnd"/>
       <w:r>
         <w:rPr>
           <w:rFonts w:ascii="Times New Roman" w:eastAsiaTheme="minorEastAsia" w:hAnsi="Times New Roman" w:cs="Times New Roman"/>
@@ -5785,6 +5843,7 @@
         </w:rPr>
         <w:t xml:space="preserve"> задержки необходимо указать временному анализатору </w:t>
       </w:r>
+      <w:proofErr w:type="spellStart"/>
       <w:r>
         <w:rPr>
           <w:rFonts w:ascii="Times New Roman" w:eastAsiaTheme="minorEastAsia" w:hAnsi="Times New Roman" w:cs="Times New Roman"/>
@@ -5794,6 +5853,7 @@
         </w:rPr>
         <w:t>Vivado</w:t>
       </w:r>
+      <w:proofErr w:type="spellEnd"/>
       <w:r>
         <w:rPr>
           <w:rFonts w:ascii="Times New Roman" w:eastAsiaTheme="minorEastAsia" w:hAnsi="Times New Roman" w:cs="Times New Roman"/>
@@ -6762,44 +6822,49 @@
           <w:sz w:val="28"/>
           <w:szCs w:val="28"/>
         </w:rPr>
-        <w:t xml:space="preserve"> в уравнение для </w:t>
-      </w:r>
-      <m:oMath>
-        <m:r>
-          <w:rPr>
-            <w:rFonts w:ascii="Cambria Math" w:hAnsi="Cambria Math" w:cs="Times New Roman"/>
-            <w:sz w:val="28"/>
-            <w:szCs w:val="28"/>
-          </w:rPr>
-          <m:t>Td</m:t>
-        </m:r>
-        <m:r>
-          <w:rPr>
-            <w:rFonts w:ascii="Cambria Math" w:hAnsi="Cambria Math" w:cs="Times New Roman"/>
-            <w:sz w:val="28"/>
-            <w:szCs w:val="28"/>
-            <w:lang w:val="en-US"/>
-          </w:rPr>
-          <m:t>a</m:t>
-        </m:r>
-        <m:r>
-          <w:rPr>
-            <w:rFonts w:ascii="Cambria Math" w:hAnsi="Cambria Math" w:cs="Times New Roman"/>
-            <w:sz w:val="28"/>
-            <w:szCs w:val="28"/>
-          </w:rPr>
-          <m:t>_</m:t>
-        </m:r>
-        <m:r>
-          <w:rPr>
-            <w:rFonts w:ascii="Cambria Math" w:hAnsi="Cambria Math" w:cs="Times New Roman"/>
-            <w:sz w:val="28"/>
-            <w:szCs w:val="28"/>
-            <w:lang w:val="en-US"/>
-          </w:rPr>
-          <m:t>max</m:t>
-        </m:r>
-      </m:oMath>
+        <w:t xml:space="preserve"> в уравнение для</w:t>
+      </w:r>
+      <w:r>
+        <w:rPr>
+          <w:rFonts w:ascii="Times New Roman" w:hAnsi="Times New Roman" w:cs="Times New Roman"/>
+          <w:sz w:val="28"/>
+          <w:szCs w:val="28"/>
+        </w:rPr>
+        <w:t xml:space="preserve"> </w:t>
+      </w:r>
+      <w:proofErr w:type="spellStart"/>
+      <w:r>
+        <w:rPr>
+          <w:rFonts w:ascii="Times New Roman" w:hAnsi="Times New Roman" w:cs="Times New Roman"/>
+          <w:i/>
+          <w:sz w:val="28"/>
+          <w:szCs w:val="28"/>
+          <w:lang w:val="en-GB"/>
+        </w:rPr>
+        <w:t>Tda</w:t>
+      </w:r>
+      <w:proofErr w:type="spellEnd"/>
+      <w:r>
+        <w:rPr>
+          <w:rFonts w:ascii="Times New Roman" w:hAnsi="Times New Roman" w:cs="Times New Roman"/>
+          <w:i/>
+          <w:sz w:val="28"/>
+          <w:szCs w:val="28"/>
+        </w:rPr>
+        <w:t>_</w:t>
+      </w:r>
+      <w:r>
+        <w:rPr>
+          <w:rFonts w:ascii="Times New Roman" w:hAnsi="Times New Roman" w:cs="Times New Roman"/>
+          <w:i/>
+          <w:sz w:val="28"/>
+          <w:szCs w:val="28"/>
+          <w:lang w:val="en-GB"/>
+        </w:rPr>
+        <w:t>max</w:t>
+      </w:r>
+      <w:bookmarkStart w:id="0" w:name="_GoBack"/>
+      <w:bookmarkEnd w:id="0"/>
       <w:r>
         <w:rPr>
           <w:rFonts w:ascii="Times New Roman" w:hAnsi="Times New Roman" w:cs="Times New Roman"/>
@@ -7231,6 +7296,7 @@
         </w:rPr>
         <w:t xml:space="preserve"> </w:t>
       </w:r>
+      <w:proofErr w:type="spellStart"/>
       <w:r>
         <w:rPr>
           <w:rFonts w:ascii="Times New Roman" w:hAnsi="Times New Roman" w:cs="Times New Roman"/>
@@ -7241,6 +7307,7 @@
         </w:rPr>
         <w:t>Tdco</w:t>
       </w:r>
+      <w:proofErr w:type="spellEnd"/>
       <w:r>
         <w:rPr>
           <w:rFonts w:ascii="Times New Roman" w:eastAsiaTheme="minorEastAsia" w:hAnsi="Times New Roman" w:cs="Times New Roman"/>
@@ -8335,6 +8402,7 @@
         </w:rPr>
         <w:t xml:space="preserve"> </w:t>
       </w:r>
+      <w:proofErr w:type="spellStart"/>
       <w:r>
         <w:rPr>
           <w:rFonts w:ascii="Cambria Math" w:hAnsi="Cambria Math" w:cs="Times New Roman"/>
@@ -8345,6 +8413,7 @@
         </w:rPr>
         <w:t>Tsu</w:t>
       </w:r>
+      <w:proofErr w:type="spellEnd"/>
       <w:r>
         <w:rPr>
           <w:rFonts w:ascii="Times New Roman" w:eastAsiaTheme="minorEastAsia" w:hAnsi="Times New Roman" w:cs="Times New Roman"/>
@@ -10828,6 +10897,7 @@
         </w:rPr>
         <w:t xml:space="preserve">Напомним, что защелкивающий фронт для предыдущих данных появляется в тот же момент времени, что и запускающий фронт для следующих данных. По этой причине в задержке распространения </w:t>
       </w:r>
+      <w:proofErr w:type="spellStart"/>
       <w:r>
         <w:rPr>
           <w:rFonts w:ascii="Times New Roman" w:eastAsiaTheme="minorEastAsia" w:hAnsi="Times New Roman" w:cs="Times New Roman"/>
@@ -10838,6 +10908,7 @@
         </w:rPr>
         <w:t>Tdca</w:t>
       </w:r>
+      <w:proofErr w:type="spellEnd"/>
       <w:r>
         <w:rPr>
           <w:rFonts w:ascii="Times New Roman" w:eastAsiaTheme="minorEastAsia" w:hAnsi="Times New Roman" w:cs="Times New Roman"/>
@@ -10878,6 +10949,7 @@
         </w:rPr>
         <w:t xml:space="preserve">лагаемое </w:t>
       </w:r>
+      <w:proofErr w:type="spellStart"/>
       <w:r>
         <w:rPr>
           <w:rFonts w:ascii="Times New Roman" w:hAnsi="Times New Roman" w:cs="Times New Roman"/>
@@ -10888,6 +10960,7 @@
         </w:rPr>
         <w:t>Th</w:t>
       </w:r>
+      <w:proofErr w:type="spellEnd"/>
       <w:r>
         <w:rPr>
           <w:rFonts w:ascii="Times New Roman" w:eastAsiaTheme="minorEastAsia" w:hAnsi="Times New Roman" w:cs="Times New Roman"/>
@@ -10896,6 +10969,7 @@
         </w:rPr>
         <w:t xml:space="preserve"> в уравнении для </w:t>
       </w:r>
+      <w:proofErr w:type="spellStart"/>
       <w:r>
         <w:rPr>
           <w:rFonts w:ascii="Times New Roman" w:eastAsiaTheme="minorEastAsia" w:hAnsi="Times New Roman" w:cs="Times New Roman"/>
@@ -10906,6 +10980,7 @@
         </w:rPr>
         <w:t>Tdr</w:t>
       </w:r>
+      <w:proofErr w:type="spellEnd"/>
       <w:r>
         <w:rPr>
           <w:rFonts w:ascii="Times New Roman" w:eastAsiaTheme="minorEastAsia" w:hAnsi="Times New Roman" w:cs="Times New Roman"/>
@@ -11416,6 +11491,7 @@
         </w:rPr>
         <w:t xml:space="preserve">в </w:t>
       </w:r>
+      <w:proofErr w:type="spellStart"/>
       <w:r>
         <w:rPr>
           <w:rFonts w:ascii="Times New Roman" w:hAnsi="Times New Roman" w:cs="Times New Roman"/>
@@ -11426,6 +11502,7 @@
         </w:rPr>
         <w:t>Vivado</w:t>
       </w:r>
+      <w:proofErr w:type="spellEnd"/>
       <w:r>
         <w:rPr>
           <w:rFonts w:ascii="Times New Roman" w:hAnsi="Times New Roman" w:cs="Times New Roman"/>
@@ -11673,6 +11750,7 @@
         </w:rPr>
         <w:t xml:space="preserve"> </w:t>
       </w:r>
+      <w:proofErr w:type="spellStart"/>
       <w:r>
         <w:rPr>
           <w:rFonts w:ascii="Times New Roman" w:eastAsia="Times New Roman" w:hAnsi="Times New Roman" w:cs="Times New Roman"/>
@@ -11682,6 +11760,7 @@
         </w:rPr>
         <w:t>Vivado</w:t>
       </w:r>
+      <w:proofErr w:type="spellEnd"/>
       <w:r>
         <w:rPr>
           <w:rFonts w:ascii="Times New Roman" w:eastAsia="Times New Roman" w:hAnsi="Times New Roman" w:cs="Times New Roman"/>
@@ -11763,6 +11842,7 @@
         </w:rPr>
         <w:t xml:space="preserve"> </w:t>
       </w:r>
+      <w:proofErr w:type="spellStart"/>
       <w:r>
         <w:rPr>
           <w:rFonts w:ascii="Times New Roman" w:eastAsia="Times New Roman" w:hAnsi="Times New Roman" w:cs="Times New Roman"/>
@@ -11773,6 +11853,7 @@
         </w:rPr>
         <w:t>Tclk</w:t>
       </w:r>
+      <w:proofErr w:type="spellEnd"/>
       <w:r>
         <w:rPr>
           <w:rFonts w:ascii="Times New Roman" w:eastAsia="Times New Roman" w:hAnsi="Times New Roman" w:cs="Times New Roman"/>
@@ -12763,8 +12844,20 @@
           <w:szCs w:val="24"/>
           <w:lang w:val="en-US" w:eastAsia="ru-RU"/>
         </w:rPr>
-        <w:t> clk</w:t>
-      </w:r>
+        <w:t> </w:t>
+      </w:r>
+      <w:proofErr w:type="spellStart"/>
+      <w:r>
+        <w:rPr>
+          <w:rFonts w:ascii="Consolas" w:eastAsia="Times New Roman" w:hAnsi="Consolas" w:cs="Times New Roman"/>
+          <w:color w:val="D4D4D4"/>
+          <w:sz w:val="24"/>
+          <w:szCs w:val="24"/>
+          <w:lang w:val="en-US" w:eastAsia="ru-RU"/>
+        </w:rPr>
+        <w:t>clk</w:t>
+      </w:r>
+      <w:proofErr w:type="spellEnd"/>
       <w:r>
         <w:rPr>
           <w:rFonts w:ascii="Consolas" w:eastAsia="Times New Roman" w:hAnsi="Consolas" w:cs="Times New Roman"/>
@@ -12940,6 +13033,7 @@
         </w:rPr>
         <w:t xml:space="preserve"> тактовый сигнал </w:t>
       </w:r>
+      <w:proofErr w:type="spellStart"/>
       <w:r>
         <w:rPr>
           <w:rFonts w:ascii="Consolas" w:eastAsia="Times New Roman" w:hAnsi="Consolas" w:cs="Times New Roman"/>
@@ -12949,6 +13043,7 @@
         </w:rPr>
         <w:t>clk</w:t>
       </w:r>
+      <w:proofErr w:type="spellEnd"/>
       <w:r>
         <w:rPr>
           <w:rFonts w:ascii="Consolas" w:eastAsia="Times New Roman" w:hAnsi="Consolas" w:cs="Times New Roman"/>
@@ -13010,8 +13105,9 @@
           <w:szCs w:val="28"/>
           <w:lang w:eastAsia="ru-RU"/>
         </w:rPr>
-        <w:t xml:space="preserve"> 100 н</w:t>
-      </w:r>
+        <w:t xml:space="preserve"> 100 </w:t>
+      </w:r>
+      <w:proofErr w:type="spellStart"/>
       <w:r>
         <w:rPr>
           <w:rFonts w:ascii="Times New Roman" w:eastAsia="Times New Roman" w:hAnsi="Times New Roman" w:cs="Times New Roman"/>
@@ -13019,8 +13115,18 @@
           <w:szCs w:val="28"/>
           <w:lang w:eastAsia="ru-RU"/>
         </w:rPr>
+        <w:t>н</w:t>
+      </w:r>
+      <w:r>
+        <w:rPr>
+          <w:rFonts w:ascii="Times New Roman" w:eastAsia="Times New Roman" w:hAnsi="Times New Roman" w:cs="Times New Roman"/>
+          <w:sz w:val="28"/>
+          <w:szCs w:val="28"/>
+          <w:lang w:eastAsia="ru-RU"/>
+        </w:rPr>
         <w:t>с</w:t>
       </w:r>
+      <w:proofErr w:type="spellEnd"/>
       <w:r>
         <w:rPr>
           <w:rFonts w:ascii="Times New Roman" w:eastAsia="Times New Roman" w:hAnsi="Times New Roman" w:cs="Times New Roman"/>
@@ -13759,6 +13865,7 @@
         </w:rPr>
         <w:t>o</w:t>
       </w:r>
+      <w:proofErr w:type="spellStart"/>
       <w:r>
         <w:rPr>
           <w:rFonts w:ascii="Times New Roman" w:hAnsi="Times New Roman" w:cs="Times New Roman"/>
@@ -13769,6 +13876,7 @@
         </w:rPr>
         <w:t>dd_max</w:t>
       </w:r>
+      <w:proofErr w:type="spellEnd"/>
       <w:r>
         <w:rPr>
           <w:rFonts w:ascii="Times New Roman" w:eastAsiaTheme="minorEastAsia" w:hAnsi="Times New Roman" w:cs="Times New Roman"/>
@@ -13798,6 +13906,7 @@
         </w:rPr>
         <w:t>of</w:t>
       </w:r>
+      <w:proofErr w:type="spellStart"/>
       <w:r>
         <w:rPr>
           <w:rFonts w:ascii="Times New Roman" w:hAnsi="Times New Roman" w:cs="Times New Roman"/>
@@ -13808,6 +13917,7 @@
         </w:rPr>
         <w:t>d_m</w:t>
       </w:r>
+      <w:proofErr w:type="spellEnd"/>
       <w:r>
         <w:rPr>
           <w:rFonts w:ascii="Times New Roman" w:hAnsi="Times New Roman" w:cs="Times New Roman"/>
@@ -13827,6 +13937,7 @@
         </w:rPr>
         <w:t xml:space="preserve"> и </w:t>
       </w:r>
+      <w:proofErr w:type="spellStart"/>
       <w:r>
         <w:rPr>
           <w:rFonts w:ascii="Times New Roman" w:hAnsi="Times New Roman" w:cs="Times New Roman"/>
@@ -13838,6 +13949,7 @@
         </w:rPr>
         <w:t>Tbd</w:t>
       </w:r>
+      <w:proofErr w:type="spellEnd"/>
       <w:r>
         <w:rPr>
           <w:rFonts w:ascii="Times New Roman" w:hAnsi="Times New Roman" w:cs="Times New Roman"/>
@@ -14131,6 +14243,7 @@
         </w:rPr>
         <w:br/>
       </w:r>
+      <w:proofErr w:type="spellStart"/>
       <w:r>
         <w:rPr>
           <w:rFonts w:ascii="Times New Roman" w:eastAsiaTheme="minorEastAsia" w:hAnsi="Times New Roman" w:cs="Times New Roman"/>
@@ -14147,6 +14260,7 @@
         </w:rPr>
         <w:t>ые</w:t>
       </w:r>
+      <w:proofErr w:type="spellEnd"/>
       <w:r>
         <w:rPr>
           <w:rFonts w:ascii="Times New Roman" w:eastAsiaTheme="minorEastAsia" w:hAnsi="Times New Roman" w:cs="Times New Roman"/>
@@ -14509,6 +14623,7 @@
         </w:rPr>
         <w:t xml:space="preserve"> </w:t>
       </w:r>
+      <w:proofErr w:type="spellStart"/>
       <w:r>
         <w:rPr>
           <w:rFonts w:ascii="Times New Roman" w:hAnsi="Times New Roman" w:cs="Times New Roman"/>
@@ -14520,6 +14635,7 @@
         </w:rPr>
         <w:t>Tbd</w:t>
       </w:r>
+      <w:proofErr w:type="spellEnd"/>
       <w:r>
         <w:rPr>
           <w:rFonts w:ascii="Times New Roman" w:hAnsi="Times New Roman" w:cs="Times New Roman"/>
@@ -14583,6 +14699,7 @@
         </w:rPr>
         <w:t xml:space="preserve"> </w:t>
       </w:r>
+      <w:proofErr w:type="spellStart"/>
       <w:r>
         <w:rPr>
           <w:rFonts w:ascii="Times New Roman" w:hAnsi="Times New Roman" w:cs="Times New Roman"/>
@@ -14594,6 +14711,7 @@
         </w:rPr>
         <w:t>Tbd</w:t>
       </w:r>
+      <w:proofErr w:type="spellEnd"/>
       <w:r>
         <w:rPr>
           <w:rFonts w:ascii="Times New Roman" w:hAnsi="Times New Roman" w:cs="Times New Roman"/>
@@ -14681,6 +14799,7 @@
         </w:rPr>
         <w:t>o</w:t>
       </w:r>
+      <w:proofErr w:type="spellStart"/>
       <w:r>
         <w:rPr>
           <w:rFonts w:ascii="Times New Roman" w:hAnsi="Times New Roman" w:cs="Times New Roman"/>
@@ -14691,6 +14810,7 @@
         </w:rPr>
         <w:t>dd_max</w:t>
       </w:r>
+      <w:proofErr w:type="spellEnd"/>
       <w:r>
         <w:rPr>
           <w:rFonts w:ascii="Times New Roman" w:hAnsi="Times New Roman" w:cs="Times New Roman"/>
@@ -14738,6 +14858,7 @@
         </w:rPr>
         <w:t>o</w:t>
       </w:r>
+      <w:proofErr w:type="spellStart"/>
       <w:r>
         <w:rPr>
           <w:rFonts w:ascii="Times New Roman" w:hAnsi="Times New Roman" w:cs="Times New Roman"/>
@@ -14748,6 +14869,7 @@
         </w:rPr>
         <w:t>dd_m</w:t>
       </w:r>
+      <w:proofErr w:type="spellEnd"/>
       <w:r>
         <w:rPr>
           <w:rFonts w:ascii="Times New Roman" w:hAnsi="Times New Roman" w:cs="Times New Roman"/>
@@ -14822,6 +14944,7 @@
         </w:rPr>
         <w:t>o</w:t>
       </w:r>
+      <w:proofErr w:type="spellStart"/>
       <w:r>
         <w:rPr>
           <w:rFonts w:ascii="Times New Roman" w:hAnsi="Times New Roman" w:cs="Times New Roman"/>
@@ -14842,6 +14965,7 @@
         </w:rPr>
         <w:t>d_max</w:t>
       </w:r>
+      <w:proofErr w:type="spellEnd"/>
       <w:r>
         <w:rPr>
           <w:rFonts w:ascii="Times New Roman" w:hAnsi="Times New Roman" w:cs="Times New Roman"/>
@@ -14913,6 +15037,7 @@
         </w:rPr>
         <w:t>of</w:t>
       </w:r>
+      <w:proofErr w:type="spellStart"/>
       <w:r>
         <w:rPr>
           <w:rFonts w:ascii="Times New Roman" w:hAnsi="Times New Roman" w:cs="Times New Roman"/>
@@ -14923,6 +15048,7 @@
         </w:rPr>
         <w:t>d_m</w:t>
       </w:r>
+      <w:proofErr w:type="spellEnd"/>
       <w:r>
         <w:rPr>
           <w:rFonts w:ascii="Times New Roman" w:hAnsi="Times New Roman" w:cs="Times New Roman"/>
@@ -15040,6 +15166,7 @@
         </w:rPr>
         <w:t>(</w:t>
       </w:r>
+      <w:proofErr w:type="spellStart"/>
       <w:r>
         <w:rPr>
           <w:rFonts w:ascii="Times New Roman" w:eastAsiaTheme="minorEastAsia" w:hAnsi="Times New Roman" w:cs="Times New Roman"/>
@@ -15049,6 +15176,7 @@
         </w:rPr>
         <w:t>xdc</w:t>
       </w:r>
+      <w:proofErr w:type="spellEnd"/>
       <w:r>
         <w:rPr>
           <w:rFonts w:ascii="Times New Roman" w:eastAsiaTheme="minorEastAsia" w:hAnsi="Times New Roman" w:cs="Times New Roman"/>
@@ -15169,8 +15297,20 @@
           <w:szCs w:val="24"/>
           <w:lang w:val="en-US" w:eastAsia="ru-RU"/>
         </w:rPr>
-        <w:t> Tbd</w:t>
-      </w:r>
+        <w:t> </w:t>
+      </w:r>
+      <w:proofErr w:type="spellStart"/>
+      <w:r>
+        <w:rPr>
+          <w:rFonts w:ascii="Consolas" w:eastAsia="Times New Roman" w:hAnsi="Consolas" w:cs="Times New Roman"/>
+          <w:color w:val="D4D4D4"/>
+          <w:sz w:val="24"/>
+          <w:szCs w:val="24"/>
+          <w:lang w:val="en-US" w:eastAsia="ru-RU"/>
+        </w:rPr>
+        <w:t>Tbd</w:t>
+      </w:r>
+      <w:proofErr w:type="spellEnd"/>
       <w:r>
         <w:rPr>
           <w:rFonts w:ascii="Consolas" w:eastAsia="Times New Roman" w:hAnsi="Consolas" w:cs="Times New Roman"/>
@@ -15252,8 +15392,20 @@
           <w:szCs w:val="24"/>
           <w:lang w:val="en-US" w:eastAsia="ru-RU"/>
         </w:rPr>
-        <w:t> Tbd</w:t>
-      </w:r>
+        <w:t> </w:t>
+      </w:r>
+      <w:proofErr w:type="spellStart"/>
+      <w:r>
+        <w:rPr>
+          <w:rFonts w:ascii="Consolas" w:eastAsia="Times New Roman" w:hAnsi="Consolas" w:cs="Times New Roman"/>
+          <w:color w:val="D4D4D4"/>
+          <w:sz w:val="24"/>
+          <w:szCs w:val="24"/>
+          <w:lang w:val="en-US" w:eastAsia="ru-RU"/>
+        </w:rPr>
+        <w:t>Tbd</w:t>
+      </w:r>
+      <w:proofErr w:type="spellEnd"/>
       <w:r>
         <w:rPr>
           <w:rFonts w:ascii="Consolas" w:eastAsia="Times New Roman" w:hAnsi="Consolas" w:cs="Times New Roman"/>
@@ -15689,8 +15841,20 @@
           <w:szCs w:val="24"/>
           <w:lang w:val="en-US" w:eastAsia="ru-RU"/>
         </w:rPr>
-        <w:t> Tofd</w:t>
-      </w:r>
+        <w:t> </w:t>
+      </w:r>
+      <w:proofErr w:type="spellStart"/>
+      <w:r>
+        <w:rPr>
+          <w:rFonts w:ascii="Consolas" w:eastAsia="Times New Roman" w:hAnsi="Consolas" w:cs="Times New Roman"/>
+          <w:color w:val="D4D4D4"/>
+          <w:sz w:val="24"/>
+          <w:szCs w:val="24"/>
+          <w:lang w:val="en-US" w:eastAsia="ru-RU"/>
+        </w:rPr>
+        <w:t>Tofd</w:t>
+      </w:r>
+      <w:proofErr w:type="spellEnd"/>
       <w:r>
         <w:rPr>
           <w:rFonts w:ascii="Consolas" w:eastAsia="Times New Roman" w:hAnsi="Consolas" w:cs="Times New Roman"/>
@@ -15772,8 +15936,20 @@
           <w:szCs w:val="24"/>
           <w:lang w:val="en-US" w:eastAsia="ru-RU"/>
         </w:rPr>
-        <w:t> Tofd</w:t>
-      </w:r>
+        <w:t> </w:t>
+      </w:r>
+      <w:proofErr w:type="spellStart"/>
+      <w:r>
+        <w:rPr>
+          <w:rFonts w:ascii="Consolas" w:eastAsia="Times New Roman" w:hAnsi="Consolas" w:cs="Times New Roman"/>
+          <w:color w:val="D4D4D4"/>
+          <w:sz w:val="24"/>
+          <w:szCs w:val="24"/>
+          <w:lang w:val="en-US" w:eastAsia="ru-RU"/>
+        </w:rPr>
+        <w:t>Tofd</w:t>
+      </w:r>
+      <w:proofErr w:type="spellEnd"/>
       <w:r>
         <w:rPr>
           <w:rFonts w:ascii="Consolas" w:eastAsia="Times New Roman" w:hAnsi="Consolas" w:cs="Times New Roman"/>
@@ -15869,6 +16045,7 @@
         </w:rPr>
         <w:t xml:space="preserve"> </w:t>
       </w:r>
+      <w:proofErr w:type="spellStart"/>
       <w:r>
         <w:rPr>
           <w:rFonts w:ascii="Times New Roman" w:hAnsi="Times New Roman" w:cs="Times New Roman"/>
@@ -15879,6 +16056,7 @@
         </w:rPr>
         <w:t>Tdco</w:t>
       </w:r>
+      <w:proofErr w:type="spellEnd"/>
       <w:r>
         <w:rPr>
           <w:rFonts w:ascii="Times New Roman" w:eastAsiaTheme="minorEastAsia" w:hAnsi="Times New Roman" w:cs="Times New Roman"/>
@@ -16238,6 +16416,7 @@
         </w:rPr>
         <w:t xml:space="preserve"> </w:t>
       </w:r>
+      <w:proofErr w:type="spellStart"/>
       <w:r>
         <w:rPr>
           <w:rFonts w:ascii="Times New Roman" w:eastAsiaTheme="minorEastAsia" w:hAnsi="Times New Roman" w:cs="Times New Roman"/>
@@ -16259,6 +16438,7 @@
         </w:rPr>
         <w:t>pd</w:t>
       </w:r>
+      <w:proofErr w:type="spellEnd"/>
       <w:r>
         <w:rPr>
           <w:rFonts w:ascii="Times New Roman" w:eastAsiaTheme="minorEastAsia" w:hAnsi="Times New Roman" w:cs="Times New Roman"/>
@@ -16275,6 +16455,7 @@
         </w:rPr>
         <w:t xml:space="preserve"> </w:t>
       </w:r>
+      <w:proofErr w:type="gramStart"/>
       <w:r>
         <w:rPr>
           <w:rFonts w:ascii="Times New Roman" w:eastAsiaTheme="minorEastAsia" w:hAnsi="Times New Roman" w:cs="Times New Roman"/>
@@ -16283,6 +16464,7 @@
         </w:rPr>
         <w:t>В</w:t>
       </w:r>
+      <w:proofErr w:type="gramEnd"/>
       <w:r>
         <w:rPr>
           <w:rFonts w:ascii="Times New Roman" w:eastAsiaTheme="minorEastAsia" w:hAnsi="Times New Roman" w:cs="Times New Roman"/>
@@ -16313,7 +16495,16 @@
           <w:sz w:val="28"/>
           <w:szCs w:val="28"/>
         </w:rPr>
-        <w:t>от 17 до 32 н</w:t>
+        <w:t xml:space="preserve">от 17 до 32 </w:t>
+      </w:r>
+      <w:proofErr w:type="spellStart"/>
+      <w:r>
+        <w:rPr>
+          <w:rFonts w:ascii="Times New Roman" w:eastAsiaTheme="minorEastAsia" w:hAnsi="Times New Roman" w:cs="Times New Roman"/>
+          <w:sz w:val="28"/>
+          <w:szCs w:val="28"/>
+        </w:rPr>
+        <w:t>н</w:t>
       </w:r>
       <w:r>
         <w:rPr>
@@ -16323,6 +16514,7 @@
         </w:rPr>
         <w:t>с</w:t>
       </w:r>
+      <w:proofErr w:type="spellEnd"/>
       <w:r>
         <w:rPr>
           <w:rFonts w:ascii="Times New Roman" w:eastAsiaTheme="minorEastAsia" w:hAnsi="Times New Roman" w:cs="Times New Roman"/>
@@ -16363,6 +16555,7 @@
         </w:rPr>
         <w:t xml:space="preserve"> в </w:t>
       </w:r>
+      <w:proofErr w:type="spellStart"/>
       <w:r>
         <w:rPr>
           <w:rFonts w:ascii="Times New Roman" w:eastAsiaTheme="minorEastAsia" w:hAnsi="Times New Roman" w:cs="Times New Roman"/>
@@ -16372,6 +16565,7 @@
         </w:rPr>
         <w:t>xdc</w:t>
       </w:r>
+      <w:proofErr w:type="spellEnd"/>
       <w:r>
         <w:rPr>
           <w:rFonts w:ascii="Times New Roman" w:eastAsiaTheme="minorEastAsia" w:hAnsi="Times New Roman" w:cs="Times New Roman"/>
@@ -16485,7 +16679,29 @@
           <w:szCs w:val="24"/>
           <w:lang w:val="en-US" w:eastAsia="ru-RU"/>
         </w:rPr>
-        <w:t> Tdco_max </w:t>
+        <w:t> </w:t>
+      </w:r>
+      <w:proofErr w:type="spellStart"/>
+      <w:r>
+        <w:rPr>
+          <w:rFonts w:ascii="Consolas" w:eastAsia="Times New Roman" w:hAnsi="Consolas" w:cs="Times New Roman"/>
+          <w:color w:val="D4D4D4"/>
+          <w:sz w:val="24"/>
+          <w:szCs w:val="24"/>
+          <w:lang w:val="en-US" w:eastAsia="ru-RU"/>
+        </w:rPr>
+        <w:t>Tdco_max</w:t>
+      </w:r>
+      <w:proofErr w:type="spellEnd"/>
+      <w:r>
+        <w:rPr>
+          <w:rFonts w:ascii="Consolas" w:eastAsia="Times New Roman" w:hAnsi="Consolas" w:cs="Times New Roman"/>
+          <w:color w:val="D4D4D4"/>
+          <w:sz w:val="24"/>
+          <w:szCs w:val="24"/>
+          <w:lang w:val="en-US" w:eastAsia="ru-RU"/>
+        </w:rPr>
+        <w:t> </w:t>
       </w:r>
       <w:r>
         <w:rPr>
@@ -16528,7 +16744,29 @@
           <w:szCs w:val="24"/>
           <w:lang w:val="en-US" w:eastAsia="ru-RU"/>
         </w:rPr>
-        <w:t> Tdco_min </w:t>
+        <w:t> </w:t>
+      </w:r>
+      <w:proofErr w:type="spellStart"/>
+      <w:r>
+        <w:rPr>
+          <w:rFonts w:ascii="Consolas" w:eastAsia="Times New Roman" w:hAnsi="Consolas" w:cs="Times New Roman"/>
+          <w:color w:val="D4D4D4"/>
+          <w:sz w:val="24"/>
+          <w:szCs w:val="24"/>
+          <w:lang w:val="en-US" w:eastAsia="ru-RU"/>
+        </w:rPr>
+        <w:t>Tdco_min</w:t>
+      </w:r>
+      <w:proofErr w:type="spellEnd"/>
+      <w:r>
+        <w:rPr>
+          <w:rFonts w:ascii="Consolas" w:eastAsia="Times New Roman" w:hAnsi="Consolas" w:cs="Times New Roman"/>
+          <w:color w:val="D4D4D4"/>
+          <w:sz w:val="24"/>
+          <w:szCs w:val="24"/>
+          <w:lang w:val="en-US" w:eastAsia="ru-RU"/>
+        </w:rPr>
+        <w:t> </w:t>
       </w:r>
       <w:r>
         <w:rPr>
@@ -16774,6 +17012,7 @@
         </w:rPr>
         <w:t xml:space="preserve"> </w:t>
       </w:r>
+      <w:proofErr w:type="spellStart"/>
       <w:r>
         <w:rPr>
           <w:rFonts w:ascii="Consolas" w:eastAsia="Times New Roman" w:hAnsi="Consolas" w:cs="Times New Roman"/>
@@ -16784,6 +17023,7 @@
         </w:rPr>
         <w:t>idelay_max</w:t>
       </w:r>
+      <w:proofErr w:type="spellEnd"/>
       <w:r>
         <w:rPr>
           <w:rFonts w:ascii="Consolas" w:eastAsia="Times New Roman" w:hAnsi="Consolas" w:cs="Times New Roman"/>
@@ -16832,8 +17072,20 @@
           <w:szCs w:val="24"/>
           <w:lang w:val="en-US" w:eastAsia="ru-RU"/>
         </w:rPr>
-        <w:t>$Todd_max</w:t>
-      </w:r>
+        <w:t>$</w:t>
+      </w:r>
+      <w:proofErr w:type="spellStart"/>
+      <w:r>
+        <w:rPr>
+          <w:rFonts w:ascii="Consolas" w:eastAsia="Times New Roman" w:hAnsi="Consolas" w:cs="Times New Roman"/>
+          <w:color w:val="9CDCFE"/>
+          <w:sz w:val="24"/>
+          <w:szCs w:val="24"/>
+          <w:lang w:val="en-US" w:eastAsia="ru-RU"/>
+        </w:rPr>
+        <w:t>Todd_max</w:t>
+      </w:r>
+      <w:proofErr w:type="spellEnd"/>
       <w:r>
         <w:rPr>
           <w:rFonts w:ascii="Consolas" w:eastAsia="Times New Roman" w:hAnsi="Consolas" w:cs="Times New Roman"/>
@@ -16852,8 +17104,20 @@
           <w:szCs w:val="24"/>
           <w:lang w:val="en-US" w:eastAsia="ru-RU"/>
         </w:rPr>
-        <w:t>$Tofd_min</w:t>
-      </w:r>
+        <w:t>$</w:t>
+      </w:r>
+      <w:proofErr w:type="spellStart"/>
+      <w:r>
+        <w:rPr>
+          <w:rFonts w:ascii="Consolas" w:eastAsia="Times New Roman" w:hAnsi="Consolas" w:cs="Times New Roman"/>
+          <w:color w:val="9CDCFE"/>
+          <w:sz w:val="24"/>
+          <w:szCs w:val="24"/>
+          <w:lang w:val="en-US" w:eastAsia="ru-RU"/>
+        </w:rPr>
+        <w:t>Tofd_min</w:t>
+      </w:r>
+      <w:proofErr w:type="spellEnd"/>
       <w:r>
         <w:rPr>
           <w:rFonts w:ascii="Consolas" w:eastAsia="Times New Roman" w:hAnsi="Consolas" w:cs="Times New Roman"/>
@@ -16872,8 +17136,20 @@
           <w:szCs w:val="24"/>
           <w:lang w:val="en-US" w:eastAsia="ru-RU"/>
         </w:rPr>
-        <w:t>$Tdco_max</w:t>
-      </w:r>
+        <w:t>$</w:t>
+      </w:r>
+      <w:proofErr w:type="spellStart"/>
+      <w:r>
+        <w:rPr>
+          <w:rFonts w:ascii="Consolas" w:eastAsia="Times New Roman" w:hAnsi="Consolas" w:cs="Times New Roman"/>
+          <w:color w:val="9CDCFE"/>
+          <w:sz w:val="24"/>
+          <w:szCs w:val="24"/>
+          <w:lang w:val="en-US" w:eastAsia="ru-RU"/>
+        </w:rPr>
+        <w:t>Tdco_max</w:t>
+      </w:r>
+      <w:proofErr w:type="spellEnd"/>
       <w:r>
         <w:rPr>
           <w:rFonts w:ascii="Consolas" w:eastAsia="Times New Roman" w:hAnsi="Consolas" w:cs="Times New Roman"/>
@@ -16892,8 +17168,20 @@
           <w:szCs w:val="24"/>
           <w:lang w:val="en-US" w:eastAsia="ru-RU"/>
         </w:rPr>
-        <w:t>$Tbd_max</w:t>
-      </w:r>
+        <w:t>$</w:t>
+      </w:r>
+      <w:proofErr w:type="spellStart"/>
+      <w:r>
+        <w:rPr>
+          <w:rFonts w:ascii="Consolas" w:eastAsia="Times New Roman" w:hAnsi="Consolas" w:cs="Times New Roman"/>
+          <w:color w:val="9CDCFE"/>
+          <w:sz w:val="24"/>
+          <w:szCs w:val="24"/>
+          <w:lang w:val="en-US" w:eastAsia="ru-RU"/>
+        </w:rPr>
+        <w:t>Tbd_max</w:t>
+      </w:r>
+      <w:proofErr w:type="spellEnd"/>
       <w:r>
         <w:rPr>
           <w:rFonts w:ascii="Consolas" w:eastAsia="Times New Roman" w:hAnsi="Consolas" w:cs="Times New Roman"/>
@@ -17053,6 +17341,7 @@
         </w:rPr>
         <w:t xml:space="preserve"> переменная </w:t>
       </w:r>
+      <w:proofErr w:type="spellStart"/>
       <w:r>
         <w:rPr>
           <w:rFonts w:ascii="Consolas" w:eastAsia="Times New Roman" w:hAnsi="Consolas" w:cs="Times New Roman"/>
@@ -17062,6 +17351,7 @@
         </w:rPr>
         <w:t>idelay</w:t>
       </w:r>
+      <w:proofErr w:type="spellEnd"/>
       <w:r>
         <w:rPr>
           <w:rFonts w:ascii="Consolas" w:eastAsia="Times New Roman" w:hAnsi="Consolas" w:cs="Times New Roman"/>
@@ -17393,6 +17683,7 @@
         </w:rPr>
         <w:t>$</w:t>
       </w:r>
+      <w:proofErr w:type="spellStart"/>
       <w:r>
         <w:rPr>
           <w:rFonts w:ascii="Consolas" w:eastAsia="Times New Roman" w:hAnsi="Consolas" w:cs="Times New Roman"/>
@@ -17402,6 +17693,7 @@
         </w:rPr>
         <w:t>idelay</w:t>
       </w:r>
+      <w:proofErr w:type="spellEnd"/>
       <w:r>
         <w:rPr>
           <w:rFonts w:ascii="Consolas" w:eastAsia="Times New Roman" w:hAnsi="Consolas" w:cs="Times New Roman"/>
@@ -17690,6 +17982,7 @@
         </w:rPr>
         <w:t xml:space="preserve"> </w:t>
       </w:r>
+      <w:proofErr w:type="spellStart"/>
       <w:r>
         <w:rPr>
           <w:rFonts w:ascii="Times New Roman" w:eastAsiaTheme="minorEastAsia" w:hAnsi="Times New Roman" w:cs="Times New Roman"/>
@@ -17699,6 +17992,7 @@
         </w:rPr>
         <w:t>Vivado</w:t>
       </w:r>
+      <w:proofErr w:type="spellEnd"/>
       <w:r>
         <w:rPr>
           <w:rFonts w:ascii="Times New Roman" w:eastAsiaTheme="minorEastAsia" w:hAnsi="Times New Roman" w:cs="Times New Roman"/>
@@ -17837,8 +18131,19 @@
           <w:szCs w:val="26"/>
           <w:lang w:val="en-US" w:eastAsia="ru-RU"/>
         </w:rPr>
-        <w:t>clock clk</w:t>
-      </w:r>
+        <w:t>clock </w:t>
+      </w:r>
+      <w:proofErr w:type="spellStart"/>
+      <w:r>
+        <w:rPr>
+          <w:rFonts w:ascii="Consolas" w:eastAsia="Times New Roman" w:hAnsi="Consolas" w:cs="Times New Roman"/>
+          <w:sz w:val="26"/>
+          <w:szCs w:val="26"/>
+          <w:lang w:val="en-US" w:eastAsia="ru-RU"/>
+        </w:rPr>
+        <w:t>clk</w:t>
+      </w:r>
+      <w:proofErr w:type="spellEnd"/>
       <w:r>
         <w:rPr>
           <w:rFonts w:ascii="Consolas" w:eastAsia="Times New Roman" w:hAnsi="Consolas" w:cs="Times New Roman"/>
@@ -18481,6 +18786,7 @@
         </w:rPr>
         <w:t xml:space="preserve">Команды, которые требуется добавить в </w:t>
       </w:r>
+      <w:proofErr w:type="spellStart"/>
       <w:r>
         <w:rPr>
           <w:rFonts w:ascii="Times New Roman" w:eastAsiaTheme="minorEastAsia" w:hAnsi="Times New Roman" w:cs="Times New Roman"/>
@@ -18490,6 +18796,7 @@
         </w:rPr>
         <w:t>xdc</w:t>
       </w:r>
+      <w:proofErr w:type="spellEnd"/>
       <w:r>
         <w:rPr>
           <w:rFonts w:ascii="Times New Roman" w:eastAsiaTheme="minorEastAsia" w:hAnsi="Times New Roman" w:cs="Times New Roman"/>
@@ -18606,6 +18913,7 @@
         </w:rPr>
         <w:t xml:space="preserve"> </w:t>
       </w:r>
+      <w:proofErr w:type="spellStart"/>
       <w:r>
         <w:rPr>
           <w:rFonts w:ascii="Consolas" w:eastAsia="Times New Roman" w:hAnsi="Consolas" w:cs="Times New Roman"/>
@@ -18616,6 +18924,7 @@
         </w:rPr>
         <w:t>idelay_min</w:t>
       </w:r>
+      <w:proofErr w:type="spellEnd"/>
       <w:r>
         <w:rPr>
           <w:rFonts w:ascii="Consolas" w:eastAsia="Times New Roman" w:hAnsi="Consolas" w:cs="Times New Roman"/>
@@ -18664,8 +18973,20 @@
           <w:szCs w:val="24"/>
           <w:lang w:val="en-US" w:eastAsia="ru-RU"/>
         </w:rPr>
-        <w:t>$Todd_min</w:t>
-      </w:r>
+        <w:t>$</w:t>
+      </w:r>
+      <w:proofErr w:type="spellStart"/>
+      <w:r>
+        <w:rPr>
+          <w:rFonts w:ascii="Consolas" w:eastAsia="Times New Roman" w:hAnsi="Consolas" w:cs="Times New Roman"/>
+          <w:color w:val="9CDCFE"/>
+          <w:sz w:val="24"/>
+          <w:szCs w:val="24"/>
+          <w:lang w:val="en-US" w:eastAsia="ru-RU"/>
+        </w:rPr>
+        <w:t>Todd_min</w:t>
+      </w:r>
+      <w:proofErr w:type="spellEnd"/>
       <w:r>
         <w:rPr>
           <w:rFonts w:ascii="Consolas" w:eastAsia="Times New Roman" w:hAnsi="Consolas" w:cs="Times New Roman"/>
@@ -18684,8 +19005,20 @@
           <w:szCs w:val="24"/>
           <w:lang w:val="en-US" w:eastAsia="ru-RU"/>
         </w:rPr>
-        <w:t>$Tofd_max</w:t>
-      </w:r>
+        <w:t>$</w:t>
+      </w:r>
+      <w:proofErr w:type="spellStart"/>
+      <w:r>
+        <w:rPr>
+          <w:rFonts w:ascii="Consolas" w:eastAsia="Times New Roman" w:hAnsi="Consolas" w:cs="Times New Roman"/>
+          <w:color w:val="9CDCFE"/>
+          <w:sz w:val="24"/>
+          <w:szCs w:val="24"/>
+          <w:lang w:val="en-US" w:eastAsia="ru-RU"/>
+        </w:rPr>
+        <w:t>Tofd_max</w:t>
+      </w:r>
+      <w:proofErr w:type="spellEnd"/>
       <w:r>
         <w:rPr>
           <w:rFonts w:ascii="Consolas" w:eastAsia="Times New Roman" w:hAnsi="Consolas" w:cs="Times New Roman"/>
@@ -18704,8 +19037,20 @@
           <w:szCs w:val="24"/>
           <w:lang w:val="en-US" w:eastAsia="ru-RU"/>
         </w:rPr>
-        <w:t>$Tdco_min</w:t>
-      </w:r>
+        <w:t>$</w:t>
+      </w:r>
+      <w:proofErr w:type="spellStart"/>
+      <w:r>
+        <w:rPr>
+          <w:rFonts w:ascii="Consolas" w:eastAsia="Times New Roman" w:hAnsi="Consolas" w:cs="Times New Roman"/>
+          <w:color w:val="9CDCFE"/>
+          <w:sz w:val="24"/>
+          <w:szCs w:val="24"/>
+          <w:lang w:val="en-US" w:eastAsia="ru-RU"/>
+        </w:rPr>
+        <w:t>Tdco_min</w:t>
+      </w:r>
+      <w:proofErr w:type="spellEnd"/>
       <w:r>
         <w:rPr>
           <w:rFonts w:ascii="Consolas" w:eastAsia="Times New Roman" w:hAnsi="Consolas" w:cs="Times New Roman"/>
@@ -18724,8 +19069,20 @@
           <w:szCs w:val="24"/>
           <w:lang w:val="en-US" w:eastAsia="ru-RU"/>
         </w:rPr>
-        <w:t>$Tbd_min</w:t>
-      </w:r>
+        <w:t>$</w:t>
+      </w:r>
+      <w:proofErr w:type="spellStart"/>
+      <w:r>
+        <w:rPr>
+          <w:rFonts w:ascii="Consolas" w:eastAsia="Times New Roman" w:hAnsi="Consolas" w:cs="Times New Roman"/>
+          <w:color w:val="9CDCFE"/>
+          <w:sz w:val="24"/>
+          <w:szCs w:val="24"/>
+          <w:lang w:val="en-US" w:eastAsia="ru-RU"/>
+        </w:rPr>
+        <w:t>Tbd_min</w:t>
+      </w:r>
+      <w:proofErr w:type="spellEnd"/>
       <w:r>
         <w:rPr>
           <w:rFonts w:ascii="Consolas" w:eastAsia="Times New Roman" w:hAnsi="Consolas" w:cs="Times New Roman"/>
@@ -18749,6 +19106,7 @@
           <w:lang w:val="en-US" w:eastAsia="ru-RU"/>
         </w:rPr>
       </w:pPr>
+      <w:proofErr w:type="spellStart"/>
       <w:r>
         <w:rPr>
           <w:rFonts w:ascii="Consolas" w:eastAsia="Times New Roman" w:hAnsi="Consolas" w:cs="Times New Roman"/>
@@ -18759,6 +19117,7 @@
         </w:rPr>
         <w:t>set_input_delay</w:t>
       </w:r>
+      <w:proofErr w:type="spellEnd"/>
       <w:r>
         <w:rPr>
           <w:rFonts w:ascii="Consolas" w:eastAsia="Times New Roman" w:hAnsi="Consolas" w:cs="Times New Roman"/>
@@ -18817,8 +19176,20 @@
           <w:szCs w:val="24"/>
           <w:lang w:val="en-US" w:eastAsia="ru-RU"/>
         </w:rPr>
-        <w:t>$idelay_min</w:t>
-      </w:r>
+        <w:t>$</w:t>
+      </w:r>
+      <w:proofErr w:type="spellStart"/>
+      <w:r>
+        <w:rPr>
+          <w:rFonts w:ascii="Consolas" w:eastAsia="Times New Roman" w:hAnsi="Consolas" w:cs="Times New Roman"/>
+          <w:color w:val="9CDCFE"/>
+          <w:sz w:val="24"/>
+          <w:szCs w:val="24"/>
+          <w:lang w:val="en-US" w:eastAsia="ru-RU"/>
+        </w:rPr>
+        <w:t>idelay_min</w:t>
+      </w:r>
+      <w:proofErr w:type="spellEnd"/>
       <w:r>
         <w:rPr>
           <w:rFonts w:ascii="Consolas" w:eastAsia="Times New Roman" w:hAnsi="Consolas" w:cs="Times New Roman"/>
@@ -18829,6 +19200,7 @@
         </w:rPr>
         <w:t xml:space="preserve"> [</w:t>
       </w:r>
+      <w:proofErr w:type="spellStart"/>
       <w:r>
         <w:rPr>
           <w:rFonts w:ascii="Consolas" w:eastAsia="Times New Roman" w:hAnsi="Consolas" w:cs="Times New Roman"/>
@@ -18839,6 +19211,7 @@
         </w:rPr>
         <w:t>get_ports</w:t>
       </w:r>
+      <w:proofErr w:type="spellEnd"/>
       <w:r>
         <w:rPr>
           <w:rFonts w:ascii="Consolas" w:eastAsia="Times New Roman" w:hAnsi="Consolas" w:cs="Times New Roman"/>
@@ -19187,6 +19560,7 @@
         </w:rPr>
         <w:t xml:space="preserve">Полное содержимое </w:t>
       </w:r>
+      <w:proofErr w:type="spellStart"/>
       <w:r>
         <w:rPr>
           <w:rFonts w:ascii="Times New Roman" w:eastAsiaTheme="minorEastAsia" w:hAnsi="Times New Roman" w:cs="Times New Roman"/>
@@ -19196,6 +19570,7 @@
         </w:rPr>
         <w:t>xdc</w:t>
       </w:r>
+      <w:proofErr w:type="spellEnd"/>
       <w:r>
         <w:rPr>
           <w:rFonts w:ascii="Times New Roman" w:eastAsiaTheme="minorEastAsia" w:hAnsi="Times New Roman" w:cs="Times New Roman"/>
@@ -19329,7 +19704,29 @@
           <w:szCs w:val="24"/>
           <w:lang w:val="en-US" w:eastAsia="ru-RU"/>
         </w:rPr>
-        <w:t> Tdco_max </w:t>
+        <w:t> </w:t>
+      </w:r>
+      <w:proofErr w:type="spellStart"/>
+      <w:r>
+        <w:rPr>
+          <w:rFonts w:ascii="Consolas" w:eastAsia="Times New Roman" w:hAnsi="Consolas" w:cs="Times New Roman"/>
+          <w:color w:val="D4D4D4"/>
+          <w:sz w:val="24"/>
+          <w:szCs w:val="24"/>
+          <w:lang w:val="en-US" w:eastAsia="ru-RU"/>
+        </w:rPr>
+        <w:t>Tdco_max</w:t>
+      </w:r>
+      <w:proofErr w:type="spellEnd"/>
+      <w:r>
+        <w:rPr>
+          <w:rFonts w:ascii="Consolas" w:eastAsia="Times New Roman" w:hAnsi="Consolas" w:cs="Times New Roman"/>
+          <w:color w:val="D4D4D4"/>
+          <w:sz w:val="24"/>
+          <w:szCs w:val="24"/>
+          <w:lang w:val="en-US" w:eastAsia="ru-RU"/>
+        </w:rPr>
+        <w:t> </w:t>
       </w:r>
       <w:r>
         <w:rPr>
@@ -19372,7 +19769,29 @@
           <w:szCs w:val="24"/>
           <w:lang w:val="en-US" w:eastAsia="ru-RU"/>
         </w:rPr>
-        <w:t> Tdco_min </w:t>
+        <w:t> </w:t>
+      </w:r>
+      <w:proofErr w:type="spellStart"/>
+      <w:r>
+        <w:rPr>
+          <w:rFonts w:ascii="Consolas" w:eastAsia="Times New Roman" w:hAnsi="Consolas" w:cs="Times New Roman"/>
+          <w:color w:val="D4D4D4"/>
+          <w:sz w:val="24"/>
+          <w:szCs w:val="24"/>
+          <w:lang w:val="en-US" w:eastAsia="ru-RU"/>
+        </w:rPr>
+        <w:t>Tdco_min</w:t>
+      </w:r>
+      <w:proofErr w:type="spellEnd"/>
+      <w:r>
+        <w:rPr>
+          <w:rFonts w:ascii="Consolas" w:eastAsia="Times New Roman" w:hAnsi="Consolas" w:cs="Times New Roman"/>
+          <w:color w:val="D4D4D4"/>
+          <w:sz w:val="24"/>
+          <w:szCs w:val="24"/>
+          <w:lang w:val="en-US" w:eastAsia="ru-RU"/>
+        </w:rPr>
+        <w:t> </w:t>
       </w:r>
       <w:r>
         <w:rPr>
@@ -19484,8 +19903,20 @@
           <w:szCs w:val="24"/>
           <w:lang w:val="en-US" w:eastAsia="ru-RU"/>
         </w:rPr>
-        <w:t> Tbd</w:t>
-      </w:r>
+        <w:t> </w:t>
+      </w:r>
+      <w:proofErr w:type="spellStart"/>
+      <w:r>
+        <w:rPr>
+          <w:rFonts w:ascii="Consolas" w:eastAsia="Times New Roman" w:hAnsi="Consolas" w:cs="Times New Roman"/>
+          <w:color w:val="D4D4D4"/>
+          <w:sz w:val="24"/>
+          <w:szCs w:val="24"/>
+          <w:lang w:val="en-US" w:eastAsia="ru-RU"/>
+        </w:rPr>
+        <w:t>Tbd</w:t>
+      </w:r>
+      <w:proofErr w:type="spellEnd"/>
       <w:r>
         <w:rPr>
           <w:rFonts w:ascii="Consolas" w:eastAsia="Times New Roman" w:hAnsi="Consolas" w:cs="Times New Roman"/>
@@ -19567,8 +19998,20 @@
           <w:szCs w:val="24"/>
           <w:lang w:val="en-US" w:eastAsia="ru-RU"/>
         </w:rPr>
-        <w:t> Tbd</w:t>
-      </w:r>
+        <w:t> </w:t>
+      </w:r>
+      <w:proofErr w:type="spellStart"/>
+      <w:r>
+        <w:rPr>
+          <w:rFonts w:ascii="Consolas" w:eastAsia="Times New Roman" w:hAnsi="Consolas" w:cs="Times New Roman"/>
+          <w:color w:val="D4D4D4"/>
+          <w:sz w:val="24"/>
+          <w:szCs w:val="24"/>
+          <w:lang w:val="en-US" w:eastAsia="ru-RU"/>
+        </w:rPr>
+        <w:t>Tbd</w:t>
+      </w:r>
+      <w:proofErr w:type="spellEnd"/>
       <w:r>
         <w:rPr>
           <w:rFonts w:ascii="Consolas" w:eastAsia="Times New Roman" w:hAnsi="Consolas" w:cs="Times New Roman"/>
@@ -19991,7 +20434,29 @@
           <w:szCs w:val="24"/>
           <w:lang w:val="en-US" w:eastAsia="ru-RU"/>
         </w:rPr>
-        <w:t> Tofd_max </w:t>
+        <w:t> </w:t>
+      </w:r>
+      <w:proofErr w:type="spellStart"/>
+      <w:r>
+        <w:rPr>
+          <w:rFonts w:ascii="Consolas" w:eastAsia="Times New Roman" w:hAnsi="Consolas" w:cs="Times New Roman"/>
+          <w:color w:val="D4D4D4"/>
+          <w:sz w:val="24"/>
+          <w:szCs w:val="24"/>
+          <w:lang w:val="en-US" w:eastAsia="ru-RU"/>
+        </w:rPr>
+        <w:t>Tofd_max</w:t>
+      </w:r>
+      <w:proofErr w:type="spellEnd"/>
+      <w:r>
+        <w:rPr>
+          <w:rFonts w:ascii="Consolas" w:eastAsia="Times New Roman" w:hAnsi="Consolas" w:cs="Times New Roman"/>
+          <w:color w:val="D4D4D4"/>
+          <w:sz w:val="24"/>
+          <w:szCs w:val="24"/>
+          <w:lang w:val="en-US" w:eastAsia="ru-RU"/>
+        </w:rPr>
+        <w:t> </w:t>
       </w:r>
       <w:r>
         <w:rPr>
@@ -20054,7 +20519,29 @@
           <w:szCs w:val="24"/>
           <w:lang w:val="en-US" w:eastAsia="ru-RU"/>
         </w:rPr>
-        <w:t> Tofd_min </w:t>
+        <w:t> </w:t>
+      </w:r>
+      <w:proofErr w:type="spellStart"/>
+      <w:r>
+        <w:rPr>
+          <w:rFonts w:ascii="Consolas" w:eastAsia="Times New Roman" w:hAnsi="Consolas" w:cs="Times New Roman"/>
+          <w:color w:val="D4D4D4"/>
+          <w:sz w:val="24"/>
+          <w:szCs w:val="24"/>
+          <w:lang w:val="en-US" w:eastAsia="ru-RU"/>
+        </w:rPr>
+        <w:t>Tofd_min</w:t>
+      </w:r>
+      <w:proofErr w:type="spellEnd"/>
+      <w:r>
+        <w:rPr>
+          <w:rFonts w:ascii="Consolas" w:eastAsia="Times New Roman" w:hAnsi="Consolas" w:cs="Times New Roman"/>
+          <w:color w:val="D4D4D4"/>
+          <w:sz w:val="24"/>
+          <w:szCs w:val="24"/>
+          <w:lang w:val="en-US" w:eastAsia="ru-RU"/>
+        </w:rPr>
+        <w:t> </w:t>
       </w:r>
       <w:r>
         <w:rPr>
@@ -20226,6 +20713,7 @@
           <w:lang w:val="en-US" w:eastAsia="ru-RU"/>
         </w:rPr>
       </w:pPr>
+      <w:proofErr w:type="spellStart"/>
       <w:r>
         <w:rPr>
           <w:rFonts w:ascii="Consolas" w:eastAsia="Times New Roman" w:hAnsi="Consolas" w:cs="Times New Roman"/>
@@ -20236,6 +20724,7 @@
         </w:rPr>
         <w:t>create_clock</w:t>
       </w:r>
+      <w:proofErr w:type="spellEnd"/>
       <w:r>
         <w:rPr>
           <w:rFonts w:ascii="Consolas" w:eastAsia="Times New Roman" w:hAnsi="Consolas" w:cs="Times New Roman"/>
@@ -20306,6 +20795,7 @@
         </w:rPr>
         <w:t> clk_10MHz [</w:t>
       </w:r>
+      <w:proofErr w:type="spellStart"/>
       <w:r>
         <w:rPr>
           <w:rFonts w:ascii="Consolas" w:eastAsia="Times New Roman" w:hAnsi="Consolas" w:cs="Times New Roman"/>
@@ -20316,6 +20806,7 @@
         </w:rPr>
         <w:t>get_ports</w:t>
       </w:r>
+      <w:proofErr w:type="spellEnd"/>
       <w:r>
         <w:rPr>
           <w:rFonts w:ascii="Consolas" w:eastAsia="Times New Roman" w:hAnsi="Consolas" w:cs="Times New Roman"/>
@@ -20405,6 +20896,7 @@
         </w:rPr>
         <w:t xml:space="preserve"> </w:t>
       </w:r>
+      <w:proofErr w:type="spellStart"/>
       <w:r>
         <w:rPr>
           <w:rFonts w:ascii="Consolas" w:eastAsia="Times New Roman" w:hAnsi="Consolas" w:cs="Times New Roman"/>
@@ -20415,6 +20907,7 @@
         </w:rPr>
         <w:t>idelay_max</w:t>
       </w:r>
+      <w:proofErr w:type="spellEnd"/>
       <w:r>
         <w:rPr>
           <w:rFonts w:ascii="Consolas" w:eastAsia="Times New Roman" w:hAnsi="Consolas" w:cs="Times New Roman"/>
@@ -20463,8 +20956,20 @@
           <w:szCs w:val="24"/>
           <w:lang w:val="en-US" w:eastAsia="ru-RU"/>
         </w:rPr>
-        <w:t>$Todd_max</w:t>
-      </w:r>
+        <w:t>$</w:t>
+      </w:r>
+      <w:proofErr w:type="spellStart"/>
+      <w:r>
+        <w:rPr>
+          <w:rFonts w:ascii="Consolas" w:eastAsia="Times New Roman" w:hAnsi="Consolas" w:cs="Times New Roman"/>
+          <w:color w:val="9CDCFE"/>
+          <w:sz w:val="24"/>
+          <w:szCs w:val="24"/>
+          <w:lang w:val="en-US" w:eastAsia="ru-RU"/>
+        </w:rPr>
+        <w:t>Todd_max</w:t>
+      </w:r>
+      <w:proofErr w:type="spellEnd"/>
       <w:r>
         <w:rPr>
           <w:rFonts w:ascii="Consolas" w:eastAsia="Times New Roman" w:hAnsi="Consolas" w:cs="Times New Roman"/>
@@ -20483,8 +20988,20 @@
           <w:szCs w:val="24"/>
           <w:lang w:val="en-US" w:eastAsia="ru-RU"/>
         </w:rPr>
-        <w:t>$Tofd_min</w:t>
-      </w:r>
+        <w:t>$</w:t>
+      </w:r>
+      <w:proofErr w:type="spellStart"/>
+      <w:r>
+        <w:rPr>
+          <w:rFonts w:ascii="Consolas" w:eastAsia="Times New Roman" w:hAnsi="Consolas" w:cs="Times New Roman"/>
+          <w:color w:val="9CDCFE"/>
+          <w:sz w:val="24"/>
+          <w:szCs w:val="24"/>
+          <w:lang w:val="en-US" w:eastAsia="ru-RU"/>
+        </w:rPr>
+        <w:t>Tofd_min</w:t>
+      </w:r>
+      <w:proofErr w:type="spellEnd"/>
       <w:r>
         <w:rPr>
           <w:rFonts w:ascii="Consolas" w:eastAsia="Times New Roman" w:hAnsi="Consolas" w:cs="Times New Roman"/>
@@ -20503,8 +21020,20 @@
           <w:szCs w:val="24"/>
           <w:lang w:val="en-US" w:eastAsia="ru-RU"/>
         </w:rPr>
-        <w:t>$Tdco_max</w:t>
-      </w:r>
+        <w:t>$</w:t>
+      </w:r>
+      <w:proofErr w:type="spellStart"/>
+      <w:r>
+        <w:rPr>
+          <w:rFonts w:ascii="Consolas" w:eastAsia="Times New Roman" w:hAnsi="Consolas" w:cs="Times New Roman"/>
+          <w:color w:val="9CDCFE"/>
+          <w:sz w:val="24"/>
+          <w:szCs w:val="24"/>
+          <w:lang w:val="en-US" w:eastAsia="ru-RU"/>
+        </w:rPr>
+        <w:t>Tdco_max</w:t>
+      </w:r>
+      <w:proofErr w:type="spellEnd"/>
       <w:r>
         <w:rPr>
           <w:rFonts w:ascii="Consolas" w:eastAsia="Times New Roman" w:hAnsi="Consolas" w:cs="Times New Roman"/>
@@ -20523,8 +21052,20 @@
           <w:szCs w:val="24"/>
           <w:lang w:val="en-US" w:eastAsia="ru-RU"/>
         </w:rPr>
-        <w:t>$Tbd_max</w:t>
-      </w:r>
+        <w:t>$</w:t>
+      </w:r>
+      <w:proofErr w:type="spellStart"/>
+      <w:r>
+        <w:rPr>
+          <w:rFonts w:ascii="Consolas" w:eastAsia="Times New Roman" w:hAnsi="Consolas" w:cs="Times New Roman"/>
+          <w:color w:val="9CDCFE"/>
+          <w:sz w:val="24"/>
+          <w:szCs w:val="24"/>
+          <w:lang w:val="en-US" w:eastAsia="ru-RU"/>
+        </w:rPr>
+        <w:t>Tbd_max</w:t>
+      </w:r>
+      <w:proofErr w:type="spellEnd"/>
       <w:r>
         <w:rPr>
           <w:rFonts w:ascii="Consolas" w:eastAsia="Times New Roman" w:hAnsi="Consolas" w:cs="Times New Roman"/>
@@ -20694,6 +21235,7 @@
         </w:rPr>
         <w:t xml:space="preserve"> </w:t>
       </w:r>
+      <w:proofErr w:type="spellStart"/>
       <w:r>
         <w:rPr>
           <w:rFonts w:ascii="Consolas" w:eastAsia="Times New Roman" w:hAnsi="Consolas" w:cs="Times New Roman"/>
@@ -20704,6 +21246,7 @@
         </w:rPr>
         <w:t>idelay_min</w:t>
       </w:r>
+      <w:proofErr w:type="spellEnd"/>
       <w:r>
         <w:rPr>
           <w:rFonts w:ascii="Consolas" w:eastAsia="Times New Roman" w:hAnsi="Consolas" w:cs="Times New Roman"/>
@@ -20752,8 +21295,20 @@
           <w:szCs w:val="24"/>
           <w:lang w:val="en-US" w:eastAsia="ru-RU"/>
         </w:rPr>
-        <w:t>$Todd_min</w:t>
-      </w:r>
+        <w:t>$</w:t>
+      </w:r>
+      <w:proofErr w:type="spellStart"/>
+      <w:r>
+        <w:rPr>
+          <w:rFonts w:ascii="Consolas" w:eastAsia="Times New Roman" w:hAnsi="Consolas" w:cs="Times New Roman"/>
+          <w:color w:val="9CDCFE"/>
+          <w:sz w:val="24"/>
+          <w:szCs w:val="24"/>
+          <w:lang w:val="en-US" w:eastAsia="ru-RU"/>
+        </w:rPr>
+        <w:t>Todd_min</w:t>
+      </w:r>
+      <w:proofErr w:type="spellEnd"/>
       <w:r>
         <w:rPr>
           <w:rFonts w:ascii="Consolas" w:eastAsia="Times New Roman" w:hAnsi="Consolas" w:cs="Times New Roman"/>
@@ -20772,8 +21327,20 @@
           <w:szCs w:val="24"/>
           <w:lang w:val="en-US" w:eastAsia="ru-RU"/>
         </w:rPr>
-        <w:t>$Tofd_max</w:t>
-      </w:r>
+        <w:t>$</w:t>
+      </w:r>
+      <w:proofErr w:type="spellStart"/>
+      <w:r>
+        <w:rPr>
+          <w:rFonts w:ascii="Consolas" w:eastAsia="Times New Roman" w:hAnsi="Consolas" w:cs="Times New Roman"/>
+          <w:color w:val="9CDCFE"/>
+          <w:sz w:val="24"/>
+          <w:szCs w:val="24"/>
+          <w:lang w:val="en-US" w:eastAsia="ru-RU"/>
+        </w:rPr>
+        <w:t>Tofd_max</w:t>
+      </w:r>
+      <w:proofErr w:type="spellEnd"/>
       <w:r>
         <w:rPr>
           <w:rFonts w:ascii="Consolas" w:eastAsia="Times New Roman" w:hAnsi="Consolas" w:cs="Times New Roman"/>
@@ -20792,8 +21359,20 @@
           <w:szCs w:val="24"/>
           <w:lang w:val="en-US" w:eastAsia="ru-RU"/>
         </w:rPr>
-        <w:t>$Tdco_min</w:t>
-      </w:r>
+        <w:t>$</w:t>
+      </w:r>
+      <w:proofErr w:type="spellStart"/>
+      <w:r>
+        <w:rPr>
+          <w:rFonts w:ascii="Consolas" w:eastAsia="Times New Roman" w:hAnsi="Consolas" w:cs="Times New Roman"/>
+          <w:color w:val="9CDCFE"/>
+          <w:sz w:val="24"/>
+          <w:szCs w:val="24"/>
+          <w:lang w:val="en-US" w:eastAsia="ru-RU"/>
+        </w:rPr>
+        <w:t>Tdco_min</w:t>
+      </w:r>
+      <w:proofErr w:type="spellEnd"/>
       <w:r>
         <w:rPr>
           <w:rFonts w:ascii="Consolas" w:eastAsia="Times New Roman" w:hAnsi="Consolas" w:cs="Times New Roman"/>
@@ -20812,8 +21391,20 @@
           <w:szCs w:val="24"/>
           <w:lang w:val="en-US" w:eastAsia="ru-RU"/>
         </w:rPr>
-        <w:t>$Tbd_min</w:t>
-      </w:r>
+        <w:t>$</w:t>
+      </w:r>
+      <w:proofErr w:type="spellStart"/>
+      <w:r>
+        <w:rPr>
+          <w:rFonts w:ascii="Consolas" w:eastAsia="Times New Roman" w:hAnsi="Consolas" w:cs="Times New Roman"/>
+          <w:color w:val="9CDCFE"/>
+          <w:sz w:val="24"/>
+          <w:szCs w:val="24"/>
+          <w:lang w:val="en-US" w:eastAsia="ru-RU"/>
+        </w:rPr>
+        <w:t>Tbd_min</w:t>
+      </w:r>
+      <w:proofErr w:type="spellEnd"/>
       <w:r>
         <w:rPr>
           <w:rFonts w:ascii="Consolas" w:eastAsia="Times New Roman" w:hAnsi="Consolas" w:cs="Times New Roman"/>
@@ -20837,6 +21428,7 @@
           <w:lang w:val="en-US" w:eastAsia="ru-RU"/>
         </w:rPr>
       </w:pPr>
+      <w:proofErr w:type="spellStart"/>
       <w:r>
         <w:rPr>
           <w:rFonts w:ascii="Consolas" w:eastAsia="Times New Roman" w:hAnsi="Consolas" w:cs="Times New Roman"/>
@@ -20847,6 +21439,7 @@
         </w:rPr>
         <w:t>set_input_delay</w:t>
       </w:r>
+      <w:proofErr w:type="spellEnd"/>
       <w:r>
         <w:rPr>
           <w:rFonts w:ascii="Consolas" w:eastAsia="Times New Roman" w:hAnsi="Consolas" w:cs="Times New Roman"/>
@@ -20905,8 +21498,9 @@
           <w:szCs w:val="24"/>
           <w:lang w:val="en-US" w:eastAsia="ru-RU"/>
         </w:rPr>
-        <w:t>$idelay_m</w:t>
-      </w:r>
+        <w:t>$</w:t>
+      </w:r>
+      <w:proofErr w:type="spellStart"/>
       <w:r>
         <w:rPr>
           <w:rFonts w:ascii="Consolas" w:eastAsia="Times New Roman" w:hAnsi="Consolas" w:cs="Times New Roman"/>
@@ -20915,8 +21509,19 @@
           <w:szCs w:val="24"/>
           <w:lang w:val="en-US" w:eastAsia="ru-RU"/>
         </w:rPr>
+        <w:t>idelay_m</w:t>
+      </w:r>
+      <w:r>
+        <w:rPr>
+          <w:rFonts w:ascii="Consolas" w:eastAsia="Times New Roman" w:hAnsi="Consolas" w:cs="Times New Roman"/>
+          <w:color w:val="9CDCFE"/>
+          <w:sz w:val="24"/>
+          <w:szCs w:val="24"/>
+          <w:lang w:val="en-US" w:eastAsia="ru-RU"/>
+        </w:rPr>
         <w:t>in</w:t>
       </w:r>
+      <w:proofErr w:type="spellEnd"/>
       <w:r>
         <w:rPr>
           <w:rFonts w:ascii="Consolas" w:eastAsia="Times New Roman" w:hAnsi="Consolas" w:cs="Times New Roman"/>
@@ -20937,6 +21542,7 @@
         </w:rPr>
         <w:t>[</w:t>
       </w:r>
+      <w:proofErr w:type="spellStart"/>
       <w:r>
         <w:rPr>
           <w:rFonts w:ascii="Consolas" w:eastAsia="Times New Roman" w:hAnsi="Consolas" w:cs="Times New Roman"/>
@@ -20947,6 +21553,7 @@
         </w:rPr>
         <w:t>get_ports</w:t>
       </w:r>
+      <w:proofErr w:type="spellEnd"/>
       <w:r>
         <w:rPr>
           <w:rFonts w:ascii="Consolas" w:eastAsia="Times New Roman" w:hAnsi="Consolas" w:cs="Times New Roman"/>
@@ -21191,6 +21798,7 @@
         </w:rPr>
         <w:t>), защелкивающий триггер (</w:t>
       </w:r>
+      <w:proofErr w:type="spellStart"/>
       <w:r>
         <w:rPr>
           <w:rFonts w:ascii="Times New Roman" w:eastAsiaTheme="minorEastAsia" w:hAnsi="Times New Roman" w:cs="Times New Roman"/>
@@ -21200,6 +21808,7 @@
         </w:rPr>
         <w:t>ff</w:t>
       </w:r>
+      <w:proofErr w:type="spellEnd"/>
       <w:r>
         <w:rPr>
           <w:rFonts w:ascii="Times New Roman" w:eastAsiaTheme="minorEastAsia" w:hAnsi="Times New Roman" w:cs="Times New Roman"/>
@@ -21216,6 +21825,7 @@
         </w:rPr>
         <w:t>_</w:t>
       </w:r>
+      <w:proofErr w:type="spellStart"/>
       <w:r>
         <w:rPr>
           <w:rFonts w:ascii="Times New Roman" w:eastAsiaTheme="minorEastAsia" w:hAnsi="Times New Roman" w:cs="Times New Roman"/>
@@ -21225,6 +21835,7 @@
         </w:rPr>
         <w:t>reg</w:t>
       </w:r>
+      <w:proofErr w:type="spellEnd"/>
       <w:r>
         <w:rPr>
           <w:rFonts w:ascii="Times New Roman" w:eastAsiaTheme="minorEastAsia" w:hAnsi="Times New Roman" w:cs="Times New Roman"/>
@@ -21407,8 +22018,18 @@
           <w:sz w:val="28"/>
           <w:szCs w:val="28"/>
         </w:rPr>
-        <w:t>, расфазировку</w:t>
-      </w:r>
+        <w:t xml:space="preserve">, </w:t>
+      </w:r>
+      <w:proofErr w:type="spellStart"/>
+      <w:r>
+        <w:rPr>
+          <w:rFonts w:ascii="Times New Roman" w:eastAsiaTheme="minorEastAsia" w:hAnsi="Times New Roman" w:cs="Times New Roman"/>
+          <w:sz w:val="28"/>
+          <w:szCs w:val="28"/>
+        </w:rPr>
+        <w:t>расфазировку</w:t>
+      </w:r>
+      <w:proofErr w:type="spellEnd"/>
       <w:r>
         <w:rPr>
           <w:rFonts w:ascii="Times New Roman" w:eastAsiaTheme="minorEastAsia" w:hAnsi="Times New Roman" w:cs="Times New Roman"/>
@@ -21893,7 +22514,25 @@
           <w:sz w:val="28"/>
           <w:szCs w:val="28"/>
         </w:rPr>
-        <w:t xml:space="preserve"> 100 нс. Далее </w:t>
+        <w:t xml:space="preserve"> 100 </w:t>
+      </w:r>
+      <w:proofErr w:type="spellStart"/>
+      <w:r>
+        <w:rPr>
+          <w:rFonts w:ascii="Times New Roman" w:eastAsiaTheme="minorEastAsia" w:hAnsi="Times New Roman" w:cs="Times New Roman"/>
+          <w:sz w:val="28"/>
+          <w:szCs w:val="28"/>
+        </w:rPr>
+        <w:t>нс</w:t>
+      </w:r>
+      <w:proofErr w:type="spellEnd"/>
+      <w:r>
+        <w:rPr>
+          <w:rFonts w:ascii="Times New Roman" w:eastAsiaTheme="minorEastAsia" w:hAnsi="Times New Roman" w:cs="Times New Roman"/>
+          <w:sz w:val="28"/>
+          <w:szCs w:val="28"/>
+        </w:rPr>
+        <w:t xml:space="preserve">. Далее </w:t>
       </w:r>
       <w:r>
         <w:rPr>
@@ -21933,8 +22572,18 @@
           <w:sz w:val="28"/>
           <w:szCs w:val="28"/>
         </w:rPr>
-        <w:t xml:space="preserve"> через 1.486 нс</w:t>
-      </w:r>
+        <w:t xml:space="preserve"> через 1.486 </w:t>
+      </w:r>
+      <w:proofErr w:type="spellStart"/>
+      <w:r>
+        <w:rPr>
+          <w:rFonts w:ascii="Times New Roman" w:eastAsiaTheme="minorEastAsia" w:hAnsi="Times New Roman" w:cs="Times New Roman"/>
+          <w:sz w:val="28"/>
+          <w:szCs w:val="28"/>
+        </w:rPr>
+        <w:t>нс</w:t>
+      </w:r>
+      <w:proofErr w:type="spellEnd"/>
       <w:r>
         <w:rPr>
           <w:rFonts w:ascii="Times New Roman" w:eastAsiaTheme="minorEastAsia" w:hAnsi="Times New Roman" w:cs="Times New Roman"/>
@@ -22053,7 +22702,25 @@
           <w:sz w:val="28"/>
           <w:szCs w:val="28"/>
         </w:rPr>
-        <w:t xml:space="preserve"> 101.463 нс.</w:t>
+        <w:t xml:space="preserve"> 101.463 </w:t>
+      </w:r>
+      <w:proofErr w:type="spellStart"/>
+      <w:r>
+        <w:rPr>
+          <w:rFonts w:ascii="Times New Roman" w:eastAsiaTheme="minorEastAsia" w:hAnsi="Times New Roman" w:cs="Times New Roman"/>
+          <w:sz w:val="28"/>
+          <w:szCs w:val="28"/>
+        </w:rPr>
+        <w:t>нс</w:t>
+      </w:r>
+      <w:proofErr w:type="spellEnd"/>
+      <w:r>
+        <w:rPr>
+          <w:rFonts w:ascii="Times New Roman" w:eastAsiaTheme="minorEastAsia" w:hAnsi="Times New Roman" w:cs="Times New Roman"/>
+          <w:sz w:val="28"/>
+          <w:szCs w:val="28"/>
+        </w:rPr>
+        <w:t>.</w:t>
       </w:r>
     </w:p>
     <w:p>
@@ -22278,7 +22945,25 @@
           <w:sz w:val="28"/>
           <w:szCs w:val="28"/>
         </w:rPr>
-        <w:t xml:space="preserve"> 100 нс, </w:t>
+        <w:t xml:space="preserve"> 100 </w:t>
+      </w:r>
+      <w:proofErr w:type="spellStart"/>
+      <w:r>
+        <w:rPr>
+          <w:rFonts w:ascii="Times New Roman" w:eastAsiaTheme="minorEastAsia" w:hAnsi="Times New Roman" w:cs="Times New Roman"/>
+          <w:sz w:val="28"/>
+          <w:szCs w:val="28"/>
+        </w:rPr>
+        <w:t>нс</w:t>
+      </w:r>
+      <w:proofErr w:type="spellEnd"/>
+      <w:r>
+        <w:rPr>
+          <w:rFonts w:ascii="Times New Roman" w:eastAsiaTheme="minorEastAsia" w:hAnsi="Times New Roman" w:cs="Times New Roman"/>
+          <w:sz w:val="28"/>
+          <w:szCs w:val="28"/>
+        </w:rPr>
+        <w:t xml:space="preserve">, </w:t>
       </w:r>
       <w:r>
         <w:rPr>
@@ -22384,6 +23069,7 @@
         </w:rPr>
         <w:t xml:space="preserve"> </w:t>
       </w:r>
+      <w:proofErr w:type="spellStart"/>
       <w:r>
         <w:rPr>
           <w:rFonts w:ascii="Times New Roman" w:hAnsi="Times New Roman" w:cs="Times New Roman"/>
@@ -22392,7 +23078,18 @@
           <w:sz w:val="28"/>
           <w:szCs w:val="28"/>
         </w:rPr>
-        <w:t xml:space="preserve">Tofd_min </w:t>
+        <w:t>Tofd_min</w:t>
+      </w:r>
+      <w:proofErr w:type="spellEnd"/>
+      <w:r>
+        <w:rPr>
+          <w:rFonts w:ascii="Times New Roman" w:hAnsi="Times New Roman" w:cs="Times New Roman"/>
+          <w:i/>
+          <w:color w:val="538135" w:themeColor="accent6" w:themeShade="BF"/>
+          <w:sz w:val="28"/>
+          <w:szCs w:val="28"/>
+        </w:rPr>
+        <w:t xml:space="preserve"> </w:t>
       </w:r>
       <w:r>
         <w:rPr>
@@ -22416,7 +23113,25 @@
           <w:sz w:val="28"/>
           <w:szCs w:val="28"/>
         </w:rPr>
-        <w:t xml:space="preserve"> нс. Запускающий фронт </w:t>
+        <w:t xml:space="preserve"> </w:t>
+      </w:r>
+      <w:proofErr w:type="spellStart"/>
+      <w:r>
+        <w:rPr>
+          <w:rFonts w:ascii="Times New Roman" w:eastAsiaTheme="minorEastAsia" w:hAnsi="Times New Roman" w:cs="Times New Roman"/>
+          <w:sz w:val="28"/>
+          <w:szCs w:val="28"/>
+        </w:rPr>
+        <w:t>нс</w:t>
+      </w:r>
+      <w:proofErr w:type="spellEnd"/>
+      <w:r>
+        <w:rPr>
+          <w:rFonts w:ascii="Times New Roman" w:eastAsiaTheme="minorEastAsia" w:hAnsi="Times New Roman" w:cs="Times New Roman"/>
+          <w:sz w:val="28"/>
+          <w:szCs w:val="28"/>
+        </w:rPr>
+        <w:t xml:space="preserve">. Запускающий фронт </w:t>
       </w:r>
       <w:r>
         <w:rPr>
@@ -22454,7 +23169,25 @@
           <w:sz w:val="28"/>
           <w:szCs w:val="28"/>
         </w:rPr>
-        <w:t xml:space="preserve">ремя равно -0.2 нс. </w:t>
+        <w:t xml:space="preserve">ремя равно -0.2 </w:t>
+      </w:r>
+      <w:proofErr w:type="spellStart"/>
+      <w:r>
+        <w:rPr>
+          <w:rFonts w:ascii="Times New Roman" w:eastAsiaTheme="minorEastAsia" w:hAnsi="Times New Roman" w:cs="Times New Roman"/>
+          <w:sz w:val="28"/>
+          <w:szCs w:val="28"/>
+        </w:rPr>
+        <w:t>нс</w:t>
+      </w:r>
+      <w:proofErr w:type="spellEnd"/>
+      <w:r>
+        <w:rPr>
+          <w:rFonts w:ascii="Times New Roman" w:eastAsiaTheme="minorEastAsia" w:hAnsi="Times New Roman" w:cs="Times New Roman"/>
+          <w:sz w:val="28"/>
+          <w:szCs w:val="28"/>
+        </w:rPr>
+        <w:t xml:space="preserve">. </w:t>
       </w:r>
       <w:r>
         <w:rPr>
@@ -22480,6 +23213,7 @@
         </w:rPr>
         <w:t xml:space="preserve"> </w:t>
       </w:r>
+      <w:proofErr w:type="spellStart"/>
       <w:r>
         <w:rPr>
           <w:rFonts w:ascii="Times New Roman" w:hAnsi="Times New Roman" w:cs="Times New Roman"/>
@@ -22500,6 +23234,7 @@
         </w:rPr>
         <w:t>d_m</w:t>
       </w:r>
+      <w:proofErr w:type="spellEnd"/>
       <w:r>
         <w:rPr>
           <w:rFonts w:ascii="Times New Roman" w:hAnsi="Times New Roman" w:cs="Times New Roman"/>
@@ -22537,6 +23272,7 @@
         </w:rPr>
         <w:t xml:space="preserve"> </w:t>
       </w:r>
+      <w:proofErr w:type="spellStart"/>
       <w:r>
         <w:rPr>
           <w:rFonts w:ascii="Times New Roman" w:eastAsiaTheme="minorEastAsia" w:hAnsi="Times New Roman" w:cs="Times New Roman"/>
@@ -22545,6 +23281,7 @@
         </w:rPr>
         <w:t>нс</w:t>
       </w:r>
+      <w:proofErr w:type="spellEnd"/>
       <w:r>
         <w:rPr>
           <w:rFonts w:ascii="Times New Roman" w:eastAsiaTheme="minorEastAsia" w:hAnsi="Times New Roman" w:cs="Times New Roman"/>
@@ -22742,6 +23479,7 @@
         </w:rPr>
         <w:t xml:space="preserve"> </w:t>
       </w:r>
+      <w:proofErr w:type="spellStart"/>
       <w:r>
         <w:rPr>
           <w:rFonts w:ascii="Times New Roman" w:hAnsi="Times New Roman" w:cs="Times New Roman"/>
@@ -22750,7 +23488,18 @@
           <w:sz w:val="28"/>
           <w:szCs w:val="28"/>
         </w:rPr>
-        <w:t xml:space="preserve">Tdco_max </w:t>
+        <w:t>Tdco_max</w:t>
+      </w:r>
+      <w:proofErr w:type="spellEnd"/>
+      <w:r>
+        <w:rPr>
+          <w:rFonts w:ascii="Times New Roman" w:hAnsi="Times New Roman" w:cs="Times New Roman"/>
+          <w:i/>
+          <w:color w:val="C45911" w:themeColor="accent2" w:themeShade="BF"/>
+          <w:sz w:val="28"/>
+          <w:szCs w:val="28"/>
+        </w:rPr>
+        <w:t xml:space="preserve"> </w:t>
       </w:r>
       <w:r>
         <w:rPr>
@@ -22769,7 +23518,29 @@
           <w:sz w:val="28"/>
           <w:szCs w:val="28"/>
         </w:rPr>
-        <w:t xml:space="preserve"> Tbd_max </w:t>
+        <w:t xml:space="preserve"> </w:t>
+      </w:r>
+      <w:proofErr w:type="spellStart"/>
+      <w:r>
+        <w:rPr>
+          <w:rFonts w:ascii="Times New Roman" w:hAnsi="Times New Roman" w:cs="Times New Roman"/>
+          <w:i/>
+          <w:color w:val="C45911" w:themeColor="accent2" w:themeShade="BF"/>
+          <w:sz w:val="28"/>
+          <w:szCs w:val="28"/>
+        </w:rPr>
+        <w:t>Tbd_max</w:t>
+      </w:r>
+      <w:proofErr w:type="spellEnd"/>
+      <w:r>
+        <w:rPr>
+          <w:rFonts w:ascii="Times New Roman" w:hAnsi="Times New Roman" w:cs="Times New Roman"/>
+          <w:i/>
+          <w:color w:val="C45911" w:themeColor="accent2" w:themeShade="BF"/>
+          <w:sz w:val="28"/>
+          <w:szCs w:val="28"/>
+        </w:rPr>
+        <w:t xml:space="preserve"> </w:t>
       </w:r>
       <w:r>
         <w:rPr>
@@ -22787,6 +23558,7 @@
         </w:rPr>
         <w:t xml:space="preserve"> </w:t>
       </w:r>
+      <w:proofErr w:type="spellStart"/>
       <w:r>
         <w:rPr>
           <w:rFonts w:ascii="Times New Roman" w:eastAsiaTheme="minorEastAsia" w:hAnsi="Times New Roman" w:cs="Times New Roman"/>
@@ -22795,6 +23567,7 @@
         </w:rPr>
         <w:t>нс</w:t>
       </w:r>
+      <w:proofErr w:type="spellEnd"/>
       <w:r>
         <w:rPr>
           <w:rFonts w:ascii="Times New Roman" w:eastAsiaTheme="minorEastAsia" w:hAnsi="Times New Roman" w:cs="Times New Roman"/>
@@ -22941,6 +23714,7 @@
         </w:rPr>
         <w:t xml:space="preserve"> </w:t>
       </w:r>
+      <w:proofErr w:type="spellStart"/>
       <w:r>
         <w:rPr>
           <w:rFonts w:ascii="Times New Roman" w:eastAsiaTheme="minorEastAsia" w:hAnsi="Times New Roman" w:cs="Times New Roman"/>
@@ -22949,6 +23723,7 @@
         </w:rPr>
         <w:t>нс</w:t>
       </w:r>
+      <w:proofErr w:type="spellEnd"/>
       <w:r>
         <w:rPr>
           <w:rFonts w:ascii="Times New Roman" w:eastAsiaTheme="minorEastAsia" w:hAnsi="Times New Roman" w:cs="Times New Roman"/>
@@ -23336,7 +24111,25 @@
           <w:sz w:val="28"/>
           <w:szCs w:val="28"/>
         </w:rPr>
-        <w:t>33.752 нс.</w:t>
+        <w:t xml:space="preserve">33.752 </w:t>
+      </w:r>
+      <w:proofErr w:type="spellStart"/>
+      <w:r>
+        <w:rPr>
+          <w:rFonts w:ascii="Times New Roman" w:eastAsiaTheme="minorEastAsia" w:hAnsi="Times New Roman" w:cs="Times New Roman"/>
+          <w:sz w:val="28"/>
+          <w:szCs w:val="28"/>
+        </w:rPr>
+        <w:t>нс</w:t>
+      </w:r>
+      <w:proofErr w:type="spellEnd"/>
+      <w:r>
+        <w:rPr>
+          <w:rFonts w:ascii="Times New Roman" w:eastAsiaTheme="minorEastAsia" w:hAnsi="Times New Roman" w:cs="Times New Roman"/>
+          <w:sz w:val="28"/>
+          <w:szCs w:val="28"/>
+        </w:rPr>
+        <w:t>.</w:t>
       </w:r>
       <w:r>
         <w:rPr>
@@ -23466,7 +24259,25 @@
           <w:sz w:val="28"/>
           <w:szCs w:val="28"/>
         </w:rPr>
-        <w:t xml:space="preserve"> нс.</w:t>
+        <w:t xml:space="preserve"> </w:t>
+      </w:r>
+      <w:proofErr w:type="spellStart"/>
+      <w:r>
+        <w:rPr>
+          <w:rFonts w:ascii="Times New Roman" w:eastAsiaTheme="minorEastAsia" w:hAnsi="Times New Roman" w:cs="Times New Roman"/>
+          <w:sz w:val="28"/>
+          <w:szCs w:val="28"/>
+        </w:rPr>
+        <w:t>нс</w:t>
+      </w:r>
+      <w:proofErr w:type="spellEnd"/>
+      <w:r>
+        <w:rPr>
+          <w:rFonts w:ascii="Times New Roman" w:eastAsiaTheme="minorEastAsia" w:hAnsi="Times New Roman" w:cs="Times New Roman"/>
+          <w:sz w:val="28"/>
+          <w:szCs w:val="28"/>
+        </w:rPr>
+        <w:t>.</w:t>
       </w:r>
       <w:r>
         <w:rPr>
@@ -23628,6 +24439,7 @@
         </w:rPr>
         <w:t xml:space="preserve"> </w:t>
       </w:r>
+      <w:proofErr w:type="spellStart"/>
       <w:r>
         <w:rPr>
           <w:rFonts w:ascii="Times New Roman" w:hAnsi="Times New Roman" w:cs="Times New Roman"/>
@@ -23638,13 +24450,32 @@
         </w:rPr>
         <w:t>Tofd_max</w:t>
       </w:r>
-      <w:r>
-        <w:rPr>
-          <w:rFonts w:ascii="Times New Roman" w:eastAsiaTheme="minorEastAsia" w:hAnsi="Times New Roman" w:cs="Times New Roman"/>
-          <w:sz w:val="28"/>
-          <w:szCs w:val="28"/>
-        </w:rPr>
-        <w:t xml:space="preserve"> нс раньше.</w:t>
+      <w:proofErr w:type="spellEnd"/>
+      <w:r>
+        <w:rPr>
+          <w:rFonts w:ascii="Times New Roman" w:eastAsiaTheme="minorEastAsia" w:hAnsi="Times New Roman" w:cs="Times New Roman"/>
+          <w:sz w:val="28"/>
+          <w:szCs w:val="28"/>
+        </w:rPr>
+        <w:t xml:space="preserve"> </w:t>
+      </w:r>
+      <w:proofErr w:type="spellStart"/>
+      <w:r>
+        <w:rPr>
+          <w:rFonts w:ascii="Times New Roman" w:eastAsiaTheme="minorEastAsia" w:hAnsi="Times New Roman" w:cs="Times New Roman"/>
+          <w:sz w:val="28"/>
+          <w:szCs w:val="28"/>
+        </w:rPr>
+        <w:t>нс</w:t>
+      </w:r>
+      <w:proofErr w:type="spellEnd"/>
+      <w:r>
+        <w:rPr>
+          <w:rFonts w:ascii="Times New Roman" w:eastAsiaTheme="minorEastAsia" w:hAnsi="Times New Roman" w:cs="Times New Roman"/>
+          <w:sz w:val="28"/>
+          <w:szCs w:val="28"/>
+        </w:rPr>
+        <w:t xml:space="preserve"> раньше.</w:t>
       </w:r>
       <w:r>
         <w:rPr>
@@ -23852,6 +24683,7 @@
         </w:rPr>
         <w:t>-</w:t>
       </w:r>
+      <w:proofErr w:type="spellStart"/>
       <w:r>
         <w:rPr>
           <w:rFonts w:ascii="Times New Roman" w:hAnsi="Times New Roman" w:cs="Times New Roman"/>
@@ -23862,6 +24694,7 @@
         </w:rPr>
         <w:t>Tofd_ma</w:t>
       </w:r>
+      <w:proofErr w:type="spellEnd"/>
       <w:r>
         <w:rPr>
           <w:rFonts w:ascii="Times New Roman" w:hAnsi="Times New Roman" w:cs="Times New Roman"/>
@@ -23901,6 +24734,7 @@
         </w:rPr>
         <w:t xml:space="preserve"> </w:t>
       </w:r>
+      <w:proofErr w:type="spellStart"/>
       <w:r>
         <w:rPr>
           <w:rFonts w:ascii="Times New Roman" w:hAnsi="Times New Roman" w:cs="Times New Roman"/>
@@ -23921,6 +24755,7 @@
         </w:rPr>
         <w:t>d_m</w:t>
       </w:r>
+      <w:proofErr w:type="spellEnd"/>
       <w:r>
         <w:rPr>
           <w:rFonts w:ascii="Times New Roman" w:hAnsi="Times New Roman" w:cs="Times New Roman"/>
@@ -23958,6 +24793,7 @@
         </w:rPr>
         <w:t xml:space="preserve"> </w:t>
       </w:r>
+      <w:proofErr w:type="spellStart"/>
       <w:r>
         <w:rPr>
           <w:rFonts w:ascii="Times New Roman" w:eastAsiaTheme="minorEastAsia" w:hAnsi="Times New Roman" w:cs="Times New Roman"/>
@@ -23966,6 +24802,7 @@
         </w:rPr>
         <w:t>нс</w:t>
       </w:r>
+      <w:proofErr w:type="spellEnd"/>
       <w:r>
         <w:rPr>
           <w:rFonts w:ascii="Times New Roman" w:eastAsiaTheme="minorEastAsia" w:hAnsi="Times New Roman" w:cs="Times New Roman"/>
@@ -24126,6 +24963,7 @@
         </w:rPr>
         <w:t xml:space="preserve">Спустя </w:t>
       </w:r>
+      <w:proofErr w:type="spellStart"/>
       <w:r>
         <w:rPr>
           <w:rFonts w:ascii="Times New Roman" w:hAnsi="Times New Roman" w:cs="Times New Roman"/>
@@ -24136,6 +24974,7 @@
         </w:rPr>
         <w:t>Tdco_min</w:t>
       </w:r>
+      <w:proofErr w:type="spellEnd"/>
       <w:r>
         <w:rPr>
           <w:rFonts w:ascii="Times New Roman" w:eastAsiaTheme="minorEastAsia" w:hAnsi="Times New Roman" w:cs="Times New Roman"/>
@@ -24145,6 +24984,7 @@
         </w:rPr>
         <w:t xml:space="preserve"> </w:t>
       </w:r>
+      <w:proofErr w:type="spellStart"/>
       <w:r>
         <w:rPr>
           <w:rFonts w:ascii="Times New Roman" w:eastAsiaTheme="minorEastAsia" w:hAnsi="Times New Roman" w:cs="Times New Roman"/>
@@ -24153,6 +24993,7 @@
         </w:rPr>
         <w:t>нс</w:t>
       </w:r>
+      <w:proofErr w:type="spellEnd"/>
       <w:r>
         <w:rPr>
           <w:rFonts w:ascii="Times New Roman" w:eastAsiaTheme="minorEastAsia" w:hAnsi="Times New Roman" w:cs="Times New Roman"/>
@@ -24230,6 +25071,7 @@
         </w:rPr>
         <w:t>T</w:t>
       </w:r>
+      <w:proofErr w:type="spellStart"/>
       <w:r>
         <w:rPr>
           <w:rFonts w:ascii="Times New Roman" w:hAnsi="Times New Roman" w:cs="Times New Roman"/>
@@ -24241,6 +25083,7 @@
         </w:rPr>
         <w:t>bd</w:t>
       </w:r>
+      <w:proofErr w:type="spellEnd"/>
       <w:r>
         <w:rPr>
           <w:rFonts w:ascii="Times New Roman" w:hAnsi="Times New Roman" w:cs="Times New Roman"/>
@@ -24249,16 +25092,29 @@
           <w:sz w:val="28"/>
           <w:szCs w:val="28"/>
         </w:rPr>
-        <w:t>_min</w:t>
-      </w:r>
-      <w:r>
-        <w:rPr>
-          <w:rFonts w:ascii="Times New Roman" w:eastAsiaTheme="minorEastAsia" w:hAnsi="Times New Roman" w:cs="Times New Roman"/>
-          <w:sz w:val="28"/>
-          <w:szCs w:val="28"/>
-        </w:rPr>
-        <w:t xml:space="preserve"> </w:t>
-      </w:r>
+        <w:t>_</w:t>
+      </w:r>
+      <w:proofErr w:type="spellStart"/>
+      <w:r>
+        <w:rPr>
+          <w:rFonts w:ascii="Times New Roman" w:hAnsi="Times New Roman" w:cs="Times New Roman"/>
+          <w:i/>
+          <w:color w:val="C45911" w:themeColor="accent2" w:themeShade="BF"/>
+          <w:sz w:val="28"/>
+          <w:szCs w:val="28"/>
+        </w:rPr>
+        <w:t>min</w:t>
+      </w:r>
+      <w:proofErr w:type="spellEnd"/>
+      <w:r>
+        <w:rPr>
+          <w:rFonts w:ascii="Times New Roman" w:eastAsiaTheme="minorEastAsia" w:hAnsi="Times New Roman" w:cs="Times New Roman"/>
+          <w:sz w:val="28"/>
+          <w:szCs w:val="28"/>
+        </w:rPr>
+        <w:t xml:space="preserve"> </w:t>
+      </w:r>
+      <w:proofErr w:type="spellStart"/>
       <w:r>
         <w:rPr>
           <w:rFonts w:ascii="Times New Roman" w:eastAsiaTheme="minorEastAsia" w:hAnsi="Times New Roman" w:cs="Times New Roman"/>
@@ -24267,6 +25123,7 @@
         </w:rPr>
         <w:t>нс</w:t>
       </w:r>
+      <w:proofErr w:type="spellEnd"/>
       <w:r>
         <w:rPr>
           <w:rFonts w:ascii="Times New Roman" w:eastAsiaTheme="minorEastAsia" w:hAnsi="Times New Roman" w:cs="Times New Roman"/>
@@ -24363,8 +25220,18 @@
           <w:sz w:val="28"/>
           <w:szCs w:val="28"/>
         </w:rPr>
-        <w:t xml:space="preserve"> нс</w:t>
-      </w:r>
+        <w:t xml:space="preserve"> </w:t>
+      </w:r>
+      <w:proofErr w:type="spellStart"/>
+      <w:r>
+        <w:rPr>
+          <w:rFonts w:ascii="Times New Roman" w:eastAsiaTheme="minorEastAsia" w:hAnsi="Times New Roman" w:cs="Times New Roman"/>
+          <w:sz w:val="28"/>
+          <w:szCs w:val="28"/>
+        </w:rPr>
+        <w:t>нс</w:t>
+      </w:r>
+      <w:proofErr w:type="spellEnd"/>
       <w:r>
         <w:rPr>
           <w:rFonts w:ascii="Times New Roman" w:eastAsiaTheme="minorEastAsia" w:hAnsi="Times New Roman" w:cs="Times New Roman"/>
@@ -24846,6 +25713,7 @@
         </w:rPr>
         <w:t xml:space="preserve"> в </w:t>
       </w:r>
+      <w:proofErr w:type="spellStart"/>
       <w:r>
         <w:rPr>
           <w:rFonts w:ascii="Times New Roman" w:hAnsi="Times New Roman" w:cs="Times New Roman"/>
@@ -24856,6 +25724,7 @@
         </w:rPr>
         <w:t>Vivado</w:t>
       </w:r>
+      <w:proofErr w:type="spellEnd"/>
       <w:r>
         <w:rPr>
           <w:rFonts w:ascii="Times New Roman" w:hAnsi="Times New Roman" w:cs="Times New Roman"/>
@@ -24950,6 +25819,7 @@
         </w:rPr>
         <w:t xml:space="preserve">В </w:t>
       </w:r>
+      <w:proofErr w:type="spellStart"/>
       <w:r>
         <w:rPr>
           <w:rFonts w:ascii="Times New Roman" w:hAnsi="Times New Roman" w:cs="Times New Roman"/>
@@ -24959,6 +25829,7 @@
         </w:rPr>
         <w:t>xdc</w:t>
       </w:r>
+      <w:proofErr w:type="spellEnd"/>
       <w:r>
         <w:rPr>
           <w:rFonts w:ascii="Times New Roman" w:hAnsi="Times New Roman" w:cs="Times New Roman"/>
@@ -25121,6 +25992,7 @@
           <w:lang w:val="en-US" w:eastAsia="ru-RU"/>
         </w:rPr>
       </w:pPr>
+      <w:proofErr w:type="spellStart"/>
       <w:r>
         <w:rPr>
           <w:rFonts w:ascii="Consolas" w:eastAsia="Times New Roman" w:hAnsi="Consolas" w:cs="Times New Roman"/>
@@ -25131,6 +26003,7 @@
         </w:rPr>
         <w:t>create_clock</w:t>
       </w:r>
+      <w:proofErr w:type="spellEnd"/>
       <w:r>
         <w:rPr>
           <w:rFonts w:ascii="Consolas" w:eastAsia="Times New Roman" w:hAnsi="Consolas" w:cs="Times New Roman"/>
@@ -25201,6 +26074,7 @@
         </w:rPr>
         <w:t> clk_10MHz [</w:t>
       </w:r>
+      <w:proofErr w:type="spellStart"/>
       <w:r>
         <w:rPr>
           <w:rFonts w:ascii="Consolas" w:eastAsia="Times New Roman" w:hAnsi="Consolas" w:cs="Times New Roman"/>
@@ -25211,6 +26085,7 @@
         </w:rPr>
         <w:t>get_ports</w:t>
       </w:r>
+      <w:proofErr w:type="spellEnd"/>
       <w:r>
         <w:rPr>
           <w:rFonts w:ascii="Consolas" w:eastAsia="Times New Roman" w:hAnsi="Consolas" w:cs="Times New Roman"/>
@@ -25383,6 +26258,7 @@
           <w:lang w:val="en-US" w:eastAsia="ru-RU"/>
         </w:rPr>
       </w:pPr>
+      <w:proofErr w:type="spellStart"/>
       <w:r>
         <w:rPr>
           <w:rFonts w:ascii="Consolas" w:eastAsia="Times New Roman" w:hAnsi="Consolas" w:cs="Times New Roman"/>
@@ -25393,6 +26269,7 @@
         </w:rPr>
         <w:t>set_clock_latency</w:t>
       </w:r>
+      <w:proofErr w:type="spellEnd"/>
       <w:r>
         <w:rPr>
           <w:rFonts w:ascii="Consolas" w:eastAsia="Times New Roman" w:hAnsi="Consolas" w:cs="Times New Roman"/>
@@ -25451,8 +26328,20 @@
           <w:szCs w:val="24"/>
           <w:lang w:val="en-US" w:eastAsia="ru-RU"/>
         </w:rPr>
-        <w:t>$Tofd_max</w:t>
-      </w:r>
+        <w:t>$</w:t>
+      </w:r>
+      <w:proofErr w:type="spellStart"/>
+      <w:r>
+        <w:rPr>
+          <w:rFonts w:ascii="Consolas" w:eastAsia="Times New Roman" w:hAnsi="Consolas" w:cs="Times New Roman"/>
+          <w:color w:val="9CDCFE"/>
+          <w:sz w:val="24"/>
+          <w:szCs w:val="24"/>
+          <w:lang w:val="en-US" w:eastAsia="ru-RU"/>
+        </w:rPr>
+        <w:t>Tofd_max</w:t>
+      </w:r>
+      <w:proofErr w:type="spellEnd"/>
       <w:r>
         <w:rPr>
           <w:rFonts w:ascii="Consolas" w:eastAsia="Times New Roman" w:hAnsi="Consolas" w:cs="Times New Roman"/>
@@ -25463,6 +26352,7 @@
         </w:rPr>
         <w:t> [</w:t>
       </w:r>
+      <w:proofErr w:type="spellStart"/>
       <w:r>
         <w:rPr>
           <w:rFonts w:ascii="Consolas" w:eastAsia="Times New Roman" w:hAnsi="Consolas" w:cs="Times New Roman"/>
@@ -25473,6 +26363,7 @@
         </w:rPr>
         <w:t>get_clocks</w:t>
       </w:r>
+      <w:proofErr w:type="spellEnd"/>
       <w:r>
         <w:rPr>
           <w:rFonts w:ascii="Consolas" w:eastAsia="Times New Roman" w:hAnsi="Consolas" w:cs="Times New Roman"/>
@@ -25815,6 +26706,7 @@
         </w:rPr>
         <w:t xml:space="preserve"> </w:t>
       </w:r>
+      <w:proofErr w:type="spellStart"/>
       <w:r>
         <w:rPr>
           <w:rFonts w:ascii="Times New Roman" w:hAnsi="Times New Roman" w:cs="Times New Roman"/>
@@ -25825,6 +26717,7 @@
         </w:rPr>
         <w:t>Tofd_min</w:t>
       </w:r>
+      <w:proofErr w:type="spellEnd"/>
       <w:r>
         <w:rPr>
           <w:rFonts w:ascii="Times New Roman" w:eastAsiaTheme="minorEastAsia" w:hAnsi="Times New Roman" w:cs="Times New Roman"/>
@@ -25883,8 +26776,19 @@
           <w:szCs w:val="26"/>
           <w:lang w:val="en-US" w:eastAsia="ru-RU"/>
         </w:rPr>
-        <w:t>clocks clk</w:t>
-      </w:r>
+        <w:t>clocks </w:t>
+      </w:r>
+      <w:proofErr w:type="spellStart"/>
+      <w:r>
+        <w:rPr>
+          <w:rFonts w:ascii="Consolas" w:eastAsia="Times New Roman" w:hAnsi="Consolas" w:cs="Times New Roman"/>
+          <w:sz w:val="26"/>
+          <w:szCs w:val="26"/>
+          <w:lang w:val="en-US" w:eastAsia="ru-RU"/>
+        </w:rPr>
+        <w:t>clk</w:t>
+      </w:r>
+      <w:proofErr w:type="spellEnd"/>
       <w:r>
         <w:rPr>
           <w:rFonts w:ascii="Consolas" w:eastAsia="Times New Roman" w:hAnsi="Consolas" w:cs="Times New Roman"/>
@@ -26444,6 +27348,7 @@
           <w:lang w:val="en-US" w:eastAsia="ru-RU"/>
         </w:rPr>
       </w:pPr>
+      <w:proofErr w:type="spellStart"/>
       <w:r>
         <w:rPr>
           <w:rFonts w:ascii="Consolas" w:eastAsia="Times New Roman" w:hAnsi="Consolas" w:cs="Times New Roman"/>
@@ -26454,6 +27359,7 @@
         </w:rPr>
         <w:t>create_clock</w:t>
       </w:r>
+      <w:proofErr w:type="spellEnd"/>
       <w:r>
         <w:rPr>
           <w:rFonts w:ascii="Consolas" w:eastAsia="Times New Roman" w:hAnsi="Consolas" w:cs="Times New Roman"/>
@@ -26902,6 +27808,7 @@
         </w:rPr>
         <w:t xml:space="preserve">создается тактовый сигнал с именем </w:t>
       </w:r>
+      <w:proofErr w:type="spellStart"/>
       <w:r>
         <w:rPr>
           <w:rFonts w:ascii="Consolas" w:eastAsia="Times New Roman" w:hAnsi="Consolas" w:cs="Times New Roman"/>
@@ -26911,6 +27818,7 @@
         </w:rPr>
         <w:t>clk</w:t>
       </w:r>
+      <w:proofErr w:type="spellEnd"/>
       <w:r>
         <w:rPr>
           <w:rFonts w:ascii="Consolas" w:eastAsia="Times New Roman" w:hAnsi="Consolas" w:cs="Times New Roman"/>
@@ -26961,7 +27869,25 @@
           <w:sz w:val="28"/>
           <w:szCs w:val="28"/>
         </w:rPr>
-        <w:t>и периодом 100 нс.</w:t>
+        <w:t xml:space="preserve">и периодом 100 </w:t>
+      </w:r>
+      <w:proofErr w:type="spellStart"/>
+      <w:r>
+        <w:rPr>
+          <w:rFonts w:ascii="Times New Roman" w:hAnsi="Times New Roman" w:cs="Times New Roman"/>
+          <w:sz w:val="28"/>
+          <w:szCs w:val="28"/>
+        </w:rPr>
+        <w:t>нс</w:t>
+      </w:r>
+      <w:proofErr w:type="spellEnd"/>
+      <w:r>
+        <w:rPr>
+          <w:rFonts w:ascii="Times New Roman" w:hAnsi="Times New Roman" w:cs="Times New Roman"/>
+          <w:sz w:val="28"/>
+          <w:szCs w:val="28"/>
+        </w:rPr>
+        <w:t>.</w:t>
       </w:r>
       <w:r>
         <w:rPr>
@@ -27283,6 +28209,7 @@
         </w:rPr>
         <w:t xml:space="preserve">Для виртуального сигнала </w:t>
       </w:r>
+      <w:proofErr w:type="spellStart"/>
       <w:r>
         <w:rPr>
           <w:rFonts w:ascii="Consolas" w:eastAsia="Times New Roman" w:hAnsi="Consolas" w:cs="Times New Roman"/>
@@ -27292,6 +28219,7 @@
         </w:rPr>
         <w:t>clk</w:t>
       </w:r>
+      <w:proofErr w:type="spellEnd"/>
       <w:r>
         <w:rPr>
           <w:rFonts w:ascii="Consolas" w:eastAsia="Times New Roman" w:hAnsi="Consolas" w:cs="Times New Roman"/>
@@ -27405,6 +28333,7 @@
         </w:rPr>
         <w:t>o</w:t>
       </w:r>
+      <w:proofErr w:type="spellStart"/>
       <w:r>
         <w:rPr>
           <w:rFonts w:ascii="Times New Roman" w:hAnsi="Times New Roman" w:cs="Times New Roman"/>
@@ -27415,6 +28344,7 @@
         </w:rPr>
         <w:t>dd_min</w:t>
       </w:r>
+      <w:proofErr w:type="spellEnd"/>
       <w:r>
         <w:rPr>
           <w:rFonts w:ascii="Times New Roman" w:hAnsi="Times New Roman" w:cs="Times New Roman"/>
@@ -27468,6 +28398,7 @@
         </w:rPr>
         <w:t>o</w:t>
       </w:r>
+      <w:proofErr w:type="spellStart"/>
       <w:r>
         <w:rPr>
           <w:rFonts w:ascii="Times New Roman" w:hAnsi="Times New Roman" w:cs="Times New Roman"/>
@@ -27478,6 +28409,7 @@
         </w:rPr>
         <w:t>dd_m</w:t>
       </w:r>
+      <w:proofErr w:type="spellEnd"/>
       <w:r>
         <w:rPr>
           <w:rFonts w:ascii="Times New Roman" w:hAnsi="Times New Roman" w:cs="Times New Roman"/>
@@ -28114,6 +29046,7 @@
         </w:rPr>
         <w:t xml:space="preserve"> </w:t>
       </w:r>
+      <w:proofErr w:type="spellStart"/>
       <w:r>
         <w:rPr>
           <w:rFonts w:ascii="Consolas" w:eastAsia="Times New Roman" w:hAnsi="Consolas" w:cs="Times New Roman"/>
@@ -28124,6 +29057,7 @@
         </w:rPr>
         <w:t>idelay_max</w:t>
       </w:r>
+      <w:proofErr w:type="spellEnd"/>
       <w:r>
         <w:rPr>
           <w:rFonts w:ascii="Consolas" w:eastAsia="Times New Roman" w:hAnsi="Consolas" w:cs="Times New Roman"/>
@@ -28172,8 +29106,20 @@
           <w:szCs w:val="23"/>
           <w:lang w:val="en-US" w:eastAsia="ru-RU"/>
         </w:rPr>
-        <w:t>$Tdco_max</w:t>
-      </w:r>
+        <w:t>$</w:t>
+      </w:r>
+      <w:proofErr w:type="spellStart"/>
+      <w:r>
+        <w:rPr>
+          <w:rFonts w:ascii="Consolas" w:eastAsia="Times New Roman" w:hAnsi="Consolas" w:cs="Times New Roman"/>
+          <w:color w:val="9CDCFE"/>
+          <w:sz w:val="23"/>
+          <w:szCs w:val="23"/>
+          <w:lang w:val="en-US" w:eastAsia="ru-RU"/>
+        </w:rPr>
+        <w:t>Tdco_max</w:t>
+      </w:r>
+      <w:proofErr w:type="spellEnd"/>
       <w:r>
         <w:rPr>
           <w:rFonts w:ascii="Consolas" w:eastAsia="Times New Roman" w:hAnsi="Consolas" w:cs="Times New Roman"/>
@@ -28192,8 +29138,20 @@
           <w:szCs w:val="23"/>
           <w:lang w:val="en-US" w:eastAsia="ru-RU"/>
         </w:rPr>
-        <w:t>$Tbd_max</w:t>
-      </w:r>
+        <w:t>$</w:t>
+      </w:r>
+      <w:proofErr w:type="spellStart"/>
+      <w:r>
+        <w:rPr>
+          <w:rFonts w:ascii="Consolas" w:eastAsia="Times New Roman" w:hAnsi="Consolas" w:cs="Times New Roman"/>
+          <w:color w:val="9CDCFE"/>
+          <w:sz w:val="23"/>
+          <w:szCs w:val="23"/>
+          <w:lang w:val="en-US" w:eastAsia="ru-RU"/>
+        </w:rPr>
+        <w:t>Tbd_max</w:t>
+      </w:r>
+      <w:proofErr w:type="spellEnd"/>
       <w:r>
         <w:rPr>
           <w:rFonts w:ascii="Consolas" w:eastAsia="Times New Roman" w:hAnsi="Consolas" w:cs="Times New Roman"/>
@@ -28363,6 +29321,7 @@
         </w:rPr>
         <w:t xml:space="preserve"> </w:t>
       </w:r>
+      <w:proofErr w:type="spellStart"/>
       <w:r>
         <w:rPr>
           <w:rFonts w:ascii="Consolas" w:eastAsia="Times New Roman" w:hAnsi="Consolas" w:cs="Times New Roman"/>
@@ -28373,6 +29332,7 @@
         </w:rPr>
         <w:t>idelay_min</w:t>
       </w:r>
+      <w:proofErr w:type="spellEnd"/>
       <w:r>
         <w:rPr>
           <w:rFonts w:ascii="Consolas" w:eastAsia="Times New Roman" w:hAnsi="Consolas" w:cs="Times New Roman"/>
@@ -28421,8 +29381,20 @@
           <w:szCs w:val="23"/>
           <w:lang w:val="en-US" w:eastAsia="ru-RU"/>
         </w:rPr>
-        <w:t>$Tdco_min</w:t>
-      </w:r>
+        <w:t>$</w:t>
+      </w:r>
+      <w:proofErr w:type="spellStart"/>
+      <w:r>
+        <w:rPr>
+          <w:rFonts w:ascii="Consolas" w:eastAsia="Times New Roman" w:hAnsi="Consolas" w:cs="Times New Roman"/>
+          <w:color w:val="9CDCFE"/>
+          <w:sz w:val="23"/>
+          <w:szCs w:val="23"/>
+          <w:lang w:val="en-US" w:eastAsia="ru-RU"/>
+        </w:rPr>
+        <w:t>Tdco_min</w:t>
+      </w:r>
+      <w:proofErr w:type="spellEnd"/>
       <w:r>
         <w:rPr>
           <w:rFonts w:ascii="Consolas" w:eastAsia="Times New Roman" w:hAnsi="Consolas" w:cs="Times New Roman"/>
@@ -28441,8 +29413,20 @@
           <w:szCs w:val="23"/>
           <w:lang w:val="en-US" w:eastAsia="ru-RU"/>
         </w:rPr>
-        <w:t>$Tbd_min</w:t>
-      </w:r>
+        <w:t>$</w:t>
+      </w:r>
+      <w:proofErr w:type="spellStart"/>
+      <w:r>
+        <w:rPr>
+          <w:rFonts w:ascii="Consolas" w:eastAsia="Times New Roman" w:hAnsi="Consolas" w:cs="Times New Roman"/>
+          <w:color w:val="9CDCFE"/>
+          <w:sz w:val="23"/>
+          <w:szCs w:val="23"/>
+          <w:lang w:val="en-US" w:eastAsia="ru-RU"/>
+        </w:rPr>
+        <w:t>Tbd_min</w:t>
+      </w:r>
+      <w:proofErr w:type="spellEnd"/>
       <w:r>
         <w:rPr>
           <w:rFonts w:ascii="Consolas" w:eastAsia="Times New Roman" w:hAnsi="Consolas" w:cs="Times New Roman"/>
@@ -28466,6 +29450,7 @@
           <w:lang w:val="en-US" w:eastAsia="ru-RU"/>
         </w:rPr>
       </w:pPr>
+      <w:proofErr w:type="spellStart"/>
       <w:r>
         <w:rPr>
           <w:rFonts w:ascii="Consolas" w:eastAsia="Times New Roman" w:hAnsi="Consolas" w:cs="Times New Roman"/>
@@ -28476,6 +29461,7 @@
         </w:rPr>
         <w:t>set_input_delay</w:t>
       </w:r>
+      <w:proofErr w:type="spellEnd"/>
       <w:r>
         <w:rPr>
           <w:rFonts w:ascii="Consolas" w:eastAsia="Times New Roman" w:hAnsi="Consolas" w:cs="Times New Roman"/>
@@ -28534,8 +29520,20 @@
           <w:szCs w:val="23"/>
           <w:lang w:val="en-US" w:eastAsia="ru-RU"/>
         </w:rPr>
-        <w:t>$idelay_min</w:t>
-      </w:r>
+        <w:t>$</w:t>
+      </w:r>
+      <w:proofErr w:type="spellStart"/>
+      <w:r>
+        <w:rPr>
+          <w:rFonts w:ascii="Consolas" w:eastAsia="Times New Roman" w:hAnsi="Consolas" w:cs="Times New Roman"/>
+          <w:color w:val="9CDCFE"/>
+          <w:sz w:val="23"/>
+          <w:szCs w:val="23"/>
+          <w:lang w:val="en-US" w:eastAsia="ru-RU"/>
+        </w:rPr>
+        <w:t>idelay_min</w:t>
+      </w:r>
+      <w:proofErr w:type="spellEnd"/>
       <w:r>
         <w:rPr>
           <w:rFonts w:ascii="Consolas" w:eastAsia="Times New Roman" w:hAnsi="Consolas" w:cs="Times New Roman"/>
@@ -28546,6 +29544,7 @@
         </w:rPr>
         <w:t xml:space="preserve"> [</w:t>
       </w:r>
+      <w:proofErr w:type="spellStart"/>
       <w:r>
         <w:rPr>
           <w:rFonts w:ascii="Consolas" w:eastAsia="Times New Roman" w:hAnsi="Consolas" w:cs="Times New Roman"/>
@@ -28556,6 +29555,7 @@
         </w:rPr>
         <w:t>get_ports</w:t>
       </w:r>
+      <w:proofErr w:type="spellEnd"/>
       <w:r>
         <w:rPr>
           <w:rFonts w:ascii="Consolas" w:eastAsia="Times New Roman" w:hAnsi="Consolas" w:cs="Times New Roman"/>
@@ -28842,6 +29842,7 @@
         </w:rPr>
         <w:t> </w:t>
       </w:r>
+      <w:proofErr w:type="spellStart"/>
       <w:r>
         <w:rPr>
           <w:rFonts w:ascii="Consolas" w:eastAsia="Times New Roman" w:hAnsi="Consolas" w:cs="Times New Roman"/>
@@ -28851,6 +29852,7 @@
         </w:rPr>
         <w:t>clk</w:t>
       </w:r>
+      <w:proofErr w:type="spellEnd"/>
       <w:r>
         <w:rPr>
           <w:rFonts w:ascii="Consolas" w:eastAsia="Times New Roman" w:hAnsi="Consolas" w:cs="Times New Roman"/>
@@ -28911,6 +29913,7 @@
         </w:rPr>
         <w:t xml:space="preserve">Полное содержимое </w:t>
       </w:r>
+      <w:proofErr w:type="spellStart"/>
       <w:r>
         <w:rPr>
           <w:rFonts w:ascii="Times New Roman" w:eastAsiaTheme="minorEastAsia" w:hAnsi="Times New Roman" w:cs="Times New Roman"/>
@@ -28920,6 +29923,7 @@
         </w:rPr>
         <w:t>xdc</w:t>
       </w:r>
+      <w:proofErr w:type="spellEnd"/>
       <w:r>
         <w:rPr>
           <w:rFonts w:ascii="Times New Roman" w:eastAsiaTheme="minorEastAsia" w:hAnsi="Times New Roman" w:cs="Times New Roman"/>
@@ -29023,7 +30027,29 @@
           <w:szCs w:val="23"/>
           <w:lang w:val="en-US" w:eastAsia="ru-RU"/>
         </w:rPr>
-        <w:t> Tdco_max </w:t>
+        <w:t> </w:t>
+      </w:r>
+      <w:proofErr w:type="spellStart"/>
+      <w:r>
+        <w:rPr>
+          <w:rFonts w:ascii="Consolas" w:eastAsia="Times New Roman" w:hAnsi="Consolas" w:cs="Times New Roman"/>
+          <w:color w:val="D4D4D4"/>
+          <w:sz w:val="23"/>
+          <w:szCs w:val="23"/>
+          <w:lang w:val="en-US" w:eastAsia="ru-RU"/>
+        </w:rPr>
+        <w:t>Tdco_max</w:t>
+      </w:r>
+      <w:proofErr w:type="spellEnd"/>
+      <w:r>
+        <w:rPr>
+          <w:rFonts w:ascii="Consolas" w:eastAsia="Times New Roman" w:hAnsi="Consolas" w:cs="Times New Roman"/>
+          <w:color w:val="D4D4D4"/>
+          <w:sz w:val="23"/>
+          <w:szCs w:val="23"/>
+          <w:lang w:val="en-US" w:eastAsia="ru-RU"/>
+        </w:rPr>
+        <w:t> </w:t>
       </w:r>
       <w:r>
         <w:rPr>
@@ -29066,7 +30092,29 @@
           <w:szCs w:val="23"/>
           <w:lang w:val="en-US" w:eastAsia="ru-RU"/>
         </w:rPr>
-        <w:t> Tdco_min </w:t>
+        <w:t> </w:t>
+      </w:r>
+      <w:proofErr w:type="spellStart"/>
+      <w:r>
+        <w:rPr>
+          <w:rFonts w:ascii="Consolas" w:eastAsia="Times New Roman" w:hAnsi="Consolas" w:cs="Times New Roman"/>
+          <w:color w:val="D4D4D4"/>
+          <w:sz w:val="23"/>
+          <w:szCs w:val="23"/>
+          <w:lang w:val="en-US" w:eastAsia="ru-RU"/>
+        </w:rPr>
+        <w:t>Tdco_min</w:t>
+      </w:r>
+      <w:proofErr w:type="spellEnd"/>
+      <w:r>
+        <w:rPr>
+          <w:rFonts w:ascii="Consolas" w:eastAsia="Times New Roman" w:hAnsi="Consolas" w:cs="Times New Roman"/>
+          <w:color w:val="D4D4D4"/>
+          <w:sz w:val="23"/>
+          <w:szCs w:val="23"/>
+          <w:lang w:val="en-US" w:eastAsia="ru-RU"/>
+        </w:rPr>
+        <w:t> </w:t>
       </w:r>
       <w:r>
         <w:rPr>
@@ -29178,8 +30226,20 @@
           <w:szCs w:val="23"/>
           <w:lang w:val="en-US" w:eastAsia="ru-RU"/>
         </w:rPr>
-        <w:t> Tbd</w:t>
-      </w:r>
+        <w:t> </w:t>
+      </w:r>
+      <w:proofErr w:type="spellStart"/>
+      <w:r>
+        <w:rPr>
+          <w:rFonts w:ascii="Consolas" w:eastAsia="Times New Roman" w:hAnsi="Consolas" w:cs="Times New Roman"/>
+          <w:color w:val="D4D4D4"/>
+          <w:sz w:val="23"/>
+          <w:szCs w:val="23"/>
+          <w:lang w:val="en-US" w:eastAsia="ru-RU"/>
+        </w:rPr>
+        <w:t>Tbd</w:t>
+      </w:r>
+      <w:proofErr w:type="spellEnd"/>
       <w:r>
         <w:rPr>
           <w:rFonts w:ascii="Consolas" w:eastAsia="Times New Roman" w:hAnsi="Consolas" w:cs="Times New Roman"/>
@@ -29261,8 +30321,20 @@
           <w:szCs w:val="23"/>
           <w:lang w:val="en-US" w:eastAsia="ru-RU"/>
         </w:rPr>
-        <w:t> Tbd</w:t>
-      </w:r>
+        <w:t> </w:t>
+      </w:r>
+      <w:proofErr w:type="spellStart"/>
+      <w:r>
+        <w:rPr>
+          <w:rFonts w:ascii="Consolas" w:eastAsia="Times New Roman" w:hAnsi="Consolas" w:cs="Times New Roman"/>
+          <w:color w:val="D4D4D4"/>
+          <w:sz w:val="23"/>
+          <w:szCs w:val="23"/>
+          <w:lang w:val="en-US" w:eastAsia="ru-RU"/>
+        </w:rPr>
+        <w:t>Tbd</w:t>
+      </w:r>
+      <w:proofErr w:type="spellEnd"/>
       <w:r>
         <w:rPr>
           <w:rFonts w:ascii="Consolas" w:eastAsia="Times New Roman" w:hAnsi="Consolas" w:cs="Times New Roman"/>
@@ -29648,8 +30720,20 @@
           <w:szCs w:val="23"/>
           <w:lang w:val="en-US" w:eastAsia="ru-RU"/>
         </w:rPr>
-        <w:t> Tofd</w:t>
-      </w:r>
+        <w:t> </w:t>
+      </w:r>
+      <w:proofErr w:type="spellStart"/>
+      <w:r>
+        <w:rPr>
+          <w:rFonts w:ascii="Consolas" w:eastAsia="Times New Roman" w:hAnsi="Consolas" w:cs="Times New Roman"/>
+          <w:color w:val="D4D4D4"/>
+          <w:sz w:val="23"/>
+          <w:szCs w:val="23"/>
+          <w:lang w:val="en-US" w:eastAsia="ru-RU"/>
+        </w:rPr>
+        <w:t>Tofd</w:t>
+      </w:r>
+      <w:proofErr w:type="spellEnd"/>
       <w:r>
         <w:rPr>
           <w:rFonts w:ascii="Consolas" w:eastAsia="Times New Roman" w:hAnsi="Consolas" w:cs="Times New Roman"/>
@@ -29731,8 +30815,20 @@
           <w:szCs w:val="23"/>
           <w:lang w:val="en-US" w:eastAsia="ru-RU"/>
         </w:rPr>
-        <w:t> Tofd</w:t>
-      </w:r>
+        <w:t> </w:t>
+      </w:r>
+      <w:proofErr w:type="spellStart"/>
+      <w:r>
+        <w:rPr>
+          <w:rFonts w:ascii="Consolas" w:eastAsia="Times New Roman" w:hAnsi="Consolas" w:cs="Times New Roman"/>
+          <w:color w:val="D4D4D4"/>
+          <w:sz w:val="23"/>
+          <w:szCs w:val="23"/>
+          <w:lang w:val="en-US" w:eastAsia="ru-RU"/>
+        </w:rPr>
+        <w:t>Tofd</w:t>
+      </w:r>
+      <w:proofErr w:type="spellEnd"/>
       <w:r>
         <w:rPr>
           <w:rFonts w:ascii="Consolas" w:eastAsia="Times New Roman" w:hAnsi="Consolas" w:cs="Times New Roman"/>
@@ -29852,6 +30948,7 @@
           <w:lang w:val="en-US" w:eastAsia="ru-RU"/>
         </w:rPr>
       </w:pPr>
+      <w:proofErr w:type="spellStart"/>
       <w:r>
         <w:rPr>
           <w:rFonts w:ascii="Consolas" w:eastAsia="Times New Roman" w:hAnsi="Consolas" w:cs="Times New Roman"/>
@@ -29862,6 +30959,7 @@
         </w:rPr>
         <w:t>create_clock</w:t>
       </w:r>
+      <w:proofErr w:type="spellEnd"/>
       <w:r>
         <w:rPr>
           <w:rFonts w:ascii="Consolas" w:eastAsia="Times New Roman" w:hAnsi="Consolas" w:cs="Times New Roman"/>
@@ -29932,6 +31030,7 @@
         </w:rPr>
         <w:t> clk_10MHz [</w:t>
       </w:r>
+      <w:proofErr w:type="spellStart"/>
       <w:r>
         <w:rPr>
           <w:rFonts w:ascii="Consolas" w:eastAsia="Times New Roman" w:hAnsi="Consolas" w:cs="Times New Roman"/>
@@ -29942,6 +31041,7 @@
         </w:rPr>
         <w:t>get_ports</w:t>
       </w:r>
+      <w:proofErr w:type="spellEnd"/>
       <w:r>
         <w:rPr>
           <w:rFonts w:ascii="Consolas" w:eastAsia="Times New Roman" w:hAnsi="Consolas" w:cs="Times New Roman"/>
@@ -30114,6 +31214,7 @@
           <w:lang w:val="en-US" w:eastAsia="ru-RU"/>
         </w:rPr>
       </w:pPr>
+      <w:proofErr w:type="spellStart"/>
       <w:r>
         <w:rPr>
           <w:rFonts w:ascii="Consolas" w:eastAsia="Times New Roman" w:hAnsi="Consolas" w:cs="Times New Roman"/>
@@ -30124,6 +31225,7 @@
         </w:rPr>
         <w:t>set_clock_latency</w:t>
       </w:r>
+      <w:proofErr w:type="spellEnd"/>
       <w:r>
         <w:rPr>
           <w:rFonts w:ascii="Consolas" w:eastAsia="Times New Roman" w:hAnsi="Consolas" w:cs="Times New Roman"/>
@@ -30182,8 +31284,20 @@
           <w:szCs w:val="23"/>
           <w:lang w:val="en-US" w:eastAsia="ru-RU"/>
         </w:rPr>
-        <w:t>$Tofd_max</w:t>
-      </w:r>
+        <w:t>$</w:t>
+      </w:r>
+      <w:proofErr w:type="spellStart"/>
+      <w:r>
+        <w:rPr>
+          <w:rFonts w:ascii="Consolas" w:eastAsia="Times New Roman" w:hAnsi="Consolas" w:cs="Times New Roman"/>
+          <w:color w:val="9CDCFE"/>
+          <w:sz w:val="23"/>
+          <w:szCs w:val="23"/>
+          <w:lang w:val="en-US" w:eastAsia="ru-RU"/>
+        </w:rPr>
+        <w:t>Tofd_max</w:t>
+      </w:r>
+      <w:proofErr w:type="spellEnd"/>
       <w:r>
         <w:rPr>
           <w:rFonts w:ascii="Consolas" w:eastAsia="Times New Roman" w:hAnsi="Consolas" w:cs="Times New Roman"/>
@@ -30194,6 +31308,7 @@
         </w:rPr>
         <w:t> [</w:t>
       </w:r>
+      <w:proofErr w:type="spellStart"/>
       <w:r>
         <w:rPr>
           <w:rFonts w:ascii="Consolas" w:eastAsia="Times New Roman" w:hAnsi="Consolas" w:cs="Times New Roman"/>
@@ -30204,6 +31319,7 @@
         </w:rPr>
         <w:t>get_clocks</w:t>
       </w:r>
+      <w:proofErr w:type="spellEnd"/>
       <w:r>
         <w:rPr>
           <w:rFonts w:ascii="Consolas" w:eastAsia="Times New Roman" w:hAnsi="Consolas" w:cs="Times New Roman"/>
@@ -30346,6 +31462,7 @@
           <w:lang w:val="en-US" w:eastAsia="ru-RU"/>
         </w:rPr>
       </w:pPr>
+      <w:proofErr w:type="spellStart"/>
       <w:r>
         <w:rPr>
           <w:rFonts w:ascii="Consolas" w:eastAsia="Times New Roman" w:hAnsi="Consolas" w:cs="Times New Roman"/>
@@ -30356,6 +31473,7 @@
         </w:rPr>
         <w:t>create_clock</w:t>
       </w:r>
+      <w:proofErr w:type="spellEnd"/>
       <w:r>
         <w:rPr>
           <w:rFonts w:ascii="Consolas" w:eastAsia="Times New Roman" w:hAnsi="Consolas" w:cs="Times New Roman"/>
@@ -30810,6 +31928,7 @@
         </w:rPr>
         <w:t xml:space="preserve"> </w:t>
       </w:r>
+      <w:proofErr w:type="spellStart"/>
       <w:r>
         <w:rPr>
           <w:rFonts w:ascii="Consolas" w:eastAsia="Times New Roman" w:hAnsi="Consolas" w:cs="Times New Roman"/>
@@ -30820,6 +31939,7 @@
         </w:rPr>
         <w:t>idelay_max</w:t>
       </w:r>
+      <w:proofErr w:type="spellEnd"/>
       <w:r>
         <w:rPr>
           <w:rFonts w:ascii="Consolas" w:eastAsia="Times New Roman" w:hAnsi="Consolas" w:cs="Times New Roman"/>
@@ -30868,8 +31988,20 @@
           <w:szCs w:val="23"/>
           <w:lang w:val="en-US" w:eastAsia="ru-RU"/>
         </w:rPr>
-        <w:t>$Tdco_max</w:t>
-      </w:r>
+        <w:t>$</w:t>
+      </w:r>
+      <w:proofErr w:type="spellStart"/>
+      <w:r>
+        <w:rPr>
+          <w:rFonts w:ascii="Consolas" w:eastAsia="Times New Roman" w:hAnsi="Consolas" w:cs="Times New Roman"/>
+          <w:color w:val="9CDCFE"/>
+          <w:sz w:val="23"/>
+          <w:szCs w:val="23"/>
+          <w:lang w:val="en-US" w:eastAsia="ru-RU"/>
+        </w:rPr>
+        <w:t>Tdco_max</w:t>
+      </w:r>
+      <w:proofErr w:type="spellEnd"/>
       <w:r>
         <w:rPr>
           <w:rFonts w:ascii="Consolas" w:eastAsia="Times New Roman" w:hAnsi="Consolas" w:cs="Times New Roman"/>
@@ -30888,8 +32020,20 @@
           <w:szCs w:val="23"/>
           <w:lang w:val="en-US" w:eastAsia="ru-RU"/>
         </w:rPr>
-        <w:t>$Tbd_max</w:t>
-      </w:r>
+        <w:t>$</w:t>
+      </w:r>
+      <w:proofErr w:type="spellStart"/>
+      <w:r>
+        <w:rPr>
+          <w:rFonts w:ascii="Consolas" w:eastAsia="Times New Roman" w:hAnsi="Consolas" w:cs="Times New Roman"/>
+          <w:color w:val="9CDCFE"/>
+          <w:sz w:val="23"/>
+          <w:szCs w:val="23"/>
+          <w:lang w:val="en-US" w:eastAsia="ru-RU"/>
+        </w:rPr>
+        <w:t>Tbd_max</w:t>
+      </w:r>
+      <w:proofErr w:type="spellEnd"/>
       <w:r>
         <w:rPr>
           <w:rFonts w:ascii="Consolas" w:eastAsia="Times New Roman" w:hAnsi="Consolas" w:cs="Times New Roman"/>
@@ -31079,6 +32223,7 @@
         </w:rPr>
         <w:t xml:space="preserve"> </w:t>
       </w:r>
+      <w:proofErr w:type="spellStart"/>
       <w:r>
         <w:rPr>
           <w:rFonts w:ascii="Consolas" w:eastAsia="Times New Roman" w:hAnsi="Consolas" w:cs="Times New Roman"/>
@@ -31089,6 +32234,7 @@
         </w:rPr>
         <w:t>idelay_min</w:t>
       </w:r>
+      <w:proofErr w:type="spellEnd"/>
       <w:r>
         <w:rPr>
           <w:rFonts w:ascii="Consolas" w:eastAsia="Times New Roman" w:hAnsi="Consolas" w:cs="Times New Roman"/>
@@ -31137,8 +32283,20 @@
           <w:szCs w:val="23"/>
           <w:lang w:val="en-US" w:eastAsia="ru-RU"/>
         </w:rPr>
-        <w:t>$Tdco_min</w:t>
-      </w:r>
+        <w:t>$</w:t>
+      </w:r>
+      <w:proofErr w:type="spellStart"/>
+      <w:r>
+        <w:rPr>
+          <w:rFonts w:ascii="Consolas" w:eastAsia="Times New Roman" w:hAnsi="Consolas" w:cs="Times New Roman"/>
+          <w:color w:val="9CDCFE"/>
+          <w:sz w:val="23"/>
+          <w:szCs w:val="23"/>
+          <w:lang w:val="en-US" w:eastAsia="ru-RU"/>
+        </w:rPr>
+        <w:t>Tdco_min</w:t>
+      </w:r>
+      <w:proofErr w:type="spellEnd"/>
       <w:r>
         <w:rPr>
           <w:rFonts w:ascii="Consolas" w:eastAsia="Times New Roman" w:hAnsi="Consolas" w:cs="Times New Roman"/>
@@ -31157,8 +32315,20 @@
           <w:szCs w:val="23"/>
           <w:lang w:val="en-US" w:eastAsia="ru-RU"/>
         </w:rPr>
-        <w:t>$Tbd_min</w:t>
-      </w:r>
+        <w:t>$</w:t>
+      </w:r>
+      <w:proofErr w:type="spellStart"/>
+      <w:r>
+        <w:rPr>
+          <w:rFonts w:ascii="Consolas" w:eastAsia="Times New Roman" w:hAnsi="Consolas" w:cs="Times New Roman"/>
+          <w:color w:val="9CDCFE"/>
+          <w:sz w:val="23"/>
+          <w:szCs w:val="23"/>
+          <w:lang w:val="en-US" w:eastAsia="ru-RU"/>
+        </w:rPr>
+        <w:t>Tbd_min</w:t>
+      </w:r>
+      <w:proofErr w:type="spellEnd"/>
       <w:r>
         <w:rPr>
           <w:rFonts w:ascii="Consolas" w:eastAsia="Times New Roman" w:hAnsi="Consolas" w:cs="Times New Roman"/>
@@ -31182,6 +32352,7 @@
           <w:lang w:val="en-US" w:eastAsia="ru-RU"/>
         </w:rPr>
       </w:pPr>
+      <w:proofErr w:type="spellStart"/>
       <w:r>
         <w:rPr>
           <w:rFonts w:ascii="Consolas" w:eastAsia="Times New Roman" w:hAnsi="Consolas" w:cs="Times New Roman"/>
@@ -31192,6 +32363,7 @@
         </w:rPr>
         <w:t>set_input_delay</w:t>
       </w:r>
+      <w:proofErr w:type="spellEnd"/>
       <w:r>
         <w:rPr>
           <w:rFonts w:ascii="Consolas" w:eastAsia="Times New Roman" w:hAnsi="Consolas" w:cs="Times New Roman"/>
@@ -31270,8 +32442,20 @@
           <w:szCs w:val="23"/>
           <w:lang w:val="en-US" w:eastAsia="ru-RU"/>
         </w:rPr>
-        <w:t>$idelay_min</w:t>
-      </w:r>
+        <w:t>$</w:t>
+      </w:r>
+      <w:proofErr w:type="spellStart"/>
+      <w:r>
+        <w:rPr>
+          <w:rFonts w:ascii="Consolas" w:eastAsia="Times New Roman" w:hAnsi="Consolas" w:cs="Times New Roman"/>
+          <w:color w:val="9CDCFE"/>
+          <w:sz w:val="23"/>
+          <w:szCs w:val="23"/>
+          <w:lang w:val="en-US" w:eastAsia="ru-RU"/>
+        </w:rPr>
+        <w:t>idelay_min</w:t>
+      </w:r>
+      <w:proofErr w:type="spellEnd"/>
       <w:r>
         <w:rPr>
           <w:rFonts w:ascii="Consolas" w:eastAsia="Times New Roman" w:hAnsi="Consolas" w:cs="Times New Roman"/>
@@ -31282,6 +32466,7 @@
         </w:rPr>
         <w:t xml:space="preserve"> [</w:t>
       </w:r>
+      <w:proofErr w:type="spellStart"/>
       <w:r>
         <w:rPr>
           <w:rFonts w:ascii="Consolas" w:eastAsia="Times New Roman" w:hAnsi="Consolas" w:cs="Times New Roman"/>
@@ -31292,6 +32477,7 @@
         </w:rPr>
         <w:t>get_ports</w:t>
       </w:r>
+      <w:proofErr w:type="spellEnd"/>
       <w:r>
         <w:rPr>
           <w:rFonts w:ascii="Consolas" w:eastAsia="Times New Roman" w:hAnsi="Consolas" w:cs="Times New Roman"/>
@@ -31543,6 +32729,7 @@
         </w:rPr>
         <w:t xml:space="preserve">актируется виртуальным сигналом </w:t>
       </w:r>
+      <w:proofErr w:type="spellStart"/>
       <w:r>
         <w:rPr>
           <w:rFonts w:ascii="Times New Roman" w:eastAsiaTheme="minorEastAsia" w:hAnsi="Times New Roman" w:cs="Times New Roman"/>
@@ -31552,6 +32739,7 @@
         </w:rPr>
         <w:t>clk</w:t>
       </w:r>
+      <w:proofErr w:type="spellEnd"/>
       <w:r>
         <w:rPr>
           <w:rFonts w:ascii="Times New Roman" w:eastAsiaTheme="minorEastAsia" w:hAnsi="Times New Roman" w:cs="Times New Roman"/>
@@ -31850,8 +33038,18 @@
           <w:sz w:val="28"/>
           <w:szCs w:val="28"/>
         </w:rPr>
-        <w:t>Спустя 0.4 нс</w:t>
-      </w:r>
+        <w:t xml:space="preserve">Спустя 0.4 </w:t>
+      </w:r>
+      <w:proofErr w:type="spellStart"/>
+      <w:r>
+        <w:rPr>
+          <w:rFonts w:ascii="Times New Roman" w:eastAsiaTheme="minorEastAsia" w:hAnsi="Times New Roman" w:cs="Times New Roman"/>
+          <w:sz w:val="28"/>
+          <w:szCs w:val="28"/>
+        </w:rPr>
+        <w:t>нс</w:t>
+      </w:r>
+      <w:proofErr w:type="spellEnd"/>
       <w:r>
         <w:rPr>
           <w:rFonts w:ascii="Times New Roman" w:eastAsiaTheme="minorEastAsia" w:hAnsi="Times New Roman" w:cs="Times New Roman"/>
@@ -32000,6 +33198,7 @@
         </w:rPr>
         <w:t xml:space="preserve"> </w:t>
       </w:r>
+      <w:proofErr w:type="spellStart"/>
       <w:r>
         <w:rPr>
           <w:rFonts w:ascii="Times New Roman" w:hAnsi="Times New Roman" w:cs="Times New Roman"/>
@@ -32010,6 +33209,7 @@
         </w:rPr>
         <w:t>Todd_max</w:t>
       </w:r>
+      <w:proofErr w:type="spellEnd"/>
       <w:r>
         <w:rPr>
           <w:rFonts w:ascii="Times New Roman" w:eastAsiaTheme="minorEastAsia" w:hAnsi="Times New Roman" w:cs="Times New Roman"/>
@@ -32211,6 +33411,7 @@
         </w:rPr>
         <w:t xml:space="preserve"> </w:t>
       </w:r>
+      <w:proofErr w:type="spellStart"/>
       <w:r>
         <w:rPr>
           <w:rFonts w:ascii="Times New Roman" w:hAnsi="Times New Roman" w:cs="Times New Roman"/>
@@ -32221,6 +33422,7 @@
         </w:rPr>
         <w:t>Tdco_max</w:t>
       </w:r>
+      <w:proofErr w:type="spellEnd"/>
       <w:r>
         <w:rPr>
           <w:rFonts w:ascii="Times New Roman" w:eastAsiaTheme="minorEastAsia" w:hAnsi="Times New Roman" w:cs="Times New Roman"/>
@@ -32229,6 +33431,7 @@
         </w:rPr>
         <w:t xml:space="preserve"> + </w:t>
       </w:r>
+      <w:proofErr w:type="spellStart"/>
       <w:r>
         <w:rPr>
           <w:rFonts w:ascii="Times New Roman" w:hAnsi="Times New Roman" w:cs="Times New Roman"/>
@@ -32247,7 +33450,18 @@
           <w:sz w:val="28"/>
           <w:szCs w:val="28"/>
         </w:rPr>
-        <w:t xml:space="preserve">_max </w:t>
+        <w:t>_max</w:t>
+      </w:r>
+      <w:proofErr w:type="spellEnd"/>
+      <w:r>
+        <w:rPr>
+          <w:rFonts w:ascii="Times New Roman" w:hAnsi="Times New Roman" w:cs="Times New Roman"/>
+          <w:i/>
+          <w:color w:val="C45911" w:themeColor="accent2" w:themeShade="BF"/>
+          <w:sz w:val="28"/>
+          <w:szCs w:val="28"/>
+        </w:rPr>
+        <w:t xml:space="preserve"> </w:t>
       </w:r>
       <w:r>
         <w:rPr>
@@ -32265,6 +33479,7 @@
         </w:rPr>
         <w:t xml:space="preserve"> </w:t>
       </w:r>
+      <w:proofErr w:type="spellStart"/>
       <w:r>
         <w:rPr>
           <w:rFonts w:ascii="Times New Roman" w:eastAsiaTheme="minorEastAsia" w:hAnsi="Times New Roman" w:cs="Times New Roman"/>
@@ -32273,6 +33488,7 @@
         </w:rPr>
         <w:t>нс</w:t>
       </w:r>
+      <w:proofErr w:type="spellEnd"/>
       <w:r>
         <w:rPr>
           <w:rFonts w:ascii="Times New Roman" w:eastAsiaTheme="minorEastAsia" w:hAnsi="Times New Roman" w:cs="Times New Roman"/>
@@ -32392,7 +33608,25 @@
           <w:sz w:val="28"/>
           <w:szCs w:val="28"/>
         </w:rPr>
-        <w:t xml:space="preserve"> нс. С учетом задержек распространения внутри </w:t>
+        <w:t xml:space="preserve"> </w:t>
+      </w:r>
+      <w:proofErr w:type="spellStart"/>
+      <w:r>
+        <w:rPr>
+          <w:rFonts w:ascii="Times New Roman" w:eastAsiaTheme="minorEastAsia" w:hAnsi="Times New Roman" w:cs="Times New Roman"/>
+          <w:sz w:val="28"/>
+          <w:szCs w:val="28"/>
+        </w:rPr>
+        <w:t>нс</w:t>
+      </w:r>
+      <w:proofErr w:type="spellEnd"/>
+      <w:r>
+        <w:rPr>
+          <w:rFonts w:ascii="Times New Roman" w:eastAsiaTheme="minorEastAsia" w:hAnsi="Times New Roman" w:cs="Times New Roman"/>
+          <w:sz w:val="28"/>
+          <w:szCs w:val="28"/>
+        </w:rPr>
+        <w:t xml:space="preserve">. С учетом задержек распространения внутри </w:t>
       </w:r>
       <w:r>
         <w:rPr>
@@ -32441,7 +33675,25 @@
           <w:sz w:val="28"/>
           <w:szCs w:val="28"/>
         </w:rPr>
-        <w:t>составит 33.952 нс.</w:t>
+        <w:t xml:space="preserve">составит 33.952 </w:t>
+      </w:r>
+      <w:proofErr w:type="spellStart"/>
+      <w:r>
+        <w:rPr>
+          <w:rFonts w:ascii="Times New Roman" w:eastAsiaTheme="minorEastAsia" w:hAnsi="Times New Roman" w:cs="Times New Roman"/>
+          <w:sz w:val="28"/>
+          <w:szCs w:val="28"/>
+        </w:rPr>
+        <w:t>нс</w:t>
+      </w:r>
+      <w:proofErr w:type="spellEnd"/>
+      <w:r>
+        <w:rPr>
+          <w:rFonts w:ascii="Times New Roman" w:eastAsiaTheme="minorEastAsia" w:hAnsi="Times New Roman" w:cs="Times New Roman"/>
+          <w:sz w:val="28"/>
+          <w:szCs w:val="28"/>
+        </w:rPr>
+        <w:t>.</w:t>
       </w:r>
     </w:p>
     <w:p>
@@ -32511,8 +33763,18 @@
           <w:sz w:val="28"/>
           <w:szCs w:val="28"/>
         </w:rPr>
-        <w:t xml:space="preserve"> на выходе генератора спустя один период в 100 нс</w:t>
-      </w:r>
+        <w:t xml:space="preserve"> на выходе генератора спустя один период в 100 </w:t>
+      </w:r>
+      <w:proofErr w:type="spellStart"/>
+      <w:r>
+        <w:rPr>
+          <w:rFonts w:ascii="Times New Roman" w:eastAsiaTheme="minorEastAsia" w:hAnsi="Times New Roman" w:cs="Times New Roman"/>
+          <w:sz w:val="28"/>
+          <w:szCs w:val="28"/>
+        </w:rPr>
+        <w:t>нс</w:t>
+      </w:r>
+      <w:proofErr w:type="spellEnd"/>
       <w:r>
         <w:rPr>
           <w:rFonts w:ascii="Times New Roman" w:eastAsiaTheme="minorEastAsia" w:hAnsi="Times New Roman" w:cs="Times New Roman"/>
@@ -32537,6 +33799,7 @@
         </w:rPr>
         <w:t xml:space="preserve">ерез </w:t>
       </w:r>
+      <w:proofErr w:type="spellStart"/>
       <w:r>
         <w:rPr>
           <w:rFonts w:ascii="Times New Roman" w:hAnsi="Times New Roman" w:cs="Times New Roman"/>
@@ -32547,6 +33810,7 @@
         </w:rPr>
         <w:t>Tofd_min</w:t>
       </w:r>
+      <w:proofErr w:type="spellEnd"/>
       <w:r>
         <w:rPr>
           <w:rFonts w:ascii="Times New Roman" w:eastAsiaTheme="minorEastAsia" w:hAnsi="Times New Roman" w:cs="Times New Roman"/>
@@ -32561,8 +33825,18 @@
           <w:sz w:val="28"/>
           <w:szCs w:val="28"/>
         </w:rPr>
-        <w:t xml:space="preserve"> нс</w:t>
-      </w:r>
+        <w:t xml:space="preserve"> </w:t>
+      </w:r>
+      <w:proofErr w:type="spellStart"/>
+      <w:r>
+        <w:rPr>
+          <w:rFonts w:ascii="Times New Roman" w:eastAsiaTheme="minorEastAsia" w:hAnsi="Times New Roman" w:cs="Times New Roman"/>
+          <w:sz w:val="28"/>
+          <w:szCs w:val="28"/>
+        </w:rPr>
+        <w:t>нс</w:t>
+      </w:r>
+      <w:proofErr w:type="spellEnd"/>
       <w:r>
         <w:rPr>
           <w:rFonts w:ascii="Times New Roman" w:eastAsiaTheme="minorEastAsia" w:hAnsi="Times New Roman" w:cs="Times New Roman"/>
@@ -32626,8 +33900,18 @@
           <w:sz w:val="28"/>
           <w:szCs w:val="28"/>
         </w:rPr>
-        <w:t xml:space="preserve"> 101.674 нс</w:t>
-      </w:r>
+        <w:t xml:space="preserve"> 101.674 </w:t>
+      </w:r>
+      <w:proofErr w:type="spellStart"/>
+      <w:r>
+        <w:rPr>
+          <w:rFonts w:ascii="Times New Roman" w:eastAsiaTheme="minorEastAsia" w:hAnsi="Times New Roman" w:cs="Times New Roman"/>
+          <w:sz w:val="28"/>
+          <w:szCs w:val="28"/>
+        </w:rPr>
+        <w:t>нс</w:t>
+      </w:r>
+      <w:proofErr w:type="spellEnd"/>
       <w:r>
         <w:rPr>
           <w:rFonts w:ascii="Times New Roman" w:eastAsiaTheme="minorEastAsia" w:hAnsi="Times New Roman" w:cs="Times New Roman"/>
@@ -32744,13 +34028,23 @@
         </w:rPr>
         <w:t xml:space="preserve"> </w:t>
       </w:r>
-      <w:r>
-        <w:rPr>
-          <w:rFonts w:ascii="Times New Roman" w:eastAsiaTheme="minorEastAsia" w:hAnsi="Times New Roman" w:cs="Times New Roman"/>
-          <w:sz w:val="28"/>
-          <w:szCs w:val="28"/>
-        </w:rPr>
-        <w:t>нс.</w:t>
+      <w:proofErr w:type="spellStart"/>
+      <w:r>
+        <w:rPr>
+          <w:rFonts w:ascii="Times New Roman" w:eastAsiaTheme="minorEastAsia" w:hAnsi="Times New Roman" w:cs="Times New Roman"/>
+          <w:sz w:val="28"/>
+          <w:szCs w:val="28"/>
+        </w:rPr>
+        <w:t>нс</w:t>
+      </w:r>
+      <w:proofErr w:type="spellEnd"/>
+      <w:r>
+        <w:rPr>
+          <w:rFonts w:ascii="Times New Roman" w:eastAsiaTheme="minorEastAsia" w:hAnsi="Times New Roman" w:cs="Times New Roman"/>
+          <w:sz w:val="28"/>
+          <w:szCs w:val="28"/>
+        </w:rPr>
+        <w:t>.</w:t>
       </w:r>
     </w:p>
     <w:p>
@@ -33010,6 +34304,7 @@
         </w:rPr>
         <w:t xml:space="preserve"> </w:t>
       </w:r>
+      <w:proofErr w:type="spellStart"/>
       <w:r>
         <w:rPr>
           <w:rFonts w:ascii="Times New Roman" w:hAnsi="Times New Roman" w:cs="Times New Roman"/>
@@ -33020,6 +34315,7 @@
         </w:rPr>
         <w:t>To</w:t>
       </w:r>
+      <w:proofErr w:type="spellEnd"/>
       <w:r>
         <w:rPr>
           <w:rFonts w:ascii="Times New Roman" w:hAnsi="Times New Roman" w:cs="Times New Roman"/>
@@ -33031,6 +34327,7 @@
         </w:rPr>
         <w:t>d</w:t>
       </w:r>
+      <w:proofErr w:type="spellStart"/>
       <w:r>
         <w:rPr>
           <w:rFonts w:ascii="Times New Roman" w:hAnsi="Times New Roman" w:cs="Times New Roman"/>
@@ -33041,6 +34338,7 @@
         </w:rPr>
         <w:t>d_min</w:t>
       </w:r>
+      <w:proofErr w:type="spellEnd"/>
       <w:r>
         <w:rPr>
           <w:rFonts w:ascii="Times New Roman" w:eastAsiaTheme="minorEastAsia" w:hAnsi="Times New Roman" w:cs="Times New Roman"/>
@@ -33057,6 +34355,7 @@
         </w:rPr>
         <w:t xml:space="preserve"> </w:t>
       </w:r>
+      <w:proofErr w:type="spellStart"/>
       <w:r>
         <w:rPr>
           <w:rFonts w:ascii="Times New Roman" w:eastAsiaTheme="minorEastAsia" w:hAnsi="Times New Roman" w:cs="Times New Roman"/>
@@ -33065,6 +34364,7 @@
         </w:rPr>
         <w:t>нс</w:t>
       </w:r>
+      <w:proofErr w:type="spellEnd"/>
       <w:r>
         <w:rPr>
           <w:rFonts w:ascii="Times New Roman" w:eastAsiaTheme="minorEastAsia" w:hAnsi="Times New Roman" w:cs="Times New Roman"/>
@@ -33189,6 +34489,7 @@
         </w:rPr>
         <w:t xml:space="preserve">, а еще спустя </w:t>
       </w:r>
+      <w:proofErr w:type="spellStart"/>
       <w:r>
         <w:rPr>
           <w:rFonts w:ascii="Times New Roman" w:hAnsi="Times New Roman" w:cs="Times New Roman"/>
@@ -33199,6 +34500,7 @@
         </w:rPr>
         <w:t>Tdco_m</w:t>
       </w:r>
+      <w:proofErr w:type="spellEnd"/>
       <w:r>
         <w:rPr>
           <w:rFonts w:ascii="Times New Roman" w:hAnsi="Times New Roman" w:cs="Times New Roman"/>
@@ -33218,6 +34520,7 @@
         </w:rPr>
         <w:t xml:space="preserve"> + </w:t>
       </w:r>
+      <w:proofErr w:type="spellStart"/>
       <w:r>
         <w:rPr>
           <w:rFonts w:ascii="Times New Roman" w:hAnsi="Times New Roman" w:cs="Times New Roman"/>
@@ -33238,6 +34541,7 @@
         </w:rPr>
         <w:t>_m</w:t>
       </w:r>
+      <w:proofErr w:type="spellEnd"/>
       <w:r>
         <w:rPr>
           <w:rFonts w:ascii="Times New Roman" w:hAnsi="Times New Roman" w:cs="Times New Roman"/>
@@ -33299,6 +34603,7 @@
         </w:rPr>
         <w:t xml:space="preserve"> </w:t>
       </w:r>
+      <w:proofErr w:type="spellStart"/>
       <w:r>
         <w:rPr>
           <w:rFonts w:ascii="Times New Roman" w:eastAsiaTheme="minorEastAsia" w:hAnsi="Times New Roman" w:cs="Times New Roman"/>
@@ -33307,6 +34612,7 @@
         </w:rPr>
         <w:t>нс</w:t>
       </w:r>
+      <w:proofErr w:type="spellEnd"/>
       <w:r>
         <w:rPr>
           <w:rFonts w:ascii="Times New Roman" w:eastAsiaTheme="minorEastAsia" w:hAnsi="Times New Roman" w:cs="Times New Roman"/>
@@ -33372,8 +34678,6 @@
         </w:rPr>
         <w:t>ю</w:t>
       </w:r>
-      <w:bookmarkStart w:id="0" w:name="_GoBack"/>
-      <w:bookmarkEnd w:id="0"/>
       <w:r>
         <w:rPr>
           <w:rFonts w:ascii="Times New Roman" w:eastAsiaTheme="minorEastAsia" w:hAnsi="Times New Roman" w:cs="Times New Roman"/>
@@ -33415,6 +34719,7 @@
         </w:rPr>
         <w:t xml:space="preserve">через </w:t>
       </w:r>
+      <w:proofErr w:type="spellStart"/>
       <w:r>
         <w:rPr>
           <w:rFonts w:ascii="Times New Roman" w:hAnsi="Times New Roman" w:cs="Times New Roman"/>
@@ -33425,6 +34730,7 @@
         </w:rPr>
         <w:t>To</w:t>
       </w:r>
+      <w:proofErr w:type="spellEnd"/>
       <w:r>
         <w:rPr>
           <w:rFonts w:ascii="Times New Roman" w:hAnsi="Times New Roman" w:cs="Times New Roman"/>
@@ -33436,6 +34742,7 @@
         </w:rPr>
         <w:t>f</w:t>
       </w:r>
+      <w:proofErr w:type="spellStart"/>
       <w:r>
         <w:rPr>
           <w:rFonts w:ascii="Times New Roman" w:hAnsi="Times New Roman" w:cs="Times New Roman"/>
@@ -33446,6 +34753,7 @@
         </w:rPr>
         <w:t>d_m</w:t>
       </w:r>
+      <w:proofErr w:type="spellEnd"/>
       <w:r>
         <w:rPr>
           <w:rFonts w:ascii="Times New Roman" w:hAnsi="Times New Roman" w:cs="Times New Roman"/>
@@ -33481,6 +34789,7 @@
         </w:rPr>
         <w:t xml:space="preserve">3 </w:t>
       </w:r>
+      <w:proofErr w:type="spellStart"/>
       <w:r>
         <w:rPr>
           <w:rFonts w:ascii="Times New Roman" w:eastAsiaTheme="minorEastAsia" w:hAnsi="Times New Roman" w:cs="Times New Roman"/>
@@ -33489,6 +34798,7 @@
         </w:rPr>
         <w:t>нс</w:t>
       </w:r>
+      <w:proofErr w:type="spellEnd"/>
       <w:r>
         <w:rPr>
           <w:rFonts w:ascii="Times New Roman" w:eastAsiaTheme="minorEastAsia" w:hAnsi="Times New Roman" w:cs="Times New Roman"/>
@@ -34031,6 +35341,7 @@
         </w:rPr>
         <w:t xml:space="preserve"> рекомендуется </w:t>
       </w:r>
+      <w:proofErr w:type="spellStart"/>
       <w:r>
         <w:rPr>
           <w:rFonts w:ascii="Times New Roman" w:eastAsiaTheme="minorEastAsia" w:hAnsi="Times New Roman" w:cs="Times New Roman"/>
@@ -34040,6 +35351,7 @@
         </w:rPr>
         <w:t>Vivado</w:t>
       </w:r>
+      <w:proofErr w:type="spellEnd"/>
       <w:r>
         <w:rPr>
           <w:rFonts w:ascii="Times New Roman" w:eastAsiaTheme="minorEastAsia" w:hAnsi="Times New Roman" w:cs="Times New Roman"/>
@@ -34468,7 +35780,29 @@
           <w:szCs w:val="23"/>
           <w:lang w:val="en-US" w:eastAsia="ru-RU"/>
         </w:rPr>
-        <w:t>#           |------&gt; (tco_min+trce_dly_min)</w:t>
+        <w:t>#           |------&gt; (</w:t>
+      </w:r>
+      <w:proofErr w:type="spellStart"/>
+      <w:r>
+        <w:rPr>
+          <w:rFonts w:ascii="Consolas" w:eastAsia="Times New Roman" w:hAnsi="Consolas" w:cs="Times New Roman"/>
+          <w:color w:val="6A9955"/>
+          <w:sz w:val="23"/>
+          <w:szCs w:val="23"/>
+          <w:lang w:val="en-US" w:eastAsia="ru-RU"/>
+        </w:rPr>
+        <w:t>tco_min+trce_dly_min</w:t>
+      </w:r>
+      <w:proofErr w:type="spellEnd"/>
+      <w:r>
+        <w:rPr>
+          <w:rFonts w:ascii="Consolas" w:eastAsia="Times New Roman" w:hAnsi="Consolas" w:cs="Times New Roman"/>
+          <w:color w:val="6A9955"/>
+          <w:sz w:val="23"/>
+          <w:szCs w:val="23"/>
+          <w:lang w:val="en-US" w:eastAsia="ru-RU"/>
+        </w:rPr>
+        <w:t>)</w:t>
       </w:r>
     </w:p>
     <w:p>
@@ -34491,7 +35825,29 @@
           <w:szCs w:val="23"/>
           <w:lang w:val="en-US" w:eastAsia="ru-RU"/>
         </w:rPr>
-        <w:t>#           |------------&gt; (tco_max+trce_dly_max)</w:t>
+        <w:t>#           |------------&gt; (</w:t>
+      </w:r>
+      <w:proofErr w:type="spellStart"/>
+      <w:r>
+        <w:rPr>
+          <w:rFonts w:ascii="Consolas" w:eastAsia="Times New Roman" w:hAnsi="Consolas" w:cs="Times New Roman"/>
+          <w:color w:val="6A9955"/>
+          <w:sz w:val="23"/>
+          <w:szCs w:val="23"/>
+          <w:lang w:val="en-US" w:eastAsia="ru-RU"/>
+        </w:rPr>
+        <w:t>tco_max+trce_dly_max</w:t>
+      </w:r>
+      <w:proofErr w:type="spellEnd"/>
+      <w:r>
+        <w:rPr>
+          <w:rFonts w:ascii="Consolas" w:eastAsia="Times New Roman" w:hAnsi="Consolas" w:cs="Times New Roman"/>
+          <w:color w:val="6A9955"/>
+          <w:sz w:val="23"/>
+          <w:szCs w:val="23"/>
+          <w:lang w:val="en-US" w:eastAsia="ru-RU"/>
+        </w:rPr>
+        <w:t>)</w:t>
       </w:r>
     </w:p>
     <w:p>
@@ -34593,7 +35949,52 @@
           <w:szCs w:val="23"/>
           <w:lang w:val="en-US" w:eastAsia="ru-RU"/>
         </w:rPr>
-        <w:t> input_clock     &lt;clock_name&gt;;  </w:t>
+        <w:t> </w:t>
+      </w:r>
+      <w:proofErr w:type="spellStart"/>
+      <w:r>
+        <w:rPr>
+          <w:rFonts w:ascii="Consolas" w:eastAsia="Times New Roman" w:hAnsi="Consolas" w:cs="Times New Roman"/>
+          <w:color w:val="D4D4D4"/>
+          <w:sz w:val="23"/>
+          <w:szCs w:val="23"/>
+          <w:lang w:val="en-US" w:eastAsia="ru-RU"/>
+        </w:rPr>
+        <w:t>input_clock</w:t>
+      </w:r>
+      <w:proofErr w:type="spellEnd"/>
+      <w:r>
+        <w:rPr>
+          <w:rFonts w:ascii="Consolas" w:eastAsia="Times New Roman" w:hAnsi="Consolas" w:cs="Times New Roman"/>
+          <w:color w:val="D4D4D4"/>
+          <w:sz w:val="23"/>
+          <w:szCs w:val="23"/>
+          <w:lang w:val="en-US" w:eastAsia="ru-RU"/>
+        </w:rPr>
+        <w:t>     &lt;</w:t>
+      </w:r>
+      <w:proofErr w:type="spellStart"/>
+      <w:r>
+        <w:rPr>
+          <w:rFonts w:ascii="Consolas" w:eastAsia="Times New Roman" w:hAnsi="Consolas" w:cs="Times New Roman"/>
+          <w:color w:val="D4D4D4"/>
+          <w:sz w:val="23"/>
+          <w:szCs w:val="23"/>
+          <w:lang w:val="en-US" w:eastAsia="ru-RU"/>
+        </w:rPr>
+        <w:t>clock_name</w:t>
+      </w:r>
+      <w:proofErr w:type="spellEnd"/>
+      <w:proofErr w:type="gramStart"/>
+      <w:r>
+        <w:rPr>
+          <w:rFonts w:ascii="Consolas" w:eastAsia="Times New Roman" w:hAnsi="Consolas" w:cs="Times New Roman"/>
+          <w:color w:val="D4D4D4"/>
+          <w:sz w:val="23"/>
+          <w:szCs w:val="23"/>
+          <w:lang w:val="en-US" w:eastAsia="ru-RU"/>
+        </w:rPr>
+        <w:t>&gt;;  </w:t>
       </w:r>
       <w:r>
         <w:rPr>
@@ -34603,7 +36004,18 @@
           <w:szCs w:val="23"/>
           <w:lang w:val="en-US" w:eastAsia="ru-RU"/>
         </w:rPr>
-        <w:t># Name of input clock</w:t>
+        <w:t>#</w:t>
+      </w:r>
+      <w:proofErr w:type="gramEnd"/>
+      <w:r>
+        <w:rPr>
+          <w:rFonts w:ascii="Consolas" w:eastAsia="Times New Roman" w:hAnsi="Consolas" w:cs="Times New Roman"/>
+          <w:color w:val="6A9955"/>
+          <w:sz w:val="23"/>
+          <w:szCs w:val="23"/>
+          <w:lang w:val="en-US" w:eastAsia="ru-RU"/>
+        </w:rPr>
+        <w:t> Name of input clock</w:t>
       </w:r>
     </w:p>
     <w:p>
@@ -34636,7 +36048,29 @@
           <w:szCs w:val="23"/>
           <w:lang w:val="en-US" w:eastAsia="ru-RU"/>
         </w:rPr>
-        <w:t> tco_max         </w:t>
+        <w:t> </w:t>
+      </w:r>
+      <w:proofErr w:type="spellStart"/>
+      <w:r>
+        <w:rPr>
+          <w:rFonts w:ascii="Consolas" w:eastAsia="Times New Roman" w:hAnsi="Consolas" w:cs="Times New Roman"/>
+          <w:color w:val="D4D4D4"/>
+          <w:sz w:val="23"/>
+          <w:szCs w:val="23"/>
+          <w:lang w:val="en-US" w:eastAsia="ru-RU"/>
+        </w:rPr>
+        <w:t>tco_max</w:t>
+      </w:r>
+      <w:proofErr w:type="spellEnd"/>
+      <w:r>
+        <w:rPr>
+          <w:rFonts w:ascii="Consolas" w:eastAsia="Times New Roman" w:hAnsi="Consolas" w:cs="Times New Roman"/>
+          <w:color w:val="D4D4D4"/>
+          <w:sz w:val="23"/>
+          <w:szCs w:val="23"/>
+          <w:lang w:val="en-US" w:eastAsia="ru-RU"/>
+        </w:rPr>
+        <w:t>         </w:t>
       </w:r>
       <w:r>
         <w:rPr>
@@ -34719,7 +36153,29 @@
           <w:szCs w:val="23"/>
           <w:lang w:val="en-US" w:eastAsia="ru-RU"/>
         </w:rPr>
-        <w:t> tco_min         </w:t>
+        <w:t> </w:t>
+      </w:r>
+      <w:proofErr w:type="spellStart"/>
+      <w:r>
+        <w:rPr>
+          <w:rFonts w:ascii="Consolas" w:eastAsia="Times New Roman" w:hAnsi="Consolas" w:cs="Times New Roman"/>
+          <w:color w:val="D4D4D4"/>
+          <w:sz w:val="23"/>
+          <w:szCs w:val="23"/>
+          <w:lang w:val="en-US" w:eastAsia="ru-RU"/>
+        </w:rPr>
+        <w:t>tco_min</w:t>
+      </w:r>
+      <w:proofErr w:type="spellEnd"/>
+      <w:r>
+        <w:rPr>
+          <w:rFonts w:ascii="Consolas" w:eastAsia="Times New Roman" w:hAnsi="Consolas" w:cs="Times New Roman"/>
+          <w:color w:val="D4D4D4"/>
+          <w:sz w:val="23"/>
+          <w:szCs w:val="23"/>
+          <w:lang w:val="en-US" w:eastAsia="ru-RU"/>
+        </w:rPr>
+        <w:t>         </w:t>
       </w:r>
       <w:r>
         <w:rPr>
@@ -34802,7 +36258,29 @@
           <w:szCs w:val="23"/>
           <w:lang w:val="en-US" w:eastAsia="ru-RU"/>
         </w:rPr>
-        <w:t> trce_dly_max    </w:t>
+        <w:t> </w:t>
+      </w:r>
+      <w:proofErr w:type="spellStart"/>
+      <w:r>
+        <w:rPr>
+          <w:rFonts w:ascii="Consolas" w:eastAsia="Times New Roman" w:hAnsi="Consolas" w:cs="Times New Roman"/>
+          <w:color w:val="D4D4D4"/>
+          <w:sz w:val="23"/>
+          <w:szCs w:val="23"/>
+          <w:lang w:val="en-US" w:eastAsia="ru-RU"/>
+        </w:rPr>
+        <w:t>trce_dly_max</w:t>
+      </w:r>
+      <w:proofErr w:type="spellEnd"/>
+      <w:r>
+        <w:rPr>
+          <w:rFonts w:ascii="Consolas" w:eastAsia="Times New Roman" w:hAnsi="Consolas" w:cs="Times New Roman"/>
+          <w:color w:val="D4D4D4"/>
+          <w:sz w:val="23"/>
+          <w:szCs w:val="23"/>
+          <w:lang w:val="en-US" w:eastAsia="ru-RU"/>
+        </w:rPr>
+        <w:t>    </w:t>
       </w:r>
       <w:r>
         <w:rPr>
@@ -34885,7 +36363,29 @@
           <w:szCs w:val="23"/>
           <w:lang w:val="en-US" w:eastAsia="ru-RU"/>
         </w:rPr>
-        <w:t> trce_dly_min    </w:t>
+        <w:t> </w:t>
+      </w:r>
+      <w:proofErr w:type="spellStart"/>
+      <w:r>
+        <w:rPr>
+          <w:rFonts w:ascii="Consolas" w:eastAsia="Times New Roman" w:hAnsi="Consolas" w:cs="Times New Roman"/>
+          <w:color w:val="D4D4D4"/>
+          <w:sz w:val="23"/>
+          <w:szCs w:val="23"/>
+          <w:lang w:val="en-US" w:eastAsia="ru-RU"/>
+        </w:rPr>
+        <w:t>trce_dly_min</w:t>
+      </w:r>
+      <w:proofErr w:type="spellEnd"/>
+      <w:r>
+        <w:rPr>
+          <w:rFonts w:ascii="Consolas" w:eastAsia="Times New Roman" w:hAnsi="Consolas" w:cs="Times New Roman"/>
+          <w:color w:val="D4D4D4"/>
+          <w:sz w:val="23"/>
+          <w:szCs w:val="23"/>
+          <w:lang w:val="en-US" w:eastAsia="ru-RU"/>
+        </w:rPr>
+        <w:t>    </w:t>
       </w:r>
       <w:r>
         <w:rPr>
@@ -34968,7 +36468,51 @@
           <w:szCs w:val="23"/>
           <w:lang w:val="en-US" w:eastAsia="ru-RU"/>
         </w:rPr>
-        <w:t> input_ports     &lt;input_ports&gt;; </w:t>
+        <w:t> </w:t>
+      </w:r>
+      <w:proofErr w:type="spellStart"/>
+      <w:r>
+        <w:rPr>
+          <w:rFonts w:ascii="Consolas" w:eastAsia="Times New Roman" w:hAnsi="Consolas" w:cs="Times New Roman"/>
+          <w:color w:val="D4D4D4"/>
+          <w:sz w:val="23"/>
+          <w:szCs w:val="23"/>
+          <w:lang w:val="en-US" w:eastAsia="ru-RU"/>
+        </w:rPr>
+        <w:t>input_ports</w:t>
+      </w:r>
+      <w:proofErr w:type="spellEnd"/>
+      <w:r>
+        <w:rPr>
+          <w:rFonts w:ascii="Consolas" w:eastAsia="Times New Roman" w:hAnsi="Consolas" w:cs="Times New Roman"/>
+          <w:color w:val="D4D4D4"/>
+          <w:sz w:val="23"/>
+          <w:szCs w:val="23"/>
+          <w:lang w:val="en-US" w:eastAsia="ru-RU"/>
+        </w:rPr>
+        <w:t>     &lt;</w:t>
+      </w:r>
+      <w:proofErr w:type="spellStart"/>
+      <w:r>
+        <w:rPr>
+          <w:rFonts w:ascii="Consolas" w:eastAsia="Times New Roman" w:hAnsi="Consolas" w:cs="Times New Roman"/>
+          <w:color w:val="D4D4D4"/>
+          <w:sz w:val="23"/>
+          <w:szCs w:val="23"/>
+          <w:lang w:val="en-US" w:eastAsia="ru-RU"/>
+        </w:rPr>
+        <w:t>input_ports</w:t>
+      </w:r>
+      <w:proofErr w:type="spellEnd"/>
+      <w:r>
+        <w:rPr>
+          <w:rFonts w:ascii="Consolas" w:eastAsia="Times New Roman" w:hAnsi="Consolas" w:cs="Times New Roman"/>
+          <w:color w:val="D4D4D4"/>
+          <w:sz w:val="23"/>
+          <w:szCs w:val="23"/>
+          <w:lang w:val="en-US" w:eastAsia="ru-RU"/>
+        </w:rPr>
+        <w:t>&gt;; </w:t>
       </w:r>
       <w:r>
         <w:rPr>
@@ -35192,6 +36736,7 @@
         </w:rPr>
         <w:t>[</w:t>
       </w:r>
+      <w:proofErr w:type="spellStart"/>
       <w:r>
         <w:rPr>
           <w:rFonts w:ascii="Consolas" w:eastAsia="Times New Roman" w:hAnsi="Consolas" w:cs="Times New Roman"/>
@@ -35202,6 +36747,7 @@
         </w:rPr>
         <w:t>get_ports</w:t>
       </w:r>
+      <w:proofErr w:type="spellEnd"/>
       <w:r>
         <w:rPr>
           <w:rFonts w:ascii="Consolas" w:eastAsia="Times New Roman" w:hAnsi="Consolas" w:cs="Times New Roman"/>
@@ -35220,8 +36766,20 @@
           <w:szCs w:val="23"/>
           <w:lang w:val="en-US" w:eastAsia="ru-RU"/>
         </w:rPr>
-        <w:t>$input_ports</w:t>
-      </w:r>
+        <w:t>$</w:t>
+      </w:r>
+      <w:proofErr w:type="spellStart"/>
+      <w:r>
+        <w:rPr>
+          <w:rFonts w:ascii="Consolas" w:eastAsia="Times New Roman" w:hAnsi="Consolas" w:cs="Times New Roman"/>
+          <w:color w:val="9CDCFE"/>
+          <w:sz w:val="23"/>
+          <w:szCs w:val="23"/>
+          <w:lang w:val="en-US" w:eastAsia="ru-RU"/>
+        </w:rPr>
+        <w:t>input_ports</w:t>
+      </w:r>
+      <w:proofErr w:type="spellEnd"/>
       <w:r>
         <w:rPr>
           <w:rFonts w:ascii="Consolas" w:eastAsia="Times New Roman" w:hAnsi="Consolas" w:cs="Times New Roman"/>
@@ -35617,6 +37175,7 @@
         </w:rPr>
         <w:t xml:space="preserve">задержек </w:t>
       </w:r>
+      <w:proofErr w:type="spellStart"/>
       <w:r>
         <w:rPr>
           <w:rFonts w:ascii="Consolas" w:eastAsia="Times New Roman" w:hAnsi="Consolas" w:cs="Times New Roman"/>
@@ -35626,6 +37185,7 @@
         </w:rPr>
         <w:t>tco</w:t>
       </w:r>
+      <w:proofErr w:type="spellEnd"/>
       <w:r>
         <w:rPr>
           <w:rFonts w:ascii="Times New Roman" w:eastAsia="Times New Roman" w:hAnsi="Times New Roman" w:cs="Times New Roman"/>
@@ -35643,6 +37203,7 @@
         </w:rPr>
         <w:t>(</w:t>
       </w:r>
+      <w:proofErr w:type="spellStart"/>
       <w:r>
         <w:rPr>
           <w:rFonts w:ascii="Times New Roman" w:hAnsi="Times New Roman" w:cs="Times New Roman"/>
@@ -35653,6 +37214,7 @@
         </w:rPr>
         <w:t>Tdco</w:t>
       </w:r>
+      <w:proofErr w:type="spellEnd"/>
       <w:r>
         <w:rPr>
           <w:rFonts w:ascii="Times New Roman" w:eastAsiaTheme="minorEastAsia" w:hAnsi="Times New Roman" w:cs="Times New Roman"/>
@@ -35669,6 +37231,7 @@
         </w:rPr>
         <w:t xml:space="preserve"> и </w:t>
       </w:r>
+      <w:proofErr w:type="spellStart"/>
       <w:r>
         <w:rPr>
           <w:rFonts w:ascii="Consolas" w:eastAsia="Times New Roman" w:hAnsi="Consolas" w:cs="Times New Roman"/>
@@ -35678,6 +37241,7 @@
         </w:rPr>
         <w:t>trce</w:t>
       </w:r>
+      <w:proofErr w:type="spellEnd"/>
       <w:r>
         <w:rPr>
           <w:rFonts w:ascii="Consolas" w:eastAsia="Times New Roman" w:hAnsi="Consolas" w:cs="Times New Roman"/>
@@ -35687,6 +37251,7 @@
         </w:rPr>
         <w:t>_</w:t>
       </w:r>
+      <w:proofErr w:type="spellStart"/>
       <w:r>
         <w:rPr>
           <w:rFonts w:ascii="Consolas" w:eastAsia="Times New Roman" w:hAnsi="Consolas" w:cs="Times New Roman"/>
@@ -35696,6 +37261,7 @@
         </w:rPr>
         <w:t>dly</w:t>
       </w:r>
+      <w:proofErr w:type="spellEnd"/>
       <w:r>
         <w:rPr>
           <w:rFonts w:ascii="Times New Roman" w:eastAsia="Times New Roman" w:hAnsi="Times New Roman" w:cs="Times New Roman"/>
@@ -35723,6 +37289,7 @@
         </w:rPr>
         <w:t>T</w:t>
       </w:r>
+      <w:proofErr w:type="spellStart"/>
       <w:r>
         <w:rPr>
           <w:rFonts w:ascii="Times New Roman" w:hAnsi="Times New Roman" w:cs="Times New Roman"/>
@@ -35734,6 +37301,7 @@
         </w:rPr>
         <w:t>bd</w:t>
       </w:r>
+      <w:proofErr w:type="spellEnd"/>
       <w:r>
         <w:rPr>
           <w:rFonts w:ascii="Times New Roman" w:eastAsiaTheme="minorEastAsia" w:hAnsi="Times New Roman" w:cs="Times New Roman"/>
@@ -35798,6 +37366,7 @@
         </w:rPr>
         <w:t xml:space="preserve"> </w:t>
       </w:r>
+      <w:proofErr w:type="spellStart"/>
       <w:r>
         <w:rPr>
           <w:rFonts w:ascii="Times New Roman" w:hAnsi="Times New Roman" w:cs="Times New Roman"/>
@@ -35808,6 +37377,7 @@
         </w:rPr>
         <w:t>Todd</w:t>
       </w:r>
+      <w:proofErr w:type="spellEnd"/>
       <w:r>
         <w:rPr>
           <w:rFonts w:ascii="Times New Roman" w:eastAsiaTheme="minorEastAsia" w:hAnsi="Times New Roman" w:cs="Times New Roman"/>
@@ -35832,6 +37402,7 @@
         </w:rPr>
         <w:t xml:space="preserve"> </w:t>
       </w:r>
+      <w:proofErr w:type="spellStart"/>
       <w:r>
         <w:rPr>
           <w:rFonts w:ascii="Times New Roman" w:hAnsi="Times New Roman" w:cs="Times New Roman"/>
@@ -35852,6 +37423,7 @@
         </w:rPr>
         <w:t>d</w:t>
       </w:r>
+      <w:proofErr w:type="spellEnd"/>
       <w:r>
         <w:rPr>
           <w:rFonts w:ascii="Times New Roman" w:eastAsiaTheme="minorEastAsia" w:hAnsi="Times New Roman" w:cs="Times New Roman"/>
@@ -36061,15 +37633,69 @@
           <w:sz w:val="28"/>
           <w:szCs w:val="28"/>
         </w:rPr>
-        <w:t xml:space="preserve">равны 67.711 нс и 67.721 нс соответственно. </w:t>
-      </w:r>
-      <w:r>
-        <w:rPr>
-          <w:rFonts w:ascii="Times New Roman" w:hAnsi="Times New Roman" w:cs="Times New Roman"/>
-          <w:sz w:val="28"/>
-          <w:szCs w:val="28"/>
-        </w:rPr>
-        <w:t xml:space="preserve">Выясним из-за чего возникает разница в 0.01 нс. </w:t>
+        <w:t xml:space="preserve">равны 67.711 </w:t>
+      </w:r>
+      <w:proofErr w:type="spellStart"/>
+      <w:r>
+        <w:rPr>
+          <w:rFonts w:ascii="Times New Roman" w:hAnsi="Times New Roman" w:cs="Times New Roman"/>
+          <w:sz w:val="28"/>
+          <w:szCs w:val="28"/>
+        </w:rPr>
+        <w:t>нс</w:t>
+      </w:r>
+      <w:proofErr w:type="spellEnd"/>
+      <w:r>
+        <w:rPr>
+          <w:rFonts w:ascii="Times New Roman" w:hAnsi="Times New Roman" w:cs="Times New Roman"/>
+          <w:sz w:val="28"/>
+          <w:szCs w:val="28"/>
+        </w:rPr>
+        <w:t xml:space="preserve"> и 67.721 </w:t>
+      </w:r>
+      <w:proofErr w:type="spellStart"/>
+      <w:r>
+        <w:rPr>
+          <w:rFonts w:ascii="Times New Roman" w:hAnsi="Times New Roman" w:cs="Times New Roman"/>
+          <w:sz w:val="28"/>
+          <w:szCs w:val="28"/>
+        </w:rPr>
+        <w:t>нс</w:t>
+      </w:r>
+      <w:proofErr w:type="spellEnd"/>
+      <w:r>
+        <w:rPr>
+          <w:rFonts w:ascii="Times New Roman" w:hAnsi="Times New Roman" w:cs="Times New Roman"/>
+          <w:sz w:val="28"/>
+          <w:szCs w:val="28"/>
+        </w:rPr>
+        <w:t xml:space="preserve"> соответственно. </w:t>
+      </w:r>
+      <w:r>
+        <w:rPr>
+          <w:rFonts w:ascii="Times New Roman" w:hAnsi="Times New Roman" w:cs="Times New Roman"/>
+          <w:sz w:val="28"/>
+          <w:szCs w:val="28"/>
+        </w:rPr>
+        <w:t xml:space="preserve">Выясним из-за чего возникает разница в 0.01 </w:t>
+      </w:r>
+      <w:proofErr w:type="spellStart"/>
+      <w:r>
+        <w:rPr>
+          <w:rFonts w:ascii="Times New Roman" w:hAnsi="Times New Roman" w:cs="Times New Roman"/>
+          <w:sz w:val="28"/>
+          <w:szCs w:val="28"/>
+        </w:rPr>
+        <w:t>нс</w:t>
+      </w:r>
+      <w:proofErr w:type="spellEnd"/>
+      <w:r>
+        <w:rPr>
+          <w:rFonts w:ascii="Times New Roman" w:hAnsi="Times New Roman" w:cs="Times New Roman"/>
+          <w:sz w:val="28"/>
+          <w:szCs w:val="28"/>
+        </w:rPr>
+        <w:t xml:space="preserve">. </w:t>
       </w:r>
       <w:r>
         <w:rPr>
@@ -36278,21 +37904,49 @@
         </w:rPr>
         <w:t xml:space="preserve">обусловлена наличием </w:t>
       </w:r>
-      <w:r>
-        <w:rPr>
-          <w:rFonts w:ascii="Times New Roman" w:hAnsi="Times New Roman" w:cs="Times New Roman"/>
-          <w:sz w:val="28"/>
-          <w:szCs w:val="28"/>
-        </w:rPr>
-        <w:t xml:space="preserve">джиттера. Значение </w:t>
-      </w:r>
-      <w:r>
-        <w:rPr>
-          <w:rFonts w:ascii="Times New Roman" w:eastAsiaTheme="minorEastAsia" w:hAnsi="Times New Roman" w:cs="Times New Roman"/>
-          <w:sz w:val="28"/>
-          <w:szCs w:val="28"/>
-        </w:rPr>
-        <w:t xml:space="preserve">общего джиттера </w:t>
+      <w:proofErr w:type="spellStart"/>
+      <w:r>
+        <w:rPr>
+          <w:rFonts w:ascii="Times New Roman" w:hAnsi="Times New Roman" w:cs="Times New Roman"/>
+          <w:sz w:val="28"/>
+          <w:szCs w:val="28"/>
+        </w:rPr>
+        <w:t>джиттера</w:t>
+      </w:r>
+      <w:proofErr w:type="spellEnd"/>
+      <w:r>
+        <w:rPr>
+          <w:rFonts w:ascii="Times New Roman" w:hAnsi="Times New Roman" w:cs="Times New Roman"/>
+          <w:sz w:val="28"/>
+          <w:szCs w:val="28"/>
+        </w:rPr>
+        <w:t xml:space="preserve">. Значение </w:t>
+      </w:r>
+      <w:r>
+        <w:rPr>
+          <w:rFonts w:ascii="Times New Roman" w:eastAsiaTheme="minorEastAsia" w:hAnsi="Times New Roman" w:cs="Times New Roman"/>
+          <w:sz w:val="28"/>
+          <w:szCs w:val="28"/>
+        </w:rPr>
+        <w:t xml:space="preserve">общего </w:t>
+      </w:r>
+      <w:proofErr w:type="spellStart"/>
+      <w:r>
+        <w:rPr>
+          <w:rFonts w:ascii="Times New Roman" w:eastAsiaTheme="minorEastAsia" w:hAnsi="Times New Roman" w:cs="Times New Roman"/>
+          <w:sz w:val="28"/>
+          <w:szCs w:val="28"/>
+        </w:rPr>
+        <w:t>джиттера</w:t>
+      </w:r>
+      <w:proofErr w:type="spellEnd"/>
+      <w:r>
+        <w:rPr>
+          <w:rFonts w:ascii="Times New Roman" w:eastAsiaTheme="minorEastAsia" w:hAnsi="Times New Roman" w:cs="Times New Roman"/>
+          <w:sz w:val="28"/>
+          <w:szCs w:val="28"/>
+        </w:rPr>
+        <w:t xml:space="preserve"> </w:t>
       </w:r>
       <w:r>
         <w:rPr>
@@ -36314,6 +37968,7 @@
         </w:rPr>
         <w:t>t</w:t>
       </w:r>
+      <w:proofErr w:type="spellStart"/>
       <w:r>
         <w:rPr>
           <w:rFonts w:ascii="Times New Roman" w:eastAsiaTheme="minorEastAsia" w:hAnsi="Times New Roman" w:cs="Times New Roman"/>
@@ -36324,6 +37979,7 @@
         </w:rPr>
         <w:t>sj</w:t>
       </w:r>
+      <w:proofErr w:type="spellEnd"/>
       <w:r>
         <w:rPr>
           <w:rFonts w:ascii="Times New Roman" w:eastAsiaTheme="minorEastAsia" w:hAnsi="Times New Roman" w:cs="Times New Roman"/>
@@ -36644,6 +38300,7 @@
         </w:rPr>
         <w:t xml:space="preserve"> </w:t>
       </w:r>
+      <w:proofErr w:type="spellStart"/>
       <w:r>
         <w:rPr>
           <w:rFonts w:ascii="Times New Roman" w:eastAsiaTheme="minorEastAsia" w:hAnsi="Times New Roman" w:cs="Times New Roman"/>
@@ -36654,6 +38311,7 @@
         </w:rPr>
         <w:t>Tsj</w:t>
       </w:r>
+      <w:proofErr w:type="spellEnd"/>
       <w:r>
         <w:rPr>
           <w:rFonts w:ascii="Times New Roman" w:eastAsiaTheme="minorEastAsia" w:hAnsi="Times New Roman" w:cs="Times New Roman"/>
@@ -36783,6 +38441,7 @@
         </w:rPr>
         <w:t xml:space="preserve">– </w:t>
       </w:r>
+      <w:proofErr w:type="spellStart"/>
       <w:r>
         <w:rPr>
           <w:rFonts w:ascii="Times New Roman" w:eastAsiaTheme="minorEastAsia" w:hAnsi="Times New Roman" w:cs="Times New Roman"/>
@@ -36791,6 +38450,7 @@
         </w:rPr>
         <w:t>джиттер</w:t>
       </w:r>
+      <w:proofErr w:type="spellEnd"/>
       <w:r>
         <w:rPr>
           <w:rFonts w:ascii="Times New Roman" w:eastAsiaTheme="minorEastAsia" w:hAnsi="Times New Roman" w:cs="Times New Roman"/>
@@ -36860,6 +38520,7 @@
         </w:rPr>
         <w:br/>
       </w:r>
+      <w:proofErr w:type="spellStart"/>
       <w:r>
         <w:rPr>
           <w:rFonts w:ascii="Times New Roman" w:eastAsiaTheme="minorEastAsia" w:hAnsi="Times New Roman" w:cs="Times New Roman"/>
@@ -36880,6 +38541,7 @@
         </w:rPr>
         <w:t>d</w:t>
       </w:r>
+      <w:proofErr w:type="spellEnd"/>
       <w:r>
         <w:rPr>
           <w:rFonts w:ascii="Times New Roman" w:eastAsiaTheme="minorEastAsia" w:hAnsi="Times New Roman" w:cs="Times New Roman"/>
@@ -36981,6 +38643,7 @@
         </w:rPr>
         <w:t>e</w:t>
       </w:r>
+      <w:proofErr w:type="spellStart"/>
       <w:r>
         <w:rPr>
           <w:rFonts w:ascii="Times New Roman" w:eastAsiaTheme="minorEastAsia" w:hAnsi="Times New Roman" w:cs="Times New Roman"/>
@@ -36991,6 +38654,7 @@
         </w:rPr>
         <w:t>stination</w:t>
       </w:r>
+      <w:proofErr w:type="spellEnd"/>
       <w:r>
         <w:rPr>
           <w:rFonts w:ascii="Times New Roman" w:eastAsiaTheme="minorEastAsia" w:hAnsi="Times New Roman" w:cs="Times New Roman"/>
@@ -37000,6 +38664,7 @@
         </w:rPr>
         <w:t xml:space="preserve">) – </w:t>
       </w:r>
+      <w:proofErr w:type="spellStart"/>
       <w:r>
         <w:rPr>
           <w:rFonts w:ascii="Times New Roman" w:eastAsiaTheme="minorEastAsia" w:hAnsi="Times New Roman" w:cs="Times New Roman"/>
@@ -37008,6 +38673,7 @@
         </w:rPr>
         <w:t>джиттер</w:t>
       </w:r>
+      <w:proofErr w:type="spellEnd"/>
       <w:r>
         <w:rPr>
           <w:rFonts w:ascii="Times New Roman" w:eastAsiaTheme="minorEastAsia" w:hAnsi="Times New Roman" w:cs="Times New Roman"/>
@@ -37162,6 +38828,7 @@
         </w:rPr>
         <w:t xml:space="preserve"> </w:t>
       </w:r>
+      <w:proofErr w:type="spellStart"/>
       <w:r>
         <w:rPr>
           <w:rFonts w:ascii="Times New Roman" w:eastAsiaTheme="minorEastAsia" w:hAnsi="Times New Roman" w:cs="Times New Roman"/>
@@ -37172,6 +38839,7 @@
         </w:rPr>
         <w:t>Tsj</w:t>
       </w:r>
+      <w:proofErr w:type="spellEnd"/>
       <w:r>
         <w:rPr>
           <w:rFonts w:ascii="Times New Roman" w:eastAsiaTheme="minorEastAsia" w:hAnsi="Times New Roman" w:cs="Times New Roman"/>
@@ -37194,7 +38862,25 @@
           <w:sz w:val="28"/>
           <w:szCs w:val="28"/>
         </w:rPr>
-        <w:t xml:space="preserve"> 0.05 нс. Тогда</w:t>
+        <w:t xml:space="preserve"> 0.05 </w:t>
+      </w:r>
+      <w:proofErr w:type="spellStart"/>
+      <w:r>
+        <w:rPr>
+          <w:rFonts w:ascii="Times New Roman" w:eastAsiaTheme="minorEastAsia" w:hAnsi="Times New Roman" w:cs="Times New Roman"/>
+          <w:sz w:val="28"/>
+          <w:szCs w:val="28"/>
+        </w:rPr>
+        <w:t>нс</w:t>
+      </w:r>
+      <w:proofErr w:type="spellEnd"/>
+      <w:r>
+        <w:rPr>
+          <w:rFonts w:ascii="Times New Roman" w:eastAsiaTheme="minorEastAsia" w:hAnsi="Times New Roman" w:cs="Times New Roman"/>
+          <w:sz w:val="28"/>
+          <w:szCs w:val="28"/>
+        </w:rPr>
+        <w:t>. Тогда</w:t>
       </w:r>
       <w:r>
         <w:rPr>
@@ -37443,6 +39129,7 @@
         </w:rPr>
         <w:t xml:space="preserve">· </w:t>
       </w:r>
+      <w:proofErr w:type="spellStart"/>
       <w:r>
         <w:rPr>
           <w:rFonts w:ascii="Times New Roman" w:eastAsiaTheme="minorEastAsia" w:hAnsi="Times New Roman" w:cs="Times New Roman"/>
@@ -37473,6 +39160,7 @@
         </w:rPr>
         <w:t>sj</w:t>
       </w:r>
+      <w:proofErr w:type="spellEnd"/>
       <w:r>
         <w:rPr>
           <w:rFonts w:ascii="Times New Roman" w:eastAsiaTheme="minorEastAsia" w:hAnsi="Times New Roman" w:cs="Times New Roman"/>
@@ -37487,8 +39175,18 @@
           <w:sz w:val="28"/>
           <w:szCs w:val="28"/>
         </w:rPr>
-        <w:t xml:space="preserve"> нс</w:t>
-      </w:r>
+        <w:t xml:space="preserve"> </w:t>
+      </w:r>
+      <w:proofErr w:type="spellStart"/>
+      <w:r>
+        <w:rPr>
+          <w:rFonts w:ascii="Times New Roman" w:eastAsiaTheme="minorEastAsia" w:hAnsi="Times New Roman" w:cs="Times New Roman"/>
+          <w:sz w:val="28"/>
+          <w:szCs w:val="28"/>
+        </w:rPr>
+        <w:t>нс</w:t>
+      </w:r>
+      <w:proofErr w:type="spellEnd"/>
       <w:r>
         <w:rPr>
           <w:rFonts w:ascii="Times New Roman" w:eastAsiaTheme="minorEastAsia" w:hAnsi="Times New Roman" w:cs="Times New Roman"/>
@@ -37524,7 +39222,25 @@
           <w:sz w:val="28"/>
           <w:szCs w:val="28"/>
         </w:rPr>
-        <w:t>Если используется второй способ, то один из тактовых сигналов является виртуальным, и его джиттер считается равным нулю</w:t>
+        <w:t xml:space="preserve">Если используется второй способ, то один из тактовых сигналов является виртуальным, и его </w:t>
+      </w:r>
+      <w:proofErr w:type="spellStart"/>
+      <w:r>
+        <w:rPr>
+          <w:rFonts w:ascii="Times New Roman" w:eastAsiaTheme="minorEastAsia" w:hAnsi="Times New Roman" w:cs="Times New Roman"/>
+          <w:sz w:val="28"/>
+          <w:szCs w:val="28"/>
+        </w:rPr>
+        <w:t>джиттер</w:t>
+      </w:r>
+      <w:proofErr w:type="spellEnd"/>
+      <w:r>
+        <w:rPr>
+          <w:rFonts w:ascii="Times New Roman" w:eastAsiaTheme="minorEastAsia" w:hAnsi="Times New Roman" w:cs="Times New Roman"/>
+          <w:sz w:val="28"/>
+          <w:szCs w:val="28"/>
+        </w:rPr>
+        <w:t xml:space="preserve"> считается равным нулю</w:t>
       </w:r>
       <w:r>
         <w:rPr>
@@ -37558,6 +39274,7 @@
         </w:rPr>
         <w:t xml:space="preserve"> </w:t>
       </w:r>
+      <w:proofErr w:type="spellStart"/>
       <w:r>
         <w:rPr>
           <w:rFonts w:ascii="Times New Roman" w:eastAsiaTheme="minorEastAsia" w:hAnsi="Times New Roman" w:cs="Times New Roman"/>
@@ -37568,6 +39285,7 @@
         </w:rPr>
         <w:t>Tsj</w:t>
       </w:r>
+      <w:proofErr w:type="spellEnd"/>
       <w:r>
         <w:rPr>
           <w:rFonts w:ascii="Times New Roman" w:eastAsiaTheme="minorEastAsia" w:hAnsi="Times New Roman" w:cs="Times New Roman"/>
@@ -37590,16 +39308,35 @@
           <w:sz w:val="28"/>
           <w:szCs w:val="28"/>
         </w:rPr>
-        <w:t xml:space="preserve"> нс и</w:t>
-      </w:r>
-      <w:r>
-        <w:rPr>
-          <w:rFonts w:ascii="Times New Roman" w:eastAsiaTheme="minorEastAsia" w:hAnsi="Times New Roman" w:cs="Times New Roman"/>
-          <w:sz w:val="28"/>
-          <w:szCs w:val="28"/>
-        </w:rPr>
-        <w:t xml:space="preserve"> </w:t>
-      </w:r>
+        <w:t xml:space="preserve"> </w:t>
+      </w:r>
+      <w:proofErr w:type="spellStart"/>
+      <w:r>
+        <w:rPr>
+          <w:rFonts w:ascii="Times New Roman" w:eastAsiaTheme="minorEastAsia" w:hAnsi="Times New Roman" w:cs="Times New Roman"/>
+          <w:sz w:val="28"/>
+          <w:szCs w:val="28"/>
+        </w:rPr>
+        <w:t>нс</w:t>
+      </w:r>
+      <w:proofErr w:type="spellEnd"/>
+      <w:r>
+        <w:rPr>
+          <w:rFonts w:ascii="Times New Roman" w:eastAsiaTheme="minorEastAsia" w:hAnsi="Times New Roman" w:cs="Times New Roman"/>
+          <w:sz w:val="28"/>
+          <w:szCs w:val="28"/>
+        </w:rPr>
+        <w:t xml:space="preserve"> и</w:t>
+      </w:r>
+      <w:r>
+        <w:rPr>
+          <w:rFonts w:ascii="Times New Roman" w:eastAsiaTheme="minorEastAsia" w:hAnsi="Times New Roman" w:cs="Times New Roman"/>
+          <w:sz w:val="28"/>
+          <w:szCs w:val="28"/>
+        </w:rPr>
+        <w:t xml:space="preserve"> </w:t>
+      </w:r>
+      <w:proofErr w:type="spellStart"/>
       <w:r>
         <w:rPr>
           <w:rFonts w:ascii="Times New Roman" w:eastAsiaTheme="minorEastAsia" w:hAnsi="Times New Roman" w:cs="Times New Roman"/>
@@ -37630,6 +39367,7 @@
         </w:rPr>
         <w:t>sj</w:t>
       </w:r>
+      <w:proofErr w:type="spellEnd"/>
       <w:r>
         <w:rPr>
           <w:rFonts w:ascii="Times New Roman" w:eastAsiaTheme="minorEastAsia" w:hAnsi="Times New Roman" w:cs="Times New Roman"/>
@@ -37646,6 +39384,7 @@
         </w:rPr>
         <w:t xml:space="preserve"> </w:t>
       </w:r>
+      <w:proofErr w:type="spellStart"/>
       <w:r>
         <w:rPr>
           <w:rFonts w:ascii="Times New Roman" w:eastAsiaTheme="minorEastAsia" w:hAnsi="Times New Roman" w:cs="Times New Roman"/>
@@ -37666,6 +39405,7 @@
         </w:rPr>
         <w:t>d</w:t>
       </w:r>
+      <w:proofErr w:type="spellEnd"/>
       <w:r>
         <w:rPr>
           <w:rFonts w:ascii="Times New Roman" w:eastAsiaTheme="minorEastAsia" w:hAnsi="Times New Roman" w:cs="Times New Roman"/>
@@ -37689,8 +39429,18 @@
           <w:sz w:val="28"/>
           <w:szCs w:val="28"/>
         </w:rPr>
-        <w:t xml:space="preserve"> нс</w:t>
-      </w:r>
+        <w:t xml:space="preserve"> </w:t>
+      </w:r>
+      <w:proofErr w:type="spellStart"/>
+      <w:r>
+        <w:rPr>
+          <w:rFonts w:ascii="Times New Roman" w:eastAsiaTheme="minorEastAsia" w:hAnsi="Times New Roman" w:cs="Times New Roman"/>
+          <w:sz w:val="28"/>
+          <w:szCs w:val="28"/>
+        </w:rPr>
+        <w:t>нс</w:t>
+      </w:r>
+      <w:proofErr w:type="spellEnd"/>
       <w:r>
         <w:rPr>
           <w:rFonts w:ascii="Times New Roman" w:eastAsiaTheme="minorEastAsia" w:hAnsi="Times New Roman" w:cs="Times New Roman"/>
@@ -37771,6 +39521,7 @@
         </w:rPr>
         <w:t xml:space="preserve">· </w:t>
       </w:r>
+      <w:proofErr w:type="spellStart"/>
       <w:r>
         <w:rPr>
           <w:rFonts w:ascii="Times New Roman" w:eastAsiaTheme="minorEastAsia" w:hAnsi="Times New Roman" w:cs="Times New Roman"/>
@@ -37801,6 +39552,7 @@
         </w:rPr>
         <w:t>sj</w:t>
       </w:r>
+      <w:proofErr w:type="spellEnd"/>
       <w:r>
         <w:rPr>
           <w:rFonts w:ascii="Times New Roman" w:eastAsiaTheme="minorEastAsia" w:hAnsi="Times New Roman" w:cs="Times New Roman"/>
@@ -37833,13 +39585,23 @@
         </w:rPr>
         <w:t xml:space="preserve"> </w:t>
       </w:r>
-      <w:r>
-        <w:rPr>
-          <w:rFonts w:ascii="Times New Roman" w:hAnsi="Times New Roman" w:cs="Times New Roman"/>
-          <w:sz w:val="28"/>
-          <w:szCs w:val="28"/>
-        </w:rPr>
-        <w:t>нс.</w:t>
+      <w:proofErr w:type="spellStart"/>
+      <w:r>
+        <w:rPr>
+          <w:rFonts w:ascii="Times New Roman" w:hAnsi="Times New Roman" w:cs="Times New Roman"/>
+          <w:sz w:val="28"/>
+          <w:szCs w:val="28"/>
+        </w:rPr>
+        <w:t>нс</w:t>
+      </w:r>
+      <w:proofErr w:type="spellEnd"/>
+      <w:r>
+        <w:rPr>
+          <w:rFonts w:ascii="Times New Roman" w:hAnsi="Times New Roman" w:cs="Times New Roman"/>
+          <w:sz w:val="28"/>
+          <w:szCs w:val="28"/>
+        </w:rPr>
+        <w:t>.</w:t>
       </w:r>
       <w:r>
         <w:rPr>
@@ -37944,6 +39706,7 @@
         </w:rPr>
         <w:t xml:space="preserve">величину </w:t>
       </w:r>
+      <w:proofErr w:type="spellStart"/>
       <w:r>
         <w:rPr>
           <w:rFonts w:ascii="Times New Roman" w:hAnsi="Times New Roman" w:cs="Times New Roman"/>
@@ -37960,6 +39723,7 @@
         </w:rPr>
         <w:t>а</w:t>
       </w:r>
+      <w:proofErr w:type="spellEnd"/>
       <w:r>
         <w:rPr>
           <w:rFonts w:ascii="Times New Roman" w:hAnsi="Times New Roman" w:cs="Times New Roman"/>
@@ -38608,8 +40372,51 @@
             <w:szCs w:val="28"/>
             <w:lang w:eastAsia="ru-RU"/>
           </w:rPr>
-          <w:t>иза. Часть 1: Period Constraint</w:t>
+          <w:t xml:space="preserve">иза. Часть 1: </w:t>
         </w:r>
+        <w:proofErr w:type="spellStart"/>
+        <w:r>
+          <w:rPr>
+            <w:rStyle w:val="a5"/>
+            <w:rFonts w:ascii="Times New Roman" w:eastAsia="Times New Roman" w:hAnsi="Times New Roman" w:cs="Times New Roman"/>
+            <w:bCs/>
+            <w:spacing w:val="12"/>
+            <w:kern w:val="36"/>
+            <w:sz w:val="28"/>
+            <w:szCs w:val="28"/>
+            <w:lang w:eastAsia="ru-RU"/>
+          </w:rPr>
+          <w:t>Period</w:t>
+        </w:r>
+        <w:proofErr w:type="spellEnd"/>
+        <w:r>
+          <w:rPr>
+            <w:rStyle w:val="a5"/>
+            <w:rFonts w:ascii="Times New Roman" w:eastAsia="Times New Roman" w:hAnsi="Times New Roman" w:cs="Times New Roman"/>
+            <w:bCs/>
+            <w:spacing w:val="12"/>
+            <w:kern w:val="36"/>
+            <w:sz w:val="28"/>
+            <w:szCs w:val="28"/>
+            <w:lang w:eastAsia="ru-RU"/>
+          </w:rPr>
+          <w:t xml:space="preserve"> </w:t>
+        </w:r>
+        <w:proofErr w:type="spellStart"/>
+        <w:r>
+          <w:rPr>
+            <w:rStyle w:val="a5"/>
+            <w:rFonts w:ascii="Times New Roman" w:eastAsia="Times New Roman" w:hAnsi="Times New Roman" w:cs="Times New Roman"/>
+            <w:bCs/>
+            <w:spacing w:val="12"/>
+            <w:kern w:val="36"/>
+            <w:sz w:val="28"/>
+            <w:szCs w:val="28"/>
+            <w:lang w:eastAsia="ru-RU"/>
+          </w:rPr>
+          <w:t>Constraint</w:t>
+        </w:r>
+        <w:proofErr w:type="spellEnd"/>
         <w:r>
           <w:rPr>
             <w:rStyle w:val="a5"/>
@@ -38702,6 +40509,7 @@
         </w:rPr>
       </w:pPr>
       <w:hyperlink r:id="rId22" w:history="1">
+        <w:proofErr w:type="spellStart"/>
         <w:r>
           <w:rPr>
             <w:rStyle w:val="a5"/>
@@ -38709,8 +40517,29 @@
             <w:sz w:val="28"/>
             <w:szCs w:val="28"/>
           </w:rPr>
-          <w:t>Using Constraints</w:t>
+          <w:t>Using</w:t>
         </w:r>
+        <w:proofErr w:type="spellEnd"/>
+        <w:r>
+          <w:rPr>
+            <w:rStyle w:val="a5"/>
+            <w:rFonts w:ascii="Times New Roman" w:hAnsi="Times New Roman" w:cs="Times New Roman"/>
+            <w:sz w:val="28"/>
+            <w:szCs w:val="28"/>
+          </w:rPr>
+          <w:t xml:space="preserve"> </w:t>
+        </w:r>
+        <w:proofErr w:type="spellStart"/>
+        <w:r>
+          <w:rPr>
+            <w:rStyle w:val="a5"/>
+            <w:rFonts w:ascii="Times New Roman" w:hAnsi="Times New Roman" w:cs="Times New Roman"/>
+            <w:sz w:val="28"/>
+            <w:szCs w:val="28"/>
+          </w:rPr>
+          <w:t>Constraints</w:t>
+        </w:r>
+        <w:proofErr w:type="spellEnd"/>
         <w:r>
           <w:rPr>
             <w:rStyle w:val="a5"/>
@@ -38826,7 +40655,7 @@
 </file>
 
 <file path=word/numbering.xml><?xml version="1.0" encoding="utf-8"?>
-<w:numbering xmlns:wpc="http://schemas.microsoft.com/office/word/2010/wordprocessingCanvas" xmlns:cx="http://schemas.microsoft.com/office/drawing/2014/chartex" xmlns:cx1="http://schemas.microsoft.com/office/drawing/2015/9/8/chartex" xmlns:mc="http://schemas.openxmlformats.org/markup-compatibility/2006" xmlns:o="urn:schemas-microsoft-com:office:office" xmlns:r="http://schemas.openxmlformats.org/officeDocument/2006/relationships" xmlns:m="http://schemas.openxmlformats.org/officeDocument/2006/math" xmlns:v="urn:schemas-microsoft-com:vml" xmlns:wp14="http://schemas.microsoft.com/office/word/2010/wordprocessingDrawing" xmlns:wp="http://schemas.openxmlformats.org/drawingml/2006/wordprocessingDrawing" xmlns:w10="urn:schemas-microsoft-com:office:word" xmlns:w="http://schemas.openxmlformats.org/wordprocessingml/2006/main" xmlns:w14="http://schemas.microsoft.com/office/word/2010/wordml" xmlns:w15="http://schemas.microsoft.com/office/word/2012/wordml" xmlns:w16se="http://schemas.microsoft.com/office/word/2015/wordml/symex" xmlns:wpg="http://schemas.microsoft.com/office/word/2010/wordprocessingGroup" xmlns:wpi="http://schemas.microsoft.com/office/word/2010/wordprocessingInk" xmlns:wne="http://schemas.microsoft.com/office/word/2006/wordml" xmlns:wps="http://schemas.microsoft.com/office/word/2010/wordprocessingShape" mc:Ignorable="w14 w15 w16se wp14">
+<w:numbering xmlns:wpc="http://schemas.microsoft.com/office/word/2010/wordprocessingCanvas" xmlns:cx="http://schemas.microsoft.com/office/drawing/2014/chartex" xmlns:mc="http://schemas.openxmlformats.org/markup-compatibility/2006" xmlns:o="urn:schemas-microsoft-com:office:office" xmlns:r="http://schemas.openxmlformats.org/officeDocument/2006/relationships" xmlns:m="http://schemas.openxmlformats.org/officeDocument/2006/math" xmlns:v="urn:schemas-microsoft-com:vml" xmlns:wp14="http://schemas.microsoft.com/office/word/2010/wordprocessingDrawing" xmlns:wp="http://schemas.openxmlformats.org/drawingml/2006/wordprocessingDrawing" xmlns:w10="urn:schemas-microsoft-com:office:word" xmlns:w="http://schemas.openxmlformats.org/wordprocessingml/2006/main" xmlns:w14="http://schemas.microsoft.com/office/word/2010/wordml" xmlns:w15="http://schemas.microsoft.com/office/word/2012/wordml" xmlns:w16se="http://schemas.microsoft.com/office/word/2015/wordml/symex" xmlns:wpg="http://schemas.microsoft.com/office/word/2010/wordprocessingGroup" xmlns:wpi="http://schemas.microsoft.com/office/word/2010/wordprocessingInk" xmlns:wne="http://schemas.microsoft.com/office/word/2006/wordml" xmlns:wps="http://schemas.microsoft.com/office/word/2010/wordprocessingShape" mc:Ignorable="w14 w15 w16se wp14">
   <w:abstractNum w:abstractNumId="0" w15:restartNumberingAfterBreak="0">
     <w:nsid w:val="0F6D747F"/>
     <w:multiLevelType w:val="hybridMultilevel"/>
@@ -40238,7 +42067,7 @@
 </file>
 
 <file path=customXml/itemProps1.xml><?xml version="1.0" encoding="utf-8"?>
-<ds:datastoreItem xmlns:ds="http://schemas.openxmlformats.org/officeDocument/2006/customXml" ds:itemID="{8C59C595-6ED8-4524-94C9-DF7D7C4EB56F}">
+<ds:datastoreItem xmlns:ds="http://schemas.openxmlformats.org/officeDocument/2006/customXml" ds:itemID="{12827D11-C854-4E3C-95BE-6A91F10CCF34}">
   <ds:schemaRefs>
     <ds:schemaRef ds:uri="http://schemas.openxmlformats.org/officeDocument/2006/bibliography"/>
   </ds:schemaRefs>

--- a/System_IDelay/System_IDelay.docx
+++ b/System_IDelay/System_IDelay.docx
@@ -1,6 +1,6 @@
 
 <file path=word/document.xml><?xml version="1.0" encoding="utf-8"?>
-<w:document xmlns:wpc="http://schemas.microsoft.com/office/word/2010/wordprocessingCanvas" xmlns:cx="http://schemas.microsoft.com/office/drawing/2014/chartex" xmlns:mc="http://schemas.openxmlformats.org/markup-compatibility/2006" xmlns:o="urn:schemas-microsoft-com:office:office" xmlns:r="http://schemas.openxmlformats.org/officeDocument/2006/relationships" xmlns:m="http://schemas.openxmlformats.org/officeDocument/2006/math" xmlns:v="urn:schemas-microsoft-com:vml" xmlns:wp14="http://schemas.microsoft.com/office/word/2010/wordprocessingDrawing" xmlns:wp="http://schemas.openxmlformats.org/drawingml/2006/wordprocessingDrawing" xmlns:w10="urn:schemas-microsoft-com:office:word" xmlns:w="http://schemas.openxmlformats.org/wordprocessingml/2006/main" xmlns:w14="http://schemas.microsoft.com/office/word/2010/wordml" xmlns:w15="http://schemas.microsoft.com/office/word/2012/wordml" xmlns:w16se="http://schemas.microsoft.com/office/word/2015/wordml/symex" xmlns:wpg="http://schemas.microsoft.com/office/word/2010/wordprocessingGroup" xmlns:wpi="http://schemas.microsoft.com/office/word/2010/wordprocessingInk" xmlns:wne="http://schemas.microsoft.com/office/word/2006/wordml" xmlns:wps="http://schemas.microsoft.com/office/word/2010/wordprocessingShape" mc:Ignorable="w14 w15 w16se wp14">
+<w:document xmlns:wpc="http://schemas.microsoft.com/office/word/2010/wordprocessingCanvas" xmlns:cx="http://schemas.microsoft.com/office/drawing/2014/chartex" xmlns:cx1="http://schemas.microsoft.com/office/drawing/2015/9/8/chartex" xmlns:mc="http://schemas.openxmlformats.org/markup-compatibility/2006" xmlns:o="urn:schemas-microsoft-com:office:office" xmlns:r="http://schemas.openxmlformats.org/officeDocument/2006/relationships" xmlns:m="http://schemas.openxmlformats.org/officeDocument/2006/math" xmlns:v="urn:schemas-microsoft-com:vml" xmlns:wp14="http://schemas.microsoft.com/office/word/2010/wordprocessingDrawing" xmlns:wp="http://schemas.openxmlformats.org/drawingml/2006/wordprocessingDrawing" xmlns:w10="urn:schemas-microsoft-com:office:word" xmlns:w="http://schemas.openxmlformats.org/wordprocessingml/2006/main" xmlns:w14="http://schemas.microsoft.com/office/word/2010/wordml" xmlns:w15="http://schemas.microsoft.com/office/word/2012/wordml" xmlns:w16se="http://schemas.microsoft.com/office/word/2015/wordml/symex" xmlns:wpg="http://schemas.microsoft.com/office/word/2010/wordprocessingGroup" xmlns:wpi="http://schemas.microsoft.com/office/word/2010/wordprocessingInk" xmlns:wne="http://schemas.microsoft.com/office/word/2006/wordml" xmlns:wps="http://schemas.microsoft.com/office/word/2010/wordprocessingShape" mc:Ignorable="w14 w15 w16se wp14">
   <w:body>
     <w:p>
       <w:pPr>
@@ -1155,6 +1155,14 @@
           <w:szCs w:val="28"/>
         </w:rPr>
         <w:t>показана</w:t>
+      </w:r>
+      <w:r>
+        <w:rPr>
+          <w:rFonts w:ascii="Times New Roman" w:hAnsi="Times New Roman" w:cs="Times New Roman"/>
+          <w:sz w:val="28"/>
+          <w:szCs w:val="28"/>
+        </w:rPr>
+        <w:t xml:space="preserve"> на</w:t>
       </w:r>
       <w:r>
         <w:rPr>
@@ -2898,7 +2906,6 @@
         </w:rPr>
         <w:t>    </w:t>
       </w:r>
-      <w:proofErr w:type="spellStart"/>
       <w:r>
         <w:rPr>
           <w:rFonts w:ascii="Consolas" w:eastAsia="Times New Roman" w:hAnsi="Consolas" w:cs="Times New Roman"/>
@@ -2909,7 +2916,6 @@
         </w:rPr>
         <w:t>always_ff</w:t>
       </w:r>
-      <w:proofErr w:type="spellEnd"/>
       <w:proofErr w:type="gramStart"/>
       <w:r>
         <w:rPr>
@@ -2921,7 +2927,6 @@
         </w:rPr>
         <w:t>@(</w:t>
       </w:r>
-      <w:proofErr w:type="spellStart"/>
       <w:proofErr w:type="gramEnd"/>
       <w:r>
         <w:rPr>
@@ -2933,7 +2938,6 @@
         </w:rPr>
         <w:t>posedge</w:t>
       </w:r>
-      <w:proofErr w:type="spellEnd"/>
       <w:r>
         <w:rPr>
           <w:rFonts w:ascii="Consolas" w:eastAsia="Times New Roman" w:hAnsi="Consolas" w:cs="Times New Roman"/>
@@ -3013,7 +3017,6 @@
         </w:rPr>
         <w:t>    </w:t>
       </w:r>
-      <w:proofErr w:type="spellStart"/>
       <w:r>
         <w:rPr>
           <w:rFonts w:ascii="Consolas" w:eastAsia="Times New Roman" w:hAnsi="Consolas" w:cs="Times New Roman"/>
@@ -3024,7 +3027,6 @@
         </w:rPr>
         <w:t>always_ff</w:t>
       </w:r>
-      <w:proofErr w:type="spellEnd"/>
       <w:proofErr w:type="gramStart"/>
       <w:r>
         <w:rPr>
@@ -3036,7 +3038,6 @@
         </w:rPr>
         <w:t>@(</w:t>
       </w:r>
-      <w:proofErr w:type="spellStart"/>
       <w:proofErr w:type="gramEnd"/>
       <w:r>
         <w:rPr>
@@ -3048,7 +3049,6 @@
         </w:rPr>
         <w:t>posedge</w:t>
       </w:r>
-      <w:proofErr w:type="spellEnd"/>
       <w:r>
         <w:rPr>
           <w:rFonts w:ascii="Consolas" w:eastAsia="Times New Roman" w:hAnsi="Consolas" w:cs="Times New Roman"/>
@@ -3221,7 +3221,6 @@
           <w:lang w:eastAsia="ru-RU"/>
         </w:rPr>
       </w:pPr>
-      <w:proofErr w:type="spellStart"/>
       <w:r>
         <w:rPr>
           <w:rFonts w:ascii="Consolas" w:eastAsia="Times New Roman" w:hAnsi="Consolas" w:cs="Times New Roman"/>
@@ -3232,7 +3231,6 @@
         </w:rPr>
         <w:t>endmodule</w:t>
       </w:r>
-      <w:proofErr w:type="spellEnd"/>
     </w:p>
     <w:p>
       <w:pPr>
@@ -3747,7 +3745,6 @@
         </w:rPr>
         <w:t xml:space="preserve"> (</w:t>
       </w:r>
-      <w:proofErr w:type="spellStart"/>
       <w:r>
         <w:rPr>
           <w:rFonts w:ascii="Cambria Math" w:hAnsi="Cambria Math" w:cs="Times New Roman"/>
@@ -3769,7 +3766,6 @@
         </w:rPr>
         <w:t>sc</w:t>
       </w:r>
-      <w:proofErr w:type="spellEnd"/>
       <w:r>
         <w:rPr>
           <w:rFonts w:ascii="Cambria Math" w:hAnsi="Cambria Math" w:cs="Times New Roman"/>
@@ -3976,7 +3972,6 @@
           <w:szCs w:val="28"/>
         </w:rPr>
       </w:pPr>
-      <w:proofErr w:type="spellStart"/>
       <w:r>
         <w:rPr>
           <w:rFonts w:ascii="Times New Roman" w:eastAsiaTheme="minorEastAsia" w:hAnsi="Times New Roman" w:cs="Times New Roman"/>
@@ -3988,7 +3983,6 @@
         </w:rPr>
         <w:t>Tofd</w:t>
       </w:r>
-      <w:proofErr w:type="spellEnd"/>
       <w:r>
         <w:rPr>
           <w:rFonts w:ascii="Times New Roman" w:eastAsiaTheme="minorEastAsia" w:hAnsi="Times New Roman" w:cs="Times New Roman"/>
@@ -3997,7 +3991,6 @@
         </w:rPr>
         <w:t xml:space="preserve"> (</w:t>
       </w:r>
-      <w:proofErr w:type="spellStart"/>
       <w:r>
         <w:rPr>
           <w:rFonts w:ascii="Cambria Math" w:hAnsi="Cambria Math" w:cs="Times New Roman"/>
@@ -4019,7 +4012,6 @@
         </w:rPr>
         <w:t>sc</w:t>
       </w:r>
-      <w:proofErr w:type="spellEnd"/>
       <w:r>
         <w:rPr>
           <w:rFonts w:ascii="Cambria Math" w:hAnsi="Cambria Math" w:cs="Times New Roman"/>
@@ -4167,7 +4159,6 @@
           <w:szCs w:val="28"/>
         </w:rPr>
       </w:pPr>
-      <w:proofErr w:type="spellStart"/>
       <w:r>
         <w:rPr>
           <w:rFonts w:ascii="Times New Roman" w:eastAsiaTheme="minorEastAsia" w:hAnsi="Times New Roman" w:cs="Times New Roman"/>
@@ -4179,7 +4170,6 @@
         </w:rPr>
         <w:t>Tdcd</w:t>
       </w:r>
-      <w:proofErr w:type="spellEnd"/>
       <w:r>
         <w:rPr>
           <w:rFonts w:ascii="Times New Roman" w:eastAsiaTheme="minorEastAsia" w:hAnsi="Times New Roman" w:cs="Times New Roman"/>
@@ -4386,7 +4376,6 @@
           <w:szCs w:val="28"/>
         </w:rPr>
       </w:pPr>
-      <w:proofErr w:type="spellStart"/>
       <w:r>
         <w:rPr>
           <w:rFonts w:ascii="Times New Roman" w:eastAsiaTheme="minorEastAsia" w:hAnsi="Times New Roman" w:cs="Times New Roman"/>
@@ -4398,7 +4387,6 @@
         </w:rPr>
         <w:t>Tco</w:t>
       </w:r>
-      <w:proofErr w:type="spellEnd"/>
       <w:r>
         <w:rPr>
           <w:rFonts w:ascii="Times New Roman" w:eastAsiaTheme="minorEastAsia" w:hAnsi="Times New Roman" w:cs="Times New Roman"/>
@@ -4552,7 +4540,6 @@
           <w:szCs w:val="28"/>
         </w:rPr>
       </w:pPr>
-      <w:proofErr w:type="spellStart"/>
       <w:r>
         <w:rPr>
           <w:rFonts w:ascii="Times New Roman" w:eastAsiaTheme="minorEastAsia" w:hAnsi="Times New Roman" w:cs="Times New Roman"/>
@@ -4564,7 +4551,6 @@
         </w:rPr>
         <w:t>Tddd</w:t>
       </w:r>
-      <w:proofErr w:type="spellEnd"/>
       <w:r>
         <w:rPr>
           <w:rFonts w:ascii="Times New Roman" w:eastAsiaTheme="minorEastAsia" w:hAnsi="Times New Roman" w:cs="Times New Roman"/>
@@ -4623,7 +4609,6 @@
         </w:rPr>
         <w:t>D</w:t>
       </w:r>
-      <w:proofErr w:type="spellStart"/>
       <w:r>
         <w:rPr>
           <w:rFonts w:ascii="Cambria Math" w:hAnsi="Cambria Math" w:cs="Times New Roman"/>
@@ -4634,7 +4619,6 @@
         </w:rPr>
         <w:t>ata</w:t>
       </w:r>
-      <w:proofErr w:type="spellEnd"/>
       <w:r>
         <w:rPr>
           <w:rFonts w:ascii="Cambria Math" w:hAnsi="Cambria Math" w:cs="Times New Roman"/>
@@ -4812,7 +4796,6 @@
           <w:szCs w:val="28"/>
         </w:rPr>
       </w:pPr>
-      <w:proofErr w:type="spellStart"/>
       <w:r>
         <w:rPr>
           <w:rFonts w:ascii="Times New Roman" w:eastAsiaTheme="minorEastAsia" w:hAnsi="Times New Roman" w:cs="Times New Roman"/>
@@ -4824,7 +4807,6 @@
         </w:rPr>
         <w:t>Tbd</w:t>
       </w:r>
-      <w:proofErr w:type="spellEnd"/>
       <w:r>
         <w:rPr>
           <w:rFonts w:ascii="Times New Roman" w:eastAsiaTheme="minorEastAsia" w:hAnsi="Times New Roman" w:cs="Times New Roman"/>
@@ -5000,7 +4982,6 @@
           <w:szCs w:val="28"/>
         </w:rPr>
       </w:pPr>
-      <w:proofErr w:type="spellStart"/>
       <w:r>
         <w:rPr>
           <w:rFonts w:ascii="Times New Roman" w:eastAsiaTheme="minorEastAsia" w:hAnsi="Times New Roman" w:cs="Times New Roman"/>
@@ -5012,7 +4993,6 @@
         </w:rPr>
         <w:t>Tfcd</w:t>
       </w:r>
-      <w:proofErr w:type="spellEnd"/>
       <w:r>
         <w:rPr>
           <w:rFonts w:ascii="Times New Roman" w:eastAsiaTheme="minorEastAsia" w:hAnsi="Times New Roman" w:cs="Times New Roman"/>
@@ -5194,7 +5174,6 @@
           <w:szCs w:val="28"/>
         </w:rPr>
       </w:pPr>
-      <w:proofErr w:type="spellStart"/>
       <w:r>
         <w:rPr>
           <w:rFonts w:ascii="Times New Roman" w:eastAsiaTheme="minorEastAsia" w:hAnsi="Times New Roman" w:cs="Times New Roman"/>
@@ -5206,7 +5185,6 @@
         </w:rPr>
         <w:t>Tfdd</w:t>
       </w:r>
-      <w:proofErr w:type="spellEnd"/>
       <w:r>
         <w:rPr>
           <w:rFonts w:ascii="Times New Roman" w:eastAsiaTheme="minorEastAsia" w:hAnsi="Times New Roman" w:cs="Times New Roman"/>
@@ -5275,7 +5253,6 @@
         </w:rPr>
         <w:t>D</w:t>
       </w:r>
-      <w:proofErr w:type="spellStart"/>
       <w:r>
         <w:rPr>
           <w:rFonts w:ascii="Cambria Math" w:hAnsi="Cambria Math" w:cs="Times New Roman"/>
@@ -5286,7 +5263,6 @@
         </w:rPr>
         <w:t>ata</w:t>
       </w:r>
-      <w:proofErr w:type="spellEnd"/>
       <w:r>
         <w:rPr>
           <w:rFonts w:ascii="Cambria Math" w:hAnsi="Cambria Math" w:cs="Times New Roman"/>
@@ -5472,7 +5448,6 @@
           <w:szCs w:val="28"/>
         </w:rPr>
       </w:pPr>
-      <w:proofErr w:type="spellStart"/>
       <w:r>
         <w:rPr>
           <w:rFonts w:ascii="Times New Roman" w:eastAsiaTheme="minorEastAsia" w:hAnsi="Times New Roman" w:cs="Times New Roman"/>
@@ -5484,7 +5459,6 @@
         </w:rPr>
         <w:t>Tsu</w:t>
       </w:r>
-      <w:proofErr w:type="spellEnd"/>
       <w:r>
         <w:rPr>
           <w:rFonts w:ascii="Times New Roman" w:eastAsiaTheme="minorEastAsia" w:hAnsi="Times New Roman" w:cs="Times New Roman"/>
@@ -5502,7 +5476,6 @@
         </w:rPr>
         <w:t>(</w:t>
       </w:r>
-      <w:proofErr w:type="spellStart"/>
       <w:r>
         <w:rPr>
           <w:rFonts w:ascii="Cambria Math" w:hAnsi="Cambria Math" w:cs="Times New Roman"/>
@@ -5545,7 +5518,6 @@
         </w:rPr>
         <w:t>p</w:t>
       </w:r>
-      <w:proofErr w:type="spellEnd"/>
       <w:r>
         <w:rPr>
           <w:rFonts w:ascii="Cambria Math" w:hAnsi="Cambria Math" w:cs="Times New Roman"/>
@@ -5613,7 +5585,6 @@
           <w:szCs w:val="28"/>
         </w:rPr>
       </w:pPr>
-      <w:proofErr w:type="spellStart"/>
       <w:r>
         <w:rPr>
           <w:rFonts w:ascii="Times New Roman" w:eastAsiaTheme="minorEastAsia" w:hAnsi="Times New Roman" w:cs="Times New Roman"/>
@@ -5625,7 +5596,6 @@
         </w:rPr>
         <w:t>Th</w:t>
       </w:r>
-      <w:proofErr w:type="spellEnd"/>
       <w:r>
         <w:rPr>
           <w:rFonts w:ascii="Times New Roman" w:eastAsiaTheme="minorEastAsia" w:hAnsi="Times New Roman" w:cs="Times New Roman"/>
@@ -5750,7 +5720,6 @@
         </w:rPr>
         <w:t xml:space="preserve"> </w:t>
       </w:r>
-      <w:proofErr w:type="spellStart"/>
       <w:r>
         <w:rPr>
           <w:rFonts w:ascii="Times New Roman" w:hAnsi="Times New Roman" w:cs="Times New Roman"/>
@@ -5761,7 +5730,6 @@
         </w:rPr>
         <w:t>Tclk</w:t>
       </w:r>
-      <w:proofErr w:type="spellEnd"/>
       <w:r>
         <w:rPr>
           <w:rFonts w:ascii="Times New Roman" w:eastAsiaTheme="minorEastAsia" w:hAnsi="Times New Roman" w:cs="Times New Roman"/>
@@ -5843,7 +5811,6 @@
         </w:rPr>
         <w:t xml:space="preserve"> задержки необходимо указать временному анализатору </w:t>
       </w:r>
-      <w:proofErr w:type="spellStart"/>
       <w:r>
         <w:rPr>
           <w:rFonts w:ascii="Times New Roman" w:eastAsiaTheme="minorEastAsia" w:hAnsi="Times New Roman" w:cs="Times New Roman"/>
@@ -5853,7 +5820,6 @@
         </w:rPr>
         <w:t>Vivado</w:t>
       </w:r>
-      <w:proofErr w:type="spellEnd"/>
       <w:r>
         <w:rPr>
           <w:rFonts w:ascii="Times New Roman" w:eastAsiaTheme="minorEastAsia" w:hAnsi="Times New Roman" w:cs="Times New Roman"/>
@@ -6832,7 +6798,6 @@
         </w:rPr>
         <w:t xml:space="preserve"> </w:t>
       </w:r>
-      <w:proofErr w:type="spellStart"/>
       <w:r>
         <w:rPr>
           <w:rFonts w:ascii="Times New Roman" w:hAnsi="Times New Roman" w:cs="Times New Roman"/>
@@ -6843,7 +6808,6 @@
         </w:rPr>
         <w:t>Tda</w:t>
       </w:r>
-      <w:proofErr w:type="spellEnd"/>
       <w:r>
         <w:rPr>
           <w:rFonts w:ascii="Times New Roman" w:hAnsi="Times New Roman" w:cs="Times New Roman"/>
@@ -6863,8 +6827,6 @@
         </w:rPr>
         <w:t>max</w:t>
       </w:r>
-      <w:bookmarkStart w:id="0" w:name="_GoBack"/>
-      <w:bookmarkEnd w:id="0"/>
       <w:r>
         <w:rPr>
           <w:rFonts w:ascii="Times New Roman" w:hAnsi="Times New Roman" w:cs="Times New Roman"/>
@@ -7296,7 +7258,6 @@
         </w:rPr>
         <w:t xml:space="preserve"> </w:t>
       </w:r>
-      <w:proofErr w:type="spellStart"/>
       <w:r>
         <w:rPr>
           <w:rFonts w:ascii="Times New Roman" w:hAnsi="Times New Roman" w:cs="Times New Roman"/>
@@ -7307,7 +7268,6 @@
         </w:rPr>
         <w:t>Tdco</w:t>
       </w:r>
-      <w:proofErr w:type="spellEnd"/>
       <w:r>
         <w:rPr>
           <w:rFonts w:ascii="Times New Roman" w:eastAsiaTheme="minorEastAsia" w:hAnsi="Times New Roman" w:cs="Times New Roman"/>
@@ -8402,7 +8362,6 @@
         </w:rPr>
         <w:t xml:space="preserve"> </w:t>
       </w:r>
-      <w:proofErr w:type="spellStart"/>
       <w:r>
         <w:rPr>
           <w:rFonts w:ascii="Cambria Math" w:hAnsi="Cambria Math" w:cs="Times New Roman"/>
@@ -8413,7 +8372,6 @@
         </w:rPr>
         <w:t>Tsu</w:t>
       </w:r>
-      <w:proofErr w:type="spellEnd"/>
       <w:r>
         <w:rPr>
           <w:rFonts w:ascii="Times New Roman" w:eastAsiaTheme="minorEastAsia" w:hAnsi="Times New Roman" w:cs="Times New Roman"/>
@@ -10897,7 +10855,6 @@
         </w:rPr>
         <w:t xml:space="preserve">Напомним, что защелкивающий фронт для предыдущих данных появляется в тот же момент времени, что и запускающий фронт для следующих данных. По этой причине в задержке распространения </w:t>
       </w:r>
-      <w:proofErr w:type="spellStart"/>
       <w:r>
         <w:rPr>
           <w:rFonts w:ascii="Times New Roman" w:eastAsiaTheme="minorEastAsia" w:hAnsi="Times New Roman" w:cs="Times New Roman"/>
@@ -10908,7 +10865,6 @@
         </w:rPr>
         <w:t>Tdca</w:t>
       </w:r>
-      <w:proofErr w:type="spellEnd"/>
       <w:r>
         <w:rPr>
           <w:rFonts w:ascii="Times New Roman" w:eastAsiaTheme="minorEastAsia" w:hAnsi="Times New Roman" w:cs="Times New Roman"/>
@@ -10949,7 +10905,6 @@
         </w:rPr>
         <w:t xml:space="preserve">лагаемое </w:t>
       </w:r>
-      <w:proofErr w:type="spellStart"/>
       <w:r>
         <w:rPr>
           <w:rFonts w:ascii="Times New Roman" w:hAnsi="Times New Roman" w:cs="Times New Roman"/>
@@ -10960,7 +10915,6 @@
         </w:rPr>
         <w:t>Th</w:t>
       </w:r>
-      <w:proofErr w:type="spellEnd"/>
       <w:r>
         <w:rPr>
           <w:rFonts w:ascii="Times New Roman" w:eastAsiaTheme="minorEastAsia" w:hAnsi="Times New Roman" w:cs="Times New Roman"/>
@@ -10969,7 +10923,6 @@
         </w:rPr>
         <w:t xml:space="preserve"> в уравнении для </w:t>
       </w:r>
-      <w:proofErr w:type="spellStart"/>
       <w:r>
         <w:rPr>
           <w:rFonts w:ascii="Times New Roman" w:eastAsiaTheme="minorEastAsia" w:hAnsi="Times New Roman" w:cs="Times New Roman"/>
@@ -10980,7 +10933,6 @@
         </w:rPr>
         <w:t>Tdr</w:t>
       </w:r>
-      <w:proofErr w:type="spellEnd"/>
       <w:r>
         <w:rPr>
           <w:rFonts w:ascii="Times New Roman" w:eastAsiaTheme="minorEastAsia" w:hAnsi="Times New Roman" w:cs="Times New Roman"/>
@@ -11491,7 +11443,6 @@
         </w:rPr>
         <w:t xml:space="preserve">в </w:t>
       </w:r>
-      <w:proofErr w:type="spellStart"/>
       <w:r>
         <w:rPr>
           <w:rFonts w:ascii="Times New Roman" w:hAnsi="Times New Roman" w:cs="Times New Roman"/>
@@ -11502,7 +11453,6 @@
         </w:rPr>
         <w:t>Vivado</w:t>
       </w:r>
-      <w:proofErr w:type="spellEnd"/>
       <w:r>
         <w:rPr>
           <w:rFonts w:ascii="Times New Roman" w:hAnsi="Times New Roman" w:cs="Times New Roman"/>
@@ -11750,7 +11700,6 @@
         </w:rPr>
         <w:t xml:space="preserve"> </w:t>
       </w:r>
-      <w:proofErr w:type="spellStart"/>
       <w:r>
         <w:rPr>
           <w:rFonts w:ascii="Times New Roman" w:eastAsia="Times New Roman" w:hAnsi="Times New Roman" w:cs="Times New Roman"/>
@@ -11760,7 +11709,6 @@
         </w:rPr>
         <w:t>Vivado</w:t>
       </w:r>
-      <w:proofErr w:type="spellEnd"/>
       <w:r>
         <w:rPr>
           <w:rFonts w:ascii="Times New Roman" w:eastAsia="Times New Roman" w:hAnsi="Times New Roman" w:cs="Times New Roman"/>
@@ -11842,7 +11790,6 @@
         </w:rPr>
         <w:t xml:space="preserve"> </w:t>
       </w:r>
-      <w:proofErr w:type="spellStart"/>
       <w:r>
         <w:rPr>
           <w:rFonts w:ascii="Times New Roman" w:eastAsia="Times New Roman" w:hAnsi="Times New Roman" w:cs="Times New Roman"/>
@@ -11853,7 +11800,6 @@
         </w:rPr>
         <w:t>Tclk</w:t>
       </w:r>
-      <w:proofErr w:type="spellEnd"/>
       <w:r>
         <w:rPr>
           <w:rFonts w:ascii="Times New Roman" w:eastAsia="Times New Roman" w:hAnsi="Times New Roman" w:cs="Times New Roman"/>
@@ -12844,20 +12790,8 @@
           <w:szCs w:val="24"/>
           <w:lang w:val="en-US" w:eastAsia="ru-RU"/>
         </w:rPr>
-        <w:t> </w:t>
-      </w:r>
-      <w:proofErr w:type="spellStart"/>
-      <w:r>
-        <w:rPr>
-          <w:rFonts w:ascii="Consolas" w:eastAsia="Times New Roman" w:hAnsi="Consolas" w:cs="Times New Roman"/>
-          <w:color w:val="D4D4D4"/>
-          <w:sz w:val="24"/>
-          <w:szCs w:val="24"/>
-          <w:lang w:val="en-US" w:eastAsia="ru-RU"/>
-        </w:rPr>
-        <w:t>clk</w:t>
-      </w:r>
-      <w:proofErr w:type="spellEnd"/>
+        <w:t> clk</w:t>
+      </w:r>
       <w:r>
         <w:rPr>
           <w:rFonts w:ascii="Consolas" w:eastAsia="Times New Roman" w:hAnsi="Consolas" w:cs="Times New Roman"/>
@@ -13033,7 +12967,6 @@
         </w:rPr>
         <w:t xml:space="preserve"> тактовый сигнал </w:t>
       </w:r>
-      <w:proofErr w:type="spellStart"/>
       <w:r>
         <w:rPr>
           <w:rFonts w:ascii="Consolas" w:eastAsia="Times New Roman" w:hAnsi="Consolas" w:cs="Times New Roman"/>
@@ -13043,7 +12976,6 @@
         </w:rPr>
         <w:t>clk</w:t>
       </w:r>
-      <w:proofErr w:type="spellEnd"/>
       <w:r>
         <w:rPr>
           <w:rFonts w:ascii="Consolas" w:eastAsia="Times New Roman" w:hAnsi="Consolas" w:cs="Times New Roman"/>
@@ -13105,9 +13037,8 @@
           <w:szCs w:val="28"/>
           <w:lang w:eastAsia="ru-RU"/>
         </w:rPr>
-        <w:t xml:space="preserve"> 100 </w:t>
-      </w:r>
-      <w:proofErr w:type="spellStart"/>
+        <w:t xml:space="preserve"> 100 н</w:t>
+      </w:r>
       <w:r>
         <w:rPr>
           <w:rFonts w:ascii="Times New Roman" w:eastAsia="Times New Roman" w:hAnsi="Times New Roman" w:cs="Times New Roman"/>
@@ -13115,18 +13046,8 @@
           <w:szCs w:val="28"/>
           <w:lang w:eastAsia="ru-RU"/>
         </w:rPr>
-        <w:t>н</w:t>
-      </w:r>
-      <w:r>
-        <w:rPr>
-          <w:rFonts w:ascii="Times New Roman" w:eastAsia="Times New Roman" w:hAnsi="Times New Roman" w:cs="Times New Roman"/>
-          <w:sz w:val="28"/>
-          <w:szCs w:val="28"/>
-          <w:lang w:eastAsia="ru-RU"/>
-        </w:rPr>
         <w:t>с</w:t>
       </w:r>
-      <w:proofErr w:type="spellEnd"/>
       <w:r>
         <w:rPr>
           <w:rFonts w:ascii="Times New Roman" w:eastAsia="Times New Roman" w:hAnsi="Times New Roman" w:cs="Times New Roman"/>
@@ -13865,7 +13786,6 @@
         </w:rPr>
         <w:t>o</w:t>
       </w:r>
-      <w:proofErr w:type="spellStart"/>
       <w:r>
         <w:rPr>
           <w:rFonts w:ascii="Times New Roman" w:hAnsi="Times New Roman" w:cs="Times New Roman"/>
@@ -13876,7 +13796,6 @@
         </w:rPr>
         <w:t>dd_max</w:t>
       </w:r>
-      <w:proofErr w:type="spellEnd"/>
       <w:r>
         <w:rPr>
           <w:rFonts w:ascii="Times New Roman" w:eastAsiaTheme="minorEastAsia" w:hAnsi="Times New Roman" w:cs="Times New Roman"/>
@@ -13906,7 +13825,6 @@
         </w:rPr>
         <w:t>of</w:t>
       </w:r>
-      <w:proofErr w:type="spellStart"/>
       <w:r>
         <w:rPr>
           <w:rFonts w:ascii="Times New Roman" w:hAnsi="Times New Roman" w:cs="Times New Roman"/>
@@ -13917,7 +13835,6 @@
         </w:rPr>
         <w:t>d_m</w:t>
       </w:r>
-      <w:proofErr w:type="spellEnd"/>
       <w:r>
         <w:rPr>
           <w:rFonts w:ascii="Times New Roman" w:hAnsi="Times New Roman" w:cs="Times New Roman"/>
@@ -13937,7 +13854,6 @@
         </w:rPr>
         <w:t xml:space="preserve"> и </w:t>
       </w:r>
-      <w:proofErr w:type="spellStart"/>
       <w:r>
         <w:rPr>
           <w:rFonts w:ascii="Times New Roman" w:hAnsi="Times New Roman" w:cs="Times New Roman"/>
@@ -13949,7 +13865,6 @@
         </w:rPr>
         <w:t>Tbd</w:t>
       </w:r>
-      <w:proofErr w:type="spellEnd"/>
       <w:r>
         <w:rPr>
           <w:rFonts w:ascii="Times New Roman" w:hAnsi="Times New Roman" w:cs="Times New Roman"/>
@@ -14243,7 +14158,6 @@
         </w:rPr>
         <w:br/>
       </w:r>
-      <w:proofErr w:type="spellStart"/>
       <w:r>
         <w:rPr>
           <w:rFonts w:ascii="Times New Roman" w:eastAsiaTheme="minorEastAsia" w:hAnsi="Times New Roman" w:cs="Times New Roman"/>
@@ -14260,7 +14174,6 @@
         </w:rPr>
         <w:t>ые</w:t>
       </w:r>
-      <w:proofErr w:type="spellEnd"/>
       <w:r>
         <w:rPr>
           <w:rFonts w:ascii="Times New Roman" w:eastAsiaTheme="minorEastAsia" w:hAnsi="Times New Roman" w:cs="Times New Roman"/>
@@ -14623,7 +14536,6 @@
         </w:rPr>
         <w:t xml:space="preserve"> </w:t>
       </w:r>
-      <w:proofErr w:type="spellStart"/>
       <w:r>
         <w:rPr>
           <w:rFonts w:ascii="Times New Roman" w:hAnsi="Times New Roman" w:cs="Times New Roman"/>
@@ -14635,7 +14547,6 @@
         </w:rPr>
         <w:t>Tbd</w:t>
       </w:r>
-      <w:proofErr w:type="spellEnd"/>
       <w:r>
         <w:rPr>
           <w:rFonts w:ascii="Times New Roman" w:hAnsi="Times New Roman" w:cs="Times New Roman"/>
@@ -14699,7 +14610,6 @@
         </w:rPr>
         <w:t xml:space="preserve"> </w:t>
       </w:r>
-      <w:proofErr w:type="spellStart"/>
       <w:r>
         <w:rPr>
           <w:rFonts w:ascii="Times New Roman" w:hAnsi="Times New Roman" w:cs="Times New Roman"/>
@@ -14711,7 +14621,6 @@
         </w:rPr>
         <w:t>Tbd</w:t>
       </w:r>
-      <w:proofErr w:type="spellEnd"/>
       <w:r>
         <w:rPr>
           <w:rFonts w:ascii="Times New Roman" w:hAnsi="Times New Roman" w:cs="Times New Roman"/>
@@ -14799,7 +14708,6 @@
         </w:rPr>
         <w:t>o</w:t>
       </w:r>
-      <w:proofErr w:type="spellStart"/>
       <w:r>
         <w:rPr>
           <w:rFonts w:ascii="Times New Roman" w:hAnsi="Times New Roman" w:cs="Times New Roman"/>
@@ -14810,7 +14718,6 @@
         </w:rPr>
         <w:t>dd_max</w:t>
       </w:r>
-      <w:proofErr w:type="spellEnd"/>
       <w:r>
         <w:rPr>
           <w:rFonts w:ascii="Times New Roman" w:hAnsi="Times New Roman" w:cs="Times New Roman"/>
@@ -14858,7 +14765,6 @@
         </w:rPr>
         <w:t>o</w:t>
       </w:r>
-      <w:proofErr w:type="spellStart"/>
       <w:r>
         <w:rPr>
           <w:rFonts w:ascii="Times New Roman" w:hAnsi="Times New Roman" w:cs="Times New Roman"/>
@@ -14869,7 +14775,6 @@
         </w:rPr>
         <w:t>dd_m</w:t>
       </w:r>
-      <w:proofErr w:type="spellEnd"/>
       <w:r>
         <w:rPr>
           <w:rFonts w:ascii="Times New Roman" w:hAnsi="Times New Roman" w:cs="Times New Roman"/>
@@ -14944,7 +14849,6 @@
         </w:rPr>
         <w:t>o</w:t>
       </w:r>
-      <w:proofErr w:type="spellStart"/>
       <w:r>
         <w:rPr>
           <w:rFonts w:ascii="Times New Roman" w:hAnsi="Times New Roman" w:cs="Times New Roman"/>
@@ -14965,7 +14869,6 @@
         </w:rPr>
         <w:t>d_max</w:t>
       </w:r>
-      <w:proofErr w:type="spellEnd"/>
       <w:r>
         <w:rPr>
           <w:rFonts w:ascii="Times New Roman" w:hAnsi="Times New Roman" w:cs="Times New Roman"/>
@@ -15037,7 +14940,6 @@
         </w:rPr>
         <w:t>of</w:t>
       </w:r>
-      <w:proofErr w:type="spellStart"/>
       <w:r>
         <w:rPr>
           <w:rFonts w:ascii="Times New Roman" w:hAnsi="Times New Roman" w:cs="Times New Roman"/>
@@ -15048,7 +14950,6 @@
         </w:rPr>
         <w:t>d_m</w:t>
       </w:r>
-      <w:proofErr w:type="spellEnd"/>
       <w:r>
         <w:rPr>
           <w:rFonts w:ascii="Times New Roman" w:hAnsi="Times New Roman" w:cs="Times New Roman"/>
@@ -15166,7 +15067,6 @@
         </w:rPr>
         <w:t>(</w:t>
       </w:r>
-      <w:proofErr w:type="spellStart"/>
       <w:r>
         <w:rPr>
           <w:rFonts w:ascii="Times New Roman" w:eastAsiaTheme="minorEastAsia" w:hAnsi="Times New Roman" w:cs="Times New Roman"/>
@@ -15176,7 +15076,6 @@
         </w:rPr>
         <w:t>xdc</w:t>
       </w:r>
-      <w:proofErr w:type="spellEnd"/>
       <w:r>
         <w:rPr>
           <w:rFonts w:ascii="Times New Roman" w:eastAsiaTheme="minorEastAsia" w:hAnsi="Times New Roman" w:cs="Times New Roman"/>
@@ -15297,20 +15196,8 @@
           <w:szCs w:val="24"/>
           <w:lang w:val="en-US" w:eastAsia="ru-RU"/>
         </w:rPr>
-        <w:t> </w:t>
-      </w:r>
-      <w:proofErr w:type="spellStart"/>
-      <w:r>
-        <w:rPr>
-          <w:rFonts w:ascii="Consolas" w:eastAsia="Times New Roman" w:hAnsi="Consolas" w:cs="Times New Roman"/>
-          <w:color w:val="D4D4D4"/>
-          <w:sz w:val="24"/>
-          <w:szCs w:val="24"/>
-          <w:lang w:val="en-US" w:eastAsia="ru-RU"/>
-        </w:rPr>
-        <w:t>Tbd</w:t>
-      </w:r>
-      <w:proofErr w:type="spellEnd"/>
+        <w:t> Tbd</w:t>
+      </w:r>
       <w:r>
         <w:rPr>
           <w:rFonts w:ascii="Consolas" w:eastAsia="Times New Roman" w:hAnsi="Consolas" w:cs="Times New Roman"/>
@@ -15392,20 +15279,8 @@
           <w:szCs w:val="24"/>
           <w:lang w:val="en-US" w:eastAsia="ru-RU"/>
         </w:rPr>
-        <w:t> </w:t>
-      </w:r>
-      <w:proofErr w:type="spellStart"/>
-      <w:r>
-        <w:rPr>
-          <w:rFonts w:ascii="Consolas" w:eastAsia="Times New Roman" w:hAnsi="Consolas" w:cs="Times New Roman"/>
-          <w:color w:val="D4D4D4"/>
-          <w:sz w:val="24"/>
-          <w:szCs w:val="24"/>
-          <w:lang w:val="en-US" w:eastAsia="ru-RU"/>
-        </w:rPr>
-        <w:t>Tbd</w:t>
-      </w:r>
-      <w:proofErr w:type="spellEnd"/>
+        <w:t> Tbd</w:t>
+      </w:r>
       <w:r>
         <w:rPr>
           <w:rFonts w:ascii="Consolas" w:eastAsia="Times New Roman" w:hAnsi="Consolas" w:cs="Times New Roman"/>
@@ -15841,20 +15716,8 @@
           <w:szCs w:val="24"/>
           <w:lang w:val="en-US" w:eastAsia="ru-RU"/>
         </w:rPr>
-        <w:t> </w:t>
-      </w:r>
-      <w:proofErr w:type="spellStart"/>
-      <w:r>
-        <w:rPr>
-          <w:rFonts w:ascii="Consolas" w:eastAsia="Times New Roman" w:hAnsi="Consolas" w:cs="Times New Roman"/>
-          <w:color w:val="D4D4D4"/>
-          <w:sz w:val="24"/>
-          <w:szCs w:val="24"/>
-          <w:lang w:val="en-US" w:eastAsia="ru-RU"/>
-        </w:rPr>
-        <w:t>Tofd</w:t>
-      </w:r>
-      <w:proofErr w:type="spellEnd"/>
+        <w:t> Tofd</w:t>
+      </w:r>
       <w:r>
         <w:rPr>
           <w:rFonts w:ascii="Consolas" w:eastAsia="Times New Roman" w:hAnsi="Consolas" w:cs="Times New Roman"/>
@@ -15936,20 +15799,8 @@
           <w:szCs w:val="24"/>
           <w:lang w:val="en-US" w:eastAsia="ru-RU"/>
         </w:rPr>
-        <w:t> </w:t>
-      </w:r>
-      <w:proofErr w:type="spellStart"/>
-      <w:r>
-        <w:rPr>
-          <w:rFonts w:ascii="Consolas" w:eastAsia="Times New Roman" w:hAnsi="Consolas" w:cs="Times New Roman"/>
-          <w:color w:val="D4D4D4"/>
-          <w:sz w:val="24"/>
-          <w:szCs w:val="24"/>
-          <w:lang w:val="en-US" w:eastAsia="ru-RU"/>
-        </w:rPr>
-        <w:t>Tofd</w:t>
-      </w:r>
-      <w:proofErr w:type="spellEnd"/>
+        <w:t> Tofd</w:t>
+      </w:r>
       <w:r>
         <w:rPr>
           <w:rFonts w:ascii="Consolas" w:eastAsia="Times New Roman" w:hAnsi="Consolas" w:cs="Times New Roman"/>
@@ -16045,7 +15896,6 @@
         </w:rPr>
         <w:t xml:space="preserve"> </w:t>
       </w:r>
-      <w:proofErr w:type="spellStart"/>
       <w:r>
         <w:rPr>
           <w:rFonts w:ascii="Times New Roman" w:hAnsi="Times New Roman" w:cs="Times New Roman"/>
@@ -16056,7 +15906,6 @@
         </w:rPr>
         <w:t>Tdco</w:t>
       </w:r>
-      <w:proofErr w:type="spellEnd"/>
       <w:r>
         <w:rPr>
           <w:rFonts w:ascii="Times New Roman" w:eastAsiaTheme="minorEastAsia" w:hAnsi="Times New Roman" w:cs="Times New Roman"/>
@@ -16416,7 +16265,6 @@
         </w:rPr>
         <w:t xml:space="preserve"> </w:t>
       </w:r>
-      <w:proofErr w:type="spellStart"/>
       <w:r>
         <w:rPr>
           <w:rFonts w:ascii="Times New Roman" w:eastAsiaTheme="minorEastAsia" w:hAnsi="Times New Roman" w:cs="Times New Roman"/>
@@ -16438,7 +16286,6 @@
         </w:rPr>
         <w:t>pd</w:t>
       </w:r>
-      <w:proofErr w:type="spellEnd"/>
       <w:r>
         <w:rPr>
           <w:rFonts w:ascii="Times New Roman" w:eastAsiaTheme="minorEastAsia" w:hAnsi="Times New Roman" w:cs="Times New Roman"/>
@@ -16495,16 +16342,7 @@
           <w:sz w:val="28"/>
           <w:szCs w:val="28"/>
         </w:rPr>
-        <w:t xml:space="preserve">от 17 до 32 </w:t>
-      </w:r>
-      <w:proofErr w:type="spellStart"/>
-      <w:r>
-        <w:rPr>
-          <w:rFonts w:ascii="Times New Roman" w:eastAsiaTheme="minorEastAsia" w:hAnsi="Times New Roman" w:cs="Times New Roman"/>
-          <w:sz w:val="28"/>
-          <w:szCs w:val="28"/>
-        </w:rPr>
-        <w:t>н</w:t>
+        <w:t>от 17 до 32 н</w:t>
       </w:r>
       <w:r>
         <w:rPr>
@@ -16514,7 +16352,6 @@
         </w:rPr>
         <w:t>с</w:t>
       </w:r>
-      <w:proofErr w:type="spellEnd"/>
       <w:r>
         <w:rPr>
           <w:rFonts w:ascii="Times New Roman" w:eastAsiaTheme="minorEastAsia" w:hAnsi="Times New Roman" w:cs="Times New Roman"/>
@@ -16555,7 +16392,6 @@
         </w:rPr>
         <w:t xml:space="preserve"> в </w:t>
       </w:r>
-      <w:proofErr w:type="spellStart"/>
       <w:r>
         <w:rPr>
           <w:rFonts w:ascii="Times New Roman" w:eastAsiaTheme="minorEastAsia" w:hAnsi="Times New Roman" w:cs="Times New Roman"/>
@@ -16565,7 +16401,6 @@
         </w:rPr>
         <w:t>xdc</w:t>
       </w:r>
-      <w:proofErr w:type="spellEnd"/>
       <w:r>
         <w:rPr>
           <w:rFonts w:ascii="Times New Roman" w:eastAsiaTheme="minorEastAsia" w:hAnsi="Times New Roman" w:cs="Times New Roman"/>
@@ -16679,29 +16514,7 @@
           <w:szCs w:val="24"/>
           <w:lang w:val="en-US" w:eastAsia="ru-RU"/>
         </w:rPr>
-        <w:t> </w:t>
-      </w:r>
-      <w:proofErr w:type="spellStart"/>
-      <w:r>
-        <w:rPr>
-          <w:rFonts w:ascii="Consolas" w:eastAsia="Times New Roman" w:hAnsi="Consolas" w:cs="Times New Roman"/>
-          <w:color w:val="D4D4D4"/>
-          <w:sz w:val="24"/>
-          <w:szCs w:val="24"/>
-          <w:lang w:val="en-US" w:eastAsia="ru-RU"/>
-        </w:rPr>
-        <w:t>Tdco_max</w:t>
-      </w:r>
-      <w:proofErr w:type="spellEnd"/>
-      <w:r>
-        <w:rPr>
-          <w:rFonts w:ascii="Consolas" w:eastAsia="Times New Roman" w:hAnsi="Consolas" w:cs="Times New Roman"/>
-          <w:color w:val="D4D4D4"/>
-          <w:sz w:val="24"/>
-          <w:szCs w:val="24"/>
-          <w:lang w:val="en-US" w:eastAsia="ru-RU"/>
-        </w:rPr>
-        <w:t> </w:t>
+        <w:t> Tdco_max </w:t>
       </w:r>
       <w:r>
         <w:rPr>
@@ -16744,29 +16557,7 @@
           <w:szCs w:val="24"/>
           <w:lang w:val="en-US" w:eastAsia="ru-RU"/>
         </w:rPr>
-        <w:t> </w:t>
-      </w:r>
-      <w:proofErr w:type="spellStart"/>
-      <w:r>
-        <w:rPr>
-          <w:rFonts w:ascii="Consolas" w:eastAsia="Times New Roman" w:hAnsi="Consolas" w:cs="Times New Roman"/>
-          <w:color w:val="D4D4D4"/>
-          <w:sz w:val="24"/>
-          <w:szCs w:val="24"/>
-          <w:lang w:val="en-US" w:eastAsia="ru-RU"/>
-        </w:rPr>
-        <w:t>Tdco_min</w:t>
-      </w:r>
-      <w:proofErr w:type="spellEnd"/>
-      <w:r>
-        <w:rPr>
-          <w:rFonts w:ascii="Consolas" w:eastAsia="Times New Roman" w:hAnsi="Consolas" w:cs="Times New Roman"/>
-          <w:color w:val="D4D4D4"/>
-          <w:sz w:val="24"/>
-          <w:szCs w:val="24"/>
-          <w:lang w:val="en-US" w:eastAsia="ru-RU"/>
-        </w:rPr>
-        <w:t> </w:t>
+        <w:t> Tdco_min </w:t>
       </w:r>
       <w:r>
         <w:rPr>
@@ -17012,7 +16803,6 @@
         </w:rPr>
         <w:t xml:space="preserve"> </w:t>
       </w:r>
-      <w:proofErr w:type="spellStart"/>
       <w:r>
         <w:rPr>
           <w:rFonts w:ascii="Consolas" w:eastAsia="Times New Roman" w:hAnsi="Consolas" w:cs="Times New Roman"/>
@@ -17023,7 +16813,6 @@
         </w:rPr>
         <w:t>idelay_max</w:t>
       </w:r>
-      <w:proofErr w:type="spellEnd"/>
       <w:r>
         <w:rPr>
           <w:rFonts w:ascii="Consolas" w:eastAsia="Times New Roman" w:hAnsi="Consolas" w:cs="Times New Roman"/>
@@ -17072,9 +16861,18 @@
           <w:szCs w:val="24"/>
           <w:lang w:val="en-US" w:eastAsia="ru-RU"/>
         </w:rPr>
-        <w:t>$</w:t>
-      </w:r>
-      <w:proofErr w:type="spellStart"/>
+        <w:t>$Todd_max</w:t>
+      </w:r>
+      <w:r>
+        <w:rPr>
+          <w:rFonts w:ascii="Consolas" w:eastAsia="Times New Roman" w:hAnsi="Consolas" w:cs="Times New Roman"/>
+          <w:color w:val="D4D4D4"/>
+          <w:sz w:val="24"/>
+          <w:szCs w:val="24"/>
+          <w:lang w:val="en-US" w:eastAsia="ru-RU"/>
+        </w:rPr>
+        <w:t> - </w:t>
+      </w:r>
       <w:r>
         <w:rPr>
           <w:rFonts w:ascii="Consolas" w:eastAsia="Times New Roman" w:hAnsi="Consolas" w:cs="Times New Roman"/>
@@ -17083,18 +16881,17 @@
           <w:szCs w:val="24"/>
           <w:lang w:val="en-US" w:eastAsia="ru-RU"/>
         </w:rPr>
-        <w:t>Todd_max</w:t>
-      </w:r>
-      <w:proofErr w:type="spellEnd"/>
-      <w:r>
-        <w:rPr>
-          <w:rFonts w:ascii="Consolas" w:eastAsia="Times New Roman" w:hAnsi="Consolas" w:cs="Times New Roman"/>
-          <w:color w:val="D4D4D4"/>
-          <w:sz w:val="24"/>
-          <w:szCs w:val="24"/>
-          <w:lang w:val="en-US" w:eastAsia="ru-RU"/>
-        </w:rPr>
-        <w:t> - </w:t>
+        <w:t>$Tofd_min</w:t>
+      </w:r>
+      <w:r>
+        <w:rPr>
+          <w:rFonts w:ascii="Consolas" w:eastAsia="Times New Roman" w:hAnsi="Consolas" w:cs="Times New Roman"/>
+          <w:color w:val="D4D4D4"/>
+          <w:sz w:val="24"/>
+          <w:szCs w:val="24"/>
+          <w:lang w:val="en-US" w:eastAsia="ru-RU"/>
+        </w:rPr>
+        <w:t> + </w:t>
       </w:r>
       <w:r>
         <w:rPr>
@@ -17104,9 +16901,18 @@
           <w:szCs w:val="24"/>
           <w:lang w:val="en-US" w:eastAsia="ru-RU"/>
         </w:rPr>
-        <w:t>$</w:t>
-      </w:r>
-      <w:proofErr w:type="spellStart"/>
+        <w:t>$Tdco_max</w:t>
+      </w:r>
+      <w:r>
+        <w:rPr>
+          <w:rFonts w:ascii="Consolas" w:eastAsia="Times New Roman" w:hAnsi="Consolas" w:cs="Times New Roman"/>
+          <w:color w:val="D4D4D4"/>
+          <w:sz w:val="24"/>
+          <w:szCs w:val="24"/>
+          <w:lang w:val="en-US" w:eastAsia="ru-RU"/>
+        </w:rPr>
+        <w:t> + </w:t>
+      </w:r>
       <w:r>
         <w:rPr>
           <w:rFonts w:ascii="Consolas" w:eastAsia="Times New Roman" w:hAnsi="Consolas" w:cs="Times New Roman"/>
@@ -17115,73 +16921,8 @@
           <w:szCs w:val="24"/>
           <w:lang w:val="en-US" w:eastAsia="ru-RU"/>
         </w:rPr>
-        <w:t>Tofd_min</w:t>
-      </w:r>
-      <w:proofErr w:type="spellEnd"/>
-      <w:r>
-        <w:rPr>
-          <w:rFonts w:ascii="Consolas" w:eastAsia="Times New Roman" w:hAnsi="Consolas" w:cs="Times New Roman"/>
-          <w:color w:val="D4D4D4"/>
-          <w:sz w:val="24"/>
-          <w:szCs w:val="24"/>
-          <w:lang w:val="en-US" w:eastAsia="ru-RU"/>
-        </w:rPr>
-        <w:t> + </w:t>
-      </w:r>
-      <w:r>
-        <w:rPr>
-          <w:rFonts w:ascii="Consolas" w:eastAsia="Times New Roman" w:hAnsi="Consolas" w:cs="Times New Roman"/>
-          <w:color w:val="9CDCFE"/>
-          <w:sz w:val="24"/>
-          <w:szCs w:val="24"/>
-          <w:lang w:val="en-US" w:eastAsia="ru-RU"/>
-        </w:rPr>
-        <w:t>$</w:t>
-      </w:r>
-      <w:proofErr w:type="spellStart"/>
-      <w:r>
-        <w:rPr>
-          <w:rFonts w:ascii="Consolas" w:eastAsia="Times New Roman" w:hAnsi="Consolas" w:cs="Times New Roman"/>
-          <w:color w:val="9CDCFE"/>
-          <w:sz w:val="24"/>
-          <w:szCs w:val="24"/>
-          <w:lang w:val="en-US" w:eastAsia="ru-RU"/>
-        </w:rPr>
-        <w:t>Tdco_max</w:t>
-      </w:r>
-      <w:proofErr w:type="spellEnd"/>
-      <w:r>
-        <w:rPr>
-          <w:rFonts w:ascii="Consolas" w:eastAsia="Times New Roman" w:hAnsi="Consolas" w:cs="Times New Roman"/>
-          <w:color w:val="D4D4D4"/>
-          <w:sz w:val="24"/>
-          <w:szCs w:val="24"/>
-          <w:lang w:val="en-US" w:eastAsia="ru-RU"/>
-        </w:rPr>
-        <w:t> + </w:t>
-      </w:r>
-      <w:r>
-        <w:rPr>
-          <w:rFonts w:ascii="Consolas" w:eastAsia="Times New Roman" w:hAnsi="Consolas" w:cs="Times New Roman"/>
-          <w:color w:val="9CDCFE"/>
-          <w:sz w:val="24"/>
-          <w:szCs w:val="24"/>
-          <w:lang w:val="en-US" w:eastAsia="ru-RU"/>
-        </w:rPr>
-        <w:t>$</w:t>
-      </w:r>
-      <w:proofErr w:type="spellStart"/>
-      <w:r>
-        <w:rPr>
-          <w:rFonts w:ascii="Consolas" w:eastAsia="Times New Roman" w:hAnsi="Consolas" w:cs="Times New Roman"/>
-          <w:color w:val="9CDCFE"/>
-          <w:sz w:val="24"/>
-          <w:szCs w:val="24"/>
-          <w:lang w:val="en-US" w:eastAsia="ru-RU"/>
-        </w:rPr>
-        <w:t>Tbd_max</w:t>
-      </w:r>
-      <w:proofErr w:type="spellEnd"/>
+        <w:t>$Tbd_max</w:t>
+      </w:r>
       <w:r>
         <w:rPr>
           <w:rFonts w:ascii="Consolas" w:eastAsia="Times New Roman" w:hAnsi="Consolas" w:cs="Times New Roman"/>
@@ -17341,7 +17082,6 @@
         </w:rPr>
         <w:t xml:space="preserve"> переменная </w:t>
       </w:r>
-      <w:proofErr w:type="spellStart"/>
       <w:r>
         <w:rPr>
           <w:rFonts w:ascii="Consolas" w:eastAsia="Times New Roman" w:hAnsi="Consolas" w:cs="Times New Roman"/>
@@ -17351,7 +17091,6 @@
         </w:rPr>
         <w:t>idelay</w:t>
       </w:r>
-      <w:proofErr w:type="spellEnd"/>
       <w:r>
         <w:rPr>
           <w:rFonts w:ascii="Consolas" w:eastAsia="Times New Roman" w:hAnsi="Consolas" w:cs="Times New Roman"/>
@@ -17683,7 +17422,6 @@
         </w:rPr>
         <w:t>$</w:t>
       </w:r>
-      <w:proofErr w:type="spellStart"/>
       <w:r>
         <w:rPr>
           <w:rFonts w:ascii="Consolas" w:eastAsia="Times New Roman" w:hAnsi="Consolas" w:cs="Times New Roman"/>
@@ -17693,7 +17431,6 @@
         </w:rPr>
         <w:t>idelay</w:t>
       </w:r>
-      <w:proofErr w:type="spellEnd"/>
       <w:r>
         <w:rPr>
           <w:rFonts w:ascii="Consolas" w:eastAsia="Times New Roman" w:hAnsi="Consolas" w:cs="Times New Roman"/>
@@ -17982,7 +17719,6 @@
         </w:rPr>
         <w:t xml:space="preserve"> </w:t>
       </w:r>
-      <w:proofErr w:type="spellStart"/>
       <w:r>
         <w:rPr>
           <w:rFonts w:ascii="Times New Roman" w:eastAsiaTheme="minorEastAsia" w:hAnsi="Times New Roman" w:cs="Times New Roman"/>
@@ -17992,7 +17728,6 @@
         </w:rPr>
         <w:t>Vivado</w:t>
       </w:r>
-      <w:proofErr w:type="spellEnd"/>
       <w:r>
         <w:rPr>
           <w:rFonts w:ascii="Times New Roman" w:eastAsiaTheme="minorEastAsia" w:hAnsi="Times New Roman" w:cs="Times New Roman"/>
@@ -18131,19 +17866,8 @@
           <w:szCs w:val="26"/>
           <w:lang w:val="en-US" w:eastAsia="ru-RU"/>
         </w:rPr>
-        <w:t>clock </w:t>
-      </w:r>
-      <w:proofErr w:type="spellStart"/>
-      <w:r>
-        <w:rPr>
-          <w:rFonts w:ascii="Consolas" w:eastAsia="Times New Roman" w:hAnsi="Consolas" w:cs="Times New Roman"/>
-          <w:sz w:val="26"/>
-          <w:szCs w:val="26"/>
-          <w:lang w:val="en-US" w:eastAsia="ru-RU"/>
-        </w:rPr>
-        <w:t>clk</w:t>
-      </w:r>
-      <w:proofErr w:type="spellEnd"/>
+        <w:t>clock clk</w:t>
+      </w:r>
       <w:r>
         <w:rPr>
           <w:rFonts w:ascii="Consolas" w:eastAsia="Times New Roman" w:hAnsi="Consolas" w:cs="Times New Roman"/>
@@ -18786,7 +18510,6 @@
         </w:rPr>
         <w:t xml:space="preserve">Команды, которые требуется добавить в </w:t>
       </w:r>
-      <w:proofErr w:type="spellStart"/>
       <w:r>
         <w:rPr>
           <w:rFonts w:ascii="Times New Roman" w:eastAsiaTheme="minorEastAsia" w:hAnsi="Times New Roman" w:cs="Times New Roman"/>
@@ -18796,7 +18519,6 @@
         </w:rPr>
         <w:t>xdc</w:t>
       </w:r>
-      <w:proofErr w:type="spellEnd"/>
       <w:r>
         <w:rPr>
           <w:rFonts w:ascii="Times New Roman" w:eastAsiaTheme="minorEastAsia" w:hAnsi="Times New Roman" w:cs="Times New Roman"/>
@@ -18913,7 +18635,6 @@
         </w:rPr>
         <w:t xml:space="preserve"> </w:t>
       </w:r>
-      <w:proofErr w:type="spellStart"/>
       <w:r>
         <w:rPr>
           <w:rFonts w:ascii="Consolas" w:eastAsia="Times New Roman" w:hAnsi="Consolas" w:cs="Times New Roman"/>
@@ -18924,7 +18645,6 @@
         </w:rPr>
         <w:t>idelay_min</w:t>
       </w:r>
-      <w:proofErr w:type="spellEnd"/>
       <w:r>
         <w:rPr>
           <w:rFonts w:ascii="Consolas" w:eastAsia="Times New Roman" w:hAnsi="Consolas" w:cs="Times New Roman"/>
@@ -18973,9 +18693,18 @@
           <w:szCs w:val="24"/>
           <w:lang w:val="en-US" w:eastAsia="ru-RU"/>
         </w:rPr>
-        <w:t>$</w:t>
-      </w:r>
-      <w:proofErr w:type="spellStart"/>
+        <w:t>$Todd_min</w:t>
+      </w:r>
+      <w:r>
+        <w:rPr>
+          <w:rFonts w:ascii="Consolas" w:eastAsia="Times New Roman" w:hAnsi="Consolas" w:cs="Times New Roman"/>
+          <w:color w:val="D4D4D4"/>
+          <w:sz w:val="24"/>
+          <w:szCs w:val="24"/>
+          <w:lang w:val="en-US" w:eastAsia="ru-RU"/>
+        </w:rPr>
+        <w:t> - </w:t>
+      </w:r>
       <w:r>
         <w:rPr>
           <w:rFonts w:ascii="Consolas" w:eastAsia="Times New Roman" w:hAnsi="Consolas" w:cs="Times New Roman"/>
@@ -18984,18 +18713,17 @@
           <w:szCs w:val="24"/>
           <w:lang w:val="en-US" w:eastAsia="ru-RU"/>
         </w:rPr>
-        <w:t>Todd_min</w:t>
-      </w:r>
-      <w:proofErr w:type="spellEnd"/>
-      <w:r>
-        <w:rPr>
-          <w:rFonts w:ascii="Consolas" w:eastAsia="Times New Roman" w:hAnsi="Consolas" w:cs="Times New Roman"/>
-          <w:color w:val="D4D4D4"/>
-          <w:sz w:val="24"/>
-          <w:szCs w:val="24"/>
-          <w:lang w:val="en-US" w:eastAsia="ru-RU"/>
-        </w:rPr>
-        <w:t> - </w:t>
+        <w:t>$Tofd_max</w:t>
+      </w:r>
+      <w:r>
+        <w:rPr>
+          <w:rFonts w:ascii="Consolas" w:eastAsia="Times New Roman" w:hAnsi="Consolas" w:cs="Times New Roman"/>
+          <w:color w:val="D4D4D4"/>
+          <w:sz w:val="24"/>
+          <w:szCs w:val="24"/>
+          <w:lang w:val="en-US" w:eastAsia="ru-RU"/>
+        </w:rPr>
+        <w:t> + </w:t>
       </w:r>
       <w:r>
         <w:rPr>
@@ -19005,9 +18733,18 @@
           <w:szCs w:val="24"/>
           <w:lang w:val="en-US" w:eastAsia="ru-RU"/>
         </w:rPr>
-        <w:t>$</w:t>
-      </w:r>
-      <w:proofErr w:type="spellStart"/>
+        <w:t>$Tdco_min</w:t>
+      </w:r>
+      <w:r>
+        <w:rPr>
+          <w:rFonts w:ascii="Consolas" w:eastAsia="Times New Roman" w:hAnsi="Consolas" w:cs="Times New Roman"/>
+          <w:color w:val="D4D4D4"/>
+          <w:sz w:val="24"/>
+          <w:szCs w:val="24"/>
+          <w:lang w:val="en-US" w:eastAsia="ru-RU"/>
+        </w:rPr>
+        <w:t> + </w:t>
+      </w:r>
       <w:r>
         <w:rPr>
           <w:rFonts w:ascii="Consolas" w:eastAsia="Times New Roman" w:hAnsi="Consolas" w:cs="Times New Roman"/>
@@ -19016,73 +18753,8 @@
           <w:szCs w:val="24"/>
           <w:lang w:val="en-US" w:eastAsia="ru-RU"/>
         </w:rPr>
-        <w:t>Tofd_max</w:t>
-      </w:r>
-      <w:proofErr w:type="spellEnd"/>
-      <w:r>
-        <w:rPr>
-          <w:rFonts w:ascii="Consolas" w:eastAsia="Times New Roman" w:hAnsi="Consolas" w:cs="Times New Roman"/>
-          <w:color w:val="D4D4D4"/>
-          <w:sz w:val="24"/>
-          <w:szCs w:val="24"/>
-          <w:lang w:val="en-US" w:eastAsia="ru-RU"/>
-        </w:rPr>
-        <w:t> + </w:t>
-      </w:r>
-      <w:r>
-        <w:rPr>
-          <w:rFonts w:ascii="Consolas" w:eastAsia="Times New Roman" w:hAnsi="Consolas" w:cs="Times New Roman"/>
-          <w:color w:val="9CDCFE"/>
-          <w:sz w:val="24"/>
-          <w:szCs w:val="24"/>
-          <w:lang w:val="en-US" w:eastAsia="ru-RU"/>
-        </w:rPr>
-        <w:t>$</w:t>
-      </w:r>
-      <w:proofErr w:type="spellStart"/>
-      <w:r>
-        <w:rPr>
-          <w:rFonts w:ascii="Consolas" w:eastAsia="Times New Roman" w:hAnsi="Consolas" w:cs="Times New Roman"/>
-          <w:color w:val="9CDCFE"/>
-          <w:sz w:val="24"/>
-          <w:szCs w:val="24"/>
-          <w:lang w:val="en-US" w:eastAsia="ru-RU"/>
-        </w:rPr>
-        <w:t>Tdco_min</w:t>
-      </w:r>
-      <w:proofErr w:type="spellEnd"/>
-      <w:r>
-        <w:rPr>
-          <w:rFonts w:ascii="Consolas" w:eastAsia="Times New Roman" w:hAnsi="Consolas" w:cs="Times New Roman"/>
-          <w:color w:val="D4D4D4"/>
-          <w:sz w:val="24"/>
-          <w:szCs w:val="24"/>
-          <w:lang w:val="en-US" w:eastAsia="ru-RU"/>
-        </w:rPr>
-        <w:t> + </w:t>
-      </w:r>
-      <w:r>
-        <w:rPr>
-          <w:rFonts w:ascii="Consolas" w:eastAsia="Times New Roman" w:hAnsi="Consolas" w:cs="Times New Roman"/>
-          <w:color w:val="9CDCFE"/>
-          <w:sz w:val="24"/>
-          <w:szCs w:val="24"/>
-          <w:lang w:val="en-US" w:eastAsia="ru-RU"/>
-        </w:rPr>
-        <w:t>$</w:t>
-      </w:r>
-      <w:proofErr w:type="spellStart"/>
-      <w:r>
-        <w:rPr>
-          <w:rFonts w:ascii="Consolas" w:eastAsia="Times New Roman" w:hAnsi="Consolas" w:cs="Times New Roman"/>
-          <w:color w:val="9CDCFE"/>
-          <w:sz w:val="24"/>
-          <w:szCs w:val="24"/>
-          <w:lang w:val="en-US" w:eastAsia="ru-RU"/>
-        </w:rPr>
-        <w:t>Tbd_min</w:t>
-      </w:r>
-      <w:proofErr w:type="spellEnd"/>
+        <w:t>$Tbd_min</w:t>
+      </w:r>
       <w:r>
         <w:rPr>
           <w:rFonts w:ascii="Consolas" w:eastAsia="Times New Roman" w:hAnsi="Consolas" w:cs="Times New Roman"/>
@@ -19106,7 +18778,6 @@
           <w:lang w:val="en-US" w:eastAsia="ru-RU"/>
         </w:rPr>
       </w:pPr>
-      <w:proofErr w:type="spellStart"/>
       <w:r>
         <w:rPr>
           <w:rFonts w:ascii="Consolas" w:eastAsia="Times New Roman" w:hAnsi="Consolas" w:cs="Times New Roman"/>
@@ -19117,7 +18788,6 @@
         </w:rPr>
         <w:t>set_input_delay</w:t>
       </w:r>
-      <w:proofErr w:type="spellEnd"/>
       <w:r>
         <w:rPr>
           <w:rFonts w:ascii="Consolas" w:eastAsia="Times New Roman" w:hAnsi="Consolas" w:cs="Times New Roman"/>
@@ -19176,20 +18846,8 @@
           <w:szCs w:val="24"/>
           <w:lang w:val="en-US" w:eastAsia="ru-RU"/>
         </w:rPr>
-        <w:t>$</w:t>
-      </w:r>
-      <w:proofErr w:type="spellStart"/>
-      <w:r>
-        <w:rPr>
-          <w:rFonts w:ascii="Consolas" w:eastAsia="Times New Roman" w:hAnsi="Consolas" w:cs="Times New Roman"/>
-          <w:color w:val="9CDCFE"/>
-          <w:sz w:val="24"/>
-          <w:szCs w:val="24"/>
-          <w:lang w:val="en-US" w:eastAsia="ru-RU"/>
-        </w:rPr>
-        <w:t>idelay_min</w:t>
-      </w:r>
-      <w:proofErr w:type="spellEnd"/>
+        <w:t>$idelay_min</w:t>
+      </w:r>
       <w:r>
         <w:rPr>
           <w:rFonts w:ascii="Consolas" w:eastAsia="Times New Roman" w:hAnsi="Consolas" w:cs="Times New Roman"/>
@@ -19200,7 +18858,6 @@
         </w:rPr>
         <w:t xml:space="preserve"> [</w:t>
       </w:r>
-      <w:proofErr w:type="spellStart"/>
       <w:r>
         <w:rPr>
           <w:rFonts w:ascii="Consolas" w:eastAsia="Times New Roman" w:hAnsi="Consolas" w:cs="Times New Roman"/>
@@ -19211,7 +18868,6 @@
         </w:rPr>
         <w:t>get_ports</w:t>
       </w:r>
-      <w:proofErr w:type="spellEnd"/>
       <w:r>
         <w:rPr>
           <w:rFonts w:ascii="Consolas" w:eastAsia="Times New Roman" w:hAnsi="Consolas" w:cs="Times New Roman"/>
@@ -19560,7 +19216,6 @@
         </w:rPr>
         <w:t xml:space="preserve">Полное содержимое </w:t>
       </w:r>
-      <w:proofErr w:type="spellStart"/>
       <w:r>
         <w:rPr>
           <w:rFonts w:ascii="Times New Roman" w:eastAsiaTheme="minorEastAsia" w:hAnsi="Times New Roman" w:cs="Times New Roman"/>
@@ -19570,7 +19225,6 @@
         </w:rPr>
         <w:t>xdc</w:t>
       </w:r>
-      <w:proofErr w:type="spellEnd"/>
       <w:r>
         <w:rPr>
           <w:rFonts w:ascii="Times New Roman" w:eastAsiaTheme="minorEastAsia" w:hAnsi="Times New Roman" w:cs="Times New Roman"/>
@@ -19704,29 +19358,7 @@
           <w:szCs w:val="24"/>
           <w:lang w:val="en-US" w:eastAsia="ru-RU"/>
         </w:rPr>
-        <w:t> </w:t>
-      </w:r>
-      <w:proofErr w:type="spellStart"/>
-      <w:r>
-        <w:rPr>
-          <w:rFonts w:ascii="Consolas" w:eastAsia="Times New Roman" w:hAnsi="Consolas" w:cs="Times New Roman"/>
-          <w:color w:val="D4D4D4"/>
-          <w:sz w:val="24"/>
-          <w:szCs w:val="24"/>
-          <w:lang w:val="en-US" w:eastAsia="ru-RU"/>
-        </w:rPr>
-        <w:t>Tdco_max</w:t>
-      </w:r>
-      <w:proofErr w:type="spellEnd"/>
-      <w:r>
-        <w:rPr>
-          <w:rFonts w:ascii="Consolas" w:eastAsia="Times New Roman" w:hAnsi="Consolas" w:cs="Times New Roman"/>
-          <w:color w:val="D4D4D4"/>
-          <w:sz w:val="24"/>
-          <w:szCs w:val="24"/>
-          <w:lang w:val="en-US" w:eastAsia="ru-RU"/>
-        </w:rPr>
-        <w:t> </w:t>
+        <w:t> Tdco_max </w:t>
       </w:r>
       <w:r>
         <w:rPr>
@@ -19769,29 +19401,7 @@
           <w:szCs w:val="24"/>
           <w:lang w:val="en-US" w:eastAsia="ru-RU"/>
         </w:rPr>
-        <w:t> </w:t>
-      </w:r>
-      <w:proofErr w:type="spellStart"/>
-      <w:r>
-        <w:rPr>
-          <w:rFonts w:ascii="Consolas" w:eastAsia="Times New Roman" w:hAnsi="Consolas" w:cs="Times New Roman"/>
-          <w:color w:val="D4D4D4"/>
-          <w:sz w:val="24"/>
-          <w:szCs w:val="24"/>
-          <w:lang w:val="en-US" w:eastAsia="ru-RU"/>
-        </w:rPr>
-        <w:t>Tdco_min</w:t>
-      </w:r>
-      <w:proofErr w:type="spellEnd"/>
-      <w:r>
-        <w:rPr>
-          <w:rFonts w:ascii="Consolas" w:eastAsia="Times New Roman" w:hAnsi="Consolas" w:cs="Times New Roman"/>
-          <w:color w:val="D4D4D4"/>
-          <w:sz w:val="24"/>
-          <w:szCs w:val="24"/>
-          <w:lang w:val="en-US" w:eastAsia="ru-RU"/>
-        </w:rPr>
-        <w:t> </w:t>
+        <w:t> Tdco_min </w:t>
       </w:r>
       <w:r>
         <w:rPr>
@@ -19903,20 +19513,8 @@
           <w:szCs w:val="24"/>
           <w:lang w:val="en-US" w:eastAsia="ru-RU"/>
         </w:rPr>
-        <w:t> </w:t>
-      </w:r>
-      <w:proofErr w:type="spellStart"/>
-      <w:r>
-        <w:rPr>
-          <w:rFonts w:ascii="Consolas" w:eastAsia="Times New Roman" w:hAnsi="Consolas" w:cs="Times New Roman"/>
-          <w:color w:val="D4D4D4"/>
-          <w:sz w:val="24"/>
-          <w:szCs w:val="24"/>
-          <w:lang w:val="en-US" w:eastAsia="ru-RU"/>
-        </w:rPr>
-        <w:t>Tbd</w:t>
-      </w:r>
-      <w:proofErr w:type="spellEnd"/>
+        <w:t> Tbd</w:t>
+      </w:r>
       <w:r>
         <w:rPr>
           <w:rFonts w:ascii="Consolas" w:eastAsia="Times New Roman" w:hAnsi="Consolas" w:cs="Times New Roman"/>
@@ -19998,20 +19596,8 @@
           <w:szCs w:val="24"/>
           <w:lang w:val="en-US" w:eastAsia="ru-RU"/>
         </w:rPr>
-        <w:t> </w:t>
-      </w:r>
-      <w:proofErr w:type="spellStart"/>
-      <w:r>
-        <w:rPr>
-          <w:rFonts w:ascii="Consolas" w:eastAsia="Times New Roman" w:hAnsi="Consolas" w:cs="Times New Roman"/>
-          <w:color w:val="D4D4D4"/>
-          <w:sz w:val="24"/>
-          <w:szCs w:val="24"/>
-          <w:lang w:val="en-US" w:eastAsia="ru-RU"/>
-        </w:rPr>
-        <w:t>Tbd</w:t>
-      </w:r>
-      <w:proofErr w:type="spellEnd"/>
+        <w:t> Tbd</w:t>
+      </w:r>
       <w:r>
         <w:rPr>
           <w:rFonts w:ascii="Consolas" w:eastAsia="Times New Roman" w:hAnsi="Consolas" w:cs="Times New Roman"/>
@@ -20434,29 +20020,7 @@
           <w:szCs w:val="24"/>
           <w:lang w:val="en-US" w:eastAsia="ru-RU"/>
         </w:rPr>
-        <w:t> </w:t>
-      </w:r>
-      <w:proofErr w:type="spellStart"/>
-      <w:r>
-        <w:rPr>
-          <w:rFonts w:ascii="Consolas" w:eastAsia="Times New Roman" w:hAnsi="Consolas" w:cs="Times New Roman"/>
-          <w:color w:val="D4D4D4"/>
-          <w:sz w:val="24"/>
-          <w:szCs w:val="24"/>
-          <w:lang w:val="en-US" w:eastAsia="ru-RU"/>
-        </w:rPr>
-        <w:t>Tofd_max</w:t>
-      </w:r>
-      <w:proofErr w:type="spellEnd"/>
-      <w:r>
-        <w:rPr>
-          <w:rFonts w:ascii="Consolas" w:eastAsia="Times New Roman" w:hAnsi="Consolas" w:cs="Times New Roman"/>
-          <w:color w:val="D4D4D4"/>
-          <w:sz w:val="24"/>
-          <w:szCs w:val="24"/>
-          <w:lang w:val="en-US" w:eastAsia="ru-RU"/>
-        </w:rPr>
-        <w:t> </w:t>
+        <w:t> Tofd_max </w:t>
       </w:r>
       <w:r>
         <w:rPr>
@@ -20519,29 +20083,7 @@
           <w:szCs w:val="24"/>
           <w:lang w:val="en-US" w:eastAsia="ru-RU"/>
         </w:rPr>
-        <w:t> </w:t>
-      </w:r>
-      <w:proofErr w:type="spellStart"/>
-      <w:r>
-        <w:rPr>
-          <w:rFonts w:ascii="Consolas" w:eastAsia="Times New Roman" w:hAnsi="Consolas" w:cs="Times New Roman"/>
-          <w:color w:val="D4D4D4"/>
-          <w:sz w:val="24"/>
-          <w:szCs w:val="24"/>
-          <w:lang w:val="en-US" w:eastAsia="ru-RU"/>
-        </w:rPr>
-        <w:t>Tofd_min</w:t>
-      </w:r>
-      <w:proofErr w:type="spellEnd"/>
-      <w:r>
-        <w:rPr>
-          <w:rFonts w:ascii="Consolas" w:eastAsia="Times New Roman" w:hAnsi="Consolas" w:cs="Times New Roman"/>
-          <w:color w:val="D4D4D4"/>
-          <w:sz w:val="24"/>
-          <w:szCs w:val="24"/>
-          <w:lang w:val="en-US" w:eastAsia="ru-RU"/>
-        </w:rPr>
-        <w:t> </w:t>
+        <w:t> Tofd_min </w:t>
       </w:r>
       <w:r>
         <w:rPr>
@@ -20713,7 +20255,6 @@
           <w:lang w:val="en-US" w:eastAsia="ru-RU"/>
         </w:rPr>
       </w:pPr>
-      <w:proofErr w:type="spellStart"/>
       <w:r>
         <w:rPr>
           <w:rFonts w:ascii="Consolas" w:eastAsia="Times New Roman" w:hAnsi="Consolas" w:cs="Times New Roman"/>
@@ -20724,7 +20265,6 @@
         </w:rPr>
         <w:t>create_clock</w:t>
       </w:r>
-      <w:proofErr w:type="spellEnd"/>
       <w:r>
         <w:rPr>
           <w:rFonts w:ascii="Consolas" w:eastAsia="Times New Roman" w:hAnsi="Consolas" w:cs="Times New Roman"/>
@@ -20795,7 +20335,6 @@
         </w:rPr>
         <w:t> clk_10MHz [</w:t>
       </w:r>
-      <w:proofErr w:type="spellStart"/>
       <w:r>
         <w:rPr>
           <w:rFonts w:ascii="Consolas" w:eastAsia="Times New Roman" w:hAnsi="Consolas" w:cs="Times New Roman"/>
@@ -20806,7 +20345,6 @@
         </w:rPr>
         <w:t>get_ports</w:t>
       </w:r>
-      <w:proofErr w:type="spellEnd"/>
       <w:r>
         <w:rPr>
           <w:rFonts w:ascii="Consolas" w:eastAsia="Times New Roman" w:hAnsi="Consolas" w:cs="Times New Roman"/>
@@ -20896,7 +20434,6 @@
         </w:rPr>
         <w:t xml:space="preserve"> </w:t>
       </w:r>
-      <w:proofErr w:type="spellStart"/>
       <w:r>
         <w:rPr>
           <w:rFonts w:ascii="Consolas" w:eastAsia="Times New Roman" w:hAnsi="Consolas" w:cs="Times New Roman"/>
@@ -20907,7 +20444,6 @@
         </w:rPr>
         <w:t>idelay_max</w:t>
       </w:r>
-      <w:proofErr w:type="spellEnd"/>
       <w:r>
         <w:rPr>
           <w:rFonts w:ascii="Consolas" w:eastAsia="Times New Roman" w:hAnsi="Consolas" w:cs="Times New Roman"/>
@@ -20956,9 +20492,18 @@
           <w:szCs w:val="24"/>
           <w:lang w:val="en-US" w:eastAsia="ru-RU"/>
         </w:rPr>
-        <w:t>$</w:t>
-      </w:r>
-      <w:proofErr w:type="spellStart"/>
+        <w:t>$Todd_max</w:t>
+      </w:r>
+      <w:r>
+        <w:rPr>
+          <w:rFonts w:ascii="Consolas" w:eastAsia="Times New Roman" w:hAnsi="Consolas" w:cs="Times New Roman"/>
+          <w:color w:val="D4D4D4"/>
+          <w:sz w:val="24"/>
+          <w:szCs w:val="24"/>
+          <w:lang w:val="en-US" w:eastAsia="ru-RU"/>
+        </w:rPr>
+        <w:t> - </w:t>
+      </w:r>
       <w:r>
         <w:rPr>
           <w:rFonts w:ascii="Consolas" w:eastAsia="Times New Roman" w:hAnsi="Consolas" w:cs="Times New Roman"/>
@@ -20967,18 +20512,17 @@
           <w:szCs w:val="24"/>
           <w:lang w:val="en-US" w:eastAsia="ru-RU"/>
         </w:rPr>
-        <w:t>Todd_max</w:t>
-      </w:r>
-      <w:proofErr w:type="spellEnd"/>
-      <w:r>
-        <w:rPr>
-          <w:rFonts w:ascii="Consolas" w:eastAsia="Times New Roman" w:hAnsi="Consolas" w:cs="Times New Roman"/>
-          <w:color w:val="D4D4D4"/>
-          <w:sz w:val="24"/>
-          <w:szCs w:val="24"/>
-          <w:lang w:val="en-US" w:eastAsia="ru-RU"/>
-        </w:rPr>
-        <w:t> - </w:t>
+        <w:t>$Tofd_min</w:t>
+      </w:r>
+      <w:r>
+        <w:rPr>
+          <w:rFonts w:ascii="Consolas" w:eastAsia="Times New Roman" w:hAnsi="Consolas" w:cs="Times New Roman"/>
+          <w:color w:val="D4D4D4"/>
+          <w:sz w:val="24"/>
+          <w:szCs w:val="24"/>
+          <w:lang w:val="en-US" w:eastAsia="ru-RU"/>
+        </w:rPr>
+        <w:t> + </w:t>
       </w:r>
       <w:r>
         <w:rPr>
@@ -20988,9 +20532,18 @@
           <w:szCs w:val="24"/>
           <w:lang w:val="en-US" w:eastAsia="ru-RU"/>
         </w:rPr>
-        <w:t>$</w:t>
-      </w:r>
-      <w:proofErr w:type="spellStart"/>
+        <w:t>$Tdco_max</w:t>
+      </w:r>
+      <w:r>
+        <w:rPr>
+          <w:rFonts w:ascii="Consolas" w:eastAsia="Times New Roman" w:hAnsi="Consolas" w:cs="Times New Roman"/>
+          <w:color w:val="D4D4D4"/>
+          <w:sz w:val="24"/>
+          <w:szCs w:val="24"/>
+          <w:lang w:val="en-US" w:eastAsia="ru-RU"/>
+        </w:rPr>
+        <w:t> + </w:t>
+      </w:r>
       <w:r>
         <w:rPr>
           <w:rFonts w:ascii="Consolas" w:eastAsia="Times New Roman" w:hAnsi="Consolas" w:cs="Times New Roman"/>
@@ -20999,73 +20552,8 @@
           <w:szCs w:val="24"/>
           <w:lang w:val="en-US" w:eastAsia="ru-RU"/>
         </w:rPr>
-        <w:t>Tofd_min</w:t>
-      </w:r>
-      <w:proofErr w:type="spellEnd"/>
-      <w:r>
-        <w:rPr>
-          <w:rFonts w:ascii="Consolas" w:eastAsia="Times New Roman" w:hAnsi="Consolas" w:cs="Times New Roman"/>
-          <w:color w:val="D4D4D4"/>
-          <w:sz w:val="24"/>
-          <w:szCs w:val="24"/>
-          <w:lang w:val="en-US" w:eastAsia="ru-RU"/>
-        </w:rPr>
-        <w:t> + </w:t>
-      </w:r>
-      <w:r>
-        <w:rPr>
-          <w:rFonts w:ascii="Consolas" w:eastAsia="Times New Roman" w:hAnsi="Consolas" w:cs="Times New Roman"/>
-          <w:color w:val="9CDCFE"/>
-          <w:sz w:val="24"/>
-          <w:szCs w:val="24"/>
-          <w:lang w:val="en-US" w:eastAsia="ru-RU"/>
-        </w:rPr>
-        <w:t>$</w:t>
-      </w:r>
-      <w:proofErr w:type="spellStart"/>
-      <w:r>
-        <w:rPr>
-          <w:rFonts w:ascii="Consolas" w:eastAsia="Times New Roman" w:hAnsi="Consolas" w:cs="Times New Roman"/>
-          <w:color w:val="9CDCFE"/>
-          <w:sz w:val="24"/>
-          <w:szCs w:val="24"/>
-          <w:lang w:val="en-US" w:eastAsia="ru-RU"/>
-        </w:rPr>
-        <w:t>Tdco_max</w:t>
-      </w:r>
-      <w:proofErr w:type="spellEnd"/>
-      <w:r>
-        <w:rPr>
-          <w:rFonts w:ascii="Consolas" w:eastAsia="Times New Roman" w:hAnsi="Consolas" w:cs="Times New Roman"/>
-          <w:color w:val="D4D4D4"/>
-          <w:sz w:val="24"/>
-          <w:szCs w:val="24"/>
-          <w:lang w:val="en-US" w:eastAsia="ru-RU"/>
-        </w:rPr>
-        <w:t> + </w:t>
-      </w:r>
-      <w:r>
-        <w:rPr>
-          <w:rFonts w:ascii="Consolas" w:eastAsia="Times New Roman" w:hAnsi="Consolas" w:cs="Times New Roman"/>
-          <w:color w:val="9CDCFE"/>
-          <w:sz w:val="24"/>
-          <w:szCs w:val="24"/>
-          <w:lang w:val="en-US" w:eastAsia="ru-RU"/>
-        </w:rPr>
-        <w:t>$</w:t>
-      </w:r>
-      <w:proofErr w:type="spellStart"/>
-      <w:r>
-        <w:rPr>
-          <w:rFonts w:ascii="Consolas" w:eastAsia="Times New Roman" w:hAnsi="Consolas" w:cs="Times New Roman"/>
-          <w:color w:val="9CDCFE"/>
-          <w:sz w:val="24"/>
-          <w:szCs w:val="24"/>
-          <w:lang w:val="en-US" w:eastAsia="ru-RU"/>
-        </w:rPr>
-        <w:t>Tbd_max</w:t>
-      </w:r>
-      <w:proofErr w:type="spellEnd"/>
+        <w:t>$Tbd_max</w:t>
+      </w:r>
       <w:r>
         <w:rPr>
           <w:rFonts w:ascii="Consolas" w:eastAsia="Times New Roman" w:hAnsi="Consolas" w:cs="Times New Roman"/>
@@ -21235,7 +20723,6 @@
         </w:rPr>
         <w:t xml:space="preserve"> </w:t>
       </w:r>
-      <w:proofErr w:type="spellStart"/>
       <w:r>
         <w:rPr>
           <w:rFonts w:ascii="Consolas" w:eastAsia="Times New Roman" w:hAnsi="Consolas" w:cs="Times New Roman"/>
@@ -21246,7 +20733,6 @@
         </w:rPr>
         <w:t>idelay_min</w:t>
       </w:r>
-      <w:proofErr w:type="spellEnd"/>
       <w:r>
         <w:rPr>
           <w:rFonts w:ascii="Consolas" w:eastAsia="Times New Roman" w:hAnsi="Consolas" w:cs="Times New Roman"/>
@@ -21295,9 +20781,18 @@
           <w:szCs w:val="24"/>
           <w:lang w:val="en-US" w:eastAsia="ru-RU"/>
         </w:rPr>
-        <w:t>$</w:t>
-      </w:r>
-      <w:proofErr w:type="spellStart"/>
+        <w:t>$Todd_min</w:t>
+      </w:r>
+      <w:r>
+        <w:rPr>
+          <w:rFonts w:ascii="Consolas" w:eastAsia="Times New Roman" w:hAnsi="Consolas" w:cs="Times New Roman"/>
+          <w:color w:val="D4D4D4"/>
+          <w:sz w:val="24"/>
+          <w:szCs w:val="24"/>
+          <w:lang w:val="en-US" w:eastAsia="ru-RU"/>
+        </w:rPr>
+        <w:t> - </w:t>
+      </w:r>
       <w:r>
         <w:rPr>
           <w:rFonts w:ascii="Consolas" w:eastAsia="Times New Roman" w:hAnsi="Consolas" w:cs="Times New Roman"/>
@@ -21306,18 +20801,17 @@
           <w:szCs w:val="24"/>
           <w:lang w:val="en-US" w:eastAsia="ru-RU"/>
         </w:rPr>
-        <w:t>Todd_min</w:t>
-      </w:r>
-      <w:proofErr w:type="spellEnd"/>
-      <w:r>
-        <w:rPr>
-          <w:rFonts w:ascii="Consolas" w:eastAsia="Times New Roman" w:hAnsi="Consolas" w:cs="Times New Roman"/>
-          <w:color w:val="D4D4D4"/>
-          <w:sz w:val="24"/>
-          <w:szCs w:val="24"/>
-          <w:lang w:val="en-US" w:eastAsia="ru-RU"/>
-        </w:rPr>
-        <w:t> - </w:t>
+        <w:t>$Tofd_max</w:t>
+      </w:r>
+      <w:r>
+        <w:rPr>
+          <w:rFonts w:ascii="Consolas" w:eastAsia="Times New Roman" w:hAnsi="Consolas" w:cs="Times New Roman"/>
+          <w:color w:val="D4D4D4"/>
+          <w:sz w:val="24"/>
+          <w:szCs w:val="24"/>
+          <w:lang w:val="en-US" w:eastAsia="ru-RU"/>
+        </w:rPr>
+        <w:t> + </w:t>
       </w:r>
       <w:r>
         <w:rPr>
@@ -21327,9 +20821,18 @@
           <w:szCs w:val="24"/>
           <w:lang w:val="en-US" w:eastAsia="ru-RU"/>
         </w:rPr>
-        <w:t>$</w:t>
-      </w:r>
-      <w:proofErr w:type="spellStart"/>
+        <w:t>$Tdco_min</w:t>
+      </w:r>
+      <w:r>
+        <w:rPr>
+          <w:rFonts w:ascii="Consolas" w:eastAsia="Times New Roman" w:hAnsi="Consolas" w:cs="Times New Roman"/>
+          <w:color w:val="D4D4D4"/>
+          <w:sz w:val="24"/>
+          <w:szCs w:val="24"/>
+          <w:lang w:val="en-US" w:eastAsia="ru-RU"/>
+        </w:rPr>
+        <w:t> + </w:t>
+      </w:r>
       <w:r>
         <w:rPr>
           <w:rFonts w:ascii="Consolas" w:eastAsia="Times New Roman" w:hAnsi="Consolas" w:cs="Times New Roman"/>
@@ -21338,73 +20841,8 @@
           <w:szCs w:val="24"/>
           <w:lang w:val="en-US" w:eastAsia="ru-RU"/>
         </w:rPr>
-        <w:t>Tofd_max</w:t>
-      </w:r>
-      <w:proofErr w:type="spellEnd"/>
-      <w:r>
-        <w:rPr>
-          <w:rFonts w:ascii="Consolas" w:eastAsia="Times New Roman" w:hAnsi="Consolas" w:cs="Times New Roman"/>
-          <w:color w:val="D4D4D4"/>
-          <w:sz w:val="24"/>
-          <w:szCs w:val="24"/>
-          <w:lang w:val="en-US" w:eastAsia="ru-RU"/>
-        </w:rPr>
-        <w:t> + </w:t>
-      </w:r>
-      <w:r>
-        <w:rPr>
-          <w:rFonts w:ascii="Consolas" w:eastAsia="Times New Roman" w:hAnsi="Consolas" w:cs="Times New Roman"/>
-          <w:color w:val="9CDCFE"/>
-          <w:sz w:val="24"/>
-          <w:szCs w:val="24"/>
-          <w:lang w:val="en-US" w:eastAsia="ru-RU"/>
-        </w:rPr>
-        <w:t>$</w:t>
-      </w:r>
-      <w:proofErr w:type="spellStart"/>
-      <w:r>
-        <w:rPr>
-          <w:rFonts w:ascii="Consolas" w:eastAsia="Times New Roman" w:hAnsi="Consolas" w:cs="Times New Roman"/>
-          <w:color w:val="9CDCFE"/>
-          <w:sz w:val="24"/>
-          <w:szCs w:val="24"/>
-          <w:lang w:val="en-US" w:eastAsia="ru-RU"/>
-        </w:rPr>
-        <w:t>Tdco_min</w:t>
-      </w:r>
-      <w:proofErr w:type="spellEnd"/>
-      <w:r>
-        <w:rPr>
-          <w:rFonts w:ascii="Consolas" w:eastAsia="Times New Roman" w:hAnsi="Consolas" w:cs="Times New Roman"/>
-          <w:color w:val="D4D4D4"/>
-          <w:sz w:val="24"/>
-          <w:szCs w:val="24"/>
-          <w:lang w:val="en-US" w:eastAsia="ru-RU"/>
-        </w:rPr>
-        <w:t> + </w:t>
-      </w:r>
-      <w:r>
-        <w:rPr>
-          <w:rFonts w:ascii="Consolas" w:eastAsia="Times New Roman" w:hAnsi="Consolas" w:cs="Times New Roman"/>
-          <w:color w:val="9CDCFE"/>
-          <w:sz w:val="24"/>
-          <w:szCs w:val="24"/>
-          <w:lang w:val="en-US" w:eastAsia="ru-RU"/>
-        </w:rPr>
-        <w:t>$</w:t>
-      </w:r>
-      <w:proofErr w:type="spellStart"/>
-      <w:r>
-        <w:rPr>
-          <w:rFonts w:ascii="Consolas" w:eastAsia="Times New Roman" w:hAnsi="Consolas" w:cs="Times New Roman"/>
-          <w:color w:val="9CDCFE"/>
-          <w:sz w:val="24"/>
-          <w:szCs w:val="24"/>
-          <w:lang w:val="en-US" w:eastAsia="ru-RU"/>
-        </w:rPr>
-        <w:t>Tbd_min</w:t>
-      </w:r>
-      <w:proofErr w:type="spellEnd"/>
+        <w:t>$Tbd_min</w:t>
+      </w:r>
       <w:r>
         <w:rPr>
           <w:rFonts w:ascii="Consolas" w:eastAsia="Times New Roman" w:hAnsi="Consolas" w:cs="Times New Roman"/>
@@ -21428,7 +20866,6 @@
           <w:lang w:val="en-US" w:eastAsia="ru-RU"/>
         </w:rPr>
       </w:pPr>
-      <w:proofErr w:type="spellStart"/>
       <w:r>
         <w:rPr>
           <w:rFonts w:ascii="Consolas" w:eastAsia="Times New Roman" w:hAnsi="Consolas" w:cs="Times New Roman"/>
@@ -21439,7 +20876,6 @@
         </w:rPr>
         <w:t>set_input_delay</w:t>
       </w:r>
-      <w:proofErr w:type="spellEnd"/>
       <w:r>
         <w:rPr>
           <w:rFonts w:ascii="Consolas" w:eastAsia="Times New Roman" w:hAnsi="Consolas" w:cs="Times New Roman"/>
@@ -21498,9 +20934,8 @@
           <w:szCs w:val="24"/>
           <w:lang w:val="en-US" w:eastAsia="ru-RU"/>
         </w:rPr>
-        <w:t>$</w:t>
-      </w:r>
-      <w:proofErr w:type="spellStart"/>
+        <w:t>$idelay_m</w:t>
+      </w:r>
       <w:r>
         <w:rPr>
           <w:rFonts w:ascii="Consolas" w:eastAsia="Times New Roman" w:hAnsi="Consolas" w:cs="Times New Roman"/>
@@ -21509,19 +20944,8 @@
           <w:szCs w:val="24"/>
           <w:lang w:val="en-US" w:eastAsia="ru-RU"/>
         </w:rPr>
-        <w:t>idelay_m</w:t>
-      </w:r>
-      <w:r>
-        <w:rPr>
-          <w:rFonts w:ascii="Consolas" w:eastAsia="Times New Roman" w:hAnsi="Consolas" w:cs="Times New Roman"/>
-          <w:color w:val="9CDCFE"/>
-          <w:sz w:val="24"/>
-          <w:szCs w:val="24"/>
-          <w:lang w:val="en-US" w:eastAsia="ru-RU"/>
-        </w:rPr>
         <w:t>in</w:t>
       </w:r>
-      <w:proofErr w:type="spellEnd"/>
       <w:r>
         <w:rPr>
           <w:rFonts w:ascii="Consolas" w:eastAsia="Times New Roman" w:hAnsi="Consolas" w:cs="Times New Roman"/>
@@ -21542,7 +20966,6 @@
         </w:rPr>
         <w:t>[</w:t>
       </w:r>
-      <w:proofErr w:type="spellStart"/>
       <w:r>
         <w:rPr>
           <w:rFonts w:ascii="Consolas" w:eastAsia="Times New Roman" w:hAnsi="Consolas" w:cs="Times New Roman"/>
@@ -21553,7 +20976,6 @@
         </w:rPr>
         <w:t>get_ports</w:t>
       </w:r>
-      <w:proofErr w:type="spellEnd"/>
       <w:r>
         <w:rPr>
           <w:rFonts w:ascii="Consolas" w:eastAsia="Times New Roman" w:hAnsi="Consolas" w:cs="Times New Roman"/>
@@ -21798,7 +21220,6 @@
         </w:rPr>
         <w:t>), защелкивающий триггер (</w:t>
       </w:r>
-      <w:proofErr w:type="spellStart"/>
       <w:r>
         <w:rPr>
           <w:rFonts w:ascii="Times New Roman" w:eastAsiaTheme="minorEastAsia" w:hAnsi="Times New Roman" w:cs="Times New Roman"/>
@@ -21808,7 +21229,6 @@
         </w:rPr>
         <w:t>ff</w:t>
       </w:r>
-      <w:proofErr w:type="spellEnd"/>
       <w:r>
         <w:rPr>
           <w:rFonts w:ascii="Times New Roman" w:eastAsiaTheme="minorEastAsia" w:hAnsi="Times New Roman" w:cs="Times New Roman"/>
@@ -21825,7 +21245,6 @@
         </w:rPr>
         <w:t>_</w:t>
       </w:r>
-      <w:proofErr w:type="spellStart"/>
       <w:r>
         <w:rPr>
           <w:rFonts w:ascii="Times New Roman" w:eastAsiaTheme="minorEastAsia" w:hAnsi="Times New Roman" w:cs="Times New Roman"/>
@@ -21835,7 +21254,6 @@
         </w:rPr>
         <w:t>reg</w:t>
       </w:r>
-      <w:proofErr w:type="spellEnd"/>
       <w:r>
         <w:rPr>
           <w:rFonts w:ascii="Times New Roman" w:eastAsiaTheme="minorEastAsia" w:hAnsi="Times New Roman" w:cs="Times New Roman"/>
@@ -22018,18 +21436,8 @@
           <w:sz w:val="28"/>
           <w:szCs w:val="28"/>
         </w:rPr>
-        <w:t xml:space="preserve">, </w:t>
-      </w:r>
-      <w:proofErr w:type="spellStart"/>
-      <w:r>
-        <w:rPr>
-          <w:rFonts w:ascii="Times New Roman" w:eastAsiaTheme="minorEastAsia" w:hAnsi="Times New Roman" w:cs="Times New Roman"/>
-          <w:sz w:val="28"/>
-          <w:szCs w:val="28"/>
-        </w:rPr>
-        <w:t>расфазировку</w:t>
-      </w:r>
-      <w:proofErr w:type="spellEnd"/>
+        <w:t>, расфазировку</w:t>
+      </w:r>
       <w:r>
         <w:rPr>
           <w:rFonts w:ascii="Times New Roman" w:eastAsiaTheme="minorEastAsia" w:hAnsi="Times New Roman" w:cs="Times New Roman"/>
@@ -22514,25 +21922,7 @@
           <w:sz w:val="28"/>
           <w:szCs w:val="28"/>
         </w:rPr>
-        <w:t xml:space="preserve"> 100 </w:t>
-      </w:r>
-      <w:proofErr w:type="spellStart"/>
-      <w:r>
-        <w:rPr>
-          <w:rFonts w:ascii="Times New Roman" w:eastAsiaTheme="minorEastAsia" w:hAnsi="Times New Roman" w:cs="Times New Roman"/>
-          <w:sz w:val="28"/>
-          <w:szCs w:val="28"/>
-        </w:rPr>
-        <w:t>нс</w:t>
-      </w:r>
-      <w:proofErr w:type="spellEnd"/>
-      <w:r>
-        <w:rPr>
-          <w:rFonts w:ascii="Times New Roman" w:eastAsiaTheme="minorEastAsia" w:hAnsi="Times New Roman" w:cs="Times New Roman"/>
-          <w:sz w:val="28"/>
-          <w:szCs w:val="28"/>
-        </w:rPr>
-        <w:t xml:space="preserve">. Далее </w:t>
+        <w:t xml:space="preserve"> 100 нс. Далее </w:t>
       </w:r>
       <w:r>
         <w:rPr>
@@ -22572,18 +21962,8 @@
           <w:sz w:val="28"/>
           <w:szCs w:val="28"/>
         </w:rPr>
-        <w:t xml:space="preserve"> через 1.486 </w:t>
-      </w:r>
-      <w:proofErr w:type="spellStart"/>
-      <w:r>
-        <w:rPr>
-          <w:rFonts w:ascii="Times New Roman" w:eastAsiaTheme="minorEastAsia" w:hAnsi="Times New Roman" w:cs="Times New Roman"/>
-          <w:sz w:val="28"/>
-          <w:szCs w:val="28"/>
-        </w:rPr>
-        <w:t>нс</w:t>
-      </w:r>
-      <w:proofErr w:type="spellEnd"/>
+        <w:t xml:space="preserve"> через 1.486 нс</w:t>
+      </w:r>
       <w:r>
         <w:rPr>
           <w:rFonts w:ascii="Times New Roman" w:eastAsiaTheme="minorEastAsia" w:hAnsi="Times New Roman" w:cs="Times New Roman"/>
@@ -22702,25 +22082,7 @@
           <w:sz w:val="28"/>
           <w:szCs w:val="28"/>
         </w:rPr>
-        <w:t xml:space="preserve"> 101.463 </w:t>
-      </w:r>
-      <w:proofErr w:type="spellStart"/>
-      <w:r>
-        <w:rPr>
-          <w:rFonts w:ascii="Times New Roman" w:eastAsiaTheme="minorEastAsia" w:hAnsi="Times New Roman" w:cs="Times New Roman"/>
-          <w:sz w:val="28"/>
-          <w:szCs w:val="28"/>
-        </w:rPr>
-        <w:t>нс</w:t>
-      </w:r>
-      <w:proofErr w:type="spellEnd"/>
-      <w:r>
-        <w:rPr>
-          <w:rFonts w:ascii="Times New Roman" w:eastAsiaTheme="minorEastAsia" w:hAnsi="Times New Roman" w:cs="Times New Roman"/>
-          <w:sz w:val="28"/>
-          <w:szCs w:val="28"/>
-        </w:rPr>
-        <w:t>.</w:t>
+        <w:t xml:space="preserve"> 101.463 нс.</w:t>
       </w:r>
     </w:p>
     <w:p>
@@ -22945,9 +22307,265 @@
           <w:sz w:val="28"/>
           <w:szCs w:val="28"/>
         </w:rPr>
-        <w:t xml:space="preserve"> 100 </w:t>
-      </w:r>
-      <w:proofErr w:type="spellStart"/>
+        <w:t xml:space="preserve"> 100 нс, </w:t>
+      </w:r>
+      <w:r>
+        <w:rPr>
+          <w:rFonts w:ascii="Times New Roman" w:eastAsiaTheme="minorEastAsia" w:hAnsi="Times New Roman" w:cs="Times New Roman"/>
+          <w:sz w:val="28"/>
+          <w:szCs w:val="28"/>
+        </w:rPr>
+        <w:br/>
+      </w:r>
+      <w:r>
+        <w:rPr>
+          <w:rFonts w:ascii="Times New Roman" w:eastAsiaTheme="minorEastAsia" w:hAnsi="Times New Roman" w:cs="Times New Roman"/>
+          <w:sz w:val="28"/>
+          <w:szCs w:val="28"/>
+        </w:rPr>
+        <w:t xml:space="preserve">защелкивающий фронт </w:t>
+      </w:r>
+      <w:r>
+        <w:rPr>
+          <w:rFonts w:ascii="Times New Roman" w:eastAsiaTheme="minorEastAsia" w:hAnsi="Times New Roman" w:cs="Times New Roman"/>
+          <w:sz w:val="28"/>
+          <w:szCs w:val="28"/>
+        </w:rPr>
+        <w:t xml:space="preserve">должен быть </w:t>
+      </w:r>
+      <w:r>
+        <w:rPr>
+          <w:rFonts w:ascii="Times New Roman" w:eastAsiaTheme="minorEastAsia" w:hAnsi="Times New Roman" w:cs="Times New Roman"/>
+          <w:sz w:val="28"/>
+          <w:szCs w:val="28"/>
+        </w:rPr>
+        <w:t>с</w:t>
+      </w:r>
+      <w:r>
+        <w:rPr>
+          <w:rFonts w:ascii="Times New Roman" w:eastAsiaTheme="minorEastAsia" w:hAnsi="Times New Roman" w:cs="Times New Roman"/>
+          <w:sz w:val="28"/>
+          <w:szCs w:val="28"/>
+        </w:rPr>
+        <w:t>формир</w:t>
+      </w:r>
+      <w:r>
+        <w:rPr>
+          <w:rFonts w:ascii="Times New Roman" w:eastAsiaTheme="minorEastAsia" w:hAnsi="Times New Roman" w:cs="Times New Roman"/>
+          <w:sz w:val="28"/>
+          <w:szCs w:val="28"/>
+        </w:rPr>
+        <w:t>ован</w:t>
+      </w:r>
+      <w:r>
+        <w:rPr>
+          <w:rFonts w:ascii="Times New Roman" w:eastAsiaTheme="minorEastAsia" w:hAnsi="Times New Roman" w:cs="Times New Roman"/>
+          <w:sz w:val="28"/>
+          <w:szCs w:val="28"/>
+        </w:rPr>
+        <w:t xml:space="preserve"> на выходе</w:t>
+      </w:r>
+      <w:r>
+        <w:rPr>
+          <w:rFonts w:ascii="Times New Roman" w:eastAsiaTheme="minorEastAsia" w:hAnsi="Times New Roman" w:cs="Times New Roman"/>
+          <w:sz w:val="28"/>
+          <w:szCs w:val="28"/>
+        </w:rPr>
+        <w:t xml:space="preserve"> тактового</w:t>
+      </w:r>
+      <w:r>
+        <w:rPr>
+          <w:rFonts w:ascii="Times New Roman" w:eastAsiaTheme="minorEastAsia" w:hAnsi="Times New Roman" w:cs="Times New Roman"/>
+          <w:sz w:val="28"/>
+          <w:szCs w:val="28"/>
+        </w:rPr>
+        <w:t xml:space="preserve"> генератора в </w:t>
+      </w:r>
+      <w:r>
+        <w:rPr>
+          <w:rFonts w:ascii="Times New Roman" w:eastAsiaTheme="minorEastAsia" w:hAnsi="Times New Roman" w:cs="Times New Roman"/>
+          <w:sz w:val="28"/>
+          <w:szCs w:val="28"/>
+        </w:rPr>
+        <w:t>100</w:t>
+      </w:r>
+      <w:r>
+        <w:rPr>
+          <w:rFonts w:ascii="Times New Roman" w:eastAsiaTheme="minorEastAsia" w:hAnsi="Times New Roman" w:cs="Times New Roman"/>
+          <w:sz w:val="28"/>
+          <w:szCs w:val="28"/>
+        </w:rPr>
+        <w:t xml:space="preserve"> </w:t>
+      </w:r>
+      <w:r>
+        <w:rPr>
+          <w:rFonts w:ascii="Times New Roman" w:eastAsiaTheme="minorEastAsia" w:hAnsi="Times New Roman" w:cs="Times New Roman"/>
+          <w:sz w:val="28"/>
+          <w:szCs w:val="28"/>
+        </w:rPr>
+        <w:t>-</w:t>
+      </w:r>
+      <w:r>
+        <w:rPr>
+          <w:rFonts w:ascii="Times New Roman" w:eastAsiaTheme="minorEastAsia" w:hAnsi="Times New Roman" w:cs="Times New Roman"/>
+          <w:sz w:val="28"/>
+          <w:szCs w:val="28"/>
+        </w:rPr>
+        <w:t xml:space="preserve"> </w:t>
+      </w:r>
+      <w:r>
+        <w:rPr>
+          <w:rFonts w:ascii="Times New Roman" w:hAnsi="Times New Roman" w:cs="Times New Roman"/>
+          <w:i/>
+          <w:color w:val="538135" w:themeColor="accent6" w:themeShade="BF"/>
+          <w:sz w:val="28"/>
+          <w:szCs w:val="28"/>
+        </w:rPr>
+        <w:t xml:space="preserve">Tofd_min </w:t>
+      </w:r>
+      <w:r>
+        <w:rPr>
+          <w:rFonts w:ascii="Times New Roman" w:hAnsi="Times New Roman" w:cs="Times New Roman"/>
+          <w:sz w:val="28"/>
+          <w:szCs w:val="28"/>
+        </w:rPr>
+        <w:t>=</w:t>
+      </w:r>
+      <w:r>
+        <w:rPr>
+          <w:rFonts w:ascii="Times New Roman" w:eastAsiaTheme="minorEastAsia" w:hAnsi="Times New Roman" w:cs="Times New Roman"/>
+          <w:sz w:val="28"/>
+          <w:szCs w:val="28"/>
+        </w:rPr>
+        <w:t xml:space="preserve"> 99.8</w:t>
+      </w:r>
+      <w:r>
+        <w:rPr>
+          <w:rFonts w:ascii="Times New Roman" w:eastAsiaTheme="minorEastAsia" w:hAnsi="Times New Roman" w:cs="Times New Roman"/>
+          <w:sz w:val="28"/>
+          <w:szCs w:val="28"/>
+        </w:rPr>
+        <w:t xml:space="preserve"> нс. Запускающий фронт </w:t>
+      </w:r>
+      <w:r>
+        <w:rPr>
+          <w:rFonts w:ascii="Times New Roman" w:eastAsiaTheme="minorEastAsia" w:hAnsi="Times New Roman" w:cs="Times New Roman"/>
+          <w:sz w:val="28"/>
+          <w:szCs w:val="28"/>
+        </w:rPr>
+        <w:t>появляется</w:t>
+      </w:r>
+      <w:r>
+        <w:rPr>
+          <w:rFonts w:ascii="Times New Roman" w:eastAsiaTheme="minorEastAsia" w:hAnsi="Times New Roman" w:cs="Times New Roman"/>
+          <w:sz w:val="28"/>
+          <w:szCs w:val="28"/>
+        </w:rPr>
+        <w:t xml:space="preserve"> на один период раньше, то</w:t>
+      </w:r>
+      <w:r>
+        <w:rPr>
+          <w:rStyle w:val="a6"/>
+        </w:rPr>
+        <w:t xml:space="preserve"> </w:t>
+      </w:r>
+      <w:r>
+        <w:rPr>
+          <w:rFonts w:ascii="Times New Roman" w:eastAsiaTheme="minorEastAsia" w:hAnsi="Times New Roman" w:cs="Times New Roman"/>
+          <w:sz w:val="28"/>
+          <w:szCs w:val="28"/>
+        </w:rPr>
+        <w:t>есть, когда в</w:t>
+      </w:r>
+      <w:r>
+        <w:rPr>
+          <w:rFonts w:ascii="Times New Roman" w:eastAsiaTheme="minorEastAsia" w:hAnsi="Times New Roman" w:cs="Times New Roman"/>
+          <w:sz w:val="28"/>
+          <w:szCs w:val="28"/>
+        </w:rPr>
+        <w:t xml:space="preserve">ремя равно -0.2 нс. </w:t>
+      </w:r>
+      <w:r>
+        <w:rPr>
+          <w:rFonts w:ascii="Times New Roman" w:eastAsiaTheme="minorEastAsia" w:hAnsi="Times New Roman" w:cs="Times New Roman"/>
+          <w:sz w:val="28"/>
+          <w:szCs w:val="28"/>
+        </w:rPr>
+        <w:t>Ч</w:t>
+      </w:r>
+      <w:r>
+        <w:rPr>
+          <w:rFonts w:ascii="Times New Roman" w:eastAsiaTheme="minorEastAsia" w:hAnsi="Times New Roman" w:cs="Times New Roman"/>
+          <w:sz w:val="28"/>
+          <w:szCs w:val="28"/>
+        </w:rPr>
+        <w:t>ерез</w:t>
+      </w:r>
+      <w:r>
+        <w:rPr>
+          <w:rFonts w:ascii="Times New Roman" w:eastAsiaTheme="minorEastAsia" w:hAnsi="Times New Roman" w:cs="Times New Roman"/>
+          <w:sz w:val="28"/>
+          <w:szCs w:val="28"/>
+        </w:rPr>
+        <w:t xml:space="preserve"> </w:t>
+      </w:r>
+      <w:r>
+        <w:rPr>
+          <w:rFonts w:ascii="Times New Roman" w:hAnsi="Times New Roman" w:cs="Times New Roman"/>
+          <w:i/>
+          <w:color w:val="538135" w:themeColor="accent6" w:themeShade="BF"/>
+          <w:sz w:val="28"/>
+          <w:szCs w:val="28"/>
+        </w:rPr>
+        <w:t>Tod</w:t>
+      </w:r>
+      <w:r>
+        <w:rPr>
+          <w:rFonts w:ascii="Times New Roman" w:hAnsi="Times New Roman" w:cs="Times New Roman"/>
+          <w:i/>
+          <w:color w:val="538135" w:themeColor="accent6" w:themeShade="BF"/>
+          <w:sz w:val="28"/>
+          <w:szCs w:val="28"/>
+        </w:rPr>
+        <w:t>d_m</w:t>
+      </w:r>
+      <w:r>
+        <w:rPr>
+          <w:rFonts w:ascii="Times New Roman" w:hAnsi="Times New Roman" w:cs="Times New Roman"/>
+          <w:i/>
+          <w:color w:val="538135" w:themeColor="accent6" w:themeShade="BF"/>
+          <w:sz w:val="28"/>
+          <w:szCs w:val="28"/>
+          <w:lang w:val="en-US"/>
+        </w:rPr>
+        <w:t>ax</w:t>
+      </w:r>
+      <w:r>
+        <w:rPr>
+          <w:rFonts w:ascii="Times New Roman" w:hAnsi="Times New Roman" w:cs="Times New Roman"/>
+          <w:i/>
+          <w:color w:val="538135" w:themeColor="accent6" w:themeShade="BF"/>
+          <w:sz w:val="28"/>
+          <w:szCs w:val="28"/>
+        </w:rPr>
+        <w:t xml:space="preserve"> </w:t>
+      </w:r>
+      <w:r>
+        <w:rPr>
+          <w:rFonts w:ascii="Times New Roman" w:hAnsi="Times New Roman" w:cs="Times New Roman"/>
+          <w:sz w:val="28"/>
+          <w:szCs w:val="28"/>
+        </w:rPr>
+        <w:t>= 0.4</w:t>
+      </w:r>
+      <w:r>
+        <w:rPr>
+          <w:rFonts w:ascii="Times New Roman" w:eastAsiaTheme="minorEastAsia" w:hAnsi="Times New Roman" w:cs="Times New Roman"/>
+          <w:sz w:val="28"/>
+          <w:szCs w:val="28"/>
+        </w:rPr>
+        <w:t xml:space="preserve"> </w:t>
+      </w:r>
       <w:r>
         <w:rPr>
           <w:rFonts w:ascii="Times New Roman" w:eastAsiaTheme="minorEastAsia" w:hAnsi="Times New Roman" w:cs="Times New Roman"/>
@@ -22956,166 +22574,248 @@
         </w:rPr>
         <w:t>нс</w:t>
       </w:r>
-      <w:proofErr w:type="spellEnd"/>
-      <w:r>
-        <w:rPr>
-          <w:rFonts w:ascii="Times New Roman" w:eastAsiaTheme="minorEastAsia" w:hAnsi="Times New Roman" w:cs="Times New Roman"/>
-          <w:sz w:val="28"/>
-          <w:szCs w:val="28"/>
-        </w:rPr>
-        <w:t xml:space="preserve">, </w:t>
-      </w:r>
-      <w:r>
-        <w:rPr>
-          <w:rFonts w:ascii="Times New Roman" w:eastAsiaTheme="minorEastAsia" w:hAnsi="Times New Roman" w:cs="Times New Roman"/>
-          <w:sz w:val="28"/>
-          <w:szCs w:val="28"/>
-        </w:rPr>
-        <w:br/>
-      </w:r>
-      <w:r>
-        <w:rPr>
-          <w:rFonts w:ascii="Times New Roman" w:eastAsiaTheme="minorEastAsia" w:hAnsi="Times New Roman" w:cs="Times New Roman"/>
-          <w:sz w:val="28"/>
-          <w:szCs w:val="28"/>
-        </w:rPr>
-        <w:t xml:space="preserve">защелкивающий фронт </w:t>
-      </w:r>
-      <w:r>
-        <w:rPr>
-          <w:rFonts w:ascii="Times New Roman" w:eastAsiaTheme="minorEastAsia" w:hAnsi="Times New Roman" w:cs="Times New Roman"/>
-          <w:sz w:val="28"/>
-          <w:szCs w:val="28"/>
-        </w:rPr>
-        <w:t xml:space="preserve">должен быть </w:t>
-      </w:r>
-      <w:r>
-        <w:rPr>
-          <w:rFonts w:ascii="Times New Roman" w:eastAsiaTheme="minorEastAsia" w:hAnsi="Times New Roman" w:cs="Times New Roman"/>
-          <w:sz w:val="28"/>
-          <w:szCs w:val="28"/>
-        </w:rPr>
-        <w:t>с</w:t>
-      </w:r>
-      <w:r>
-        <w:rPr>
-          <w:rFonts w:ascii="Times New Roman" w:eastAsiaTheme="minorEastAsia" w:hAnsi="Times New Roman" w:cs="Times New Roman"/>
-          <w:sz w:val="28"/>
-          <w:szCs w:val="28"/>
-        </w:rPr>
-        <w:t>формир</w:t>
-      </w:r>
-      <w:r>
-        <w:rPr>
-          <w:rFonts w:ascii="Times New Roman" w:eastAsiaTheme="minorEastAsia" w:hAnsi="Times New Roman" w:cs="Times New Roman"/>
-          <w:sz w:val="28"/>
-          <w:szCs w:val="28"/>
-        </w:rPr>
-        <w:t>ован</w:t>
-      </w:r>
-      <w:r>
-        <w:rPr>
-          <w:rFonts w:ascii="Times New Roman" w:eastAsiaTheme="minorEastAsia" w:hAnsi="Times New Roman" w:cs="Times New Roman"/>
-          <w:sz w:val="28"/>
-          <w:szCs w:val="28"/>
-        </w:rPr>
-        <w:t xml:space="preserve"> на выходе</w:t>
-      </w:r>
-      <w:r>
-        <w:rPr>
-          <w:rFonts w:ascii="Times New Roman" w:eastAsiaTheme="minorEastAsia" w:hAnsi="Times New Roman" w:cs="Times New Roman"/>
-          <w:sz w:val="28"/>
-          <w:szCs w:val="28"/>
-        </w:rPr>
-        <w:t xml:space="preserve"> тактового</w:t>
-      </w:r>
-      <w:r>
-        <w:rPr>
-          <w:rFonts w:ascii="Times New Roman" w:eastAsiaTheme="minorEastAsia" w:hAnsi="Times New Roman" w:cs="Times New Roman"/>
-          <w:sz w:val="28"/>
-          <w:szCs w:val="28"/>
-        </w:rPr>
-        <w:t xml:space="preserve"> генератора в </w:t>
-      </w:r>
-      <w:r>
-        <w:rPr>
-          <w:rFonts w:ascii="Times New Roman" w:eastAsiaTheme="minorEastAsia" w:hAnsi="Times New Roman" w:cs="Times New Roman"/>
-          <w:sz w:val="28"/>
-          <w:szCs w:val="28"/>
-        </w:rPr>
-        <w:t>100</w:t>
-      </w:r>
-      <w:r>
-        <w:rPr>
-          <w:rFonts w:ascii="Times New Roman" w:eastAsiaTheme="minorEastAsia" w:hAnsi="Times New Roman" w:cs="Times New Roman"/>
-          <w:sz w:val="28"/>
-          <w:szCs w:val="28"/>
-        </w:rPr>
-        <w:t xml:space="preserve"> </w:t>
-      </w:r>
-      <w:r>
-        <w:rPr>
-          <w:rFonts w:ascii="Times New Roman" w:eastAsiaTheme="minorEastAsia" w:hAnsi="Times New Roman" w:cs="Times New Roman"/>
-          <w:sz w:val="28"/>
-          <w:szCs w:val="28"/>
-        </w:rPr>
-        <w:t>-</w:t>
-      </w:r>
-      <w:r>
-        <w:rPr>
-          <w:rFonts w:ascii="Times New Roman" w:eastAsiaTheme="minorEastAsia" w:hAnsi="Times New Roman" w:cs="Times New Roman"/>
-          <w:sz w:val="28"/>
-          <w:szCs w:val="28"/>
-        </w:rPr>
-        <w:t xml:space="preserve"> </w:t>
-      </w:r>
-      <w:proofErr w:type="spellStart"/>
-      <w:r>
-        <w:rPr>
-          <w:rFonts w:ascii="Times New Roman" w:hAnsi="Times New Roman" w:cs="Times New Roman"/>
-          <w:i/>
+      <w:r>
+        <w:rPr>
+          <w:rFonts w:ascii="Times New Roman" w:eastAsiaTheme="minorEastAsia" w:hAnsi="Times New Roman" w:cs="Times New Roman"/>
           <w:color w:val="538135" w:themeColor="accent6" w:themeShade="BF"/>
           <w:sz w:val="28"/>
           <w:szCs w:val="28"/>
         </w:rPr>
-        <w:t>Tofd_min</w:t>
-      </w:r>
-      <w:proofErr w:type="spellEnd"/>
-      <w:r>
-        <w:rPr>
-          <w:rFonts w:ascii="Times New Roman" w:hAnsi="Times New Roman" w:cs="Times New Roman"/>
-          <w:i/>
-          <w:color w:val="538135" w:themeColor="accent6" w:themeShade="BF"/>
-          <w:sz w:val="28"/>
-          <w:szCs w:val="28"/>
-        </w:rPr>
-        <w:t xml:space="preserve"> </w:t>
-      </w:r>
-      <w:r>
-        <w:rPr>
-          <w:rFonts w:ascii="Times New Roman" w:hAnsi="Times New Roman" w:cs="Times New Roman"/>
-          <w:sz w:val="28"/>
-          <w:szCs w:val="28"/>
-        </w:rPr>
-        <w:t>=</w:t>
-      </w:r>
-      <w:r>
-        <w:rPr>
-          <w:rFonts w:ascii="Times New Roman" w:eastAsiaTheme="minorEastAsia" w:hAnsi="Times New Roman" w:cs="Times New Roman"/>
-          <w:sz w:val="28"/>
-          <w:szCs w:val="28"/>
-        </w:rPr>
-        <w:t xml:space="preserve"> 99.8</w:t>
-      </w:r>
-      <w:r>
-        <w:rPr>
-          <w:rFonts w:ascii="Times New Roman" w:eastAsiaTheme="minorEastAsia" w:hAnsi="Times New Roman" w:cs="Times New Roman"/>
-          <w:sz w:val="28"/>
-          <w:szCs w:val="28"/>
-        </w:rPr>
-        <w:t xml:space="preserve"> </w:t>
-      </w:r>
-      <w:proofErr w:type="spellStart"/>
+        <w:t xml:space="preserve"> </w:t>
+      </w:r>
+      <w:r>
+        <w:rPr>
+          <w:rFonts w:ascii="Times New Roman" w:eastAsiaTheme="minorEastAsia" w:hAnsi="Times New Roman" w:cs="Times New Roman"/>
+          <w:sz w:val="28"/>
+          <w:szCs w:val="28"/>
+        </w:rPr>
+        <w:t>запускающий</w:t>
+      </w:r>
+      <w:r>
+        <w:rPr>
+          <w:rFonts w:ascii="Times New Roman" w:eastAsiaTheme="minorEastAsia" w:hAnsi="Times New Roman" w:cs="Times New Roman"/>
+          <w:sz w:val="28"/>
+          <w:szCs w:val="28"/>
+        </w:rPr>
+        <w:t xml:space="preserve"> фронт </w:t>
+      </w:r>
+      <w:r>
+        <w:rPr>
+          <w:rFonts w:ascii="Times New Roman" w:eastAsiaTheme="minorEastAsia" w:hAnsi="Times New Roman" w:cs="Times New Roman"/>
+          <w:sz w:val="28"/>
+          <w:szCs w:val="28"/>
+        </w:rPr>
+        <w:t>дойдет</w:t>
+      </w:r>
+      <w:r>
+        <w:rPr>
+          <w:rFonts w:ascii="Times New Roman" w:eastAsiaTheme="minorEastAsia" w:hAnsi="Times New Roman" w:cs="Times New Roman"/>
+          <w:sz w:val="28"/>
+          <w:szCs w:val="28"/>
+        </w:rPr>
+        <w:t xml:space="preserve"> </w:t>
+      </w:r>
+      <w:r>
+        <w:rPr>
+          <w:rFonts w:ascii="Times New Roman" w:eastAsiaTheme="minorEastAsia" w:hAnsi="Times New Roman" w:cs="Times New Roman"/>
+          <w:sz w:val="28"/>
+          <w:szCs w:val="28"/>
+        </w:rPr>
+        <w:t xml:space="preserve">до ножки </w:t>
+      </w:r>
+      <w:r>
+        <w:rPr>
+          <w:rFonts w:ascii="Times New Roman" w:eastAsiaTheme="minorEastAsia" w:hAnsi="Times New Roman" w:cs="Times New Roman"/>
+          <w:sz w:val="28"/>
+          <w:szCs w:val="28"/>
+          <w:lang w:val="en-US"/>
+        </w:rPr>
+        <w:t>S</w:t>
+      </w:r>
+      <w:r>
+        <w:rPr>
+          <w:rFonts w:ascii="Times New Roman" w:eastAsiaTheme="minorEastAsia" w:hAnsi="Times New Roman" w:cs="Times New Roman"/>
+          <w:sz w:val="28"/>
+          <w:szCs w:val="28"/>
+          <w:lang w:val="en-US"/>
+        </w:rPr>
+        <w:t>R</w:t>
+      </w:r>
+      <w:r>
+        <w:rPr>
+          <w:rFonts w:ascii="Times New Roman" w:eastAsiaTheme="minorEastAsia" w:hAnsi="Times New Roman" w:cs="Times New Roman"/>
+          <w:sz w:val="28"/>
+          <w:szCs w:val="28"/>
+          <w:lang w:val="en-US"/>
+        </w:rPr>
+        <w:t>CLK</w:t>
+      </w:r>
+      <w:r>
+        <w:rPr>
+          <w:rFonts w:ascii="Times New Roman" w:eastAsiaTheme="minorEastAsia" w:hAnsi="Times New Roman" w:cs="Times New Roman"/>
+          <w:sz w:val="28"/>
+          <w:szCs w:val="28"/>
+        </w:rPr>
+        <w:t xml:space="preserve"> микросхем</w:t>
+      </w:r>
+      <w:r>
+        <w:rPr>
+          <w:rFonts w:ascii="Times New Roman" w:eastAsiaTheme="minorEastAsia" w:hAnsi="Times New Roman" w:cs="Times New Roman"/>
+          <w:sz w:val="28"/>
+          <w:szCs w:val="28"/>
+        </w:rPr>
+        <w:t>ы</w:t>
+      </w:r>
+      <w:r>
+        <w:rPr>
+          <w:rFonts w:ascii="Times New Roman" w:eastAsiaTheme="minorEastAsia" w:hAnsi="Times New Roman" w:cs="Times New Roman"/>
+          <w:sz w:val="28"/>
+          <w:szCs w:val="28"/>
+        </w:rPr>
+        <w:t xml:space="preserve"> 74</w:t>
+      </w:r>
+      <w:r>
+        <w:rPr>
+          <w:rFonts w:ascii="Times New Roman" w:eastAsiaTheme="minorEastAsia" w:hAnsi="Times New Roman" w:cs="Times New Roman"/>
+          <w:sz w:val="28"/>
+          <w:szCs w:val="28"/>
+          <w:lang w:val="en-US"/>
+        </w:rPr>
+        <w:t>HC</w:t>
+      </w:r>
+      <w:r>
+        <w:rPr>
+          <w:rFonts w:ascii="Times New Roman" w:eastAsiaTheme="minorEastAsia" w:hAnsi="Times New Roman" w:cs="Times New Roman"/>
+          <w:sz w:val="28"/>
+          <w:szCs w:val="28"/>
+        </w:rPr>
+        <w:t>595</w:t>
+      </w:r>
+      <w:r>
+        <w:rPr>
+          <w:rFonts w:ascii="Times New Roman" w:eastAsiaTheme="minorEastAsia" w:hAnsi="Times New Roman" w:cs="Times New Roman"/>
+          <w:sz w:val="28"/>
+          <w:szCs w:val="28"/>
+        </w:rPr>
+        <w:t xml:space="preserve"> и</w:t>
+      </w:r>
+      <w:r>
+        <w:rPr>
+          <w:rFonts w:ascii="Times New Roman" w:eastAsiaTheme="minorEastAsia" w:hAnsi="Times New Roman" w:cs="Times New Roman"/>
+          <w:sz w:val="28"/>
+          <w:szCs w:val="28"/>
+        </w:rPr>
+        <w:t xml:space="preserve"> </w:t>
+      </w:r>
+      <w:r>
+        <w:rPr>
+          <w:rFonts w:ascii="Times New Roman" w:eastAsiaTheme="minorEastAsia" w:hAnsi="Times New Roman" w:cs="Times New Roman"/>
+          <w:sz w:val="28"/>
+          <w:szCs w:val="28"/>
+        </w:rPr>
+        <w:t>начнет</w:t>
+      </w:r>
+      <w:r>
+        <w:rPr>
+          <w:rFonts w:ascii="Times New Roman" w:eastAsiaTheme="minorEastAsia" w:hAnsi="Times New Roman" w:cs="Times New Roman"/>
+          <w:sz w:val="28"/>
+          <w:szCs w:val="28"/>
+        </w:rPr>
+        <w:t xml:space="preserve"> </w:t>
+      </w:r>
+      <w:r>
+        <w:rPr>
+          <w:rFonts w:ascii="Times New Roman" w:eastAsiaTheme="minorEastAsia" w:hAnsi="Times New Roman" w:cs="Times New Roman"/>
+          <w:sz w:val="28"/>
+          <w:szCs w:val="28"/>
+        </w:rPr>
+        <w:t xml:space="preserve">передачу </w:t>
+      </w:r>
+      <w:r>
+        <w:rPr>
+          <w:rFonts w:ascii="Times New Roman" w:eastAsiaTheme="minorEastAsia" w:hAnsi="Times New Roman" w:cs="Times New Roman"/>
+          <w:sz w:val="28"/>
+          <w:szCs w:val="28"/>
+        </w:rPr>
+        <w:t>данны</w:t>
+      </w:r>
+      <w:r>
+        <w:rPr>
+          <w:rFonts w:ascii="Times New Roman" w:eastAsiaTheme="minorEastAsia" w:hAnsi="Times New Roman" w:cs="Times New Roman"/>
+          <w:sz w:val="28"/>
+          <w:szCs w:val="28"/>
+        </w:rPr>
+        <w:t>х</w:t>
+      </w:r>
+      <w:r>
+        <w:rPr>
+          <w:rFonts w:ascii="Times New Roman" w:eastAsiaTheme="minorEastAsia" w:hAnsi="Times New Roman" w:cs="Times New Roman"/>
+          <w:sz w:val="28"/>
+          <w:szCs w:val="28"/>
+        </w:rPr>
+        <w:t xml:space="preserve">. Спустя </w:t>
+      </w:r>
+      <w:r>
+        <w:rPr>
+          <w:rFonts w:ascii="Times New Roman" w:eastAsiaTheme="minorEastAsia" w:hAnsi="Times New Roman" w:cs="Times New Roman"/>
+          <w:sz w:val="28"/>
+          <w:szCs w:val="28"/>
+        </w:rPr>
+        <w:t>еще</w:t>
+      </w:r>
+      <w:r>
+        <w:rPr>
+          <w:rFonts w:ascii="Times New Roman" w:eastAsiaTheme="minorEastAsia" w:hAnsi="Times New Roman" w:cs="Times New Roman"/>
+          <w:sz w:val="28"/>
+          <w:szCs w:val="28"/>
+        </w:rPr>
+        <w:t xml:space="preserve"> </w:t>
+      </w:r>
+      <w:r>
+        <w:rPr>
+          <w:rFonts w:ascii="Times New Roman" w:hAnsi="Times New Roman" w:cs="Times New Roman"/>
+          <w:i/>
+          <w:color w:val="C45911" w:themeColor="accent2" w:themeShade="BF"/>
+          <w:sz w:val="28"/>
+          <w:szCs w:val="28"/>
+        </w:rPr>
+        <w:t xml:space="preserve">Tdco_max </w:t>
+      </w:r>
+      <w:r>
+        <w:rPr>
+          <w:rFonts w:ascii="Times New Roman" w:hAnsi="Times New Roman" w:cs="Times New Roman"/>
+          <w:i/>
+          <w:sz w:val="28"/>
+          <w:szCs w:val="28"/>
+        </w:rPr>
+        <w:t>+</w:t>
+      </w:r>
+      <w:r>
+        <w:rPr>
+          <w:rFonts w:ascii="Times New Roman" w:hAnsi="Times New Roman" w:cs="Times New Roman"/>
+          <w:i/>
+          <w:color w:val="C45911" w:themeColor="accent2" w:themeShade="BF"/>
+          <w:sz w:val="28"/>
+          <w:szCs w:val="28"/>
+        </w:rPr>
+        <w:t xml:space="preserve"> Tbd_max </w:t>
+      </w:r>
+      <w:r>
+        <w:rPr>
+          <w:rFonts w:ascii="Times New Roman" w:hAnsi="Times New Roman" w:cs="Times New Roman"/>
+          <w:sz w:val="28"/>
+          <w:szCs w:val="28"/>
+        </w:rPr>
+        <w:t>= 32.6</w:t>
+      </w:r>
+      <w:r>
+        <w:rPr>
+          <w:rFonts w:ascii="Times New Roman" w:eastAsiaTheme="minorEastAsia" w:hAnsi="Times New Roman" w:cs="Times New Roman"/>
+          <w:sz w:val="28"/>
+          <w:szCs w:val="28"/>
+        </w:rPr>
+        <w:t xml:space="preserve"> </w:t>
+      </w:r>
       <w:r>
         <w:rPr>
           <w:rFonts w:ascii="Times New Roman" w:eastAsiaTheme="minorEastAsia" w:hAnsi="Times New Roman" w:cs="Times New Roman"/>
@@ -23124,54 +22824,152 @@
         </w:rPr>
         <w:t>нс</w:t>
       </w:r>
-      <w:proofErr w:type="spellEnd"/>
-      <w:r>
-        <w:rPr>
-          <w:rFonts w:ascii="Times New Roman" w:eastAsiaTheme="minorEastAsia" w:hAnsi="Times New Roman" w:cs="Times New Roman"/>
-          <w:sz w:val="28"/>
-          <w:szCs w:val="28"/>
-        </w:rPr>
-        <w:t xml:space="preserve">. Запускающий фронт </w:t>
-      </w:r>
-      <w:r>
-        <w:rPr>
-          <w:rFonts w:ascii="Times New Roman" w:eastAsiaTheme="minorEastAsia" w:hAnsi="Times New Roman" w:cs="Times New Roman"/>
-          <w:sz w:val="28"/>
-          <w:szCs w:val="28"/>
-        </w:rPr>
-        <w:t>появляется</w:t>
-      </w:r>
-      <w:r>
-        <w:rPr>
-          <w:rFonts w:ascii="Times New Roman" w:eastAsiaTheme="minorEastAsia" w:hAnsi="Times New Roman" w:cs="Times New Roman"/>
-          <w:sz w:val="28"/>
-          <w:szCs w:val="28"/>
-        </w:rPr>
-        <w:t xml:space="preserve"> на один период раньше, то</w:t>
-      </w:r>
-      <w:r>
-        <w:rPr>
-          <w:rStyle w:val="a6"/>
-        </w:rPr>
-        <w:t xml:space="preserve"> </w:t>
-      </w:r>
-      <w:r>
-        <w:rPr>
-          <w:rFonts w:ascii="Times New Roman" w:eastAsiaTheme="minorEastAsia" w:hAnsi="Times New Roman" w:cs="Times New Roman"/>
-          <w:sz w:val="28"/>
-          <w:szCs w:val="28"/>
-        </w:rPr>
-        <w:t>есть, когда в</w:t>
-      </w:r>
-      <w:r>
-        <w:rPr>
-          <w:rFonts w:ascii="Times New Roman" w:eastAsiaTheme="minorEastAsia" w:hAnsi="Times New Roman" w:cs="Times New Roman"/>
-          <w:sz w:val="28"/>
-          <w:szCs w:val="28"/>
-        </w:rPr>
-        <w:t xml:space="preserve">ремя равно -0.2 </w:t>
-      </w:r>
-      <w:proofErr w:type="spellStart"/>
+      <w:r>
+        <w:rPr>
+          <w:rFonts w:ascii="Times New Roman" w:eastAsiaTheme="minorEastAsia" w:hAnsi="Times New Roman" w:cs="Times New Roman"/>
+          <w:sz w:val="28"/>
+          <w:szCs w:val="28"/>
+        </w:rPr>
+        <w:t xml:space="preserve"> данные </w:t>
+      </w:r>
+      <w:r>
+        <w:rPr>
+          <w:rFonts w:ascii="Times New Roman" w:eastAsiaTheme="minorEastAsia" w:hAnsi="Times New Roman" w:cs="Times New Roman"/>
+          <w:sz w:val="28"/>
+          <w:szCs w:val="28"/>
+        </w:rPr>
+        <w:t>достигнут</w:t>
+      </w:r>
+      <w:r>
+        <w:rPr>
+          <w:rFonts w:ascii="Times New Roman" w:eastAsiaTheme="minorEastAsia" w:hAnsi="Times New Roman" w:cs="Times New Roman"/>
+          <w:sz w:val="28"/>
+          <w:szCs w:val="28"/>
+        </w:rPr>
+        <w:t xml:space="preserve"> ножк</w:t>
+      </w:r>
+      <w:r>
+        <w:rPr>
+          <w:rFonts w:ascii="Times New Roman" w:eastAsiaTheme="minorEastAsia" w:hAnsi="Times New Roman" w:cs="Times New Roman"/>
+          <w:sz w:val="28"/>
+          <w:szCs w:val="28"/>
+        </w:rPr>
+        <w:t>и</w:t>
+      </w:r>
+      <w:r>
+        <w:rPr>
+          <w:rFonts w:ascii="Times New Roman" w:eastAsiaTheme="minorEastAsia" w:hAnsi="Times New Roman" w:cs="Times New Roman"/>
+          <w:sz w:val="28"/>
+          <w:szCs w:val="28"/>
+        </w:rPr>
+        <w:t xml:space="preserve"> </w:t>
+      </w:r>
+      <w:r>
+        <w:rPr>
+          <w:rFonts w:ascii="Times New Roman" w:eastAsiaTheme="minorEastAsia" w:hAnsi="Times New Roman" w:cs="Times New Roman"/>
+          <w:sz w:val="28"/>
+          <w:szCs w:val="28"/>
+          <w:lang w:val="en-GB"/>
+        </w:rPr>
+        <w:t>IDATA</w:t>
+      </w:r>
+      <w:r>
+        <w:rPr>
+          <w:rFonts w:ascii="Times New Roman" w:eastAsiaTheme="minorEastAsia" w:hAnsi="Times New Roman" w:cs="Times New Roman"/>
+          <w:sz w:val="28"/>
+          <w:szCs w:val="28"/>
+        </w:rPr>
+        <w:t xml:space="preserve"> </w:t>
+      </w:r>
+      <w:r>
+        <w:rPr>
+          <w:rFonts w:ascii="Times New Roman" w:eastAsiaTheme="minorEastAsia" w:hAnsi="Times New Roman" w:cs="Times New Roman"/>
+          <w:sz w:val="28"/>
+          <w:szCs w:val="28"/>
+          <w:lang w:val="en-US"/>
+        </w:rPr>
+        <w:t>FPGA</w:t>
+      </w:r>
+      <w:r>
+        <w:rPr>
+          <w:rFonts w:ascii="Times New Roman" w:eastAsiaTheme="minorEastAsia" w:hAnsi="Times New Roman" w:cs="Times New Roman"/>
+          <w:sz w:val="28"/>
+          <w:szCs w:val="28"/>
+        </w:rPr>
+        <w:t>.</w:t>
+      </w:r>
+      <w:r>
+        <w:rPr>
+          <w:rFonts w:ascii="Times New Roman" w:eastAsiaTheme="minorEastAsia" w:hAnsi="Times New Roman" w:cs="Times New Roman"/>
+          <w:sz w:val="28"/>
+          <w:szCs w:val="28"/>
+        </w:rPr>
+        <w:t xml:space="preserve"> Это произойдет</w:t>
+      </w:r>
+      <w:r>
+        <w:rPr>
+          <w:rFonts w:ascii="Times New Roman" w:eastAsiaTheme="minorEastAsia" w:hAnsi="Times New Roman" w:cs="Times New Roman"/>
+          <w:sz w:val="28"/>
+          <w:szCs w:val="28"/>
+        </w:rPr>
+        <w:t xml:space="preserve"> </w:t>
+      </w:r>
+      <w:r>
+        <w:rPr>
+          <w:rFonts w:ascii="Times New Roman" w:eastAsiaTheme="minorEastAsia" w:hAnsi="Times New Roman" w:cs="Times New Roman"/>
+          <w:sz w:val="28"/>
+          <w:szCs w:val="28"/>
+        </w:rPr>
+        <w:t xml:space="preserve">в </w:t>
+      </w:r>
+      <w:r>
+        <w:rPr>
+          <w:rFonts w:ascii="Times New Roman" w:eastAsiaTheme="minorEastAsia" w:hAnsi="Times New Roman" w:cs="Times New Roman"/>
+          <w:sz w:val="28"/>
+          <w:szCs w:val="28"/>
+        </w:rPr>
+        <w:t>-0.2</w:t>
+      </w:r>
+      <w:r>
+        <w:rPr>
+          <w:rFonts w:ascii="Times New Roman" w:eastAsiaTheme="minorEastAsia" w:hAnsi="Times New Roman" w:cs="Times New Roman"/>
+          <w:sz w:val="28"/>
+          <w:szCs w:val="28"/>
+        </w:rPr>
+        <w:t xml:space="preserve"> + 0.4 + 32.6 =</w:t>
+      </w:r>
+      <w:r>
+        <w:rPr>
+          <w:rFonts w:ascii="Times New Roman" w:eastAsiaTheme="minorEastAsia" w:hAnsi="Times New Roman" w:cs="Times New Roman"/>
+          <w:sz w:val="28"/>
+          <w:szCs w:val="28"/>
+        </w:rPr>
+        <w:t xml:space="preserve"> </w:t>
+      </w:r>
+      <w:r>
+        <w:rPr>
+          <w:rFonts w:ascii="Times New Roman" w:eastAsiaTheme="minorEastAsia" w:hAnsi="Times New Roman" w:cs="Times New Roman"/>
+          <w:sz w:val="28"/>
+          <w:szCs w:val="28"/>
+        </w:rPr>
+        <w:t>32.</w:t>
+      </w:r>
+      <w:r>
+        <w:rPr>
+          <w:rFonts w:ascii="Times New Roman" w:eastAsiaTheme="minorEastAsia" w:hAnsi="Times New Roman" w:cs="Times New Roman"/>
+          <w:sz w:val="28"/>
+          <w:szCs w:val="28"/>
+        </w:rPr>
+        <w:t>8</w:t>
+      </w:r>
+      <w:r>
+        <w:rPr>
+          <w:rFonts w:ascii="Times New Roman" w:eastAsiaTheme="minorEastAsia" w:hAnsi="Times New Roman" w:cs="Times New Roman"/>
+          <w:sz w:val="28"/>
+          <w:szCs w:val="28"/>
+        </w:rPr>
+        <w:t xml:space="preserve"> </w:t>
+      </w:r>
       <w:r>
         <w:rPr>
           <w:rFonts w:ascii="Times New Roman" w:eastAsiaTheme="minorEastAsia" w:hAnsi="Times New Roman" w:cs="Times New Roman"/>
@@ -23180,550 +22978,6 @@
         </w:rPr>
         <w:t>нс</w:t>
       </w:r>
-      <w:proofErr w:type="spellEnd"/>
-      <w:r>
-        <w:rPr>
-          <w:rFonts w:ascii="Times New Roman" w:eastAsiaTheme="minorEastAsia" w:hAnsi="Times New Roman" w:cs="Times New Roman"/>
-          <w:sz w:val="28"/>
-          <w:szCs w:val="28"/>
-        </w:rPr>
-        <w:t xml:space="preserve">. </w:t>
-      </w:r>
-      <w:r>
-        <w:rPr>
-          <w:rFonts w:ascii="Times New Roman" w:eastAsiaTheme="minorEastAsia" w:hAnsi="Times New Roman" w:cs="Times New Roman"/>
-          <w:sz w:val="28"/>
-          <w:szCs w:val="28"/>
-        </w:rPr>
-        <w:t>Ч</w:t>
-      </w:r>
-      <w:r>
-        <w:rPr>
-          <w:rFonts w:ascii="Times New Roman" w:eastAsiaTheme="minorEastAsia" w:hAnsi="Times New Roman" w:cs="Times New Roman"/>
-          <w:sz w:val="28"/>
-          <w:szCs w:val="28"/>
-        </w:rPr>
-        <w:t>ерез</w:t>
-      </w:r>
-      <w:r>
-        <w:rPr>
-          <w:rFonts w:ascii="Times New Roman" w:eastAsiaTheme="minorEastAsia" w:hAnsi="Times New Roman" w:cs="Times New Roman"/>
-          <w:sz w:val="28"/>
-          <w:szCs w:val="28"/>
-        </w:rPr>
-        <w:t xml:space="preserve"> </w:t>
-      </w:r>
-      <w:proofErr w:type="spellStart"/>
-      <w:r>
-        <w:rPr>
-          <w:rFonts w:ascii="Times New Roman" w:hAnsi="Times New Roman" w:cs="Times New Roman"/>
-          <w:i/>
-          <w:color w:val="538135" w:themeColor="accent6" w:themeShade="BF"/>
-          <w:sz w:val="28"/>
-          <w:szCs w:val="28"/>
-        </w:rPr>
-        <w:t>Tod</w:t>
-      </w:r>
-      <w:r>
-        <w:rPr>
-          <w:rFonts w:ascii="Times New Roman" w:hAnsi="Times New Roman" w:cs="Times New Roman"/>
-          <w:i/>
-          <w:color w:val="538135" w:themeColor="accent6" w:themeShade="BF"/>
-          <w:sz w:val="28"/>
-          <w:szCs w:val="28"/>
-        </w:rPr>
-        <w:t>d_m</w:t>
-      </w:r>
-      <w:proofErr w:type="spellEnd"/>
-      <w:r>
-        <w:rPr>
-          <w:rFonts w:ascii="Times New Roman" w:hAnsi="Times New Roman" w:cs="Times New Roman"/>
-          <w:i/>
-          <w:color w:val="538135" w:themeColor="accent6" w:themeShade="BF"/>
-          <w:sz w:val="28"/>
-          <w:szCs w:val="28"/>
-          <w:lang w:val="en-US"/>
-        </w:rPr>
-        <w:t>ax</w:t>
-      </w:r>
-      <w:r>
-        <w:rPr>
-          <w:rFonts w:ascii="Times New Roman" w:hAnsi="Times New Roman" w:cs="Times New Roman"/>
-          <w:i/>
-          <w:color w:val="538135" w:themeColor="accent6" w:themeShade="BF"/>
-          <w:sz w:val="28"/>
-          <w:szCs w:val="28"/>
-        </w:rPr>
-        <w:t xml:space="preserve"> </w:t>
-      </w:r>
-      <w:r>
-        <w:rPr>
-          <w:rFonts w:ascii="Times New Roman" w:hAnsi="Times New Roman" w:cs="Times New Roman"/>
-          <w:sz w:val="28"/>
-          <w:szCs w:val="28"/>
-        </w:rPr>
-        <w:t>= 0.4</w:t>
-      </w:r>
-      <w:r>
-        <w:rPr>
-          <w:rFonts w:ascii="Times New Roman" w:eastAsiaTheme="minorEastAsia" w:hAnsi="Times New Roman" w:cs="Times New Roman"/>
-          <w:sz w:val="28"/>
-          <w:szCs w:val="28"/>
-        </w:rPr>
-        <w:t xml:space="preserve"> </w:t>
-      </w:r>
-      <w:proofErr w:type="spellStart"/>
-      <w:r>
-        <w:rPr>
-          <w:rFonts w:ascii="Times New Roman" w:eastAsiaTheme="minorEastAsia" w:hAnsi="Times New Roman" w:cs="Times New Roman"/>
-          <w:sz w:val="28"/>
-          <w:szCs w:val="28"/>
-        </w:rPr>
-        <w:t>нс</w:t>
-      </w:r>
-      <w:proofErr w:type="spellEnd"/>
-      <w:r>
-        <w:rPr>
-          <w:rFonts w:ascii="Times New Roman" w:eastAsiaTheme="minorEastAsia" w:hAnsi="Times New Roman" w:cs="Times New Roman"/>
-          <w:color w:val="538135" w:themeColor="accent6" w:themeShade="BF"/>
-          <w:sz w:val="28"/>
-          <w:szCs w:val="28"/>
-        </w:rPr>
-        <w:t xml:space="preserve"> </w:t>
-      </w:r>
-      <w:r>
-        <w:rPr>
-          <w:rFonts w:ascii="Times New Roman" w:eastAsiaTheme="minorEastAsia" w:hAnsi="Times New Roman" w:cs="Times New Roman"/>
-          <w:sz w:val="28"/>
-          <w:szCs w:val="28"/>
-        </w:rPr>
-        <w:t>запускающий</w:t>
-      </w:r>
-      <w:r>
-        <w:rPr>
-          <w:rFonts w:ascii="Times New Roman" w:eastAsiaTheme="minorEastAsia" w:hAnsi="Times New Roman" w:cs="Times New Roman"/>
-          <w:sz w:val="28"/>
-          <w:szCs w:val="28"/>
-        </w:rPr>
-        <w:t xml:space="preserve"> фронт </w:t>
-      </w:r>
-      <w:r>
-        <w:rPr>
-          <w:rFonts w:ascii="Times New Roman" w:eastAsiaTheme="minorEastAsia" w:hAnsi="Times New Roman" w:cs="Times New Roman"/>
-          <w:sz w:val="28"/>
-          <w:szCs w:val="28"/>
-        </w:rPr>
-        <w:t>дойдет</w:t>
-      </w:r>
-      <w:r>
-        <w:rPr>
-          <w:rFonts w:ascii="Times New Roman" w:eastAsiaTheme="minorEastAsia" w:hAnsi="Times New Roman" w:cs="Times New Roman"/>
-          <w:sz w:val="28"/>
-          <w:szCs w:val="28"/>
-        </w:rPr>
-        <w:t xml:space="preserve"> </w:t>
-      </w:r>
-      <w:r>
-        <w:rPr>
-          <w:rFonts w:ascii="Times New Roman" w:eastAsiaTheme="minorEastAsia" w:hAnsi="Times New Roman" w:cs="Times New Roman"/>
-          <w:sz w:val="28"/>
-          <w:szCs w:val="28"/>
-        </w:rPr>
-        <w:t xml:space="preserve">до ножки </w:t>
-      </w:r>
-      <w:r>
-        <w:rPr>
-          <w:rFonts w:ascii="Times New Roman" w:eastAsiaTheme="minorEastAsia" w:hAnsi="Times New Roman" w:cs="Times New Roman"/>
-          <w:sz w:val="28"/>
-          <w:szCs w:val="28"/>
-          <w:lang w:val="en-US"/>
-        </w:rPr>
-        <w:t>S</w:t>
-      </w:r>
-      <w:r>
-        <w:rPr>
-          <w:rFonts w:ascii="Times New Roman" w:eastAsiaTheme="minorEastAsia" w:hAnsi="Times New Roman" w:cs="Times New Roman"/>
-          <w:sz w:val="28"/>
-          <w:szCs w:val="28"/>
-          <w:lang w:val="en-US"/>
-        </w:rPr>
-        <w:t>R</w:t>
-      </w:r>
-      <w:r>
-        <w:rPr>
-          <w:rFonts w:ascii="Times New Roman" w:eastAsiaTheme="minorEastAsia" w:hAnsi="Times New Roman" w:cs="Times New Roman"/>
-          <w:sz w:val="28"/>
-          <w:szCs w:val="28"/>
-          <w:lang w:val="en-US"/>
-        </w:rPr>
-        <w:t>CLK</w:t>
-      </w:r>
-      <w:r>
-        <w:rPr>
-          <w:rFonts w:ascii="Times New Roman" w:eastAsiaTheme="minorEastAsia" w:hAnsi="Times New Roman" w:cs="Times New Roman"/>
-          <w:sz w:val="28"/>
-          <w:szCs w:val="28"/>
-        </w:rPr>
-        <w:t xml:space="preserve"> микросхем</w:t>
-      </w:r>
-      <w:r>
-        <w:rPr>
-          <w:rFonts w:ascii="Times New Roman" w:eastAsiaTheme="minorEastAsia" w:hAnsi="Times New Roman" w:cs="Times New Roman"/>
-          <w:sz w:val="28"/>
-          <w:szCs w:val="28"/>
-        </w:rPr>
-        <w:t>ы</w:t>
-      </w:r>
-      <w:r>
-        <w:rPr>
-          <w:rFonts w:ascii="Times New Roman" w:eastAsiaTheme="minorEastAsia" w:hAnsi="Times New Roman" w:cs="Times New Roman"/>
-          <w:sz w:val="28"/>
-          <w:szCs w:val="28"/>
-        </w:rPr>
-        <w:t xml:space="preserve"> 74</w:t>
-      </w:r>
-      <w:r>
-        <w:rPr>
-          <w:rFonts w:ascii="Times New Roman" w:eastAsiaTheme="minorEastAsia" w:hAnsi="Times New Roman" w:cs="Times New Roman"/>
-          <w:sz w:val="28"/>
-          <w:szCs w:val="28"/>
-          <w:lang w:val="en-US"/>
-        </w:rPr>
-        <w:t>HC</w:t>
-      </w:r>
-      <w:r>
-        <w:rPr>
-          <w:rFonts w:ascii="Times New Roman" w:eastAsiaTheme="minorEastAsia" w:hAnsi="Times New Roman" w:cs="Times New Roman"/>
-          <w:sz w:val="28"/>
-          <w:szCs w:val="28"/>
-        </w:rPr>
-        <w:t>595</w:t>
-      </w:r>
-      <w:r>
-        <w:rPr>
-          <w:rFonts w:ascii="Times New Roman" w:eastAsiaTheme="minorEastAsia" w:hAnsi="Times New Roman" w:cs="Times New Roman"/>
-          <w:sz w:val="28"/>
-          <w:szCs w:val="28"/>
-        </w:rPr>
-        <w:t xml:space="preserve"> и</w:t>
-      </w:r>
-      <w:r>
-        <w:rPr>
-          <w:rFonts w:ascii="Times New Roman" w:eastAsiaTheme="minorEastAsia" w:hAnsi="Times New Roman" w:cs="Times New Roman"/>
-          <w:sz w:val="28"/>
-          <w:szCs w:val="28"/>
-        </w:rPr>
-        <w:t xml:space="preserve"> </w:t>
-      </w:r>
-      <w:r>
-        <w:rPr>
-          <w:rFonts w:ascii="Times New Roman" w:eastAsiaTheme="minorEastAsia" w:hAnsi="Times New Roman" w:cs="Times New Roman"/>
-          <w:sz w:val="28"/>
-          <w:szCs w:val="28"/>
-        </w:rPr>
-        <w:t>начнет</w:t>
-      </w:r>
-      <w:r>
-        <w:rPr>
-          <w:rFonts w:ascii="Times New Roman" w:eastAsiaTheme="minorEastAsia" w:hAnsi="Times New Roman" w:cs="Times New Roman"/>
-          <w:sz w:val="28"/>
-          <w:szCs w:val="28"/>
-        </w:rPr>
-        <w:t xml:space="preserve"> </w:t>
-      </w:r>
-      <w:r>
-        <w:rPr>
-          <w:rFonts w:ascii="Times New Roman" w:eastAsiaTheme="minorEastAsia" w:hAnsi="Times New Roman" w:cs="Times New Roman"/>
-          <w:sz w:val="28"/>
-          <w:szCs w:val="28"/>
-        </w:rPr>
-        <w:t xml:space="preserve">передачу </w:t>
-      </w:r>
-      <w:r>
-        <w:rPr>
-          <w:rFonts w:ascii="Times New Roman" w:eastAsiaTheme="minorEastAsia" w:hAnsi="Times New Roman" w:cs="Times New Roman"/>
-          <w:sz w:val="28"/>
-          <w:szCs w:val="28"/>
-        </w:rPr>
-        <w:t>данны</w:t>
-      </w:r>
-      <w:r>
-        <w:rPr>
-          <w:rFonts w:ascii="Times New Roman" w:eastAsiaTheme="minorEastAsia" w:hAnsi="Times New Roman" w:cs="Times New Roman"/>
-          <w:sz w:val="28"/>
-          <w:szCs w:val="28"/>
-        </w:rPr>
-        <w:t>х</w:t>
-      </w:r>
-      <w:r>
-        <w:rPr>
-          <w:rFonts w:ascii="Times New Roman" w:eastAsiaTheme="minorEastAsia" w:hAnsi="Times New Roman" w:cs="Times New Roman"/>
-          <w:sz w:val="28"/>
-          <w:szCs w:val="28"/>
-        </w:rPr>
-        <w:t xml:space="preserve">. Спустя </w:t>
-      </w:r>
-      <w:r>
-        <w:rPr>
-          <w:rFonts w:ascii="Times New Roman" w:eastAsiaTheme="minorEastAsia" w:hAnsi="Times New Roman" w:cs="Times New Roman"/>
-          <w:sz w:val="28"/>
-          <w:szCs w:val="28"/>
-        </w:rPr>
-        <w:t>еще</w:t>
-      </w:r>
-      <w:r>
-        <w:rPr>
-          <w:rFonts w:ascii="Times New Roman" w:eastAsiaTheme="minorEastAsia" w:hAnsi="Times New Roman" w:cs="Times New Roman"/>
-          <w:sz w:val="28"/>
-          <w:szCs w:val="28"/>
-        </w:rPr>
-        <w:t xml:space="preserve"> </w:t>
-      </w:r>
-      <w:proofErr w:type="spellStart"/>
-      <w:r>
-        <w:rPr>
-          <w:rFonts w:ascii="Times New Roman" w:hAnsi="Times New Roman" w:cs="Times New Roman"/>
-          <w:i/>
-          <w:color w:val="C45911" w:themeColor="accent2" w:themeShade="BF"/>
-          <w:sz w:val="28"/>
-          <w:szCs w:val="28"/>
-        </w:rPr>
-        <w:t>Tdco_max</w:t>
-      </w:r>
-      <w:proofErr w:type="spellEnd"/>
-      <w:r>
-        <w:rPr>
-          <w:rFonts w:ascii="Times New Roman" w:hAnsi="Times New Roman" w:cs="Times New Roman"/>
-          <w:i/>
-          <w:color w:val="C45911" w:themeColor="accent2" w:themeShade="BF"/>
-          <w:sz w:val="28"/>
-          <w:szCs w:val="28"/>
-        </w:rPr>
-        <w:t xml:space="preserve"> </w:t>
-      </w:r>
-      <w:r>
-        <w:rPr>
-          <w:rFonts w:ascii="Times New Roman" w:hAnsi="Times New Roman" w:cs="Times New Roman"/>
-          <w:i/>
-          <w:sz w:val="28"/>
-          <w:szCs w:val="28"/>
-        </w:rPr>
-        <w:t>+</w:t>
-      </w:r>
-      <w:r>
-        <w:rPr>
-          <w:rFonts w:ascii="Times New Roman" w:hAnsi="Times New Roman" w:cs="Times New Roman"/>
-          <w:i/>
-          <w:color w:val="C45911" w:themeColor="accent2" w:themeShade="BF"/>
-          <w:sz w:val="28"/>
-          <w:szCs w:val="28"/>
-        </w:rPr>
-        <w:t xml:space="preserve"> </w:t>
-      </w:r>
-      <w:proofErr w:type="spellStart"/>
-      <w:r>
-        <w:rPr>
-          <w:rFonts w:ascii="Times New Roman" w:hAnsi="Times New Roman" w:cs="Times New Roman"/>
-          <w:i/>
-          <w:color w:val="C45911" w:themeColor="accent2" w:themeShade="BF"/>
-          <w:sz w:val="28"/>
-          <w:szCs w:val="28"/>
-        </w:rPr>
-        <w:t>Tbd_max</w:t>
-      </w:r>
-      <w:proofErr w:type="spellEnd"/>
-      <w:r>
-        <w:rPr>
-          <w:rFonts w:ascii="Times New Roman" w:hAnsi="Times New Roman" w:cs="Times New Roman"/>
-          <w:i/>
-          <w:color w:val="C45911" w:themeColor="accent2" w:themeShade="BF"/>
-          <w:sz w:val="28"/>
-          <w:szCs w:val="28"/>
-        </w:rPr>
-        <w:t xml:space="preserve"> </w:t>
-      </w:r>
-      <w:r>
-        <w:rPr>
-          <w:rFonts w:ascii="Times New Roman" w:hAnsi="Times New Roman" w:cs="Times New Roman"/>
-          <w:sz w:val="28"/>
-          <w:szCs w:val="28"/>
-        </w:rPr>
-        <w:t>= 32.6</w:t>
-      </w:r>
-      <w:r>
-        <w:rPr>
-          <w:rFonts w:ascii="Times New Roman" w:eastAsiaTheme="minorEastAsia" w:hAnsi="Times New Roman" w:cs="Times New Roman"/>
-          <w:sz w:val="28"/>
-          <w:szCs w:val="28"/>
-        </w:rPr>
-        <w:t xml:space="preserve"> </w:t>
-      </w:r>
-      <w:proofErr w:type="spellStart"/>
-      <w:r>
-        <w:rPr>
-          <w:rFonts w:ascii="Times New Roman" w:eastAsiaTheme="minorEastAsia" w:hAnsi="Times New Roman" w:cs="Times New Roman"/>
-          <w:sz w:val="28"/>
-          <w:szCs w:val="28"/>
-        </w:rPr>
-        <w:t>нс</w:t>
-      </w:r>
-      <w:proofErr w:type="spellEnd"/>
-      <w:r>
-        <w:rPr>
-          <w:rFonts w:ascii="Times New Roman" w:eastAsiaTheme="minorEastAsia" w:hAnsi="Times New Roman" w:cs="Times New Roman"/>
-          <w:sz w:val="28"/>
-          <w:szCs w:val="28"/>
-        </w:rPr>
-        <w:t xml:space="preserve"> данные </w:t>
-      </w:r>
-      <w:r>
-        <w:rPr>
-          <w:rFonts w:ascii="Times New Roman" w:eastAsiaTheme="minorEastAsia" w:hAnsi="Times New Roman" w:cs="Times New Roman"/>
-          <w:sz w:val="28"/>
-          <w:szCs w:val="28"/>
-        </w:rPr>
-        <w:t>достигнут</w:t>
-      </w:r>
-      <w:r>
-        <w:rPr>
-          <w:rFonts w:ascii="Times New Roman" w:eastAsiaTheme="minorEastAsia" w:hAnsi="Times New Roman" w:cs="Times New Roman"/>
-          <w:sz w:val="28"/>
-          <w:szCs w:val="28"/>
-        </w:rPr>
-        <w:t xml:space="preserve"> ножк</w:t>
-      </w:r>
-      <w:r>
-        <w:rPr>
-          <w:rFonts w:ascii="Times New Roman" w:eastAsiaTheme="minorEastAsia" w:hAnsi="Times New Roman" w:cs="Times New Roman"/>
-          <w:sz w:val="28"/>
-          <w:szCs w:val="28"/>
-        </w:rPr>
-        <w:t>и</w:t>
-      </w:r>
-      <w:r>
-        <w:rPr>
-          <w:rFonts w:ascii="Times New Roman" w:eastAsiaTheme="minorEastAsia" w:hAnsi="Times New Roman" w:cs="Times New Roman"/>
-          <w:sz w:val="28"/>
-          <w:szCs w:val="28"/>
-        </w:rPr>
-        <w:t xml:space="preserve"> </w:t>
-      </w:r>
-      <w:r>
-        <w:rPr>
-          <w:rFonts w:ascii="Times New Roman" w:eastAsiaTheme="minorEastAsia" w:hAnsi="Times New Roman" w:cs="Times New Roman"/>
-          <w:sz w:val="28"/>
-          <w:szCs w:val="28"/>
-          <w:lang w:val="en-GB"/>
-        </w:rPr>
-        <w:t>IDATA</w:t>
-      </w:r>
-      <w:r>
-        <w:rPr>
-          <w:rFonts w:ascii="Times New Roman" w:eastAsiaTheme="minorEastAsia" w:hAnsi="Times New Roman" w:cs="Times New Roman"/>
-          <w:sz w:val="28"/>
-          <w:szCs w:val="28"/>
-        </w:rPr>
-        <w:t xml:space="preserve"> </w:t>
-      </w:r>
-      <w:r>
-        <w:rPr>
-          <w:rFonts w:ascii="Times New Roman" w:eastAsiaTheme="minorEastAsia" w:hAnsi="Times New Roman" w:cs="Times New Roman"/>
-          <w:sz w:val="28"/>
-          <w:szCs w:val="28"/>
-          <w:lang w:val="en-US"/>
-        </w:rPr>
-        <w:t>FPGA</w:t>
-      </w:r>
-      <w:r>
-        <w:rPr>
-          <w:rFonts w:ascii="Times New Roman" w:eastAsiaTheme="minorEastAsia" w:hAnsi="Times New Roman" w:cs="Times New Roman"/>
-          <w:sz w:val="28"/>
-          <w:szCs w:val="28"/>
-        </w:rPr>
-        <w:t>.</w:t>
-      </w:r>
-      <w:r>
-        <w:rPr>
-          <w:rFonts w:ascii="Times New Roman" w:eastAsiaTheme="minorEastAsia" w:hAnsi="Times New Roman" w:cs="Times New Roman"/>
-          <w:sz w:val="28"/>
-          <w:szCs w:val="28"/>
-        </w:rPr>
-        <w:t xml:space="preserve"> Это произойдет</w:t>
-      </w:r>
-      <w:r>
-        <w:rPr>
-          <w:rFonts w:ascii="Times New Roman" w:eastAsiaTheme="minorEastAsia" w:hAnsi="Times New Roman" w:cs="Times New Roman"/>
-          <w:sz w:val="28"/>
-          <w:szCs w:val="28"/>
-        </w:rPr>
-        <w:t xml:space="preserve"> </w:t>
-      </w:r>
-      <w:r>
-        <w:rPr>
-          <w:rFonts w:ascii="Times New Roman" w:eastAsiaTheme="minorEastAsia" w:hAnsi="Times New Roman" w:cs="Times New Roman"/>
-          <w:sz w:val="28"/>
-          <w:szCs w:val="28"/>
-        </w:rPr>
-        <w:t xml:space="preserve">в </w:t>
-      </w:r>
-      <w:r>
-        <w:rPr>
-          <w:rFonts w:ascii="Times New Roman" w:eastAsiaTheme="minorEastAsia" w:hAnsi="Times New Roman" w:cs="Times New Roman"/>
-          <w:sz w:val="28"/>
-          <w:szCs w:val="28"/>
-        </w:rPr>
-        <w:t>-0.2</w:t>
-      </w:r>
-      <w:r>
-        <w:rPr>
-          <w:rFonts w:ascii="Times New Roman" w:eastAsiaTheme="minorEastAsia" w:hAnsi="Times New Roman" w:cs="Times New Roman"/>
-          <w:sz w:val="28"/>
-          <w:szCs w:val="28"/>
-        </w:rPr>
-        <w:t xml:space="preserve"> + 0.4 + 32.6 =</w:t>
-      </w:r>
-      <w:r>
-        <w:rPr>
-          <w:rFonts w:ascii="Times New Roman" w:eastAsiaTheme="minorEastAsia" w:hAnsi="Times New Roman" w:cs="Times New Roman"/>
-          <w:sz w:val="28"/>
-          <w:szCs w:val="28"/>
-        </w:rPr>
-        <w:t xml:space="preserve"> </w:t>
-      </w:r>
-      <w:r>
-        <w:rPr>
-          <w:rFonts w:ascii="Times New Roman" w:eastAsiaTheme="minorEastAsia" w:hAnsi="Times New Roman" w:cs="Times New Roman"/>
-          <w:sz w:val="28"/>
-          <w:szCs w:val="28"/>
-        </w:rPr>
-        <w:t>32.</w:t>
-      </w:r>
-      <w:r>
-        <w:rPr>
-          <w:rFonts w:ascii="Times New Roman" w:eastAsiaTheme="minorEastAsia" w:hAnsi="Times New Roman" w:cs="Times New Roman"/>
-          <w:sz w:val="28"/>
-          <w:szCs w:val="28"/>
-        </w:rPr>
-        <w:t>8</w:t>
-      </w:r>
-      <w:r>
-        <w:rPr>
-          <w:rFonts w:ascii="Times New Roman" w:eastAsiaTheme="minorEastAsia" w:hAnsi="Times New Roman" w:cs="Times New Roman"/>
-          <w:sz w:val="28"/>
-          <w:szCs w:val="28"/>
-        </w:rPr>
-        <w:t xml:space="preserve"> </w:t>
-      </w:r>
-      <w:proofErr w:type="spellStart"/>
-      <w:r>
-        <w:rPr>
-          <w:rFonts w:ascii="Times New Roman" w:eastAsiaTheme="minorEastAsia" w:hAnsi="Times New Roman" w:cs="Times New Roman"/>
-          <w:sz w:val="28"/>
-          <w:szCs w:val="28"/>
-        </w:rPr>
-        <w:t>нс</w:t>
-      </w:r>
-      <w:proofErr w:type="spellEnd"/>
       <w:r>
         <w:rPr>
           <w:rFonts w:ascii="Times New Roman" w:eastAsiaTheme="minorEastAsia" w:hAnsi="Times New Roman" w:cs="Times New Roman"/>
@@ -24111,25 +23365,7 @@
           <w:sz w:val="28"/>
           <w:szCs w:val="28"/>
         </w:rPr>
-        <w:t xml:space="preserve">33.752 </w:t>
-      </w:r>
-      <w:proofErr w:type="spellStart"/>
-      <w:r>
-        <w:rPr>
-          <w:rFonts w:ascii="Times New Roman" w:eastAsiaTheme="minorEastAsia" w:hAnsi="Times New Roman" w:cs="Times New Roman"/>
-          <w:sz w:val="28"/>
-          <w:szCs w:val="28"/>
-        </w:rPr>
-        <w:t>нс</w:t>
-      </w:r>
-      <w:proofErr w:type="spellEnd"/>
-      <w:r>
-        <w:rPr>
-          <w:rFonts w:ascii="Times New Roman" w:eastAsiaTheme="minorEastAsia" w:hAnsi="Times New Roman" w:cs="Times New Roman"/>
-          <w:sz w:val="28"/>
-          <w:szCs w:val="28"/>
-        </w:rPr>
-        <w:t>.</w:t>
+        <w:t>33.752 нс.</w:t>
       </w:r>
       <w:r>
         <w:rPr>
@@ -24259,25 +23495,7 @@
           <w:sz w:val="28"/>
           <w:szCs w:val="28"/>
         </w:rPr>
-        <w:t xml:space="preserve"> </w:t>
-      </w:r>
-      <w:proofErr w:type="spellStart"/>
-      <w:r>
-        <w:rPr>
-          <w:rFonts w:ascii="Times New Roman" w:eastAsiaTheme="minorEastAsia" w:hAnsi="Times New Roman" w:cs="Times New Roman"/>
-          <w:sz w:val="28"/>
-          <w:szCs w:val="28"/>
-        </w:rPr>
-        <w:t>нс</w:t>
-      </w:r>
-      <w:proofErr w:type="spellEnd"/>
-      <w:r>
-        <w:rPr>
-          <w:rFonts w:ascii="Times New Roman" w:eastAsiaTheme="minorEastAsia" w:hAnsi="Times New Roman" w:cs="Times New Roman"/>
-          <w:sz w:val="28"/>
-          <w:szCs w:val="28"/>
-        </w:rPr>
-        <w:t>.</w:t>
+        <w:t xml:space="preserve"> нс.</w:t>
       </w:r>
       <w:r>
         <w:rPr>
@@ -24439,7 +23657,6 @@
         </w:rPr>
         <w:t xml:space="preserve"> </w:t>
       </w:r>
-      <w:proofErr w:type="spellStart"/>
       <w:r>
         <w:rPr>
           <w:rFonts w:ascii="Times New Roman" w:hAnsi="Times New Roman" w:cs="Times New Roman"/>
@@ -24450,16 +23667,326 @@
         </w:rPr>
         <w:t>Tofd_max</w:t>
       </w:r>
-      <w:proofErr w:type="spellEnd"/>
-      <w:r>
-        <w:rPr>
-          <w:rFonts w:ascii="Times New Roman" w:eastAsiaTheme="minorEastAsia" w:hAnsi="Times New Roman" w:cs="Times New Roman"/>
-          <w:sz w:val="28"/>
-          <w:szCs w:val="28"/>
-        </w:rPr>
-        <w:t xml:space="preserve"> </w:t>
-      </w:r>
-      <w:proofErr w:type="spellStart"/>
+      <w:r>
+        <w:rPr>
+          <w:rFonts w:ascii="Times New Roman" w:eastAsiaTheme="minorEastAsia" w:hAnsi="Times New Roman" w:cs="Times New Roman"/>
+          <w:sz w:val="28"/>
+          <w:szCs w:val="28"/>
+        </w:rPr>
+        <w:t xml:space="preserve"> нс раньше.</w:t>
+      </w:r>
+      <w:r>
+        <w:rPr>
+          <w:rFonts w:ascii="Times New Roman" w:eastAsiaTheme="minorEastAsia" w:hAnsi="Times New Roman" w:cs="Times New Roman"/>
+          <w:sz w:val="28"/>
+          <w:szCs w:val="28"/>
+        </w:rPr>
+        <w:t xml:space="preserve"> Для анализа по </w:t>
+      </w:r>
+      <w:r>
+        <w:rPr>
+          <w:rFonts w:ascii="Times New Roman" w:hAnsi="Times New Roman" w:cs="Times New Roman"/>
+          <w:i/>
+          <w:sz w:val="28"/>
+          <w:szCs w:val="28"/>
+          <w:lang w:val="en-US"/>
+        </w:rPr>
+        <w:t>Hold</w:t>
+      </w:r>
+      <w:r>
+        <w:rPr>
+          <w:rFonts w:ascii="Times New Roman" w:eastAsiaTheme="minorEastAsia" w:hAnsi="Times New Roman" w:cs="Times New Roman"/>
+          <w:sz w:val="28"/>
+          <w:szCs w:val="28"/>
+        </w:rPr>
+        <w:t xml:space="preserve"> </w:t>
+      </w:r>
+      <w:r>
+        <w:rPr>
+          <w:rFonts w:ascii="Times New Roman" w:eastAsiaTheme="minorEastAsia" w:hAnsi="Times New Roman" w:cs="Times New Roman"/>
+          <w:sz w:val="28"/>
+          <w:szCs w:val="28"/>
+        </w:rPr>
+        <w:t xml:space="preserve">запускающий и защелкивающий фронты появляются </w:t>
+      </w:r>
+      <w:r>
+        <w:rPr>
+          <w:rFonts w:ascii="Times New Roman" w:eastAsiaTheme="minorEastAsia" w:hAnsi="Times New Roman" w:cs="Times New Roman"/>
+          <w:sz w:val="28"/>
+          <w:szCs w:val="28"/>
+        </w:rPr>
+        <w:t>одновременно</w:t>
+      </w:r>
+      <w:r>
+        <w:rPr>
+          <w:rFonts w:ascii="Times New Roman" w:eastAsiaTheme="minorEastAsia" w:hAnsi="Times New Roman" w:cs="Times New Roman"/>
+          <w:sz w:val="28"/>
+          <w:szCs w:val="28"/>
+        </w:rPr>
+        <w:t xml:space="preserve">, </w:t>
+      </w:r>
+      <w:r>
+        <w:rPr>
+          <w:rFonts w:ascii="Times New Roman" w:eastAsiaTheme="minorEastAsia" w:hAnsi="Times New Roman" w:cs="Times New Roman"/>
+          <w:sz w:val="28"/>
+          <w:szCs w:val="28"/>
+        </w:rPr>
+        <w:br/>
+      </w:r>
+      <w:r>
+        <w:rPr>
+          <w:rFonts w:ascii="Times New Roman" w:eastAsiaTheme="minorEastAsia" w:hAnsi="Times New Roman" w:cs="Times New Roman"/>
+          <w:sz w:val="28"/>
+          <w:szCs w:val="28"/>
+        </w:rPr>
+        <w:t>по</w:t>
+      </w:r>
+      <w:r>
+        <w:rPr>
+          <w:rFonts w:ascii="Times New Roman" w:eastAsiaTheme="minorEastAsia" w:hAnsi="Times New Roman" w:cs="Times New Roman"/>
+          <w:sz w:val="28"/>
+          <w:szCs w:val="28"/>
+        </w:rPr>
+        <w:t>этому</w:t>
+      </w:r>
+      <w:r>
+        <w:rPr>
+          <w:rFonts w:ascii="Times New Roman" w:eastAsiaTheme="minorEastAsia" w:hAnsi="Times New Roman" w:cs="Times New Roman"/>
+          <w:sz w:val="28"/>
+          <w:szCs w:val="28"/>
+        </w:rPr>
+        <w:t xml:space="preserve"> </w:t>
+      </w:r>
+      <w:r>
+        <w:rPr>
+          <w:rFonts w:ascii="Times New Roman" w:eastAsiaTheme="minorEastAsia" w:hAnsi="Times New Roman" w:cs="Times New Roman"/>
+          <w:sz w:val="28"/>
+          <w:szCs w:val="28"/>
+        </w:rPr>
+        <w:t xml:space="preserve">на вход </w:t>
+      </w:r>
+      <w:r>
+        <w:rPr>
+          <w:rFonts w:ascii="Times New Roman" w:eastAsiaTheme="minorEastAsia" w:hAnsi="Times New Roman" w:cs="Times New Roman"/>
+          <w:sz w:val="28"/>
+          <w:szCs w:val="28"/>
+          <w:lang w:val="en-US"/>
+        </w:rPr>
+        <w:t>S</w:t>
+      </w:r>
+      <w:r>
+        <w:rPr>
+          <w:rFonts w:ascii="Times New Roman" w:eastAsiaTheme="minorEastAsia" w:hAnsi="Times New Roman" w:cs="Times New Roman"/>
+          <w:sz w:val="28"/>
+          <w:szCs w:val="28"/>
+          <w:lang w:val="en-US"/>
+        </w:rPr>
+        <w:t>R</w:t>
+      </w:r>
+      <w:r>
+        <w:rPr>
+          <w:rFonts w:ascii="Times New Roman" w:eastAsiaTheme="minorEastAsia" w:hAnsi="Times New Roman" w:cs="Times New Roman"/>
+          <w:sz w:val="28"/>
+          <w:szCs w:val="28"/>
+          <w:lang w:val="en-US"/>
+        </w:rPr>
+        <w:t>CLK</w:t>
+      </w:r>
+      <w:r>
+        <w:rPr>
+          <w:rFonts w:ascii="Times New Roman" w:eastAsiaTheme="minorEastAsia" w:hAnsi="Times New Roman" w:cs="Times New Roman"/>
+          <w:sz w:val="28"/>
+          <w:szCs w:val="28"/>
+        </w:rPr>
+        <w:t xml:space="preserve"> микросхемы</w:t>
+      </w:r>
+      <w:r>
+        <w:rPr>
+          <w:rFonts w:ascii="Times New Roman" w:eastAsiaTheme="minorEastAsia" w:hAnsi="Times New Roman" w:cs="Times New Roman"/>
+          <w:sz w:val="28"/>
+          <w:szCs w:val="28"/>
+        </w:rPr>
+        <w:t xml:space="preserve"> 74</w:t>
+      </w:r>
+      <w:r>
+        <w:rPr>
+          <w:rFonts w:ascii="Times New Roman" w:eastAsiaTheme="minorEastAsia" w:hAnsi="Times New Roman" w:cs="Times New Roman"/>
+          <w:sz w:val="28"/>
+          <w:szCs w:val="28"/>
+          <w:lang w:val="en-US"/>
+        </w:rPr>
+        <w:t>HC</w:t>
+      </w:r>
+      <w:r>
+        <w:rPr>
+          <w:rFonts w:ascii="Times New Roman" w:eastAsiaTheme="minorEastAsia" w:hAnsi="Times New Roman" w:cs="Times New Roman"/>
+          <w:sz w:val="28"/>
+          <w:szCs w:val="28"/>
+        </w:rPr>
+        <w:t xml:space="preserve">595 </w:t>
+      </w:r>
+      <w:r>
+        <w:rPr>
+          <w:rFonts w:ascii="Times New Roman" w:eastAsiaTheme="minorEastAsia" w:hAnsi="Times New Roman" w:cs="Times New Roman"/>
+          <w:sz w:val="28"/>
+          <w:szCs w:val="28"/>
+        </w:rPr>
+        <w:t>фронт</w:t>
+      </w:r>
+      <w:r>
+        <w:rPr>
+          <w:rFonts w:ascii="Times New Roman" w:eastAsiaTheme="minorEastAsia" w:hAnsi="Times New Roman" w:cs="Times New Roman"/>
+          <w:sz w:val="28"/>
+          <w:szCs w:val="28"/>
+        </w:rPr>
+        <w:t xml:space="preserve"> </w:t>
+      </w:r>
+      <w:r>
+        <w:rPr>
+          <w:rFonts w:ascii="Times New Roman" w:eastAsiaTheme="minorEastAsia" w:hAnsi="Times New Roman" w:cs="Times New Roman"/>
+          <w:sz w:val="28"/>
+          <w:szCs w:val="28"/>
+        </w:rPr>
+        <w:t>приходит</w:t>
+      </w:r>
+      <w:r>
+        <w:rPr>
+          <w:rFonts w:ascii="Times New Roman" w:eastAsiaTheme="minorEastAsia" w:hAnsi="Times New Roman" w:cs="Times New Roman"/>
+          <w:sz w:val="28"/>
+          <w:szCs w:val="28"/>
+        </w:rPr>
+        <w:t xml:space="preserve"> </w:t>
+      </w:r>
+      <w:r>
+        <w:rPr>
+          <w:rFonts w:ascii="Times New Roman" w:eastAsiaTheme="minorEastAsia" w:hAnsi="Times New Roman" w:cs="Times New Roman"/>
+          <w:sz w:val="28"/>
+          <w:szCs w:val="28"/>
+        </w:rPr>
+        <w:t>в момент времени</w:t>
+      </w:r>
+      <w:r>
+        <w:rPr>
+          <w:rFonts w:ascii="Times New Roman" w:eastAsiaTheme="minorEastAsia" w:hAnsi="Times New Roman" w:cs="Times New Roman"/>
+          <w:sz w:val="28"/>
+          <w:szCs w:val="28"/>
+        </w:rPr>
+        <w:t xml:space="preserve"> </w:t>
+      </w:r>
+      <w:r>
+        <w:rPr>
+          <w:rFonts w:ascii="Times New Roman" w:eastAsiaTheme="minorEastAsia" w:hAnsi="Times New Roman" w:cs="Times New Roman"/>
+          <w:sz w:val="28"/>
+          <w:szCs w:val="28"/>
+        </w:rPr>
+        <w:t>-</w:t>
+      </w:r>
+      <w:r>
+        <w:rPr>
+          <w:rFonts w:ascii="Times New Roman" w:hAnsi="Times New Roman" w:cs="Times New Roman"/>
+          <w:i/>
+          <w:color w:val="538135" w:themeColor="accent6" w:themeShade="BF"/>
+          <w:sz w:val="28"/>
+          <w:szCs w:val="28"/>
+        </w:rPr>
+        <w:t>Tofd_ma</w:t>
+      </w:r>
+      <w:r>
+        <w:rPr>
+          <w:rFonts w:ascii="Times New Roman" w:hAnsi="Times New Roman" w:cs="Times New Roman"/>
+          <w:i/>
+          <w:color w:val="538135" w:themeColor="accent6" w:themeShade="BF"/>
+          <w:sz w:val="28"/>
+          <w:szCs w:val="28"/>
+          <w:lang w:val="en-US"/>
+        </w:rPr>
+        <w:t>x</w:t>
+      </w:r>
+      <w:r>
+        <w:rPr>
+          <w:rFonts w:ascii="Times New Roman" w:hAnsi="Times New Roman" w:cs="Times New Roman"/>
+          <w:i/>
+          <w:color w:val="538135" w:themeColor="accent6" w:themeShade="BF"/>
+          <w:sz w:val="28"/>
+          <w:szCs w:val="28"/>
+        </w:rPr>
+        <w:t xml:space="preserve"> </w:t>
+      </w:r>
+      <w:r>
+        <w:rPr>
+          <w:rFonts w:ascii="Times New Roman" w:hAnsi="Times New Roman" w:cs="Times New Roman"/>
+          <w:sz w:val="28"/>
+          <w:szCs w:val="28"/>
+        </w:rPr>
+        <w:t>+</w:t>
+      </w:r>
+      <w:r>
+        <w:rPr>
+          <w:rFonts w:ascii="Times New Roman" w:hAnsi="Times New Roman" w:cs="Times New Roman"/>
+          <w:i/>
+          <w:color w:val="538135" w:themeColor="accent6" w:themeShade="BF"/>
+          <w:sz w:val="28"/>
+          <w:szCs w:val="28"/>
+        </w:rPr>
+        <w:t xml:space="preserve"> </w:t>
+      </w:r>
+      <w:r>
+        <w:rPr>
+          <w:rFonts w:ascii="Times New Roman" w:hAnsi="Times New Roman" w:cs="Times New Roman"/>
+          <w:i/>
+          <w:color w:val="538135" w:themeColor="accent6" w:themeShade="BF"/>
+          <w:sz w:val="28"/>
+          <w:szCs w:val="28"/>
+        </w:rPr>
+        <w:t>Tod</w:t>
+      </w:r>
+      <w:r>
+        <w:rPr>
+          <w:rFonts w:ascii="Times New Roman" w:hAnsi="Times New Roman" w:cs="Times New Roman"/>
+          <w:i/>
+          <w:color w:val="538135" w:themeColor="accent6" w:themeShade="BF"/>
+          <w:sz w:val="28"/>
+          <w:szCs w:val="28"/>
+        </w:rPr>
+        <w:t>d_m</w:t>
+      </w:r>
+      <w:r>
+        <w:rPr>
+          <w:rFonts w:ascii="Times New Roman" w:hAnsi="Times New Roman" w:cs="Times New Roman"/>
+          <w:i/>
+          <w:color w:val="538135" w:themeColor="accent6" w:themeShade="BF"/>
+          <w:sz w:val="28"/>
+          <w:szCs w:val="28"/>
+          <w:lang w:val="en-US"/>
+        </w:rPr>
+        <w:t>in</w:t>
+      </w:r>
+      <w:r>
+        <w:rPr>
+          <w:rFonts w:ascii="Times New Roman" w:hAnsi="Times New Roman" w:cs="Times New Roman"/>
+          <w:i/>
+          <w:color w:val="538135" w:themeColor="accent6" w:themeShade="BF"/>
+          <w:sz w:val="28"/>
+          <w:szCs w:val="28"/>
+        </w:rPr>
+        <w:t xml:space="preserve"> </w:t>
+      </w:r>
+      <w:r>
+        <w:rPr>
+          <w:rFonts w:ascii="Times New Roman" w:hAnsi="Times New Roman" w:cs="Times New Roman"/>
+          <w:sz w:val="28"/>
+          <w:szCs w:val="28"/>
+        </w:rPr>
+        <w:t>= -0.3 + 0.2 = -0.1</w:t>
+      </w:r>
+      <w:r>
+        <w:rPr>
+          <w:rFonts w:ascii="Times New Roman" w:eastAsiaTheme="minorEastAsia" w:hAnsi="Times New Roman" w:cs="Times New Roman"/>
+          <w:sz w:val="28"/>
+          <w:szCs w:val="28"/>
+        </w:rPr>
+        <w:t xml:space="preserve"> </w:t>
+      </w:r>
       <w:r>
         <w:rPr>
           <w:rFonts w:ascii="Times New Roman" w:eastAsiaTheme="minorEastAsia" w:hAnsi="Times New Roman" w:cs="Times New Roman"/>
@@ -24468,341 +23995,6 @@
         </w:rPr>
         <w:t>нс</w:t>
       </w:r>
-      <w:proofErr w:type="spellEnd"/>
-      <w:r>
-        <w:rPr>
-          <w:rFonts w:ascii="Times New Roman" w:eastAsiaTheme="minorEastAsia" w:hAnsi="Times New Roman" w:cs="Times New Roman"/>
-          <w:sz w:val="28"/>
-          <w:szCs w:val="28"/>
-        </w:rPr>
-        <w:t xml:space="preserve"> раньше.</w:t>
-      </w:r>
-      <w:r>
-        <w:rPr>
-          <w:rFonts w:ascii="Times New Roman" w:eastAsiaTheme="minorEastAsia" w:hAnsi="Times New Roman" w:cs="Times New Roman"/>
-          <w:sz w:val="28"/>
-          <w:szCs w:val="28"/>
-        </w:rPr>
-        <w:t xml:space="preserve"> Для анализа по </w:t>
-      </w:r>
-      <w:r>
-        <w:rPr>
-          <w:rFonts w:ascii="Times New Roman" w:hAnsi="Times New Roman" w:cs="Times New Roman"/>
-          <w:i/>
-          <w:sz w:val="28"/>
-          <w:szCs w:val="28"/>
-          <w:lang w:val="en-US"/>
-        </w:rPr>
-        <w:t>Hold</w:t>
-      </w:r>
-      <w:r>
-        <w:rPr>
-          <w:rFonts w:ascii="Times New Roman" w:eastAsiaTheme="minorEastAsia" w:hAnsi="Times New Roman" w:cs="Times New Roman"/>
-          <w:sz w:val="28"/>
-          <w:szCs w:val="28"/>
-        </w:rPr>
-        <w:t xml:space="preserve"> </w:t>
-      </w:r>
-      <w:r>
-        <w:rPr>
-          <w:rFonts w:ascii="Times New Roman" w:eastAsiaTheme="minorEastAsia" w:hAnsi="Times New Roman" w:cs="Times New Roman"/>
-          <w:sz w:val="28"/>
-          <w:szCs w:val="28"/>
-        </w:rPr>
-        <w:t xml:space="preserve">запускающий и защелкивающий фронты появляются </w:t>
-      </w:r>
-      <w:r>
-        <w:rPr>
-          <w:rFonts w:ascii="Times New Roman" w:eastAsiaTheme="minorEastAsia" w:hAnsi="Times New Roman" w:cs="Times New Roman"/>
-          <w:sz w:val="28"/>
-          <w:szCs w:val="28"/>
-        </w:rPr>
-        <w:t>одновременно</w:t>
-      </w:r>
-      <w:r>
-        <w:rPr>
-          <w:rFonts w:ascii="Times New Roman" w:eastAsiaTheme="minorEastAsia" w:hAnsi="Times New Roman" w:cs="Times New Roman"/>
-          <w:sz w:val="28"/>
-          <w:szCs w:val="28"/>
-        </w:rPr>
-        <w:t xml:space="preserve">, </w:t>
-      </w:r>
-      <w:r>
-        <w:rPr>
-          <w:rFonts w:ascii="Times New Roman" w:eastAsiaTheme="minorEastAsia" w:hAnsi="Times New Roman" w:cs="Times New Roman"/>
-          <w:sz w:val="28"/>
-          <w:szCs w:val="28"/>
-        </w:rPr>
-        <w:br/>
-      </w:r>
-      <w:r>
-        <w:rPr>
-          <w:rFonts w:ascii="Times New Roman" w:eastAsiaTheme="minorEastAsia" w:hAnsi="Times New Roman" w:cs="Times New Roman"/>
-          <w:sz w:val="28"/>
-          <w:szCs w:val="28"/>
-        </w:rPr>
-        <w:t>по</w:t>
-      </w:r>
-      <w:r>
-        <w:rPr>
-          <w:rFonts w:ascii="Times New Roman" w:eastAsiaTheme="minorEastAsia" w:hAnsi="Times New Roman" w:cs="Times New Roman"/>
-          <w:sz w:val="28"/>
-          <w:szCs w:val="28"/>
-        </w:rPr>
-        <w:t>этому</w:t>
-      </w:r>
-      <w:r>
-        <w:rPr>
-          <w:rFonts w:ascii="Times New Roman" w:eastAsiaTheme="minorEastAsia" w:hAnsi="Times New Roman" w:cs="Times New Roman"/>
-          <w:sz w:val="28"/>
-          <w:szCs w:val="28"/>
-        </w:rPr>
-        <w:t xml:space="preserve"> </w:t>
-      </w:r>
-      <w:r>
-        <w:rPr>
-          <w:rFonts w:ascii="Times New Roman" w:eastAsiaTheme="minorEastAsia" w:hAnsi="Times New Roman" w:cs="Times New Roman"/>
-          <w:sz w:val="28"/>
-          <w:szCs w:val="28"/>
-        </w:rPr>
-        <w:t xml:space="preserve">на вход </w:t>
-      </w:r>
-      <w:r>
-        <w:rPr>
-          <w:rFonts w:ascii="Times New Roman" w:eastAsiaTheme="minorEastAsia" w:hAnsi="Times New Roman" w:cs="Times New Roman"/>
-          <w:sz w:val="28"/>
-          <w:szCs w:val="28"/>
-          <w:lang w:val="en-US"/>
-        </w:rPr>
-        <w:t>S</w:t>
-      </w:r>
-      <w:r>
-        <w:rPr>
-          <w:rFonts w:ascii="Times New Roman" w:eastAsiaTheme="minorEastAsia" w:hAnsi="Times New Roman" w:cs="Times New Roman"/>
-          <w:sz w:val="28"/>
-          <w:szCs w:val="28"/>
-          <w:lang w:val="en-US"/>
-        </w:rPr>
-        <w:t>R</w:t>
-      </w:r>
-      <w:r>
-        <w:rPr>
-          <w:rFonts w:ascii="Times New Roman" w:eastAsiaTheme="minorEastAsia" w:hAnsi="Times New Roman" w:cs="Times New Roman"/>
-          <w:sz w:val="28"/>
-          <w:szCs w:val="28"/>
-          <w:lang w:val="en-US"/>
-        </w:rPr>
-        <w:t>CLK</w:t>
-      </w:r>
-      <w:r>
-        <w:rPr>
-          <w:rFonts w:ascii="Times New Roman" w:eastAsiaTheme="minorEastAsia" w:hAnsi="Times New Roman" w:cs="Times New Roman"/>
-          <w:sz w:val="28"/>
-          <w:szCs w:val="28"/>
-        </w:rPr>
-        <w:t xml:space="preserve"> микросхемы</w:t>
-      </w:r>
-      <w:r>
-        <w:rPr>
-          <w:rFonts w:ascii="Times New Roman" w:eastAsiaTheme="minorEastAsia" w:hAnsi="Times New Roman" w:cs="Times New Roman"/>
-          <w:sz w:val="28"/>
-          <w:szCs w:val="28"/>
-        </w:rPr>
-        <w:t xml:space="preserve"> 74</w:t>
-      </w:r>
-      <w:r>
-        <w:rPr>
-          <w:rFonts w:ascii="Times New Roman" w:eastAsiaTheme="minorEastAsia" w:hAnsi="Times New Roman" w:cs="Times New Roman"/>
-          <w:sz w:val="28"/>
-          <w:szCs w:val="28"/>
-          <w:lang w:val="en-US"/>
-        </w:rPr>
-        <w:t>HC</w:t>
-      </w:r>
-      <w:r>
-        <w:rPr>
-          <w:rFonts w:ascii="Times New Roman" w:eastAsiaTheme="minorEastAsia" w:hAnsi="Times New Roman" w:cs="Times New Roman"/>
-          <w:sz w:val="28"/>
-          <w:szCs w:val="28"/>
-        </w:rPr>
-        <w:t xml:space="preserve">595 </w:t>
-      </w:r>
-      <w:r>
-        <w:rPr>
-          <w:rFonts w:ascii="Times New Roman" w:eastAsiaTheme="minorEastAsia" w:hAnsi="Times New Roman" w:cs="Times New Roman"/>
-          <w:sz w:val="28"/>
-          <w:szCs w:val="28"/>
-        </w:rPr>
-        <w:t>фронт</w:t>
-      </w:r>
-      <w:r>
-        <w:rPr>
-          <w:rFonts w:ascii="Times New Roman" w:eastAsiaTheme="minorEastAsia" w:hAnsi="Times New Roman" w:cs="Times New Roman"/>
-          <w:sz w:val="28"/>
-          <w:szCs w:val="28"/>
-        </w:rPr>
-        <w:t xml:space="preserve"> </w:t>
-      </w:r>
-      <w:r>
-        <w:rPr>
-          <w:rFonts w:ascii="Times New Roman" w:eastAsiaTheme="minorEastAsia" w:hAnsi="Times New Roman" w:cs="Times New Roman"/>
-          <w:sz w:val="28"/>
-          <w:szCs w:val="28"/>
-        </w:rPr>
-        <w:t>приходит</w:t>
-      </w:r>
-      <w:r>
-        <w:rPr>
-          <w:rFonts w:ascii="Times New Roman" w:eastAsiaTheme="minorEastAsia" w:hAnsi="Times New Roman" w:cs="Times New Roman"/>
-          <w:sz w:val="28"/>
-          <w:szCs w:val="28"/>
-        </w:rPr>
-        <w:t xml:space="preserve"> </w:t>
-      </w:r>
-      <w:r>
-        <w:rPr>
-          <w:rFonts w:ascii="Times New Roman" w:eastAsiaTheme="minorEastAsia" w:hAnsi="Times New Roman" w:cs="Times New Roman"/>
-          <w:sz w:val="28"/>
-          <w:szCs w:val="28"/>
-        </w:rPr>
-        <w:t>в момент времени</w:t>
-      </w:r>
-      <w:r>
-        <w:rPr>
-          <w:rFonts w:ascii="Times New Roman" w:eastAsiaTheme="minorEastAsia" w:hAnsi="Times New Roman" w:cs="Times New Roman"/>
-          <w:sz w:val="28"/>
-          <w:szCs w:val="28"/>
-        </w:rPr>
-        <w:t xml:space="preserve"> </w:t>
-      </w:r>
-      <w:r>
-        <w:rPr>
-          <w:rFonts w:ascii="Times New Roman" w:eastAsiaTheme="minorEastAsia" w:hAnsi="Times New Roman" w:cs="Times New Roman"/>
-          <w:sz w:val="28"/>
-          <w:szCs w:val="28"/>
-        </w:rPr>
-        <w:t>-</w:t>
-      </w:r>
-      <w:proofErr w:type="spellStart"/>
-      <w:r>
-        <w:rPr>
-          <w:rFonts w:ascii="Times New Roman" w:hAnsi="Times New Roman" w:cs="Times New Roman"/>
-          <w:i/>
-          <w:color w:val="538135" w:themeColor="accent6" w:themeShade="BF"/>
-          <w:sz w:val="28"/>
-          <w:szCs w:val="28"/>
-        </w:rPr>
-        <w:t>Tofd_ma</w:t>
-      </w:r>
-      <w:proofErr w:type="spellEnd"/>
-      <w:r>
-        <w:rPr>
-          <w:rFonts w:ascii="Times New Roman" w:hAnsi="Times New Roman" w:cs="Times New Roman"/>
-          <w:i/>
-          <w:color w:val="538135" w:themeColor="accent6" w:themeShade="BF"/>
-          <w:sz w:val="28"/>
-          <w:szCs w:val="28"/>
-          <w:lang w:val="en-US"/>
-        </w:rPr>
-        <w:t>x</w:t>
-      </w:r>
-      <w:r>
-        <w:rPr>
-          <w:rFonts w:ascii="Times New Roman" w:hAnsi="Times New Roman" w:cs="Times New Roman"/>
-          <w:i/>
-          <w:color w:val="538135" w:themeColor="accent6" w:themeShade="BF"/>
-          <w:sz w:val="28"/>
-          <w:szCs w:val="28"/>
-        </w:rPr>
-        <w:t xml:space="preserve"> </w:t>
-      </w:r>
-      <w:r>
-        <w:rPr>
-          <w:rFonts w:ascii="Times New Roman" w:hAnsi="Times New Roman" w:cs="Times New Roman"/>
-          <w:sz w:val="28"/>
-          <w:szCs w:val="28"/>
-        </w:rPr>
-        <w:t>+</w:t>
-      </w:r>
-      <w:r>
-        <w:rPr>
-          <w:rFonts w:ascii="Times New Roman" w:hAnsi="Times New Roman" w:cs="Times New Roman"/>
-          <w:i/>
-          <w:color w:val="538135" w:themeColor="accent6" w:themeShade="BF"/>
-          <w:sz w:val="28"/>
-          <w:szCs w:val="28"/>
-        </w:rPr>
-        <w:t xml:space="preserve"> </w:t>
-      </w:r>
-      <w:proofErr w:type="spellStart"/>
-      <w:r>
-        <w:rPr>
-          <w:rFonts w:ascii="Times New Roman" w:hAnsi="Times New Roman" w:cs="Times New Roman"/>
-          <w:i/>
-          <w:color w:val="538135" w:themeColor="accent6" w:themeShade="BF"/>
-          <w:sz w:val="28"/>
-          <w:szCs w:val="28"/>
-        </w:rPr>
-        <w:t>Tod</w:t>
-      </w:r>
-      <w:r>
-        <w:rPr>
-          <w:rFonts w:ascii="Times New Roman" w:hAnsi="Times New Roman" w:cs="Times New Roman"/>
-          <w:i/>
-          <w:color w:val="538135" w:themeColor="accent6" w:themeShade="BF"/>
-          <w:sz w:val="28"/>
-          <w:szCs w:val="28"/>
-        </w:rPr>
-        <w:t>d_m</w:t>
-      </w:r>
-      <w:proofErr w:type="spellEnd"/>
-      <w:r>
-        <w:rPr>
-          <w:rFonts w:ascii="Times New Roman" w:hAnsi="Times New Roman" w:cs="Times New Roman"/>
-          <w:i/>
-          <w:color w:val="538135" w:themeColor="accent6" w:themeShade="BF"/>
-          <w:sz w:val="28"/>
-          <w:szCs w:val="28"/>
-          <w:lang w:val="en-US"/>
-        </w:rPr>
-        <w:t>in</w:t>
-      </w:r>
-      <w:r>
-        <w:rPr>
-          <w:rFonts w:ascii="Times New Roman" w:hAnsi="Times New Roman" w:cs="Times New Roman"/>
-          <w:i/>
-          <w:color w:val="538135" w:themeColor="accent6" w:themeShade="BF"/>
-          <w:sz w:val="28"/>
-          <w:szCs w:val="28"/>
-        </w:rPr>
-        <w:t xml:space="preserve"> </w:t>
-      </w:r>
-      <w:r>
-        <w:rPr>
-          <w:rFonts w:ascii="Times New Roman" w:hAnsi="Times New Roman" w:cs="Times New Roman"/>
-          <w:sz w:val="28"/>
-          <w:szCs w:val="28"/>
-        </w:rPr>
-        <w:t>= -0.3 + 0.2 = -0.1</w:t>
-      </w:r>
-      <w:r>
-        <w:rPr>
-          <w:rFonts w:ascii="Times New Roman" w:eastAsiaTheme="minorEastAsia" w:hAnsi="Times New Roman" w:cs="Times New Roman"/>
-          <w:sz w:val="28"/>
-          <w:szCs w:val="28"/>
-        </w:rPr>
-        <w:t xml:space="preserve"> </w:t>
-      </w:r>
-      <w:proofErr w:type="spellStart"/>
-      <w:r>
-        <w:rPr>
-          <w:rFonts w:ascii="Times New Roman" w:eastAsiaTheme="minorEastAsia" w:hAnsi="Times New Roman" w:cs="Times New Roman"/>
-          <w:sz w:val="28"/>
-          <w:szCs w:val="28"/>
-        </w:rPr>
-        <w:t>нс</w:t>
-      </w:r>
-      <w:proofErr w:type="spellEnd"/>
       <w:r>
         <w:rPr>
           <w:rFonts w:ascii="Times New Roman" w:eastAsiaTheme="minorEastAsia" w:hAnsi="Times New Roman" w:cs="Times New Roman"/>
@@ -24963,7 +24155,6 @@
         </w:rPr>
         <w:t xml:space="preserve">Спустя </w:t>
       </w:r>
-      <w:proofErr w:type="spellStart"/>
       <w:r>
         <w:rPr>
           <w:rFonts w:ascii="Times New Roman" w:hAnsi="Times New Roman" w:cs="Times New Roman"/>
@@ -24974,7 +24165,6 @@
         </w:rPr>
         <w:t>Tdco_min</w:t>
       </w:r>
-      <w:proofErr w:type="spellEnd"/>
       <w:r>
         <w:rPr>
           <w:rFonts w:ascii="Times New Roman" w:eastAsiaTheme="minorEastAsia" w:hAnsi="Times New Roman" w:cs="Times New Roman"/>
@@ -24984,7 +24174,6 @@
         </w:rPr>
         <w:t xml:space="preserve"> </w:t>
       </w:r>
-      <w:proofErr w:type="spellStart"/>
       <w:r>
         <w:rPr>
           <w:rFonts w:ascii="Times New Roman" w:eastAsiaTheme="minorEastAsia" w:hAnsi="Times New Roman" w:cs="Times New Roman"/>
@@ -24993,7 +24182,6 @@
         </w:rPr>
         <w:t>нс</w:t>
       </w:r>
-      <w:proofErr w:type="spellEnd"/>
       <w:r>
         <w:rPr>
           <w:rFonts w:ascii="Times New Roman" w:eastAsiaTheme="minorEastAsia" w:hAnsi="Times New Roman" w:cs="Times New Roman"/>
@@ -25071,7 +24259,6 @@
         </w:rPr>
         <w:t>T</w:t>
       </w:r>
-      <w:proofErr w:type="spellStart"/>
       <w:r>
         <w:rPr>
           <w:rFonts w:ascii="Times New Roman" w:hAnsi="Times New Roman" w:cs="Times New Roman"/>
@@ -25083,7 +24270,6 @@
         </w:rPr>
         <w:t>bd</w:t>
       </w:r>
-      <w:proofErr w:type="spellEnd"/>
       <w:r>
         <w:rPr>
           <w:rFonts w:ascii="Times New Roman" w:hAnsi="Times New Roman" w:cs="Times New Roman"/>
@@ -25092,29 +24278,16 @@
           <w:sz w:val="28"/>
           <w:szCs w:val="28"/>
         </w:rPr>
-        <w:t>_</w:t>
-      </w:r>
-      <w:proofErr w:type="spellStart"/>
-      <w:r>
-        <w:rPr>
-          <w:rFonts w:ascii="Times New Roman" w:hAnsi="Times New Roman" w:cs="Times New Roman"/>
-          <w:i/>
-          <w:color w:val="C45911" w:themeColor="accent2" w:themeShade="BF"/>
-          <w:sz w:val="28"/>
-          <w:szCs w:val="28"/>
-        </w:rPr>
-        <w:t>min</w:t>
-      </w:r>
-      <w:proofErr w:type="spellEnd"/>
-      <w:r>
-        <w:rPr>
-          <w:rFonts w:ascii="Times New Roman" w:eastAsiaTheme="minorEastAsia" w:hAnsi="Times New Roman" w:cs="Times New Roman"/>
-          <w:sz w:val="28"/>
-          <w:szCs w:val="28"/>
-        </w:rPr>
-        <w:t xml:space="preserve"> </w:t>
-      </w:r>
-      <w:proofErr w:type="spellStart"/>
+        <w:t>_min</w:t>
+      </w:r>
+      <w:r>
+        <w:rPr>
+          <w:rFonts w:ascii="Times New Roman" w:eastAsiaTheme="minorEastAsia" w:hAnsi="Times New Roman" w:cs="Times New Roman"/>
+          <w:sz w:val="28"/>
+          <w:szCs w:val="28"/>
+        </w:rPr>
+        <w:t xml:space="preserve"> </w:t>
+      </w:r>
       <w:r>
         <w:rPr>
           <w:rFonts w:ascii="Times New Roman" w:eastAsiaTheme="minorEastAsia" w:hAnsi="Times New Roman" w:cs="Times New Roman"/>
@@ -25123,7 +24296,6 @@
         </w:rPr>
         <w:t>нс</w:t>
       </w:r>
-      <w:proofErr w:type="spellEnd"/>
       <w:r>
         <w:rPr>
           <w:rFonts w:ascii="Times New Roman" w:eastAsiaTheme="minorEastAsia" w:hAnsi="Times New Roman" w:cs="Times New Roman"/>
@@ -25220,18 +24392,8 @@
           <w:sz w:val="28"/>
           <w:szCs w:val="28"/>
         </w:rPr>
-        <w:t xml:space="preserve"> </w:t>
-      </w:r>
-      <w:proofErr w:type="spellStart"/>
-      <w:r>
-        <w:rPr>
-          <w:rFonts w:ascii="Times New Roman" w:eastAsiaTheme="minorEastAsia" w:hAnsi="Times New Roman" w:cs="Times New Roman"/>
-          <w:sz w:val="28"/>
-          <w:szCs w:val="28"/>
-        </w:rPr>
-        <w:t>нс</w:t>
-      </w:r>
-      <w:proofErr w:type="spellEnd"/>
+        <w:t xml:space="preserve"> нс</w:t>
+      </w:r>
       <w:r>
         <w:rPr>
           <w:rFonts w:ascii="Times New Roman" w:eastAsiaTheme="minorEastAsia" w:hAnsi="Times New Roman" w:cs="Times New Roman"/>
@@ -25713,7 +24875,6 @@
         </w:rPr>
         <w:t xml:space="preserve"> в </w:t>
       </w:r>
-      <w:proofErr w:type="spellStart"/>
       <w:r>
         <w:rPr>
           <w:rFonts w:ascii="Times New Roman" w:hAnsi="Times New Roman" w:cs="Times New Roman"/>
@@ -25724,7 +24885,6 @@
         </w:rPr>
         <w:t>Vivado</w:t>
       </w:r>
-      <w:proofErr w:type="spellEnd"/>
       <w:r>
         <w:rPr>
           <w:rFonts w:ascii="Times New Roman" w:hAnsi="Times New Roman" w:cs="Times New Roman"/>
@@ -25819,7 +24979,6 @@
         </w:rPr>
         <w:t xml:space="preserve">В </w:t>
       </w:r>
-      <w:proofErr w:type="spellStart"/>
       <w:r>
         <w:rPr>
           <w:rFonts w:ascii="Times New Roman" w:hAnsi="Times New Roman" w:cs="Times New Roman"/>
@@ -25829,7 +24988,6 @@
         </w:rPr>
         <w:t>xdc</w:t>
       </w:r>
-      <w:proofErr w:type="spellEnd"/>
       <w:r>
         <w:rPr>
           <w:rFonts w:ascii="Times New Roman" w:hAnsi="Times New Roman" w:cs="Times New Roman"/>
@@ -25992,7 +25150,6 @@
           <w:lang w:val="en-US" w:eastAsia="ru-RU"/>
         </w:rPr>
       </w:pPr>
-      <w:proofErr w:type="spellStart"/>
       <w:r>
         <w:rPr>
           <w:rFonts w:ascii="Consolas" w:eastAsia="Times New Roman" w:hAnsi="Consolas" w:cs="Times New Roman"/>
@@ -26003,7 +25160,6 @@
         </w:rPr>
         <w:t>create_clock</w:t>
       </w:r>
-      <w:proofErr w:type="spellEnd"/>
       <w:r>
         <w:rPr>
           <w:rFonts w:ascii="Consolas" w:eastAsia="Times New Roman" w:hAnsi="Consolas" w:cs="Times New Roman"/>
@@ -26074,7 +25230,6 @@
         </w:rPr>
         <w:t> clk_10MHz [</w:t>
       </w:r>
-      <w:proofErr w:type="spellStart"/>
       <w:r>
         <w:rPr>
           <w:rFonts w:ascii="Consolas" w:eastAsia="Times New Roman" w:hAnsi="Consolas" w:cs="Times New Roman"/>
@@ -26085,7 +25240,6 @@
         </w:rPr>
         <w:t>get_ports</w:t>
       </w:r>
-      <w:proofErr w:type="spellEnd"/>
       <w:r>
         <w:rPr>
           <w:rFonts w:ascii="Consolas" w:eastAsia="Times New Roman" w:hAnsi="Consolas" w:cs="Times New Roman"/>
@@ -26258,7 +25412,6 @@
           <w:lang w:val="en-US" w:eastAsia="ru-RU"/>
         </w:rPr>
       </w:pPr>
-      <w:proofErr w:type="spellStart"/>
       <w:r>
         <w:rPr>
           <w:rFonts w:ascii="Consolas" w:eastAsia="Times New Roman" w:hAnsi="Consolas" w:cs="Times New Roman"/>
@@ -26269,7 +25422,6 @@
         </w:rPr>
         <w:t>set_clock_latency</w:t>
       </w:r>
-      <w:proofErr w:type="spellEnd"/>
       <w:r>
         <w:rPr>
           <w:rFonts w:ascii="Consolas" w:eastAsia="Times New Roman" w:hAnsi="Consolas" w:cs="Times New Roman"/>
@@ -26328,20 +25480,8 @@
           <w:szCs w:val="24"/>
           <w:lang w:val="en-US" w:eastAsia="ru-RU"/>
         </w:rPr>
-        <w:t>$</w:t>
-      </w:r>
-      <w:proofErr w:type="spellStart"/>
-      <w:r>
-        <w:rPr>
-          <w:rFonts w:ascii="Consolas" w:eastAsia="Times New Roman" w:hAnsi="Consolas" w:cs="Times New Roman"/>
-          <w:color w:val="9CDCFE"/>
-          <w:sz w:val="24"/>
-          <w:szCs w:val="24"/>
-          <w:lang w:val="en-US" w:eastAsia="ru-RU"/>
-        </w:rPr>
-        <w:t>Tofd_max</w:t>
-      </w:r>
-      <w:proofErr w:type="spellEnd"/>
+        <w:t>$Tofd_max</w:t>
+      </w:r>
       <w:r>
         <w:rPr>
           <w:rFonts w:ascii="Consolas" w:eastAsia="Times New Roman" w:hAnsi="Consolas" w:cs="Times New Roman"/>
@@ -26352,7 +25492,6 @@
         </w:rPr>
         <w:t> [</w:t>
       </w:r>
-      <w:proofErr w:type="spellStart"/>
       <w:r>
         <w:rPr>
           <w:rFonts w:ascii="Consolas" w:eastAsia="Times New Roman" w:hAnsi="Consolas" w:cs="Times New Roman"/>
@@ -26363,7 +25502,6 @@
         </w:rPr>
         <w:t>get_clocks</w:t>
       </w:r>
-      <w:proofErr w:type="spellEnd"/>
       <w:r>
         <w:rPr>
           <w:rFonts w:ascii="Consolas" w:eastAsia="Times New Roman" w:hAnsi="Consolas" w:cs="Times New Roman"/>
@@ -26706,7 +25844,6 @@
         </w:rPr>
         <w:t xml:space="preserve"> </w:t>
       </w:r>
-      <w:proofErr w:type="spellStart"/>
       <w:r>
         <w:rPr>
           <w:rFonts w:ascii="Times New Roman" w:hAnsi="Times New Roman" w:cs="Times New Roman"/>
@@ -26717,7 +25854,6 @@
         </w:rPr>
         <w:t>Tofd_min</w:t>
       </w:r>
-      <w:proofErr w:type="spellEnd"/>
       <w:r>
         <w:rPr>
           <w:rFonts w:ascii="Times New Roman" w:eastAsiaTheme="minorEastAsia" w:hAnsi="Times New Roman" w:cs="Times New Roman"/>
@@ -26776,19 +25912,8 @@
           <w:szCs w:val="26"/>
           <w:lang w:val="en-US" w:eastAsia="ru-RU"/>
         </w:rPr>
-        <w:t>clocks </w:t>
-      </w:r>
-      <w:proofErr w:type="spellStart"/>
-      <w:r>
-        <w:rPr>
-          <w:rFonts w:ascii="Consolas" w:eastAsia="Times New Roman" w:hAnsi="Consolas" w:cs="Times New Roman"/>
-          <w:sz w:val="26"/>
-          <w:szCs w:val="26"/>
-          <w:lang w:val="en-US" w:eastAsia="ru-RU"/>
-        </w:rPr>
-        <w:t>clk</w:t>
-      </w:r>
-      <w:proofErr w:type="spellEnd"/>
+        <w:t>clocks clk</w:t>
+      </w:r>
       <w:r>
         <w:rPr>
           <w:rFonts w:ascii="Consolas" w:eastAsia="Times New Roman" w:hAnsi="Consolas" w:cs="Times New Roman"/>
@@ -27158,7 +26283,17 @@
           <w:sz w:val="28"/>
           <w:szCs w:val="28"/>
         </w:rPr>
-        <w:t>отличаются</w:t>
+        <w:t>отличае</w:t>
+      </w:r>
+      <w:bookmarkStart w:id="0" w:name="_GoBack"/>
+      <w:bookmarkEnd w:id="0"/>
+      <w:r>
+        <w:rPr>
+          <w:rFonts w:ascii="Times New Roman" w:hAnsi="Times New Roman" w:cs="Times New Roman"/>
+          <w:sz w:val="28"/>
+          <w:szCs w:val="28"/>
+        </w:rPr>
+        <w:t>тся</w:t>
       </w:r>
       <w:r>
         <w:rPr>
@@ -27348,7 +26483,6 @@
           <w:lang w:val="en-US" w:eastAsia="ru-RU"/>
         </w:rPr>
       </w:pPr>
-      <w:proofErr w:type="spellStart"/>
       <w:r>
         <w:rPr>
           <w:rFonts w:ascii="Consolas" w:eastAsia="Times New Roman" w:hAnsi="Consolas" w:cs="Times New Roman"/>
@@ -27359,7 +26493,6 @@
         </w:rPr>
         <w:t>create_clock</w:t>
       </w:r>
-      <w:proofErr w:type="spellEnd"/>
       <w:r>
         <w:rPr>
           <w:rFonts w:ascii="Consolas" w:eastAsia="Times New Roman" w:hAnsi="Consolas" w:cs="Times New Roman"/>
@@ -27808,7 +26941,6 @@
         </w:rPr>
         <w:t xml:space="preserve">создается тактовый сигнал с именем </w:t>
       </w:r>
-      <w:proofErr w:type="spellStart"/>
       <w:r>
         <w:rPr>
           <w:rFonts w:ascii="Consolas" w:eastAsia="Times New Roman" w:hAnsi="Consolas" w:cs="Times New Roman"/>
@@ -27818,7 +26950,6 @@
         </w:rPr>
         <w:t>clk</w:t>
       </w:r>
-      <w:proofErr w:type="spellEnd"/>
       <w:r>
         <w:rPr>
           <w:rFonts w:ascii="Consolas" w:eastAsia="Times New Roman" w:hAnsi="Consolas" w:cs="Times New Roman"/>
@@ -27869,25 +27000,7 @@
           <w:sz w:val="28"/>
           <w:szCs w:val="28"/>
         </w:rPr>
-        <w:t xml:space="preserve">и периодом 100 </w:t>
-      </w:r>
-      <w:proofErr w:type="spellStart"/>
-      <w:r>
-        <w:rPr>
-          <w:rFonts w:ascii="Times New Roman" w:hAnsi="Times New Roman" w:cs="Times New Roman"/>
-          <w:sz w:val="28"/>
-          <w:szCs w:val="28"/>
-        </w:rPr>
-        <w:t>нс</w:t>
-      </w:r>
-      <w:proofErr w:type="spellEnd"/>
-      <w:r>
-        <w:rPr>
-          <w:rFonts w:ascii="Times New Roman" w:hAnsi="Times New Roman" w:cs="Times New Roman"/>
-          <w:sz w:val="28"/>
-          <w:szCs w:val="28"/>
-        </w:rPr>
-        <w:t>.</w:t>
+        <w:t>и периодом 100 нс.</w:t>
       </w:r>
       <w:r>
         <w:rPr>
@@ -28209,7 +27322,6 @@
         </w:rPr>
         <w:t xml:space="preserve">Для виртуального сигнала </w:t>
       </w:r>
-      <w:proofErr w:type="spellStart"/>
       <w:r>
         <w:rPr>
           <w:rFonts w:ascii="Consolas" w:eastAsia="Times New Roman" w:hAnsi="Consolas" w:cs="Times New Roman"/>
@@ -28219,7 +27331,6 @@
         </w:rPr>
         <w:t>clk</w:t>
       </w:r>
-      <w:proofErr w:type="spellEnd"/>
       <w:r>
         <w:rPr>
           <w:rFonts w:ascii="Consolas" w:eastAsia="Times New Roman" w:hAnsi="Consolas" w:cs="Times New Roman"/>
@@ -28333,7 +27444,6 @@
         </w:rPr>
         <w:t>o</w:t>
       </w:r>
-      <w:proofErr w:type="spellStart"/>
       <w:r>
         <w:rPr>
           <w:rFonts w:ascii="Times New Roman" w:hAnsi="Times New Roman" w:cs="Times New Roman"/>
@@ -28344,7 +27454,6 @@
         </w:rPr>
         <w:t>dd_min</w:t>
       </w:r>
-      <w:proofErr w:type="spellEnd"/>
       <w:r>
         <w:rPr>
           <w:rFonts w:ascii="Times New Roman" w:hAnsi="Times New Roman" w:cs="Times New Roman"/>
@@ -28398,7 +27507,6 @@
         </w:rPr>
         <w:t>o</w:t>
       </w:r>
-      <w:proofErr w:type="spellStart"/>
       <w:r>
         <w:rPr>
           <w:rFonts w:ascii="Times New Roman" w:hAnsi="Times New Roman" w:cs="Times New Roman"/>
@@ -28409,7 +27517,6 @@
         </w:rPr>
         <w:t>dd_m</w:t>
       </w:r>
-      <w:proofErr w:type="spellEnd"/>
       <w:r>
         <w:rPr>
           <w:rFonts w:ascii="Times New Roman" w:hAnsi="Times New Roman" w:cs="Times New Roman"/>
@@ -29046,7 +28153,6 @@
         </w:rPr>
         <w:t xml:space="preserve"> </w:t>
       </w:r>
-      <w:proofErr w:type="spellStart"/>
       <w:r>
         <w:rPr>
           <w:rFonts w:ascii="Consolas" w:eastAsia="Times New Roman" w:hAnsi="Consolas" w:cs="Times New Roman"/>
@@ -29057,7 +28163,6 @@
         </w:rPr>
         <w:t>idelay_max</w:t>
       </w:r>
-      <w:proofErr w:type="spellEnd"/>
       <w:r>
         <w:rPr>
           <w:rFonts w:ascii="Consolas" w:eastAsia="Times New Roman" w:hAnsi="Consolas" w:cs="Times New Roman"/>
@@ -29106,9 +28211,18 @@
           <w:szCs w:val="23"/>
           <w:lang w:val="en-US" w:eastAsia="ru-RU"/>
         </w:rPr>
-        <w:t>$</w:t>
-      </w:r>
-      <w:proofErr w:type="spellStart"/>
+        <w:t>$Tdco_max</w:t>
+      </w:r>
+      <w:r>
+        <w:rPr>
+          <w:rFonts w:ascii="Consolas" w:eastAsia="Times New Roman" w:hAnsi="Consolas" w:cs="Times New Roman"/>
+          <w:color w:val="D4D4D4"/>
+          <w:sz w:val="23"/>
+          <w:szCs w:val="23"/>
+          <w:lang w:val="en-US" w:eastAsia="ru-RU"/>
+        </w:rPr>
+        <w:t> + </w:t>
+      </w:r>
       <w:r>
         <w:rPr>
           <w:rFonts w:ascii="Consolas" w:eastAsia="Times New Roman" w:hAnsi="Consolas" w:cs="Times New Roman"/>
@@ -29117,41 +28231,8 @@
           <w:szCs w:val="23"/>
           <w:lang w:val="en-US" w:eastAsia="ru-RU"/>
         </w:rPr>
-        <w:t>Tdco_max</w:t>
-      </w:r>
-      <w:proofErr w:type="spellEnd"/>
-      <w:r>
-        <w:rPr>
-          <w:rFonts w:ascii="Consolas" w:eastAsia="Times New Roman" w:hAnsi="Consolas" w:cs="Times New Roman"/>
-          <w:color w:val="D4D4D4"/>
-          <w:sz w:val="23"/>
-          <w:szCs w:val="23"/>
-          <w:lang w:val="en-US" w:eastAsia="ru-RU"/>
-        </w:rPr>
-        <w:t> + </w:t>
-      </w:r>
-      <w:r>
-        <w:rPr>
-          <w:rFonts w:ascii="Consolas" w:eastAsia="Times New Roman" w:hAnsi="Consolas" w:cs="Times New Roman"/>
-          <w:color w:val="9CDCFE"/>
-          <w:sz w:val="23"/>
-          <w:szCs w:val="23"/>
-          <w:lang w:val="en-US" w:eastAsia="ru-RU"/>
-        </w:rPr>
-        <w:t>$</w:t>
-      </w:r>
-      <w:proofErr w:type="spellStart"/>
-      <w:r>
-        <w:rPr>
-          <w:rFonts w:ascii="Consolas" w:eastAsia="Times New Roman" w:hAnsi="Consolas" w:cs="Times New Roman"/>
-          <w:color w:val="9CDCFE"/>
-          <w:sz w:val="23"/>
-          <w:szCs w:val="23"/>
-          <w:lang w:val="en-US" w:eastAsia="ru-RU"/>
-        </w:rPr>
-        <w:t>Tbd_max</w:t>
-      </w:r>
-      <w:proofErr w:type="spellEnd"/>
+        <w:t>$Tbd_max</w:t>
+      </w:r>
       <w:r>
         <w:rPr>
           <w:rFonts w:ascii="Consolas" w:eastAsia="Times New Roman" w:hAnsi="Consolas" w:cs="Times New Roman"/>
@@ -29321,7 +28402,6 @@
         </w:rPr>
         <w:t xml:space="preserve"> </w:t>
       </w:r>
-      <w:proofErr w:type="spellStart"/>
       <w:r>
         <w:rPr>
           <w:rFonts w:ascii="Consolas" w:eastAsia="Times New Roman" w:hAnsi="Consolas" w:cs="Times New Roman"/>
@@ -29332,7 +28412,6 @@
         </w:rPr>
         <w:t>idelay_min</w:t>
       </w:r>
-      <w:proofErr w:type="spellEnd"/>
       <w:r>
         <w:rPr>
           <w:rFonts w:ascii="Consolas" w:eastAsia="Times New Roman" w:hAnsi="Consolas" w:cs="Times New Roman"/>
@@ -29381,9 +28460,18 @@
           <w:szCs w:val="23"/>
           <w:lang w:val="en-US" w:eastAsia="ru-RU"/>
         </w:rPr>
-        <w:t>$</w:t>
-      </w:r>
-      <w:proofErr w:type="spellStart"/>
+        <w:t>$Tdco_min</w:t>
+      </w:r>
+      <w:r>
+        <w:rPr>
+          <w:rFonts w:ascii="Consolas" w:eastAsia="Times New Roman" w:hAnsi="Consolas" w:cs="Times New Roman"/>
+          <w:color w:val="D4D4D4"/>
+          <w:sz w:val="23"/>
+          <w:szCs w:val="23"/>
+          <w:lang w:val="en-US" w:eastAsia="ru-RU"/>
+        </w:rPr>
+        <w:t> + </w:t>
+      </w:r>
       <w:r>
         <w:rPr>
           <w:rFonts w:ascii="Consolas" w:eastAsia="Times New Roman" w:hAnsi="Consolas" w:cs="Times New Roman"/>
@@ -29392,41 +28480,8 @@
           <w:szCs w:val="23"/>
           <w:lang w:val="en-US" w:eastAsia="ru-RU"/>
         </w:rPr>
-        <w:t>Tdco_min</w:t>
-      </w:r>
-      <w:proofErr w:type="spellEnd"/>
-      <w:r>
-        <w:rPr>
-          <w:rFonts w:ascii="Consolas" w:eastAsia="Times New Roman" w:hAnsi="Consolas" w:cs="Times New Roman"/>
-          <w:color w:val="D4D4D4"/>
-          <w:sz w:val="23"/>
-          <w:szCs w:val="23"/>
-          <w:lang w:val="en-US" w:eastAsia="ru-RU"/>
-        </w:rPr>
-        <w:t> + </w:t>
-      </w:r>
-      <w:r>
-        <w:rPr>
-          <w:rFonts w:ascii="Consolas" w:eastAsia="Times New Roman" w:hAnsi="Consolas" w:cs="Times New Roman"/>
-          <w:color w:val="9CDCFE"/>
-          <w:sz w:val="23"/>
-          <w:szCs w:val="23"/>
-          <w:lang w:val="en-US" w:eastAsia="ru-RU"/>
-        </w:rPr>
-        <w:t>$</w:t>
-      </w:r>
-      <w:proofErr w:type="spellStart"/>
-      <w:r>
-        <w:rPr>
-          <w:rFonts w:ascii="Consolas" w:eastAsia="Times New Roman" w:hAnsi="Consolas" w:cs="Times New Roman"/>
-          <w:color w:val="9CDCFE"/>
-          <w:sz w:val="23"/>
-          <w:szCs w:val="23"/>
-          <w:lang w:val="en-US" w:eastAsia="ru-RU"/>
-        </w:rPr>
-        <w:t>Tbd_min</w:t>
-      </w:r>
-      <w:proofErr w:type="spellEnd"/>
+        <w:t>$Tbd_min</w:t>
+      </w:r>
       <w:r>
         <w:rPr>
           <w:rFonts w:ascii="Consolas" w:eastAsia="Times New Roman" w:hAnsi="Consolas" w:cs="Times New Roman"/>
@@ -29450,7 +28505,6 @@
           <w:lang w:val="en-US" w:eastAsia="ru-RU"/>
         </w:rPr>
       </w:pPr>
-      <w:proofErr w:type="spellStart"/>
       <w:r>
         <w:rPr>
           <w:rFonts w:ascii="Consolas" w:eastAsia="Times New Roman" w:hAnsi="Consolas" w:cs="Times New Roman"/>
@@ -29461,7 +28515,6 @@
         </w:rPr>
         <w:t>set_input_delay</w:t>
       </w:r>
-      <w:proofErr w:type="spellEnd"/>
       <w:r>
         <w:rPr>
           <w:rFonts w:ascii="Consolas" w:eastAsia="Times New Roman" w:hAnsi="Consolas" w:cs="Times New Roman"/>
@@ -29520,31 +28573,18 @@
           <w:szCs w:val="23"/>
           <w:lang w:val="en-US" w:eastAsia="ru-RU"/>
         </w:rPr>
-        <w:t>$</w:t>
-      </w:r>
-      <w:proofErr w:type="spellStart"/>
-      <w:r>
-        <w:rPr>
-          <w:rFonts w:ascii="Consolas" w:eastAsia="Times New Roman" w:hAnsi="Consolas" w:cs="Times New Roman"/>
-          <w:color w:val="9CDCFE"/>
+        <w:t>$idelay_min</w:t>
+      </w:r>
+      <w:r>
+        <w:rPr>
+          <w:rFonts w:ascii="Consolas" w:eastAsia="Times New Roman" w:hAnsi="Consolas" w:cs="Times New Roman"/>
+          <w:color w:val="D4D4D4"/>
           <w:sz w:val="23"/>
           <w:szCs w:val="23"/>
           <w:lang w:val="en-US" w:eastAsia="ru-RU"/>
         </w:rPr>
-        <w:t>idelay_min</w:t>
-      </w:r>
-      <w:proofErr w:type="spellEnd"/>
-      <w:r>
-        <w:rPr>
-          <w:rFonts w:ascii="Consolas" w:eastAsia="Times New Roman" w:hAnsi="Consolas" w:cs="Times New Roman"/>
-          <w:color w:val="D4D4D4"/>
-          <w:sz w:val="23"/>
-          <w:szCs w:val="23"/>
-          <w:lang w:val="en-US" w:eastAsia="ru-RU"/>
-        </w:rPr>
         <w:t xml:space="preserve"> [</w:t>
       </w:r>
-      <w:proofErr w:type="spellStart"/>
       <w:r>
         <w:rPr>
           <w:rFonts w:ascii="Consolas" w:eastAsia="Times New Roman" w:hAnsi="Consolas" w:cs="Times New Roman"/>
@@ -29555,7 +28595,6 @@
         </w:rPr>
         <w:t>get_ports</w:t>
       </w:r>
-      <w:proofErr w:type="spellEnd"/>
       <w:r>
         <w:rPr>
           <w:rFonts w:ascii="Consolas" w:eastAsia="Times New Roman" w:hAnsi="Consolas" w:cs="Times New Roman"/>
@@ -29842,7 +28881,6 @@
         </w:rPr>
         <w:t> </w:t>
       </w:r>
-      <w:proofErr w:type="spellStart"/>
       <w:r>
         <w:rPr>
           <w:rFonts w:ascii="Consolas" w:eastAsia="Times New Roman" w:hAnsi="Consolas" w:cs="Times New Roman"/>
@@ -29852,7 +28890,6 @@
         </w:rPr>
         <w:t>clk</w:t>
       </w:r>
-      <w:proofErr w:type="spellEnd"/>
       <w:r>
         <w:rPr>
           <w:rFonts w:ascii="Consolas" w:eastAsia="Times New Roman" w:hAnsi="Consolas" w:cs="Times New Roman"/>
@@ -29913,7 +28950,6 @@
         </w:rPr>
         <w:t xml:space="preserve">Полное содержимое </w:t>
       </w:r>
-      <w:proofErr w:type="spellStart"/>
       <w:r>
         <w:rPr>
           <w:rFonts w:ascii="Times New Roman" w:eastAsiaTheme="minorEastAsia" w:hAnsi="Times New Roman" w:cs="Times New Roman"/>
@@ -29923,7 +28959,6 @@
         </w:rPr>
         <w:t>xdc</w:t>
       </w:r>
-      <w:proofErr w:type="spellEnd"/>
       <w:r>
         <w:rPr>
           <w:rFonts w:ascii="Times New Roman" w:eastAsiaTheme="minorEastAsia" w:hAnsi="Times New Roman" w:cs="Times New Roman"/>
@@ -30027,29 +29062,7 @@
           <w:szCs w:val="23"/>
           <w:lang w:val="en-US" w:eastAsia="ru-RU"/>
         </w:rPr>
-        <w:t> </w:t>
-      </w:r>
-      <w:proofErr w:type="spellStart"/>
-      <w:r>
-        <w:rPr>
-          <w:rFonts w:ascii="Consolas" w:eastAsia="Times New Roman" w:hAnsi="Consolas" w:cs="Times New Roman"/>
-          <w:color w:val="D4D4D4"/>
-          <w:sz w:val="23"/>
-          <w:szCs w:val="23"/>
-          <w:lang w:val="en-US" w:eastAsia="ru-RU"/>
-        </w:rPr>
-        <w:t>Tdco_max</w:t>
-      </w:r>
-      <w:proofErr w:type="spellEnd"/>
-      <w:r>
-        <w:rPr>
-          <w:rFonts w:ascii="Consolas" w:eastAsia="Times New Roman" w:hAnsi="Consolas" w:cs="Times New Roman"/>
-          <w:color w:val="D4D4D4"/>
-          <w:sz w:val="23"/>
-          <w:szCs w:val="23"/>
-          <w:lang w:val="en-US" w:eastAsia="ru-RU"/>
-        </w:rPr>
-        <w:t> </w:t>
+        <w:t> Tdco_max </w:t>
       </w:r>
       <w:r>
         <w:rPr>
@@ -30092,29 +29105,7 @@
           <w:szCs w:val="23"/>
           <w:lang w:val="en-US" w:eastAsia="ru-RU"/>
         </w:rPr>
-        <w:t> </w:t>
-      </w:r>
-      <w:proofErr w:type="spellStart"/>
-      <w:r>
-        <w:rPr>
-          <w:rFonts w:ascii="Consolas" w:eastAsia="Times New Roman" w:hAnsi="Consolas" w:cs="Times New Roman"/>
-          <w:color w:val="D4D4D4"/>
-          <w:sz w:val="23"/>
-          <w:szCs w:val="23"/>
-          <w:lang w:val="en-US" w:eastAsia="ru-RU"/>
-        </w:rPr>
-        <w:t>Tdco_min</w:t>
-      </w:r>
-      <w:proofErr w:type="spellEnd"/>
-      <w:r>
-        <w:rPr>
-          <w:rFonts w:ascii="Consolas" w:eastAsia="Times New Roman" w:hAnsi="Consolas" w:cs="Times New Roman"/>
-          <w:color w:val="D4D4D4"/>
-          <w:sz w:val="23"/>
-          <w:szCs w:val="23"/>
-          <w:lang w:val="en-US" w:eastAsia="ru-RU"/>
-        </w:rPr>
-        <w:t> </w:t>
+        <w:t> Tdco_min </w:t>
       </w:r>
       <w:r>
         <w:rPr>
@@ -30226,20 +29217,8 @@
           <w:szCs w:val="23"/>
           <w:lang w:val="en-US" w:eastAsia="ru-RU"/>
         </w:rPr>
-        <w:t> </w:t>
-      </w:r>
-      <w:proofErr w:type="spellStart"/>
-      <w:r>
-        <w:rPr>
-          <w:rFonts w:ascii="Consolas" w:eastAsia="Times New Roman" w:hAnsi="Consolas" w:cs="Times New Roman"/>
-          <w:color w:val="D4D4D4"/>
-          <w:sz w:val="23"/>
-          <w:szCs w:val="23"/>
-          <w:lang w:val="en-US" w:eastAsia="ru-RU"/>
-        </w:rPr>
-        <w:t>Tbd</w:t>
-      </w:r>
-      <w:proofErr w:type="spellEnd"/>
+        <w:t> Tbd</w:t>
+      </w:r>
       <w:r>
         <w:rPr>
           <w:rFonts w:ascii="Consolas" w:eastAsia="Times New Roman" w:hAnsi="Consolas" w:cs="Times New Roman"/>
@@ -30321,20 +29300,8 @@
           <w:szCs w:val="23"/>
           <w:lang w:val="en-US" w:eastAsia="ru-RU"/>
         </w:rPr>
-        <w:t> </w:t>
-      </w:r>
-      <w:proofErr w:type="spellStart"/>
-      <w:r>
-        <w:rPr>
-          <w:rFonts w:ascii="Consolas" w:eastAsia="Times New Roman" w:hAnsi="Consolas" w:cs="Times New Roman"/>
-          <w:color w:val="D4D4D4"/>
-          <w:sz w:val="23"/>
-          <w:szCs w:val="23"/>
-          <w:lang w:val="en-US" w:eastAsia="ru-RU"/>
-        </w:rPr>
-        <w:t>Tbd</w:t>
-      </w:r>
-      <w:proofErr w:type="spellEnd"/>
+        <w:t> Tbd</w:t>
+      </w:r>
       <w:r>
         <w:rPr>
           <w:rFonts w:ascii="Consolas" w:eastAsia="Times New Roman" w:hAnsi="Consolas" w:cs="Times New Roman"/>
@@ -30720,20 +29687,8 @@
           <w:szCs w:val="23"/>
           <w:lang w:val="en-US" w:eastAsia="ru-RU"/>
         </w:rPr>
-        <w:t> </w:t>
-      </w:r>
-      <w:proofErr w:type="spellStart"/>
-      <w:r>
-        <w:rPr>
-          <w:rFonts w:ascii="Consolas" w:eastAsia="Times New Roman" w:hAnsi="Consolas" w:cs="Times New Roman"/>
-          <w:color w:val="D4D4D4"/>
-          <w:sz w:val="23"/>
-          <w:szCs w:val="23"/>
-          <w:lang w:val="en-US" w:eastAsia="ru-RU"/>
-        </w:rPr>
-        <w:t>Tofd</w:t>
-      </w:r>
-      <w:proofErr w:type="spellEnd"/>
+        <w:t> Tofd</w:t>
+      </w:r>
       <w:r>
         <w:rPr>
           <w:rFonts w:ascii="Consolas" w:eastAsia="Times New Roman" w:hAnsi="Consolas" w:cs="Times New Roman"/>
@@ -30815,20 +29770,8 @@
           <w:szCs w:val="23"/>
           <w:lang w:val="en-US" w:eastAsia="ru-RU"/>
         </w:rPr>
-        <w:t> </w:t>
-      </w:r>
-      <w:proofErr w:type="spellStart"/>
-      <w:r>
-        <w:rPr>
-          <w:rFonts w:ascii="Consolas" w:eastAsia="Times New Roman" w:hAnsi="Consolas" w:cs="Times New Roman"/>
-          <w:color w:val="D4D4D4"/>
-          <w:sz w:val="23"/>
-          <w:szCs w:val="23"/>
-          <w:lang w:val="en-US" w:eastAsia="ru-RU"/>
-        </w:rPr>
-        <w:t>Tofd</w:t>
-      </w:r>
-      <w:proofErr w:type="spellEnd"/>
+        <w:t> Tofd</w:t>
+      </w:r>
       <w:r>
         <w:rPr>
           <w:rFonts w:ascii="Consolas" w:eastAsia="Times New Roman" w:hAnsi="Consolas" w:cs="Times New Roman"/>
@@ -30948,7 +29891,6 @@
           <w:lang w:val="en-US" w:eastAsia="ru-RU"/>
         </w:rPr>
       </w:pPr>
-      <w:proofErr w:type="spellStart"/>
       <w:r>
         <w:rPr>
           <w:rFonts w:ascii="Consolas" w:eastAsia="Times New Roman" w:hAnsi="Consolas" w:cs="Times New Roman"/>
@@ -30959,7 +29901,6 @@
         </w:rPr>
         <w:t>create_clock</w:t>
       </w:r>
-      <w:proofErr w:type="spellEnd"/>
       <w:r>
         <w:rPr>
           <w:rFonts w:ascii="Consolas" w:eastAsia="Times New Roman" w:hAnsi="Consolas" w:cs="Times New Roman"/>
@@ -31030,7 +29971,6 @@
         </w:rPr>
         <w:t> clk_10MHz [</w:t>
       </w:r>
-      <w:proofErr w:type="spellStart"/>
       <w:r>
         <w:rPr>
           <w:rFonts w:ascii="Consolas" w:eastAsia="Times New Roman" w:hAnsi="Consolas" w:cs="Times New Roman"/>
@@ -31041,7 +29981,6 @@
         </w:rPr>
         <w:t>get_ports</w:t>
       </w:r>
-      <w:proofErr w:type="spellEnd"/>
       <w:r>
         <w:rPr>
           <w:rFonts w:ascii="Consolas" w:eastAsia="Times New Roman" w:hAnsi="Consolas" w:cs="Times New Roman"/>
@@ -31214,7 +30153,6 @@
           <w:lang w:val="en-US" w:eastAsia="ru-RU"/>
         </w:rPr>
       </w:pPr>
-      <w:proofErr w:type="spellStart"/>
       <w:r>
         <w:rPr>
           <w:rFonts w:ascii="Consolas" w:eastAsia="Times New Roman" w:hAnsi="Consolas" w:cs="Times New Roman"/>
@@ -31225,7 +30163,6 @@
         </w:rPr>
         <w:t>set_clock_latency</w:t>
       </w:r>
-      <w:proofErr w:type="spellEnd"/>
       <w:r>
         <w:rPr>
           <w:rFonts w:ascii="Consolas" w:eastAsia="Times New Roman" w:hAnsi="Consolas" w:cs="Times New Roman"/>
@@ -31284,31 +30221,18 @@
           <w:szCs w:val="23"/>
           <w:lang w:val="en-US" w:eastAsia="ru-RU"/>
         </w:rPr>
-        <w:t>$</w:t>
-      </w:r>
-      <w:proofErr w:type="spellStart"/>
-      <w:r>
-        <w:rPr>
-          <w:rFonts w:ascii="Consolas" w:eastAsia="Times New Roman" w:hAnsi="Consolas" w:cs="Times New Roman"/>
-          <w:color w:val="9CDCFE"/>
+        <w:t>$Tofd_max</w:t>
+      </w:r>
+      <w:r>
+        <w:rPr>
+          <w:rFonts w:ascii="Consolas" w:eastAsia="Times New Roman" w:hAnsi="Consolas" w:cs="Times New Roman"/>
+          <w:color w:val="D4D4D4"/>
           <w:sz w:val="23"/>
           <w:szCs w:val="23"/>
           <w:lang w:val="en-US" w:eastAsia="ru-RU"/>
         </w:rPr>
-        <w:t>Tofd_max</w:t>
-      </w:r>
-      <w:proofErr w:type="spellEnd"/>
-      <w:r>
-        <w:rPr>
-          <w:rFonts w:ascii="Consolas" w:eastAsia="Times New Roman" w:hAnsi="Consolas" w:cs="Times New Roman"/>
-          <w:color w:val="D4D4D4"/>
-          <w:sz w:val="23"/>
-          <w:szCs w:val="23"/>
-          <w:lang w:val="en-US" w:eastAsia="ru-RU"/>
-        </w:rPr>
         <w:t> [</w:t>
       </w:r>
-      <w:proofErr w:type="spellStart"/>
       <w:r>
         <w:rPr>
           <w:rFonts w:ascii="Consolas" w:eastAsia="Times New Roman" w:hAnsi="Consolas" w:cs="Times New Roman"/>
@@ -31319,7 +30243,6 @@
         </w:rPr>
         <w:t>get_clocks</w:t>
       </w:r>
-      <w:proofErr w:type="spellEnd"/>
       <w:r>
         <w:rPr>
           <w:rFonts w:ascii="Consolas" w:eastAsia="Times New Roman" w:hAnsi="Consolas" w:cs="Times New Roman"/>
@@ -31462,7 +30385,6 @@
           <w:lang w:val="en-US" w:eastAsia="ru-RU"/>
         </w:rPr>
       </w:pPr>
-      <w:proofErr w:type="spellStart"/>
       <w:r>
         <w:rPr>
           <w:rFonts w:ascii="Consolas" w:eastAsia="Times New Roman" w:hAnsi="Consolas" w:cs="Times New Roman"/>
@@ -31473,7 +30395,6 @@
         </w:rPr>
         <w:t>create_clock</w:t>
       </w:r>
-      <w:proofErr w:type="spellEnd"/>
       <w:r>
         <w:rPr>
           <w:rFonts w:ascii="Consolas" w:eastAsia="Times New Roman" w:hAnsi="Consolas" w:cs="Times New Roman"/>
@@ -31928,7 +30849,6 @@
         </w:rPr>
         <w:t xml:space="preserve"> </w:t>
       </w:r>
-      <w:proofErr w:type="spellStart"/>
       <w:r>
         <w:rPr>
           <w:rFonts w:ascii="Consolas" w:eastAsia="Times New Roman" w:hAnsi="Consolas" w:cs="Times New Roman"/>
@@ -31939,7 +30859,6 @@
         </w:rPr>
         <w:t>idelay_max</w:t>
       </w:r>
-      <w:proofErr w:type="spellEnd"/>
       <w:r>
         <w:rPr>
           <w:rFonts w:ascii="Consolas" w:eastAsia="Times New Roman" w:hAnsi="Consolas" w:cs="Times New Roman"/>
@@ -31988,9 +30907,18 @@
           <w:szCs w:val="23"/>
           <w:lang w:val="en-US" w:eastAsia="ru-RU"/>
         </w:rPr>
-        <w:t>$</w:t>
-      </w:r>
-      <w:proofErr w:type="spellStart"/>
+        <w:t>$Tdco_max</w:t>
+      </w:r>
+      <w:r>
+        <w:rPr>
+          <w:rFonts w:ascii="Consolas" w:eastAsia="Times New Roman" w:hAnsi="Consolas" w:cs="Times New Roman"/>
+          <w:color w:val="D4D4D4"/>
+          <w:sz w:val="23"/>
+          <w:szCs w:val="23"/>
+          <w:lang w:val="en-US" w:eastAsia="ru-RU"/>
+        </w:rPr>
+        <w:t> + </w:t>
+      </w:r>
       <w:r>
         <w:rPr>
           <w:rFonts w:ascii="Consolas" w:eastAsia="Times New Roman" w:hAnsi="Consolas" w:cs="Times New Roman"/>
@@ -31999,41 +30927,8 @@
           <w:szCs w:val="23"/>
           <w:lang w:val="en-US" w:eastAsia="ru-RU"/>
         </w:rPr>
-        <w:t>Tdco_max</w:t>
-      </w:r>
-      <w:proofErr w:type="spellEnd"/>
-      <w:r>
-        <w:rPr>
-          <w:rFonts w:ascii="Consolas" w:eastAsia="Times New Roman" w:hAnsi="Consolas" w:cs="Times New Roman"/>
-          <w:color w:val="D4D4D4"/>
-          <w:sz w:val="23"/>
-          <w:szCs w:val="23"/>
-          <w:lang w:val="en-US" w:eastAsia="ru-RU"/>
-        </w:rPr>
-        <w:t> + </w:t>
-      </w:r>
-      <w:r>
-        <w:rPr>
-          <w:rFonts w:ascii="Consolas" w:eastAsia="Times New Roman" w:hAnsi="Consolas" w:cs="Times New Roman"/>
-          <w:color w:val="9CDCFE"/>
-          <w:sz w:val="23"/>
-          <w:szCs w:val="23"/>
-          <w:lang w:val="en-US" w:eastAsia="ru-RU"/>
-        </w:rPr>
-        <w:t>$</w:t>
-      </w:r>
-      <w:proofErr w:type="spellStart"/>
-      <w:r>
-        <w:rPr>
-          <w:rFonts w:ascii="Consolas" w:eastAsia="Times New Roman" w:hAnsi="Consolas" w:cs="Times New Roman"/>
-          <w:color w:val="9CDCFE"/>
-          <w:sz w:val="23"/>
-          <w:szCs w:val="23"/>
-          <w:lang w:val="en-US" w:eastAsia="ru-RU"/>
-        </w:rPr>
-        <w:t>Tbd_max</w:t>
-      </w:r>
-      <w:proofErr w:type="spellEnd"/>
+        <w:t>$Tbd_max</w:t>
+      </w:r>
       <w:r>
         <w:rPr>
           <w:rFonts w:ascii="Consolas" w:eastAsia="Times New Roman" w:hAnsi="Consolas" w:cs="Times New Roman"/>
@@ -32223,7 +31118,6 @@
         </w:rPr>
         <w:t xml:space="preserve"> </w:t>
       </w:r>
-      <w:proofErr w:type="spellStart"/>
       <w:r>
         <w:rPr>
           <w:rFonts w:ascii="Consolas" w:eastAsia="Times New Roman" w:hAnsi="Consolas" w:cs="Times New Roman"/>
@@ -32234,7 +31128,6 @@
         </w:rPr>
         <w:t>idelay_min</w:t>
       </w:r>
-      <w:proofErr w:type="spellEnd"/>
       <w:r>
         <w:rPr>
           <w:rFonts w:ascii="Consolas" w:eastAsia="Times New Roman" w:hAnsi="Consolas" w:cs="Times New Roman"/>
@@ -32283,9 +31176,18 @@
           <w:szCs w:val="23"/>
           <w:lang w:val="en-US" w:eastAsia="ru-RU"/>
         </w:rPr>
-        <w:t>$</w:t>
-      </w:r>
-      <w:proofErr w:type="spellStart"/>
+        <w:t>$Tdco_min</w:t>
+      </w:r>
+      <w:r>
+        <w:rPr>
+          <w:rFonts w:ascii="Consolas" w:eastAsia="Times New Roman" w:hAnsi="Consolas" w:cs="Times New Roman"/>
+          <w:color w:val="D4D4D4"/>
+          <w:sz w:val="23"/>
+          <w:szCs w:val="23"/>
+          <w:lang w:val="en-US" w:eastAsia="ru-RU"/>
+        </w:rPr>
+        <w:t> + </w:t>
+      </w:r>
       <w:r>
         <w:rPr>
           <w:rFonts w:ascii="Consolas" w:eastAsia="Times New Roman" w:hAnsi="Consolas" w:cs="Times New Roman"/>
@@ -32294,41 +31196,8 @@
           <w:szCs w:val="23"/>
           <w:lang w:val="en-US" w:eastAsia="ru-RU"/>
         </w:rPr>
-        <w:t>Tdco_min</w:t>
-      </w:r>
-      <w:proofErr w:type="spellEnd"/>
-      <w:r>
-        <w:rPr>
-          <w:rFonts w:ascii="Consolas" w:eastAsia="Times New Roman" w:hAnsi="Consolas" w:cs="Times New Roman"/>
-          <w:color w:val="D4D4D4"/>
-          <w:sz w:val="23"/>
-          <w:szCs w:val="23"/>
-          <w:lang w:val="en-US" w:eastAsia="ru-RU"/>
-        </w:rPr>
-        <w:t> + </w:t>
-      </w:r>
-      <w:r>
-        <w:rPr>
-          <w:rFonts w:ascii="Consolas" w:eastAsia="Times New Roman" w:hAnsi="Consolas" w:cs="Times New Roman"/>
-          <w:color w:val="9CDCFE"/>
-          <w:sz w:val="23"/>
-          <w:szCs w:val="23"/>
-          <w:lang w:val="en-US" w:eastAsia="ru-RU"/>
-        </w:rPr>
-        <w:t>$</w:t>
-      </w:r>
-      <w:proofErr w:type="spellStart"/>
-      <w:r>
-        <w:rPr>
-          <w:rFonts w:ascii="Consolas" w:eastAsia="Times New Roman" w:hAnsi="Consolas" w:cs="Times New Roman"/>
-          <w:color w:val="9CDCFE"/>
-          <w:sz w:val="23"/>
-          <w:szCs w:val="23"/>
-          <w:lang w:val="en-US" w:eastAsia="ru-RU"/>
-        </w:rPr>
-        <w:t>Tbd_min</w:t>
-      </w:r>
-      <w:proofErr w:type="spellEnd"/>
+        <w:t>$Tbd_min</w:t>
+      </w:r>
       <w:r>
         <w:rPr>
           <w:rFonts w:ascii="Consolas" w:eastAsia="Times New Roman" w:hAnsi="Consolas" w:cs="Times New Roman"/>
@@ -32352,7 +31221,6 @@
           <w:lang w:val="en-US" w:eastAsia="ru-RU"/>
         </w:rPr>
       </w:pPr>
-      <w:proofErr w:type="spellStart"/>
       <w:r>
         <w:rPr>
           <w:rFonts w:ascii="Consolas" w:eastAsia="Times New Roman" w:hAnsi="Consolas" w:cs="Times New Roman"/>
@@ -32363,7 +31231,6 @@
         </w:rPr>
         <w:t>set_input_delay</w:t>
       </w:r>
-      <w:proofErr w:type="spellEnd"/>
       <w:r>
         <w:rPr>
           <w:rFonts w:ascii="Consolas" w:eastAsia="Times New Roman" w:hAnsi="Consolas" w:cs="Times New Roman"/>
@@ -32442,31 +31309,18 @@
           <w:szCs w:val="23"/>
           <w:lang w:val="en-US" w:eastAsia="ru-RU"/>
         </w:rPr>
-        <w:t>$</w:t>
-      </w:r>
-      <w:proofErr w:type="spellStart"/>
-      <w:r>
-        <w:rPr>
-          <w:rFonts w:ascii="Consolas" w:eastAsia="Times New Roman" w:hAnsi="Consolas" w:cs="Times New Roman"/>
-          <w:color w:val="9CDCFE"/>
+        <w:t>$idelay_min</w:t>
+      </w:r>
+      <w:r>
+        <w:rPr>
+          <w:rFonts w:ascii="Consolas" w:eastAsia="Times New Roman" w:hAnsi="Consolas" w:cs="Times New Roman"/>
+          <w:color w:val="D4D4D4"/>
           <w:sz w:val="23"/>
           <w:szCs w:val="23"/>
           <w:lang w:val="en-US" w:eastAsia="ru-RU"/>
         </w:rPr>
-        <w:t>idelay_min</w:t>
-      </w:r>
-      <w:proofErr w:type="spellEnd"/>
-      <w:r>
-        <w:rPr>
-          <w:rFonts w:ascii="Consolas" w:eastAsia="Times New Roman" w:hAnsi="Consolas" w:cs="Times New Roman"/>
-          <w:color w:val="D4D4D4"/>
-          <w:sz w:val="23"/>
-          <w:szCs w:val="23"/>
-          <w:lang w:val="en-US" w:eastAsia="ru-RU"/>
-        </w:rPr>
         <w:t xml:space="preserve"> [</w:t>
       </w:r>
-      <w:proofErr w:type="spellStart"/>
       <w:r>
         <w:rPr>
           <w:rFonts w:ascii="Consolas" w:eastAsia="Times New Roman" w:hAnsi="Consolas" w:cs="Times New Roman"/>
@@ -32477,7 +31331,6 @@
         </w:rPr>
         <w:t>get_ports</w:t>
       </w:r>
-      <w:proofErr w:type="spellEnd"/>
       <w:r>
         <w:rPr>
           <w:rFonts w:ascii="Consolas" w:eastAsia="Times New Roman" w:hAnsi="Consolas" w:cs="Times New Roman"/>
@@ -32729,7 +31582,6 @@
         </w:rPr>
         <w:t xml:space="preserve">актируется виртуальным сигналом </w:t>
       </w:r>
-      <w:proofErr w:type="spellStart"/>
       <w:r>
         <w:rPr>
           <w:rFonts w:ascii="Times New Roman" w:eastAsiaTheme="minorEastAsia" w:hAnsi="Times New Roman" w:cs="Times New Roman"/>
@@ -32739,7 +31591,6 @@
         </w:rPr>
         <w:t>clk</w:t>
       </w:r>
-      <w:proofErr w:type="spellEnd"/>
       <w:r>
         <w:rPr>
           <w:rFonts w:ascii="Times New Roman" w:eastAsiaTheme="minorEastAsia" w:hAnsi="Times New Roman" w:cs="Times New Roman"/>
@@ -33038,18 +31889,8 @@
           <w:sz w:val="28"/>
           <w:szCs w:val="28"/>
         </w:rPr>
-        <w:t xml:space="preserve">Спустя 0.4 </w:t>
-      </w:r>
-      <w:proofErr w:type="spellStart"/>
-      <w:r>
-        <w:rPr>
-          <w:rFonts w:ascii="Times New Roman" w:eastAsiaTheme="minorEastAsia" w:hAnsi="Times New Roman" w:cs="Times New Roman"/>
-          <w:sz w:val="28"/>
-          <w:szCs w:val="28"/>
-        </w:rPr>
-        <w:t>нс</w:t>
-      </w:r>
-      <w:proofErr w:type="spellEnd"/>
+        <w:t>Спустя 0.4 нс</w:t>
+      </w:r>
       <w:r>
         <w:rPr>
           <w:rFonts w:ascii="Times New Roman" w:eastAsiaTheme="minorEastAsia" w:hAnsi="Times New Roman" w:cs="Times New Roman"/>
@@ -33198,7 +32039,6 @@
         </w:rPr>
         <w:t xml:space="preserve"> </w:t>
       </w:r>
-      <w:proofErr w:type="spellStart"/>
       <w:r>
         <w:rPr>
           <w:rFonts w:ascii="Times New Roman" w:hAnsi="Times New Roman" w:cs="Times New Roman"/>
@@ -33209,7 +32049,6 @@
         </w:rPr>
         <w:t>Todd_max</w:t>
       </w:r>
-      <w:proofErr w:type="spellEnd"/>
       <w:r>
         <w:rPr>
           <w:rFonts w:ascii="Times New Roman" w:eastAsiaTheme="minorEastAsia" w:hAnsi="Times New Roman" w:cs="Times New Roman"/>
@@ -33411,7 +32250,6 @@
         </w:rPr>
         <w:t xml:space="preserve"> </w:t>
       </w:r>
-      <w:proofErr w:type="spellStart"/>
       <w:r>
         <w:rPr>
           <w:rFonts w:ascii="Times New Roman" w:hAnsi="Times New Roman" w:cs="Times New Roman"/>
@@ -33422,7 +32260,6 @@
         </w:rPr>
         <w:t>Tdco_max</w:t>
       </w:r>
-      <w:proofErr w:type="spellEnd"/>
       <w:r>
         <w:rPr>
           <w:rFonts w:ascii="Times New Roman" w:eastAsiaTheme="minorEastAsia" w:hAnsi="Times New Roman" w:cs="Times New Roman"/>
@@ -33431,7 +32268,6 @@
         </w:rPr>
         <w:t xml:space="preserve"> + </w:t>
       </w:r>
-      <w:proofErr w:type="spellStart"/>
       <w:r>
         <w:rPr>
           <w:rFonts w:ascii="Times New Roman" w:hAnsi="Times New Roman" w:cs="Times New Roman"/>
@@ -33450,18 +32286,7 @@
           <w:sz w:val="28"/>
           <w:szCs w:val="28"/>
         </w:rPr>
-        <w:t>_max</w:t>
-      </w:r>
-      <w:proofErr w:type="spellEnd"/>
-      <w:r>
-        <w:rPr>
-          <w:rFonts w:ascii="Times New Roman" w:hAnsi="Times New Roman" w:cs="Times New Roman"/>
-          <w:i/>
-          <w:color w:val="C45911" w:themeColor="accent2" w:themeShade="BF"/>
-          <w:sz w:val="28"/>
-          <w:szCs w:val="28"/>
-        </w:rPr>
-        <w:t xml:space="preserve"> </w:t>
+        <w:t xml:space="preserve">_max </w:t>
       </w:r>
       <w:r>
         <w:rPr>
@@ -33479,7 +32304,6 @@
         </w:rPr>
         <w:t xml:space="preserve"> </w:t>
       </w:r>
-      <w:proofErr w:type="spellStart"/>
       <w:r>
         <w:rPr>
           <w:rFonts w:ascii="Times New Roman" w:eastAsiaTheme="minorEastAsia" w:hAnsi="Times New Roman" w:cs="Times New Roman"/>
@@ -33488,7 +32312,6 @@
         </w:rPr>
         <w:t>нс</w:t>
       </w:r>
-      <w:proofErr w:type="spellEnd"/>
       <w:r>
         <w:rPr>
           <w:rFonts w:ascii="Times New Roman" w:eastAsiaTheme="minorEastAsia" w:hAnsi="Times New Roman" w:cs="Times New Roman"/>
@@ -33608,25 +32431,7 @@
           <w:sz w:val="28"/>
           <w:szCs w:val="28"/>
         </w:rPr>
-        <w:t xml:space="preserve"> </w:t>
-      </w:r>
-      <w:proofErr w:type="spellStart"/>
-      <w:r>
-        <w:rPr>
-          <w:rFonts w:ascii="Times New Roman" w:eastAsiaTheme="minorEastAsia" w:hAnsi="Times New Roman" w:cs="Times New Roman"/>
-          <w:sz w:val="28"/>
-          <w:szCs w:val="28"/>
-        </w:rPr>
-        <w:t>нс</w:t>
-      </w:r>
-      <w:proofErr w:type="spellEnd"/>
-      <w:r>
-        <w:rPr>
-          <w:rFonts w:ascii="Times New Roman" w:eastAsiaTheme="minorEastAsia" w:hAnsi="Times New Roman" w:cs="Times New Roman"/>
-          <w:sz w:val="28"/>
-          <w:szCs w:val="28"/>
-        </w:rPr>
-        <w:t xml:space="preserve">. С учетом задержек распространения внутри </w:t>
+        <w:t xml:space="preserve"> нс. С учетом задержек распространения внутри </w:t>
       </w:r>
       <w:r>
         <w:rPr>
@@ -33675,25 +32480,7 @@
           <w:sz w:val="28"/>
           <w:szCs w:val="28"/>
         </w:rPr>
-        <w:t xml:space="preserve">составит 33.952 </w:t>
-      </w:r>
-      <w:proofErr w:type="spellStart"/>
-      <w:r>
-        <w:rPr>
-          <w:rFonts w:ascii="Times New Roman" w:eastAsiaTheme="minorEastAsia" w:hAnsi="Times New Roman" w:cs="Times New Roman"/>
-          <w:sz w:val="28"/>
-          <w:szCs w:val="28"/>
-        </w:rPr>
-        <w:t>нс</w:t>
-      </w:r>
-      <w:proofErr w:type="spellEnd"/>
-      <w:r>
-        <w:rPr>
-          <w:rFonts w:ascii="Times New Roman" w:eastAsiaTheme="minorEastAsia" w:hAnsi="Times New Roman" w:cs="Times New Roman"/>
-          <w:sz w:val="28"/>
-          <w:szCs w:val="28"/>
-        </w:rPr>
-        <w:t>.</w:t>
+        <w:t>составит 33.952 нс.</w:t>
       </w:r>
     </w:p>
     <w:p>
@@ -33763,18 +32550,8 @@
           <w:sz w:val="28"/>
           <w:szCs w:val="28"/>
         </w:rPr>
-        <w:t xml:space="preserve"> на выходе генератора спустя один период в 100 </w:t>
-      </w:r>
-      <w:proofErr w:type="spellStart"/>
-      <w:r>
-        <w:rPr>
-          <w:rFonts w:ascii="Times New Roman" w:eastAsiaTheme="minorEastAsia" w:hAnsi="Times New Roman" w:cs="Times New Roman"/>
-          <w:sz w:val="28"/>
-          <w:szCs w:val="28"/>
-        </w:rPr>
-        <w:t>нс</w:t>
-      </w:r>
-      <w:proofErr w:type="spellEnd"/>
+        <w:t xml:space="preserve"> на выходе генератора спустя один период в 100 нс</w:t>
+      </w:r>
       <w:r>
         <w:rPr>
           <w:rFonts w:ascii="Times New Roman" w:eastAsiaTheme="minorEastAsia" w:hAnsi="Times New Roman" w:cs="Times New Roman"/>
@@ -33799,7 +32576,6 @@
         </w:rPr>
         <w:t xml:space="preserve">ерез </w:t>
       </w:r>
-      <w:proofErr w:type="spellStart"/>
       <w:r>
         <w:rPr>
           <w:rFonts w:ascii="Times New Roman" w:hAnsi="Times New Roman" w:cs="Times New Roman"/>
@@ -33810,7 +32586,6 @@
         </w:rPr>
         <w:t>Tofd_min</w:t>
       </w:r>
-      <w:proofErr w:type="spellEnd"/>
       <w:r>
         <w:rPr>
           <w:rFonts w:ascii="Times New Roman" w:eastAsiaTheme="minorEastAsia" w:hAnsi="Times New Roman" w:cs="Times New Roman"/>
@@ -33825,18 +32600,8 @@
           <w:sz w:val="28"/>
           <w:szCs w:val="28"/>
         </w:rPr>
-        <w:t xml:space="preserve"> </w:t>
-      </w:r>
-      <w:proofErr w:type="spellStart"/>
-      <w:r>
-        <w:rPr>
-          <w:rFonts w:ascii="Times New Roman" w:eastAsiaTheme="minorEastAsia" w:hAnsi="Times New Roman" w:cs="Times New Roman"/>
-          <w:sz w:val="28"/>
-          <w:szCs w:val="28"/>
-        </w:rPr>
-        <w:t>нс</w:t>
-      </w:r>
-      <w:proofErr w:type="spellEnd"/>
+        <w:t xml:space="preserve"> нс</w:t>
+      </w:r>
       <w:r>
         <w:rPr>
           <w:rFonts w:ascii="Times New Roman" w:eastAsiaTheme="minorEastAsia" w:hAnsi="Times New Roman" w:cs="Times New Roman"/>
@@ -33900,18 +32665,8 @@
           <w:sz w:val="28"/>
           <w:szCs w:val="28"/>
         </w:rPr>
-        <w:t xml:space="preserve"> 101.674 </w:t>
-      </w:r>
-      <w:proofErr w:type="spellStart"/>
-      <w:r>
-        <w:rPr>
-          <w:rFonts w:ascii="Times New Roman" w:eastAsiaTheme="minorEastAsia" w:hAnsi="Times New Roman" w:cs="Times New Roman"/>
-          <w:sz w:val="28"/>
-          <w:szCs w:val="28"/>
-        </w:rPr>
-        <w:t>нс</w:t>
-      </w:r>
-      <w:proofErr w:type="spellEnd"/>
+        <w:t xml:space="preserve"> 101.674 нс</w:t>
+      </w:r>
       <w:r>
         <w:rPr>
           <w:rFonts w:ascii="Times New Roman" w:eastAsiaTheme="minorEastAsia" w:hAnsi="Times New Roman" w:cs="Times New Roman"/>
@@ -34028,23 +32783,13 @@
         </w:rPr>
         <w:t xml:space="preserve"> </w:t>
       </w:r>
-      <w:proofErr w:type="spellStart"/>
-      <w:r>
-        <w:rPr>
-          <w:rFonts w:ascii="Times New Roman" w:eastAsiaTheme="minorEastAsia" w:hAnsi="Times New Roman" w:cs="Times New Roman"/>
-          <w:sz w:val="28"/>
-          <w:szCs w:val="28"/>
-        </w:rPr>
-        <w:t>нс</w:t>
-      </w:r>
-      <w:proofErr w:type="spellEnd"/>
-      <w:r>
-        <w:rPr>
-          <w:rFonts w:ascii="Times New Roman" w:eastAsiaTheme="minorEastAsia" w:hAnsi="Times New Roman" w:cs="Times New Roman"/>
-          <w:sz w:val="28"/>
-          <w:szCs w:val="28"/>
-        </w:rPr>
-        <w:t>.</w:t>
+      <w:r>
+        <w:rPr>
+          <w:rFonts w:ascii="Times New Roman" w:eastAsiaTheme="minorEastAsia" w:hAnsi="Times New Roman" w:cs="Times New Roman"/>
+          <w:sz w:val="28"/>
+          <w:szCs w:val="28"/>
+        </w:rPr>
+        <w:t>нс.</w:t>
       </w:r>
     </w:p>
     <w:p>
@@ -34304,7 +33049,6 @@
         </w:rPr>
         <w:t xml:space="preserve"> </w:t>
       </w:r>
-      <w:proofErr w:type="spellStart"/>
       <w:r>
         <w:rPr>
           <w:rFonts w:ascii="Times New Roman" w:hAnsi="Times New Roman" w:cs="Times New Roman"/>
@@ -34315,7 +33059,6 @@
         </w:rPr>
         <w:t>To</w:t>
       </w:r>
-      <w:proofErr w:type="spellEnd"/>
       <w:r>
         <w:rPr>
           <w:rFonts w:ascii="Times New Roman" w:hAnsi="Times New Roman" w:cs="Times New Roman"/>
@@ -34327,7 +33070,6 @@
         </w:rPr>
         <w:t>d</w:t>
       </w:r>
-      <w:proofErr w:type="spellStart"/>
       <w:r>
         <w:rPr>
           <w:rFonts w:ascii="Times New Roman" w:hAnsi="Times New Roman" w:cs="Times New Roman"/>
@@ -34338,7 +33080,6 @@
         </w:rPr>
         <w:t>d_min</w:t>
       </w:r>
-      <w:proofErr w:type="spellEnd"/>
       <w:r>
         <w:rPr>
           <w:rFonts w:ascii="Times New Roman" w:eastAsiaTheme="minorEastAsia" w:hAnsi="Times New Roman" w:cs="Times New Roman"/>
@@ -34355,7 +33096,6 @@
         </w:rPr>
         <w:t xml:space="preserve"> </w:t>
       </w:r>
-      <w:proofErr w:type="spellStart"/>
       <w:r>
         <w:rPr>
           <w:rFonts w:ascii="Times New Roman" w:eastAsiaTheme="minorEastAsia" w:hAnsi="Times New Roman" w:cs="Times New Roman"/>
@@ -34364,7 +33104,6 @@
         </w:rPr>
         <w:t>нс</w:t>
       </w:r>
-      <w:proofErr w:type="spellEnd"/>
       <w:r>
         <w:rPr>
           <w:rFonts w:ascii="Times New Roman" w:eastAsiaTheme="minorEastAsia" w:hAnsi="Times New Roman" w:cs="Times New Roman"/>
@@ -34489,7 +33228,6 @@
         </w:rPr>
         <w:t xml:space="preserve">, а еще спустя </w:t>
       </w:r>
-      <w:proofErr w:type="spellStart"/>
       <w:r>
         <w:rPr>
           <w:rFonts w:ascii="Times New Roman" w:hAnsi="Times New Roman" w:cs="Times New Roman"/>
@@ -34500,7 +33238,6 @@
         </w:rPr>
         <w:t>Tdco_m</w:t>
       </w:r>
-      <w:proofErr w:type="spellEnd"/>
       <w:r>
         <w:rPr>
           <w:rFonts w:ascii="Times New Roman" w:hAnsi="Times New Roman" w:cs="Times New Roman"/>
@@ -34520,7 +33257,6 @@
         </w:rPr>
         <w:t xml:space="preserve"> + </w:t>
       </w:r>
-      <w:proofErr w:type="spellStart"/>
       <w:r>
         <w:rPr>
           <w:rFonts w:ascii="Times New Roman" w:hAnsi="Times New Roman" w:cs="Times New Roman"/>
@@ -34541,7 +33277,6 @@
         </w:rPr>
         <w:t>_m</w:t>
       </w:r>
-      <w:proofErr w:type="spellEnd"/>
       <w:r>
         <w:rPr>
           <w:rFonts w:ascii="Times New Roman" w:hAnsi="Times New Roman" w:cs="Times New Roman"/>
@@ -34603,7 +33338,6 @@
         </w:rPr>
         <w:t xml:space="preserve"> </w:t>
       </w:r>
-      <w:proofErr w:type="spellStart"/>
       <w:r>
         <w:rPr>
           <w:rFonts w:ascii="Times New Roman" w:eastAsiaTheme="minorEastAsia" w:hAnsi="Times New Roman" w:cs="Times New Roman"/>
@@ -34612,7 +33346,6 @@
         </w:rPr>
         <w:t>нс</w:t>
       </w:r>
-      <w:proofErr w:type="spellEnd"/>
       <w:r>
         <w:rPr>
           <w:rFonts w:ascii="Times New Roman" w:eastAsiaTheme="minorEastAsia" w:hAnsi="Times New Roman" w:cs="Times New Roman"/>
@@ -34719,7 +33452,6 @@
         </w:rPr>
         <w:t xml:space="preserve">через </w:t>
       </w:r>
-      <w:proofErr w:type="spellStart"/>
       <w:r>
         <w:rPr>
           <w:rFonts w:ascii="Times New Roman" w:hAnsi="Times New Roman" w:cs="Times New Roman"/>
@@ -34730,7 +33462,6 @@
         </w:rPr>
         <w:t>To</w:t>
       </w:r>
-      <w:proofErr w:type="spellEnd"/>
       <w:r>
         <w:rPr>
           <w:rFonts w:ascii="Times New Roman" w:hAnsi="Times New Roman" w:cs="Times New Roman"/>
@@ -34742,7 +33473,6 @@
         </w:rPr>
         <w:t>f</w:t>
       </w:r>
-      <w:proofErr w:type="spellStart"/>
       <w:r>
         <w:rPr>
           <w:rFonts w:ascii="Times New Roman" w:hAnsi="Times New Roman" w:cs="Times New Roman"/>
@@ -34753,7 +33483,6 @@
         </w:rPr>
         <w:t>d_m</w:t>
       </w:r>
-      <w:proofErr w:type="spellEnd"/>
       <w:r>
         <w:rPr>
           <w:rFonts w:ascii="Times New Roman" w:hAnsi="Times New Roman" w:cs="Times New Roman"/>
@@ -34789,7 +33518,6 @@
         </w:rPr>
         <w:t xml:space="preserve">3 </w:t>
       </w:r>
-      <w:proofErr w:type="spellStart"/>
       <w:r>
         <w:rPr>
           <w:rFonts w:ascii="Times New Roman" w:eastAsiaTheme="minorEastAsia" w:hAnsi="Times New Roman" w:cs="Times New Roman"/>
@@ -34798,7 +33526,6 @@
         </w:rPr>
         <w:t>нс</w:t>
       </w:r>
-      <w:proofErr w:type="spellEnd"/>
       <w:r>
         <w:rPr>
           <w:rFonts w:ascii="Times New Roman" w:eastAsiaTheme="minorEastAsia" w:hAnsi="Times New Roman" w:cs="Times New Roman"/>
@@ -35341,7 +34068,6 @@
         </w:rPr>
         <w:t xml:space="preserve"> рекомендуется </w:t>
       </w:r>
-      <w:proofErr w:type="spellStart"/>
       <w:r>
         <w:rPr>
           <w:rFonts w:ascii="Times New Roman" w:eastAsiaTheme="minorEastAsia" w:hAnsi="Times New Roman" w:cs="Times New Roman"/>
@@ -35351,7 +34077,6 @@
         </w:rPr>
         <w:t>Vivado</w:t>
       </w:r>
-      <w:proofErr w:type="spellEnd"/>
       <w:r>
         <w:rPr>
           <w:rFonts w:ascii="Times New Roman" w:eastAsiaTheme="minorEastAsia" w:hAnsi="Times New Roman" w:cs="Times New Roman"/>
@@ -35780,29 +34505,7 @@
           <w:szCs w:val="23"/>
           <w:lang w:val="en-US" w:eastAsia="ru-RU"/>
         </w:rPr>
-        <w:t>#           |------&gt; (</w:t>
-      </w:r>
-      <w:proofErr w:type="spellStart"/>
-      <w:r>
-        <w:rPr>
-          <w:rFonts w:ascii="Consolas" w:eastAsia="Times New Roman" w:hAnsi="Consolas" w:cs="Times New Roman"/>
-          <w:color w:val="6A9955"/>
-          <w:sz w:val="23"/>
-          <w:szCs w:val="23"/>
-          <w:lang w:val="en-US" w:eastAsia="ru-RU"/>
-        </w:rPr>
-        <w:t>tco_min+trce_dly_min</w:t>
-      </w:r>
-      <w:proofErr w:type="spellEnd"/>
-      <w:r>
-        <w:rPr>
-          <w:rFonts w:ascii="Consolas" w:eastAsia="Times New Roman" w:hAnsi="Consolas" w:cs="Times New Roman"/>
-          <w:color w:val="6A9955"/>
-          <w:sz w:val="23"/>
-          <w:szCs w:val="23"/>
-          <w:lang w:val="en-US" w:eastAsia="ru-RU"/>
-        </w:rPr>
-        <w:t>)</w:t>
+        <w:t>#           |------&gt; (tco_min+trce_dly_min)</w:t>
       </w:r>
     </w:p>
     <w:p>
@@ -35825,29 +34528,7 @@
           <w:szCs w:val="23"/>
           <w:lang w:val="en-US" w:eastAsia="ru-RU"/>
         </w:rPr>
-        <w:t>#           |------------&gt; (</w:t>
-      </w:r>
-      <w:proofErr w:type="spellStart"/>
-      <w:r>
-        <w:rPr>
-          <w:rFonts w:ascii="Consolas" w:eastAsia="Times New Roman" w:hAnsi="Consolas" w:cs="Times New Roman"/>
-          <w:color w:val="6A9955"/>
-          <w:sz w:val="23"/>
-          <w:szCs w:val="23"/>
-          <w:lang w:val="en-US" w:eastAsia="ru-RU"/>
-        </w:rPr>
-        <w:t>tco_max+trce_dly_max</w:t>
-      </w:r>
-      <w:proofErr w:type="spellEnd"/>
-      <w:r>
-        <w:rPr>
-          <w:rFonts w:ascii="Consolas" w:eastAsia="Times New Roman" w:hAnsi="Consolas" w:cs="Times New Roman"/>
-          <w:color w:val="6A9955"/>
-          <w:sz w:val="23"/>
-          <w:szCs w:val="23"/>
-          <w:lang w:val="en-US" w:eastAsia="ru-RU"/>
-        </w:rPr>
-        <w:t>)</w:t>
+        <w:t>#           |------------&gt; (tco_max+trce_dly_max)</w:t>
       </w:r>
     </w:p>
     <w:p>
@@ -35949,42 +34630,8 @@
           <w:szCs w:val="23"/>
           <w:lang w:val="en-US" w:eastAsia="ru-RU"/>
         </w:rPr>
-        <w:t> </w:t>
-      </w:r>
-      <w:proofErr w:type="spellStart"/>
-      <w:r>
-        <w:rPr>
-          <w:rFonts w:ascii="Consolas" w:eastAsia="Times New Roman" w:hAnsi="Consolas" w:cs="Times New Roman"/>
-          <w:color w:val="D4D4D4"/>
-          <w:sz w:val="23"/>
-          <w:szCs w:val="23"/>
-          <w:lang w:val="en-US" w:eastAsia="ru-RU"/>
-        </w:rPr>
-        <w:t>input_clock</w:t>
-      </w:r>
-      <w:proofErr w:type="spellEnd"/>
-      <w:r>
-        <w:rPr>
-          <w:rFonts w:ascii="Consolas" w:eastAsia="Times New Roman" w:hAnsi="Consolas" w:cs="Times New Roman"/>
-          <w:color w:val="D4D4D4"/>
-          <w:sz w:val="23"/>
-          <w:szCs w:val="23"/>
-          <w:lang w:val="en-US" w:eastAsia="ru-RU"/>
-        </w:rPr>
-        <w:t>     &lt;</w:t>
-      </w:r>
-      <w:proofErr w:type="spellStart"/>
-      <w:r>
-        <w:rPr>
-          <w:rFonts w:ascii="Consolas" w:eastAsia="Times New Roman" w:hAnsi="Consolas" w:cs="Times New Roman"/>
-          <w:color w:val="D4D4D4"/>
-          <w:sz w:val="23"/>
-          <w:szCs w:val="23"/>
-          <w:lang w:val="en-US" w:eastAsia="ru-RU"/>
-        </w:rPr>
-        <w:t>clock_name</w:t>
-      </w:r>
-      <w:proofErr w:type="spellEnd"/>
+        <w:t> input_clock     &lt;clock_name</w:t>
+      </w:r>
       <w:proofErr w:type="gramStart"/>
       <w:r>
         <w:rPr>
@@ -36048,29 +34695,7 @@
           <w:szCs w:val="23"/>
           <w:lang w:val="en-US" w:eastAsia="ru-RU"/>
         </w:rPr>
-        <w:t> </w:t>
-      </w:r>
-      <w:proofErr w:type="spellStart"/>
-      <w:r>
-        <w:rPr>
-          <w:rFonts w:ascii="Consolas" w:eastAsia="Times New Roman" w:hAnsi="Consolas" w:cs="Times New Roman"/>
-          <w:color w:val="D4D4D4"/>
-          <w:sz w:val="23"/>
-          <w:szCs w:val="23"/>
-          <w:lang w:val="en-US" w:eastAsia="ru-RU"/>
-        </w:rPr>
-        <w:t>tco_max</w:t>
-      </w:r>
-      <w:proofErr w:type="spellEnd"/>
-      <w:r>
-        <w:rPr>
-          <w:rFonts w:ascii="Consolas" w:eastAsia="Times New Roman" w:hAnsi="Consolas" w:cs="Times New Roman"/>
-          <w:color w:val="D4D4D4"/>
-          <w:sz w:val="23"/>
-          <w:szCs w:val="23"/>
-          <w:lang w:val="en-US" w:eastAsia="ru-RU"/>
-        </w:rPr>
-        <w:t>         </w:t>
+        <w:t> tco_max         </w:t>
       </w:r>
       <w:r>
         <w:rPr>
@@ -36153,29 +34778,7 @@
           <w:szCs w:val="23"/>
           <w:lang w:val="en-US" w:eastAsia="ru-RU"/>
         </w:rPr>
-        <w:t> </w:t>
-      </w:r>
-      <w:proofErr w:type="spellStart"/>
-      <w:r>
-        <w:rPr>
-          <w:rFonts w:ascii="Consolas" w:eastAsia="Times New Roman" w:hAnsi="Consolas" w:cs="Times New Roman"/>
-          <w:color w:val="D4D4D4"/>
-          <w:sz w:val="23"/>
-          <w:szCs w:val="23"/>
-          <w:lang w:val="en-US" w:eastAsia="ru-RU"/>
-        </w:rPr>
-        <w:t>tco_min</w:t>
-      </w:r>
-      <w:proofErr w:type="spellEnd"/>
-      <w:r>
-        <w:rPr>
-          <w:rFonts w:ascii="Consolas" w:eastAsia="Times New Roman" w:hAnsi="Consolas" w:cs="Times New Roman"/>
-          <w:color w:val="D4D4D4"/>
-          <w:sz w:val="23"/>
-          <w:szCs w:val="23"/>
-          <w:lang w:val="en-US" w:eastAsia="ru-RU"/>
-        </w:rPr>
-        <w:t>         </w:t>
+        <w:t> tco_min         </w:t>
       </w:r>
       <w:r>
         <w:rPr>
@@ -36258,29 +34861,7 @@
           <w:szCs w:val="23"/>
           <w:lang w:val="en-US" w:eastAsia="ru-RU"/>
         </w:rPr>
-        <w:t> </w:t>
-      </w:r>
-      <w:proofErr w:type="spellStart"/>
-      <w:r>
-        <w:rPr>
-          <w:rFonts w:ascii="Consolas" w:eastAsia="Times New Roman" w:hAnsi="Consolas" w:cs="Times New Roman"/>
-          <w:color w:val="D4D4D4"/>
-          <w:sz w:val="23"/>
-          <w:szCs w:val="23"/>
-          <w:lang w:val="en-US" w:eastAsia="ru-RU"/>
-        </w:rPr>
-        <w:t>trce_dly_max</w:t>
-      </w:r>
-      <w:proofErr w:type="spellEnd"/>
-      <w:r>
-        <w:rPr>
-          <w:rFonts w:ascii="Consolas" w:eastAsia="Times New Roman" w:hAnsi="Consolas" w:cs="Times New Roman"/>
-          <w:color w:val="D4D4D4"/>
-          <w:sz w:val="23"/>
-          <w:szCs w:val="23"/>
-          <w:lang w:val="en-US" w:eastAsia="ru-RU"/>
-        </w:rPr>
-        <w:t>    </w:t>
+        <w:t> trce_dly_max    </w:t>
       </w:r>
       <w:r>
         <w:rPr>
@@ -36363,29 +34944,7 @@
           <w:szCs w:val="23"/>
           <w:lang w:val="en-US" w:eastAsia="ru-RU"/>
         </w:rPr>
-        <w:t> </w:t>
-      </w:r>
-      <w:proofErr w:type="spellStart"/>
-      <w:r>
-        <w:rPr>
-          <w:rFonts w:ascii="Consolas" w:eastAsia="Times New Roman" w:hAnsi="Consolas" w:cs="Times New Roman"/>
-          <w:color w:val="D4D4D4"/>
-          <w:sz w:val="23"/>
-          <w:szCs w:val="23"/>
-          <w:lang w:val="en-US" w:eastAsia="ru-RU"/>
-        </w:rPr>
-        <w:t>trce_dly_min</w:t>
-      </w:r>
-      <w:proofErr w:type="spellEnd"/>
-      <w:r>
-        <w:rPr>
-          <w:rFonts w:ascii="Consolas" w:eastAsia="Times New Roman" w:hAnsi="Consolas" w:cs="Times New Roman"/>
-          <w:color w:val="D4D4D4"/>
-          <w:sz w:val="23"/>
-          <w:szCs w:val="23"/>
-          <w:lang w:val="en-US" w:eastAsia="ru-RU"/>
-        </w:rPr>
-        <w:t>    </w:t>
+        <w:t> trce_dly_min    </w:t>
       </w:r>
       <w:r>
         <w:rPr>
@@ -36468,51 +35027,7 @@
           <w:szCs w:val="23"/>
           <w:lang w:val="en-US" w:eastAsia="ru-RU"/>
         </w:rPr>
-        <w:t> </w:t>
-      </w:r>
-      <w:proofErr w:type="spellStart"/>
-      <w:r>
-        <w:rPr>
-          <w:rFonts w:ascii="Consolas" w:eastAsia="Times New Roman" w:hAnsi="Consolas" w:cs="Times New Roman"/>
-          <w:color w:val="D4D4D4"/>
-          <w:sz w:val="23"/>
-          <w:szCs w:val="23"/>
-          <w:lang w:val="en-US" w:eastAsia="ru-RU"/>
-        </w:rPr>
-        <w:t>input_ports</w:t>
-      </w:r>
-      <w:proofErr w:type="spellEnd"/>
-      <w:r>
-        <w:rPr>
-          <w:rFonts w:ascii="Consolas" w:eastAsia="Times New Roman" w:hAnsi="Consolas" w:cs="Times New Roman"/>
-          <w:color w:val="D4D4D4"/>
-          <w:sz w:val="23"/>
-          <w:szCs w:val="23"/>
-          <w:lang w:val="en-US" w:eastAsia="ru-RU"/>
-        </w:rPr>
-        <w:t>     &lt;</w:t>
-      </w:r>
-      <w:proofErr w:type="spellStart"/>
-      <w:r>
-        <w:rPr>
-          <w:rFonts w:ascii="Consolas" w:eastAsia="Times New Roman" w:hAnsi="Consolas" w:cs="Times New Roman"/>
-          <w:color w:val="D4D4D4"/>
-          <w:sz w:val="23"/>
-          <w:szCs w:val="23"/>
-          <w:lang w:val="en-US" w:eastAsia="ru-RU"/>
-        </w:rPr>
-        <w:t>input_ports</w:t>
-      </w:r>
-      <w:proofErr w:type="spellEnd"/>
-      <w:r>
-        <w:rPr>
-          <w:rFonts w:ascii="Consolas" w:eastAsia="Times New Roman" w:hAnsi="Consolas" w:cs="Times New Roman"/>
-          <w:color w:val="D4D4D4"/>
-          <w:sz w:val="23"/>
-          <w:szCs w:val="23"/>
-          <w:lang w:val="en-US" w:eastAsia="ru-RU"/>
-        </w:rPr>
-        <w:t>&gt;; </w:t>
+        <w:t> input_ports     &lt;input_ports&gt;; </w:t>
       </w:r>
       <w:r>
         <w:rPr>
@@ -36736,7 +35251,6 @@
         </w:rPr>
         <w:t>[</w:t>
       </w:r>
-      <w:proofErr w:type="spellStart"/>
       <w:r>
         <w:rPr>
           <w:rFonts w:ascii="Consolas" w:eastAsia="Times New Roman" w:hAnsi="Consolas" w:cs="Times New Roman"/>
@@ -36747,7 +35261,6 @@
         </w:rPr>
         <w:t>get_ports</w:t>
       </w:r>
-      <w:proofErr w:type="spellEnd"/>
       <w:r>
         <w:rPr>
           <w:rFonts w:ascii="Consolas" w:eastAsia="Times New Roman" w:hAnsi="Consolas" w:cs="Times New Roman"/>
@@ -36766,20 +35279,8 @@
           <w:szCs w:val="23"/>
           <w:lang w:val="en-US" w:eastAsia="ru-RU"/>
         </w:rPr>
-        <w:t>$</w:t>
-      </w:r>
-      <w:proofErr w:type="spellStart"/>
-      <w:r>
-        <w:rPr>
-          <w:rFonts w:ascii="Consolas" w:eastAsia="Times New Roman" w:hAnsi="Consolas" w:cs="Times New Roman"/>
-          <w:color w:val="9CDCFE"/>
-          <w:sz w:val="23"/>
-          <w:szCs w:val="23"/>
-          <w:lang w:val="en-US" w:eastAsia="ru-RU"/>
-        </w:rPr>
-        <w:t>input_ports</w:t>
-      </w:r>
-      <w:proofErr w:type="spellEnd"/>
+        <w:t>$input_ports</w:t>
+      </w:r>
       <w:r>
         <w:rPr>
           <w:rFonts w:ascii="Consolas" w:eastAsia="Times New Roman" w:hAnsi="Consolas" w:cs="Times New Roman"/>
@@ -37175,7 +35676,6 @@
         </w:rPr>
         <w:t xml:space="preserve">задержек </w:t>
       </w:r>
-      <w:proofErr w:type="spellStart"/>
       <w:r>
         <w:rPr>
           <w:rFonts w:ascii="Consolas" w:eastAsia="Times New Roman" w:hAnsi="Consolas" w:cs="Times New Roman"/>
@@ -37185,7 +35685,6 @@
         </w:rPr>
         <w:t>tco</w:t>
       </w:r>
-      <w:proofErr w:type="spellEnd"/>
       <w:r>
         <w:rPr>
           <w:rFonts w:ascii="Times New Roman" w:eastAsia="Times New Roman" w:hAnsi="Times New Roman" w:cs="Times New Roman"/>
@@ -37203,7 +35702,6 @@
         </w:rPr>
         <w:t>(</w:t>
       </w:r>
-      <w:proofErr w:type="spellStart"/>
       <w:r>
         <w:rPr>
           <w:rFonts w:ascii="Times New Roman" w:hAnsi="Times New Roman" w:cs="Times New Roman"/>
@@ -37214,7 +35712,6 @@
         </w:rPr>
         <w:t>Tdco</w:t>
       </w:r>
-      <w:proofErr w:type="spellEnd"/>
       <w:r>
         <w:rPr>
           <w:rFonts w:ascii="Times New Roman" w:eastAsiaTheme="minorEastAsia" w:hAnsi="Times New Roman" w:cs="Times New Roman"/>
@@ -37231,7 +35728,6 @@
         </w:rPr>
         <w:t xml:space="preserve"> и </w:t>
       </w:r>
-      <w:proofErr w:type="spellStart"/>
       <w:r>
         <w:rPr>
           <w:rFonts w:ascii="Consolas" w:eastAsia="Times New Roman" w:hAnsi="Consolas" w:cs="Times New Roman"/>
@@ -37241,7 +35737,6 @@
         </w:rPr>
         <w:t>trce</w:t>
       </w:r>
-      <w:proofErr w:type="spellEnd"/>
       <w:r>
         <w:rPr>
           <w:rFonts w:ascii="Consolas" w:eastAsia="Times New Roman" w:hAnsi="Consolas" w:cs="Times New Roman"/>
@@ -37251,7 +35746,6 @@
         </w:rPr>
         <w:t>_</w:t>
       </w:r>
-      <w:proofErr w:type="spellStart"/>
       <w:r>
         <w:rPr>
           <w:rFonts w:ascii="Consolas" w:eastAsia="Times New Roman" w:hAnsi="Consolas" w:cs="Times New Roman"/>
@@ -37261,7 +35755,6 @@
         </w:rPr>
         <w:t>dly</w:t>
       </w:r>
-      <w:proofErr w:type="spellEnd"/>
       <w:r>
         <w:rPr>
           <w:rFonts w:ascii="Times New Roman" w:eastAsia="Times New Roman" w:hAnsi="Times New Roman" w:cs="Times New Roman"/>
@@ -37289,7 +35782,6 @@
         </w:rPr>
         <w:t>T</w:t>
       </w:r>
-      <w:proofErr w:type="spellStart"/>
       <w:r>
         <w:rPr>
           <w:rFonts w:ascii="Times New Roman" w:hAnsi="Times New Roman" w:cs="Times New Roman"/>
@@ -37301,7 +35793,6 @@
         </w:rPr>
         <w:t>bd</w:t>
       </w:r>
-      <w:proofErr w:type="spellEnd"/>
       <w:r>
         <w:rPr>
           <w:rFonts w:ascii="Times New Roman" w:eastAsiaTheme="minorEastAsia" w:hAnsi="Times New Roman" w:cs="Times New Roman"/>
@@ -37366,7 +35857,6 @@
         </w:rPr>
         <w:t xml:space="preserve"> </w:t>
       </w:r>
-      <w:proofErr w:type="spellStart"/>
       <w:r>
         <w:rPr>
           <w:rFonts w:ascii="Times New Roman" w:hAnsi="Times New Roman" w:cs="Times New Roman"/>
@@ -37377,7 +35867,6 @@
         </w:rPr>
         <w:t>Todd</w:t>
       </w:r>
-      <w:proofErr w:type="spellEnd"/>
       <w:r>
         <w:rPr>
           <w:rFonts w:ascii="Times New Roman" w:eastAsiaTheme="minorEastAsia" w:hAnsi="Times New Roman" w:cs="Times New Roman"/>
@@ -37402,7 +35891,6 @@
         </w:rPr>
         <w:t xml:space="preserve"> </w:t>
       </w:r>
-      <w:proofErr w:type="spellStart"/>
       <w:r>
         <w:rPr>
           <w:rFonts w:ascii="Times New Roman" w:hAnsi="Times New Roman" w:cs="Times New Roman"/>
@@ -37423,7 +35911,6 @@
         </w:rPr>
         <w:t>d</w:t>
       </w:r>
-      <w:proofErr w:type="spellEnd"/>
       <w:r>
         <w:rPr>
           <w:rFonts w:ascii="Times New Roman" w:eastAsiaTheme="minorEastAsia" w:hAnsi="Times New Roman" w:cs="Times New Roman"/>
@@ -37633,69 +36120,15 @@
           <w:sz w:val="28"/>
           <w:szCs w:val="28"/>
         </w:rPr>
-        <w:t xml:space="preserve">равны 67.711 </w:t>
-      </w:r>
-      <w:proofErr w:type="spellStart"/>
-      <w:r>
-        <w:rPr>
-          <w:rFonts w:ascii="Times New Roman" w:hAnsi="Times New Roman" w:cs="Times New Roman"/>
-          <w:sz w:val="28"/>
-          <w:szCs w:val="28"/>
-        </w:rPr>
-        <w:t>нс</w:t>
-      </w:r>
-      <w:proofErr w:type="spellEnd"/>
-      <w:r>
-        <w:rPr>
-          <w:rFonts w:ascii="Times New Roman" w:hAnsi="Times New Roman" w:cs="Times New Roman"/>
-          <w:sz w:val="28"/>
-          <w:szCs w:val="28"/>
-        </w:rPr>
-        <w:t xml:space="preserve"> и 67.721 </w:t>
-      </w:r>
-      <w:proofErr w:type="spellStart"/>
-      <w:r>
-        <w:rPr>
-          <w:rFonts w:ascii="Times New Roman" w:hAnsi="Times New Roman" w:cs="Times New Roman"/>
-          <w:sz w:val="28"/>
-          <w:szCs w:val="28"/>
-        </w:rPr>
-        <w:t>нс</w:t>
-      </w:r>
-      <w:proofErr w:type="spellEnd"/>
-      <w:r>
-        <w:rPr>
-          <w:rFonts w:ascii="Times New Roman" w:hAnsi="Times New Roman" w:cs="Times New Roman"/>
-          <w:sz w:val="28"/>
-          <w:szCs w:val="28"/>
-        </w:rPr>
-        <w:t xml:space="preserve"> соответственно. </w:t>
-      </w:r>
-      <w:r>
-        <w:rPr>
-          <w:rFonts w:ascii="Times New Roman" w:hAnsi="Times New Roman" w:cs="Times New Roman"/>
-          <w:sz w:val="28"/>
-          <w:szCs w:val="28"/>
-        </w:rPr>
-        <w:t xml:space="preserve">Выясним из-за чего возникает разница в 0.01 </w:t>
-      </w:r>
-      <w:proofErr w:type="spellStart"/>
-      <w:r>
-        <w:rPr>
-          <w:rFonts w:ascii="Times New Roman" w:hAnsi="Times New Roman" w:cs="Times New Roman"/>
-          <w:sz w:val="28"/>
-          <w:szCs w:val="28"/>
-        </w:rPr>
-        <w:t>нс</w:t>
-      </w:r>
-      <w:proofErr w:type="spellEnd"/>
-      <w:r>
-        <w:rPr>
-          <w:rFonts w:ascii="Times New Roman" w:hAnsi="Times New Roman" w:cs="Times New Roman"/>
-          <w:sz w:val="28"/>
-          <w:szCs w:val="28"/>
-        </w:rPr>
-        <w:t xml:space="preserve">. </w:t>
+        <w:t xml:space="preserve">равны 67.711 нс и 67.721 нс соответственно. </w:t>
+      </w:r>
+      <w:r>
+        <w:rPr>
+          <w:rFonts w:ascii="Times New Roman" w:hAnsi="Times New Roman" w:cs="Times New Roman"/>
+          <w:sz w:val="28"/>
+          <w:szCs w:val="28"/>
+        </w:rPr>
+        <w:t xml:space="preserve">Выясним из-за чего возникает разница в 0.01 нс. </w:t>
       </w:r>
       <w:r>
         <w:rPr>
@@ -37904,49 +36337,21 @@
         </w:rPr>
         <w:t xml:space="preserve">обусловлена наличием </w:t>
       </w:r>
-      <w:proofErr w:type="spellStart"/>
-      <w:r>
-        <w:rPr>
-          <w:rFonts w:ascii="Times New Roman" w:hAnsi="Times New Roman" w:cs="Times New Roman"/>
-          <w:sz w:val="28"/>
-          <w:szCs w:val="28"/>
-        </w:rPr>
-        <w:t>джиттера</w:t>
-      </w:r>
-      <w:proofErr w:type="spellEnd"/>
-      <w:r>
-        <w:rPr>
-          <w:rFonts w:ascii="Times New Roman" w:hAnsi="Times New Roman" w:cs="Times New Roman"/>
-          <w:sz w:val="28"/>
-          <w:szCs w:val="28"/>
-        </w:rPr>
-        <w:t xml:space="preserve">. Значение </w:t>
-      </w:r>
-      <w:r>
-        <w:rPr>
-          <w:rFonts w:ascii="Times New Roman" w:eastAsiaTheme="minorEastAsia" w:hAnsi="Times New Roman" w:cs="Times New Roman"/>
-          <w:sz w:val="28"/>
-          <w:szCs w:val="28"/>
-        </w:rPr>
-        <w:t xml:space="preserve">общего </w:t>
-      </w:r>
-      <w:proofErr w:type="spellStart"/>
-      <w:r>
-        <w:rPr>
-          <w:rFonts w:ascii="Times New Roman" w:eastAsiaTheme="minorEastAsia" w:hAnsi="Times New Roman" w:cs="Times New Roman"/>
-          <w:sz w:val="28"/>
-          <w:szCs w:val="28"/>
-        </w:rPr>
-        <w:t>джиттера</w:t>
-      </w:r>
-      <w:proofErr w:type="spellEnd"/>
-      <w:r>
-        <w:rPr>
-          <w:rFonts w:ascii="Times New Roman" w:eastAsiaTheme="minorEastAsia" w:hAnsi="Times New Roman" w:cs="Times New Roman"/>
-          <w:sz w:val="28"/>
-          <w:szCs w:val="28"/>
-        </w:rPr>
-        <w:t xml:space="preserve"> </w:t>
+      <w:r>
+        <w:rPr>
+          <w:rFonts w:ascii="Times New Roman" w:hAnsi="Times New Roman" w:cs="Times New Roman"/>
+          <w:sz w:val="28"/>
+          <w:szCs w:val="28"/>
+        </w:rPr>
+        <w:t xml:space="preserve">джиттера. Значение </w:t>
+      </w:r>
+      <w:r>
+        <w:rPr>
+          <w:rFonts w:ascii="Times New Roman" w:eastAsiaTheme="minorEastAsia" w:hAnsi="Times New Roman" w:cs="Times New Roman"/>
+          <w:sz w:val="28"/>
+          <w:szCs w:val="28"/>
+        </w:rPr>
+        <w:t xml:space="preserve">общего джиттера </w:t>
       </w:r>
       <w:r>
         <w:rPr>
@@ -37968,7 +36373,6 @@
         </w:rPr>
         <w:t>t</w:t>
       </w:r>
-      <w:proofErr w:type="spellStart"/>
       <w:r>
         <w:rPr>
           <w:rFonts w:ascii="Times New Roman" w:eastAsiaTheme="minorEastAsia" w:hAnsi="Times New Roman" w:cs="Times New Roman"/>
@@ -37979,7 +36383,6 @@
         </w:rPr>
         <w:t>sj</w:t>
       </w:r>
-      <w:proofErr w:type="spellEnd"/>
       <w:r>
         <w:rPr>
           <w:rFonts w:ascii="Times New Roman" w:eastAsiaTheme="minorEastAsia" w:hAnsi="Times New Roman" w:cs="Times New Roman"/>
@@ -38300,7 +36703,6 @@
         </w:rPr>
         <w:t xml:space="preserve"> </w:t>
       </w:r>
-      <w:proofErr w:type="spellStart"/>
       <w:r>
         <w:rPr>
           <w:rFonts w:ascii="Times New Roman" w:eastAsiaTheme="minorEastAsia" w:hAnsi="Times New Roman" w:cs="Times New Roman"/>
@@ -38311,7 +36713,6 @@
         </w:rPr>
         <w:t>Tsj</w:t>
       </w:r>
-      <w:proofErr w:type="spellEnd"/>
       <w:r>
         <w:rPr>
           <w:rFonts w:ascii="Times New Roman" w:eastAsiaTheme="minorEastAsia" w:hAnsi="Times New Roman" w:cs="Times New Roman"/>
@@ -38441,7 +36842,6 @@
         </w:rPr>
         <w:t xml:space="preserve">– </w:t>
       </w:r>
-      <w:proofErr w:type="spellStart"/>
       <w:r>
         <w:rPr>
           <w:rFonts w:ascii="Times New Roman" w:eastAsiaTheme="minorEastAsia" w:hAnsi="Times New Roman" w:cs="Times New Roman"/>
@@ -38450,7 +36850,6 @@
         </w:rPr>
         <w:t>джиттер</w:t>
       </w:r>
-      <w:proofErr w:type="spellEnd"/>
       <w:r>
         <w:rPr>
           <w:rFonts w:ascii="Times New Roman" w:eastAsiaTheme="minorEastAsia" w:hAnsi="Times New Roman" w:cs="Times New Roman"/>
@@ -38520,7 +36919,6 @@
         </w:rPr>
         <w:br/>
       </w:r>
-      <w:proofErr w:type="spellStart"/>
       <w:r>
         <w:rPr>
           <w:rFonts w:ascii="Times New Roman" w:eastAsiaTheme="minorEastAsia" w:hAnsi="Times New Roman" w:cs="Times New Roman"/>
@@ -38541,7 +36939,6 @@
         </w:rPr>
         <w:t>d</w:t>
       </w:r>
-      <w:proofErr w:type="spellEnd"/>
       <w:r>
         <w:rPr>
           <w:rFonts w:ascii="Times New Roman" w:eastAsiaTheme="minorEastAsia" w:hAnsi="Times New Roman" w:cs="Times New Roman"/>
@@ -38643,7 +37040,6 @@
         </w:rPr>
         <w:t>e</w:t>
       </w:r>
-      <w:proofErr w:type="spellStart"/>
       <w:r>
         <w:rPr>
           <w:rFonts w:ascii="Times New Roman" w:eastAsiaTheme="minorEastAsia" w:hAnsi="Times New Roman" w:cs="Times New Roman"/>
@@ -38654,7 +37050,6 @@
         </w:rPr>
         <w:t>stination</w:t>
       </w:r>
-      <w:proofErr w:type="spellEnd"/>
       <w:r>
         <w:rPr>
           <w:rFonts w:ascii="Times New Roman" w:eastAsiaTheme="minorEastAsia" w:hAnsi="Times New Roman" w:cs="Times New Roman"/>
@@ -38664,7 +37059,6 @@
         </w:rPr>
         <w:t xml:space="preserve">) – </w:t>
       </w:r>
-      <w:proofErr w:type="spellStart"/>
       <w:r>
         <w:rPr>
           <w:rFonts w:ascii="Times New Roman" w:eastAsiaTheme="minorEastAsia" w:hAnsi="Times New Roman" w:cs="Times New Roman"/>
@@ -38673,7 +37067,6 @@
         </w:rPr>
         <w:t>джиттер</w:t>
       </w:r>
-      <w:proofErr w:type="spellEnd"/>
       <w:r>
         <w:rPr>
           <w:rFonts w:ascii="Times New Roman" w:eastAsiaTheme="minorEastAsia" w:hAnsi="Times New Roman" w:cs="Times New Roman"/>
@@ -38828,7 +37221,6 @@
         </w:rPr>
         <w:t xml:space="preserve"> </w:t>
       </w:r>
-      <w:proofErr w:type="spellStart"/>
       <w:r>
         <w:rPr>
           <w:rFonts w:ascii="Times New Roman" w:eastAsiaTheme="minorEastAsia" w:hAnsi="Times New Roman" w:cs="Times New Roman"/>
@@ -38839,7 +37231,6 @@
         </w:rPr>
         <w:t>Tsj</w:t>
       </w:r>
-      <w:proofErr w:type="spellEnd"/>
       <w:r>
         <w:rPr>
           <w:rFonts w:ascii="Times New Roman" w:eastAsiaTheme="minorEastAsia" w:hAnsi="Times New Roman" w:cs="Times New Roman"/>
@@ -38862,25 +37253,7 @@
           <w:sz w:val="28"/>
           <w:szCs w:val="28"/>
         </w:rPr>
-        <w:t xml:space="preserve"> 0.05 </w:t>
-      </w:r>
-      <w:proofErr w:type="spellStart"/>
-      <w:r>
-        <w:rPr>
-          <w:rFonts w:ascii="Times New Roman" w:eastAsiaTheme="minorEastAsia" w:hAnsi="Times New Roman" w:cs="Times New Roman"/>
-          <w:sz w:val="28"/>
-          <w:szCs w:val="28"/>
-        </w:rPr>
-        <w:t>нс</w:t>
-      </w:r>
-      <w:proofErr w:type="spellEnd"/>
-      <w:r>
-        <w:rPr>
-          <w:rFonts w:ascii="Times New Roman" w:eastAsiaTheme="minorEastAsia" w:hAnsi="Times New Roman" w:cs="Times New Roman"/>
-          <w:sz w:val="28"/>
-          <w:szCs w:val="28"/>
-        </w:rPr>
-        <w:t>. Тогда</w:t>
+        <w:t xml:space="preserve"> 0.05 нс. Тогда</w:t>
       </w:r>
       <w:r>
         <w:rPr>
@@ -39129,7 +37502,6 @@
         </w:rPr>
         <w:t xml:space="preserve">· </w:t>
       </w:r>
-      <w:proofErr w:type="spellStart"/>
       <w:r>
         <w:rPr>
           <w:rFonts w:ascii="Times New Roman" w:eastAsiaTheme="minorEastAsia" w:hAnsi="Times New Roman" w:cs="Times New Roman"/>
@@ -39160,7 +37532,6 @@
         </w:rPr>
         <w:t>sj</w:t>
       </w:r>
-      <w:proofErr w:type="spellEnd"/>
       <w:r>
         <w:rPr>
           <w:rFonts w:ascii="Times New Roman" w:eastAsiaTheme="minorEastAsia" w:hAnsi="Times New Roman" w:cs="Times New Roman"/>
@@ -39175,18 +37546,8 @@
           <w:sz w:val="28"/>
           <w:szCs w:val="28"/>
         </w:rPr>
-        <w:t xml:space="preserve"> </w:t>
-      </w:r>
-      <w:proofErr w:type="spellStart"/>
-      <w:r>
-        <w:rPr>
-          <w:rFonts w:ascii="Times New Roman" w:eastAsiaTheme="minorEastAsia" w:hAnsi="Times New Roman" w:cs="Times New Roman"/>
-          <w:sz w:val="28"/>
-          <w:szCs w:val="28"/>
-        </w:rPr>
-        <w:t>нс</w:t>
-      </w:r>
-      <w:proofErr w:type="spellEnd"/>
+        <w:t xml:space="preserve"> нс</w:t>
+      </w:r>
       <w:r>
         <w:rPr>
           <w:rFonts w:ascii="Times New Roman" w:eastAsiaTheme="minorEastAsia" w:hAnsi="Times New Roman" w:cs="Times New Roman"/>
@@ -39222,25 +37583,7 @@
           <w:sz w:val="28"/>
           <w:szCs w:val="28"/>
         </w:rPr>
-        <w:t xml:space="preserve">Если используется второй способ, то один из тактовых сигналов является виртуальным, и его </w:t>
-      </w:r>
-      <w:proofErr w:type="spellStart"/>
-      <w:r>
-        <w:rPr>
-          <w:rFonts w:ascii="Times New Roman" w:eastAsiaTheme="minorEastAsia" w:hAnsi="Times New Roman" w:cs="Times New Roman"/>
-          <w:sz w:val="28"/>
-          <w:szCs w:val="28"/>
-        </w:rPr>
-        <w:t>джиттер</w:t>
-      </w:r>
-      <w:proofErr w:type="spellEnd"/>
-      <w:r>
-        <w:rPr>
-          <w:rFonts w:ascii="Times New Roman" w:eastAsiaTheme="minorEastAsia" w:hAnsi="Times New Roman" w:cs="Times New Roman"/>
-          <w:sz w:val="28"/>
-          <w:szCs w:val="28"/>
-        </w:rPr>
-        <w:t xml:space="preserve"> считается равным нулю</w:t>
+        <w:t>Если используется второй способ, то один из тактовых сигналов является виртуальным, и его джиттер считается равным нулю</w:t>
       </w:r>
       <w:r>
         <w:rPr>
@@ -39274,7 +37617,6 @@
         </w:rPr>
         <w:t xml:space="preserve"> </w:t>
       </w:r>
-      <w:proofErr w:type="spellStart"/>
       <w:r>
         <w:rPr>
           <w:rFonts w:ascii="Times New Roman" w:eastAsiaTheme="minorEastAsia" w:hAnsi="Times New Roman" w:cs="Times New Roman"/>
@@ -39285,7 +37627,6 @@
         </w:rPr>
         <w:t>Tsj</w:t>
       </w:r>
-      <w:proofErr w:type="spellEnd"/>
       <w:r>
         <w:rPr>
           <w:rFonts w:ascii="Times New Roman" w:eastAsiaTheme="minorEastAsia" w:hAnsi="Times New Roman" w:cs="Times New Roman"/>
@@ -39308,35 +37649,16 @@
           <w:sz w:val="28"/>
           <w:szCs w:val="28"/>
         </w:rPr>
-        <w:t xml:space="preserve"> </w:t>
-      </w:r>
-      <w:proofErr w:type="spellStart"/>
-      <w:r>
-        <w:rPr>
-          <w:rFonts w:ascii="Times New Roman" w:eastAsiaTheme="minorEastAsia" w:hAnsi="Times New Roman" w:cs="Times New Roman"/>
-          <w:sz w:val="28"/>
-          <w:szCs w:val="28"/>
-        </w:rPr>
-        <w:t>нс</w:t>
-      </w:r>
-      <w:proofErr w:type="spellEnd"/>
-      <w:r>
-        <w:rPr>
-          <w:rFonts w:ascii="Times New Roman" w:eastAsiaTheme="minorEastAsia" w:hAnsi="Times New Roman" w:cs="Times New Roman"/>
-          <w:sz w:val="28"/>
-          <w:szCs w:val="28"/>
-        </w:rPr>
-        <w:t xml:space="preserve"> и</w:t>
-      </w:r>
-      <w:r>
-        <w:rPr>
-          <w:rFonts w:ascii="Times New Roman" w:eastAsiaTheme="minorEastAsia" w:hAnsi="Times New Roman" w:cs="Times New Roman"/>
-          <w:sz w:val="28"/>
-          <w:szCs w:val="28"/>
-        </w:rPr>
-        <w:t xml:space="preserve"> </w:t>
-      </w:r>
-      <w:proofErr w:type="spellStart"/>
+        <w:t xml:space="preserve"> нс и</w:t>
+      </w:r>
+      <w:r>
+        <w:rPr>
+          <w:rFonts w:ascii="Times New Roman" w:eastAsiaTheme="minorEastAsia" w:hAnsi="Times New Roman" w:cs="Times New Roman"/>
+          <w:sz w:val="28"/>
+          <w:szCs w:val="28"/>
+        </w:rPr>
+        <w:t xml:space="preserve"> </w:t>
+      </w:r>
       <w:r>
         <w:rPr>
           <w:rFonts w:ascii="Times New Roman" w:eastAsiaTheme="minorEastAsia" w:hAnsi="Times New Roman" w:cs="Times New Roman"/>
@@ -39367,7 +37689,6 @@
         </w:rPr>
         <w:t>sj</w:t>
       </w:r>
-      <w:proofErr w:type="spellEnd"/>
       <w:r>
         <w:rPr>
           <w:rFonts w:ascii="Times New Roman" w:eastAsiaTheme="minorEastAsia" w:hAnsi="Times New Roman" w:cs="Times New Roman"/>
@@ -39384,7 +37705,6 @@
         </w:rPr>
         <w:t xml:space="preserve"> </w:t>
       </w:r>
-      <w:proofErr w:type="spellStart"/>
       <w:r>
         <w:rPr>
           <w:rFonts w:ascii="Times New Roman" w:eastAsiaTheme="minorEastAsia" w:hAnsi="Times New Roman" w:cs="Times New Roman"/>
@@ -39405,7 +37725,6 @@
         </w:rPr>
         <w:t>d</w:t>
       </w:r>
-      <w:proofErr w:type="spellEnd"/>
       <w:r>
         <w:rPr>
           <w:rFonts w:ascii="Times New Roman" w:eastAsiaTheme="minorEastAsia" w:hAnsi="Times New Roman" w:cs="Times New Roman"/>
@@ -39429,18 +37748,8 @@
           <w:sz w:val="28"/>
           <w:szCs w:val="28"/>
         </w:rPr>
-        <w:t xml:space="preserve"> </w:t>
-      </w:r>
-      <w:proofErr w:type="spellStart"/>
-      <w:r>
-        <w:rPr>
-          <w:rFonts w:ascii="Times New Roman" w:eastAsiaTheme="minorEastAsia" w:hAnsi="Times New Roman" w:cs="Times New Roman"/>
-          <w:sz w:val="28"/>
-          <w:szCs w:val="28"/>
-        </w:rPr>
-        <w:t>нс</w:t>
-      </w:r>
-      <w:proofErr w:type="spellEnd"/>
+        <w:t xml:space="preserve"> нс</w:t>
+      </w:r>
       <w:r>
         <w:rPr>
           <w:rFonts w:ascii="Times New Roman" w:eastAsiaTheme="minorEastAsia" w:hAnsi="Times New Roman" w:cs="Times New Roman"/>
@@ -39521,7 +37830,6 @@
         </w:rPr>
         <w:t xml:space="preserve">· </w:t>
       </w:r>
-      <w:proofErr w:type="spellStart"/>
       <w:r>
         <w:rPr>
           <w:rFonts w:ascii="Times New Roman" w:eastAsiaTheme="minorEastAsia" w:hAnsi="Times New Roman" w:cs="Times New Roman"/>
@@ -39552,7 +37860,6 @@
         </w:rPr>
         <w:t>sj</w:t>
       </w:r>
-      <w:proofErr w:type="spellEnd"/>
       <w:r>
         <w:rPr>
           <w:rFonts w:ascii="Times New Roman" w:eastAsiaTheme="minorEastAsia" w:hAnsi="Times New Roman" w:cs="Times New Roman"/>
@@ -39585,23 +37892,13 @@
         </w:rPr>
         <w:t xml:space="preserve"> </w:t>
       </w:r>
-      <w:proofErr w:type="spellStart"/>
-      <w:r>
-        <w:rPr>
-          <w:rFonts w:ascii="Times New Roman" w:hAnsi="Times New Roman" w:cs="Times New Roman"/>
-          <w:sz w:val="28"/>
-          <w:szCs w:val="28"/>
-        </w:rPr>
-        <w:t>нс</w:t>
-      </w:r>
-      <w:proofErr w:type="spellEnd"/>
-      <w:r>
-        <w:rPr>
-          <w:rFonts w:ascii="Times New Roman" w:hAnsi="Times New Roman" w:cs="Times New Roman"/>
-          <w:sz w:val="28"/>
-          <w:szCs w:val="28"/>
-        </w:rPr>
-        <w:t>.</w:t>
+      <w:r>
+        <w:rPr>
+          <w:rFonts w:ascii="Times New Roman" w:hAnsi="Times New Roman" w:cs="Times New Roman"/>
+          <w:sz w:val="28"/>
+          <w:szCs w:val="28"/>
+        </w:rPr>
+        <w:t>нс.</w:t>
       </w:r>
       <w:r>
         <w:rPr>
@@ -39706,7 +38003,6 @@
         </w:rPr>
         <w:t xml:space="preserve">величину </w:t>
       </w:r>
-      <w:proofErr w:type="spellStart"/>
       <w:r>
         <w:rPr>
           <w:rFonts w:ascii="Times New Roman" w:hAnsi="Times New Roman" w:cs="Times New Roman"/>
@@ -39723,7 +38019,6 @@
         </w:rPr>
         <w:t>а</w:t>
       </w:r>
-      <w:proofErr w:type="spellEnd"/>
       <w:r>
         <w:rPr>
           <w:rFonts w:ascii="Times New Roman" w:hAnsi="Times New Roman" w:cs="Times New Roman"/>
@@ -40372,51 +38667,8 @@
             <w:szCs w:val="28"/>
             <w:lang w:eastAsia="ru-RU"/>
           </w:rPr>
-          <w:t xml:space="preserve">иза. Часть 1: </w:t>
+          <w:t>иза. Часть 1: Period Constraint</w:t>
         </w:r>
-        <w:proofErr w:type="spellStart"/>
-        <w:r>
-          <w:rPr>
-            <w:rStyle w:val="a5"/>
-            <w:rFonts w:ascii="Times New Roman" w:eastAsia="Times New Roman" w:hAnsi="Times New Roman" w:cs="Times New Roman"/>
-            <w:bCs/>
-            <w:spacing w:val="12"/>
-            <w:kern w:val="36"/>
-            <w:sz w:val="28"/>
-            <w:szCs w:val="28"/>
-            <w:lang w:eastAsia="ru-RU"/>
-          </w:rPr>
-          <w:t>Period</w:t>
-        </w:r>
-        <w:proofErr w:type="spellEnd"/>
-        <w:r>
-          <w:rPr>
-            <w:rStyle w:val="a5"/>
-            <w:rFonts w:ascii="Times New Roman" w:eastAsia="Times New Roman" w:hAnsi="Times New Roman" w:cs="Times New Roman"/>
-            <w:bCs/>
-            <w:spacing w:val="12"/>
-            <w:kern w:val="36"/>
-            <w:sz w:val="28"/>
-            <w:szCs w:val="28"/>
-            <w:lang w:eastAsia="ru-RU"/>
-          </w:rPr>
-          <w:t xml:space="preserve"> </w:t>
-        </w:r>
-        <w:proofErr w:type="spellStart"/>
-        <w:r>
-          <w:rPr>
-            <w:rStyle w:val="a5"/>
-            <w:rFonts w:ascii="Times New Roman" w:eastAsia="Times New Roman" w:hAnsi="Times New Roman" w:cs="Times New Roman"/>
-            <w:bCs/>
-            <w:spacing w:val="12"/>
-            <w:kern w:val="36"/>
-            <w:sz w:val="28"/>
-            <w:szCs w:val="28"/>
-            <w:lang w:eastAsia="ru-RU"/>
-          </w:rPr>
-          <w:t>Constraint</w:t>
-        </w:r>
-        <w:proofErr w:type="spellEnd"/>
         <w:r>
           <w:rPr>
             <w:rStyle w:val="a5"/>
@@ -40509,7 +38761,6 @@
         </w:rPr>
       </w:pPr>
       <w:hyperlink r:id="rId22" w:history="1">
-        <w:proofErr w:type="spellStart"/>
         <w:r>
           <w:rPr>
             <w:rStyle w:val="a5"/>
@@ -40517,29 +38768,8 @@
             <w:sz w:val="28"/>
             <w:szCs w:val="28"/>
           </w:rPr>
-          <w:t>Using</w:t>
+          <w:t>Using Constraints</w:t>
         </w:r>
-        <w:proofErr w:type="spellEnd"/>
-        <w:r>
-          <w:rPr>
-            <w:rStyle w:val="a5"/>
-            <w:rFonts w:ascii="Times New Roman" w:hAnsi="Times New Roman" w:cs="Times New Roman"/>
-            <w:sz w:val="28"/>
-            <w:szCs w:val="28"/>
-          </w:rPr>
-          <w:t xml:space="preserve"> </w:t>
-        </w:r>
-        <w:proofErr w:type="spellStart"/>
-        <w:r>
-          <w:rPr>
-            <w:rStyle w:val="a5"/>
-            <w:rFonts w:ascii="Times New Roman" w:hAnsi="Times New Roman" w:cs="Times New Roman"/>
-            <w:sz w:val="28"/>
-            <w:szCs w:val="28"/>
-          </w:rPr>
-          <w:t>Constraints</w:t>
-        </w:r>
-        <w:proofErr w:type="spellEnd"/>
         <w:r>
           <w:rPr>
             <w:rStyle w:val="a5"/>
@@ -40655,7 +38885,7 @@
 </file>
 
 <file path=word/numbering.xml><?xml version="1.0" encoding="utf-8"?>
-<w:numbering xmlns:wpc="http://schemas.microsoft.com/office/word/2010/wordprocessingCanvas" xmlns:cx="http://schemas.microsoft.com/office/drawing/2014/chartex" xmlns:mc="http://schemas.openxmlformats.org/markup-compatibility/2006" xmlns:o="urn:schemas-microsoft-com:office:office" xmlns:r="http://schemas.openxmlformats.org/officeDocument/2006/relationships" xmlns:m="http://schemas.openxmlformats.org/officeDocument/2006/math" xmlns:v="urn:schemas-microsoft-com:vml" xmlns:wp14="http://schemas.microsoft.com/office/word/2010/wordprocessingDrawing" xmlns:wp="http://schemas.openxmlformats.org/drawingml/2006/wordprocessingDrawing" xmlns:w10="urn:schemas-microsoft-com:office:word" xmlns:w="http://schemas.openxmlformats.org/wordprocessingml/2006/main" xmlns:w14="http://schemas.microsoft.com/office/word/2010/wordml" xmlns:w15="http://schemas.microsoft.com/office/word/2012/wordml" xmlns:w16se="http://schemas.microsoft.com/office/word/2015/wordml/symex" xmlns:wpg="http://schemas.microsoft.com/office/word/2010/wordprocessingGroup" xmlns:wpi="http://schemas.microsoft.com/office/word/2010/wordprocessingInk" xmlns:wne="http://schemas.microsoft.com/office/word/2006/wordml" xmlns:wps="http://schemas.microsoft.com/office/word/2010/wordprocessingShape" mc:Ignorable="w14 w15 w16se wp14">
+<w:numbering xmlns:wpc="http://schemas.microsoft.com/office/word/2010/wordprocessingCanvas" xmlns:cx="http://schemas.microsoft.com/office/drawing/2014/chartex" xmlns:cx1="http://schemas.microsoft.com/office/drawing/2015/9/8/chartex" xmlns:mc="http://schemas.openxmlformats.org/markup-compatibility/2006" xmlns:o="urn:schemas-microsoft-com:office:office" xmlns:r="http://schemas.openxmlformats.org/officeDocument/2006/relationships" xmlns:m="http://schemas.openxmlformats.org/officeDocument/2006/math" xmlns:v="urn:schemas-microsoft-com:vml" xmlns:wp14="http://schemas.microsoft.com/office/word/2010/wordprocessingDrawing" xmlns:wp="http://schemas.openxmlformats.org/drawingml/2006/wordprocessingDrawing" xmlns:w10="urn:schemas-microsoft-com:office:word" xmlns:w="http://schemas.openxmlformats.org/wordprocessingml/2006/main" xmlns:w14="http://schemas.microsoft.com/office/word/2010/wordml" xmlns:w15="http://schemas.microsoft.com/office/word/2012/wordml" xmlns:w16se="http://schemas.microsoft.com/office/word/2015/wordml/symex" xmlns:wpg="http://schemas.microsoft.com/office/word/2010/wordprocessingGroup" xmlns:wpi="http://schemas.microsoft.com/office/word/2010/wordprocessingInk" xmlns:wne="http://schemas.microsoft.com/office/word/2006/wordml" xmlns:wps="http://schemas.microsoft.com/office/word/2010/wordprocessingShape" mc:Ignorable="w14 w15 w16se wp14">
   <w:abstractNum w:abstractNumId="0" w15:restartNumberingAfterBreak="0">
     <w:nsid w:val="0F6D747F"/>
     <w:multiLevelType w:val="hybridMultilevel"/>
@@ -42067,7 +40297,7 @@
 </file>
 
 <file path=customXml/itemProps1.xml><?xml version="1.0" encoding="utf-8"?>
-<ds:datastoreItem xmlns:ds="http://schemas.openxmlformats.org/officeDocument/2006/customXml" ds:itemID="{12827D11-C854-4E3C-95BE-6A91F10CCF34}">
+<ds:datastoreItem xmlns:ds="http://schemas.openxmlformats.org/officeDocument/2006/customXml" ds:itemID="{2B515D89-9460-4E25-BF3D-5DAED9A25861}">
   <ds:schemaRefs>
     <ds:schemaRef ds:uri="http://schemas.openxmlformats.org/officeDocument/2006/bibliography"/>
   </ds:schemaRefs>
